--- a/Painter/畢製終稿.docx
+++ b/Painter/畢製終稿.docx
@@ -175,7 +175,6 @@
         </w:rPr>
         <w:t xml:space="preserve"> </w:t>
       </w:r>
-      <w:proofErr w:type="gramStart"/>
       <w:r>
         <w:rPr>
           <w:b/>
@@ -184,7 +183,6 @@
         </w:rPr>
         <w:t>研</w:t>
       </w:r>
-      <w:proofErr w:type="gramEnd"/>
       <w:r>
         <w:rPr>
           <w:b/>
@@ -396,23 +394,13 @@
         </w:rPr>
         <w:t>所提專題研究：</w:t>
       </w:r>
-      <w:proofErr w:type="gramStart"/>
       <w:r>
         <w:rPr>
           <w:rFonts w:hint="eastAsia"/>
           <w:u w:val="single"/>
           <w:lang w:eastAsia="zh-TW"/>
         </w:rPr>
-        <w:t>點構式</w:t>
-      </w:r>
-      <w:proofErr w:type="gramEnd"/>
-      <w:r>
-        <w:rPr>
-          <w:rFonts w:hint="eastAsia"/>
-          <w:u w:val="single"/>
-          <w:lang w:eastAsia="zh-TW"/>
-        </w:rPr>
-        <w:t>向量繪圖系統</w:t>
+        <w:t>點構式向量繪圖系統</w:t>
       </w:r>
     </w:p>
     <w:p>
@@ -784,25 +772,7 @@
           <w:bCs/>
           <w:lang w:eastAsia="zh-TW"/>
         </w:rPr>
-        <w:t>為了能夠提高</w:t>
-      </w:r>
-      <w:proofErr w:type="gramStart"/>
-      <w:r>
-        <w:rPr>
-          <w:rFonts w:hint="eastAsia"/>
-          <w:bCs/>
-          <w:lang w:eastAsia="zh-TW"/>
-        </w:rPr>
-        <w:t>初學電繪之</w:t>
-      </w:r>
-      <w:proofErr w:type="gramEnd"/>
-      <w:r>
-        <w:rPr>
-          <w:rFonts w:hint="eastAsia"/>
-          <w:bCs/>
-          <w:lang w:eastAsia="zh-TW"/>
-        </w:rPr>
-        <w:t>學生學習之效率，並提供更加彈性化的開發概念，</w:t>
+        <w:t>為了能夠提高初學電繪之學生學習之效率，並提供更加彈性化的開發概念，</w:t>
       </w:r>
       <w:r>
         <w:rPr>
@@ -857,7 +827,6 @@
         <w:pStyle w:val="1"/>
         <w:jc w:val="center"/>
         <w:rPr>
-          <w:rFonts w:hint="eastAsia"/>
           <w:b/>
           <w:bCs/>
           <w:lang w:eastAsia="zh-TW"/>
@@ -904,7 +873,6 @@
         <w:spacing w:after="160" w:line="278" w:lineRule="auto"/>
         <w:textAlignment w:val="auto"/>
         <w:rPr>
-          <w:rFonts w:hint="eastAsia"/>
           <w:bCs/>
           <w:lang w:eastAsia="zh-TW"/>
         </w:rPr>
@@ -920,6 +888,10 @@
     <w:sdt>
       <w:sdtPr>
         <w:rPr>
+          <w:rFonts w:asciiTheme="minorHAnsi" w:eastAsiaTheme="minorEastAsia" w:hAnsiTheme="minorHAnsi" w:cs="Times New Roman"/>
+          <w:color w:val="auto"/>
+          <w:sz w:val="22"/>
+          <w:szCs w:val="22"/>
           <w:lang w:val="zh-TW"/>
         </w:rPr>
         <w:id w:val="2097664357"/>
@@ -930,12 +902,8 @@
       </w:sdtPr>
       <w:sdtEndPr>
         <w:rPr>
-          <w:rFonts w:asciiTheme="minorHAnsi" w:eastAsiaTheme="minorEastAsia" w:hAnsiTheme="minorHAnsi" w:cs="Times New Roman"/>
           <w:b/>
           <w:bCs/>
-          <w:color w:val="auto"/>
-          <w:sz w:val="22"/>
-          <w:szCs w:val="22"/>
         </w:rPr>
       </w:sdtEndPr>
       <w:sdtContent>
@@ -3245,7 +3213,7 @@
             <w:noProof/>
             <w:webHidden/>
           </w:rPr>
-          <w:t>6</w:t>
+          <w:t>5</w:t>
         </w:r>
         <w:r>
           <w:rPr>
@@ -3345,7 +3313,7 @@
             <w:noProof/>
             <w:webHidden/>
           </w:rPr>
-          <w:t>10</w:t>
+          <w:t>7</w:t>
         </w:r>
         <w:r>
           <w:rPr>
@@ -3445,7 +3413,7 @@
             <w:noProof/>
             <w:webHidden/>
           </w:rPr>
-          <w:t>11</w:t>
+          <w:t>8</w:t>
         </w:r>
         <w:r>
           <w:rPr>
@@ -3545,7 +3513,7 @@
             <w:noProof/>
             <w:webHidden/>
           </w:rPr>
-          <w:t>13</w:t>
+          <w:t>10</w:t>
         </w:r>
         <w:r>
           <w:rPr>
@@ -3645,7 +3613,7 @@
             <w:noProof/>
             <w:webHidden/>
           </w:rPr>
-          <w:t>13</w:t>
+          <w:t>10</w:t>
         </w:r>
         <w:r>
           <w:rPr>
@@ -3745,7 +3713,7 @@
             <w:noProof/>
             <w:webHidden/>
           </w:rPr>
-          <w:t>14</w:t>
+          <w:t>11</w:t>
         </w:r>
         <w:r>
           <w:rPr>
@@ -3845,7 +3813,7 @@
             <w:noProof/>
             <w:webHidden/>
           </w:rPr>
-          <w:t>15</w:t>
+          <w:t>12</w:t>
         </w:r>
         <w:r>
           <w:rPr>
@@ -3945,7 +3913,7 @@
             <w:noProof/>
             <w:webHidden/>
           </w:rPr>
-          <w:t>15</w:t>
+          <w:t>12</w:t>
         </w:r>
         <w:r>
           <w:rPr>
@@ -4045,7 +4013,7 @@
             <w:noProof/>
             <w:webHidden/>
           </w:rPr>
-          <w:t>16</w:t>
+          <w:t>13</w:t>
         </w:r>
         <w:r>
           <w:rPr>
@@ -4158,7 +4126,7 @@
             <w:noProof/>
             <w:webHidden/>
           </w:rPr>
-          <w:t>5</w:t>
+          <w:t>4</w:t>
         </w:r>
         <w:r>
           <w:rPr>
@@ -4232,7 +4200,7 @@
             <w:noProof/>
             <w:webHidden/>
           </w:rPr>
-          <w:t>11</w:t>
+          <w:t>9</w:t>
         </w:r>
         <w:r>
           <w:rPr>
@@ -4307,7 +4275,7 @@
             <w:noProof/>
             <w:webHidden/>
           </w:rPr>
-          <w:t>12</w:t>
+          <w:t>9</w:t>
         </w:r>
         <w:r>
           <w:rPr>
@@ -4381,7 +4349,7 @@
             <w:noProof/>
             <w:webHidden/>
           </w:rPr>
-          <w:t>17</w:t>
+          <w:t>13</w:t>
         </w:r>
         <w:r>
           <w:rPr>
@@ -4455,7 +4423,7 @@
             <w:noProof/>
             <w:webHidden/>
           </w:rPr>
-          <w:t>18</w:t>
+          <w:t>15</w:t>
         </w:r>
         <w:r>
           <w:rPr>
@@ -4477,7 +4445,6 @@
         <w:spacing w:after="160" w:line="278" w:lineRule="auto"/>
         <w:textAlignment w:val="auto"/>
         <w:rPr>
-          <w:rFonts w:hint="eastAsia"/>
           <w:noProof/>
           <w:lang w:eastAsia="zh-TW"/>
         </w:rPr>
@@ -4546,23 +4513,13 @@
           <w:lang w:eastAsia="zh-TW"/>
         </w:rPr>
       </w:pPr>
-      <w:proofErr w:type="gramStart"/>
-      <w:r>
-        <w:rPr>
-          <w:rFonts w:hint="eastAsia"/>
-          <w:bCs/>
-          <w:lang w:eastAsia="zh-TW"/>
-        </w:rPr>
-        <w:t>此章將</w:t>
-      </w:r>
-      <w:proofErr w:type="gramEnd"/>
-      <w:r>
-        <w:rPr>
-          <w:rFonts w:hint="eastAsia"/>
-          <w:bCs/>
-          <w:lang w:eastAsia="zh-TW"/>
-        </w:rPr>
-        <w:t>敘述促使本研究產生的動機，以及本研究</w:t>
+      <w:r>
+        <w:rPr>
+          <w:rFonts w:hint="eastAsia"/>
+          <w:bCs/>
+          <w:lang w:eastAsia="zh-TW"/>
+        </w:rPr>
+        <w:t>此章將敘述促使本研究產生的動機，以及本研究</w:t>
       </w:r>
       <w:r>
         <w:rPr>
@@ -5151,43 +5108,7 @@
           <w:bCs/>
           <w:lang w:eastAsia="zh-TW"/>
         </w:rPr>
-        <w:t>是付費訂閱制的，該應用程式將向量解讀為線的集合，</w:t>
-      </w:r>
-      <w:proofErr w:type="gramStart"/>
-      <w:r>
-        <w:rPr>
-          <w:rFonts w:hint="eastAsia"/>
-          <w:bCs/>
-          <w:lang w:eastAsia="zh-TW"/>
-        </w:rPr>
-        <w:t>再將線解</w:t>
-      </w:r>
-      <w:proofErr w:type="gramEnd"/>
-      <w:r>
-        <w:rPr>
-          <w:rFonts w:hint="eastAsia"/>
-          <w:bCs/>
-          <w:lang w:eastAsia="zh-TW"/>
-        </w:rPr>
-        <w:t>讀為點的集合，點</w:t>
-      </w:r>
-      <w:proofErr w:type="gramStart"/>
-      <w:r>
-        <w:rPr>
-          <w:rFonts w:hint="eastAsia"/>
-          <w:bCs/>
-          <w:lang w:eastAsia="zh-TW"/>
-        </w:rPr>
-        <w:t>分為角點與</w:t>
-      </w:r>
-      <w:proofErr w:type="gramEnd"/>
-      <w:r>
-        <w:rPr>
-          <w:rFonts w:hint="eastAsia"/>
-          <w:bCs/>
-          <w:lang w:eastAsia="zh-TW"/>
-        </w:rPr>
-        <w:t>平滑點二種，分別可做出直線與曲線，對於曲線，大部分繪圖軟體應用的是三次貝茲曲線函數，即</w:t>
+        <w:t>是付費訂閱制的，該應用程式將向量解讀為線的集合，再將線解讀為點的集合，點分為角點與平滑點二種，分別可做出直線與曲線，對於曲線，大部分繪圖軟體應用的是三次貝茲曲線函數，即</w:t>
       </w:r>
     </w:p>
     <w:p>
@@ -5612,25 +5533,7 @@
           <w:bCs/>
           <w:lang w:eastAsia="zh-TW"/>
         </w:rPr>
-        <w:t>本段代表宣告</w:t>
-      </w:r>
-      <w:proofErr w:type="gramStart"/>
-      <w:r>
-        <w:rPr>
-          <w:rFonts w:hint="eastAsia"/>
-          <w:bCs/>
-          <w:lang w:eastAsia="zh-TW"/>
-        </w:rPr>
-        <w:t>一</w:t>
-      </w:r>
-      <w:proofErr w:type="gramEnd"/>
-      <w:r>
-        <w:rPr>
-          <w:rFonts w:hint="eastAsia"/>
-          <w:bCs/>
-          <w:lang w:eastAsia="zh-TW"/>
-        </w:rPr>
-        <w:t>圓心為</w:t>
+        <w:t>本段代表宣告一圓心為</w:t>
       </w:r>
       <w:r>
         <w:rPr>
@@ -5752,25 +5655,7 @@
           <w:bCs/>
           <w:lang w:eastAsia="zh-TW"/>
         </w:rPr>
-        <w:t>，</w:t>
-      </w:r>
-      <w:proofErr w:type="gramStart"/>
-      <w:r>
-        <w:rPr>
-          <w:rFonts w:hint="eastAsia"/>
-          <w:bCs/>
-          <w:lang w:eastAsia="zh-TW"/>
-        </w:rPr>
-        <w:t>其組件</w:t>
-      </w:r>
-      <w:proofErr w:type="gramEnd"/>
-      <w:r>
-        <w:rPr>
-          <w:rFonts w:hint="eastAsia"/>
-          <w:bCs/>
-          <w:lang w:eastAsia="zh-TW"/>
-        </w:rPr>
-        <w:t>之呈現外觀為頂點向量之集合，這種設計相較於點陣圖，儲存更少的資料，視覺上也更加平滑；此外向量圖同樣應用於商標設計上，因為大部分商家並不會希望自己的商標放大後產生鋸齒的瑕疵，且商標通常不注重寫實，因此也是向量圖經常使用的場合。向量圖有一缺點，就是難以模擬現實的複雜情境，因此目前</w:t>
+        <w:t>，其組件之呈現外觀為頂點向量之集合，這種設計相較於點陣圖，儲存更少的資料，視覺上也更加平滑；此外向量圖同樣應用於商標設計上，因為大部分商家並不會希望自己的商標放大後產生鋸齒的瑕疵，且商標通常不注重寫實，因此也是向量圖經常使用的場合。向量圖有一缺點，就是難以模擬現實的複雜情境，因此目前</w:t>
       </w:r>
       <w:r>
         <w:rPr>
@@ -5863,27 +5748,7 @@
           <w:szCs w:val="28"/>
           <w:lang w:eastAsia="zh-TW"/>
         </w:rPr>
-        <w:t>自創之</w:t>
-      </w:r>
-      <w:proofErr w:type="gramStart"/>
-      <w:r>
-        <w:rPr>
-          <w:rFonts w:hint="eastAsia"/>
-          <w:b/>
-          <w:szCs w:val="28"/>
-          <w:lang w:eastAsia="zh-TW"/>
-        </w:rPr>
-        <w:t>點構式</w:t>
-      </w:r>
-      <w:proofErr w:type="gramEnd"/>
-      <w:r>
-        <w:rPr>
-          <w:rFonts w:hint="eastAsia"/>
-          <w:b/>
-          <w:szCs w:val="28"/>
-          <w:lang w:eastAsia="zh-TW"/>
-        </w:rPr>
-        <w:t>繪圖邏輯概念</w:t>
+        <w:t>自創之點構式繪圖邏輯概念</w:t>
       </w:r>
       <w:bookmarkEnd w:id="8"/>
     </w:p>
@@ -5927,23 +5792,13 @@
         </w:rPr>
         <w:t>不同於如今對於面的概念，</w:t>
       </w:r>
-      <w:proofErr w:type="gramStart"/>
-      <w:r>
-        <w:rPr>
-          <w:rFonts w:hint="eastAsia"/>
-          <w:bCs/>
-          <w:lang w:eastAsia="zh-TW"/>
-        </w:rPr>
-        <w:t>點構式</w:t>
-      </w:r>
-      <w:proofErr w:type="gramEnd"/>
-      <w:r>
-        <w:rPr>
-          <w:rFonts w:hint="eastAsia"/>
-          <w:bCs/>
-          <w:lang w:eastAsia="zh-TW"/>
-        </w:rPr>
-        <w:t>向量繪圖邏輯中，物件僅具備以下三種元素：繪製邏輯、點集合、顏色。由繪製邏輯設計外觀與行為，如脫拽、中心點定義、放大縮小之定義、移動定義、與點之關係描述、合法存在條件等等。</w:t>
+      <w:r>
+        <w:rPr>
+          <w:rFonts w:hint="eastAsia"/>
+          <w:bCs/>
+          <w:lang w:eastAsia="zh-TW"/>
+        </w:rPr>
+        <w:t>點構式向量繪圖邏輯中，物件僅具備以下三種元素：繪製邏輯、點集合、顏色。由繪製邏輯設計外觀與行為，如脫拽、中心點定義、放大縮小之定義、移動定義、與點之關係描述、合法存在條件等等。</w:t>
       </w:r>
       <w:r>
         <w:rPr>
@@ -5992,25 +5847,7 @@
           <w:bCs/>
           <w:lang w:eastAsia="zh-TW"/>
         </w:rPr>
-        <w:t>點可分為動態點與靜態點，靜態點的表現為使用者不可直接決定其位置，靜態點的位置與屬性是透過繪製邏輯決定的，它可以設計為相對物件靜止，因此稱之為靜態點。靜態點可做為中心點、</w:t>
-      </w:r>
-      <w:proofErr w:type="gramStart"/>
-      <w:r>
-        <w:rPr>
-          <w:rFonts w:hint="eastAsia"/>
-          <w:bCs/>
-          <w:lang w:eastAsia="zh-TW"/>
-        </w:rPr>
-        <w:t>凸</w:t>
-      </w:r>
-      <w:proofErr w:type="gramEnd"/>
-      <w:r>
-        <w:rPr>
-          <w:rFonts w:hint="eastAsia"/>
-          <w:bCs/>
-          <w:lang w:eastAsia="zh-TW"/>
-        </w:rPr>
-        <w:t>包</w:t>
+        <w:t>點可分為動態點與靜態點，靜態點的表現為使用者不可直接決定其位置，靜態點的位置與屬性是透過繪製邏輯決定的，它可以設計為相對物件靜止，因此稱之為靜態點。靜態點可做為中心點、凸包</w:t>
       </w:r>
       <w:r>
         <w:rPr>
@@ -6037,7 +5874,6 @@
         <w:spacing w:after="160" w:line="278" w:lineRule="auto"/>
         <w:textAlignment w:val="auto"/>
         <w:rPr>
-          <w:rFonts w:hint="eastAsia"/>
           <w:b/>
           <w:bCs/>
           <w:lang w:val="zh-TW" w:eastAsia="zh-TW"/>
@@ -6049,43 +5885,7 @@
           <w:bCs/>
           <w:lang w:eastAsia="zh-TW"/>
         </w:rPr>
-        <w:t>靜態點與動態點兩概念的設計，使物件不再侷限於形狀，而是具備與其他物件交互之能力之物件，如群組，群組的設計可引入四個靜態點維護群組的邊界，並在繪圖邏輯內覆寫各種行為，達到萬物統一的功能。本專案對於初始的中心點定義為所有點集合的重心位置，若</w:t>
-      </w:r>
-      <w:proofErr w:type="gramStart"/>
-      <w:r>
-        <w:rPr>
-          <w:rFonts w:hint="eastAsia"/>
-          <w:bCs/>
-          <w:lang w:eastAsia="zh-TW"/>
-        </w:rPr>
-        <w:t>一</w:t>
-      </w:r>
-      <w:proofErr w:type="gramEnd"/>
-      <w:r>
-        <w:rPr>
-          <w:rFonts w:hint="eastAsia"/>
-          <w:bCs/>
-          <w:lang w:eastAsia="zh-TW"/>
-        </w:rPr>
-        <w:t>開發者想描述橢圓形，可引入兩個動態點控制長與寬，以及兩個靜態點，一個做為圓心的快取，一個做為邊界</w:t>
-      </w:r>
-      <w:proofErr w:type="gramStart"/>
-      <w:r>
-        <w:rPr>
-          <w:rFonts w:hint="eastAsia"/>
-          <w:bCs/>
-          <w:lang w:eastAsia="zh-TW"/>
-        </w:rPr>
-        <w:t>凸</w:t>
-      </w:r>
-      <w:proofErr w:type="gramEnd"/>
-      <w:r>
-        <w:rPr>
-          <w:rFonts w:hint="eastAsia"/>
-          <w:bCs/>
-          <w:lang w:eastAsia="zh-TW"/>
-        </w:rPr>
-        <w:t>包處理的快取，若打算以相機對準物件只需對</w:t>
+        <w:t>靜態點與動態點兩概念的設計，使物件不再侷限於形狀，而是具備與其他物件交互之能力之物件，如群組，群組的設計可引入四個靜態點維護群組的邊界，並在繪圖邏輯內覆寫各種行為，達到萬物統一的功能。本專案對於初始的中心點定義為所有點集合的重心位置，若一開發者想描述橢圓形，可引入兩個動態點控制長與寬，以及兩個靜態點，一個做為圓心的快取，一個做為邊界凸包處理的快取，若打算以相機對準物件只需對</w:t>
       </w:r>
       <w:r>
         <w:rPr>
@@ -6095,23 +5895,13 @@
         </w:rPr>
         <w:t>齊</w:t>
       </w:r>
-      <w:proofErr w:type="gramStart"/>
-      <w:r>
-        <w:rPr>
-          <w:rFonts w:hint="eastAsia"/>
-          <w:bCs/>
-          <w:lang w:eastAsia="zh-TW"/>
-        </w:rPr>
-        <w:t>凸</w:t>
-      </w:r>
-      <w:proofErr w:type="gramEnd"/>
-      <w:r>
-        <w:rPr>
-          <w:rFonts w:hint="eastAsia"/>
-          <w:bCs/>
-          <w:lang w:eastAsia="zh-TW"/>
-        </w:rPr>
-        <w:t>包即可，無須重複計算邊界範圍。</w:t>
+      <w:r>
+        <w:rPr>
+          <w:rFonts w:hint="eastAsia"/>
+          <w:bCs/>
+          <w:lang w:eastAsia="zh-TW"/>
+        </w:rPr>
+        <w:t>凸包即可，無須重複計算邊界範圍。</w:t>
       </w:r>
     </w:p>
     <w:p>
@@ -6166,23 +5956,13 @@
         </w:rPr>
         <w:t>，</w:t>
       </w:r>
-      <w:proofErr w:type="gramStart"/>
-      <w:r>
-        <w:rPr>
-          <w:rFonts w:hint="eastAsia"/>
-          <w:bCs/>
-          <w:lang w:eastAsia="zh-TW"/>
-        </w:rPr>
-        <w:t>即可造</w:t>
-      </w:r>
-      <w:proofErr w:type="gramEnd"/>
-      <w:r>
-        <w:rPr>
-          <w:rFonts w:hint="eastAsia"/>
-          <w:bCs/>
-          <w:lang w:eastAsia="zh-TW"/>
-        </w:rPr>
-        <w:t>出各式物件。</w:t>
+      <w:r>
+        <w:rPr>
+          <w:rFonts w:hint="eastAsia"/>
+          <w:bCs/>
+          <w:lang w:eastAsia="zh-TW"/>
+        </w:rPr>
+        <w:t>即可造出各式物件。</w:t>
       </w:r>
     </w:p>
     <w:p>
@@ -6294,25 +6074,7 @@
           <w:bCs/>
           <w:lang w:eastAsia="zh-TW"/>
         </w:rPr>
-        <w:t>繪圖工具、引用</w:t>
-      </w:r>
-      <w:proofErr w:type="gramStart"/>
-      <w:r>
-        <w:rPr>
-          <w:rFonts w:hint="eastAsia"/>
-          <w:bCs/>
-          <w:lang w:eastAsia="zh-TW"/>
-        </w:rPr>
-        <w:t>點構式</w:t>
-      </w:r>
-      <w:proofErr w:type="gramEnd"/>
-      <w:r>
-        <w:rPr>
-          <w:rFonts w:hint="eastAsia"/>
-          <w:bCs/>
-          <w:lang w:eastAsia="zh-TW"/>
-        </w:rPr>
-        <w:t>向量繪圖概念的邏輯，程式名為</w:t>
+        <w:t>繪圖工具、引用點構式向量繪圖概念的邏輯，程式名為</w:t>
       </w:r>
       <w:r>
         <w:rPr>
@@ -7200,29 +6962,7 @@
                 <w:szCs w:val="24"/>
                 <w:lang w:eastAsia="zh-TW"/>
               </w:rPr>
-              <w:t>圖層管理器，可滑鼠</w:t>
-            </w:r>
-            <w:proofErr w:type="gramStart"/>
-            <w:r>
-              <w:rPr>
-                <w:rFonts w:hint="eastAsia"/>
-                <w:bCs/>
-                <w:sz w:val="24"/>
-                <w:szCs w:val="24"/>
-                <w:lang w:eastAsia="zh-TW"/>
-              </w:rPr>
-              <w:t>托拽更蓋</w:t>
-            </w:r>
-            <w:proofErr w:type="gramEnd"/>
-            <w:r>
-              <w:rPr>
-                <w:rFonts w:hint="eastAsia"/>
-                <w:bCs/>
-                <w:sz w:val="24"/>
-                <w:szCs w:val="24"/>
-                <w:lang w:eastAsia="zh-TW"/>
-              </w:rPr>
-              <w:t>物件的圖層順序，可滑鼠托拽邊界改變布局</w:t>
+              <w:t>圖層管理器，可滑鼠托拽更蓋物件的圖層順序，可滑鼠托拽邊界改變布局</w:t>
             </w:r>
           </w:p>
         </w:tc>
@@ -7280,29 +7020,7 @@
                 <w:szCs w:val="24"/>
                 <w:lang w:eastAsia="zh-TW"/>
               </w:rPr>
-              <w:t>工具列，可生成出預設圖案，以及群組、解散群組、生成多邊形、</w:t>
-            </w:r>
-            <w:proofErr w:type="gramStart"/>
-            <w:r>
-              <w:rPr>
-                <w:rFonts w:hint="eastAsia"/>
-                <w:bCs/>
-                <w:sz w:val="24"/>
-                <w:szCs w:val="24"/>
-                <w:lang w:eastAsia="zh-TW"/>
-              </w:rPr>
-              <w:t>多段線</w:t>
-            </w:r>
-            <w:proofErr w:type="gramEnd"/>
-            <w:r>
-              <w:rPr>
-                <w:rFonts w:hint="eastAsia"/>
-                <w:bCs/>
-                <w:sz w:val="24"/>
-                <w:szCs w:val="24"/>
-                <w:lang w:eastAsia="zh-TW"/>
-              </w:rPr>
-              <w:t>、貝茲曲線</w:t>
+              <w:t>工具列，可生成出預設圖案，以及群組、解散群組、生成多邊形、多段線、貝茲曲線</w:t>
             </w:r>
             <w:r>
               <w:rPr>
@@ -7800,15 +7518,7 @@
           <w:rFonts w:hint="eastAsia"/>
           <w:lang w:eastAsia="zh-TW"/>
         </w:rPr>
-        <w:t>，每一個數據之間使用空白間隔</w:t>
-      </w:r>
-      <w:proofErr w:type="gramStart"/>
-      <w:r>
-        <w:rPr>
-          <w:rFonts w:hint="eastAsia"/>
-          <w:lang w:eastAsia="zh-TW"/>
-        </w:rPr>
-        <w:t>。</w:t>
+        <w:t>，每一個數據之間使用空白間隔。</w:t>
       </w:r>
       <w:r>
         <w:rPr>
@@ -7817,21 +7527,12 @@
         </w:rPr>
         <w:t>[</w:t>
       </w:r>
-      <w:proofErr w:type="gramEnd"/>
-      <w:r>
-        <w:rPr>
-          <w:rFonts w:hint="eastAsia"/>
-          <w:lang w:eastAsia="zh-TW"/>
-        </w:rPr>
-        <w:t xml:space="preserve">Type </w:t>
-      </w:r>
-      <w:proofErr w:type="gramStart"/>
-      <w:r>
-        <w:rPr>
-          <w:rFonts w:hint="eastAsia"/>
-          <w:lang w:eastAsia="zh-TW"/>
-        </w:rPr>
-        <w:t>name</w:t>
+      <w:r>
+        <w:rPr>
+          <w:rFonts w:hint="eastAsia"/>
+          <w:lang w:eastAsia="zh-TW"/>
+        </w:rPr>
+        <w:t>Type name</w:t>
       </w:r>
       <w:r>
         <w:rPr>
@@ -7847,7 +7548,6 @@
         </w:rPr>
         <w:t>是該物件的代號</w:t>
       </w:r>
-      <w:proofErr w:type="gramEnd"/>
       <w:r>
         <w:rPr>
           <w:rFonts w:hint="eastAsia"/>
@@ -7862,7 +7562,6 @@
         </w:rPr>
         <w:t>例如圓形為</w:t>
       </w:r>
-      <w:proofErr w:type="gramStart"/>
       <w:r>
         <w:rPr>
           <w:rFonts w:hint="eastAsia"/>
@@ -7877,7 +7576,6 @@
         </w:rPr>
         <w:t>，</w:t>
       </w:r>
-      <w:proofErr w:type="gramEnd"/>
       <w:r>
         <w:rPr>
           <w:rFonts w:hint="eastAsia"/>
@@ -7924,15 +7622,7 @@
           <w:rFonts w:hint="eastAsia"/>
           <w:lang w:eastAsia="zh-TW"/>
         </w:rPr>
-        <w:t>y</w:t>
-      </w:r>
-      <w:proofErr w:type="gramStart"/>
-      <w:r>
-        <w:rPr>
-          <w:rFonts w:hint="eastAsia"/>
-          <w:lang w:eastAsia="zh-TW"/>
-        </w:rPr>
-        <w:t>1</w:t>
+        <w:t>y1</w:t>
       </w:r>
       <w:r>
         <w:rPr>
@@ -7947,7 +7637,6 @@
         </w:rPr>
         <w:t>…</w:t>
       </w:r>
-      <w:proofErr w:type="gramEnd"/>
       <w:r>
         <w:rPr>
           <w:rFonts w:hint="eastAsia"/>
@@ -8079,23 +7768,7 @@
           <w:rFonts w:hint="eastAsia"/>
           <w:lang w:eastAsia="zh-TW"/>
         </w:rPr>
-        <w:t>G: &lt;Object1</w:t>
-      </w:r>
-      <w:proofErr w:type="gramStart"/>
-      <w:r>
-        <w:rPr>
-          <w:rFonts w:hint="eastAsia"/>
-          <w:lang w:eastAsia="zh-TW"/>
-        </w:rPr>
-        <w:t>&gt; ,</w:t>
-      </w:r>
-      <w:proofErr w:type="gramEnd"/>
-      <w:r>
-        <w:rPr>
-          <w:rFonts w:hint="eastAsia"/>
-          <w:lang w:eastAsia="zh-TW"/>
-        </w:rPr>
-        <w:t xml:space="preserve"> &lt;Object2&gt;</w:t>
+        <w:t>G: &lt;Object1&gt; , &lt;Object2&gt;</w:t>
       </w:r>
       <w:r>
         <w:rPr>
@@ -8157,7 +7830,6 @@
         <w:spacing w:after="160" w:line="278" w:lineRule="auto"/>
         <w:textAlignment w:val="auto"/>
         <w:rPr>
-          <w:rFonts w:hint="eastAsia"/>
           <w:b/>
           <w:bCs/>
           <w:lang w:val="zh-TW" w:eastAsia="zh-TW"/>
@@ -8333,25 +8005,7 @@
           <w:bCs/>
           <w:lang w:eastAsia="zh-TW"/>
         </w:rPr>
-        <w:t>語言為基礎，並且運用網路上免費的工具支援，才能開發出本次研究之基於</w:t>
-      </w:r>
-      <w:proofErr w:type="gramStart"/>
-      <w:r>
-        <w:rPr>
-          <w:rFonts w:hint="eastAsia"/>
-          <w:bCs/>
-          <w:lang w:eastAsia="zh-TW"/>
-        </w:rPr>
-        <w:t>點構式</w:t>
-      </w:r>
-      <w:proofErr w:type="gramEnd"/>
-      <w:r>
-        <w:rPr>
-          <w:rFonts w:hint="eastAsia"/>
-          <w:bCs/>
-          <w:lang w:eastAsia="zh-TW"/>
-        </w:rPr>
-        <w:t>向量繪圖系統之應用程式，所需的資源有</w:t>
+        <w:t>語言為基礎，並且運用網路上免費的工具支援，才能開發出本次研究之基於點構式向量繪圖系統之應用程式，所需的資源有</w:t>
       </w:r>
       <w:r>
         <w:rPr>
@@ -9032,25 +8686,7 @@
           <w:bCs/>
           <w:lang w:eastAsia="zh-TW"/>
         </w:rPr>
-        <w:t>是一個專案版本控制的系統，以</w:t>
-      </w:r>
-      <w:proofErr w:type="gramStart"/>
-      <w:r>
-        <w:rPr>
-          <w:rFonts w:hint="eastAsia"/>
-          <w:bCs/>
-          <w:lang w:eastAsia="zh-TW"/>
-        </w:rPr>
-        <w:t>專案櫃為根基</w:t>
-      </w:r>
-      <w:proofErr w:type="gramEnd"/>
-      <w:r>
-        <w:rPr>
-          <w:rFonts w:hint="eastAsia"/>
-          <w:bCs/>
-          <w:lang w:eastAsia="zh-TW"/>
-        </w:rPr>
-        <w:t>，並支援多人</w:t>
+        <w:t>是一個專案版本控制的系統，以專案櫃為根基，並支援多人</w:t>
       </w:r>
       <w:r>
         <w:rPr>
@@ -9212,21 +8848,12 @@
         </w:rPr>
         <w:tab/>
       </w:r>
-      <w:proofErr w:type="gramStart"/>
-      <w:r>
-        <w:rPr>
-          <w:rFonts w:hint="eastAsia"/>
-          <w:lang w:eastAsia="zh-TW"/>
-        </w:rPr>
-        <w:t>此章我們</w:t>
-      </w:r>
-      <w:proofErr w:type="gramEnd"/>
-      <w:r>
-        <w:rPr>
-          <w:rFonts w:hint="eastAsia"/>
-          <w:lang w:eastAsia="zh-TW"/>
-        </w:rPr>
-        <w:t>針對應用程式的架構進行分析，其中架構將會使用系統流程圖、樹狀圖與分布圖展示。</w:t>
+      <w:r>
+        <w:rPr>
+          <w:rFonts w:hint="eastAsia"/>
+          <w:lang w:eastAsia="zh-TW"/>
+        </w:rPr>
+        <w:t>此章我們針對應用程式的架構進行分析，其中架構將會使用系統流程圖、樹狀圖與分布圖展示。</w:t>
       </w:r>
     </w:p>
     <w:p>
@@ -9991,23 +9618,7 @@
           <w:rFonts w:hint="eastAsia"/>
           <w:lang w:eastAsia="zh-TW"/>
         </w:rPr>
-        <w:t>的列表紀錄類別關係，並藉此管理畫布上的元件出現先後順序。代表管理器內偵測畫布上元件的呈現元件，</w:t>
-      </w:r>
-      <w:proofErr w:type="gramStart"/>
-      <w:r>
-        <w:rPr>
-          <w:rFonts w:hint="eastAsia"/>
-          <w:lang w:eastAsia="zh-TW"/>
-        </w:rPr>
-        <w:t>該內部類</w:t>
-      </w:r>
-      <w:proofErr w:type="gramEnd"/>
-      <w:r>
-        <w:rPr>
-          <w:rFonts w:hint="eastAsia"/>
-          <w:lang w:eastAsia="zh-TW"/>
-        </w:rPr>
-        <w:t>記錄其所屬的物件；</w:t>
+        <w:t>的列表紀錄類別關係，並藉此管理畫布上的元件出現先後順序。代表管理器內偵測畫布上元件的呈現元件，該內部類記錄其所屬的物件；</w:t>
       </w:r>
       <w:proofErr w:type="spellStart"/>
       <w:r>
@@ -10480,7 +10091,6 @@
       <w:pPr>
         <w:pStyle w:val="af0"/>
         <w:rPr>
-          <w:rFonts w:hint="eastAsia"/>
           <w:lang w:eastAsia="zh-TW"/>
         </w:rPr>
       </w:pPr>
@@ -10740,9 +10350,6 @@
     <w:p>
       <w:pPr>
         <w:pStyle w:val="af0"/>
-        <w:rPr>
-          <w:rFonts w:hint="eastAsia"/>
-        </w:rPr>
       </w:pPr>
       <w:fldSimple w:instr=" STYLEREF 1 \s ">
         <w:bookmarkStart w:id="33" w:name="_Toc213353006"/>
@@ -10783,7 +10390,6 @@
           <w:numId w:val="2"/>
         </w:numPr>
         <w:rPr>
-          <w:rFonts w:hint="eastAsia"/>
           <w:b/>
           <w:bCs/>
           <w:szCs w:val="28"/>
@@ -10898,21 +10504,7 @@
         <w:rPr>
           <w:lang w:eastAsia="zh-TW"/>
         </w:rPr>
-        <w:t>圖中</w:t>
-      </w:r>
-      <w:proofErr w:type="gramStart"/>
-      <w:r>
-        <w:rPr>
-          <w:lang w:eastAsia="zh-TW"/>
-        </w:rPr>
-        <w:t>清楚畫</w:t>
-      </w:r>
-      <w:proofErr w:type="gramEnd"/>
-      <w:r>
-        <w:rPr>
-          <w:lang w:eastAsia="zh-TW"/>
-        </w:rPr>
-        <w:t>出資料從點</w:t>
+        <w:t>圖中清楚畫出資料從點</w:t>
       </w:r>
       <w:r>
         <w:rPr>
@@ -10983,23 +10575,7 @@
           <w:lang w:eastAsia="zh-TW"/>
         </w:rPr>
         <w:lastRenderedPageBreak/>
-        <w:t>太多註解</w:t>
-      </w:r>
-      <w:proofErr w:type="gramStart"/>
-      <w:r>
-        <w:rPr>
-          <w:rFonts w:hint="eastAsia"/>
-          <w:lang w:eastAsia="zh-TW"/>
-        </w:rPr>
-        <w:t>或跨線交錯</w:t>
-      </w:r>
-      <w:proofErr w:type="gramEnd"/>
-      <w:r>
-        <w:rPr>
-          <w:rFonts w:hint="eastAsia"/>
-          <w:lang w:eastAsia="zh-TW"/>
-        </w:rPr>
-        <w:t>、</w:t>
+        <w:t>太多註解或跨線交錯、</w:t>
       </w:r>
       <w:r>
         <w:rPr>
@@ -11091,6 +10667,7 @@
         <w:rPr>
           <w:noProof/>
           <w:cs/>
+          <w:lang w:eastAsia="zh-TW"/>
         </w:rPr>
         <w:t>‎</w:t>
       </w:r>
@@ -11292,23 +10869,7 @@
           <w:rFonts w:hint="eastAsia"/>
           <w:lang w:eastAsia="zh-TW"/>
         </w:rPr>
-        <w:t>則取得顏色，在第一個點的位置下筆，然後遍歷每</w:t>
-      </w:r>
-      <w:proofErr w:type="gramStart"/>
-      <w:r>
-        <w:rPr>
-          <w:rFonts w:hint="eastAsia"/>
-          <w:lang w:eastAsia="zh-TW"/>
-        </w:rPr>
-        <w:t>個</w:t>
-      </w:r>
-      <w:proofErr w:type="gramEnd"/>
-      <w:r>
-        <w:rPr>
-          <w:rFonts w:hint="eastAsia"/>
-          <w:lang w:eastAsia="zh-TW"/>
-        </w:rPr>
-        <w:t>點，如果只有三個點則劃出</w:t>
+        <w:t>則取得顏色，在第一個點的位置下筆，然後遍歷每個點，如果只有三個點則劃出</w:t>
       </w:r>
       <w:r>
         <w:rPr>
@@ -11586,6 +11147,7 @@
         <w:rPr>
           <w:noProof/>
           <w:cs/>
+          <w:lang w:eastAsia="zh-TW"/>
         </w:rPr>
         <w:t>‎</w:t>
       </w:r>
@@ -11781,6 +11343,7 @@
         <w:rPr>
           <w:noProof/>
           <w:cs/>
+          <w:lang w:eastAsia="zh-TW"/>
         </w:rPr>
         <w:t>‎</w:t>
       </w:r>
@@ -11828,7 +11391,6 @@
     <w:p>
       <w:pPr>
         <w:rPr>
-          <w:rFonts w:hint="eastAsia"/>
           <w:lang w:eastAsia="zh-TW"/>
         </w:rPr>
       </w:pPr>
@@ -11872,23 +11434,7 @@
           <w:rFonts w:hint="eastAsia"/>
           <w:lang w:eastAsia="zh-TW"/>
         </w:rPr>
-        <w:t>次的更新，因此可得知本程式對於其舊版具備足夠的</w:t>
-      </w:r>
-      <w:proofErr w:type="gramStart"/>
-      <w:r>
-        <w:rPr>
-          <w:rFonts w:hint="eastAsia"/>
-          <w:lang w:eastAsia="zh-TW"/>
-        </w:rPr>
-        <w:t>兼容性</w:t>
-      </w:r>
-      <w:proofErr w:type="gramEnd"/>
-      <w:r>
-        <w:rPr>
-          <w:rFonts w:hint="eastAsia"/>
-          <w:lang w:eastAsia="zh-TW"/>
-        </w:rPr>
-        <w:t>。</w:t>
+        <w:t>次的更新，因此可得知本程式對於其舊版具備足夠的兼容性。</w:t>
       </w:r>
     </w:p>
     <w:p>
@@ -11945,23 +11491,7 @@
           <w:rFonts w:hint="eastAsia"/>
           <w:lang w:eastAsia="zh-TW"/>
         </w:rPr>
-        <w:t>本節將會針對</w:t>
-      </w:r>
-      <w:proofErr w:type="gramStart"/>
-      <w:r>
-        <w:rPr>
-          <w:rFonts w:hint="eastAsia"/>
-          <w:lang w:eastAsia="zh-TW"/>
-        </w:rPr>
-        <w:t>點構式</w:t>
-      </w:r>
-      <w:proofErr w:type="gramEnd"/>
-      <w:r>
-        <w:rPr>
-          <w:rFonts w:hint="eastAsia"/>
-          <w:lang w:eastAsia="zh-TW"/>
-        </w:rPr>
-        <w:t>向量結構對效能的影響做全面的分析，首先將會製作數種相同</w:t>
+        <w:t>本節將會針對點構式向量結構對效能的影響做全面的分析，首先將會製作數種相同</w:t>
       </w:r>
       <w:r>
         <w:rPr>
@@ -12029,46 +11559,14 @@
           <w:rFonts w:hint="eastAsia"/>
           <w:lang w:eastAsia="zh-TW"/>
         </w:rPr>
-        <w:t>畫面刷新的</w:t>
-      </w:r>
-      <w:proofErr w:type="gramStart"/>
-      <w:r>
-        <w:rPr>
-          <w:rFonts w:hint="eastAsia"/>
-          <w:lang w:eastAsia="zh-TW"/>
-        </w:rPr>
-        <w:t>迴</w:t>
-      </w:r>
-      <w:proofErr w:type="gramEnd"/>
-      <w:r>
-        <w:rPr>
-          <w:rFonts w:hint="eastAsia"/>
-          <w:lang w:eastAsia="zh-TW"/>
-        </w:rPr>
-        <w:t>圈內增加</w:t>
-      </w:r>
-      <w:r>
-        <w:rPr>
-          <w:rFonts w:hint="eastAsia"/>
-          <w:lang w:eastAsia="zh-TW"/>
-        </w:rPr>
-        <w:t>當前時間偵測並計算時間差的方式，</w:t>
-      </w:r>
-      <w:proofErr w:type="gramStart"/>
-      <w:r>
-        <w:rPr>
-          <w:rFonts w:hint="eastAsia"/>
-          <w:lang w:eastAsia="zh-TW"/>
-        </w:rPr>
-        <w:t>以奈秒</w:t>
-      </w:r>
-      <w:proofErr w:type="gramEnd"/>
-      <w:r>
-        <w:rPr>
-          <w:rFonts w:hint="eastAsia"/>
-          <w:lang w:eastAsia="zh-TW"/>
-        </w:rPr>
-        <w:t>級別的時間精度計算單一</w:t>
+        <w:t>畫面刷新的迴圈內增加</w:t>
+      </w:r>
+      <w:r>
+        <w:rPr>
+          <w:rFonts w:hint="eastAsia"/>
+          <w:lang w:eastAsia="zh-TW"/>
+        </w:rPr>
+        <w:t>當前時間偵測並計算時間差的方式，以奈秒級別的時間精度計算單一</w:t>
       </w:r>
       <w:r>
         <w:rPr>
@@ -12089,23 +11587,7 @@
           <w:rFonts w:hint="eastAsia"/>
           <w:lang w:eastAsia="zh-TW"/>
         </w:rPr>
-        <w:t>，下面將會以</w:t>
-      </w:r>
-      <w:proofErr w:type="gramStart"/>
-      <w:r>
-        <w:rPr>
-          <w:rFonts w:hint="eastAsia"/>
-          <w:lang w:eastAsia="zh-TW"/>
-        </w:rPr>
-        <w:t>折現圖方式</w:t>
-      </w:r>
-      <w:proofErr w:type="gramEnd"/>
-      <w:r>
-        <w:rPr>
-          <w:rFonts w:hint="eastAsia"/>
-          <w:lang w:eastAsia="zh-TW"/>
-        </w:rPr>
-        <w:t>示之</w:t>
+        <w:t>，下面將會以折現圖方式示之</w:t>
       </w:r>
       <w:r>
         <w:rPr>
@@ -12195,7 +11677,6 @@
         <w:pStyle w:val="a9"/>
         <w:ind w:left="0" w:firstLine="480"/>
         <w:rPr>
-          <w:rFonts w:hint="eastAsia"/>
           <w:lang w:eastAsia="zh-TW"/>
         </w:rPr>
       </w:pPr>
@@ -12298,21 +11779,7 @@
             <w:rFonts w:ascii="Cambria Math" w:hAnsi="Cambria Math"/>
             <w:lang w:eastAsia="zh-TW"/>
           </w:rPr>
-          <m:t>+6.8</m:t>
-        </m:r>
-        <m:r>
-          <w:rPr>
-            <w:rFonts w:ascii="Cambria Math" w:hAnsi="Cambria Math"/>
-            <w:lang w:eastAsia="zh-TW"/>
-          </w:rPr>
-          <m:t>6</m:t>
-        </m:r>
-        <m:r>
-          <w:rPr>
-            <w:rFonts w:ascii="Cambria Math" w:hAnsi="Cambria Math"/>
-            <w:lang w:eastAsia="zh-TW"/>
-          </w:rPr>
-          <m:t>×</m:t>
+          <m:t>+6.86×</m:t>
         </m:r>
         <m:sSup>
           <m:sSupPr>
@@ -12471,14 +11938,7 @@
           <w:rFonts w:hint="eastAsia"/>
           <w:lang w:eastAsia="zh-TW"/>
         </w:rPr>
-        <w:t>毫秒，實際上</w:t>
-      </w:r>
-      <w:r>
-        <w:rPr>
-          <w:rFonts w:hint="eastAsia"/>
-          <w:lang w:eastAsia="zh-TW"/>
-        </w:rPr>
-        <w:t>當</w:t>
+        <w:t>毫秒，實際上當</w:t>
       </w:r>
       <m:oMath>
         <m:r>
@@ -12494,14 +11954,7 @@
           <w:rFonts w:hint="eastAsia"/>
           <w:lang w:eastAsia="zh-TW"/>
         </w:rPr>
-        <w:t>時</w:t>
-      </w:r>
-      <w:r>
-        <w:rPr>
-          <w:rFonts w:hint="eastAsia"/>
-          <w:lang w:eastAsia="zh-TW"/>
-        </w:rPr>
-        <w:t>，平均刷新速率約為</w:t>
+        <w:t>時，平均刷新速率約為</w:t>
       </w:r>
       <w:r>
         <w:rPr>
@@ -12604,64 +12057,15 @@
       <w:pPr>
         <w:ind w:firstLine="480"/>
         <w:rPr>
-          <w:rFonts w:hint="eastAsia"/>
-          <w:lang w:eastAsia="zh-TW"/>
-        </w:rPr>
-      </w:pPr>
-      <w:r>
-        <w:rPr>
-          <w:rFonts w:hint="eastAsia"/>
-          <w:lang w:eastAsia="zh-TW"/>
-        </w:rPr>
-        <w:t>本研究提出</w:t>
-      </w:r>
-      <w:proofErr w:type="gramStart"/>
-      <w:r>
-        <w:rPr>
-          <w:rFonts w:hint="eastAsia"/>
-          <w:lang w:eastAsia="zh-TW"/>
-        </w:rPr>
-        <w:t>一</w:t>
-      </w:r>
-      <w:proofErr w:type="gramEnd"/>
-      <w:r>
-        <w:rPr>
-          <w:rFonts w:hint="eastAsia"/>
-          <w:lang w:eastAsia="zh-TW"/>
-        </w:rPr>
-        <w:t>全新向量圖之架構與概念，稱為</w:t>
-      </w:r>
-      <w:proofErr w:type="gramStart"/>
-      <w:r>
-        <w:rPr>
-          <w:rFonts w:hint="eastAsia"/>
-          <w:lang w:eastAsia="zh-TW"/>
-        </w:rPr>
-        <w:t>點構式</w:t>
-      </w:r>
-      <w:proofErr w:type="gramEnd"/>
-      <w:r>
-        <w:rPr>
-          <w:rFonts w:hint="eastAsia"/>
-          <w:lang w:eastAsia="zh-TW"/>
-        </w:rPr>
-        <w:t>向量繪圖系統，並設計基於</w:t>
-      </w:r>
-      <w:proofErr w:type="gramStart"/>
-      <w:r>
-        <w:rPr>
-          <w:rFonts w:hint="eastAsia"/>
-          <w:lang w:eastAsia="zh-TW"/>
-        </w:rPr>
-        <w:t>點構式</w:t>
-      </w:r>
-      <w:proofErr w:type="gramEnd"/>
-      <w:r>
-        <w:rPr>
-          <w:rFonts w:hint="eastAsia"/>
-          <w:lang w:eastAsia="zh-TW"/>
-        </w:rPr>
-        <w:t>向量繪圖系統之應用程式，再加以考量現今通用前端操作，以解決當今向量圖之點線面架構較難以支持全新概念之物件以及當今繪圖軟體難以上手之問題。</w:t>
+          <w:lang w:eastAsia="zh-TW"/>
+        </w:rPr>
+      </w:pPr>
+      <w:r>
+        <w:rPr>
+          <w:rFonts w:hint="eastAsia"/>
+          <w:lang w:eastAsia="zh-TW"/>
+        </w:rPr>
+        <w:t>本研究提出一全新向量圖之架構與概念，稱為點構式向量繪圖系統，並設計基於點構式向量繪圖系統之應用程式，再加以考量現今通用前端操作，以解決當今向量圖之點線面架構較難以支持全新概念之物件以及當今繪圖軟體難以上手之問題。</w:t>
       </w:r>
     </w:p>
     <w:p>
@@ -12693,32 +12097,15 @@
       <w:pPr>
         <w:ind w:firstLine="480"/>
         <w:rPr>
-          <w:rFonts w:hint="eastAsia"/>
-          <w:lang w:eastAsia="zh-TW"/>
-        </w:rPr>
-      </w:pPr>
-      <w:r>
-        <w:rPr>
-          <w:rFonts w:hint="eastAsia"/>
-          <w:lang w:eastAsia="zh-TW"/>
-        </w:rPr>
-        <w:t>本研究透過突破性的</w:t>
-      </w:r>
-      <w:proofErr w:type="gramStart"/>
-      <w:r>
-        <w:rPr>
-          <w:rFonts w:hint="eastAsia"/>
-          <w:lang w:eastAsia="zh-TW"/>
-        </w:rPr>
-        <w:t>點構式</w:t>
-      </w:r>
-      <w:proofErr w:type="gramEnd"/>
-      <w:r>
-        <w:rPr>
-          <w:rFonts w:hint="eastAsia"/>
-          <w:lang w:eastAsia="zh-TW"/>
-        </w:rPr>
-        <w:t>架構之概念，解決當今市面上之向量圖型繪圖軟體難以擴張全新功能之問題，成功的抽象化不同性質之物件，使新性質的物件能夠被更順利的兼容。</w:t>
+          <w:lang w:eastAsia="zh-TW"/>
+        </w:rPr>
+      </w:pPr>
+      <w:r>
+        <w:rPr>
+          <w:rFonts w:hint="eastAsia"/>
+          <w:lang w:eastAsia="zh-TW"/>
+        </w:rPr>
+        <w:t>本研究透過突破性的點構式架構之概念，解決當今市面上之向量圖型繪圖軟體難以擴張全新功能之問題，成功的抽象化不同性質之物件，使新性質的物件能夠被更順利的兼容。</w:t>
       </w:r>
     </w:p>
     <w:p>
@@ -12754,15 +12141,26 @@
         <w:spacing w:after="160" w:line="278" w:lineRule="auto"/>
         <w:textAlignment w:val="auto"/>
         <w:rPr>
-          <w:rFonts w:hint="eastAsia"/>
           <w:b/>
           <w:bCs/>
+          <w:i/>
+          <w:iCs/>
+          <w:sz w:val="100"/>
+          <w:szCs w:val="100"/>
+          <w:u w:val="single"/>
           <w:lang w:val="zh-TW" w:eastAsia="zh-TW"/>
         </w:rPr>
       </w:pPr>
       <w:r>
         <w:rPr>
           <w:rFonts w:hint="eastAsia"/>
+          <w:b/>
+          <w:bCs/>
+          <w:i/>
+          <w:iCs/>
+          <w:sz w:val="100"/>
+          <w:szCs w:val="100"/>
+          <w:u w:val="single"/>
           <w:lang w:eastAsia="zh-TW"/>
         </w:rPr>
         <w:t>你媽說很好用。</w:t>
@@ -12771,6 +12169,11 @@
         <w:rPr>
           <w:b/>
           <w:bCs/>
+          <w:i/>
+          <w:iCs/>
+          <w:sz w:val="100"/>
+          <w:szCs w:val="100"/>
+          <w:u w:val="single"/>
           <w:lang w:val="zh-TW"/>
         </w:rPr>
         <w:br w:type="page"/>
@@ -13180,27 +12583,7 @@
                 <w:szCs w:val="20"/>
                 <w:lang w:eastAsia="zh-TW"/>
               </w:rPr>
-              <w:t>增加精</w:t>
-            </w:r>
-            <w:proofErr w:type="gramStart"/>
-            <w:r>
-              <w:rPr>
-                <w:rFonts w:hint="eastAsia"/>
-                <w:sz w:val="20"/>
-                <w:szCs w:val="20"/>
-                <w:lang w:eastAsia="zh-TW"/>
-              </w:rPr>
-              <w:t>準</w:t>
-            </w:r>
-            <w:proofErr w:type="gramEnd"/>
-            <w:r>
-              <w:rPr>
-                <w:rFonts w:hint="eastAsia"/>
-                <w:sz w:val="20"/>
-                <w:szCs w:val="20"/>
-                <w:lang w:eastAsia="zh-TW"/>
-              </w:rPr>
-              <w:t>輸入操作</w:t>
+              <w:t>增加精準輸入操作</w:t>
             </w:r>
           </w:p>
         </w:tc>
@@ -13872,19 +13255,8 @@
                 <w:szCs w:val="20"/>
                 <w:lang w:eastAsia="zh-TW"/>
               </w:rPr>
-              <w:t>向下</w:t>
-            </w:r>
-            <w:proofErr w:type="gramStart"/>
-            <w:r>
-              <w:rPr>
-                <w:rFonts w:hint="eastAsia"/>
-                <w:sz w:val="20"/>
-                <w:szCs w:val="20"/>
-                <w:lang w:eastAsia="zh-TW"/>
-              </w:rPr>
-              <w:t>兼容性</w:t>
-            </w:r>
-            <w:proofErr w:type="gramEnd"/>
+              <w:t>向下兼容性</w:t>
+            </w:r>
           </w:p>
         </w:tc>
         <w:tc>
@@ -14082,7 +13454,6 @@
       <w:pPr>
         <w:pStyle w:val="af0"/>
         <w:rPr>
-          <w:rFonts w:hint="eastAsia"/>
           <w:lang w:eastAsia="zh-TW"/>
         </w:rPr>
       </w:pPr>
@@ -14283,19 +13654,16 @@
           <w:szCs w:val="24"/>
           <w:lang w:eastAsia="zh-TW"/>
         </w:rPr>
-        <w:t>）。專</w:t>
-      </w:r>
-      <w:proofErr w:type="gramStart"/>
-      <w:r>
-        <w:rPr>
-          <w:rFonts w:hint="eastAsia"/>
+        <w:t>）。專研專刊</w:t>
+      </w:r>
+      <w:r>
+        <w:rPr>
           <w:sz w:val="24"/>
           <w:szCs w:val="24"/>
           <w:lang w:eastAsia="zh-TW"/>
         </w:rPr>
-        <w:t>研</w:t>
-      </w:r>
-      <w:proofErr w:type="gramEnd"/>
+        <w:t>—</w:t>
+      </w:r>
       <w:r>
         <w:rPr>
           <w:rFonts w:hint="eastAsia"/>
@@ -14303,32 +13671,12 @@
           <w:szCs w:val="24"/>
           <w:lang w:eastAsia="zh-TW"/>
         </w:rPr>
-        <w:t>專刊</w:t>
-      </w:r>
-      <w:proofErr w:type="gramStart"/>
-      <w:r>
-        <w:rPr>
-          <w:sz w:val="24"/>
-          <w:szCs w:val="24"/>
-          <w:lang w:eastAsia="zh-TW"/>
-        </w:rPr>
-        <w:t>—</w:t>
-      </w:r>
-      <w:proofErr w:type="gramEnd"/>
-      <w:r>
-        <w:rPr>
-          <w:rFonts w:hint="eastAsia"/>
-          <w:sz w:val="24"/>
-          <w:szCs w:val="24"/>
-          <w:lang w:eastAsia="zh-TW"/>
-        </w:rPr>
         <w:t>專刊格式。</w:t>
       </w:r>
     </w:p>
     <w:p>
       <w:pPr>
         <w:rPr>
-          <w:rFonts w:hint="eastAsia"/>
           <w:lang w:eastAsia="zh-TW"/>
         </w:rPr>
         <w:sectPr>
@@ -14354,7 +13702,6 @@
     <w:p>
       <w:pPr>
         <w:rPr>
-          <w:rFonts w:hint="eastAsia"/>
           <w:sz w:val="24"/>
           <w:szCs w:val="24"/>
           <w:lang w:eastAsia="zh-TW"/>
@@ -16050,6 +15397,7 @@
   <w:style w:type="character" w:default="1" w:styleId="a0">
     <w:name w:val="Default Paragraph Font"/>
     <w:uiPriority w:val="1"/>
+    <w:semiHidden/>
     <w:unhideWhenUsed/>
   </w:style>
   <w:style w:type="table" w:default="1" w:styleId="a1">

--- a/Painter/畢製終稿.docx
+++ b/Painter/畢製終稿.docx
@@ -1,6 +1,6 @@
 
 <file path=word/document.xml><?xml version="1.0" encoding="utf-8"?>
-<w:document xmlns:wpc="http://schemas.microsoft.com/office/word/2010/wordprocessingCanvas" xmlns:cx="http://schemas.microsoft.com/office/drawing/2014/chartex" xmlns:cx1="http://schemas.microsoft.com/office/drawing/2015/9/8/chartex" xmlns:mc="http://schemas.openxmlformats.org/markup-compatibility/2006" xmlns:o="urn:schemas-microsoft-com:office:office" xmlns:r="http://schemas.openxmlformats.org/officeDocument/2006/relationships" xmlns:m="http://schemas.openxmlformats.org/officeDocument/2006/math" xmlns:v="urn:schemas-microsoft-com:vml" xmlns:wp14="http://schemas.microsoft.com/office/word/2010/wordprocessingDrawing" xmlns:wp="http://schemas.openxmlformats.org/drawingml/2006/wordprocessingDrawing" xmlns:w10="urn:schemas-microsoft-com:office:word" xmlns:w="http://schemas.openxmlformats.org/wordprocessingml/2006/main" xmlns:w14="http://schemas.microsoft.com/office/word/2010/wordml" xmlns:w15="http://schemas.microsoft.com/office/word/2012/wordml" xmlns:w16se="http://schemas.microsoft.com/office/word/2015/wordml/symex" xmlns:wpg="http://schemas.microsoft.com/office/word/2010/wordprocessingGroup" xmlns:wpi="http://schemas.microsoft.com/office/word/2010/wordprocessingInk" xmlns:wne="http://schemas.microsoft.com/office/word/2006/wordml" xmlns:wps="http://schemas.microsoft.com/office/word/2010/wordprocessingShape" mc:Ignorable="w14 w15 w16se wp14">
+<w:document xmlns:wpc="http://schemas.microsoft.com/office/word/2010/wordprocessingCanvas" xmlns:cx="http://schemas.microsoft.com/office/drawing/2014/chartex" xmlns:cx1="http://schemas.microsoft.com/office/drawing/2015/9/8/chartex" xmlns:cx2="http://schemas.microsoft.com/office/drawing/2015/10/21/chartex" xmlns:cx3="http://schemas.microsoft.com/office/drawing/2016/5/9/chartex" xmlns:cx4="http://schemas.microsoft.com/office/drawing/2016/5/10/chartex" xmlns:cx5="http://schemas.microsoft.com/office/drawing/2016/5/11/chartex" xmlns:cx6="http://schemas.microsoft.com/office/drawing/2016/5/12/chartex" xmlns:cx7="http://schemas.microsoft.com/office/drawing/2016/5/13/chartex" xmlns:cx8="http://schemas.microsoft.com/office/drawing/2016/5/14/chartex" xmlns:mc="http://schemas.openxmlformats.org/markup-compatibility/2006" xmlns:aink="http://schemas.microsoft.com/office/drawing/2016/ink" xmlns:am3d="http://schemas.microsoft.com/office/drawing/2017/model3d" xmlns:o="urn:schemas-microsoft-com:office:office" xmlns:r="http://schemas.openxmlformats.org/officeDocument/2006/relationships" xmlns:m="http://schemas.openxmlformats.org/officeDocument/2006/math" xmlns:v="urn:schemas-microsoft-com:vml" xmlns:wp14="http://schemas.microsoft.com/office/word/2010/wordprocessingDrawing" xmlns:wp="http://schemas.openxmlformats.org/drawingml/2006/wordprocessingDrawing" xmlns:w10="urn:schemas-microsoft-com:office:word" xmlns:w="http://schemas.openxmlformats.org/wordprocessingml/2006/main" xmlns:w14="http://schemas.microsoft.com/office/word/2010/wordml" xmlns:w15="http://schemas.microsoft.com/office/word/2012/wordml" xmlns:w16cex="http://schemas.microsoft.com/office/word/2018/wordml/cex" xmlns:w16cid="http://schemas.microsoft.com/office/word/2016/wordml/cid" xmlns:w16="http://schemas.microsoft.com/office/word/2018/wordml" xmlns:w16sdtdh="http://schemas.microsoft.com/office/word/2020/wordml/sdtdatahash" xmlns:w16se="http://schemas.microsoft.com/office/word/2015/wordml/symex" xmlns:wpg="http://schemas.microsoft.com/office/word/2010/wordprocessingGroup" xmlns:wpi="http://schemas.microsoft.com/office/word/2010/wordprocessingInk" xmlns:wne="http://schemas.microsoft.com/office/word/2006/wordml" xmlns:wps="http://schemas.microsoft.com/office/word/2010/wordprocessingShape" mc:Ignorable="w14 w15 w16se w16cid w16 w16cex w16sdtdh wp14">
   <w:body>
     <w:p>
       <w:pPr>
@@ -180,7 +180,6 @@
         </w:rPr>
         <w:t xml:space="preserve"> </w:t>
       </w:r>
-      <w:proofErr w:type="gramStart"/>
       <w:r>
         <w:rPr>
           <w:b/>
@@ -189,7 +188,6 @@
         </w:rPr>
         <w:t>研</w:t>
       </w:r>
-      <w:proofErr w:type="gramEnd"/>
       <w:r>
         <w:rPr>
           <w:b/>
@@ -340,8 +338,6 @@
           <w:lang w:eastAsia="zh-TW"/>
         </w:rPr>
       </w:pPr>
-      <w:bookmarkStart w:id="0" w:name="_GoBack"/>
-      <w:bookmarkEnd w:id="0"/>
     </w:p>
     <w:p>
       <w:pPr>
@@ -412,23 +408,13 @@
         </w:rPr>
         <w:t>所提專題研究：</w:t>
       </w:r>
-      <w:proofErr w:type="gramStart"/>
       <w:r>
         <w:rPr>
           <w:rFonts w:hint="eastAsia"/>
           <w:u w:val="single"/>
           <w:lang w:eastAsia="zh-TW"/>
         </w:rPr>
-        <w:t>點構式</w:t>
-      </w:r>
-      <w:proofErr w:type="gramEnd"/>
-      <w:r>
-        <w:rPr>
-          <w:rFonts w:hint="eastAsia"/>
-          <w:u w:val="single"/>
-          <w:lang w:eastAsia="zh-TW"/>
-        </w:rPr>
-        <w:t>向量繪圖系統</w:t>
+        <w:t>點構式向量繪圖系統</w:t>
       </w:r>
     </w:p>
     <w:p>
@@ -700,7 +686,7 @@
           <w:docGrid w:type="lines" w:linePitch="381"/>
         </w:sectPr>
       </w:pPr>
-      <w:bookmarkStart w:id="1" w:name="_Toc418793439"/>
+      <w:bookmarkStart w:id="0" w:name="_Toc418793439"/>
     </w:p>
     <w:p>
       <w:pPr>
@@ -712,7 +698,7 @@
           <w:lang w:eastAsia="zh-TW"/>
         </w:rPr>
       </w:pPr>
-      <w:bookmarkStart w:id="2" w:name="_Toc213667554"/>
+      <w:bookmarkStart w:id="1" w:name="_Toc213667554"/>
       <w:r>
         <w:rPr>
           <w:rFonts w:ascii="標楷體" w:hAnsi="標楷體"/>
@@ -722,8 +708,8 @@
         <w:lastRenderedPageBreak/>
         <w:t>摘要</w:t>
       </w:r>
+      <w:bookmarkEnd w:id="0"/>
       <w:bookmarkEnd w:id="1"/>
-      <w:bookmarkEnd w:id="2"/>
     </w:p>
     <w:p>
       <w:pPr>
@@ -848,25 +834,7 @@
           <w:bCs/>
           <w:lang w:eastAsia="zh-TW"/>
         </w:rPr>
-        <w:t>為提高</w:t>
-      </w:r>
-      <w:proofErr w:type="gramStart"/>
-      <w:r>
-        <w:rPr>
-          <w:rFonts w:hint="eastAsia"/>
-          <w:bCs/>
-          <w:lang w:eastAsia="zh-TW"/>
-        </w:rPr>
-        <w:t>初學電繪之</w:t>
-      </w:r>
-      <w:proofErr w:type="gramEnd"/>
-      <w:r>
-        <w:rPr>
-          <w:rFonts w:hint="eastAsia"/>
-          <w:bCs/>
-          <w:lang w:eastAsia="zh-TW"/>
-        </w:rPr>
-        <w:t>學生學習之效率，並提供更加彈性化的開發概念，</w:t>
+        <w:t>為提高初學電繪之學生學習之效率，並提供更加彈性化的開發概念，</w:t>
       </w:r>
       <w:r>
         <w:rPr>
@@ -927,7 +895,7 @@
           <w:lang w:eastAsia="zh-TW"/>
         </w:rPr>
       </w:pPr>
-      <w:bookmarkStart w:id="3" w:name="_Toc213667555"/>
+      <w:bookmarkStart w:id="2" w:name="_Toc213667555"/>
       <w:r>
         <w:rPr>
           <w:rFonts w:ascii="Times New Roman" w:hAnsi="Times New Roman" w:cs="Times New Roman"/>
@@ -938,7 +906,7 @@
         <w:lastRenderedPageBreak/>
         <w:t>Summary</w:t>
       </w:r>
-      <w:bookmarkEnd w:id="3"/>
+      <w:bookmarkEnd w:id="2"/>
     </w:p>
     <w:p>
       <w:pPr>
@@ -1009,6 +977,7 @@
             <w:jc w:val="center"/>
             <w:rPr>
               <w:rStyle w:val="10"/>
+              <w:rFonts w:hint="eastAsia"/>
               <w:b/>
               <w:bCs/>
             </w:rPr>
@@ -1024,12 +993,12 @@
         </w:p>
         <w:p>
           <w:pPr>
-            <w:pStyle w:val="11"/>
+            <w:pStyle w:val="12"/>
             <w:tabs>
               <w:tab w:val="right" w:leader="dot" w:pos="8296"/>
             </w:tabs>
             <w:rPr>
-              <w:rFonts w:cstheme="minorBidi"/>
+              <w:rFonts w:cstheme="minorBidi" w:hint="eastAsia"/>
               <w:noProof/>
               <w:kern w:val="2"/>
               <w:sz w:val="24"/>
@@ -1106,12 +1075,12 @@
         </w:p>
         <w:p>
           <w:pPr>
-            <w:pStyle w:val="11"/>
+            <w:pStyle w:val="12"/>
             <w:tabs>
               <w:tab w:val="right" w:leader="dot" w:pos="8296"/>
             </w:tabs>
             <w:rPr>
-              <w:rFonts w:cstheme="minorBidi"/>
+              <w:rFonts w:cstheme="minorBidi" w:hint="eastAsia"/>
               <w:noProof/>
               <w:kern w:val="2"/>
               <w:sz w:val="24"/>
@@ -1180,12 +1149,12 @@
         </w:p>
         <w:p>
           <w:pPr>
-            <w:pStyle w:val="11"/>
+            <w:pStyle w:val="12"/>
             <w:tabs>
               <w:tab w:val="right" w:leader="dot" w:pos="8296"/>
             </w:tabs>
             <w:rPr>
-              <w:rFonts w:cstheme="minorBidi"/>
+              <w:rFonts w:cstheme="minorBidi" w:hint="eastAsia"/>
               <w:noProof/>
               <w:kern w:val="2"/>
               <w:sz w:val="24"/>
@@ -1254,13 +1223,13 @@
         </w:p>
         <w:p>
           <w:pPr>
-            <w:pStyle w:val="11"/>
+            <w:pStyle w:val="12"/>
             <w:tabs>
               <w:tab w:val="left" w:pos="960"/>
               <w:tab w:val="right" w:leader="dot" w:pos="8296"/>
             </w:tabs>
             <w:rPr>
-              <w:rFonts w:cstheme="minorBidi"/>
+              <w:rFonts w:cstheme="minorBidi" w:hint="eastAsia"/>
               <w:noProof/>
               <w:kern w:val="2"/>
               <w:sz w:val="24"/>
@@ -1351,7 +1320,7 @@
               <w:tab w:val="right" w:leader="dot" w:pos="8296"/>
             </w:tabs>
             <w:rPr>
-              <w:rFonts w:cstheme="minorBidi"/>
+              <w:rFonts w:cstheme="minorBidi" w:hint="eastAsia"/>
               <w:noProof/>
               <w:kern w:val="2"/>
               <w:sz w:val="24"/>
@@ -1443,7 +1412,7 @@
               <w:tab w:val="right" w:leader="dot" w:pos="8296"/>
             </w:tabs>
             <w:rPr>
-              <w:rFonts w:cstheme="minorBidi"/>
+              <w:rFonts w:cstheme="minorBidi" w:hint="eastAsia"/>
               <w:noProof/>
               <w:kern w:val="2"/>
               <w:sz w:val="24"/>
@@ -1529,13 +1498,13 @@
         </w:p>
         <w:p>
           <w:pPr>
-            <w:pStyle w:val="11"/>
+            <w:pStyle w:val="12"/>
             <w:tabs>
               <w:tab w:val="left" w:pos="960"/>
               <w:tab w:val="right" w:leader="dot" w:pos="8296"/>
             </w:tabs>
             <w:rPr>
-              <w:rFonts w:cstheme="minorBidi"/>
+              <w:rFonts w:cstheme="minorBidi" w:hint="eastAsia"/>
               <w:noProof/>
               <w:kern w:val="2"/>
               <w:sz w:val="24"/>
@@ -1626,7 +1595,7 @@
               <w:tab w:val="right" w:leader="dot" w:pos="8296"/>
             </w:tabs>
             <w:rPr>
-              <w:rFonts w:cstheme="minorBidi"/>
+              <w:rFonts w:cstheme="minorBidi" w:hint="eastAsia"/>
               <w:noProof/>
               <w:kern w:val="2"/>
               <w:sz w:val="24"/>
@@ -1716,7 +1685,7 @@
               <w:tab w:val="right" w:leader="dot" w:pos="8296"/>
             </w:tabs>
             <w:rPr>
-              <w:rFonts w:cstheme="minorBidi"/>
+              <w:rFonts w:cstheme="minorBidi" w:hint="eastAsia"/>
               <w:noProof/>
               <w:kern w:val="2"/>
               <w:sz w:val="24"/>
@@ -1788,7 +1757,7 @@
               <w:tab w:val="right" w:leader="dot" w:pos="8296"/>
             </w:tabs>
             <w:rPr>
-              <w:rFonts w:cstheme="minorBidi"/>
+              <w:rFonts w:cstheme="minorBidi" w:hint="eastAsia"/>
               <w:noProof/>
               <w:kern w:val="2"/>
               <w:sz w:val="24"/>
@@ -1861,7 +1830,7 @@
               <w:tab w:val="right" w:leader="dot" w:pos="8296"/>
             </w:tabs>
             <w:rPr>
-              <w:rFonts w:cstheme="minorBidi"/>
+              <w:rFonts w:cstheme="minorBidi" w:hint="eastAsia"/>
               <w:noProof/>
               <w:kern w:val="2"/>
               <w:sz w:val="24"/>
@@ -1951,7 +1920,7 @@
               <w:tab w:val="right" w:leader="dot" w:pos="8296"/>
             </w:tabs>
             <w:rPr>
-              <w:rFonts w:cstheme="minorBidi"/>
+              <w:rFonts w:cstheme="minorBidi" w:hint="eastAsia"/>
               <w:noProof/>
               <w:kern w:val="2"/>
               <w:sz w:val="24"/>
@@ -2023,7 +1992,7 @@
               <w:tab w:val="right" w:leader="dot" w:pos="8296"/>
             </w:tabs>
             <w:rPr>
-              <w:rFonts w:cstheme="minorBidi"/>
+              <w:rFonts w:cstheme="minorBidi" w:hint="eastAsia"/>
               <w:noProof/>
               <w:kern w:val="2"/>
               <w:sz w:val="24"/>
@@ -2095,7 +2064,7 @@
               <w:tab w:val="right" w:leader="dot" w:pos="8296"/>
             </w:tabs>
             <w:rPr>
-              <w:rFonts w:cstheme="minorBidi"/>
+              <w:rFonts w:cstheme="minorBidi" w:hint="eastAsia"/>
               <w:noProof/>
               <w:kern w:val="2"/>
               <w:sz w:val="24"/>
@@ -2168,7 +2137,7 @@
               <w:tab w:val="right" w:leader="dot" w:pos="8296"/>
             </w:tabs>
             <w:rPr>
-              <w:rFonts w:cstheme="minorBidi"/>
+              <w:rFonts w:cstheme="minorBidi" w:hint="eastAsia"/>
               <w:noProof/>
               <w:kern w:val="2"/>
               <w:sz w:val="24"/>
@@ -2260,7 +2229,7 @@
               <w:tab w:val="right" w:leader="dot" w:pos="8296"/>
             </w:tabs>
             <w:rPr>
-              <w:rFonts w:cstheme="minorBidi"/>
+              <w:rFonts w:cstheme="minorBidi" w:hint="eastAsia"/>
               <w:noProof/>
               <w:kern w:val="2"/>
               <w:sz w:val="24"/>
@@ -2332,7 +2301,7 @@
               <w:tab w:val="right" w:leader="dot" w:pos="8296"/>
             </w:tabs>
             <w:rPr>
-              <w:rFonts w:cstheme="minorBidi"/>
+              <w:rFonts w:cstheme="minorBidi" w:hint="eastAsia"/>
               <w:noProof/>
               <w:kern w:val="2"/>
               <w:sz w:val="24"/>
@@ -2404,7 +2373,7 @@
               <w:tab w:val="right" w:leader="dot" w:pos="8296"/>
             </w:tabs>
             <w:rPr>
-              <w:rFonts w:cstheme="minorBidi"/>
+              <w:rFonts w:cstheme="minorBidi" w:hint="eastAsia"/>
               <w:noProof/>
               <w:kern w:val="2"/>
               <w:sz w:val="24"/>
@@ -2476,7 +2445,7 @@
               <w:tab w:val="right" w:leader="dot" w:pos="8296"/>
             </w:tabs>
             <w:rPr>
-              <w:rFonts w:cstheme="minorBidi"/>
+              <w:rFonts w:cstheme="minorBidi" w:hint="eastAsia"/>
               <w:noProof/>
               <w:kern w:val="2"/>
               <w:sz w:val="24"/>
@@ -2566,7 +2535,7 @@
               <w:tab w:val="right" w:leader="dot" w:pos="8296"/>
             </w:tabs>
             <w:rPr>
-              <w:rFonts w:cstheme="minorBidi"/>
+              <w:rFonts w:cstheme="minorBidi" w:hint="eastAsia"/>
               <w:noProof/>
               <w:kern w:val="2"/>
               <w:sz w:val="24"/>
@@ -2640,13 +2609,13 @@
         </w:p>
         <w:p>
           <w:pPr>
-            <w:pStyle w:val="11"/>
+            <w:pStyle w:val="12"/>
             <w:tabs>
               <w:tab w:val="left" w:pos="960"/>
               <w:tab w:val="right" w:leader="dot" w:pos="8296"/>
             </w:tabs>
             <w:rPr>
-              <w:rFonts w:cstheme="minorBidi"/>
+              <w:rFonts w:cstheme="minorBidi" w:hint="eastAsia"/>
               <w:noProof/>
               <w:kern w:val="2"/>
               <w:sz w:val="24"/>
@@ -2738,7 +2707,7 @@
               <w:tab w:val="right" w:leader="dot" w:pos="8296"/>
             </w:tabs>
             <w:rPr>
-              <w:rFonts w:cstheme="minorBidi"/>
+              <w:rFonts w:cstheme="minorBidi" w:hint="eastAsia"/>
               <w:noProof/>
               <w:kern w:val="2"/>
               <w:sz w:val="24"/>
@@ -2828,7 +2797,7 @@
               <w:tab w:val="right" w:leader="dot" w:pos="8296"/>
             </w:tabs>
             <w:rPr>
-              <w:rFonts w:cstheme="minorBidi"/>
+              <w:rFonts w:cstheme="minorBidi" w:hint="eastAsia"/>
               <w:noProof/>
               <w:kern w:val="2"/>
               <w:sz w:val="24"/>
@@ -2899,7 +2868,7 @@
               <w:tab w:val="right" w:leader="dot" w:pos="8296"/>
             </w:tabs>
             <w:rPr>
-              <w:rFonts w:cstheme="minorBidi"/>
+              <w:rFonts w:cstheme="minorBidi" w:hint="eastAsia"/>
               <w:noProof/>
               <w:kern w:val="2"/>
               <w:sz w:val="24"/>
@@ -2970,7 +2939,7 @@
               <w:tab w:val="right" w:leader="dot" w:pos="8296"/>
             </w:tabs>
             <w:rPr>
-              <w:rFonts w:cstheme="minorBidi"/>
+              <w:rFonts w:cstheme="minorBidi" w:hint="eastAsia"/>
               <w:noProof/>
               <w:kern w:val="2"/>
               <w:sz w:val="24"/>
@@ -3042,7 +3011,7 @@
               <w:tab w:val="right" w:leader="dot" w:pos="8296"/>
             </w:tabs>
             <w:rPr>
-              <w:rFonts w:cstheme="minorBidi"/>
+              <w:rFonts w:cstheme="minorBidi" w:hint="eastAsia"/>
               <w:noProof/>
               <w:kern w:val="2"/>
               <w:sz w:val="24"/>
@@ -3127,13 +3096,13 @@
         </w:p>
         <w:p>
           <w:pPr>
-            <w:pStyle w:val="11"/>
+            <w:pStyle w:val="12"/>
             <w:tabs>
               <w:tab w:val="left" w:pos="960"/>
               <w:tab w:val="right" w:leader="dot" w:pos="8296"/>
             </w:tabs>
             <w:rPr>
-              <w:rFonts w:cstheme="minorBidi"/>
+              <w:rFonts w:cstheme="minorBidi" w:hint="eastAsia"/>
               <w:noProof/>
               <w:kern w:val="2"/>
               <w:sz w:val="24"/>
@@ -3225,7 +3194,7 @@
               <w:tab w:val="right" w:leader="dot" w:pos="8296"/>
             </w:tabs>
             <w:rPr>
-              <w:rFonts w:cstheme="minorBidi"/>
+              <w:rFonts w:cstheme="minorBidi" w:hint="eastAsia"/>
               <w:noProof/>
               <w:kern w:val="2"/>
               <w:sz w:val="24"/>
@@ -3316,7 +3285,7 @@
               <w:tab w:val="right" w:leader="dot" w:pos="8296"/>
             </w:tabs>
             <w:rPr>
-              <w:rFonts w:cstheme="minorBidi"/>
+              <w:rFonts w:cstheme="minorBidi" w:hint="eastAsia"/>
               <w:noProof/>
               <w:kern w:val="2"/>
               <w:sz w:val="24"/>
@@ -3388,7 +3357,7 @@
               <w:tab w:val="right" w:leader="dot" w:pos="8296"/>
             </w:tabs>
             <w:rPr>
-              <w:rFonts w:cstheme="minorBidi"/>
+              <w:rFonts w:cstheme="minorBidi" w:hint="eastAsia"/>
               <w:noProof/>
               <w:kern w:val="2"/>
               <w:sz w:val="24"/>
@@ -3460,7 +3429,7 @@
               <w:tab w:val="right" w:leader="dot" w:pos="8296"/>
             </w:tabs>
             <w:rPr>
-              <w:rFonts w:cstheme="minorBidi"/>
+              <w:rFonts w:cstheme="minorBidi" w:hint="eastAsia"/>
               <w:noProof/>
               <w:kern w:val="2"/>
               <w:sz w:val="24"/>
@@ -3533,7 +3502,7 @@
               <w:tab w:val="right" w:leader="dot" w:pos="8296"/>
             </w:tabs>
             <w:rPr>
-              <w:rFonts w:cstheme="minorBidi"/>
+              <w:rFonts w:cstheme="minorBidi" w:hint="eastAsia"/>
               <w:noProof/>
               <w:kern w:val="2"/>
               <w:sz w:val="24"/>
@@ -3624,7 +3593,7 @@
               <w:tab w:val="right" w:leader="dot" w:pos="8296"/>
             </w:tabs>
             <w:rPr>
-              <w:rFonts w:cstheme="minorBidi"/>
+              <w:rFonts w:cstheme="minorBidi" w:hint="eastAsia"/>
               <w:noProof/>
               <w:kern w:val="2"/>
               <w:sz w:val="24"/>
@@ -3697,7 +3666,7 @@
               <w:tab w:val="right" w:leader="dot" w:pos="8296"/>
             </w:tabs>
             <w:rPr>
-              <w:rFonts w:cstheme="minorBidi"/>
+              <w:rFonts w:cstheme="minorBidi" w:hint="eastAsia"/>
               <w:noProof/>
               <w:kern w:val="2"/>
               <w:sz w:val="24"/>
@@ -3789,7 +3758,7 @@
               <w:tab w:val="right" w:leader="dot" w:pos="8296"/>
             </w:tabs>
             <w:rPr>
-              <w:rFonts w:cstheme="minorBidi"/>
+              <w:rFonts w:cstheme="minorBidi" w:hint="eastAsia"/>
               <w:noProof/>
               <w:kern w:val="2"/>
               <w:sz w:val="24"/>
@@ -3861,7 +3830,7 @@
               <w:tab w:val="right" w:leader="dot" w:pos="8296"/>
             </w:tabs>
             <w:rPr>
-              <w:rFonts w:cstheme="minorBidi"/>
+              <w:rFonts w:cstheme="minorBidi" w:hint="eastAsia"/>
               <w:noProof/>
               <w:kern w:val="2"/>
               <w:sz w:val="24"/>
@@ -3933,7 +3902,7 @@
               <w:tab w:val="right" w:leader="dot" w:pos="8296"/>
             </w:tabs>
             <w:rPr>
-              <w:rFonts w:cstheme="minorBidi"/>
+              <w:rFonts w:cstheme="minorBidi" w:hint="eastAsia"/>
               <w:noProof/>
               <w:kern w:val="2"/>
               <w:sz w:val="24"/>
@@ -4005,7 +3974,7 @@
               <w:tab w:val="right" w:leader="dot" w:pos="8296"/>
             </w:tabs>
             <w:rPr>
-              <w:rFonts w:cstheme="minorBidi"/>
+              <w:rFonts w:cstheme="minorBidi" w:hint="eastAsia"/>
               <w:noProof/>
               <w:kern w:val="2"/>
               <w:sz w:val="24"/>
@@ -4094,7 +4063,7 @@
               <w:tab w:val="right" w:leader="dot" w:pos="8296"/>
             </w:tabs>
             <w:rPr>
-              <w:rFonts w:cstheme="minorBidi"/>
+              <w:rFonts w:cstheme="minorBidi" w:hint="eastAsia"/>
               <w:noProof/>
               <w:kern w:val="2"/>
               <w:sz w:val="24"/>
@@ -4161,13 +4130,13 @@
         </w:p>
         <w:p>
           <w:pPr>
-            <w:pStyle w:val="11"/>
+            <w:pStyle w:val="12"/>
             <w:tabs>
               <w:tab w:val="left" w:pos="960"/>
               <w:tab w:val="right" w:leader="dot" w:pos="8296"/>
             </w:tabs>
             <w:rPr>
-              <w:rFonts w:cstheme="minorBidi"/>
+              <w:rFonts w:cstheme="minorBidi" w:hint="eastAsia"/>
               <w:noProof/>
               <w:kern w:val="2"/>
               <w:sz w:val="24"/>
@@ -4260,7 +4229,7 @@
               <w:tab w:val="right" w:leader="dot" w:pos="8296"/>
             </w:tabs>
             <w:rPr>
-              <w:rFonts w:cstheme="minorBidi"/>
+              <w:rFonts w:cstheme="minorBidi" w:hint="eastAsia"/>
               <w:noProof/>
               <w:kern w:val="2"/>
               <w:sz w:val="24"/>
@@ -4352,7 +4321,7 @@
               <w:tab w:val="right" w:leader="dot" w:pos="8296"/>
             </w:tabs>
             <w:rPr>
-              <w:rFonts w:cstheme="minorBidi"/>
+              <w:rFonts w:cstheme="minorBidi" w:hint="eastAsia"/>
               <w:noProof/>
               <w:kern w:val="2"/>
               <w:sz w:val="24"/>
@@ -4444,7 +4413,7 @@
               <w:tab w:val="right" w:leader="dot" w:pos="8296"/>
             </w:tabs>
             <w:rPr>
-              <w:rFonts w:cstheme="minorBidi"/>
+              <w:rFonts w:cstheme="minorBidi" w:hint="eastAsia"/>
               <w:noProof/>
               <w:kern w:val="2"/>
               <w:sz w:val="24"/>
@@ -4536,7 +4505,7 @@
               <w:tab w:val="right" w:leader="dot" w:pos="8296"/>
             </w:tabs>
             <w:rPr>
-              <w:rFonts w:cstheme="minorBidi"/>
+              <w:rFonts w:cstheme="minorBidi" w:hint="eastAsia"/>
               <w:noProof/>
               <w:kern w:val="2"/>
               <w:sz w:val="24"/>
@@ -4622,12 +4591,12 @@
         </w:p>
         <w:p>
           <w:pPr>
-            <w:pStyle w:val="11"/>
+            <w:pStyle w:val="12"/>
             <w:tabs>
               <w:tab w:val="right" w:leader="dot" w:pos="8296"/>
             </w:tabs>
             <w:rPr>
-              <w:rFonts w:cstheme="minorBidi"/>
+              <w:rFonts w:cstheme="minorBidi" w:hint="eastAsia"/>
               <w:noProof/>
               <w:kern w:val="2"/>
               <w:sz w:val="24"/>
@@ -4696,11 +4665,12 @@
         </w:p>
         <w:p>
           <w:pPr>
-            <w:pStyle w:val="11"/>
+            <w:pStyle w:val="12"/>
             <w:tabs>
               <w:tab w:val="right" w:leader="dot" w:pos="8296"/>
             </w:tabs>
             <w:rPr>
+              <w:rFonts w:hint="eastAsia"/>
               <w:b/>
               <w:bCs/>
               <w:lang w:val="zh-TW"/>
@@ -4740,10 +4710,11 @@
         <w:pStyle w:val="1"/>
         <w:jc w:val="center"/>
         <w:rPr>
+          <w:rFonts w:hint="eastAsia"/>
           <w:noProof/>
         </w:rPr>
       </w:pPr>
-      <w:bookmarkStart w:id="4" w:name="_Toc213667556"/>
+      <w:bookmarkStart w:id="3" w:name="_Toc213667556"/>
       <w:r>
         <w:rPr>
           <w:rFonts w:hint="eastAsia"/>
@@ -4772,7 +4743,7 @@
         </w:rPr>
         <w:t>目錄</w:t>
       </w:r>
-      <w:bookmarkEnd w:id="4"/>
+      <w:bookmarkEnd w:id="3"/>
       <w:r>
         <w:rPr>
           <w:smallCaps/>
@@ -4802,7 +4773,7 @@
           <w:tab w:val="right" w:leader="dot" w:pos="8296"/>
         </w:tabs>
         <w:rPr>
-          <w:rFonts w:eastAsiaTheme="minorEastAsia" w:cstheme="minorBidi"/>
+          <w:rFonts w:eastAsiaTheme="minorEastAsia" w:cstheme="minorBidi" w:hint="eastAsia"/>
           <w:smallCaps w:val="0"/>
           <w:noProof/>
           <w:kern w:val="2"/>
@@ -4905,7 +4876,7 @@
           <w:tab w:val="right" w:leader="dot" w:pos="8296"/>
         </w:tabs>
         <w:rPr>
-          <w:rFonts w:eastAsiaTheme="minorEastAsia" w:cstheme="minorBidi"/>
+          <w:rFonts w:eastAsiaTheme="minorEastAsia" w:cstheme="minorBidi" w:hint="eastAsia"/>
           <w:smallCaps w:val="0"/>
           <w:noProof/>
           <w:kern w:val="2"/>
@@ -5008,7 +4979,7 @@
           <w:tab w:val="right" w:leader="dot" w:pos="8296"/>
         </w:tabs>
         <w:rPr>
-          <w:rFonts w:eastAsiaTheme="minorEastAsia" w:cstheme="minorBidi"/>
+          <w:rFonts w:eastAsiaTheme="minorEastAsia" w:cstheme="minorBidi" w:hint="eastAsia"/>
           <w:smallCaps w:val="0"/>
           <w:noProof/>
           <w:kern w:val="2"/>
@@ -5115,7 +5086,7 @@
           <w:tab w:val="right" w:leader="dot" w:pos="8296"/>
         </w:tabs>
         <w:rPr>
-          <w:rFonts w:eastAsiaTheme="minorEastAsia" w:cstheme="minorBidi"/>
+          <w:rFonts w:eastAsiaTheme="minorEastAsia" w:cstheme="minorBidi" w:hint="eastAsia"/>
           <w:smallCaps w:val="0"/>
           <w:noProof/>
           <w:kern w:val="2"/>
@@ -5222,7 +5193,7 @@
           <w:tab w:val="right" w:leader="dot" w:pos="8296"/>
         </w:tabs>
         <w:rPr>
-          <w:rFonts w:eastAsiaTheme="minorEastAsia" w:cstheme="minorBidi"/>
+          <w:rFonts w:eastAsiaTheme="minorEastAsia" w:cstheme="minorBidi" w:hint="eastAsia"/>
           <w:smallCaps w:val="0"/>
           <w:noProof/>
           <w:kern w:val="2"/>
@@ -5342,7 +5313,7 @@
           <w:tab w:val="right" w:leader="dot" w:pos="8296"/>
         </w:tabs>
         <w:rPr>
-          <w:rFonts w:eastAsiaTheme="minorEastAsia" w:cstheme="minorBidi"/>
+          <w:rFonts w:eastAsiaTheme="minorEastAsia" w:cstheme="minorBidi" w:hint="eastAsia"/>
           <w:smallCaps w:val="0"/>
           <w:noProof/>
           <w:kern w:val="2"/>
@@ -5445,7 +5416,7 @@
           <w:tab w:val="right" w:leader="dot" w:pos="8296"/>
         </w:tabs>
         <w:rPr>
-          <w:rFonts w:eastAsiaTheme="minorEastAsia" w:cstheme="minorBidi"/>
+          <w:rFonts w:eastAsiaTheme="minorEastAsia" w:cstheme="minorBidi" w:hint="eastAsia"/>
           <w:smallCaps w:val="0"/>
           <w:noProof/>
           <w:kern w:val="2"/>
@@ -5548,7 +5519,7 @@
           <w:tab w:val="right" w:leader="dot" w:pos="8296"/>
         </w:tabs>
         <w:rPr>
-          <w:rFonts w:eastAsiaTheme="minorEastAsia" w:cstheme="minorBidi"/>
+          <w:rFonts w:eastAsiaTheme="minorEastAsia" w:cstheme="minorBidi" w:hint="eastAsia"/>
           <w:smallCaps w:val="0"/>
           <w:noProof/>
           <w:kern w:val="2"/>
@@ -5650,6 +5621,7 @@
           <w:tab w:val="right" w:leader="dot" w:pos="8296"/>
         </w:tabs>
         <w:rPr>
+          <w:rFonts w:hint="eastAsia"/>
           <w:lang w:eastAsia="zh-TW"/>
         </w:rPr>
       </w:pPr>
@@ -5674,7 +5646,7 @@
           <w:tab w:val="right" w:leader="dot" w:pos="8296"/>
         </w:tabs>
         <w:rPr>
-          <w:rFonts w:eastAsiaTheme="minorEastAsia" w:cstheme="minorBidi"/>
+          <w:rFonts w:eastAsiaTheme="minorEastAsia" w:cstheme="minorBidi" w:hint="eastAsia"/>
           <w:smallCaps w:val="0"/>
           <w:noProof/>
           <w:kern w:val="2"/>
@@ -5789,7 +5761,7 @@
           <w:tab w:val="right" w:leader="dot" w:pos="8296"/>
         </w:tabs>
         <w:rPr>
-          <w:rFonts w:eastAsiaTheme="minorEastAsia" w:cstheme="minorBidi"/>
+          <w:rFonts w:eastAsiaTheme="minorEastAsia" w:cstheme="minorBidi" w:hint="eastAsia"/>
           <w:smallCaps w:val="0"/>
           <w:noProof/>
           <w:kern w:val="2"/>
@@ -5880,7 +5852,7 @@
           <w:tab w:val="right" w:leader="dot" w:pos="8296"/>
         </w:tabs>
         <w:rPr>
-          <w:rFonts w:eastAsiaTheme="minorEastAsia" w:cstheme="minorBidi"/>
+          <w:rFonts w:eastAsiaTheme="minorEastAsia" w:cstheme="minorBidi" w:hint="eastAsia"/>
           <w:smallCaps w:val="0"/>
           <w:noProof/>
           <w:kern w:val="2"/>
@@ -5964,7 +5936,7 @@
           <w:tab w:val="right" w:leader="dot" w:pos="8296"/>
         </w:tabs>
         <w:rPr>
-          <w:rFonts w:eastAsiaTheme="minorEastAsia" w:cstheme="minorBidi"/>
+          <w:rFonts w:eastAsiaTheme="minorEastAsia" w:cstheme="minorBidi" w:hint="eastAsia"/>
           <w:smallCaps w:val="0"/>
           <w:noProof/>
           <w:kern w:val="2"/>
@@ -6048,7 +6020,7 @@
           <w:tab w:val="right" w:leader="dot" w:pos="8296"/>
         </w:tabs>
         <w:rPr>
-          <w:rFonts w:eastAsiaTheme="minorEastAsia" w:cstheme="minorBidi"/>
+          <w:rFonts w:eastAsiaTheme="minorEastAsia" w:cstheme="minorBidi" w:hint="eastAsia"/>
           <w:smallCaps w:val="0"/>
           <w:noProof/>
           <w:kern w:val="2"/>
@@ -6168,7 +6140,7 @@
           <w:lang w:eastAsia="zh-TW"/>
         </w:rPr>
       </w:pPr>
-      <w:bookmarkStart w:id="5" w:name="_Toc213667557"/>
+      <w:bookmarkStart w:id="4" w:name="_Toc213667557"/>
       <w:r>
         <w:rPr>
           <w:rFonts w:hint="eastAsia"/>
@@ -6180,6 +6152,95 @@
         <w:lastRenderedPageBreak/>
         <w:t>緒論</w:t>
       </w:r>
+      <w:bookmarkEnd w:id="4"/>
+    </w:p>
+    <w:p>
+      <w:pPr>
+        <w:widowControl/>
+        <w:spacing w:line="240" w:lineRule="auto"/>
+        <w:rPr>
+          <w:bCs/>
+          <w:lang w:eastAsia="zh-TW"/>
+        </w:rPr>
+      </w:pPr>
+      <w:r>
+        <w:rPr>
+          <w:rFonts w:hint="eastAsia"/>
+          <w:bCs/>
+          <w:lang w:eastAsia="zh-TW"/>
+        </w:rPr>
+        <w:t>此章將敘述促使本研究產生的動機，以及本研究</w:t>
+      </w:r>
+      <w:r>
+        <w:rPr>
+          <w:rFonts w:hint="eastAsia"/>
+          <w:bCs/>
+          <w:lang w:eastAsia="zh-TW"/>
+        </w:rPr>
+        <w:t>欲解決</w:t>
+      </w:r>
+      <w:r>
+        <w:rPr>
+          <w:rFonts w:hint="eastAsia"/>
+          <w:bCs/>
+          <w:lang w:eastAsia="zh-TW"/>
+        </w:rPr>
+        <w:t>之</w:t>
+      </w:r>
+      <w:r>
+        <w:rPr>
+          <w:rFonts w:hint="eastAsia"/>
+          <w:bCs/>
+          <w:lang w:eastAsia="zh-TW"/>
+        </w:rPr>
+        <w:t>問題</w:t>
+      </w:r>
+      <w:r>
+        <w:rPr>
+          <w:rFonts w:hint="eastAsia"/>
+          <w:bCs/>
+          <w:lang w:eastAsia="zh-TW"/>
+        </w:rPr>
+        <w:t>。</w:t>
+      </w:r>
+    </w:p>
+    <w:p>
+      <w:pPr>
+        <w:pStyle w:val="2"/>
+        <w:rPr>
+          <w:rFonts w:hint="eastAsia"/>
+          <w:b/>
+          <w:szCs w:val="28"/>
+          <w:lang w:eastAsia="zh-TW"/>
+        </w:rPr>
+      </w:pPr>
+      <w:bookmarkStart w:id="5" w:name="_Toc213667558"/>
+      <w:r>
+        <w:rPr>
+          <w:rFonts w:hint="eastAsia"/>
+          <w:bCs/>
+          <w:szCs w:val="28"/>
+          <w:lang w:eastAsia="zh-TW"/>
+        </w:rPr>
+        <w:t>第一節</w:t>
+      </w:r>
+      <w:r>
+        <w:rPr>
+          <w:bCs/>
+          <w:szCs w:val="28"/>
+          <w:lang w:eastAsia="zh-TW"/>
+        </w:rPr>
+        <w:tab/>
+      </w:r>
+      <w:r>
+        <w:rPr>
+          <w:rFonts w:hint="eastAsia"/>
+          <w:b/>
+          <w:szCs w:val="28"/>
+          <w:lang w:eastAsia="zh-TW"/>
+        </w:rPr>
+        <w:t>研究背景與動機</w:t>
+      </w:r>
       <w:bookmarkEnd w:id="5"/>
     </w:p>
     <w:p>
@@ -6191,31 +6252,218 @@
           <w:lang w:eastAsia="zh-TW"/>
         </w:rPr>
       </w:pPr>
-      <w:proofErr w:type="gramStart"/>
-      <w:r>
-        <w:rPr>
-          <w:rFonts w:hint="eastAsia"/>
-          <w:bCs/>
-          <w:lang w:eastAsia="zh-TW"/>
-        </w:rPr>
-        <w:t>此章將</w:t>
-      </w:r>
-      <w:proofErr w:type="gramEnd"/>
-      <w:r>
-        <w:rPr>
-          <w:rFonts w:hint="eastAsia"/>
-          <w:bCs/>
-          <w:lang w:eastAsia="zh-TW"/>
-        </w:rPr>
-        <w:t>敘述促使本研究產生的動機，以及本研究</w:t>
-      </w:r>
-      <w:r>
-        <w:rPr>
-          <w:rFonts w:hint="eastAsia"/>
-          <w:bCs/>
-          <w:lang w:eastAsia="zh-TW"/>
-        </w:rPr>
-        <w:t>欲解決</w:t>
+      <w:r>
+        <w:rPr>
+          <w:bCs/>
+          <w:lang w:eastAsia="zh-TW"/>
+        </w:rPr>
+        <w:tab/>
+      </w:r>
+      <w:r>
+        <w:rPr>
+          <w:bCs/>
+          <w:lang w:eastAsia="zh-TW"/>
+        </w:rPr>
+        <w:t>隨著各式繪圖軟體的推陳出新，繪圖軟體正在往複雜、多功能的方向演化，目前市面上最常用的向量繪圖軟體之一是</w:t>
+      </w:r>
+      <w:r>
+        <w:rPr>
+          <w:bCs/>
+          <w:lang w:eastAsia="zh-TW"/>
+        </w:rPr>
+        <w:t>Adobe</w:t>
+      </w:r>
+      <w:r>
+        <w:rPr>
+          <w:rFonts w:hint="eastAsia"/>
+          <w:bCs/>
+          <w:lang w:eastAsia="zh-TW"/>
+        </w:rPr>
+        <w:t xml:space="preserve"> I</w:t>
+      </w:r>
+      <w:r>
+        <w:rPr>
+          <w:bCs/>
+          <w:lang w:eastAsia="zh-TW"/>
+        </w:rPr>
+        <w:t>llustrator</w:t>
+      </w:r>
+      <w:r>
+        <w:rPr>
+          <w:bCs/>
+          <w:lang w:eastAsia="zh-TW"/>
+        </w:rPr>
+        <w:t>，</w:t>
+      </w:r>
+      <w:r>
+        <w:rPr>
+          <w:bCs/>
+          <w:lang w:eastAsia="zh-TW"/>
+        </w:rPr>
+        <w:t>本校商業設計系便有標誌設計、視覺傳達等課程皆須要使用</w:t>
+      </w:r>
+      <w:r>
+        <w:rPr>
+          <w:rFonts w:hint="eastAsia"/>
+          <w:bCs/>
+          <w:lang w:eastAsia="zh-TW"/>
+        </w:rPr>
+        <w:t>此應用程式</w:t>
+      </w:r>
+      <w:r>
+        <w:rPr>
+          <w:bCs/>
+          <w:lang w:eastAsia="zh-TW"/>
+        </w:rPr>
+        <w:t>繪畫，</w:t>
+      </w:r>
+      <w:r>
+        <w:rPr>
+          <w:rFonts w:hint="eastAsia"/>
+          <w:bCs/>
+          <w:lang w:eastAsia="zh-TW"/>
+        </w:rPr>
+        <w:t>但</w:t>
+      </w:r>
+      <w:r>
+        <w:rPr>
+          <w:bCs/>
+          <w:lang w:eastAsia="zh-TW"/>
+        </w:rPr>
+        <w:t>此應用程式功能複雜，對於初學者而言，</w:t>
+      </w:r>
+      <w:r>
+        <w:rPr>
+          <w:rFonts w:hint="eastAsia"/>
+          <w:bCs/>
+          <w:lang w:eastAsia="zh-TW"/>
+        </w:rPr>
+        <w:t>Adobe I</w:t>
+      </w:r>
+      <w:r>
+        <w:rPr>
+          <w:bCs/>
+          <w:lang w:eastAsia="zh-TW"/>
+        </w:rPr>
+        <w:t>llustrator</w:t>
+      </w:r>
+      <w:r>
+        <w:rPr>
+          <w:bCs/>
+          <w:lang w:eastAsia="zh-TW"/>
+        </w:rPr>
+        <w:t>的</w:t>
+      </w:r>
+      <w:r>
+        <w:rPr>
+          <w:rFonts w:hint="eastAsia"/>
+          <w:bCs/>
+          <w:lang w:eastAsia="zh-TW"/>
+        </w:rPr>
+        <w:t>操作具備高度的</w:t>
+      </w:r>
+      <w:r>
+        <w:rPr>
+          <w:bCs/>
+          <w:lang w:eastAsia="zh-TW"/>
+        </w:rPr>
+        <w:t>複雜</w:t>
+      </w:r>
+      <w:r>
+        <w:rPr>
+          <w:rFonts w:hint="eastAsia"/>
+          <w:bCs/>
+          <w:lang w:eastAsia="zh-TW"/>
+        </w:rPr>
+        <w:t>性</w:t>
+      </w:r>
+      <w:r>
+        <w:rPr>
+          <w:rFonts w:hint="eastAsia"/>
+          <w:bCs/>
+          <w:lang w:eastAsia="zh-TW"/>
+        </w:rPr>
+        <w:t>，通常需要有專人指導才能上手。</w:t>
+      </w:r>
+      <w:r>
+        <w:rPr>
+          <w:bCs/>
+          <w:lang w:eastAsia="zh-TW"/>
+        </w:rPr>
+        <w:t>這不僅是因為功能龐雜，其中也包括了一些並不直覺的操作方式，例如放大縮小畫面需要按下</w:t>
+      </w:r>
+      <w:r>
+        <w:rPr>
+          <w:bCs/>
+          <w:lang w:eastAsia="zh-TW"/>
+        </w:rPr>
+        <w:t>alt</w:t>
+      </w:r>
+      <w:r>
+        <w:rPr>
+          <w:bCs/>
+          <w:lang w:eastAsia="zh-TW"/>
+        </w:rPr>
+        <w:t>鍵並使用滑鼠滾輪，這不像一般通用軟體可直接使用滑鼠滾輪放大畫面，因此在初步接觸時會有明顯的適應不良情況。</w:t>
+      </w:r>
+      <w:r>
+        <w:rPr>
+          <w:bCs/>
+          <w:lang w:eastAsia="zh-TW"/>
+        </w:rPr>
+        <w:br/>
+      </w:r>
+      <w:r>
+        <w:rPr>
+          <w:bCs/>
+          <w:lang w:eastAsia="zh-TW"/>
+        </w:rPr>
+        <w:t>並且</w:t>
+      </w:r>
+      <w:r>
+        <w:rPr>
+          <w:rFonts w:hint="eastAsia"/>
+          <w:bCs/>
+          <w:lang w:eastAsia="zh-TW"/>
+        </w:rPr>
+        <w:t>因現今之</w:t>
+      </w:r>
+      <w:r>
+        <w:rPr>
+          <w:bCs/>
+          <w:lang w:eastAsia="zh-TW"/>
+        </w:rPr>
+        <w:t>大部分繪圖軟體對物件的定義侷限於點線面</w:t>
+      </w:r>
+      <w:r>
+        <w:rPr>
+          <w:rFonts w:hint="eastAsia"/>
+          <w:bCs/>
+          <w:lang w:eastAsia="zh-TW"/>
+        </w:rPr>
+        <w:t>，</w:t>
+      </w:r>
+      <w:r>
+        <w:rPr>
+          <w:bCs/>
+          <w:lang w:eastAsia="zh-TW"/>
+        </w:rPr>
+        <w:t>若</w:t>
+      </w:r>
+      <w:r>
+        <w:rPr>
+          <w:rFonts w:hint="eastAsia"/>
+          <w:bCs/>
+          <w:lang w:eastAsia="zh-TW"/>
+        </w:rPr>
+        <w:t>需</w:t>
+      </w:r>
+      <w:r>
+        <w:rPr>
+          <w:bCs/>
+          <w:lang w:eastAsia="zh-TW"/>
+        </w:rPr>
+        <w:t>增加全新概念</w:t>
       </w:r>
       <w:r>
         <w:rPr>
@@ -6227,352 +6475,68 @@
       </w:r>
       <w:r>
         <w:rPr>
-          <w:rFonts w:hint="eastAsia"/>
-          <w:bCs/>
-          <w:lang w:eastAsia="zh-TW"/>
-        </w:rPr>
-        <w:t>問題</w:t>
-      </w:r>
-      <w:r>
-        <w:rPr>
-          <w:rFonts w:hint="eastAsia"/>
-          <w:bCs/>
-          <w:lang w:eastAsia="zh-TW"/>
-        </w:rPr>
-        <w:t>。</w:t>
+          <w:bCs/>
+          <w:lang w:eastAsia="zh-TW"/>
+        </w:rPr>
+        <w:t>物件</w:t>
+      </w:r>
+      <w:r>
+        <w:rPr>
+          <w:rFonts w:hint="eastAsia"/>
+          <w:bCs/>
+          <w:lang w:eastAsia="zh-TW"/>
+        </w:rPr>
+        <w:t>於目前向量圖架構</w:t>
+      </w:r>
+      <w:r>
+        <w:rPr>
+          <w:bCs/>
+          <w:lang w:eastAsia="zh-TW"/>
+        </w:rPr>
+        <w:t>，往往需另開新的根類別以滿足需求，導致架構彈性不足與維護成本上升。為了提供初學者一個相對友善且快速上手的繪圖平台，同時提供開發者更加彈性的物件設計架構，本研究的目標在於設計一個以點為核心、簡化形狀定義的圖形結構，藉此省去繁瑣規則、提升擴充效率與繪圖效能，並降低開發與學習門檻。</w:t>
       </w:r>
     </w:p>
     <w:p>
       <w:pPr>
         <w:pStyle w:val="2"/>
         <w:rPr>
+          <w:rFonts w:hint="eastAsia"/>
+          <w:lang w:eastAsia="zh-TW"/>
+        </w:rPr>
+      </w:pPr>
+      <w:bookmarkStart w:id="6" w:name="_Toc213667559"/>
+      <w:r>
+        <w:rPr>
+          <w:rFonts w:hint="eastAsia"/>
+          <w:lang w:eastAsia="zh-TW"/>
+        </w:rPr>
+        <w:t>第二節</w:t>
+      </w:r>
+      <w:r>
+        <w:rPr>
+          <w:lang w:eastAsia="zh-TW"/>
+        </w:rPr>
+        <w:tab/>
+      </w:r>
+      <w:r>
+        <w:rPr>
+          <w:rFonts w:hint="eastAsia"/>
           <w:b/>
-          <w:szCs w:val="28"/>
-          <w:lang w:eastAsia="zh-TW"/>
-        </w:rPr>
-      </w:pPr>
-      <w:bookmarkStart w:id="6" w:name="_Toc213667558"/>
-      <w:r>
-        <w:rPr>
-          <w:rFonts w:hint="eastAsia"/>
-          <w:bCs/>
-          <w:szCs w:val="28"/>
-          <w:lang w:eastAsia="zh-TW"/>
-        </w:rPr>
-        <w:t>第一節</w:t>
-      </w:r>
-      <w:r>
-        <w:rPr>
-          <w:bCs/>
-          <w:szCs w:val="28"/>
-          <w:lang w:eastAsia="zh-TW"/>
-        </w:rPr>
-        <w:tab/>
+          <w:bCs/>
+          <w:lang w:eastAsia="zh-TW"/>
+        </w:rPr>
+        <w:t>研究</w:t>
       </w:r>
       <w:r>
         <w:rPr>
           <w:rFonts w:hint="eastAsia"/>
           <w:b/>
-          <w:szCs w:val="28"/>
-          <w:lang w:eastAsia="zh-TW"/>
-        </w:rPr>
-        <w:t>研究背景與動機</w:t>
+          <w:bCs/>
+          <w:lang w:eastAsia="zh-TW"/>
+        </w:rPr>
+        <w:t>問題</w:t>
       </w:r>
       <w:bookmarkEnd w:id="6"/>
-    </w:p>
-    <w:p>
-      <w:pPr>
-        <w:widowControl/>
-        <w:spacing w:line="240" w:lineRule="auto"/>
-        <w:rPr>
-          <w:bCs/>
-          <w:lang w:eastAsia="zh-TW"/>
-        </w:rPr>
-      </w:pPr>
-      <w:r>
-        <w:rPr>
-          <w:bCs/>
-          <w:lang w:eastAsia="zh-TW"/>
-        </w:rPr>
-        <w:tab/>
-      </w:r>
-      <w:r>
-        <w:rPr>
-          <w:bCs/>
-          <w:lang w:eastAsia="zh-TW"/>
-        </w:rPr>
-        <w:t>隨著各式繪圖軟體的推陳出新，繪圖軟體正在往複雜、多功能的方向演化，目前市面上最常用的向量繪圖軟體之一是</w:t>
-      </w:r>
-      <w:r>
-        <w:rPr>
-          <w:bCs/>
-          <w:lang w:eastAsia="zh-TW"/>
-        </w:rPr>
-        <w:t>Adobe</w:t>
-      </w:r>
-      <w:r>
-        <w:rPr>
-          <w:rFonts w:hint="eastAsia"/>
-          <w:bCs/>
-          <w:lang w:eastAsia="zh-TW"/>
-        </w:rPr>
-        <w:t xml:space="preserve"> I</w:t>
-      </w:r>
-      <w:r>
-        <w:rPr>
-          <w:bCs/>
-          <w:lang w:eastAsia="zh-TW"/>
-        </w:rPr>
-        <w:t>llustrator</w:t>
-      </w:r>
-      <w:r>
-        <w:rPr>
-          <w:bCs/>
-          <w:lang w:eastAsia="zh-TW"/>
-        </w:rPr>
-        <w:t>，</w:t>
-      </w:r>
-      <w:r>
-        <w:rPr>
-          <w:bCs/>
-          <w:lang w:eastAsia="zh-TW"/>
-        </w:rPr>
-        <w:t>本校商業設計系便有標誌設計、視覺傳達等課程皆須要使用</w:t>
-      </w:r>
-      <w:r>
-        <w:rPr>
-          <w:rFonts w:hint="eastAsia"/>
-          <w:bCs/>
-          <w:lang w:eastAsia="zh-TW"/>
-        </w:rPr>
-        <w:t>此應用程式</w:t>
-      </w:r>
-      <w:r>
-        <w:rPr>
-          <w:bCs/>
-          <w:lang w:eastAsia="zh-TW"/>
-        </w:rPr>
-        <w:t>繪畫，</w:t>
-      </w:r>
-      <w:r>
-        <w:rPr>
-          <w:rFonts w:hint="eastAsia"/>
-          <w:bCs/>
-          <w:lang w:eastAsia="zh-TW"/>
-        </w:rPr>
-        <w:t>但</w:t>
-      </w:r>
-      <w:r>
-        <w:rPr>
-          <w:bCs/>
-          <w:lang w:eastAsia="zh-TW"/>
-        </w:rPr>
-        <w:t>此應用程式功能複雜，對於初學者而言，</w:t>
-      </w:r>
-      <w:r>
-        <w:rPr>
-          <w:rFonts w:hint="eastAsia"/>
-          <w:bCs/>
-          <w:lang w:eastAsia="zh-TW"/>
-        </w:rPr>
-        <w:t>Adobe I</w:t>
-      </w:r>
-      <w:r>
-        <w:rPr>
-          <w:bCs/>
-          <w:lang w:eastAsia="zh-TW"/>
-        </w:rPr>
-        <w:t>llustrator</w:t>
-      </w:r>
-      <w:r>
-        <w:rPr>
-          <w:bCs/>
-          <w:lang w:eastAsia="zh-TW"/>
-        </w:rPr>
-        <w:t>的</w:t>
-      </w:r>
-      <w:r>
-        <w:rPr>
-          <w:rFonts w:hint="eastAsia"/>
-          <w:bCs/>
-          <w:lang w:eastAsia="zh-TW"/>
-        </w:rPr>
-        <w:t>操作具備高度的</w:t>
-      </w:r>
-      <w:r>
-        <w:rPr>
-          <w:bCs/>
-          <w:lang w:eastAsia="zh-TW"/>
-        </w:rPr>
-        <w:t>複雜</w:t>
-      </w:r>
-      <w:r>
-        <w:rPr>
-          <w:rFonts w:hint="eastAsia"/>
-          <w:bCs/>
-          <w:lang w:eastAsia="zh-TW"/>
-        </w:rPr>
-        <w:t>性</w:t>
-      </w:r>
-      <w:r>
-        <w:rPr>
-          <w:rFonts w:hint="eastAsia"/>
-          <w:bCs/>
-          <w:lang w:eastAsia="zh-TW"/>
-        </w:rPr>
-        <w:t>，通常需要有專人指導才能上手。</w:t>
-      </w:r>
-      <w:r>
-        <w:rPr>
-          <w:bCs/>
-          <w:lang w:eastAsia="zh-TW"/>
-        </w:rPr>
-        <w:t>這不僅是因為功能龐雜，其中也包括了一些並不直覺的操作方式，例如放大縮小畫面需要按下</w:t>
-      </w:r>
-      <w:r>
-        <w:rPr>
-          <w:bCs/>
-          <w:lang w:eastAsia="zh-TW"/>
-        </w:rPr>
-        <w:t>alt</w:t>
-      </w:r>
-      <w:r>
-        <w:rPr>
-          <w:bCs/>
-          <w:lang w:eastAsia="zh-TW"/>
-        </w:rPr>
-        <w:t>鍵並使用滑鼠滾輪，這不像一般通用軟體可直接使用滑鼠滾輪放大畫面，因此在初步接觸時會有明顯的適應不良情況。</w:t>
-      </w:r>
-      <w:r>
-        <w:rPr>
-          <w:bCs/>
-          <w:lang w:eastAsia="zh-TW"/>
-        </w:rPr>
-        <w:br/>
-      </w:r>
-      <w:r>
-        <w:rPr>
-          <w:bCs/>
-          <w:lang w:eastAsia="zh-TW"/>
-        </w:rPr>
-        <w:t>並且</w:t>
-      </w:r>
-      <w:r>
-        <w:rPr>
-          <w:rFonts w:hint="eastAsia"/>
-          <w:bCs/>
-          <w:lang w:eastAsia="zh-TW"/>
-        </w:rPr>
-        <w:t>因現今之</w:t>
-      </w:r>
-      <w:r>
-        <w:rPr>
-          <w:bCs/>
-          <w:lang w:eastAsia="zh-TW"/>
-        </w:rPr>
-        <w:t>大部分繪圖軟體對物件的定義侷限於點線面</w:t>
-      </w:r>
-      <w:r>
-        <w:rPr>
-          <w:rFonts w:hint="eastAsia"/>
-          <w:bCs/>
-          <w:lang w:eastAsia="zh-TW"/>
-        </w:rPr>
-        <w:t>，</w:t>
-      </w:r>
-      <w:r>
-        <w:rPr>
-          <w:bCs/>
-          <w:lang w:eastAsia="zh-TW"/>
-        </w:rPr>
-        <w:t>若</w:t>
-      </w:r>
-      <w:r>
-        <w:rPr>
-          <w:rFonts w:hint="eastAsia"/>
-          <w:bCs/>
-          <w:lang w:eastAsia="zh-TW"/>
-        </w:rPr>
-        <w:t>需</w:t>
-      </w:r>
-      <w:r>
-        <w:rPr>
-          <w:bCs/>
-          <w:lang w:eastAsia="zh-TW"/>
-        </w:rPr>
-        <w:t>增加全新概念</w:t>
-      </w:r>
-      <w:r>
-        <w:rPr>
-          <w:rFonts w:hint="eastAsia"/>
-          <w:bCs/>
-          <w:lang w:eastAsia="zh-TW"/>
-        </w:rPr>
-        <w:t>之</w:t>
-      </w:r>
-      <w:r>
-        <w:rPr>
-          <w:bCs/>
-          <w:lang w:eastAsia="zh-TW"/>
-        </w:rPr>
-        <w:t>物件</w:t>
-      </w:r>
-      <w:r>
-        <w:rPr>
-          <w:rFonts w:hint="eastAsia"/>
-          <w:bCs/>
-          <w:lang w:eastAsia="zh-TW"/>
-        </w:rPr>
-        <w:t>於目前向量圖架構</w:t>
-      </w:r>
-      <w:r>
-        <w:rPr>
-          <w:bCs/>
-          <w:lang w:eastAsia="zh-TW"/>
-        </w:rPr>
-        <w:t>，往往需另開新的根類別以滿足需求，導致架構彈性不足與維護成本上升。為了提供初學者一個相對友善且快速上手的繪圖平台，同時提供開發者更加彈性的物件設計架構，本研究的目標在於設計一個以點為核心、簡化形狀定義的圖形結構，藉此省去繁瑣規則、提升擴充效率與繪圖效能，並降低開發與學習門檻。</w:t>
-      </w:r>
-    </w:p>
-    <w:p>
-      <w:pPr>
-        <w:pStyle w:val="2"/>
-        <w:rPr>
-          <w:lang w:eastAsia="zh-TW"/>
-        </w:rPr>
-      </w:pPr>
-      <w:bookmarkStart w:id="7" w:name="_Toc213667559"/>
-      <w:r>
-        <w:rPr>
-          <w:rFonts w:hint="eastAsia"/>
-          <w:lang w:eastAsia="zh-TW"/>
-        </w:rPr>
-        <w:t>第二節</w:t>
-      </w:r>
-      <w:r>
-        <w:rPr>
-          <w:lang w:eastAsia="zh-TW"/>
-        </w:rPr>
-        <w:tab/>
-      </w:r>
-      <w:r>
-        <w:rPr>
-          <w:rFonts w:hint="eastAsia"/>
-          <w:b/>
-          <w:bCs/>
-          <w:lang w:eastAsia="zh-TW"/>
-        </w:rPr>
-        <w:t>研究</w:t>
-      </w:r>
-      <w:r>
-        <w:rPr>
-          <w:rFonts w:hint="eastAsia"/>
-          <w:b/>
-          <w:bCs/>
-          <w:lang w:eastAsia="zh-TW"/>
-        </w:rPr>
-        <w:t>問題</w:t>
-      </w:r>
-      <w:bookmarkEnd w:id="7"/>
     </w:p>
     <w:p>
       <w:pPr>
@@ -6854,7 +6818,7 @@
           <w:lang w:eastAsia="zh-TW"/>
         </w:rPr>
       </w:pPr>
-      <w:bookmarkStart w:id="8" w:name="_Toc213667560"/>
+      <w:bookmarkStart w:id="7" w:name="_Toc213667560"/>
       <w:r>
         <w:rPr>
           <w:rFonts w:hint="eastAsia"/>
@@ -6886,7 +6850,7 @@
         </w:rPr>
         <w:t>探討</w:t>
       </w:r>
-      <w:bookmarkEnd w:id="8"/>
+      <w:bookmarkEnd w:id="7"/>
     </w:p>
     <w:p>
       <w:pPr>
@@ -6925,12 +6889,13 @@
           <w:numId w:val="14"/>
         </w:numPr>
         <w:rPr>
+          <w:rFonts w:hint="eastAsia"/>
           <w:b/>
           <w:szCs w:val="28"/>
           <w:lang w:eastAsia="zh-TW"/>
         </w:rPr>
       </w:pPr>
-      <w:bookmarkStart w:id="9" w:name="_Toc213667561"/>
+      <w:bookmarkStart w:id="8" w:name="_Toc213667561"/>
       <w:r>
         <w:rPr>
           <w:rFonts w:hint="eastAsia"/>
@@ -6939,66 +6904,66 @@
           <w:lang w:eastAsia="zh-TW"/>
         </w:rPr>
         <w:t>向量圖理論</w:t>
+      </w:r>
+      <w:bookmarkEnd w:id="8"/>
+    </w:p>
+    <w:p>
+      <w:pPr>
+        <w:spacing w:line="240" w:lineRule="auto"/>
+        <w:ind w:firstLine="480"/>
+        <w:rPr>
+          <w:lang w:eastAsia="zh-TW"/>
+        </w:rPr>
+      </w:pPr>
+      <w:r>
+        <w:rPr>
+          <w:rFonts w:hint="eastAsia"/>
+          <w:lang w:eastAsia="zh-TW"/>
+        </w:rPr>
+        <w:t>本節</w:t>
+      </w:r>
+      <w:r>
+        <w:rPr>
+          <w:rFonts w:hint="eastAsia"/>
+          <w:lang w:eastAsia="zh-TW"/>
+        </w:rPr>
+        <w:t>說明</w:t>
+      </w:r>
+      <w:r>
+        <w:rPr>
+          <w:rFonts w:hint="eastAsia"/>
+          <w:lang w:eastAsia="zh-TW"/>
+        </w:rPr>
+        <w:t>當今向量圖之概念</w:t>
+      </w:r>
+      <w:r>
+        <w:rPr>
+          <w:rFonts w:hint="eastAsia"/>
+          <w:lang w:eastAsia="zh-TW"/>
+        </w:rPr>
+        <w:t>，介紹向量圖與點陣圖比較之優缺點，和市面上常見之向量圖應用程式，並介紹向量圖於當今的實際應用與功能。</w:t>
+      </w:r>
+    </w:p>
+    <w:p>
+      <w:pPr>
+        <w:pStyle w:val="3"/>
+        <w:rPr>
+          <w:b w:val="0"/>
+          <w:lang w:eastAsia="zh-TW"/>
+        </w:rPr>
+      </w:pPr>
+      <w:bookmarkStart w:id="9" w:name="_Toc213667562"/>
+      <w:r>
+        <w:rPr>
+          <w:rFonts w:hint="eastAsia"/>
+          <w:lang w:eastAsia="zh-TW"/>
+        </w:rPr>
+        <w:t>向量圖結構</w:t>
       </w:r>
       <w:bookmarkEnd w:id="9"/>
     </w:p>
     <w:p>
       <w:pPr>
-        <w:spacing w:line="240" w:lineRule="auto"/>
-        <w:ind w:firstLine="480"/>
-        <w:rPr>
-          <w:lang w:eastAsia="zh-TW"/>
-        </w:rPr>
-      </w:pPr>
-      <w:r>
-        <w:rPr>
-          <w:rFonts w:hint="eastAsia"/>
-          <w:lang w:eastAsia="zh-TW"/>
-        </w:rPr>
-        <w:t>本節</w:t>
-      </w:r>
-      <w:r>
-        <w:rPr>
-          <w:rFonts w:hint="eastAsia"/>
-          <w:lang w:eastAsia="zh-TW"/>
-        </w:rPr>
-        <w:t>說明</w:t>
-      </w:r>
-      <w:r>
-        <w:rPr>
-          <w:rFonts w:hint="eastAsia"/>
-          <w:lang w:eastAsia="zh-TW"/>
-        </w:rPr>
-        <w:t>當今向量圖之概念</w:t>
-      </w:r>
-      <w:r>
-        <w:rPr>
-          <w:rFonts w:hint="eastAsia"/>
-          <w:lang w:eastAsia="zh-TW"/>
-        </w:rPr>
-        <w:t>，介紹向量圖與點陣圖比較之優缺點，和市面上常見之向量圖應用程式，並介紹向量圖於當今的實際應用與功能。</w:t>
-      </w:r>
-    </w:p>
-    <w:p>
-      <w:pPr>
-        <w:pStyle w:val="3"/>
-        <w:rPr>
-          <w:b w:val="0"/>
-          <w:lang w:eastAsia="zh-TW"/>
-        </w:rPr>
-      </w:pPr>
-      <w:bookmarkStart w:id="10" w:name="_Toc213667562"/>
-      <w:r>
-        <w:rPr>
-          <w:rFonts w:hint="eastAsia"/>
-          <w:lang w:eastAsia="zh-TW"/>
-        </w:rPr>
-        <w:t>向量圖結構</w:t>
-      </w:r>
-      <w:bookmarkEnd w:id="10"/>
-    </w:p>
-    <w:p>
-      <w:pPr>
         <w:widowControl/>
         <w:spacing w:line="240" w:lineRule="auto"/>
         <w:ind w:firstLine="480"/>
@@ -7015,7 +6980,6 @@
         </w:rPr>
         <w:t>向量圖是一種基於函數或數學向量所構成之圖形，目前常見的向量圖的檔案格式</w:t>
       </w:r>
-      <w:proofErr w:type="gramStart"/>
       <w:r>
         <w:rPr>
           <w:rFonts w:hint="eastAsia"/>
@@ -7024,26 +6988,14 @@
         </w:rPr>
         <w:t>（</w:t>
       </w:r>
-      <w:proofErr w:type="gramEnd"/>
-      <w:r>
-        <w:rPr>
-          <w:rFonts w:hint="eastAsia"/>
-          <w:bCs/>
-          <w:lang w:eastAsia="zh-TW"/>
-        </w:rPr>
-        <w:t>.</w:t>
-      </w:r>
-      <w:proofErr w:type="spellStart"/>
-      <w:r>
-        <w:rPr>
-          <w:rFonts w:hint="eastAsia"/>
-          <w:bCs/>
-          <w:lang w:eastAsia="zh-TW"/>
-        </w:rPr>
-        <w:t>svg</w:t>
-      </w:r>
-      <w:proofErr w:type="spellEnd"/>
-      <w:proofErr w:type="gramStart"/>
+      <w:r>
+        <w:rPr>
+          <w:rFonts w:hint="eastAsia"/>
+          <w:bCs/>
+          <w:lang w:eastAsia="zh-TW"/>
+        </w:rPr>
+        <w:t>.svg</w:t>
+      </w:r>
       <w:r>
         <w:rPr>
           <w:rFonts w:hint="eastAsia"/>
@@ -7052,7 +7004,6 @@
         </w:rPr>
         <w:t>）</w:t>
       </w:r>
-      <w:proofErr w:type="gramEnd"/>
       <w:r>
         <w:rPr>
           <w:rFonts w:hint="eastAsia"/>
@@ -7122,43 +7073,7 @@
           <w:bCs/>
           <w:lang w:eastAsia="zh-TW"/>
         </w:rPr>
-        <w:t>是付費訂閱制的，該應用程式將向量解讀為線的集合，</w:t>
-      </w:r>
-      <w:proofErr w:type="gramStart"/>
-      <w:r>
-        <w:rPr>
-          <w:rFonts w:hint="eastAsia"/>
-          <w:bCs/>
-          <w:lang w:eastAsia="zh-TW"/>
-        </w:rPr>
-        <w:t>再將線解</w:t>
-      </w:r>
-      <w:proofErr w:type="gramEnd"/>
-      <w:r>
-        <w:rPr>
-          <w:rFonts w:hint="eastAsia"/>
-          <w:bCs/>
-          <w:lang w:eastAsia="zh-TW"/>
-        </w:rPr>
-        <w:t>讀為點的集合，點</w:t>
-      </w:r>
-      <w:proofErr w:type="gramStart"/>
-      <w:r>
-        <w:rPr>
-          <w:rFonts w:hint="eastAsia"/>
-          <w:bCs/>
-          <w:lang w:eastAsia="zh-TW"/>
-        </w:rPr>
-        <w:t>分為角點與</w:t>
-      </w:r>
-      <w:proofErr w:type="gramEnd"/>
-      <w:r>
-        <w:rPr>
-          <w:rFonts w:hint="eastAsia"/>
-          <w:bCs/>
-          <w:lang w:eastAsia="zh-TW"/>
-        </w:rPr>
-        <w:t>平滑點二種，分別可做出直線與曲線，對於曲線，大部分繪圖軟體應用的是三次貝茲曲線函數，即</w:t>
+        <w:t>是付費訂閱制的，該應用程式將向量解讀為線的集合，再將線解讀為點的集合，點分為角點與平滑點二種，分別可做出直線與曲線，對於曲線，大部分繪圖軟體應用的是三次貝茲曲線函數，即</w:t>
       </w:r>
     </w:p>
     <w:p>
@@ -7523,7 +7438,6 @@
         </w:rPr>
         <w:t>目前常見的向量圖的檔案為</w:t>
       </w:r>
-      <w:proofErr w:type="gramStart"/>
       <w:r>
         <w:rPr>
           <w:rFonts w:hint="eastAsia"/>
@@ -7532,26 +7446,14 @@
         </w:rPr>
         <w:t>（</w:t>
       </w:r>
-      <w:proofErr w:type="gramEnd"/>
-      <w:r>
-        <w:rPr>
-          <w:rFonts w:hint="eastAsia"/>
-          <w:bCs/>
-          <w:lang w:eastAsia="zh-TW"/>
-        </w:rPr>
-        <w:t>.</w:t>
-      </w:r>
-      <w:proofErr w:type="spellStart"/>
-      <w:r>
-        <w:rPr>
-          <w:rFonts w:hint="eastAsia"/>
-          <w:bCs/>
-          <w:lang w:eastAsia="zh-TW"/>
-        </w:rPr>
-        <w:t>svg</w:t>
-      </w:r>
-      <w:proofErr w:type="spellEnd"/>
-      <w:proofErr w:type="gramStart"/>
+      <w:r>
+        <w:rPr>
+          <w:rFonts w:hint="eastAsia"/>
+          <w:bCs/>
+          <w:lang w:eastAsia="zh-TW"/>
+        </w:rPr>
+        <w:t>.svg</w:t>
+      </w:r>
       <w:r>
         <w:rPr>
           <w:rFonts w:hint="eastAsia"/>
@@ -7560,7 +7462,6 @@
         </w:rPr>
         <w:t>）</w:t>
       </w:r>
-      <w:proofErr w:type="gramEnd"/>
       <w:r>
         <w:rPr>
           <w:rFonts w:hint="eastAsia"/>
@@ -7600,23 +7501,7 @@
           <w:bCs/>
           <w:lang w:eastAsia="zh-TW"/>
         </w:rPr>
-        <w:t xml:space="preserve">&lt;circle cx="50" </w:t>
-      </w:r>
-      <w:proofErr w:type="gramStart"/>
-      <w:r>
-        <w:rPr>
-          <w:bCs/>
-          <w:lang w:eastAsia="zh-TW"/>
-        </w:rPr>
-        <w:t>cy</w:t>
-      </w:r>
-      <w:proofErr w:type="gramEnd"/>
-      <w:r>
-        <w:rPr>
-          <w:bCs/>
-          <w:lang w:eastAsia="zh-TW"/>
-        </w:rPr>
-        <w:t>="50" r="40" stroke="black" fill="red" /&gt;</w:t>
+        <w:t>&lt;circle cx="50" cy="50" r="40" stroke="black" fill="red" /&gt;</w:t>
       </w:r>
     </w:p>
     <w:p>
@@ -7634,25 +7519,7 @@
           <w:bCs/>
           <w:lang w:eastAsia="zh-TW"/>
         </w:rPr>
-        <w:t>本段代表宣告</w:t>
-      </w:r>
-      <w:proofErr w:type="gramStart"/>
-      <w:r>
-        <w:rPr>
-          <w:rFonts w:hint="eastAsia"/>
-          <w:bCs/>
-          <w:lang w:eastAsia="zh-TW"/>
-        </w:rPr>
-        <w:t>一</w:t>
-      </w:r>
-      <w:proofErr w:type="gramEnd"/>
-      <w:r>
-        <w:rPr>
-          <w:rFonts w:hint="eastAsia"/>
-          <w:bCs/>
-          <w:lang w:eastAsia="zh-TW"/>
-        </w:rPr>
-        <w:t>圓心為</w:t>
+        <w:t>本段代表宣告一圓心為</w:t>
       </w:r>
       <w:r>
         <w:rPr>
@@ -7711,7 +7578,7 @@
           <w:lang w:eastAsia="zh-TW"/>
         </w:rPr>
       </w:pPr>
-      <w:bookmarkStart w:id="11" w:name="_Toc213667563"/>
+      <w:bookmarkStart w:id="10" w:name="_Toc213667563"/>
       <w:r>
         <w:rPr>
           <w:rFonts w:hint="eastAsia"/>
@@ -7719,7 +7586,7 @@
         </w:rPr>
         <w:t>實際應用</w:t>
       </w:r>
-      <w:bookmarkEnd w:id="11"/>
+      <w:bookmarkEnd w:id="10"/>
     </w:p>
     <w:p>
       <w:pPr>
@@ -7790,25 +7657,7 @@
           <w:bCs/>
           <w:lang w:eastAsia="zh-TW"/>
         </w:rPr>
-        <w:t>，</w:t>
-      </w:r>
-      <w:proofErr w:type="gramStart"/>
-      <w:r>
-        <w:rPr>
-          <w:rFonts w:hint="eastAsia"/>
-          <w:bCs/>
-          <w:lang w:eastAsia="zh-TW"/>
-        </w:rPr>
-        <w:t>其組件</w:t>
-      </w:r>
-      <w:proofErr w:type="gramEnd"/>
-      <w:r>
-        <w:rPr>
-          <w:rFonts w:hint="eastAsia"/>
-          <w:bCs/>
-          <w:lang w:eastAsia="zh-TW"/>
-        </w:rPr>
-        <w:t>之呈現外觀為頂點向量之集合，這種設計相較於點陣圖，儲存更少的資料，視覺上也更加平滑；此外向量圖同樣應用於商標設計上，因大部分商家並不希望自己的商標放大後產生鋸齒的瑕疵，且商標通常不</w:t>
+        <w:t>，其組件之呈現外觀為頂點向量之集合，這種設計相較於點陣圖，儲存更少的資料，視覺上也更加平滑；此外向量圖同樣應用於商標設計上，因大部分商家並不希望自己的商標放大後產生鋸齒的瑕疵，且商標通常不</w:t>
       </w:r>
       <w:r>
         <w:rPr>
@@ -7930,12 +7779,13 @@
           <w:numId w:val="14"/>
         </w:numPr>
         <w:rPr>
+          <w:rFonts w:hint="eastAsia"/>
           <w:b/>
           <w:szCs w:val="28"/>
           <w:lang w:eastAsia="zh-TW"/>
         </w:rPr>
       </w:pPr>
-      <w:bookmarkStart w:id="12" w:name="_Toc213667564"/>
+      <w:bookmarkStart w:id="11" w:name="_Toc213667564"/>
       <w:r>
         <w:rPr>
           <w:rFonts w:hint="eastAsia"/>
@@ -7944,74 +7794,97 @@
           <w:lang w:eastAsia="zh-TW"/>
         </w:rPr>
         <w:lastRenderedPageBreak/>
-        <w:t>自創之</w:t>
-      </w:r>
-      <w:proofErr w:type="gramStart"/>
-      <w:r>
-        <w:rPr>
-          <w:rFonts w:hint="eastAsia"/>
-          <w:b/>
-          <w:szCs w:val="28"/>
-          <w:lang w:eastAsia="zh-TW"/>
-        </w:rPr>
-        <w:t>點構式</w:t>
-      </w:r>
-      <w:proofErr w:type="gramEnd"/>
-      <w:r>
-        <w:rPr>
-          <w:rFonts w:hint="eastAsia"/>
-          <w:b/>
-          <w:szCs w:val="28"/>
-          <w:lang w:eastAsia="zh-TW"/>
-        </w:rPr>
-        <w:t>繪圖邏輯概念</w:t>
+        <w:t>自創之點構式繪圖邏輯概念</w:t>
+      </w:r>
+      <w:bookmarkEnd w:id="11"/>
+    </w:p>
+    <w:p>
+      <w:pPr>
+        <w:spacing w:line="240" w:lineRule="auto"/>
+        <w:ind w:firstLine="480"/>
+        <w:rPr>
+          <w:lang w:eastAsia="zh-TW"/>
+        </w:rPr>
+      </w:pPr>
+      <w:r>
+        <w:rPr>
+          <w:rFonts w:hint="eastAsia"/>
+          <w:lang w:eastAsia="zh-TW"/>
+        </w:rPr>
+        <w:t>本節</w:t>
+      </w:r>
+      <w:r>
+        <w:rPr>
+          <w:rFonts w:hint="eastAsia"/>
+          <w:lang w:eastAsia="zh-TW"/>
+        </w:rPr>
+        <w:t>說明</w:t>
+      </w:r>
+      <w:r>
+        <w:rPr>
+          <w:rFonts w:hint="eastAsia"/>
+          <w:lang w:eastAsia="zh-TW"/>
+        </w:rPr>
+        <w:t>本研究所提出之點構式向量架構的基本組成及基本概念。</w:t>
+      </w:r>
+    </w:p>
+    <w:p>
+      <w:pPr>
+        <w:pStyle w:val="3"/>
+        <w:rPr>
+          <w:b w:val="0"/>
+          <w:lang w:eastAsia="zh-TW"/>
+        </w:rPr>
+      </w:pPr>
+      <w:bookmarkStart w:id="12" w:name="_Toc213667565"/>
+      <w:r>
+        <w:rPr>
+          <w:rFonts w:hint="eastAsia"/>
+          <w:lang w:eastAsia="zh-TW"/>
+        </w:rPr>
+        <w:t>物件的組成</w:t>
       </w:r>
       <w:bookmarkEnd w:id="12"/>
     </w:p>
     <w:p>
       <w:pPr>
+        <w:widowControl/>
         <w:spacing w:line="240" w:lineRule="auto"/>
-        <w:ind w:firstLine="480"/>
-        <w:rPr>
-          <w:lang w:eastAsia="zh-TW"/>
-        </w:rPr>
-      </w:pPr>
-      <w:r>
-        <w:rPr>
-          <w:rFonts w:hint="eastAsia"/>
-          <w:lang w:eastAsia="zh-TW"/>
-        </w:rPr>
-        <w:t>本節</w:t>
-      </w:r>
-      <w:r>
-        <w:rPr>
-          <w:rFonts w:hint="eastAsia"/>
-          <w:lang w:eastAsia="zh-TW"/>
-        </w:rPr>
-        <w:t>說明</w:t>
-      </w:r>
-      <w:r>
-        <w:rPr>
-          <w:rFonts w:hint="eastAsia"/>
-          <w:lang w:eastAsia="zh-TW"/>
-        </w:rPr>
-        <w:t>本研究所提出之</w:t>
-      </w:r>
-      <w:proofErr w:type="gramStart"/>
-      <w:r>
-        <w:rPr>
-          <w:rFonts w:hint="eastAsia"/>
-          <w:lang w:eastAsia="zh-TW"/>
-        </w:rPr>
-        <w:t>點構式</w:t>
-      </w:r>
-      <w:proofErr w:type="gramEnd"/>
-      <w:r>
-        <w:rPr>
-          <w:rFonts w:hint="eastAsia"/>
-          <w:lang w:eastAsia="zh-TW"/>
-        </w:rPr>
-        <w:t>向量架構的基本組成及基本概念。</w:t>
+        <w:rPr>
+          <w:bCs/>
+          <w:lang w:eastAsia="zh-TW"/>
+        </w:rPr>
+      </w:pPr>
+      <w:r>
+        <w:rPr>
+          <w:b/>
+          <w:lang w:eastAsia="zh-TW"/>
+        </w:rPr>
+        <w:tab/>
+      </w:r>
+      <w:r>
+        <w:rPr>
+          <w:rFonts w:hint="eastAsia"/>
+          <w:bCs/>
+          <w:lang w:eastAsia="zh-TW"/>
+        </w:rPr>
+        <w:t>不同於如今對於面的概念，</w:t>
+      </w:r>
+      <w:r>
+        <w:rPr>
+          <w:rFonts w:hint="eastAsia"/>
+          <w:bCs/>
+          <w:lang w:eastAsia="zh-TW"/>
+        </w:rPr>
+        <w:t>點構式向量繪圖邏輯中，物件僅具備以下三種元素：繪製邏輯、點集合、顏色。由繪製邏輯設計外觀與行為，如脫拽、中心點定義、放大縮小之定義、移動定義、與點之關係描述、合法存在條件等等。</w:t>
+      </w:r>
+      <w:r>
+        <w:rPr>
+          <w:rFonts w:hint="eastAsia"/>
+          <w:bCs/>
+          <w:lang w:eastAsia="zh-TW"/>
+        </w:rPr>
+        <w:t>這種架構不僅相對現在的概念少了一個定義，也將物件的彈性擴張到與外界交互的程度。</w:t>
       </w:r>
     </w:p>
     <w:p>
@@ -8022,13 +7895,13 @@
           <w:lang w:eastAsia="zh-TW"/>
         </w:rPr>
       </w:pPr>
-      <w:bookmarkStart w:id="13" w:name="_Toc213667565"/>
-      <w:r>
-        <w:rPr>
-          <w:rFonts w:hint="eastAsia"/>
-          <w:lang w:eastAsia="zh-TW"/>
-        </w:rPr>
-        <w:t>物件的組成</w:t>
+      <w:bookmarkStart w:id="13" w:name="_Toc213667566"/>
+      <w:r>
+        <w:rPr>
+          <w:rFonts w:hint="eastAsia"/>
+          <w:lang w:eastAsia="zh-TW"/>
+        </w:rPr>
+        <w:t>點的概念</w:t>
       </w:r>
       <w:bookmarkEnd w:id="13"/>
     </w:p>
@@ -8043,7 +7916,7 @@
       </w:pPr>
       <w:r>
         <w:rPr>
-          <w:b/>
+          <w:bCs/>
           <w:lang w:eastAsia="zh-TW"/>
         </w:rPr>
         <w:tab/>
@@ -8054,75 +7927,6 @@
           <w:bCs/>
           <w:lang w:eastAsia="zh-TW"/>
         </w:rPr>
-        <w:t>不同於如今對於面的概念，</w:t>
-      </w:r>
-      <w:proofErr w:type="gramStart"/>
-      <w:r>
-        <w:rPr>
-          <w:rFonts w:hint="eastAsia"/>
-          <w:bCs/>
-          <w:lang w:eastAsia="zh-TW"/>
-        </w:rPr>
-        <w:t>點構式</w:t>
-      </w:r>
-      <w:proofErr w:type="gramEnd"/>
-      <w:r>
-        <w:rPr>
-          <w:rFonts w:hint="eastAsia"/>
-          <w:bCs/>
-          <w:lang w:eastAsia="zh-TW"/>
-        </w:rPr>
-        <w:t>向量繪圖邏輯中，物件僅具備以下三種元素：繪製邏輯、點集合、顏色。由繪製邏輯設計外觀與行為，如脫拽、中心點定義、放大縮小之定義、移動定義、與點之關係描述、合法存在條件等等。</w:t>
-      </w:r>
-      <w:r>
-        <w:rPr>
-          <w:rFonts w:hint="eastAsia"/>
-          <w:bCs/>
-          <w:lang w:eastAsia="zh-TW"/>
-        </w:rPr>
-        <w:t>這種架構不僅相對現在的概念少了一個定義，也將物件的彈性擴張到與外界交互的程度。</w:t>
-      </w:r>
-    </w:p>
-    <w:p>
-      <w:pPr>
-        <w:pStyle w:val="3"/>
-        <w:rPr>
-          <w:b w:val="0"/>
-          <w:lang w:eastAsia="zh-TW"/>
-        </w:rPr>
-      </w:pPr>
-      <w:bookmarkStart w:id="14" w:name="_Toc213667566"/>
-      <w:r>
-        <w:rPr>
-          <w:rFonts w:hint="eastAsia"/>
-          <w:lang w:eastAsia="zh-TW"/>
-        </w:rPr>
-        <w:t>點的概念</w:t>
-      </w:r>
-      <w:bookmarkEnd w:id="14"/>
-    </w:p>
-    <w:p>
-      <w:pPr>
-        <w:widowControl/>
-        <w:spacing w:line="240" w:lineRule="auto"/>
-        <w:rPr>
-          <w:bCs/>
-          <w:lang w:eastAsia="zh-TW"/>
-        </w:rPr>
-      </w:pPr>
-      <w:r>
-        <w:rPr>
-          <w:bCs/>
-          <w:lang w:eastAsia="zh-TW"/>
-        </w:rPr>
-        <w:tab/>
-      </w:r>
-      <w:r>
-        <w:rPr>
-          <w:rFonts w:hint="eastAsia"/>
-          <w:bCs/>
-          <w:lang w:eastAsia="zh-TW"/>
-        </w:rPr>
         <w:t>點可分為動態點與靜態點，靜態點的表現為使用者不可直接決定其</w:t>
       </w:r>
       <w:r>
@@ -8139,25 +7943,7 @@
           <w:bCs/>
           <w:lang w:eastAsia="zh-TW"/>
         </w:rPr>
-        <w:t>，靜態點的屬性是透過繪製邏輯決定的，它相對物件靜止，因此稱之為靜態點。靜態點可做為中心點、</w:t>
-      </w:r>
-      <w:proofErr w:type="gramStart"/>
-      <w:r>
-        <w:rPr>
-          <w:rFonts w:hint="eastAsia"/>
-          <w:bCs/>
-          <w:lang w:eastAsia="zh-TW"/>
-        </w:rPr>
-        <w:t>凸</w:t>
-      </w:r>
-      <w:proofErr w:type="gramEnd"/>
-      <w:r>
-        <w:rPr>
-          <w:rFonts w:hint="eastAsia"/>
-          <w:bCs/>
-          <w:lang w:eastAsia="zh-TW"/>
-        </w:rPr>
-        <w:t>包</w:t>
+        <w:t>，靜態點的屬性是透過繪製邏輯決定的，它相對物件靜止，因此稱之為靜態點。靜態點可做為中心點、凸包</w:t>
       </w:r>
       <w:r>
         <w:rPr>
@@ -8291,25 +8077,7 @@
           <w:bCs/>
           <w:lang w:eastAsia="zh-TW"/>
         </w:rPr>
-        <w:t>對於初始的中心點定義為所有點集合的重心位置，若</w:t>
-      </w:r>
-      <w:proofErr w:type="gramStart"/>
-      <w:r>
-        <w:rPr>
-          <w:rFonts w:hint="eastAsia"/>
-          <w:bCs/>
-          <w:lang w:eastAsia="zh-TW"/>
-        </w:rPr>
-        <w:t>一</w:t>
-      </w:r>
-      <w:proofErr w:type="gramEnd"/>
-      <w:r>
-        <w:rPr>
-          <w:rFonts w:hint="eastAsia"/>
-          <w:bCs/>
-          <w:lang w:eastAsia="zh-TW"/>
-        </w:rPr>
-        <w:t>開發者</w:t>
+        <w:t>對於初始的中心點定義為所有點集合的重心位置，若一開發者</w:t>
       </w:r>
       <w:r>
         <w:rPr>
@@ -8341,25 +8109,7 @@
           <w:bCs/>
           <w:lang w:eastAsia="zh-TW"/>
         </w:rPr>
-        <w:t>，可引入兩個動態點控制長與寬，以及兩個靜態點，一個做為圓心的快取，一個做為邊界</w:t>
-      </w:r>
-      <w:proofErr w:type="gramStart"/>
-      <w:r>
-        <w:rPr>
-          <w:rFonts w:hint="eastAsia"/>
-          <w:bCs/>
-          <w:lang w:eastAsia="zh-TW"/>
-        </w:rPr>
-        <w:t>凸</w:t>
-      </w:r>
-      <w:proofErr w:type="gramEnd"/>
-      <w:r>
-        <w:rPr>
-          <w:rFonts w:hint="eastAsia"/>
-          <w:bCs/>
-          <w:lang w:eastAsia="zh-TW"/>
-        </w:rPr>
-        <w:t>包處理的快取，若打算以相機對準物件只需對</w:t>
+        <w:t>，可引入兩個動態點控制長與寬，以及兩個靜態點，一個做為圓心的快取，一個做為邊界凸包處理的快取，若打算以相機對準物件只需對</w:t>
       </w:r>
       <w:r>
         <w:rPr>
@@ -8369,23 +8119,13 @@
         </w:rPr>
         <w:t>齊</w:t>
       </w:r>
-      <w:proofErr w:type="gramStart"/>
-      <w:r>
-        <w:rPr>
-          <w:rFonts w:hint="eastAsia"/>
-          <w:bCs/>
-          <w:lang w:eastAsia="zh-TW"/>
-        </w:rPr>
-        <w:t>凸</w:t>
-      </w:r>
-      <w:proofErr w:type="gramEnd"/>
-      <w:r>
-        <w:rPr>
-          <w:rFonts w:hint="eastAsia"/>
-          <w:bCs/>
-          <w:lang w:eastAsia="zh-TW"/>
-        </w:rPr>
-        <w:t>包即可，無須重複計算邊界範圍。</w:t>
+      <w:r>
+        <w:rPr>
+          <w:rFonts w:hint="eastAsia"/>
+          <w:bCs/>
+          <w:lang w:eastAsia="zh-TW"/>
+        </w:rPr>
+        <w:t>凸包即可，無須重複計算邊界範圍。</w:t>
       </w:r>
     </w:p>
     <w:p>
@@ -8396,7 +8136,7 @@
           <w:lang w:eastAsia="zh-TW"/>
         </w:rPr>
       </w:pPr>
-      <w:bookmarkStart w:id="15" w:name="_Toc213667567"/>
+      <w:bookmarkStart w:id="14" w:name="_Toc213667567"/>
       <w:r>
         <w:rPr>
           <w:rFonts w:hint="eastAsia"/>
@@ -8404,7 +8144,7 @@
         </w:rPr>
         <w:t>繪製邏輯</w:t>
       </w:r>
-      <w:bookmarkEnd w:id="15"/>
+      <w:bookmarkEnd w:id="14"/>
     </w:p>
     <w:p>
       <w:pPr>
@@ -8493,12 +8233,13 @@
           <w:numId w:val="14"/>
         </w:numPr>
         <w:rPr>
+          <w:rFonts w:hint="eastAsia"/>
           <w:b/>
           <w:bCs/>
           <w:lang w:eastAsia="zh-TW"/>
         </w:rPr>
       </w:pPr>
-      <w:bookmarkStart w:id="16" w:name="_Toc213667568"/>
+      <w:bookmarkStart w:id="15" w:name="_Toc213667568"/>
       <w:r>
         <w:rPr>
           <w:rFonts w:hint="eastAsia"/>
@@ -8507,76 +8248,60 @@
           <w:lang w:eastAsia="zh-TW"/>
         </w:rPr>
         <w:t>概念實現之應用程式設計</w:t>
+      </w:r>
+      <w:bookmarkEnd w:id="15"/>
+    </w:p>
+    <w:p>
+      <w:pPr>
+        <w:spacing w:line="240" w:lineRule="auto"/>
+        <w:ind w:firstLine="480"/>
+        <w:rPr>
+          <w:lang w:eastAsia="zh-TW"/>
+        </w:rPr>
+      </w:pPr>
+      <w:r>
+        <w:rPr>
+          <w:rFonts w:hint="eastAsia"/>
+          <w:lang w:eastAsia="zh-TW"/>
+        </w:rPr>
+        <w:t>本節</w:t>
+      </w:r>
+      <w:r>
+        <w:rPr>
+          <w:rFonts w:hint="eastAsia"/>
+          <w:lang w:eastAsia="zh-TW"/>
+        </w:rPr>
+        <w:t>說明</w:t>
+      </w:r>
+      <w:r>
+        <w:rPr>
+          <w:rFonts w:hint="eastAsia"/>
+          <w:lang w:eastAsia="zh-TW"/>
+        </w:rPr>
+        <w:t>基於點構式架構所研製之專案程式，並講解其操作設計、檔案格式協定及其他功能。</w:t>
+      </w:r>
+    </w:p>
+    <w:p>
+      <w:pPr>
+        <w:pStyle w:val="3"/>
+        <w:rPr>
+          <w:bCs/>
+          <w:lang w:eastAsia="zh-TW"/>
+        </w:rPr>
+      </w:pPr>
+      <w:bookmarkStart w:id="16" w:name="_Toc213667569"/>
+      <w:r>
+        <w:rPr>
+          <w:rFonts w:hint="eastAsia"/>
+          <w:lang w:eastAsia="zh-TW"/>
+        </w:rPr>
+        <w:lastRenderedPageBreak/>
+        <w:t>操作設計</w:t>
       </w:r>
       <w:bookmarkEnd w:id="16"/>
     </w:p>
     <w:p>
       <w:pPr>
-        <w:spacing w:line="240" w:lineRule="auto"/>
-        <w:ind w:firstLine="480"/>
-        <w:rPr>
-          <w:lang w:eastAsia="zh-TW"/>
-        </w:rPr>
-      </w:pPr>
-      <w:r>
-        <w:rPr>
-          <w:rFonts w:hint="eastAsia"/>
-          <w:lang w:eastAsia="zh-TW"/>
-        </w:rPr>
-        <w:t>本節</w:t>
-      </w:r>
-      <w:r>
-        <w:rPr>
-          <w:rFonts w:hint="eastAsia"/>
-          <w:lang w:eastAsia="zh-TW"/>
-        </w:rPr>
-        <w:t>說明</w:t>
-      </w:r>
-      <w:r>
-        <w:rPr>
-          <w:rFonts w:hint="eastAsia"/>
-          <w:lang w:eastAsia="zh-TW"/>
-        </w:rPr>
-        <w:t>基於</w:t>
-      </w:r>
-      <w:proofErr w:type="gramStart"/>
-      <w:r>
-        <w:rPr>
-          <w:rFonts w:hint="eastAsia"/>
-          <w:lang w:eastAsia="zh-TW"/>
-        </w:rPr>
-        <w:t>點構式</w:t>
-      </w:r>
-      <w:proofErr w:type="gramEnd"/>
-      <w:r>
-        <w:rPr>
-          <w:rFonts w:hint="eastAsia"/>
-          <w:lang w:eastAsia="zh-TW"/>
-        </w:rPr>
-        <w:t>架構所研製之專案程式，並講解其操作設計、檔案格式協定及其他功能。</w:t>
-      </w:r>
-    </w:p>
-    <w:p>
-      <w:pPr>
-        <w:pStyle w:val="3"/>
-        <w:rPr>
-          <w:bCs/>
-          <w:lang w:eastAsia="zh-TW"/>
-        </w:rPr>
-      </w:pPr>
-      <w:bookmarkStart w:id="17" w:name="_Toc213667569"/>
-      <w:r>
-        <w:rPr>
-          <w:rFonts w:hint="eastAsia"/>
-          <w:lang w:eastAsia="zh-TW"/>
-        </w:rPr>
-        <w:lastRenderedPageBreak/>
-        <w:t>操作設計</w:t>
-      </w:r>
-      <w:bookmarkEnd w:id="17"/>
-    </w:p>
-    <w:p>
-      <w:pPr>
         <w:widowControl/>
         <w:spacing w:line="240" w:lineRule="auto"/>
         <w:ind w:firstLine="480"/>
@@ -8609,25 +8334,7 @@
           <w:bCs/>
           <w:lang w:eastAsia="zh-TW"/>
         </w:rPr>
-        <w:t>繪圖工具、引用</w:t>
-      </w:r>
-      <w:proofErr w:type="gramStart"/>
-      <w:r>
-        <w:rPr>
-          <w:rFonts w:hint="eastAsia"/>
-          <w:bCs/>
-          <w:lang w:eastAsia="zh-TW"/>
-        </w:rPr>
-        <w:t>點構式</w:t>
-      </w:r>
-      <w:proofErr w:type="gramEnd"/>
-      <w:r>
-        <w:rPr>
-          <w:rFonts w:hint="eastAsia"/>
-          <w:bCs/>
-          <w:lang w:eastAsia="zh-TW"/>
-        </w:rPr>
-        <w:t>向量繪圖概念的邏輯，程式名為</w:t>
+        <w:t>繪圖工具、引用點構式向量繪圖概念的邏輯，程式名為</w:t>
       </w:r>
       <w:r>
         <w:rPr>
@@ -8718,7 +8425,6 @@
                 <w:lang w:eastAsia="zh-TW"/>
               </w:rPr>
             </w:pPr>
-            <w:proofErr w:type="spellStart"/>
             <w:r>
               <w:rPr>
                 <w:bCs/>
@@ -8728,7 +8434,6 @@
               </w:rPr>
               <w:t>ctrl+C</w:t>
             </w:r>
-            <w:proofErr w:type="spellEnd"/>
           </w:p>
         </w:tc>
         <w:tc>
@@ -8940,7 +8645,6 @@
                 <w:lang w:eastAsia="zh-TW"/>
               </w:rPr>
             </w:pPr>
-            <w:proofErr w:type="spellStart"/>
             <w:r>
               <w:rPr>
                 <w:bCs/>
@@ -8950,7 +8654,6 @@
               </w:rPr>
               <w:t>ctrl+Z</w:t>
             </w:r>
-            <w:proofErr w:type="spellEnd"/>
           </w:p>
         </w:tc>
         <w:tc>
@@ -8997,7 +8700,6 @@
                 <w:lang w:eastAsia="zh-TW"/>
               </w:rPr>
             </w:pPr>
-            <w:proofErr w:type="spellStart"/>
             <w:r>
               <w:rPr>
                 <w:bCs/>
@@ -9007,7 +8709,6 @@
               </w:rPr>
               <w:t>ctrl+Y</w:t>
             </w:r>
-            <w:proofErr w:type="spellEnd"/>
           </w:p>
         </w:tc>
         <w:tc>
@@ -9054,7 +8755,6 @@
                 <w:lang w:eastAsia="zh-TW"/>
               </w:rPr>
             </w:pPr>
-            <w:proofErr w:type="spellStart"/>
             <w:r>
               <w:rPr>
                 <w:bCs/>
@@ -9064,7 +8764,6 @@
               </w:rPr>
               <w:t>ctrl+S</w:t>
             </w:r>
-            <w:proofErr w:type="spellEnd"/>
           </w:p>
         </w:tc>
         <w:tc>
@@ -9111,7 +8810,6 @@
                 <w:lang w:eastAsia="zh-TW"/>
               </w:rPr>
             </w:pPr>
-            <w:proofErr w:type="spellStart"/>
             <w:r>
               <w:rPr>
                 <w:bCs/>
@@ -9121,7 +8819,6 @@
               </w:rPr>
               <w:t>ctrl+A</w:t>
             </w:r>
-            <w:proofErr w:type="spellEnd"/>
           </w:p>
         </w:tc>
         <w:tc>
@@ -9457,7 +9154,6 @@
               </w:rPr>
               <w:t>讀取自訂義的檔案格式</w:t>
             </w:r>
-            <w:proofErr w:type="gramStart"/>
             <w:r>
               <w:rPr>
                 <w:rFonts w:hint="eastAsia"/>
@@ -9468,7 +9164,6 @@
               </w:rPr>
               <w:t>（</w:t>
             </w:r>
-            <w:proofErr w:type="gramEnd"/>
             <w:r>
               <w:rPr>
                 <w:rFonts w:hint="eastAsia"/>
@@ -9477,9 +9172,8 @@
                 <w:szCs w:val="24"/>
                 <w:lang w:eastAsia="zh-TW"/>
               </w:rPr>
-              <w:t>.</w:t>
-            </w:r>
-            <w:proofErr w:type="spellStart"/>
+              <w:t>.vecf</w:t>
+            </w:r>
             <w:r>
               <w:rPr>
                 <w:rFonts w:hint="eastAsia"/>
@@ -9488,21 +9182,8 @@
                 <w:szCs w:val="24"/>
                 <w:lang w:eastAsia="zh-TW"/>
               </w:rPr>
-              <w:t>vecf</w:t>
-            </w:r>
-            <w:proofErr w:type="spellEnd"/>
-            <w:proofErr w:type="gramStart"/>
-            <w:r>
-              <w:rPr>
-                <w:rFonts w:hint="eastAsia"/>
-                <w:bCs/>
-                <w:sz w:val="24"/>
-                <w:szCs w:val="24"/>
-                <w:lang w:eastAsia="zh-TW"/>
-              </w:rPr>
               <w:t>）</w:t>
             </w:r>
-            <w:proofErr w:type="gramEnd"/>
           </w:p>
         </w:tc>
       </w:tr>
@@ -9557,29 +9238,7 @@
                 <w:szCs w:val="24"/>
                 <w:lang w:eastAsia="zh-TW"/>
               </w:rPr>
-              <w:t>圖層管理器，可滑鼠</w:t>
-            </w:r>
-            <w:proofErr w:type="gramStart"/>
-            <w:r>
-              <w:rPr>
-                <w:rFonts w:hint="eastAsia"/>
-                <w:bCs/>
-                <w:sz w:val="24"/>
-                <w:szCs w:val="24"/>
-                <w:lang w:eastAsia="zh-TW"/>
-              </w:rPr>
-              <w:t>托拽更蓋</w:t>
-            </w:r>
-            <w:proofErr w:type="gramEnd"/>
-            <w:r>
-              <w:rPr>
-                <w:rFonts w:hint="eastAsia"/>
-                <w:bCs/>
-                <w:sz w:val="24"/>
-                <w:szCs w:val="24"/>
-                <w:lang w:eastAsia="zh-TW"/>
-              </w:rPr>
-              <w:t>物件的圖層順序，可滑鼠托拽邊界改變布局</w:t>
+              <w:t>圖層管理器，可滑鼠托拽更蓋物件的圖層順序，可滑鼠托拽邊界改變布局</w:t>
             </w:r>
           </w:p>
         </w:tc>
@@ -9639,9 +9298,8 @@
                 <w:szCs w:val="24"/>
                 <w:lang w:eastAsia="zh-TW"/>
               </w:rPr>
-              <w:t>工具列，可生成出預設圖案，以及群組、解散群組、生成多邊形、</w:t>
-            </w:r>
-            <w:proofErr w:type="gramStart"/>
+              <w:t>工具列，可生成出預設圖案，以及群組、解散群組、生成多邊形、多段線、貝茲曲線</w:t>
+            </w:r>
             <w:r>
               <w:rPr>
                 <w:rFonts w:hint="eastAsia"/>
@@ -9650,9 +9308,8 @@
                 <w:szCs w:val="24"/>
                 <w:lang w:eastAsia="zh-TW"/>
               </w:rPr>
-              <w:t>多段線</w:t>
-            </w:r>
-            <w:proofErr w:type="gramEnd"/>
+              <w:t>等</w:t>
+            </w:r>
             <w:r>
               <w:rPr>
                 <w:rFonts w:hint="eastAsia"/>
@@ -9661,26 +9318,6 @@
                 <w:szCs w:val="24"/>
                 <w:lang w:eastAsia="zh-TW"/>
               </w:rPr>
-              <w:t>、貝茲曲線</w:t>
-            </w:r>
-            <w:r>
-              <w:rPr>
-                <w:rFonts w:hint="eastAsia"/>
-                <w:bCs/>
-                <w:sz w:val="24"/>
-                <w:szCs w:val="24"/>
-                <w:lang w:eastAsia="zh-TW"/>
-              </w:rPr>
-              <w:t>等</w:t>
-            </w:r>
-            <w:r>
-              <w:rPr>
-                <w:rFonts w:hint="eastAsia"/>
-                <w:bCs/>
-                <w:sz w:val="24"/>
-                <w:szCs w:val="24"/>
-                <w:lang w:eastAsia="zh-TW"/>
-              </w:rPr>
               <w:t>，可滑鼠托拽邊界改變布局</w:t>
             </w:r>
           </w:p>
@@ -9694,10 +9331,10 @@
           <w:lang w:eastAsia="zh-TW"/>
         </w:rPr>
       </w:pPr>
-      <w:bookmarkStart w:id="18" w:name="_Toc213352870"/>
-      <w:bookmarkStart w:id="19" w:name="_Toc213353087"/>
-      <w:bookmarkStart w:id="20" w:name="_Toc213539634"/>
-      <w:bookmarkStart w:id="21" w:name="_Toc213667607"/>
+      <w:bookmarkStart w:id="17" w:name="_Toc213352870"/>
+      <w:bookmarkStart w:id="18" w:name="_Toc213353087"/>
+      <w:bookmarkStart w:id="19" w:name="_Toc213539634"/>
+      <w:bookmarkStart w:id="20" w:name="_Toc213667607"/>
       <w:r>
         <w:rPr>
           <w:lang w:eastAsia="zh-TW"/>
@@ -9723,52 +9360,52 @@
         </w:rPr>
         <w:t>1</w:t>
       </w:r>
+      <w:bookmarkEnd w:id="17"/>
       <w:bookmarkEnd w:id="18"/>
+      <w:r>
+        <w:rPr>
+          <w:noProof/>
+        </w:rPr>
+        <w:fldChar w:fldCharType="end"/>
+      </w:r>
+      <w:r>
+        <w:rPr>
+          <w:rFonts w:hint="eastAsia"/>
+          <w:noProof/>
+          <w:lang w:eastAsia="zh-TW"/>
+        </w:rPr>
+        <w:t xml:space="preserve"> </w:t>
+      </w:r>
+      <w:r>
+        <w:rPr>
+          <w:rFonts w:hint="eastAsia"/>
+          <w:noProof/>
+          <w:lang w:eastAsia="zh-TW"/>
+        </w:rPr>
+        <w:t>操作方式列表</w:t>
+      </w:r>
       <w:bookmarkEnd w:id="19"/>
-      <w:r>
-        <w:rPr>
-          <w:noProof/>
-        </w:rPr>
-        <w:fldChar w:fldCharType="end"/>
-      </w:r>
-      <w:r>
-        <w:rPr>
-          <w:rFonts w:hint="eastAsia"/>
-          <w:noProof/>
-          <w:lang w:eastAsia="zh-TW"/>
-        </w:rPr>
-        <w:t xml:space="preserve"> </w:t>
-      </w:r>
-      <w:r>
-        <w:rPr>
-          <w:rFonts w:hint="eastAsia"/>
-          <w:noProof/>
-          <w:lang w:eastAsia="zh-TW"/>
-        </w:rPr>
-        <w:t>操作方式列表</w:t>
-      </w:r>
       <w:bookmarkEnd w:id="20"/>
+    </w:p>
+    <w:p>
+      <w:pPr>
+        <w:pStyle w:val="3"/>
+        <w:rPr>
+          <w:lang w:eastAsia="zh-TW"/>
+        </w:rPr>
+      </w:pPr>
+      <w:bookmarkStart w:id="21" w:name="_Toc213667570"/>
+      <w:r>
+        <w:rPr>
+          <w:rFonts w:hint="eastAsia"/>
+          <w:lang w:eastAsia="zh-TW"/>
+        </w:rPr>
+        <w:t>自定義的檔案格式協定</w:t>
+      </w:r>
       <w:bookmarkEnd w:id="21"/>
     </w:p>
     <w:p>
       <w:pPr>
-        <w:pStyle w:val="3"/>
-        <w:rPr>
-          <w:lang w:eastAsia="zh-TW"/>
-        </w:rPr>
-      </w:pPr>
-      <w:bookmarkStart w:id="22" w:name="_Toc213667570"/>
-      <w:r>
-        <w:rPr>
-          <w:rFonts w:hint="eastAsia"/>
-          <w:lang w:eastAsia="zh-TW"/>
-        </w:rPr>
-        <w:t>自定義的檔案格式協定</w:t>
-      </w:r>
-      <w:bookmarkEnd w:id="22"/>
-    </w:p>
-    <w:p>
-      <w:pPr>
         <w:spacing w:line="240" w:lineRule="auto"/>
         <w:rPr>
           <w:lang w:eastAsia="zh-TW"/>
@@ -9792,17 +9429,8 @@
           <w:rFonts w:hint="eastAsia"/>
           <w:lang w:eastAsia="zh-TW"/>
         </w:rPr>
-        <w:t>.</w:t>
-      </w:r>
-      <w:proofErr w:type="spellStart"/>
-      <w:r>
-        <w:rPr>
-          <w:rFonts w:hint="eastAsia"/>
-          <w:lang w:eastAsia="zh-TW"/>
-        </w:rPr>
-        <w:t>vecf</w:t>
-      </w:r>
-      <w:proofErr w:type="spellEnd"/>
+        <w:t>.vecf</w:t>
+      </w:r>
       <w:r>
         <w:rPr>
           <w:rFonts w:hint="eastAsia"/>
@@ -9843,7 +9471,6 @@
         </w:rPr>
         <w:t>[</w:t>
       </w:r>
-      <w:proofErr w:type="spellStart"/>
       <w:r>
         <w:rPr>
           <w:lang w:eastAsia="zh-TW"/>
@@ -9857,7 +9484,6 @@
         </w:rPr>
         <w:t>ype_name</w:t>
       </w:r>
-      <w:proofErr w:type="spellEnd"/>
       <w:r>
         <w:rPr>
           <w:rFonts w:hint="eastAsia"/>
@@ -9879,7 +9505,6 @@
         </w:rPr>
         <w:t>[</w:t>
       </w:r>
-      <w:proofErr w:type="gramStart"/>
       <w:r>
         <w:rPr>
           <w:rFonts w:hint="eastAsia"/>
@@ -9887,7 +9512,6 @@
         </w:rPr>
         <w:t>x1</w:t>
       </w:r>
-      <w:proofErr w:type="gramEnd"/>
       <w:r>
         <w:rPr>
           <w:rFonts w:hint="eastAsia"/>
@@ -9937,7 +9561,6 @@
         </w:rPr>
         <w:t>[</w:t>
       </w:r>
-      <w:proofErr w:type="gramStart"/>
       <w:r>
         <w:rPr>
           <w:rFonts w:hint="eastAsia"/>
@@ -9945,7 +9568,6 @@
         </w:rPr>
         <w:t>x2</w:t>
       </w:r>
-      <w:proofErr w:type="gramEnd"/>
       <w:r>
         <w:rPr>
           <w:rFonts w:hint="eastAsia"/>
@@ -10078,7 +9700,6 @@
         </w:rPr>
         <w:t>B</w:t>
       </w:r>
-      <w:proofErr w:type="gramStart"/>
       <w:r>
         <w:rPr>
           <w:rFonts w:hint="eastAsia"/>
@@ -10091,15 +9712,63 @@
           <w:rFonts w:hint="eastAsia"/>
           <w:lang w:eastAsia="zh-TW"/>
         </w:rPr>
+        <w:t>，每一個數據之間使用空白間隔。</w:t>
+      </w:r>
+      <w:r>
+        <w:rPr>
+          <w:rFonts w:hint="eastAsia"/>
+          <w:lang w:eastAsia="zh-TW"/>
+        </w:rPr>
+        <w:t>[</w:t>
+      </w:r>
+      <w:r>
+        <w:rPr>
+          <w:rFonts w:hint="eastAsia"/>
+          <w:lang w:eastAsia="zh-TW"/>
+        </w:rPr>
+        <w:t>Type name</w:t>
+      </w:r>
+      <w:r>
+        <w:rPr>
+          <w:rFonts w:hint="eastAsia"/>
+          <w:lang w:eastAsia="zh-TW"/>
+        </w:rPr>
+        <w:t>]</w:t>
+      </w:r>
+      <w:r>
+        <w:rPr>
+          <w:rFonts w:hint="eastAsia"/>
+          <w:lang w:eastAsia="zh-TW"/>
+        </w:rPr>
+        <w:t>是該物件的代號</w:t>
+      </w:r>
+      <w:r>
+        <w:rPr>
+          <w:rFonts w:hint="eastAsia"/>
+          <w:lang w:eastAsia="zh-TW"/>
+        </w:rPr>
         <w:t>，</w:t>
       </w:r>
-      <w:proofErr w:type="gramEnd"/>
-      <w:r>
-        <w:rPr>
-          <w:rFonts w:hint="eastAsia"/>
-          <w:lang w:eastAsia="zh-TW"/>
-        </w:rPr>
-        <w:t>每一個數據之間使用空白間隔。</w:t>
+      <w:r>
+        <w:rPr>
+          <w:rFonts w:hint="eastAsia"/>
+          <w:lang w:eastAsia="zh-TW"/>
+        </w:rPr>
+        <w:t>例如圓形為</w:t>
+      </w:r>
+      <w:r>
+        <w:rPr>
+          <w:rFonts w:hint="eastAsia"/>
+          <w:lang w:eastAsia="zh-TW"/>
+        </w:rPr>
+        <w:t>Cr</w:t>
+      </w:r>
+      <w:r>
+        <w:rPr>
+          <w:rFonts w:hint="eastAsia"/>
+          <w:lang w:eastAsia="zh-TW"/>
+        </w:rPr>
+        <w:t>，</w:t>
       </w:r>
       <w:r>
         <w:rPr>
@@ -10110,10 +9779,16 @@
       </w:r>
       <w:r>
         <w:rPr>
-          <w:rFonts w:hint="eastAsia"/>
-          <w:lang w:eastAsia="zh-TW"/>
-        </w:rPr>
-        <w:t>Type name</w:t>
+          <w:lang w:eastAsia="zh-TW"/>
+        </w:rPr>
+        <w:t>x</w:t>
+      </w:r>
+      <w:r>
+        <w:rPr>
+          <w:rFonts w:hint="eastAsia"/>
+          <w:lang w:eastAsia="zh-TW"/>
+        </w:rPr>
+        <w:t>1</w:t>
       </w:r>
       <w:r>
         <w:rPr>
@@ -10127,35 +9802,7 @@
           <w:rFonts w:hint="eastAsia"/>
           <w:lang w:eastAsia="zh-TW"/>
         </w:rPr>
-        <w:t>是該物件的代號</w:t>
-      </w:r>
-      <w:r>
-        <w:rPr>
-          <w:rFonts w:hint="eastAsia"/>
-          <w:lang w:eastAsia="zh-TW"/>
-        </w:rPr>
-        <w:t>，</w:t>
-      </w:r>
-      <w:r>
-        <w:rPr>
-          <w:rFonts w:hint="eastAsia"/>
-          <w:lang w:eastAsia="zh-TW"/>
-        </w:rPr>
-        <w:t>例如圓形為</w:t>
-      </w:r>
-      <w:r>
-        <w:rPr>
-          <w:rFonts w:hint="eastAsia"/>
-          <w:lang w:eastAsia="zh-TW"/>
-        </w:rPr>
-        <w:t>Cr</w:t>
-      </w:r>
-      <w:r>
-        <w:rPr>
-          <w:rFonts w:hint="eastAsia"/>
-          <w:lang w:eastAsia="zh-TW"/>
-        </w:rPr>
-        <w:t>，</w:t>
+        <w:t xml:space="preserve"> </w:t>
       </w:r>
       <w:r>
         <w:rPr>
@@ -10166,16 +9813,10 @@
       </w:r>
       <w:r>
         <w:rPr>
-          <w:lang w:eastAsia="zh-TW"/>
-        </w:rPr>
-        <w:t>x</w:t>
-      </w:r>
-      <w:r>
-        <w:rPr>
-          <w:rFonts w:hint="eastAsia"/>
-          <w:lang w:eastAsia="zh-TW"/>
-        </w:rPr>
-        <w:t>1</w:t>
+          <w:rFonts w:hint="eastAsia"/>
+          <w:lang w:eastAsia="zh-TW"/>
+        </w:rPr>
+        <w:t>y1</w:t>
       </w:r>
       <w:r>
         <w:rPr>
@@ -10186,6 +9827,47 @@
       </w:r>
       <w:r>
         <w:rPr>
+          <w:lang w:eastAsia="zh-TW"/>
+        </w:rPr>
+        <w:t>…</w:t>
+      </w:r>
+      <w:r>
+        <w:rPr>
+          <w:rFonts w:hint="eastAsia"/>
+          <w:lang w:eastAsia="zh-TW"/>
+        </w:rPr>
+        <w:t>則為點集合，</w:t>
+      </w:r>
+      <w:r>
+        <w:rPr>
+          <w:rFonts w:hint="eastAsia"/>
+          <w:lang w:eastAsia="zh-TW"/>
+        </w:rPr>
+        <w:t xml:space="preserve">C </w:t>
+      </w:r>
+      <w:r>
+        <w:rPr>
+          <w:rFonts w:hint="eastAsia"/>
+          <w:lang w:eastAsia="zh-TW"/>
+        </w:rPr>
+        <w:t>[</w:t>
+      </w:r>
+      <w:r>
+        <w:rPr>
+          <w:rFonts w:hint="eastAsia"/>
+          <w:lang w:eastAsia="zh-TW"/>
+        </w:rPr>
+        <w:t>R</w:t>
+      </w:r>
+      <w:r>
+        <w:rPr>
+          <w:rFonts w:hint="eastAsia"/>
+          <w:lang w:eastAsia="zh-TW"/>
+        </w:rPr>
+        <w:t>]</w:t>
+      </w:r>
+      <w:r>
+        <w:rPr>
           <w:rFonts w:hint="eastAsia"/>
           <w:lang w:eastAsia="zh-TW"/>
         </w:rPr>
@@ -10203,7 +9885,7 @@
           <w:rFonts w:hint="eastAsia"/>
           <w:lang w:eastAsia="zh-TW"/>
         </w:rPr>
-        <w:t>y1</w:t>
+        <w:t>G</w:t>
       </w:r>
       <w:r>
         <w:rPr>
@@ -10214,23 +9896,10 @@
       </w:r>
       <w:r>
         <w:rPr>
-          <w:lang w:eastAsia="zh-TW"/>
-        </w:rPr>
-        <w:t>…</w:t>
-      </w:r>
-      <w:r>
-        <w:rPr>
-          <w:rFonts w:hint="eastAsia"/>
-          <w:lang w:eastAsia="zh-TW"/>
-        </w:rPr>
-        <w:t>則為點集合，</w:t>
-      </w:r>
-      <w:r>
-        <w:rPr>
-          <w:rFonts w:hint="eastAsia"/>
-          <w:lang w:eastAsia="zh-TW"/>
-        </w:rPr>
-        <w:t xml:space="preserve">C </w:t>
+          <w:rFonts w:hint="eastAsia"/>
+          <w:lang w:eastAsia="zh-TW"/>
+        </w:rPr>
+        <w:t xml:space="preserve"> </w:t>
       </w:r>
       <w:r>
         <w:rPr>
@@ -10244,7 +9913,7 @@
           <w:rFonts w:hint="eastAsia"/>
           <w:lang w:eastAsia="zh-TW"/>
         </w:rPr>
-        <w:t>R</w:t>
+        <w:t>B</w:t>
       </w:r>
       <w:r>
         <w:rPr>
@@ -10258,62 +9927,6 @@
           <w:rFonts w:hint="eastAsia"/>
           <w:lang w:eastAsia="zh-TW"/>
         </w:rPr>
-        <w:t xml:space="preserve"> </w:t>
-      </w:r>
-      <w:r>
-        <w:rPr>
-          <w:rFonts w:hint="eastAsia"/>
-          <w:lang w:eastAsia="zh-TW"/>
-        </w:rPr>
-        <w:t>[</w:t>
-      </w:r>
-      <w:r>
-        <w:rPr>
-          <w:rFonts w:hint="eastAsia"/>
-          <w:lang w:eastAsia="zh-TW"/>
-        </w:rPr>
-        <w:t>G</w:t>
-      </w:r>
-      <w:r>
-        <w:rPr>
-          <w:rFonts w:hint="eastAsia"/>
-          <w:lang w:eastAsia="zh-TW"/>
-        </w:rPr>
-        <w:t>]</w:t>
-      </w:r>
-      <w:r>
-        <w:rPr>
-          <w:rFonts w:hint="eastAsia"/>
-          <w:lang w:eastAsia="zh-TW"/>
-        </w:rPr>
-        <w:t xml:space="preserve"> </w:t>
-      </w:r>
-      <w:r>
-        <w:rPr>
-          <w:rFonts w:hint="eastAsia"/>
-          <w:lang w:eastAsia="zh-TW"/>
-        </w:rPr>
-        <w:t>[</w:t>
-      </w:r>
-      <w:r>
-        <w:rPr>
-          <w:rFonts w:hint="eastAsia"/>
-          <w:lang w:eastAsia="zh-TW"/>
-        </w:rPr>
-        <w:t>B</w:t>
-      </w:r>
-      <w:r>
-        <w:rPr>
-          <w:rFonts w:hint="eastAsia"/>
-          <w:lang w:eastAsia="zh-TW"/>
-        </w:rPr>
-        <w:t>]</w:t>
-      </w:r>
-      <w:r>
-        <w:rPr>
-          <w:rFonts w:hint="eastAsia"/>
-          <w:lang w:eastAsia="zh-TW"/>
-        </w:rPr>
         <w:t>是以單字</w:t>
       </w:r>
       <w:r>
@@ -10356,23 +9969,7 @@
           <w:rFonts w:hint="eastAsia"/>
           <w:lang w:eastAsia="zh-TW"/>
         </w:rPr>
-        <w:t>，每</w:t>
-      </w:r>
-      <w:proofErr w:type="gramStart"/>
-      <w:r>
-        <w:rPr>
-          <w:rFonts w:hint="eastAsia"/>
-          <w:lang w:eastAsia="zh-TW"/>
-        </w:rPr>
-        <w:t>個</w:t>
-      </w:r>
-      <w:proofErr w:type="gramEnd"/>
-      <w:r>
-        <w:rPr>
-          <w:rFonts w:hint="eastAsia"/>
-          <w:lang w:eastAsia="zh-TW"/>
-        </w:rPr>
-        <w:t>物件用逗</w:t>
+        <w:t>，每個物件用逗</w:t>
       </w:r>
       <w:r>
         <w:rPr>
@@ -10408,23 +10005,7 @@
           <w:rFonts w:hint="eastAsia"/>
           <w:lang w:eastAsia="zh-TW"/>
         </w:rPr>
-        <w:t>內的資料，</w:t>
-      </w:r>
-      <w:proofErr w:type="gramStart"/>
-      <w:r>
-        <w:rPr>
-          <w:rFonts w:hint="eastAsia"/>
-          <w:lang w:eastAsia="zh-TW"/>
-        </w:rPr>
-        <w:t>生成進群組</w:t>
-      </w:r>
-      <w:proofErr w:type="gramEnd"/>
-      <w:r>
-        <w:rPr>
-          <w:rFonts w:hint="eastAsia"/>
-          <w:lang w:eastAsia="zh-TW"/>
-        </w:rPr>
-        <w:t>內。每一個新的物件的類別，都需要覆寫其檔案的儲存格式、繪製邏輯、合法存在條件。</w:t>
+        <w:t>內的資料，生成進群組內。每一個新的物件的類別，都需要覆寫其檔案的儲存格式、繪製邏輯、合法存在條件。</w:t>
       </w:r>
     </w:p>
     <w:p>
@@ -10434,7 +10015,7 @@
           <w:lang w:eastAsia="zh-TW"/>
         </w:rPr>
       </w:pPr>
-      <w:bookmarkStart w:id="23" w:name="_Toc213667571"/>
+      <w:bookmarkStart w:id="22" w:name="_Toc213667571"/>
       <w:r>
         <w:rPr>
           <w:rFonts w:hint="eastAsia"/>
@@ -10442,7 +10023,7 @@
         </w:rPr>
         <w:t>其他功能</w:t>
       </w:r>
-      <w:bookmarkEnd w:id="23"/>
+      <w:bookmarkEnd w:id="22"/>
     </w:p>
     <w:p>
       <w:pPr>
@@ -10473,9 +10054,8 @@
           <w:rFonts w:hint="eastAsia"/>
           <w:lang w:eastAsia="zh-TW"/>
         </w:rPr>
-        <w:t>未預先</w:t>
-      </w:r>
-      <w:proofErr w:type="gramStart"/>
+        <w:t>未預先安裝</w:t>
+      </w:r>
       <w:r>
         <w:rPr>
           <w:rFonts w:hint="eastAsia"/>
@@ -10483,14 +10063,6 @@
         </w:rPr>
         <w:t>安裝</w:t>
       </w:r>
-      <w:r>
-        <w:rPr>
-          <w:rFonts w:hint="eastAsia"/>
-          <w:lang w:eastAsia="zh-TW"/>
-        </w:rPr>
-        <w:t>安裝</w:t>
-      </w:r>
-      <w:proofErr w:type="gramEnd"/>
       <w:r>
         <w:rPr>
           <w:rFonts w:hint="eastAsia"/>
@@ -10587,7 +10159,7 @@
           <w:lang w:eastAsia="zh-TW"/>
         </w:rPr>
       </w:pPr>
-      <w:bookmarkStart w:id="24" w:name="_Toc213667572"/>
+      <w:bookmarkStart w:id="23" w:name="_Toc213667572"/>
       <w:r>
         <w:rPr>
           <w:rStyle w:val="20"/>
@@ -10620,6 +10192,79 @@
         </w:rPr>
         <w:t>文獻回顧</w:t>
       </w:r>
+      <w:bookmarkEnd w:id="23"/>
+    </w:p>
+    <w:p>
+      <w:pPr>
+        <w:spacing w:line="240" w:lineRule="auto"/>
+        <w:rPr>
+          <w:lang w:eastAsia="zh-TW"/>
+        </w:rPr>
+      </w:pPr>
+      <w:r>
+        <w:rPr>
+          <w:lang w:eastAsia="zh-TW"/>
+        </w:rPr>
+        <w:tab/>
+      </w:r>
+      <w:r>
+        <w:rPr>
+          <w:rFonts w:hint="eastAsia"/>
+          <w:lang w:eastAsia="zh-TW"/>
+        </w:rPr>
+        <w:t>本節將現有之</w:t>
+      </w:r>
+      <w:r>
+        <w:rPr>
+          <w:rFonts w:hint="eastAsia"/>
+          <w:lang w:eastAsia="zh-TW"/>
+        </w:rPr>
+        <w:t>相似</w:t>
+      </w:r>
+      <w:r>
+        <w:rPr>
+          <w:rFonts w:hint="eastAsia"/>
+          <w:lang w:eastAsia="zh-TW"/>
+        </w:rPr>
+        <w:t>向量圖</w:t>
+      </w:r>
+      <w:r>
+        <w:rPr>
+          <w:rFonts w:hint="eastAsia"/>
+          <w:lang w:eastAsia="zh-TW"/>
+        </w:rPr>
+        <w:t>形式</w:t>
+      </w:r>
+      <w:r>
+        <w:rPr>
+          <w:rFonts w:hint="eastAsia"/>
+          <w:lang w:eastAsia="zh-TW"/>
+        </w:rPr>
+        <w:t>與點構式向量結構比對，並分析兩者差異及現有架構之優缺點。</w:t>
+      </w:r>
+    </w:p>
+    <w:p>
+      <w:pPr>
+        <w:pStyle w:val="3"/>
+        <w:rPr>
+          <w:lang w:eastAsia="zh-TW"/>
+        </w:rPr>
+      </w:pPr>
+      <w:bookmarkStart w:id="24" w:name="_Toc213667573"/>
+      <w:r>
+        <w:rPr>
+          <w:rFonts w:hint="eastAsia"/>
+          <w:lang w:eastAsia="zh-TW"/>
+        </w:rPr>
+        <w:t>Algorithmic art</w:t>
+      </w:r>
+      <w:r>
+        <w:rPr>
+          <w:rFonts w:hint="eastAsia"/>
+          <w:lang w:eastAsia="zh-TW"/>
+        </w:rPr>
+        <w:t>介紹</w:t>
+      </w:r>
       <w:bookmarkEnd w:id="24"/>
     </w:p>
     <w:p>
@@ -10637,67 +10282,15 @@
       </w:r>
       <w:r>
         <w:rPr>
-          <w:rFonts w:hint="eastAsia"/>
-          <w:lang w:eastAsia="zh-TW"/>
-        </w:rPr>
-        <w:t>本節將現有之</w:t>
-      </w:r>
-      <w:r>
-        <w:rPr>
-          <w:rFonts w:hint="eastAsia"/>
-          <w:lang w:eastAsia="zh-TW"/>
-        </w:rPr>
-        <w:t>相似</w:t>
-      </w:r>
-      <w:r>
-        <w:rPr>
-          <w:rFonts w:hint="eastAsia"/>
-          <w:lang w:eastAsia="zh-TW"/>
-        </w:rPr>
-        <w:t>向量圖</w:t>
-      </w:r>
-      <w:r>
-        <w:rPr>
-          <w:rFonts w:hint="eastAsia"/>
-          <w:lang w:eastAsia="zh-TW"/>
-        </w:rPr>
-        <w:t>形</w:t>
-      </w:r>
-      <w:proofErr w:type="gramStart"/>
-      <w:r>
-        <w:rPr>
-          <w:rFonts w:hint="eastAsia"/>
-          <w:lang w:eastAsia="zh-TW"/>
-        </w:rPr>
-        <w:t>式</w:t>
-      </w:r>
-      <w:r>
-        <w:rPr>
-          <w:rFonts w:hint="eastAsia"/>
-          <w:lang w:eastAsia="zh-TW"/>
-        </w:rPr>
-        <w:t>與點構式</w:t>
-      </w:r>
-      <w:proofErr w:type="gramEnd"/>
-      <w:r>
-        <w:rPr>
-          <w:rFonts w:hint="eastAsia"/>
-          <w:lang w:eastAsia="zh-TW"/>
-        </w:rPr>
-        <w:t>向量結構比對，並分析兩者差異及現有架構之優缺點。</w:t>
-      </w:r>
-    </w:p>
-    <w:p>
-      <w:pPr>
-        <w:pStyle w:val="3"/>
-        <w:rPr>
-          <w:lang w:eastAsia="zh-TW"/>
-        </w:rPr>
-      </w:pPr>
-      <w:bookmarkStart w:id="25" w:name="_Toc213667573"/>
-      <w:r>
-        <w:rPr>
-          <w:rFonts w:hint="eastAsia"/>
+          <w:color w:val="000000" w:themeColor="text1"/>
+          <w:lang w:eastAsia="zh-TW"/>
+        </w:rPr>
+        <w:t>演算法藝術（</w:t>
+      </w:r>
+      <w:r>
+        <w:rPr>
+          <w:rFonts w:hint="eastAsia"/>
+          <w:color w:val="000000" w:themeColor="text1"/>
           <w:lang w:eastAsia="zh-TW"/>
         </w:rPr>
         <w:t>Algorithmic art</w:t>
@@ -10705,96 +10298,37 @@
       <w:r>
         <w:rPr>
           <w:rFonts w:hint="eastAsia"/>
-          <w:lang w:eastAsia="zh-TW"/>
-        </w:rPr>
-        <w:t>介紹</w:t>
-      </w:r>
-      <w:bookmarkEnd w:id="25"/>
-    </w:p>
-    <w:p>
-      <w:pPr>
-        <w:spacing w:line="240" w:lineRule="auto"/>
-        <w:rPr>
-          <w:lang w:eastAsia="zh-TW"/>
-        </w:rPr>
-      </w:pPr>
-      <w:r>
-        <w:rPr>
-          <w:lang w:eastAsia="zh-TW"/>
-        </w:rPr>
-        <w:tab/>
-      </w:r>
-      <w:r>
-        <w:rPr>
           <w:color w:val="000000" w:themeColor="text1"/>
           <w:lang w:eastAsia="zh-TW"/>
         </w:rPr>
-        <w:t>演算法藝術（</w:t>
-      </w:r>
-      <w:r>
-        <w:rPr>
-          <w:rFonts w:hint="eastAsia"/>
+        <w:t>）</w:t>
+      </w:r>
+      <w:r>
+        <w:rPr>
           <w:color w:val="000000" w:themeColor="text1"/>
           <w:lang w:eastAsia="zh-TW"/>
         </w:rPr>
-        <w:t>Algorithmic art</w:t>
-      </w:r>
-      <w:r>
-        <w:rPr>
-          <w:rFonts w:hint="eastAsia"/>
+        <w:t>是一種藝術形式，主要指</w:t>
+      </w:r>
+      <w:hyperlink r:id="rId9" w:tooltip="視覺藝術" w:history="1">
+        <w:r>
+          <w:rPr>
+            <w:rStyle w:val="af1"/>
+            <w:color w:val="000000" w:themeColor="text1"/>
+            <w:u w:val="none"/>
+            <w:lang w:eastAsia="zh-TW"/>
+          </w:rPr>
+          <w:t>視覺藝術</w:t>
+        </w:r>
+      </w:hyperlink>
+      <w:r>
+        <w:rPr>
           <w:color w:val="000000" w:themeColor="text1"/>
           <w:lang w:eastAsia="zh-TW"/>
         </w:rPr>
-        <w:t>）</w:t>
-      </w:r>
-      <w:r>
-        <w:rPr>
-          <w:color w:val="000000" w:themeColor="text1"/>
-          <w:lang w:eastAsia="zh-TW"/>
-        </w:rPr>
-        <w:t>是一種藝術形式，主要指</w:t>
-      </w:r>
-      <w:r>
-        <w:fldChar w:fldCharType="begin"/>
-      </w:r>
-      <w:r>
-        <w:instrText xml:space="preserve"> HYPERLINK "https://en.wikipedia.org/wiki/Visual_art" \o "</w:instrText>
-      </w:r>
-      <w:r>
-        <w:instrText>視覺藝術</w:instrText>
-      </w:r>
-      <w:r>
-        <w:instrText xml:space="preserve">" </w:instrText>
-      </w:r>
-      <w:r>
-        <w:fldChar w:fldCharType="separate"/>
-      </w:r>
-      <w:r>
-        <w:rPr>
-          <w:rStyle w:val="af1"/>
-          <w:color w:val="000000" w:themeColor="text1"/>
-          <w:u w:val="none"/>
-          <w:lang w:eastAsia="zh-TW"/>
-        </w:rPr>
-        <w:t>視覺藝術</w:t>
-      </w:r>
-      <w:r>
-        <w:rPr>
-          <w:rStyle w:val="af1"/>
-          <w:color w:val="000000" w:themeColor="text1"/>
-          <w:u w:val="none"/>
-          <w:lang w:eastAsia="zh-TW"/>
-        </w:rPr>
-        <w:fldChar w:fldCharType="end"/>
-      </w:r>
-      <w:r>
-        <w:rPr>
-          <w:color w:val="000000" w:themeColor="text1"/>
-          <w:lang w:eastAsia="zh-TW"/>
-        </w:rPr>
         <w:t>，其設計由</w:t>
       </w:r>
-      <w:hyperlink r:id="rId9" w:tooltip="演算法" w:history="1">
+      <w:hyperlink r:id="rId10" w:tooltip="演算法" w:history="1">
         <w:r>
           <w:rPr>
             <w:rStyle w:val="af1"/>
@@ -10812,7 +10346,7 @@
         </w:rPr>
         <w:t>生成。演算法藝術家有時也被稱為演算法學家。演算法藝術的創作形式包括數位繪畫和</w:t>
       </w:r>
-      <w:hyperlink r:id="rId10" w:tooltip="雕塑" w:history="1">
+      <w:hyperlink r:id="rId11" w:tooltip="雕塑" w:history="1">
         <w:r>
           <w:rPr>
             <w:rStyle w:val="af1"/>
@@ -10830,7 +10364,7 @@
         </w:rPr>
         <w:t>、</w:t>
       </w:r>
-      <w:hyperlink r:id="rId11" w:tooltip="互動式裝置" w:history="1">
+      <w:hyperlink r:id="rId12" w:tooltip="互動式裝置" w:history="1">
         <w:r>
           <w:rPr>
             <w:rStyle w:val="af1"/>
@@ -10848,7 +10382,7 @@
         </w:rPr>
         <w:t>和</w:t>
       </w:r>
-      <w:hyperlink r:id="rId12" w:tooltip="音樂創作" w:history="1">
+      <w:hyperlink r:id="rId13" w:tooltip="音樂創作" w:history="1">
         <w:r>
           <w:rPr>
             <w:rStyle w:val="af1"/>
@@ -10919,23 +10453,7 @@
           <w:rFonts w:hint="eastAsia"/>
           <w:lang w:eastAsia="zh-TW"/>
         </w:rPr>
-        <w:t>不同於經典向量圖結構，演算法藝術之物件最基本單元為演算法，類似於</w:t>
-      </w:r>
-      <w:proofErr w:type="gramStart"/>
-      <w:r>
-        <w:rPr>
-          <w:rFonts w:hint="eastAsia"/>
-          <w:lang w:eastAsia="zh-TW"/>
-        </w:rPr>
-        <w:t>點構式</w:t>
-      </w:r>
-      <w:proofErr w:type="gramEnd"/>
-      <w:r>
-        <w:rPr>
-          <w:rFonts w:hint="eastAsia"/>
-          <w:lang w:eastAsia="zh-TW"/>
-        </w:rPr>
-        <w:t>架構的繪製方法，</w:t>
+        <w:t>不同於經典向量圖結構，演算法藝術之物件最基本單元為演算法，類似於點構式架構的繪製方法，</w:t>
       </w:r>
       <w:r>
         <w:rPr>
@@ -10949,23 +10467,7 @@
           <w:rFonts w:hint="eastAsia"/>
           <w:lang w:eastAsia="zh-TW"/>
         </w:rPr>
-        <w:t>可讀性與</w:t>
-      </w:r>
-      <w:proofErr w:type="gramStart"/>
-      <w:r>
-        <w:rPr>
-          <w:rFonts w:hint="eastAsia"/>
-          <w:lang w:eastAsia="zh-TW"/>
-        </w:rPr>
-        <w:t>維護性差</w:t>
-      </w:r>
-      <w:proofErr w:type="gramEnd"/>
-      <w:r>
-        <w:rPr>
-          <w:rFonts w:hint="eastAsia"/>
-          <w:lang w:eastAsia="zh-TW"/>
-        </w:rPr>
-        <w:t>，對人類設計者來說，算法生成的結果難以逐點理解和手動調整。</w:t>
+        <w:t>可讀性與維護性差，對人類設計者來說，算法生成的結果難以逐點理解和手動調整。</w:t>
       </w:r>
     </w:p>
     <w:p>
@@ -10979,60 +10481,19 @@
           <w:lang w:eastAsia="zh-TW"/>
         </w:rPr>
       </w:pPr>
-      <w:proofErr w:type="gramStart"/>
-      <w:r>
-        <w:rPr>
-          <w:rFonts w:hint="eastAsia"/>
-          <w:lang w:eastAsia="zh-TW"/>
-        </w:rPr>
-        <w:t>點構式</w:t>
-      </w:r>
-      <w:proofErr w:type="gramEnd"/>
-      <w:r>
-        <w:rPr>
-          <w:rFonts w:hint="eastAsia"/>
-          <w:lang w:eastAsia="zh-TW"/>
-        </w:rPr>
-        <w:t>向量架構藉由靜態點與動態點的概念，彌補了演算法藝術的維護性問題，</w:t>
-      </w:r>
-      <w:r>
-        <w:rPr>
-          <w:rFonts w:hint="eastAsia"/>
-          <w:lang w:eastAsia="zh-TW"/>
-        </w:rPr>
-        <w:t>每</w:t>
-      </w:r>
-      <w:proofErr w:type="gramStart"/>
-      <w:r>
-        <w:rPr>
-          <w:rFonts w:hint="eastAsia"/>
-          <w:lang w:eastAsia="zh-TW"/>
-        </w:rPr>
-        <w:t>個</w:t>
-      </w:r>
-      <w:proofErr w:type="gramEnd"/>
-      <w:r>
-        <w:rPr>
-          <w:rFonts w:hint="eastAsia"/>
-          <w:lang w:eastAsia="zh-TW"/>
-        </w:rPr>
-        <w:t>點都是獨立物件，有明確的座標與繪製方法，設計者可以直接查看和理解每</w:t>
-      </w:r>
-      <w:proofErr w:type="gramStart"/>
-      <w:r>
-        <w:rPr>
-          <w:rFonts w:hint="eastAsia"/>
-          <w:lang w:eastAsia="zh-TW"/>
-        </w:rPr>
-        <w:t>個</w:t>
-      </w:r>
-      <w:proofErr w:type="gramEnd"/>
-      <w:r>
-        <w:rPr>
-          <w:rFonts w:hint="eastAsia"/>
-          <w:lang w:eastAsia="zh-TW"/>
-        </w:rPr>
-        <w:t>點的屬性。</w:t>
+      <w:r>
+        <w:rPr>
+          <w:rFonts w:hint="eastAsia"/>
+          <w:lang w:eastAsia="zh-TW"/>
+        </w:rPr>
+        <w:t>點構式向量架構藉由靜態點與動態點的概念，彌補了演算法藝術的維護性問題，</w:t>
+      </w:r>
+      <w:r>
+        <w:rPr>
+          <w:rFonts w:hint="eastAsia"/>
+          <w:lang w:eastAsia="zh-TW"/>
+        </w:rPr>
+        <w:t>每個點都是獨立物件，有明確的座標與繪製方法，設計者可以直接查看和理解每個點的屬性。</w:t>
       </w:r>
     </w:p>
     <w:p>
@@ -11051,23 +10512,7 @@
           <w:rFonts w:hint="eastAsia"/>
           <w:lang w:eastAsia="zh-TW"/>
         </w:rPr>
-        <w:t>綜上所述，本研究以演算法藝術與向量繪圖理論為基礎，提出</w:t>
-      </w:r>
-      <w:proofErr w:type="gramStart"/>
-      <w:r>
-        <w:rPr>
-          <w:rFonts w:hint="eastAsia"/>
-          <w:lang w:eastAsia="zh-TW"/>
-        </w:rPr>
-        <w:t>點構式</w:t>
-      </w:r>
-      <w:proofErr w:type="gramEnd"/>
-      <w:r>
-        <w:rPr>
-          <w:rFonts w:hint="eastAsia"/>
-          <w:lang w:eastAsia="zh-TW"/>
-        </w:rPr>
-        <w:t>繪圖架構，以下章節將近一步說明其設計與實作。</w:t>
+        <w:t>綜上所述，本研究以演算法藝術與向量繪圖理論為基礎，提出點構式繪圖架構，以下章節將近一步說明其設計與實作。</w:t>
       </w:r>
       <w:r>
         <w:rPr>
@@ -11097,7 +10542,7 @@
           <w:lang w:eastAsia="zh-TW"/>
         </w:rPr>
       </w:pPr>
-      <w:bookmarkStart w:id="26" w:name="_Toc213667574"/>
+      <w:bookmarkStart w:id="25" w:name="_Toc213667574"/>
       <w:r>
         <w:rPr>
           <w:rFonts w:hint="eastAsia"/>
@@ -11110,7 +10555,7 @@
         <w:lastRenderedPageBreak/>
         <w:t>可行性分析</w:t>
       </w:r>
-      <w:bookmarkEnd w:id="26"/>
+      <w:bookmarkEnd w:id="25"/>
     </w:p>
     <w:p>
       <w:pPr>
@@ -11141,7 +10586,7 @@
           <w:lang w:eastAsia="zh-TW"/>
         </w:rPr>
       </w:pPr>
-      <w:bookmarkStart w:id="27" w:name="_Toc213667575"/>
+      <w:bookmarkStart w:id="26" w:name="_Toc213667575"/>
       <w:r>
         <w:rPr>
           <w:rFonts w:hint="eastAsia"/>
@@ -11150,7 +10595,7 @@
         </w:rPr>
         <w:t>經濟可行性</w:t>
       </w:r>
-      <w:bookmarkEnd w:id="27"/>
+      <w:bookmarkEnd w:id="26"/>
     </w:p>
     <w:p>
       <w:pPr>
@@ -11225,25 +10670,7 @@
           <w:bCs/>
           <w:lang w:eastAsia="zh-TW"/>
         </w:rPr>
-        <w:t>開發出基於</w:t>
-      </w:r>
-      <w:proofErr w:type="gramStart"/>
-      <w:r>
-        <w:rPr>
-          <w:rFonts w:hint="eastAsia"/>
-          <w:bCs/>
-          <w:lang w:eastAsia="zh-TW"/>
-        </w:rPr>
-        <w:t>點構式</w:t>
-      </w:r>
-      <w:proofErr w:type="gramEnd"/>
-      <w:r>
-        <w:rPr>
-          <w:rFonts w:hint="eastAsia"/>
-          <w:bCs/>
-          <w:lang w:eastAsia="zh-TW"/>
-        </w:rPr>
-        <w:t>向量繪圖系統之應用程式，</w:t>
+        <w:t>開發出基於點構式向量繪圖系統之應用程式，</w:t>
       </w:r>
       <w:r>
         <w:rPr>
@@ -11292,7 +10719,6 @@
         </w:rPr>
         <w:t>、</w:t>
       </w:r>
-      <w:proofErr w:type="spellStart"/>
       <w:r>
         <w:rPr>
           <w:rFonts w:hint="eastAsia"/>
@@ -11301,7 +10727,6 @@
         </w:rPr>
         <w:t>github</w:t>
       </w:r>
-      <w:proofErr w:type="spellEnd"/>
       <w:r>
         <w:rPr>
           <w:rFonts w:hint="eastAsia"/>
@@ -11310,7 +10735,6 @@
         </w:rPr>
         <w:t>、</w:t>
       </w:r>
-      <w:proofErr w:type="spellStart"/>
       <w:r>
         <w:rPr>
           <w:rFonts w:hint="eastAsia"/>
@@ -11319,7 +10743,6 @@
         </w:rPr>
         <w:t>hackMD</w:t>
       </w:r>
-      <w:proofErr w:type="spellEnd"/>
       <w:r>
         <w:rPr>
           <w:rFonts w:hint="eastAsia"/>
@@ -11328,23 +10751,13 @@
         </w:rPr>
         <w:t>、</w:t>
       </w:r>
-      <w:proofErr w:type="spellStart"/>
-      <w:r>
-        <w:rPr>
-          <w:rFonts w:hint="eastAsia"/>
-          <w:bCs/>
-          <w:lang w:eastAsia="zh-TW"/>
-        </w:rPr>
-        <w:t>Inno</w:t>
-      </w:r>
-      <w:proofErr w:type="spellEnd"/>
-      <w:r>
-        <w:rPr>
-          <w:rFonts w:hint="eastAsia"/>
-          <w:bCs/>
-          <w:lang w:eastAsia="zh-TW"/>
-        </w:rPr>
-        <w:t xml:space="preserve"> setup</w:t>
+      <w:r>
+        <w:rPr>
+          <w:rFonts w:hint="eastAsia"/>
+          <w:bCs/>
+          <w:lang w:eastAsia="zh-TW"/>
+        </w:rPr>
+        <w:t>Inno setup</w:t>
       </w:r>
       <w:r>
         <w:rPr>
@@ -11473,8 +10886,7 @@
           <w:lang w:eastAsia="zh-TW"/>
         </w:rPr>
       </w:pPr>
-      <w:bookmarkStart w:id="28" w:name="_Toc213667576"/>
-      <w:proofErr w:type="gramStart"/>
+      <w:bookmarkStart w:id="27" w:name="_Toc213667576"/>
       <w:r>
         <w:rPr>
           <w:rFonts w:hint="eastAsia"/>
@@ -11482,8 +10894,7 @@
         </w:rPr>
         <w:t>eclipse</w:t>
       </w:r>
-      <w:bookmarkEnd w:id="28"/>
-      <w:proofErr w:type="gramEnd"/>
+      <w:bookmarkEnd w:id="27"/>
     </w:p>
     <w:p>
       <w:pPr>
@@ -11579,7 +10990,6 @@
         </w:rPr>
         <w:t>省略一些步驟的</w:t>
       </w:r>
-      <w:proofErr w:type="spellStart"/>
       <w:r>
         <w:rPr>
           <w:rFonts w:hint="eastAsia"/>
@@ -11588,7 +10998,6 @@
         </w:rPr>
         <w:t>cmd</w:t>
       </w:r>
-      <w:proofErr w:type="spellEnd"/>
       <w:r>
         <w:rPr>
           <w:rFonts w:hint="eastAsia"/>
@@ -11628,13 +11037,228 @@
           <w:lang w:eastAsia="zh-TW"/>
         </w:rPr>
       </w:pPr>
-      <w:bookmarkStart w:id="29" w:name="_Toc213667577"/>
+      <w:bookmarkStart w:id="28" w:name="_Toc213667577"/>
       <w:r>
         <w:rPr>
           <w:rFonts w:hint="eastAsia"/>
           <w:lang w:eastAsia="zh-TW"/>
         </w:rPr>
         <w:t>Virtual box</w:t>
+      </w:r>
+      <w:bookmarkEnd w:id="28"/>
+    </w:p>
+    <w:p>
+      <w:pPr>
+        <w:widowControl/>
+        <w:spacing w:line="240" w:lineRule="auto"/>
+        <w:rPr>
+          <w:bCs/>
+          <w:lang w:eastAsia="zh-TW"/>
+        </w:rPr>
+      </w:pPr>
+      <w:r>
+        <w:rPr>
+          <w:bCs/>
+          <w:lang w:eastAsia="zh-TW"/>
+        </w:rPr>
+        <w:tab/>
+      </w:r>
+      <w:r>
+        <w:rPr>
+          <w:rFonts w:hint="eastAsia"/>
+          <w:bCs/>
+          <w:lang w:eastAsia="zh-TW"/>
+        </w:rPr>
+        <w:t>Virtual box</w:t>
+      </w:r>
+      <w:r>
+        <w:rPr>
+          <w:rFonts w:hint="eastAsia"/>
+          <w:bCs/>
+          <w:lang w:eastAsia="zh-TW"/>
+        </w:rPr>
+        <w:t>是由</w:t>
+      </w:r>
+      <w:r>
+        <w:rPr>
+          <w:rFonts w:hint="eastAsia"/>
+          <w:bCs/>
+          <w:lang w:eastAsia="zh-TW"/>
+        </w:rPr>
+        <w:t>Oracle</w:t>
+      </w:r>
+      <w:r>
+        <w:rPr>
+          <w:rFonts w:hint="eastAsia"/>
+          <w:bCs/>
+          <w:lang w:eastAsia="zh-TW"/>
+        </w:rPr>
+        <w:t>公司經營的虛擬機系統，可透過</w:t>
+      </w:r>
+      <w:r>
+        <w:rPr>
+          <w:rFonts w:hint="eastAsia"/>
+          <w:bCs/>
+          <w:lang w:eastAsia="zh-TW"/>
+        </w:rPr>
+        <w:t>.iso</w:t>
+      </w:r>
+      <w:r>
+        <w:rPr>
+          <w:rFonts w:hint="eastAsia"/>
+          <w:bCs/>
+          <w:lang w:eastAsia="zh-TW"/>
+        </w:rPr>
+        <w:t>檔案模擬不同作業系統的運行，可以用來提供一個安全的隔離操作實驗環境。</w:t>
+      </w:r>
+      <w:r>
+        <w:rPr>
+          <w:rFonts w:hint="eastAsia"/>
+          <w:bCs/>
+          <w:lang w:eastAsia="zh-TW"/>
+        </w:rPr>
+        <w:t>Virtual box</w:t>
+      </w:r>
+      <w:r>
+        <w:rPr>
+          <w:rFonts w:hint="eastAsia"/>
+          <w:bCs/>
+          <w:lang w:eastAsia="zh-TW"/>
+        </w:rPr>
+        <w:t>提供了一個方便的多系統支援管道。由於</w:t>
+      </w:r>
+      <w:r>
+        <w:rPr>
+          <w:rFonts w:hint="eastAsia"/>
+          <w:bCs/>
+          <w:lang w:eastAsia="zh-TW"/>
+        </w:rPr>
+        <w:t>macOS</w:t>
+      </w:r>
+      <w:r>
+        <w:rPr>
+          <w:rFonts w:hint="eastAsia"/>
+          <w:bCs/>
+          <w:lang w:eastAsia="zh-TW"/>
+        </w:rPr>
+        <w:t>的</w:t>
+      </w:r>
+      <w:r>
+        <w:rPr>
+          <w:rFonts w:hint="eastAsia"/>
+          <w:bCs/>
+          <w:lang w:eastAsia="zh-TW"/>
+        </w:rPr>
+        <w:t>EULA</w:t>
+      </w:r>
+      <w:r>
+        <w:rPr>
+          <w:rFonts w:hint="eastAsia"/>
+          <w:bCs/>
+          <w:lang w:eastAsia="zh-TW"/>
+        </w:rPr>
+        <w:t>（</w:t>
+      </w:r>
+      <w:r>
+        <w:rPr>
+          <w:rFonts w:hint="eastAsia"/>
+          <w:bCs/>
+          <w:lang w:eastAsia="zh-TW"/>
+        </w:rPr>
+        <w:t>使用者合約</w:t>
+      </w:r>
+      <w:r>
+        <w:rPr>
+          <w:rFonts w:hint="eastAsia"/>
+          <w:bCs/>
+          <w:lang w:eastAsia="zh-TW"/>
+        </w:rPr>
+        <w:t>）</w:t>
+      </w:r>
+      <w:r>
+        <w:rPr>
+          <w:rFonts w:hint="eastAsia"/>
+          <w:bCs/>
+          <w:lang w:eastAsia="zh-TW"/>
+        </w:rPr>
+        <w:t>規定不可使用非</w:t>
+      </w:r>
+      <w:r>
+        <w:rPr>
+          <w:rFonts w:hint="eastAsia"/>
+          <w:bCs/>
+          <w:lang w:eastAsia="zh-TW"/>
+        </w:rPr>
+        <w:t>mac</w:t>
+      </w:r>
+      <w:r>
+        <w:rPr>
+          <w:rFonts w:hint="eastAsia"/>
+          <w:bCs/>
+          <w:lang w:eastAsia="zh-TW"/>
+        </w:rPr>
+        <w:t>裝置使用</w:t>
+      </w:r>
+      <w:r>
+        <w:rPr>
+          <w:rFonts w:hint="eastAsia"/>
+          <w:bCs/>
+          <w:lang w:eastAsia="zh-TW"/>
+        </w:rPr>
+        <w:t>macOS</w:t>
+      </w:r>
+      <w:r>
+        <w:rPr>
+          <w:rFonts w:hint="eastAsia"/>
+          <w:bCs/>
+          <w:lang w:eastAsia="zh-TW"/>
+        </w:rPr>
+        <w:t>，因此本研究不支援</w:t>
+      </w:r>
+      <w:r>
+        <w:rPr>
+          <w:bCs/>
+          <w:lang w:eastAsia="zh-TW"/>
+        </w:rPr>
+        <w:t>m</w:t>
+      </w:r>
+      <w:r>
+        <w:rPr>
+          <w:rFonts w:hint="eastAsia"/>
+          <w:bCs/>
+          <w:lang w:eastAsia="zh-TW"/>
+        </w:rPr>
+        <w:t>acOS</w:t>
+      </w:r>
+      <w:r>
+        <w:rPr>
+          <w:rFonts w:hint="eastAsia"/>
+          <w:bCs/>
+          <w:lang w:eastAsia="zh-TW"/>
+        </w:rPr>
+        <w:t>系統。</w:t>
+      </w:r>
+    </w:p>
+    <w:p>
+      <w:pPr>
+        <w:pStyle w:val="3"/>
+        <w:rPr>
+          <w:lang w:eastAsia="zh-TW"/>
+        </w:rPr>
+      </w:pPr>
+      <w:bookmarkStart w:id="29" w:name="_Toc213667578"/>
+      <w:r>
+        <w:rPr>
+          <w:lang w:eastAsia="zh-TW"/>
+        </w:rPr>
+        <w:t>G</w:t>
+      </w:r>
+      <w:r>
+        <w:rPr>
+          <w:rFonts w:hint="eastAsia"/>
+          <w:lang w:eastAsia="zh-TW"/>
+        </w:rPr>
+        <w:t>ithub</w:t>
       </w:r>
       <w:bookmarkEnd w:id="29"/>
     </w:p>
@@ -11649,214 +11273,14 @@
       </w:pPr>
       <w:r>
         <w:rPr>
-          <w:bCs/>
+          <w:b/>
           <w:lang w:eastAsia="zh-TW"/>
         </w:rPr>
         <w:tab/>
       </w:r>
       <w:r>
         <w:rPr>
-          <w:rFonts w:hint="eastAsia"/>
-          <w:bCs/>
-          <w:lang w:eastAsia="zh-TW"/>
-        </w:rPr>
-        <w:t>Virtual box</w:t>
-      </w:r>
-      <w:r>
-        <w:rPr>
-          <w:rFonts w:hint="eastAsia"/>
-          <w:bCs/>
-          <w:lang w:eastAsia="zh-TW"/>
-        </w:rPr>
-        <w:t>是由</w:t>
-      </w:r>
-      <w:r>
-        <w:rPr>
-          <w:rFonts w:hint="eastAsia"/>
-          <w:bCs/>
-          <w:lang w:eastAsia="zh-TW"/>
-        </w:rPr>
-        <w:t>Oracle</w:t>
-      </w:r>
-      <w:r>
-        <w:rPr>
-          <w:rFonts w:hint="eastAsia"/>
-          <w:bCs/>
-          <w:lang w:eastAsia="zh-TW"/>
-        </w:rPr>
-        <w:t>公司經營的虛擬機系統，可透過</w:t>
-      </w:r>
-      <w:r>
-        <w:rPr>
-          <w:rFonts w:hint="eastAsia"/>
-          <w:bCs/>
-          <w:lang w:eastAsia="zh-TW"/>
-        </w:rPr>
-        <w:t>.</w:t>
-      </w:r>
-      <w:proofErr w:type="spellStart"/>
-      <w:r>
-        <w:rPr>
-          <w:rFonts w:hint="eastAsia"/>
-          <w:bCs/>
-          <w:lang w:eastAsia="zh-TW"/>
-        </w:rPr>
-        <w:t>iso</w:t>
-      </w:r>
-      <w:proofErr w:type="spellEnd"/>
-      <w:r>
-        <w:rPr>
-          <w:rFonts w:hint="eastAsia"/>
-          <w:bCs/>
-          <w:lang w:eastAsia="zh-TW"/>
-        </w:rPr>
-        <w:t>檔案模擬不同作業系統的運行，可以用來提供一個安全的隔離操作實驗環境。</w:t>
-      </w:r>
-      <w:r>
-        <w:rPr>
-          <w:rFonts w:hint="eastAsia"/>
-          <w:bCs/>
-          <w:lang w:eastAsia="zh-TW"/>
-        </w:rPr>
-        <w:t>Virtual box</w:t>
-      </w:r>
-      <w:r>
-        <w:rPr>
-          <w:rFonts w:hint="eastAsia"/>
-          <w:bCs/>
-          <w:lang w:eastAsia="zh-TW"/>
-        </w:rPr>
-        <w:t>提供了一個方便的多系統支援管道。由於</w:t>
-      </w:r>
-      <w:proofErr w:type="spellStart"/>
-      <w:r>
-        <w:rPr>
-          <w:rFonts w:hint="eastAsia"/>
-          <w:bCs/>
-          <w:lang w:eastAsia="zh-TW"/>
-        </w:rPr>
-        <w:t>macOS</w:t>
-      </w:r>
-      <w:proofErr w:type="spellEnd"/>
-      <w:r>
-        <w:rPr>
-          <w:rFonts w:hint="eastAsia"/>
-          <w:bCs/>
-          <w:lang w:eastAsia="zh-TW"/>
-        </w:rPr>
-        <w:t>的</w:t>
-      </w:r>
-      <w:r>
-        <w:rPr>
-          <w:rFonts w:hint="eastAsia"/>
-          <w:bCs/>
-          <w:lang w:eastAsia="zh-TW"/>
-        </w:rPr>
-        <w:t>EULA</w:t>
-      </w:r>
-      <w:r>
-        <w:rPr>
-          <w:rFonts w:hint="eastAsia"/>
-          <w:bCs/>
-          <w:lang w:eastAsia="zh-TW"/>
-        </w:rPr>
-        <w:t>（</w:t>
-      </w:r>
-      <w:r>
-        <w:rPr>
-          <w:rFonts w:hint="eastAsia"/>
-          <w:bCs/>
-          <w:lang w:eastAsia="zh-TW"/>
-        </w:rPr>
-        <w:t>使用者合約</w:t>
-      </w:r>
-      <w:r>
-        <w:rPr>
-          <w:rFonts w:hint="eastAsia"/>
-          <w:bCs/>
-          <w:lang w:eastAsia="zh-TW"/>
-        </w:rPr>
-        <w:t>）</w:t>
-      </w:r>
-      <w:r>
-        <w:rPr>
-          <w:rFonts w:hint="eastAsia"/>
-          <w:bCs/>
-          <w:lang w:eastAsia="zh-TW"/>
-        </w:rPr>
-        <w:t>規定不可使用非</w:t>
-      </w:r>
-      <w:r>
-        <w:rPr>
-          <w:rFonts w:hint="eastAsia"/>
-          <w:bCs/>
-          <w:lang w:eastAsia="zh-TW"/>
-        </w:rPr>
-        <w:t>mac</w:t>
-      </w:r>
-      <w:r>
-        <w:rPr>
-          <w:rFonts w:hint="eastAsia"/>
-          <w:bCs/>
-          <w:lang w:eastAsia="zh-TW"/>
-        </w:rPr>
-        <w:t>裝置使用</w:t>
-      </w:r>
-      <w:proofErr w:type="spellStart"/>
-      <w:r>
-        <w:rPr>
-          <w:rFonts w:hint="eastAsia"/>
-          <w:bCs/>
-          <w:lang w:eastAsia="zh-TW"/>
-        </w:rPr>
-        <w:t>macOS</w:t>
-      </w:r>
-      <w:proofErr w:type="spellEnd"/>
-      <w:r>
-        <w:rPr>
-          <w:rFonts w:hint="eastAsia"/>
-          <w:bCs/>
-          <w:lang w:eastAsia="zh-TW"/>
-        </w:rPr>
-        <w:t>，因此本研究不支援</w:t>
-      </w:r>
-      <w:proofErr w:type="spellStart"/>
-      <w:r>
-        <w:rPr>
-          <w:bCs/>
-          <w:lang w:eastAsia="zh-TW"/>
-        </w:rPr>
-        <w:t>m</w:t>
-      </w:r>
-      <w:r>
-        <w:rPr>
-          <w:rFonts w:hint="eastAsia"/>
-          <w:bCs/>
-          <w:lang w:eastAsia="zh-TW"/>
-        </w:rPr>
-        <w:t>acOS</w:t>
-      </w:r>
-      <w:proofErr w:type="spellEnd"/>
-      <w:r>
-        <w:rPr>
-          <w:rFonts w:hint="eastAsia"/>
-          <w:bCs/>
-          <w:lang w:eastAsia="zh-TW"/>
-        </w:rPr>
-        <w:t>系統。</w:t>
-      </w:r>
-    </w:p>
-    <w:p>
-      <w:pPr>
-        <w:pStyle w:val="3"/>
-        <w:rPr>
-          <w:lang w:eastAsia="zh-TW"/>
-        </w:rPr>
-      </w:pPr>
-      <w:bookmarkStart w:id="30" w:name="_Toc213667578"/>
-      <w:proofErr w:type="spellStart"/>
-      <w:r>
-        <w:rPr>
+          <w:bCs/>
           <w:lang w:eastAsia="zh-TW"/>
         </w:rPr>
         <w:t>G</w:t>
@@ -11864,71 +11288,18 @@
       <w:r>
         <w:rPr>
           <w:rFonts w:hint="eastAsia"/>
+          <w:bCs/>
           <w:lang w:eastAsia="zh-TW"/>
         </w:rPr>
         <w:t>ithub</w:t>
       </w:r>
-      <w:bookmarkEnd w:id="30"/>
-      <w:proofErr w:type="spellEnd"/>
-    </w:p>
-    <w:p>
-      <w:pPr>
-        <w:widowControl/>
-        <w:spacing w:line="240" w:lineRule="auto"/>
-        <w:rPr>
-          <w:bCs/>
-          <w:lang w:eastAsia="zh-TW"/>
-        </w:rPr>
-      </w:pPr>
-      <w:r>
-        <w:rPr>
-          <w:b/>
-          <w:lang w:eastAsia="zh-TW"/>
-        </w:rPr>
-        <w:tab/>
-      </w:r>
-      <w:proofErr w:type="spellStart"/>
-      <w:r>
-        <w:rPr>
-          <w:bCs/>
-          <w:lang w:eastAsia="zh-TW"/>
-        </w:rPr>
-        <w:t>G</w:t>
-      </w:r>
-      <w:r>
-        <w:rPr>
-          <w:rFonts w:hint="eastAsia"/>
-          <w:bCs/>
-          <w:lang w:eastAsia="zh-TW"/>
-        </w:rPr>
-        <w:t>ithub</w:t>
-      </w:r>
-      <w:proofErr w:type="spellEnd"/>
-      <w:r>
-        <w:rPr>
-          <w:rFonts w:hint="eastAsia"/>
-          <w:bCs/>
-          <w:lang w:eastAsia="zh-TW"/>
-        </w:rPr>
-        <w:t>是一個專案版本控制的系統，以</w:t>
-      </w:r>
-      <w:proofErr w:type="gramStart"/>
-      <w:r>
-        <w:rPr>
-          <w:rFonts w:hint="eastAsia"/>
-          <w:bCs/>
-          <w:lang w:eastAsia="zh-TW"/>
-        </w:rPr>
-        <w:t>專案櫃為根基</w:t>
-      </w:r>
-      <w:proofErr w:type="gramEnd"/>
-      <w:r>
-        <w:rPr>
-          <w:rFonts w:hint="eastAsia"/>
-          <w:bCs/>
-          <w:lang w:eastAsia="zh-TW"/>
-        </w:rPr>
-        <w:t>，並支援多人上</w:t>
+      <w:r>
+        <w:rPr>
+          <w:rFonts w:hint="eastAsia"/>
+          <w:bCs/>
+          <w:lang w:eastAsia="zh-TW"/>
+        </w:rPr>
+        <w:t>是一個專案版本控制的系統，以專案櫃為根基，並支援多人上</w:t>
       </w:r>
       <w:r>
         <w:rPr>
@@ -11993,7 +11364,7 @@
           <w:lang w:eastAsia="zh-TW"/>
         </w:rPr>
       </w:pPr>
-      <w:bookmarkStart w:id="31" w:name="_Toc213667579"/>
+      <w:bookmarkStart w:id="30" w:name="_Toc213667579"/>
       <w:r>
         <w:rPr>
           <w:rFonts w:hint="eastAsia"/>
@@ -12002,7 +11373,7 @@
         </w:rPr>
         <w:t>技術可行性</w:t>
       </w:r>
-      <w:bookmarkEnd w:id="31"/>
+      <w:bookmarkEnd w:id="30"/>
     </w:p>
     <w:p>
       <w:pPr>
@@ -12171,7 +11542,7 @@
           <w:lang w:eastAsia="zh-TW"/>
         </w:rPr>
       </w:pPr>
-      <w:bookmarkStart w:id="32" w:name="_Toc213667580"/>
+      <w:bookmarkStart w:id="31" w:name="_Toc213667580"/>
       <w:r>
         <w:rPr>
           <w:rFonts w:hint="eastAsia"/>
@@ -12183,6 +11554,146 @@
         </w:rPr>
         <w:lastRenderedPageBreak/>
         <w:t>系統分析</w:t>
+      </w:r>
+      <w:bookmarkEnd w:id="31"/>
+    </w:p>
+    <w:p>
+      <w:pPr>
+        <w:widowControl/>
+        <w:spacing w:line="240" w:lineRule="auto"/>
+        <w:rPr>
+          <w:lang w:eastAsia="zh-TW"/>
+        </w:rPr>
+      </w:pPr>
+      <w:r>
+        <w:rPr>
+          <w:sz w:val="24"/>
+          <w:szCs w:val="24"/>
+          <w:lang w:eastAsia="zh-TW"/>
+        </w:rPr>
+        <w:tab/>
+      </w:r>
+      <w:r>
+        <w:rPr>
+          <w:rFonts w:hint="eastAsia"/>
+          <w:lang w:eastAsia="zh-TW"/>
+        </w:rPr>
+        <w:t>此章</w:t>
+      </w:r>
+      <w:r>
+        <w:rPr>
+          <w:rFonts w:hint="eastAsia"/>
+          <w:lang w:eastAsia="zh-TW"/>
+        </w:rPr>
+        <w:t>針對基於研究所開發之專案</w:t>
+      </w:r>
+      <w:r>
+        <w:rPr>
+          <w:rFonts w:hint="eastAsia"/>
+          <w:lang w:eastAsia="zh-TW"/>
+        </w:rPr>
+        <w:t>的架構</w:t>
+      </w:r>
+      <w:r>
+        <w:rPr>
+          <w:rFonts w:hint="eastAsia"/>
+          <w:lang w:eastAsia="zh-TW"/>
+        </w:rPr>
+        <w:t>與效能</w:t>
+      </w:r>
+      <w:r>
+        <w:rPr>
+          <w:rFonts w:hint="eastAsia"/>
+          <w:lang w:eastAsia="zh-TW"/>
+        </w:rPr>
+        <w:t>進行分析</w:t>
+      </w:r>
+      <w:r>
+        <w:rPr>
+          <w:rFonts w:hint="eastAsia"/>
+          <w:lang w:eastAsia="zh-TW"/>
+        </w:rPr>
+        <w:t>，並評估其</w:t>
+      </w:r>
+      <w:r>
+        <w:rPr>
+          <w:rFonts w:hint="eastAsia"/>
+          <w:lang w:eastAsia="zh-TW"/>
+        </w:rPr>
+        <w:t>是否解決</w:t>
+      </w:r>
+      <w:r>
+        <w:rPr>
+          <w:rFonts w:hint="eastAsia"/>
+          <w:lang w:eastAsia="zh-TW"/>
+        </w:rPr>
+        <w:t>本研究提出之問題。</w:t>
+      </w:r>
+      <w:r>
+        <w:rPr>
+          <w:rFonts w:hint="eastAsia"/>
+          <w:lang w:eastAsia="zh-TW"/>
+        </w:rPr>
+        <w:t>其中架構將會使用系統流程圖、樹狀圖與</w:t>
+      </w:r>
+      <w:r>
+        <w:rPr>
+          <w:rFonts w:hint="eastAsia"/>
+          <w:lang w:eastAsia="zh-TW"/>
+        </w:rPr>
+        <w:t>布局</w:t>
+      </w:r>
+      <w:r>
+        <w:rPr>
+          <w:rFonts w:hint="eastAsia"/>
+          <w:lang w:eastAsia="zh-TW"/>
+        </w:rPr>
+        <w:t>圖示之</w:t>
+      </w:r>
+      <w:r>
+        <w:rPr>
+          <w:rFonts w:hint="eastAsia"/>
+          <w:lang w:eastAsia="zh-TW"/>
+        </w:rPr>
+        <w:t>。</w:t>
+      </w:r>
+    </w:p>
+    <w:p>
+      <w:pPr>
+        <w:pStyle w:val="2"/>
+        <w:rPr>
+          <w:rFonts w:hint="eastAsia"/>
+          <w:b/>
+          <w:bCs/>
+          <w:szCs w:val="28"/>
+          <w:lang w:eastAsia="zh-TW"/>
+        </w:rPr>
+      </w:pPr>
+      <w:bookmarkStart w:id="32" w:name="_Toc213667581"/>
+      <w:r>
+        <w:rPr>
+          <w:rFonts w:hint="eastAsia"/>
+          <w:szCs w:val="28"/>
+          <w:lang w:eastAsia="zh-TW"/>
+        </w:rPr>
+        <w:t>第一節</w:t>
+      </w:r>
+      <w:r>
+        <w:rPr>
+          <w:szCs w:val="28"/>
+          <w:lang w:eastAsia="zh-TW"/>
+        </w:rPr>
+        <w:tab/>
+      </w:r>
+      <w:r>
+        <w:rPr>
+          <w:rFonts w:hint="eastAsia"/>
+          <w:b/>
+          <w:bCs/>
+          <w:szCs w:val="28"/>
+          <w:lang w:eastAsia="zh-TW"/>
+        </w:rPr>
+        <w:t>功能分析</w:t>
       </w:r>
       <w:bookmarkEnd w:id="32"/>
     </w:p>
@@ -12196,83 +11707,46 @@
       </w:pPr>
       <w:r>
         <w:rPr>
-          <w:sz w:val="24"/>
-          <w:szCs w:val="24"/>
+          <w:b/>
+          <w:bCs/>
           <w:lang w:eastAsia="zh-TW"/>
         </w:rPr>
         <w:tab/>
       </w:r>
-      <w:proofErr w:type="gramStart"/>
-      <w:r>
-        <w:rPr>
-          <w:rFonts w:hint="eastAsia"/>
-          <w:lang w:eastAsia="zh-TW"/>
-        </w:rPr>
-        <w:t>此章</w:t>
-      </w:r>
-      <w:r>
-        <w:rPr>
-          <w:rFonts w:hint="eastAsia"/>
-          <w:lang w:eastAsia="zh-TW"/>
-        </w:rPr>
-        <w:t>針對</w:t>
-      </w:r>
-      <w:proofErr w:type="gramEnd"/>
-      <w:r>
-        <w:rPr>
-          <w:rFonts w:hint="eastAsia"/>
-          <w:lang w:eastAsia="zh-TW"/>
-        </w:rPr>
-        <w:t>基於研究所開發之專案</w:t>
-      </w:r>
-      <w:r>
-        <w:rPr>
-          <w:rFonts w:hint="eastAsia"/>
-          <w:lang w:eastAsia="zh-TW"/>
-        </w:rPr>
-        <w:t>的架構</w:t>
-      </w:r>
-      <w:r>
-        <w:rPr>
-          <w:rFonts w:hint="eastAsia"/>
-          <w:lang w:eastAsia="zh-TW"/>
-        </w:rPr>
-        <w:t>與效能</w:t>
-      </w:r>
-      <w:r>
-        <w:rPr>
-          <w:rFonts w:hint="eastAsia"/>
-          <w:lang w:eastAsia="zh-TW"/>
-        </w:rPr>
-        <w:t>進行分析</w:t>
-      </w:r>
-      <w:r>
-        <w:rPr>
-          <w:rFonts w:hint="eastAsia"/>
-          <w:lang w:eastAsia="zh-TW"/>
-        </w:rPr>
-        <w:t>，並評估其</w:t>
-      </w:r>
-      <w:r>
-        <w:rPr>
-          <w:rFonts w:hint="eastAsia"/>
-          <w:lang w:eastAsia="zh-TW"/>
-        </w:rPr>
-        <w:t>是否解決</w:t>
-      </w:r>
-      <w:r>
-        <w:rPr>
-          <w:rFonts w:hint="eastAsia"/>
-          <w:lang w:eastAsia="zh-TW"/>
-        </w:rPr>
-        <w:t>本研究提出之問題。</w:t>
-      </w:r>
-      <w:r>
-        <w:rPr>
-          <w:rFonts w:hint="eastAsia"/>
-          <w:lang w:eastAsia="zh-TW"/>
-        </w:rPr>
-        <w:t>其中架構將會使用系統流程圖、樹狀圖與</w:t>
+      <w:r>
+        <w:rPr>
+          <w:rFonts w:hint="eastAsia"/>
+          <w:lang w:eastAsia="zh-TW"/>
+        </w:rPr>
+        <w:t>此節</w:t>
+      </w:r>
+      <w:r>
+        <w:rPr>
+          <w:rFonts w:hint="eastAsia"/>
+          <w:lang w:eastAsia="zh-TW"/>
+        </w:rPr>
+        <w:t>將</w:t>
+      </w:r>
+      <w:r>
+        <w:rPr>
+          <w:rFonts w:hint="eastAsia"/>
+          <w:lang w:eastAsia="zh-TW"/>
+        </w:rPr>
+        <w:t>針對應用程式系統的整體架構分析。首先，</w:t>
+      </w:r>
+      <w:r>
+        <w:rPr>
+          <w:rFonts w:hint="eastAsia"/>
+          <w:lang w:eastAsia="zh-TW"/>
+        </w:rPr>
+        <w:t>本研究之專案</w:t>
+      </w:r>
+      <w:r>
+        <w:rPr>
+          <w:rFonts w:hint="eastAsia"/>
+          <w:lang w:eastAsia="zh-TW"/>
+        </w:rPr>
+        <w:t>以使用</w:t>
       </w:r>
       <w:r>
         <w:rPr>
@@ -12286,51 +11760,37 @@
           <w:rFonts w:hint="eastAsia"/>
           <w:lang w:eastAsia="zh-TW"/>
         </w:rPr>
-        <w:t>圖示之</w:t>
-      </w:r>
-      <w:r>
-        <w:rPr>
-          <w:rFonts w:hint="eastAsia"/>
-          <w:lang w:eastAsia="zh-TW"/>
-        </w:rPr>
-        <w:t>。</w:t>
+        <w:t>圖表示此系統的佈局規劃，</w:t>
+      </w:r>
+      <w:r>
+        <w:rPr>
+          <w:rFonts w:hint="eastAsia"/>
+          <w:lang w:eastAsia="zh-TW"/>
+        </w:rPr>
+        <w:t>然後</w:t>
+      </w:r>
+      <w:r>
+        <w:rPr>
+          <w:rFonts w:hint="eastAsia"/>
+          <w:lang w:eastAsia="zh-TW"/>
+        </w:rPr>
+        <w:t>使用樹狀圖，從類別的角度出發，分析類別與類別之間的關係。再利用系統流程圖，個別展示一般應用程式模式與閱覽模式的執行流程。</w:t>
       </w:r>
     </w:p>
     <w:p>
       <w:pPr>
-        <w:pStyle w:val="2"/>
-        <w:rPr>
-          <w:b/>
-          <w:bCs/>
-          <w:szCs w:val="28"/>
-          <w:lang w:eastAsia="zh-TW"/>
-        </w:rPr>
-      </w:pPr>
-      <w:bookmarkStart w:id="33" w:name="_Toc213667581"/>
-      <w:r>
-        <w:rPr>
-          <w:rFonts w:hint="eastAsia"/>
-          <w:szCs w:val="28"/>
-          <w:lang w:eastAsia="zh-TW"/>
-        </w:rPr>
-        <w:t>第一節</w:t>
-      </w:r>
-      <w:r>
-        <w:rPr>
-          <w:szCs w:val="28"/>
-          <w:lang w:eastAsia="zh-TW"/>
-        </w:rPr>
-        <w:tab/>
-      </w:r>
-      <w:r>
-        <w:rPr>
-          <w:rFonts w:hint="eastAsia"/>
-          <w:b/>
-          <w:bCs/>
-          <w:szCs w:val="28"/>
-          <w:lang w:eastAsia="zh-TW"/>
-        </w:rPr>
-        <w:t>功能分析</w:t>
+        <w:pStyle w:val="3"/>
+        <w:rPr>
+          <w:lang w:eastAsia="zh-TW"/>
+        </w:rPr>
+      </w:pPr>
+      <w:bookmarkStart w:id="33" w:name="_Toc213667582"/>
+      <w:r>
+        <w:rPr>
+          <w:rFonts w:hint="eastAsia"/>
+          <w:lang w:eastAsia="zh-TW"/>
+        </w:rPr>
+        <w:t>使用分布圖</w:t>
       </w:r>
       <w:bookmarkEnd w:id="33"/>
     </w:p>
@@ -12338,39 +11798,11 @@
       <w:pPr>
         <w:widowControl/>
         <w:spacing w:line="240" w:lineRule="auto"/>
-        <w:rPr>
-          <w:lang w:eastAsia="zh-TW"/>
-        </w:rPr>
-      </w:pPr>
-      <w:r>
-        <w:rPr>
-          <w:b/>
-          <w:bCs/>
-          <w:lang w:eastAsia="zh-TW"/>
-        </w:rPr>
-        <w:tab/>
-      </w:r>
-      <w:r>
-        <w:rPr>
-          <w:rFonts w:hint="eastAsia"/>
-          <w:lang w:eastAsia="zh-TW"/>
-        </w:rPr>
-        <w:t>此節</w:t>
-      </w:r>
-      <w:r>
-        <w:rPr>
-          <w:rFonts w:hint="eastAsia"/>
-          <w:lang w:eastAsia="zh-TW"/>
-        </w:rPr>
-        <w:t>將</w:t>
-      </w:r>
-      <w:r>
-        <w:rPr>
-          <w:rFonts w:hint="eastAsia"/>
-          <w:lang w:eastAsia="zh-TW"/>
-        </w:rPr>
-        <w:t>針對應用程式系統的整體架構分析。首先，</w:t>
-      </w:r>
+        <w:ind w:firstLine="480"/>
+        <w:rPr>
+          <w:lang w:eastAsia="zh-TW"/>
+        </w:rPr>
+      </w:pPr>
       <w:r>
         <w:rPr>
           <w:rFonts w:hint="eastAsia"/>
@@ -12383,84 +11815,6 @@
           <w:rFonts w:hint="eastAsia"/>
           <w:lang w:eastAsia="zh-TW"/>
         </w:rPr>
-        <w:t>以使用</w:t>
-      </w:r>
-      <w:proofErr w:type="gramStart"/>
-      <w:r>
-        <w:rPr>
-          <w:rFonts w:hint="eastAsia"/>
-          <w:lang w:eastAsia="zh-TW"/>
-        </w:rPr>
-        <w:t>布局</w:t>
-      </w:r>
-      <w:r>
-        <w:rPr>
-          <w:rFonts w:hint="eastAsia"/>
-          <w:lang w:eastAsia="zh-TW"/>
-        </w:rPr>
-        <w:t>圖表示</w:t>
-      </w:r>
-      <w:proofErr w:type="gramEnd"/>
-      <w:r>
-        <w:rPr>
-          <w:rFonts w:hint="eastAsia"/>
-          <w:lang w:eastAsia="zh-TW"/>
-        </w:rPr>
-        <w:t>此系統的佈局規劃，</w:t>
-      </w:r>
-      <w:r>
-        <w:rPr>
-          <w:rFonts w:hint="eastAsia"/>
-          <w:lang w:eastAsia="zh-TW"/>
-        </w:rPr>
-        <w:t>然後</w:t>
-      </w:r>
-      <w:r>
-        <w:rPr>
-          <w:rFonts w:hint="eastAsia"/>
-          <w:lang w:eastAsia="zh-TW"/>
-        </w:rPr>
-        <w:t>使用樹狀圖，從類別的角度出發，分析類別與類別之間的關係。再利用系統流程圖，個別展示一般應用程式模式與閱覽模式的執行流程。</w:t>
-      </w:r>
-    </w:p>
-    <w:p>
-      <w:pPr>
-        <w:pStyle w:val="3"/>
-        <w:rPr>
-          <w:lang w:eastAsia="zh-TW"/>
-        </w:rPr>
-      </w:pPr>
-      <w:bookmarkStart w:id="34" w:name="_Toc213667582"/>
-      <w:r>
-        <w:rPr>
-          <w:rFonts w:hint="eastAsia"/>
-          <w:lang w:eastAsia="zh-TW"/>
-        </w:rPr>
-        <w:t>使用分布圖</w:t>
-      </w:r>
-      <w:bookmarkEnd w:id="34"/>
-    </w:p>
-    <w:p>
-      <w:pPr>
-        <w:widowControl/>
-        <w:spacing w:line="240" w:lineRule="auto"/>
-        <w:ind w:firstLine="480"/>
-        <w:rPr>
-          <w:lang w:eastAsia="zh-TW"/>
-        </w:rPr>
-      </w:pPr>
-      <w:r>
-        <w:rPr>
-          <w:rFonts w:hint="eastAsia"/>
-          <w:lang w:eastAsia="zh-TW"/>
-        </w:rPr>
-        <w:t>本研究之專案</w:t>
-      </w:r>
-      <w:r>
-        <w:rPr>
-          <w:rFonts w:hint="eastAsia"/>
-          <w:lang w:eastAsia="zh-TW"/>
-        </w:rPr>
         <w:t>使用</w:t>
       </w:r>
       <w:r>
@@ -12477,7 +11831,6 @@
         </w:rPr>
         <w:t>自帶的</w:t>
       </w:r>
-      <w:proofErr w:type="spellStart"/>
       <w:r>
         <w:rPr>
           <w:rFonts w:hint="eastAsia"/>
@@ -12485,7 +11838,6 @@
         </w:rPr>
         <w:t>BorderLayout</w:t>
       </w:r>
-      <w:proofErr w:type="spellEnd"/>
       <w:r>
         <w:rPr>
           <w:rFonts w:hint="eastAsia"/>
@@ -12672,7 +12024,7 @@
                     </pic:cNvPicPr>
                   </pic:nvPicPr>
                   <pic:blipFill>
-                    <a:blip r:embed="rId13" cstate="print">
+                    <a:blip r:embed="rId14" cstate="print">
                       <a:extLst>
                         <a:ext uri="{28A0092B-C50C-407E-A947-70E740481C1C}">
                           <a14:useLocalDpi xmlns:a14="http://schemas.microsoft.com/office/drawing/2010/main" val="0"/>
@@ -12724,8 +12076,8 @@
       <w:r>
         <w:fldChar w:fldCharType="separate"/>
       </w:r>
-      <w:bookmarkStart w:id="35" w:name="_Toc213543551"/>
-      <w:bookmarkStart w:id="36" w:name="_Toc213667599"/>
+      <w:bookmarkStart w:id="34" w:name="_Toc213543551"/>
+      <w:bookmarkStart w:id="35" w:name="_Toc213667599"/>
       <w:r>
         <w:rPr>
           <w:noProof/>
@@ -12772,7 +12124,7 @@
       <w:r>
         <w:fldChar w:fldCharType="end"/>
       </w:r>
-      <w:bookmarkStart w:id="37" w:name="_Toc213539639"/>
+      <w:bookmarkStart w:id="36" w:name="_Toc213539639"/>
       <w:r>
         <w:rPr>
           <w:rFonts w:hint="eastAsia"/>
@@ -12789,30 +12141,30 @@
         </w:rPr>
         <w:t>布局圖</w:t>
       </w:r>
+      <w:bookmarkEnd w:id="34"/>
       <w:bookmarkEnd w:id="35"/>
       <w:bookmarkEnd w:id="36"/>
+    </w:p>
+    <w:p>
+      <w:pPr>
+        <w:pStyle w:val="3"/>
+        <w:rPr>
+          <w:lang w:eastAsia="zh-TW"/>
+        </w:rPr>
+      </w:pPr>
+      <w:bookmarkStart w:id="37" w:name="_Toc213667583"/>
+      <w:r>
+        <w:rPr>
+          <w:rFonts w:hint="eastAsia"/>
+          <w:lang w:eastAsia="zh-TW"/>
+        </w:rPr>
+        <w:lastRenderedPageBreak/>
+        <w:t>使用樹狀圖</w:t>
+      </w:r>
       <w:bookmarkEnd w:id="37"/>
     </w:p>
     <w:p>
       <w:pPr>
-        <w:pStyle w:val="3"/>
-        <w:rPr>
-          <w:lang w:eastAsia="zh-TW"/>
-        </w:rPr>
-      </w:pPr>
-      <w:bookmarkStart w:id="38" w:name="_Toc213667583"/>
-      <w:r>
-        <w:rPr>
-          <w:rFonts w:hint="eastAsia"/>
-          <w:lang w:eastAsia="zh-TW"/>
-        </w:rPr>
-        <w:lastRenderedPageBreak/>
-        <w:t>使用樹狀圖</w:t>
-      </w:r>
-      <w:bookmarkEnd w:id="38"/>
-    </w:p>
-    <w:p>
-      <w:pPr>
         <w:widowControl/>
         <w:spacing w:line="240" w:lineRule="auto"/>
         <w:ind w:firstLine="480"/>
@@ -12889,7 +12241,6 @@
         </w:rPr>
         <w:t>與</w:t>
       </w:r>
-      <w:proofErr w:type="spellStart"/>
       <w:r>
         <w:rPr>
           <w:rFonts w:hint="eastAsia"/>
@@ -12897,7 +12248,6 @@
         </w:rPr>
         <w:t>ChoiceColor</w:t>
       </w:r>
-      <w:proofErr w:type="spellEnd"/>
       <w:r>
         <w:rPr>
           <w:rFonts w:hint="eastAsia"/>
@@ -12925,7 +12275,6 @@
         </w:rPr>
         <w:t xml:space="preserve">cale, </w:t>
       </w:r>
-      <w:proofErr w:type="spellStart"/>
       <w:r>
         <w:rPr>
           <w:lang w:eastAsia="zh-TW"/>
@@ -12937,25 +12286,8 @@
           <w:rFonts w:hint="eastAsia"/>
           <w:lang w:eastAsia="zh-TW"/>
         </w:rPr>
-        <w:t>X</w:t>
-      </w:r>
-      <w:proofErr w:type="spellEnd"/>
-      <w:r>
-        <w:rPr>
-          <w:rFonts w:hint="eastAsia"/>
-          <w:lang w:eastAsia="zh-TW"/>
-        </w:rPr>
-        <w:t xml:space="preserve">, </w:t>
-      </w:r>
-      <w:proofErr w:type="spellStart"/>
-      <w:r>
-        <w:rPr>
-          <w:rFonts w:hint="eastAsia"/>
-          <w:lang w:eastAsia="zh-TW"/>
-        </w:rPr>
-        <w:t>offsetY</w:t>
-      </w:r>
-      <w:proofErr w:type="spellEnd"/>
+        <w:t>X, offsetY</w:t>
+      </w:r>
       <w:r>
         <w:rPr>
           <w:rFonts w:hint="eastAsia"/>
@@ -12991,7 +12323,6 @@
         </w:rPr>
         <w:t>：</w:t>
       </w:r>
-      <w:proofErr w:type="spellStart"/>
       <w:r>
         <w:rPr>
           <w:rFonts w:hint="eastAsia"/>
@@ -13004,15 +12335,7 @@
           <w:rFonts w:hint="eastAsia"/>
           <w:lang w:eastAsia="zh-TW"/>
         </w:rPr>
-        <w:t>aveInfo</w:t>
-      </w:r>
-      <w:proofErr w:type="spellEnd"/>
-      <w:r>
-        <w:rPr>
-          <w:rFonts w:hint="eastAsia"/>
-          <w:lang w:eastAsia="zh-TW"/>
-        </w:rPr>
-        <w:t xml:space="preserve">, redo </w:t>
+        <w:t xml:space="preserve">aveInfo, redo </w:t>
       </w:r>
       <w:r>
         <w:rPr>
@@ -13051,7 +12374,6 @@
         </w:rPr>
         <w:t>可見層</w:t>
       </w:r>
-      <w:proofErr w:type="spellStart"/>
       <w:r>
         <w:rPr>
           <w:rFonts w:hint="eastAsia"/>
@@ -13059,7 +12381,6 @@
         </w:rPr>
         <w:t>mainPanel</w:t>
       </w:r>
-      <w:proofErr w:type="spellEnd"/>
       <w:r>
         <w:rPr>
           <w:rFonts w:hint="eastAsia"/>
@@ -13067,7 +12388,6 @@
         </w:rPr>
         <w:t>與</w:t>
       </w:r>
-      <w:proofErr w:type="spellStart"/>
       <w:r>
         <w:rPr>
           <w:rFonts w:hint="eastAsia"/>
@@ -13075,7 +12395,6 @@
         </w:rPr>
         <w:t>ExportLoadSystem</w:t>
       </w:r>
-      <w:proofErr w:type="spellEnd"/>
       <w:r>
         <w:rPr>
           <w:rFonts w:hint="eastAsia"/>
@@ -13083,7 +12402,6 @@
         </w:rPr>
         <w:t>、</w:t>
       </w:r>
-      <w:proofErr w:type="spellStart"/>
       <w:r>
         <w:rPr>
           <w:rFonts w:hint="eastAsia"/>
@@ -13104,7 +12422,6 @@
         </w:rPr>
         <w:t>yerManager</w:t>
       </w:r>
-      <w:proofErr w:type="spellEnd"/>
       <w:r>
         <w:rPr>
           <w:rFonts w:hint="eastAsia"/>
@@ -13112,7 +12429,6 @@
         </w:rPr>
         <w:t>以及</w:t>
       </w:r>
-      <w:proofErr w:type="spellStart"/>
       <w:r>
         <w:rPr>
           <w:rFonts w:hint="eastAsia"/>
@@ -13120,7 +12436,6 @@
         </w:rPr>
         <w:t>ToolList</w:t>
       </w:r>
-      <w:proofErr w:type="spellEnd"/>
       <w:r>
         <w:rPr>
           <w:rFonts w:hint="eastAsia"/>
@@ -13128,7 +12443,6 @@
         </w:rPr>
         <w:t>類別關聯，其中</w:t>
       </w:r>
-      <w:proofErr w:type="spellStart"/>
       <w:r>
         <w:rPr>
           <w:rFonts w:hint="eastAsia"/>
@@ -13136,7 +12450,6 @@
         </w:rPr>
         <w:t>ExportLoadSystem</w:t>
       </w:r>
-      <w:proofErr w:type="spellEnd"/>
       <w:r>
         <w:rPr>
           <w:rFonts w:hint="eastAsia"/>
@@ -13193,7 +12506,6 @@
         </w:rPr>
         <w:t>，負責輸入與輸出；</w:t>
       </w:r>
-      <w:proofErr w:type="spellStart"/>
       <w:r>
         <w:rPr>
           <w:rFonts w:hint="eastAsia"/>
@@ -13201,7 +12513,6 @@
         </w:rPr>
         <w:t>LayerManager</w:t>
       </w:r>
-      <w:proofErr w:type="spellEnd"/>
       <w:r>
         <w:rPr>
           <w:rFonts w:hint="eastAsia"/>
@@ -13209,7 +12520,6 @@
         </w:rPr>
         <w:t>有個內部類別</w:t>
       </w:r>
-      <w:proofErr w:type="spellStart"/>
       <w:r>
         <w:rPr>
           <w:rFonts w:hint="eastAsia"/>
@@ -13217,7 +12527,6 @@
         </w:rPr>
         <w:t>DraggableItem</w:t>
       </w:r>
-      <w:proofErr w:type="spellEnd"/>
       <w:r>
         <w:rPr>
           <w:rFonts w:hint="eastAsia"/>
@@ -13225,7 +12534,6 @@
         </w:rPr>
         <w:t>，並且有一個</w:t>
       </w:r>
-      <w:proofErr w:type="spellStart"/>
       <w:r>
         <w:rPr>
           <w:rFonts w:hint="eastAsia"/>
@@ -13233,31 +12541,13 @@
         </w:rPr>
         <w:t>DraggableItem</w:t>
       </w:r>
-      <w:proofErr w:type="spellEnd"/>
-      <w:r>
-        <w:rPr>
-          <w:rFonts w:hint="eastAsia"/>
-          <w:lang w:eastAsia="zh-TW"/>
-        </w:rPr>
-        <w:t>的列表紀錄類別關係，並藉此管理畫布上的元件出現先後順序。代表管理器內偵測畫布上元件的呈現元件，</w:t>
-      </w:r>
-      <w:proofErr w:type="gramStart"/>
-      <w:r>
-        <w:rPr>
-          <w:rFonts w:hint="eastAsia"/>
-          <w:lang w:eastAsia="zh-TW"/>
-        </w:rPr>
-        <w:t>該內部類</w:t>
-      </w:r>
-      <w:proofErr w:type="gramEnd"/>
-      <w:r>
-        <w:rPr>
-          <w:rFonts w:hint="eastAsia"/>
-          <w:lang w:eastAsia="zh-TW"/>
-        </w:rPr>
-        <w:t>記錄其所屬的物件；</w:t>
-      </w:r>
-      <w:proofErr w:type="spellStart"/>
+      <w:r>
+        <w:rPr>
+          <w:rFonts w:hint="eastAsia"/>
+          <w:lang w:eastAsia="zh-TW"/>
+        </w:rPr>
+        <w:t>的列表紀錄類別關係，並藉此管理畫布上的元件出現先後順序。代表管理器內偵測畫布上元件的呈現元件，該內部類記錄其所屬的物件；</w:t>
+      </w:r>
       <w:r>
         <w:rPr>
           <w:rFonts w:hint="eastAsia"/>
@@ -13265,7 +12555,6 @@
         </w:rPr>
         <w:t>ToolList</w:t>
       </w:r>
-      <w:proofErr w:type="spellEnd"/>
       <w:r>
         <w:rPr>
           <w:rFonts w:hint="eastAsia"/>
@@ -13287,7 +12576,6 @@
         </w:rPr>
         <w:t>，他繼承自</w:t>
       </w:r>
-      <w:proofErr w:type="spellStart"/>
       <w:r>
         <w:rPr>
           <w:rFonts w:hint="eastAsia"/>
@@ -13295,7 +12583,6 @@
         </w:rPr>
         <w:t>JButton</w:t>
       </w:r>
-      <w:proofErr w:type="spellEnd"/>
       <w:r>
         <w:rPr>
           <w:rFonts w:hint="eastAsia"/>
@@ -13326,7 +12613,6 @@
           <w:lang w:eastAsia="zh-TW"/>
         </w:rPr>
       </w:pPr>
-      <w:proofErr w:type="spellStart"/>
       <w:r>
         <w:rPr>
           <w:rFonts w:hint="eastAsia"/>
@@ -13334,7 +12620,6 @@
         </w:rPr>
         <w:t>PainterObj</w:t>
       </w:r>
-      <w:proofErr w:type="spellEnd"/>
       <w:r>
         <w:rPr>
           <w:rFonts w:hint="eastAsia"/>
@@ -13411,7 +12696,6 @@
         </w:rPr>
         <w:t>紀錄入物件列表中，並依照是物件是否可拖動加入可拖動列表中；</w:t>
       </w:r>
-      <w:proofErr w:type="spellStart"/>
       <w:r>
         <w:rPr>
           <w:rFonts w:hint="eastAsia"/>
@@ -13419,7 +12703,6 @@
         </w:rPr>
         <w:t>PainterObj</w:t>
       </w:r>
-      <w:proofErr w:type="spellEnd"/>
       <w:r>
         <w:rPr>
           <w:rFonts w:hint="eastAsia"/>
@@ -13554,7 +12837,7 @@
                     <pic:cNvPicPr/>
                   </pic:nvPicPr>
                   <pic:blipFill>
-                    <a:blip r:embed="rId14"/>
+                    <a:blip r:embed="rId15"/>
                     <a:stretch>
                       <a:fillRect/>
                     </a:stretch>
@@ -13595,8 +12878,8 @@
       <w:r>
         <w:fldChar w:fldCharType="separate"/>
       </w:r>
-      <w:bookmarkStart w:id="39" w:name="_Toc213543552"/>
-      <w:bookmarkStart w:id="40" w:name="_Toc213667600"/>
+      <w:bookmarkStart w:id="38" w:name="_Toc213543552"/>
+      <w:bookmarkStart w:id="39" w:name="_Toc213667600"/>
       <w:r>
         <w:rPr>
           <w:noProof/>
@@ -13643,7 +12926,7 @@
       <w:r>
         <w:fldChar w:fldCharType="end"/>
       </w:r>
-      <w:bookmarkStart w:id="41" w:name="_Toc213539640"/>
+      <w:bookmarkStart w:id="40" w:name="_Toc213539640"/>
       <w:r>
         <w:rPr>
           <w:rFonts w:hint="eastAsia"/>
@@ -13660,9 +12943,9 @@
         </w:rPr>
         <w:t>類別關係樹狀圖</w:t>
       </w:r>
+      <w:bookmarkEnd w:id="38"/>
       <w:bookmarkEnd w:id="39"/>
       <w:bookmarkEnd w:id="40"/>
-      <w:bookmarkEnd w:id="41"/>
     </w:p>
     <w:p>
       <w:pPr>
@@ -13671,7 +12954,7 @@
           <w:lang w:eastAsia="zh-TW"/>
         </w:rPr>
       </w:pPr>
-      <w:bookmarkStart w:id="42" w:name="_Toc213667584"/>
+      <w:bookmarkStart w:id="41" w:name="_Toc213667584"/>
       <w:r>
         <w:rPr>
           <w:rFonts w:hint="eastAsia"/>
@@ -13680,7 +12963,7 @@
         <w:lastRenderedPageBreak/>
         <w:t>使用流程圖</w:t>
       </w:r>
-      <w:bookmarkEnd w:id="42"/>
+      <w:bookmarkEnd w:id="41"/>
     </w:p>
     <w:p>
       <w:pPr>
@@ -13737,7 +13020,7 @@
             <wp:cNvGraphicFramePr/>
             <a:graphic xmlns:a="http://schemas.openxmlformats.org/drawingml/2006/main">
               <a:graphicData uri="http://schemas.openxmlformats.org/drawingml/2006/diagram">
-                <dgm:relIds xmlns:dgm="http://schemas.openxmlformats.org/drawingml/2006/diagram" xmlns:r="http://schemas.openxmlformats.org/officeDocument/2006/relationships" r:dm="rId15" r:lo="rId16" r:qs="rId17" r:cs="rId18"/>
+                <dgm:relIds xmlns:dgm="http://schemas.openxmlformats.org/drawingml/2006/diagram" xmlns:r="http://schemas.openxmlformats.org/officeDocument/2006/relationships" r:dm="rId16" r:lo="rId17" r:qs="rId18" r:cs="rId19"/>
               </a:graphicData>
             </a:graphic>
           </wp:inline>
@@ -13751,54 +13034,41 @@
           <w:lang w:eastAsia="zh-TW"/>
         </w:rPr>
       </w:pPr>
-      <w:bookmarkStart w:id="43" w:name="_Toc213352871"/>
-      <w:bookmarkStart w:id="44" w:name="_Toc213353088"/>
-      <w:bookmarkStart w:id="45" w:name="_Toc213539635"/>
-      <w:bookmarkStart w:id="46" w:name="_Toc213667608"/>
+      <w:bookmarkStart w:id="42" w:name="_Toc213352871"/>
+      <w:bookmarkStart w:id="43" w:name="_Toc213353088"/>
+      <w:bookmarkStart w:id="44" w:name="_Toc213539635"/>
+      <w:bookmarkStart w:id="45" w:name="_Toc213667608"/>
       <w:r>
         <w:t xml:space="preserve">Table </w:t>
       </w:r>
-      <w:r>
-        <w:fldChar w:fldCharType="begin"/>
-      </w:r>
-      <w:r>
-        <w:instrText xml:space="preserve"> SEQ Table \* ARABIC </w:instrText>
-      </w:r>
-      <w:r>
-        <w:fldChar w:fldCharType="separate"/>
-      </w:r>
-      <w:r>
-        <w:rPr>
+      <w:fldSimple w:instr=" SEQ Table \* ARABIC ">
+        <w:r>
+          <w:rPr>
+            <w:noProof/>
+          </w:rPr>
+          <w:t>2</w:t>
+        </w:r>
+        <w:bookmarkEnd w:id="42"/>
+        <w:bookmarkEnd w:id="43"/>
+      </w:fldSimple>
+      <w:r>
+        <w:rPr>
+          <w:rFonts w:hint="eastAsia"/>
           <w:noProof/>
-        </w:rPr>
-        <w:t>2</w:t>
-      </w:r>
-      <w:bookmarkEnd w:id="43"/>
+          <w:lang w:eastAsia="zh-TW"/>
+        </w:rPr>
+        <w:t xml:space="preserve"> </w:t>
+      </w:r>
+      <w:r>
+        <w:rPr>
+          <w:rFonts w:hint="eastAsia"/>
+          <w:noProof/>
+          <w:lang w:eastAsia="zh-TW"/>
+        </w:rPr>
+        <w:t>編輯模式流程圖</w:t>
+      </w:r>
       <w:bookmarkEnd w:id="44"/>
-      <w:r>
-        <w:rPr>
-          <w:noProof/>
-        </w:rPr>
-        <w:fldChar w:fldCharType="end"/>
-      </w:r>
-      <w:r>
-        <w:rPr>
-          <w:rFonts w:hint="eastAsia"/>
-          <w:noProof/>
-          <w:lang w:eastAsia="zh-TW"/>
-        </w:rPr>
-        <w:t xml:space="preserve"> </w:t>
-      </w:r>
-      <w:r>
-        <w:rPr>
-          <w:rFonts w:hint="eastAsia"/>
-          <w:noProof/>
-          <w:lang w:eastAsia="zh-TW"/>
-        </w:rPr>
-        <w:t>編輯模式流程圖</w:t>
-      </w:r>
       <w:bookmarkEnd w:id="45"/>
-      <w:bookmarkEnd w:id="46"/>
     </w:p>
     <w:p>
       <w:pPr>
@@ -13823,7 +13093,7 @@
             <wp:cNvGraphicFramePr/>
             <a:graphic xmlns:a="http://schemas.openxmlformats.org/drawingml/2006/main">
               <a:graphicData uri="http://schemas.openxmlformats.org/drawingml/2006/diagram">
-                <dgm:relIds xmlns:dgm="http://schemas.openxmlformats.org/drawingml/2006/diagram" xmlns:r="http://schemas.openxmlformats.org/officeDocument/2006/relationships" r:dm="rId20" r:lo="rId21" r:qs="rId22" r:cs="rId23"/>
+                <dgm:relIds xmlns:dgm="http://schemas.openxmlformats.org/drawingml/2006/diagram" xmlns:r="http://schemas.openxmlformats.org/officeDocument/2006/relationships" r:dm="rId21" r:lo="rId22" r:qs="rId23" r:cs="rId24"/>
               </a:graphicData>
             </a:graphic>
           </wp:inline>
@@ -13837,10 +13107,10 @@
           <w:lang w:eastAsia="zh-TW"/>
         </w:rPr>
       </w:pPr>
-      <w:bookmarkStart w:id="47" w:name="_Toc213352872"/>
-      <w:bookmarkStart w:id="48" w:name="_Toc213353089"/>
-      <w:bookmarkStart w:id="49" w:name="_Toc213539636"/>
-      <w:bookmarkStart w:id="50" w:name="_Toc213667609"/>
+      <w:bookmarkStart w:id="46" w:name="_Toc213352872"/>
+      <w:bookmarkStart w:id="47" w:name="_Toc213353089"/>
+      <w:bookmarkStart w:id="48" w:name="_Toc213539636"/>
+      <w:bookmarkStart w:id="49" w:name="_Toc213667609"/>
       <w:r>
         <w:rPr>
           <w:lang w:eastAsia="zh-TW"/>
@@ -13866,46 +13136,72 @@
         </w:rPr>
         <w:t>3</w:t>
       </w:r>
+      <w:bookmarkEnd w:id="46"/>
       <w:bookmarkEnd w:id="47"/>
+      <w:r>
+        <w:fldChar w:fldCharType="end"/>
+      </w:r>
+      <w:r>
+        <w:rPr>
+          <w:rFonts w:hint="eastAsia"/>
+          <w:lang w:eastAsia="zh-TW"/>
+        </w:rPr>
+        <w:t xml:space="preserve"> </w:t>
+      </w:r>
+      <w:r>
+        <w:rPr>
+          <w:rFonts w:hint="eastAsia"/>
+          <w:lang w:eastAsia="zh-TW"/>
+        </w:rPr>
+        <w:t>閱覽模式流程圖</w:t>
+      </w:r>
       <w:bookmarkEnd w:id="48"/>
-      <w:r>
-        <w:fldChar w:fldCharType="end"/>
-      </w:r>
-      <w:r>
-        <w:rPr>
-          <w:rFonts w:hint="eastAsia"/>
-          <w:lang w:eastAsia="zh-TW"/>
-        </w:rPr>
-        <w:t xml:space="preserve"> </w:t>
-      </w:r>
-      <w:r>
-        <w:rPr>
-          <w:rFonts w:hint="eastAsia"/>
-          <w:lang w:eastAsia="zh-TW"/>
-        </w:rPr>
-        <w:t>閱覽模式流程圖</w:t>
-      </w:r>
       <w:bookmarkEnd w:id="49"/>
+    </w:p>
+    <w:p>
+      <w:pPr>
+        <w:pStyle w:val="2"/>
+        <w:rPr>
+          <w:rFonts w:hint="eastAsia"/>
+          <w:b/>
+          <w:bCs/>
+          <w:szCs w:val="28"/>
+          <w:lang w:eastAsia="zh-TW"/>
+        </w:rPr>
+      </w:pPr>
+      <w:bookmarkStart w:id="50" w:name="_Toc213667585"/>
+      <w:r>
+        <w:rPr>
+          <w:rFonts w:hint="eastAsia"/>
+          <w:lang w:eastAsia="zh-TW"/>
+        </w:rPr>
+        <w:t>第二節</w:t>
+      </w:r>
+      <w:r>
+        <w:rPr>
+          <w:lang w:eastAsia="zh-TW"/>
+        </w:rPr>
+        <w:tab/>
+      </w:r>
+      <w:r>
+        <w:rPr>
+          <w:rFonts w:hint="eastAsia"/>
+          <w:b/>
+          <w:bCs/>
+          <w:szCs w:val="28"/>
+          <w:lang w:eastAsia="zh-TW"/>
+        </w:rPr>
+        <w:t>專案分析</w:t>
+      </w:r>
       <w:bookmarkEnd w:id="50"/>
     </w:p>
     <w:p>
       <w:pPr>
-        <w:pStyle w:val="2"/>
-        <w:rPr>
-          <w:b/>
-          <w:bCs/>
-          <w:szCs w:val="28"/>
-          <w:lang w:eastAsia="zh-TW"/>
-        </w:rPr>
-      </w:pPr>
-      <w:bookmarkStart w:id="51" w:name="_Toc213667585"/>
-      <w:r>
-        <w:rPr>
-          <w:rFonts w:hint="eastAsia"/>
-          <w:lang w:eastAsia="zh-TW"/>
-        </w:rPr>
-        <w:t>第二節</w:t>
-      </w:r>
+        <w:spacing w:line="240" w:lineRule="auto"/>
+        <w:rPr>
+          <w:lang w:eastAsia="zh-TW"/>
+        </w:rPr>
+      </w:pPr>
       <w:r>
         <w:rPr>
           <w:lang w:eastAsia="zh-TW"/>
@@ -13915,58 +13211,33 @@
       <w:r>
         <w:rPr>
           <w:rFonts w:hint="eastAsia"/>
-          <w:b/>
-          <w:bCs/>
-          <w:szCs w:val="28"/>
-          <w:lang w:eastAsia="zh-TW"/>
-        </w:rPr>
-        <w:t>專案分析</w:t>
-      </w:r>
-      <w:bookmarkEnd w:id="51"/>
+          <w:lang w:eastAsia="zh-TW"/>
+        </w:rPr>
+        <w:t>此節</w:t>
+      </w:r>
+      <w:r>
+        <w:rPr>
+          <w:rFonts w:hint="eastAsia"/>
+          <w:lang w:eastAsia="zh-TW"/>
+        </w:rPr>
+        <w:t>將</w:t>
+      </w:r>
+      <w:r>
+        <w:rPr>
+          <w:rFonts w:hint="eastAsia"/>
+          <w:lang w:eastAsia="zh-TW"/>
+        </w:rPr>
+        <w:t>使用樹狀圖來表示專案資料夾的結構，有助於開發者接手以及統一資料夾功能分類。</w:t>
+      </w:r>
     </w:p>
     <w:p>
       <w:pPr>
-        <w:spacing w:line="240" w:lineRule="auto"/>
-        <w:rPr>
-          <w:lang w:eastAsia="zh-TW"/>
-        </w:rPr>
-      </w:pPr>
-      <w:r>
-        <w:rPr>
-          <w:lang w:eastAsia="zh-TW"/>
-        </w:rPr>
-        <w:tab/>
-      </w:r>
-      <w:r>
-        <w:rPr>
-          <w:rFonts w:hint="eastAsia"/>
-          <w:lang w:eastAsia="zh-TW"/>
-        </w:rPr>
-        <w:t>此節</w:t>
-      </w:r>
-      <w:r>
-        <w:rPr>
-          <w:rFonts w:hint="eastAsia"/>
-          <w:lang w:eastAsia="zh-TW"/>
-        </w:rPr>
-        <w:t>將</w:t>
-      </w:r>
-      <w:r>
-        <w:rPr>
-          <w:rFonts w:hint="eastAsia"/>
-          <w:lang w:eastAsia="zh-TW"/>
-        </w:rPr>
-        <w:t>使用樹狀圖來表示專案資料夾的結構，有助於開發者接手以及統一資料夾功能分類。</w:t>
-      </w:r>
-    </w:p>
-    <w:p>
-      <w:pPr>
         <w:pStyle w:val="3"/>
         <w:rPr>
           <w:lang w:eastAsia="zh-TW"/>
         </w:rPr>
       </w:pPr>
-      <w:bookmarkStart w:id="52" w:name="_Toc213667586"/>
+      <w:bookmarkStart w:id="51" w:name="_Toc213667586"/>
       <w:r>
         <w:rPr>
           <w:rFonts w:hint="eastAsia"/>
@@ -13975,7 +13246,7 @@
         <w:lastRenderedPageBreak/>
         <w:t>資料夾樹狀圖</w:t>
       </w:r>
-      <w:bookmarkEnd w:id="52"/>
+      <w:bookmarkEnd w:id="51"/>
     </w:p>
     <w:p>
       <w:pPr>
@@ -14005,7 +13276,7 @@
                     <pic:cNvPicPr/>
                   </pic:nvPicPr>
                   <pic:blipFill>
-                    <a:blip r:embed="rId25">
+                    <a:blip r:embed="rId26">
                       <a:extLst>
                         <a:ext uri="{28A0092B-C50C-407E-A947-70E740481C1C}">
                           <a14:useLocalDpi xmlns:a14="http://schemas.microsoft.com/office/drawing/2010/main" val="0"/>
@@ -14036,79 +13307,53 @@
       <w:pPr>
         <w:pStyle w:val="af0"/>
       </w:pPr>
-      <w:r>
-        <w:fldChar w:fldCharType="begin"/>
-      </w:r>
-      <w:r>
-        <w:instrText xml:space="preserve"> STYLEREF 1 \s </w:instrText>
-      </w:r>
-      <w:r>
-        <w:fldChar w:fldCharType="separate"/>
-      </w:r>
-      <w:bookmarkStart w:id="53" w:name="_Toc213543553"/>
-      <w:bookmarkStart w:id="54" w:name="_Toc213667601"/>
-      <w:r>
-        <w:rPr>
+      <w:fldSimple w:instr=" STYLEREF 1 \s ">
+        <w:bookmarkStart w:id="52" w:name="_Toc213543553"/>
+        <w:bookmarkStart w:id="53" w:name="_Toc213667601"/>
+        <w:r>
+          <w:rPr>
+            <w:noProof/>
+            <w:cs/>
+          </w:rPr>
+          <w:t>‎</w:t>
+        </w:r>
+        <w:r>
+          <w:rPr>
+            <w:noProof/>
+          </w:rPr>
+          <w:t>0</w:t>
+        </w:r>
+      </w:fldSimple>
+      <w:r>
+        <w:noBreakHyphen/>
+      </w:r>
+      <w:fldSimple w:instr=" SEQ Figure \* ARABIC \s 1 ">
+        <w:r>
+          <w:rPr>
+            <w:noProof/>
+          </w:rPr>
+          <w:t>3</w:t>
+        </w:r>
+      </w:fldSimple>
+      <w:bookmarkStart w:id="54" w:name="_Toc213539641"/>
+      <w:r>
+        <w:rPr>
+          <w:rFonts w:hint="eastAsia"/>
           <w:noProof/>
-          <w:cs/>
-        </w:rPr>
-        <w:t>‎</w:t>
-      </w:r>
-      <w:r>
-        <w:rPr>
+          <w:lang w:eastAsia="zh-TW"/>
+        </w:rPr>
+        <w:t xml:space="preserve"> </w:t>
+      </w:r>
+      <w:r>
+        <w:rPr>
+          <w:rFonts w:hint="eastAsia"/>
           <w:noProof/>
         </w:rPr>
-        <w:t>0</w:t>
-      </w:r>
-      <w:r>
-        <w:rPr>
-          <w:noProof/>
-        </w:rPr>
-        <w:fldChar w:fldCharType="end"/>
-      </w:r>
-      <w:r>
-        <w:noBreakHyphen/>
-      </w:r>
-      <w:r>
-        <w:fldChar w:fldCharType="begin"/>
-      </w:r>
-      <w:r>
-        <w:instrText xml:space="preserve"> SEQ Figure \* ARABIC \s 1 </w:instrText>
-      </w:r>
-      <w:r>
-        <w:fldChar w:fldCharType="separate"/>
-      </w:r>
-      <w:r>
-        <w:rPr>
-          <w:noProof/>
-        </w:rPr>
-        <w:t>3</w:t>
-      </w:r>
-      <w:r>
-        <w:rPr>
-          <w:noProof/>
-        </w:rPr>
-        <w:fldChar w:fldCharType="end"/>
-      </w:r>
-      <w:bookmarkStart w:id="55" w:name="_Toc213539641"/>
-      <w:r>
-        <w:rPr>
-          <w:rFonts w:hint="eastAsia"/>
-          <w:noProof/>
-          <w:lang w:eastAsia="zh-TW"/>
-        </w:rPr>
-        <w:t xml:space="preserve"> </w:t>
-      </w:r>
-      <w:r>
-        <w:rPr>
-          <w:rFonts w:hint="eastAsia"/>
-          <w:noProof/>
-        </w:rPr>
         <w:t>專案架構圖</w:t>
       </w:r>
+      <w:bookmarkEnd w:id="52"/>
       <w:bookmarkEnd w:id="53"/>
       <w:bookmarkEnd w:id="54"/>
-      <w:bookmarkEnd w:id="55"/>
     </w:p>
     <w:p>
       <w:pPr>
@@ -14138,7 +13383,7 @@
                     <pic:cNvPicPr/>
                   </pic:nvPicPr>
                   <pic:blipFill>
-                    <a:blip r:embed="rId26">
+                    <a:blip r:embed="rId27">
                       <a:extLst>
                         <a:ext uri="{28A0092B-C50C-407E-A947-70E740481C1C}">
                           <a14:useLocalDpi xmlns:a14="http://schemas.microsoft.com/office/drawing/2010/main" val="0"/>
@@ -14169,79 +13414,53 @@
       <w:pPr>
         <w:pStyle w:val="af0"/>
       </w:pPr>
-      <w:r>
-        <w:fldChar w:fldCharType="begin"/>
-      </w:r>
-      <w:r>
-        <w:instrText xml:space="preserve"> STYLEREF 1 \s </w:instrText>
-      </w:r>
-      <w:r>
-        <w:fldChar w:fldCharType="separate"/>
-      </w:r>
-      <w:bookmarkStart w:id="56" w:name="_Toc213543554"/>
-      <w:bookmarkStart w:id="57" w:name="_Toc213667602"/>
-      <w:r>
-        <w:rPr>
+      <w:fldSimple w:instr=" STYLEREF 1 \s ">
+        <w:bookmarkStart w:id="55" w:name="_Toc213543554"/>
+        <w:bookmarkStart w:id="56" w:name="_Toc213667602"/>
+        <w:r>
+          <w:rPr>
+            <w:noProof/>
+            <w:cs/>
+          </w:rPr>
+          <w:t>‎</w:t>
+        </w:r>
+        <w:r>
+          <w:rPr>
+            <w:noProof/>
+          </w:rPr>
+          <w:t>0</w:t>
+        </w:r>
+      </w:fldSimple>
+      <w:r>
+        <w:noBreakHyphen/>
+      </w:r>
+      <w:fldSimple w:instr=" SEQ Figure \* ARABIC \s 1 ">
+        <w:r>
+          <w:rPr>
+            <w:noProof/>
+          </w:rPr>
+          <w:t>4</w:t>
+        </w:r>
+      </w:fldSimple>
+      <w:bookmarkStart w:id="57" w:name="_Toc213539642"/>
+      <w:r>
+        <w:rPr>
+          <w:rFonts w:hint="eastAsia"/>
           <w:noProof/>
-          <w:cs/>
-        </w:rPr>
-        <w:t>‎</w:t>
-      </w:r>
-      <w:r>
-        <w:rPr>
+          <w:lang w:eastAsia="zh-TW"/>
+        </w:rPr>
+        <w:t xml:space="preserve"> </w:t>
+      </w:r>
+      <w:r>
+        <w:rPr>
+          <w:rFonts w:hint="eastAsia"/>
           <w:noProof/>
         </w:rPr>
-        <w:t>0</w:t>
-      </w:r>
-      <w:r>
-        <w:rPr>
-          <w:noProof/>
-        </w:rPr>
-        <w:fldChar w:fldCharType="end"/>
-      </w:r>
-      <w:r>
-        <w:noBreakHyphen/>
-      </w:r>
-      <w:r>
-        <w:fldChar w:fldCharType="begin"/>
-      </w:r>
-      <w:r>
-        <w:instrText xml:space="preserve"> SEQ Figure \* ARABIC \s 1 </w:instrText>
-      </w:r>
-      <w:r>
-        <w:fldChar w:fldCharType="separate"/>
-      </w:r>
-      <w:r>
-        <w:rPr>
-          <w:noProof/>
-        </w:rPr>
-        <w:t>4</w:t>
-      </w:r>
-      <w:r>
-        <w:rPr>
-          <w:noProof/>
-        </w:rPr>
-        <w:fldChar w:fldCharType="end"/>
-      </w:r>
-      <w:bookmarkStart w:id="58" w:name="_Toc213539642"/>
-      <w:r>
-        <w:rPr>
-          <w:rFonts w:hint="eastAsia"/>
-          <w:noProof/>
-          <w:lang w:eastAsia="zh-TW"/>
-        </w:rPr>
-        <w:t xml:space="preserve"> </w:t>
-      </w:r>
-      <w:r>
-        <w:rPr>
-          <w:rFonts w:hint="eastAsia"/>
-          <w:noProof/>
-        </w:rPr>
         <w:t>版本控制</w:t>
       </w:r>
+      <w:bookmarkEnd w:id="55"/>
       <w:bookmarkEnd w:id="56"/>
       <w:bookmarkEnd w:id="57"/>
-      <w:bookmarkEnd w:id="58"/>
     </w:p>
     <w:p>
       <w:pPr>
@@ -14251,13 +13470,14 @@
           <w:numId w:val="2"/>
         </w:numPr>
         <w:rPr>
+          <w:rFonts w:hint="eastAsia"/>
           <w:b/>
           <w:bCs/>
           <w:szCs w:val="28"/>
           <w:lang w:eastAsia="zh-TW"/>
         </w:rPr>
       </w:pPr>
-      <w:bookmarkStart w:id="59" w:name="_Toc213667587"/>
+      <w:bookmarkStart w:id="58" w:name="_Toc213667587"/>
       <w:r>
         <w:rPr>
           <w:rFonts w:hint="eastAsia"/>
@@ -14268,7 +13488,7 @@
         </w:rPr>
         <w:t>研究方法有效性評估</w:t>
       </w:r>
-      <w:bookmarkEnd w:id="59"/>
+      <w:bookmarkEnd w:id="58"/>
     </w:p>
     <w:p>
       <w:pPr>
@@ -14302,7 +13522,7 @@
           <w:lang w:eastAsia="zh-TW"/>
         </w:rPr>
       </w:pPr>
-      <w:bookmarkStart w:id="60" w:name="_Toc213667588"/>
+      <w:bookmarkStart w:id="59" w:name="_Toc213667588"/>
       <w:r>
         <w:rPr>
           <w:rFonts w:hint="eastAsia"/>
@@ -14311,7 +13531,7 @@
         <w:lastRenderedPageBreak/>
         <w:t>架構理解</w:t>
       </w:r>
-      <w:bookmarkEnd w:id="60"/>
+      <w:bookmarkEnd w:id="59"/>
     </w:p>
     <w:p>
       <w:pPr>
@@ -14366,21 +13586,7 @@
         <w:rPr>
           <w:lang w:eastAsia="zh-TW"/>
         </w:rPr>
-        <w:t>圖中</w:t>
-      </w:r>
-      <w:proofErr w:type="gramStart"/>
-      <w:r>
-        <w:rPr>
-          <w:lang w:eastAsia="zh-TW"/>
-        </w:rPr>
-        <w:t>清楚畫</w:t>
-      </w:r>
-      <w:proofErr w:type="gramEnd"/>
-      <w:r>
-        <w:rPr>
-          <w:lang w:eastAsia="zh-TW"/>
-        </w:rPr>
-        <w:t>出資料從點</w:t>
+        <w:t>圖中清楚畫出資料從點</w:t>
       </w:r>
       <w:r>
         <w:rPr>
@@ -14443,23 +13649,7 @@
           <w:rFonts w:hint="eastAsia"/>
           <w:lang w:eastAsia="zh-TW"/>
         </w:rPr>
-        <w:t>如果需要太多註解</w:t>
-      </w:r>
-      <w:proofErr w:type="gramStart"/>
-      <w:r>
-        <w:rPr>
-          <w:rFonts w:hint="eastAsia"/>
-          <w:lang w:eastAsia="zh-TW"/>
-        </w:rPr>
-        <w:t>或跨線交錯</w:t>
-      </w:r>
-      <w:proofErr w:type="gramEnd"/>
-      <w:r>
-        <w:rPr>
-          <w:rFonts w:hint="eastAsia"/>
-          <w:lang w:eastAsia="zh-TW"/>
-        </w:rPr>
-        <w:t>、</w:t>
+        <w:t>如果需要太多註解或跨線交錯、</w:t>
       </w:r>
       <w:r>
         <w:rPr>
@@ -14519,7 +13709,7 @@
                     <pic:cNvPicPr/>
                   </pic:nvPicPr>
                   <pic:blipFill>
-                    <a:blip r:embed="rId27"/>
+                    <a:blip r:embed="rId28"/>
                     <a:stretch>
                       <a:fillRect/>
                     </a:stretch>
@@ -14559,8 +13749,8 @@
       <w:r>
         <w:fldChar w:fldCharType="separate"/>
       </w:r>
-      <w:bookmarkStart w:id="61" w:name="_Toc213543555"/>
-      <w:bookmarkStart w:id="62" w:name="_Toc213667603"/>
+      <w:bookmarkStart w:id="60" w:name="_Toc213543555"/>
+      <w:bookmarkStart w:id="61" w:name="_Toc213667603"/>
       <w:r>
         <w:rPr>
           <w:noProof/>
@@ -14607,7 +13797,7 @@
       <w:r>
         <w:fldChar w:fldCharType="end"/>
       </w:r>
-      <w:bookmarkStart w:id="63" w:name="_Toc213539643"/>
+      <w:bookmarkStart w:id="62" w:name="_Toc213539643"/>
       <w:r>
         <w:rPr>
           <w:rFonts w:hint="eastAsia"/>
@@ -14636,9 +13826,9 @@
         </w:rPr>
         <w:t>描述圖</w:t>
       </w:r>
+      <w:bookmarkEnd w:id="60"/>
       <w:bookmarkEnd w:id="61"/>
       <w:bookmarkEnd w:id="62"/>
-      <w:bookmarkEnd w:id="63"/>
     </w:p>
     <w:p>
       <w:pPr>
@@ -14797,23 +13987,7 @@
           <w:rFonts w:hint="eastAsia"/>
           <w:lang w:eastAsia="zh-TW"/>
         </w:rPr>
-        <w:t>則取得顏色，在第一個點的位置下筆，然後遍歷每</w:t>
-      </w:r>
-      <w:proofErr w:type="gramStart"/>
-      <w:r>
-        <w:rPr>
-          <w:rFonts w:hint="eastAsia"/>
-          <w:lang w:eastAsia="zh-TW"/>
-        </w:rPr>
-        <w:t>個</w:t>
-      </w:r>
-      <w:proofErr w:type="gramEnd"/>
-      <w:r>
-        <w:rPr>
-          <w:rFonts w:hint="eastAsia"/>
-          <w:lang w:eastAsia="zh-TW"/>
-        </w:rPr>
-        <w:t>點，如果只有三個點則劃出</w:t>
+        <w:t>則取得顏色，在第一個點的位置下筆，然後遍歷每個點，如果只有三個點則劃出</w:t>
       </w:r>
       <w:r>
         <w:rPr>
@@ -14837,7 +14011,7 @@
           <w:lang w:eastAsia="zh-TW"/>
         </w:rPr>
       </w:pPr>
-      <w:bookmarkStart w:id="64" w:name="_Toc213667589"/>
+      <w:bookmarkStart w:id="63" w:name="_Toc213667589"/>
       <w:r>
         <w:rPr>
           <w:rFonts w:hint="eastAsia"/>
@@ -14845,7 +14019,7 @@
         </w:rPr>
         <w:t>模組擴充</w:t>
       </w:r>
-      <w:bookmarkEnd w:id="64"/>
+      <w:bookmarkEnd w:id="63"/>
     </w:p>
     <w:p>
       <w:pPr>
@@ -14907,7 +14081,7 @@
         </w:rPr>
         <w:t>將加入</w:t>
       </w:r>
-      <w:bookmarkStart w:id="65" w:name="_Hlk212900844"/>
+      <w:bookmarkStart w:id="64" w:name="_Hlk212900844"/>
       <w:r>
         <w:rPr>
           <w:lang w:eastAsia="zh-TW"/>
@@ -14927,7 +14101,7 @@
         </w:rPr>
         <w:t>」</w:t>
       </w:r>
-      <w:bookmarkEnd w:id="65"/>
+      <w:bookmarkEnd w:id="64"/>
       <w:r>
         <w:rPr>
           <w:rFonts w:hint="eastAsia"/>
@@ -14969,7 +14143,7 @@
                     <pic:cNvPicPr/>
                   </pic:nvPicPr>
                   <pic:blipFill>
-                    <a:blip r:embed="rId28"/>
+                    <a:blip r:embed="rId29"/>
                     <a:stretch>
                       <a:fillRect/>
                     </a:stretch>
@@ -15009,8 +14183,8 @@
       <w:r>
         <w:fldChar w:fldCharType="separate"/>
       </w:r>
-      <w:bookmarkStart w:id="66" w:name="_Toc213543556"/>
-      <w:bookmarkStart w:id="67" w:name="_Toc213667604"/>
+      <w:bookmarkStart w:id="65" w:name="_Toc213543556"/>
+      <w:bookmarkStart w:id="66" w:name="_Toc213667604"/>
       <w:r>
         <w:rPr>
           <w:noProof/>
@@ -15057,7 +14231,7 @@
       <w:r>
         <w:fldChar w:fldCharType="end"/>
       </w:r>
-      <w:bookmarkStart w:id="68" w:name="_Toc213539644"/>
+      <w:bookmarkStart w:id="67" w:name="_Toc213539644"/>
       <w:r>
         <w:rPr>
           <w:rFonts w:hint="eastAsia"/>
@@ -15074,9 +14248,9 @@
         </w:rPr>
         <w:t>增加新功能後的視覺效果</w:t>
       </w:r>
+      <w:bookmarkEnd w:id="65"/>
       <w:bookmarkEnd w:id="66"/>
       <w:bookmarkEnd w:id="67"/>
-      <w:bookmarkEnd w:id="68"/>
     </w:p>
     <w:p>
       <w:pPr>
@@ -15109,7 +14283,7 @@
                     <pic:cNvPicPr/>
                   </pic:nvPicPr>
                   <pic:blipFill>
-                    <a:blip r:embed="rId29"/>
+                    <a:blip r:embed="rId30"/>
                     <a:stretch>
                       <a:fillRect/>
                     </a:stretch>
@@ -15149,8 +14323,8 @@
       <w:r>
         <w:fldChar w:fldCharType="separate"/>
       </w:r>
-      <w:bookmarkStart w:id="69" w:name="_Toc213543557"/>
-      <w:bookmarkStart w:id="70" w:name="_Toc213667605"/>
+      <w:bookmarkStart w:id="68" w:name="_Toc213543557"/>
+      <w:bookmarkStart w:id="69" w:name="_Toc213667605"/>
       <w:r>
         <w:rPr>
           <w:noProof/>
@@ -15197,7 +14371,7 @@
       <w:r>
         <w:fldChar w:fldCharType="end"/>
       </w:r>
-      <w:bookmarkStart w:id="71" w:name="_Toc213539645"/>
+      <w:bookmarkStart w:id="70" w:name="_Toc213539645"/>
       <w:r>
         <w:rPr>
           <w:rFonts w:hint="eastAsia"/>
@@ -15212,9 +14386,9 @@
         </w:rPr>
         <w:t>新功能架構</w:t>
       </w:r>
+      <w:bookmarkEnd w:id="68"/>
       <w:bookmarkEnd w:id="69"/>
       <w:bookmarkEnd w:id="70"/>
-      <w:bookmarkEnd w:id="71"/>
     </w:p>
     <w:p>
       <w:pPr>
@@ -15292,7 +14466,7 @@
           <w:lang w:eastAsia="zh-TW"/>
         </w:rPr>
       </w:pPr>
-      <w:bookmarkStart w:id="72" w:name="_Toc213667590"/>
+      <w:bookmarkStart w:id="71" w:name="_Toc213667590"/>
       <w:r>
         <w:rPr>
           <w:rFonts w:hint="eastAsia"/>
@@ -15300,7 +14474,7 @@
         </w:rPr>
         <w:t>相容延展</w:t>
       </w:r>
-      <w:bookmarkEnd w:id="72"/>
+      <w:bookmarkEnd w:id="71"/>
     </w:p>
     <w:p>
       <w:pPr>
@@ -15368,7 +14542,7 @@
                     <pic:cNvPicPr/>
                   </pic:nvPicPr>
                   <pic:blipFill>
-                    <a:blip r:embed="rId30"/>
+                    <a:blip r:embed="rId31"/>
                     <a:stretch>
                       <a:fillRect/>
                     </a:stretch>
@@ -15408,8 +14582,8 @@
       <w:r>
         <w:fldChar w:fldCharType="separate"/>
       </w:r>
-      <w:bookmarkStart w:id="73" w:name="_Toc213543558"/>
-      <w:bookmarkStart w:id="74" w:name="_Toc213667606"/>
+      <w:bookmarkStart w:id="72" w:name="_Toc213543558"/>
+      <w:bookmarkStart w:id="73" w:name="_Toc213667606"/>
       <w:r>
         <w:rPr>
           <w:noProof/>
@@ -15461,7 +14635,7 @@
         </w:rPr>
         <w:fldChar w:fldCharType="end"/>
       </w:r>
-      <w:bookmarkStart w:id="75" w:name="_Toc213539646"/>
+      <w:bookmarkStart w:id="74" w:name="_Toc213539646"/>
       <w:r>
         <w:rPr>
           <w:rFonts w:hint="eastAsia"/>
@@ -15476,192 +14650,161 @@
         </w:rPr>
         <w:t>檔案</w:t>
       </w:r>
+      <w:bookmarkEnd w:id="72"/>
       <w:bookmarkEnd w:id="73"/>
       <w:bookmarkEnd w:id="74"/>
+    </w:p>
+    <w:p>
+      <w:pPr>
+        <w:spacing w:line="240" w:lineRule="auto"/>
+        <w:rPr>
+          <w:lang w:eastAsia="zh-TW"/>
+        </w:rPr>
+      </w:pPr>
+      <w:r>
+        <w:rPr>
+          <w:rFonts w:hint="eastAsia"/>
+          <w:lang w:eastAsia="zh-TW"/>
+        </w:rPr>
+        <w:lastRenderedPageBreak/>
+        <w:t>此檔案建立於版本</w:t>
+      </w:r>
+      <w:r>
+        <w:rPr>
+          <w:rFonts w:hint="eastAsia"/>
+          <w:lang w:eastAsia="zh-TW"/>
+        </w:rPr>
+        <w:t>1.3</w:t>
+      </w:r>
+      <w:r>
+        <w:rPr>
+          <w:rFonts w:hint="eastAsia"/>
+          <w:lang w:eastAsia="zh-TW"/>
+        </w:rPr>
+        <w:t>，</w:t>
+      </w:r>
+      <w:r>
+        <w:rPr>
+          <w:rFonts w:hint="eastAsia"/>
+          <w:lang w:eastAsia="zh-TW"/>
+        </w:rPr>
+        <w:t>已經歷超過</w:t>
+      </w:r>
+      <w:r>
+        <w:rPr>
+          <w:rFonts w:hint="eastAsia"/>
+          <w:lang w:eastAsia="zh-TW"/>
+        </w:rPr>
+        <w:t>8</w:t>
+      </w:r>
+      <w:r>
+        <w:rPr>
+          <w:rFonts w:hint="eastAsia"/>
+          <w:lang w:eastAsia="zh-TW"/>
+        </w:rPr>
+        <w:t>次的更新，因此可得知本程式對於其舊版具備足夠的兼容性。</w:t>
+      </w:r>
+    </w:p>
+    <w:p>
+      <w:pPr>
+        <w:pStyle w:val="2"/>
+        <w:rPr>
+          <w:rFonts w:hint="eastAsia"/>
+          <w:b/>
+          <w:bCs/>
+          <w:lang w:eastAsia="zh-TW"/>
+        </w:rPr>
+      </w:pPr>
+      <w:bookmarkStart w:id="75" w:name="_Toc213667591"/>
+      <w:r>
+        <w:rPr>
+          <w:rFonts w:hint="eastAsia"/>
+          <w:lang w:eastAsia="zh-TW"/>
+        </w:rPr>
+        <w:t>第</w:t>
+      </w:r>
+      <w:r>
+        <w:rPr>
+          <w:rFonts w:hint="eastAsia"/>
+          <w:lang w:eastAsia="zh-TW"/>
+        </w:rPr>
+        <w:t>四</w:t>
+      </w:r>
+      <w:r>
+        <w:rPr>
+          <w:rFonts w:hint="eastAsia"/>
+          <w:lang w:eastAsia="zh-TW"/>
+        </w:rPr>
+        <w:t>節</w:t>
+      </w:r>
+      <w:r>
+        <w:rPr>
+          <w:rFonts w:hint="eastAsia"/>
+          <w:lang w:eastAsia="zh-TW"/>
+        </w:rPr>
+        <w:t xml:space="preserve"> </w:t>
+      </w:r>
+      <w:r>
+        <w:rPr>
+          <w:rFonts w:hint="eastAsia"/>
+          <w:b/>
+          <w:bCs/>
+          <w:lang w:eastAsia="zh-TW"/>
+        </w:rPr>
+        <w:t>效能分析</w:t>
+      </w:r>
       <w:bookmarkEnd w:id="75"/>
     </w:p>
     <w:p>
       <w:pPr>
         <w:spacing w:line="240" w:lineRule="auto"/>
-        <w:rPr>
-          <w:lang w:eastAsia="zh-TW"/>
-        </w:rPr>
-      </w:pPr>
-      <w:r>
-        <w:rPr>
-          <w:rFonts w:hint="eastAsia"/>
-          <w:lang w:eastAsia="zh-TW"/>
-        </w:rPr>
-        <w:lastRenderedPageBreak/>
-        <w:t>此檔案建立於版本</w:t>
-      </w:r>
-      <w:r>
-        <w:rPr>
-          <w:rFonts w:hint="eastAsia"/>
-          <w:lang w:eastAsia="zh-TW"/>
-        </w:rPr>
-        <w:t>1.3</w:t>
-      </w:r>
-      <w:r>
-        <w:rPr>
-          <w:rFonts w:hint="eastAsia"/>
-          <w:lang w:eastAsia="zh-TW"/>
-        </w:rPr>
-        <w:t>，</w:t>
-      </w:r>
-      <w:r>
-        <w:rPr>
-          <w:rFonts w:hint="eastAsia"/>
-          <w:lang w:eastAsia="zh-TW"/>
-        </w:rPr>
-        <w:t>已經歷超過</w:t>
-      </w:r>
-      <w:r>
-        <w:rPr>
-          <w:rFonts w:hint="eastAsia"/>
-          <w:lang w:eastAsia="zh-TW"/>
-        </w:rPr>
-        <w:t>8</w:t>
-      </w:r>
-      <w:r>
-        <w:rPr>
-          <w:rFonts w:hint="eastAsia"/>
-          <w:lang w:eastAsia="zh-TW"/>
-        </w:rPr>
-        <w:t>次的更新，因此可得知本程式對於其舊版具備足夠的</w:t>
-      </w:r>
-      <w:proofErr w:type="gramStart"/>
-      <w:r>
-        <w:rPr>
-          <w:rFonts w:hint="eastAsia"/>
-          <w:lang w:eastAsia="zh-TW"/>
-        </w:rPr>
-        <w:t>兼容性</w:t>
-      </w:r>
-      <w:proofErr w:type="gramEnd"/>
-      <w:r>
-        <w:rPr>
-          <w:rFonts w:hint="eastAsia"/>
-          <w:lang w:eastAsia="zh-TW"/>
-        </w:rPr>
-        <w:t>。</w:t>
+        <w:ind w:firstLine="480"/>
+        <w:rPr>
+          <w:lang w:eastAsia="zh-TW"/>
+        </w:rPr>
+      </w:pPr>
+      <w:r>
+        <w:rPr>
+          <w:rFonts w:hint="eastAsia"/>
+          <w:lang w:eastAsia="zh-TW"/>
+        </w:rPr>
+        <w:t>本節針對點構式向量結構對效能的影響做全面的分析，首先將會製作數種相同</w:t>
+      </w:r>
+      <w:r>
+        <w:rPr>
+          <w:rFonts w:hint="eastAsia"/>
+          <w:lang w:eastAsia="zh-TW"/>
+        </w:rPr>
+        <w:t>物件作為樣本</w:t>
+      </w:r>
+      <w:r>
+        <w:rPr>
+          <w:rFonts w:hint="eastAsia"/>
+          <w:lang w:eastAsia="zh-TW"/>
+        </w:rPr>
+        <w:t>，再針對所有樣本做刷新率分析製作折線圖。</w:t>
       </w:r>
     </w:p>
     <w:p>
       <w:pPr>
-        <w:pStyle w:val="2"/>
-        <w:rPr>
-          <w:b/>
-          <w:bCs/>
-          <w:lang w:eastAsia="zh-TW"/>
-        </w:rPr>
-      </w:pPr>
-      <w:bookmarkStart w:id="76" w:name="_Toc213667591"/>
-      <w:r>
-        <w:rPr>
-          <w:rFonts w:hint="eastAsia"/>
-          <w:lang w:eastAsia="zh-TW"/>
-        </w:rPr>
-        <w:t>第</w:t>
-      </w:r>
-      <w:r>
-        <w:rPr>
-          <w:rFonts w:hint="eastAsia"/>
-          <w:lang w:eastAsia="zh-TW"/>
-        </w:rPr>
-        <w:t>四</w:t>
-      </w:r>
-      <w:r>
-        <w:rPr>
-          <w:rFonts w:hint="eastAsia"/>
-          <w:lang w:eastAsia="zh-TW"/>
-        </w:rPr>
-        <w:t>節</w:t>
-      </w:r>
-      <w:r>
-        <w:rPr>
-          <w:rFonts w:hint="eastAsia"/>
-          <w:lang w:eastAsia="zh-TW"/>
-        </w:rPr>
-        <w:t xml:space="preserve"> </w:t>
-      </w:r>
-      <w:r>
-        <w:rPr>
-          <w:rFonts w:hint="eastAsia"/>
-          <w:b/>
-          <w:bCs/>
-          <w:lang w:eastAsia="zh-TW"/>
-        </w:rPr>
-        <w:t>效能分析</w:t>
+        <w:pStyle w:val="3"/>
+        <w:rPr>
+          <w:lang w:eastAsia="zh-TW"/>
+        </w:rPr>
+      </w:pPr>
+      <w:bookmarkStart w:id="76" w:name="_Toc213667592"/>
+      <w:r>
+        <w:rPr>
+          <w:rFonts w:hint="eastAsia"/>
+          <w:lang w:eastAsia="zh-TW"/>
+        </w:rPr>
+        <w:t>運行效能</w:t>
       </w:r>
       <w:bookmarkEnd w:id="76"/>
     </w:p>
     <w:p>
       <w:pPr>
         <w:spacing w:line="240" w:lineRule="auto"/>
-        <w:ind w:firstLine="480"/>
-        <w:rPr>
-          <w:lang w:eastAsia="zh-TW"/>
-        </w:rPr>
-      </w:pPr>
-      <w:r>
-        <w:rPr>
-          <w:rFonts w:hint="eastAsia"/>
-          <w:lang w:eastAsia="zh-TW"/>
-        </w:rPr>
-        <w:t>本節針對</w:t>
-      </w:r>
-      <w:proofErr w:type="gramStart"/>
-      <w:r>
-        <w:rPr>
-          <w:rFonts w:hint="eastAsia"/>
-          <w:lang w:eastAsia="zh-TW"/>
-        </w:rPr>
-        <w:t>點構式</w:t>
-      </w:r>
-      <w:proofErr w:type="gramEnd"/>
-      <w:r>
-        <w:rPr>
-          <w:rFonts w:hint="eastAsia"/>
-          <w:lang w:eastAsia="zh-TW"/>
-        </w:rPr>
-        <w:t>向量結構對效能的影響做全面的分析，首先將會製作數種相同</w:t>
-      </w:r>
-      <w:r>
-        <w:rPr>
-          <w:rFonts w:hint="eastAsia"/>
-          <w:lang w:eastAsia="zh-TW"/>
-        </w:rPr>
-        <w:t>物件作為樣本</w:t>
-      </w:r>
-      <w:r>
-        <w:rPr>
-          <w:rFonts w:hint="eastAsia"/>
-          <w:lang w:eastAsia="zh-TW"/>
-        </w:rPr>
-        <w:t>，再針對所有樣本做刷新率分析製作折線圖。</w:t>
-      </w:r>
-    </w:p>
-    <w:p>
-      <w:pPr>
-        <w:pStyle w:val="3"/>
-        <w:rPr>
-          <w:lang w:eastAsia="zh-TW"/>
-        </w:rPr>
-      </w:pPr>
-      <w:bookmarkStart w:id="77" w:name="_Toc213667592"/>
-      <w:r>
-        <w:rPr>
-          <w:rFonts w:hint="eastAsia"/>
-          <w:lang w:eastAsia="zh-TW"/>
-        </w:rPr>
-        <w:t>運行效能</w:t>
-      </w:r>
-      <w:bookmarkEnd w:id="77"/>
-    </w:p>
-    <w:p>
-      <w:pPr>
-        <w:spacing w:line="240" w:lineRule="auto"/>
         <w:rPr>
           <w:lang w:eastAsia="zh-TW"/>
         </w:rPr>
@@ -15693,46 +14836,14 @@
           <w:rFonts w:hint="eastAsia"/>
           <w:lang w:eastAsia="zh-TW"/>
         </w:rPr>
-        <w:t>畫面刷新的</w:t>
-      </w:r>
-      <w:proofErr w:type="gramStart"/>
-      <w:r>
-        <w:rPr>
-          <w:rFonts w:hint="eastAsia"/>
-          <w:lang w:eastAsia="zh-TW"/>
-        </w:rPr>
-        <w:t>迴</w:t>
-      </w:r>
-      <w:proofErr w:type="gramEnd"/>
-      <w:r>
-        <w:rPr>
-          <w:rFonts w:hint="eastAsia"/>
-          <w:lang w:eastAsia="zh-TW"/>
-        </w:rPr>
-        <w:t>圈內增加</w:t>
-      </w:r>
-      <w:r>
-        <w:rPr>
-          <w:rFonts w:hint="eastAsia"/>
-          <w:lang w:eastAsia="zh-TW"/>
-        </w:rPr>
-        <w:t>當前時間偵測並計算時間差的方式，</w:t>
-      </w:r>
-      <w:proofErr w:type="gramStart"/>
-      <w:r>
-        <w:rPr>
-          <w:rFonts w:hint="eastAsia"/>
-          <w:lang w:eastAsia="zh-TW"/>
-        </w:rPr>
-        <w:t>以奈秒</w:t>
-      </w:r>
-      <w:proofErr w:type="gramEnd"/>
-      <w:r>
-        <w:rPr>
-          <w:rFonts w:hint="eastAsia"/>
-          <w:lang w:eastAsia="zh-TW"/>
-        </w:rPr>
-        <w:t>級別的時間精度計算單一</w:t>
+        <w:t>畫面刷新的迴圈內增加</w:t>
+      </w:r>
+      <w:r>
+        <w:rPr>
+          <w:rFonts w:hint="eastAsia"/>
+          <w:lang w:eastAsia="zh-TW"/>
+        </w:rPr>
+        <w:t>當前時間偵測並計算時間差的方式，以奈秒級別的時間精度計算單一</w:t>
       </w:r>
       <w:r>
         <w:rPr>
@@ -15803,7 +14914,7 @@
             <wp:cNvGraphicFramePr/>
             <a:graphic xmlns:a="http://schemas.openxmlformats.org/drawingml/2006/main">
               <a:graphicData uri="http://schemas.openxmlformats.org/drawingml/2006/chart">
-                <c:chart xmlns:c="http://schemas.openxmlformats.org/drawingml/2006/chart" xmlns:r="http://schemas.openxmlformats.org/officeDocument/2006/relationships" r:id="rId31"/>
+                <c:chart xmlns:c="http://schemas.openxmlformats.org/drawingml/2006/chart" xmlns:r="http://schemas.openxmlformats.org/officeDocument/2006/relationships" r:id="rId32"/>
               </a:graphicData>
             </a:graphic>
           </wp:inline>
@@ -15817,10 +14928,10 @@
           <w:lang w:eastAsia="zh-TW"/>
         </w:rPr>
       </w:pPr>
-      <w:bookmarkStart w:id="78" w:name="_Toc213352873"/>
-      <w:bookmarkStart w:id="79" w:name="_Toc213353090"/>
-      <w:bookmarkStart w:id="80" w:name="_Toc213539637"/>
-      <w:bookmarkStart w:id="81" w:name="_Toc213667610"/>
+      <w:bookmarkStart w:id="77" w:name="_Toc213352873"/>
+      <w:bookmarkStart w:id="78" w:name="_Toc213353090"/>
+      <w:bookmarkStart w:id="79" w:name="_Toc213539637"/>
+      <w:bookmarkStart w:id="80" w:name="_Toc213667610"/>
       <w:r>
         <w:rPr>
           <w:lang w:eastAsia="zh-TW"/>
@@ -15846,27 +14957,27 @@
         </w:rPr>
         <w:t>4</w:t>
       </w:r>
+      <w:bookmarkEnd w:id="77"/>
       <w:bookmarkEnd w:id="78"/>
+      <w:r>
+        <w:fldChar w:fldCharType="end"/>
+      </w:r>
+      <w:r>
+        <w:rPr>
+          <w:rFonts w:hint="eastAsia"/>
+          <w:lang w:eastAsia="zh-TW"/>
+        </w:rPr>
+        <w:t xml:space="preserve"> </w:t>
+      </w:r>
+      <w:r>
+        <w:rPr>
+          <w:rFonts w:hint="eastAsia"/>
+          <w:lang w:eastAsia="zh-TW"/>
+        </w:rPr>
+        <w:t>單一種類物件數量與平均畫面延遲之關係折線圖</w:t>
+      </w:r>
       <w:bookmarkEnd w:id="79"/>
-      <w:r>
-        <w:fldChar w:fldCharType="end"/>
-      </w:r>
-      <w:r>
-        <w:rPr>
-          <w:rFonts w:hint="eastAsia"/>
-          <w:lang w:eastAsia="zh-TW"/>
-        </w:rPr>
-        <w:t xml:space="preserve"> </w:t>
-      </w:r>
-      <w:r>
-        <w:rPr>
-          <w:rFonts w:hint="eastAsia"/>
-          <w:lang w:eastAsia="zh-TW"/>
-        </w:rPr>
-        <w:t>單一種類物件數量與平均畫面延遲之關係折線圖</w:t>
-      </w:r>
       <w:bookmarkEnd w:id="80"/>
-      <w:bookmarkEnd w:id="81"/>
     </w:p>
     <w:p>
       <w:pPr>
@@ -16350,12 +15461,13 @@
         </w:numPr>
         <w:jc w:val="center"/>
         <w:rPr>
+          <w:rFonts w:hint="eastAsia"/>
           <w:b/>
           <w:bCs/>
           <w:lang w:eastAsia="zh-TW"/>
         </w:rPr>
       </w:pPr>
-      <w:bookmarkStart w:id="82" w:name="_Toc213667593"/>
+      <w:bookmarkStart w:id="81" w:name="_Toc213667593"/>
       <w:r>
         <w:rPr>
           <w:rFonts w:hint="eastAsia"/>
@@ -16366,7 +15478,7 @@
         <w:lastRenderedPageBreak/>
         <w:t>結論</w:t>
       </w:r>
-      <w:bookmarkEnd w:id="82"/>
+      <w:bookmarkEnd w:id="81"/>
     </w:p>
     <w:p>
       <w:pPr>
@@ -16419,12 +15531,13 @@
           <w:numId w:val="15"/>
         </w:numPr>
         <w:rPr>
+          <w:rFonts w:hint="eastAsia"/>
           <w:b/>
           <w:bCs/>
           <w:lang w:eastAsia="zh-TW"/>
         </w:rPr>
       </w:pPr>
-      <w:bookmarkStart w:id="83" w:name="_Toc213667594"/>
+      <w:bookmarkStart w:id="82" w:name="_Toc213667594"/>
       <w:r>
         <w:rPr>
           <w:rFonts w:hint="eastAsia"/>
@@ -16434,7 +15547,7 @@
         </w:rPr>
         <w:t>研究成果與總結</w:t>
       </w:r>
-      <w:bookmarkEnd w:id="83"/>
+      <w:bookmarkEnd w:id="82"/>
     </w:p>
     <w:p>
       <w:pPr>
@@ -16449,55 +15562,7 @@
           <w:rFonts w:hint="eastAsia"/>
           <w:lang w:eastAsia="zh-TW"/>
         </w:rPr>
-        <w:t>本研究提出</w:t>
-      </w:r>
-      <w:proofErr w:type="gramStart"/>
-      <w:r>
-        <w:rPr>
-          <w:rFonts w:hint="eastAsia"/>
-          <w:lang w:eastAsia="zh-TW"/>
-        </w:rPr>
-        <w:t>一</w:t>
-      </w:r>
-      <w:proofErr w:type="gramEnd"/>
-      <w:r>
-        <w:rPr>
-          <w:rFonts w:hint="eastAsia"/>
-          <w:lang w:eastAsia="zh-TW"/>
-        </w:rPr>
-        <w:t>全新向量圖之架構與概念，稱為</w:t>
-      </w:r>
-      <w:proofErr w:type="gramStart"/>
-      <w:r>
-        <w:rPr>
-          <w:rFonts w:hint="eastAsia"/>
-          <w:lang w:eastAsia="zh-TW"/>
-        </w:rPr>
-        <w:t>點構式</w:t>
-      </w:r>
-      <w:proofErr w:type="gramEnd"/>
-      <w:r>
-        <w:rPr>
-          <w:rFonts w:hint="eastAsia"/>
-          <w:lang w:eastAsia="zh-TW"/>
-        </w:rPr>
-        <w:t>向量繪圖系統，並設計基於</w:t>
-      </w:r>
-      <w:proofErr w:type="gramStart"/>
-      <w:r>
-        <w:rPr>
-          <w:rFonts w:hint="eastAsia"/>
-          <w:lang w:eastAsia="zh-TW"/>
-        </w:rPr>
-        <w:t>點構式</w:t>
-      </w:r>
-      <w:proofErr w:type="gramEnd"/>
-      <w:r>
-        <w:rPr>
-          <w:rFonts w:hint="eastAsia"/>
-          <w:lang w:eastAsia="zh-TW"/>
-        </w:rPr>
-        <w:t>向量繪圖系統之應用程式，再加以考量現今通用前端操作，以解決當今向量圖之點線面架構較難以支持全新概念之物件以及當今繪圖軟體難以上手之問題。</w:t>
+        <w:t>本研究提出一全新向量圖之架構與概念，稱為點構式向量繪圖系統，並設計基於點構式向量繪圖系統之應用程式，再加以考量現今通用前端操作，以解決當今向量圖之點線面架構較難以支持全新概念之物件以及當今繪圖軟體難以上手之問題。</w:t>
       </w:r>
     </w:p>
     <w:p>
@@ -16508,12 +15573,13 @@
           <w:numId w:val="15"/>
         </w:numPr>
         <w:rPr>
+          <w:rFonts w:hint="eastAsia"/>
           <w:b/>
           <w:bCs/>
           <w:lang w:eastAsia="zh-TW"/>
         </w:rPr>
       </w:pPr>
-      <w:bookmarkStart w:id="84" w:name="_Toc213667595"/>
+      <w:bookmarkStart w:id="83" w:name="_Toc213667595"/>
       <w:r>
         <w:rPr>
           <w:rFonts w:hint="eastAsia"/>
@@ -16523,7 +15589,7 @@
         </w:rPr>
         <w:t>研究對問題的影響</w:t>
       </w:r>
-      <w:bookmarkEnd w:id="84"/>
+      <w:bookmarkEnd w:id="83"/>
     </w:p>
     <w:p>
       <w:pPr>
@@ -16538,23 +15604,7 @@
           <w:rFonts w:hint="eastAsia"/>
           <w:lang w:eastAsia="zh-TW"/>
         </w:rPr>
-        <w:t>本研究透過突破性的</w:t>
-      </w:r>
-      <w:proofErr w:type="gramStart"/>
-      <w:r>
-        <w:rPr>
-          <w:rFonts w:hint="eastAsia"/>
-          <w:lang w:eastAsia="zh-TW"/>
-        </w:rPr>
-        <w:t>點構式</w:t>
-      </w:r>
-      <w:proofErr w:type="gramEnd"/>
-      <w:r>
-        <w:rPr>
-          <w:rFonts w:hint="eastAsia"/>
-          <w:lang w:eastAsia="zh-TW"/>
-        </w:rPr>
-        <w:t>架構之概念，解決當今市面上之向量圖型繪圖軟體難以擴張全新功能之問題，成功的抽象化不同性質之物件，使新性質的物件</w:t>
+        <w:t>本研究透過突破性的點構式架構之概念，解決當今市面上之向量圖型繪圖軟體難以擴張全新功能之問題，成功的抽象化不同性質之物件，使新性質的物件</w:t>
       </w:r>
       <w:r>
         <w:rPr>
@@ -16579,12 +15629,13 @@
           <w:numId w:val="15"/>
         </w:numPr>
         <w:rPr>
+          <w:rFonts w:hint="eastAsia"/>
           <w:b/>
           <w:bCs/>
           <w:lang w:eastAsia="zh-TW"/>
         </w:rPr>
       </w:pPr>
-      <w:bookmarkStart w:id="85" w:name="_Toc213667596"/>
+      <w:bookmarkStart w:id="84" w:name="_Toc213667596"/>
       <w:r>
         <w:rPr>
           <w:rFonts w:hint="eastAsia"/>
@@ -16594,7 +15645,7 @@
         </w:rPr>
         <w:t>使用者測試與回饋統計</w:t>
       </w:r>
-      <w:bookmarkEnd w:id="85"/>
+      <w:bookmarkEnd w:id="84"/>
     </w:p>
     <w:p>
       <w:pPr>
@@ -16669,23 +15720,7 @@
           <w:rFonts w:hint="eastAsia"/>
           <w:lang w:eastAsia="zh-TW"/>
         </w:rPr>
-        <w:t>分）的評價。然而，部分使用者指出精</w:t>
-      </w:r>
-      <w:proofErr w:type="gramStart"/>
-      <w:r>
-        <w:rPr>
-          <w:rFonts w:hint="eastAsia"/>
-          <w:lang w:eastAsia="zh-TW"/>
-        </w:rPr>
-        <w:t>準托拽可更</w:t>
-      </w:r>
-      <w:proofErr w:type="gramEnd"/>
-      <w:r>
-        <w:rPr>
-          <w:rFonts w:hint="eastAsia"/>
-          <w:lang w:eastAsia="zh-TW"/>
-        </w:rPr>
-        <w:t>直覺化，與快捷鍵提示可更明顯。</w:t>
+        <w:t>分）的評價。然而，部分使用者指出精準托拽可更直覺化，與快捷鍵提示可更明顯。</w:t>
       </w:r>
     </w:p>
     <w:p>
@@ -16704,23 +15739,7 @@
           <w:rFonts w:hint="eastAsia"/>
           <w:lang w:eastAsia="zh-TW"/>
         </w:rPr>
-        <w:t>整體而言，使用者對系統的操作體驗與效能表現皆持正面態度，顯示</w:t>
-      </w:r>
-      <w:proofErr w:type="gramStart"/>
-      <w:r>
-        <w:rPr>
-          <w:rFonts w:hint="eastAsia"/>
-          <w:lang w:eastAsia="zh-TW"/>
-        </w:rPr>
-        <w:t>點構式</w:t>
-      </w:r>
-      <w:proofErr w:type="gramEnd"/>
-      <w:r>
-        <w:rPr>
-          <w:rFonts w:hint="eastAsia"/>
-          <w:lang w:eastAsia="zh-TW"/>
-        </w:rPr>
-        <w:t>向量繪圖系統能有效降低初學者使用門檻，並具備良好的擴充潛力。</w:t>
+        <w:t>整體而言，使用者對系統的操作體驗與效能表現皆持正面態度，顯示點構式向量繪圖系統能有效降低初學者使用門檻，並具備良好的擴充潛力。</w:t>
       </w:r>
     </w:p>
     <w:p>
@@ -16749,12 +15768,13 @@
           <w:numId w:val="15"/>
         </w:numPr>
         <w:rPr>
+          <w:rFonts w:hint="eastAsia"/>
           <w:b/>
           <w:bCs/>
           <w:lang w:eastAsia="zh-TW"/>
         </w:rPr>
       </w:pPr>
-      <w:bookmarkStart w:id="86" w:name="_Toc213667597"/>
+      <w:bookmarkStart w:id="85" w:name="_Toc213667597"/>
       <w:r>
         <w:rPr>
           <w:rFonts w:hint="eastAsia"/>
@@ -16765,7 +15785,7 @@
         <w:lastRenderedPageBreak/>
         <w:t>研究限制與未來展望</w:t>
       </w:r>
-      <w:bookmarkEnd w:id="86"/>
+      <w:bookmarkEnd w:id="85"/>
     </w:p>
     <w:p>
       <w:pPr>
@@ -16878,7 +15898,6 @@
                 <w:lang w:eastAsia="zh-TW"/>
               </w:rPr>
             </w:pPr>
-            <w:proofErr w:type="spellStart"/>
             <w:r>
               <w:rPr>
                 <w:sz w:val="24"/>
@@ -16894,17 +15913,7 @@
                 <w:szCs w:val="24"/>
                 <w:lang w:eastAsia="zh-TW"/>
               </w:rPr>
-              <w:t>er</w:t>
-            </w:r>
-            <w:proofErr w:type="spellEnd"/>
-            <w:r>
-              <w:rPr>
-                <w:rFonts w:hint="eastAsia"/>
-                <w:sz w:val="24"/>
-                <w:szCs w:val="24"/>
-                <w:lang w:eastAsia="zh-TW"/>
-              </w:rPr>
-              <w:t xml:space="preserve"> 1.11</w:t>
+              <w:t>er 1.11</w:t>
             </w:r>
           </w:p>
         </w:tc>
@@ -16922,7 +15931,6 @@
                 <w:lang w:eastAsia="zh-TW"/>
               </w:rPr>
             </w:pPr>
-            <w:proofErr w:type="spellStart"/>
             <w:r>
               <w:rPr>
                 <w:sz w:val="24"/>
@@ -16938,17 +15946,7 @@
                 <w:szCs w:val="24"/>
                 <w:lang w:eastAsia="zh-TW"/>
               </w:rPr>
-              <w:t>er</w:t>
-            </w:r>
-            <w:proofErr w:type="spellEnd"/>
-            <w:r>
-              <w:rPr>
-                <w:rFonts w:hint="eastAsia"/>
-                <w:sz w:val="24"/>
-                <w:szCs w:val="24"/>
-                <w:lang w:eastAsia="zh-TW"/>
-              </w:rPr>
-              <w:t xml:space="preserve"> 1.12</w:t>
+              <w:t>er 1.12</w:t>
             </w:r>
           </w:p>
         </w:tc>
@@ -16966,7 +15964,6 @@
                 <w:lang w:eastAsia="zh-TW"/>
               </w:rPr>
             </w:pPr>
-            <w:proofErr w:type="spellStart"/>
             <w:r>
               <w:rPr>
                 <w:sz w:val="24"/>
@@ -16982,17 +15979,7 @@
                 <w:szCs w:val="24"/>
                 <w:lang w:eastAsia="zh-TW"/>
               </w:rPr>
-              <w:t>er</w:t>
-            </w:r>
-            <w:proofErr w:type="spellEnd"/>
-            <w:r>
-              <w:rPr>
-                <w:rFonts w:hint="eastAsia"/>
-                <w:sz w:val="24"/>
-                <w:szCs w:val="24"/>
-                <w:lang w:eastAsia="zh-TW"/>
-              </w:rPr>
-              <w:t xml:space="preserve"> 1.13</w:t>
+              <w:t>er 1.13</w:t>
             </w:r>
           </w:p>
         </w:tc>
@@ -17010,7 +15997,6 @@
                 <w:lang w:eastAsia="zh-TW"/>
               </w:rPr>
             </w:pPr>
-            <w:proofErr w:type="spellStart"/>
             <w:r>
               <w:rPr>
                 <w:sz w:val="24"/>
@@ -17026,17 +16012,7 @@
                 <w:szCs w:val="24"/>
                 <w:lang w:eastAsia="zh-TW"/>
               </w:rPr>
-              <w:t>er</w:t>
-            </w:r>
-            <w:proofErr w:type="spellEnd"/>
-            <w:r>
-              <w:rPr>
-                <w:rFonts w:hint="eastAsia"/>
-                <w:sz w:val="24"/>
-                <w:szCs w:val="24"/>
-                <w:lang w:eastAsia="zh-TW"/>
-              </w:rPr>
-              <w:t xml:space="preserve"> 2.0</w:t>
+              <w:t>er 2.0</w:t>
             </w:r>
           </w:p>
         </w:tc>
@@ -17054,7 +16030,6 @@
                 <w:lang w:eastAsia="zh-TW"/>
               </w:rPr>
             </w:pPr>
-            <w:proofErr w:type="spellStart"/>
             <w:r>
               <w:rPr>
                 <w:rFonts w:hint="eastAsia"/>
@@ -17062,17 +16037,7 @@
                 <w:szCs w:val="24"/>
                 <w:lang w:eastAsia="zh-TW"/>
               </w:rPr>
-              <w:t>Ver</w:t>
-            </w:r>
-            <w:proofErr w:type="spellEnd"/>
-            <w:r>
-              <w:rPr>
-                <w:rFonts w:hint="eastAsia"/>
-                <w:sz w:val="24"/>
-                <w:szCs w:val="24"/>
-                <w:lang w:eastAsia="zh-TW"/>
-              </w:rPr>
-              <w:t xml:space="preserve"> 2.1</w:t>
+              <w:t>Ver 2.1</w:t>
             </w:r>
           </w:p>
         </w:tc>
@@ -17211,27 +16176,7 @@
                 <w:szCs w:val="20"/>
                 <w:lang w:eastAsia="zh-TW"/>
               </w:rPr>
-              <w:t>增加精</w:t>
-            </w:r>
-            <w:proofErr w:type="gramStart"/>
-            <w:r>
-              <w:rPr>
-                <w:rFonts w:hint="eastAsia"/>
-                <w:sz w:val="20"/>
-                <w:szCs w:val="20"/>
-                <w:lang w:eastAsia="zh-TW"/>
-              </w:rPr>
-              <w:t>準</w:t>
-            </w:r>
-            <w:proofErr w:type="gramEnd"/>
-            <w:r>
-              <w:rPr>
-                <w:rFonts w:hint="eastAsia"/>
-                <w:sz w:val="20"/>
-                <w:szCs w:val="20"/>
-                <w:lang w:eastAsia="zh-TW"/>
-              </w:rPr>
-              <w:t>輸入操作</w:t>
+              <w:t>增加精準輸入操作</w:t>
             </w:r>
           </w:p>
         </w:tc>
@@ -17911,19 +16856,8 @@
                 <w:szCs w:val="20"/>
                 <w:lang w:eastAsia="zh-TW"/>
               </w:rPr>
-              <w:t>向下</w:t>
-            </w:r>
-            <w:proofErr w:type="gramStart"/>
-            <w:r>
-              <w:rPr>
-                <w:rFonts w:hint="eastAsia"/>
-                <w:sz w:val="20"/>
-                <w:szCs w:val="20"/>
-                <w:lang w:eastAsia="zh-TW"/>
-              </w:rPr>
-              <w:t>兼容性</w:t>
-            </w:r>
-            <w:proofErr w:type="gramEnd"/>
+              <w:t>向下兼容性</w:t>
+            </w:r>
           </w:p>
         </w:tc>
         <w:tc>
@@ -17939,6 +16873,15 @@
                 <w:lang w:eastAsia="zh-TW"/>
               </w:rPr>
             </w:pPr>
+            <w:r>
+              <w:rPr>
+                <w:rFonts w:hint="eastAsia"/>
+                <w:sz w:val="24"/>
+                <w:szCs w:val="24"/>
+                <w:lang w:eastAsia="zh-TW"/>
+              </w:rPr>
+              <w:t>已完成</w:t>
+            </w:r>
           </w:p>
         </w:tc>
         <w:tc>
@@ -18126,10 +17069,10 @@
           <w:lang w:eastAsia="zh-TW"/>
         </w:rPr>
       </w:pPr>
-      <w:bookmarkStart w:id="87" w:name="_Toc213352874"/>
-      <w:bookmarkStart w:id="88" w:name="_Toc213353091"/>
-      <w:bookmarkStart w:id="89" w:name="_Toc213539638"/>
-      <w:bookmarkStart w:id="90" w:name="_Toc213667611"/>
+      <w:bookmarkStart w:id="86" w:name="_Toc213352874"/>
+      <w:bookmarkStart w:id="87" w:name="_Toc213353091"/>
+      <w:bookmarkStart w:id="88" w:name="_Toc213539638"/>
+      <w:bookmarkStart w:id="89" w:name="_Toc213667611"/>
       <w:r>
         <w:rPr>
           <w:lang w:eastAsia="zh-TW"/>
@@ -18155,32 +17098,32 @@
         </w:rPr>
         <w:t>5</w:t>
       </w:r>
+      <w:bookmarkEnd w:id="86"/>
       <w:bookmarkEnd w:id="87"/>
+      <w:r>
+        <w:rPr>
+          <w:noProof/>
+        </w:rPr>
+        <w:fldChar w:fldCharType="end"/>
+      </w:r>
+      <w:r>
+        <w:rPr>
+          <w:rFonts w:hint="eastAsia"/>
+          <w:noProof/>
+          <w:lang w:eastAsia="zh-TW"/>
+        </w:rPr>
+        <w:t xml:space="preserve"> </w:t>
+      </w:r>
+      <w:r>
+        <w:rPr>
+          <w:rFonts w:hint="eastAsia"/>
+          <w:noProof/>
+          <w:lang w:eastAsia="zh-TW"/>
+        </w:rPr>
+        <w:t>甘特圖</w:t>
+      </w:r>
       <w:bookmarkEnd w:id="88"/>
-      <w:r>
-        <w:rPr>
-          <w:noProof/>
-        </w:rPr>
-        <w:fldChar w:fldCharType="end"/>
-      </w:r>
-      <w:r>
-        <w:rPr>
-          <w:rFonts w:hint="eastAsia"/>
-          <w:noProof/>
-          <w:lang w:eastAsia="zh-TW"/>
-        </w:rPr>
-        <w:t xml:space="preserve"> </w:t>
-      </w:r>
-      <w:r>
-        <w:rPr>
-          <w:rFonts w:hint="eastAsia"/>
-          <w:noProof/>
-          <w:lang w:eastAsia="zh-TW"/>
-        </w:rPr>
-        <w:t>甘特圖</w:t>
-      </w:r>
       <w:bookmarkEnd w:id="89"/>
-      <w:bookmarkEnd w:id="90"/>
     </w:p>
     <w:p>
       <w:pPr>
@@ -18205,12 +17148,13 @@
         <w:pStyle w:val="1"/>
         <w:jc w:val="center"/>
         <w:rPr>
+          <w:rFonts w:hint="eastAsia"/>
           <w:b/>
           <w:bCs/>
           <w:lang w:eastAsia="zh-TW"/>
         </w:rPr>
       </w:pPr>
-      <w:bookmarkStart w:id="91" w:name="_Toc213667598"/>
+      <w:bookmarkStart w:id="90" w:name="_Toc213667598"/>
       <w:r>
         <w:rPr>
           <w:rFonts w:hint="eastAsia"/>
@@ -18221,7 +17165,7 @@
         <w:lastRenderedPageBreak/>
         <w:t>參考文獻</w:t>
       </w:r>
-      <w:bookmarkEnd w:id="91"/>
+      <w:bookmarkEnd w:id="90"/>
     </w:p>
     <w:p>
       <w:pPr>
@@ -18317,7 +17261,7 @@
           <w:lang w:eastAsia="zh-TW"/>
         </w:rPr>
       </w:pPr>
-      <w:hyperlink r:id="rId32" w:history="1">
+      <w:hyperlink r:id="rId33" w:history="1">
         <w:r>
           <w:rPr>
             <w:rStyle w:val="af1"/>
@@ -18407,32 +17351,14 @@
           <w:rFonts w:hint="eastAsia"/>
           <w:lang w:eastAsia="zh-TW"/>
         </w:rPr>
-        <w:t>專</w:t>
-      </w:r>
-      <w:proofErr w:type="gramStart"/>
-      <w:r>
-        <w:rPr>
-          <w:rFonts w:hint="eastAsia"/>
-          <w:lang w:eastAsia="zh-TW"/>
-        </w:rPr>
-        <w:t>研</w:t>
-      </w:r>
-      <w:proofErr w:type="gramEnd"/>
-      <w:r>
-        <w:rPr>
-          <w:rFonts w:hint="eastAsia"/>
-          <w:lang w:eastAsia="zh-TW"/>
-        </w:rPr>
-        <w:t>專刊</w:t>
-      </w:r>
-      <w:proofErr w:type="gramStart"/>
+        <w:t>專研專刊</w:t>
+      </w:r>
       <w:r>
         <w:rPr>
           <w:lang w:eastAsia="zh-TW"/>
         </w:rPr>
         <w:t>—</w:t>
       </w:r>
-      <w:proofErr w:type="gramEnd"/>
       <w:r>
         <w:rPr>
           <w:rFonts w:hint="eastAsia"/>
@@ -18445,7 +17371,7 @@
       <w:pPr>
         <w:spacing w:line="240" w:lineRule="auto"/>
       </w:pPr>
-      <w:hyperlink r:id="rId33" w:history="1">
+      <w:hyperlink r:id="rId34" w:history="1">
         <w:r>
           <w:rPr>
             <w:rStyle w:val="af1"/>
@@ -18466,21 +17392,12 @@
           <w:lang w:eastAsia="zh-TW"/>
         </w:rPr>
       </w:pPr>
-      <w:proofErr w:type="gramStart"/>
-      <w:r>
-        <w:rPr>
-          <w:rFonts w:hint="eastAsia"/>
-          <w:lang w:eastAsia="zh-TW"/>
-        </w:rPr>
-        <w:t>維基百</w:t>
-      </w:r>
-      <w:proofErr w:type="gramEnd"/>
-      <w:r>
-        <w:rPr>
-          <w:rFonts w:hint="eastAsia"/>
-          <w:lang w:eastAsia="zh-TW"/>
-        </w:rPr>
-        <w:t>科（</w:t>
+      <w:r>
+        <w:rPr>
+          <w:rFonts w:hint="eastAsia"/>
+          <w:lang w:eastAsia="zh-TW"/>
+        </w:rPr>
+        <w:t>維基百科（</w:t>
       </w:r>
       <w:r>
         <w:rPr>
@@ -18562,23 +17479,7 @@
           <w:rFonts w:hint="eastAsia"/>
           <w:lang w:eastAsia="zh-TW"/>
         </w:rPr>
-        <w:t>取</w:t>
-      </w:r>
-      <w:proofErr w:type="gramStart"/>
-      <w:r>
-        <w:rPr>
-          <w:rFonts w:hint="eastAsia"/>
-          <w:lang w:eastAsia="zh-TW"/>
-        </w:rPr>
-        <w:t>自</w:t>
-      </w:r>
-      <w:proofErr w:type="gramEnd"/>
-      <w:r>
-        <w:rPr>
-          <w:rFonts w:hint="eastAsia"/>
-          <w:lang w:eastAsia="zh-TW"/>
-        </w:rPr>
-        <w:t>：</w:t>
+        <w:t>取自：</w:t>
       </w:r>
     </w:p>
     <w:p>
@@ -18588,7 +17489,7 @@
           <w:lang w:eastAsia="zh-TW"/>
         </w:rPr>
       </w:pPr>
-      <w:hyperlink r:id="rId34" w:history="1">
+      <w:hyperlink r:id="rId35" w:history="1">
         <w:r>
           <w:rPr>
             <w:rStyle w:val="af1"/>
@@ -18628,19 +17529,11 @@
           <w:lang w:eastAsia="zh-TW"/>
         </w:rPr>
       </w:pPr>
-      <w:proofErr w:type="gramStart"/>
-      <w:r>
-        <w:rPr>
-          <w:lang w:eastAsia="zh-TW"/>
-        </w:rPr>
-        <w:t>維基百</w:t>
-      </w:r>
-      <w:proofErr w:type="gramEnd"/>
-      <w:r>
-        <w:rPr>
-          <w:lang w:eastAsia="zh-TW"/>
-        </w:rPr>
-        <w:t>科（</w:t>
+      <w:r>
+        <w:rPr>
+          <w:lang w:eastAsia="zh-TW"/>
+        </w:rPr>
+        <w:t>維基百科（</w:t>
       </w:r>
       <w:r>
         <w:rPr>
@@ -18700,21 +17593,7 @@
         <w:rPr>
           <w:lang w:eastAsia="zh-TW"/>
         </w:rPr>
-        <w:t>〉。取</w:t>
-      </w:r>
-      <w:proofErr w:type="gramStart"/>
-      <w:r>
-        <w:rPr>
-          <w:lang w:eastAsia="zh-TW"/>
-        </w:rPr>
-        <w:t>自</w:t>
-      </w:r>
-      <w:proofErr w:type="gramEnd"/>
-      <w:r>
-        <w:rPr>
-          <w:lang w:eastAsia="zh-TW"/>
-        </w:rPr>
-        <w:t>：</w:t>
+        <w:t>〉。取自：</w:t>
       </w:r>
     </w:p>
     <w:p>
@@ -18726,7 +17605,7 @@
           <w:lang w:eastAsia="zh-TW"/>
         </w:rPr>
         <w:sectPr>
-          <w:footerReference w:type="default" r:id="rId35"/>
+          <w:footerReference w:type="default" r:id="rId36"/>
           <w:pgSz w:w="11906" w:h="16838"/>
           <w:pgMar w:top="1440" w:right="1800" w:bottom="1440" w:left="1800" w:header="851" w:footer="992" w:gutter="0"/>
           <w:pgNumType w:start="1"/>
@@ -18734,7 +17613,7 @@
           <w:docGrid w:type="lines" w:linePitch="381"/>
         </w:sectPr>
       </w:pPr>
-      <w:hyperlink r:id="rId36" w:history="1">
+      <w:hyperlink r:id="rId37" w:history="1">
         <w:r>
           <w:rPr>
             <w:rStyle w:val="af1"/>
@@ -18755,7 +17634,7 @@
       </w:pPr>
     </w:p>
     <w:sectPr>
-      <w:footerReference w:type="default" r:id="rId37"/>
+      <w:footerReference w:type="default" r:id="rId38"/>
       <w:pgSz w:w="11906" w:h="16838"/>
       <w:pgMar w:top="1440" w:right="1800" w:bottom="1440" w:left="1800" w:header="851" w:footer="992" w:gutter="0"/>
       <w:pgNumType w:start="1"/>
@@ -18767,7 +17646,7 @@
 </file>
 
 <file path=word/endnotes.xml><?xml version="1.0" encoding="utf-8"?>
-<w:endnotes xmlns:wpc="http://schemas.microsoft.com/office/word/2010/wordprocessingCanvas" xmlns:cx="http://schemas.microsoft.com/office/drawing/2014/chartex" xmlns:cx1="http://schemas.microsoft.com/office/drawing/2015/9/8/chartex" xmlns:mc="http://schemas.openxmlformats.org/markup-compatibility/2006" xmlns:o="urn:schemas-microsoft-com:office:office" xmlns:r="http://schemas.openxmlformats.org/officeDocument/2006/relationships" xmlns:m="http://schemas.openxmlformats.org/officeDocument/2006/math" xmlns:v="urn:schemas-microsoft-com:vml" xmlns:wp14="http://schemas.microsoft.com/office/word/2010/wordprocessingDrawing" xmlns:wp="http://schemas.openxmlformats.org/drawingml/2006/wordprocessingDrawing" xmlns:w10="urn:schemas-microsoft-com:office:word" xmlns:w="http://schemas.openxmlformats.org/wordprocessingml/2006/main" xmlns:w14="http://schemas.microsoft.com/office/word/2010/wordml" xmlns:w15="http://schemas.microsoft.com/office/word/2012/wordml" xmlns:w16se="http://schemas.microsoft.com/office/word/2015/wordml/symex" xmlns:wpg="http://schemas.microsoft.com/office/word/2010/wordprocessingGroup" xmlns:wpi="http://schemas.microsoft.com/office/word/2010/wordprocessingInk" xmlns:wne="http://schemas.microsoft.com/office/word/2006/wordml" xmlns:wps="http://schemas.microsoft.com/office/word/2010/wordprocessingShape" mc:Ignorable="w14 w15 w16se wp14">
+<w:endnotes xmlns:wpc="http://schemas.microsoft.com/office/word/2010/wordprocessingCanvas" xmlns:cx="http://schemas.microsoft.com/office/drawing/2014/chartex" xmlns:cx1="http://schemas.microsoft.com/office/drawing/2015/9/8/chartex" xmlns:cx2="http://schemas.microsoft.com/office/drawing/2015/10/21/chartex" xmlns:cx3="http://schemas.microsoft.com/office/drawing/2016/5/9/chartex" xmlns:cx4="http://schemas.microsoft.com/office/drawing/2016/5/10/chartex" xmlns:cx5="http://schemas.microsoft.com/office/drawing/2016/5/11/chartex" xmlns:cx6="http://schemas.microsoft.com/office/drawing/2016/5/12/chartex" xmlns:cx7="http://schemas.microsoft.com/office/drawing/2016/5/13/chartex" xmlns:cx8="http://schemas.microsoft.com/office/drawing/2016/5/14/chartex" xmlns:mc="http://schemas.openxmlformats.org/markup-compatibility/2006" xmlns:aink="http://schemas.microsoft.com/office/drawing/2016/ink" xmlns:am3d="http://schemas.microsoft.com/office/drawing/2017/model3d" xmlns:o="urn:schemas-microsoft-com:office:office" xmlns:r="http://schemas.openxmlformats.org/officeDocument/2006/relationships" xmlns:m="http://schemas.openxmlformats.org/officeDocument/2006/math" xmlns:v="urn:schemas-microsoft-com:vml" xmlns:wp14="http://schemas.microsoft.com/office/word/2010/wordprocessingDrawing" xmlns:wp="http://schemas.openxmlformats.org/drawingml/2006/wordprocessingDrawing" xmlns:w10="urn:schemas-microsoft-com:office:word" xmlns:w="http://schemas.openxmlformats.org/wordprocessingml/2006/main" xmlns:w14="http://schemas.microsoft.com/office/word/2010/wordml" xmlns:w15="http://schemas.microsoft.com/office/word/2012/wordml" xmlns:w16cex="http://schemas.microsoft.com/office/word/2018/wordml/cex" xmlns:w16cid="http://schemas.microsoft.com/office/word/2016/wordml/cid" xmlns:w16="http://schemas.microsoft.com/office/word/2018/wordml" xmlns:w16sdtdh="http://schemas.microsoft.com/office/word/2020/wordml/sdtdatahash" xmlns:w16se="http://schemas.microsoft.com/office/word/2015/wordml/symex" xmlns:wpg="http://schemas.microsoft.com/office/word/2010/wordprocessingGroup" xmlns:wpi="http://schemas.microsoft.com/office/word/2010/wordprocessingInk" xmlns:wne="http://schemas.microsoft.com/office/word/2006/wordml" xmlns:wps="http://schemas.microsoft.com/office/word/2010/wordprocessingShape" mc:Ignorable="w14 w15 w16se w16cid w16 w16cex w16sdtdh wp14">
   <w:endnote w:type="separator" w:id="-1">
     <w:p>
       <w:pPr>
@@ -18792,7 +17671,7 @@
 </file>
 
 <file path=word/footer1.xml><?xml version="1.0" encoding="utf-8"?>
-<w:ftr xmlns:wpc="http://schemas.microsoft.com/office/word/2010/wordprocessingCanvas" xmlns:cx="http://schemas.microsoft.com/office/drawing/2014/chartex" xmlns:cx1="http://schemas.microsoft.com/office/drawing/2015/9/8/chartex" xmlns:mc="http://schemas.openxmlformats.org/markup-compatibility/2006" xmlns:o="urn:schemas-microsoft-com:office:office" xmlns:r="http://schemas.openxmlformats.org/officeDocument/2006/relationships" xmlns:m="http://schemas.openxmlformats.org/officeDocument/2006/math" xmlns:v="urn:schemas-microsoft-com:vml" xmlns:wp14="http://schemas.microsoft.com/office/word/2010/wordprocessingDrawing" xmlns:wp="http://schemas.openxmlformats.org/drawingml/2006/wordprocessingDrawing" xmlns:w10="urn:schemas-microsoft-com:office:word" xmlns:w="http://schemas.openxmlformats.org/wordprocessingml/2006/main" xmlns:w14="http://schemas.microsoft.com/office/word/2010/wordml" xmlns:w15="http://schemas.microsoft.com/office/word/2012/wordml" xmlns:w16se="http://schemas.microsoft.com/office/word/2015/wordml/symex" xmlns:wpg="http://schemas.microsoft.com/office/word/2010/wordprocessingGroup" xmlns:wpi="http://schemas.microsoft.com/office/word/2010/wordprocessingInk" xmlns:wne="http://schemas.microsoft.com/office/word/2006/wordml" xmlns:wps="http://schemas.microsoft.com/office/word/2010/wordprocessingShape" mc:Ignorable="w14 w15 w16se wp14">
+<w:ftr xmlns:wpc="http://schemas.microsoft.com/office/word/2010/wordprocessingCanvas" xmlns:cx="http://schemas.microsoft.com/office/drawing/2014/chartex" xmlns:cx1="http://schemas.microsoft.com/office/drawing/2015/9/8/chartex" xmlns:cx2="http://schemas.microsoft.com/office/drawing/2015/10/21/chartex" xmlns:cx3="http://schemas.microsoft.com/office/drawing/2016/5/9/chartex" xmlns:cx4="http://schemas.microsoft.com/office/drawing/2016/5/10/chartex" xmlns:cx5="http://schemas.microsoft.com/office/drawing/2016/5/11/chartex" xmlns:cx6="http://schemas.microsoft.com/office/drawing/2016/5/12/chartex" xmlns:cx7="http://schemas.microsoft.com/office/drawing/2016/5/13/chartex" xmlns:cx8="http://schemas.microsoft.com/office/drawing/2016/5/14/chartex" xmlns:mc="http://schemas.openxmlformats.org/markup-compatibility/2006" xmlns:aink="http://schemas.microsoft.com/office/drawing/2016/ink" xmlns:am3d="http://schemas.microsoft.com/office/drawing/2017/model3d" xmlns:o="urn:schemas-microsoft-com:office:office" xmlns:r="http://schemas.openxmlformats.org/officeDocument/2006/relationships" xmlns:m="http://schemas.openxmlformats.org/officeDocument/2006/math" xmlns:v="urn:schemas-microsoft-com:vml" xmlns:wp14="http://schemas.microsoft.com/office/word/2010/wordprocessingDrawing" xmlns:wp="http://schemas.openxmlformats.org/drawingml/2006/wordprocessingDrawing" xmlns:w10="urn:schemas-microsoft-com:office:word" xmlns:w="http://schemas.openxmlformats.org/wordprocessingml/2006/main" xmlns:w14="http://schemas.microsoft.com/office/word/2010/wordml" xmlns:w15="http://schemas.microsoft.com/office/word/2012/wordml" xmlns:w16cex="http://schemas.microsoft.com/office/word/2018/wordml/cex" xmlns:w16cid="http://schemas.microsoft.com/office/word/2016/wordml/cid" xmlns:w16="http://schemas.microsoft.com/office/word/2018/wordml" xmlns:w16sdtdh="http://schemas.microsoft.com/office/word/2020/wordml/sdtdatahash" xmlns:w16se="http://schemas.microsoft.com/office/word/2015/wordml/symex" xmlns:wpg="http://schemas.microsoft.com/office/word/2010/wordprocessingGroup" xmlns:wpi="http://schemas.microsoft.com/office/word/2010/wordprocessingInk" xmlns:wne="http://schemas.microsoft.com/office/word/2006/wordml" xmlns:wps="http://schemas.microsoft.com/office/word/2010/wordprocessingShape" mc:Ignorable="w14 w15 w16se w16cid w16 w16cex w16sdtdh wp14">
   <w:sdt>
     <w:sdtPr>
       <w:id w:val="-1830280509"/>
@@ -18801,6 +17680,7 @@
         <w:docPartUnique/>
       </w:docPartObj>
     </w:sdtPr>
+    <w:sdtEndPr/>
     <w:sdtContent>
       <w:p>
         <w:pPr>
@@ -18844,7 +17724,7 @@
 </file>
 
 <file path=word/footer2.xml><?xml version="1.0" encoding="utf-8"?>
-<w:ftr xmlns:wpc="http://schemas.microsoft.com/office/word/2010/wordprocessingCanvas" xmlns:cx="http://schemas.microsoft.com/office/drawing/2014/chartex" xmlns:cx1="http://schemas.microsoft.com/office/drawing/2015/9/8/chartex" xmlns:mc="http://schemas.openxmlformats.org/markup-compatibility/2006" xmlns:o="urn:schemas-microsoft-com:office:office" xmlns:r="http://schemas.openxmlformats.org/officeDocument/2006/relationships" xmlns:m="http://schemas.openxmlformats.org/officeDocument/2006/math" xmlns:v="urn:schemas-microsoft-com:vml" xmlns:wp14="http://schemas.microsoft.com/office/word/2010/wordprocessingDrawing" xmlns:wp="http://schemas.openxmlformats.org/drawingml/2006/wordprocessingDrawing" xmlns:w10="urn:schemas-microsoft-com:office:word" xmlns:w="http://schemas.openxmlformats.org/wordprocessingml/2006/main" xmlns:w14="http://schemas.microsoft.com/office/word/2010/wordml" xmlns:w15="http://schemas.microsoft.com/office/word/2012/wordml" xmlns:w16se="http://schemas.microsoft.com/office/word/2015/wordml/symex" xmlns:wpg="http://schemas.microsoft.com/office/word/2010/wordprocessingGroup" xmlns:wpi="http://schemas.microsoft.com/office/word/2010/wordprocessingInk" xmlns:wne="http://schemas.microsoft.com/office/word/2006/wordml" xmlns:wps="http://schemas.microsoft.com/office/word/2010/wordprocessingShape" mc:Ignorable="w14 w15 w16se wp14">
+<w:ftr xmlns:wpc="http://schemas.microsoft.com/office/word/2010/wordprocessingCanvas" xmlns:cx="http://schemas.microsoft.com/office/drawing/2014/chartex" xmlns:cx1="http://schemas.microsoft.com/office/drawing/2015/9/8/chartex" xmlns:cx2="http://schemas.microsoft.com/office/drawing/2015/10/21/chartex" xmlns:cx3="http://schemas.microsoft.com/office/drawing/2016/5/9/chartex" xmlns:cx4="http://schemas.microsoft.com/office/drawing/2016/5/10/chartex" xmlns:cx5="http://schemas.microsoft.com/office/drawing/2016/5/11/chartex" xmlns:cx6="http://schemas.microsoft.com/office/drawing/2016/5/12/chartex" xmlns:cx7="http://schemas.microsoft.com/office/drawing/2016/5/13/chartex" xmlns:cx8="http://schemas.microsoft.com/office/drawing/2016/5/14/chartex" xmlns:mc="http://schemas.openxmlformats.org/markup-compatibility/2006" xmlns:aink="http://schemas.microsoft.com/office/drawing/2016/ink" xmlns:am3d="http://schemas.microsoft.com/office/drawing/2017/model3d" xmlns:o="urn:schemas-microsoft-com:office:office" xmlns:r="http://schemas.openxmlformats.org/officeDocument/2006/relationships" xmlns:m="http://schemas.openxmlformats.org/officeDocument/2006/math" xmlns:v="urn:schemas-microsoft-com:vml" xmlns:wp14="http://schemas.microsoft.com/office/word/2010/wordprocessingDrawing" xmlns:wp="http://schemas.openxmlformats.org/drawingml/2006/wordprocessingDrawing" xmlns:w10="urn:schemas-microsoft-com:office:word" xmlns:w="http://schemas.openxmlformats.org/wordprocessingml/2006/main" xmlns:w14="http://schemas.microsoft.com/office/word/2010/wordml" xmlns:w15="http://schemas.microsoft.com/office/word/2012/wordml" xmlns:w16cex="http://schemas.microsoft.com/office/word/2018/wordml/cex" xmlns:w16cid="http://schemas.microsoft.com/office/word/2016/wordml/cid" xmlns:w16="http://schemas.microsoft.com/office/word/2018/wordml" xmlns:w16sdtdh="http://schemas.microsoft.com/office/word/2020/wordml/sdtdatahash" xmlns:w16se="http://schemas.microsoft.com/office/word/2015/wordml/symex" xmlns:wpg="http://schemas.microsoft.com/office/word/2010/wordprocessingGroup" xmlns:wpi="http://schemas.microsoft.com/office/word/2010/wordprocessingInk" xmlns:wne="http://schemas.microsoft.com/office/word/2006/wordml" xmlns:wps="http://schemas.microsoft.com/office/word/2010/wordprocessingShape" mc:Ignorable="w14 w15 w16se w16cid w16 w16cex w16sdtdh wp14">
   <w:sdt>
     <w:sdtPr>
       <w:id w:val="-1540421861"/>
@@ -18853,6 +17733,7 @@
         <w:docPartUnique/>
       </w:docPartObj>
     </w:sdtPr>
+    <w:sdtEndPr/>
     <w:sdtContent>
       <w:p>
         <w:pPr>
@@ -18893,7 +17774,7 @@
 </file>
 
 <file path=word/footer3.xml><?xml version="1.0" encoding="utf-8"?>
-<w:ftr xmlns:wpc="http://schemas.microsoft.com/office/word/2010/wordprocessingCanvas" xmlns:cx="http://schemas.microsoft.com/office/drawing/2014/chartex" xmlns:cx1="http://schemas.microsoft.com/office/drawing/2015/9/8/chartex" xmlns:mc="http://schemas.openxmlformats.org/markup-compatibility/2006" xmlns:o="urn:schemas-microsoft-com:office:office" xmlns:r="http://schemas.openxmlformats.org/officeDocument/2006/relationships" xmlns:m="http://schemas.openxmlformats.org/officeDocument/2006/math" xmlns:v="urn:schemas-microsoft-com:vml" xmlns:wp14="http://schemas.microsoft.com/office/word/2010/wordprocessingDrawing" xmlns:wp="http://schemas.openxmlformats.org/drawingml/2006/wordprocessingDrawing" xmlns:w10="urn:schemas-microsoft-com:office:word" xmlns:w="http://schemas.openxmlformats.org/wordprocessingml/2006/main" xmlns:w14="http://schemas.microsoft.com/office/word/2010/wordml" xmlns:w15="http://schemas.microsoft.com/office/word/2012/wordml" xmlns:w16se="http://schemas.microsoft.com/office/word/2015/wordml/symex" xmlns:wpg="http://schemas.microsoft.com/office/word/2010/wordprocessingGroup" xmlns:wpi="http://schemas.microsoft.com/office/word/2010/wordprocessingInk" xmlns:wne="http://schemas.microsoft.com/office/word/2006/wordml" xmlns:wps="http://schemas.microsoft.com/office/word/2010/wordprocessingShape" mc:Ignorable="w14 w15 w16se wp14">
+<w:ftr xmlns:wpc="http://schemas.microsoft.com/office/word/2010/wordprocessingCanvas" xmlns:cx="http://schemas.microsoft.com/office/drawing/2014/chartex" xmlns:cx1="http://schemas.microsoft.com/office/drawing/2015/9/8/chartex" xmlns:cx2="http://schemas.microsoft.com/office/drawing/2015/10/21/chartex" xmlns:cx3="http://schemas.microsoft.com/office/drawing/2016/5/9/chartex" xmlns:cx4="http://schemas.microsoft.com/office/drawing/2016/5/10/chartex" xmlns:cx5="http://schemas.microsoft.com/office/drawing/2016/5/11/chartex" xmlns:cx6="http://schemas.microsoft.com/office/drawing/2016/5/12/chartex" xmlns:cx7="http://schemas.microsoft.com/office/drawing/2016/5/13/chartex" xmlns:cx8="http://schemas.microsoft.com/office/drawing/2016/5/14/chartex" xmlns:mc="http://schemas.openxmlformats.org/markup-compatibility/2006" xmlns:aink="http://schemas.microsoft.com/office/drawing/2016/ink" xmlns:am3d="http://schemas.microsoft.com/office/drawing/2017/model3d" xmlns:o="urn:schemas-microsoft-com:office:office" xmlns:r="http://schemas.openxmlformats.org/officeDocument/2006/relationships" xmlns:m="http://schemas.openxmlformats.org/officeDocument/2006/math" xmlns:v="urn:schemas-microsoft-com:vml" xmlns:wp14="http://schemas.microsoft.com/office/word/2010/wordprocessingDrawing" xmlns:wp="http://schemas.openxmlformats.org/drawingml/2006/wordprocessingDrawing" xmlns:w10="urn:schemas-microsoft-com:office:word" xmlns:w="http://schemas.openxmlformats.org/wordprocessingml/2006/main" xmlns:w14="http://schemas.microsoft.com/office/word/2010/wordml" xmlns:w15="http://schemas.microsoft.com/office/word/2012/wordml" xmlns:w16cex="http://schemas.microsoft.com/office/word/2018/wordml/cex" xmlns:w16cid="http://schemas.microsoft.com/office/word/2016/wordml/cid" xmlns:w16="http://schemas.microsoft.com/office/word/2018/wordml" xmlns:w16sdtdh="http://schemas.microsoft.com/office/word/2020/wordml/sdtdatahash" xmlns:w16se="http://schemas.microsoft.com/office/word/2015/wordml/symex" xmlns:wpg="http://schemas.microsoft.com/office/word/2010/wordprocessingGroup" xmlns:wpi="http://schemas.microsoft.com/office/word/2010/wordprocessingInk" xmlns:wne="http://schemas.microsoft.com/office/word/2006/wordml" xmlns:wps="http://schemas.microsoft.com/office/word/2010/wordprocessingShape" mc:Ignorable="w14 w15 w16se w16cid w16 w16cex w16sdtdh wp14">
   <w:p>
     <w:pPr>
       <w:pStyle w:val="af4"/>
@@ -18906,7 +17787,7 @@
 </file>
 
 <file path=word/footnotes.xml><?xml version="1.0" encoding="utf-8"?>
-<w:footnotes xmlns:wpc="http://schemas.microsoft.com/office/word/2010/wordprocessingCanvas" xmlns:cx="http://schemas.microsoft.com/office/drawing/2014/chartex" xmlns:cx1="http://schemas.microsoft.com/office/drawing/2015/9/8/chartex" xmlns:mc="http://schemas.openxmlformats.org/markup-compatibility/2006" xmlns:o="urn:schemas-microsoft-com:office:office" xmlns:r="http://schemas.openxmlformats.org/officeDocument/2006/relationships" xmlns:m="http://schemas.openxmlformats.org/officeDocument/2006/math" xmlns:v="urn:schemas-microsoft-com:vml" xmlns:wp14="http://schemas.microsoft.com/office/word/2010/wordprocessingDrawing" xmlns:wp="http://schemas.openxmlformats.org/drawingml/2006/wordprocessingDrawing" xmlns:w10="urn:schemas-microsoft-com:office:word" xmlns:w="http://schemas.openxmlformats.org/wordprocessingml/2006/main" xmlns:w14="http://schemas.microsoft.com/office/word/2010/wordml" xmlns:w15="http://schemas.microsoft.com/office/word/2012/wordml" xmlns:w16se="http://schemas.microsoft.com/office/word/2015/wordml/symex" xmlns:wpg="http://schemas.microsoft.com/office/word/2010/wordprocessingGroup" xmlns:wpi="http://schemas.microsoft.com/office/word/2010/wordprocessingInk" xmlns:wne="http://schemas.microsoft.com/office/word/2006/wordml" xmlns:wps="http://schemas.microsoft.com/office/word/2010/wordprocessingShape" mc:Ignorable="w14 w15 w16se wp14">
+<w:footnotes xmlns:wpc="http://schemas.microsoft.com/office/word/2010/wordprocessingCanvas" xmlns:cx="http://schemas.microsoft.com/office/drawing/2014/chartex" xmlns:cx1="http://schemas.microsoft.com/office/drawing/2015/9/8/chartex" xmlns:cx2="http://schemas.microsoft.com/office/drawing/2015/10/21/chartex" xmlns:cx3="http://schemas.microsoft.com/office/drawing/2016/5/9/chartex" xmlns:cx4="http://schemas.microsoft.com/office/drawing/2016/5/10/chartex" xmlns:cx5="http://schemas.microsoft.com/office/drawing/2016/5/11/chartex" xmlns:cx6="http://schemas.microsoft.com/office/drawing/2016/5/12/chartex" xmlns:cx7="http://schemas.microsoft.com/office/drawing/2016/5/13/chartex" xmlns:cx8="http://schemas.microsoft.com/office/drawing/2016/5/14/chartex" xmlns:mc="http://schemas.openxmlformats.org/markup-compatibility/2006" xmlns:aink="http://schemas.microsoft.com/office/drawing/2016/ink" xmlns:am3d="http://schemas.microsoft.com/office/drawing/2017/model3d" xmlns:o="urn:schemas-microsoft-com:office:office" xmlns:r="http://schemas.openxmlformats.org/officeDocument/2006/relationships" xmlns:m="http://schemas.openxmlformats.org/officeDocument/2006/math" xmlns:v="urn:schemas-microsoft-com:vml" xmlns:wp14="http://schemas.microsoft.com/office/word/2010/wordprocessingDrawing" xmlns:wp="http://schemas.openxmlformats.org/drawingml/2006/wordprocessingDrawing" xmlns:w10="urn:schemas-microsoft-com:office:word" xmlns:w="http://schemas.openxmlformats.org/wordprocessingml/2006/main" xmlns:w14="http://schemas.microsoft.com/office/word/2010/wordml" xmlns:w15="http://schemas.microsoft.com/office/word/2012/wordml" xmlns:w16cex="http://schemas.microsoft.com/office/word/2018/wordml/cex" xmlns:w16cid="http://schemas.microsoft.com/office/word/2016/wordml/cid" xmlns:w16="http://schemas.microsoft.com/office/word/2018/wordml" xmlns:w16sdtdh="http://schemas.microsoft.com/office/word/2020/wordml/sdtdatahash" xmlns:w16se="http://schemas.microsoft.com/office/word/2015/wordml/symex" xmlns:wpg="http://schemas.microsoft.com/office/word/2010/wordprocessingGroup" xmlns:wpi="http://schemas.microsoft.com/office/word/2010/wordprocessingInk" xmlns:wne="http://schemas.microsoft.com/office/word/2006/wordml" xmlns:wps="http://schemas.microsoft.com/office/word/2010/wordprocessingShape" mc:Ignorable="w14 w15 w16se w16cid w16 w16cex w16sdtdh wp14">
   <w:footnote w:type="separator" w:id="-1">
     <w:p>
       <w:pPr>
@@ -18931,7 +17812,7 @@
 </file>
 
 <file path=word/numbering.xml><?xml version="1.0" encoding="utf-8"?>
-<w:numbering xmlns:wpc="http://schemas.microsoft.com/office/word/2010/wordprocessingCanvas" xmlns:cx="http://schemas.microsoft.com/office/drawing/2014/chartex" xmlns:cx1="http://schemas.microsoft.com/office/drawing/2015/9/8/chartex" xmlns:mc="http://schemas.openxmlformats.org/markup-compatibility/2006" xmlns:o="urn:schemas-microsoft-com:office:office" xmlns:r="http://schemas.openxmlformats.org/officeDocument/2006/relationships" xmlns:m="http://schemas.openxmlformats.org/officeDocument/2006/math" xmlns:v="urn:schemas-microsoft-com:vml" xmlns:wp14="http://schemas.microsoft.com/office/word/2010/wordprocessingDrawing" xmlns:wp="http://schemas.openxmlformats.org/drawingml/2006/wordprocessingDrawing" xmlns:w10="urn:schemas-microsoft-com:office:word" xmlns:w="http://schemas.openxmlformats.org/wordprocessingml/2006/main" xmlns:w14="http://schemas.microsoft.com/office/word/2010/wordml" xmlns:w15="http://schemas.microsoft.com/office/word/2012/wordml" xmlns:w16se="http://schemas.microsoft.com/office/word/2015/wordml/symex" xmlns:wpg="http://schemas.microsoft.com/office/word/2010/wordprocessingGroup" xmlns:wpi="http://schemas.microsoft.com/office/word/2010/wordprocessingInk" xmlns:wne="http://schemas.microsoft.com/office/word/2006/wordml" xmlns:wps="http://schemas.microsoft.com/office/word/2010/wordprocessingShape" mc:Ignorable="w14 w15 w16se wp14">
+<w:numbering xmlns:wpc="http://schemas.microsoft.com/office/word/2010/wordprocessingCanvas" xmlns:cx="http://schemas.microsoft.com/office/drawing/2014/chartex" xmlns:cx1="http://schemas.microsoft.com/office/drawing/2015/9/8/chartex" xmlns:cx2="http://schemas.microsoft.com/office/drawing/2015/10/21/chartex" xmlns:cx3="http://schemas.microsoft.com/office/drawing/2016/5/9/chartex" xmlns:cx4="http://schemas.microsoft.com/office/drawing/2016/5/10/chartex" xmlns:cx5="http://schemas.microsoft.com/office/drawing/2016/5/11/chartex" xmlns:cx6="http://schemas.microsoft.com/office/drawing/2016/5/12/chartex" xmlns:cx7="http://schemas.microsoft.com/office/drawing/2016/5/13/chartex" xmlns:cx8="http://schemas.microsoft.com/office/drawing/2016/5/14/chartex" xmlns:mc="http://schemas.openxmlformats.org/markup-compatibility/2006" xmlns:aink="http://schemas.microsoft.com/office/drawing/2016/ink" xmlns:am3d="http://schemas.microsoft.com/office/drawing/2017/model3d" xmlns:o="urn:schemas-microsoft-com:office:office" xmlns:r="http://schemas.openxmlformats.org/officeDocument/2006/relationships" xmlns:m="http://schemas.openxmlformats.org/officeDocument/2006/math" xmlns:v="urn:schemas-microsoft-com:vml" xmlns:wp14="http://schemas.microsoft.com/office/word/2010/wordprocessingDrawing" xmlns:wp="http://schemas.openxmlformats.org/drawingml/2006/wordprocessingDrawing" xmlns:w10="urn:schemas-microsoft-com:office:word" xmlns:w="http://schemas.openxmlformats.org/wordprocessingml/2006/main" xmlns:w14="http://schemas.microsoft.com/office/word/2010/wordml" xmlns:w15="http://schemas.microsoft.com/office/word/2012/wordml" xmlns:w16cex="http://schemas.microsoft.com/office/word/2018/wordml/cex" xmlns:w16cid="http://schemas.microsoft.com/office/word/2016/wordml/cid" xmlns:w16="http://schemas.microsoft.com/office/word/2018/wordml" xmlns:w16sdtdh="http://schemas.microsoft.com/office/word/2020/wordml/sdtdatahash" xmlns:w16se="http://schemas.microsoft.com/office/word/2015/wordml/symex" xmlns:wpg="http://schemas.microsoft.com/office/word/2010/wordprocessingGroup" xmlns:wpi="http://schemas.microsoft.com/office/word/2010/wordprocessingInk" xmlns:wne="http://schemas.microsoft.com/office/word/2006/wordml" xmlns:wps="http://schemas.microsoft.com/office/word/2010/wordprocessingShape" mc:Ignorable="w14 w15 w16se w16cid w16 w16cex w16sdtdh wp14">
   <w:abstractNum w:abstractNumId="0" w15:restartNumberingAfterBreak="0">
     <w:nsid w:val="0E9175C6"/>
     <w:multiLevelType w:val="hybridMultilevel"/>
@@ -20348,7 +19229,7 @@
 </file>
 
 <file path=word/styles.xml><?xml version="1.0" encoding="utf-8"?>
-<w:styles xmlns:mc="http://schemas.openxmlformats.org/markup-compatibility/2006" xmlns:r="http://schemas.openxmlformats.org/officeDocument/2006/relationships" xmlns:w="http://schemas.openxmlformats.org/wordprocessingml/2006/main" xmlns:w14="http://schemas.microsoft.com/office/word/2010/wordml" xmlns:w15="http://schemas.microsoft.com/office/word/2012/wordml" xmlns:w16se="http://schemas.microsoft.com/office/word/2015/wordml/symex" mc:Ignorable="w14 w15 w16se">
+<w:styles xmlns:mc="http://schemas.openxmlformats.org/markup-compatibility/2006" xmlns:r="http://schemas.openxmlformats.org/officeDocument/2006/relationships" xmlns:w="http://schemas.openxmlformats.org/wordprocessingml/2006/main" xmlns:w14="http://schemas.microsoft.com/office/word/2010/wordml" xmlns:w15="http://schemas.microsoft.com/office/word/2012/wordml" xmlns:w16cex="http://schemas.microsoft.com/office/word/2018/wordml/cex" xmlns:w16cid="http://schemas.microsoft.com/office/word/2016/wordml/cid" xmlns:w16="http://schemas.microsoft.com/office/word/2018/wordml" xmlns:w16sdtdh="http://schemas.microsoft.com/office/word/2020/wordml/sdtdatahash" xmlns:w16se="http://schemas.microsoft.com/office/word/2015/wordml/symex" mc:Ignorable="w14 w15 w16se w16cid w16 w16cex w16sdtdh">
   <w:docDefaults>
     <w:rPrDefault>
       <w:rPr>
@@ -20366,7 +19247,7 @@
       </w:pPr>
     </w:pPrDefault>
   </w:docDefaults>
-  <w:latentStyles w:defLockedState="0" w:defUIPriority="99" w:defSemiHidden="0" w:defUnhideWhenUsed="0" w:defQFormat="0" w:count="371">
+  <w:latentStyles w:defLockedState="0" w:defUIPriority="99" w:defSemiHidden="0" w:defUnhideWhenUsed="0" w:defQFormat="0" w:count="376">
     <w:lsdException w:name="Normal" w:uiPriority="0" w:qFormat="1"/>
     <w:lsdException w:name="heading 1" w:uiPriority="9" w:qFormat="1"/>
     <w:lsdException w:name="heading 2" w:semiHidden="1" w:uiPriority="9" w:unhideWhenUsed="1" w:qFormat="1"/>
@@ -20472,7 +19353,6 @@
     <w:lsdException w:name="HTML Sample" w:semiHidden="1" w:unhideWhenUsed="1"/>
     <w:lsdException w:name="HTML Typewriter" w:semiHidden="1" w:unhideWhenUsed="1"/>
     <w:lsdException w:name="HTML Variable" w:semiHidden="1" w:unhideWhenUsed="1"/>
-    <w:lsdException w:name="Normal Table" w:semiHidden="1" w:unhideWhenUsed="1"/>
     <w:lsdException w:name="annotation subject" w:semiHidden="1" w:unhideWhenUsed="1"/>
     <w:lsdException w:name="No List" w:semiHidden="1" w:unhideWhenUsed="1"/>
     <w:lsdException w:name="Outline List 1" w:semiHidden="1" w:unhideWhenUsed="1"/>
@@ -20515,11 +19395,8 @@
     <w:lsdException w:name="Table Contemporary" w:semiHidden="1" w:unhideWhenUsed="1"/>
     <w:lsdException w:name="Table Elegant" w:semiHidden="1" w:unhideWhenUsed="1"/>
     <w:lsdException w:name="Table Professional" w:semiHidden="1" w:unhideWhenUsed="1"/>
-    <w:lsdException w:name="Table Subtle 1" w:semiHidden="1" w:unhideWhenUsed="1"/>
     <w:lsdException w:name="Table Subtle 2" w:semiHidden="1" w:unhideWhenUsed="1"/>
     <w:lsdException w:name="Table Web 1" w:semiHidden="1" w:unhideWhenUsed="1"/>
-    <w:lsdException w:name="Table Web 2" w:semiHidden="1" w:unhideWhenUsed="1"/>
-    <w:lsdException w:name="Table Web 3" w:semiHidden="1" w:unhideWhenUsed="1"/>
     <w:lsdException w:name="Balloon Text" w:semiHidden="1" w:unhideWhenUsed="1"/>
     <w:lsdException w:name="Table Grid" w:uiPriority="39"/>
     <w:lsdException w:name="Table Theme" w:semiHidden="1" w:unhideWhenUsed="1"/>
@@ -20738,6 +19615,11 @@
     <w:lsdException w:name="List Table 5 Dark Accent 6" w:uiPriority="50"/>
     <w:lsdException w:name="List Table 6 Colorful Accent 6" w:uiPriority="51"/>
     <w:lsdException w:name="List Table 7 Colorful Accent 6" w:uiPriority="52"/>
+    <w:lsdException w:name="Mention" w:semiHidden="1" w:unhideWhenUsed="1"/>
+    <w:lsdException w:name="Smart Hyperlink" w:semiHidden="1" w:unhideWhenUsed="1"/>
+    <w:lsdException w:name="Hashtag" w:semiHidden="1" w:unhideWhenUsed="1"/>
+    <w:lsdException w:name="Unresolved Mention" w:semiHidden="1" w:unhideWhenUsed="1"/>
+    <w:lsdException w:name="Smart Link" w:semiHidden="1" w:unhideWhenUsed="1"/>
   </w:latentStyles>
   <w:style w:type="paragraph" w:default="1" w:styleId="a">
     <w:name w:val="Normal"/>
@@ -21326,8 +20208,8 @@
       <w:u w:val="single"/>
     </w:rPr>
   </w:style>
-  <w:style w:type="character" w:customStyle="1" w:styleId="UnresolvedMention">
-    <w:name w:val="Unresolved Mention"/>
+  <w:style w:type="character" w:customStyle="1" w:styleId="11">
+    <w:name w:val="未解析的提及1"/>
     <w:basedOn w:val="a0"/>
     <w:uiPriority w:val="99"/>
     <w:semiHidden/>
@@ -21449,7 +20331,7 @@
       <w:lang w:eastAsia="zh-TW"/>
     </w:rPr>
   </w:style>
-  <w:style w:type="paragraph" w:styleId="11">
+  <w:style w:type="paragraph" w:styleId="12">
     <w:name w:val="toc 1"/>
     <w:basedOn w:val="a"/>
     <w:next w:val="a"/>
@@ -22284,7 +21166,6 @@
     </c:legend>
     <c:plotVisOnly val="1"/>
     <c:dispBlanksAs val="gap"/>
-    <c:showDLblsOverMax val="0"/>
     <c:extLst>
       <c:ext xmlns:c16r3="http://schemas.microsoft.com/office/drawing/2017/03/chart" uri="{56B9EC1D-385E-4148-901F-78D8002777C0}">
         <c16r3:dataDisplayOptions16>
@@ -22292,6 +21173,7 @@
         </c16r3:dataDisplayOptions16>
       </c:ext>
     </c:extLst>
+    <c:showDLblsOverMax val="0"/>
   </c:chart>
   <c:spPr>
     <a:solidFill>
@@ -24708,13 +23590,6 @@
         </dgm:presLayoutVars>
       </dgm:prSet>
       <dgm:spPr/>
-      <dgm:t>
-        <a:bodyPr/>
-        <a:lstStyle/>
-        <a:p>
-          <a:endParaRPr lang="zh-TW" altLang="en-US"/>
-        </a:p>
-      </dgm:t>
     </dgm:pt>
     <dgm:pt modelId="{42D15125-9C45-43F7-A7D9-50A964C7BA2B}" type="pres">
       <dgm:prSet presAssocID="{23349813-05CA-4BEA-AD5F-5B146CCA787E}" presName="compNode" presStyleCnt="0"/>
@@ -24731,24 +23606,10 @@
         </dgm:presLayoutVars>
       </dgm:prSet>
       <dgm:spPr/>
-      <dgm:t>
-        <a:bodyPr/>
-        <a:lstStyle/>
-        <a:p>
-          <a:endParaRPr lang="zh-TW" altLang="en-US"/>
-        </a:p>
-      </dgm:t>
     </dgm:pt>
     <dgm:pt modelId="{B24BA046-A5B8-4D2A-ADFB-7B81381875C8}" type="pres">
       <dgm:prSet presAssocID="{ECA0DDFA-8D0C-4834-85A8-C6781D5496CD}" presName="sibTrans" presStyleLbl="bgSibTrans2D1" presStyleIdx="0" presStyleCnt="7"/>
       <dgm:spPr/>
-      <dgm:t>
-        <a:bodyPr/>
-        <a:lstStyle/>
-        <a:p>
-          <a:endParaRPr lang="zh-TW" altLang="en-US"/>
-        </a:p>
-      </dgm:t>
     </dgm:pt>
     <dgm:pt modelId="{308ADD3D-0A2E-448E-8A83-D285EE4E29EE}" type="pres">
       <dgm:prSet presAssocID="{B24E5E29-94C7-4864-8C70-8AD7AB453E5E}" presName="compNode" presStyleCnt="0"/>
@@ -24765,24 +23626,10 @@
         </dgm:presLayoutVars>
       </dgm:prSet>
       <dgm:spPr/>
-      <dgm:t>
-        <a:bodyPr/>
-        <a:lstStyle/>
-        <a:p>
-          <a:endParaRPr lang="zh-TW" altLang="en-US"/>
-        </a:p>
-      </dgm:t>
     </dgm:pt>
     <dgm:pt modelId="{6F3F867A-EA16-4790-B226-28795EE212A4}" type="pres">
       <dgm:prSet presAssocID="{B93D97D3-3642-408C-A93A-0C854609E26E}" presName="sibTrans" presStyleLbl="bgSibTrans2D1" presStyleIdx="1" presStyleCnt="7"/>
       <dgm:spPr/>
-      <dgm:t>
-        <a:bodyPr/>
-        <a:lstStyle/>
-        <a:p>
-          <a:endParaRPr lang="zh-TW" altLang="en-US"/>
-        </a:p>
-      </dgm:t>
     </dgm:pt>
     <dgm:pt modelId="{57B619AF-EDC3-4E7D-9D33-149E47D316FF}" type="pres">
       <dgm:prSet presAssocID="{07A24014-8345-490E-BDF0-B0314E4056F0}" presName="compNode" presStyleCnt="0"/>
@@ -24799,24 +23646,10 @@
         </dgm:presLayoutVars>
       </dgm:prSet>
       <dgm:spPr/>
-      <dgm:t>
-        <a:bodyPr/>
-        <a:lstStyle/>
-        <a:p>
-          <a:endParaRPr lang="zh-TW" altLang="en-US"/>
-        </a:p>
-      </dgm:t>
     </dgm:pt>
     <dgm:pt modelId="{D54958E0-A1DA-44F7-814E-A3EF4B8A2E62}" type="pres">
       <dgm:prSet presAssocID="{D7014FBC-EA1F-4E89-BFA6-03B154835D5D}" presName="sibTrans" presStyleLbl="bgSibTrans2D1" presStyleIdx="2" presStyleCnt="7"/>
       <dgm:spPr/>
-      <dgm:t>
-        <a:bodyPr/>
-        <a:lstStyle/>
-        <a:p>
-          <a:endParaRPr lang="zh-TW" altLang="en-US"/>
-        </a:p>
-      </dgm:t>
     </dgm:pt>
     <dgm:pt modelId="{022FCE3B-F85D-4266-ACDA-471E8AA37106}" type="pres">
       <dgm:prSet presAssocID="{539BE13F-A97F-4706-94D5-B11CE3820F6F}" presName="compNode" presStyleCnt="0"/>
@@ -24833,24 +23666,10 @@
         </dgm:presLayoutVars>
       </dgm:prSet>
       <dgm:spPr/>
-      <dgm:t>
-        <a:bodyPr/>
-        <a:lstStyle/>
-        <a:p>
-          <a:endParaRPr lang="zh-TW" altLang="en-US"/>
-        </a:p>
-      </dgm:t>
     </dgm:pt>
     <dgm:pt modelId="{D8F9B030-CE7E-4D39-BB50-36A18CCCC8BC}" type="pres">
       <dgm:prSet presAssocID="{9AE613C7-536A-414B-B8FC-D6B6BCCDD47E}" presName="sibTrans" presStyleLbl="bgSibTrans2D1" presStyleIdx="3" presStyleCnt="7"/>
       <dgm:spPr/>
-      <dgm:t>
-        <a:bodyPr/>
-        <a:lstStyle/>
-        <a:p>
-          <a:endParaRPr lang="zh-TW" altLang="en-US"/>
-        </a:p>
-      </dgm:t>
     </dgm:pt>
     <dgm:pt modelId="{360C95D7-71C3-4F00-AE8C-3903B2553E31}" type="pres">
       <dgm:prSet presAssocID="{CEF59012-6EA1-4973-B58C-CF67E5D17269}" presName="compNode" presStyleCnt="0"/>
@@ -24867,24 +23686,10 @@
         </dgm:presLayoutVars>
       </dgm:prSet>
       <dgm:spPr/>
-      <dgm:t>
-        <a:bodyPr/>
-        <a:lstStyle/>
-        <a:p>
-          <a:endParaRPr lang="zh-TW" altLang="en-US"/>
-        </a:p>
-      </dgm:t>
     </dgm:pt>
     <dgm:pt modelId="{7B4385B9-CFF1-43B6-96E0-8F05154294D0}" type="pres">
       <dgm:prSet presAssocID="{4B6DD4C5-5CB4-4832-839F-CFFC865BFAE5}" presName="sibTrans" presStyleLbl="bgSibTrans2D1" presStyleIdx="4" presStyleCnt="7"/>
       <dgm:spPr/>
-      <dgm:t>
-        <a:bodyPr/>
-        <a:lstStyle/>
-        <a:p>
-          <a:endParaRPr lang="zh-TW" altLang="en-US"/>
-        </a:p>
-      </dgm:t>
     </dgm:pt>
     <dgm:pt modelId="{33BAC208-B125-44D5-A2CB-48E1E2009E1B}" type="pres">
       <dgm:prSet presAssocID="{BC46540D-29FF-44FC-A41F-970D8669273B}" presName="compNode" presStyleCnt="0"/>
@@ -24901,24 +23706,10 @@
         </dgm:presLayoutVars>
       </dgm:prSet>
       <dgm:spPr/>
-      <dgm:t>
-        <a:bodyPr/>
-        <a:lstStyle/>
-        <a:p>
-          <a:endParaRPr lang="zh-TW" altLang="en-US"/>
-        </a:p>
-      </dgm:t>
     </dgm:pt>
     <dgm:pt modelId="{1A308A3C-F86F-482B-BBB9-2CB1D34496A6}" type="pres">
       <dgm:prSet presAssocID="{B044D9BA-A0F0-48A0-BE83-18CB190FE685}" presName="sibTrans" presStyleLbl="bgSibTrans2D1" presStyleIdx="5" presStyleCnt="7"/>
       <dgm:spPr/>
-      <dgm:t>
-        <a:bodyPr/>
-        <a:lstStyle/>
-        <a:p>
-          <a:endParaRPr lang="zh-TW" altLang="en-US"/>
-        </a:p>
-      </dgm:t>
     </dgm:pt>
     <dgm:pt modelId="{C78657BD-8D56-4948-A1F3-7F85FD4E0DE2}" type="pres">
       <dgm:prSet presAssocID="{3990E613-140A-4607-9041-10967F99A0E4}" presName="compNode" presStyleCnt="0"/>
@@ -24935,24 +23726,10 @@
         </dgm:presLayoutVars>
       </dgm:prSet>
       <dgm:spPr/>
-      <dgm:t>
-        <a:bodyPr/>
-        <a:lstStyle/>
-        <a:p>
-          <a:endParaRPr lang="zh-TW" altLang="en-US"/>
-        </a:p>
-      </dgm:t>
     </dgm:pt>
     <dgm:pt modelId="{70633098-973C-464C-8F90-94EF21692837}" type="pres">
       <dgm:prSet presAssocID="{89156C1C-5C3B-4467-A9BB-FDA41BE38B8A}" presName="sibTrans" presStyleLbl="bgSibTrans2D1" presStyleIdx="6" presStyleCnt="7"/>
       <dgm:spPr/>
-      <dgm:t>
-        <a:bodyPr/>
-        <a:lstStyle/>
-        <a:p>
-          <a:endParaRPr lang="zh-TW" altLang="en-US"/>
-        </a:p>
-      </dgm:t>
     </dgm:pt>
     <dgm:pt modelId="{74300098-C660-481A-8BDA-FDCED52A30B3}" type="pres">
       <dgm:prSet presAssocID="{F7EB1EF6-C0AE-411D-9778-02CA75F783BD}" presName="compNode" presStyleCnt="0"/>
@@ -24969,40 +23746,33 @@
         </dgm:presLayoutVars>
       </dgm:prSet>
       <dgm:spPr/>
-      <dgm:t>
-        <a:bodyPr/>
-        <a:lstStyle/>
-        <a:p>
-          <a:endParaRPr lang="zh-TW" altLang="en-US"/>
-        </a:p>
-      </dgm:t>
     </dgm:pt>
   </dgm:ptLst>
   <dgm:cxnLst>
-    <dgm:cxn modelId="{E82F44A4-75BC-475B-8540-902BDC93439B}" srcId="{4820B2B2-F9A8-415F-BFAF-6118635AF934}" destId="{539BE13F-A97F-4706-94D5-B11CE3820F6F}" srcOrd="3" destOrd="0" parTransId="{C021AB9C-A48B-4704-946A-37648CAC7E60}" sibTransId="{9AE613C7-536A-414B-B8FC-D6B6BCCDD47E}"/>
-    <dgm:cxn modelId="{8DD64BA8-83AB-42A9-8C28-08D98AD0B51F}" srcId="{4820B2B2-F9A8-415F-BFAF-6118635AF934}" destId="{CEF59012-6EA1-4973-B58C-CF67E5D17269}" srcOrd="4" destOrd="0" parTransId="{FBDF8B73-1D41-4DB4-8B2B-DCE1A6BBD3C7}" sibTransId="{4B6DD4C5-5CB4-4832-839F-CFFC865BFAE5}"/>
-    <dgm:cxn modelId="{DAF5CB76-054C-4D6D-9440-78263414C7EE}" type="presOf" srcId="{B044D9BA-A0F0-48A0-BE83-18CB190FE685}" destId="{1A308A3C-F86F-482B-BBB9-2CB1D34496A6}" srcOrd="0" destOrd="0" presId="urn:microsoft.com/office/officeart/2005/8/layout/bProcess4"/>
-    <dgm:cxn modelId="{A04BE261-0A12-4B3E-8438-352340B5DD5A}" type="presOf" srcId="{BC46540D-29FF-44FC-A41F-970D8669273B}" destId="{2C9D273A-AD60-4EB2-900C-46213E0349F9}" srcOrd="0" destOrd="0" presId="urn:microsoft.com/office/officeart/2005/8/layout/bProcess4"/>
-    <dgm:cxn modelId="{7E30276E-A7E3-4134-8862-1C0DB7F91C4D}" srcId="{4820B2B2-F9A8-415F-BFAF-6118635AF934}" destId="{BC46540D-29FF-44FC-A41F-970D8669273B}" srcOrd="5" destOrd="0" parTransId="{49113B7D-1C9C-475F-96F1-AA65F99D55E3}" sibTransId="{B044D9BA-A0F0-48A0-BE83-18CB190FE685}"/>
-    <dgm:cxn modelId="{3F31A5C1-ED42-48A0-89C3-1A0E13CB21C2}" type="presOf" srcId="{23349813-05CA-4BEA-AD5F-5B146CCA787E}" destId="{6B7F354D-59F7-4359-9B8C-3169BC6B1ECE}" srcOrd="0" destOrd="0" presId="urn:microsoft.com/office/officeart/2005/8/layout/bProcess4"/>
-    <dgm:cxn modelId="{2572C0D3-1AC7-46D3-B9A4-D7EAE643C728}" srcId="{4820B2B2-F9A8-415F-BFAF-6118635AF934}" destId="{23349813-05CA-4BEA-AD5F-5B146CCA787E}" srcOrd="0" destOrd="0" parTransId="{4BB872E4-593C-46B9-955D-6181B52F76A2}" sibTransId="{ECA0DDFA-8D0C-4834-85A8-C6781D5496CD}"/>
-    <dgm:cxn modelId="{BCD404EE-1A92-44BE-9D7C-E1F2E5AAF353}" type="presOf" srcId="{4B6DD4C5-5CB4-4832-839F-CFFC865BFAE5}" destId="{7B4385B9-CFF1-43B6-96E0-8F05154294D0}" srcOrd="0" destOrd="0" presId="urn:microsoft.com/office/officeart/2005/8/layout/bProcess4"/>
-    <dgm:cxn modelId="{65311097-7E37-486A-AC42-CAE1D1820643}" srcId="{4820B2B2-F9A8-415F-BFAF-6118635AF934}" destId="{B24E5E29-94C7-4864-8C70-8AD7AB453E5E}" srcOrd="1" destOrd="0" parTransId="{CF6D8405-B9B3-492A-8847-DFC2E5C335DB}" sibTransId="{B93D97D3-3642-408C-A93A-0C854609E26E}"/>
-    <dgm:cxn modelId="{20437E51-DACA-4709-9E26-092C023BFDB8}" srcId="{4820B2B2-F9A8-415F-BFAF-6118635AF934}" destId="{F7EB1EF6-C0AE-411D-9778-02CA75F783BD}" srcOrd="7" destOrd="0" parTransId="{6F2616E4-153A-48C8-ACF8-A7EA342BB8E8}" sibTransId="{E9350CA5-7AA1-49B4-BA7C-A8C8538A6B08}"/>
-    <dgm:cxn modelId="{6B7F205C-5558-40B9-B2BA-0C8F6D6303D9}" type="presOf" srcId="{4820B2B2-F9A8-415F-BFAF-6118635AF934}" destId="{2C563A16-773F-4F08-B48F-32E9E8DF71A3}" srcOrd="0" destOrd="0" presId="urn:microsoft.com/office/officeart/2005/8/layout/bProcess4"/>
-    <dgm:cxn modelId="{53A22259-CB22-48F3-BA06-7602739CF7F6}" type="presOf" srcId="{ECA0DDFA-8D0C-4834-85A8-C6781D5496CD}" destId="{B24BA046-A5B8-4D2A-ADFB-7B81381875C8}" srcOrd="0" destOrd="0" presId="urn:microsoft.com/office/officeart/2005/8/layout/bProcess4"/>
-    <dgm:cxn modelId="{92B25D62-2BF1-44B7-B2ED-A6B19E943AFB}" type="presOf" srcId="{B24E5E29-94C7-4864-8C70-8AD7AB453E5E}" destId="{032BE3C7-9869-46C8-A04B-464D8441241F}" srcOrd="0" destOrd="0" presId="urn:microsoft.com/office/officeart/2005/8/layout/bProcess4"/>
-    <dgm:cxn modelId="{75FC4CE7-1578-4424-AB58-315B950BE7E5}" type="presOf" srcId="{CEF59012-6EA1-4973-B58C-CF67E5D17269}" destId="{17C212A9-C2D4-4393-B496-6DEBF638CC29}" srcOrd="0" destOrd="0" presId="urn:microsoft.com/office/officeart/2005/8/layout/bProcess4"/>
-    <dgm:cxn modelId="{0BA9FBF2-A0A3-410C-AA39-25A634C143EF}" type="presOf" srcId="{9AE613C7-536A-414B-B8FC-D6B6BCCDD47E}" destId="{D8F9B030-CE7E-4D39-BB50-36A18CCCC8BC}" srcOrd="0" destOrd="0" presId="urn:microsoft.com/office/officeart/2005/8/layout/bProcess4"/>
-    <dgm:cxn modelId="{7E9FBD67-DBAC-4C0E-8FBF-A9D652FA6679}" type="presOf" srcId="{B93D97D3-3642-408C-A93A-0C854609E26E}" destId="{6F3F867A-EA16-4790-B226-28795EE212A4}" srcOrd="0" destOrd="0" presId="urn:microsoft.com/office/officeart/2005/8/layout/bProcess4"/>
-    <dgm:cxn modelId="{027942CC-8F13-488A-B7D2-4D30B46F0D05}" type="presOf" srcId="{539BE13F-A97F-4706-94D5-B11CE3820F6F}" destId="{758E2859-E90C-4092-B3AE-C472AD780E27}" srcOrd="0" destOrd="0" presId="urn:microsoft.com/office/officeart/2005/8/layout/bProcess4"/>
-    <dgm:cxn modelId="{2B6CD6A4-0DAA-4FD4-94AD-E25834D13DEE}" srcId="{4820B2B2-F9A8-415F-BFAF-6118635AF934}" destId="{3990E613-140A-4607-9041-10967F99A0E4}" srcOrd="6" destOrd="0" parTransId="{4EBEA468-ABFB-4BF3-807B-8CCD69C028F4}" sibTransId="{89156C1C-5C3B-4467-A9BB-FDA41BE38B8A}"/>
-    <dgm:cxn modelId="{27B03795-EFF9-4D3B-924D-90E18A483FC2}" type="presOf" srcId="{07A24014-8345-490E-BDF0-B0314E4056F0}" destId="{B996AF49-2BAD-4D0A-BA3D-EF738E7FD064}" srcOrd="0" destOrd="0" presId="urn:microsoft.com/office/officeart/2005/8/layout/bProcess4"/>
     <dgm:cxn modelId="{CE2DFF07-C972-49AD-92FE-065756A65BB9}" type="presOf" srcId="{D7014FBC-EA1F-4E89-BFA6-03B154835D5D}" destId="{D54958E0-A1DA-44F7-814E-A3EF4B8A2E62}" srcOrd="0" destOrd="0" presId="urn:microsoft.com/office/officeart/2005/8/layout/bProcess4"/>
     <dgm:cxn modelId="{EB766F27-C5DE-4697-8A8B-DEFC9FD06D87}" type="presOf" srcId="{89156C1C-5C3B-4467-A9BB-FDA41BE38B8A}" destId="{70633098-973C-464C-8F90-94EF21692837}" srcOrd="0" destOrd="0" presId="urn:microsoft.com/office/officeart/2005/8/layout/bProcess4"/>
+    <dgm:cxn modelId="{FAC5BD3F-E638-4E94-91B0-7CCFE7A951C9}" type="presOf" srcId="{3990E613-140A-4607-9041-10967F99A0E4}" destId="{4C23F7F7-B8FC-4A04-A29A-2B75EAD7C08F}" srcOrd="0" destOrd="0" presId="urn:microsoft.com/office/officeart/2005/8/layout/bProcess4"/>
+    <dgm:cxn modelId="{6B7F205C-5558-40B9-B2BA-0C8F6D6303D9}" type="presOf" srcId="{4820B2B2-F9A8-415F-BFAF-6118635AF934}" destId="{2C563A16-773F-4F08-B48F-32E9E8DF71A3}" srcOrd="0" destOrd="0" presId="urn:microsoft.com/office/officeart/2005/8/layout/bProcess4"/>
+    <dgm:cxn modelId="{A04BE261-0A12-4B3E-8438-352340B5DD5A}" type="presOf" srcId="{BC46540D-29FF-44FC-A41F-970D8669273B}" destId="{2C9D273A-AD60-4EB2-900C-46213E0349F9}" srcOrd="0" destOrd="0" presId="urn:microsoft.com/office/officeart/2005/8/layout/bProcess4"/>
+    <dgm:cxn modelId="{92B25D62-2BF1-44B7-B2ED-A6B19E943AFB}" type="presOf" srcId="{B24E5E29-94C7-4864-8C70-8AD7AB453E5E}" destId="{032BE3C7-9869-46C8-A04B-464D8441241F}" srcOrd="0" destOrd="0" presId="urn:microsoft.com/office/officeart/2005/8/layout/bProcess4"/>
+    <dgm:cxn modelId="{7E9FBD67-DBAC-4C0E-8FBF-A9D652FA6679}" type="presOf" srcId="{B93D97D3-3642-408C-A93A-0C854609E26E}" destId="{6F3F867A-EA16-4790-B226-28795EE212A4}" srcOrd="0" destOrd="0" presId="urn:microsoft.com/office/officeart/2005/8/layout/bProcess4"/>
+    <dgm:cxn modelId="{7E30276E-A7E3-4134-8862-1C0DB7F91C4D}" srcId="{4820B2B2-F9A8-415F-BFAF-6118635AF934}" destId="{BC46540D-29FF-44FC-A41F-970D8669273B}" srcOrd="5" destOrd="0" parTransId="{49113B7D-1C9C-475F-96F1-AA65F99D55E3}" sibTransId="{B044D9BA-A0F0-48A0-BE83-18CB190FE685}"/>
+    <dgm:cxn modelId="{20437E51-DACA-4709-9E26-092C023BFDB8}" srcId="{4820B2B2-F9A8-415F-BFAF-6118635AF934}" destId="{F7EB1EF6-C0AE-411D-9778-02CA75F783BD}" srcOrd="7" destOrd="0" parTransId="{6F2616E4-153A-48C8-ACF8-A7EA342BB8E8}" sibTransId="{E9350CA5-7AA1-49B4-BA7C-A8C8538A6B08}"/>
+    <dgm:cxn modelId="{DAF5CB76-054C-4D6D-9440-78263414C7EE}" type="presOf" srcId="{B044D9BA-A0F0-48A0-BE83-18CB190FE685}" destId="{1A308A3C-F86F-482B-BBB9-2CB1D34496A6}" srcOrd="0" destOrd="0" presId="urn:microsoft.com/office/officeart/2005/8/layout/bProcess4"/>
+    <dgm:cxn modelId="{53A22259-CB22-48F3-BA06-7602739CF7F6}" type="presOf" srcId="{ECA0DDFA-8D0C-4834-85A8-C6781D5496CD}" destId="{B24BA046-A5B8-4D2A-ADFB-7B81381875C8}" srcOrd="0" destOrd="0" presId="urn:microsoft.com/office/officeart/2005/8/layout/bProcess4"/>
+    <dgm:cxn modelId="{27B03795-EFF9-4D3B-924D-90E18A483FC2}" type="presOf" srcId="{07A24014-8345-490E-BDF0-B0314E4056F0}" destId="{B996AF49-2BAD-4D0A-BA3D-EF738E7FD064}" srcOrd="0" destOrd="0" presId="urn:microsoft.com/office/officeart/2005/8/layout/bProcess4"/>
+    <dgm:cxn modelId="{65311097-7E37-486A-AC42-CAE1D1820643}" srcId="{4820B2B2-F9A8-415F-BFAF-6118635AF934}" destId="{B24E5E29-94C7-4864-8C70-8AD7AB453E5E}" srcOrd="1" destOrd="0" parTransId="{CF6D8405-B9B3-492A-8847-DFC2E5C335DB}" sibTransId="{B93D97D3-3642-408C-A93A-0C854609E26E}"/>
+    <dgm:cxn modelId="{E82F44A4-75BC-475B-8540-902BDC93439B}" srcId="{4820B2B2-F9A8-415F-BFAF-6118635AF934}" destId="{539BE13F-A97F-4706-94D5-B11CE3820F6F}" srcOrd="3" destOrd="0" parTransId="{C021AB9C-A48B-4704-946A-37648CAC7E60}" sibTransId="{9AE613C7-536A-414B-B8FC-D6B6BCCDD47E}"/>
+    <dgm:cxn modelId="{2B6CD6A4-0DAA-4FD4-94AD-E25834D13DEE}" srcId="{4820B2B2-F9A8-415F-BFAF-6118635AF934}" destId="{3990E613-140A-4607-9041-10967F99A0E4}" srcOrd="6" destOrd="0" parTransId="{4EBEA468-ABFB-4BF3-807B-8CCD69C028F4}" sibTransId="{89156C1C-5C3B-4467-A9BB-FDA41BE38B8A}"/>
+    <dgm:cxn modelId="{8DD64BA8-83AB-42A9-8C28-08D98AD0B51F}" srcId="{4820B2B2-F9A8-415F-BFAF-6118635AF934}" destId="{CEF59012-6EA1-4973-B58C-CF67E5D17269}" srcOrd="4" destOrd="0" parTransId="{FBDF8B73-1D41-4DB4-8B2B-DCE1A6BBD3C7}" sibTransId="{4B6DD4C5-5CB4-4832-839F-CFFC865BFAE5}"/>
+    <dgm:cxn modelId="{3F31A5C1-ED42-48A0-89C3-1A0E13CB21C2}" type="presOf" srcId="{23349813-05CA-4BEA-AD5F-5B146CCA787E}" destId="{6B7F354D-59F7-4359-9B8C-3169BC6B1ECE}" srcOrd="0" destOrd="0" presId="urn:microsoft.com/office/officeart/2005/8/layout/bProcess4"/>
+    <dgm:cxn modelId="{027942CC-8F13-488A-B7D2-4D30B46F0D05}" type="presOf" srcId="{539BE13F-A97F-4706-94D5-B11CE3820F6F}" destId="{758E2859-E90C-4092-B3AE-C472AD780E27}" srcOrd="0" destOrd="0" presId="urn:microsoft.com/office/officeart/2005/8/layout/bProcess4"/>
+    <dgm:cxn modelId="{2572C0D3-1AC7-46D3-B9A4-D7EAE643C728}" srcId="{4820B2B2-F9A8-415F-BFAF-6118635AF934}" destId="{23349813-05CA-4BEA-AD5F-5B146CCA787E}" srcOrd="0" destOrd="0" parTransId="{4BB872E4-593C-46B9-955D-6181B52F76A2}" sibTransId="{ECA0DDFA-8D0C-4834-85A8-C6781D5496CD}"/>
+    <dgm:cxn modelId="{C2741DD8-1953-4E61-8A8B-91B8D05BBE6A}" type="presOf" srcId="{F7EB1EF6-C0AE-411D-9778-02CA75F783BD}" destId="{68091E78-C720-4F6B-AB57-3BC06325EFDE}" srcOrd="0" destOrd="0" presId="urn:microsoft.com/office/officeart/2005/8/layout/bProcess4"/>
+    <dgm:cxn modelId="{75FC4CE7-1578-4424-AB58-315B950BE7E5}" type="presOf" srcId="{CEF59012-6EA1-4973-B58C-CF67E5D17269}" destId="{17C212A9-C2D4-4393-B496-6DEBF638CC29}" srcOrd="0" destOrd="0" presId="urn:microsoft.com/office/officeart/2005/8/layout/bProcess4"/>
+    <dgm:cxn modelId="{BCD404EE-1A92-44BE-9D7C-E1F2E5AAF353}" type="presOf" srcId="{4B6DD4C5-5CB4-4832-839F-CFFC865BFAE5}" destId="{7B4385B9-CFF1-43B6-96E0-8F05154294D0}" srcOrd="0" destOrd="0" presId="urn:microsoft.com/office/officeart/2005/8/layout/bProcess4"/>
     <dgm:cxn modelId="{A234F9F2-5FF5-41ED-B82B-DE636188B052}" srcId="{4820B2B2-F9A8-415F-BFAF-6118635AF934}" destId="{07A24014-8345-490E-BDF0-B0314E4056F0}" srcOrd="2" destOrd="0" parTransId="{A65164C3-D960-4B73-9535-3358B5B8B886}" sibTransId="{D7014FBC-EA1F-4E89-BFA6-03B154835D5D}"/>
-    <dgm:cxn modelId="{FAC5BD3F-E638-4E94-91B0-7CCFE7A951C9}" type="presOf" srcId="{3990E613-140A-4607-9041-10967F99A0E4}" destId="{4C23F7F7-B8FC-4A04-A29A-2B75EAD7C08F}" srcOrd="0" destOrd="0" presId="urn:microsoft.com/office/officeart/2005/8/layout/bProcess4"/>
-    <dgm:cxn modelId="{C2741DD8-1953-4E61-8A8B-91B8D05BBE6A}" type="presOf" srcId="{F7EB1EF6-C0AE-411D-9778-02CA75F783BD}" destId="{68091E78-C720-4F6B-AB57-3BC06325EFDE}" srcOrd="0" destOrd="0" presId="urn:microsoft.com/office/officeart/2005/8/layout/bProcess4"/>
+    <dgm:cxn modelId="{0BA9FBF2-A0A3-410C-AA39-25A634C143EF}" type="presOf" srcId="{9AE613C7-536A-414B-B8FC-D6B6BCCDD47E}" destId="{D8F9B030-CE7E-4D39-BB50-36A18CCCC8BC}" srcOrd="0" destOrd="0" presId="urn:microsoft.com/office/officeart/2005/8/layout/bProcess4"/>
     <dgm:cxn modelId="{5150E715-3C5E-4568-8471-D1831681BC63}" type="presParOf" srcId="{2C563A16-773F-4F08-B48F-32E9E8DF71A3}" destId="{42D15125-9C45-43F7-A7D9-50A964C7BA2B}" srcOrd="0" destOrd="0" presId="urn:microsoft.com/office/officeart/2005/8/layout/bProcess4"/>
     <dgm:cxn modelId="{9D31B80A-964B-4A20-829F-2E42343AD7D6}" type="presParOf" srcId="{42D15125-9C45-43F7-A7D9-50A964C7BA2B}" destId="{8C5D5F07-75FD-4568-9A5F-3BEE31F8713A}" srcOrd="0" destOrd="0" presId="urn:microsoft.com/office/officeart/2005/8/layout/bProcess4"/>
     <dgm:cxn modelId="{614AEC04-0D0A-4D11-8A48-9E8055E9324C}" type="presParOf" srcId="{42D15125-9C45-43F7-A7D9-50A964C7BA2B}" destId="{6B7F354D-59F7-4359-9B8C-3169BC6B1ECE}" srcOrd="1" destOrd="0" presId="urn:microsoft.com/office/officeart/2005/8/layout/bProcess4"/>
@@ -25039,7 +23809,7 @@
   <dgm:whole/>
   <dgm:extLst>
     <a:ext uri="http://schemas.microsoft.com/office/drawing/2008/diagram">
-      <dsp:dataModelExt xmlns:dsp="http://schemas.microsoft.com/office/drawing/2008/diagram" relId="rId19" minVer="http://schemas.openxmlformats.org/drawingml/2006/diagram"/>
+      <dsp:dataModelExt xmlns:dsp="http://schemas.microsoft.com/office/drawing/2008/diagram" relId="rId20" minVer="http://schemas.openxmlformats.org/drawingml/2006/diagram"/>
     </a:ext>
   </dgm:extLst>
 </dgm:dataModel>
@@ -25211,13 +23981,6 @@
         </dgm:presLayoutVars>
       </dgm:prSet>
       <dgm:spPr/>
-      <dgm:t>
-        <a:bodyPr/>
-        <a:lstStyle/>
-        <a:p>
-          <a:endParaRPr lang="zh-TW" altLang="en-US"/>
-        </a:p>
-      </dgm:t>
     </dgm:pt>
     <dgm:pt modelId="{42D15125-9C45-43F7-A7D9-50A964C7BA2B}" type="pres">
       <dgm:prSet presAssocID="{23349813-05CA-4BEA-AD5F-5B146CCA787E}" presName="compNode" presStyleCnt="0"/>
@@ -25234,24 +23997,10 @@
         </dgm:presLayoutVars>
       </dgm:prSet>
       <dgm:spPr/>
-      <dgm:t>
-        <a:bodyPr/>
-        <a:lstStyle/>
-        <a:p>
-          <a:endParaRPr lang="zh-TW" altLang="en-US"/>
-        </a:p>
-      </dgm:t>
     </dgm:pt>
     <dgm:pt modelId="{B24BA046-A5B8-4D2A-ADFB-7B81381875C8}" type="pres">
       <dgm:prSet presAssocID="{ECA0DDFA-8D0C-4834-85A8-C6781D5496CD}" presName="sibTrans" presStyleLbl="bgSibTrans2D1" presStyleIdx="0" presStyleCnt="3"/>
       <dgm:spPr/>
-      <dgm:t>
-        <a:bodyPr/>
-        <a:lstStyle/>
-        <a:p>
-          <a:endParaRPr lang="zh-TW" altLang="en-US"/>
-        </a:p>
-      </dgm:t>
     </dgm:pt>
     <dgm:pt modelId="{308ADD3D-0A2E-448E-8A83-D285EE4E29EE}" type="pres">
       <dgm:prSet presAssocID="{B24E5E29-94C7-4864-8C70-8AD7AB453E5E}" presName="compNode" presStyleCnt="0"/>
@@ -25268,24 +24017,10 @@
         </dgm:presLayoutVars>
       </dgm:prSet>
       <dgm:spPr/>
-      <dgm:t>
-        <a:bodyPr/>
-        <a:lstStyle/>
-        <a:p>
-          <a:endParaRPr lang="zh-TW" altLang="en-US"/>
-        </a:p>
-      </dgm:t>
     </dgm:pt>
     <dgm:pt modelId="{6F3F867A-EA16-4790-B226-28795EE212A4}" type="pres">
       <dgm:prSet presAssocID="{B93D97D3-3642-408C-A93A-0C854609E26E}" presName="sibTrans" presStyleLbl="bgSibTrans2D1" presStyleIdx="1" presStyleCnt="3"/>
       <dgm:spPr/>
-      <dgm:t>
-        <a:bodyPr/>
-        <a:lstStyle/>
-        <a:p>
-          <a:endParaRPr lang="zh-TW" altLang="en-US"/>
-        </a:p>
-      </dgm:t>
     </dgm:pt>
     <dgm:pt modelId="{57B619AF-EDC3-4E7D-9D33-149E47D316FF}" type="pres">
       <dgm:prSet presAssocID="{07A24014-8345-490E-BDF0-B0314E4056F0}" presName="compNode" presStyleCnt="0"/>
@@ -25302,24 +24037,10 @@
         </dgm:presLayoutVars>
       </dgm:prSet>
       <dgm:spPr/>
-      <dgm:t>
-        <a:bodyPr/>
-        <a:lstStyle/>
-        <a:p>
-          <a:endParaRPr lang="zh-TW" altLang="en-US"/>
-        </a:p>
-      </dgm:t>
     </dgm:pt>
     <dgm:pt modelId="{D54958E0-A1DA-44F7-814E-A3EF4B8A2E62}" type="pres">
       <dgm:prSet presAssocID="{D7014FBC-EA1F-4E89-BFA6-03B154835D5D}" presName="sibTrans" presStyleLbl="bgSibTrans2D1" presStyleIdx="2" presStyleCnt="3"/>
       <dgm:spPr/>
-      <dgm:t>
-        <a:bodyPr/>
-        <a:lstStyle/>
-        <a:p>
-          <a:endParaRPr lang="zh-TW" altLang="en-US"/>
-        </a:p>
-      </dgm:t>
     </dgm:pt>
     <dgm:pt modelId="{74300098-C660-481A-8BDA-FDCED52A30B3}" type="pres">
       <dgm:prSet presAssocID="{F7EB1EF6-C0AE-411D-9778-02CA75F783BD}" presName="compNode" presStyleCnt="0"/>
@@ -25336,28 +24057,21 @@
         </dgm:presLayoutVars>
       </dgm:prSet>
       <dgm:spPr/>
-      <dgm:t>
-        <a:bodyPr/>
-        <a:lstStyle/>
-        <a:p>
-          <a:endParaRPr lang="zh-TW" altLang="en-US"/>
-        </a:p>
-      </dgm:t>
     </dgm:pt>
   </dgm:ptLst>
   <dgm:cxnLst>
+    <dgm:cxn modelId="{CE2DFF07-C972-49AD-92FE-065756A65BB9}" type="presOf" srcId="{D7014FBC-EA1F-4E89-BFA6-03B154835D5D}" destId="{D54958E0-A1DA-44F7-814E-A3EF4B8A2E62}" srcOrd="0" destOrd="0" presId="urn:microsoft.com/office/officeart/2005/8/layout/bProcess4"/>
+    <dgm:cxn modelId="{6B7F205C-5558-40B9-B2BA-0C8F6D6303D9}" type="presOf" srcId="{4820B2B2-F9A8-415F-BFAF-6118635AF934}" destId="{2C563A16-773F-4F08-B48F-32E9E8DF71A3}" srcOrd="0" destOrd="0" presId="urn:microsoft.com/office/officeart/2005/8/layout/bProcess4"/>
+    <dgm:cxn modelId="{92B25D62-2BF1-44B7-B2ED-A6B19E943AFB}" type="presOf" srcId="{B24E5E29-94C7-4864-8C70-8AD7AB453E5E}" destId="{032BE3C7-9869-46C8-A04B-464D8441241F}" srcOrd="0" destOrd="0" presId="urn:microsoft.com/office/officeart/2005/8/layout/bProcess4"/>
+    <dgm:cxn modelId="{7E9FBD67-DBAC-4C0E-8FBF-A9D652FA6679}" type="presOf" srcId="{B93D97D3-3642-408C-A93A-0C854609E26E}" destId="{6F3F867A-EA16-4790-B226-28795EE212A4}" srcOrd="0" destOrd="0" presId="urn:microsoft.com/office/officeart/2005/8/layout/bProcess4"/>
+    <dgm:cxn modelId="{20437E51-DACA-4709-9E26-092C023BFDB8}" srcId="{4820B2B2-F9A8-415F-BFAF-6118635AF934}" destId="{F7EB1EF6-C0AE-411D-9778-02CA75F783BD}" srcOrd="3" destOrd="0" parTransId="{6F2616E4-153A-48C8-ACF8-A7EA342BB8E8}" sibTransId="{E9350CA5-7AA1-49B4-BA7C-A8C8538A6B08}"/>
+    <dgm:cxn modelId="{53A22259-CB22-48F3-BA06-7602739CF7F6}" type="presOf" srcId="{ECA0DDFA-8D0C-4834-85A8-C6781D5496CD}" destId="{B24BA046-A5B8-4D2A-ADFB-7B81381875C8}" srcOrd="0" destOrd="0" presId="urn:microsoft.com/office/officeart/2005/8/layout/bProcess4"/>
     <dgm:cxn modelId="{27B03795-EFF9-4D3B-924D-90E18A483FC2}" type="presOf" srcId="{07A24014-8345-490E-BDF0-B0314E4056F0}" destId="{B996AF49-2BAD-4D0A-BA3D-EF738E7FD064}" srcOrd="0" destOrd="0" presId="urn:microsoft.com/office/officeart/2005/8/layout/bProcess4"/>
-    <dgm:cxn modelId="{53A22259-CB22-48F3-BA06-7602739CF7F6}" type="presOf" srcId="{ECA0DDFA-8D0C-4834-85A8-C6781D5496CD}" destId="{B24BA046-A5B8-4D2A-ADFB-7B81381875C8}" srcOrd="0" destOrd="0" presId="urn:microsoft.com/office/officeart/2005/8/layout/bProcess4"/>
-    <dgm:cxn modelId="{CE2DFF07-C972-49AD-92FE-065756A65BB9}" type="presOf" srcId="{D7014FBC-EA1F-4E89-BFA6-03B154835D5D}" destId="{D54958E0-A1DA-44F7-814E-A3EF4B8A2E62}" srcOrd="0" destOrd="0" presId="urn:microsoft.com/office/officeart/2005/8/layout/bProcess4"/>
-    <dgm:cxn modelId="{20437E51-DACA-4709-9E26-092C023BFDB8}" srcId="{4820B2B2-F9A8-415F-BFAF-6118635AF934}" destId="{F7EB1EF6-C0AE-411D-9778-02CA75F783BD}" srcOrd="3" destOrd="0" parTransId="{6F2616E4-153A-48C8-ACF8-A7EA342BB8E8}" sibTransId="{E9350CA5-7AA1-49B4-BA7C-A8C8538A6B08}"/>
-    <dgm:cxn modelId="{92B25D62-2BF1-44B7-B2ED-A6B19E943AFB}" type="presOf" srcId="{B24E5E29-94C7-4864-8C70-8AD7AB453E5E}" destId="{032BE3C7-9869-46C8-A04B-464D8441241F}" srcOrd="0" destOrd="0" presId="urn:microsoft.com/office/officeart/2005/8/layout/bProcess4"/>
-    <dgm:cxn modelId="{C2741DD8-1953-4E61-8A8B-91B8D05BBE6A}" type="presOf" srcId="{F7EB1EF6-C0AE-411D-9778-02CA75F783BD}" destId="{68091E78-C720-4F6B-AB57-3BC06325EFDE}" srcOrd="0" destOrd="0" presId="urn:microsoft.com/office/officeart/2005/8/layout/bProcess4"/>
     <dgm:cxn modelId="{65311097-7E37-486A-AC42-CAE1D1820643}" srcId="{4820B2B2-F9A8-415F-BFAF-6118635AF934}" destId="{B24E5E29-94C7-4864-8C70-8AD7AB453E5E}" srcOrd="1" destOrd="0" parTransId="{CF6D8405-B9B3-492A-8847-DFC2E5C335DB}" sibTransId="{B93D97D3-3642-408C-A93A-0C854609E26E}"/>
-    <dgm:cxn modelId="{6B7F205C-5558-40B9-B2BA-0C8F6D6303D9}" type="presOf" srcId="{4820B2B2-F9A8-415F-BFAF-6118635AF934}" destId="{2C563A16-773F-4F08-B48F-32E9E8DF71A3}" srcOrd="0" destOrd="0" presId="urn:microsoft.com/office/officeart/2005/8/layout/bProcess4"/>
     <dgm:cxn modelId="{3F31A5C1-ED42-48A0-89C3-1A0E13CB21C2}" type="presOf" srcId="{23349813-05CA-4BEA-AD5F-5B146CCA787E}" destId="{6B7F354D-59F7-4359-9B8C-3169BC6B1ECE}" srcOrd="0" destOrd="0" presId="urn:microsoft.com/office/officeart/2005/8/layout/bProcess4"/>
     <dgm:cxn modelId="{2572C0D3-1AC7-46D3-B9A4-D7EAE643C728}" srcId="{4820B2B2-F9A8-415F-BFAF-6118635AF934}" destId="{23349813-05CA-4BEA-AD5F-5B146CCA787E}" srcOrd="0" destOrd="0" parTransId="{4BB872E4-593C-46B9-955D-6181B52F76A2}" sibTransId="{ECA0DDFA-8D0C-4834-85A8-C6781D5496CD}"/>
+    <dgm:cxn modelId="{C2741DD8-1953-4E61-8A8B-91B8D05BBE6A}" type="presOf" srcId="{F7EB1EF6-C0AE-411D-9778-02CA75F783BD}" destId="{68091E78-C720-4F6B-AB57-3BC06325EFDE}" srcOrd="0" destOrd="0" presId="urn:microsoft.com/office/officeart/2005/8/layout/bProcess4"/>
     <dgm:cxn modelId="{A234F9F2-5FF5-41ED-B82B-DE636188B052}" srcId="{4820B2B2-F9A8-415F-BFAF-6118635AF934}" destId="{07A24014-8345-490E-BDF0-B0314E4056F0}" srcOrd="2" destOrd="0" parTransId="{A65164C3-D960-4B73-9535-3358B5B8B886}" sibTransId="{D7014FBC-EA1F-4E89-BFA6-03B154835D5D}"/>
-    <dgm:cxn modelId="{7E9FBD67-DBAC-4C0E-8FBF-A9D652FA6679}" type="presOf" srcId="{B93D97D3-3642-408C-A93A-0C854609E26E}" destId="{6F3F867A-EA16-4790-B226-28795EE212A4}" srcOrd="0" destOrd="0" presId="urn:microsoft.com/office/officeart/2005/8/layout/bProcess4"/>
     <dgm:cxn modelId="{5150E715-3C5E-4568-8471-D1831681BC63}" type="presParOf" srcId="{2C563A16-773F-4F08-B48F-32E9E8DF71A3}" destId="{42D15125-9C45-43F7-A7D9-50A964C7BA2B}" srcOrd="0" destOrd="0" presId="urn:microsoft.com/office/officeart/2005/8/layout/bProcess4"/>
     <dgm:cxn modelId="{9D31B80A-964B-4A20-829F-2E42343AD7D6}" type="presParOf" srcId="{42D15125-9C45-43F7-A7D9-50A964C7BA2B}" destId="{8C5D5F07-75FD-4568-9A5F-3BEE31F8713A}" srcOrd="0" destOrd="0" presId="urn:microsoft.com/office/officeart/2005/8/layout/bProcess4"/>
     <dgm:cxn modelId="{614AEC04-0D0A-4D11-8A48-9E8055E9324C}" type="presParOf" srcId="{42D15125-9C45-43F7-A7D9-50A964C7BA2B}" destId="{6B7F354D-59F7-4359-9B8C-3169BC6B1ECE}" srcOrd="1" destOrd="0" presId="urn:microsoft.com/office/officeart/2005/8/layout/bProcess4"/>
@@ -25378,7 +24092,7 @@
   <dgm:whole/>
   <dgm:extLst>
     <a:ext uri="http://schemas.microsoft.com/office/drawing/2008/diagram">
-      <dsp:dataModelExt xmlns:dsp="http://schemas.microsoft.com/office/drawing/2008/diagram" relId="rId24" minVer="http://schemas.openxmlformats.org/drawingml/2006/diagram"/>
+      <dsp:dataModelExt xmlns:dsp="http://schemas.microsoft.com/office/drawing/2008/diagram" relId="rId25" minVer="http://schemas.openxmlformats.org/drawingml/2006/diagram"/>
     </a:ext>
   </dgm:extLst>
 </dgm:dataModel>
@@ -25399,8 +24113,8 @@
       </dsp:nvSpPr>
       <dsp:spPr>
         <a:xfrm rot="5400000">
-          <a:off x="234090" y="583331"/>
-          <a:ext cx="905634" cy="109662"/>
+          <a:off x="234115" y="583253"/>
+          <a:ext cx="905736" cy="109674"/>
         </a:xfrm>
         <a:prstGeom prst="rect">
           <a:avLst/>
@@ -25441,8 +24155,8 @@
       </dsp:nvSpPr>
       <dsp:spPr>
         <a:xfrm>
-          <a:off x="439105" y="449"/>
-          <a:ext cx="1218469" cy="731081"/>
+          <a:off x="439154" y="306"/>
+          <a:ext cx="1218605" cy="731163"/>
         </a:xfrm>
         <a:prstGeom prst="roundRect">
           <a:avLst>
@@ -25491,7 +24205,7 @@
         </a:bodyPr>
         <a:lstStyle/>
         <a:p>
-          <a:pPr lvl="0" algn="ctr" defTabSz="444500">
+          <a:pPr marL="0" lvl="0" indent="0" algn="ctr" defTabSz="444500">
             <a:lnSpc>
               <a:spcPct val="90000"/>
             </a:lnSpc>
@@ -25501,6 +24215,7 @@
             <a:spcAft>
               <a:spcPct val="35000"/>
             </a:spcAft>
+            <a:buNone/>
           </a:pPr>
           <a:r>
             <a:rPr lang="zh-TW" altLang="en-US" sz="1000" kern="1200"/>
@@ -25509,8 +24224,8 @@
         </a:p>
       </dsp:txBody>
       <dsp:txXfrm>
-        <a:off x="460518" y="21862"/>
-        <a:ext cx="1175643" cy="688255"/>
+        <a:off x="460569" y="21721"/>
+        <a:ext cx="1175775" cy="688333"/>
       </dsp:txXfrm>
     </dsp:sp>
     <dsp:sp modelId="{6F3F867A-EA16-4790-B226-28795EE212A4}">
@@ -25520,8 +24235,8 @@
       </dsp:nvSpPr>
       <dsp:spPr>
         <a:xfrm rot="5400000">
-          <a:off x="234090" y="1497183"/>
-          <a:ext cx="905634" cy="109662"/>
+          <a:off x="234115" y="1497207"/>
+          <a:ext cx="905736" cy="109674"/>
         </a:xfrm>
         <a:prstGeom prst="rect">
           <a:avLst/>
@@ -25562,8 +24277,8 @@
       </dsp:nvSpPr>
       <dsp:spPr>
         <a:xfrm>
-          <a:off x="439105" y="914301"/>
-          <a:ext cx="1218469" cy="731081"/>
+          <a:off x="439154" y="914260"/>
+          <a:ext cx="1218605" cy="731163"/>
         </a:xfrm>
         <a:prstGeom prst="roundRect">
           <a:avLst>
@@ -25612,7 +24327,7 @@
         </a:bodyPr>
         <a:lstStyle/>
         <a:p>
-          <a:pPr lvl="0" algn="ctr" defTabSz="444500">
+          <a:pPr marL="0" lvl="0" indent="0" algn="ctr" defTabSz="444500">
             <a:lnSpc>
               <a:spcPct val="90000"/>
             </a:lnSpc>
@@ -25622,6 +24337,7 @@
             <a:spcAft>
               <a:spcPct val="35000"/>
             </a:spcAft>
+            <a:buNone/>
           </a:pPr>
           <a:r>
             <a:rPr lang="zh-TW" altLang="en-US" sz="1000" kern="1200"/>
@@ -25630,8 +24346,8 @@
         </a:p>
       </dsp:txBody>
       <dsp:txXfrm>
-        <a:off x="460518" y="935714"/>
-        <a:ext cx="1175643" cy="688255"/>
+        <a:off x="460569" y="935675"/>
+        <a:ext cx="1175775" cy="688333"/>
       </dsp:txXfrm>
     </dsp:sp>
     <dsp:sp modelId="{D54958E0-A1DA-44F7-814E-A3EF4B8A2E62}">
@@ -25641,8 +24357,8 @@
       </dsp:nvSpPr>
       <dsp:spPr>
         <a:xfrm>
-          <a:off x="691016" y="1954109"/>
-          <a:ext cx="1612347" cy="109662"/>
+          <a:off x="691092" y="1954184"/>
+          <a:ext cx="1612527" cy="109674"/>
         </a:xfrm>
         <a:prstGeom prst="rect">
           <a:avLst/>
@@ -25683,8 +24399,8 @@
       </dsp:nvSpPr>
       <dsp:spPr>
         <a:xfrm>
-          <a:off x="439105" y="1828153"/>
-          <a:ext cx="1218469" cy="731081"/>
+          <a:off x="439154" y="1828214"/>
+          <a:ext cx="1218605" cy="731163"/>
         </a:xfrm>
         <a:prstGeom prst="roundRect">
           <a:avLst>
@@ -25733,7 +24449,7 @@
         </a:bodyPr>
         <a:lstStyle/>
         <a:p>
-          <a:pPr lvl="0" algn="ctr" defTabSz="444500">
+          <a:pPr marL="0" lvl="0" indent="0" algn="ctr" defTabSz="444500">
             <a:lnSpc>
               <a:spcPct val="90000"/>
             </a:lnSpc>
@@ -25743,6 +24459,7 @@
             <a:spcAft>
               <a:spcPct val="35000"/>
             </a:spcAft>
+            <a:buNone/>
           </a:pPr>
           <a:r>
             <a:rPr lang="zh-TW" altLang="en-US" sz="1000" kern="1200"/>
@@ -25751,8 +24468,8 @@
         </a:p>
       </dsp:txBody>
       <dsp:txXfrm>
-        <a:off x="460518" y="1849566"/>
-        <a:ext cx="1175643" cy="688255"/>
+        <a:off x="460569" y="1849629"/>
+        <a:ext cx="1175775" cy="688333"/>
       </dsp:txXfrm>
     </dsp:sp>
     <dsp:sp modelId="{D8F9B030-CE7E-4D39-BB50-36A18CCCC8BC}">
@@ -25762,8 +24479,8 @@
       </dsp:nvSpPr>
       <dsp:spPr>
         <a:xfrm rot="16200000">
-          <a:off x="1854655" y="1497183"/>
-          <a:ext cx="905634" cy="109662"/>
+          <a:off x="1854861" y="1497207"/>
+          <a:ext cx="905736" cy="109674"/>
         </a:xfrm>
         <a:prstGeom prst="rect">
           <a:avLst/>
@@ -25804,8 +24521,8 @@
       </dsp:nvSpPr>
       <dsp:spPr>
         <a:xfrm>
-          <a:off x="2059670" y="1828153"/>
-          <a:ext cx="1218469" cy="731081"/>
+          <a:off x="2059899" y="1828214"/>
+          <a:ext cx="1218605" cy="731163"/>
         </a:xfrm>
         <a:prstGeom prst="roundRect">
           <a:avLst>
@@ -25854,7 +24571,7 @@
         </a:bodyPr>
         <a:lstStyle/>
         <a:p>
-          <a:pPr lvl="0" algn="ctr" defTabSz="444500">
+          <a:pPr marL="0" lvl="0" indent="0" algn="ctr" defTabSz="444500">
             <a:lnSpc>
               <a:spcPct val="90000"/>
             </a:lnSpc>
@@ -25864,6 +24581,7 @@
             <a:spcAft>
               <a:spcPct val="35000"/>
             </a:spcAft>
+            <a:buNone/>
           </a:pPr>
           <a:r>
             <a:rPr lang="zh-TW" altLang="en-US" sz="1000" kern="1200"/>
@@ -25872,8 +24590,8 @@
         </a:p>
       </dsp:txBody>
       <dsp:txXfrm>
-        <a:off x="2081083" y="1849566"/>
-        <a:ext cx="1175643" cy="688255"/>
+        <a:off x="2081314" y="1849629"/>
+        <a:ext cx="1175775" cy="688333"/>
       </dsp:txXfrm>
     </dsp:sp>
     <dsp:sp modelId="{7B4385B9-CFF1-43B6-96E0-8F05154294D0}">
@@ -25883,8 +24601,8 @@
       </dsp:nvSpPr>
       <dsp:spPr>
         <a:xfrm rot="16200000">
-          <a:off x="1854655" y="583331"/>
-          <a:ext cx="905634" cy="109662"/>
+          <a:off x="1854861" y="583253"/>
+          <a:ext cx="905736" cy="109674"/>
         </a:xfrm>
         <a:prstGeom prst="rect">
           <a:avLst/>
@@ -25925,8 +24643,8 @@
       </dsp:nvSpPr>
       <dsp:spPr>
         <a:xfrm>
-          <a:off x="2059670" y="914301"/>
-          <a:ext cx="1218469" cy="731081"/>
+          <a:off x="2059899" y="914260"/>
+          <a:ext cx="1218605" cy="731163"/>
         </a:xfrm>
         <a:prstGeom prst="roundRect">
           <a:avLst>
@@ -25975,7 +24693,7 @@
         </a:bodyPr>
         <a:lstStyle/>
         <a:p>
-          <a:pPr lvl="0" algn="ctr" defTabSz="444500">
+          <a:pPr marL="0" lvl="0" indent="0" algn="ctr" defTabSz="444500">
             <a:lnSpc>
               <a:spcPct val="90000"/>
             </a:lnSpc>
@@ -25985,6 +24703,7 @@
             <a:spcAft>
               <a:spcPct val="35000"/>
             </a:spcAft>
+            <a:buNone/>
           </a:pPr>
           <a:r>
             <a:rPr lang="zh-TW" altLang="en-US" sz="1000" kern="1200"/>
@@ -25993,8 +24712,8 @@
         </a:p>
       </dsp:txBody>
       <dsp:txXfrm>
-        <a:off x="2081083" y="935714"/>
-        <a:ext cx="1175643" cy="688255"/>
+        <a:off x="2081314" y="935675"/>
+        <a:ext cx="1175775" cy="688333"/>
       </dsp:txXfrm>
     </dsp:sp>
     <dsp:sp modelId="{1A308A3C-F86F-482B-BBB9-2CB1D34496A6}">
@@ -26004,8 +24723,8 @@
       </dsp:nvSpPr>
       <dsp:spPr>
         <a:xfrm>
-          <a:off x="2311581" y="126405"/>
-          <a:ext cx="1612347" cy="109662"/>
+          <a:off x="2311838" y="126276"/>
+          <a:ext cx="1612527" cy="109674"/>
         </a:xfrm>
         <a:prstGeom prst="rect">
           <a:avLst/>
@@ -26046,8 +24765,8 @@
       </dsp:nvSpPr>
       <dsp:spPr>
         <a:xfrm>
-          <a:off x="2059670" y="449"/>
-          <a:ext cx="1218469" cy="731081"/>
+          <a:off x="2059899" y="306"/>
+          <a:ext cx="1218605" cy="731163"/>
         </a:xfrm>
         <a:prstGeom prst="roundRect">
           <a:avLst>
@@ -26096,7 +24815,7 @@
         </a:bodyPr>
         <a:lstStyle/>
         <a:p>
-          <a:pPr lvl="0" algn="ctr" defTabSz="444500">
+          <a:pPr marL="0" lvl="0" indent="0" algn="ctr" defTabSz="444500">
             <a:lnSpc>
               <a:spcPct val="90000"/>
             </a:lnSpc>
@@ -26106,6 +24825,7 @@
             <a:spcAft>
               <a:spcPct val="35000"/>
             </a:spcAft>
+            <a:buNone/>
           </a:pPr>
           <a:r>
             <a:rPr lang="zh-TW" altLang="en-US" sz="1000" kern="1200"/>
@@ -26114,8 +24834,8 @@
         </a:p>
       </dsp:txBody>
       <dsp:txXfrm>
-        <a:off x="2081083" y="21862"/>
-        <a:ext cx="1175643" cy="688255"/>
+        <a:off x="2081314" y="21721"/>
+        <a:ext cx="1175775" cy="688333"/>
       </dsp:txXfrm>
     </dsp:sp>
     <dsp:sp modelId="{70633098-973C-464C-8F90-94EF21692837}">
@@ -26125,8 +24845,8 @@
       </dsp:nvSpPr>
       <dsp:spPr>
         <a:xfrm rot="5400000">
-          <a:off x="3475220" y="583331"/>
-          <a:ext cx="905634" cy="109662"/>
+          <a:off x="3475606" y="583253"/>
+          <a:ext cx="905736" cy="109674"/>
         </a:xfrm>
         <a:prstGeom prst="rect">
           <a:avLst/>
@@ -26167,8 +24887,8 @@
       </dsp:nvSpPr>
       <dsp:spPr>
         <a:xfrm>
-          <a:off x="3680234" y="449"/>
-          <a:ext cx="1218469" cy="731081"/>
+          <a:off x="3680644" y="306"/>
+          <a:ext cx="1218605" cy="731163"/>
         </a:xfrm>
         <a:prstGeom prst="roundRect">
           <a:avLst>
@@ -26217,7 +24937,7 @@
         </a:bodyPr>
         <a:lstStyle/>
         <a:p>
-          <a:pPr lvl="0" algn="ctr" defTabSz="444500">
+          <a:pPr marL="0" lvl="0" indent="0" algn="ctr" defTabSz="444500">
             <a:lnSpc>
               <a:spcPct val="90000"/>
             </a:lnSpc>
@@ -26227,6 +24947,7 @@
             <a:spcAft>
               <a:spcPct val="35000"/>
             </a:spcAft>
+            <a:buNone/>
           </a:pPr>
           <a:r>
             <a:rPr lang="zh-TW" altLang="en-US" sz="1000" kern="1200"/>
@@ -26243,8 +24964,8 @@
         </a:p>
       </dsp:txBody>
       <dsp:txXfrm>
-        <a:off x="3701647" y="21862"/>
-        <a:ext cx="1175643" cy="688255"/>
+        <a:off x="3702059" y="21721"/>
+        <a:ext cx="1175775" cy="688333"/>
       </dsp:txXfrm>
     </dsp:sp>
     <dsp:sp modelId="{68091E78-C720-4F6B-AB57-3BC06325EFDE}">
@@ -26254,8 +24975,8 @@
       </dsp:nvSpPr>
       <dsp:spPr>
         <a:xfrm>
-          <a:off x="3680234" y="914301"/>
-          <a:ext cx="1218469" cy="731081"/>
+          <a:off x="3680644" y="914260"/>
+          <a:ext cx="1218605" cy="731163"/>
         </a:xfrm>
         <a:prstGeom prst="roundRect">
           <a:avLst>
@@ -26304,7 +25025,7 @@
         </a:bodyPr>
         <a:lstStyle/>
         <a:p>
-          <a:pPr lvl="0" algn="ctr" defTabSz="444500">
+          <a:pPr marL="0" lvl="0" indent="0" algn="ctr" defTabSz="444500">
             <a:lnSpc>
               <a:spcPct val="90000"/>
             </a:lnSpc>
@@ -26314,6 +25035,7 @@
             <a:spcAft>
               <a:spcPct val="35000"/>
             </a:spcAft>
+            <a:buNone/>
           </a:pPr>
           <a:r>
             <a:rPr lang="zh-TW" altLang="en-US" sz="1000" kern="1200"/>
@@ -26338,8 +25060,8 @@
         </a:p>
       </dsp:txBody>
       <dsp:txXfrm>
-        <a:off x="3701647" y="935714"/>
-        <a:ext cx="1175643" cy="688255"/>
+        <a:off x="3702059" y="935675"/>
+        <a:ext cx="1175775" cy="688333"/>
       </dsp:txXfrm>
     </dsp:sp>
   </dsp:spTree>
@@ -26360,9 +25082,9 @@
         <dsp:cNvSpPr/>
       </dsp:nvSpPr>
       <dsp:spPr>
-        <a:xfrm rot="5471657">
-          <a:off x="178819" y="931986"/>
-          <a:ext cx="1449205" cy="175158"/>
+        <a:xfrm rot="5471658">
+          <a:off x="178839" y="931980"/>
+          <a:ext cx="1449190" cy="175160"/>
         </a:xfrm>
         <a:prstGeom prst="rect">
           <a:avLst/>
@@ -26403,8 +25125,8 @@
       </dsp:nvSpPr>
       <dsp:spPr>
         <a:xfrm>
-          <a:off x="522823" y="0"/>
-          <a:ext cx="1946206" cy="1167724"/>
+          <a:off x="522830" y="0"/>
+          <a:ext cx="1946232" cy="1167739"/>
         </a:xfrm>
         <a:prstGeom prst="roundRect">
           <a:avLst>
@@ -26453,7 +25175,7 @@
         </a:bodyPr>
         <a:lstStyle/>
         <a:p>
-          <a:pPr lvl="0" algn="ctr" defTabSz="844550">
+          <a:pPr marL="0" lvl="0" indent="0" algn="ctr" defTabSz="844550">
             <a:lnSpc>
               <a:spcPct val="90000"/>
             </a:lnSpc>
@@ -26463,6 +25185,7 @@
             <a:spcAft>
               <a:spcPct val="35000"/>
             </a:spcAft>
+            <a:buNone/>
           </a:pPr>
           <a:r>
             <a:rPr lang="zh-TW" altLang="en-US" sz="1900" kern="1200"/>
@@ -26471,8 +25194,8 @@
         </a:p>
       </dsp:txBody>
       <dsp:txXfrm>
-        <a:off x="557024" y="34201"/>
-        <a:ext cx="1877804" cy="1099322"/>
+        <a:off x="557032" y="34202"/>
+        <a:ext cx="1877828" cy="1099335"/>
       </dsp:txXfrm>
     </dsp:sp>
     <dsp:sp modelId="{6F3F867A-EA16-4790-B226-28795EE212A4}">
@@ -26481,9 +25204,9 @@
         <dsp:cNvSpPr/>
       </dsp:nvSpPr>
       <dsp:spPr>
-        <a:xfrm rot="21588483">
-          <a:off x="894772" y="1658786"/>
-          <a:ext cx="2450756" cy="175158"/>
+        <a:xfrm rot="21588508">
+          <a:off x="894784" y="1658782"/>
+          <a:ext cx="2450789" cy="175160"/>
         </a:xfrm>
         <a:prstGeom prst="rect">
           <a:avLst/>
@@ -26524,8 +25247,8 @@
       </dsp:nvSpPr>
       <dsp:spPr>
         <a:xfrm>
-          <a:off x="492618" y="1461810"/>
-          <a:ext cx="1946206" cy="1167724"/>
+          <a:off x="492625" y="1461795"/>
+          <a:ext cx="1946232" cy="1167739"/>
         </a:xfrm>
         <a:prstGeom prst="roundRect">
           <a:avLst>
@@ -26574,7 +25297,7 @@
         </a:bodyPr>
         <a:lstStyle/>
         <a:p>
-          <a:pPr lvl="0" algn="ctr" defTabSz="844550">
+          <a:pPr marL="0" lvl="0" indent="0" algn="ctr" defTabSz="844550">
             <a:lnSpc>
               <a:spcPct val="90000"/>
             </a:lnSpc>
@@ -26584,6 +25307,7 @@
             <a:spcAft>
               <a:spcPct val="35000"/>
             </a:spcAft>
+            <a:buNone/>
           </a:pPr>
           <a:r>
             <a:rPr lang="zh-TW" altLang="en-US" sz="1900" kern="1200"/>
@@ -26592,8 +25316,8 @@
         </a:p>
       </dsp:txBody>
       <dsp:txXfrm>
-        <a:off x="526819" y="1496011"/>
-        <a:ext cx="1877804" cy="1099322"/>
+        <a:off x="526827" y="1495997"/>
+        <a:ext cx="1877828" cy="1099335"/>
       </dsp:txXfrm>
     </dsp:sp>
     <dsp:sp modelId="{D54958E0-A1DA-44F7-814E-A3EF4B8A2E62}">
@@ -26602,9 +25326,9 @@
         <dsp:cNvSpPr/>
       </dsp:nvSpPr>
       <dsp:spPr>
-        <a:xfrm rot="16231814">
-          <a:off x="2638277" y="927880"/>
-          <a:ext cx="1440742" cy="175158"/>
+        <a:xfrm rot="16231815">
+          <a:off x="2638322" y="927884"/>
+          <a:ext cx="1440744" cy="175160"/>
         </a:xfrm>
         <a:prstGeom prst="rect">
           <a:avLst/>
@@ -26645,8 +25369,8 @@
       </dsp:nvSpPr>
       <dsp:spPr>
         <a:xfrm>
-          <a:off x="2949821" y="1447140"/>
-          <a:ext cx="1946206" cy="1167724"/>
+          <a:off x="2949861" y="1447142"/>
+          <a:ext cx="1946232" cy="1167739"/>
         </a:xfrm>
         <a:prstGeom prst="roundRect">
           <a:avLst>
@@ -26695,7 +25419,7 @@
         </a:bodyPr>
         <a:lstStyle/>
         <a:p>
-          <a:pPr lvl="0" algn="ctr" defTabSz="844550">
+          <a:pPr marL="0" lvl="0" indent="0" algn="ctr" defTabSz="844550">
             <a:lnSpc>
               <a:spcPct val="90000"/>
             </a:lnSpc>
@@ -26705,6 +25429,7 @@
             <a:spcAft>
               <a:spcPct val="35000"/>
             </a:spcAft>
+            <a:buNone/>
           </a:pPr>
           <a:r>
             <a:rPr lang="zh-TW" altLang="en-US" sz="1900" kern="1200"/>
@@ -26713,8 +25438,8 @@
         </a:p>
       </dsp:txBody>
       <dsp:txXfrm>
-        <a:off x="2984022" y="1481341"/>
-        <a:ext cx="1877804" cy="1099322"/>
+        <a:off x="2984063" y="1481344"/>
+        <a:ext cx="1877828" cy="1099335"/>
       </dsp:txXfrm>
     </dsp:sp>
     <dsp:sp modelId="{68091E78-C720-4F6B-AB57-3BC06325EFDE}">
@@ -26724,8 +25449,8 @@
       </dsp:nvSpPr>
       <dsp:spPr>
         <a:xfrm>
-          <a:off x="2969614" y="0"/>
-          <a:ext cx="1946206" cy="1167724"/>
+          <a:off x="2969654" y="0"/>
+          <a:ext cx="1946232" cy="1167739"/>
         </a:xfrm>
         <a:prstGeom prst="roundRect">
           <a:avLst>
@@ -26774,7 +25499,7 @@
         </a:bodyPr>
         <a:lstStyle/>
         <a:p>
-          <a:pPr lvl="0" algn="ctr" defTabSz="844550">
+          <a:pPr marL="0" lvl="0" indent="0" algn="ctr" defTabSz="844550">
             <a:lnSpc>
               <a:spcPct val="90000"/>
             </a:lnSpc>
@@ -26784,6 +25509,7 @@
             <a:spcAft>
               <a:spcPct val="35000"/>
             </a:spcAft>
+            <a:buNone/>
           </a:pPr>
           <a:r>
             <a:rPr lang="zh-TW" altLang="en-US" sz="1900" kern="1200"/>
@@ -26792,8 +25518,8 @@
         </a:p>
       </dsp:txBody>
       <dsp:txXfrm>
-        <a:off x="3003815" y="34201"/>
-        <a:ext cx="1877804" cy="1099322"/>
+        <a:off x="3003856" y="34202"/>
+        <a:ext cx="1877828" cy="1099335"/>
       </dsp:txXfrm>
     </dsp:sp>
   </dsp:spTree>

--- a/Painter/畢製終稿.docx
+++ b/Painter/畢製終稿.docx
@@ -13041,16 +13041,29 @@
       <w:r>
         <w:t xml:space="preserve">Table </w:t>
       </w:r>
-      <w:fldSimple w:instr=" SEQ Table \* ARABIC ">
-        <w:r>
-          <w:rPr>
-            <w:noProof/>
-          </w:rPr>
-          <w:t>2</w:t>
-        </w:r>
-        <w:bookmarkEnd w:id="42"/>
-        <w:bookmarkEnd w:id="43"/>
-      </w:fldSimple>
+      <w:r>
+        <w:fldChar w:fldCharType="begin"/>
+      </w:r>
+      <w:r>
+        <w:instrText xml:space="preserve"> SEQ Table \* ARABIC </w:instrText>
+      </w:r>
+      <w:r>
+        <w:fldChar w:fldCharType="separate"/>
+      </w:r>
+      <w:r>
+        <w:rPr>
+          <w:noProof/>
+        </w:rPr>
+        <w:t>2</w:t>
+      </w:r>
+      <w:bookmarkEnd w:id="42"/>
+      <w:bookmarkEnd w:id="43"/>
+      <w:r>
+        <w:rPr>
+          <w:noProof/>
+        </w:rPr>
+        <w:fldChar w:fldCharType="end"/>
+      </w:r>
       <w:r>
         <w:rPr>
           <w:rFonts w:hint="eastAsia"/>
@@ -13307,34 +13320,60 @@
       <w:pPr>
         <w:pStyle w:val="af0"/>
       </w:pPr>
-      <w:fldSimple w:instr=" STYLEREF 1 \s ">
-        <w:bookmarkStart w:id="52" w:name="_Toc213543553"/>
-        <w:bookmarkStart w:id="53" w:name="_Toc213667601"/>
-        <w:r>
-          <w:rPr>
-            <w:noProof/>
-            <w:cs/>
-          </w:rPr>
-          <w:t>‎</w:t>
-        </w:r>
-        <w:r>
-          <w:rPr>
-            <w:noProof/>
-          </w:rPr>
-          <w:t>0</w:t>
-        </w:r>
-      </w:fldSimple>
+      <w:r>
+        <w:fldChar w:fldCharType="begin"/>
+      </w:r>
+      <w:r>
+        <w:instrText xml:space="preserve"> STYLEREF 1 \s </w:instrText>
+      </w:r>
+      <w:r>
+        <w:fldChar w:fldCharType="separate"/>
+      </w:r>
+      <w:bookmarkStart w:id="52" w:name="_Toc213543553"/>
+      <w:bookmarkStart w:id="53" w:name="_Toc213667601"/>
+      <w:r>
+        <w:rPr>
+          <w:noProof/>
+          <w:cs/>
+        </w:rPr>
+        <w:t>‎</w:t>
+      </w:r>
+      <w:r>
+        <w:rPr>
+          <w:noProof/>
+        </w:rPr>
+        <w:t>0</w:t>
+      </w:r>
+      <w:r>
+        <w:rPr>
+          <w:noProof/>
+        </w:rPr>
+        <w:fldChar w:fldCharType="end"/>
+      </w:r>
       <w:r>
         <w:noBreakHyphen/>
       </w:r>
-      <w:fldSimple w:instr=" SEQ Figure \* ARABIC \s 1 ">
-        <w:r>
-          <w:rPr>
-            <w:noProof/>
-          </w:rPr>
-          <w:t>3</w:t>
-        </w:r>
-      </w:fldSimple>
+      <w:r>
+        <w:fldChar w:fldCharType="begin"/>
+      </w:r>
+      <w:r>
+        <w:instrText xml:space="preserve"> SEQ Figure \* ARABIC \s 1 </w:instrText>
+      </w:r>
+      <w:r>
+        <w:fldChar w:fldCharType="separate"/>
+      </w:r>
+      <w:r>
+        <w:rPr>
+          <w:noProof/>
+        </w:rPr>
+        <w:t>3</w:t>
+      </w:r>
+      <w:r>
+        <w:rPr>
+          <w:noProof/>
+        </w:rPr>
+        <w:fldChar w:fldCharType="end"/>
+      </w:r>
       <w:bookmarkStart w:id="54" w:name="_Toc213539641"/>
       <w:r>
         <w:rPr>
@@ -13414,34 +13453,60 @@
       <w:pPr>
         <w:pStyle w:val="af0"/>
       </w:pPr>
-      <w:fldSimple w:instr=" STYLEREF 1 \s ">
-        <w:bookmarkStart w:id="55" w:name="_Toc213543554"/>
-        <w:bookmarkStart w:id="56" w:name="_Toc213667602"/>
-        <w:r>
-          <w:rPr>
-            <w:noProof/>
-            <w:cs/>
-          </w:rPr>
-          <w:t>‎</w:t>
-        </w:r>
-        <w:r>
-          <w:rPr>
-            <w:noProof/>
-          </w:rPr>
-          <w:t>0</w:t>
-        </w:r>
-      </w:fldSimple>
+      <w:r>
+        <w:fldChar w:fldCharType="begin"/>
+      </w:r>
+      <w:r>
+        <w:instrText xml:space="preserve"> STYLEREF 1 \s </w:instrText>
+      </w:r>
+      <w:r>
+        <w:fldChar w:fldCharType="separate"/>
+      </w:r>
+      <w:bookmarkStart w:id="55" w:name="_Toc213543554"/>
+      <w:bookmarkStart w:id="56" w:name="_Toc213667602"/>
+      <w:r>
+        <w:rPr>
+          <w:noProof/>
+          <w:cs/>
+        </w:rPr>
+        <w:t>‎</w:t>
+      </w:r>
+      <w:r>
+        <w:rPr>
+          <w:noProof/>
+        </w:rPr>
+        <w:t>0</w:t>
+      </w:r>
+      <w:r>
+        <w:rPr>
+          <w:noProof/>
+        </w:rPr>
+        <w:fldChar w:fldCharType="end"/>
+      </w:r>
       <w:r>
         <w:noBreakHyphen/>
       </w:r>
-      <w:fldSimple w:instr=" SEQ Figure \* ARABIC \s 1 ">
-        <w:r>
-          <w:rPr>
-            <w:noProof/>
-          </w:rPr>
-          <w:t>4</w:t>
-        </w:r>
-      </w:fldSimple>
+      <w:r>
+        <w:fldChar w:fldCharType="begin"/>
+      </w:r>
+      <w:r>
+        <w:instrText xml:space="preserve"> SEQ Figure \* ARABIC \s 1 </w:instrText>
+      </w:r>
+      <w:r>
+        <w:fldChar w:fldCharType="separate"/>
+      </w:r>
+      <w:r>
+        <w:rPr>
+          <w:noProof/>
+        </w:rPr>
+        <w:t>4</w:t>
+      </w:r>
+      <w:r>
+        <w:rPr>
+          <w:noProof/>
+        </w:rPr>
+        <w:fldChar w:fldCharType="end"/>
+      </w:r>
       <w:bookmarkStart w:id="57" w:name="_Toc213539642"/>
       <w:r>
         <w:rPr>
@@ -14857,14 +14922,105 @@
           <w:rFonts w:hint="eastAsia"/>
           <w:lang w:eastAsia="zh-TW"/>
         </w:rPr>
-        <w:t>物件數量對於畫面延遲速率的影響，並分別以三種不同的物件分別測試做成折線圖</w:t>
-      </w:r>
-      <w:r>
-        <w:rPr>
-          <w:rFonts w:hint="eastAsia"/>
-          <w:lang w:eastAsia="zh-TW"/>
-        </w:rPr>
-        <w:t>，下面將會以折</w:t>
+        <w:t>物件數量對於畫面延遲速率的影響，並分別以</w:t>
+      </w:r>
+      <w:r>
+        <w:rPr>
+          <w:rFonts w:hint="eastAsia"/>
+          <w:lang w:eastAsia="zh-TW"/>
+        </w:rPr>
+        <w:t>三種</w:t>
+      </w:r>
+      <w:r>
+        <w:rPr>
+          <w:rFonts w:hint="eastAsia"/>
+          <w:lang w:eastAsia="zh-TW"/>
+        </w:rPr>
+        <w:t>不同的</w:t>
+      </w:r>
+      <w:r>
+        <w:rPr>
+          <w:rFonts w:hint="eastAsia"/>
+          <w:lang w:eastAsia="zh-TW"/>
+        </w:rPr>
+        <w:t>經典圖形</w:t>
+      </w:r>
+      <w:r>
+        <w:rPr>
+          <w:rFonts w:hint="eastAsia"/>
+          <w:lang w:eastAsia="zh-TW"/>
+        </w:rPr>
+        <w:t>物件</w:t>
+      </w:r>
+      <w:r>
+        <w:rPr>
+          <w:rFonts w:hint="eastAsia"/>
+          <w:lang w:eastAsia="zh-TW"/>
+        </w:rPr>
+        <w:t>以及一種非經典圖形物件</w:t>
+      </w:r>
+      <w:r>
+        <w:rPr>
+          <w:rFonts w:hint="eastAsia"/>
+          <w:lang w:eastAsia="zh-TW"/>
+        </w:rPr>
+        <w:t>測試做成折線圖</w:t>
+      </w:r>
+      <w:r>
+        <w:rPr>
+          <w:rFonts w:hint="eastAsia"/>
+          <w:lang w:eastAsia="zh-TW"/>
+        </w:rPr>
+        <w:t>，</w:t>
+      </w:r>
+      <w:r>
+        <w:rPr>
+          <w:rFonts w:hint="eastAsia"/>
+          <w:lang w:eastAsia="zh-TW"/>
+        </w:rPr>
+        <w:t>其中</w:t>
+      </w:r>
+      <w:r>
+        <w:rPr>
+          <w:rFonts w:hint="eastAsia"/>
+          <w:lang w:eastAsia="zh-TW"/>
+        </w:rPr>
+        <w:t>非經典圖形物件類別為</w:t>
+      </w:r>
+      <w:r>
+        <w:rPr>
+          <w:rFonts w:hint="eastAsia"/>
+          <w:lang w:eastAsia="zh-TW"/>
+        </w:rPr>
+        <w:t>測試擴張性能之擴張物件</w:t>
+      </w:r>
+      <w:r>
+        <w:rPr>
+          <w:rFonts w:hint="eastAsia"/>
+          <w:lang w:eastAsia="zh-TW"/>
+        </w:rPr>
+        <w:t>（即文字物件）。本實驗中文字物件會</w:t>
+      </w:r>
+      <w:r>
+        <w:rPr>
+          <w:rFonts w:hint="eastAsia"/>
+          <w:lang w:eastAsia="zh-TW"/>
+        </w:rPr>
+        <w:t>與經典物件比較</w:t>
+      </w:r>
+      <w:r>
+        <w:rPr>
+          <w:rFonts w:hint="eastAsia"/>
+          <w:lang w:eastAsia="zh-TW"/>
+        </w:rPr>
+        <w:t>延遲。</w:t>
+      </w:r>
+      <w:r>
+        <w:rPr>
+          <w:rFonts w:hint="eastAsia"/>
+          <w:lang w:eastAsia="zh-TW"/>
+        </w:rPr>
+        <w:t>下面將會以折</w:t>
       </w:r>
       <w:r>
         <w:rPr>
@@ -15161,7 +15317,21 @@
           <w:rFonts w:hint="eastAsia"/>
           <w:lang w:eastAsia="zh-TW"/>
         </w:rPr>
-        <w:t>單一種類</w:t>
+        <w:t>單一</w:t>
+      </w:r>
+      <w:r>
+        <w:rPr>
+          <w:rFonts w:hint="eastAsia"/>
+          <w:lang w:eastAsia="zh-TW"/>
+        </w:rPr>
+        <w:t>經典</w:t>
+      </w:r>
+      <w:r>
+        <w:rPr>
+          <w:rFonts w:hint="eastAsia"/>
+          <w:lang w:eastAsia="zh-TW"/>
+        </w:rPr>
+        <w:t>種類</w:t>
       </w:r>
       <w:r>
         <w:rPr>
@@ -15377,6 +15547,7 @@
             <w:rFonts w:ascii="Cambria Math" w:hAnsi="Cambria Math"/>
             <w:lang w:eastAsia="zh-TW"/>
           </w:rPr>
+          <w:lastRenderedPageBreak/>
           <m:t>y</m:t>
         </m:r>
       </m:oMath>
@@ -15445,6 +15616,36 @@
         </w:rPr>
         <w:t>秒，符合預測函數模型。</w:t>
       </w:r>
+    </w:p>
+    <w:p>
+      <w:pPr>
+        <w:rPr>
+          <w:rFonts w:hint="eastAsia"/>
+          <w:lang w:eastAsia="zh-TW"/>
+        </w:rPr>
+      </w:pPr>
+      <w:r>
+        <w:rPr>
+          <w:rFonts w:hint="eastAsia"/>
+          <w:lang w:eastAsia="zh-TW"/>
+        </w:rPr>
+        <w:t>由實驗圖表可知，非經典圖形與經典圖形延遲之差異</w:t>
+      </w:r>
+      <w:r>
+        <w:rPr>
+          <w:lang w:eastAsia="zh-TW"/>
+        </w:rPr>
+        <w:t>…</w:t>
+      </w:r>
+    </w:p>
+    <w:p>
+      <w:pPr>
+        <w:pStyle w:val="a9"/>
+        <w:ind w:left="0" w:firstLine="480"/>
+        <w:rPr>
+          <w:lang w:eastAsia="zh-TW"/>
+        </w:rPr>
+      </w:pPr>
       <w:r>
         <w:rPr>
           <w:lang w:eastAsia="zh-TW"/>
@@ -19353,6 +19554,7 @@
     <w:lsdException w:name="HTML Sample" w:semiHidden="1" w:unhideWhenUsed="1"/>
     <w:lsdException w:name="HTML Typewriter" w:semiHidden="1" w:unhideWhenUsed="1"/>
     <w:lsdException w:name="HTML Variable" w:semiHidden="1" w:unhideWhenUsed="1"/>
+    <w:lsdException w:name="Normal Table" w:semiHidden="1" w:unhideWhenUsed="1"/>
     <w:lsdException w:name="annotation subject" w:semiHidden="1" w:unhideWhenUsed="1"/>
     <w:lsdException w:name="No List" w:semiHidden="1" w:unhideWhenUsed="1"/>
     <w:lsdException w:name="Outline List 1" w:semiHidden="1" w:unhideWhenUsed="1"/>
@@ -19395,8 +19597,11 @@
     <w:lsdException w:name="Table Contemporary" w:semiHidden="1" w:unhideWhenUsed="1"/>
     <w:lsdException w:name="Table Elegant" w:semiHidden="1" w:unhideWhenUsed="1"/>
     <w:lsdException w:name="Table Professional" w:semiHidden="1" w:unhideWhenUsed="1"/>
+    <w:lsdException w:name="Table Subtle 1" w:semiHidden="1" w:unhideWhenUsed="1"/>
     <w:lsdException w:name="Table Subtle 2" w:semiHidden="1" w:unhideWhenUsed="1"/>
     <w:lsdException w:name="Table Web 1" w:semiHidden="1" w:unhideWhenUsed="1"/>
+    <w:lsdException w:name="Table Web 2" w:semiHidden="1" w:unhideWhenUsed="1"/>
+    <w:lsdException w:name="Table Web 3" w:semiHidden="1" w:unhideWhenUsed="1"/>
     <w:lsdException w:name="Balloon Text" w:semiHidden="1" w:unhideWhenUsed="1"/>
     <w:lsdException w:name="Table Grid" w:uiPriority="39"/>
     <w:lsdException w:name="Table Theme" w:semiHidden="1" w:unhideWhenUsed="1"/>

--- a/Painter/畢製終稿.docx
+++ b/Painter/畢製終稿.docx
@@ -1,6 +1,6 @@
 
 <file path=word/document.xml><?xml version="1.0" encoding="utf-8"?>
-<w:document xmlns:wpc="http://schemas.microsoft.com/office/word/2010/wordprocessingCanvas" xmlns:cx="http://schemas.microsoft.com/office/drawing/2014/chartex" xmlns:cx1="http://schemas.microsoft.com/office/drawing/2015/9/8/chartex" xmlns:cx2="http://schemas.microsoft.com/office/drawing/2015/10/21/chartex" xmlns:cx3="http://schemas.microsoft.com/office/drawing/2016/5/9/chartex" xmlns:cx4="http://schemas.microsoft.com/office/drawing/2016/5/10/chartex" xmlns:cx5="http://schemas.microsoft.com/office/drawing/2016/5/11/chartex" xmlns:cx6="http://schemas.microsoft.com/office/drawing/2016/5/12/chartex" xmlns:cx7="http://schemas.microsoft.com/office/drawing/2016/5/13/chartex" xmlns:cx8="http://schemas.microsoft.com/office/drawing/2016/5/14/chartex" xmlns:mc="http://schemas.openxmlformats.org/markup-compatibility/2006" xmlns:aink="http://schemas.microsoft.com/office/drawing/2016/ink" xmlns:am3d="http://schemas.microsoft.com/office/drawing/2017/model3d" xmlns:o="urn:schemas-microsoft-com:office:office" xmlns:r="http://schemas.openxmlformats.org/officeDocument/2006/relationships" xmlns:m="http://schemas.openxmlformats.org/officeDocument/2006/math" xmlns:v="urn:schemas-microsoft-com:vml" xmlns:wp14="http://schemas.microsoft.com/office/word/2010/wordprocessingDrawing" xmlns:wp="http://schemas.openxmlformats.org/drawingml/2006/wordprocessingDrawing" xmlns:w10="urn:schemas-microsoft-com:office:word" xmlns:w="http://schemas.openxmlformats.org/wordprocessingml/2006/main" xmlns:w14="http://schemas.microsoft.com/office/word/2010/wordml" xmlns:w15="http://schemas.microsoft.com/office/word/2012/wordml" xmlns:w16cex="http://schemas.microsoft.com/office/word/2018/wordml/cex" xmlns:w16cid="http://schemas.microsoft.com/office/word/2016/wordml/cid" xmlns:w16="http://schemas.microsoft.com/office/word/2018/wordml" xmlns:w16sdtdh="http://schemas.microsoft.com/office/word/2020/wordml/sdtdatahash" xmlns:w16se="http://schemas.microsoft.com/office/word/2015/wordml/symex" xmlns:wpg="http://schemas.microsoft.com/office/word/2010/wordprocessingGroup" xmlns:wpi="http://schemas.microsoft.com/office/word/2010/wordprocessingInk" xmlns:wne="http://schemas.microsoft.com/office/word/2006/wordml" xmlns:wps="http://schemas.microsoft.com/office/word/2010/wordprocessingShape" mc:Ignorable="w14 w15 w16se w16cid w16 w16cex w16sdtdh wp14">
+<w:document xmlns:wpc="http://schemas.microsoft.com/office/word/2010/wordprocessingCanvas" xmlns:cx="http://schemas.microsoft.com/office/drawing/2014/chartex" xmlns:mc="http://schemas.openxmlformats.org/markup-compatibility/2006" xmlns:o="urn:schemas-microsoft-com:office:office" xmlns:r="http://schemas.openxmlformats.org/officeDocument/2006/relationships" xmlns:m="http://schemas.openxmlformats.org/officeDocument/2006/math" xmlns:v="urn:schemas-microsoft-com:vml" xmlns:wp14="http://schemas.microsoft.com/office/word/2010/wordprocessingDrawing" xmlns:wp="http://schemas.openxmlformats.org/drawingml/2006/wordprocessingDrawing" xmlns:w10="urn:schemas-microsoft-com:office:word" xmlns:w="http://schemas.openxmlformats.org/wordprocessingml/2006/main" xmlns:w14="http://schemas.microsoft.com/office/word/2010/wordml" xmlns:w15="http://schemas.microsoft.com/office/word/2012/wordml" xmlns:w16se="http://schemas.microsoft.com/office/word/2015/wordml/symex" xmlns:wpg="http://schemas.microsoft.com/office/word/2010/wordprocessingGroup" xmlns:wpi="http://schemas.microsoft.com/office/word/2010/wordprocessingInk" xmlns:wne="http://schemas.microsoft.com/office/word/2006/wordml" xmlns:wps="http://schemas.microsoft.com/office/word/2010/wordprocessingShape" mc:Ignorable="w14 w15 w16se wp14">
   <w:body>
     <w:p>
       <w:pPr>
@@ -180,6 +180,7 @@
         </w:rPr>
         <w:t xml:space="preserve"> </w:t>
       </w:r>
+      <w:proofErr w:type="gramStart"/>
       <w:r>
         <w:rPr>
           <w:b/>
@@ -188,6 +189,7 @@
         </w:rPr>
         <w:t>研</w:t>
       </w:r>
+      <w:proofErr w:type="gramEnd"/>
       <w:r>
         <w:rPr>
           <w:b/>
@@ -408,13 +410,23 @@
         </w:rPr>
         <w:t>所提專題研究：</w:t>
       </w:r>
+      <w:proofErr w:type="gramStart"/>
       <w:r>
         <w:rPr>
           <w:rFonts w:hint="eastAsia"/>
           <w:u w:val="single"/>
           <w:lang w:eastAsia="zh-TW"/>
         </w:rPr>
-        <w:t>點構式向量繪圖系統</w:t>
+        <w:t>點構式</w:t>
+      </w:r>
+      <w:proofErr w:type="gramEnd"/>
+      <w:r>
+        <w:rPr>
+          <w:rFonts w:hint="eastAsia"/>
+          <w:u w:val="single"/>
+          <w:lang w:eastAsia="zh-TW"/>
+        </w:rPr>
+        <w:t>向量繪圖系統</w:t>
       </w:r>
     </w:p>
     <w:p>
@@ -834,7 +846,25 @@
           <w:bCs/>
           <w:lang w:eastAsia="zh-TW"/>
         </w:rPr>
-        <w:t>為提高初學電繪之學生學習之效率，並提供更加彈性化的開發概念，</w:t>
+        <w:t>為提高</w:t>
+      </w:r>
+      <w:proofErr w:type="gramStart"/>
+      <w:r>
+        <w:rPr>
+          <w:rFonts w:hint="eastAsia"/>
+          <w:bCs/>
+          <w:lang w:eastAsia="zh-TW"/>
+        </w:rPr>
+        <w:t>初學電繪之</w:t>
+      </w:r>
+      <w:proofErr w:type="gramEnd"/>
+      <w:r>
+        <w:rPr>
+          <w:rFonts w:hint="eastAsia"/>
+          <w:bCs/>
+          <w:lang w:eastAsia="zh-TW"/>
+        </w:rPr>
+        <w:t>學生學習之效率，並提供更加彈性化的開發概念，</w:t>
       </w:r>
       <w:r>
         <w:rPr>
@@ -6163,13 +6193,23 @@
           <w:lang w:eastAsia="zh-TW"/>
         </w:rPr>
       </w:pPr>
-      <w:r>
-        <w:rPr>
-          <w:rFonts w:hint="eastAsia"/>
-          <w:bCs/>
-          <w:lang w:eastAsia="zh-TW"/>
-        </w:rPr>
-        <w:t>此章將敘述促使本研究產生的動機，以及本研究</w:t>
+      <w:proofErr w:type="gramStart"/>
+      <w:r>
+        <w:rPr>
+          <w:rFonts w:hint="eastAsia"/>
+          <w:bCs/>
+          <w:lang w:eastAsia="zh-TW"/>
+        </w:rPr>
+        <w:t>此章將</w:t>
+      </w:r>
+      <w:proofErr w:type="gramEnd"/>
+      <w:r>
+        <w:rPr>
+          <w:rFonts w:hint="eastAsia"/>
+          <w:bCs/>
+          <w:lang w:eastAsia="zh-TW"/>
+        </w:rPr>
+        <w:t>敘述促使本研究產生的動機，以及本研究</w:t>
       </w:r>
       <w:r>
         <w:rPr>
@@ -6980,6 +7020,7 @@
         </w:rPr>
         <w:t>向量圖是一種基於函數或數學向量所構成之圖形，目前常見的向量圖的檔案格式</w:t>
       </w:r>
+      <w:proofErr w:type="gramStart"/>
       <w:r>
         <w:rPr>
           <w:rFonts w:hint="eastAsia"/>
@@ -6988,14 +7029,26 @@
         </w:rPr>
         <w:t>（</w:t>
       </w:r>
-      <w:r>
-        <w:rPr>
-          <w:rFonts w:hint="eastAsia"/>
-          <w:bCs/>
-          <w:lang w:eastAsia="zh-TW"/>
-        </w:rPr>
-        <w:t>.svg</w:t>
-      </w:r>
+      <w:proofErr w:type="gramEnd"/>
+      <w:r>
+        <w:rPr>
+          <w:rFonts w:hint="eastAsia"/>
+          <w:bCs/>
+          <w:lang w:eastAsia="zh-TW"/>
+        </w:rPr>
+        <w:t>.</w:t>
+      </w:r>
+      <w:proofErr w:type="spellStart"/>
+      <w:r>
+        <w:rPr>
+          <w:rFonts w:hint="eastAsia"/>
+          <w:bCs/>
+          <w:lang w:eastAsia="zh-TW"/>
+        </w:rPr>
+        <w:t>svg</w:t>
+      </w:r>
+      <w:proofErr w:type="spellEnd"/>
+      <w:proofErr w:type="gramStart"/>
       <w:r>
         <w:rPr>
           <w:rFonts w:hint="eastAsia"/>
@@ -7004,6 +7057,7 @@
         </w:rPr>
         <w:t>）</w:t>
       </w:r>
+      <w:proofErr w:type="gramEnd"/>
       <w:r>
         <w:rPr>
           <w:rFonts w:hint="eastAsia"/>
@@ -7073,7 +7127,43 @@
           <w:bCs/>
           <w:lang w:eastAsia="zh-TW"/>
         </w:rPr>
-        <w:t>是付費訂閱制的，該應用程式將向量解讀為線的集合，再將線解讀為點的集合，點分為角點與平滑點二種，分別可做出直線與曲線，對於曲線，大部分繪圖軟體應用的是三次貝茲曲線函數，即</w:t>
+        <w:t>是付費訂閱制的，該應用程式將向量解讀為線的集合，</w:t>
+      </w:r>
+      <w:proofErr w:type="gramStart"/>
+      <w:r>
+        <w:rPr>
+          <w:rFonts w:hint="eastAsia"/>
+          <w:bCs/>
+          <w:lang w:eastAsia="zh-TW"/>
+        </w:rPr>
+        <w:t>再將線解</w:t>
+      </w:r>
+      <w:proofErr w:type="gramEnd"/>
+      <w:r>
+        <w:rPr>
+          <w:rFonts w:hint="eastAsia"/>
+          <w:bCs/>
+          <w:lang w:eastAsia="zh-TW"/>
+        </w:rPr>
+        <w:t>讀為點的集合，點</w:t>
+      </w:r>
+      <w:proofErr w:type="gramStart"/>
+      <w:r>
+        <w:rPr>
+          <w:rFonts w:hint="eastAsia"/>
+          <w:bCs/>
+          <w:lang w:eastAsia="zh-TW"/>
+        </w:rPr>
+        <w:t>分為角點與</w:t>
+      </w:r>
+      <w:proofErr w:type="gramEnd"/>
+      <w:r>
+        <w:rPr>
+          <w:rFonts w:hint="eastAsia"/>
+          <w:bCs/>
+          <w:lang w:eastAsia="zh-TW"/>
+        </w:rPr>
+        <w:t>平滑點二種，分別可做出直線與曲線，對於曲線，大部分繪圖軟體應用的是三次貝茲曲線函數，即</w:t>
       </w:r>
     </w:p>
     <w:p>
@@ -7438,6 +7528,7 @@
         </w:rPr>
         <w:t>目前常見的向量圖的檔案為</w:t>
       </w:r>
+      <w:proofErr w:type="gramStart"/>
       <w:r>
         <w:rPr>
           <w:rFonts w:hint="eastAsia"/>
@@ -7446,14 +7537,26 @@
         </w:rPr>
         <w:t>（</w:t>
       </w:r>
-      <w:r>
-        <w:rPr>
-          <w:rFonts w:hint="eastAsia"/>
-          <w:bCs/>
-          <w:lang w:eastAsia="zh-TW"/>
-        </w:rPr>
-        <w:t>.svg</w:t>
-      </w:r>
+      <w:proofErr w:type="gramEnd"/>
+      <w:r>
+        <w:rPr>
+          <w:rFonts w:hint="eastAsia"/>
+          <w:bCs/>
+          <w:lang w:eastAsia="zh-TW"/>
+        </w:rPr>
+        <w:t>.</w:t>
+      </w:r>
+      <w:proofErr w:type="spellStart"/>
+      <w:r>
+        <w:rPr>
+          <w:rFonts w:hint="eastAsia"/>
+          <w:bCs/>
+          <w:lang w:eastAsia="zh-TW"/>
+        </w:rPr>
+        <w:t>svg</w:t>
+      </w:r>
+      <w:proofErr w:type="spellEnd"/>
+      <w:proofErr w:type="gramStart"/>
       <w:r>
         <w:rPr>
           <w:rFonts w:hint="eastAsia"/>
@@ -7462,6 +7565,7 @@
         </w:rPr>
         <w:t>）</w:t>
       </w:r>
+      <w:proofErr w:type="gramEnd"/>
       <w:r>
         <w:rPr>
           <w:rFonts w:hint="eastAsia"/>
@@ -7519,7 +7623,25 @@
           <w:bCs/>
           <w:lang w:eastAsia="zh-TW"/>
         </w:rPr>
-        <w:t>本段代表宣告一圓心為</w:t>
+        <w:t>本段代表宣告</w:t>
+      </w:r>
+      <w:proofErr w:type="gramStart"/>
+      <w:r>
+        <w:rPr>
+          <w:rFonts w:hint="eastAsia"/>
+          <w:bCs/>
+          <w:lang w:eastAsia="zh-TW"/>
+        </w:rPr>
+        <w:t>一</w:t>
+      </w:r>
+      <w:proofErr w:type="gramEnd"/>
+      <w:r>
+        <w:rPr>
+          <w:rFonts w:hint="eastAsia"/>
+          <w:bCs/>
+          <w:lang w:eastAsia="zh-TW"/>
+        </w:rPr>
+        <w:t>圓心為</w:t>
       </w:r>
       <w:r>
         <w:rPr>
@@ -7657,7 +7779,25 @@
           <w:bCs/>
           <w:lang w:eastAsia="zh-TW"/>
         </w:rPr>
-        <w:t>，其組件之呈現外觀為頂點向量之集合，這種設計相較於點陣圖，儲存更少的資料，視覺上也更加平滑；此外向量圖同樣應用於商標設計上，因大部分商家並不希望自己的商標放大後產生鋸齒的瑕疵，且商標通常不</w:t>
+        <w:t>，</w:t>
+      </w:r>
+      <w:proofErr w:type="gramStart"/>
+      <w:r>
+        <w:rPr>
+          <w:rFonts w:hint="eastAsia"/>
+          <w:bCs/>
+          <w:lang w:eastAsia="zh-TW"/>
+        </w:rPr>
+        <w:t>其組件</w:t>
+      </w:r>
+      <w:proofErr w:type="gramEnd"/>
+      <w:r>
+        <w:rPr>
+          <w:rFonts w:hint="eastAsia"/>
+          <w:bCs/>
+          <w:lang w:eastAsia="zh-TW"/>
+        </w:rPr>
+        <w:t>之呈現外觀為頂點向量之集合，這種設計相較於點陣圖，儲存更少的資料，視覺上也更加平滑；此外向量圖同樣應用於商標設計上，因大部分商家並不希望自己的商標放大後產生鋸齒的瑕疵，且商標通常不</w:t>
       </w:r>
       <w:r>
         <w:rPr>
@@ -7794,7 +7934,27 @@
           <w:lang w:eastAsia="zh-TW"/>
         </w:rPr>
         <w:lastRenderedPageBreak/>
-        <w:t>自創之點構式繪圖邏輯概念</w:t>
+        <w:t>自創之</w:t>
+      </w:r>
+      <w:proofErr w:type="gramStart"/>
+      <w:r>
+        <w:rPr>
+          <w:rFonts w:hint="eastAsia"/>
+          <w:b/>
+          <w:szCs w:val="28"/>
+          <w:lang w:eastAsia="zh-TW"/>
+        </w:rPr>
+        <w:t>點構式</w:t>
+      </w:r>
+      <w:proofErr w:type="gramEnd"/>
+      <w:r>
+        <w:rPr>
+          <w:rFonts w:hint="eastAsia"/>
+          <w:b/>
+          <w:szCs w:val="28"/>
+          <w:lang w:eastAsia="zh-TW"/>
+        </w:rPr>
+        <w:t>繪圖邏輯概念</w:t>
       </w:r>
       <w:bookmarkEnd w:id="11"/>
     </w:p>
@@ -7825,7 +7985,23 @@
           <w:rFonts w:hint="eastAsia"/>
           <w:lang w:eastAsia="zh-TW"/>
         </w:rPr>
-        <w:t>本研究所提出之點構式向量架構的基本組成及基本概念。</w:t>
+        <w:t>本研究所提出之</w:t>
+      </w:r>
+      <w:proofErr w:type="gramStart"/>
+      <w:r>
+        <w:rPr>
+          <w:rFonts w:hint="eastAsia"/>
+          <w:lang w:eastAsia="zh-TW"/>
+        </w:rPr>
+        <w:t>點構式</w:t>
+      </w:r>
+      <w:proofErr w:type="gramEnd"/>
+      <w:r>
+        <w:rPr>
+          <w:rFonts w:hint="eastAsia"/>
+          <w:lang w:eastAsia="zh-TW"/>
+        </w:rPr>
+        <w:t>向量架構的基本組成及基本概念。</w:t>
       </w:r>
     </w:p>
     <w:p>
@@ -7870,13 +8046,23 @@
         </w:rPr>
         <w:t>不同於如今對於面的概念，</w:t>
       </w:r>
-      <w:r>
-        <w:rPr>
-          <w:rFonts w:hint="eastAsia"/>
-          <w:bCs/>
-          <w:lang w:eastAsia="zh-TW"/>
-        </w:rPr>
-        <w:t>點構式向量繪圖邏輯中，物件僅具備以下三種元素：繪製邏輯、點集合、顏色。由繪製邏輯設計外觀與行為，如脫拽、中心點定義、放大縮小之定義、移動定義、與點之關係描述、合法存在條件等等。</w:t>
+      <w:proofErr w:type="gramStart"/>
+      <w:r>
+        <w:rPr>
+          <w:rFonts w:hint="eastAsia"/>
+          <w:bCs/>
+          <w:lang w:eastAsia="zh-TW"/>
+        </w:rPr>
+        <w:t>點構式</w:t>
+      </w:r>
+      <w:proofErr w:type="gramEnd"/>
+      <w:r>
+        <w:rPr>
+          <w:rFonts w:hint="eastAsia"/>
+          <w:bCs/>
+          <w:lang w:eastAsia="zh-TW"/>
+        </w:rPr>
+        <w:t>向量繪圖邏輯中，物件僅具備以下三種元素：繪製邏輯、點集合、顏色。由繪製邏輯設計外觀與行為，如脫拽、中心點定義、放大縮小之定義、移動定義、與點之關係描述、合法存在條件等等。</w:t>
       </w:r>
       <w:r>
         <w:rPr>
@@ -7943,7 +8129,25 @@
           <w:bCs/>
           <w:lang w:eastAsia="zh-TW"/>
         </w:rPr>
-        <w:t>，靜態點的屬性是透過繪製邏輯決定的，它相對物件靜止，因此稱之為靜態點。靜態點可做為中心點、凸包</w:t>
+        <w:t>，靜態點的屬性是透過繪製邏輯決定的，它相對物件靜止，因此稱之為靜態點。靜態點可做為中心點、</w:t>
+      </w:r>
+      <w:proofErr w:type="gramStart"/>
+      <w:r>
+        <w:rPr>
+          <w:rFonts w:hint="eastAsia"/>
+          <w:bCs/>
+          <w:lang w:eastAsia="zh-TW"/>
+        </w:rPr>
+        <w:t>凸</w:t>
+      </w:r>
+      <w:proofErr w:type="gramEnd"/>
+      <w:r>
+        <w:rPr>
+          <w:rFonts w:hint="eastAsia"/>
+          <w:bCs/>
+          <w:lang w:eastAsia="zh-TW"/>
+        </w:rPr>
+        <w:t>包</w:t>
       </w:r>
       <w:r>
         <w:rPr>
@@ -8077,7 +8281,25 @@
           <w:bCs/>
           <w:lang w:eastAsia="zh-TW"/>
         </w:rPr>
-        <w:t>對於初始的中心點定義為所有點集合的重心位置，若一開發者</w:t>
+        <w:t>對於初始的中心點定義為所有點集合的重心位置，若</w:t>
+      </w:r>
+      <w:proofErr w:type="gramStart"/>
+      <w:r>
+        <w:rPr>
+          <w:rFonts w:hint="eastAsia"/>
+          <w:bCs/>
+          <w:lang w:eastAsia="zh-TW"/>
+        </w:rPr>
+        <w:t>一</w:t>
+      </w:r>
+      <w:proofErr w:type="gramEnd"/>
+      <w:r>
+        <w:rPr>
+          <w:rFonts w:hint="eastAsia"/>
+          <w:bCs/>
+          <w:lang w:eastAsia="zh-TW"/>
+        </w:rPr>
+        <w:t>開發者</w:t>
       </w:r>
       <w:r>
         <w:rPr>
@@ -8109,7 +8331,25 @@
           <w:bCs/>
           <w:lang w:eastAsia="zh-TW"/>
         </w:rPr>
-        <w:t>，可引入兩個動態點控制長與寬，以及兩個靜態點，一個做為圓心的快取，一個做為邊界凸包處理的快取，若打算以相機對準物件只需對</w:t>
+        <w:t>，可引入兩個動態點控制長與寬，以及兩個靜態點，一個做為圓心的快取，一個做為邊界</w:t>
+      </w:r>
+      <w:proofErr w:type="gramStart"/>
+      <w:r>
+        <w:rPr>
+          <w:rFonts w:hint="eastAsia"/>
+          <w:bCs/>
+          <w:lang w:eastAsia="zh-TW"/>
+        </w:rPr>
+        <w:t>凸</w:t>
+      </w:r>
+      <w:proofErr w:type="gramEnd"/>
+      <w:r>
+        <w:rPr>
+          <w:rFonts w:hint="eastAsia"/>
+          <w:bCs/>
+          <w:lang w:eastAsia="zh-TW"/>
+        </w:rPr>
+        <w:t>包處理的快取，若打算以相機對準物件只需對</w:t>
       </w:r>
       <w:r>
         <w:rPr>
@@ -8119,13 +8359,23 @@
         </w:rPr>
         <w:t>齊</w:t>
       </w:r>
-      <w:r>
-        <w:rPr>
-          <w:rFonts w:hint="eastAsia"/>
-          <w:bCs/>
-          <w:lang w:eastAsia="zh-TW"/>
-        </w:rPr>
-        <w:t>凸包即可，無須重複計算邊界範圍。</w:t>
+      <w:proofErr w:type="gramStart"/>
+      <w:r>
+        <w:rPr>
+          <w:rFonts w:hint="eastAsia"/>
+          <w:bCs/>
+          <w:lang w:eastAsia="zh-TW"/>
+        </w:rPr>
+        <w:t>凸</w:t>
+      </w:r>
+      <w:proofErr w:type="gramEnd"/>
+      <w:r>
+        <w:rPr>
+          <w:rFonts w:hint="eastAsia"/>
+          <w:bCs/>
+          <w:lang w:eastAsia="zh-TW"/>
+        </w:rPr>
+        <w:t>包即可，無須重複計算邊界範圍。</w:t>
       </w:r>
     </w:p>
     <w:p>
@@ -8278,7 +8528,23 @@
           <w:rFonts w:hint="eastAsia"/>
           <w:lang w:eastAsia="zh-TW"/>
         </w:rPr>
-        <w:t>基於點構式架構所研製之專案程式，並講解其操作設計、檔案格式協定及其他功能。</w:t>
+        <w:t>基於</w:t>
+      </w:r>
+      <w:proofErr w:type="gramStart"/>
+      <w:r>
+        <w:rPr>
+          <w:rFonts w:hint="eastAsia"/>
+          <w:lang w:eastAsia="zh-TW"/>
+        </w:rPr>
+        <w:t>點構式</w:t>
+      </w:r>
+      <w:proofErr w:type="gramEnd"/>
+      <w:r>
+        <w:rPr>
+          <w:rFonts w:hint="eastAsia"/>
+          <w:lang w:eastAsia="zh-TW"/>
+        </w:rPr>
+        <w:t>架構所研製之專案程式，並講解其操作設計、檔案格式協定及其他功能。</w:t>
       </w:r>
     </w:p>
     <w:p>
@@ -8334,7 +8600,25 @@
           <w:bCs/>
           <w:lang w:eastAsia="zh-TW"/>
         </w:rPr>
-        <w:t>繪圖工具、引用點構式向量繪圖概念的邏輯，程式名為</w:t>
+        <w:t>繪圖工具、引用</w:t>
+      </w:r>
+      <w:proofErr w:type="gramStart"/>
+      <w:r>
+        <w:rPr>
+          <w:rFonts w:hint="eastAsia"/>
+          <w:bCs/>
+          <w:lang w:eastAsia="zh-TW"/>
+        </w:rPr>
+        <w:t>點構式</w:t>
+      </w:r>
+      <w:proofErr w:type="gramEnd"/>
+      <w:r>
+        <w:rPr>
+          <w:rFonts w:hint="eastAsia"/>
+          <w:bCs/>
+          <w:lang w:eastAsia="zh-TW"/>
+        </w:rPr>
+        <w:t>向量繪圖概念的邏輯，程式名為</w:t>
       </w:r>
       <w:r>
         <w:rPr>
@@ -8425,6 +8709,7 @@
                 <w:lang w:eastAsia="zh-TW"/>
               </w:rPr>
             </w:pPr>
+            <w:proofErr w:type="spellStart"/>
             <w:r>
               <w:rPr>
                 <w:bCs/>
@@ -8434,6 +8719,7 @@
               </w:rPr>
               <w:t>ctrl+C</w:t>
             </w:r>
+            <w:proofErr w:type="spellEnd"/>
           </w:p>
         </w:tc>
         <w:tc>
@@ -8645,6 +8931,7 @@
                 <w:lang w:eastAsia="zh-TW"/>
               </w:rPr>
             </w:pPr>
+            <w:proofErr w:type="spellStart"/>
             <w:r>
               <w:rPr>
                 <w:bCs/>
@@ -8654,6 +8941,7 @@
               </w:rPr>
               <w:t>ctrl+Z</w:t>
             </w:r>
+            <w:proofErr w:type="spellEnd"/>
           </w:p>
         </w:tc>
         <w:tc>
@@ -8700,6 +8988,7 @@
                 <w:lang w:eastAsia="zh-TW"/>
               </w:rPr>
             </w:pPr>
+            <w:proofErr w:type="spellStart"/>
             <w:r>
               <w:rPr>
                 <w:bCs/>
@@ -8709,6 +8998,7 @@
               </w:rPr>
               <w:t>ctrl+Y</w:t>
             </w:r>
+            <w:proofErr w:type="spellEnd"/>
           </w:p>
         </w:tc>
         <w:tc>
@@ -8755,6 +9045,7 @@
                 <w:lang w:eastAsia="zh-TW"/>
               </w:rPr>
             </w:pPr>
+            <w:proofErr w:type="spellStart"/>
             <w:r>
               <w:rPr>
                 <w:bCs/>
@@ -8764,6 +9055,7 @@
               </w:rPr>
               <w:t>ctrl+S</w:t>
             </w:r>
+            <w:proofErr w:type="spellEnd"/>
           </w:p>
         </w:tc>
         <w:tc>
@@ -8810,6 +9102,7 @@
                 <w:lang w:eastAsia="zh-TW"/>
               </w:rPr>
             </w:pPr>
+            <w:proofErr w:type="spellStart"/>
             <w:r>
               <w:rPr>
                 <w:bCs/>
@@ -8819,6 +9112,7 @@
               </w:rPr>
               <w:t>ctrl+A</w:t>
             </w:r>
+            <w:proofErr w:type="spellEnd"/>
           </w:p>
         </w:tc>
         <w:tc>
@@ -9154,6 +9448,7 @@
               </w:rPr>
               <w:t>讀取自訂義的檔案格式</w:t>
             </w:r>
+            <w:proofErr w:type="gramStart"/>
             <w:r>
               <w:rPr>
                 <w:rFonts w:hint="eastAsia"/>
@@ -9164,6 +9459,7 @@
               </w:rPr>
               <w:t>（</w:t>
             </w:r>
+            <w:proofErr w:type="gramEnd"/>
             <w:r>
               <w:rPr>
                 <w:rFonts w:hint="eastAsia"/>
@@ -9172,8 +9468,9 @@
                 <w:szCs w:val="24"/>
                 <w:lang w:eastAsia="zh-TW"/>
               </w:rPr>
-              <w:t>.vecf</w:t>
-            </w:r>
+              <w:t>.</w:t>
+            </w:r>
+            <w:proofErr w:type="spellStart"/>
             <w:r>
               <w:rPr>
                 <w:rFonts w:hint="eastAsia"/>
@@ -9182,8 +9479,21 @@
                 <w:szCs w:val="24"/>
                 <w:lang w:eastAsia="zh-TW"/>
               </w:rPr>
+              <w:t>vecf</w:t>
+            </w:r>
+            <w:proofErr w:type="spellEnd"/>
+            <w:proofErr w:type="gramStart"/>
+            <w:r>
+              <w:rPr>
+                <w:rFonts w:hint="eastAsia"/>
+                <w:bCs/>
+                <w:sz w:val="24"/>
+                <w:szCs w:val="24"/>
+                <w:lang w:eastAsia="zh-TW"/>
+              </w:rPr>
               <w:t>）</w:t>
             </w:r>
+            <w:proofErr w:type="gramEnd"/>
           </w:p>
         </w:tc>
       </w:tr>
@@ -9238,7 +9548,29 @@
                 <w:szCs w:val="24"/>
                 <w:lang w:eastAsia="zh-TW"/>
               </w:rPr>
-              <w:t>圖層管理器，可滑鼠托拽更蓋物件的圖層順序，可滑鼠托拽邊界改變布局</w:t>
+              <w:t>圖層管理器，可滑鼠</w:t>
+            </w:r>
+            <w:proofErr w:type="gramStart"/>
+            <w:r>
+              <w:rPr>
+                <w:rFonts w:hint="eastAsia"/>
+                <w:bCs/>
+                <w:sz w:val="24"/>
+                <w:szCs w:val="24"/>
+                <w:lang w:eastAsia="zh-TW"/>
+              </w:rPr>
+              <w:t>托拽更蓋</w:t>
+            </w:r>
+            <w:proofErr w:type="gramEnd"/>
+            <w:r>
+              <w:rPr>
+                <w:rFonts w:hint="eastAsia"/>
+                <w:bCs/>
+                <w:sz w:val="24"/>
+                <w:szCs w:val="24"/>
+                <w:lang w:eastAsia="zh-TW"/>
+              </w:rPr>
+              <w:t>物件的圖層順序，可滑鼠托拽邊界改變布局</w:t>
             </w:r>
           </w:p>
         </w:tc>
@@ -9298,8 +9630,9 @@
                 <w:szCs w:val="24"/>
                 <w:lang w:eastAsia="zh-TW"/>
               </w:rPr>
-              <w:t>工具列，可生成出預設圖案，以及群組、解散群組、生成多邊形、多段線、貝茲曲線</w:t>
-            </w:r>
+              <w:t>工具列，可生成出預設圖案，以及群組、解散群組、生成多邊形、</w:t>
+            </w:r>
+            <w:proofErr w:type="gramStart"/>
             <w:r>
               <w:rPr>
                 <w:rFonts w:hint="eastAsia"/>
@@ -9308,8 +9641,9 @@
                 <w:szCs w:val="24"/>
                 <w:lang w:eastAsia="zh-TW"/>
               </w:rPr>
-              <w:t>等</w:t>
-            </w:r>
+              <w:t>多段線</w:t>
+            </w:r>
+            <w:proofErr w:type="gramEnd"/>
             <w:r>
               <w:rPr>
                 <w:rFonts w:hint="eastAsia"/>
@@ -9318,6 +9652,26 @@
                 <w:szCs w:val="24"/>
                 <w:lang w:eastAsia="zh-TW"/>
               </w:rPr>
+              <w:t>、貝茲曲線</w:t>
+            </w:r>
+            <w:r>
+              <w:rPr>
+                <w:rFonts w:hint="eastAsia"/>
+                <w:bCs/>
+                <w:sz w:val="24"/>
+                <w:szCs w:val="24"/>
+                <w:lang w:eastAsia="zh-TW"/>
+              </w:rPr>
+              <w:t>等</w:t>
+            </w:r>
+            <w:r>
+              <w:rPr>
+                <w:rFonts w:hint="eastAsia"/>
+                <w:bCs/>
+                <w:sz w:val="24"/>
+                <w:szCs w:val="24"/>
+                <w:lang w:eastAsia="zh-TW"/>
+              </w:rPr>
               <w:t>，可滑鼠托拽邊界改變布局</w:t>
             </w:r>
           </w:p>
@@ -9429,8 +9783,17 @@
           <w:rFonts w:hint="eastAsia"/>
           <w:lang w:eastAsia="zh-TW"/>
         </w:rPr>
-        <w:t>.vecf</w:t>
-      </w:r>
+        <w:t>.</w:t>
+      </w:r>
+      <w:proofErr w:type="spellStart"/>
+      <w:r>
+        <w:rPr>
+          <w:rFonts w:hint="eastAsia"/>
+          <w:lang w:eastAsia="zh-TW"/>
+        </w:rPr>
+        <w:t>vecf</w:t>
+      </w:r>
+      <w:proofErr w:type="spellEnd"/>
       <w:r>
         <w:rPr>
           <w:rFonts w:hint="eastAsia"/>
@@ -9471,6 +9834,7 @@
         </w:rPr>
         <w:t>[</w:t>
       </w:r>
+      <w:proofErr w:type="spellStart"/>
       <w:r>
         <w:rPr>
           <w:lang w:eastAsia="zh-TW"/>
@@ -9484,6 +9848,7 @@
         </w:rPr>
         <w:t>ype_name</w:t>
       </w:r>
+      <w:proofErr w:type="spellEnd"/>
       <w:r>
         <w:rPr>
           <w:rFonts w:hint="eastAsia"/>
@@ -9712,7 +10077,15 @@
           <w:rFonts w:hint="eastAsia"/>
           <w:lang w:eastAsia="zh-TW"/>
         </w:rPr>
-        <w:t>，每一個數據之間使用空白間隔。</w:t>
+        <w:t>，每一個數據之間使用空白間隔</w:t>
+      </w:r>
+      <w:proofErr w:type="gramStart"/>
+      <w:r>
+        <w:rPr>
+          <w:rFonts w:hint="eastAsia"/>
+          <w:lang w:eastAsia="zh-TW"/>
+        </w:rPr>
+        <w:t>。</w:t>
       </w:r>
       <w:r>
         <w:rPr>
@@ -9721,6 +10094,7 @@
         </w:rPr>
         <w:t>[</w:t>
       </w:r>
+      <w:proofErr w:type="gramEnd"/>
       <w:r>
         <w:rPr>
           <w:rFonts w:hint="eastAsia"/>
@@ -10054,8 +10428,9 @@
           <w:rFonts w:hint="eastAsia"/>
           <w:lang w:eastAsia="zh-TW"/>
         </w:rPr>
-        <w:t>未預先安裝</w:t>
-      </w:r>
+        <w:t>未預先</w:t>
+      </w:r>
+      <w:proofErr w:type="gramStart"/>
       <w:r>
         <w:rPr>
           <w:rFonts w:hint="eastAsia"/>
@@ -10063,6 +10438,14 @@
         </w:rPr>
         <w:t>安裝</w:t>
       </w:r>
+      <w:r>
+        <w:rPr>
+          <w:rFonts w:hint="eastAsia"/>
+          <w:lang w:eastAsia="zh-TW"/>
+        </w:rPr>
+        <w:t>安裝</w:t>
+      </w:r>
+      <w:proofErr w:type="gramEnd"/>
       <w:r>
         <w:rPr>
           <w:rFonts w:hint="eastAsia"/>
@@ -10233,14 +10616,30 @@
           <w:rFonts w:hint="eastAsia"/>
           <w:lang w:eastAsia="zh-TW"/>
         </w:rPr>
-        <w:t>形式</w:t>
-      </w:r>
-      <w:r>
-        <w:rPr>
-          <w:rFonts w:hint="eastAsia"/>
-          <w:lang w:eastAsia="zh-TW"/>
-        </w:rPr>
-        <w:t>與點構式向量結構比對，並分析兩者差異及現有架構之優缺點。</w:t>
+        <w:t>形</w:t>
+      </w:r>
+      <w:proofErr w:type="gramStart"/>
+      <w:r>
+        <w:rPr>
+          <w:rFonts w:hint="eastAsia"/>
+          <w:lang w:eastAsia="zh-TW"/>
+        </w:rPr>
+        <w:t>式</w:t>
+      </w:r>
+      <w:r>
+        <w:rPr>
+          <w:rFonts w:hint="eastAsia"/>
+          <w:lang w:eastAsia="zh-TW"/>
+        </w:rPr>
+        <w:t>與點構式</w:t>
+      </w:r>
+      <w:proofErr w:type="gramEnd"/>
+      <w:r>
+        <w:rPr>
+          <w:rFonts w:hint="eastAsia"/>
+          <w:lang w:eastAsia="zh-TW"/>
+        </w:rPr>
+        <w:t>向量結構比對，並分析兩者差異及現有架構之優缺點。</w:t>
       </w:r>
     </w:p>
     <w:p>
@@ -10310,25 +10709,47 @@
         </w:rPr>
         <w:t>是一種藝術形式，主要指</w:t>
       </w:r>
-      <w:hyperlink r:id="rId9" w:tooltip="視覺藝術" w:history="1">
-        <w:r>
-          <w:rPr>
-            <w:rStyle w:val="af1"/>
-            <w:color w:val="000000" w:themeColor="text1"/>
-            <w:u w:val="none"/>
-            <w:lang w:eastAsia="zh-TW"/>
-          </w:rPr>
-          <w:t>視覺藝術</w:t>
-        </w:r>
-      </w:hyperlink>
-      <w:r>
-        <w:rPr>
+      <w:r>
+        <w:fldChar w:fldCharType="begin"/>
+      </w:r>
+      <w:r>
+        <w:instrText xml:space="preserve"> HYPERLINK "https://en.wikipedia.org/wiki/Visual_art" \o "</w:instrText>
+      </w:r>
+      <w:r>
+        <w:instrText>視覺藝術</w:instrText>
+      </w:r>
+      <w:r>
+        <w:instrText xml:space="preserve">" </w:instrText>
+      </w:r>
+      <w:r>
+        <w:fldChar w:fldCharType="separate"/>
+      </w:r>
+      <w:r>
+        <w:rPr>
+          <w:rStyle w:val="af1"/>
           <w:color w:val="000000" w:themeColor="text1"/>
+          <w:u w:val="none"/>
+          <w:lang w:eastAsia="zh-TW"/>
+        </w:rPr>
+        <w:t>視覺藝術</w:t>
+      </w:r>
+      <w:r>
+        <w:rPr>
+          <w:rStyle w:val="af1"/>
+          <w:color w:val="000000" w:themeColor="text1"/>
+          <w:u w:val="none"/>
+          <w:lang w:eastAsia="zh-TW"/>
+        </w:rPr>
+        <w:fldChar w:fldCharType="end"/>
+      </w:r>
+      <w:r>
+        <w:rPr>
+          <w:color w:val="000000" w:themeColor="text1"/>
           <w:lang w:eastAsia="zh-TW"/>
         </w:rPr>
         <w:t>，其設計由</w:t>
       </w:r>
-      <w:hyperlink r:id="rId10" w:tooltip="演算法" w:history="1">
+      <w:hyperlink r:id="rId9" w:tooltip="演算法" w:history="1">
         <w:r>
           <w:rPr>
             <w:rStyle w:val="af1"/>
@@ -10346,7 +10767,7 @@
         </w:rPr>
         <w:t>生成。演算法藝術家有時也被稱為演算法學家。演算法藝術的創作形式包括數位繪畫和</w:t>
       </w:r>
-      <w:hyperlink r:id="rId11" w:tooltip="雕塑" w:history="1">
+      <w:hyperlink r:id="rId10" w:tooltip="雕塑" w:history="1">
         <w:r>
           <w:rPr>
             <w:rStyle w:val="af1"/>
@@ -10364,7 +10785,7 @@
         </w:rPr>
         <w:t>、</w:t>
       </w:r>
-      <w:hyperlink r:id="rId12" w:tooltip="互動式裝置" w:history="1">
+      <w:hyperlink r:id="rId11" w:tooltip="互動式裝置" w:history="1">
         <w:r>
           <w:rPr>
             <w:rStyle w:val="af1"/>
@@ -10382,7 +10803,7 @@
         </w:rPr>
         <w:t>和</w:t>
       </w:r>
-      <w:hyperlink r:id="rId13" w:tooltip="音樂創作" w:history="1">
+      <w:hyperlink r:id="rId12" w:tooltip="音樂創作" w:history="1">
         <w:r>
           <w:rPr>
             <w:rStyle w:val="af1"/>
@@ -10453,7 +10874,23 @@
           <w:rFonts w:hint="eastAsia"/>
           <w:lang w:eastAsia="zh-TW"/>
         </w:rPr>
-        <w:t>不同於經典向量圖結構，演算法藝術之物件最基本單元為演算法，類似於點構式架構的繪製方法，</w:t>
+        <w:t>不同於經典向量圖結構，演算法藝術之物件最基本單元為演算法，類似於</w:t>
+      </w:r>
+      <w:proofErr w:type="gramStart"/>
+      <w:r>
+        <w:rPr>
+          <w:rFonts w:hint="eastAsia"/>
+          <w:lang w:eastAsia="zh-TW"/>
+        </w:rPr>
+        <w:t>點構式</w:t>
+      </w:r>
+      <w:proofErr w:type="gramEnd"/>
+      <w:r>
+        <w:rPr>
+          <w:rFonts w:hint="eastAsia"/>
+          <w:lang w:eastAsia="zh-TW"/>
+        </w:rPr>
+        <w:t>架構的繪製方法，</w:t>
       </w:r>
       <w:r>
         <w:rPr>
@@ -10467,7 +10904,23 @@
           <w:rFonts w:hint="eastAsia"/>
           <w:lang w:eastAsia="zh-TW"/>
         </w:rPr>
-        <w:t>可讀性與維護性差，對人類設計者來說，算法生成的結果難以逐點理解和手動調整。</w:t>
+        <w:t>可讀性與</w:t>
+      </w:r>
+      <w:proofErr w:type="gramStart"/>
+      <w:r>
+        <w:rPr>
+          <w:rFonts w:hint="eastAsia"/>
+          <w:lang w:eastAsia="zh-TW"/>
+        </w:rPr>
+        <w:t>維護性差</w:t>
+      </w:r>
+      <w:proofErr w:type="gramEnd"/>
+      <w:r>
+        <w:rPr>
+          <w:rFonts w:hint="eastAsia"/>
+          <w:lang w:eastAsia="zh-TW"/>
+        </w:rPr>
+        <w:t>，對人類設計者來說，算法生成的結果難以逐點理解和手動調整。</w:t>
       </w:r>
     </w:p>
     <w:p>
@@ -10481,19 +10934,60 @@
           <w:lang w:eastAsia="zh-TW"/>
         </w:rPr>
       </w:pPr>
-      <w:r>
-        <w:rPr>
-          <w:rFonts w:hint="eastAsia"/>
-          <w:lang w:eastAsia="zh-TW"/>
-        </w:rPr>
-        <w:t>點構式向量架構藉由靜態點與動態點的概念，彌補了演算法藝術的維護性問題，</w:t>
-      </w:r>
-      <w:r>
-        <w:rPr>
-          <w:rFonts w:hint="eastAsia"/>
-          <w:lang w:eastAsia="zh-TW"/>
-        </w:rPr>
-        <w:t>每個點都是獨立物件，有明確的座標與繪製方法，設計者可以直接查看和理解每個點的屬性。</w:t>
+      <w:proofErr w:type="gramStart"/>
+      <w:r>
+        <w:rPr>
+          <w:rFonts w:hint="eastAsia"/>
+          <w:lang w:eastAsia="zh-TW"/>
+        </w:rPr>
+        <w:t>點構式</w:t>
+      </w:r>
+      <w:proofErr w:type="gramEnd"/>
+      <w:r>
+        <w:rPr>
+          <w:rFonts w:hint="eastAsia"/>
+          <w:lang w:eastAsia="zh-TW"/>
+        </w:rPr>
+        <w:t>向量架構藉由靜態點與動態點的概念，彌補了演算法藝術的維護性問題，</w:t>
+      </w:r>
+      <w:r>
+        <w:rPr>
+          <w:rFonts w:hint="eastAsia"/>
+          <w:lang w:eastAsia="zh-TW"/>
+        </w:rPr>
+        <w:t>每</w:t>
+      </w:r>
+      <w:proofErr w:type="gramStart"/>
+      <w:r>
+        <w:rPr>
+          <w:rFonts w:hint="eastAsia"/>
+          <w:lang w:eastAsia="zh-TW"/>
+        </w:rPr>
+        <w:t>個</w:t>
+      </w:r>
+      <w:proofErr w:type="gramEnd"/>
+      <w:r>
+        <w:rPr>
+          <w:rFonts w:hint="eastAsia"/>
+          <w:lang w:eastAsia="zh-TW"/>
+        </w:rPr>
+        <w:t>點都是獨立物件，有明確的座標與繪製方法，設計者可以直接查看和理解每</w:t>
+      </w:r>
+      <w:proofErr w:type="gramStart"/>
+      <w:r>
+        <w:rPr>
+          <w:rFonts w:hint="eastAsia"/>
+          <w:lang w:eastAsia="zh-TW"/>
+        </w:rPr>
+        <w:t>個</w:t>
+      </w:r>
+      <w:proofErr w:type="gramEnd"/>
+      <w:r>
+        <w:rPr>
+          <w:rFonts w:hint="eastAsia"/>
+          <w:lang w:eastAsia="zh-TW"/>
+        </w:rPr>
+        <w:t>點的屬性。</w:t>
       </w:r>
     </w:p>
     <w:p>
@@ -10512,7 +11006,23 @@
           <w:rFonts w:hint="eastAsia"/>
           <w:lang w:eastAsia="zh-TW"/>
         </w:rPr>
-        <w:t>綜上所述，本研究以演算法藝術與向量繪圖理論為基礎，提出點構式繪圖架構，以下章節將近一步說明其設計與實作。</w:t>
+        <w:t>綜上所述，本研究以演算法藝術與向量繪圖理論為基礎，提出</w:t>
+      </w:r>
+      <w:proofErr w:type="gramStart"/>
+      <w:r>
+        <w:rPr>
+          <w:rFonts w:hint="eastAsia"/>
+          <w:lang w:eastAsia="zh-TW"/>
+        </w:rPr>
+        <w:t>點構式</w:t>
+      </w:r>
+      <w:proofErr w:type="gramEnd"/>
+      <w:r>
+        <w:rPr>
+          <w:rFonts w:hint="eastAsia"/>
+          <w:lang w:eastAsia="zh-TW"/>
+        </w:rPr>
+        <w:t>繪圖架構，以下章節將近一步說明其設計與實作。</w:t>
       </w:r>
       <w:r>
         <w:rPr>
@@ -10670,7 +11180,25 @@
           <w:bCs/>
           <w:lang w:eastAsia="zh-TW"/>
         </w:rPr>
-        <w:t>開發出基於點構式向量繪圖系統之應用程式，</w:t>
+        <w:t>開發出基於</w:t>
+      </w:r>
+      <w:proofErr w:type="gramStart"/>
+      <w:r>
+        <w:rPr>
+          <w:rFonts w:hint="eastAsia"/>
+          <w:bCs/>
+          <w:lang w:eastAsia="zh-TW"/>
+        </w:rPr>
+        <w:t>點構式</w:t>
+      </w:r>
+      <w:proofErr w:type="gramEnd"/>
+      <w:r>
+        <w:rPr>
+          <w:rFonts w:hint="eastAsia"/>
+          <w:bCs/>
+          <w:lang w:eastAsia="zh-TW"/>
+        </w:rPr>
+        <w:t>向量繪圖系統之應用程式，</w:t>
       </w:r>
       <w:r>
         <w:rPr>
@@ -10719,6 +11247,7 @@
         </w:rPr>
         <w:t>、</w:t>
       </w:r>
+      <w:proofErr w:type="spellStart"/>
       <w:r>
         <w:rPr>
           <w:rFonts w:hint="eastAsia"/>
@@ -10727,6 +11256,7 @@
         </w:rPr>
         <w:t>github</w:t>
       </w:r>
+      <w:proofErr w:type="spellEnd"/>
       <w:r>
         <w:rPr>
           <w:rFonts w:hint="eastAsia"/>
@@ -10735,6 +11265,7 @@
         </w:rPr>
         <w:t>、</w:t>
       </w:r>
+      <w:proofErr w:type="spellStart"/>
       <w:r>
         <w:rPr>
           <w:rFonts w:hint="eastAsia"/>
@@ -10743,6 +11274,7 @@
         </w:rPr>
         <w:t>hackMD</w:t>
       </w:r>
+      <w:proofErr w:type="spellEnd"/>
       <w:r>
         <w:rPr>
           <w:rFonts w:hint="eastAsia"/>
@@ -10751,13 +11283,23 @@
         </w:rPr>
         <w:t>、</w:t>
       </w:r>
-      <w:r>
-        <w:rPr>
-          <w:rFonts w:hint="eastAsia"/>
-          <w:bCs/>
-          <w:lang w:eastAsia="zh-TW"/>
-        </w:rPr>
-        <w:t>Inno setup</w:t>
+      <w:proofErr w:type="spellStart"/>
+      <w:r>
+        <w:rPr>
+          <w:rFonts w:hint="eastAsia"/>
+          <w:bCs/>
+          <w:lang w:eastAsia="zh-TW"/>
+        </w:rPr>
+        <w:t>Inno</w:t>
+      </w:r>
+      <w:proofErr w:type="spellEnd"/>
+      <w:r>
+        <w:rPr>
+          <w:rFonts w:hint="eastAsia"/>
+          <w:bCs/>
+          <w:lang w:eastAsia="zh-TW"/>
+        </w:rPr>
+        <w:t xml:space="preserve"> setup</w:t>
       </w:r>
       <w:r>
         <w:rPr>
@@ -10990,6 +11532,7 @@
         </w:rPr>
         <w:t>省略一些步驟的</w:t>
       </w:r>
+      <w:proofErr w:type="spellStart"/>
       <w:r>
         <w:rPr>
           <w:rFonts w:hint="eastAsia"/>
@@ -10998,6 +11541,7 @@
         </w:rPr>
         <w:t>cmd</w:t>
       </w:r>
+      <w:proofErr w:type="spellEnd"/>
       <w:r>
         <w:rPr>
           <w:rFonts w:hint="eastAsia"/>
@@ -11101,8 +11645,18 @@
           <w:bCs/>
           <w:lang w:eastAsia="zh-TW"/>
         </w:rPr>
-        <w:t>.iso</w:t>
-      </w:r>
+        <w:t>.</w:t>
+      </w:r>
+      <w:proofErr w:type="spellStart"/>
+      <w:r>
+        <w:rPr>
+          <w:rFonts w:hint="eastAsia"/>
+          <w:bCs/>
+          <w:lang w:eastAsia="zh-TW"/>
+        </w:rPr>
+        <w:t>iso</w:t>
+      </w:r>
+      <w:proofErr w:type="spellEnd"/>
       <w:r>
         <w:rPr>
           <w:rFonts w:hint="eastAsia"/>
@@ -11127,6 +11681,7 @@
         </w:rPr>
         <w:t>提供了一個方便的多系統支援管道。由於</w:t>
       </w:r>
+      <w:proofErr w:type="spellStart"/>
       <w:r>
         <w:rPr>
           <w:rFonts w:hint="eastAsia"/>
@@ -11135,6 +11690,7 @@
         </w:rPr>
         <w:t>macOS</w:t>
       </w:r>
+      <w:proofErr w:type="spellEnd"/>
       <w:r>
         <w:rPr>
           <w:rFonts w:hint="eastAsia"/>
@@ -11199,6 +11755,7 @@
         </w:rPr>
         <w:t>裝置使用</w:t>
       </w:r>
+      <w:proofErr w:type="spellStart"/>
       <w:r>
         <w:rPr>
           <w:rFonts w:hint="eastAsia"/>
@@ -11207,6 +11764,7 @@
         </w:rPr>
         <w:t>macOS</w:t>
       </w:r>
+      <w:proofErr w:type="spellEnd"/>
       <w:r>
         <w:rPr>
           <w:rFonts w:hint="eastAsia"/>
@@ -11215,6 +11773,7 @@
         </w:rPr>
         <w:t>，因此本研究不支援</w:t>
       </w:r>
+      <w:proofErr w:type="spellStart"/>
       <w:r>
         <w:rPr>
           <w:bCs/>
@@ -11230,6 +11789,7 @@
         </w:rPr>
         <w:t>acOS</w:t>
       </w:r>
+      <w:proofErr w:type="spellEnd"/>
       <w:r>
         <w:rPr>
           <w:rFonts w:hint="eastAsia"/>
@@ -11247,6 +11807,7 @@
         </w:rPr>
       </w:pPr>
       <w:bookmarkStart w:id="29" w:name="_Toc213667578"/>
+      <w:proofErr w:type="spellStart"/>
       <w:r>
         <w:rPr>
           <w:lang w:eastAsia="zh-TW"/>
@@ -11261,6 +11822,7 @@
         <w:t>ithub</w:t>
       </w:r>
       <w:bookmarkEnd w:id="29"/>
+      <w:proofErr w:type="spellEnd"/>
     </w:p>
     <w:p>
       <w:pPr>
@@ -11278,6 +11840,7 @@
         </w:rPr>
         <w:tab/>
       </w:r>
+      <w:proofErr w:type="spellStart"/>
       <w:r>
         <w:rPr>
           <w:bCs/>
@@ -11293,13 +11856,32 @@
         </w:rPr>
         <w:t>ithub</w:t>
       </w:r>
-      <w:r>
-        <w:rPr>
-          <w:rFonts w:hint="eastAsia"/>
-          <w:bCs/>
-          <w:lang w:eastAsia="zh-TW"/>
-        </w:rPr>
-        <w:t>是一個專案版本控制的系統，以專案櫃為根基，並支援多人上</w:t>
+      <w:proofErr w:type="spellEnd"/>
+      <w:r>
+        <w:rPr>
+          <w:rFonts w:hint="eastAsia"/>
+          <w:bCs/>
+          <w:lang w:eastAsia="zh-TW"/>
+        </w:rPr>
+        <w:t>是一個專案版本控制的系統，以</w:t>
+      </w:r>
+      <w:proofErr w:type="gramStart"/>
+      <w:r>
+        <w:rPr>
+          <w:rFonts w:hint="eastAsia"/>
+          <w:bCs/>
+          <w:lang w:eastAsia="zh-TW"/>
+        </w:rPr>
+        <w:t>專案櫃為根基</w:t>
+      </w:r>
+      <w:proofErr w:type="gramEnd"/>
+      <w:r>
+        <w:rPr>
+          <w:rFonts w:hint="eastAsia"/>
+          <w:bCs/>
+          <w:lang w:eastAsia="zh-TW"/>
+        </w:rPr>
+        <w:t>，並支援多人上</w:t>
       </w:r>
       <w:r>
         <w:rPr>
@@ -11573,6 +12155,7 @@
         </w:rPr>
         <w:tab/>
       </w:r>
+      <w:proofErr w:type="gramStart"/>
       <w:r>
         <w:rPr>
           <w:rFonts w:hint="eastAsia"/>
@@ -11585,7 +12168,15 @@
           <w:rFonts w:hint="eastAsia"/>
           <w:lang w:eastAsia="zh-TW"/>
         </w:rPr>
-        <w:t>針對基於研究所開發之專案</w:t>
+        <w:t>針對</w:t>
+      </w:r>
+      <w:proofErr w:type="gramEnd"/>
+      <w:r>
+        <w:rPr>
+          <w:rFonts w:hint="eastAsia"/>
+          <w:lang w:eastAsia="zh-TW"/>
+        </w:rPr>
+        <w:t>基於研究所開發之專案</w:t>
       </w:r>
       <w:r>
         <w:rPr>
@@ -11748,6 +12339,7 @@
         </w:rPr>
         <w:t>以使用</w:t>
       </w:r>
+      <w:proofErr w:type="gramStart"/>
       <w:r>
         <w:rPr>
           <w:rFonts w:hint="eastAsia"/>
@@ -11760,7 +12352,15 @@
           <w:rFonts w:hint="eastAsia"/>
           <w:lang w:eastAsia="zh-TW"/>
         </w:rPr>
-        <w:t>圖表示此系統的佈局規劃，</w:t>
+        <w:t>圖表示</w:t>
+      </w:r>
+      <w:proofErr w:type="gramEnd"/>
+      <w:r>
+        <w:rPr>
+          <w:rFonts w:hint="eastAsia"/>
+          <w:lang w:eastAsia="zh-TW"/>
+        </w:rPr>
+        <w:t>此系統的佈局規劃，</w:t>
       </w:r>
       <w:r>
         <w:rPr>
@@ -11831,6 +12431,7 @@
         </w:rPr>
         <w:t>自帶的</w:t>
       </w:r>
+      <w:proofErr w:type="spellStart"/>
       <w:r>
         <w:rPr>
           <w:rFonts w:hint="eastAsia"/>
@@ -11838,6 +12439,7 @@
         </w:rPr>
         <w:t>BorderLayout</w:t>
       </w:r>
+      <w:proofErr w:type="spellEnd"/>
       <w:r>
         <w:rPr>
           <w:rFonts w:hint="eastAsia"/>
@@ -12024,7 +12626,7 @@
                     </pic:cNvPicPr>
                   </pic:nvPicPr>
                   <pic:blipFill>
-                    <a:blip r:embed="rId14" cstate="print">
+                    <a:blip r:embed="rId13" cstate="print">
                       <a:extLst>
                         <a:ext uri="{28A0092B-C50C-407E-A947-70E740481C1C}">
                           <a14:useLocalDpi xmlns:a14="http://schemas.microsoft.com/office/drawing/2010/main" val="0"/>
@@ -12241,6 +12843,7 @@
         </w:rPr>
         <w:t>與</w:t>
       </w:r>
+      <w:proofErr w:type="spellStart"/>
       <w:r>
         <w:rPr>
           <w:rFonts w:hint="eastAsia"/>
@@ -12248,6 +12851,7 @@
         </w:rPr>
         <w:t>ChoiceColor</w:t>
       </w:r>
+      <w:proofErr w:type="spellEnd"/>
       <w:r>
         <w:rPr>
           <w:rFonts w:hint="eastAsia"/>
@@ -12275,6 +12879,7 @@
         </w:rPr>
         <w:t xml:space="preserve">cale, </w:t>
       </w:r>
+      <w:proofErr w:type="spellStart"/>
       <w:r>
         <w:rPr>
           <w:lang w:eastAsia="zh-TW"/>
@@ -12286,8 +12891,25 @@
           <w:rFonts w:hint="eastAsia"/>
           <w:lang w:eastAsia="zh-TW"/>
         </w:rPr>
-        <w:t>X, offsetY</w:t>
-      </w:r>
+        <w:t>X</w:t>
+      </w:r>
+      <w:proofErr w:type="spellEnd"/>
+      <w:r>
+        <w:rPr>
+          <w:rFonts w:hint="eastAsia"/>
+          <w:lang w:eastAsia="zh-TW"/>
+        </w:rPr>
+        <w:t xml:space="preserve">, </w:t>
+      </w:r>
+      <w:proofErr w:type="spellStart"/>
+      <w:r>
+        <w:rPr>
+          <w:rFonts w:hint="eastAsia"/>
+          <w:lang w:eastAsia="zh-TW"/>
+        </w:rPr>
+        <w:t>offsetY</w:t>
+      </w:r>
+      <w:proofErr w:type="spellEnd"/>
       <w:r>
         <w:rPr>
           <w:rFonts w:hint="eastAsia"/>
@@ -12323,6 +12945,7 @@
         </w:rPr>
         <w:t>：</w:t>
       </w:r>
+      <w:proofErr w:type="spellStart"/>
       <w:r>
         <w:rPr>
           <w:rFonts w:hint="eastAsia"/>
@@ -12335,7 +12958,15 @@
           <w:rFonts w:hint="eastAsia"/>
           <w:lang w:eastAsia="zh-TW"/>
         </w:rPr>
-        <w:t xml:space="preserve">aveInfo, redo </w:t>
+        <w:t>aveInfo</w:t>
+      </w:r>
+      <w:proofErr w:type="spellEnd"/>
+      <w:r>
+        <w:rPr>
+          <w:rFonts w:hint="eastAsia"/>
+          <w:lang w:eastAsia="zh-TW"/>
+        </w:rPr>
+        <w:t xml:space="preserve">, redo </w:t>
       </w:r>
       <w:r>
         <w:rPr>
@@ -12374,6 +13005,7 @@
         </w:rPr>
         <w:t>可見層</w:t>
       </w:r>
+      <w:proofErr w:type="spellStart"/>
       <w:r>
         <w:rPr>
           <w:rFonts w:hint="eastAsia"/>
@@ -12381,6 +13013,7 @@
         </w:rPr>
         <w:t>mainPanel</w:t>
       </w:r>
+      <w:proofErr w:type="spellEnd"/>
       <w:r>
         <w:rPr>
           <w:rFonts w:hint="eastAsia"/>
@@ -12388,6 +13021,7 @@
         </w:rPr>
         <w:t>與</w:t>
       </w:r>
+      <w:proofErr w:type="spellStart"/>
       <w:r>
         <w:rPr>
           <w:rFonts w:hint="eastAsia"/>
@@ -12395,6 +13029,7 @@
         </w:rPr>
         <w:t>ExportLoadSystem</w:t>
       </w:r>
+      <w:proofErr w:type="spellEnd"/>
       <w:r>
         <w:rPr>
           <w:rFonts w:hint="eastAsia"/>
@@ -12402,6 +13037,7 @@
         </w:rPr>
         <w:t>、</w:t>
       </w:r>
+      <w:proofErr w:type="spellStart"/>
       <w:r>
         <w:rPr>
           <w:rFonts w:hint="eastAsia"/>
@@ -12422,6 +13058,7 @@
         </w:rPr>
         <w:t>yerManager</w:t>
       </w:r>
+      <w:proofErr w:type="spellEnd"/>
       <w:r>
         <w:rPr>
           <w:rFonts w:hint="eastAsia"/>
@@ -12429,6 +13066,7 @@
         </w:rPr>
         <w:t>以及</w:t>
       </w:r>
+      <w:proofErr w:type="spellStart"/>
       <w:r>
         <w:rPr>
           <w:rFonts w:hint="eastAsia"/>
@@ -12436,6 +13074,7 @@
         </w:rPr>
         <w:t>ToolList</w:t>
       </w:r>
+      <w:proofErr w:type="spellEnd"/>
       <w:r>
         <w:rPr>
           <w:rFonts w:hint="eastAsia"/>
@@ -12443,6 +13082,7 @@
         </w:rPr>
         <w:t>類別關聯，其中</w:t>
       </w:r>
+      <w:proofErr w:type="spellStart"/>
       <w:r>
         <w:rPr>
           <w:rFonts w:hint="eastAsia"/>
@@ -12450,6 +13090,7 @@
         </w:rPr>
         <w:t>ExportLoadSystem</w:t>
       </w:r>
+      <w:proofErr w:type="spellEnd"/>
       <w:r>
         <w:rPr>
           <w:rFonts w:hint="eastAsia"/>
@@ -12506,6 +13147,7 @@
         </w:rPr>
         <w:t>，負責輸入與輸出；</w:t>
       </w:r>
+      <w:proofErr w:type="spellStart"/>
       <w:r>
         <w:rPr>
           <w:rFonts w:hint="eastAsia"/>
@@ -12513,6 +13155,7 @@
         </w:rPr>
         <w:t>LayerManager</w:t>
       </w:r>
+      <w:proofErr w:type="spellEnd"/>
       <w:r>
         <w:rPr>
           <w:rFonts w:hint="eastAsia"/>
@@ -12520,6 +13163,7 @@
         </w:rPr>
         <w:t>有個內部類別</w:t>
       </w:r>
+      <w:proofErr w:type="spellStart"/>
       <w:r>
         <w:rPr>
           <w:rFonts w:hint="eastAsia"/>
@@ -12527,6 +13171,7 @@
         </w:rPr>
         <w:t>DraggableItem</w:t>
       </w:r>
+      <w:proofErr w:type="spellEnd"/>
       <w:r>
         <w:rPr>
           <w:rFonts w:hint="eastAsia"/>
@@ -12534,6 +13179,7 @@
         </w:rPr>
         <w:t>，並且有一個</w:t>
       </w:r>
+      <w:proofErr w:type="spellStart"/>
       <w:r>
         <w:rPr>
           <w:rFonts w:hint="eastAsia"/>
@@ -12541,13 +13187,31 @@
         </w:rPr>
         <w:t>DraggableItem</w:t>
       </w:r>
-      <w:r>
-        <w:rPr>
-          <w:rFonts w:hint="eastAsia"/>
-          <w:lang w:eastAsia="zh-TW"/>
-        </w:rPr>
-        <w:t>的列表紀錄類別關係，並藉此管理畫布上的元件出現先後順序。代表管理器內偵測畫布上元件的呈現元件，該內部類記錄其所屬的物件；</w:t>
-      </w:r>
+      <w:proofErr w:type="spellEnd"/>
+      <w:r>
+        <w:rPr>
+          <w:rFonts w:hint="eastAsia"/>
+          <w:lang w:eastAsia="zh-TW"/>
+        </w:rPr>
+        <w:t>的列表紀錄類別關係，並藉此管理畫布上的元件出現先後順序。代表管理器內偵測畫布上元件的呈現元件，</w:t>
+      </w:r>
+      <w:proofErr w:type="gramStart"/>
+      <w:r>
+        <w:rPr>
+          <w:rFonts w:hint="eastAsia"/>
+          <w:lang w:eastAsia="zh-TW"/>
+        </w:rPr>
+        <w:t>該內部類</w:t>
+      </w:r>
+      <w:proofErr w:type="gramEnd"/>
+      <w:r>
+        <w:rPr>
+          <w:rFonts w:hint="eastAsia"/>
+          <w:lang w:eastAsia="zh-TW"/>
+        </w:rPr>
+        <w:t>記錄其所屬的物件；</w:t>
+      </w:r>
+      <w:proofErr w:type="spellStart"/>
       <w:r>
         <w:rPr>
           <w:rFonts w:hint="eastAsia"/>
@@ -12555,6 +13219,7 @@
         </w:rPr>
         <w:t>ToolList</w:t>
       </w:r>
+      <w:proofErr w:type="spellEnd"/>
       <w:r>
         <w:rPr>
           <w:rFonts w:hint="eastAsia"/>
@@ -12576,6 +13241,7 @@
         </w:rPr>
         <w:t>，他繼承自</w:t>
       </w:r>
+      <w:proofErr w:type="spellStart"/>
       <w:r>
         <w:rPr>
           <w:rFonts w:hint="eastAsia"/>
@@ -12583,6 +13249,7 @@
         </w:rPr>
         <w:t>JButton</w:t>
       </w:r>
+      <w:proofErr w:type="spellEnd"/>
       <w:r>
         <w:rPr>
           <w:rFonts w:hint="eastAsia"/>
@@ -12613,6 +13280,7 @@
           <w:lang w:eastAsia="zh-TW"/>
         </w:rPr>
       </w:pPr>
+      <w:proofErr w:type="spellStart"/>
       <w:r>
         <w:rPr>
           <w:rFonts w:hint="eastAsia"/>
@@ -12620,6 +13288,7 @@
         </w:rPr>
         <w:t>PainterObj</w:t>
       </w:r>
+      <w:proofErr w:type="spellEnd"/>
       <w:r>
         <w:rPr>
           <w:rFonts w:hint="eastAsia"/>
@@ -12696,6 +13365,7 @@
         </w:rPr>
         <w:t>紀錄入物件列表中，並依照是物件是否可拖動加入可拖動列表中；</w:t>
       </w:r>
+      <w:proofErr w:type="spellStart"/>
       <w:r>
         <w:rPr>
           <w:rFonts w:hint="eastAsia"/>
@@ -12703,6 +13373,7 @@
         </w:rPr>
         <w:t>PainterObj</w:t>
       </w:r>
+      <w:proofErr w:type="spellEnd"/>
       <w:r>
         <w:rPr>
           <w:rFonts w:hint="eastAsia"/>
@@ -12837,7 +13508,7 @@
                     <pic:cNvPicPr/>
                   </pic:nvPicPr>
                   <pic:blipFill>
-                    <a:blip r:embed="rId15"/>
+                    <a:blip r:embed="rId14"/>
                     <a:stretch>
                       <a:fillRect/>
                     </a:stretch>
@@ -13020,7 +13691,7 @@
             <wp:cNvGraphicFramePr/>
             <a:graphic xmlns:a="http://schemas.openxmlformats.org/drawingml/2006/main">
               <a:graphicData uri="http://schemas.openxmlformats.org/drawingml/2006/diagram">
-                <dgm:relIds xmlns:dgm="http://schemas.openxmlformats.org/drawingml/2006/diagram" xmlns:r="http://schemas.openxmlformats.org/officeDocument/2006/relationships" r:dm="rId16" r:lo="rId17" r:qs="rId18" r:cs="rId19"/>
+                <dgm:relIds xmlns:dgm="http://schemas.openxmlformats.org/drawingml/2006/diagram" xmlns:r="http://schemas.openxmlformats.org/officeDocument/2006/relationships" r:dm="rId15" r:lo="rId16" r:qs="rId17" r:cs="rId18"/>
               </a:graphicData>
             </a:graphic>
           </wp:inline>
@@ -13106,7 +13777,7 @@
             <wp:cNvGraphicFramePr/>
             <a:graphic xmlns:a="http://schemas.openxmlformats.org/drawingml/2006/main">
               <a:graphicData uri="http://schemas.openxmlformats.org/drawingml/2006/diagram">
-                <dgm:relIds xmlns:dgm="http://schemas.openxmlformats.org/drawingml/2006/diagram" xmlns:r="http://schemas.openxmlformats.org/officeDocument/2006/relationships" r:dm="rId21" r:lo="rId22" r:qs="rId23" r:cs="rId24"/>
+                <dgm:relIds xmlns:dgm="http://schemas.openxmlformats.org/drawingml/2006/diagram" xmlns:r="http://schemas.openxmlformats.org/officeDocument/2006/relationships" r:dm="rId20" r:lo="rId21" r:qs="rId22" r:cs="rId23"/>
               </a:graphicData>
             </a:graphic>
           </wp:inline>
@@ -13289,7 +13960,7 @@
                     <pic:cNvPicPr/>
                   </pic:nvPicPr>
                   <pic:blipFill>
-                    <a:blip r:embed="rId26">
+                    <a:blip r:embed="rId25">
                       <a:extLst>
                         <a:ext uri="{28A0092B-C50C-407E-A947-70E740481C1C}">
                           <a14:useLocalDpi xmlns:a14="http://schemas.microsoft.com/office/drawing/2010/main" val="0"/>
@@ -13422,7 +14093,7 @@
                     <pic:cNvPicPr/>
                   </pic:nvPicPr>
                   <pic:blipFill>
-                    <a:blip r:embed="rId27">
+                    <a:blip r:embed="rId26">
                       <a:extLst>
                         <a:ext uri="{28A0092B-C50C-407E-A947-70E740481C1C}">
                           <a14:useLocalDpi xmlns:a14="http://schemas.microsoft.com/office/drawing/2010/main" val="0"/>
@@ -13651,7 +14322,21 @@
         <w:rPr>
           <w:lang w:eastAsia="zh-TW"/>
         </w:rPr>
-        <w:t>圖中清楚畫出資料從點</w:t>
+        <w:t>圖中</w:t>
+      </w:r>
+      <w:proofErr w:type="gramStart"/>
+      <w:r>
+        <w:rPr>
+          <w:lang w:eastAsia="zh-TW"/>
+        </w:rPr>
+        <w:t>清楚畫</w:t>
+      </w:r>
+      <w:proofErr w:type="gramEnd"/>
+      <w:r>
+        <w:rPr>
+          <w:lang w:eastAsia="zh-TW"/>
+        </w:rPr>
+        <w:t>出資料從點</w:t>
       </w:r>
       <w:r>
         <w:rPr>
@@ -13714,7 +14399,23 @@
           <w:rFonts w:hint="eastAsia"/>
           <w:lang w:eastAsia="zh-TW"/>
         </w:rPr>
-        <w:t>如果需要太多註解或跨線交錯、</w:t>
+        <w:t>如果需要太多註解</w:t>
+      </w:r>
+      <w:proofErr w:type="gramStart"/>
+      <w:r>
+        <w:rPr>
+          <w:rFonts w:hint="eastAsia"/>
+          <w:lang w:eastAsia="zh-TW"/>
+        </w:rPr>
+        <w:t>或跨線交錯</w:t>
+      </w:r>
+      <w:proofErr w:type="gramEnd"/>
+      <w:r>
+        <w:rPr>
+          <w:rFonts w:hint="eastAsia"/>
+          <w:lang w:eastAsia="zh-TW"/>
+        </w:rPr>
+        <w:t>、</w:t>
       </w:r>
       <w:r>
         <w:rPr>
@@ -13774,7 +14475,7 @@
                     <pic:cNvPicPr/>
                   </pic:nvPicPr>
                   <pic:blipFill>
-                    <a:blip r:embed="rId28"/>
+                    <a:blip r:embed="rId27"/>
                     <a:stretch>
                       <a:fillRect/>
                     </a:stretch>
@@ -14052,7 +14753,23 @@
           <w:rFonts w:hint="eastAsia"/>
           <w:lang w:eastAsia="zh-TW"/>
         </w:rPr>
-        <w:t>則取得顏色，在第一個點的位置下筆，然後遍歷每個點，如果只有三個點則劃出</w:t>
+        <w:t>則取得顏色，在第一個點的位置下筆，然後遍歷每</w:t>
+      </w:r>
+      <w:proofErr w:type="gramStart"/>
+      <w:r>
+        <w:rPr>
+          <w:rFonts w:hint="eastAsia"/>
+          <w:lang w:eastAsia="zh-TW"/>
+        </w:rPr>
+        <w:t>個</w:t>
+      </w:r>
+      <w:proofErr w:type="gramEnd"/>
+      <w:r>
+        <w:rPr>
+          <w:rFonts w:hint="eastAsia"/>
+          <w:lang w:eastAsia="zh-TW"/>
+        </w:rPr>
+        <w:t>點，如果只有三個點則劃出</w:t>
       </w:r>
       <w:r>
         <w:rPr>
@@ -14108,356 +14825,1884 @@
       <w:r>
         <w:rPr>
           <w:rFonts w:hint="eastAsia"/>
-          <w:lang w:eastAsia="zh-TW"/>
-        </w:rPr>
-        <w:t>本項會以</w:t>
-      </w:r>
-      <w:r>
-        <w:rPr>
-          <w:lang w:eastAsia="zh-TW"/>
-        </w:rPr>
-        <w:t>「一個新功能能否在不破壞既有系統下被自然加入」</w:t>
-      </w:r>
-      <w:r>
-        <w:rPr>
-          <w:rFonts w:hint="eastAsia"/>
-          <w:lang w:eastAsia="zh-TW"/>
-        </w:rPr>
-        <w:t>為判斷依據，進行模組擴充速度的評估</w:t>
-      </w:r>
-      <w:r>
-        <w:rPr>
-          <w:rFonts w:hint="eastAsia"/>
-          <w:lang w:eastAsia="zh-TW"/>
-        </w:rPr>
-        <w:t>，</w:t>
-      </w:r>
-      <w:r>
-        <w:rPr>
-          <w:rFonts w:hint="eastAsia"/>
-          <w:lang w:eastAsia="zh-TW"/>
-        </w:rPr>
-        <w:t>本研究</w:t>
-      </w:r>
-      <w:r>
-        <w:rPr>
-          <w:rFonts w:hint="eastAsia"/>
-          <w:lang w:eastAsia="zh-TW"/>
-        </w:rPr>
-        <w:t>將加入</w:t>
-      </w:r>
-      <w:bookmarkStart w:id="64" w:name="_Hlk212900844"/>
-      <w:r>
-        <w:rPr>
-          <w:lang w:eastAsia="zh-TW"/>
-        </w:rPr>
-        <w:t>「</w:t>
-      </w:r>
-      <w:r>
-        <w:rPr>
-          <w:rFonts w:hint="eastAsia"/>
-          <w:lang w:eastAsia="zh-TW"/>
-        </w:rPr>
-        <w:t>文字</w:t>
-      </w:r>
-      <w:r>
-        <w:rPr>
-          <w:lang w:eastAsia="zh-TW"/>
-        </w:rPr>
-        <w:t>」</w:t>
-      </w:r>
-      <w:bookmarkEnd w:id="64"/>
-      <w:r>
-        <w:rPr>
-          <w:rFonts w:hint="eastAsia"/>
-          <w:lang w:eastAsia="zh-TW"/>
-        </w:rPr>
-        <w:t>類別做擴充彈性實驗，下面將會附加新物件程式碼架構的圖片以及成果。</w:t>
+          <w:bCs/>
+          <w:lang w:eastAsia="zh-TW"/>
+        </w:rPr>
+        <w:t>本項引用</w:t>
+      </w:r>
+      <w:proofErr w:type="spellStart"/>
+      <w:r>
+        <w:rPr>
+          <w:lang w:eastAsia="zh-TW"/>
+        </w:rPr>
+        <w:t>Taghreed</w:t>
+      </w:r>
+      <w:proofErr w:type="spellEnd"/>
+      <w:r>
+        <w:rPr>
+          <w:lang w:eastAsia="zh-TW"/>
+        </w:rPr>
+        <w:t xml:space="preserve"> </w:t>
+      </w:r>
+      <w:proofErr w:type="spellStart"/>
+      <w:r>
+        <w:rPr>
+          <w:lang w:eastAsia="zh-TW"/>
+        </w:rPr>
+        <w:t>Riyad</w:t>
+      </w:r>
+      <w:proofErr w:type="spellEnd"/>
+      <w:r>
+        <w:rPr>
+          <w:rFonts w:hint="eastAsia"/>
+          <w:lang w:eastAsia="zh-TW"/>
+        </w:rPr>
+        <w:t>等人於</w:t>
+      </w:r>
+      <w:r>
+        <w:rPr>
+          <w:rFonts w:hint="eastAsia"/>
+          <w:lang w:eastAsia="zh-TW"/>
+        </w:rPr>
+        <w:t>2</w:t>
+      </w:r>
+      <w:r>
+        <w:rPr>
+          <w:lang w:eastAsia="zh-TW"/>
+        </w:rPr>
+        <w:t>021</w:t>
+      </w:r>
+      <w:r>
+        <w:rPr>
+          <w:rFonts w:hint="eastAsia"/>
+          <w:lang w:eastAsia="zh-TW"/>
+        </w:rPr>
+        <w:t>年發表之論文</w:t>
+      </w:r>
+      <w:r>
+        <w:rPr>
+          <w:lang w:eastAsia="zh-TW"/>
+        </w:rPr>
+        <w:t>Me</w:t>
+      </w:r>
+      <w:r>
+        <w:rPr>
+          <w:lang w:eastAsia="zh-TW"/>
+        </w:rPr>
+        <w:t>a</w:t>
+      </w:r>
+      <w:r>
+        <w:rPr>
+          <w:lang w:eastAsia="zh-TW"/>
+        </w:rPr>
+        <w:t>sure extendibility/extensibility quality attribute using object oriented design metric</w:t>
+      </w:r>
+      <w:r>
+        <w:rPr>
+          <w:rFonts w:hint="eastAsia"/>
+          <w:lang w:eastAsia="zh-TW"/>
+        </w:rPr>
+        <w:t>（</w:t>
+      </w:r>
+      <w:r>
+        <w:rPr>
+          <w:rFonts w:hint="eastAsia"/>
+          <w:lang w:eastAsia="zh-TW"/>
+        </w:rPr>
+        <w:t>使用物件導向設計指標來衡量可擴展性品質屬性</w:t>
+      </w:r>
+      <w:r>
+        <w:rPr>
+          <w:rFonts w:hint="eastAsia"/>
+          <w:lang w:eastAsia="zh-TW"/>
+        </w:rPr>
+        <w:t>）</w:t>
+      </w:r>
+      <w:r>
+        <w:rPr>
+          <w:rFonts w:hint="eastAsia"/>
+          <w:lang w:eastAsia="zh-TW"/>
+        </w:rPr>
+        <w:t>所提出之架構擴充性量化方法，將</w:t>
+      </w:r>
+      <w:proofErr w:type="gramStart"/>
+      <w:r>
+        <w:rPr>
+          <w:rFonts w:hint="eastAsia"/>
+          <w:lang w:eastAsia="zh-TW"/>
+        </w:rPr>
+        <w:t>點構式</w:t>
+      </w:r>
+      <w:proofErr w:type="gramEnd"/>
+      <w:r>
+        <w:rPr>
+          <w:rFonts w:hint="eastAsia"/>
+          <w:lang w:eastAsia="zh-TW"/>
+        </w:rPr>
+        <w:t>向量架構與點線面架構比較。</w:t>
       </w:r>
     </w:p>
     <w:p>
       <w:pPr>
-        <w:keepNext/>
         <w:widowControl/>
         <w:suppressAutoHyphens w:val="0"/>
         <w:autoSpaceDN/>
         <w:spacing w:after="160" w:line="240" w:lineRule="auto"/>
         <w:textAlignment w:val="auto"/>
-      </w:pPr>
-      <w:r>
-        <w:rPr>
-          <w:noProof/>
-          <w:sz w:val="24"/>
-          <w:szCs w:val="24"/>
+        <w:rPr>
+          <w:lang w:eastAsia="zh-TW"/>
+        </w:rPr>
+      </w:pPr>
+      <w:r>
+        <w:rPr>
+          <w:rFonts w:hint="eastAsia"/>
+          <w:lang w:eastAsia="zh-TW"/>
+        </w:rPr>
+        <w:t>該論文所提出之可擴展性公式為</w:t>
+      </w:r>
+      <w:r>
+        <w:rPr>
+          <w:i/>
+          <w:lang w:eastAsia="zh-TW"/>
+        </w:rPr>
+        <w:t>Extendibility=0.5×ANA-0.5×DCC+0.5×MFA+0.5×NOP</w:t>
+      </w:r>
+      <w:r>
+        <w:rPr>
+          <w:rFonts w:hint="eastAsia"/>
+          <w:lang w:eastAsia="zh-TW"/>
+        </w:rPr>
+        <w:t>，其中</w:t>
+      </w:r>
+      <w:r>
+        <w:rPr>
+          <w:rFonts w:hint="eastAsia"/>
+          <w:lang w:eastAsia="zh-TW"/>
+        </w:rPr>
+        <w:t>ANA</w:t>
+      </w:r>
+      <w:r>
+        <w:rPr>
+          <w:rFonts w:hint="eastAsia"/>
+          <w:lang w:eastAsia="zh-TW"/>
+        </w:rPr>
+        <w:t>為</w:t>
+      </w:r>
+      <w:r>
+        <w:rPr>
+          <w:rFonts w:hint="eastAsia"/>
+          <w:lang w:eastAsia="zh-TW"/>
+        </w:rPr>
+        <w:t>抽象指標，計算方式為</w:t>
+      </w:r>
+      <m:oMath>
+        <m:r>
+          <w:rPr>
+            <w:rFonts w:ascii="Cambria Math" w:hAnsi="Cambria Math"/>
+            <w:lang w:eastAsia="zh-TW"/>
+          </w:rPr>
+          <m:t>ANA=</m:t>
+        </m:r>
+        <m:f>
+          <m:fPr>
+            <m:ctrlPr>
+              <w:rPr>
+                <w:rFonts w:ascii="Cambria Math" w:hAnsi="Cambria Math"/>
+                <w:i/>
+                <w:lang w:eastAsia="zh-TW"/>
+              </w:rPr>
+            </m:ctrlPr>
+          </m:fPr>
+          <m:num>
+            <m:nary>
+              <m:naryPr>
+                <m:chr m:val="∑"/>
+                <m:limLoc m:val="subSup"/>
+                <m:ctrlPr>
+                  <w:rPr>
+                    <w:rFonts w:ascii="Cambria Math" w:hAnsi="Cambria Math"/>
+                    <w:i/>
+                    <w:lang w:eastAsia="zh-TW"/>
+                  </w:rPr>
+                </m:ctrlPr>
+              </m:naryPr>
+              <m:sub>
+                <m:r>
+                  <w:rPr>
+                    <w:rFonts w:ascii="Cambria Math" w:hAnsi="Cambria Math"/>
+                    <w:lang w:eastAsia="zh-TW"/>
+                  </w:rPr>
+                  <m:t>i=1</m:t>
+                </m:r>
+              </m:sub>
+              <m:sup>
+                <m:r>
+                  <w:rPr>
+                    <w:rFonts w:ascii="Cambria Math" w:hAnsi="Cambria Math" w:hint="eastAsia"/>
+                    <w:lang w:eastAsia="zh-TW"/>
+                  </w:rPr>
+                  <m:t>N</m:t>
+                </m:r>
+              </m:sup>
+              <m:e>
+                <m:r>
+                  <w:rPr>
+                    <w:rFonts w:ascii="Cambria Math" w:hAnsi="Cambria Math"/>
+                    <w:lang w:eastAsia="zh-TW"/>
+                  </w:rPr>
+                  <m:t>Anc(</m:t>
+                </m:r>
+                <m:sSub>
+                  <m:sSubPr>
+                    <m:ctrlPr>
+                      <w:rPr>
+                        <w:rFonts w:ascii="Cambria Math" w:hAnsi="Cambria Math"/>
+                        <w:i/>
+                        <w:lang w:eastAsia="zh-TW"/>
+                      </w:rPr>
+                    </m:ctrlPr>
+                  </m:sSubPr>
+                  <m:e>
+                    <m:r>
+                      <w:rPr>
+                        <w:rFonts w:ascii="Cambria Math" w:hAnsi="Cambria Math"/>
+                        <w:lang w:eastAsia="zh-TW"/>
+                      </w:rPr>
+                      <m:t>C</m:t>
+                    </m:r>
+                  </m:e>
+                  <m:sub>
+                    <m:r>
+                      <w:rPr>
+                        <w:rFonts w:ascii="Cambria Math" w:hAnsi="Cambria Math"/>
+                        <w:lang w:eastAsia="zh-TW"/>
+                      </w:rPr>
+                      <m:t>i</m:t>
+                    </m:r>
+                  </m:sub>
+                </m:sSub>
+                <m:r>
+                  <w:rPr>
+                    <w:rFonts w:ascii="Cambria Math" w:hAnsi="Cambria Math"/>
+                    <w:lang w:eastAsia="zh-TW"/>
+                  </w:rPr>
+                  <m:t>)</m:t>
+                </m:r>
+              </m:e>
+            </m:nary>
+          </m:num>
+          <m:den>
+            <m:r>
+              <w:rPr>
+                <w:rFonts w:ascii="Cambria Math" w:hAnsi="Cambria Math"/>
+                <w:lang w:eastAsia="zh-TW"/>
+              </w:rPr>
+              <m:t>N</m:t>
+            </m:r>
+          </m:den>
+        </m:f>
+      </m:oMath>
+      <w:r>
+        <w:rPr>
+          <w:rFonts w:hint="eastAsia"/>
+          <w:lang w:eastAsia="zh-TW"/>
+        </w:rPr>
+        <w:t>，其中</w:t>
+      </w:r>
+      <m:oMath>
+        <m:sSub>
+          <m:sSubPr>
+            <m:ctrlPr>
+              <w:rPr>
+                <w:rFonts w:ascii="Cambria Math" w:hAnsi="Cambria Math"/>
+                <w:lang w:eastAsia="zh-TW"/>
+              </w:rPr>
+            </m:ctrlPr>
+          </m:sSubPr>
+          <m:e>
+            <m:r>
+              <w:rPr>
+                <w:rFonts w:ascii="Cambria Math" w:hAnsi="Cambria Math"/>
+                <w:lang w:eastAsia="zh-TW"/>
+              </w:rPr>
+              <m:t>Anc(C</m:t>
+            </m:r>
+          </m:e>
+          <m:sub>
+            <m:r>
+              <w:rPr>
+                <w:rFonts w:ascii="Cambria Math" w:hAnsi="Cambria Math"/>
+                <w:lang w:eastAsia="zh-TW"/>
+              </w:rPr>
+              <m:t>i</m:t>
+            </m:r>
+          </m:sub>
+        </m:sSub>
+      </m:oMath>
+      <w:r>
+        <w:rPr>
+          <w:rFonts w:hint="eastAsia"/>
+          <w:lang w:eastAsia="zh-TW"/>
+        </w:rPr>
+        <w:t>)</w:t>
+      </w:r>
+      <w:r>
+        <w:rPr>
+          <w:rFonts w:hint="eastAsia"/>
+          <w:lang w:eastAsia="zh-TW"/>
+        </w:rPr>
+        <w:t>代表類別</w:t>
+      </w:r>
+      <m:oMath>
+        <m:sSub>
+          <m:sSubPr>
+            <m:ctrlPr>
+              <w:rPr>
+                <w:rFonts w:ascii="Cambria Math" w:hAnsi="Cambria Math"/>
+                <w:lang w:eastAsia="zh-TW"/>
+              </w:rPr>
+            </m:ctrlPr>
+          </m:sSubPr>
+          <m:e>
+            <m:r>
+              <w:rPr>
+                <w:rFonts w:ascii="Cambria Math" w:hAnsi="Cambria Math"/>
+                <w:lang w:eastAsia="zh-TW"/>
+              </w:rPr>
+              <m:t>C</m:t>
+            </m:r>
+          </m:e>
+          <m:sub>
+            <m:r>
+              <w:rPr>
+                <w:rFonts w:ascii="Cambria Math" w:hAnsi="Cambria Math"/>
+                <w:lang w:eastAsia="zh-TW"/>
+              </w:rPr>
+              <m:t>i</m:t>
+            </m:r>
+          </m:sub>
+        </m:sSub>
+      </m:oMath>
+      <w:r>
+        <w:rPr>
+          <w:rFonts w:hint="eastAsia"/>
+          <w:lang w:eastAsia="zh-TW"/>
+        </w:rPr>
+        <w:t>的祖先數量，</w:t>
+      </w:r>
+      <w:r>
+        <w:rPr>
+          <w:rFonts w:hint="eastAsia"/>
+          <w:lang w:eastAsia="zh-TW"/>
+        </w:rPr>
+        <w:t>N</w:t>
+      </w:r>
+      <w:r>
+        <w:rPr>
+          <w:rFonts w:hint="eastAsia"/>
+          <w:lang w:eastAsia="zh-TW"/>
+        </w:rPr>
+        <w:t>代表類</w:t>
+      </w:r>
+      <w:r>
+        <w:rPr>
+          <w:rFonts w:hint="eastAsia"/>
           <w:lang w:eastAsia="zh-TW"/>
         </w:rPr>
         <w:lastRenderedPageBreak/>
-        <w:drawing>
-          <wp:inline distT="0" distB="0" distL="0" distR="0" wp14:anchorId="2FC8DC72" wp14:editId="7272FC89">
-            <wp:extent cx="3248669" cy="2482850"/>
-            <wp:effectExtent l="0" t="0" r="8890" b="0"/>
-            <wp:docPr id="423329474" name="圖片 1" descr="一張含有 標誌, 螢幕擷取畫面, 電子藍, 圖形 的圖片&#10;&#10;AI 產生的內容可能不正確。"/>
-            <wp:cNvGraphicFramePr>
-              <a:graphicFrameLocks xmlns:a="http://schemas.openxmlformats.org/drawingml/2006/main" noChangeAspect="1"/>
-            </wp:cNvGraphicFramePr>
-            <a:graphic xmlns:a="http://schemas.openxmlformats.org/drawingml/2006/main">
-              <a:graphicData uri="http://schemas.openxmlformats.org/drawingml/2006/picture">
-                <pic:pic xmlns:pic="http://schemas.openxmlformats.org/drawingml/2006/picture">
-                  <pic:nvPicPr>
-                    <pic:cNvPr id="423329474" name="圖片 1" descr="一張含有 標誌, 螢幕擷取畫面, 電子藍, 圖形 的圖片&#10;&#10;AI 產生的內容可能不正確。"/>
-                    <pic:cNvPicPr/>
-                  </pic:nvPicPr>
-                  <pic:blipFill>
-                    <a:blip r:embed="rId29"/>
-                    <a:stretch>
-                      <a:fillRect/>
-                    </a:stretch>
-                  </pic:blipFill>
-                  <pic:spPr>
-                    <a:xfrm>
-                      <a:off x="0" y="0"/>
-                      <a:ext cx="3265661" cy="2495836"/>
-                    </a:xfrm>
-                    <a:prstGeom prst="rect">
-                      <a:avLst/>
-                    </a:prstGeom>
-                  </pic:spPr>
-                </pic:pic>
-              </a:graphicData>
-            </a:graphic>
-          </wp:inline>
-        </w:drawing>
+        <w:t>別總數；</w:t>
+      </w:r>
+      <w:r>
+        <w:rPr>
+          <w:rFonts w:hint="eastAsia"/>
+          <w:lang w:eastAsia="zh-TW"/>
+        </w:rPr>
+        <w:t>DCC</w:t>
+      </w:r>
+      <w:r>
+        <w:rPr>
+          <w:rFonts w:hint="eastAsia"/>
+          <w:lang w:eastAsia="zh-TW"/>
+        </w:rPr>
+        <w:t>為耦合度</w:t>
+      </w:r>
+      <w:r>
+        <w:rPr>
+          <w:rFonts w:hint="eastAsia"/>
+          <w:lang w:eastAsia="zh-TW"/>
+        </w:rPr>
+        <w:t>指標，</w:t>
+      </w:r>
+      <w:r>
+        <w:rPr>
+          <w:rFonts w:hint="eastAsia"/>
+          <w:lang w:eastAsia="zh-TW"/>
+        </w:rPr>
+        <w:t>計算方式為</w:t>
+      </w:r>
+      <m:oMath>
+        <m:r>
+          <w:rPr>
+            <w:rFonts w:ascii="Cambria Math" w:hAnsi="Cambria Math" w:hint="eastAsia"/>
+            <w:lang w:eastAsia="zh-TW"/>
+          </w:rPr>
+          <m:t>DDC=</m:t>
+        </m:r>
+        <m:f>
+          <m:fPr>
+            <m:ctrlPr>
+              <w:rPr>
+                <w:rFonts w:ascii="Cambria Math" w:hAnsi="Cambria Math"/>
+                <w:i/>
+                <w:lang w:eastAsia="zh-TW"/>
+              </w:rPr>
+            </m:ctrlPr>
+          </m:fPr>
+          <m:num>
+            <m:nary>
+              <m:naryPr>
+                <m:chr m:val="∑"/>
+                <m:limLoc m:val="subSup"/>
+                <m:ctrlPr>
+                  <w:rPr>
+                    <w:rFonts w:ascii="Cambria Math" w:hAnsi="Cambria Math"/>
+                    <w:i/>
+                    <w:lang w:eastAsia="zh-TW"/>
+                  </w:rPr>
+                </m:ctrlPr>
+              </m:naryPr>
+              <m:sub>
+                <m:r>
+                  <w:rPr>
+                    <w:rFonts w:ascii="Cambria Math" w:hAnsi="Cambria Math"/>
+                    <w:lang w:eastAsia="zh-TW"/>
+                  </w:rPr>
+                  <m:t>i=1</m:t>
+                </m:r>
+              </m:sub>
+              <m:sup>
+                <m:r>
+                  <w:rPr>
+                    <w:rFonts w:ascii="Cambria Math" w:hAnsi="Cambria Math"/>
+                    <w:lang w:eastAsia="zh-TW"/>
+                  </w:rPr>
+                  <m:t>n</m:t>
+                </m:r>
+              </m:sup>
+              <m:e>
+                <m:r>
+                  <w:rPr>
+                    <w:rFonts w:ascii="Cambria Math" w:hAnsi="Cambria Math"/>
+                    <w:lang w:eastAsia="zh-TW"/>
+                  </w:rPr>
+                  <m:t>(</m:t>
+                </m:r>
+                <m:sSub>
+                  <m:sSubPr>
+                    <m:ctrlPr>
+                      <w:rPr>
+                        <w:rFonts w:ascii="Cambria Math" w:hAnsi="Cambria Math"/>
+                        <w:i/>
+                        <w:lang w:eastAsia="zh-TW"/>
+                      </w:rPr>
+                    </m:ctrlPr>
+                  </m:sSubPr>
+                  <m:e>
+                    <m:r>
+                      <w:rPr>
+                        <w:rFonts w:ascii="Cambria Math" w:hAnsi="Cambria Math"/>
+                        <w:lang w:eastAsia="zh-TW"/>
+                      </w:rPr>
+                      <m:t>A</m:t>
+                    </m:r>
+                  </m:e>
+                  <m:sub>
+                    <m:r>
+                      <w:rPr>
+                        <w:rFonts w:ascii="Cambria Math" w:hAnsi="Cambria Math"/>
+                        <w:lang w:eastAsia="zh-TW"/>
+                      </w:rPr>
+                      <m:t>i</m:t>
+                    </m:r>
+                  </m:sub>
+                </m:sSub>
+                <m:r>
+                  <w:rPr>
+                    <w:rFonts w:ascii="Cambria Math" w:hAnsi="Cambria Math"/>
+                    <w:lang w:eastAsia="zh-TW"/>
+                  </w:rPr>
+                  <m:t>+</m:t>
+                </m:r>
+                <m:sSub>
+                  <m:sSubPr>
+                    <m:ctrlPr>
+                      <w:rPr>
+                        <w:rFonts w:ascii="Cambria Math" w:hAnsi="Cambria Math"/>
+                        <w:i/>
+                        <w:lang w:eastAsia="zh-TW"/>
+                      </w:rPr>
+                    </m:ctrlPr>
+                  </m:sSubPr>
+                  <m:e>
+                    <m:r>
+                      <w:rPr>
+                        <w:rFonts w:ascii="Cambria Math" w:hAnsi="Cambria Math"/>
+                        <w:lang w:eastAsia="zh-TW"/>
+                      </w:rPr>
+                      <m:t>P</m:t>
+                    </m:r>
+                  </m:e>
+                  <m:sub>
+                    <m:r>
+                      <w:rPr>
+                        <w:rFonts w:ascii="Cambria Math" w:hAnsi="Cambria Math"/>
+                        <w:lang w:eastAsia="zh-TW"/>
+                      </w:rPr>
+                      <m:t>i</m:t>
+                    </m:r>
+                  </m:sub>
+                </m:sSub>
+                <m:r>
+                  <w:rPr>
+                    <w:rFonts w:ascii="Cambria Math" w:hAnsi="Cambria Math"/>
+                    <w:lang w:eastAsia="zh-TW"/>
+                  </w:rPr>
+                  <m:t>)</m:t>
+                </m:r>
+              </m:e>
+            </m:nary>
+          </m:num>
+          <m:den>
+            <m:r>
+              <w:rPr>
+                <w:rFonts w:ascii="Cambria Math" w:hAnsi="Cambria Math"/>
+                <w:lang w:eastAsia="zh-TW"/>
+              </w:rPr>
+              <m:t>n</m:t>
+            </m:r>
+          </m:den>
+        </m:f>
+      </m:oMath>
+      <w:r>
+        <w:rPr>
+          <w:rFonts w:hint="eastAsia"/>
+          <w:lang w:eastAsia="zh-TW"/>
+        </w:rPr>
+        <w:t>，其中</w:t>
+      </w:r>
+      <m:oMath>
+        <m:r>
+          <w:rPr>
+            <w:rFonts w:ascii="Cambria Math" w:hAnsi="Cambria Math"/>
+            <w:lang w:eastAsia="zh-TW"/>
+          </w:rPr>
+          <m:t>n</m:t>
+        </m:r>
+      </m:oMath>
+      <w:r>
+        <w:rPr>
+          <w:rFonts w:hint="eastAsia"/>
+          <w:lang w:eastAsia="zh-TW"/>
+        </w:rPr>
+        <w:t>為系統中類別的總數、</w:t>
+      </w:r>
+      <m:oMath>
+        <m:sSub>
+          <m:sSubPr>
+            <m:ctrlPr>
+              <w:rPr>
+                <w:rFonts w:ascii="Cambria Math" w:hAnsi="Cambria Math"/>
+                <w:lang w:eastAsia="zh-TW"/>
+              </w:rPr>
+            </m:ctrlPr>
+          </m:sSubPr>
+          <m:e>
+            <m:r>
+              <w:rPr>
+                <w:rFonts w:ascii="Cambria Math" w:hAnsi="Cambria Math"/>
+                <w:lang w:eastAsia="zh-TW"/>
+              </w:rPr>
+              <m:t>A</m:t>
+            </m:r>
+          </m:e>
+          <m:sub>
+            <m:r>
+              <w:rPr>
+                <w:rFonts w:ascii="Cambria Math" w:hAnsi="Cambria Math"/>
+                <w:lang w:eastAsia="zh-TW"/>
+              </w:rPr>
+              <m:t>i</m:t>
+            </m:r>
+          </m:sub>
+        </m:sSub>
+      </m:oMath>
+      <w:r>
+        <w:rPr>
+          <w:rFonts w:hint="eastAsia"/>
+          <w:lang w:eastAsia="zh-TW"/>
+        </w:rPr>
+        <w:t>為第</w:t>
+      </w:r>
+      <w:proofErr w:type="spellStart"/>
+      <w:r>
+        <w:rPr>
+          <w:rFonts w:hint="eastAsia"/>
+          <w:i/>
+          <w:lang w:eastAsia="zh-TW"/>
+        </w:rPr>
+        <w:t>i</w:t>
+      </w:r>
+      <w:proofErr w:type="spellEnd"/>
+      <w:r>
+        <w:rPr>
+          <w:i/>
+          <w:lang w:eastAsia="zh-TW"/>
+        </w:rPr>
+        <w:t xml:space="preserve"> </w:t>
+      </w:r>
+      <w:proofErr w:type="gramStart"/>
+      <w:r>
+        <w:rPr>
+          <w:rFonts w:hint="eastAsia"/>
+          <w:lang w:eastAsia="zh-TW"/>
+        </w:rPr>
+        <w:t>個</w:t>
+      </w:r>
+      <w:proofErr w:type="gramEnd"/>
+      <w:r>
+        <w:rPr>
+          <w:rFonts w:hint="eastAsia"/>
+          <w:lang w:eastAsia="zh-TW"/>
+        </w:rPr>
+        <w:t>類別中，屬性所引用的</w:t>
+      </w:r>
+      <w:r>
+        <w:rPr>
+          <w:rFonts w:hint="eastAsia"/>
+          <w:lang w:eastAsia="zh-TW"/>
+        </w:rPr>
+        <w:t>其他類別數量、</w:t>
+      </w:r>
+      <m:oMath>
+        <m:sSub>
+          <m:sSubPr>
+            <m:ctrlPr>
+              <w:rPr>
+                <w:rFonts w:ascii="Cambria Math" w:hAnsi="Cambria Math"/>
+                <w:lang w:eastAsia="zh-TW"/>
+              </w:rPr>
+            </m:ctrlPr>
+          </m:sSubPr>
+          <m:e>
+            <m:r>
+              <w:rPr>
+                <w:rFonts w:ascii="Cambria Math" w:hAnsi="Cambria Math" w:hint="eastAsia"/>
+                <w:lang w:eastAsia="zh-TW"/>
+              </w:rPr>
+              <m:t>P</m:t>
+            </m:r>
+          </m:e>
+          <m:sub>
+            <m:r>
+              <w:rPr>
+                <w:rFonts w:ascii="Cambria Math" w:hAnsi="Cambria Math"/>
+                <w:lang w:eastAsia="zh-TW"/>
+              </w:rPr>
+              <m:t>i</m:t>
+            </m:r>
+          </m:sub>
+        </m:sSub>
+      </m:oMath>
+      <w:r>
+        <w:rPr>
+          <w:rFonts w:hint="eastAsia"/>
+          <w:lang w:eastAsia="zh-TW"/>
+        </w:rPr>
+        <w:t>為第</w:t>
+      </w:r>
+      <w:proofErr w:type="spellStart"/>
+      <w:r>
+        <w:rPr>
+          <w:i/>
+          <w:lang w:eastAsia="zh-TW"/>
+        </w:rPr>
+        <w:t>i</w:t>
+      </w:r>
+      <w:proofErr w:type="spellEnd"/>
+      <w:proofErr w:type="gramStart"/>
+      <w:r>
+        <w:rPr>
+          <w:rFonts w:hint="eastAsia"/>
+          <w:lang w:eastAsia="zh-TW"/>
+        </w:rPr>
+        <w:t>個</w:t>
+      </w:r>
+      <w:proofErr w:type="gramEnd"/>
+      <w:r>
+        <w:rPr>
+          <w:rFonts w:hint="eastAsia"/>
+          <w:lang w:eastAsia="zh-TW"/>
+        </w:rPr>
+        <w:t>類別中，方法參數所引用的其他類別數量</w:t>
+      </w:r>
+      <w:r>
+        <w:rPr>
+          <w:rFonts w:hint="eastAsia"/>
+          <w:lang w:eastAsia="zh-TW"/>
+        </w:rPr>
+        <w:t>；</w:t>
+      </w:r>
+      <w:r>
+        <w:rPr>
+          <w:rFonts w:hint="eastAsia"/>
+          <w:lang w:eastAsia="zh-TW"/>
+        </w:rPr>
+        <w:t>MFA</w:t>
+      </w:r>
+      <w:r>
+        <w:rPr>
+          <w:rFonts w:hint="eastAsia"/>
+          <w:lang w:eastAsia="zh-TW"/>
+        </w:rPr>
+        <w:t>為</w:t>
+      </w:r>
+      <w:r>
+        <w:rPr>
+          <w:rFonts w:hint="eastAsia"/>
+          <w:lang w:eastAsia="zh-TW"/>
+        </w:rPr>
+        <w:t>繼承</w:t>
+      </w:r>
+      <w:r>
+        <w:rPr>
+          <w:rFonts w:hint="eastAsia"/>
+          <w:lang w:eastAsia="zh-TW"/>
+        </w:rPr>
+        <w:t>度指標，計算方式為</w:t>
+      </w:r>
+      <m:oMath>
+        <m:r>
+          <w:rPr>
+            <w:rFonts w:ascii="Cambria Math" w:hAnsi="Cambria Math"/>
+            <w:lang w:eastAsia="zh-TW"/>
+          </w:rPr>
+          <m:t>MFA</m:t>
+        </m:r>
+        <m:d>
+          <m:dPr>
+            <m:ctrlPr>
+              <w:rPr>
+                <w:rFonts w:ascii="Cambria Math" w:hAnsi="Cambria Math"/>
+                <w:i/>
+                <w:lang w:eastAsia="zh-TW"/>
+              </w:rPr>
+            </m:ctrlPr>
+          </m:dPr>
+          <m:e>
+            <m:sSub>
+              <m:sSubPr>
+                <m:ctrlPr>
+                  <w:rPr>
+                    <w:rFonts w:ascii="Cambria Math" w:hAnsi="Cambria Math"/>
+                    <w:i/>
+                    <w:lang w:eastAsia="zh-TW"/>
+                  </w:rPr>
+                </m:ctrlPr>
+              </m:sSubPr>
+              <m:e>
+                <m:r>
+                  <w:rPr>
+                    <w:rFonts w:ascii="Cambria Math" w:hAnsi="Cambria Math"/>
+                    <w:lang w:eastAsia="zh-TW"/>
+                  </w:rPr>
+                  <m:t>C</m:t>
+                </m:r>
+              </m:e>
+              <m:sub>
+                <m:r>
+                  <w:rPr>
+                    <w:rFonts w:ascii="Cambria Math" w:hAnsi="Cambria Math"/>
+                    <w:lang w:eastAsia="zh-TW"/>
+                  </w:rPr>
+                  <m:t>i</m:t>
+                </m:r>
+              </m:sub>
+            </m:sSub>
+          </m:e>
+        </m:d>
+        <m:r>
+          <w:rPr>
+            <w:rFonts w:ascii="Cambria Math" w:hAnsi="Cambria Math"/>
+            <w:lang w:eastAsia="zh-TW"/>
+          </w:rPr>
+          <m:t>=</m:t>
+        </m:r>
+        <m:f>
+          <m:fPr>
+            <m:ctrlPr>
+              <w:rPr>
+                <w:rFonts w:ascii="Cambria Math" w:hAnsi="Cambria Math"/>
+                <w:i/>
+                <w:lang w:eastAsia="zh-TW"/>
+              </w:rPr>
+            </m:ctrlPr>
+          </m:fPr>
+          <m:num>
+            <m:sSub>
+              <m:sSubPr>
+                <m:ctrlPr>
+                  <w:rPr>
+                    <w:rFonts w:ascii="Cambria Math" w:hAnsi="Cambria Math"/>
+                    <w:i/>
+                    <w:lang w:eastAsia="zh-TW"/>
+                  </w:rPr>
+                </m:ctrlPr>
+              </m:sSubPr>
+              <m:e>
+                <m:r>
+                  <w:rPr>
+                    <w:rFonts w:ascii="Cambria Math" w:hAnsi="Cambria Math"/>
+                    <w:lang w:eastAsia="zh-TW"/>
+                  </w:rPr>
+                  <m:t>N</m:t>
+                </m:r>
+              </m:e>
+              <m:sub>
+                <m:r>
+                  <w:rPr>
+                    <w:rFonts w:ascii="Cambria Math" w:hAnsi="Cambria Math"/>
+                    <w:lang w:eastAsia="zh-TW"/>
+                  </w:rPr>
+                  <m:t>inh</m:t>
+                </m:r>
+              </m:sub>
+            </m:sSub>
+            <m:r>
+              <w:rPr>
+                <w:rFonts w:ascii="Cambria Math" w:hAnsi="Cambria Math"/>
+                <w:lang w:eastAsia="zh-TW"/>
+              </w:rPr>
+              <m:t>(</m:t>
+            </m:r>
+            <m:sSub>
+              <m:sSubPr>
+                <m:ctrlPr>
+                  <w:rPr>
+                    <w:rFonts w:ascii="Cambria Math" w:hAnsi="Cambria Math"/>
+                    <w:i/>
+                    <w:lang w:eastAsia="zh-TW"/>
+                  </w:rPr>
+                </m:ctrlPr>
+              </m:sSubPr>
+              <m:e>
+                <m:r>
+                  <w:rPr>
+                    <w:rFonts w:ascii="Cambria Math" w:hAnsi="Cambria Math"/>
+                    <w:lang w:eastAsia="zh-TW"/>
+                  </w:rPr>
+                  <m:t>C</m:t>
+                </m:r>
+              </m:e>
+              <m:sub>
+                <m:r>
+                  <w:rPr>
+                    <w:rFonts w:ascii="Cambria Math" w:hAnsi="Cambria Math"/>
+                    <w:lang w:eastAsia="zh-TW"/>
+                  </w:rPr>
+                  <m:t>i</m:t>
+                </m:r>
+              </m:sub>
+            </m:sSub>
+            <m:r>
+              <w:rPr>
+                <w:rFonts w:ascii="Cambria Math" w:hAnsi="Cambria Math"/>
+                <w:lang w:eastAsia="zh-TW"/>
+              </w:rPr>
+              <m:t>)</m:t>
+            </m:r>
+          </m:num>
+          <m:den>
+            <m:sSub>
+              <m:sSubPr>
+                <m:ctrlPr>
+                  <w:rPr>
+                    <w:rFonts w:ascii="Cambria Math" w:hAnsi="Cambria Math"/>
+                    <w:i/>
+                    <w:lang w:eastAsia="zh-TW"/>
+                  </w:rPr>
+                </m:ctrlPr>
+              </m:sSubPr>
+              <m:e>
+                <m:r>
+                  <w:rPr>
+                    <w:rFonts w:ascii="Cambria Math" w:hAnsi="Cambria Math"/>
+                    <w:lang w:eastAsia="zh-TW"/>
+                  </w:rPr>
+                  <m:t>N</m:t>
+                </m:r>
+              </m:e>
+              <m:sub>
+                <m:r>
+                  <w:rPr>
+                    <w:rFonts w:ascii="Cambria Math" w:hAnsi="Cambria Math"/>
+                    <w:lang w:eastAsia="zh-TW"/>
+                  </w:rPr>
+                  <m:t>inh</m:t>
+                </m:r>
+              </m:sub>
+            </m:sSub>
+            <m:d>
+              <m:dPr>
+                <m:ctrlPr>
+                  <w:rPr>
+                    <w:rFonts w:ascii="Cambria Math" w:hAnsi="Cambria Math"/>
+                    <w:i/>
+                    <w:lang w:eastAsia="zh-TW"/>
+                  </w:rPr>
+                </m:ctrlPr>
+              </m:dPr>
+              <m:e>
+                <m:sSub>
+                  <m:sSubPr>
+                    <m:ctrlPr>
+                      <w:rPr>
+                        <w:rFonts w:ascii="Cambria Math" w:hAnsi="Cambria Math"/>
+                        <w:i/>
+                        <w:lang w:eastAsia="zh-TW"/>
+                      </w:rPr>
+                    </m:ctrlPr>
+                  </m:sSubPr>
+                  <m:e>
+                    <m:r>
+                      <w:rPr>
+                        <w:rFonts w:ascii="Cambria Math" w:hAnsi="Cambria Math"/>
+                        <w:lang w:eastAsia="zh-TW"/>
+                      </w:rPr>
+                      <m:t>C</m:t>
+                    </m:r>
+                  </m:e>
+                  <m:sub>
+                    <m:r>
+                      <w:rPr>
+                        <w:rFonts w:ascii="Cambria Math" w:hAnsi="Cambria Math"/>
+                        <w:lang w:eastAsia="zh-TW"/>
+                      </w:rPr>
+                      <m:t>i</m:t>
+                    </m:r>
+                  </m:sub>
+                </m:sSub>
+              </m:e>
+            </m:d>
+            <m:r>
+              <w:rPr>
+                <w:rFonts w:ascii="Cambria Math" w:hAnsi="Cambria Math"/>
+                <w:lang w:eastAsia="zh-TW"/>
+              </w:rPr>
+              <m:t>+</m:t>
+            </m:r>
+            <m:sSub>
+              <m:sSubPr>
+                <m:ctrlPr>
+                  <w:rPr>
+                    <w:rFonts w:ascii="Cambria Math" w:hAnsi="Cambria Math"/>
+                    <w:i/>
+                    <w:lang w:eastAsia="zh-TW"/>
+                  </w:rPr>
+                </m:ctrlPr>
+              </m:sSubPr>
+              <m:e>
+                <m:r>
+                  <w:rPr>
+                    <w:rFonts w:ascii="Cambria Math" w:hAnsi="Cambria Math"/>
+                    <w:lang w:eastAsia="zh-TW"/>
+                  </w:rPr>
+                  <m:t>N</m:t>
+                </m:r>
+              </m:e>
+              <m:sub>
+                <m:r>
+                  <w:rPr>
+                    <w:rFonts w:ascii="Cambria Math" w:hAnsi="Cambria Math"/>
+                    <w:lang w:eastAsia="zh-TW"/>
+                  </w:rPr>
+                  <m:t>own</m:t>
+                </m:r>
+              </m:sub>
+            </m:sSub>
+            <m:r>
+              <w:rPr>
+                <w:rFonts w:ascii="Cambria Math" w:hAnsi="Cambria Math"/>
+                <w:lang w:eastAsia="zh-TW"/>
+              </w:rPr>
+              <m:t>(</m:t>
+            </m:r>
+            <m:sSub>
+              <m:sSubPr>
+                <m:ctrlPr>
+                  <w:rPr>
+                    <w:rFonts w:ascii="Cambria Math" w:hAnsi="Cambria Math"/>
+                    <w:i/>
+                    <w:lang w:eastAsia="zh-TW"/>
+                  </w:rPr>
+                </m:ctrlPr>
+              </m:sSubPr>
+              <m:e>
+                <m:r>
+                  <w:rPr>
+                    <w:rFonts w:ascii="Cambria Math" w:hAnsi="Cambria Math"/>
+                    <w:lang w:eastAsia="zh-TW"/>
+                  </w:rPr>
+                  <m:t>C</m:t>
+                </m:r>
+              </m:e>
+              <m:sub>
+                <m:r>
+                  <w:rPr>
+                    <w:rFonts w:ascii="Cambria Math" w:hAnsi="Cambria Math"/>
+                    <w:lang w:eastAsia="zh-TW"/>
+                  </w:rPr>
+                  <m:t>i</m:t>
+                </m:r>
+              </m:sub>
+            </m:sSub>
+            <m:r>
+              <w:rPr>
+                <w:rFonts w:ascii="Cambria Math" w:hAnsi="Cambria Math"/>
+                <w:lang w:eastAsia="zh-TW"/>
+              </w:rPr>
+              <m:t>)</m:t>
+            </m:r>
+          </m:den>
+        </m:f>
+      </m:oMath>
+      <w:r>
+        <w:rPr>
+          <w:rFonts w:hint="eastAsia"/>
+          <w:lang w:eastAsia="zh-TW"/>
+        </w:rPr>
+        <w:t>，</w:t>
+      </w:r>
+      <w:r>
+        <w:rPr>
+          <w:rFonts w:hint="eastAsia"/>
+          <w:lang w:eastAsia="zh-TW"/>
+        </w:rPr>
+        <w:t>其中</w:t>
+      </w:r>
+      <m:oMath>
+        <m:sSub>
+          <m:sSubPr>
+            <m:ctrlPr>
+              <w:rPr>
+                <w:rFonts w:ascii="Cambria Math" w:hAnsi="Cambria Math"/>
+                <w:i/>
+                <w:lang w:eastAsia="zh-TW"/>
+              </w:rPr>
+            </m:ctrlPr>
+          </m:sSubPr>
+          <m:e>
+            <m:r>
+              <w:rPr>
+                <w:rFonts w:ascii="Cambria Math" w:hAnsi="Cambria Math"/>
+                <w:lang w:eastAsia="zh-TW"/>
+              </w:rPr>
+              <m:t>N</m:t>
+            </m:r>
+          </m:e>
+          <m:sub>
+            <m:r>
+              <w:rPr>
+                <w:rFonts w:ascii="Cambria Math" w:hAnsi="Cambria Math"/>
+                <w:lang w:eastAsia="zh-TW"/>
+              </w:rPr>
+              <m:t>inh</m:t>
+            </m:r>
+          </m:sub>
+        </m:sSub>
+        <m:r>
+          <w:rPr>
+            <w:rFonts w:ascii="Cambria Math" w:hAnsi="Cambria Math"/>
+            <w:lang w:eastAsia="zh-TW"/>
+          </w:rPr>
+          <m:t>(</m:t>
+        </m:r>
+        <m:sSub>
+          <m:sSubPr>
+            <m:ctrlPr>
+              <w:rPr>
+                <w:rFonts w:ascii="Cambria Math" w:hAnsi="Cambria Math"/>
+                <w:i/>
+                <w:lang w:eastAsia="zh-TW"/>
+              </w:rPr>
+            </m:ctrlPr>
+          </m:sSubPr>
+          <m:e>
+            <m:r>
+              <w:rPr>
+                <w:rFonts w:ascii="Cambria Math" w:hAnsi="Cambria Math"/>
+                <w:lang w:eastAsia="zh-TW"/>
+              </w:rPr>
+              <m:t>C</m:t>
+            </m:r>
+          </m:e>
+          <m:sub>
+            <m:r>
+              <w:rPr>
+                <w:rFonts w:ascii="Cambria Math" w:hAnsi="Cambria Math"/>
+                <w:lang w:eastAsia="zh-TW"/>
+              </w:rPr>
+              <m:t>i</m:t>
+            </m:r>
+          </m:sub>
+        </m:sSub>
+        <m:r>
+          <w:rPr>
+            <w:rFonts w:ascii="Cambria Math" w:hAnsi="Cambria Math"/>
+            <w:lang w:eastAsia="zh-TW"/>
+          </w:rPr>
+          <m:t>)</m:t>
+        </m:r>
+      </m:oMath>
+      <w:r>
+        <w:rPr>
+          <w:rFonts w:hint="eastAsia"/>
+          <w:lang w:eastAsia="zh-TW"/>
+        </w:rPr>
+        <w:t>為從父類別繼承的方法數，</w:t>
+      </w:r>
+      <m:oMath>
+        <m:sSub>
+          <m:sSubPr>
+            <m:ctrlPr>
+              <w:rPr>
+                <w:rFonts w:ascii="Cambria Math" w:hAnsi="Cambria Math"/>
+                <w:i/>
+                <w:lang w:eastAsia="zh-TW"/>
+              </w:rPr>
+            </m:ctrlPr>
+          </m:sSubPr>
+          <m:e>
+            <m:r>
+              <w:rPr>
+                <w:rFonts w:ascii="Cambria Math" w:hAnsi="Cambria Math"/>
+                <w:lang w:eastAsia="zh-TW"/>
+              </w:rPr>
+              <m:t>N</m:t>
+            </m:r>
+          </m:e>
+          <m:sub>
+            <m:r>
+              <w:rPr>
+                <w:rFonts w:ascii="Cambria Math" w:hAnsi="Cambria Math"/>
+                <w:lang w:eastAsia="zh-TW"/>
+              </w:rPr>
+              <m:t>own</m:t>
+            </m:r>
+          </m:sub>
+        </m:sSub>
+        <m:r>
+          <w:rPr>
+            <w:rFonts w:ascii="Cambria Math" w:hAnsi="Cambria Math"/>
+            <w:lang w:eastAsia="zh-TW"/>
+          </w:rPr>
+          <m:t>(</m:t>
+        </m:r>
+        <m:sSub>
+          <m:sSubPr>
+            <m:ctrlPr>
+              <w:rPr>
+                <w:rFonts w:ascii="Cambria Math" w:hAnsi="Cambria Math"/>
+                <w:i/>
+                <w:lang w:eastAsia="zh-TW"/>
+              </w:rPr>
+            </m:ctrlPr>
+          </m:sSubPr>
+          <m:e>
+            <m:r>
+              <w:rPr>
+                <w:rFonts w:ascii="Cambria Math" w:hAnsi="Cambria Math"/>
+                <w:lang w:eastAsia="zh-TW"/>
+              </w:rPr>
+              <m:t>C</m:t>
+            </m:r>
+          </m:e>
+          <m:sub>
+            <m:r>
+              <w:rPr>
+                <w:rFonts w:ascii="Cambria Math" w:hAnsi="Cambria Math"/>
+                <w:lang w:eastAsia="zh-TW"/>
+              </w:rPr>
+              <m:t>i</m:t>
+            </m:r>
+          </m:sub>
+        </m:sSub>
+        <m:r>
+          <w:rPr>
+            <w:rFonts w:ascii="Cambria Math" w:hAnsi="Cambria Math"/>
+            <w:lang w:eastAsia="zh-TW"/>
+          </w:rPr>
+          <m:t>)</m:t>
+        </m:r>
+      </m:oMath>
+      <w:r>
+        <w:rPr>
+          <w:rFonts w:hint="eastAsia"/>
+          <w:lang w:eastAsia="zh-TW"/>
+        </w:rPr>
+        <w:t>為該類別自己定義的方法數量，</w:t>
+      </w:r>
+      <m:oMath>
+        <m:r>
+          <w:rPr>
+            <w:rFonts w:ascii="Cambria Math" w:hAnsi="Cambria Math"/>
+            <w:lang w:eastAsia="zh-TW"/>
+          </w:rPr>
+          <m:t>n</m:t>
+        </m:r>
+      </m:oMath>
+      <w:r>
+        <w:rPr>
+          <w:rFonts w:hint="eastAsia"/>
+          <w:lang w:eastAsia="zh-TW"/>
+        </w:rPr>
+        <w:t>為該類別所有可使用的方法</w:t>
+      </w:r>
+      <w:r>
+        <w:rPr>
+          <w:rFonts w:hint="eastAsia"/>
+          <w:lang w:eastAsia="zh-TW"/>
+        </w:rPr>
+        <w:t>；</w:t>
+      </w:r>
+      <w:r>
+        <w:rPr>
+          <w:rFonts w:hint="eastAsia"/>
+          <w:lang w:eastAsia="zh-TW"/>
+        </w:rPr>
+        <w:t>NOP</w:t>
+      </w:r>
+      <w:r>
+        <w:rPr>
+          <w:rFonts w:hint="eastAsia"/>
+          <w:lang w:eastAsia="zh-TW"/>
+        </w:rPr>
+        <w:t>為多型指標</w:t>
+      </w:r>
+      <w:r>
+        <w:rPr>
+          <w:rFonts w:hint="eastAsia"/>
+          <w:lang w:eastAsia="zh-TW"/>
+        </w:rPr>
+        <w:t>，計算方式為</w:t>
+      </w:r>
+      <m:oMath>
+        <m:r>
+          <w:rPr>
+            <w:rFonts w:ascii="Cambria Math" w:hAnsi="Cambria Math" w:hint="eastAsia"/>
+            <w:lang w:eastAsia="zh-TW"/>
+          </w:rPr>
+          <m:t>NOP</m:t>
+        </m:r>
+        <m:r>
+          <w:rPr>
+            <w:rFonts w:ascii="Cambria Math" w:hAnsi="Cambria Math"/>
+            <w:lang w:eastAsia="zh-TW"/>
+          </w:rPr>
+          <m:t>=</m:t>
+        </m:r>
+        <m:f>
+          <m:fPr>
+            <m:ctrlPr>
+              <w:rPr>
+                <w:rFonts w:ascii="Cambria Math" w:hAnsi="Cambria Math"/>
+                <w:i/>
+                <w:lang w:eastAsia="zh-TW"/>
+              </w:rPr>
+            </m:ctrlPr>
+          </m:fPr>
+          <m:num>
+            <m:nary>
+              <m:naryPr>
+                <m:chr m:val="∑"/>
+                <m:limLoc m:val="subSup"/>
+                <m:ctrlPr>
+                  <w:rPr>
+                    <w:rFonts w:ascii="Cambria Math" w:hAnsi="Cambria Math"/>
+                    <w:i/>
+                    <w:lang w:eastAsia="zh-TW"/>
+                  </w:rPr>
+                </m:ctrlPr>
+              </m:naryPr>
+              <m:sub>
+                <m:r>
+                  <w:rPr>
+                    <w:rFonts w:ascii="Cambria Math" w:hAnsi="Cambria Math"/>
+                    <w:lang w:eastAsia="zh-TW"/>
+                  </w:rPr>
+                  <m:t>i=1</m:t>
+                </m:r>
+              </m:sub>
+              <m:sup>
+                <m:r>
+                  <w:rPr>
+                    <w:rFonts w:ascii="Cambria Math" w:hAnsi="Cambria Math" w:hint="eastAsia"/>
+                    <w:lang w:eastAsia="zh-TW"/>
+                  </w:rPr>
+                  <m:t>C</m:t>
+                </m:r>
+              </m:sup>
+              <m:e>
+                <m:sSub>
+                  <m:sSubPr>
+                    <m:ctrlPr>
+                      <w:rPr>
+                        <w:rFonts w:ascii="Cambria Math" w:hAnsi="Cambria Math"/>
+                        <w:i/>
+                        <w:lang w:eastAsia="zh-TW"/>
+                      </w:rPr>
+                    </m:ctrlPr>
+                  </m:sSubPr>
+                  <m:e>
+                    <m:r>
+                      <w:rPr>
+                        <w:rFonts w:ascii="Cambria Math" w:hAnsi="Cambria Math"/>
+                        <w:lang w:eastAsia="zh-TW"/>
+                      </w:rPr>
+                      <m:t>PolyMorphicMethods</m:t>
+                    </m:r>
+                  </m:e>
+                  <m:sub>
+                    <m:r>
+                      <w:rPr>
+                        <w:rFonts w:ascii="Cambria Math" w:hAnsi="Cambria Math"/>
+                        <w:lang w:eastAsia="zh-TW"/>
+                      </w:rPr>
+                      <m:t>i</m:t>
+                    </m:r>
+                  </m:sub>
+                </m:sSub>
+              </m:e>
+            </m:nary>
+          </m:num>
+          <m:den>
+            <m:r>
+              <w:rPr>
+                <w:rFonts w:ascii="Cambria Math" w:hAnsi="Cambria Math"/>
+                <w:lang w:eastAsia="zh-TW"/>
+              </w:rPr>
+              <m:t>C</m:t>
+            </m:r>
+          </m:den>
+        </m:f>
+      </m:oMath>
+      <w:r>
+        <w:rPr>
+          <w:rFonts w:hint="eastAsia"/>
+          <w:lang w:eastAsia="zh-TW"/>
+        </w:rPr>
+        <w:t>，其中</w:t>
+      </w:r>
+      <m:oMath>
+        <m:sSub>
+          <m:sSubPr>
+            <m:ctrlPr>
+              <w:rPr>
+                <w:rFonts w:ascii="Cambria Math" w:hAnsi="Cambria Math"/>
+                <w:i/>
+                <w:lang w:eastAsia="zh-TW"/>
+              </w:rPr>
+            </m:ctrlPr>
+          </m:sSubPr>
+          <m:e>
+            <m:r>
+              <w:rPr>
+                <w:rFonts w:ascii="Cambria Math" w:hAnsi="Cambria Math"/>
+                <w:lang w:eastAsia="zh-TW"/>
+              </w:rPr>
+              <m:t>PolyMorphicMethods</m:t>
+            </m:r>
+          </m:e>
+          <m:sub>
+            <m:r>
+              <w:rPr>
+                <w:rFonts w:ascii="Cambria Math" w:hAnsi="Cambria Math"/>
+                <w:lang w:eastAsia="zh-TW"/>
+              </w:rPr>
+              <m:t>i</m:t>
+            </m:r>
+          </m:sub>
+        </m:sSub>
+      </m:oMath>
+      <w:r>
+        <w:rPr>
+          <w:rFonts w:hint="eastAsia"/>
+          <w:lang w:eastAsia="zh-TW"/>
+        </w:rPr>
+        <w:t>為第</w:t>
+      </w:r>
+      <w:proofErr w:type="spellStart"/>
+      <w:r>
+        <w:rPr>
+          <w:rFonts w:hint="eastAsia"/>
+          <w:lang w:eastAsia="zh-TW"/>
+        </w:rPr>
+        <w:t>i</w:t>
+      </w:r>
+      <w:proofErr w:type="spellEnd"/>
+      <w:proofErr w:type="gramStart"/>
+      <w:r>
+        <w:rPr>
+          <w:rFonts w:hint="eastAsia"/>
+          <w:lang w:eastAsia="zh-TW"/>
+        </w:rPr>
+        <w:t>個</w:t>
+      </w:r>
+      <w:proofErr w:type="gramEnd"/>
+      <w:r>
+        <w:rPr>
+          <w:rFonts w:hint="eastAsia"/>
+          <w:lang w:eastAsia="zh-TW"/>
+        </w:rPr>
+        <w:t>類別中</w:t>
+      </w:r>
+      <w:proofErr w:type="gramStart"/>
+      <w:r>
+        <w:rPr>
+          <w:rFonts w:hint="eastAsia"/>
+          <w:lang w:eastAsia="zh-TW"/>
+        </w:rPr>
+        <w:t>具有多態行為</w:t>
+      </w:r>
+      <w:proofErr w:type="gramEnd"/>
+      <w:r>
+        <w:rPr>
+          <w:rFonts w:hint="eastAsia"/>
+          <w:lang w:eastAsia="zh-TW"/>
+        </w:rPr>
+        <w:t>的方法數，</w:t>
+      </w:r>
+      <m:oMath>
+        <m:r>
+          <w:rPr>
+            <w:rFonts w:ascii="Cambria Math" w:hAnsi="Cambria Math" w:hint="eastAsia"/>
+            <w:lang w:eastAsia="zh-TW"/>
+          </w:rPr>
+          <m:t>C</m:t>
+        </m:r>
+      </m:oMath>
+      <w:r>
+        <w:rPr>
+          <w:rFonts w:hint="eastAsia"/>
+          <w:lang w:eastAsia="zh-TW"/>
+        </w:rPr>
+        <w:t>為類別總數</w:t>
+      </w:r>
+      <w:r>
+        <w:rPr>
+          <w:rFonts w:hint="eastAsia"/>
+          <w:lang w:eastAsia="zh-TW"/>
+        </w:rPr>
+        <w:t>。</w:t>
       </w:r>
     </w:p>
     <w:p>
       <w:pPr>
-        <w:pStyle w:val="af0"/>
-        <w:rPr>
-          <w:lang w:eastAsia="zh-TW"/>
-        </w:rPr>
-      </w:pPr>
-      <w:r>
-        <w:fldChar w:fldCharType="begin"/>
-      </w:r>
-      <w:r>
-        <w:rPr>
-          <w:lang w:eastAsia="zh-TW"/>
-        </w:rPr>
-        <w:instrText xml:space="preserve"> STYLEREF 1 \s </w:instrText>
-      </w:r>
-      <w:r>
-        <w:fldChar w:fldCharType="separate"/>
-      </w:r>
-      <w:bookmarkStart w:id="65" w:name="_Toc213543556"/>
-      <w:bookmarkStart w:id="66" w:name="_Toc213667604"/>
-      <w:r>
-        <w:rPr>
-          <w:noProof/>
-          <w:cs/>
-          <w:lang w:eastAsia="zh-TW"/>
-        </w:rPr>
-        <w:t>‎</w:t>
-      </w:r>
-      <w:r>
-        <w:rPr>
-          <w:noProof/>
-          <w:lang w:eastAsia="zh-TW"/>
-        </w:rPr>
-        <w:t>0</w:t>
-      </w:r>
-      <w:r>
-        <w:fldChar w:fldCharType="end"/>
-      </w:r>
-      <w:r>
-        <w:rPr>
-          <w:lang w:eastAsia="zh-TW"/>
-        </w:rPr>
-        <w:noBreakHyphen/>
-      </w:r>
-      <w:r>
-        <w:fldChar w:fldCharType="begin"/>
-      </w:r>
-      <w:r>
-        <w:rPr>
-          <w:lang w:eastAsia="zh-TW"/>
-        </w:rPr>
-        <w:instrText xml:space="preserve"> SEQ Figure \* ARABIC \s 1 </w:instrText>
-      </w:r>
-      <w:r>
-        <w:fldChar w:fldCharType="separate"/>
-      </w:r>
-      <w:r>
-        <w:rPr>
-          <w:noProof/>
-          <w:lang w:eastAsia="zh-TW"/>
-        </w:rPr>
-        <w:t>6</w:t>
-      </w:r>
-      <w:r>
-        <w:fldChar w:fldCharType="end"/>
-      </w:r>
-      <w:bookmarkStart w:id="67" w:name="_Toc213539644"/>
-      <w:r>
-        <w:rPr>
-          <w:rFonts w:hint="eastAsia"/>
-          <w:noProof/>
-          <w:lang w:eastAsia="zh-TW"/>
-        </w:rPr>
-        <w:t xml:space="preserve"> </w:t>
-      </w:r>
-      <w:r>
-        <w:rPr>
-          <w:rFonts w:hint="eastAsia"/>
-          <w:noProof/>
-          <w:lang w:eastAsia="zh-TW"/>
-        </w:rPr>
-        <w:t>增加新功能後的視覺效果</w:t>
-      </w:r>
-      <w:bookmarkEnd w:id="65"/>
-      <w:bookmarkEnd w:id="66"/>
-      <w:bookmarkEnd w:id="67"/>
-    </w:p>
-    <w:p>
-      <w:pPr>
-        <w:keepNext/>
         <w:widowControl/>
         <w:suppressAutoHyphens w:val="0"/>
         <w:autoSpaceDN/>
         <w:spacing w:after="160" w:line="240" w:lineRule="auto"/>
         <w:textAlignment w:val="auto"/>
-      </w:pPr>
-      <w:r>
-        <w:rPr>
-          <w:noProof/>
-          <w:lang w:eastAsia="zh-TW"/>
-          <w14:ligatures w14:val="standardContextual"/>
-        </w:rPr>
-        <w:drawing>
-          <wp:inline distT="0" distB="0" distL="0" distR="0" wp14:anchorId="580B5DA2" wp14:editId="5B3CD922">
-            <wp:extent cx="3248726" cy="2647950"/>
-            <wp:effectExtent l="0" t="0" r="8890" b="0"/>
-            <wp:docPr id="1395987300" name="圖片 1" descr="一張含有 文字, 螢幕擷取畫面, 軟體, 陳列 的圖片&#10;&#10;AI 產生的內容可能不正確。"/>
-            <wp:cNvGraphicFramePr>
-              <a:graphicFrameLocks xmlns:a="http://schemas.openxmlformats.org/drawingml/2006/main" noChangeAspect="1"/>
-            </wp:cNvGraphicFramePr>
-            <a:graphic xmlns:a="http://schemas.openxmlformats.org/drawingml/2006/main">
-              <a:graphicData uri="http://schemas.openxmlformats.org/drawingml/2006/picture">
-                <pic:pic xmlns:pic="http://schemas.openxmlformats.org/drawingml/2006/picture">
-                  <pic:nvPicPr>
-                    <pic:cNvPr id="1395987300" name="圖片 1" descr="一張含有 文字, 螢幕擷取畫面, 軟體, 陳列 的圖片&#10;&#10;AI 產生的內容可能不正確。"/>
-                    <pic:cNvPicPr/>
-                  </pic:nvPicPr>
-                  <pic:blipFill>
-                    <a:blip r:embed="rId30"/>
-                    <a:stretch>
-                      <a:fillRect/>
-                    </a:stretch>
-                  </pic:blipFill>
-                  <pic:spPr>
-                    <a:xfrm>
-                      <a:off x="0" y="0"/>
-                      <a:ext cx="3255291" cy="2653301"/>
-                    </a:xfrm>
-                    <a:prstGeom prst="rect">
-                      <a:avLst/>
-                    </a:prstGeom>
-                  </pic:spPr>
-                </pic:pic>
-              </a:graphicData>
-            </a:graphic>
-          </wp:inline>
-        </w:drawing>
+        <w:rPr>
+          <w:rFonts w:hint="eastAsia"/>
+          <w:lang w:eastAsia="zh-TW"/>
+        </w:rPr>
+      </w:pPr>
+      <w:r>
+        <w:rPr>
+          <w:rFonts w:hint="eastAsia"/>
+          <w:lang w:eastAsia="zh-TW"/>
+        </w:rPr>
+        <w:t>根據這個公式，本研究之專案所設計之架構將使系統中除了根類別外，所有類別皆僅繼承根類別，</w:t>
+      </w:r>
+      <w:r>
+        <w:rPr>
+          <w:rFonts w:hint="eastAsia"/>
+          <w:lang w:eastAsia="zh-TW"/>
+        </w:rPr>
+        <w:t>ANA</w:t>
+      </w:r>
+      <w:r>
+        <w:rPr>
+          <w:rFonts w:hint="eastAsia"/>
+          <w:lang w:eastAsia="zh-TW"/>
+        </w:rPr>
+        <w:t>值為</w:t>
+      </w:r>
+      <m:oMath>
+        <m:f>
+          <m:fPr>
+            <m:ctrlPr>
+              <w:rPr>
+                <w:rFonts w:ascii="Cambria Math" w:hAnsi="Cambria Math"/>
+                <w:i/>
+                <w:lang w:eastAsia="zh-TW"/>
+              </w:rPr>
+            </m:ctrlPr>
+          </m:fPr>
+          <m:num>
+            <m:r>
+              <w:rPr>
+                <w:rFonts w:ascii="Cambria Math" w:hAnsi="Cambria Math"/>
+                <w:lang w:eastAsia="zh-TW"/>
+              </w:rPr>
+              <m:t>n-1</m:t>
+            </m:r>
+          </m:num>
+          <m:den>
+            <m:r>
+              <w:rPr>
+                <w:rFonts w:ascii="Cambria Math" w:hAnsi="Cambria Math"/>
+                <w:lang w:eastAsia="zh-TW"/>
+              </w:rPr>
+              <m:t>n</m:t>
+            </m:r>
+          </m:den>
+        </m:f>
+      </m:oMath>
+      <w:r>
+        <w:rPr>
+          <w:rFonts w:hint="eastAsia"/>
+          <w:lang w:eastAsia="zh-TW"/>
+        </w:rPr>
+        <w:t>，其中</w:t>
+      </w:r>
+      <w:r>
+        <w:rPr>
+          <w:rFonts w:hint="eastAsia"/>
+          <w:lang w:eastAsia="zh-TW"/>
+        </w:rPr>
+        <w:t>n</w:t>
+      </w:r>
+      <w:r>
+        <w:rPr>
+          <w:rFonts w:hint="eastAsia"/>
+          <w:lang w:eastAsia="zh-TW"/>
+        </w:rPr>
+        <w:t>為總類別數，當總類別數越多，</w:t>
+      </w:r>
+      <w:r>
+        <w:rPr>
+          <w:rFonts w:hint="eastAsia"/>
+          <w:lang w:eastAsia="zh-TW"/>
+        </w:rPr>
+        <w:t>ANA</w:t>
+      </w:r>
+      <w:r>
+        <w:rPr>
+          <w:rFonts w:hint="eastAsia"/>
+          <w:lang w:eastAsia="zh-TW"/>
+        </w:rPr>
+        <w:t>將趨近於</w:t>
+      </w:r>
+      <w:r>
+        <w:rPr>
+          <w:rFonts w:hint="eastAsia"/>
+          <w:lang w:eastAsia="zh-TW"/>
+        </w:rPr>
+        <w:t>1</w:t>
+      </w:r>
+      <w:r>
+        <w:rPr>
+          <w:rFonts w:hint="eastAsia"/>
+          <w:lang w:eastAsia="zh-TW"/>
+        </w:rPr>
+        <w:t>；</w:t>
+      </w:r>
+      <w:r>
+        <w:rPr>
+          <w:rFonts w:hint="eastAsia"/>
+          <w:lang w:eastAsia="zh-TW"/>
+        </w:rPr>
+        <w:t>本研究之</w:t>
+      </w:r>
+      <w:proofErr w:type="gramStart"/>
+      <w:r>
+        <w:rPr>
+          <w:rFonts w:hint="eastAsia"/>
+          <w:lang w:eastAsia="zh-TW"/>
+        </w:rPr>
+        <w:t>專案除群組</w:t>
+      </w:r>
+      <w:proofErr w:type="gramEnd"/>
+      <w:r>
+        <w:rPr>
+          <w:rFonts w:hint="eastAsia"/>
+          <w:lang w:eastAsia="zh-TW"/>
+        </w:rPr>
+        <w:t>外所有類別之屬性</w:t>
+      </w:r>
+      <w:r>
+        <w:rPr>
+          <w:rFonts w:hint="eastAsia"/>
+          <w:lang w:eastAsia="zh-TW"/>
+        </w:rPr>
+        <w:t>與方法</w:t>
+      </w:r>
+      <w:r>
+        <w:rPr>
+          <w:rFonts w:hint="eastAsia"/>
+          <w:lang w:eastAsia="zh-TW"/>
+        </w:rPr>
+        <w:t>皆非系統之內之屬性</w:t>
+      </w:r>
+      <w:r>
+        <w:rPr>
+          <w:rFonts w:hint="eastAsia"/>
+          <w:lang w:eastAsia="zh-TW"/>
+        </w:rPr>
+        <w:t>，當總類別數量越</w:t>
+      </w:r>
+      <w:proofErr w:type="gramStart"/>
+      <w:r>
+        <w:rPr>
+          <w:rFonts w:hint="eastAsia"/>
+          <w:lang w:eastAsia="zh-TW"/>
+        </w:rPr>
+        <w:t>多時，</w:t>
+      </w:r>
+      <w:proofErr w:type="gramEnd"/>
+      <w:r>
+        <w:rPr>
+          <w:rFonts w:hint="eastAsia"/>
+          <w:lang w:eastAsia="zh-TW"/>
+        </w:rPr>
+        <w:t>DDC</w:t>
+      </w:r>
+      <w:r>
+        <w:rPr>
+          <w:rFonts w:hint="eastAsia"/>
+          <w:lang w:eastAsia="zh-TW"/>
+        </w:rPr>
+        <w:t>將趨近於</w:t>
+      </w:r>
+      <w:r>
+        <w:rPr>
+          <w:rFonts w:hint="eastAsia"/>
+          <w:lang w:eastAsia="zh-TW"/>
+        </w:rPr>
+        <w:t>0</w:t>
+      </w:r>
+      <w:r>
+        <w:rPr>
+          <w:rFonts w:hint="eastAsia"/>
+          <w:lang w:eastAsia="zh-TW"/>
+        </w:rPr>
+        <w:t>；本研究專案可延伸出無數新屬性之類別</w:t>
+      </w:r>
+      <w:r>
+        <w:rPr>
+          <w:rFonts w:hint="eastAsia"/>
+          <w:lang w:eastAsia="zh-TW"/>
+        </w:rPr>
+        <w:t>、美</w:t>
+      </w:r>
+      <w:proofErr w:type="gramStart"/>
+      <w:r>
+        <w:rPr>
+          <w:rFonts w:hint="eastAsia"/>
+          <w:lang w:eastAsia="zh-TW"/>
+        </w:rPr>
+        <w:t>個</w:t>
+      </w:r>
+      <w:proofErr w:type="gramEnd"/>
+      <w:r>
+        <w:rPr>
+          <w:rFonts w:hint="eastAsia"/>
+          <w:lang w:eastAsia="zh-TW"/>
+        </w:rPr>
+        <w:t>類別皆固定繼承</w:t>
+      </w:r>
+      <w:r>
+        <w:rPr>
+          <w:rFonts w:hint="eastAsia"/>
+          <w:lang w:eastAsia="zh-TW"/>
+        </w:rPr>
+        <w:t>2</w:t>
+      </w:r>
+      <w:r>
+        <w:rPr>
+          <w:lang w:eastAsia="zh-TW"/>
+        </w:rPr>
+        <w:t>1</w:t>
+      </w:r>
+      <w:r>
+        <w:rPr>
+          <w:rFonts w:hint="eastAsia"/>
+          <w:lang w:eastAsia="zh-TW"/>
+        </w:rPr>
+        <w:t>個不同的方法，當總數為</w:t>
+      </w:r>
+      <w:r>
+        <w:rPr>
+          <w:rFonts w:hint="eastAsia"/>
+          <w:lang w:eastAsia="zh-TW"/>
+        </w:rPr>
+        <w:t>n</w:t>
+      </w:r>
+      <w:r>
+        <w:rPr>
+          <w:rFonts w:hint="eastAsia"/>
+          <w:lang w:eastAsia="zh-TW"/>
+        </w:rPr>
+        <w:t>且平均新屬性數量為</w:t>
+      </w:r>
+      <w:r>
+        <w:rPr>
+          <w:rFonts w:hint="eastAsia"/>
+          <w:lang w:eastAsia="zh-TW"/>
+        </w:rPr>
+        <w:t>m</w:t>
+      </w:r>
+      <w:r>
+        <w:rPr>
+          <w:rFonts w:hint="eastAsia"/>
+          <w:lang w:eastAsia="zh-TW"/>
+        </w:rPr>
+        <w:t>時，</w:t>
+      </w:r>
+      <w:r>
+        <w:rPr>
+          <w:rFonts w:hint="eastAsia"/>
+          <w:lang w:eastAsia="zh-TW"/>
+        </w:rPr>
+        <w:t>MFA</w:t>
+      </w:r>
+      <w:r>
+        <w:rPr>
+          <w:rFonts w:hint="eastAsia"/>
+          <w:lang w:eastAsia="zh-TW"/>
+        </w:rPr>
+        <w:t>為</w:t>
+      </w:r>
+      <m:oMath>
+        <m:f>
+          <m:fPr>
+            <m:ctrlPr>
+              <w:rPr>
+                <w:rFonts w:ascii="Cambria Math" w:hAnsi="Cambria Math"/>
+                <w:i/>
+                <w:lang w:eastAsia="zh-TW"/>
+              </w:rPr>
+            </m:ctrlPr>
+          </m:fPr>
+          <m:num>
+            <m:r>
+              <w:rPr>
+                <w:rFonts w:ascii="Cambria Math" w:hAnsi="Cambria Math"/>
+                <w:lang w:eastAsia="zh-TW"/>
+              </w:rPr>
+              <m:t>21</m:t>
+            </m:r>
+          </m:num>
+          <m:den>
+            <m:r>
+              <w:rPr>
+                <w:rFonts w:ascii="Cambria Math" w:hAnsi="Cambria Math"/>
+                <w:lang w:eastAsia="zh-TW"/>
+              </w:rPr>
+              <m:t>21+m</m:t>
+            </m:r>
+          </m:den>
+        </m:f>
+      </m:oMath>
+      <w:r>
+        <w:rPr>
+          <w:rFonts w:hint="eastAsia"/>
+          <w:lang w:eastAsia="zh-TW"/>
+        </w:rPr>
+        <w:t>；本研究之專案每一類別可延伸至多</w:t>
+      </w:r>
+      <w:proofErr w:type="gramStart"/>
+      <w:r>
+        <w:rPr>
+          <w:rFonts w:hint="eastAsia"/>
+          <w:lang w:eastAsia="zh-TW"/>
+        </w:rPr>
+        <w:t>2</w:t>
+      </w:r>
+      <w:r>
+        <w:rPr>
+          <w:lang w:eastAsia="zh-TW"/>
+        </w:rPr>
+        <w:t>3</w:t>
+      </w:r>
+      <w:r>
+        <w:rPr>
+          <w:rFonts w:hint="eastAsia"/>
+          <w:lang w:eastAsia="zh-TW"/>
+        </w:rPr>
+        <w:t>種覆</w:t>
+      </w:r>
+      <w:proofErr w:type="gramEnd"/>
+      <w:r>
+        <w:rPr>
+          <w:rFonts w:hint="eastAsia"/>
+          <w:lang w:eastAsia="zh-TW"/>
+        </w:rPr>
+        <w:t>寫方法，且</w:t>
+      </w:r>
+      <w:proofErr w:type="gramStart"/>
+      <w:r>
+        <w:rPr>
+          <w:rFonts w:hint="eastAsia"/>
+          <w:lang w:eastAsia="zh-TW"/>
+        </w:rPr>
+        <w:t>至少須覆寫</w:t>
+      </w:r>
+      <w:proofErr w:type="gramEnd"/>
+      <w:r>
+        <w:rPr>
+          <w:rFonts w:hint="eastAsia"/>
+          <w:lang w:eastAsia="zh-TW"/>
+        </w:rPr>
+        <w:t>3</w:t>
+      </w:r>
+      <w:r>
+        <w:rPr>
+          <w:rFonts w:hint="eastAsia"/>
+          <w:lang w:eastAsia="zh-TW"/>
+        </w:rPr>
+        <w:t>種方法，可知</w:t>
+      </w:r>
+      <w:r>
+        <w:rPr>
+          <w:rFonts w:hint="eastAsia"/>
+          <w:lang w:eastAsia="zh-TW"/>
+        </w:rPr>
+        <w:t xml:space="preserve"> </w:t>
+      </w:r>
+      <m:oMath>
+        <m:r>
+          <m:rPr>
+            <m:sty m:val="p"/>
+          </m:rPr>
+          <w:rPr>
+            <w:rFonts w:ascii="Cambria Math" w:hAnsi="Cambria Math"/>
+            <w:lang w:eastAsia="zh-TW"/>
+          </w:rPr>
+          <m:t>3≤NOP&lt;23</m:t>
+        </m:r>
+      </m:oMath>
+      <w:r>
+        <w:rPr>
+          <w:rFonts w:hint="eastAsia"/>
+          <w:lang w:eastAsia="zh-TW"/>
+        </w:rPr>
+        <w:t>。</w:t>
       </w:r>
     </w:p>
     <w:p>
       <w:pPr>
-        <w:pStyle w:val="af0"/>
-        <w:rPr>
-          <w:lang w:eastAsia="zh-TW"/>
-        </w:rPr>
-      </w:pPr>
-      <w:r>
-        <w:fldChar w:fldCharType="begin"/>
-      </w:r>
-      <w:r>
-        <w:rPr>
-          <w:lang w:eastAsia="zh-TW"/>
-        </w:rPr>
-        <w:instrText xml:space="preserve"> STYLEREF 1 \s </w:instrText>
-      </w:r>
-      <w:r>
-        <w:fldChar w:fldCharType="separate"/>
-      </w:r>
-      <w:bookmarkStart w:id="68" w:name="_Toc213543557"/>
-      <w:bookmarkStart w:id="69" w:name="_Toc213667605"/>
-      <w:r>
-        <w:rPr>
-          <w:noProof/>
-          <w:cs/>
-          <w:lang w:eastAsia="zh-TW"/>
-        </w:rPr>
-        <w:t>‎</w:t>
-      </w:r>
-      <w:r>
-        <w:rPr>
-          <w:noProof/>
-          <w:lang w:eastAsia="zh-TW"/>
-        </w:rPr>
-        <w:t>0</w:t>
-      </w:r>
-      <w:r>
-        <w:fldChar w:fldCharType="end"/>
-      </w:r>
-      <w:r>
-        <w:rPr>
-          <w:lang w:eastAsia="zh-TW"/>
-        </w:rPr>
-        <w:noBreakHyphen/>
-      </w:r>
-      <w:r>
-        <w:fldChar w:fldCharType="begin"/>
-      </w:r>
-      <w:r>
-        <w:rPr>
-          <w:lang w:eastAsia="zh-TW"/>
-        </w:rPr>
-        <w:instrText xml:space="preserve"> SEQ Figure \* ARABIC \s 1 </w:instrText>
-      </w:r>
-      <w:r>
-        <w:fldChar w:fldCharType="separate"/>
-      </w:r>
-      <w:r>
-        <w:rPr>
-          <w:noProof/>
-          <w:lang w:eastAsia="zh-TW"/>
-        </w:rPr>
-        <w:t>7</w:t>
-      </w:r>
-      <w:r>
-        <w:fldChar w:fldCharType="end"/>
-      </w:r>
-      <w:bookmarkStart w:id="70" w:name="_Toc213539645"/>
-      <w:r>
-        <w:rPr>
-          <w:rFonts w:hint="eastAsia"/>
-          <w:lang w:eastAsia="zh-TW"/>
-        </w:rPr>
-        <w:t xml:space="preserve"> </w:t>
-      </w:r>
-      <w:r>
-        <w:rPr>
-          <w:rFonts w:hint="eastAsia"/>
-          <w:lang w:eastAsia="zh-TW"/>
-        </w:rPr>
-        <w:t>新功能架構</w:t>
-      </w:r>
-      <w:bookmarkEnd w:id="68"/>
-      <w:bookmarkEnd w:id="69"/>
-      <w:bookmarkEnd w:id="70"/>
-    </w:p>
-    <w:p>
-      <w:pPr>
-        <w:keepNext/>
         <w:widowControl/>
         <w:suppressAutoHyphens w:val="0"/>
         <w:autoSpaceDN/>
@@ -14472,66 +16717,127 @@
           <w:rFonts w:hint="eastAsia"/>
           <w:lang w:eastAsia="zh-TW"/>
         </w:rPr>
-        <w:t>該</w:t>
-      </w:r>
-      <w:r>
-        <w:rPr>
-          <w:rFonts w:hint="eastAsia"/>
-          <w:lang w:eastAsia="zh-TW"/>
-        </w:rPr>
-        <w:t>修改</w:t>
-      </w:r>
-      <w:r>
-        <w:rPr>
-          <w:rFonts w:hint="eastAsia"/>
-          <w:lang w:eastAsia="zh-TW"/>
-        </w:rPr>
-        <w:t>不屬於傳統圖形類別</w:t>
-      </w:r>
-      <w:r>
-        <w:rPr>
-          <w:rFonts w:hint="eastAsia"/>
-          <w:lang w:eastAsia="zh-TW"/>
-        </w:rPr>
-        <w:t>，仍能</w:t>
-      </w:r>
-      <w:r>
-        <w:rPr>
-          <w:rFonts w:hint="eastAsia"/>
-          <w:lang w:eastAsia="zh-TW"/>
-        </w:rPr>
-        <w:t>於</w:t>
-      </w:r>
-      <w:r>
-        <w:rPr>
-          <w:rFonts w:hint="eastAsia"/>
-          <w:lang w:eastAsia="zh-TW"/>
-        </w:rPr>
-        <w:t>現有架構自然</w:t>
-      </w:r>
-      <w:r>
-        <w:rPr>
-          <w:rFonts w:hint="eastAsia"/>
-          <w:lang w:eastAsia="zh-TW"/>
-        </w:rPr>
-        <w:t>擴充</w:t>
-      </w:r>
-      <w:r>
-        <w:rPr>
-          <w:rFonts w:hint="eastAsia"/>
-          <w:lang w:eastAsia="zh-TW"/>
-        </w:rPr>
-        <w:t>，可得知目前架構具備充足的模組擴充能力。</w:t>
+        <w:t>經上述分析，本研究之專案可擴張性為</w:t>
       </w:r>
     </w:p>
     <w:p>
       <w:pPr>
+        <w:widowControl/>
+        <w:suppressAutoHyphens w:val="0"/>
+        <w:autoSpaceDN/>
+        <w:spacing w:after="160" w:line="240" w:lineRule="auto"/>
+        <w:textAlignment w:val="auto"/>
+        <w:rPr>
+          <w:lang w:eastAsia="zh-TW"/>
+        </w:rPr>
+      </w:pPr>
+      <m:oMath>
+        <m:r>
+          <w:rPr>
+            <w:rFonts w:ascii="Cambria Math" w:hAnsi="Cambria Math"/>
+            <w:lang w:eastAsia="zh-TW"/>
+          </w:rPr>
+          <m:t>0.5+</m:t>
+        </m:r>
+        <m:f>
+          <m:fPr>
+            <m:ctrlPr>
+              <w:rPr>
+                <w:rFonts w:ascii="Cambria Math" w:hAnsi="Cambria Math"/>
+                <w:i/>
+                <w:lang w:eastAsia="zh-TW"/>
+              </w:rPr>
+            </m:ctrlPr>
+          </m:fPr>
+          <m:num>
+            <m:r>
+              <w:rPr>
+                <w:rFonts w:ascii="Cambria Math" w:hAnsi="Cambria Math"/>
+                <w:lang w:eastAsia="zh-TW"/>
+              </w:rPr>
+              <m:t>10.5</m:t>
+            </m:r>
+          </m:num>
+          <m:den>
+            <m:r>
+              <w:rPr>
+                <w:rFonts w:ascii="Cambria Math" w:hAnsi="Cambria Math"/>
+                <w:lang w:eastAsia="zh-TW"/>
+              </w:rPr>
+              <m:t>21+m</m:t>
+            </m:r>
+          </m:den>
+        </m:f>
+        <m:r>
+          <w:rPr>
+            <w:rFonts w:ascii="Cambria Math" w:hAnsi="Cambria Math"/>
+            <w:lang w:eastAsia="zh-TW"/>
+          </w:rPr>
+          <m:t>+0.5×NOP</m:t>
+        </m:r>
+        <m:r>
+          <m:rPr>
+            <m:sty m:val="p"/>
+          </m:rPr>
+          <w:rPr>
+            <w:rFonts w:ascii="Cambria Math" w:hAnsi="Cambria Math" w:hint="eastAsia"/>
+            <w:lang w:eastAsia="zh-TW"/>
+          </w:rPr>
+          <m:t>，其中</m:t>
+        </m:r>
+        <m:r>
+          <m:rPr>
+            <m:sty m:val="p"/>
+          </m:rPr>
+          <w:rPr>
+            <w:rFonts w:ascii="Cambria Math" w:hAnsi="Cambria Math"/>
+            <w:lang w:eastAsia="zh-TW"/>
+          </w:rPr>
+          <m:t>3≤NOP&lt;23</m:t>
+        </m:r>
+      </m:oMath>
+      <w:r>
+        <w:rPr>
+          <w:rFonts w:hint="eastAsia"/>
+          <w:lang w:eastAsia="zh-TW"/>
+        </w:rPr>
+        <w:t>。</w:t>
+      </w:r>
+    </w:p>
+    <w:p>
+      <w:pPr>
+        <w:widowControl/>
+        <w:suppressAutoHyphens w:val="0"/>
+        <w:autoSpaceDN/>
+        <w:spacing w:after="160" w:line="240" w:lineRule="auto"/>
+        <w:textAlignment w:val="auto"/>
+        <w:rPr>
+          <w:rFonts w:hint="eastAsia"/>
+          <w:lang w:eastAsia="zh-TW"/>
+        </w:rPr>
+      </w:pPr>
+      <w:r>
+        <w:rPr>
+          <w:rFonts w:hint="eastAsia"/>
+          <w:lang w:eastAsia="zh-TW"/>
+        </w:rPr>
+        <w:t>點線面架構</w:t>
+      </w:r>
+      <w:r>
+        <w:rPr>
+          <w:lang w:eastAsia="zh-TW"/>
+        </w:rPr>
+        <w:t>…</w:t>
+      </w:r>
+    </w:p>
+    <w:p>
+      <w:pPr>
         <w:pStyle w:val="3"/>
         <w:rPr>
           <w:lang w:eastAsia="zh-TW"/>
         </w:rPr>
       </w:pPr>
-      <w:bookmarkStart w:id="71" w:name="_Toc213667590"/>
+      <w:bookmarkStart w:id="64" w:name="_Toc213667590"/>
       <w:r>
         <w:rPr>
           <w:rFonts w:hint="eastAsia"/>
@@ -14539,7 +16845,7 @@
         </w:rPr>
         <w:t>相容延展</w:t>
       </w:r>
-      <w:bookmarkEnd w:id="71"/>
+      <w:bookmarkEnd w:id="64"/>
     </w:p>
     <w:p>
       <w:pPr>
@@ -14607,7 +16913,7 @@
                     <pic:cNvPicPr/>
                   </pic:nvPicPr>
                   <pic:blipFill>
-                    <a:blip r:embed="rId31"/>
+                    <a:blip r:embed="rId28"/>
                     <a:stretch>
                       <a:fillRect/>
                     </a:stretch>
@@ -14647,8 +16953,8 @@
       <w:r>
         <w:fldChar w:fldCharType="separate"/>
       </w:r>
-      <w:bookmarkStart w:id="72" w:name="_Toc213543558"/>
-      <w:bookmarkStart w:id="73" w:name="_Toc213667606"/>
+      <w:bookmarkStart w:id="65" w:name="_Toc213543558"/>
+      <w:bookmarkStart w:id="66" w:name="_Toc213667606"/>
       <w:r>
         <w:rPr>
           <w:noProof/>
@@ -14700,7 +17006,7 @@
         </w:rPr>
         <w:fldChar w:fldCharType="end"/>
       </w:r>
-      <w:bookmarkStart w:id="74" w:name="_Toc213539646"/>
+      <w:bookmarkStart w:id="67" w:name="_Toc213539646"/>
       <w:r>
         <w:rPr>
           <w:rFonts w:hint="eastAsia"/>
@@ -14715,9 +17021,9 @@
         </w:rPr>
         <w:t>檔案</w:t>
       </w:r>
-      <w:bookmarkEnd w:id="72"/>
-      <w:bookmarkEnd w:id="73"/>
-      <w:bookmarkEnd w:id="74"/>
+      <w:bookmarkEnd w:id="65"/>
+      <w:bookmarkEnd w:id="66"/>
+      <w:bookmarkEnd w:id="67"/>
     </w:p>
     <w:p>
       <w:pPr>
@@ -14767,7 +17073,23 @@
           <w:rFonts w:hint="eastAsia"/>
           <w:lang w:eastAsia="zh-TW"/>
         </w:rPr>
-        <w:t>次的更新，因此可得知本程式對於其舊版具備足夠的兼容性。</w:t>
+        <w:t>次的更新，因此可得知本程式對於其舊版具備足夠的</w:t>
+      </w:r>
+      <w:proofErr w:type="gramStart"/>
+      <w:r>
+        <w:rPr>
+          <w:rFonts w:hint="eastAsia"/>
+          <w:lang w:eastAsia="zh-TW"/>
+        </w:rPr>
+        <w:t>兼容性</w:t>
+      </w:r>
+      <w:proofErr w:type="gramEnd"/>
+      <w:r>
+        <w:rPr>
+          <w:rFonts w:hint="eastAsia"/>
+          <w:lang w:eastAsia="zh-TW"/>
+        </w:rPr>
+        <w:t>。</w:t>
       </w:r>
     </w:p>
     <w:p>
@@ -14780,7 +17102,7 @@
           <w:lang w:eastAsia="zh-TW"/>
         </w:rPr>
       </w:pPr>
-      <w:bookmarkStart w:id="75" w:name="_Toc213667591"/>
+      <w:bookmarkStart w:id="68" w:name="_Toc213667591"/>
       <w:r>
         <w:rPr>
           <w:rFonts w:hint="eastAsia"/>
@@ -14818,7 +17140,7 @@
         </w:rPr>
         <w:t>效能分析</w:t>
       </w:r>
-      <w:bookmarkEnd w:id="75"/>
+      <w:bookmarkEnd w:id="68"/>
     </w:p>
     <w:p>
       <w:pPr>
@@ -14833,7 +17155,23 @@
           <w:rFonts w:hint="eastAsia"/>
           <w:lang w:eastAsia="zh-TW"/>
         </w:rPr>
-        <w:t>本節針對點構式向量結構對效能的影響做全面的分析，首先將會製作數種相同</w:t>
+        <w:t>本節針對</w:t>
+      </w:r>
+      <w:proofErr w:type="gramStart"/>
+      <w:r>
+        <w:rPr>
+          <w:rFonts w:hint="eastAsia"/>
+          <w:lang w:eastAsia="zh-TW"/>
+        </w:rPr>
+        <w:t>點構式</w:t>
+      </w:r>
+      <w:proofErr w:type="gramEnd"/>
+      <w:r>
+        <w:rPr>
+          <w:rFonts w:hint="eastAsia"/>
+          <w:lang w:eastAsia="zh-TW"/>
+        </w:rPr>
+        <w:t>向量結構對效能的影響做全面的分析，首先將會製作數種相同</w:t>
       </w:r>
       <w:r>
         <w:rPr>
@@ -14857,7 +17195,7 @@
           <w:lang w:eastAsia="zh-TW"/>
         </w:rPr>
       </w:pPr>
-      <w:bookmarkStart w:id="76" w:name="_Toc213667592"/>
+      <w:bookmarkStart w:id="69" w:name="_Toc213667592"/>
       <w:r>
         <w:rPr>
           <w:rFonts w:hint="eastAsia"/>
@@ -14865,7 +17203,7 @@
         </w:rPr>
         <w:t>運行效能</w:t>
       </w:r>
-      <w:bookmarkEnd w:id="76"/>
+      <w:bookmarkEnd w:id="69"/>
     </w:p>
     <w:p>
       <w:pPr>
@@ -14901,14 +17239,46 @@
           <w:rFonts w:hint="eastAsia"/>
           <w:lang w:eastAsia="zh-TW"/>
         </w:rPr>
-        <w:t>畫面刷新的迴圈內增加</w:t>
-      </w:r>
-      <w:r>
-        <w:rPr>
-          <w:rFonts w:hint="eastAsia"/>
-          <w:lang w:eastAsia="zh-TW"/>
-        </w:rPr>
-        <w:t>當前時間偵測並計算時間差的方式，以奈秒級別的時間精度計算單一</w:t>
+        <w:t>畫面刷新的</w:t>
+      </w:r>
+      <w:proofErr w:type="gramStart"/>
+      <w:r>
+        <w:rPr>
+          <w:rFonts w:hint="eastAsia"/>
+          <w:lang w:eastAsia="zh-TW"/>
+        </w:rPr>
+        <w:t>迴</w:t>
+      </w:r>
+      <w:proofErr w:type="gramEnd"/>
+      <w:r>
+        <w:rPr>
+          <w:rFonts w:hint="eastAsia"/>
+          <w:lang w:eastAsia="zh-TW"/>
+        </w:rPr>
+        <w:t>圈內增加</w:t>
+      </w:r>
+      <w:r>
+        <w:rPr>
+          <w:rFonts w:hint="eastAsia"/>
+          <w:lang w:eastAsia="zh-TW"/>
+        </w:rPr>
+        <w:t>當前時間偵測並計算時間差的方式，</w:t>
+      </w:r>
+      <w:proofErr w:type="gramStart"/>
+      <w:r>
+        <w:rPr>
+          <w:rFonts w:hint="eastAsia"/>
+          <w:lang w:eastAsia="zh-TW"/>
+        </w:rPr>
+        <w:t>以奈秒</w:t>
+      </w:r>
+      <w:proofErr w:type="gramEnd"/>
+      <w:r>
+        <w:rPr>
+          <w:rFonts w:hint="eastAsia"/>
+          <w:lang w:eastAsia="zh-TW"/>
+        </w:rPr>
+        <w:t>級別的時間精度計算單一</w:t>
       </w:r>
       <w:r>
         <w:rPr>
@@ -14978,42 +17348,7 @@
           <w:rFonts w:hint="eastAsia"/>
           <w:lang w:eastAsia="zh-TW"/>
         </w:rPr>
-        <w:t>其中</w:t>
-      </w:r>
-      <w:r>
-        <w:rPr>
-          <w:rFonts w:hint="eastAsia"/>
-          <w:lang w:eastAsia="zh-TW"/>
-        </w:rPr>
-        <w:t>非經典圖形物件類別為</w:t>
-      </w:r>
-      <w:r>
-        <w:rPr>
-          <w:rFonts w:hint="eastAsia"/>
-          <w:lang w:eastAsia="zh-TW"/>
-        </w:rPr>
-        <w:t>測試擴張性能之擴張物件</w:t>
-      </w:r>
-      <w:r>
-        <w:rPr>
-          <w:rFonts w:hint="eastAsia"/>
-          <w:lang w:eastAsia="zh-TW"/>
-        </w:rPr>
-        <w:t>（即文字物件）。本實驗中文字物件會</w:t>
-      </w:r>
-      <w:r>
-        <w:rPr>
-          <w:rFonts w:hint="eastAsia"/>
-          <w:lang w:eastAsia="zh-TW"/>
-        </w:rPr>
-        <w:t>與經典物件比較</w:t>
-      </w:r>
-      <w:r>
-        <w:rPr>
-          <w:rFonts w:hint="eastAsia"/>
-          <w:lang w:eastAsia="zh-TW"/>
-        </w:rPr>
-        <w:t>延遲。</w:t>
+        <w:t>其中非經典圖形物件類別為測試擴張性能之擴張物件（即文字物件）。本實驗中文字物件會與經典物件比較延遲。</w:t>
       </w:r>
       <w:r>
         <w:rPr>
@@ -15070,7 +17405,7 @@
             <wp:cNvGraphicFramePr/>
             <a:graphic xmlns:a="http://schemas.openxmlformats.org/drawingml/2006/main">
               <a:graphicData uri="http://schemas.openxmlformats.org/drawingml/2006/chart">
-                <c:chart xmlns:c="http://schemas.openxmlformats.org/drawingml/2006/chart" xmlns:r="http://schemas.openxmlformats.org/officeDocument/2006/relationships" r:id="rId32"/>
+                <c:chart xmlns:c="http://schemas.openxmlformats.org/drawingml/2006/chart" xmlns:r="http://schemas.openxmlformats.org/officeDocument/2006/relationships" r:id="rId29"/>
               </a:graphicData>
             </a:graphic>
           </wp:inline>
@@ -15084,10 +17419,10 @@
           <w:lang w:eastAsia="zh-TW"/>
         </w:rPr>
       </w:pPr>
-      <w:bookmarkStart w:id="77" w:name="_Toc213352873"/>
-      <w:bookmarkStart w:id="78" w:name="_Toc213353090"/>
-      <w:bookmarkStart w:id="79" w:name="_Toc213539637"/>
-      <w:bookmarkStart w:id="80" w:name="_Toc213667610"/>
+      <w:bookmarkStart w:id="70" w:name="_Toc213352873"/>
+      <w:bookmarkStart w:id="71" w:name="_Toc213353090"/>
+      <w:bookmarkStart w:id="72" w:name="_Toc213539637"/>
+      <w:bookmarkStart w:id="73" w:name="_Toc213667610"/>
       <w:r>
         <w:rPr>
           <w:lang w:eastAsia="zh-TW"/>
@@ -15113,8 +17448,8 @@
         </w:rPr>
         <w:t>4</w:t>
       </w:r>
-      <w:bookmarkEnd w:id="77"/>
-      <w:bookmarkEnd w:id="78"/>
+      <w:bookmarkEnd w:id="70"/>
+      <w:bookmarkEnd w:id="71"/>
       <w:r>
         <w:fldChar w:fldCharType="end"/>
       </w:r>
@@ -15132,8 +17467,8 @@
         </w:rPr>
         <w:t>單一種類物件數量與平均畫面延遲之關係折線圖</w:t>
       </w:r>
-      <w:bookmarkEnd w:id="79"/>
-      <w:bookmarkEnd w:id="80"/>
+      <w:bookmarkEnd w:id="72"/>
+      <w:bookmarkEnd w:id="73"/>
     </w:p>
     <w:p>
       <w:pPr>
@@ -15620,16 +17955,24 @@
     <w:p>
       <w:pPr>
         <w:rPr>
-          <w:rFonts w:hint="eastAsia"/>
-          <w:lang w:eastAsia="zh-TW"/>
-        </w:rPr>
-      </w:pPr>
-      <w:r>
-        <w:rPr>
-          <w:rFonts w:hint="eastAsia"/>
-          <w:lang w:eastAsia="zh-TW"/>
-        </w:rPr>
-        <w:t>由實驗圖表可知，非經典圖形與經典圖形延遲之差異</w:t>
+          <w:lang w:eastAsia="zh-TW"/>
+        </w:rPr>
+      </w:pPr>
+      <w:r>
+        <w:rPr>
+          <w:rFonts w:hint="eastAsia"/>
+          <w:lang w:eastAsia="zh-TW"/>
+        </w:rPr>
+        <w:t>由實驗圖表可知，非經典</w:t>
+      </w:r>
+      <w:bookmarkStart w:id="74" w:name="_GoBack"/>
+      <w:bookmarkEnd w:id="74"/>
+      <w:r>
+        <w:rPr>
+          <w:rFonts w:hint="eastAsia"/>
+          <w:lang w:eastAsia="zh-TW"/>
+        </w:rPr>
+        <w:t>圖形與經典圖形延遲之差異</w:t>
       </w:r>
       <w:r>
         <w:rPr>
@@ -15668,7 +18011,7 @@
           <w:lang w:eastAsia="zh-TW"/>
         </w:rPr>
       </w:pPr>
-      <w:bookmarkStart w:id="81" w:name="_Toc213667593"/>
+      <w:bookmarkStart w:id="75" w:name="_Toc213667593"/>
       <w:r>
         <w:rPr>
           <w:rFonts w:hint="eastAsia"/>
@@ -15679,7 +18022,7 @@
         <w:lastRenderedPageBreak/>
         <w:t>結論</w:t>
       </w:r>
-      <w:bookmarkEnd w:id="81"/>
+      <w:bookmarkEnd w:id="75"/>
     </w:p>
     <w:p>
       <w:pPr>
@@ -15738,7 +18081,7 @@
           <w:lang w:eastAsia="zh-TW"/>
         </w:rPr>
       </w:pPr>
-      <w:bookmarkStart w:id="82" w:name="_Toc213667594"/>
+      <w:bookmarkStart w:id="76" w:name="_Toc213667594"/>
       <w:r>
         <w:rPr>
           <w:rFonts w:hint="eastAsia"/>
@@ -15748,7 +18091,7 @@
         </w:rPr>
         <w:t>研究成果與總結</w:t>
       </w:r>
-      <w:bookmarkEnd w:id="82"/>
+      <w:bookmarkEnd w:id="76"/>
     </w:p>
     <w:p>
       <w:pPr>
@@ -15763,7 +18106,55 @@
           <w:rFonts w:hint="eastAsia"/>
           <w:lang w:eastAsia="zh-TW"/>
         </w:rPr>
-        <w:t>本研究提出一全新向量圖之架構與概念，稱為點構式向量繪圖系統，並設計基於點構式向量繪圖系統之應用程式，再加以考量現今通用前端操作，以解決當今向量圖之點線面架構較難以支持全新概念之物件以及當今繪圖軟體難以上手之問題。</w:t>
+        <w:t>本研究提出</w:t>
+      </w:r>
+      <w:proofErr w:type="gramStart"/>
+      <w:r>
+        <w:rPr>
+          <w:rFonts w:hint="eastAsia"/>
+          <w:lang w:eastAsia="zh-TW"/>
+        </w:rPr>
+        <w:t>一</w:t>
+      </w:r>
+      <w:proofErr w:type="gramEnd"/>
+      <w:r>
+        <w:rPr>
+          <w:rFonts w:hint="eastAsia"/>
+          <w:lang w:eastAsia="zh-TW"/>
+        </w:rPr>
+        <w:t>全新向量圖之架構與概念，稱為</w:t>
+      </w:r>
+      <w:proofErr w:type="gramStart"/>
+      <w:r>
+        <w:rPr>
+          <w:rFonts w:hint="eastAsia"/>
+          <w:lang w:eastAsia="zh-TW"/>
+        </w:rPr>
+        <w:t>點構式</w:t>
+      </w:r>
+      <w:proofErr w:type="gramEnd"/>
+      <w:r>
+        <w:rPr>
+          <w:rFonts w:hint="eastAsia"/>
+          <w:lang w:eastAsia="zh-TW"/>
+        </w:rPr>
+        <w:t>向量繪圖系統，並設計基於</w:t>
+      </w:r>
+      <w:proofErr w:type="gramStart"/>
+      <w:r>
+        <w:rPr>
+          <w:rFonts w:hint="eastAsia"/>
+          <w:lang w:eastAsia="zh-TW"/>
+        </w:rPr>
+        <w:t>點構式</w:t>
+      </w:r>
+      <w:proofErr w:type="gramEnd"/>
+      <w:r>
+        <w:rPr>
+          <w:rFonts w:hint="eastAsia"/>
+          <w:lang w:eastAsia="zh-TW"/>
+        </w:rPr>
+        <w:t>向量繪圖系統之應用程式，再加以考量現今通用前端操作，以解決當今向量圖之點線面架構較難以支持全新概念之物件以及當今繪圖軟體難以上手之問題。</w:t>
       </w:r>
     </w:p>
     <w:p>
@@ -15780,7 +18171,7 @@
           <w:lang w:eastAsia="zh-TW"/>
         </w:rPr>
       </w:pPr>
-      <w:bookmarkStart w:id="83" w:name="_Toc213667595"/>
+      <w:bookmarkStart w:id="77" w:name="_Toc213667595"/>
       <w:r>
         <w:rPr>
           <w:rFonts w:hint="eastAsia"/>
@@ -15790,7 +18181,7 @@
         </w:rPr>
         <w:t>研究對問題的影響</w:t>
       </w:r>
-      <w:bookmarkEnd w:id="83"/>
+      <w:bookmarkEnd w:id="77"/>
     </w:p>
     <w:p>
       <w:pPr>
@@ -15805,7 +18196,23 @@
           <w:rFonts w:hint="eastAsia"/>
           <w:lang w:eastAsia="zh-TW"/>
         </w:rPr>
-        <w:t>本研究透過突破性的點構式架構之概念，解決當今市面上之向量圖型繪圖軟體難以擴張全新功能之問題，成功的抽象化不同性質之物件，使新性質的物件</w:t>
+        <w:t>本研究透過突破性的</w:t>
+      </w:r>
+      <w:proofErr w:type="gramStart"/>
+      <w:r>
+        <w:rPr>
+          <w:rFonts w:hint="eastAsia"/>
+          <w:lang w:eastAsia="zh-TW"/>
+        </w:rPr>
+        <w:t>點構式</w:t>
+      </w:r>
+      <w:proofErr w:type="gramEnd"/>
+      <w:r>
+        <w:rPr>
+          <w:rFonts w:hint="eastAsia"/>
+          <w:lang w:eastAsia="zh-TW"/>
+        </w:rPr>
+        <w:t>架構之概念，解決當今市面上之向量圖型繪圖軟體難以擴張全新功能之問題，成功的抽象化不同性質之物件，使新性質的物件</w:t>
       </w:r>
       <w:r>
         <w:rPr>
@@ -15836,7 +18243,7 @@
           <w:lang w:eastAsia="zh-TW"/>
         </w:rPr>
       </w:pPr>
-      <w:bookmarkStart w:id="84" w:name="_Toc213667596"/>
+      <w:bookmarkStart w:id="78" w:name="_Toc213667596"/>
       <w:r>
         <w:rPr>
           <w:rFonts w:hint="eastAsia"/>
@@ -15846,7 +18253,7 @@
         </w:rPr>
         <w:t>使用者測試與回饋統計</w:t>
       </w:r>
-      <w:bookmarkEnd w:id="84"/>
+      <w:bookmarkEnd w:id="78"/>
     </w:p>
     <w:p>
       <w:pPr>
@@ -15921,7 +18328,23 @@
           <w:rFonts w:hint="eastAsia"/>
           <w:lang w:eastAsia="zh-TW"/>
         </w:rPr>
-        <w:t>分）的評價。然而，部分使用者指出精準托拽可更直覺化，與快捷鍵提示可更明顯。</w:t>
+        <w:t>分）的評價。然而，部分使用者指出精</w:t>
+      </w:r>
+      <w:proofErr w:type="gramStart"/>
+      <w:r>
+        <w:rPr>
+          <w:rFonts w:hint="eastAsia"/>
+          <w:lang w:eastAsia="zh-TW"/>
+        </w:rPr>
+        <w:t>準托拽可更</w:t>
+      </w:r>
+      <w:proofErr w:type="gramEnd"/>
+      <w:r>
+        <w:rPr>
+          <w:rFonts w:hint="eastAsia"/>
+          <w:lang w:eastAsia="zh-TW"/>
+        </w:rPr>
+        <w:t>直覺化，與快捷鍵提示可更明顯。</w:t>
       </w:r>
     </w:p>
     <w:p>
@@ -15940,7 +18363,23 @@
           <w:rFonts w:hint="eastAsia"/>
           <w:lang w:eastAsia="zh-TW"/>
         </w:rPr>
-        <w:t>整體而言，使用者對系統的操作體驗與效能表現皆持正面態度，顯示點構式向量繪圖系統能有效降低初學者使用門檻，並具備良好的擴充潛力。</w:t>
+        <w:t>整體而言，使用者對系統的操作體驗與效能表現皆持正面態度，顯示</w:t>
+      </w:r>
+      <w:proofErr w:type="gramStart"/>
+      <w:r>
+        <w:rPr>
+          <w:rFonts w:hint="eastAsia"/>
+          <w:lang w:eastAsia="zh-TW"/>
+        </w:rPr>
+        <w:t>點構式</w:t>
+      </w:r>
+      <w:proofErr w:type="gramEnd"/>
+      <w:r>
+        <w:rPr>
+          <w:rFonts w:hint="eastAsia"/>
+          <w:lang w:eastAsia="zh-TW"/>
+        </w:rPr>
+        <w:t>向量繪圖系統能有效降低初學者使用門檻，並具備良好的擴充潛力。</w:t>
       </w:r>
     </w:p>
     <w:p>
@@ -15975,7 +18414,7 @@
           <w:lang w:eastAsia="zh-TW"/>
         </w:rPr>
       </w:pPr>
-      <w:bookmarkStart w:id="85" w:name="_Toc213667597"/>
+      <w:bookmarkStart w:id="79" w:name="_Toc213667597"/>
       <w:r>
         <w:rPr>
           <w:rFonts w:hint="eastAsia"/>
@@ -15986,7 +18425,7 @@
         <w:lastRenderedPageBreak/>
         <w:t>研究限制與未來展望</w:t>
       </w:r>
-      <w:bookmarkEnd w:id="85"/>
+      <w:bookmarkEnd w:id="79"/>
     </w:p>
     <w:p>
       <w:pPr>
@@ -16099,6 +18538,7 @@
                 <w:lang w:eastAsia="zh-TW"/>
               </w:rPr>
             </w:pPr>
+            <w:proofErr w:type="spellStart"/>
             <w:r>
               <w:rPr>
                 <w:sz w:val="24"/>
@@ -16114,7 +18554,17 @@
                 <w:szCs w:val="24"/>
                 <w:lang w:eastAsia="zh-TW"/>
               </w:rPr>
-              <w:t>er 1.11</w:t>
+              <w:t>er</w:t>
+            </w:r>
+            <w:proofErr w:type="spellEnd"/>
+            <w:r>
+              <w:rPr>
+                <w:rFonts w:hint="eastAsia"/>
+                <w:sz w:val="24"/>
+                <w:szCs w:val="24"/>
+                <w:lang w:eastAsia="zh-TW"/>
+              </w:rPr>
+              <w:t xml:space="preserve"> 1.11</w:t>
             </w:r>
           </w:p>
         </w:tc>
@@ -16132,6 +18582,7 @@
                 <w:lang w:eastAsia="zh-TW"/>
               </w:rPr>
             </w:pPr>
+            <w:proofErr w:type="spellStart"/>
             <w:r>
               <w:rPr>
                 <w:sz w:val="24"/>
@@ -16147,7 +18598,17 @@
                 <w:szCs w:val="24"/>
                 <w:lang w:eastAsia="zh-TW"/>
               </w:rPr>
-              <w:t>er 1.12</w:t>
+              <w:t>er</w:t>
+            </w:r>
+            <w:proofErr w:type="spellEnd"/>
+            <w:r>
+              <w:rPr>
+                <w:rFonts w:hint="eastAsia"/>
+                <w:sz w:val="24"/>
+                <w:szCs w:val="24"/>
+                <w:lang w:eastAsia="zh-TW"/>
+              </w:rPr>
+              <w:t xml:space="preserve"> 1.12</w:t>
             </w:r>
           </w:p>
         </w:tc>
@@ -16165,6 +18626,7 @@
                 <w:lang w:eastAsia="zh-TW"/>
               </w:rPr>
             </w:pPr>
+            <w:proofErr w:type="spellStart"/>
             <w:r>
               <w:rPr>
                 <w:sz w:val="24"/>
@@ -16180,7 +18642,17 @@
                 <w:szCs w:val="24"/>
                 <w:lang w:eastAsia="zh-TW"/>
               </w:rPr>
-              <w:t>er 1.13</w:t>
+              <w:t>er</w:t>
+            </w:r>
+            <w:proofErr w:type="spellEnd"/>
+            <w:r>
+              <w:rPr>
+                <w:rFonts w:hint="eastAsia"/>
+                <w:sz w:val="24"/>
+                <w:szCs w:val="24"/>
+                <w:lang w:eastAsia="zh-TW"/>
+              </w:rPr>
+              <w:t xml:space="preserve"> 1.13</w:t>
             </w:r>
           </w:p>
         </w:tc>
@@ -16198,6 +18670,7 @@
                 <w:lang w:eastAsia="zh-TW"/>
               </w:rPr>
             </w:pPr>
+            <w:proofErr w:type="spellStart"/>
             <w:r>
               <w:rPr>
                 <w:sz w:val="24"/>
@@ -16213,7 +18686,17 @@
                 <w:szCs w:val="24"/>
                 <w:lang w:eastAsia="zh-TW"/>
               </w:rPr>
-              <w:t>er 2.0</w:t>
+              <w:t>er</w:t>
+            </w:r>
+            <w:proofErr w:type="spellEnd"/>
+            <w:r>
+              <w:rPr>
+                <w:rFonts w:hint="eastAsia"/>
+                <w:sz w:val="24"/>
+                <w:szCs w:val="24"/>
+                <w:lang w:eastAsia="zh-TW"/>
+              </w:rPr>
+              <w:t xml:space="preserve"> 2.0</w:t>
             </w:r>
           </w:p>
         </w:tc>
@@ -16231,6 +18714,7 @@
                 <w:lang w:eastAsia="zh-TW"/>
               </w:rPr>
             </w:pPr>
+            <w:proofErr w:type="spellStart"/>
             <w:r>
               <w:rPr>
                 <w:rFonts w:hint="eastAsia"/>
@@ -16238,7 +18722,17 @@
                 <w:szCs w:val="24"/>
                 <w:lang w:eastAsia="zh-TW"/>
               </w:rPr>
-              <w:t>Ver 2.1</w:t>
+              <w:t>Ver</w:t>
+            </w:r>
+            <w:proofErr w:type="spellEnd"/>
+            <w:r>
+              <w:rPr>
+                <w:rFonts w:hint="eastAsia"/>
+                <w:sz w:val="24"/>
+                <w:szCs w:val="24"/>
+                <w:lang w:eastAsia="zh-TW"/>
+              </w:rPr>
+              <w:t xml:space="preserve"> 2.1</w:t>
             </w:r>
           </w:p>
         </w:tc>
@@ -16377,7 +18871,27 @@
                 <w:szCs w:val="20"/>
                 <w:lang w:eastAsia="zh-TW"/>
               </w:rPr>
-              <w:t>增加精準輸入操作</w:t>
+              <w:t>增加精</w:t>
+            </w:r>
+            <w:proofErr w:type="gramStart"/>
+            <w:r>
+              <w:rPr>
+                <w:rFonts w:hint="eastAsia"/>
+                <w:sz w:val="20"/>
+                <w:szCs w:val="20"/>
+                <w:lang w:eastAsia="zh-TW"/>
+              </w:rPr>
+              <w:t>準</w:t>
+            </w:r>
+            <w:proofErr w:type="gramEnd"/>
+            <w:r>
+              <w:rPr>
+                <w:rFonts w:hint="eastAsia"/>
+                <w:sz w:val="20"/>
+                <w:szCs w:val="20"/>
+                <w:lang w:eastAsia="zh-TW"/>
+              </w:rPr>
+              <w:t>輸入操作</w:t>
             </w:r>
           </w:p>
         </w:tc>
@@ -17057,8 +19571,19 @@
                 <w:szCs w:val="20"/>
                 <w:lang w:eastAsia="zh-TW"/>
               </w:rPr>
-              <w:t>向下兼容性</w:t>
-            </w:r>
+              <w:t>向下</w:t>
+            </w:r>
+            <w:proofErr w:type="gramStart"/>
+            <w:r>
+              <w:rPr>
+                <w:rFonts w:hint="eastAsia"/>
+                <w:sz w:val="20"/>
+                <w:szCs w:val="20"/>
+                <w:lang w:eastAsia="zh-TW"/>
+              </w:rPr>
+              <w:t>兼容性</w:t>
+            </w:r>
+            <w:proofErr w:type="gramEnd"/>
           </w:p>
         </w:tc>
         <w:tc>
@@ -17270,10 +19795,10 @@
           <w:lang w:eastAsia="zh-TW"/>
         </w:rPr>
       </w:pPr>
-      <w:bookmarkStart w:id="86" w:name="_Toc213352874"/>
-      <w:bookmarkStart w:id="87" w:name="_Toc213353091"/>
-      <w:bookmarkStart w:id="88" w:name="_Toc213539638"/>
-      <w:bookmarkStart w:id="89" w:name="_Toc213667611"/>
+      <w:bookmarkStart w:id="80" w:name="_Toc213352874"/>
+      <w:bookmarkStart w:id="81" w:name="_Toc213353091"/>
+      <w:bookmarkStart w:id="82" w:name="_Toc213539638"/>
+      <w:bookmarkStart w:id="83" w:name="_Toc213667611"/>
       <w:r>
         <w:rPr>
           <w:lang w:eastAsia="zh-TW"/>
@@ -17299,8 +19824,8 @@
         </w:rPr>
         <w:t>5</w:t>
       </w:r>
-      <w:bookmarkEnd w:id="86"/>
-      <w:bookmarkEnd w:id="87"/>
+      <w:bookmarkEnd w:id="80"/>
+      <w:bookmarkEnd w:id="81"/>
       <w:r>
         <w:rPr>
           <w:noProof/>
@@ -17323,8 +19848,8 @@
         </w:rPr>
         <w:t>甘特圖</w:t>
       </w:r>
-      <w:bookmarkEnd w:id="88"/>
-      <w:bookmarkEnd w:id="89"/>
+      <w:bookmarkEnd w:id="82"/>
+      <w:bookmarkEnd w:id="83"/>
     </w:p>
     <w:p>
       <w:pPr>
@@ -17355,7 +19880,7 @@
           <w:lang w:eastAsia="zh-TW"/>
         </w:rPr>
       </w:pPr>
-      <w:bookmarkStart w:id="90" w:name="_Toc213667598"/>
+      <w:bookmarkStart w:id="84" w:name="_Toc213667598"/>
       <w:r>
         <w:rPr>
           <w:rFonts w:hint="eastAsia"/>
@@ -17366,7 +19891,7 @@
         <w:lastRenderedPageBreak/>
         <w:t>參考文獻</w:t>
       </w:r>
-      <w:bookmarkEnd w:id="90"/>
+      <w:bookmarkEnd w:id="84"/>
     </w:p>
     <w:p>
       <w:pPr>
@@ -17462,7 +19987,7 @@
           <w:lang w:eastAsia="zh-TW"/>
         </w:rPr>
       </w:pPr>
-      <w:hyperlink r:id="rId33" w:history="1">
+      <w:hyperlink r:id="rId30" w:history="1">
         <w:r>
           <w:rPr>
             <w:rStyle w:val="af1"/>
@@ -17552,14 +20077,32 @@
           <w:rFonts w:hint="eastAsia"/>
           <w:lang w:eastAsia="zh-TW"/>
         </w:rPr>
-        <w:t>專研專刊</w:t>
-      </w:r>
+        <w:t>專</w:t>
+      </w:r>
+      <w:proofErr w:type="gramStart"/>
+      <w:r>
+        <w:rPr>
+          <w:rFonts w:hint="eastAsia"/>
+          <w:lang w:eastAsia="zh-TW"/>
+        </w:rPr>
+        <w:t>研</w:t>
+      </w:r>
+      <w:proofErr w:type="gramEnd"/>
+      <w:r>
+        <w:rPr>
+          <w:rFonts w:hint="eastAsia"/>
+          <w:lang w:eastAsia="zh-TW"/>
+        </w:rPr>
+        <w:t>專刊</w:t>
+      </w:r>
+      <w:proofErr w:type="gramStart"/>
       <w:r>
         <w:rPr>
           <w:lang w:eastAsia="zh-TW"/>
         </w:rPr>
         <w:t>—</w:t>
       </w:r>
+      <w:proofErr w:type="gramEnd"/>
       <w:r>
         <w:rPr>
           <w:rFonts w:hint="eastAsia"/>
@@ -17572,7 +20115,7 @@
       <w:pPr>
         <w:spacing w:line="240" w:lineRule="auto"/>
       </w:pPr>
-      <w:hyperlink r:id="rId34" w:history="1">
+      <w:hyperlink r:id="rId31" w:history="1">
         <w:r>
           <w:rPr>
             <w:rStyle w:val="af1"/>
@@ -17593,12 +20136,21 @@
           <w:lang w:eastAsia="zh-TW"/>
         </w:rPr>
       </w:pPr>
-      <w:r>
-        <w:rPr>
-          <w:rFonts w:hint="eastAsia"/>
-          <w:lang w:eastAsia="zh-TW"/>
-        </w:rPr>
-        <w:t>維基百科（</w:t>
+      <w:proofErr w:type="gramStart"/>
+      <w:r>
+        <w:rPr>
+          <w:rFonts w:hint="eastAsia"/>
+          <w:lang w:eastAsia="zh-TW"/>
+        </w:rPr>
+        <w:t>維基百</w:t>
+      </w:r>
+      <w:proofErr w:type="gramEnd"/>
+      <w:r>
+        <w:rPr>
+          <w:rFonts w:hint="eastAsia"/>
+          <w:lang w:eastAsia="zh-TW"/>
+        </w:rPr>
+        <w:t>科（</w:t>
       </w:r>
       <w:r>
         <w:rPr>
@@ -17680,7 +20232,23 @@
           <w:rFonts w:hint="eastAsia"/>
           <w:lang w:eastAsia="zh-TW"/>
         </w:rPr>
-        <w:t>取自：</w:t>
+        <w:t>取</w:t>
+      </w:r>
+      <w:proofErr w:type="gramStart"/>
+      <w:r>
+        <w:rPr>
+          <w:rFonts w:hint="eastAsia"/>
+          <w:lang w:eastAsia="zh-TW"/>
+        </w:rPr>
+        <w:t>自</w:t>
+      </w:r>
+      <w:proofErr w:type="gramEnd"/>
+      <w:r>
+        <w:rPr>
+          <w:rFonts w:hint="eastAsia"/>
+          <w:lang w:eastAsia="zh-TW"/>
+        </w:rPr>
+        <w:t>：</w:t>
       </w:r>
     </w:p>
     <w:p>
@@ -17690,7 +20258,7 @@
           <w:lang w:eastAsia="zh-TW"/>
         </w:rPr>
       </w:pPr>
-      <w:hyperlink r:id="rId35" w:history="1">
+      <w:hyperlink r:id="rId32" w:history="1">
         <w:r>
           <w:rPr>
             <w:rStyle w:val="af1"/>
@@ -17730,11 +20298,19 @@
           <w:lang w:eastAsia="zh-TW"/>
         </w:rPr>
       </w:pPr>
-      <w:r>
-        <w:rPr>
-          <w:lang w:eastAsia="zh-TW"/>
-        </w:rPr>
-        <w:t>維基百科（</w:t>
+      <w:proofErr w:type="gramStart"/>
+      <w:r>
+        <w:rPr>
+          <w:lang w:eastAsia="zh-TW"/>
+        </w:rPr>
+        <w:t>維基百</w:t>
+      </w:r>
+      <w:proofErr w:type="gramEnd"/>
+      <w:r>
+        <w:rPr>
+          <w:lang w:eastAsia="zh-TW"/>
+        </w:rPr>
+        <w:t>科（</w:t>
       </w:r>
       <w:r>
         <w:rPr>
@@ -17794,27 +20370,32 @@
         <w:rPr>
           <w:lang w:eastAsia="zh-TW"/>
         </w:rPr>
-        <w:t>〉。取自：</w:t>
+        <w:t>〉。取</w:t>
+      </w:r>
+      <w:proofErr w:type="gramStart"/>
+      <w:r>
+        <w:rPr>
+          <w:lang w:eastAsia="zh-TW"/>
+        </w:rPr>
+        <w:t>自</w:t>
+      </w:r>
+      <w:proofErr w:type="gramEnd"/>
+      <w:r>
+        <w:rPr>
+          <w:lang w:eastAsia="zh-TW"/>
+        </w:rPr>
+        <w:t>：</w:t>
       </w:r>
     </w:p>
     <w:p>
       <w:pPr>
         <w:spacing w:line="240" w:lineRule="auto"/>
         <w:rPr>
-          <w:sz w:val="24"/>
-          <w:szCs w:val="24"/>
-          <w:lang w:eastAsia="zh-TW"/>
-        </w:rPr>
-        <w:sectPr>
-          <w:footerReference w:type="default" r:id="rId36"/>
-          <w:pgSz w:w="11906" w:h="16838"/>
-          <w:pgMar w:top="1440" w:right="1800" w:bottom="1440" w:left="1800" w:header="851" w:footer="992" w:gutter="0"/>
-          <w:pgNumType w:start="1"/>
-          <w:cols w:space="425"/>
-          <w:docGrid w:type="lines" w:linePitch="381"/>
-        </w:sectPr>
-      </w:pPr>
-      <w:hyperlink r:id="rId37" w:history="1">
+          <w:rStyle w:val="af1"/>
+          <w:lang w:eastAsia="zh-TW"/>
+        </w:rPr>
+      </w:pPr>
+      <w:hyperlink r:id="rId33" w:history="1">
         <w:r>
           <w:rPr>
             <w:rStyle w:val="af1"/>
@@ -17826,16 +20407,76 @@
     </w:p>
     <w:p>
       <w:pPr>
+        <w:pStyle w:val="a9"/>
+        <w:numPr>
+          <w:ilvl w:val="0"/>
+          <w:numId w:val="12"/>
+        </w:numPr>
         <w:spacing w:line="240" w:lineRule="auto"/>
         <w:rPr>
+          <w:rFonts w:hint="eastAsia"/>
           <w:sz w:val="24"/>
           <w:szCs w:val="24"/>
           <w:lang w:eastAsia="zh-TW"/>
         </w:rPr>
+        <w:sectPr>
+          <w:footerReference w:type="default" r:id="rId34"/>
+          <w:pgSz w:w="11906" w:h="16838"/>
+          <w:pgMar w:top="1440" w:right="1800" w:bottom="1440" w:left="1800" w:header="851" w:footer="992" w:gutter="0"/>
+          <w:pgNumType w:start="1"/>
+          <w:cols w:space="425"/>
+          <w:docGrid w:type="lines" w:linePitch="381"/>
+        </w:sectPr>
+      </w:pPr>
+      <w:proofErr w:type="spellStart"/>
+      <w:r>
+        <w:rPr>
+          <w:sz w:val="24"/>
+          <w:szCs w:val="24"/>
+          <w:lang w:eastAsia="zh-TW"/>
+        </w:rPr>
+        <w:t>Mesure</w:t>
+      </w:r>
+      <w:proofErr w:type="spellEnd"/>
+      <w:r>
+        <w:rPr>
+          <w:sz w:val="24"/>
+          <w:szCs w:val="24"/>
+          <w:lang w:eastAsia="zh-TW"/>
+        </w:rPr>
+        <w:t xml:space="preserve"> extendibility/extensibility quality attribute using object oriented design metric(</w:t>
+      </w:r>
+      <w:proofErr w:type="spellStart"/>
+      <w:r>
+        <w:rPr>
+          <w:sz w:val="24"/>
+          <w:szCs w:val="24"/>
+          <w:lang w:eastAsia="zh-TW"/>
+        </w:rPr>
+        <w:t>Taghreed</w:t>
+      </w:r>
+      <w:proofErr w:type="spellEnd"/>
+      <w:r>
+        <w:rPr>
+          <w:sz w:val="24"/>
+          <w:szCs w:val="24"/>
+          <w:lang w:eastAsia="zh-TW"/>
+        </w:rPr>
+        <w:t xml:space="preserve"> Riyadh et al.,2021)</w:t>
+      </w:r>
+    </w:p>
+    <w:p>
+      <w:pPr>
+        <w:spacing w:line="240" w:lineRule="auto"/>
+        <w:rPr>
+          <w:sz w:val="24"/>
+          <w:szCs w:val="24"/>
+          <w:lang w:eastAsia="zh-TW"/>
+        </w:rPr>
       </w:pPr>
     </w:p>
     <w:sectPr>
-      <w:footerReference w:type="default" r:id="rId38"/>
+      <w:footerReference w:type="default" r:id="rId35"/>
       <w:pgSz w:w="11906" w:h="16838"/>
       <w:pgMar w:top="1440" w:right="1800" w:bottom="1440" w:left="1800" w:header="851" w:footer="992" w:gutter="0"/>
       <w:pgNumType w:start="1"/>
@@ -17847,7 +20488,7 @@
 </file>
 
 <file path=word/endnotes.xml><?xml version="1.0" encoding="utf-8"?>
-<w:endnotes xmlns:wpc="http://schemas.microsoft.com/office/word/2010/wordprocessingCanvas" xmlns:cx="http://schemas.microsoft.com/office/drawing/2014/chartex" xmlns:cx1="http://schemas.microsoft.com/office/drawing/2015/9/8/chartex" xmlns:cx2="http://schemas.microsoft.com/office/drawing/2015/10/21/chartex" xmlns:cx3="http://schemas.microsoft.com/office/drawing/2016/5/9/chartex" xmlns:cx4="http://schemas.microsoft.com/office/drawing/2016/5/10/chartex" xmlns:cx5="http://schemas.microsoft.com/office/drawing/2016/5/11/chartex" xmlns:cx6="http://schemas.microsoft.com/office/drawing/2016/5/12/chartex" xmlns:cx7="http://schemas.microsoft.com/office/drawing/2016/5/13/chartex" xmlns:cx8="http://schemas.microsoft.com/office/drawing/2016/5/14/chartex" xmlns:mc="http://schemas.openxmlformats.org/markup-compatibility/2006" xmlns:aink="http://schemas.microsoft.com/office/drawing/2016/ink" xmlns:am3d="http://schemas.microsoft.com/office/drawing/2017/model3d" xmlns:o="urn:schemas-microsoft-com:office:office" xmlns:r="http://schemas.openxmlformats.org/officeDocument/2006/relationships" xmlns:m="http://schemas.openxmlformats.org/officeDocument/2006/math" xmlns:v="urn:schemas-microsoft-com:vml" xmlns:wp14="http://schemas.microsoft.com/office/word/2010/wordprocessingDrawing" xmlns:wp="http://schemas.openxmlformats.org/drawingml/2006/wordprocessingDrawing" xmlns:w10="urn:schemas-microsoft-com:office:word" xmlns:w="http://schemas.openxmlformats.org/wordprocessingml/2006/main" xmlns:w14="http://schemas.microsoft.com/office/word/2010/wordml" xmlns:w15="http://schemas.microsoft.com/office/word/2012/wordml" xmlns:w16cex="http://schemas.microsoft.com/office/word/2018/wordml/cex" xmlns:w16cid="http://schemas.microsoft.com/office/word/2016/wordml/cid" xmlns:w16="http://schemas.microsoft.com/office/word/2018/wordml" xmlns:w16sdtdh="http://schemas.microsoft.com/office/word/2020/wordml/sdtdatahash" xmlns:w16se="http://schemas.microsoft.com/office/word/2015/wordml/symex" xmlns:wpg="http://schemas.microsoft.com/office/word/2010/wordprocessingGroup" xmlns:wpi="http://schemas.microsoft.com/office/word/2010/wordprocessingInk" xmlns:wne="http://schemas.microsoft.com/office/word/2006/wordml" xmlns:wps="http://schemas.microsoft.com/office/word/2010/wordprocessingShape" mc:Ignorable="w14 w15 w16se w16cid w16 w16cex w16sdtdh wp14">
+<w:endnotes xmlns:wpc="http://schemas.microsoft.com/office/word/2010/wordprocessingCanvas" xmlns:cx="http://schemas.microsoft.com/office/drawing/2014/chartex" xmlns:mc="http://schemas.openxmlformats.org/markup-compatibility/2006" xmlns:o="urn:schemas-microsoft-com:office:office" xmlns:r="http://schemas.openxmlformats.org/officeDocument/2006/relationships" xmlns:m="http://schemas.openxmlformats.org/officeDocument/2006/math" xmlns:v="urn:schemas-microsoft-com:vml" xmlns:wp14="http://schemas.microsoft.com/office/word/2010/wordprocessingDrawing" xmlns:wp="http://schemas.openxmlformats.org/drawingml/2006/wordprocessingDrawing" xmlns:w10="urn:schemas-microsoft-com:office:word" xmlns:w="http://schemas.openxmlformats.org/wordprocessingml/2006/main" xmlns:w14="http://schemas.microsoft.com/office/word/2010/wordml" xmlns:w15="http://schemas.microsoft.com/office/word/2012/wordml" xmlns:w16se="http://schemas.microsoft.com/office/word/2015/wordml/symex" xmlns:wpg="http://schemas.microsoft.com/office/word/2010/wordprocessingGroup" xmlns:wpi="http://schemas.microsoft.com/office/word/2010/wordprocessingInk" xmlns:wne="http://schemas.microsoft.com/office/word/2006/wordml" xmlns:wps="http://schemas.microsoft.com/office/word/2010/wordprocessingShape" mc:Ignorable="w14 w15 w16se wp14">
   <w:endnote w:type="separator" w:id="-1">
     <w:p>
       <w:pPr>
@@ -17872,7 +20513,7 @@
 </file>
 
 <file path=word/footer1.xml><?xml version="1.0" encoding="utf-8"?>
-<w:ftr xmlns:wpc="http://schemas.microsoft.com/office/word/2010/wordprocessingCanvas" xmlns:cx="http://schemas.microsoft.com/office/drawing/2014/chartex" xmlns:cx1="http://schemas.microsoft.com/office/drawing/2015/9/8/chartex" xmlns:cx2="http://schemas.microsoft.com/office/drawing/2015/10/21/chartex" xmlns:cx3="http://schemas.microsoft.com/office/drawing/2016/5/9/chartex" xmlns:cx4="http://schemas.microsoft.com/office/drawing/2016/5/10/chartex" xmlns:cx5="http://schemas.microsoft.com/office/drawing/2016/5/11/chartex" xmlns:cx6="http://schemas.microsoft.com/office/drawing/2016/5/12/chartex" xmlns:cx7="http://schemas.microsoft.com/office/drawing/2016/5/13/chartex" xmlns:cx8="http://schemas.microsoft.com/office/drawing/2016/5/14/chartex" xmlns:mc="http://schemas.openxmlformats.org/markup-compatibility/2006" xmlns:aink="http://schemas.microsoft.com/office/drawing/2016/ink" xmlns:am3d="http://schemas.microsoft.com/office/drawing/2017/model3d" xmlns:o="urn:schemas-microsoft-com:office:office" xmlns:r="http://schemas.openxmlformats.org/officeDocument/2006/relationships" xmlns:m="http://schemas.openxmlformats.org/officeDocument/2006/math" xmlns:v="urn:schemas-microsoft-com:vml" xmlns:wp14="http://schemas.microsoft.com/office/word/2010/wordprocessingDrawing" xmlns:wp="http://schemas.openxmlformats.org/drawingml/2006/wordprocessingDrawing" xmlns:w10="urn:schemas-microsoft-com:office:word" xmlns:w="http://schemas.openxmlformats.org/wordprocessingml/2006/main" xmlns:w14="http://schemas.microsoft.com/office/word/2010/wordml" xmlns:w15="http://schemas.microsoft.com/office/word/2012/wordml" xmlns:w16cex="http://schemas.microsoft.com/office/word/2018/wordml/cex" xmlns:w16cid="http://schemas.microsoft.com/office/word/2016/wordml/cid" xmlns:w16="http://schemas.microsoft.com/office/word/2018/wordml" xmlns:w16sdtdh="http://schemas.microsoft.com/office/word/2020/wordml/sdtdatahash" xmlns:w16se="http://schemas.microsoft.com/office/word/2015/wordml/symex" xmlns:wpg="http://schemas.microsoft.com/office/word/2010/wordprocessingGroup" xmlns:wpi="http://schemas.microsoft.com/office/word/2010/wordprocessingInk" xmlns:wne="http://schemas.microsoft.com/office/word/2006/wordml" xmlns:wps="http://schemas.microsoft.com/office/word/2010/wordprocessingShape" mc:Ignorable="w14 w15 w16se w16cid w16 w16cex w16sdtdh wp14">
+<w:ftr xmlns:wpc="http://schemas.microsoft.com/office/word/2010/wordprocessingCanvas" xmlns:cx="http://schemas.microsoft.com/office/drawing/2014/chartex" xmlns:mc="http://schemas.openxmlformats.org/markup-compatibility/2006" xmlns:o="urn:schemas-microsoft-com:office:office" xmlns:r="http://schemas.openxmlformats.org/officeDocument/2006/relationships" xmlns:m="http://schemas.openxmlformats.org/officeDocument/2006/math" xmlns:v="urn:schemas-microsoft-com:vml" xmlns:wp14="http://schemas.microsoft.com/office/word/2010/wordprocessingDrawing" xmlns:wp="http://schemas.openxmlformats.org/drawingml/2006/wordprocessingDrawing" xmlns:w10="urn:schemas-microsoft-com:office:word" xmlns:w="http://schemas.openxmlformats.org/wordprocessingml/2006/main" xmlns:w14="http://schemas.microsoft.com/office/word/2010/wordml" xmlns:w15="http://schemas.microsoft.com/office/word/2012/wordml" xmlns:w16se="http://schemas.microsoft.com/office/word/2015/wordml/symex" xmlns:wpg="http://schemas.microsoft.com/office/word/2010/wordprocessingGroup" xmlns:wpi="http://schemas.microsoft.com/office/word/2010/wordprocessingInk" xmlns:wne="http://schemas.microsoft.com/office/word/2006/wordml" xmlns:wps="http://schemas.microsoft.com/office/word/2010/wordprocessingShape" mc:Ignorable="w14 w15 w16se wp14">
   <w:sdt>
     <w:sdtPr>
       <w:id w:val="-1830280509"/>
@@ -17881,7 +20522,6 @@
         <w:docPartUnique/>
       </w:docPartObj>
     </w:sdtPr>
-    <w:sdtEndPr/>
     <w:sdtContent>
       <w:p>
         <w:pPr>
@@ -17908,7 +20548,7 @@
             <w:noProof/>
             <w:lang w:val="zh-TW" w:eastAsia="zh-TW"/>
           </w:rPr>
-          <w:t>I</w:t>
+          <w:t>V</w:t>
         </w:r>
         <w:r>
           <w:fldChar w:fldCharType="end"/>
@@ -17925,7 +20565,7 @@
 </file>
 
 <file path=word/footer2.xml><?xml version="1.0" encoding="utf-8"?>
-<w:ftr xmlns:wpc="http://schemas.microsoft.com/office/word/2010/wordprocessingCanvas" xmlns:cx="http://schemas.microsoft.com/office/drawing/2014/chartex" xmlns:cx1="http://schemas.microsoft.com/office/drawing/2015/9/8/chartex" xmlns:cx2="http://schemas.microsoft.com/office/drawing/2015/10/21/chartex" xmlns:cx3="http://schemas.microsoft.com/office/drawing/2016/5/9/chartex" xmlns:cx4="http://schemas.microsoft.com/office/drawing/2016/5/10/chartex" xmlns:cx5="http://schemas.microsoft.com/office/drawing/2016/5/11/chartex" xmlns:cx6="http://schemas.microsoft.com/office/drawing/2016/5/12/chartex" xmlns:cx7="http://schemas.microsoft.com/office/drawing/2016/5/13/chartex" xmlns:cx8="http://schemas.microsoft.com/office/drawing/2016/5/14/chartex" xmlns:mc="http://schemas.openxmlformats.org/markup-compatibility/2006" xmlns:aink="http://schemas.microsoft.com/office/drawing/2016/ink" xmlns:am3d="http://schemas.microsoft.com/office/drawing/2017/model3d" xmlns:o="urn:schemas-microsoft-com:office:office" xmlns:r="http://schemas.openxmlformats.org/officeDocument/2006/relationships" xmlns:m="http://schemas.openxmlformats.org/officeDocument/2006/math" xmlns:v="urn:schemas-microsoft-com:vml" xmlns:wp14="http://schemas.microsoft.com/office/word/2010/wordprocessingDrawing" xmlns:wp="http://schemas.openxmlformats.org/drawingml/2006/wordprocessingDrawing" xmlns:w10="urn:schemas-microsoft-com:office:word" xmlns:w="http://schemas.openxmlformats.org/wordprocessingml/2006/main" xmlns:w14="http://schemas.microsoft.com/office/word/2010/wordml" xmlns:w15="http://schemas.microsoft.com/office/word/2012/wordml" xmlns:w16cex="http://schemas.microsoft.com/office/word/2018/wordml/cex" xmlns:w16cid="http://schemas.microsoft.com/office/word/2016/wordml/cid" xmlns:w16="http://schemas.microsoft.com/office/word/2018/wordml" xmlns:w16sdtdh="http://schemas.microsoft.com/office/word/2020/wordml/sdtdatahash" xmlns:w16se="http://schemas.microsoft.com/office/word/2015/wordml/symex" xmlns:wpg="http://schemas.microsoft.com/office/word/2010/wordprocessingGroup" xmlns:wpi="http://schemas.microsoft.com/office/word/2010/wordprocessingInk" xmlns:wne="http://schemas.microsoft.com/office/word/2006/wordml" xmlns:wps="http://schemas.microsoft.com/office/word/2010/wordprocessingShape" mc:Ignorable="w14 w15 w16se w16cid w16 w16cex w16sdtdh wp14">
+<w:ftr xmlns:wpc="http://schemas.microsoft.com/office/word/2010/wordprocessingCanvas" xmlns:cx="http://schemas.microsoft.com/office/drawing/2014/chartex" xmlns:mc="http://schemas.openxmlformats.org/markup-compatibility/2006" xmlns:o="urn:schemas-microsoft-com:office:office" xmlns:r="http://schemas.openxmlformats.org/officeDocument/2006/relationships" xmlns:m="http://schemas.openxmlformats.org/officeDocument/2006/math" xmlns:v="urn:schemas-microsoft-com:vml" xmlns:wp14="http://schemas.microsoft.com/office/word/2010/wordprocessingDrawing" xmlns:wp="http://schemas.openxmlformats.org/drawingml/2006/wordprocessingDrawing" xmlns:w10="urn:schemas-microsoft-com:office:word" xmlns:w="http://schemas.openxmlformats.org/wordprocessingml/2006/main" xmlns:w14="http://schemas.microsoft.com/office/word/2010/wordml" xmlns:w15="http://schemas.microsoft.com/office/word/2012/wordml" xmlns:w16se="http://schemas.microsoft.com/office/word/2015/wordml/symex" xmlns:wpg="http://schemas.microsoft.com/office/word/2010/wordprocessingGroup" xmlns:wpi="http://schemas.microsoft.com/office/word/2010/wordprocessingInk" xmlns:wne="http://schemas.microsoft.com/office/word/2006/wordml" xmlns:wps="http://schemas.microsoft.com/office/word/2010/wordprocessingShape" mc:Ignorable="w14 w15 w16se wp14">
   <w:sdt>
     <w:sdtPr>
       <w:id w:val="-1540421861"/>
@@ -17934,7 +20574,6 @@
         <w:docPartUnique/>
       </w:docPartObj>
     </w:sdtPr>
-    <w:sdtEndPr/>
     <w:sdtContent>
       <w:p>
         <w:pPr>
@@ -17955,7 +20594,7 @@
             <w:noProof/>
             <w:lang w:val="zh-TW" w:eastAsia="zh-TW"/>
           </w:rPr>
-          <w:t>15</w:t>
+          <w:t>14</w:t>
         </w:r>
         <w:r>
           <w:fldChar w:fldCharType="end"/>
@@ -17975,7 +20614,7 @@
 </file>
 
 <file path=word/footer3.xml><?xml version="1.0" encoding="utf-8"?>
-<w:ftr xmlns:wpc="http://schemas.microsoft.com/office/word/2010/wordprocessingCanvas" xmlns:cx="http://schemas.microsoft.com/office/drawing/2014/chartex" xmlns:cx1="http://schemas.microsoft.com/office/drawing/2015/9/8/chartex" xmlns:cx2="http://schemas.microsoft.com/office/drawing/2015/10/21/chartex" xmlns:cx3="http://schemas.microsoft.com/office/drawing/2016/5/9/chartex" xmlns:cx4="http://schemas.microsoft.com/office/drawing/2016/5/10/chartex" xmlns:cx5="http://schemas.microsoft.com/office/drawing/2016/5/11/chartex" xmlns:cx6="http://schemas.microsoft.com/office/drawing/2016/5/12/chartex" xmlns:cx7="http://schemas.microsoft.com/office/drawing/2016/5/13/chartex" xmlns:cx8="http://schemas.microsoft.com/office/drawing/2016/5/14/chartex" xmlns:mc="http://schemas.openxmlformats.org/markup-compatibility/2006" xmlns:aink="http://schemas.microsoft.com/office/drawing/2016/ink" xmlns:am3d="http://schemas.microsoft.com/office/drawing/2017/model3d" xmlns:o="urn:schemas-microsoft-com:office:office" xmlns:r="http://schemas.openxmlformats.org/officeDocument/2006/relationships" xmlns:m="http://schemas.openxmlformats.org/officeDocument/2006/math" xmlns:v="urn:schemas-microsoft-com:vml" xmlns:wp14="http://schemas.microsoft.com/office/word/2010/wordprocessingDrawing" xmlns:wp="http://schemas.openxmlformats.org/drawingml/2006/wordprocessingDrawing" xmlns:w10="urn:schemas-microsoft-com:office:word" xmlns:w="http://schemas.openxmlformats.org/wordprocessingml/2006/main" xmlns:w14="http://schemas.microsoft.com/office/word/2010/wordml" xmlns:w15="http://schemas.microsoft.com/office/word/2012/wordml" xmlns:w16cex="http://schemas.microsoft.com/office/word/2018/wordml/cex" xmlns:w16cid="http://schemas.microsoft.com/office/word/2016/wordml/cid" xmlns:w16="http://schemas.microsoft.com/office/word/2018/wordml" xmlns:w16sdtdh="http://schemas.microsoft.com/office/word/2020/wordml/sdtdatahash" xmlns:w16se="http://schemas.microsoft.com/office/word/2015/wordml/symex" xmlns:wpg="http://schemas.microsoft.com/office/word/2010/wordprocessingGroup" xmlns:wpi="http://schemas.microsoft.com/office/word/2010/wordprocessingInk" xmlns:wne="http://schemas.microsoft.com/office/word/2006/wordml" xmlns:wps="http://schemas.microsoft.com/office/word/2010/wordprocessingShape" mc:Ignorable="w14 w15 w16se w16cid w16 w16cex w16sdtdh wp14">
+<w:ftr xmlns:wpc="http://schemas.microsoft.com/office/word/2010/wordprocessingCanvas" xmlns:cx="http://schemas.microsoft.com/office/drawing/2014/chartex" xmlns:mc="http://schemas.openxmlformats.org/markup-compatibility/2006" xmlns:o="urn:schemas-microsoft-com:office:office" xmlns:r="http://schemas.openxmlformats.org/officeDocument/2006/relationships" xmlns:m="http://schemas.openxmlformats.org/officeDocument/2006/math" xmlns:v="urn:schemas-microsoft-com:vml" xmlns:wp14="http://schemas.microsoft.com/office/word/2010/wordprocessingDrawing" xmlns:wp="http://schemas.openxmlformats.org/drawingml/2006/wordprocessingDrawing" xmlns:w10="urn:schemas-microsoft-com:office:word" xmlns:w="http://schemas.openxmlformats.org/wordprocessingml/2006/main" xmlns:w14="http://schemas.microsoft.com/office/word/2010/wordml" xmlns:w15="http://schemas.microsoft.com/office/word/2012/wordml" xmlns:w16se="http://schemas.microsoft.com/office/word/2015/wordml/symex" xmlns:wpg="http://schemas.microsoft.com/office/word/2010/wordprocessingGroup" xmlns:wpi="http://schemas.microsoft.com/office/word/2010/wordprocessingInk" xmlns:wne="http://schemas.microsoft.com/office/word/2006/wordml" xmlns:wps="http://schemas.microsoft.com/office/word/2010/wordprocessingShape" mc:Ignorable="w14 w15 w16se wp14">
   <w:p>
     <w:pPr>
       <w:pStyle w:val="af4"/>
@@ -17988,7 +20627,7 @@
 </file>
 
 <file path=word/footnotes.xml><?xml version="1.0" encoding="utf-8"?>
-<w:footnotes xmlns:wpc="http://schemas.microsoft.com/office/word/2010/wordprocessingCanvas" xmlns:cx="http://schemas.microsoft.com/office/drawing/2014/chartex" xmlns:cx1="http://schemas.microsoft.com/office/drawing/2015/9/8/chartex" xmlns:cx2="http://schemas.microsoft.com/office/drawing/2015/10/21/chartex" xmlns:cx3="http://schemas.microsoft.com/office/drawing/2016/5/9/chartex" xmlns:cx4="http://schemas.microsoft.com/office/drawing/2016/5/10/chartex" xmlns:cx5="http://schemas.microsoft.com/office/drawing/2016/5/11/chartex" xmlns:cx6="http://schemas.microsoft.com/office/drawing/2016/5/12/chartex" xmlns:cx7="http://schemas.microsoft.com/office/drawing/2016/5/13/chartex" xmlns:cx8="http://schemas.microsoft.com/office/drawing/2016/5/14/chartex" xmlns:mc="http://schemas.openxmlformats.org/markup-compatibility/2006" xmlns:aink="http://schemas.microsoft.com/office/drawing/2016/ink" xmlns:am3d="http://schemas.microsoft.com/office/drawing/2017/model3d" xmlns:o="urn:schemas-microsoft-com:office:office" xmlns:r="http://schemas.openxmlformats.org/officeDocument/2006/relationships" xmlns:m="http://schemas.openxmlformats.org/officeDocument/2006/math" xmlns:v="urn:schemas-microsoft-com:vml" xmlns:wp14="http://schemas.microsoft.com/office/word/2010/wordprocessingDrawing" xmlns:wp="http://schemas.openxmlformats.org/drawingml/2006/wordprocessingDrawing" xmlns:w10="urn:schemas-microsoft-com:office:word" xmlns:w="http://schemas.openxmlformats.org/wordprocessingml/2006/main" xmlns:w14="http://schemas.microsoft.com/office/word/2010/wordml" xmlns:w15="http://schemas.microsoft.com/office/word/2012/wordml" xmlns:w16cex="http://schemas.microsoft.com/office/word/2018/wordml/cex" xmlns:w16cid="http://schemas.microsoft.com/office/word/2016/wordml/cid" xmlns:w16="http://schemas.microsoft.com/office/word/2018/wordml" xmlns:w16sdtdh="http://schemas.microsoft.com/office/word/2020/wordml/sdtdatahash" xmlns:w16se="http://schemas.microsoft.com/office/word/2015/wordml/symex" xmlns:wpg="http://schemas.microsoft.com/office/word/2010/wordprocessingGroup" xmlns:wpi="http://schemas.microsoft.com/office/word/2010/wordprocessingInk" xmlns:wne="http://schemas.microsoft.com/office/word/2006/wordml" xmlns:wps="http://schemas.microsoft.com/office/word/2010/wordprocessingShape" mc:Ignorable="w14 w15 w16se w16cid w16 w16cex w16sdtdh wp14">
+<w:footnotes xmlns:wpc="http://schemas.microsoft.com/office/word/2010/wordprocessingCanvas" xmlns:cx="http://schemas.microsoft.com/office/drawing/2014/chartex" xmlns:mc="http://schemas.openxmlformats.org/markup-compatibility/2006" xmlns:o="urn:schemas-microsoft-com:office:office" xmlns:r="http://schemas.openxmlformats.org/officeDocument/2006/relationships" xmlns:m="http://schemas.openxmlformats.org/officeDocument/2006/math" xmlns:v="urn:schemas-microsoft-com:vml" xmlns:wp14="http://schemas.microsoft.com/office/word/2010/wordprocessingDrawing" xmlns:wp="http://schemas.openxmlformats.org/drawingml/2006/wordprocessingDrawing" xmlns:w10="urn:schemas-microsoft-com:office:word" xmlns:w="http://schemas.openxmlformats.org/wordprocessingml/2006/main" xmlns:w14="http://schemas.microsoft.com/office/word/2010/wordml" xmlns:w15="http://schemas.microsoft.com/office/word/2012/wordml" xmlns:w16se="http://schemas.microsoft.com/office/word/2015/wordml/symex" xmlns:wpg="http://schemas.microsoft.com/office/word/2010/wordprocessingGroup" xmlns:wpi="http://schemas.microsoft.com/office/word/2010/wordprocessingInk" xmlns:wne="http://schemas.microsoft.com/office/word/2006/wordml" xmlns:wps="http://schemas.microsoft.com/office/word/2010/wordprocessingShape" mc:Ignorable="w14 w15 w16se wp14">
   <w:footnote w:type="separator" w:id="-1">
     <w:p>
       <w:pPr>
@@ -18013,7 +20652,7 @@
 </file>
 
 <file path=word/numbering.xml><?xml version="1.0" encoding="utf-8"?>
-<w:numbering xmlns:wpc="http://schemas.microsoft.com/office/word/2010/wordprocessingCanvas" xmlns:cx="http://schemas.microsoft.com/office/drawing/2014/chartex" xmlns:cx1="http://schemas.microsoft.com/office/drawing/2015/9/8/chartex" xmlns:cx2="http://schemas.microsoft.com/office/drawing/2015/10/21/chartex" xmlns:cx3="http://schemas.microsoft.com/office/drawing/2016/5/9/chartex" xmlns:cx4="http://schemas.microsoft.com/office/drawing/2016/5/10/chartex" xmlns:cx5="http://schemas.microsoft.com/office/drawing/2016/5/11/chartex" xmlns:cx6="http://schemas.microsoft.com/office/drawing/2016/5/12/chartex" xmlns:cx7="http://schemas.microsoft.com/office/drawing/2016/5/13/chartex" xmlns:cx8="http://schemas.microsoft.com/office/drawing/2016/5/14/chartex" xmlns:mc="http://schemas.openxmlformats.org/markup-compatibility/2006" xmlns:aink="http://schemas.microsoft.com/office/drawing/2016/ink" xmlns:am3d="http://schemas.microsoft.com/office/drawing/2017/model3d" xmlns:o="urn:schemas-microsoft-com:office:office" xmlns:r="http://schemas.openxmlformats.org/officeDocument/2006/relationships" xmlns:m="http://schemas.openxmlformats.org/officeDocument/2006/math" xmlns:v="urn:schemas-microsoft-com:vml" xmlns:wp14="http://schemas.microsoft.com/office/word/2010/wordprocessingDrawing" xmlns:wp="http://schemas.openxmlformats.org/drawingml/2006/wordprocessingDrawing" xmlns:w10="urn:schemas-microsoft-com:office:word" xmlns:w="http://schemas.openxmlformats.org/wordprocessingml/2006/main" xmlns:w14="http://schemas.microsoft.com/office/word/2010/wordml" xmlns:w15="http://schemas.microsoft.com/office/word/2012/wordml" xmlns:w16cex="http://schemas.microsoft.com/office/word/2018/wordml/cex" xmlns:w16cid="http://schemas.microsoft.com/office/word/2016/wordml/cid" xmlns:w16="http://schemas.microsoft.com/office/word/2018/wordml" xmlns:w16sdtdh="http://schemas.microsoft.com/office/word/2020/wordml/sdtdatahash" xmlns:w16se="http://schemas.microsoft.com/office/word/2015/wordml/symex" xmlns:wpg="http://schemas.microsoft.com/office/word/2010/wordprocessingGroup" xmlns:wpi="http://schemas.microsoft.com/office/word/2010/wordprocessingInk" xmlns:wne="http://schemas.microsoft.com/office/word/2006/wordml" xmlns:wps="http://schemas.microsoft.com/office/word/2010/wordprocessingShape" mc:Ignorable="w14 w15 w16se w16cid w16 w16cex w16sdtdh wp14">
+<w:numbering xmlns:wpc="http://schemas.microsoft.com/office/word/2010/wordprocessingCanvas" xmlns:cx="http://schemas.microsoft.com/office/drawing/2014/chartex" xmlns:mc="http://schemas.openxmlformats.org/markup-compatibility/2006" xmlns:o="urn:schemas-microsoft-com:office:office" xmlns:r="http://schemas.openxmlformats.org/officeDocument/2006/relationships" xmlns:m="http://schemas.openxmlformats.org/officeDocument/2006/math" xmlns:v="urn:schemas-microsoft-com:vml" xmlns:wp14="http://schemas.microsoft.com/office/word/2010/wordprocessingDrawing" xmlns:wp="http://schemas.openxmlformats.org/drawingml/2006/wordprocessingDrawing" xmlns:w10="urn:schemas-microsoft-com:office:word" xmlns:w="http://schemas.openxmlformats.org/wordprocessingml/2006/main" xmlns:w14="http://schemas.microsoft.com/office/word/2010/wordml" xmlns:w15="http://schemas.microsoft.com/office/word/2012/wordml" xmlns:w16se="http://schemas.microsoft.com/office/word/2015/wordml/symex" xmlns:wpg="http://schemas.microsoft.com/office/word/2010/wordprocessingGroup" xmlns:wpi="http://schemas.microsoft.com/office/word/2010/wordprocessingInk" xmlns:wne="http://schemas.microsoft.com/office/word/2006/wordml" xmlns:wps="http://schemas.microsoft.com/office/word/2010/wordprocessingShape" mc:Ignorable="w14 w15 w16se wp14">
   <w:abstractNum w:abstractNumId="0" w15:restartNumberingAfterBreak="0">
     <w:nsid w:val="0E9175C6"/>
     <w:multiLevelType w:val="hybridMultilevel"/>
@@ -19430,7 +22069,7 @@
 </file>
 
 <file path=word/styles.xml><?xml version="1.0" encoding="utf-8"?>
-<w:styles xmlns:mc="http://schemas.openxmlformats.org/markup-compatibility/2006" xmlns:r="http://schemas.openxmlformats.org/officeDocument/2006/relationships" xmlns:w="http://schemas.openxmlformats.org/wordprocessingml/2006/main" xmlns:w14="http://schemas.microsoft.com/office/word/2010/wordml" xmlns:w15="http://schemas.microsoft.com/office/word/2012/wordml" xmlns:w16cex="http://schemas.microsoft.com/office/word/2018/wordml/cex" xmlns:w16cid="http://schemas.microsoft.com/office/word/2016/wordml/cid" xmlns:w16="http://schemas.microsoft.com/office/word/2018/wordml" xmlns:w16sdtdh="http://schemas.microsoft.com/office/word/2020/wordml/sdtdatahash" xmlns:w16se="http://schemas.microsoft.com/office/word/2015/wordml/symex" mc:Ignorable="w14 w15 w16se w16cid w16 w16cex w16sdtdh">
+<w:styles xmlns:mc="http://schemas.openxmlformats.org/markup-compatibility/2006" xmlns:r="http://schemas.openxmlformats.org/officeDocument/2006/relationships" xmlns:w="http://schemas.openxmlformats.org/wordprocessingml/2006/main" xmlns:w14="http://schemas.microsoft.com/office/word/2010/wordml" xmlns:w15="http://schemas.microsoft.com/office/word/2012/wordml" xmlns:w16se="http://schemas.microsoft.com/office/word/2015/wordml/symex" mc:Ignorable="w14 w15 w16se">
   <w:docDefaults>
     <w:rPrDefault>
       <w:rPr>
@@ -19448,7 +22087,7 @@
       </w:pPr>
     </w:pPrDefault>
   </w:docDefaults>
-  <w:latentStyles w:defLockedState="0" w:defUIPriority="99" w:defSemiHidden="0" w:defUnhideWhenUsed="0" w:defQFormat="0" w:count="376">
+  <w:latentStyles w:defLockedState="0" w:defUIPriority="99" w:defSemiHidden="0" w:defUnhideWhenUsed="0" w:defQFormat="0" w:count="371">
     <w:lsdException w:name="Normal" w:uiPriority="0" w:qFormat="1"/>
     <w:lsdException w:name="heading 1" w:uiPriority="9" w:qFormat="1"/>
     <w:lsdException w:name="heading 2" w:semiHidden="1" w:uiPriority="9" w:unhideWhenUsed="1" w:qFormat="1"/>
@@ -19820,11 +22459,6 @@
     <w:lsdException w:name="List Table 5 Dark Accent 6" w:uiPriority="50"/>
     <w:lsdException w:name="List Table 6 Colorful Accent 6" w:uiPriority="51"/>
     <w:lsdException w:name="List Table 7 Colorful Accent 6" w:uiPriority="52"/>
-    <w:lsdException w:name="Mention" w:semiHidden="1" w:unhideWhenUsed="1"/>
-    <w:lsdException w:name="Smart Hyperlink" w:semiHidden="1" w:unhideWhenUsed="1"/>
-    <w:lsdException w:name="Hashtag" w:semiHidden="1" w:unhideWhenUsed="1"/>
-    <w:lsdException w:name="Unresolved Mention" w:semiHidden="1" w:unhideWhenUsed="1"/>
-    <w:lsdException w:name="Smart Link" w:semiHidden="1" w:unhideWhenUsed="1"/>
   </w:latentStyles>
   <w:style w:type="paragraph" w:default="1" w:styleId="a">
     <w:name w:val="Normal"/>
@@ -21371,6 +24005,7 @@
     </c:legend>
     <c:plotVisOnly val="1"/>
     <c:dispBlanksAs val="gap"/>
+    <c:showDLblsOverMax val="0"/>
     <c:extLst>
       <c:ext xmlns:c16r3="http://schemas.microsoft.com/office/drawing/2017/03/chart" uri="{56B9EC1D-385E-4148-901F-78D8002777C0}">
         <c16r3:dataDisplayOptions16>
@@ -21378,7 +24013,6 @@
         </c16r3:dataDisplayOptions16>
       </c:ext>
     </c:extLst>
-    <c:showDLblsOverMax val="0"/>
   </c:chart>
   <c:spPr>
     <a:solidFill>
@@ -23795,6 +26429,13 @@
         </dgm:presLayoutVars>
       </dgm:prSet>
       <dgm:spPr/>
+      <dgm:t>
+        <a:bodyPr/>
+        <a:lstStyle/>
+        <a:p>
+          <a:endParaRPr lang="zh-TW" altLang="en-US"/>
+        </a:p>
+      </dgm:t>
     </dgm:pt>
     <dgm:pt modelId="{42D15125-9C45-43F7-A7D9-50A964C7BA2B}" type="pres">
       <dgm:prSet presAssocID="{23349813-05CA-4BEA-AD5F-5B146CCA787E}" presName="compNode" presStyleCnt="0"/>
@@ -23811,10 +26452,24 @@
         </dgm:presLayoutVars>
       </dgm:prSet>
       <dgm:spPr/>
+      <dgm:t>
+        <a:bodyPr/>
+        <a:lstStyle/>
+        <a:p>
+          <a:endParaRPr lang="zh-TW" altLang="en-US"/>
+        </a:p>
+      </dgm:t>
     </dgm:pt>
     <dgm:pt modelId="{B24BA046-A5B8-4D2A-ADFB-7B81381875C8}" type="pres">
       <dgm:prSet presAssocID="{ECA0DDFA-8D0C-4834-85A8-C6781D5496CD}" presName="sibTrans" presStyleLbl="bgSibTrans2D1" presStyleIdx="0" presStyleCnt="7"/>
       <dgm:spPr/>
+      <dgm:t>
+        <a:bodyPr/>
+        <a:lstStyle/>
+        <a:p>
+          <a:endParaRPr lang="zh-TW" altLang="en-US"/>
+        </a:p>
+      </dgm:t>
     </dgm:pt>
     <dgm:pt modelId="{308ADD3D-0A2E-448E-8A83-D285EE4E29EE}" type="pres">
       <dgm:prSet presAssocID="{B24E5E29-94C7-4864-8C70-8AD7AB453E5E}" presName="compNode" presStyleCnt="0"/>
@@ -23831,10 +26486,24 @@
         </dgm:presLayoutVars>
       </dgm:prSet>
       <dgm:spPr/>
+      <dgm:t>
+        <a:bodyPr/>
+        <a:lstStyle/>
+        <a:p>
+          <a:endParaRPr lang="zh-TW" altLang="en-US"/>
+        </a:p>
+      </dgm:t>
     </dgm:pt>
     <dgm:pt modelId="{6F3F867A-EA16-4790-B226-28795EE212A4}" type="pres">
       <dgm:prSet presAssocID="{B93D97D3-3642-408C-A93A-0C854609E26E}" presName="sibTrans" presStyleLbl="bgSibTrans2D1" presStyleIdx="1" presStyleCnt="7"/>
       <dgm:spPr/>
+      <dgm:t>
+        <a:bodyPr/>
+        <a:lstStyle/>
+        <a:p>
+          <a:endParaRPr lang="zh-TW" altLang="en-US"/>
+        </a:p>
+      </dgm:t>
     </dgm:pt>
     <dgm:pt modelId="{57B619AF-EDC3-4E7D-9D33-149E47D316FF}" type="pres">
       <dgm:prSet presAssocID="{07A24014-8345-490E-BDF0-B0314E4056F0}" presName="compNode" presStyleCnt="0"/>
@@ -23851,10 +26520,24 @@
         </dgm:presLayoutVars>
       </dgm:prSet>
       <dgm:spPr/>
+      <dgm:t>
+        <a:bodyPr/>
+        <a:lstStyle/>
+        <a:p>
+          <a:endParaRPr lang="zh-TW" altLang="en-US"/>
+        </a:p>
+      </dgm:t>
     </dgm:pt>
     <dgm:pt modelId="{D54958E0-A1DA-44F7-814E-A3EF4B8A2E62}" type="pres">
       <dgm:prSet presAssocID="{D7014FBC-EA1F-4E89-BFA6-03B154835D5D}" presName="sibTrans" presStyleLbl="bgSibTrans2D1" presStyleIdx="2" presStyleCnt="7"/>
       <dgm:spPr/>
+      <dgm:t>
+        <a:bodyPr/>
+        <a:lstStyle/>
+        <a:p>
+          <a:endParaRPr lang="zh-TW" altLang="en-US"/>
+        </a:p>
+      </dgm:t>
     </dgm:pt>
     <dgm:pt modelId="{022FCE3B-F85D-4266-ACDA-471E8AA37106}" type="pres">
       <dgm:prSet presAssocID="{539BE13F-A97F-4706-94D5-B11CE3820F6F}" presName="compNode" presStyleCnt="0"/>
@@ -23871,10 +26554,24 @@
         </dgm:presLayoutVars>
       </dgm:prSet>
       <dgm:spPr/>
+      <dgm:t>
+        <a:bodyPr/>
+        <a:lstStyle/>
+        <a:p>
+          <a:endParaRPr lang="zh-TW" altLang="en-US"/>
+        </a:p>
+      </dgm:t>
     </dgm:pt>
     <dgm:pt modelId="{D8F9B030-CE7E-4D39-BB50-36A18CCCC8BC}" type="pres">
       <dgm:prSet presAssocID="{9AE613C7-536A-414B-B8FC-D6B6BCCDD47E}" presName="sibTrans" presStyleLbl="bgSibTrans2D1" presStyleIdx="3" presStyleCnt="7"/>
       <dgm:spPr/>
+      <dgm:t>
+        <a:bodyPr/>
+        <a:lstStyle/>
+        <a:p>
+          <a:endParaRPr lang="zh-TW" altLang="en-US"/>
+        </a:p>
+      </dgm:t>
     </dgm:pt>
     <dgm:pt modelId="{360C95D7-71C3-4F00-AE8C-3903B2553E31}" type="pres">
       <dgm:prSet presAssocID="{CEF59012-6EA1-4973-B58C-CF67E5D17269}" presName="compNode" presStyleCnt="0"/>
@@ -23891,10 +26588,24 @@
         </dgm:presLayoutVars>
       </dgm:prSet>
       <dgm:spPr/>
+      <dgm:t>
+        <a:bodyPr/>
+        <a:lstStyle/>
+        <a:p>
+          <a:endParaRPr lang="zh-TW" altLang="en-US"/>
+        </a:p>
+      </dgm:t>
     </dgm:pt>
     <dgm:pt modelId="{7B4385B9-CFF1-43B6-96E0-8F05154294D0}" type="pres">
       <dgm:prSet presAssocID="{4B6DD4C5-5CB4-4832-839F-CFFC865BFAE5}" presName="sibTrans" presStyleLbl="bgSibTrans2D1" presStyleIdx="4" presStyleCnt="7"/>
       <dgm:spPr/>
+      <dgm:t>
+        <a:bodyPr/>
+        <a:lstStyle/>
+        <a:p>
+          <a:endParaRPr lang="zh-TW" altLang="en-US"/>
+        </a:p>
+      </dgm:t>
     </dgm:pt>
     <dgm:pt modelId="{33BAC208-B125-44D5-A2CB-48E1E2009E1B}" type="pres">
       <dgm:prSet presAssocID="{BC46540D-29FF-44FC-A41F-970D8669273B}" presName="compNode" presStyleCnt="0"/>
@@ -23911,10 +26622,24 @@
         </dgm:presLayoutVars>
       </dgm:prSet>
       <dgm:spPr/>
+      <dgm:t>
+        <a:bodyPr/>
+        <a:lstStyle/>
+        <a:p>
+          <a:endParaRPr lang="zh-TW" altLang="en-US"/>
+        </a:p>
+      </dgm:t>
     </dgm:pt>
     <dgm:pt modelId="{1A308A3C-F86F-482B-BBB9-2CB1D34496A6}" type="pres">
       <dgm:prSet presAssocID="{B044D9BA-A0F0-48A0-BE83-18CB190FE685}" presName="sibTrans" presStyleLbl="bgSibTrans2D1" presStyleIdx="5" presStyleCnt="7"/>
       <dgm:spPr/>
+      <dgm:t>
+        <a:bodyPr/>
+        <a:lstStyle/>
+        <a:p>
+          <a:endParaRPr lang="zh-TW" altLang="en-US"/>
+        </a:p>
+      </dgm:t>
     </dgm:pt>
     <dgm:pt modelId="{C78657BD-8D56-4948-A1F3-7F85FD4E0DE2}" type="pres">
       <dgm:prSet presAssocID="{3990E613-140A-4607-9041-10967F99A0E4}" presName="compNode" presStyleCnt="0"/>
@@ -23931,10 +26656,24 @@
         </dgm:presLayoutVars>
       </dgm:prSet>
       <dgm:spPr/>
+      <dgm:t>
+        <a:bodyPr/>
+        <a:lstStyle/>
+        <a:p>
+          <a:endParaRPr lang="zh-TW" altLang="en-US"/>
+        </a:p>
+      </dgm:t>
     </dgm:pt>
     <dgm:pt modelId="{70633098-973C-464C-8F90-94EF21692837}" type="pres">
       <dgm:prSet presAssocID="{89156C1C-5C3B-4467-A9BB-FDA41BE38B8A}" presName="sibTrans" presStyleLbl="bgSibTrans2D1" presStyleIdx="6" presStyleCnt="7"/>
       <dgm:spPr/>
+      <dgm:t>
+        <a:bodyPr/>
+        <a:lstStyle/>
+        <a:p>
+          <a:endParaRPr lang="zh-TW" altLang="en-US"/>
+        </a:p>
+      </dgm:t>
     </dgm:pt>
     <dgm:pt modelId="{74300098-C660-481A-8BDA-FDCED52A30B3}" type="pres">
       <dgm:prSet presAssocID="{F7EB1EF6-C0AE-411D-9778-02CA75F783BD}" presName="compNode" presStyleCnt="0"/>
@@ -23951,33 +26690,40 @@
         </dgm:presLayoutVars>
       </dgm:prSet>
       <dgm:spPr/>
+      <dgm:t>
+        <a:bodyPr/>
+        <a:lstStyle/>
+        <a:p>
+          <a:endParaRPr lang="zh-TW" altLang="en-US"/>
+        </a:p>
+      </dgm:t>
     </dgm:pt>
   </dgm:ptLst>
   <dgm:cxnLst>
+    <dgm:cxn modelId="{E82F44A4-75BC-475B-8540-902BDC93439B}" srcId="{4820B2B2-F9A8-415F-BFAF-6118635AF934}" destId="{539BE13F-A97F-4706-94D5-B11CE3820F6F}" srcOrd="3" destOrd="0" parTransId="{C021AB9C-A48B-4704-946A-37648CAC7E60}" sibTransId="{9AE613C7-536A-414B-B8FC-D6B6BCCDD47E}"/>
+    <dgm:cxn modelId="{8DD64BA8-83AB-42A9-8C28-08D98AD0B51F}" srcId="{4820B2B2-F9A8-415F-BFAF-6118635AF934}" destId="{CEF59012-6EA1-4973-B58C-CF67E5D17269}" srcOrd="4" destOrd="0" parTransId="{FBDF8B73-1D41-4DB4-8B2B-DCE1A6BBD3C7}" sibTransId="{4B6DD4C5-5CB4-4832-839F-CFFC865BFAE5}"/>
+    <dgm:cxn modelId="{DAF5CB76-054C-4D6D-9440-78263414C7EE}" type="presOf" srcId="{B044D9BA-A0F0-48A0-BE83-18CB190FE685}" destId="{1A308A3C-F86F-482B-BBB9-2CB1D34496A6}" srcOrd="0" destOrd="0" presId="urn:microsoft.com/office/officeart/2005/8/layout/bProcess4"/>
+    <dgm:cxn modelId="{A04BE261-0A12-4B3E-8438-352340B5DD5A}" type="presOf" srcId="{BC46540D-29FF-44FC-A41F-970D8669273B}" destId="{2C9D273A-AD60-4EB2-900C-46213E0349F9}" srcOrd="0" destOrd="0" presId="urn:microsoft.com/office/officeart/2005/8/layout/bProcess4"/>
+    <dgm:cxn modelId="{7E30276E-A7E3-4134-8862-1C0DB7F91C4D}" srcId="{4820B2B2-F9A8-415F-BFAF-6118635AF934}" destId="{BC46540D-29FF-44FC-A41F-970D8669273B}" srcOrd="5" destOrd="0" parTransId="{49113B7D-1C9C-475F-96F1-AA65F99D55E3}" sibTransId="{B044D9BA-A0F0-48A0-BE83-18CB190FE685}"/>
+    <dgm:cxn modelId="{3F31A5C1-ED42-48A0-89C3-1A0E13CB21C2}" type="presOf" srcId="{23349813-05CA-4BEA-AD5F-5B146CCA787E}" destId="{6B7F354D-59F7-4359-9B8C-3169BC6B1ECE}" srcOrd="0" destOrd="0" presId="urn:microsoft.com/office/officeart/2005/8/layout/bProcess4"/>
+    <dgm:cxn modelId="{2572C0D3-1AC7-46D3-B9A4-D7EAE643C728}" srcId="{4820B2B2-F9A8-415F-BFAF-6118635AF934}" destId="{23349813-05CA-4BEA-AD5F-5B146CCA787E}" srcOrd="0" destOrd="0" parTransId="{4BB872E4-593C-46B9-955D-6181B52F76A2}" sibTransId="{ECA0DDFA-8D0C-4834-85A8-C6781D5496CD}"/>
+    <dgm:cxn modelId="{BCD404EE-1A92-44BE-9D7C-E1F2E5AAF353}" type="presOf" srcId="{4B6DD4C5-5CB4-4832-839F-CFFC865BFAE5}" destId="{7B4385B9-CFF1-43B6-96E0-8F05154294D0}" srcOrd="0" destOrd="0" presId="urn:microsoft.com/office/officeart/2005/8/layout/bProcess4"/>
+    <dgm:cxn modelId="{65311097-7E37-486A-AC42-CAE1D1820643}" srcId="{4820B2B2-F9A8-415F-BFAF-6118635AF934}" destId="{B24E5E29-94C7-4864-8C70-8AD7AB453E5E}" srcOrd="1" destOrd="0" parTransId="{CF6D8405-B9B3-492A-8847-DFC2E5C335DB}" sibTransId="{B93D97D3-3642-408C-A93A-0C854609E26E}"/>
+    <dgm:cxn modelId="{20437E51-DACA-4709-9E26-092C023BFDB8}" srcId="{4820B2B2-F9A8-415F-BFAF-6118635AF934}" destId="{F7EB1EF6-C0AE-411D-9778-02CA75F783BD}" srcOrd="7" destOrd="0" parTransId="{6F2616E4-153A-48C8-ACF8-A7EA342BB8E8}" sibTransId="{E9350CA5-7AA1-49B4-BA7C-A8C8538A6B08}"/>
+    <dgm:cxn modelId="{6B7F205C-5558-40B9-B2BA-0C8F6D6303D9}" type="presOf" srcId="{4820B2B2-F9A8-415F-BFAF-6118635AF934}" destId="{2C563A16-773F-4F08-B48F-32E9E8DF71A3}" srcOrd="0" destOrd="0" presId="urn:microsoft.com/office/officeart/2005/8/layout/bProcess4"/>
+    <dgm:cxn modelId="{53A22259-CB22-48F3-BA06-7602739CF7F6}" type="presOf" srcId="{ECA0DDFA-8D0C-4834-85A8-C6781D5496CD}" destId="{B24BA046-A5B8-4D2A-ADFB-7B81381875C8}" srcOrd="0" destOrd="0" presId="urn:microsoft.com/office/officeart/2005/8/layout/bProcess4"/>
+    <dgm:cxn modelId="{92B25D62-2BF1-44B7-B2ED-A6B19E943AFB}" type="presOf" srcId="{B24E5E29-94C7-4864-8C70-8AD7AB453E5E}" destId="{032BE3C7-9869-46C8-A04B-464D8441241F}" srcOrd="0" destOrd="0" presId="urn:microsoft.com/office/officeart/2005/8/layout/bProcess4"/>
+    <dgm:cxn modelId="{75FC4CE7-1578-4424-AB58-315B950BE7E5}" type="presOf" srcId="{CEF59012-6EA1-4973-B58C-CF67E5D17269}" destId="{17C212A9-C2D4-4393-B496-6DEBF638CC29}" srcOrd="0" destOrd="0" presId="urn:microsoft.com/office/officeart/2005/8/layout/bProcess4"/>
+    <dgm:cxn modelId="{0BA9FBF2-A0A3-410C-AA39-25A634C143EF}" type="presOf" srcId="{9AE613C7-536A-414B-B8FC-D6B6BCCDD47E}" destId="{D8F9B030-CE7E-4D39-BB50-36A18CCCC8BC}" srcOrd="0" destOrd="0" presId="urn:microsoft.com/office/officeart/2005/8/layout/bProcess4"/>
+    <dgm:cxn modelId="{7E9FBD67-DBAC-4C0E-8FBF-A9D652FA6679}" type="presOf" srcId="{B93D97D3-3642-408C-A93A-0C854609E26E}" destId="{6F3F867A-EA16-4790-B226-28795EE212A4}" srcOrd="0" destOrd="0" presId="urn:microsoft.com/office/officeart/2005/8/layout/bProcess4"/>
+    <dgm:cxn modelId="{027942CC-8F13-488A-B7D2-4D30B46F0D05}" type="presOf" srcId="{539BE13F-A97F-4706-94D5-B11CE3820F6F}" destId="{758E2859-E90C-4092-B3AE-C472AD780E27}" srcOrd="0" destOrd="0" presId="urn:microsoft.com/office/officeart/2005/8/layout/bProcess4"/>
+    <dgm:cxn modelId="{2B6CD6A4-0DAA-4FD4-94AD-E25834D13DEE}" srcId="{4820B2B2-F9A8-415F-BFAF-6118635AF934}" destId="{3990E613-140A-4607-9041-10967F99A0E4}" srcOrd="6" destOrd="0" parTransId="{4EBEA468-ABFB-4BF3-807B-8CCD69C028F4}" sibTransId="{89156C1C-5C3B-4467-A9BB-FDA41BE38B8A}"/>
+    <dgm:cxn modelId="{27B03795-EFF9-4D3B-924D-90E18A483FC2}" type="presOf" srcId="{07A24014-8345-490E-BDF0-B0314E4056F0}" destId="{B996AF49-2BAD-4D0A-BA3D-EF738E7FD064}" srcOrd="0" destOrd="0" presId="urn:microsoft.com/office/officeart/2005/8/layout/bProcess4"/>
     <dgm:cxn modelId="{CE2DFF07-C972-49AD-92FE-065756A65BB9}" type="presOf" srcId="{D7014FBC-EA1F-4E89-BFA6-03B154835D5D}" destId="{D54958E0-A1DA-44F7-814E-A3EF4B8A2E62}" srcOrd="0" destOrd="0" presId="urn:microsoft.com/office/officeart/2005/8/layout/bProcess4"/>
     <dgm:cxn modelId="{EB766F27-C5DE-4697-8A8B-DEFC9FD06D87}" type="presOf" srcId="{89156C1C-5C3B-4467-A9BB-FDA41BE38B8A}" destId="{70633098-973C-464C-8F90-94EF21692837}" srcOrd="0" destOrd="0" presId="urn:microsoft.com/office/officeart/2005/8/layout/bProcess4"/>
+    <dgm:cxn modelId="{A234F9F2-5FF5-41ED-B82B-DE636188B052}" srcId="{4820B2B2-F9A8-415F-BFAF-6118635AF934}" destId="{07A24014-8345-490E-BDF0-B0314E4056F0}" srcOrd="2" destOrd="0" parTransId="{A65164C3-D960-4B73-9535-3358B5B8B886}" sibTransId="{D7014FBC-EA1F-4E89-BFA6-03B154835D5D}"/>
     <dgm:cxn modelId="{FAC5BD3F-E638-4E94-91B0-7CCFE7A951C9}" type="presOf" srcId="{3990E613-140A-4607-9041-10967F99A0E4}" destId="{4C23F7F7-B8FC-4A04-A29A-2B75EAD7C08F}" srcOrd="0" destOrd="0" presId="urn:microsoft.com/office/officeart/2005/8/layout/bProcess4"/>
-    <dgm:cxn modelId="{6B7F205C-5558-40B9-B2BA-0C8F6D6303D9}" type="presOf" srcId="{4820B2B2-F9A8-415F-BFAF-6118635AF934}" destId="{2C563A16-773F-4F08-B48F-32E9E8DF71A3}" srcOrd="0" destOrd="0" presId="urn:microsoft.com/office/officeart/2005/8/layout/bProcess4"/>
-    <dgm:cxn modelId="{A04BE261-0A12-4B3E-8438-352340B5DD5A}" type="presOf" srcId="{BC46540D-29FF-44FC-A41F-970D8669273B}" destId="{2C9D273A-AD60-4EB2-900C-46213E0349F9}" srcOrd="0" destOrd="0" presId="urn:microsoft.com/office/officeart/2005/8/layout/bProcess4"/>
-    <dgm:cxn modelId="{92B25D62-2BF1-44B7-B2ED-A6B19E943AFB}" type="presOf" srcId="{B24E5E29-94C7-4864-8C70-8AD7AB453E5E}" destId="{032BE3C7-9869-46C8-A04B-464D8441241F}" srcOrd="0" destOrd="0" presId="urn:microsoft.com/office/officeart/2005/8/layout/bProcess4"/>
-    <dgm:cxn modelId="{7E9FBD67-DBAC-4C0E-8FBF-A9D652FA6679}" type="presOf" srcId="{B93D97D3-3642-408C-A93A-0C854609E26E}" destId="{6F3F867A-EA16-4790-B226-28795EE212A4}" srcOrd="0" destOrd="0" presId="urn:microsoft.com/office/officeart/2005/8/layout/bProcess4"/>
-    <dgm:cxn modelId="{7E30276E-A7E3-4134-8862-1C0DB7F91C4D}" srcId="{4820B2B2-F9A8-415F-BFAF-6118635AF934}" destId="{BC46540D-29FF-44FC-A41F-970D8669273B}" srcOrd="5" destOrd="0" parTransId="{49113B7D-1C9C-475F-96F1-AA65F99D55E3}" sibTransId="{B044D9BA-A0F0-48A0-BE83-18CB190FE685}"/>
-    <dgm:cxn modelId="{20437E51-DACA-4709-9E26-092C023BFDB8}" srcId="{4820B2B2-F9A8-415F-BFAF-6118635AF934}" destId="{F7EB1EF6-C0AE-411D-9778-02CA75F783BD}" srcOrd="7" destOrd="0" parTransId="{6F2616E4-153A-48C8-ACF8-A7EA342BB8E8}" sibTransId="{E9350CA5-7AA1-49B4-BA7C-A8C8538A6B08}"/>
-    <dgm:cxn modelId="{DAF5CB76-054C-4D6D-9440-78263414C7EE}" type="presOf" srcId="{B044D9BA-A0F0-48A0-BE83-18CB190FE685}" destId="{1A308A3C-F86F-482B-BBB9-2CB1D34496A6}" srcOrd="0" destOrd="0" presId="urn:microsoft.com/office/officeart/2005/8/layout/bProcess4"/>
-    <dgm:cxn modelId="{53A22259-CB22-48F3-BA06-7602739CF7F6}" type="presOf" srcId="{ECA0DDFA-8D0C-4834-85A8-C6781D5496CD}" destId="{B24BA046-A5B8-4D2A-ADFB-7B81381875C8}" srcOrd="0" destOrd="0" presId="urn:microsoft.com/office/officeart/2005/8/layout/bProcess4"/>
-    <dgm:cxn modelId="{27B03795-EFF9-4D3B-924D-90E18A483FC2}" type="presOf" srcId="{07A24014-8345-490E-BDF0-B0314E4056F0}" destId="{B996AF49-2BAD-4D0A-BA3D-EF738E7FD064}" srcOrd="0" destOrd="0" presId="urn:microsoft.com/office/officeart/2005/8/layout/bProcess4"/>
-    <dgm:cxn modelId="{65311097-7E37-486A-AC42-CAE1D1820643}" srcId="{4820B2B2-F9A8-415F-BFAF-6118635AF934}" destId="{B24E5E29-94C7-4864-8C70-8AD7AB453E5E}" srcOrd="1" destOrd="0" parTransId="{CF6D8405-B9B3-492A-8847-DFC2E5C335DB}" sibTransId="{B93D97D3-3642-408C-A93A-0C854609E26E}"/>
-    <dgm:cxn modelId="{E82F44A4-75BC-475B-8540-902BDC93439B}" srcId="{4820B2B2-F9A8-415F-BFAF-6118635AF934}" destId="{539BE13F-A97F-4706-94D5-B11CE3820F6F}" srcOrd="3" destOrd="0" parTransId="{C021AB9C-A48B-4704-946A-37648CAC7E60}" sibTransId="{9AE613C7-536A-414B-B8FC-D6B6BCCDD47E}"/>
-    <dgm:cxn modelId="{2B6CD6A4-0DAA-4FD4-94AD-E25834D13DEE}" srcId="{4820B2B2-F9A8-415F-BFAF-6118635AF934}" destId="{3990E613-140A-4607-9041-10967F99A0E4}" srcOrd="6" destOrd="0" parTransId="{4EBEA468-ABFB-4BF3-807B-8CCD69C028F4}" sibTransId="{89156C1C-5C3B-4467-A9BB-FDA41BE38B8A}"/>
-    <dgm:cxn modelId="{8DD64BA8-83AB-42A9-8C28-08D98AD0B51F}" srcId="{4820B2B2-F9A8-415F-BFAF-6118635AF934}" destId="{CEF59012-6EA1-4973-B58C-CF67E5D17269}" srcOrd="4" destOrd="0" parTransId="{FBDF8B73-1D41-4DB4-8B2B-DCE1A6BBD3C7}" sibTransId="{4B6DD4C5-5CB4-4832-839F-CFFC865BFAE5}"/>
-    <dgm:cxn modelId="{3F31A5C1-ED42-48A0-89C3-1A0E13CB21C2}" type="presOf" srcId="{23349813-05CA-4BEA-AD5F-5B146CCA787E}" destId="{6B7F354D-59F7-4359-9B8C-3169BC6B1ECE}" srcOrd="0" destOrd="0" presId="urn:microsoft.com/office/officeart/2005/8/layout/bProcess4"/>
-    <dgm:cxn modelId="{027942CC-8F13-488A-B7D2-4D30B46F0D05}" type="presOf" srcId="{539BE13F-A97F-4706-94D5-B11CE3820F6F}" destId="{758E2859-E90C-4092-B3AE-C472AD780E27}" srcOrd="0" destOrd="0" presId="urn:microsoft.com/office/officeart/2005/8/layout/bProcess4"/>
-    <dgm:cxn modelId="{2572C0D3-1AC7-46D3-B9A4-D7EAE643C728}" srcId="{4820B2B2-F9A8-415F-BFAF-6118635AF934}" destId="{23349813-05CA-4BEA-AD5F-5B146CCA787E}" srcOrd="0" destOrd="0" parTransId="{4BB872E4-593C-46B9-955D-6181B52F76A2}" sibTransId="{ECA0DDFA-8D0C-4834-85A8-C6781D5496CD}"/>
     <dgm:cxn modelId="{C2741DD8-1953-4E61-8A8B-91B8D05BBE6A}" type="presOf" srcId="{F7EB1EF6-C0AE-411D-9778-02CA75F783BD}" destId="{68091E78-C720-4F6B-AB57-3BC06325EFDE}" srcOrd="0" destOrd="0" presId="urn:microsoft.com/office/officeart/2005/8/layout/bProcess4"/>
-    <dgm:cxn modelId="{75FC4CE7-1578-4424-AB58-315B950BE7E5}" type="presOf" srcId="{CEF59012-6EA1-4973-B58C-CF67E5D17269}" destId="{17C212A9-C2D4-4393-B496-6DEBF638CC29}" srcOrd="0" destOrd="0" presId="urn:microsoft.com/office/officeart/2005/8/layout/bProcess4"/>
-    <dgm:cxn modelId="{BCD404EE-1A92-44BE-9D7C-E1F2E5AAF353}" type="presOf" srcId="{4B6DD4C5-5CB4-4832-839F-CFFC865BFAE5}" destId="{7B4385B9-CFF1-43B6-96E0-8F05154294D0}" srcOrd="0" destOrd="0" presId="urn:microsoft.com/office/officeart/2005/8/layout/bProcess4"/>
-    <dgm:cxn modelId="{A234F9F2-5FF5-41ED-B82B-DE636188B052}" srcId="{4820B2B2-F9A8-415F-BFAF-6118635AF934}" destId="{07A24014-8345-490E-BDF0-B0314E4056F0}" srcOrd="2" destOrd="0" parTransId="{A65164C3-D960-4B73-9535-3358B5B8B886}" sibTransId="{D7014FBC-EA1F-4E89-BFA6-03B154835D5D}"/>
-    <dgm:cxn modelId="{0BA9FBF2-A0A3-410C-AA39-25A634C143EF}" type="presOf" srcId="{9AE613C7-536A-414B-B8FC-D6B6BCCDD47E}" destId="{D8F9B030-CE7E-4D39-BB50-36A18CCCC8BC}" srcOrd="0" destOrd="0" presId="urn:microsoft.com/office/officeart/2005/8/layout/bProcess4"/>
     <dgm:cxn modelId="{5150E715-3C5E-4568-8471-D1831681BC63}" type="presParOf" srcId="{2C563A16-773F-4F08-B48F-32E9E8DF71A3}" destId="{42D15125-9C45-43F7-A7D9-50A964C7BA2B}" srcOrd="0" destOrd="0" presId="urn:microsoft.com/office/officeart/2005/8/layout/bProcess4"/>
     <dgm:cxn modelId="{9D31B80A-964B-4A20-829F-2E42343AD7D6}" type="presParOf" srcId="{42D15125-9C45-43F7-A7D9-50A964C7BA2B}" destId="{8C5D5F07-75FD-4568-9A5F-3BEE31F8713A}" srcOrd="0" destOrd="0" presId="urn:microsoft.com/office/officeart/2005/8/layout/bProcess4"/>
     <dgm:cxn modelId="{614AEC04-0D0A-4D11-8A48-9E8055E9324C}" type="presParOf" srcId="{42D15125-9C45-43F7-A7D9-50A964C7BA2B}" destId="{6B7F354D-59F7-4359-9B8C-3169BC6B1ECE}" srcOrd="1" destOrd="0" presId="urn:microsoft.com/office/officeart/2005/8/layout/bProcess4"/>
@@ -24014,7 +26760,7 @@
   <dgm:whole/>
   <dgm:extLst>
     <a:ext uri="http://schemas.microsoft.com/office/drawing/2008/diagram">
-      <dsp:dataModelExt xmlns:dsp="http://schemas.microsoft.com/office/drawing/2008/diagram" relId="rId20" minVer="http://schemas.openxmlformats.org/drawingml/2006/diagram"/>
+      <dsp:dataModelExt xmlns:dsp="http://schemas.microsoft.com/office/drawing/2008/diagram" relId="rId19" minVer="http://schemas.openxmlformats.org/drawingml/2006/diagram"/>
     </a:ext>
   </dgm:extLst>
 </dgm:dataModel>
@@ -24186,6 +26932,13 @@
         </dgm:presLayoutVars>
       </dgm:prSet>
       <dgm:spPr/>
+      <dgm:t>
+        <a:bodyPr/>
+        <a:lstStyle/>
+        <a:p>
+          <a:endParaRPr lang="zh-TW" altLang="en-US"/>
+        </a:p>
+      </dgm:t>
     </dgm:pt>
     <dgm:pt modelId="{42D15125-9C45-43F7-A7D9-50A964C7BA2B}" type="pres">
       <dgm:prSet presAssocID="{23349813-05CA-4BEA-AD5F-5B146CCA787E}" presName="compNode" presStyleCnt="0"/>
@@ -24202,10 +26955,24 @@
         </dgm:presLayoutVars>
       </dgm:prSet>
       <dgm:spPr/>
+      <dgm:t>
+        <a:bodyPr/>
+        <a:lstStyle/>
+        <a:p>
+          <a:endParaRPr lang="zh-TW" altLang="en-US"/>
+        </a:p>
+      </dgm:t>
     </dgm:pt>
     <dgm:pt modelId="{B24BA046-A5B8-4D2A-ADFB-7B81381875C8}" type="pres">
       <dgm:prSet presAssocID="{ECA0DDFA-8D0C-4834-85A8-C6781D5496CD}" presName="sibTrans" presStyleLbl="bgSibTrans2D1" presStyleIdx="0" presStyleCnt="3"/>
       <dgm:spPr/>
+      <dgm:t>
+        <a:bodyPr/>
+        <a:lstStyle/>
+        <a:p>
+          <a:endParaRPr lang="zh-TW" altLang="en-US"/>
+        </a:p>
+      </dgm:t>
     </dgm:pt>
     <dgm:pt modelId="{308ADD3D-0A2E-448E-8A83-D285EE4E29EE}" type="pres">
       <dgm:prSet presAssocID="{B24E5E29-94C7-4864-8C70-8AD7AB453E5E}" presName="compNode" presStyleCnt="0"/>
@@ -24222,10 +26989,24 @@
         </dgm:presLayoutVars>
       </dgm:prSet>
       <dgm:spPr/>
+      <dgm:t>
+        <a:bodyPr/>
+        <a:lstStyle/>
+        <a:p>
+          <a:endParaRPr lang="zh-TW" altLang="en-US"/>
+        </a:p>
+      </dgm:t>
     </dgm:pt>
     <dgm:pt modelId="{6F3F867A-EA16-4790-B226-28795EE212A4}" type="pres">
       <dgm:prSet presAssocID="{B93D97D3-3642-408C-A93A-0C854609E26E}" presName="sibTrans" presStyleLbl="bgSibTrans2D1" presStyleIdx="1" presStyleCnt="3"/>
       <dgm:spPr/>
+      <dgm:t>
+        <a:bodyPr/>
+        <a:lstStyle/>
+        <a:p>
+          <a:endParaRPr lang="zh-TW" altLang="en-US"/>
+        </a:p>
+      </dgm:t>
     </dgm:pt>
     <dgm:pt modelId="{57B619AF-EDC3-4E7D-9D33-149E47D316FF}" type="pres">
       <dgm:prSet presAssocID="{07A24014-8345-490E-BDF0-B0314E4056F0}" presName="compNode" presStyleCnt="0"/>
@@ -24242,10 +27023,24 @@
         </dgm:presLayoutVars>
       </dgm:prSet>
       <dgm:spPr/>
+      <dgm:t>
+        <a:bodyPr/>
+        <a:lstStyle/>
+        <a:p>
+          <a:endParaRPr lang="zh-TW" altLang="en-US"/>
+        </a:p>
+      </dgm:t>
     </dgm:pt>
     <dgm:pt modelId="{D54958E0-A1DA-44F7-814E-A3EF4B8A2E62}" type="pres">
       <dgm:prSet presAssocID="{D7014FBC-EA1F-4E89-BFA6-03B154835D5D}" presName="sibTrans" presStyleLbl="bgSibTrans2D1" presStyleIdx="2" presStyleCnt="3"/>
       <dgm:spPr/>
+      <dgm:t>
+        <a:bodyPr/>
+        <a:lstStyle/>
+        <a:p>
+          <a:endParaRPr lang="zh-TW" altLang="en-US"/>
+        </a:p>
+      </dgm:t>
     </dgm:pt>
     <dgm:pt modelId="{74300098-C660-481A-8BDA-FDCED52A30B3}" type="pres">
       <dgm:prSet presAssocID="{F7EB1EF6-C0AE-411D-9778-02CA75F783BD}" presName="compNode" presStyleCnt="0"/>
@@ -24262,21 +27057,28 @@
         </dgm:presLayoutVars>
       </dgm:prSet>
       <dgm:spPr/>
+      <dgm:t>
+        <a:bodyPr/>
+        <a:lstStyle/>
+        <a:p>
+          <a:endParaRPr lang="zh-TW" altLang="en-US"/>
+        </a:p>
+      </dgm:t>
     </dgm:pt>
   </dgm:ptLst>
   <dgm:cxnLst>
+    <dgm:cxn modelId="{27B03795-EFF9-4D3B-924D-90E18A483FC2}" type="presOf" srcId="{07A24014-8345-490E-BDF0-B0314E4056F0}" destId="{B996AF49-2BAD-4D0A-BA3D-EF738E7FD064}" srcOrd="0" destOrd="0" presId="urn:microsoft.com/office/officeart/2005/8/layout/bProcess4"/>
+    <dgm:cxn modelId="{53A22259-CB22-48F3-BA06-7602739CF7F6}" type="presOf" srcId="{ECA0DDFA-8D0C-4834-85A8-C6781D5496CD}" destId="{B24BA046-A5B8-4D2A-ADFB-7B81381875C8}" srcOrd="0" destOrd="0" presId="urn:microsoft.com/office/officeart/2005/8/layout/bProcess4"/>
     <dgm:cxn modelId="{CE2DFF07-C972-49AD-92FE-065756A65BB9}" type="presOf" srcId="{D7014FBC-EA1F-4E89-BFA6-03B154835D5D}" destId="{D54958E0-A1DA-44F7-814E-A3EF4B8A2E62}" srcOrd="0" destOrd="0" presId="urn:microsoft.com/office/officeart/2005/8/layout/bProcess4"/>
+    <dgm:cxn modelId="{20437E51-DACA-4709-9E26-092C023BFDB8}" srcId="{4820B2B2-F9A8-415F-BFAF-6118635AF934}" destId="{F7EB1EF6-C0AE-411D-9778-02CA75F783BD}" srcOrd="3" destOrd="0" parTransId="{6F2616E4-153A-48C8-ACF8-A7EA342BB8E8}" sibTransId="{E9350CA5-7AA1-49B4-BA7C-A8C8538A6B08}"/>
+    <dgm:cxn modelId="{92B25D62-2BF1-44B7-B2ED-A6B19E943AFB}" type="presOf" srcId="{B24E5E29-94C7-4864-8C70-8AD7AB453E5E}" destId="{032BE3C7-9869-46C8-A04B-464D8441241F}" srcOrd="0" destOrd="0" presId="urn:microsoft.com/office/officeart/2005/8/layout/bProcess4"/>
+    <dgm:cxn modelId="{C2741DD8-1953-4E61-8A8B-91B8D05BBE6A}" type="presOf" srcId="{F7EB1EF6-C0AE-411D-9778-02CA75F783BD}" destId="{68091E78-C720-4F6B-AB57-3BC06325EFDE}" srcOrd="0" destOrd="0" presId="urn:microsoft.com/office/officeart/2005/8/layout/bProcess4"/>
+    <dgm:cxn modelId="{65311097-7E37-486A-AC42-CAE1D1820643}" srcId="{4820B2B2-F9A8-415F-BFAF-6118635AF934}" destId="{B24E5E29-94C7-4864-8C70-8AD7AB453E5E}" srcOrd="1" destOrd="0" parTransId="{CF6D8405-B9B3-492A-8847-DFC2E5C335DB}" sibTransId="{B93D97D3-3642-408C-A93A-0C854609E26E}"/>
     <dgm:cxn modelId="{6B7F205C-5558-40B9-B2BA-0C8F6D6303D9}" type="presOf" srcId="{4820B2B2-F9A8-415F-BFAF-6118635AF934}" destId="{2C563A16-773F-4F08-B48F-32E9E8DF71A3}" srcOrd="0" destOrd="0" presId="urn:microsoft.com/office/officeart/2005/8/layout/bProcess4"/>
-    <dgm:cxn modelId="{92B25D62-2BF1-44B7-B2ED-A6B19E943AFB}" type="presOf" srcId="{B24E5E29-94C7-4864-8C70-8AD7AB453E5E}" destId="{032BE3C7-9869-46C8-A04B-464D8441241F}" srcOrd="0" destOrd="0" presId="urn:microsoft.com/office/officeart/2005/8/layout/bProcess4"/>
-    <dgm:cxn modelId="{7E9FBD67-DBAC-4C0E-8FBF-A9D652FA6679}" type="presOf" srcId="{B93D97D3-3642-408C-A93A-0C854609E26E}" destId="{6F3F867A-EA16-4790-B226-28795EE212A4}" srcOrd="0" destOrd="0" presId="urn:microsoft.com/office/officeart/2005/8/layout/bProcess4"/>
-    <dgm:cxn modelId="{20437E51-DACA-4709-9E26-092C023BFDB8}" srcId="{4820B2B2-F9A8-415F-BFAF-6118635AF934}" destId="{F7EB1EF6-C0AE-411D-9778-02CA75F783BD}" srcOrd="3" destOrd="0" parTransId="{6F2616E4-153A-48C8-ACF8-A7EA342BB8E8}" sibTransId="{E9350CA5-7AA1-49B4-BA7C-A8C8538A6B08}"/>
-    <dgm:cxn modelId="{53A22259-CB22-48F3-BA06-7602739CF7F6}" type="presOf" srcId="{ECA0DDFA-8D0C-4834-85A8-C6781D5496CD}" destId="{B24BA046-A5B8-4D2A-ADFB-7B81381875C8}" srcOrd="0" destOrd="0" presId="urn:microsoft.com/office/officeart/2005/8/layout/bProcess4"/>
-    <dgm:cxn modelId="{27B03795-EFF9-4D3B-924D-90E18A483FC2}" type="presOf" srcId="{07A24014-8345-490E-BDF0-B0314E4056F0}" destId="{B996AF49-2BAD-4D0A-BA3D-EF738E7FD064}" srcOrd="0" destOrd="0" presId="urn:microsoft.com/office/officeart/2005/8/layout/bProcess4"/>
-    <dgm:cxn modelId="{65311097-7E37-486A-AC42-CAE1D1820643}" srcId="{4820B2B2-F9A8-415F-BFAF-6118635AF934}" destId="{B24E5E29-94C7-4864-8C70-8AD7AB453E5E}" srcOrd="1" destOrd="0" parTransId="{CF6D8405-B9B3-492A-8847-DFC2E5C335DB}" sibTransId="{B93D97D3-3642-408C-A93A-0C854609E26E}"/>
     <dgm:cxn modelId="{3F31A5C1-ED42-48A0-89C3-1A0E13CB21C2}" type="presOf" srcId="{23349813-05CA-4BEA-AD5F-5B146CCA787E}" destId="{6B7F354D-59F7-4359-9B8C-3169BC6B1ECE}" srcOrd="0" destOrd="0" presId="urn:microsoft.com/office/officeart/2005/8/layout/bProcess4"/>
     <dgm:cxn modelId="{2572C0D3-1AC7-46D3-B9A4-D7EAE643C728}" srcId="{4820B2B2-F9A8-415F-BFAF-6118635AF934}" destId="{23349813-05CA-4BEA-AD5F-5B146CCA787E}" srcOrd="0" destOrd="0" parTransId="{4BB872E4-593C-46B9-955D-6181B52F76A2}" sibTransId="{ECA0DDFA-8D0C-4834-85A8-C6781D5496CD}"/>
-    <dgm:cxn modelId="{C2741DD8-1953-4E61-8A8B-91B8D05BBE6A}" type="presOf" srcId="{F7EB1EF6-C0AE-411D-9778-02CA75F783BD}" destId="{68091E78-C720-4F6B-AB57-3BC06325EFDE}" srcOrd="0" destOrd="0" presId="urn:microsoft.com/office/officeart/2005/8/layout/bProcess4"/>
     <dgm:cxn modelId="{A234F9F2-5FF5-41ED-B82B-DE636188B052}" srcId="{4820B2B2-F9A8-415F-BFAF-6118635AF934}" destId="{07A24014-8345-490E-BDF0-B0314E4056F0}" srcOrd="2" destOrd="0" parTransId="{A65164C3-D960-4B73-9535-3358B5B8B886}" sibTransId="{D7014FBC-EA1F-4E89-BFA6-03B154835D5D}"/>
+    <dgm:cxn modelId="{7E9FBD67-DBAC-4C0E-8FBF-A9D652FA6679}" type="presOf" srcId="{B93D97D3-3642-408C-A93A-0C854609E26E}" destId="{6F3F867A-EA16-4790-B226-28795EE212A4}" srcOrd="0" destOrd="0" presId="urn:microsoft.com/office/officeart/2005/8/layout/bProcess4"/>
     <dgm:cxn modelId="{5150E715-3C5E-4568-8471-D1831681BC63}" type="presParOf" srcId="{2C563A16-773F-4F08-B48F-32E9E8DF71A3}" destId="{42D15125-9C45-43F7-A7D9-50A964C7BA2B}" srcOrd="0" destOrd="0" presId="urn:microsoft.com/office/officeart/2005/8/layout/bProcess4"/>
     <dgm:cxn modelId="{9D31B80A-964B-4A20-829F-2E42343AD7D6}" type="presParOf" srcId="{42D15125-9C45-43F7-A7D9-50A964C7BA2B}" destId="{8C5D5F07-75FD-4568-9A5F-3BEE31F8713A}" srcOrd="0" destOrd="0" presId="urn:microsoft.com/office/officeart/2005/8/layout/bProcess4"/>
     <dgm:cxn modelId="{614AEC04-0D0A-4D11-8A48-9E8055E9324C}" type="presParOf" srcId="{42D15125-9C45-43F7-A7D9-50A964C7BA2B}" destId="{6B7F354D-59F7-4359-9B8C-3169BC6B1ECE}" srcOrd="1" destOrd="0" presId="urn:microsoft.com/office/officeart/2005/8/layout/bProcess4"/>
@@ -24297,7 +27099,7 @@
   <dgm:whole/>
   <dgm:extLst>
     <a:ext uri="http://schemas.microsoft.com/office/drawing/2008/diagram">
-      <dsp:dataModelExt xmlns:dsp="http://schemas.microsoft.com/office/drawing/2008/diagram" relId="rId25" minVer="http://schemas.openxmlformats.org/drawingml/2006/diagram"/>
+      <dsp:dataModelExt xmlns:dsp="http://schemas.microsoft.com/office/drawing/2008/diagram" relId="rId24" minVer="http://schemas.openxmlformats.org/drawingml/2006/diagram"/>
     </a:ext>
   </dgm:extLst>
 </dgm:dataModel>
@@ -24410,7 +27212,7 @@
         </a:bodyPr>
         <a:lstStyle/>
         <a:p>
-          <a:pPr marL="0" lvl="0" indent="0" algn="ctr" defTabSz="444500">
+          <a:pPr lvl="0" algn="ctr" defTabSz="444500">
             <a:lnSpc>
               <a:spcPct val="90000"/>
             </a:lnSpc>
@@ -24420,7 +27222,6 @@
             <a:spcAft>
               <a:spcPct val="35000"/>
             </a:spcAft>
-            <a:buNone/>
           </a:pPr>
           <a:r>
             <a:rPr lang="zh-TW" altLang="en-US" sz="1000" kern="1200"/>
@@ -24532,7 +27333,7 @@
         </a:bodyPr>
         <a:lstStyle/>
         <a:p>
-          <a:pPr marL="0" lvl="0" indent="0" algn="ctr" defTabSz="444500">
+          <a:pPr lvl="0" algn="ctr" defTabSz="444500">
             <a:lnSpc>
               <a:spcPct val="90000"/>
             </a:lnSpc>
@@ -24542,7 +27343,6 @@
             <a:spcAft>
               <a:spcPct val="35000"/>
             </a:spcAft>
-            <a:buNone/>
           </a:pPr>
           <a:r>
             <a:rPr lang="zh-TW" altLang="en-US" sz="1000" kern="1200"/>
@@ -24654,7 +27454,7 @@
         </a:bodyPr>
         <a:lstStyle/>
         <a:p>
-          <a:pPr marL="0" lvl="0" indent="0" algn="ctr" defTabSz="444500">
+          <a:pPr lvl="0" algn="ctr" defTabSz="444500">
             <a:lnSpc>
               <a:spcPct val="90000"/>
             </a:lnSpc>
@@ -24664,7 +27464,6 @@
             <a:spcAft>
               <a:spcPct val="35000"/>
             </a:spcAft>
-            <a:buNone/>
           </a:pPr>
           <a:r>
             <a:rPr lang="zh-TW" altLang="en-US" sz="1000" kern="1200"/>
@@ -24776,7 +27575,7 @@
         </a:bodyPr>
         <a:lstStyle/>
         <a:p>
-          <a:pPr marL="0" lvl="0" indent="0" algn="ctr" defTabSz="444500">
+          <a:pPr lvl="0" algn="ctr" defTabSz="444500">
             <a:lnSpc>
               <a:spcPct val="90000"/>
             </a:lnSpc>
@@ -24786,7 +27585,6 @@
             <a:spcAft>
               <a:spcPct val="35000"/>
             </a:spcAft>
-            <a:buNone/>
           </a:pPr>
           <a:r>
             <a:rPr lang="zh-TW" altLang="en-US" sz="1000" kern="1200"/>
@@ -24898,7 +27696,7 @@
         </a:bodyPr>
         <a:lstStyle/>
         <a:p>
-          <a:pPr marL="0" lvl="0" indent="0" algn="ctr" defTabSz="444500">
+          <a:pPr lvl="0" algn="ctr" defTabSz="444500">
             <a:lnSpc>
               <a:spcPct val="90000"/>
             </a:lnSpc>
@@ -24908,7 +27706,6 @@
             <a:spcAft>
               <a:spcPct val="35000"/>
             </a:spcAft>
-            <a:buNone/>
           </a:pPr>
           <a:r>
             <a:rPr lang="zh-TW" altLang="en-US" sz="1000" kern="1200"/>
@@ -25020,7 +27817,7 @@
         </a:bodyPr>
         <a:lstStyle/>
         <a:p>
-          <a:pPr marL="0" lvl="0" indent="0" algn="ctr" defTabSz="444500">
+          <a:pPr lvl="0" algn="ctr" defTabSz="444500">
             <a:lnSpc>
               <a:spcPct val="90000"/>
             </a:lnSpc>
@@ -25030,7 +27827,6 @@
             <a:spcAft>
               <a:spcPct val="35000"/>
             </a:spcAft>
-            <a:buNone/>
           </a:pPr>
           <a:r>
             <a:rPr lang="zh-TW" altLang="en-US" sz="1000" kern="1200"/>
@@ -25142,7 +27938,7 @@
         </a:bodyPr>
         <a:lstStyle/>
         <a:p>
-          <a:pPr marL="0" lvl="0" indent="0" algn="ctr" defTabSz="444500">
+          <a:pPr lvl="0" algn="ctr" defTabSz="444500">
             <a:lnSpc>
               <a:spcPct val="90000"/>
             </a:lnSpc>
@@ -25152,7 +27948,6 @@
             <a:spcAft>
               <a:spcPct val="35000"/>
             </a:spcAft>
-            <a:buNone/>
           </a:pPr>
           <a:r>
             <a:rPr lang="zh-TW" altLang="en-US" sz="1000" kern="1200"/>
@@ -25230,7 +28025,7 @@
         </a:bodyPr>
         <a:lstStyle/>
         <a:p>
-          <a:pPr marL="0" lvl="0" indent="0" algn="ctr" defTabSz="444500">
+          <a:pPr lvl="0" algn="ctr" defTabSz="444500">
             <a:lnSpc>
               <a:spcPct val="90000"/>
             </a:lnSpc>
@@ -25240,7 +28035,6 @@
             <a:spcAft>
               <a:spcPct val="35000"/>
             </a:spcAft>
-            <a:buNone/>
           </a:pPr>
           <a:r>
             <a:rPr lang="zh-TW" altLang="en-US" sz="1000" kern="1200"/>
@@ -25380,7 +28174,7 @@
         </a:bodyPr>
         <a:lstStyle/>
         <a:p>
-          <a:pPr marL="0" lvl="0" indent="0" algn="ctr" defTabSz="844550">
+          <a:pPr lvl="0" algn="ctr" defTabSz="844550">
             <a:lnSpc>
               <a:spcPct val="90000"/>
             </a:lnSpc>
@@ -25390,7 +28184,6 @@
             <a:spcAft>
               <a:spcPct val="35000"/>
             </a:spcAft>
-            <a:buNone/>
           </a:pPr>
           <a:r>
             <a:rPr lang="zh-TW" altLang="en-US" sz="1900" kern="1200"/>
@@ -25502,7 +28295,7 @@
         </a:bodyPr>
         <a:lstStyle/>
         <a:p>
-          <a:pPr marL="0" lvl="0" indent="0" algn="ctr" defTabSz="844550">
+          <a:pPr lvl="0" algn="ctr" defTabSz="844550">
             <a:lnSpc>
               <a:spcPct val="90000"/>
             </a:lnSpc>
@@ -25512,7 +28305,6 @@
             <a:spcAft>
               <a:spcPct val="35000"/>
             </a:spcAft>
-            <a:buNone/>
           </a:pPr>
           <a:r>
             <a:rPr lang="zh-TW" altLang="en-US" sz="1900" kern="1200"/>
@@ -25624,7 +28416,7 @@
         </a:bodyPr>
         <a:lstStyle/>
         <a:p>
-          <a:pPr marL="0" lvl="0" indent="0" algn="ctr" defTabSz="844550">
+          <a:pPr lvl="0" algn="ctr" defTabSz="844550">
             <a:lnSpc>
               <a:spcPct val="90000"/>
             </a:lnSpc>
@@ -25634,7 +28426,6 @@
             <a:spcAft>
               <a:spcPct val="35000"/>
             </a:spcAft>
-            <a:buNone/>
           </a:pPr>
           <a:r>
             <a:rPr lang="zh-TW" altLang="en-US" sz="1900" kern="1200"/>
@@ -25704,7 +28495,7 @@
         </a:bodyPr>
         <a:lstStyle/>
         <a:p>
-          <a:pPr marL="0" lvl="0" indent="0" algn="ctr" defTabSz="844550">
+          <a:pPr lvl="0" algn="ctr" defTabSz="844550">
             <a:lnSpc>
               <a:spcPct val="90000"/>
             </a:lnSpc>
@@ -25714,7 +28505,6 @@
             <a:spcAft>
               <a:spcPct val="35000"/>
             </a:spcAft>
-            <a:buNone/>
           </a:pPr>
           <a:r>
             <a:rPr lang="zh-TW" altLang="en-US" sz="1900" kern="1200"/>
@@ -28263,6 +31053,573 @@
 </dgm:styleDef>
 </file>
 
+<file path=word/glossary/document.xml><?xml version="1.0" encoding="utf-8"?>
+<w:glossaryDocument xmlns:wpc="http://schemas.microsoft.com/office/word/2010/wordprocessingCanvas" xmlns:cx="http://schemas.microsoft.com/office/drawing/2014/chartex" xmlns:mc="http://schemas.openxmlformats.org/markup-compatibility/2006" xmlns:o="urn:schemas-microsoft-com:office:office" xmlns:r="http://schemas.openxmlformats.org/officeDocument/2006/relationships" xmlns:m="http://schemas.openxmlformats.org/officeDocument/2006/math" xmlns:v="urn:schemas-microsoft-com:vml" xmlns:wp14="http://schemas.microsoft.com/office/word/2010/wordprocessingDrawing" xmlns:wp="http://schemas.openxmlformats.org/drawingml/2006/wordprocessingDrawing" xmlns:w10="urn:schemas-microsoft-com:office:word" xmlns:w="http://schemas.openxmlformats.org/wordprocessingml/2006/main" xmlns:w14="http://schemas.microsoft.com/office/word/2010/wordml" xmlns:w15="http://schemas.microsoft.com/office/word/2012/wordml" xmlns:w16se="http://schemas.microsoft.com/office/word/2015/wordml/symex" xmlns:wpg="http://schemas.microsoft.com/office/word/2010/wordprocessingGroup" xmlns:wpi="http://schemas.microsoft.com/office/word/2010/wordprocessingInk" xmlns:wne="http://schemas.microsoft.com/office/word/2006/wordml" xmlns:wps="http://schemas.microsoft.com/office/word/2010/wordprocessingShape" mc:Ignorable="w14 w15 w16se wp14"/>
+</file>
+
+<file path=word/glossary/fontTable.xml><?xml version="1.0" encoding="utf-8"?>
+<w:fonts xmlns:mc="http://schemas.openxmlformats.org/markup-compatibility/2006" xmlns:r="http://schemas.openxmlformats.org/officeDocument/2006/relationships" xmlns:w="http://schemas.openxmlformats.org/wordprocessingml/2006/main" xmlns:w14="http://schemas.microsoft.com/office/word/2010/wordml" xmlns:w15="http://schemas.microsoft.com/office/word/2012/wordml" xmlns:w16se="http://schemas.microsoft.com/office/word/2015/wordml/symex" mc:Ignorable="w14 w15 w16se">
+  <w:font w:name="Times New Roman">
+    <w:altName w:val="Times New Roman"/>
+    <w:panose1 w:val="02020603050405020304"/>
+    <w:charset w:val="00"/>
+    <w:family w:val="roman"/>
+    <w:pitch w:val="variable"/>
+    <w:sig w:usb0="E0002AFF" w:usb1="C0007843" w:usb2="00000009" w:usb3="00000000" w:csb0="000001FF" w:csb1="00000000"/>
+  </w:font>
+  <w:font w:name="Aptos">
+    <w:altName w:val="Times New Roman"/>
+    <w:panose1 w:val="00000000000000000000"/>
+    <w:charset w:val="00"/>
+    <w:family w:val="roman"/>
+    <w:notTrueType/>
+    <w:pitch w:val="default"/>
+  </w:font>
+  <w:font w:name="新細明體">
+    <w:altName w:val="PMingLiU"/>
+    <w:panose1 w:val="02020500000000000000"/>
+    <w:charset w:val="88"/>
+    <w:family w:val="roman"/>
+    <w:pitch w:val="variable"/>
+    <w:sig w:usb0="A00002FF" w:usb1="28CFFCFA" w:usb2="00000016" w:usb3="00000000" w:csb0="00100001" w:csb1="00000000"/>
+  </w:font>
+  <w:font w:name="Arial">
+    <w:panose1 w:val="020B0604020202020204"/>
+    <w:charset w:val="00"/>
+    <w:family w:val="swiss"/>
+    <w:pitch w:val="variable"/>
+    <w:sig w:usb0="E0002AFF" w:usb1="C0007843" w:usb2="00000009" w:usb3="00000000" w:csb0="000001FF" w:csb1="00000000"/>
+  </w:font>
+  <w:font w:name="標楷體">
+    <w:panose1 w:val="03000509000000000000"/>
+    <w:charset w:val="88"/>
+    <w:family w:val="script"/>
+    <w:pitch w:val="fixed"/>
+    <w:sig w:usb0="00000003" w:usb1="080E0000" w:usb2="00000016" w:usb3="00000000" w:csb0="00100001" w:csb1="00000000"/>
+  </w:font>
+  <w:font w:name="Aptos Display">
+    <w:altName w:val="Times New Roman"/>
+    <w:panose1 w:val="00000000000000000000"/>
+    <w:charset w:val="00"/>
+    <w:family w:val="roman"/>
+    <w:notTrueType/>
+    <w:pitch w:val="default"/>
+  </w:font>
+  <w:font w:name="Cambria Math">
+    <w:altName w:val="Cambria Math"/>
+    <w:panose1 w:val="02040503050406030204"/>
+    <w:charset w:val="00"/>
+    <w:family w:val="roman"/>
+    <w:pitch w:val="variable"/>
+    <w:sig w:usb0="E00002FF" w:usb1="420024FF" w:usb2="00000000" w:usb3="00000000" w:csb0="0000019F" w:csb1="00000000"/>
+  </w:font>
+  <w:font w:name="Calibri">
+    <w:panose1 w:val="020F0502020204030204"/>
+    <w:charset w:val="00"/>
+    <w:family w:val="swiss"/>
+    <w:pitch w:val="variable"/>
+    <w:sig w:usb0="E0002AFF" w:usb1="4000ACFF" w:usb2="00000001" w:usb3="00000000" w:csb0="000001FF" w:csb1="00000000"/>
+  </w:font>
+  <w:font w:name="Calibri Light">
+    <w:panose1 w:val="020F0302020204030204"/>
+    <w:charset w:val="00"/>
+    <w:family w:val="swiss"/>
+    <w:pitch w:val="variable"/>
+    <w:sig w:usb0="A0002AEF" w:usb1="4000207B" w:usb2="00000000" w:usb3="00000000" w:csb0="000001FF" w:csb1="00000000"/>
+  </w:font>
+</w:fonts>
+</file>
+
+<file path=word/glossary/settings.xml><?xml version="1.0" encoding="utf-8"?>
+<w:settings xmlns:mc="http://schemas.openxmlformats.org/markup-compatibility/2006" xmlns:o="urn:schemas-microsoft-com:office:office" xmlns:r="http://schemas.openxmlformats.org/officeDocument/2006/relationships" xmlns:m="http://schemas.openxmlformats.org/officeDocument/2006/math" xmlns:v="urn:schemas-microsoft-com:vml" xmlns:w10="urn:schemas-microsoft-com:office:word" xmlns:w="http://schemas.openxmlformats.org/wordprocessingml/2006/main" xmlns:w14="http://schemas.microsoft.com/office/word/2010/wordml" xmlns:w15="http://schemas.microsoft.com/office/word/2012/wordml" xmlns:w16se="http://schemas.microsoft.com/office/word/2015/wordml/symex" xmlns:sl="http://schemas.openxmlformats.org/schemaLibrary/2006/main" mc:Ignorable="w14 w15 w16se">
+  <w:view w:val="normal"/>
+  <w:bordersDoNotSurroundHeader/>
+  <w:bordersDoNotSurroundFooter/>
+  <w:defaultTabStop w:val="480"/>
+  <w:displayHorizontalDrawingGridEvery w:val="0"/>
+  <w:displayVerticalDrawingGridEvery w:val="2"/>
+  <w:characterSpacingControl w:val="compressPunctuation"/>
+  <w:compat>
+    <w:spaceForUL/>
+    <w:balanceSingleByteDoubleByteWidth/>
+    <w:doNotLeaveBackslashAlone/>
+    <w:ulTrailSpace/>
+    <w:doNotExpandShiftReturn/>
+    <w:adjustLineHeightInTable/>
+    <w:useFELayout/>
+    <w:compatSetting w:name="compatibilityMode" w:uri="http://schemas.microsoft.com/office/word" w:val="15"/>
+    <w:compatSetting w:name="overrideTableStyleFontSizeAndJustification" w:uri="http://schemas.microsoft.com/office/word" w:val="1"/>
+    <w:compatSetting w:name="enableOpenTypeFeatures" w:uri="http://schemas.microsoft.com/office/word" w:val="1"/>
+    <w:compatSetting w:name="doNotFlipMirrorIndents" w:uri="http://schemas.microsoft.com/office/word" w:val="1"/>
+    <w:compatSetting w:name="differentiateMultirowTableHeaders" w:uri="http://schemas.microsoft.com/office/word" w:val="1"/>
+  </w:compat>
+  <w:rsids>
+    <w:rsidRoot w:val="00440D7F"/>
+    <w:rsid w:val="00440D7F"/>
+    <w:rsid w:val="00930E50"/>
+  </w:rsids>
+  <m:mathPr>
+    <m:mathFont m:val="Cambria Math"/>
+    <m:brkBin m:val="before"/>
+    <m:brkBinSub m:val="--"/>
+    <m:smallFrac m:val="0"/>
+    <m:dispDef/>
+    <m:lMargin m:val="0"/>
+    <m:rMargin m:val="0"/>
+    <m:defJc m:val="centerGroup"/>
+    <m:wrapIndent m:val="1440"/>
+    <m:intLim m:val="subSup"/>
+    <m:naryLim m:val="undOvr"/>
+  </m:mathPr>
+  <w:themeFontLang w:val="en-US" w:eastAsia="zh-TW"/>
+  <w:clrSchemeMapping w:bg1="light1" w:t1="dark1" w:bg2="light2" w:t2="dark2" w:accent1="accent1" w:accent2="accent2" w:accent3="accent3" w:accent4="accent4" w:accent5="accent5" w:accent6="accent6" w:hyperlink="hyperlink" w:followedHyperlink="followedHyperlink"/>
+  <w:decimalSymbol w:val="."/>
+  <w:listSeparator w:val=","/>
+  <w15:chartTrackingRefBased/>
+</w:settings>
+</file>
+
+<file path=word/glossary/styles.xml><?xml version="1.0" encoding="utf-8"?>
+<w:styles xmlns:mc="http://schemas.openxmlformats.org/markup-compatibility/2006" xmlns:r="http://schemas.openxmlformats.org/officeDocument/2006/relationships" xmlns:w="http://schemas.openxmlformats.org/wordprocessingml/2006/main" xmlns:w14="http://schemas.microsoft.com/office/word/2010/wordml" xmlns:w15="http://schemas.microsoft.com/office/word/2012/wordml" xmlns:w16se="http://schemas.microsoft.com/office/word/2015/wordml/symex" mc:Ignorable="w14 w15 w16se">
+  <w:docDefaults>
+    <w:rPrDefault>
+      <w:rPr>
+        <w:rFonts w:asciiTheme="minorHAnsi" w:eastAsiaTheme="minorEastAsia" w:hAnsiTheme="minorHAnsi" w:cstheme="minorBidi"/>
+        <w:kern w:val="2"/>
+        <w:sz w:val="24"/>
+        <w:szCs w:val="22"/>
+        <w:lang w:val="en-US" w:eastAsia="zh-TW" w:bidi="ar-SA"/>
+      </w:rPr>
+    </w:rPrDefault>
+    <w:pPrDefault/>
+  </w:docDefaults>
+  <w:latentStyles w:defLockedState="0" w:defUIPriority="99" w:defSemiHidden="0" w:defUnhideWhenUsed="0" w:defQFormat="0" w:count="371">
+    <w:lsdException w:name="Normal" w:uiPriority="0" w:qFormat="1"/>
+    <w:lsdException w:name="heading 1" w:uiPriority="9" w:qFormat="1"/>
+    <w:lsdException w:name="heading 2" w:semiHidden="1" w:uiPriority="9" w:unhideWhenUsed="1" w:qFormat="1"/>
+    <w:lsdException w:name="heading 3" w:semiHidden="1" w:uiPriority="9" w:unhideWhenUsed="1" w:qFormat="1"/>
+    <w:lsdException w:name="heading 4" w:semiHidden="1" w:uiPriority="9" w:unhideWhenUsed="1" w:qFormat="1"/>
+    <w:lsdException w:name="heading 5" w:semiHidden="1" w:uiPriority="9" w:unhideWhenUsed="1" w:qFormat="1"/>
+    <w:lsdException w:name="heading 6" w:semiHidden="1" w:uiPriority="9" w:unhideWhenUsed="1" w:qFormat="1"/>
+    <w:lsdException w:name="heading 7" w:semiHidden="1" w:uiPriority="9" w:unhideWhenUsed="1" w:qFormat="1"/>
+    <w:lsdException w:name="heading 8" w:semiHidden="1" w:uiPriority="9" w:unhideWhenUsed="1" w:qFormat="1"/>
+    <w:lsdException w:name="heading 9" w:semiHidden="1" w:uiPriority="9" w:unhideWhenUsed="1" w:qFormat="1"/>
+    <w:lsdException w:name="index 1" w:semiHidden="1" w:unhideWhenUsed="1"/>
+    <w:lsdException w:name="index 2" w:semiHidden="1" w:unhideWhenUsed="1"/>
+    <w:lsdException w:name="index 3" w:semiHidden="1" w:unhideWhenUsed="1"/>
+    <w:lsdException w:name="index 4" w:semiHidden="1" w:unhideWhenUsed="1"/>
+    <w:lsdException w:name="index 5" w:semiHidden="1" w:unhideWhenUsed="1"/>
+    <w:lsdException w:name="index 6" w:semiHidden="1" w:unhideWhenUsed="1"/>
+    <w:lsdException w:name="index 7" w:semiHidden="1" w:unhideWhenUsed="1"/>
+    <w:lsdException w:name="index 8" w:semiHidden="1" w:unhideWhenUsed="1"/>
+    <w:lsdException w:name="index 9" w:semiHidden="1" w:unhideWhenUsed="1"/>
+    <w:lsdException w:name="toc 1" w:semiHidden="1" w:uiPriority="39" w:unhideWhenUsed="1"/>
+    <w:lsdException w:name="toc 2" w:semiHidden="1" w:uiPriority="39" w:unhideWhenUsed="1"/>
+    <w:lsdException w:name="toc 3" w:semiHidden="1" w:uiPriority="39" w:unhideWhenUsed="1"/>
+    <w:lsdException w:name="toc 4" w:semiHidden="1" w:uiPriority="39" w:unhideWhenUsed="1"/>
+    <w:lsdException w:name="toc 5" w:semiHidden="1" w:uiPriority="39" w:unhideWhenUsed="1"/>
+    <w:lsdException w:name="toc 6" w:semiHidden="1" w:uiPriority="39" w:unhideWhenUsed="1"/>
+    <w:lsdException w:name="toc 7" w:semiHidden="1" w:uiPriority="39" w:unhideWhenUsed="1"/>
+    <w:lsdException w:name="toc 8" w:semiHidden="1" w:uiPriority="39" w:unhideWhenUsed="1"/>
+    <w:lsdException w:name="toc 9" w:semiHidden="1" w:uiPriority="39" w:unhideWhenUsed="1"/>
+    <w:lsdException w:name="Normal Indent" w:semiHidden="1" w:unhideWhenUsed="1"/>
+    <w:lsdException w:name="footnote text" w:semiHidden="1" w:unhideWhenUsed="1"/>
+    <w:lsdException w:name="annotation text" w:semiHidden="1" w:unhideWhenUsed="1"/>
+    <w:lsdException w:name="header" w:semiHidden="1" w:unhideWhenUsed="1"/>
+    <w:lsdException w:name="footer" w:semiHidden="1" w:unhideWhenUsed="1"/>
+    <w:lsdException w:name="index heading" w:semiHidden="1" w:unhideWhenUsed="1"/>
+    <w:lsdException w:name="caption" w:semiHidden="1" w:uiPriority="35" w:unhideWhenUsed="1" w:qFormat="1"/>
+    <w:lsdException w:name="table of figures" w:semiHidden="1" w:unhideWhenUsed="1"/>
+    <w:lsdException w:name="envelope address" w:semiHidden="1" w:unhideWhenUsed="1"/>
+    <w:lsdException w:name="envelope return" w:semiHidden="1" w:unhideWhenUsed="1"/>
+    <w:lsdException w:name="footnote reference" w:semiHidden="1" w:unhideWhenUsed="1"/>
+    <w:lsdException w:name="annotation reference" w:semiHidden="1" w:unhideWhenUsed="1"/>
+    <w:lsdException w:name="line number" w:semiHidden="1" w:unhideWhenUsed="1"/>
+    <w:lsdException w:name="page number" w:semiHidden="1" w:unhideWhenUsed="1"/>
+    <w:lsdException w:name="endnote reference" w:semiHidden="1" w:unhideWhenUsed="1"/>
+    <w:lsdException w:name="endnote text" w:semiHidden="1" w:unhideWhenUsed="1"/>
+    <w:lsdException w:name="table of authorities" w:semiHidden="1" w:unhideWhenUsed="1"/>
+    <w:lsdException w:name="macro" w:semiHidden="1" w:unhideWhenUsed="1"/>
+    <w:lsdException w:name="toa heading" w:semiHidden="1" w:unhideWhenUsed="1"/>
+    <w:lsdException w:name="List" w:semiHidden="1" w:unhideWhenUsed="1"/>
+    <w:lsdException w:name="List Bullet" w:semiHidden="1" w:unhideWhenUsed="1"/>
+    <w:lsdException w:name="List Number" w:semiHidden="1" w:unhideWhenUsed="1"/>
+    <w:lsdException w:name="List 2" w:semiHidden="1" w:unhideWhenUsed="1"/>
+    <w:lsdException w:name="List 3" w:semiHidden="1" w:unhideWhenUsed="1"/>
+    <w:lsdException w:name="List 4" w:semiHidden="1" w:unhideWhenUsed="1"/>
+    <w:lsdException w:name="List 5" w:semiHidden="1" w:unhideWhenUsed="1"/>
+    <w:lsdException w:name="List Bullet 2" w:semiHidden="1" w:unhideWhenUsed="1"/>
+    <w:lsdException w:name="List Bullet 3" w:semiHidden="1" w:unhideWhenUsed="1"/>
+    <w:lsdException w:name="List Bullet 4" w:semiHidden="1" w:unhideWhenUsed="1"/>
+    <w:lsdException w:name="List Bullet 5" w:semiHidden="1" w:unhideWhenUsed="1"/>
+    <w:lsdException w:name="List Number 2" w:semiHidden="1" w:unhideWhenUsed="1"/>
+    <w:lsdException w:name="List Number 3" w:semiHidden="1" w:unhideWhenUsed="1"/>
+    <w:lsdException w:name="List Number 4" w:semiHidden="1" w:unhideWhenUsed="1"/>
+    <w:lsdException w:name="List Number 5" w:semiHidden="1" w:unhideWhenUsed="1"/>
+    <w:lsdException w:name="Title" w:uiPriority="10" w:qFormat="1"/>
+    <w:lsdException w:name="Closing" w:semiHidden="1" w:unhideWhenUsed="1"/>
+    <w:lsdException w:name="Signature" w:semiHidden="1" w:unhideWhenUsed="1"/>
+    <w:lsdException w:name="Default Paragraph Font" w:semiHidden="1" w:uiPriority="1" w:unhideWhenUsed="1"/>
+    <w:lsdException w:name="Body Text" w:semiHidden="1" w:unhideWhenUsed="1"/>
+    <w:lsdException w:name="Body Text Indent" w:semiHidden="1" w:unhideWhenUsed="1"/>
+    <w:lsdException w:name="List Continue" w:semiHidden="1" w:unhideWhenUsed="1"/>
+    <w:lsdException w:name="List Continue 2" w:semiHidden="1" w:unhideWhenUsed="1"/>
+    <w:lsdException w:name="List Continue 3" w:semiHidden="1" w:unhideWhenUsed="1"/>
+    <w:lsdException w:name="List Continue 4" w:semiHidden="1" w:unhideWhenUsed="1"/>
+    <w:lsdException w:name="List Continue 5" w:semiHidden="1" w:unhideWhenUsed="1"/>
+    <w:lsdException w:name="Message Header" w:semiHidden="1" w:unhideWhenUsed="1"/>
+    <w:lsdException w:name="Subtitle" w:uiPriority="11" w:qFormat="1"/>
+    <w:lsdException w:name="Salutation" w:semiHidden="1" w:unhideWhenUsed="1"/>
+    <w:lsdException w:name="Date" w:semiHidden="1" w:unhideWhenUsed="1"/>
+    <w:lsdException w:name="Body Text First Indent" w:semiHidden="1" w:unhideWhenUsed="1"/>
+    <w:lsdException w:name="Body Text First Indent 2" w:semiHidden="1" w:unhideWhenUsed="1"/>
+    <w:lsdException w:name="Note Heading" w:semiHidden="1" w:unhideWhenUsed="1"/>
+    <w:lsdException w:name="Body Text 2" w:semiHidden="1" w:unhideWhenUsed="1"/>
+    <w:lsdException w:name="Body Text 3" w:semiHidden="1" w:unhideWhenUsed="1"/>
+    <w:lsdException w:name="Body Text Indent 2" w:semiHidden="1" w:unhideWhenUsed="1"/>
+    <w:lsdException w:name="Body Text Indent 3" w:semiHidden="1" w:unhideWhenUsed="1"/>
+    <w:lsdException w:name="Block Text" w:semiHidden="1" w:unhideWhenUsed="1"/>
+    <w:lsdException w:name="Hyperlink" w:semiHidden="1" w:unhideWhenUsed="1"/>
+    <w:lsdException w:name="FollowedHyperlink" w:semiHidden="1" w:unhideWhenUsed="1"/>
+    <w:lsdException w:name="Strong" w:uiPriority="22" w:qFormat="1"/>
+    <w:lsdException w:name="Emphasis" w:uiPriority="20" w:qFormat="1"/>
+    <w:lsdException w:name="Document Map" w:semiHidden="1" w:unhideWhenUsed="1"/>
+    <w:lsdException w:name="Plain Text" w:semiHidden="1" w:unhideWhenUsed="1"/>
+    <w:lsdException w:name="E-mail Signature" w:semiHidden="1" w:unhideWhenUsed="1"/>
+    <w:lsdException w:name="HTML Top of Form" w:semiHidden="1" w:unhideWhenUsed="1"/>
+    <w:lsdException w:name="HTML Bottom of Form" w:semiHidden="1" w:unhideWhenUsed="1"/>
+    <w:lsdException w:name="Normal (Web)" w:semiHidden="1" w:unhideWhenUsed="1"/>
+    <w:lsdException w:name="HTML Acronym" w:semiHidden="1" w:unhideWhenUsed="1"/>
+    <w:lsdException w:name="HTML Address" w:semiHidden="1" w:unhideWhenUsed="1"/>
+    <w:lsdException w:name="HTML Cite" w:semiHidden="1" w:unhideWhenUsed="1"/>
+    <w:lsdException w:name="HTML Code" w:semiHidden="1" w:unhideWhenUsed="1"/>
+    <w:lsdException w:name="HTML Definition" w:semiHidden="1" w:unhideWhenUsed="1"/>
+    <w:lsdException w:name="HTML Keyboard" w:semiHidden="1" w:unhideWhenUsed="1"/>
+    <w:lsdException w:name="HTML Preformatted" w:semiHidden="1" w:unhideWhenUsed="1"/>
+    <w:lsdException w:name="HTML Sample" w:semiHidden="1" w:unhideWhenUsed="1"/>
+    <w:lsdException w:name="HTML Typewriter" w:semiHidden="1" w:unhideWhenUsed="1"/>
+    <w:lsdException w:name="HTML Variable" w:semiHidden="1" w:unhideWhenUsed="1"/>
+    <w:lsdException w:name="Normal Table" w:semiHidden="1" w:unhideWhenUsed="1"/>
+    <w:lsdException w:name="annotation subject" w:semiHidden="1" w:unhideWhenUsed="1"/>
+    <w:lsdException w:name="No List" w:semiHidden="1" w:unhideWhenUsed="1"/>
+    <w:lsdException w:name="Outline List 1" w:semiHidden="1" w:unhideWhenUsed="1"/>
+    <w:lsdException w:name="Outline List 2" w:semiHidden="1" w:unhideWhenUsed="1"/>
+    <w:lsdException w:name="Outline List 3" w:semiHidden="1" w:unhideWhenUsed="1"/>
+    <w:lsdException w:name="Table Simple 1" w:semiHidden="1" w:unhideWhenUsed="1"/>
+    <w:lsdException w:name="Table Simple 2" w:semiHidden="1" w:unhideWhenUsed="1"/>
+    <w:lsdException w:name="Table Simple 3" w:semiHidden="1" w:unhideWhenUsed="1"/>
+    <w:lsdException w:name="Table Classic 1" w:semiHidden="1" w:unhideWhenUsed="1"/>
+    <w:lsdException w:name="Table Classic 2" w:semiHidden="1" w:unhideWhenUsed="1"/>
+    <w:lsdException w:name="Table Classic 3" w:semiHidden="1" w:unhideWhenUsed="1"/>
+    <w:lsdException w:name="Table Classic 4" w:semiHidden="1" w:unhideWhenUsed="1"/>
+    <w:lsdException w:name="Table Colorful 1" w:semiHidden="1" w:unhideWhenUsed="1"/>
+    <w:lsdException w:name="Table Colorful 2" w:semiHidden="1" w:unhideWhenUsed="1"/>
+    <w:lsdException w:name="Table Colorful 3" w:semiHidden="1" w:unhideWhenUsed="1"/>
+    <w:lsdException w:name="Table Columns 1" w:semiHidden="1" w:unhideWhenUsed="1"/>
+    <w:lsdException w:name="Table Columns 2" w:semiHidden="1" w:unhideWhenUsed="1"/>
+    <w:lsdException w:name="Table Columns 3" w:semiHidden="1" w:unhideWhenUsed="1"/>
+    <w:lsdException w:name="Table Columns 4" w:semiHidden="1" w:unhideWhenUsed="1"/>
+    <w:lsdException w:name="Table Columns 5" w:semiHidden="1" w:unhideWhenUsed="1"/>
+    <w:lsdException w:name="Table Grid 1" w:semiHidden="1" w:unhideWhenUsed="1"/>
+    <w:lsdException w:name="Table Grid 2" w:semiHidden="1" w:unhideWhenUsed="1"/>
+    <w:lsdException w:name="Table Grid 3" w:semiHidden="1" w:unhideWhenUsed="1"/>
+    <w:lsdException w:name="Table Grid 4" w:semiHidden="1" w:unhideWhenUsed="1"/>
+    <w:lsdException w:name="Table Grid 5" w:semiHidden="1" w:unhideWhenUsed="1"/>
+    <w:lsdException w:name="Table Grid 6" w:semiHidden="1" w:unhideWhenUsed="1"/>
+    <w:lsdException w:name="Table Grid 7" w:semiHidden="1" w:unhideWhenUsed="1"/>
+    <w:lsdException w:name="Table Grid 8" w:semiHidden="1" w:unhideWhenUsed="1"/>
+    <w:lsdException w:name="Table List 1" w:semiHidden="1" w:unhideWhenUsed="1"/>
+    <w:lsdException w:name="Table List 2" w:semiHidden="1" w:unhideWhenUsed="1"/>
+    <w:lsdException w:name="Table List 3" w:semiHidden="1" w:unhideWhenUsed="1"/>
+    <w:lsdException w:name="Table List 4" w:semiHidden="1" w:unhideWhenUsed="1"/>
+    <w:lsdException w:name="Table List 5" w:semiHidden="1" w:unhideWhenUsed="1"/>
+    <w:lsdException w:name="Table List 6" w:semiHidden="1" w:unhideWhenUsed="1"/>
+    <w:lsdException w:name="Table List 7" w:semiHidden="1" w:unhideWhenUsed="1"/>
+    <w:lsdException w:name="Table List 8" w:semiHidden="1" w:unhideWhenUsed="1"/>
+    <w:lsdException w:name="Table 3D effects 1" w:semiHidden="1" w:unhideWhenUsed="1"/>
+    <w:lsdException w:name="Table 3D effects 2" w:semiHidden="1" w:unhideWhenUsed="1"/>
+    <w:lsdException w:name="Table 3D effects 3" w:semiHidden="1" w:unhideWhenUsed="1"/>
+    <w:lsdException w:name="Table Contemporary" w:semiHidden="1" w:unhideWhenUsed="1"/>
+    <w:lsdException w:name="Table Elegant" w:semiHidden="1" w:unhideWhenUsed="1"/>
+    <w:lsdException w:name="Table Professional" w:semiHidden="1" w:unhideWhenUsed="1"/>
+    <w:lsdException w:name="Table Subtle 1" w:semiHidden="1" w:unhideWhenUsed="1"/>
+    <w:lsdException w:name="Table Subtle 2" w:semiHidden="1" w:unhideWhenUsed="1"/>
+    <w:lsdException w:name="Table Web 1" w:semiHidden="1" w:unhideWhenUsed="1"/>
+    <w:lsdException w:name="Table Web 2" w:semiHidden="1" w:unhideWhenUsed="1"/>
+    <w:lsdException w:name="Table Web 3" w:semiHidden="1" w:unhideWhenUsed="1"/>
+    <w:lsdException w:name="Balloon Text" w:semiHidden="1" w:unhideWhenUsed="1"/>
+    <w:lsdException w:name="Table Grid" w:uiPriority="39"/>
+    <w:lsdException w:name="Table Theme" w:semiHidden="1" w:unhideWhenUsed="1"/>
+    <w:lsdException w:name="Placeholder Text" w:semiHidden="1"/>
+    <w:lsdException w:name="No Spacing" w:uiPriority="1" w:qFormat="1"/>
+    <w:lsdException w:name="Light Shading" w:uiPriority="60"/>
+    <w:lsdException w:name="Light List" w:uiPriority="61"/>
+    <w:lsdException w:name="Light Grid" w:uiPriority="62"/>
+    <w:lsdException w:name="Medium Shading 1" w:uiPriority="63"/>
+    <w:lsdException w:name="Medium Shading 2" w:uiPriority="64"/>
+    <w:lsdException w:name="Medium List 1" w:uiPriority="65"/>
+    <w:lsdException w:name="Medium List 2" w:uiPriority="66"/>
+    <w:lsdException w:name="Medium Grid 1" w:uiPriority="67"/>
+    <w:lsdException w:name="Medium Grid 2" w:uiPriority="68"/>
+    <w:lsdException w:name="Medium Grid 3" w:uiPriority="69"/>
+    <w:lsdException w:name="Dark List" w:uiPriority="70"/>
+    <w:lsdException w:name="Colorful Shading" w:uiPriority="71"/>
+    <w:lsdException w:name="Colorful List" w:uiPriority="72"/>
+    <w:lsdException w:name="Colorful Grid" w:uiPriority="73"/>
+    <w:lsdException w:name="Light Shading Accent 1" w:uiPriority="60"/>
+    <w:lsdException w:name="Light List Accent 1" w:uiPriority="61"/>
+    <w:lsdException w:name="Light Grid Accent 1" w:uiPriority="62"/>
+    <w:lsdException w:name="Medium Shading 1 Accent 1" w:uiPriority="63"/>
+    <w:lsdException w:name="Medium Shading 2 Accent 1" w:uiPriority="64"/>
+    <w:lsdException w:name="Medium List 1 Accent 1" w:uiPriority="65"/>
+    <w:lsdException w:name="Revision" w:semiHidden="1"/>
+    <w:lsdException w:name="List Paragraph" w:uiPriority="34" w:qFormat="1"/>
+    <w:lsdException w:name="Quote" w:uiPriority="29" w:qFormat="1"/>
+    <w:lsdException w:name="Intense Quote" w:uiPriority="30" w:qFormat="1"/>
+    <w:lsdException w:name="Medium List 2 Accent 1" w:uiPriority="66"/>
+    <w:lsdException w:name="Medium Grid 1 Accent 1" w:uiPriority="67"/>
+    <w:lsdException w:name="Medium Grid 2 Accent 1" w:uiPriority="68"/>
+    <w:lsdException w:name="Medium Grid 3 Accent 1" w:uiPriority="69"/>
+    <w:lsdException w:name="Dark List Accent 1" w:uiPriority="70"/>
+    <w:lsdException w:name="Colorful Shading Accent 1" w:uiPriority="71"/>
+    <w:lsdException w:name="Colorful List Accent 1" w:uiPriority="72"/>
+    <w:lsdException w:name="Colorful Grid Accent 1" w:uiPriority="73"/>
+    <w:lsdException w:name="Light Shading Accent 2" w:uiPriority="60"/>
+    <w:lsdException w:name="Light List Accent 2" w:uiPriority="61"/>
+    <w:lsdException w:name="Light Grid Accent 2" w:uiPriority="62"/>
+    <w:lsdException w:name="Medium Shading 1 Accent 2" w:uiPriority="63"/>
+    <w:lsdException w:name="Medium Shading 2 Accent 2" w:uiPriority="64"/>
+    <w:lsdException w:name="Medium List 1 Accent 2" w:uiPriority="65"/>
+    <w:lsdException w:name="Medium List 2 Accent 2" w:uiPriority="66"/>
+    <w:lsdException w:name="Medium Grid 1 Accent 2" w:uiPriority="67"/>
+    <w:lsdException w:name="Medium Grid 2 Accent 2" w:uiPriority="68"/>
+    <w:lsdException w:name="Medium Grid 3 Accent 2" w:uiPriority="69"/>
+    <w:lsdException w:name="Dark List Accent 2" w:uiPriority="70"/>
+    <w:lsdException w:name="Colorful Shading Accent 2" w:uiPriority="71"/>
+    <w:lsdException w:name="Colorful List Accent 2" w:uiPriority="72"/>
+    <w:lsdException w:name="Colorful Grid Accent 2" w:uiPriority="73"/>
+    <w:lsdException w:name="Light Shading Accent 3" w:uiPriority="60"/>
+    <w:lsdException w:name="Light List Accent 3" w:uiPriority="61"/>
+    <w:lsdException w:name="Light Grid Accent 3" w:uiPriority="62"/>
+    <w:lsdException w:name="Medium Shading 1 Accent 3" w:uiPriority="63"/>
+    <w:lsdException w:name="Medium Shading 2 Accent 3" w:uiPriority="64"/>
+    <w:lsdException w:name="Medium List 1 Accent 3" w:uiPriority="65"/>
+    <w:lsdException w:name="Medium List 2 Accent 3" w:uiPriority="66"/>
+    <w:lsdException w:name="Medium Grid 1 Accent 3" w:uiPriority="67"/>
+    <w:lsdException w:name="Medium Grid 2 Accent 3" w:uiPriority="68"/>
+    <w:lsdException w:name="Medium Grid 3 Accent 3" w:uiPriority="69"/>
+    <w:lsdException w:name="Dark List Accent 3" w:uiPriority="70"/>
+    <w:lsdException w:name="Colorful Shading Accent 3" w:uiPriority="71"/>
+    <w:lsdException w:name="Colorful List Accent 3" w:uiPriority="72"/>
+    <w:lsdException w:name="Colorful Grid Accent 3" w:uiPriority="73"/>
+    <w:lsdException w:name="Light Shading Accent 4" w:uiPriority="60"/>
+    <w:lsdException w:name="Light List Accent 4" w:uiPriority="61"/>
+    <w:lsdException w:name="Light Grid Accent 4" w:uiPriority="62"/>
+    <w:lsdException w:name="Medium Shading 1 Accent 4" w:uiPriority="63"/>
+    <w:lsdException w:name="Medium Shading 2 Accent 4" w:uiPriority="64"/>
+    <w:lsdException w:name="Medium List 1 Accent 4" w:uiPriority="65"/>
+    <w:lsdException w:name="Medium List 2 Accent 4" w:uiPriority="66"/>
+    <w:lsdException w:name="Medium Grid 1 Accent 4" w:uiPriority="67"/>
+    <w:lsdException w:name="Medium Grid 2 Accent 4" w:uiPriority="68"/>
+    <w:lsdException w:name="Medium Grid 3 Accent 4" w:uiPriority="69"/>
+    <w:lsdException w:name="Dark List Accent 4" w:uiPriority="70"/>
+    <w:lsdException w:name="Colorful Shading Accent 4" w:uiPriority="71"/>
+    <w:lsdException w:name="Colorful List Accent 4" w:uiPriority="72"/>
+    <w:lsdException w:name="Colorful Grid Accent 4" w:uiPriority="73"/>
+    <w:lsdException w:name="Light Shading Accent 5" w:uiPriority="60"/>
+    <w:lsdException w:name="Light List Accent 5" w:uiPriority="61"/>
+    <w:lsdException w:name="Light Grid Accent 5" w:uiPriority="62"/>
+    <w:lsdException w:name="Medium Shading 1 Accent 5" w:uiPriority="63"/>
+    <w:lsdException w:name="Medium Shading 2 Accent 5" w:uiPriority="64"/>
+    <w:lsdException w:name="Medium List 1 Accent 5" w:uiPriority="65"/>
+    <w:lsdException w:name="Medium List 2 Accent 5" w:uiPriority="66"/>
+    <w:lsdException w:name="Medium Grid 1 Accent 5" w:uiPriority="67"/>
+    <w:lsdException w:name="Medium Grid 2 Accent 5" w:uiPriority="68"/>
+    <w:lsdException w:name="Medium Grid 3 Accent 5" w:uiPriority="69"/>
+    <w:lsdException w:name="Dark List Accent 5" w:uiPriority="70"/>
+    <w:lsdException w:name="Colorful Shading Accent 5" w:uiPriority="71"/>
+    <w:lsdException w:name="Colorful List Accent 5" w:uiPriority="72"/>
+    <w:lsdException w:name="Colorful Grid Accent 5" w:uiPriority="73"/>
+    <w:lsdException w:name="Light Shading Accent 6" w:uiPriority="60"/>
+    <w:lsdException w:name="Light List Accent 6" w:uiPriority="61"/>
+    <w:lsdException w:name="Light Grid Accent 6" w:uiPriority="62"/>
+    <w:lsdException w:name="Medium Shading 1 Accent 6" w:uiPriority="63"/>
+    <w:lsdException w:name="Medium Shading 2 Accent 6" w:uiPriority="64"/>
+    <w:lsdException w:name="Medium List 1 Accent 6" w:uiPriority="65"/>
+    <w:lsdException w:name="Medium List 2 Accent 6" w:uiPriority="66"/>
+    <w:lsdException w:name="Medium Grid 1 Accent 6" w:uiPriority="67"/>
+    <w:lsdException w:name="Medium Grid 2 Accent 6" w:uiPriority="68"/>
+    <w:lsdException w:name="Medium Grid 3 Accent 6" w:uiPriority="69"/>
+    <w:lsdException w:name="Dark List Accent 6" w:uiPriority="70"/>
+    <w:lsdException w:name="Colorful Shading Accent 6" w:uiPriority="71"/>
+    <w:lsdException w:name="Colorful List Accent 6" w:uiPriority="72"/>
+    <w:lsdException w:name="Colorful Grid Accent 6" w:uiPriority="73"/>
+    <w:lsdException w:name="Subtle Emphasis" w:uiPriority="19" w:qFormat="1"/>
+    <w:lsdException w:name="Intense Emphasis" w:uiPriority="21" w:qFormat="1"/>
+    <w:lsdException w:name="Subtle Reference" w:uiPriority="31" w:qFormat="1"/>
+    <w:lsdException w:name="Intense Reference" w:uiPriority="32" w:qFormat="1"/>
+    <w:lsdException w:name="Book Title" w:uiPriority="33" w:qFormat="1"/>
+    <w:lsdException w:name="Bibliography" w:semiHidden="1" w:uiPriority="37" w:unhideWhenUsed="1"/>
+    <w:lsdException w:name="TOC Heading" w:semiHidden="1" w:uiPriority="39" w:unhideWhenUsed="1" w:qFormat="1"/>
+    <w:lsdException w:name="Plain Table 1" w:uiPriority="41"/>
+    <w:lsdException w:name="Plain Table 2" w:uiPriority="42"/>
+    <w:lsdException w:name="Plain Table 3" w:uiPriority="43"/>
+    <w:lsdException w:name="Plain Table 4" w:uiPriority="44"/>
+    <w:lsdException w:name="Plain Table 5" w:uiPriority="45"/>
+    <w:lsdException w:name="Grid Table Light" w:uiPriority="40"/>
+    <w:lsdException w:name="Grid Table 1 Light" w:uiPriority="46"/>
+    <w:lsdException w:name="Grid Table 2" w:uiPriority="47"/>
+    <w:lsdException w:name="Grid Table 3" w:uiPriority="48"/>
+    <w:lsdException w:name="Grid Table 4" w:uiPriority="49"/>
+    <w:lsdException w:name="Grid Table 5 Dark" w:uiPriority="50"/>
+    <w:lsdException w:name="Grid Table 6 Colorful" w:uiPriority="51"/>
+    <w:lsdException w:name="Grid Table 7 Colorful" w:uiPriority="52"/>
+    <w:lsdException w:name="Grid Table 1 Light Accent 1" w:uiPriority="46"/>
+    <w:lsdException w:name="Grid Table 2 Accent 1" w:uiPriority="47"/>
+    <w:lsdException w:name="Grid Table 3 Accent 1" w:uiPriority="48"/>
+    <w:lsdException w:name="Grid Table 4 Accent 1" w:uiPriority="49"/>
+    <w:lsdException w:name="Grid Table 5 Dark Accent 1" w:uiPriority="50"/>
+    <w:lsdException w:name="Grid Table 6 Colorful Accent 1" w:uiPriority="51"/>
+    <w:lsdException w:name="Grid Table 7 Colorful Accent 1" w:uiPriority="52"/>
+    <w:lsdException w:name="Grid Table 1 Light Accent 2" w:uiPriority="46"/>
+    <w:lsdException w:name="Grid Table 2 Accent 2" w:uiPriority="47"/>
+    <w:lsdException w:name="Grid Table 3 Accent 2" w:uiPriority="48"/>
+    <w:lsdException w:name="Grid Table 4 Accent 2" w:uiPriority="49"/>
+    <w:lsdException w:name="Grid Table 5 Dark Accent 2" w:uiPriority="50"/>
+    <w:lsdException w:name="Grid Table 6 Colorful Accent 2" w:uiPriority="51"/>
+    <w:lsdException w:name="Grid Table 7 Colorful Accent 2" w:uiPriority="52"/>
+    <w:lsdException w:name="Grid Table 1 Light Accent 3" w:uiPriority="46"/>
+    <w:lsdException w:name="Grid Table 2 Accent 3" w:uiPriority="47"/>
+    <w:lsdException w:name="Grid Table 3 Accent 3" w:uiPriority="48"/>
+    <w:lsdException w:name="Grid Table 4 Accent 3" w:uiPriority="49"/>
+    <w:lsdException w:name="Grid Table 5 Dark Accent 3" w:uiPriority="50"/>
+    <w:lsdException w:name="Grid Table 6 Colorful Accent 3" w:uiPriority="51"/>
+    <w:lsdException w:name="Grid Table 7 Colorful Accent 3" w:uiPriority="52"/>
+    <w:lsdException w:name="Grid Table 1 Light Accent 4" w:uiPriority="46"/>
+    <w:lsdException w:name="Grid Table 2 Accent 4" w:uiPriority="47"/>
+    <w:lsdException w:name="Grid Table 3 Accent 4" w:uiPriority="48"/>
+    <w:lsdException w:name="Grid Table 4 Accent 4" w:uiPriority="49"/>
+    <w:lsdException w:name="Grid Table 5 Dark Accent 4" w:uiPriority="50"/>
+    <w:lsdException w:name="Grid Table 6 Colorful Accent 4" w:uiPriority="51"/>
+    <w:lsdException w:name="Grid Table 7 Colorful Accent 4" w:uiPriority="52"/>
+    <w:lsdException w:name="Grid Table 1 Light Accent 5" w:uiPriority="46"/>
+    <w:lsdException w:name="Grid Table 2 Accent 5" w:uiPriority="47"/>
+    <w:lsdException w:name="Grid Table 3 Accent 5" w:uiPriority="48"/>
+    <w:lsdException w:name="Grid Table 4 Accent 5" w:uiPriority="49"/>
+    <w:lsdException w:name="Grid Table 5 Dark Accent 5" w:uiPriority="50"/>
+    <w:lsdException w:name="Grid Table 6 Colorful Accent 5" w:uiPriority="51"/>
+    <w:lsdException w:name="Grid Table 7 Colorful Accent 5" w:uiPriority="52"/>
+    <w:lsdException w:name="Grid Table 1 Light Accent 6" w:uiPriority="46"/>
+    <w:lsdException w:name="Grid Table 2 Accent 6" w:uiPriority="47"/>
+    <w:lsdException w:name="Grid Table 3 Accent 6" w:uiPriority="48"/>
+    <w:lsdException w:name="Grid Table 4 Accent 6" w:uiPriority="49"/>
+    <w:lsdException w:name="Grid Table 5 Dark Accent 6" w:uiPriority="50"/>
+    <w:lsdException w:name="Grid Table 6 Colorful Accent 6" w:uiPriority="51"/>
+    <w:lsdException w:name="Grid Table 7 Colorful Accent 6" w:uiPriority="52"/>
+    <w:lsdException w:name="List Table 1 Light" w:uiPriority="46"/>
+    <w:lsdException w:name="List Table 2" w:uiPriority="47"/>
+    <w:lsdException w:name="List Table 3" w:uiPriority="48"/>
+    <w:lsdException w:name="List Table 4" w:uiPriority="49"/>
+    <w:lsdException w:name="List Table 5 Dark" w:uiPriority="50"/>
+    <w:lsdException w:name="List Table 6 Colorful" w:uiPriority="51"/>
+    <w:lsdException w:name="List Table 7 Colorful" w:uiPriority="52"/>
+    <w:lsdException w:name="List Table 1 Light Accent 1" w:uiPriority="46"/>
+    <w:lsdException w:name="List Table 2 Accent 1" w:uiPriority="47"/>
+    <w:lsdException w:name="List Table 3 Accent 1" w:uiPriority="48"/>
+    <w:lsdException w:name="List Table 4 Accent 1" w:uiPriority="49"/>
+    <w:lsdException w:name="List Table 5 Dark Accent 1" w:uiPriority="50"/>
+    <w:lsdException w:name="List Table 6 Colorful Accent 1" w:uiPriority="51"/>
+    <w:lsdException w:name="List Table 7 Colorful Accent 1" w:uiPriority="52"/>
+    <w:lsdException w:name="List Table 1 Light Accent 2" w:uiPriority="46"/>
+    <w:lsdException w:name="List Table 2 Accent 2" w:uiPriority="47"/>
+    <w:lsdException w:name="List Table 3 Accent 2" w:uiPriority="48"/>
+    <w:lsdException w:name="List Table 4 Accent 2" w:uiPriority="49"/>
+    <w:lsdException w:name="List Table 5 Dark Accent 2" w:uiPriority="50"/>
+    <w:lsdException w:name="List Table 6 Colorful Accent 2" w:uiPriority="51"/>
+    <w:lsdException w:name="List Table 7 Colorful Accent 2" w:uiPriority="52"/>
+    <w:lsdException w:name="List Table 1 Light Accent 3" w:uiPriority="46"/>
+    <w:lsdException w:name="List Table 2 Accent 3" w:uiPriority="47"/>
+    <w:lsdException w:name="List Table 3 Accent 3" w:uiPriority="48"/>
+    <w:lsdException w:name="List Table 4 Accent 3" w:uiPriority="49"/>
+    <w:lsdException w:name="List Table 5 Dark Accent 3" w:uiPriority="50"/>
+    <w:lsdException w:name="List Table 6 Colorful Accent 3" w:uiPriority="51"/>
+    <w:lsdException w:name="List Table 7 Colorful Accent 3" w:uiPriority="52"/>
+    <w:lsdException w:name="List Table 1 Light Accent 4" w:uiPriority="46"/>
+    <w:lsdException w:name="List Table 2 Accent 4" w:uiPriority="47"/>
+    <w:lsdException w:name="List Table 3 Accent 4" w:uiPriority="48"/>
+    <w:lsdException w:name="List Table 4 Accent 4" w:uiPriority="49"/>
+    <w:lsdException w:name="List Table 5 Dark Accent 4" w:uiPriority="50"/>
+    <w:lsdException w:name="List Table 6 Colorful Accent 4" w:uiPriority="51"/>
+    <w:lsdException w:name="List Table 7 Colorful Accent 4" w:uiPriority="52"/>
+    <w:lsdException w:name="List Table 1 Light Accent 5" w:uiPriority="46"/>
+    <w:lsdException w:name="List Table 2 Accent 5" w:uiPriority="47"/>
+    <w:lsdException w:name="List Table 3 Accent 5" w:uiPriority="48"/>
+    <w:lsdException w:name="List Table 4 Accent 5" w:uiPriority="49"/>
+    <w:lsdException w:name="List Table 5 Dark Accent 5" w:uiPriority="50"/>
+    <w:lsdException w:name="List Table 6 Colorful Accent 5" w:uiPriority="51"/>
+    <w:lsdException w:name="List Table 7 Colorful Accent 5" w:uiPriority="52"/>
+    <w:lsdException w:name="List Table 1 Light Accent 6" w:uiPriority="46"/>
+    <w:lsdException w:name="List Table 2 Accent 6" w:uiPriority="47"/>
+    <w:lsdException w:name="List Table 3 Accent 6" w:uiPriority="48"/>
+    <w:lsdException w:name="List Table 4 Accent 6" w:uiPriority="49"/>
+    <w:lsdException w:name="List Table 5 Dark Accent 6" w:uiPriority="50"/>
+    <w:lsdException w:name="List Table 6 Colorful Accent 6" w:uiPriority="51"/>
+    <w:lsdException w:name="List Table 7 Colorful Accent 6" w:uiPriority="52"/>
+  </w:latentStyles>
+  <w:style w:type="paragraph" w:default="1" w:styleId="a">
+    <w:name w:val="Normal"/>
+    <w:qFormat/>
+    <w:pPr>
+      <w:widowControl w:val="0"/>
+    </w:pPr>
+  </w:style>
+  <w:style w:type="character" w:default="1" w:styleId="a0">
+    <w:name w:val="Default Paragraph Font"/>
+    <w:uiPriority w:val="1"/>
+    <w:semiHidden/>
+    <w:unhideWhenUsed/>
+  </w:style>
+  <w:style w:type="table" w:default="1" w:styleId="a1">
+    <w:name w:val="Normal Table"/>
+    <w:uiPriority w:val="99"/>
+    <w:semiHidden/>
+    <w:unhideWhenUsed/>
+    <w:tblPr>
+      <w:tblInd w:w="0" w:type="dxa"/>
+      <w:tblCellMar>
+        <w:top w:w="0" w:type="dxa"/>
+        <w:left w:w="108" w:type="dxa"/>
+        <w:bottom w:w="0" w:type="dxa"/>
+        <w:right w:w="108" w:type="dxa"/>
+      </w:tblCellMar>
+    </w:tblPr>
+  </w:style>
+  <w:style w:type="numbering" w:default="1" w:styleId="a2">
+    <w:name w:val="No List"/>
+    <w:uiPriority w:val="99"/>
+    <w:semiHidden/>
+    <w:unhideWhenUsed/>
+  </w:style>
+  <w:style w:type="character" w:styleId="a3">
+    <w:name w:val="Placeholder Text"/>
+    <w:basedOn w:val="a0"/>
+    <w:uiPriority w:val="99"/>
+    <w:semiHidden/>
+    <w:rsid w:val="00440D7F"/>
+    <w:rPr>
+      <w:color w:val="666666"/>
+    </w:rPr>
+  </w:style>
+</w:styles>
+</file>
+
+<file path=word/glossary/webSettings.xml><?xml version="1.0" encoding="utf-8"?>
+<w:webSettings xmlns:mc="http://schemas.openxmlformats.org/markup-compatibility/2006" xmlns:r="http://schemas.openxmlformats.org/officeDocument/2006/relationships" xmlns:w="http://schemas.openxmlformats.org/wordprocessingml/2006/main" xmlns:w14="http://schemas.microsoft.com/office/word/2010/wordml" xmlns:w15="http://schemas.microsoft.com/office/word/2012/wordml" xmlns:w16se="http://schemas.microsoft.com/office/word/2015/wordml/symex" mc:Ignorable="w14 w15 w16se">
+  <w:optimizeForBrowser/>
+  <w:allowPNG/>
+</w:webSettings>
+</file>
+
 <file path=word/theme/theme1.xml><?xml version="1.0" encoding="utf-8"?>
 <a:theme xmlns:a="http://schemas.openxmlformats.org/drawingml/2006/main" name="Office 佈景主題">
   <a:themeElements>
@@ -28583,7 +31940,7 @@
 </file>
 
 <file path=customXml/itemProps1.xml><?xml version="1.0" encoding="utf-8"?>
-<ds:datastoreItem xmlns:ds="http://schemas.openxmlformats.org/officeDocument/2006/customXml" ds:itemID="{B61B2F34-A432-460F-A6F5-578DC2B19E00}">
+<ds:datastoreItem xmlns:ds="http://schemas.openxmlformats.org/officeDocument/2006/customXml" ds:itemID="{22CB1519-7B00-457B-807F-E002A377016B}">
   <ds:schemaRefs>
     <ds:schemaRef ds:uri="http://schemas.openxmlformats.org/officeDocument/2006/bibliography"/>
   </ds:schemaRefs>

--- a/Painter/畢製終稿.docx
+++ b/Painter/畢製終稿.docx
@@ -710,7 +710,7 @@
           <w:lang w:eastAsia="zh-TW"/>
         </w:rPr>
       </w:pPr>
-      <w:bookmarkStart w:id="1" w:name="_Toc213667554"/>
+      <w:bookmarkStart w:id="1" w:name="_Toc213963138"/>
       <w:r>
         <w:rPr>
           <w:rFonts w:ascii="標楷體" w:hAnsi="標楷體"/>
@@ -925,7 +925,7 @@
           <w:lang w:eastAsia="zh-TW"/>
         </w:rPr>
       </w:pPr>
-      <w:bookmarkStart w:id="2" w:name="_Toc213667555"/>
+      <w:bookmarkStart w:id="2" w:name="_Toc213963139"/>
       <w:r>
         <w:rPr>
           <w:rFonts w:ascii="Times New Roman" w:hAnsi="Times New Roman" w:cs="Times New Roman"/>
@@ -1028,7 +1028,7 @@
               <w:tab w:val="right" w:leader="dot" w:pos="8296"/>
             </w:tabs>
             <w:rPr>
-              <w:rFonts w:cstheme="minorBidi" w:hint="eastAsia"/>
+              <w:rFonts w:cstheme="minorBidi"/>
               <w:noProof/>
               <w:kern w:val="2"/>
               <w:sz w:val="24"/>
@@ -1043,7 +1043,7 @@
           <w:r>
             <w:fldChar w:fldCharType="separate"/>
           </w:r>
-          <w:hyperlink w:anchor="_Toc213667554" w:history="1">
+          <w:hyperlink w:anchor="_Toc213963138" w:history="1">
             <w:r>
               <w:rPr>
                 <w:rStyle w:val="af1"/>
@@ -1072,7 +1072,7 @@
                 <w:noProof/>
                 <w:webHidden/>
               </w:rPr>
-              <w:instrText xml:space="preserve"> PAGEREF _Toc213667554 \h </w:instrText>
+              <w:instrText xml:space="preserve"> PAGEREF _Toc213963138 \h </w:instrText>
             </w:r>
             <w:r>
               <w:rPr>
@@ -1082,6 +1082,7 @@
             </w:r>
             <w:r>
               <w:rPr>
+                <w:rFonts w:hint="eastAsia"/>
                 <w:noProof/>
                 <w:webHidden/>
               </w:rPr>
@@ -1089,6 +1090,7 @@
             </w:r>
             <w:r>
               <w:rPr>
+                <w:rFonts w:hint="eastAsia"/>
                 <w:noProof/>
                 <w:webHidden/>
               </w:rPr>
@@ -1110,13 +1112,13 @@
               <w:tab w:val="right" w:leader="dot" w:pos="8296"/>
             </w:tabs>
             <w:rPr>
-              <w:rFonts w:cstheme="minorBidi" w:hint="eastAsia"/>
+              <w:rFonts w:cstheme="minorBidi"/>
               <w:noProof/>
               <w:kern w:val="2"/>
               <w:sz w:val="24"/>
             </w:rPr>
           </w:pPr>
-          <w:hyperlink w:anchor="_Toc213667555" w:history="1">
+          <w:hyperlink w:anchor="_Toc213963139" w:history="1">
             <w:r>
               <w:rPr>
                 <w:rStyle w:val="af1"/>
@@ -1146,7 +1148,7 @@
                 <w:noProof/>
                 <w:webHidden/>
               </w:rPr>
-              <w:instrText xml:space="preserve"> PAGEREF _Toc213667555 \h </w:instrText>
+              <w:instrText xml:space="preserve"> PAGEREF _Toc213963139 \h </w:instrText>
             </w:r>
             <w:r>
               <w:rPr>
@@ -1156,6 +1158,7 @@
             </w:r>
             <w:r>
               <w:rPr>
+                <w:rFonts w:hint="eastAsia"/>
                 <w:noProof/>
                 <w:webHidden/>
               </w:rPr>
@@ -1163,6 +1166,7 @@
             </w:r>
             <w:r>
               <w:rPr>
+                <w:rFonts w:hint="eastAsia"/>
                 <w:noProof/>
                 <w:webHidden/>
               </w:rPr>
@@ -1184,13 +1188,13 @@
               <w:tab w:val="right" w:leader="dot" w:pos="8296"/>
             </w:tabs>
             <w:rPr>
-              <w:rFonts w:cstheme="minorBidi" w:hint="eastAsia"/>
+              <w:rFonts w:cstheme="minorBidi"/>
               <w:noProof/>
               <w:kern w:val="2"/>
               <w:sz w:val="24"/>
             </w:rPr>
           </w:pPr>
-          <w:hyperlink w:anchor="_Toc213667556" w:history="1">
+          <w:hyperlink w:anchor="_Toc213963140" w:history="1">
             <w:r>
               <w:rPr>
                 <w:rStyle w:val="af1"/>
@@ -1220,7 +1224,7 @@
                 <w:noProof/>
                 <w:webHidden/>
               </w:rPr>
-              <w:instrText xml:space="preserve"> PAGEREF _Toc213667556 \h </w:instrText>
+              <w:instrText xml:space="preserve"> PAGEREF _Toc213963140 \h </w:instrText>
             </w:r>
             <w:r>
               <w:rPr>
@@ -1230,6 +1234,7 @@
             </w:r>
             <w:r>
               <w:rPr>
+                <w:rFonts w:hint="eastAsia"/>
                 <w:noProof/>
                 <w:webHidden/>
               </w:rPr>
@@ -1237,6 +1242,7 @@
             </w:r>
             <w:r>
               <w:rPr>
+                <w:rFonts w:hint="eastAsia"/>
                 <w:noProof/>
                 <w:webHidden/>
               </w:rPr>
@@ -1259,13 +1265,13 @@
               <w:tab w:val="right" w:leader="dot" w:pos="8296"/>
             </w:tabs>
             <w:rPr>
-              <w:rFonts w:cstheme="minorBidi" w:hint="eastAsia"/>
+              <w:rFonts w:cstheme="minorBidi"/>
               <w:noProof/>
               <w:kern w:val="2"/>
               <w:sz w:val="24"/>
             </w:rPr>
           </w:pPr>
-          <w:hyperlink w:anchor="_Toc213667557" w:history="1">
+          <w:hyperlink w:anchor="_Toc213963141" w:history="1">
             <w:r>
               <w:rPr>
                 <w:rStyle w:val="af1"/>
@@ -1311,7 +1317,7 @@
                 <w:noProof/>
                 <w:webHidden/>
               </w:rPr>
-              <w:instrText xml:space="preserve"> PAGEREF _Toc213667557 \h </w:instrText>
+              <w:instrText xml:space="preserve"> PAGEREF _Toc213963141 \h </w:instrText>
             </w:r>
             <w:r>
               <w:rPr>
@@ -1321,6 +1327,7 @@
             </w:r>
             <w:r>
               <w:rPr>
+                <w:rFonts w:hint="eastAsia"/>
                 <w:noProof/>
                 <w:webHidden/>
               </w:rPr>
@@ -1328,6 +1335,7 @@
             </w:r>
             <w:r>
               <w:rPr>
+                <w:rFonts w:hint="eastAsia"/>
                 <w:noProof/>
                 <w:webHidden/>
               </w:rPr>
@@ -1350,13 +1358,13 @@
               <w:tab w:val="right" w:leader="dot" w:pos="8296"/>
             </w:tabs>
             <w:rPr>
-              <w:rFonts w:cstheme="minorBidi" w:hint="eastAsia"/>
+              <w:rFonts w:cstheme="minorBidi"/>
               <w:noProof/>
               <w:kern w:val="2"/>
               <w:sz w:val="24"/>
             </w:rPr>
           </w:pPr>
-          <w:hyperlink w:anchor="_Toc213667558" w:history="1">
+          <w:hyperlink w:anchor="_Toc213963142" w:history="1">
             <w:r>
               <w:rPr>
                 <w:rStyle w:val="af1"/>
@@ -1403,7 +1411,7 @@
                 <w:noProof/>
                 <w:webHidden/>
               </w:rPr>
-              <w:instrText xml:space="preserve"> PAGEREF _Toc213667558 \h </w:instrText>
+              <w:instrText xml:space="preserve"> PAGEREF _Toc213963142 \h </w:instrText>
             </w:r>
             <w:r>
               <w:rPr>
@@ -1413,6 +1421,7 @@
             </w:r>
             <w:r>
               <w:rPr>
+                <w:rFonts w:hint="eastAsia"/>
                 <w:noProof/>
                 <w:webHidden/>
               </w:rPr>
@@ -1420,6 +1429,7 @@
             </w:r>
             <w:r>
               <w:rPr>
+                <w:rFonts w:hint="eastAsia"/>
                 <w:noProof/>
                 <w:webHidden/>
               </w:rPr>
@@ -1442,13 +1452,13 @@
               <w:tab w:val="right" w:leader="dot" w:pos="8296"/>
             </w:tabs>
             <w:rPr>
-              <w:rFonts w:cstheme="minorBidi" w:hint="eastAsia"/>
+              <w:rFonts w:cstheme="minorBidi"/>
               <w:noProof/>
               <w:kern w:val="2"/>
               <w:sz w:val="24"/>
             </w:rPr>
           </w:pPr>
-          <w:hyperlink w:anchor="_Toc213667559" w:history="1">
+          <w:hyperlink w:anchor="_Toc213963143" w:history="1">
             <w:r>
               <w:rPr>
                 <w:rStyle w:val="af1"/>
@@ -1495,7 +1505,7 @@
                 <w:noProof/>
                 <w:webHidden/>
               </w:rPr>
-              <w:instrText xml:space="preserve"> PAGEREF _Toc213667559 \h </w:instrText>
+              <w:instrText xml:space="preserve"> PAGEREF _Toc213963143 \h </w:instrText>
             </w:r>
             <w:r>
               <w:rPr>
@@ -1505,6 +1515,7 @@
             </w:r>
             <w:r>
               <w:rPr>
+                <w:rFonts w:hint="eastAsia"/>
                 <w:noProof/>
                 <w:webHidden/>
               </w:rPr>
@@ -1512,6 +1523,7 @@
             </w:r>
             <w:r>
               <w:rPr>
+                <w:rFonts w:hint="eastAsia"/>
                 <w:noProof/>
                 <w:webHidden/>
               </w:rPr>
@@ -1534,13 +1546,13 @@
               <w:tab w:val="right" w:leader="dot" w:pos="8296"/>
             </w:tabs>
             <w:rPr>
-              <w:rFonts w:cstheme="minorBidi" w:hint="eastAsia"/>
+              <w:rFonts w:cstheme="minorBidi"/>
               <w:noProof/>
               <w:kern w:val="2"/>
               <w:sz w:val="24"/>
             </w:rPr>
           </w:pPr>
-          <w:hyperlink w:anchor="_Toc213667560" w:history="1">
+          <w:hyperlink w:anchor="_Toc213963144" w:history="1">
             <w:r>
               <w:rPr>
                 <w:rStyle w:val="af1"/>
@@ -1586,7 +1598,7 @@
                 <w:noProof/>
                 <w:webHidden/>
               </w:rPr>
-              <w:instrText xml:space="preserve"> PAGEREF _Toc213667560 \h </w:instrText>
+              <w:instrText xml:space="preserve"> PAGEREF _Toc213963144 \h </w:instrText>
             </w:r>
             <w:r>
               <w:rPr>
@@ -1596,6 +1608,7 @@
             </w:r>
             <w:r>
               <w:rPr>
+                <w:rFonts w:hint="eastAsia"/>
                 <w:noProof/>
                 <w:webHidden/>
               </w:rPr>
@@ -1603,6 +1616,7 @@
             </w:r>
             <w:r>
               <w:rPr>
+                <w:rFonts w:hint="eastAsia"/>
                 <w:noProof/>
                 <w:webHidden/>
               </w:rPr>
@@ -1625,13 +1639,13 @@
               <w:tab w:val="right" w:leader="dot" w:pos="8296"/>
             </w:tabs>
             <w:rPr>
-              <w:rFonts w:cstheme="minorBidi" w:hint="eastAsia"/>
+              <w:rFonts w:cstheme="minorBidi"/>
               <w:noProof/>
               <w:kern w:val="2"/>
               <w:sz w:val="24"/>
             </w:rPr>
           </w:pPr>
-          <w:hyperlink w:anchor="_Toc213667561" w:history="1">
+          <w:hyperlink w:anchor="_Toc213963145" w:history="1">
             <w:r>
               <w:rPr>
                 <w:rStyle w:val="af1"/>
@@ -1677,7 +1691,7 @@
                 <w:noProof/>
                 <w:webHidden/>
               </w:rPr>
-              <w:instrText xml:space="preserve"> PAGEREF _Toc213667561 \h </w:instrText>
+              <w:instrText xml:space="preserve"> PAGEREF _Toc213963145 \h </w:instrText>
             </w:r>
             <w:r>
               <w:rPr>
@@ -1687,6 +1701,7 @@
             </w:r>
             <w:r>
               <w:rPr>
+                <w:rFonts w:hint="eastAsia"/>
                 <w:noProof/>
                 <w:webHidden/>
               </w:rPr>
@@ -1694,6 +1709,7 @@
             </w:r>
             <w:r>
               <w:rPr>
+                <w:rFonts w:hint="eastAsia"/>
                 <w:noProof/>
                 <w:webHidden/>
               </w:rPr>
@@ -1715,13 +1731,13 @@
               <w:tab w:val="right" w:leader="dot" w:pos="8296"/>
             </w:tabs>
             <w:rPr>
-              <w:rFonts w:cstheme="minorBidi" w:hint="eastAsia"/>
+              <w:rFonts w:cstheme="minorBidi"/>
               <w:noProof/>
               <w:kern w:val="2"/>
               <w:sz w:val="24"/>
             </w:rPr>
           </w:pPr>
-          <w:hyperlink w:anchor="_Toc213667562" w:history="1">
+          <w:hyperlink w:anchor="_Toc213963146" w:history="1">
             <w:r>
               <w:rPr>
                 <w:rStyle w:val="af1"/>
@@ -1749,7 +1765,7 @@
                 <w:noProof/>
                 <w:webHidden/>
               </w:rPr>
-              <w:instrText xml:space="preserve"> PAGEREF _Toc213667562 \h </w:instrText>
+              <w:instrText xml:space="preserve"> PAGEREF _Toc213963146 \h </w:instrText>
             </w:r>
             <w:r>
               <w:rPr>
@@ -1759,6 +1775,7 @@
             </w:r>
             <w:r>
               <w:rPr>
+                <w:rFonts w:hint="eastAsia"/>
                 <w:noProof/>
                 <w:webHidden/>
               </w:rPr>
@@ -1766,6 +1783,7 @@
             </w:r>
             <w:r>
               <w:rPr>
+                <w:rFonts w:hint="eastAsia"/>
                 <w:noProof/>
                 <w:webHidden/>
               </w:rPr>
@@ -1787,13 +1805,13 @@
               <w:tab w:val="right" w:leader="dot" w:pos="8296"/>
             </w:tabs>
             <w:rPr>
-              <w:rFonts w:cstheme="minorBidi" w:hint="eastAsia"/>
+              <w:rFonts w:cstheme="minorBidi"/>
               <w:noProof/>
               <w:kern w:val="2"/>
               <w:sz w:val="24"/>
             </w:rPr>
           </w:pPr>
-          <w:hyperlink w:anchor="_Toc213667563" w:history="1">
+          <w:hyperlink w:anchor="_Toc213963147" w:history="1">
             <w:r>
               <w:rPr>
                 <w:rStyle w:val="af1"/>
@@ -1821,7 +1839,7 @@
                 <w:noProof/>
                 <w:webHidden/>
               </w:rPr>
-              <w:instrText xml:space="preserve"> PAGEREF _Toc213667563 \h </w:instrText>
+              <w:instrText xml:space="preserve"> PAGEREF _Toc213963147 \h </w:instrText>
             </w:r>
             <w:r>
               <w:rPr>
@@ -1831,6 +1849,7 @@
             </w:r>
             <w:r>
               <w:rPr>
+                <w:rFonts w:hint="eastAsia"/>
                 <w:noProof/>
                 <w:webHidden/>
               </w:rPr>
@@ -1838,6 +1857,7 @@
             </w:r>
             <w:r>
               <w:rPr>
+                <w:rFonts w:hint="eastAsia"/>
                 <w:noProof/>
                 <w:webHidden/>
               </w:rPr>
@@ -1860,13 +1880,13 @@
               <w:tab w:val="right" w:leader="dot" w:pos="8296"/>
             </w:tabs>
             <w:rPr>
-              <w:rFonts w:cstheme="minorBidi" w:hint="eastAsia"/>
+              <w:rFonts w:cstheme="minorBidi"/>
               <w:noProof/>
               <w:kern w:val="2"/>
               <w:sz w:val="24"/>
             </w:rPr>
           </w:pPr>
-          <w:hyperlink w:anchor="_Toc213667564" w:history="1">
+          <w:hyperlink w:anchor="_Toc213963148" w:history="1">
             <w:r>
               <w:rPr>
                 <w:rStyle w:val="af1"/>
@@ -1912,7 +1932,7 @@
                 <w:noProof/>
                 <w:webHidden/>
               </w:rPr>
-              <w:instrText xml:space="preserve"> PAGEREF _Toc213667564 \h </w:instrText>
+              <w:instrText xml:space="preserve"> PAGEREF _Toc213963148 \h </w:instrText>
             </w:r>
             <w:r>
               <w:rPr>
@@ -1922,6 +1942,7 @@
             </w:r>
             <w:r>
               <w:rPr>
+                <w:rFonts w:hint="eastAsia"/>
                 <w:noProof/>
                 <w:webHidden/>
               </w:rPr>
@@ -1929,6 +1950,7 @@
             </w:r>
             <w:r>
               <w:rPr>
+                <w:rFonts w:hint="eastAsia"/>
                 <w:noProof/>
                 <w:webHidden/>
               </w:rPr>
@@ -1950,13 +1972,13 @@
               <w:tab w:val="right" w:leader="dot" w:pos="8296"/>
             </w:tabs>
             <w:rPr>
-              <w:rFonts w:cstheme="minorBidi" w:hint="eastAsia"/>
+              <w:rFonts w:cstheme="minorBidi"/>
               <w:noProof/>
               <w:kern w:val="2"/>
               <w:sz w:val="24"/>
             </w:rPr>
           </w:pPr>
-          <w:hyperlink w:anchor="_Toc213667565" w:history="1">
+          <w:hyperlink w:anchor="_Toc213963149" w:history="1">
             <w:r>
               <w:rPr>
                 <w:rStyle w:val="af1"/>
@@ -1984,7 +2006,7 @@
                 <w:noProof/>
                 <w:webHidden/>
               </w:rPr>
-              <w:instrText xml:space="preserve"> PAGEREF _Toc213667565 \h </w:instrText>
+              <w:instrText xml:space="preserve"> PAGEREF _Toc213963149 \h </w:instrText>
             </w:r>
             <w:r>
               <w:rPr>
@@ -1994,6 +2016,7 @@
             </w:r>
             <w:r>
               <w:rPr>
+                <w:rFonts w:hint="eastAsia"/>
                 <w:noProof/>
                 <w:webHidden/>
               </w:rPr>
@@ -2001,6 +2024,7 @@
             </w:r>
             <w:r>
               <w:rPr>
+                <w:rFonts w:hint="eastAsia"/>
                 <w:noProof/>
                 <w:webHidden/>
               </w:rPr>
@@ -2022,13 +2046,13 @@
               <w:tab w:val="right" w:leader="dot" w:pos="8296"/>
             </w:tabs>
             <w:rPr>
-              <w:rFonts w:cstheme="minorBidi" w:hint="eastAsia"/>
+              <w:rFonts w:cstheme="minorBidi"/>
               <w:noProof/>
               <w:kern w:val="2"/>
               <w:sz w:val="24"/>
             </w:rPr>
           </w:pPr>
-          <w:hyperlink w:anchor="_Toc213667566" w:history="1">
+          <w:hyperlink w:anchor="_Toc213963150" w:history="1">
             <w:r>
               <w:rPr>
                 <w:rStyle w:val="af1"/>
@@ -2056,7 +2080,7 @@
                 <w:noProof/>
                 <w:webHidden/>
               </w:rPr>
-              <w:instrText xml:space="preserve"> PAGEREF _Toc213667566 \h </w:instrText>
+              <w:instrText xml:space="preserve"> PAGEREF _Toc213963150 \h </w:instrText>
             </w:r>
             <w:r>
               <w:rPr>
@@ -2066,6 +2090,7 @@
             </w:r>
             <w:r>
               <w:rPr>
+                <w:rFonts w:hint="eastAsia"/>
                 <w:noProof/>
                 <w:webHidden/>
               </w:rPr>
@@ -2073,6 +2098,7 @@
             </w:r>
             <w:r>
               <w:rPr>
+                <w:rFonts w:hint="eastAsia"/>
                 <w:noProof/>
                 <w:webHidden/>
               </w:rPr>
@@ -2094,13 +2120,13 @@
               <w:tab w:val="right" w:leader="dot" w:pos="8296"/>
             </w:tabs>
             <w:rPr>
-              <w:rFonts w:cstheme="minorBidi" w:hint="eastAsia"/>
+              <w:rFonts w:cstheme="minorBidi"/>
               <w:noProof/>
               <w:kern w:val="2"/>
               <w:sz w:val="24"/>
             </w:rPr>
           </w:pPr>
-          <w:hyperlink w:anchor="_Toc213667567" w:history="1">
+          <w:hyperlink w:anchor="_Toc213963151" w:history="1">
             <w:r>
               <w:rPr>
                 <w:rStyle w:val="af1"/>
@@ -2128,7 +2154,7 @@
                 <w:noProof/>
                 <w:webHidden/>
               </w:rPr>
-              <w:instrText xml:space="preserve"> PAGEREF _Toc213667567 \h </w:instrText>
+              <w:instrText xml:space="preserve"> PAGEREF _Toc213963151 \h </w:instrText>
             </w:r>
             <w:r>
               <w:rPr>
@@ -2138,6 +2164,7 @@
             </w:r>
             <w:r>
               <w:rPr>
+                <w:rFonts w:hint="eastAsia"/>
                 <w:noProof/>
                 <w:webHidden/>
               </w:rPr>
@@ -2145,6 +2172,7 @@
             </w:r>
             <w:r>
               <w:rPr>
+                <w:rFonts w:hint="eastAsia"/>
                 <w:noProof/>
                 <w:webHidden/>
               </w:rPr>
@@ -2167,13 +2195,13 @@
               <w:tab w:val="right" w:leader="dot" w:pos="8296"/>
             </w:tabs>
             <w:rPr>
-              <w:rFonts w:cstheme="minorBidi" w:hint="eastAsia"/>
+              <w:rFonts w:cstheme="minorBidi"/>
               <w:noProof/>
               <w:kern w:val="2"/>
               <w:sz w:val="24"/>
             </w:rPr>
           </w:pPr>
-          <w:hyperlink w:anchor="_Toc213667568" w:history="1">
+          <w:hyperlink w:anchor="_Toc213963152" w:history="1">
             <w:r>
               <w:rPr>
                 <w:rStyle w:val="af1"/>
@@ -2221,7 +2249,7 @@
                 <w:noProof/>
                 <w:webHidden/>
               </w:rPr>
-              <w:instrText xml:space="preserve"> PAGEREF _Toc213667568 \h </w:instrText>
+              <w:instrText xml:space="preserve"> PAGEREF _Toc213963152 \h </w:instrText>
             </w:r>
             <w:r>
               <w:rPr>
@@ -2231,6 +2259,7 @@
             </w:r>
             <w:r>
               <w:rPr>
+                <w:rFonts w:hint="eastAsia"/>
                 <w:noProof/>
                 <w:webHidden/>
               </w:rPr>
@@ -2238,6 +2267,7 @@
             </w:r>
             <w:r>
               <w:rPr>
+                <w:rFonts w:hint="eastAsia"/>
                 <w:noProof/>
                 <w:webHidden/>
               </w:rPr>
@@ -2259,13 +2289,13 @@
               <w:tab w:val="right" w:leader="dot" w:pos="8296"/>
             </w:tabs>
             <w:rPr>
-              <w:rFonts w:cstheme="minorBidi" w:hint="eastAsia"/>
+              <w:rFonts w:cstheme="minorBidi"/>
               <w:noProof/>
               <w:kern w:val="2"/>
               <w:sz w:val="24"/>
             </w:rPr>
           </w:pPr>
-          <w:hyperlink w:anchor="_Toc213667569" w:history="1">
+          <w:hyperlink w:anchor="_Toc213963153" w:history="1">
             <w:r>
               <w:rPr>
                 <w:rStyle w:val="af1"/>
@@ -2293,7 +2323,7 @@
                 <w:noProof/>
                 <w:webHidden/>
               </w:rPr>
-              <w:instrText xml:space="preserve"> PAGEREF _Toc213667569 \h </w:instrText>
+              <w:instrText xml:space="preserve"> PAGEREF _Toc213963153 \h </w:instrText>
             </w:r>
             <w:r>
               <w:rPr>
@@ -2303,6 +2333,7 @@
             </w:r>
             <w:r>
               <w:rPr>
+                <w:rFonts w:hint="eastAsia"/>
                 <w:noProof/>
                 <w:webHidden/>
               </w:rPr>
@@ -2310,6 +2341,7 @@
             </w:r>
             <w:r>
               <w:rPr>
+                <w:rFonts w:hint="eastAsia"/>
                 <w:noProof/>
                 <w:webHidden/>
               </w:rPr>
@@ -2331,13 +2363,13 @@
               <w:tab w:val="right" w:leader="dot" w:pos="8296"/>
             </w:tabs>
             <w:rPr>
-              <w:rFonts w:cstheme="minorBidi" w:hint="eastAsia"/>
+              <w:rFonts w:cstheme="minorBidi"/>
               <w:noProof/>
               <w:kern w:val="2"/>
               <w:sz w:val="24"/>
             </w:rPr>
           </w:pPr>
-          <w:hyperlink w:anchor="_Toc213667570" w:history="1">
+          <w:hyperlink w:anchor="_Toc213963154" w:history="1">
             <w:r>
               <w:rPr>
                 <w:rStyle w:val="af1"/>
@@ -2365,7 +2397,7 @@
                 <w:noProof/>
                 <w:webHidden/>
               </w:rPr>
-              <w:instrText xml:space="preserve"> PAGEREF _Toc213667570 \h </w:instrText>
+              <w:instrText xml:space="preserve"> PAGEREF _Toc213963154 \h </w:instrText>
             </w:r>
             <w:r>
               <w:rPr>
@@ -2375,6 +2407,7 @@
             </w:r>
             <w:r>
               <w:rPr>
+                <w:rFonts w:hint="eastAsia"/>
                 <w:noProof/>
                 <w:webHidden/>
               </w:rPr>
@@ -2382,6 +2415,7 @@
             </w:r>
             <w:r>
               <w:rPr>
+                <w:rFonts w:hint="eastAsia"/>
                 <w:noProof/>
                 <w:webHidden/>
               </w:rPr>
@@ -2403,13 +2437,13 @@
               <w:tab w:val="right" w:leader="dot" w:pos="8296"/>
             </w:tabs>
             <w:rPr>
-              <w:rFonts w:cstheme="minorBidi" w:hint="eastAsia"/>
+              <w:rFonts w:cstheme="minorBidi"/>
               <w:noProof/>
               <w:kern w:val="2"/>
               <w:sz w:val="24"/>
             </w:rPr>
           </w:pPr>
-          <w:hyperlink w:anchor="_Toc213667571" w:history="1">
+          <w:hyperlink w:anchor="_Toc213963155" w:history="1">
             <w:r>
               <w:rPr>
                 <w:rStyle w:val="af1"/>
@@ -2437,7 +2471,7 @@
                 <w:noProof/>
                 <w:webHidden/>
               </w:rPr>
-              <w:instrText xml:space="preserve"> PAGEREF _Toc213667571 \h </w:instrText>
+              <w:instrText xml:space="preserve"> PAGEREF _Toc213963155 \h </w:instrText>
             </w:r>
             <w:r>
               <w:rPr>
@@ -2447,6 +2481,7 @@
             </w:r>
             <w:r>
               <w:rPr>
+                <w:rFonts w:hint="eastAsia"/>
                 <w:noProof/>
                 <w:webHidden/>
               </w:rPr>
@@ -2454,6 +2489,7 @@
             </w:r>
             <w:r>
               <w:rPr>
+                <w:rFonts w:hint="eastAsia"/>
                 <w:noProof/>
                 <w:webHidden/>
               </w:rPr>
@@ -2475,13 +2511,13 @@
               <w:tab w:val="right" w:leader="dot" w:pos="8296"/>
             </w:tabs>
             <w:rPr>
-              <w:rFonts w:cstheme="minorBidi" w:hint="eastAsia"/>
+              <w:rFonts w:cstheme="minorBidi"/>
               <w:noProof/>
               <w:kern w:val="2"/>
               <w:sz w:val="24"/>
             </w:rPr>
           </w:pPr>
-          <w:hyperlink w:anchor="_Toc213667572" w:history="1">
+          <w:hyperlink w:anchor="_Toc213963156" w:history="1">
             <w:r>
               <w:rPr>
                 <w:rStyle w:val="af1"/>
@@ -2527,7 +2563,7 @@
                 <w:noProof/>
                 <w:webHidden/>
               </w:rPr>
-              <w:instrText xml:space="preserve"> PAGEREF _Toc213667572 \h </w:instrText>
+              <w:instrText xml:space="preserve"> PAGEREF _Toc213963156 \h </w:instrText>
             </w:r>
             <w:r>
               <w:rPr>
@@ -2537,6 +2573,7 @@
             </w:r>
             <w:r>
               <w:rPr>
+                <w:rFonts w:hint="eastAsia"/>
                 <w:noProof/>
                 <w:webHidden/>
               </w:rPr>
@@ -2544,6 +2581,7 @@
             </w:r>
             <w:r>
               <w:rPr>
+                <w:rFonts w:hint="eastAsia"/>
                 <w:noProof/>
                 <w:webHidden/>
               </w:rPr>
@@ -2565,13 +2603,13 @@
               <w:tab w:val="right" w:leader="dot" w:pos="8296"/>
             </w:tabs>
             <w:rPr>
-              <w:rFonts w:cstheme="minorBidi" w:hint="eastAsia"/>
+              <w:rFonts w:cstheme="minorBidi"/>
               <w:noProof/>
               <w:kern w:val="2"/>
               <w:sz w:val="24"/>
             </w:rPr>
           </w:pPr>
-          <w:hyperlink w:anchor="_Toc213667573" w:history="1">
+          <w:hyperlink w:anchor="_Toc213963157" w:history="1">
             <w:r>
               <w:rPr>
                 <w:rStyle w:val="af1"/>
@@ -2606,7 +2644,7 @@
                 <w:noProof/>
                 <w:webHidden/>
               </w:rPr>
-              <w:instrText xml:space="preserve"> PAGEREF _Toc213667573 \h </w:instrText>
+              <w:instrText xml:space="preserve"> PAGEREF _Toc213963157 \h </w:instrText>
             </w:r>
             <w:r>
               <w:rPr>
@@ -2616,6 +2654,7 @@
             </w:r>
             <w:r>
               <w:rPr>
+                <w:rFonts w:hint="eastAsia"/>
                 <w:noProof/>
                 <w:webHidden/>
               </w:rPr>
@@ -2623,6 +2662,7 @@
             </w:r>
             <w:r>
               <w:rPr>
+                <w:rFonts w:hint="eastAsia"/>
                 <w:noProof/>
                 <w:webHidden/>
               </w:rPr>
@@ -2645,13 +2685,13 @@
               <w:tab w:val="right" w:leader="dot" w:pos="8296"/>
             </w:tabs>
             <w:rPr>
-              <w:rFonts w:cstheme="minorBidi" w:hint="eastAsia"/>
+              <w:rFonts w:cstheme="minorBidi"/>
               <w:noProof/>
               <w:kern w:val="2"/>
               <w:sz w:val="24"/>
             </w:rPr>
           </w:pPr>
-          <w:hyperlink w:anchor="_Toc213667574" w:history="1">
+          <w:hyperlink w:anchor="_Toc213963158" w:history="1">
             <w:r>
               <w:rPr>
                 <w:rStyle w:val="af1"/>
@@ -2698,7 +2738,7 @@
                 <w:noProof/>
                 <w:webHidden/>
               </w:rPr>
-              <w:instrText xml:space="preserve"> PAGEREF _Toc213667574 \h </w:instrText>
+              <w:instrText xml:space="preserve"> PAGEREF _Toc213963158 \h </w:instrText>
             </w:r>
             <w:r>
               <w:rPr>
@@ -2708,6 +2748,7 @@
             </w:r>
             <w:r>
               <w:rPr>
+                <w:rFonts w:hint="eastAsia"/>
                 <w:noProof/>
                 <w:webHidden/>
               </w:rPr>
@@ -2715,6 +2756,7 @@
             </w:r>
             <w:r>
               <w:rPr>
+                <w:rFonts w:hint="eastAsia"/>
                 <w:noProof/>
                 <w:webHidden/>
               </w:rPr>
@@ -2737,13 +2779,13 @@
               <w:tab w:val="right" w:leader="dot" w:pos="8296"/>
             </w:tabs>
             <w:rPr>
-              <w:rFonts w:cstheme="minorBidi" w:hint="eastAsia"/>
+              <w:rFonts w:cstheme="minorBidi"/>
               <w:noProof/>
               <w:kern w:val="2"/>
               <w:sz w:val="24"/>
             </w:rPr>
           </w:pPr>
-          <w:hyperlink w:anchor="_Toc213667575" w:history="1">
+          <w:hyperlink w:anchor="_Toc213963159" w:history="1">
             <w:r>
               <w:rPr>
                 <w:rStyle w:val="af1"/>
@@ -2789,7 +2831,7 @@
                 <w:noProof/>
                 <w:webHidden/>
               </w:rPr>
-              <w:instrText xml:space="preserve"> PAGEREF _Toc213667575 \h </w:instrText>
+              <w:instrText xml:space="preserve"> PAGEREF _Toc213963159 \h </w:instrText>
             </w:r>
             <w:r>
               <w:rPr>
@@ -2799,6 +2841,7 @@
             </w:r>
             <w:r>
               <w:rPr>
+                <w:rFonts w:hint="eastAsia"/>
                 <w:noProof/>
                 <w:webHidden/>
               </w:rPr>
@@ -2806,6 +2849,7 @@
             </w:r>
             <w:r>
               <w:rPr>
+                <w:rFonts w:hint="eastAsia"/>
                 <w:noProof/>
                 <w:webHidden/>
               </w:rPr>
@@ -2827,13 +2871,13 @@
               <w:tab w:val="right" w:leader="dot" w:pos="8296"/>
             </w:tabs>
             <w:rPr>
-              <w:rFonts w:cstheme="minorBidi" w:hint="eastAsia"/>
+              <w:rFonts w:cstheme="minorBidi"/>
               <w:noProof/>
               <w:kern w:val="2"/>
               <w:sz w:val="24"/>
             </w:rPr>
           </w:pPr>
-          <w:hyperlink w:anchor="_Toc213667576" w:history="1">
+          <w:hyperlink w:anchor="_Toc213963160" w:history="1">
             <w:r>
               <w:rPr>
                 <w:rStyle w:val="af1"/>
@@ -2860,7 +2904,7 @@
                 <w:noProof/>
                 <w:webHidden/>
               </w:rPr>
-              <w:instrText xml:space="preserve"> PAGEREF _Toc213667576 \h </w:instrText>
+              <w:instrText xml:space="preserve"> PAGEREF _Toc213963160 \h </w:instrText>
             </w:r>
             <w:r>
               <w:rPr>
@@ -2870,6 +2914,7 @@
             </w:r>
             <w:r>
               <w:rPr>
+                <w:rFonts w:hint="eastAsia"/>
                 <w:noProof/>
                 <w:webHidden/>
               </w:rPr>
@@ -2877,6 +2922,7 @@
             </w:r>
             <w:r>
               <w:rPr>
+                <w:rFonts w:hint="eastAsia"/>
                 <w:noProof/>
                 <w:webHidden/>
               </w:rPr>
@@ -2898,13 +2944,13 @@
               <w:tab w:val="right" w:leader="dot" w:pos="8296"/>
             </w:tabs>
             <w:rPr>
-              <w:rFonts w:cstheme="minorBidi" w:hint="eastAsia"/>
+              <w:rFonts w:cstheme="minorBidi"/>
               <w:noProof/>
               <w:kern w:val="2"/>
               <w:sz w:val="24"/>
             </w:rPr>
           </w:pPr>
-          <w:hyperlink w:anchor="_Toc213667577" w:history="1">
+          <w:hyperlink w:anchor="_Toc213963161" w:history="1">
             <w:r>
               <w:rPr>
                 <w:rStyle w:val="af1"/>
@@ -2931,7 +2977,7 @@
                 <w:noProof/>
                 <w:webHidden/>
               </w:rPr>
-              <w:instrText xml:space="preserve"> PAGEREF _Toc213667577 \h </w:instrText>
+              <w:instrText xml:space="preserve"> PAGEREF _Toc213963161 \h </w:instrText>
             </w:r>
             <w:r>
               <w:rPr>
@@ -2941,6 +2987,7 @@
             </w:r>
             <w:r>
               <w:rPr>
+                <w:rFonts w:hint="eastAsia"/>
                 <w:noProof/>
                 <w:webHidden/>
               </w:rPr>
@@ -2948,6 +2995,7 @@
             </w:r>
             <w:r>
               <w:rPr>
+                <w:rFonts w:hint="eastAsia"/>
                 <w:noProof/>
                 <w:webHidden/>
               </w:rPr>
@@ -2969,13 +3017,13 @@
               <w:tab w:val="right" w:leader="dot" w:pos="8296"/>
             </w:tabs>
             <w:rPr>
-              <w:rFonts w:cstheme="minorBidi" w:hint="eastAsia"/>
+              <w:rFonts w:cstheme="minorBidi"/>
               <w:noProof/>
               <w:kern w:val="2"/>
               <w:sz w:val="24"/>
             </w:rPr>
           </w:pPr>
-          <w:hyperlink w:anchor="_Toc213667578" w:history="1">
+          <w:hyperlink w:anchor="_Toc213963162" w:history="1">
             <w:r>
               <w:rPr>
                 <w:rStyle w:val="af1"/>
@@ -3002,7 +3050,7 @@
                 <w:noProof/>
                 <w:webHidden/>
               </w:rPr>
-              <w:instrText xml:space="preserve"> PAGEREF _Toc213667578 \h </w:instrText>
+              <w:instrText xml:space="preserve"> PAGEREF _Toc213963162 \h </w:instrText>
             </w:r>
             <w:r>
               <w:rPr>
@@ -3012,6 +3060,7 @@
             </w:r>
             <w:r>
               <w:rPr>
+                <w:rFonts w:hint="eastAsia"/>
                 <w:noProof/>
                 <w:webHidden/>
               </w:rPr>
@@ -3019,6 +3068,7 @@
             </w:r>
             <w:r>
               <w:rPr>
+                <w:rFonts w:hint="eastAsia"/>
                 <w:noProof/>
                 <w:webHidden/>
               </w:rPr>
@@ -3041,13 +3091,13 @@
               <w:tab w:val="right" w:leader="dot" w:pos="8296"/>
             </w:tabs>
             <w:rPr>
-              <w:rFonts w:cstheme="minorBidi" w:hint="eastAsia"/>
+              <w:rFonts w:cstheme="minorBidi"/>
               <w:noProof/>
               <w:kern w:val="2"/>
               <w:sz w:val="24"/>
             </w:rPr>
           </w:pPr>
-          <w:hyperlink w:anchor="_Toc213667579" w:history="1">
+          <w:hyperlink w:anchor="_Toc213963163" w:history="1">
             <w:r>
               <w:rPr>
                 <w:rStyle w:val="af1"/>
@@ -3093,7 +3143,7 @@
                 <w:noProof/>
                 <w:webHidden/>
               </w:rPr>
-              <w:instrText xml:space="preserve"> PAGEREF _Toc213667579 \h </w:instrText>
+              <w:instrText xml:space="preserve"> PAGEREF _Toc213963163 \h </w:instrText>
             </w:r>
             <w:r>
               <w:rPr>
@@ -3103,6 +3153,7 @@
             </w:r>
             <w:r>
               <w:rPr>
+                <w:rFonts w:hint="eastAsia"/>
                 <w:noProof/>
                 <w:webHidden/>
               </w:rPr>
@@ -3110,6 +3161,7 @@
             </w:r>
             <w:r>
               <w:rPr>
+                <w:rFonts w:hint="eastAsia"/>
                 <w:noProof/>
                 <w:webHidden/>
               </w:rPr>
@@ -3132,13 +3184,13 @@
               <w:tab w:val="right" w:leader="dot" w:pos="8296"/>
             </w:tabs>
             <w:rPr>
-              <w:rFonts w:cstheme="minorBidi" w:hint="eastAsia"/>
+              <w:rFonts w:cstheme="minorBidi"/>
               <w:noProof/>
               <w:kern w:val="2"/>
               <w:sz w:val="24"/>
             </w:rPr>
           </w:pPr>
-          <w:hyperlink w:anchor="_Toc213667580" w:history="1">
+          <w:hyperlink w:anchor="_Toc213963164" w:history="1">
             <w:r>
               <w:rPr>
                 <w:rStyle w:val="af1"/>
@@ -3185,7 +3237,7 @@
                 <w:noProof/>
                 <w:webHidden/>
               </w:rPr>
-              <w:instrText xml:space="preserve"> PAGEREF _Toc213667580 \h </w:instrText>
+              <w:instrText xml:space="preserve"> PAGEREF _Toc213963164 \h </w:instrText>
             </w:r>
             <w:r>
               <w:rPr>
@@ -3195,6 +3247,7 @@
             </w:r>
             <w:r>
               <w:rPr>
+                <w:rFonts w:hint="eastAsia"/>
                 <w:noProof/>
                 <w:webHidden/>
               </w:rPr>
@@ -3202,6 +3255,7 @@
             </w:r>
             <w:r>
               <w:rPr>
+                <w:rFonts w:hint="eastAsia"/>
                 <w:noProof/>
                 <w:webHidden/>
               </w:rPr>
@@ -3224,13 +3278,13 @@
               <w:tab w:val="right" w:leader="dot" w:pos="8296"/>
             </w:tabs>
             <w:rPr>
-              <w:rFonts w:cstheme="minorBidi" w:hint="eastAsia"/>
+              <w:rFonts w:cstheme="minorBidi"/>
               <w:noProof/>
               <w:kern w:val="2"/>
               <w:sz w:val="24"/>
             </w:rPr>
           </w:pPr>
-          <w:hyperlink w:anchor="_Toc213667581" w:history="1">
+          <w:hyperlink w:anchor="_Toc213963165" w:history="1">
             <w:r>
               <w:rPr>
                 <w:rStyle w:val="af1"/>
@@ -3277,7 +3331,7 @@
                 <w:noProof/>
                 <w:webHidden/>
               </w:rPr>
-              <w:instrText xml:space="preserve"> PAGEREF _Toc213667581 \h </w:instrText>
+              <w:instrText xml:space="preserve"> PAGEREF _Toc213963165 \h </w:instrText>
             </w:r>
             <w:r>
               <w:rPr>
@@ -3287,6 +3341,7 @@
             </w:r>
             <w:r>
               <w:rPr>
+                <w:rFonts w:hint="eastAsia"/>
                 <w:noProof/>
                 <w:webHidden/>
               </w:rPr>
@@ -3294,6 +3349,7 @@
             </w:r>
             <w:r>
               <w:rPr>
+                <w:rFonts w:hint="eastAsia"/>
                 <w:noProof/>
                 <w:webHidden/>
               </w:rPr>
@@ -3315,13 +3371,13 @@
               <w:tab w:val="right" w:leader="dot" w:pos="8296"/>
             </w:tabs>
             <w:rPr>
-              <w:rFonts w:cstheme="minorBidi" w:hint="eastAsia"/>
+              <w:rFonts w:cstheme="minorBidi"/>
               <w:noProof/>
               <w:kern w:val="2"/>
               <w:sz w:val="24"/>
             </w:rPr>
           </w:pPr>
-          <w:hyperlink w:anchor="_Toc213667582" w:history="1">
+          <w:hyperlink w:anchor="_Toc213963166" w:history="1">
             <w:r>
               <w:rPr>
                 <w:rStyle w:val="af1"/>
@@ -3349,7 +3405,7 @@
                 <w:noProof/>
                 <w:webHidden/>
               </w:rPr>
-              <w:instrText xml:space="preserve"> PAGEREF _Toc213667582 \h </w:instrText>
+              <w:instrText xml:space="preserve"> PAGEREF _Toc213963166 \h </w:instrText>
             </w:r>
             <w:r>
               <w:rPr>
@@ -3359,6 +3415,7 @@
             </w:r>
             <w:r>
               <w:rPr>
+                <w:rFonts w:hint="eastAsia"/>
                 <w:noProof/>
                 <w:webHidden/>
               </w:rPr>
@@ -3366,6 +3423,7 @@
             </w:r>
             <w:r>
               <w:rPr>
+                <w:rFonts w:hint="eastAsia"/>
                 <w:noProof/>
                 <w:webHidden/>
               </w:rPr>
@@ -3387,13 +3445,13 @@
               <w:tab w:val="right" w:leader="dot" w:pos="8296"/>
             </w:tabs>
             <w:rPr>
-              <w:rFonts w:cstheme="minorBidi" w:hint="eastAsia"/>
+              <w:rFonts w:cstheme="minorBidi"/>
               <w:noProof/>
               <w:kern w:val="2"/>
               <w:sz w:val="24"/>
             </w:rPr>
           </w:pPr>
-          <w:hyperlink w:anchor="_Toc213667583" w:history="1">
+          <w:hyperlink w:anchor="_Toc213963167" w:history="1">
             <w:r>
               <w:rPr>
                 <w:rStyle w:val="af1"/>
@@ -3421,7 +3479,7 @@
                 <w:noProof/>
                 <w:webHidden/>
               </w:rPr>
-              <w:instrText xml:space="preserve"> PAGEREF _Toc213667583 \h </w:instrText>
+              <w:instrText xml:space="preserve"> PAGEREF _Toc213963167 \h </w:instrText>
             </w:r>
             <w:r>
               <w:rPr>
@@ -3431,6 +3489,7 @@
             </w:r>
             <w:r>
               <w:rPr>
+                <w:rFonts w:hint="eastAsia"/>
                 <w:noProof/>
                 <w:webHidden/>
               </w:rPr>
@@ -3438,6 +3497,7 @@
             </w:r>
             <w:r>
               <w:rPr>
+                <w:rFonts w:hint="eastAsia"/>
                 <w:noProof/>
                 <w:webHidden/>
               </w:rPr>
@@ -3459,13 +3519,13 @@
               <w:tab w:val="right" w:leader="dot" w:pos="8296"/>
             </w:tabs>
             <w:rPr>
-              <w:rFonts w:cstheme="minorBidi" w:hint="eastAsia"/>
+              <w:rFonts w:cstheme="minorBidi"/>
               <w:noProof/>
               <w:kern w:val="2"/>
               <w:sz w:val="24"/>
             </w:rPr>
           </w:pPr>
-          <w:hyperlink w:anchor="_Toc213667584" w:history="1">
+          <w:hyperlink w:anchor="_Toc213963168" w:history="1">
             <w:r>
               <w:rPr>
                 <w:rStyle w:val="af1"/>
@@ -3493,7 +3553,7 @@
                 <w:noProof/>
                 <w:webHidden/>
               </w:rPr>
-              <w:instrText xml:space="preserve"> PAGEREF _Toc213667584 \h </w:instrText>
+              <w:instrText xml:space="preserve"> PAGEREF _Toc213963168 \h </w:instrText>
             </w:r>
             <w:r>
               <w:rPr>
@@ -3503,6 +3563,7 @@
             </w:r>
             <w:r>
               <w:rPr>
+                <w:rFonts w:hint="eastAsia"/>
                 <w:noProof/>
                 <w:webHidden/>
               </w:rPr>
@@ -3510,6 +3571,7 @@
             </w:r>
             <w:r>
               <w:rPr>
+                <w:rFonts w:hint="eastAsia"/>
                 <w:noProof/>
                 <w:webHidden/>
               </w:rPr>
@@ -3532,13 +3594,13 @@
               <w:tab w:val="right" w:leader="dot" w:pos="8296"/>
             </w:tabs>
             <w:rPr>
-              <w:rFonts w:cstheme="minorBidi" w:hint="eastAsia"/>
+              <w:rFonts w:cstheme="minorBidi"/>
               <w:noProof/>
               <w:kern w:val="2"/>
               <w:sz w:val="24"/>
             </w:rPr>
           </w:pPr>
-          <w:hyperlink w:anchor="_Toc213667585" w:history="1">
+          <w:hyperlink w:anchor="_Toc213963169" w:history="1">
             <w:r>
               <w:rPr>
                 <w:rStyle w:val="af1"/>
@@ -3585,7 +3647,7 @@
                 <w:noProof/>
                 <w:webHidden/>
               </w:rPr>
-              <w:instrText xml:space="preserve"> PAGEREF _Toc213667585 \h </w:instrText>
+              <w:instrText xml:space="preserve"> PAGEREF _Toc213963169 \h </w:instrText>
             </w:r>
             <w:r>
               <w:rPr>
@@ -3595,6 +3657,7 @@
             </w:r>
             <w:r>
               <w:rPr>
+                <w:rFonts w:hint="eastAsia"/>
                 <w:noProof/>
                 <w:webHidden/>
               </w:rPr>
@@ -3602,6 +3665,7 @@
             </w:r>
             <w:r>
               <w:rPr>
+                <w:rFonts w:hint="eastAsia"/>
                 <w:noProof/>
                 <w:webHidden/>
               </w:rPr>
@@ -3623,13 +3687,13 @@
               <w:tab w:val="right" w:leader="dot" w:pos="8296"/>
             </w:tabs>
             <w:rPr>
-              <w:rFonts w:cstheme="minorBidi" w:hint="eastAsia"/>
+              <w:rFonts w:cstheme="minorBidi"/>
               <w:noProof/>
               <w:kern w:val="2"/>
               <w:sz w:val="24"/>
             </w:rPr>
           </w:pPr>
-          <w:hyperlink w:anchor="_Toc213667586" w:history="1">
+          <w:hyperlink w:anchor="_Toc213963170" w:history="1">
             <w:r>
               <w:rPr>
                 <w:rStyle w:val="af1"/>
@@ -3657,7 +3721,7 @@
                 <w:noProof/>
                 <w:webHidden/>
               </w:rPr>
-              <w:instrText xml:space="preserve"> PAGEREF _Toc213667586 \h </w:instrText>
+              <w:instrText xml:space="preserve"> PAGEREF _Toc213963170 \h </w:instrText>
             </w:r>
             <w:r>
               <w:rPr>
@@ -3667,6 +3731,7 @@
             </w:r>
             <w:r>
               <w:rPr>
+                <w:rFonts w:hint="eastAsia"/>
                 <w:noProof/>
                 <w:webHidden/>
               </w:rPr>
@@ -3674,6 +3739,7 @@
             </w:r>
             <w:r>
               <w:rPr>
+                <w:rFonts w:hint="eastAsia"/>
                 <w:noProof/>
                 <w:webHidden/>
               </w:rPr>
@@ -3696,13 +3762,13 @@
               <w:tab w:val="right" w:leader="dot" w:pos="8296"/>
             </w:tabs>
             <w:rPr>
-              <w:rFonts w:cstheme="minorBidi" w:hint="eastAsia"/>
+              <w:rFonts w:cstheme="minorBidi"/>
               <w:noProof/>
               <w:kern w:val="2"/>
               <w:sz w:val="24"/>
             </w:rPr>
           </w:pPr>
-          <w:hyperlink w:anchor="_Toc213667587" w:history="1">
+          <w:hyperlink w:anchor="_Toc213963171" w:history="1">
             <w:r>
               <w:rPr>
                 <w:rStyle w:val="af1"/>
@@ -3750,7 +3816,7 @@
                 <w:noProof/>
                 <w:webHidden/>
               </w:rPr>
-              <w:instrText xml:space="preserve"> PAGEREF _Toc213667587 \h </w:instrText>
+              <w:instrText xml:space="preserve"> PAGEREF _Toc213963171 \h </w:instrText>
             </w:r>
             <w:r>
               <w:rPr>
@@ -3760,6 +3826,7 @@
             </w:r>
             <w:r>
               <w:rPr>
+                <w:rFonts w:hint="eastAsia"/>
                 <w:noProof/>
                 <w:webHidden/>
               </w:rPr>
@@ -3767,6 +3834,7 @@
             </w:r>
             <w:r>
               <w:rPr>
+                <w:rFonts w:hint="eastAsia"/>
                 <w:noProof/>
                 <w:webHidden/>
               </w:rPr>
@@ -3788,13 +3856,13 @@
               <w:tab w:val="right" w:leader="dot" w:pos="8296"/>
             </w:tabs>
             <w:rPr>
-              <w:rFonts w:cstheme="minorBidi" w:hint="eastAsia"/>
+              <w:rFonts w:cstheme="minorBidi"/>
               <w:noProof/>
               <w:kern w:val="2"/>
               <w:sz w:val="24"/>
             </w:rPr>
           </w:pPr>
-          <w:hyperlink w:anchor="_Toc213667588" w:history="1">
+          <w:hyperlink w:anchor="_Toc213963172" w:history="1">
             <w:r>
               <w:rPr>
                 <w:rStyle w:val="af1"/>
@@ -3822,7 +3890,7 @@
                 <w:noProof/>
                 <w:webHidden/>
               </w:rPr>
-              <w:instrText xml:space="preserve"> PAGEREF _Toc213667588 \h </w:instrText>
+              <w:instrText xml:space="preserve"> PAGEREF _Toc213963172 \h </w:instrText>
             </w:r>
             <w:r>
               <w:rPr>
@@ -3832,6 +3900,7 @@
             </w:r>
             <w:r>
               <w:rPr>
+                <w:rFonts w:hint="eastAsia"/>
                 <w:noProof/>
                 <w:webHidden/>
               </w:rPr>
@@ -3839,6 +3908,7 @@
             </w:r>
             <w:r>
               <w:rPr>
+                <w:rFonts w:hint="eastAsia"/>
                 <w:noProof/>
                 <w:webHidden/>
               </w:rPr>
@@ -3860,13 +3930,13 @@
               <w:tab w:val="right" w:leader="dot" w:pos="8296"/>
             </w:tabs>
             <w:rPr>
-              <w:rFonts w:cstheme="minorBidi" w:hint="eastAsia"/>
+              <w:rFonts w:cstheme="minorBidi"/>
               <w:noProof/>
               <w:kern w:val="2"/>
               <w:sz w:val="24"/>
             </w:rPr>
           </w:pPr>
-          <w:hyperlink w:anchor="_Toc213667589" w:history="1">
+          <w:hyperlink w:anchor="_Toc213963173" w:history="1">
             <w:r>
               <w:rPr>
                 <w:rStyle w:val="af1"/>
@@ -3894,7 +3964,7 @@
                 <w:noProof/>
                 <w:webHidden/>
               </w:rPr>
-              <w:instrText xml:space="preserve"> PAGEREF _Toc213667589 \h </w:instrText>
+              <w:instrText xml:space="preserve"> PAGEREF _Toc213963173 \h </w:instrText>
             </w:r>
             <w:r>
               <w:rPr>
@@ -3904,6 +3974,7 @@
             </w:r>
             <w:r>
               <w:rPr>
+                <w:rFonts w:hint="eastAsia"/>
                 <w:noProof/>
                 <w:webHidden/>
               </w:rPr>
@@ -3911,6 +3982,7 @@
             </w:r>
             <w:r>
               <w:rPr>
+                <w:rFonts w:hint="eastAsia"/>
                 <w:noProof/>
                 <w:webHidden/>
               </w:rPr>
@@ -3932,13 +4004,13 @@
               <w:tab w:val="right" w:leader="dot" w:pos="8296"/>
             </w:tabs>
             <w:rPr>
-              <w:rFonts w:cstheme="minorBidi" w:hint="eastAsia"/>
+              <w:rFonts w:cstheme="minorBidi"/>
               <w:noProof/>
               <w:kern w:val="2"/>
               <w:sz w:val="24"/>
             </w:rPr>
           </w:pPr>
-          <w:hyperlink w:anchor="_Toc213667590" w:history="1">
+          <w:hyperlink w:anchor="_Toc213963174" w:history="1">
             <w:r>
               <w:rPr>
                 <w:rStyle w:val="af1"/>
@@ -3966,7 +4038,7 @@
                 <w:noProof/>
                 <w:webHidden/>
               </w:rPr>
-              <w:instrText xml:space="preserve"> PAGEREF _Toc213667590 \h </w:instrText>
+              <w:instrText xml:space="preserve"> PAGEREF _Toc213963174 \h </w:instrText>
             </w:r>
             <w:r>
               <w:rPr>
@@ -3976,6 +4048,7 @@
             </w:r>
             <w:r>
               <w:rPr>
+                <w:rFonts w:hint="eastAsia"/>
                 <w:noProof/>
                 <w:webHidden/>
               </w:rPr>
@@ -3983,10 +4056,11 @@
             </w:r>
             <w:r>
               <w:rPr>
+                <w:rFonts w:hint="eastAsia"/>
                 <w:noProof/>
                 <w:webHidden/>
               </w:rPr>
-              <w:t>13</w:t>
+              <w:t>14</w:t>
             </w:r>
             <w:r>
               <w:rPr>
@@ -4004,13 +4078,13 @@
               <w:tab w:val="right" w:leader="dot" w:pos="8296"/>
             </w:tabs>
             <w:rPr>
-              <w:rFonts w:cstheme="minorBidi" w:hint="eastAsia"/>
+              <w:rFonts w:cstheme="minorBidi"/>
               <w:noProof/>
               <w:kern w:val="2"/>
               <w:sz w:val="24"/>
             </w:rPr>
           </w:pPr>
-          <w:hyperlink w:anchor="_Toc213667591" w:history="1">
+          <w:hyperlink w:anchor="_Toc213963175" w:history="1">
             <w:r>
               <w:rPr>
                 <w:rStyle w:val="af1"/>
@@ -4055,7 +4129,7 @@
                 <w:noProof/>
                 <w:webHidden/>
               </w:rPr>
-              <w:instrText xml:space="preserve"> PAGEREF _Toc213667591 \h </w:instrText>
+              <w:instrText xml:space="preserve"> PAGEREF _Toc213963175 \h </w:instrText>
             </w:r>
             <w:r>
               <w:rPr>
@@ -4065,6 +4139,7 @@
             </w:r>
             <w:r>
               <w:rPr>
+                <w:rFonts w:hint="eastAsia"/>
                 <w:noProof/>
                 <w:webHidden/>
               </w:rPr>
@@ -4072,6 +4147,7 @@
             </w:r>
             <w:r>
               <w:rPr>
+                <w:rFonts w:hint="eastAsia"/>
                 <w:noProof/>
                 <w:webHidden/>
               </w:rPr>
@@ -4093,13 +4169,13 @@
               <w:tab w:val="right" w:leader="dot" w:pos="8296"/>
             </w:tabs>
             <w:rPr>
-              <w:rFonts w:cstheme="minorBidi" w:hint="eastAsia"/>
+              <w:rFonts w:cstheme="minorBidi"/>
               <w:noProof/>
               <w:kern w:val="2"/>
               <w:sz w:val="24"/>
             </w:rPr>
           </w:pPr>
-          <w:hyperlink w:anchor="_Toc213667592" w:history="1">
+          <w:hyperlink w:anchor="_Toc213963176" w:history="1">
             <w:r>
               <w:rPr>
                 <w:rStyle w:val="af1"/>
@@ -4127,7 +4203,7 @@
                 <w:noProof/>
                 <w:webHidden/>
               </w:rPr>
-              <w:instrText xml:space="preserve"> PAGEREF _Toc213667592 \h </w:instrText>
+              <w:instrText xml:space="preserve"> PAGEREF _Toc213963176 \h </w:instrText>
             </w:r>
             <w:r>
               <w:rPr>
@@ -4137,6 +4213,7 @@
             </w:r>
             <w:r>
               <w:rPr>
+                <w:rFonts w:hint="eastAsia"/>
                 <w:noProof/>
                 <w:webHidden/>
               </w:rPr>
@@ -4144,6 +4221,7 @@
             </w:r>
             <w:r>
               <w:rPr>
+                <w:rFonts w:hint="eastAsia"/>
                 <w:noProof/>
                 <w:webHidden/>
               </w:rPr>
@@ -4166,13 +4244,13 @@
               <w:tab w:val="right" w:leader="dot" w:pos="8296"/>
             </w:tabs>
             <w:rPr>
-              <w:rFonts w:cstheme="minorBidi" w:hint="eastAsia"/>
+              <w:rFonts w:cstheme="minorBidi"/>
               <w:noProof/>
               <w:kern w:val="2"/>
               <w:sz w:val="24"/>
             </w:rPr>
           </w:pPr>
-          <w:hyperlink w:anchor="_Toc213667593" w:history="1">
+          <w:hyperlink w:anchor="_Toc213963177" w:history="1">
             <w:r>
               <w:rPr>
                 <w:rStyle w:val="af1"/>
@@ -4220,7 +4298,7 @@
                 <w:noProof/>
                 <w:webHidden/>
               </w:rPr>
-              <w:instrText xml:space="preserve"> PAGEREF _Toc213667593 \h </w:instrText>
+              <w:instrText xml:space="preserve"> PAGEREF _Toc213963177 \h </w:instrText>
             </w:r>
             <w:r>
               <w:rPr>
@@ -4230,6 +4308,7 @@
             </w:r>
             <w:r>
               <w:rPr>
+                <w:rFonts w:hint="eastAsia"/>
                 <w:noProof/>
                 <w:webHidden/>
               </w:rPr>
@@ -4237,10 +4316,11 @@
             </w:r>
             <w:r>
               <w:rPr>
+                <w:rFonts w:hint="eastAsia"/>
                 <w:noProof/>
                 <w:webHidden/>
               </w:rPr>
-              <w:t>15</w:t>
+              <w:t>16</w:t>
             </w:r>
             <w:r>
               <w:rPr>
@@ -4259,13 +4339,13 @@
               <w:tab w:val="right" w:leader="dot" w:pos="8296"/>
             </w:tabs>
             <w:rPr>
-              <w:rFonts w:cstheme="minorBidi" w:hint="eastAsia"/>
+              <w:rFonts w:cstheme="minorBidi"/>
               <w:noProof/>
               <w:kern w:val="2"/>
               <w:sz w:val="24"/>
             </w:rPr>
           </w:pPr>
-          <w:hyperlink w:anchor="_Toc213667594" w:history="1">
+          <w:hyperlink w:anchor="_Toc213963178" w:history="1">
             <w:r>
               <w:rPr>
                 <w:rStyle w:val="af1"/>
@@ -4312,7 +4392,7 @@
                 <w:noProof/>
                 <w:webHidden/>
               </w:rPr>
-              <w:instrText xml:space="preserve"> PAGEREF _Toc213667594 \h </w:instrText>
+              <w:instrText xml:space="preserve"> PAGEREF _Toc213963178 \h </w:instrText>
             </w:r>
             <w:r>
               <w:rPr>
@@ -4322,6 +4402,7 @@
             </w:r>
             <w:r>
               <w:rPr>
+                <w:rFonts w:hint="eastAsia"/>
                 <w:noProof/>
                 <w:webHidden/>
               </w:rPr>
@@ -4329,10 +4410,11 @@
             </w:r>
             <w:r>
               <w:rPr>
+                <w:rFonts w:hint="eastAsia"/>
                 <w:noProof/>
                 <w:webHidden/>
               </w:rPr>
-              <w:t>15</w:t>
+              <w:t>16</w:t>
             </w:r>
             <w:r>
               <w:rPr>
@@ -4351,13 +4433,13 @@
               <w:tab w:val="right" w:leader="dot" w:pos="8296"/>
             </w:tabs>
             <w:rPr>
-              <w:rFonts w:cstheme="minorBidi" w:hint="eastAsia"/>
+              <w:rFonts w:cstheme="minorBidi"/>
               <w:noProof/>
               <w:kern w:val="2"/>
               <w:sz w:val="24"/>
             </w:rPr>
           </w:pPr>
-          <w:hyperlink w:anchor="_Toc213667595" w:history="1">
+          <w:hyperlink w:anchor="_Toc213963179" w:history="1">
             <w:r>
               <w:rPr>
                 <w:rStyle w:val="af1"/>
@@ -4404,7 +4486,7 @@
                 <w:noProof/>
                 <w:webHidden/>
               </w:rPr>
-              <w:instrText xml:space="preserve"> PAGEREF _Toc213667595 \h </w:instrText>
+              <w:instrText xml:space="preserve"> PAGEREF _Toc213963179 \h </w:instrText>
             </w:r>
             <w:r>
               <w:rPr>
@@ -4414,6 +4496,7 @@
             </w:r>
             <w:r>
               <w:rPr>
+                <w:rFonts w:hint="eastAsia"/>
                 <w:noProof/>
                 <w:webHidden/>
               </w:rPr>
@@ -4421,10 +4504,11 @@
             </w:r>
             <w:r>
               <w:rPr>
+                <w:rFonts w:hint="eastAsia"/>
                 <w:noProof/>
                 <w:webHidden/>
               </w:rPr>
-              <w:t>15</w:t>
+              <w:t>16</w:t>
             </w:r>
             <w:r>
               <w:rPr>
@@ -4443,13 +4527,13 @@
               <w:tab w:val="right" w:leader="dot" w:pos="8296"/>
             </w:tabs>
             <w:rPr>
-              <w:rFonts w:cstheme="minorBidi" w:hint="eastAsia"/>
+              <w:rFonts w:cstheme="minorBidi"/>
               <w:noProof/>
               <w:kern w:val="2"/>
               <w:sz w:val="24"/>
             </w:rPr>
           </w:pPr>
-          <w:hyperlink w:anchor="_Toc213667596" w:history="1">
+          <w:hyperlink w:anchor="_Toc213963180" w:history="1">
             <w:r>
               <w:rPr>
                 <w:rStyle w:val="af1"/>
@@ -4496,7 +4580,7 @@
                 <w:noProof/>
                 <w:webHidden/>
               </w:rPr>
-              <w:instrText xml:space="preserve"> PAGEREF _Toc213667596 \h </w:instrText>
+              <w:instrText xml:space="preserve"> PAGEREF _Toc213963180 \h </w:instrText>
             </w:r>
             <w:r>
               <w:rPr>
@@ -4506,6 +4590,7 @@
             </w:r>
             <w:r>
               <w:rPr>
+                <w:rFonts w:hint="eastAsia"/>
                 <w:noProof/>
                 <w:webHidden/>
               </w:rPr>
@@ -4513,10 +4598,11 @@
             </w:r>
             <w:r>
               <w:rPr>
+                <w:rFonts w:hint="eastAsia"/>
                 <w:noProof/>
                 <w:webHidden/>
               </w:rPr>
-              <w:t>15</w:t>
+              <w:t>16</w:t>
             </w:r>
             <w:r>
               <w:rPr>
@@ -4535,13 +4621,13 @@
               <w:tab w:val="right" w:leader="dot" w:pos="8296"/>
             </w:tabs>
             <w:rPr>
-              <w:rFonts w:cstheme="minorBidi" w:hint="eastAsia"/>
+              <w:rFonts w:cstheme="minorBidi"/>
               <w:noProof/>
               <w:kern w:val="2"/>
               <w:sz w:val="24"/>
             </w:rPr>
           </w:pPr>
-          <w:hyperlink w:anchor="_Toc213667597" w:history="1">
+          <w:hyperlink w:anchor="_Toc213963181" w:history="1">
             <w:r>
               <w:rPr>
                 <w:rStyle w:val="af1"/>
@@ -4588,7 +4674,7 @@
                 <w:noProof/>
                 <w:webHidden/>
               </w:rPr>
-              <w:instrText xml:space="preserve"> PAGEREF _Toc213667597 \h </w:instrText>
+              <w:instrText xml:space="preserve"> PAGEREF _Toc213963181 \h </w:instrText>
             </w:r>
             <w:r>
               <w:rPr>
@@ -4598,6 +4684,7 @@
             </w:r>
             <w:r>
               <w:rPr>
+                <w:rFonts w:hint="eastAsia"/>
                 <w:noProof/>
                 <w:webHidden/>
               </w:rPr>
@@ -4605,10 +4692,11 @@
             </w:r>
             <w:r>
               <w:rPr>
+                <w:rFonts w:hint="eastAsia"/>
                 <w:noProof/>
                 <w:webHidden/>
               </w:rPr>
-              <w:t>16</w:t>
+              <w:t>17</w:t>
             </w:r>
             <w:r>
               <w:rPr>
@@ -4626,13 +4714,13 @@
               <w:tab w:val="right" w:leader="dot" w:pos="8296"/>
             </w:tabs>
             <w:rPr>
-              <w:rFonts w:cstheme="minorBidi" w:hint="eastAsia"/>
+              <w:rFonts w:cstheme="minorBidi"/>
               <w:noProof/>
               <w:kern w:val="2"/>
               <w:sz w:val="24"/>
             </w:rPr>
           </w:pPr>
-          <w:hyperlink w:anchor="_Toc213667598" w:history="1">
+          <w:hyperlink w:anchor="_Toc213963182" w:history="1">
             <w:r>
               <w:rPr>
                 <w:rStyle w:val="af1"/>
@@ -4662,7 +4750,7 @@
                 <w:noProof/>
                 <w:webHidden/>
               </w:rPr>
-              <w:instrText xml:space="preserve"> PAGEREF _Toc213667598 \h </w:instrText>
+              <w:instrText xml:space="preserve"> PAGEREF _Toc213963182 \h </w:instrText>
             </w:r>
             <w:r>
               <w:rPr>
@@ -4672,6 +4760,7 @@
             </w:r>
             <w:r>
               <w:rPr>
+                <w:rFonts w:hint="eastAsia"/>
                 <w:noProof/>
                 <w:webHidden/>
               </w:rPr>
@@ -4679,10 +4768,11 @@
             </w:r>
             <w:r>
               <w:rPr>
+                <w:rFonts w:hint="eastAsia"/>
                 <w:noProof/>
                 <w:webHidden/>
               </w:rPr>
-              <w:t>17</w:t>
+              <w:t>18</w:t>
             </w:r>
             <w:r>
               <w:rPr>
@@ -4744,7 +4834,7 @@
           <w:noProof/>
         </w:rPr>
       </w:pPr>
-      <w:bookmarkStart w:id="3" w:name="_Toc213667556"/>
+      <w:bookmarkStart w:id="3" w:name="_Toc213963140"/>
       <w:r>
         <w:rPr>
           <w:rFonts w:hint="eastAsia"/>
@@ -4803,7 +4893,7 @@
           <w:tab w:val="right" w:leader="dot" w:pos="8296"/>
         </w:tabs>
         <w:rPr>
-          <w:rFonts w:eastAsiaTheme="minorEastAsia" w:cstheme="minorBidi" w:hint="eastAsia"/>
+          <w:rFonts w:eastAsiaTheme="minorEastAsia" w:cstheme="minorBidi"/>
           <w:smallCaps w:val="0"/>
           <w:noProof/>
           <w:kern w:val="2"/>
@@ -4812,11 +4902,10 @@
           <w:lang w:eastAsia="zh-TW"/>
         </w:rPr>
       </w:pPr>
-      <w:hyperlink w:anchor="_Toc213667599" w:history="1">
+      <w:hyperlink w:anchor="_Toc213963183" w:history="1">
         <w:r>
           <w:rPr>
             <w:rStyle w:val="af1"/>
-            <w:rFonts w:hint="cs"/>
             <w:noProof/>
             <w:cs/>
             <w:lang w:eastAsia="zh-TW"/>
@@ -4868,7 +4957,7 @@
             <w:noProof/>
             <w:webHidden/>
           </w:rPr>
-          <w:instrText xml:space="preserve"> PAGEREF _Toc213667599 \h </w:instrText>
+          <w:instrText xml:space="preserve"> PAGEREF _Toc213963183 \h </w:instrText>
         </w:r>
         <w:r>
           <w:rPr>
@@ -4878,6 +4967,7 @@
         </w:r>
         <w:r>
           <w:rPr>
+            <w:rFonts w:hint="eastAsia"/>
             <w:noProof/>
             <w:webHidden/>
           </w:rPr>
@@ -4885,6 +4975,7 @@
         </w:r>
         <w:r>
           <w:rPr>
+            <w:rFonts w:hint="eastAsia"/>
             <w:noProof/>
             <w:webHidden/>
           </w:rPr>
@@ -4906,7 +4997,7 @@
           <w:tab w:val="right" w:leader="dot" w:pos="8296"/>
         </w:tabs>
         <w:rPr>
-          <w:rFonts w:eastAsiaTheme="minorEastAsia" w:cstheme="minorBidi" w:hint="eastAsia"/>
+          <w:rFonts w:eastAsiaTheme="minorEastAsia" w:cstheme="minorBidi"/>
           <w:smallCaps w:val="0"/>
           <w:noProof/>
           <w:kern w:val="2"/>
@@ -4915,11 +5006,10 @@
           <w:lang w:eastAsia="zh-TW"/>
         </w:rPr>
       </w:pPr>
-      <w:hyperlink w:anchor="_Toc213667600" w:history="1">
+      <w:hyperlink w:anchor="_Toc213963184" w:history="1">
         <w:r>
           <w:rPr>
             <w:rStyle w:val="af1"/>
-            <w:rFonts w:hint="cs"/>
             <w:noProof/>
             <w:cs/>
             <w:lang w:eastAsia="zh-TW"/>
@@ -4971,7 +5061,7 @@
             <w:noProof/>
             <w:webHidden/>
           </w:rPr>
-          <w:instrText xml:space="preserve"> PAGEREF _Toc213667600 \h </w:instrText>
+          <w:instrText xml:space="preserve"> PAGEREF _Toc213963184 \h </w:instrText>
         </w:r>
         <w:r>
           <w:rPr>
@@ -4981,6 +5071,7 @@
         </w:r>
         <w:r>
           <w:rPr>
+            <w:rFonts w:hint="eastAsia"/>
             <w:noProof/>
             <w:webHidden/>
           </w:rPr>
@@ -4988,6 +5079,7 @@
         </w:r>
         <w:r>
           <w:rPr>
+            <w:rFonts w:hint="eastAsia"/>
             <w:noProof/>
             <w:webHidden/>
           </w:rPr>
@@ -5009,7 +5101,7 @@
           <w:tab w:val="right" w:leader="dot" w:pos="8296"/>
         </w:tabs>
         <w:rPr>
-          <w:rFonts w:eastAsiaTheme="minorEastAsia" w:cstheme="minorBidi" w:hint="eastAsia"/>
+          <w:rFonts w:eastAsiaTheme="minorEastAsia" w:cstheme="minorBidi"/>
           <w:smallCaps w:val="0"/>
           <w:noProof/>
           <w:kern w:val="2"/>
@@ -5018,11 +5110,10 @@
           <w:lang w:eastAsia="zh-TW"/>
         </w:rPr>
       </w:pPr>
-      <w:hyperlink w:anchor="_Toc213667601" w:history="1">
+      <w:hyperlink w:anchor="_Toc213963185" w:history="1">
         <w:r>
           <w:rPr>
             <w:rStyle w:val="af1"/>
-            <w:rFonts w:hint="cs"/>
             <w:noProof/>
             <w:cs/>
           </w:rPr>
@@ -5078,7 +5169,7 @@
             <w:noProof/>
             <w:webHidden/>
           </w:rPr>
-          <w:instrText xml:space="preserve"> PAGEREF _Toc213667601 \h </w:instrText>
+          <w:instrText xml:space="preserve"> PAGEREF _Toc213963185 \h </w:instrText>
         </w:r>
         <w:r>
           <w:rPr>
@@ -5088,6 +5179,7 @@
         </w:r>
         <w:r>
           <w:rPr>
+            <w:rFonts w:hint="eastAsia"/>
             <w:noProof/>
             <w:webHidden/>
           </w:rPr>
@@ -5095,6 +5187,7 @@
         </w:r>
         <w:r>
           <w:rPr>
+            <w:rFonts w:hint="eastAsia"/>
             <w:noProof/>
             <w:webHidden/>
           </w:rPr>
@@ -5116,7 +5209,7 @@
           <w:tab w:val="right" w:leader="dot" w:pos="8296"/>
         </w:tabs>
         <w:rPr>
-          <w:rFonts w:eastAsiaTheme="minorEastAsia" w:cstheme="minorBidi" w:hint="eastAsia"/>
+          <w:rFonts w:eastAsiaTheme="minorEastAsia" w:cstheme="minorBidi"/>
           <w:smallCaps w:val="0"/>
           <w:noProof/>
           <w:kern w:val="2"/>
@@ -5125,11 +5218,10 @@
           <w:lang w:eastAsia="zh-TW"/>
         </w:rPr>
       </w:pPr>
-      <w:hyperlink w:anchor="_Toc213667602" w:history="1">
+      <w:hyperlink w:anchor="_Toc213963186" w:history="1">
         <w:r>
           <w:rPr>
             <w:rStyle w:val="af1"/>
-            <w:rFonts w:hint="cs"/>
             <w:noProof/>
             <w:cs/>
           </w:rPr>
@@ -5185,7 +5277,7 @@
             <w:noProof/>
             <w:webHidden/>
           </w:rPr>
-          <w:instrText xml:space="preserve"> PAGEREF _Toc213667602 \h </w:instrText>
+          <w:instrText xml:space="preserve"> PAGEREF _Toc213963186 \h </w:instrText>
         </w:r>
         <w:r>
           <w:rPr>
@@ -5195,6 +5287,7 @@
         </w:r>
         <w:r>
           <w:rPr>
+            <w:rFonts w:hint="eastAsia"/>
             <w:noProof/>
             <w:webHidden/>
           </w:rPr>
@@ -5202,6 +5295,7 @@
         </w:r>
         <w:r>
           <w:rPr>
+            <w:rFonts w:hint="eastAsia"/>
             <w:noProof/>
             <w:webHidden/>
           </w:rPr>
@@ -5223,7 +5317,7 @@
           <w:tab w:val="right" w:leader="dot" w:pos="8296"/>
         </w:tabs>
         <w:rPr>
-          <w:rFonts w:eastAsiaTheme="minorEastAsia" w:cstheme="minorBidi" w:hint="eastAsia"/>
+          <w:rFonts w:eastAsiaTheme="minorEastAsia" w:cstheme="minorBidi"/>
           <w:smallCaps w:val="0"/>
           <w:noProof/>
           <w:kern w:val="2"/>
@@ -5232,11 +5326,10 @@
           <w:lang w:eastAsia="zh-TW"/>
         </w:rPr>
       </w:pPr>
-      <w:hyperlink w:anchor="_Toc213667603" w:history="1">
+      <w:hyperlink w:anchor="_Toc213963187" w:history="1">
         <w:r>
           <w:rPr>
             <w:rStyle w:val="af1"/>
-            <w:rFonts w:hint="cs"/>
             <w:noProof/>
             <w:cs/>
             <w:lang w:eastAsia="zh-TW"/>
@@ -5305,7 +5398,7 @@
             <w:noProof/>
             <w:webHidden/>
           </w:rPr>
-          <w:instrText xml:space="preserve"> PAGEREF _Toc213667603 \h </w:instrText>
+          <w:instrText xml:space="preserve"> PAGEREF _Toc213963187 \h </w:instrText>
         </w:r>
         <w:r>
           <w:rPr>
@@ -5315,6 +5408,7 @@
         </w:r>
         <w:r>
           <w:rPr>
+            <w:rFonts w:hint="eastAsia"/>
             <w:noProof/>
             <w:webHidden/>
           </w:rPr>
@@ -5322,6 +5416,7 @@
         </w:r>
         <w:r>
           <w:rPr>
+            <w:rFonts w:hint="eastAsia"/>
             <w:noProof/>
             <w:webHidden/>
           </w:rPr>
@@ -5343,7 +5438,7 @@
           <w:tab w:val="right" w:leader="dot" w:pos="8296"/>
         </w:tabs>
         <w:rPr>
-          <w:rFonts w:eastAsiaTheme="minorEastAsia" w:cstheme="minorBidi" w:hint="eastAsia"/>
+          <w:rFonts w:eastAsiaTheme="minorEastAsia" w:cstheme="minorBidi"/>
           <w:smallCaps w:val="0"/>
           <w:noProof/>
           <w:kern w:val="2"/>
@@ -5352,217 +5447,10 @@
           <w:lang w:eastAsia="zh-TW"/>
         </w:rPr>
       </w:pPr>
-      <w:hyperlink w:anchor="_Toc213667604" w:history="1">
+      <w:hyperlink w:anchor="_Toc213963188" w:history="1">
         <w:r>
           <w:rPr>
             <w:rStyle w:val="af1"/>
-            <w:rFonts w:hint="cs"/>
-            <w:noProof/>
-            <w:cs/>
-            <w:lang w:eastAsia="zh-TW"/>
-          </w:rPr>
-          <w:t>‎</w:t>
-        </w:r>
-        <w:r>
-          <w:rPr>
-            <w:rStyle w:val="af1"/>
-            <w:noProof/>
-            <w:lang w:eastAsia="zh-TW"/>
-          </w:rPr>
-          <w:t>0</w:t>
-        </w:r>
-        <w:r>
-          <w:rPr>
-            <w:rStyle w:val="af1"/>
-            <w:noProof/>
-            <w:lang w:eastAsia="zh-TW"/>
-          </w:rPr>
-          <w:noBreakHyphen/>
-          <w:t xml:space="preserve">6 </w:t>
-        </w:r>
-        <w:r>
-          <w:rPr>
-            <w:rStyle w:val="af1"/>
-            <w:rFonts w:hint="eastAsia"/>
-            <w:noProof/>
-            <w:lang w:eastAsia="zh-TW"/>
-          </w:rPr>
-          <w:t>增加新功能後的視覺效果</w:t>
-        </w:r>
-        <w:r>
-          <w:rPr>
-            <w:noProof/>
-            <w:webHidden/>
-          </w:rPr>
-          <w:tab/>
-        </w:r>
-        <w:r>
-          <w:rPr>
-            <w:noProof/>
-            <w:webHidden/>
-          </w:rPr>
-          <w:fldChar w:fldCharType="begin"/>
-        </w:r>
-        <w:r>
-          <w:rPr>
-            <w:noProof/>
-            <w:webHidden/>
-          </w:rPr>
-          <w:instrText xml:space="preserve"> PAGEREF _Toc213667604 \h </w:instrText>
-        </w:r>
-        <w:r>
-          <w:rPr>
-            <w:noProof/>
-            <w:webHidden/>
-          </w:rPr>
-        </w:r>
-        <w:r>
-          <w:rPr>
-            <w:noProof/>
-            <w:webHidden/>
-          </w:rPr>
-          <w:fldChar w:fldCharType="separate"/>
-        </w:r>
-        <w:r>
-          <w:rPr>
-            <w:noProof/>
-            <w:webHidden/>
-          </w:rPr>
-          <w:t>13</w:t>
-        </w:r>
-        <w:r>
-          <w:rPr>
-            <w:noProof/>
-            <w:webHidden/>
-          </w:rPr>
-          <w:fldChar w:fldCharType="end"/>
-        </w:r>
-      </w:hyperlink>
-    </w:p>
-    <w:p>
-      <w:pPr>
-        <w:pStyle w:val="af7"/>
-        <w:tabs>
-          <w:tab w:val="right" w:leader="dot" w:pos="8296"/>
-        </w:tabs>
-        <w:rPr>
-          <w:rFonts w:eastAsiaTheme="minorEastAsia" w:cstheme="minorBidi" w:hint="eastAsia"/>
-          <w:smallCaps w:val="0"/>
-          <w:noProof/>
-          <w:kern w:val="2"/>
-          <w:sz w:val="24"/>
-          <w:szCs w:val="22"/>
-          <w:lang w:eastAsia="zh-TW"/>
-        </w:rPr>
-      </w:pPr>
-      <w:hyperlink w:anchor="_Toc213667605" w:history="1">
-        <w:r>
-          <w:rPr>
-            <w:rStyle w:val="af1"/>
-            <w:rFonts w:hint="cs"/>
-            <w:noProof/>
-            <w:cs/>
-            <w:lang w:eastAsia="zh-TW"/>
-          </w:rPr>
-          <w:t>‎</w:t>
-        </w:r>
-        <w:r>
-          <w:rPr>
-            <w:rStyle w:val="af1"/>
-            <w:noProof/>
-            <w:lang w:eastAsia="zh-TW"/>
-          </w:rPr>
-          <w:t>0</w:t>
-        </w:r>
-        <w:r>
-          <w:rPr>
-            <w:rStyle w:val="af1"/>
-            <w:noProof/>
-            <w:lang w:eastAsia="zh-TW"/>
-          </w:rPr>
-          <w:noBreakHyphen/>
-          <w:t xml:space="preserve">7 </w:t>
-        </w:r>
-        <w:r>
-          <w:rPr>
-            <w:rStyle w:val="af1"/>
-            <w:rFonts w:hint="eastAsia"/>
-            <w:noProof/>
-            <w:lang w:eastAsia="zh-TW"/>
-          </w:rPr>
-          <w:t>新功能架構</w:t>
-        </w:r>
-        <w:r>
-          <w:rPr>
-            <w:noProof/>
-            <w:webHidden/>
-          </w:rPr>
-          <w:tab/>
-        </w:r>
-        <w:r>
-          <w:rPr>
-            <w:noProof/>
-            <w:webHidden/>
-          </w:rPr>
-          <w:fldChar w:fldCharType="begin"/>
-        </w:r>
-        <w:r>
-          <w:rPr>
-            <w:noProof/>
-            <w:webHidden/>
-          </w:rPr>
-          <w:instrText xml:space="preserve"> PAGEREF _Toc213667605 \h </w:instrText>
-        </w:r>
-        <w:r>
-          <w:rPr>
-            <w:noProof/>
-            <w:webHidden/>
-          </w:rPr>
-        </w:r>
-        <w:r>
-          <w:rPr>
-            <w:noProof/>
-            <w:webHidden/>
-          </w:rPr>
-          <w:fldChar w:fldCharType="separate"/>
-        </w:r>
-        <w:r>
-          <w:rPr>
-            <w:noProof/>
-            <w:webHidden/>
-          </w:rPr>
-          <w:t>13</w:t>
-        </w:r>
-        <w:r>
-          <w:rPr>
-            <w:noProof/>
-            <w:webHidden/>
-          </w:rPr>
-          <w:fldChar w:fldCharType="end"/>
-        </w:r>
-      </w:hyperlink>
-    </w:p>
-    <w:p>
-      <w:pPr>
-        <w:pStyle w:val="af7"/>
-        <w:tabs>
-          <w:tab w:val="right" w:leader="dot" w:pos="8296"/>
-        </w:tabs>
-        <w:rPr>
-          <w:rFonts w:eastAsiaTheme="minorEastAsia" w:cstheme="minorBidi" w:hint="eastAsia"/>
-          <w:smallCaps w:val="0"/>
-          <w:noProof/>
-          <w:kern w:val="2"/>
-          <w:sz w:val="24"/>
-          <w:szCs w:val="22"/>
-          <w:lang w:eastAsia="zh-TW"/>
-        </w:rPr>
-      </w:pPr>
-      <w:hyperlink w:anchor="_Toc213667606" w:history="1">
-        <w:r>
-          <w:rPr>
-            <w:rStyle w:val="af1"/>
-            <w:rFonts w:hint="cs"/>
             <w:noProof/>
             <w:cs/>
           </w:rPr>
@@ -5613,7 +5501,7 @@
             <w:noProof/>
             <w:webHidden/>
           </w:rPr>
-          <w:instrText xml:space="preserve"> PAGEREF _Toc213667606 \h </w:instrText>
+          <w:instrText xml:space="preserve"> PAGEREF _Toc213963188 \h </w:instrText>
         </w:r>
         <w:r>
           <w:rPr>
@@ -5623,6 +5511,7 @@
         </w:r>
         <w:r>
           <w:rPr>
+            <w:rFonts w:hint="eastAsia"/>
             <w:noProof/>
             <w:webHidden/>
           </w:rPr>
@@ -5630,10 +5519,11 @@
         </w:r>
         <w:r>
           <w:rPr>
+            <w:rFonts w:hint="eastAsia"/>
             <w:noProof/>
             <w:webHidden/>
           </w:rPr>
-          <w:t>13</w:t>
+          <w:t>14</w:t>
         </w:r>
         <w:r>
           <w:rPr>
@@ -5676,7 +5566,7 @@
           <w:tab w:val="right" w:leader="dot" w:pos="8296"/>
         </w:tabs>
         <w:rPr>
-          <w:rFonts w:eastAsiaTheme="minorEastAsia" w:cstheme="minorBidi" w:hint="eastAsia"/>
+          <w:rFonts w:eastAsiaTheme="minorEastAsia" w:cstheme="minorBidi"/>
           <w:smallCaps w:val="0"/>
           <w:noProof/>
           <w:kern w:val="2"/>
@@ -5716,7 +5606,7 @@
         </w:rPr>
         <w:fldChar w:fldCharType="separate"/>
       </w:r>
-      <w:hyperlink w:anchor="_Toc213667607" w:history="1">
+      <w:hyperlink w:anchor="_Toc213963189" w:history="1">
         <w:r>
           <w:rPr>
             <w:rStyle w:val="af1"/>
@@ -5753,7 +5643,7 @@
             <w:noProof/>
             <w:webHidden/>
           </w:rPr>
-          <w:instrText xml:space="preserve"> PAGEREF _Toc213667607 \h </w:instrText>
+          <w:instrText xml:space="preserve"> PAGEREF _Toc213963189 \h </w:instrText>
         </w:r>
         <w:r>
           <w:rPr>
@@ -5763,6 +5653,7 @@
         </w:r>
         <w:r>
           <w:rPr>
+            <w:rFonts w:hint="eastAsia"/>
             <w:noProof/>
             <w:webHidden/>
           </w:rPr>
@@ -5770,6 +5661,7 @@
         </w:r>
         <w:r>
           <w:rPr>
+            <w:rFonts w:hint="eastAsia"/>
             <w:noProof/>
             <w:webHidden/>
           </w:rPr>
@@ -5791,7 +5683,7 @@
           <w:tab w:val="right" w:leader="dot" w:pos="8296"/>
         </w:tabs>
         <w:rPr>
-          <w:rFonts w:eastAsiaTheme="minorEastAsia" w:cstheme="minorBidi" w:hint="eastAsia"/>
+          <w:rFonts w:eastAsiaTheme="minorEastAsia" w:cstheme="minorBidi"/>
           <w:smallCaps w:val="0"/>
           <w:noProof/>
           <w:kern w:val="2"/>
@@ -5800,7 +5692,7 @@
           <w:lang w:eastAsia="zh-TW"/>
         </w:rPr>
       </w:pPr>
-      <w:hyperlink w:anchor="_Toc213667608" w:history="1">
+      <w:hyperlink w:anchor="_Toc213963190" w:history="1">
         <w:r>
           <w:rPr>
             <w:rStyle w:val="af1"/>
@@ -5844,7 +5736,7 @@
             <w:noProof/>
             <w:webHidden/>
           </w:rPr>
-          <w:instrText xml:space="preserve"> PAGEREF _Toc213667608 \h </w:instrText>
+          <w:instrText xml:space="preserve"> PAGEREF _Toc213963190 \h </w:instrText>
         </w:r>
         <w:r>
           <w:rPr>
@@ -5854,6 +5746,7 @@
         </w:r>
         <w:r>
           <w:rPr>
+            <w:rFonts w:hint="eastAsia"/>
             <w:noProof/>
             <w:webHidden/>
           </w:rPr>
@@ -5861,6 +5754,7 @@
         </w:r>
         <w:r>
           <w:rPr>
+            <w:rFonts w:hint="eastAsia"/>
             <w:noProof/>
             <w:webHidden/>
           </w:rPr>
@@ -5882,7 +5776,7 @@
           <w:tab w:val="right" w:leader="dot" w:pos="8296"/>
         </w:tabs>
         <w:rPr>
-          <w:rFonts w:eastAsiaTheme="minorEastAsia" w:cstheme="minorBidi" w:hint="eastAsia"/>
+          <w:rFonts w:eastAsiaTheme="minorEastAsia" w:cstheme="minorBidi"/>
           <w:smallCaps w:val="0"/>
           <w:noProof/>
           <w:kern w:val="2"/>
@@ -5891,7 +5785,7 @@
           <w:lang w:eastAsia="zh-TW"/>
         </w:rPr>
       </w:pPr>
-      <w:hyperlink w:anchor="_Toc213667609" w:history="1">
+      <w:hyperlink w:anchor="_Toc213963191" w:history="1">
         <w:r>
           <w:rPr>
             <w:rStyle w:val="af1"/>
@@ -5928,7 +5822,7 @@
             <w:noProof/>
             <w:webHidden/>
           </w:rPr>
-          <w:instrText xml:space="preserve"> PAGEREF _Toc213667609 \h </w:instrText>
+          <w:instrText xml:space="preserve"> PAGEREF _Toc213963191 \h </w:instrText>
         </w:r>
         <w:r>
           <w:rPr>
@@ -5938,6 +5832,7 @@
         </w:r>
         <w:r>
           <w:rPr>
+            <w:rFonts w:hint="eastAsia"/>
             <w:noProof/>
             <w:webHidden/>
           </w:rPr>
@@ -5945,6 +5840,7 @@
         </w:r>
         <w:r>
           <w:rPr>
+            <w:rFonts w:hint="eastAsia"/>
             <w:noProof/>
             <w:webHidden/>
           </w:rPr>
@@ -5966,7 +5862,7 @@
           <w:tab w:val="right" w:leader="dot" w:pos="8296"/>
         </w:tabs>
         <w:rPr>
-          <w:rFonts w:eastAsiaTheme="minorEastAsia" w:cstheme="minorBidi" w:hint="eastAsia"/>
+          <w:rFonts w:eastAsiaTheme="minorEastAsia" w:cstheme="minorBidi"/>
           <w:smallCaps w:val="0"/>
           <w:noProof/>
           <w:kern w:val="2"/>
@@ -5975,7 +5871,7 @@
           <w:lang w:eastAsia="zh-TW"/>
         </w:rPr>
       </w:pPr>
-      <w:hyperlink w:anchor="_Toc213667610" w:history="1">
+      <w:hyperlink w:anchor="_Toc213963192" w:history="1">
         <w:r>
           <w:rPr>
             <w:rStyle w:val="af1"/>
@@ -6012,7 +5908,7 @@
             <w:noProof/>
             <w:webHidden/>
           </w:rPr>
-          <w:instrText xml:space="preserve"> PAGEREF _Toc213667610 \h </w:instrText>
+          <w:instrText xml:space="preserve"> PAGEREF _Toc213963192 \h </w:instrText>
         </w:r>
         <w:r>
           <w:rPr>
@@ -6022,6 +5918,7 @@
         </w:r>
         <w:r>
           <w:rPr>
+            <w:rFonts w:hint="eastAsia"/>
             <w:noProof/>
             <w:webHidden/>
           </w:rPr>
@@ -6029,10 +5926,11 @@
         </w:r>
         <w:r>
           <w:rPr>
+            <w:rFonts w:hint="eastAsia"/>
             <w:noProof/>
             <w:webHidden/>
           </w:rPr>
-          <w:t>14</w:t>
+          <w:t>15</w:t>
         </w:r>
         <w:r>
           <w:rPr>
@@ -6050,7 +5948,7 @@
           <w:tab w:val="right" w:leader="dot" w:pos="8296"/>
         </w:tabs>
         <w:rPr>
-          <w:rFonts w:eastAsiaTheme="minorEastAsia" w:cstheme="minorBidi" w:hint="eastAsia"/>
+          <w:rFonts w:eastAsiaTheme="minorEastAsia" w:cstheme="minorBidi"/>
           <w:smallCaps w:val="0"/>
           <w:noProof/>
           <w:kern w:val="2"/>
@@ -6059,7 +5957,7 @@
           <w:lang w:eastAsia="zh-TW"/>
         </w:rPr>
       </w:pPr>
-      <w:hyperlink w:anchor="_Toc213667611" w:history="1">
+      <w:hyperlink w:anchor="_Toc213963193" w:history="1">
         <w:r>
           <w:rPr>
             <w:rStyle w:val="af1"/>
@@ -6096,7 +5994,7 @@
             <w:noProof/>
             <w:webHidden/>
           </w:rPr>
-          <w:instrText xml:space="preserve"> PAGEREF _Toc213667611 \h </w:instrText>
+          <w:instrText xml:space="preserve"> PAGEREF _Toc213963193 \h </w:instrText>
         </w:r>
         <w:r>
           <w:rPr>
@@ -6106,6 +6004,7 @@
         </w:r>
         <w:r>
           <w:rPr>
+            <w:rFonts w:hint="eastAsia"/>
             <w:noProof/>
             <w:webHidden/>
           </w:rPr>
@@ -6113,10 +6012,11 @@
         </w:r>
         <w:r>
           <w:rPr>
+            <w:rFonts w:hint="eastAsia"/>
             <w:noProof/>
             <w:webHidden/>
           </w:rPr>
-          <w:t>16</w:t>
+          <w:t>17</w:t>
         </w:r>
         <w:r>
           <w:rPr>
@@ -6148,6 +6048,8 @@
         </w:rPr>
         <w:fldChar w:fldCharType="end"/>
       </w:r>
+      <w:bookmarkStart w:id="4" w:name="_GoBack"/>
+      <w:bookmarkEnd w:id="4"/>
     </w:p>
     <w:p>
       <w:pPr>
@@ -6170,7 +6072,7 @@
           <w:lang w:eastAsia="zh-TW"/>
         </w:rPr>
       </w:pPr>
-      <w:bookmarkStart w:id="4" w:name="_Toc213667557"/>
+      <w:bookmarkStart w:id="5" w:name="_Toc213963141"/>
       <w:r>
         <w:rPr>
           <w:rFonts w:hint="eastAsia"/>
@@ -6182,105 +6084,6 @@
         <w:lastRenderedPageBreak/>
         <w:t>緒論</w:t>
       </w:r>
-      <w:bookmarkEnd w:id="4"/>
-    </w:p>
-    <w:p>
-      <w:pPr>
-        <w:widowControl/>
-        <w:spacing w:line="240" w:lineRule="auto"/>
-        <w:rPr>
-          <w:bCs/>
-          <w:lang w:eastAsia="zh-TW"/>
-        </w:rPr>
-      </w:pPr>
-      <w:proofErr w:type="gramStart"/>
-      <w:r>
-        <w:rPr>
-          <w:rFonts w:hint="eastAsia"/>
-          <w:bCs/>
-          <w:lang w:eastAsia="zh-TW"/>
-        </w:rPr>
-        <w:t>此章將</w:t>
-      </w:r>
-      <w:proofErr w:type="gramEnd"/>
-      <w:r>
-        <w:rPr>
-          <w:rFonts w:hint="eastAsia"/>
-          <w:bCs/>
-          <w:lang w:eastAsia="zh-TW"/>
-        </w:rPr>
-        <w:t>敘述促使本研究產生的動機，以及本研究</w:t>
-      </w:r>
-      <w:r>
-        <w:rPr>
-          <w:rFonts w:hint="eastAsia"/>
-          <w:bCs/>
-          <w:lang w:eastAsia="zh-TW"/>
-        </w:rPr>
-        <w:t>欲解決</w:t>
-      </w:r>
-      <w:r>
-        <w:rPr>
-          <w:rFonts w:hint="eastAsia"/>
-          <w:bCs/>
-          <w:lang w:eastAsia="zh-TW"/>
-        </w:rPr>
-        <w:t>之</w:t>
-      </w:r>
-      <w:r>
-        <w:rPr>
-          <w:rFonts w:hint="eastAsia"/>
-          <w:bCs/>
-          <w:lang w:eastAsia="zh-TW"/>
-        </w:rPr>
-        <w:t>問題</w:t>
-      </w:r>
-      <w:r>
-        <w:rPr>
-          <w:rFonts w:hint="eastAsia"/>
-          <w:bCs/>
-          <w:lang w:eastAsia="zh-TW"/>
-        </w:rPr>
-        <w:t>。</w:t>
-      </w:r>
-    </w:p>
-    <w:p>
-      <w:pPr>
-        <w:pStyle w:val="2"/>
-        <w:rPr>
-          <w:rFonts w:hint="eastAsia"/>
-          <w:b/>
-          <w:szCs w:val="28"/>
-          <w:lang w:eastAsia="zh-TW"/>
-        </w:rPr>
-      </w:pPr>
-      <w:bookmarkStart w:id="5" w:name="_Toc213667558"/>
-      <w:r>
-        <w:rPr>
-          <w:rFonts w:hint="eastAsia"/>
-          <w:bCs/>
-          <w:szCs w:val="28"/>
-          <w:lang w:eastAsia="zh-TW"/>
-        </w:rPr>
-        <w:t>第一節</w:t>
-      </w:r>
-      <w:r>
-        <w:rPr>
-          <w:bCs/>
-          <w:szCs w:val="28"/>
-          <w:lang w:eastAsia="zh-TW"/>
-        </w:rPr>
-        <w:tab/>
-      </w:r>
-      <w:r>
-        <w:rPr>
-          <w:rFonts w:hint="eastAsia"/>
-          <w:b/>
-          <w:szCs w:val="28"/>
-          <w:lang w:eastAsia="zh-TW"/>
-        </w:rPr>
-        <w:t>研究背景與動機</w:t>
-      </w:r>
       <w:bookmarkEnd w:id="5"/>
     </w:p>
     <w:p>
@@ -6292,218 +6095,31 @@
           <w:lang w:eastAsia="zh-TW"/>
         </w:rPr>
       </w:pPr>
-      <w:r>
-        <w:rPr>
-          <w:bCs/>
-          <w:lang w:eastAsia="zh-TW"/>
-        </w:rPr>
-        <w:tab/>
-      </w:r>
-      <w:r>
-        <w:rPr>
-          <w:bCs/>
-          <w:lang w:eastAsia="zh-TW"/>
-        </w:rPr>
-        <w:t>隨著各式繪圖軟體的推陳出新，繪圖軟體正在往複雜、多功能的方向演化，目前市面上最常用的向量繪圖軟體之一是</w:t>
-      </w:r>
-      <w:r>
-        <w:rPr>
-          <w:bCs/>
-          <w:lang w:eastAsia="zh-TW"/>
-        </w:rPr>
-        <w:t>Adobe</w:t>
-      </w:r>
-      <w:r>
-        <w:rPr>
-          <w:rFonts w:hint="eastAsia"/>
-          <w:bCs/>
-          <w:lang w:eastAsia="zh-TW"/>
-        </w:rPr>
-        <w:t xml:space="preserve"> I</w:t>
-      </w:r>
-      <w:r>
-        <w:rPr>
-          <w:bCs/>
-          <w:lang w:eastAsia="zh-TW"/>
-        </w:rPr>
-        <w:t>llustrator</w:t>
-      </w:r>
-      <w:r>
-        <w:rPr>
-          <w:bCs/>
-          <w:lang w:eastAsia="zh-TW"/>
-        </w:rPr>
-        <w:t>，</w:t>
-      </w:r>
-      <w:r>
-        <w:rPr>
-          <w:bCs/>
-          <w:lang w:eastAsia="zh-TW"/>
-        </w:rPr>
-        <w:t>本校商業設計系便有標誌設計、視覺傳達等課程皆須要使用</w:t>
-      </w:r>
-      <w:r>
-        <w:rPr>
-          <w:rFonts w:hint="eastAsia"/>
-          <w:bCs/>
-          <w:lang w:eastAsia="zh-TW"/>
-        </w:rPr>
-        <w:t>此應用程式</w:t>
-      </w:r>
-      <w:r>
-        <w:rPr>
-          <w:bCs/>
-          <w:lang w:eastAsia="zh-TW"/>
-        </w:rPr>
-        <w:t>繪畫，</w:t>
-      </w:r>
-      <w:r>
-        <w:rPr>
-          <w:rFonts w:hint="eastAsia"/>
-          <w:bCs/>
-          <w:lang w:eastAsia="zh-TW"/>
-        </w:rPr>
-        <w:t>但</w:t>
-      </w:r>
-      <w:r>
-        <w:rPr>
-          <w:bCs/>
-          <w:lang w:eastAsia="zh-TW"/>
-        </w:rPr>
-        <w:t>此應用程式功能複雜，對於初學者而言，</w:t>
-      </w:r>
-      <w:r>
-        <w:rPr>
-          <w:rFonts w:hint="eastAsia"/>
-          <w:bCs/>
-          <w:lang w:eastAsia="zh-TW"/>
-        </w:rPr>
-        <w:t>Adobe I</w:t>
-      </w:r>
-      <w:r>
-        <w:rPr>
-          <w:bCs/>
-          <w:lang w:eastAsia="zh-TW"/>
-        </w:rPr>
-        <w:t>llustrator</w:t>
-      </w:r>
-      <w:r>
-        <w:rPr>
-          <w:bCs/>
-          <w:lang w:eastAsia="zh-TW"/>
-        </w:rPr>
-        <w:t>的</w:t>
-      </w:r>
-      <w:r>
-        <w:rPr>
-          <w:rFonts w:hint="eastAsia"/>
-          <w:bCs/>
-          <w:lang w:eastAsia="zh-TW"/>
-        </w:rPr>
-        <w:t>操作具備高度的</w:t>
-      </w:r>
-      <w:r>
-        <w:rPr>
-          <w:bCs/>
-          <w:lang w:eastAsia="zh-TW"/>
-        </w:rPr>
-        <w:t>複雜</w:t>
-      </w:r>
-      <w:r>
-        <w:rPr>
-          <w:rFonts w:hint="eastAsia"/>
-          <w:bCs/>
-          <w:lang w:eastAsia="zh-TW"/>
-        </w:rPr>
-        <w:t>性</w:t>
-      </w:r>
-      <w:r>
-        <w:rPr>
-          <w:rFonts w:hint="eastAsia"/>
-          <w:bCs/>
-          <w:lang w:eastAsia="zh-TW"/>
-        </w:rPr>
-        <w:t>，通常需要有專人指導才能上手。</w:t>
-      </w:r>
-      <w:r>
-        <w:rPr>
-          <w:bCs/>
-          <w:lang w:eastAsia="zh-TW"/>
-        </w:rPr>
-        <w:t>這不僅是因為功能龐雜，其中也包括了一些並不直覺的操作方式，例如放大縮小畫面需要按下</w:t>
-      </w:r>
-      <w:r>
-        <w:rPr>
-          <w:bCs/>
-          <w:lang w:eastAsia="zh-TW"/>
-        </w:rPr>
-        <w:t>alt</w:t>
-      </w:r>
-      <w:r>
-        <w:rPr>
-          <w:bCs/>
-          <w:lang w:eastAsia="zh-TW"/>
-        </w:rPr>
-        <w:t>鍵並使用滑鼠滾輪，這不像一般通用軟體可直接使用滑鼠滾輪放大畫面，因此在初步接觸時會有明顯的適應不良情況。</w:t>
-      </w:r>
-      <w:r>
-        <w:rPr>
-          <w:bCs/>
-          <w:lang w:eastAsia="zh-TW"/>
-        </w:rPr>
-        <w:br/>
-      </w:r>
-      <w:r>
-        <w:rPr>
-          <w:bCs/>
-          <w:lang w:eastAsia="zh-TW"/>
-        </w:rPr>
-        <w:t>並且</w:t>
-      </w:r>
-      <w:r>
-        <w:rPr>
-          <w:rFonts w:hint="eastAsia"/>
-          <w:bCs/>
-          <w:lang w:eastAsia="zh-TW"/>
-        </w:rPr>
-        <w:t>因現今之</w:t>
-      </w:r>
-      <w:r>
-        <w:rPr>
-          <w:bCs/>
-          <w:lang w:eastAsia="zh-TW"/>
-        </w:rPr>
-        <w:t>大部分繪圖軟體對物件的定義侷限於點線面</w:t>
-      </w:r>
-      <w:r>
-        <w:rPr>
-          <w:rFonts w:hint="eastAsia"/>
-          <w:bCs/>
-          <w:lang w:eastAsia="zh-TW"/>
-        </w:rPr>
-        <w:t>，</w:t>
-      </w:r>
-      <w:r>
-        <w:rPr>
-          <w:bCs/>
-          <w:lang w:eastAsia="zh-TW"/>
-        </w:rPr>
-        <w:t>若</w:t>
-      </w:r>
-      <w:r>
-        <w:rPr>
-          <w:rFonts w:hint="eastAsia"/>
-          <w:bCs/>
-          <w:lang w:eastAsia="zh-TW"/>
-        </w:rPr>
-        <w:t>需</w:t>
-      </w:r>
-      <w:r>
-        <w:rPr>
-          <w:bCs/>
-          <w:lang w:eastAsia="zh-TW"/>
-        </w:rPr>
-        <w:t>增加全新概念</w:t>
+      <w:proofErr w:type="gramStart"/>
+      <w:r>
+        <w:rPr>
+          <w:rFonts w:hint="eastAsia"/>
+          <w:bCs/>
+          <w:lang w:eastAsia="zh-TW"/>
+        </w:rPr>
+        <w:t>此章將</w:t>
+      </w:r>
+      <w:proofErr w:type="gramEnd"/>
+      <w:r>
+        <w:rPr>
+          <w:rFonts w:hint="eastAsia"/>
+          <w:bCs/>
+          <w:lang w:eastAsia="zh-TW"/>
+        </w:rPr>
+        <w:t>敘述促使本研究產生的動機，以及本研究</w:t>
+      </w:r>
+      <w:r>
+        <w:rPr>
+          <w:rFonts w:hint="eastAsia"/>
+          <w:bCs/>
+          <w:lang w:eastAsia="zh-TW"/>
+        </w:rPr>
+        <w:t>欲解決</w:t>
       </w:r>
       <w:r>
         <w:rPr>
@@ -6515,25 +6131,19 @@
       </w:r>
       <w:r>
         <w:rPr>
-          <w:bCs/>
-          <w:lang w:eastAsia="zh-TW"/>
-        </w:rPr>
-        <w:t>物件</w:t>
-      </w:r>
-      <w:r>
-        <w:rPr>
-          <w:rFonts w:hint="eastAsia"/>
-          <w:bCs/>
-          <w:lang w:eastAsia="zh-TW"/>
-        </w:rPr>
-        <w:t>於目前向量圖架構</w:t>
-      </w:r>
-      <w:r>
-        <w:rPr>
-          <w:bCs/>
-          <w:lang w:eastAsia="zh-TW"/>
-        </w:rPr>
-        <w:t>，往往需另開新的根類別以滿足需求，導致架構彈性不足與維護成本上升。為了提供初學者一個相對友善且快速上手的繪圖平台，同時提供開發者更加彈性的物件設計架構，本研究的目標在於設計一個以點為核心、簡化形狀定義的圖形結構，藉此省去繁瑣規則、提升擴充效率與繪圖效能，並降低開發與學習門檻。</w:t>
+          <w:rFonts w:hint="eastAsia"/>
+          <w:bCs/>
+          <w:lang w:eastAsia="zh-TW"/>
+        </w:rPr>
+        <w:t>問題</w:t>
+      </w:r>
+      <w:r>
+        <w:rPr>
+          <w:rFonts w:hint="eastAsia"/>
+          <w:bCs/>
+          <w:lang w:eastAsia="zh-TW"/>
+        </w:rPr>
+        <w:t>。</w:t>
       </w:r>
     </w:p>
     <w:p>
@@ -6541,10 +6151,302 @@
         <w:pStyle w:val="2"/>
         <w:rPr>
           <w:rFonts w:hint="eastAsia"/>
-          <w:lang w:eastAsia="zh-TW"/>
-        </w:rPr>
-      </w:pPr>
-      <w:bookmarkStart w:id="6" w:name="_Toc213667559"/>
+          <w:b/>
+          <w:szCs w:val="28"/>
+          <w:lang w:eastAsia="zh-TW"/>
+        </w:rPr>
+      </w:pPr>
+      <w:bookmarkStart w:id="6" w:name="_Toc213963142"/>
+      <w:r>
+        <w:rPr>
+          <w:rFonts w:hint="eastAsia"/>
+          <w:bCs/>
+          <w:szCs w:val="28"/>
+          <w:lang w:eastAsia="zh-TW"/>
+        </w:rPr>
+        <w:t>第一節</w:t>
+      </w:r>
+      <w:r>
+        <w:rPr>
+          <w:bCs/>
+          <w:szCs w:val="28"/>
+          <w:lang w:eastAsia="zh-TW"/>
+        </w:rPr>
+        <w:tab/>
+      </w:r>
+      <w:r>
+        <w:rPr>
+          <w:rFonts w:hint="eastAsia"/>
+          <w:b/>
+          <w:szCs w:val="28"/>
+          <w:lang w:eastAsia="zh-TW"/>
+        </w:rPr>
+        <w:t>研究背景與動機</w:t>
+      </w:r>
+      <w:bookmarkEnd w:id="6"/>
+    </w:p>
+    <w:p>
+      <w:pPr>
+        <w:widowControl/>
+        <w:spacing w:line="240" w:lineRule="auto"/>
+        <w:rPr>
+          <w:bCs/>
+          <w:lang w:eastAsia="zh-TW"/>
+        </w:rPr>
+      </w:pPr>
+      <w:r>
+        <w:rPr>
+          <w:bCs/>
+          <w:lang w:eastAsia="zh-TW"/>
+        </w:rPr>
+        <w:tab/>
+      </w:r>
+      <w:r>
+        <w:rPr>
+          <w:bCs/>
+          <w:lang w:eastAsia="zh-TW"/>
+        </w:rPr>
+        <w:t>隨著各式繪圖軟體的推陳出新，繪圖軟體正在往複雜、多功能的方向演化，目前市面上最常用的向量繪圖軟體之一是</w:t>
+      </w:r>
+      <w:r>
+        <w:rPr>
+          <w:bCs/>
+          <w:lang w:eastAsia="zh-TW"/>
+        </w:rPr>
+        <w:t>Adobe</w:t>
+      </w:r>
+      <w:r>
+        <w:rPr>
+          <w:rFonts w:hint="eastAsia"/>
+          <w:bCs/>
+          <w:lang w:eastAsia="zh-TW"/>
+        </w:rPr>
+        <w:t xml:space="preserve"> I</w:t>
+      </w:r>
+      <w:r>
+        <w:rPr>
+          <w:bCs/>
+          <w:lang w:eastAsia="zh-TW"/>
+        </w:rPr>
+        <w:t>llustrator</w:t>
+      </w:r>
+      <w:r>
+        <w:rPr>
+          <w:bCs/>
+          <w:lang w:eastAsia="zh-TW"/>
+        </w:rPr>
+        <w:t>，</w:t>
+      </w:r>
+      <w:r>
+        <w:rPr>
+          <w:bCs/>
+          <w:lang w:eastAsia="zh-TW"/>
+        </w:rPr>
+        <w:t>本校商業設計系便有標誌設計、視覺傳達等課程皆須要使用</w:t>
+      </w:r>
+      <w:r>
+        <w:rPr>
+          <w:rFonts w:hint="eastAsia"/>
+          <w:bCs/>
+          <w:lang w:eastAsia="zh-TW"/>
+        </w:rPr>
+        <w:t>此應用程式</w:t>
+      </w:r>
+      <w:r>
+        <w:rPr>
+          <w:bCs/>
+          <w:lang w:eastAsia="zh-TW"/>
+        </w:rPr>
+        <w:t>繪畫，</w:t>
+      </w:r>
+      <w:r>
+        <w:rPr>
+          <w:rFonts w:hint="eastAsia"/>
+          <w:bCs/>
+          <w:lang w:eastAsia="zh-TW"/>
+        </w:rPr>
+        <w:t>但</w:t>
+      </w:r>
+      <w:r>
+        <w:rPr>
+          <w:bCs/>
+          <w:lang w:eastAsia="zh-TW"/>
+        </w:rPr>
+        <w:t>此應用程式功能複雜，對於初學者而言，</w:t>
+      </w:r>
+      <w:r>
+        <w:rPr>
+          <w:rFonts w:hint="eastAsia"/>
+          <w:bCs/>
+          <w:lang w:eastAsia="zh-TW"/>
+        </w:rPr>
+        <w:t>Adobe I</w:t>
+      </w:r>
+      <w:r>
+        <w:rPr>
+          <w:bCs/>
+          <w:lang w:eastAsia="zh-TW"/>
+        </w:rPr>
+        <w:t>llustrator</w:t>
+      </w:r>
+      <w:r>
+        <w:rPr>
+          <w:bCs/>
+          <w:lang w:eastAsia="zh-TW"/>
+        </w:rPr>
+        <w:t>的</w:t>
+      </w:r>
+      <w:r>
+        <w:rPr>
+          <w:rFonts w:hint="eastAsia"/>
+          <w:bCs/>
+          <w:lang w:eastAsia="zh-TW"/>
+        </w:rPr>
+        <w:t>操作具備高度的</w:t>
+      </w:r>
+      <w:r>
+        <w:rPr>
+          <w:bCs/>
+          <w:lang w:eastAsia="zh-TW"/>
+        </w:rPr>
+        <w:t>複雜</w:t>
+      </w:r>
+      <w:r>
+        <w:rPr>
+          <w:rFonts w:hint="eastAsia"/>
+          <w:bCs/>
+          <w:lang w:eastAsia="zh-TW"/>
+        </w:rPr>
+        <w:t>性</w:t>
+      </w:r>
+      <w:r>
+        <w:rPr>
+          <w:rFonts w:hint="eastAsia"/>
+          <w:bCs/>
+          <w:lang w:eastAsia="zh-TW"/>
+        </w:rPr>
+        <w:t>，通常需要有專人指導才能上手。</w:t>
+      </w:r>
+      <w:r>
+        <w:rPr>
+          <w:bCs/>
+          <w:lang w:eastAsia="zh-TW"/>
+        </w:rPr>
+        <w:t>這不僅是因為功能龐雜，其中也包括了一些並不直覺的操作方式，例如放大縮小畫面需要按下</w:t>
+      </w:r>
+      <w:r>
+        <w:rPr>
+          <w:bCs/>
+          <w:lang w:eastAsia="zh-TW"/>
+        </w:rPr>
+        <w:t>alt</w:t>
+      </w:r>
+      <w:r>
+        <w:rPr>
+          <w:bCs/>
+          <w:lang w:eastAsia="zh-TW"/>
+        </w:rPr>
+        <w:t>鍵並使用滑鼠滾輪，這不像一般通用軟體可直接使用滑鼠滾輪放大畫面，因此在初步接觸時會有明顯的適應不良情況。</w:t>
+      </w:r>
+      <w:r>
+        <w:rPr>
+          <w:bCs/>
+          <w:lang w:eastAsia="zh-TW"/>
+        </w:rPr>
+        <w:br/>
+      </w:r>
+      <w:r>
+        <w:rPr>
+          <w:bCs/>
+          <w:lang w:eastAsia="zh-TW"/>
+        </w:rPr>
+        <w:t>並且</w:t>
+      </w:r>
+      <w:r>
+        <w:rPr>
+          <w:rFonts w:hint="eastAsia"/>
+          <w:bCs/>
+          <w:lang w:eastAsia="zh-TW"/>
+        </w:rPr>
+        <w:t>因現今之</w:t>
+      </w:r>
+      <w:r>
+        <w:rPr>
+          <w:bCs/>
+          <w:lang w:eastAsia="zh-TW"/>
+        </w:rPr>
+        <w:t>大部分繪圖軟體對物件的定義侷限於點線面</w:t>
+      </w:r>
+      <w:r>
+        <w:rPr>
+          <w:rFonts w:hint="eastAsia"/>
+          <w:bCs/>
+          <w:lang w:eastAsia="zh-TW"/>
+        </w:rPr>
+        <w:t>，</w:t>
+      </w:r>
+      <w:r>
+        <w:rPr>
+          <w:bCs/>
+          <w:lang w:eastAsia="zh-TW"/>
+        </w:rPr>
+        <w:t>若</w:t>
+      </w:r>
+      <w:r>
+        <w:rPr>
+          <w:rFonts w:hint="eastAsia"/>
+          <w:bCs/>
+          <w:lang w:eastAsia="zh-TW"/>
+        </w:rPr>
+        <w:t>需</w:t>
+      </w:r>
+      <w:r>
+        <w:rPr>
+          <w:bCs/>
+          <w:lang w:eastAsia="zh-TW"/>
+        </w:rPr>
+        <w:t>增加全新概念</w:t>
+      </w:r>
+      <w:r>
+        <w:rPr>
+          <w:rFonts w:hint="eastAsia"/>
+          <w:bCs/>
+          <w:lang w:eastAsia="zh-TW"/>
+        </w:rPr>
+        <w:t>之</w:t>
+      </w:r>
+      <w:r>
+        <w:rPr>
+          <w:bCs/>
+          <w:lang w:eastAsia="zh-TW"/>
+        </w:rPr>
+        <w:t>物件</w:t>
+      </w:r>
+      <w:r>
+        <w:rPr>
+          <w:rFonts w:hint="eastAsia"/>
+          <w:bCs/>
+          <w:lang w:eastAsia="zh-TW"/>
+        </w:rPr>
+        <w:t>於目前向量圖架構</w:t>
+      </w:r>
+      <w:r>
+        <w:rPr>
+          <w:bCs/>
+          <w:lang w:eastAsia="zh-TW"/>
+        </w:rPr>
+        <w:t>，往往需另開新的根類別以滿足需求，導致架構彈性不足與維護成本上升。為了提供初學者一個相對友善且快速上手的繪圖平台，同時提供開發者更加彈性的物件設計架構，本研究的目標在於設計一個以點為核心、簡化形狀定義的圖形結構，藉此省去繁瑣規則、提升擴充效率與繪圖效能，並降低開發與學習門檻。</w:t>
+      </w:r>
+    </w:p>
+    <w:p>
+      <w:pPr>
+        <w:pStyle w:val="2"/>
+        <w:rPr>
+          <w:rFonts w:hint="eastAsia"/>
+          <w:lang w:eastAsia="zh-TW"/>
+        </w:rPr>
+      </w:pPr>
+      <w:bookmarkStart w:id="7" w:name="_Toc213963143"/>
       <w:r>
         <w:rPr>
           <w:rFonts w:hint="eastAsia"/>
@@ -6576,7 +6478,7 @@
         </w:rPr>
         <w:t>問題</w:t>
       </w:r>
-      <w:bookmarkEnd w:id="6"/>
+      <w:bookmarkEnd w:id="7"/>
     </w:p>
     <w:p>
       <w:pPr>
@@ -6858,7 +6760,7 @@
           <w:lang w:eastAsia="zh-TW"/>
         </w:rPr>
       </w:pPr>
-      <w:bookmarkStart w:id="7" w:name="_Toc213667560"/>
+      <w:bookmarkStart w:id="8" w:name="_Toc213963144"/>
       <w:r>
         <w:rPr>
           <w:rFonts w:hint="eastAsia"/>
@@ -6890,7 +6792,7 @@
         </w:rPr>
         <w:t>探討</w:t>
       </w:r>
-      <w:bookmarkEnd w:id="7"/>
+      <w:bookmarkEnd w:id="8"/>
     </w:p>
     <w:p>
       <w:pPr>
@@ -6935,7 +6837,7 @@
           <w:lang w:eastAsia="zh-TW"/>
         </w:rPr>
       </w:pPr>
-      <w:bookmarkStart w:id="8" w:name="_Toc213667561"/>
+      <w:bookmarkStart w:id="9" w:name="_Toc213963145"/>
       <w:r>
         <w:rPr>
           <w:rFonts w:hint="eastAsia"/>
@@ -6945,7 +6847,7 @@
         </w:rPr>
         <w:t>向量圖理論</w:t>
       </w:r>
-      <w:bookmarkEnd w:id="8"/>
+      <w:bookmarkEnd w:id="9"/>
     </w:p>
     <w:p>
       <w:pPr>
@@ -6992,7 +6894,7 @@
           <w:lang w:eastAsia="zh-TW"/>
         </w:rPr>
       </w:pPr>
-      <w:bookmarkStart w:id="9" w:name="_Toc213667562"/>
+      <w:bookmarkStart w:id="10" w:name="_Toc213963146"/>
       <w:r>
         <w:rPr>
           <w:rFonts w:hint="eastAsia"/>
@@ -7000,7 +6902,7 @@
         </w:rPr>
         <w:t>向量圖結構</w:t>
       </w:r>
-      <w:bookmarkEnd w:id="9"/>
+      <w:bookmarkEnd w:id="10"/>
     </w:p>
     <w:p>
       <w:pPr>
@@ -7700,7 +7602,7 @@
           <w:lang w:eastAsia="zh-TW"/>
         </w:rPr>
       </w:pPr>
-      <w:bookmarkStart w:id="10" w:name="_Toc213667563"/>
+      <w:bookmarkStart w:id="11" w:name="_Toc213963147"/>
       <w:r>
         <w:rPr>
           <w:rFonts w:hint="eastAsia"/>
@@ -7708,7 +7610,7 @@
         </w:rPr>
         <w:t>實際應用</w:t>
       </w:r>
-      <w:bookmarkEnd w:id="10"/>
+      <w:bookmarkEnd w:id="11"/>
     </w:p>
     <w:p>
       <w:pPr>
@@ -7925,7 +7827,7 @@
           <w:lang w:eastAsia="zh-TW"/>
         </w:rPr>
       </w:pPr>
-      <w:bookmarkStart w:id="11" w:name="_Toc213667564"/>
+      <w:bookmarkStart w:id="12" w:name="_Toc213963148"/>
       <w:r>
         <w:rPr>
           <w:rFonts w:hint="eastAsia"/>
@@ -7955,75 +7857,75 @@
           <w:lang w:eastAsia="zh-TW"/>
         </w:rPr>
         <w:t>繪圖邏輯概念</w:t>
-      </w:r>
-      <w:bookmarkEnd w:id="11"/>
-    </w:p>
-    <w:p>
-      <w:pPr>
-        <w:spacing w:line="240" w:lineRule="auto"/>
-        <w:ind w:firstLine="480"/>
-        <w:rPr>
-          <w:lang w:eastAsia="zh-TW"/>
-        </w:rPr>
-      </w:pPr>
-      <w:r>
-        <w:rPr>
-          <w:rFonts w:hint="eastAsia"/>
-          <w:lang w:eastAsia="zh-TW"/>
-        </w:rPr>
-        <w:t>本節</w:t>
-      </w:r>
-      <w:r>
-        <w:rPr>
-          <w:rFonts w:hint="eastAsia"/>
-          <w:lang w:eastAsia="zh-TW"/>
-        </w:rPr>
-        <w:t>說明</w:t>
-      </w:r>
-      <w:r>
-        <w:rPr>
-          <w:rFonts w:hint="eastAsia"/>
-          <w:lang w:eastAsia="zh-TW"/>
-        </w:rPr>
-        <w:t>本研究所提出之</w:t>
-      </w:r>
-      <w:proofErr w:type="gramStart"/>
-      <w:r>
-        <w:rPr>
-          <w:rFonts w:hint="eastAsia"/>
-          <w:lang w:eastAsia="zh-TW"/>
-        </w:rPr>
-        <w:t>點構式</w:t>
-      </w:r>
-      <w:proofErr w:type="gramEnd"/>
-      <w:r>
-        <w:rPr>
-          <w:rFonts w:hint="eastAsia"/>
-          <w:lang w:eastAsia="zh-TW"/>
-        </w:rPr>
-        <w:t>向量架構的基本組成及基本概念。</w:t>
-      </w:r>
-    </w:p>
-    <w:p>
-      <w:pPr>
-        <w:pStyle w:val="3"/>
-        <w:rPr>
-          <w:b w:val="0"/>
-          <w:lang w:eastAsia="zh-TW"/>
-        </w:rPr>
-      </w:pPr>
-      <w:bookmarkStart w:id="12" w:name="_Toc213667565"/>
-      <w:r>
-        <w:rPr>
-          <w:rFonts w:hint="eastAsia"/>
-          <w:lang w:eastAsia="zh-TW"/>
-        </w:rPr>
-        <w:t>物件的組成</w:t>
       </w:r>
       <w:bookmarkEnd w:id="12"/>
     </w:p>
     <w:p>
       <w:pPr>
+        <w:spacing w:line="240" w:lineRule="auto"/>
+        <w:ind w:firstLine="480"/>
+        <w:rPr>
+          <w:lang w:eastAsia="zh-TW"/>
+        </w:rPr>
+      </w:pPr>
+      <w:r>
+        <w:rPr>
+          <w:rFonts w:hint="eastAsia"/>
+          <w:lang w:eastAsia="zh-TW"/>
+        </w:rPr>
+        <w:t>本節</w:t>
+      </w:r>
+      <w:r>
+        <w:rPr>
+          <w:rFonts w:hint="eastAsia"/>
+          <w:lang w:eastAsia="zh-TW"/>
+        </w:rPr>
+        <w:t>說明</w:t>
+      </w:r>
+      <w:r>
+        <w:rPr>
+          <w:rFonts w:hint="eastAsia"/>
+          <w:lang w:eastAsia="zh-TW"/>
+        </w:rPr>
+        <w:t>本研究所提出之</w:t>
+      </w:r>
+      <w:proofErr w:type="gramStart"/>
+      <w:r>
+        <w:rPr>
+          <w:rFonts w:hint="eastAsia"/>
+          <w:lang w:eastAsia="zh-TW"/>
+        </w:rPr>
+        <w:t>點構式</w:t>
+      </w:r>
+      <w:proofErr w:type="gramEnd"/>
+      <w:r>
+        <w:rPr>
+          <w:rFonts w:hint="eastAsia"/>
+          <w:lang w:eastAsia="zh-TW"/>
+        </w:rPr>
+        <w:t>向量架構的基本組成及基本概念。</w:t>
+      </w:r>
+    </w:p>
+    <w:p>
+      <w:pPr>
+        <w:pStyle w:val="3"/>
+        <w:rPr>
+          <w:b w:val="0"/>
+          <w:lang w:eastAsia="zh-TW"/>
+        </w:rPr>
+      </w:pPr>
+      <w:bookmarkStart w:id="13" w:name="_Toc213963149"/>
+      <w:r>
+        <w:rPr>
+          <w:rFonts w:hint="eastAsia"/>
+          <w:lang w:eastAsia="zh-TW"/>
+        </w:rPr>
+        <w:t>物件的組成</w:t>
+      </w:r>
+      <w:bookmarkEnd w:id="13"/>
+    </w:p>
+    <w:p>
+      <w:pPr>
         <w:widowControl/>
         <w:spacing w:line="240" w:lineRule="auto"/>
         <w:rPr>
@@ -8081,7 +7983,7 @@
           <w:lang w:eastAsia="zh-TW"/>
         </w:rPr>
       </w:pPr>
-      <w:bookmarkStart w:id="13" w:name="_Toc213667566"/>
+      <w:bookmarkStart w:id="14" w:name="_Toc213963150"/>
       <w:r>
         <w:rPr>
           <w:rFonts w:hint="eastAsia"/>
@@ -8089,7 +7991,7 @@
         </w:rPr>
         <w:t>點的概念</w:t>
       </w:r>
-      <w:bookmarkEnd w:id="13"/>
+      <w:bookmarkEnd w:id="14"/>
     </w:p>
     <w:p>
       <w:pPr>
@@ -8386,7 +8288,7 @@
           <w:lang w:eastAsia="zh-TW"/>
         </w:rPr>
       </w:pPr>
-      <w:bookmarkStart w:id="14" w:name="_Toc213667567"/>
+      <w:bookmarkStart w:id="15" w:name="_Toc213963151"/>
       <w:r>
         <w:rPr>
           <w:rFonts w:hint="eastAsia"/>
@@ -8394,7 +8296,7 @@
         </w:rPr>
         <w:t>繪製邏輯</w:t>
       </w:r>
-      <w:bookmarkEnd w:id="14"/>
+      <w:bookmarkEnd w:id="15"/>
     </w:p>
     <w:p>
       <w:pPr>
@@ -8489,7 +8391,7 @@
           <w:lang w:eastAsia="zh-TW"/>
         </w:rPr>
       </w:pPr>
-      <w:bookmarkStart w:id="15" w:name="_Toc213667568"/>
+      <w:bookmarkStart w:id="16" w:name="_Toc213963152"/>
       <w:r>
         <w:rPr>
           <w:rFonts w:hint="eastAsia"/>
@@ -8499,7 +8401,7 @@
         </w:rPr>
         <w:t>概念實現之應用程式設計</w:t>
       </w:r>
-      <w:bookmarkEnd w:id="15"/>
+      <w:bookmarkEnd w:id="16"/>
     </w:p>
     <w:p>
       <w:pPr>
@@ -8555,7 +8457,7 @@
           <w:lang w:eastAsia="zh-TW"/>
         </w:rPr>
       </w:pPr>
-      <w:bookmarkStart w:id="16" w:name="_Toc213667569"/>
+      <w:bookmarkStart w:id="17" w:name="_Toc213963153"/>
       <w:r>
         <w:rPr>
           <w:rFonts w:hint="eastAsia"/>
@@ -8564,7 +8466,7 @@
         <w:lastRenderedPageBreak/>
         <w:t>操作設計</w:t>
       </w:r>
-      <w:bookmarkEnd w:id="16"/>
+      <w:bookmarkEnd w:id="17"/>
     </w:p>
     <w:p>
       <w:pPr>
@@ -9685,10 +9587,10 @@
           <w:lang w:eastAsia="zh-TW"/>
         </w:rPr>
       </w:pPr>
-      <w:bookmarkStart w:id="17" w:name="_Toc213352870"/>
-      <w:bookmarkStart w:id="18" w:name="_Toc213353087"/>
-      <w:bookmarkStart w:id="19" w:name="_Toc213539634"/>
-      <w:bookmarkStart w:id="20" w:name="_Toc213667607"/>
+      <w:bookmarkStart w:id="18" w:name="_Toc213352870"/>
+      <w:bookmarkStart w:id="19" w:name="_Toc213353087"/>
+      <w:bookmarkStart w:id="20" w:name="_Toc213539634"/>
+      <w:bookmarkStart w:id="21" w:name="_Toc213963189"/>
       <w:r>
         <w:rPr>
           <w:lang w:eastAsia="zh-TW"/>
@@ -9714,8 +9616,8 @@
         </w:rPr>
         <w:t>1</w:t>
       </w:r>
-      <w:bookmarkEnd w:id="17"/>
       <w:bookmarkEnd w:id="18"/>
+      <w:bookmarkEnd w:id="19"/>
       <w:r>
         <w:rPr>
           <w:noProof/>
@@ -9738,8 +9640,8 @@
         </w:rPr>
         <w:t>操作方式列表</w:t>
       </w:r>
-      <w:bookmarkEnd w:id="19"/>
       <w:bookmarkEnd w:id="20"/>
+      <w:bookmarkEnd w:id="21"/>
     </w:p>
     <w:p>
       <w:pPr>
@@ -9748,7 +9650,7 @@
           <w:lang w:eastAsia="zh-TW"/>
         </w:rPr>
       </w:pPr>
-      <w:bookmarkStart w:id="21" w:name="_Toc213667570"/>
+      <w:bookmarkStart w:id="22" w:name="_Toc213963154"/>
       <w:r>
         <w:rPr>
           <w:rFonts w:hint="eastAsia"/>
@@ -9756,7 +9658,7 @@
         </w:rPr>
         <w:t>自定義的檔案格式協定</w:t>
       </w:r>
-      <w:bookmarkEnd w:id="21"/>
+      <w:bookmarkEnd w:id="22"/>
     </w:p>
     <w:p>
       <w:pPr>
@@ -10389,7 +10291,7 @@
           <w:lang w:eastAsia="zh-TW"/>
         </w:rPr>
       </w:pPr>
-      <w:bookmarkStart w:id="22" w:name="_Toc213667571"/>
+      <w:bookmarkStart w:id="23" w:name="_Toc213963155"/>
       <w:r>
         <w:rPr>
           <w:rFonts w:hint="eastAsia"/>
@@ -10397,7 +10299,7 @@
         </w:rPr>
         <w:t>其他功能</w:t>
       </w:r>
-      <w:bookmarkEnd w:id="22"/>
+      <w:bookmarkEnd w:id="23"/>
     </w:p>
     <w:p>
       <w:pPr>
@@ -10542,7 +10444,7 @@
           <w:lang w:eastAsia="zh-TW"/>
         </w:rPr>
       </w:pPr>
-      <w:bookmarkStart w:id="23" w:name="_Toc213667572"/>
+      <w:bookmarkStart w:id="24" w:name="_Toc213963156"/>
       <w:r>
         <w:rPr>
           <w:rStyle w:val="20"/>
@@ -10575,95 +10477,6 @@
         </w:rPr>
         <w:t>文獻回顧</w:t>
       </w:r>
-      <w:bookmarkEnd w:id="23"/>
-    </w:p>
-    <w:p>
-      <w:pPr>
-        <w:spacing w:line="240" w:lineRule="auto"/>
-        <w:rPr>
-          <w:lang w:eastAsia="zh-TW"/>
-        </w:rPr>
-      </w:pPr>
-      <w:r>
-        <w:rPr>
-          <w:lang w:eastAsia="zh-TW"/>
-        </w:rPr>
-        <w:tab/>
-      </w:r>
-      <w:r>
-        <w:rPr>
-          <w:rFonts w:hint="eastAsia"/>
-          <w:lang w:eastAsia="zh-TW"/>
-        </w:rPr>
-        <w:t>本節將現有之</w:t>
-      </w:r>
-      <w:r>
-        <w:rPr>
-          <w:rFonts w:hint="eastAsia"/>
-          <w:lang w:eastAsia="zh-TW"/>
-        </w:rPr>
-        <w:t>相似</w:t>
-      </w:r>
-      <w:r>
-        <w:rPr>
-          <w:rFonts w:hint="eastAsia"/>
-          <w:lang w:eastAsia="zh-TW"/>
-        </w:rPr>
-        <w:t>向量圖</w:t>
-      </w:r>
-      <w:r>
-        <w:rPr>
-          <w:rFonts w:hint="eastAsia"/>
-          <w:lang w:eastAsia="zh-TW"/>
-        </w:rPr>
-        <w:t>形</w:t>
-      </w:r>
-      <w:proofErr w:type="gramStart"/>
-      <w:r>
-        <w:rPr>
-          <w:rFonts w:hint="eastAsia"/>
-          <w:lang w:eastAsia="zh-TW"/>
-        </w:rPr>
-        <w:t>式</w:t>
-      </w:r>
-      <w:r>
-        <w:rPr>
-          <w:rFonts w:hint="eastAsia"/>
-          <w:lang w:eastAsia="zh-TW"/>
-        </w:rPr>
-        <w:t>與點構式</w:t>
-      </w:r>
-      <w:proofErr w:type="gramEnd"/>
-      <w:r>
-        <w:rPr>
-          <w:rFonts w:hint="eastAsia"/>
-          <w:lang w:eastAsia="zh-TW"/>
-        </w:rPr>
-        <w:t>向量結構比對，並分析兩者差異及現有架構之優缺點。</w:t>
-      </w:r>
-    </w:p>
-    <w:p>
-      <w:pPr>
-        <w:pStyle w:val="3"/>
-        <w:rPr>
-          <w:lang w:eastAsia="zh-TW"/>
-        </w:rPr>
-      </w:pPr>
-      <w:bookmarkStart w:id="24" w:name="_Toc213667573"/>
-      <w:r>
-        <w:rPr>
-          <w:rFonts w:hint="eastAsia"/>
-          <w:lang w:eastAsia="zh-TW"/>
-        </w:rPr>
-        <w:t>Algorithmic art</w:t>
-      </w:r>
-      <w:r>
-        <w:rPr>
-          <w:rFonts w:hint="eastAsia"/>
-          <w:lang w:eastAsia="zh-TW"/>
-        </w:rPr>
-        <w:t>介紹</w:t>
-      </w:r>
       <w:bookmarkEnd w:id="24"/>
     </w:p>
     <w:p>
@@ -10681,6 +10494,95 @@
       </w:r>
       <w:r>
         <w:rPr>
+          <w:rFonts w:hint="eastAsia"/>
+          <w:lang w:eastAsia="zh-TW"/>
+        </w:rPr>
+        <w:t>本節將現有之</w:t>
+      </w:r>
+      <w:r>
+        <w:rPr>
+          <w:rFonts w:hint="eastAsia"/>
+          <w:lang w:eastAsia="zh-TW"/>
+        </w:rPr>
+        <w:t>相似</w:t>
+      </w:r>
+      <w:r>
+        <w:rPr>
+          <w:rFonts w:hint="eastAsia"/>
+          <w:lang w:eastAsia="zh-TW"/>
+        </w:rPr>
+        <w:t>向量圖</w:t>
+      </w:r>
+      <w:r>
+        <w:rPr>
+          <w:rFonts w:hint="eastAsia"/>
+          <w:lang w:eastAsia="zh-TW"/>
+        </w:rPr>
+        <w:t>形</w:t>
+      </w:r>
+      <w:proofErr w:type="gramStart"/>
+      <w:r>
+        <w:rPr>
+          <w:rFonts w:hint="eastAsia"/>
+          <w:lang w:eastAsia="zh-TW"/>
+        </w:rPr>
+        <w:t>式</w:t>
+      </w:r>
+      <w:r>
+        <w:rPr>
+          <w:rFonts w:hint="eastAsia"/>
+          <w:lang w:eastAsia="zh-TW"/>
+        </w:rPr>
+        <w:t>與點構式</w:t>
+      </w:r>
+      <w:proofErr w:type="gramEnd"/>
+      <w:r>
+        <w:rPr>
+          <w:rFonts w:hint="eastAsia"/>
+          <w:lang w:eastAsia="zh-TW"/>
+        </w:rPr>
+        <w:t>向量結構比對，並分析兩者差異及現有架構之優缺點。</w:t>
+      </w:r>
+    </w:p>
+    <w:p>
+      <w:pPr>
+        <w:pStyle w:val="3"/>
+        <w:rPr>
+          <w:lang w:eastAsia="zh-TW"/>
+        </w:rPr>
+      </w:pPr>
+      <w:bookmarkStart w:id="25" w:name="_Toc213963157"/>
+      <w:r>
+        <w:rPr>
+          <w:rFonts w:hint="eastAsia"/>
+          <w:lang w:eastAsia="zh-TW"/>
+        </w:rPr>
+        <w:t>Algorithmic art</w:t>
+      </w:r>
+      <w:r>
+        <w:rPr>
+          <w:rFonts w:hint="eastAsia"/>
+          <w:lang w:eastAsia="zh-TW"/>
+        </w:rPr>
+        <w:t>介紹</w:t>
+      </w:r>
+      <w:bookmarkEnd w:id="25"/>
+    </w:p>
+    <w:p>
+      <w:pPr>
+        <w:spacing w:line="240" w:lineRule="auto"/>
+        <w:rPr>
+          <w:lang w:eastAsia="zh-TW"/>
+        </w:rPr>
+      </w:pPr>
+      <w:r>
+        <w:rPr>
+          <w:lang w:eastAsia="zh-TW"/>
+        </w:rPr>
+        <w:tab/>
+      </w:r>
+      <w:r>
+        <w:rPr>
           <w:color w:val="000000" w:themeColor="text1"/>
           <w:lang w:eastAsia="zh-TW"/>
         </w:rPr>
@@ -10713,12 +10615,21 @@
         <w:fldChar w:fldCharType="begin"/>
       </w:r>
       <w:r>
+        <w:rPr>
+          <w:lang w:eastAsia="zh-TW"/>
+        </w:rPr>
         <w:instrText xml:space="preserve"> HYPERLINK "https://en.wikipedia.org/wiki/Visual_art" \o "</w:instrText>
       </w:r>
       <w:r>
+        <w:rPr>
+          <w:lang w:eastAsia="zh-TW"/>
+        </w:rPr>
         <w:instrText>視覺藝術</w:instrText>
       </w:r>
       <w:r>
+        <w:rPr>
+          <w:lang w:eastAsia="zh-TW"/>
+        </w:rPr>
         <w:instrText xml:space="preserve">" </w:instrText>
       </w:r>
       <w:r>
@@ -11052,7 +10963,7 @@
           <w:lang w:eastAsia="zh-TW"/>
         </w:rPr>
       </w:pPr>
-      <w:bookmarkStart w:id="25" w:name="_Toc213667574"/>
+      <w:bookmarkStart w:id="26" w:name="_Toc213963158"/>
       <w:r>
         <w:rPr>
           <w:rFonts w:hint="eastAsia"/>
@@ -11065,7 +10976,7 @@
         <w:lastRenderedPageBreak/>
         <w:t>可行性分析</w:t>
       </w:r>
-      <w:bookmarkEnd w:id="25"/>
+      <w:bookmarkEnd w:id="26"/>
     </w:p>
     <w:p>
       <w:pPr>
@@ -11096,7 +11007,7 @@
           <w:lang w:eastAsia="zh-TW"/>
         </w:rPr>
       </w:pPr>
-      <w:bookmarkStart w:id="26" w:name="_Toc213667575"/>
+      <w:bookmarkStart w:id="27" w:name="_Toc213963159"/>
       <w:r>
         <w:rPr>
           <w:rFonts w:hint="eastAsia"/>
@@ -11105,7 +11016,7 @@
         </w:rPr>
         <w:t>經濟可行性</w:t>
       </w:r>
-      <w:bookmarkEnd w:id="26"/>
+      <w:bookmarkEnd w:id="27"/>
     </w:p>
     <w:p>
       <w:pPr>
@@ -11428,166 +11339,13 @@
           <w:lang w:eastAsia="zh-TW"/>
         </w:rPr>
       </w:pPr>
-      <w:bookmarkStart w:id="27" w:name="_Toc213667576"/>
+      <w:bookmarkStart w:id="28" w:name="_Toc213963160"/>
       <w:r>
         <w:rPr>
           <w:rFonts w:hint="eastAsia"/>
           <w:lang w:eastAsia="zh-TW"/>
         </w:rPr>
         <w:t>eclipse</w:t>
-      </w:r>
-      <w:bookmarkEnd w:id="27"/>
-    </w:p>
-    <w:p>
-      <w:pPr>
-        <w:widowControl/>
-        <w:spacing w:line="240" w:lineRule="auto"/>
-        <w:rPr>
-          <w:bCs/>
-          <w:lang w:eastAsia="zh-TW"/>
-        </w:rPr>
-      </w:pPr>
-      <w:r>
-        <w:rPr>
-          <w:b/>
-          <w:lang w:eastAsia="zh-TW"/>
-        </w:rPr>
-        <w:tab/>
-      </w:r>
-      <w:r>
-        <w:rPr>
-          <w:rFonts w:hint="eastAsia"/>
-          <w:bCs/>
-          <w:lang w:eastAsia="zh-TW"/>
-        </w:rPr>
-        <w:t>eclipse</w:t>
-      </w:r>
-      <w:r>
-        <w:rPr>
-          <w:rFonts w:hint="eastAsia"/>
-          <w:bCs/>
-          <w:lang w:eastAsia="zh-TW"/>
-        </w:rPr>
-        <w:t>是由</w:t>
-      </w:r>
-      <w:r>
-        <w:rPr>
-          <w:bCs/>
-          <w:lang w:eastAsia="zh-TW"/>
-        </w:rPr>
-        <w:t>Eclipse Foundation</w:t>
-      </w:r>
-      <w:r>
-        <w:rPr>
-          <w:rFonts w:hint="eastAsia"/>
-          <w:bCs/>
-          <w:lang w:eastAsia="zh-TW"/>
-        </w:rPr>
-        <w:t>所經營，是一個常見的</w:t>
-      </w:r>
-      <w:r>
-        <w:rPr>
-          <w:rFonts w:hint="eastAsia"/>
-          <w:bCs/>
-          <w:lang w:eastAsia="zh-TW"/>
-        </w:rPr>
-        <w:t>J</w:t>
-      </w:r>
-      <w:r>
-        <w:rPr>
-          <w:bCs/>
-          <w:lang w:eastAsia="zh-TW"/>
-        </w:rPr>
-        <w:t>a</w:t>
-      </w:r>
-      <w:r>
-        <w:rPr>
-          <w:rFonts w:hint="eastAsia"/>
-          <w:bCs/>
-          <w:lang w:eastAsia="zh-TW"/>
-        </w:rPr>
-        <w:t>va</w:t>
-      </w:r>
-      <w:r>
-        <w:rPr>
-          <w:rFonts w:hint="eastAsia"/>
-          <w:bCs/>
-          <w:lang w:eastAsia="zh-TW"/>
-        </w:rPr>
-        <w:t>的免費開發集成環境，具備介面化的操作，</w:t>
-      </w:r>
-      <w:r>
-        <w:rPr>
-          <w:rFonts w:hint="eastAsia"/>
-          <w:bCs/>
-          <w:lang w:eastAsia="zh-TW"/>
-        </w:rPr>
-        <w:t>可</w:t>
-      </w:r>
-      <w:r>
-        <w:rPr>
-          <w:rFonts w:hint="eastAsia"/>
-          <w:bCs/>
-          <w:lang w:eastAsia="zh-TW"/>
-        </w:rPr>
-        <w:t>省略一些步驟的</w:t>
-      </w:r>
-      <w:proofErr w:type="spellStart"/>
-      <w:r>
-        <w:rPr>
-          <w:rFonts w:hint="eastAsia"/>
-          <w:bCs/>
-          <w:lang w:eastAsia="zh-TW"/>
-        </w:rPr>
-        <w:t>cmd</w:t>
-      </w:r>
-      <w:proofErr w:type="spellEnd"/>
-      <w:r>
-        <w:rPr>
-          <w:rFonts w:hint="eastAsia"/>
-          <w:bCs/>
-          <w:lang w:eastAsia="zh-TW"/>
-        </w:rPr>
-        <w:t>指令操作，例如</w:t>
-      </w:r>
-      <w:r>
-        <w:rPr>
-          <w:bCs/>
-          <w:lang w:eastAsia="zh-TW"/>
-        </w:rPr>
-        <w:t>j</w:t>
-      </w:r>
-      <w:r>
-        <w:rPr>
-          <w:rFonts w:hint="eastAsia"/>
-          <w:bCs/>
-          <w:lang w:eastAsia="zh-TW"/>
-        </w:rPr>
-        <w:t>ar</w:t>
-      </w:r>
-      <w:r>
-        <w:rPr>
-          <w:rFonts w:hint="eastAsia"/>
-          <w:bCs/>
-          <w:lang w:eastAsia="zh-TW"/>
-        </w:rPr>
-        <w:t>檔案輸出，並支援快速除錯功能與外部專案導入編輯。</w:t>
-      </w:r>
-    </w:p>
-    <w:p>
-      <w:pPr>
-        <w:pStyle w:val="3"/>
-        <w:rPr>
-          <w:lang w:eastAsia="zh-TW"/>
-        </w:rPr>
-      </w:pPr>
-      <w:bookmarkStart w:id="28" w:name="_Toc213667577"/>
-      <w:r>
-        <w:rPr>
-          <w:rFonts w:hint="eastAsia"/>
-          <w:lang w:eastAsia="zh-TW"/>
-        </w:rPr>
-        <w:t>Virtual box</w:t>
       </w:r>
       <w:bookmarkEnd w:id="28"/>
     </w:p>
@@ -11602,7 +11360,7 @@
       </w:pPr>
       <w:r>
         <w:rPr>
-          <w:bCs/>
+          <w:b/>
           <w:lang w:eastAsia="zh-TW"/>
         </w:rPr>
         <w:tab/>
@@ -11613,7 +11371,7 @@
           <w:bCs/>
           <w:lang w:eastAsia="zh-TW"/>
         </w:rPr>
-        <w:t>Virtual box</w:t>
+        <w:t>eclipse</w:t>
       </w:r>
       <w:r>
         <w:rPr>
@@ -11625,27 +11383,65 @@
       </w:r>
       <w:r>
         <w:rPr>
-          <w:rFonts w:hint="eastAsia"/>
-          <w:bCs/>
-          <w:lang w:eastAsia="zh-TW"/>
-        </w:rPr>
-        <w:t>Oracle</w:t>
-      </w:r>
-      <w:r>
-        <w:rPr>
-          <w:rFonts w:hint="eastAsia"/>
-          <w:bCs/>
-          <w:lang w:eastAsia="zh-TW"/>
-        </w:rPr>
-        <w:t>公司經營的虛擬機系統，可透過</w:t>
-      </w:r>
-      <w:r>
-        <w:rPr>
-          <w:rFonts w:hint="eastAsia"/>
-          <w:bCs/>
-          <w:lang w:eastAsia="zh-TW"/>
-        </w:rPr>
-        <w:t>.</w:t>
+          <w:bCs/>
+          <w:lang w:eastAsia="zh-TW"/>
+        </w:rPr>
+        <w:t>Eclipse Foundation</w:t>
+      </w:r>
+      <w:r>
+        <w:rPr>
+          <w:rFonts w:hint="eastAsia"/>
+          <w:bCs/>
+          <w:lang w:eastAsia="zh-TW"/>
+        </w:rPr>
+        <w:t>所經營，是一個常見的</w:t>
+      </w:r>
+      <w:r>
+        <w:rPr>
+          <w:rFonts w:hint="eastAsia"/>
+          <w:bCs/>
+          <w:lang w:eastAsia="zh-TW"/>
+        </w:rPr>
+        <w:t>J</w:t>
+      </w:r>
+      <w:r>
+        <w:rPr>
+          <w:bCs/>
+          <w:lang w:eastAsia="zh-TW"/>
+        </w:rPr>
+        <w:t>a</w:t>
+      </w:r>
+      <w:r>
+        <w:rPr>
+          <w:rFonts w:hint="eastAsia"/>
+          <w:bCs/>
+          <w:lang w:eastAsia="zh-TW"/>
+        </w:rPr>
+        <w:t>va</w:t>
+      </w:r>
+      <w:r>
+        <w:rPr>
+          <w:rFonts w:hint="eastAsia"/>
+          <w:bCs/>
+          <w:lang w:eastAsia="zh-TW"/>
+        </w:rPr>
+        <w:t>的免費開發集成環境，具備介面化的操作，</w:t>
+      </w:r>
+      <w:r>
+        <w:rPr>
+          <w:rFonts w:hint="eastAsia"/>
+          <w:bCs/>
+          <w:lang w:eastAsia="zh-TW"/>
+        </w:rPr>
+        <w:t>可</w:t>
+      </w:r>
+      <w:r>
+        <w:rPr>
+          <w:rFonts w:hint="eastAsia"/>
+          <w:bCs/>
+          <w:lang w:eastAsia="zh-TW"/>
+        </w:rPr>
+        <w:t>省略一些步驟的</w:t>
       </w:r>
       <w:proofErr w:type="spellStart"/>
       <w:r>
@@ -11654,7 +11450,7 @@
           <w:bCs/>
           <w:lang w:eastAsia="zh-TW"/>
         </w:rPr>
-        <w:t>iso</w:t>
+        <w:t>cmd</w:t>
       </w:r>
       <w:proofErr w:type="spellEnd"/>
       <w:r>
@@ -11663,140 +11459,30 @@
           <w:bCs/>
           <w:lang w:eastAsia="zh-TW"/>
         </w:rPr>
-        <w:t>檔案模擬不同作業系統的運行，可以用來提供一個安全的隔離操作實驗環境。</w:t>
-      </w:r>
-      <w:r>
-        <w:rPr>
-          <w:rFonts w:hint="eastAsia"/>
-          <w:bCs/>
-          <w:lang w:eastAsia="zh-TW"/>
-        </w:rPr>
-        <w:t>Virtual box</w:t>
-      </w:r>
-      <w:r>
-        <w:rPr>
-          <w:rFonts w:hint="eastAsia"/>
-          <w:bCs/>
-          <w:lang w:eastAsia="zh-TW"/>
-        </w:rPr>
-        <w:t>提供了一個方便的多系統支援管道。由於</w:t>
-      </w:r>
-      <w:proofErr w:type="spellStart"/>
-      <w:r>
-        <w:rPr>
-          <w:rFonts w:hint="eastAsia"/>
-          <w:bCs/>
-          <w:lang w:eastAsia="zh-TW"/>
-        </w:rPr>
-        <w:t>macOS</w:t>
-      </w:r>
-      <w:proofErr w:type="spellEnd"/>
-      <w:r>
-        <w:rPr>
-          <w:rFonts w:hint="eastAsia"/>
-          <w:bCs/>
-          <w:lang w:eastAsia="zh-TW"/>
-        </w:rPr>
-        <w:t>的</w:t>
-      </w:r>
-      <w:r>
-        <w:rPr>
-          <w:rFonts w:hint="eastAsia"/>
-          <w:bCs/>
-          <w:lang w:eastAsia="zh-TW"/>
-        </w:rPr>
-        <w:t>EULA</w:t>
-      </w:r>
-      <w:r>
-        <w:rPr>
-          <w:rFonts w:hint="eastAsia"/>
-          <w:bCs/>
-          <w:lang w:eastAsia="zh-TW"/>
-        </w:rPr>
-        <w:t>（</w:t>
-      </w:r>
-      <w:r>
-        <w:rPr>
-          <w:rFonts w:hint="eastAsia"/>
-          <w:bCs/>
-          <w:lang w:eastAsia="zh-TW"/>
-        </w:rPr>
-        <w:t>使用者合約</w:t>
-      </w:r>
-      <w:r>
-        <w:rPr>
-          <w:rFonts w:hint="eastAsia"/>
-          <w:bCs/>
-          <w:lang w:eastAsia="zh-TW"/>
-        </w:rPr>
-        <w:t>）</w:t>
-      </w:r>
-      <w:r>
-        <w:rPr>
-          <w:rFonts w:hint="eastAsia"/>
-          <w:bCs/>
-          <w:lang w:eastAsia="zh-TW"/>
-        </w:rPr>
-        <w:t>規定不可使用非</w:t>
-      </w:r>
-      <w:r>
-        <w:rPr>
-          <w:rFonts w:hint="eastAsia"/>
-          <w:bCs/>
-          <w:lang w:eastAsia="zh-TW"/>
-        </w:rPr>
-        <w:t>mac</w:t>
-      </w:r>
-      <w:r>
-        <w:rPr>
-          <w:rFonts w:hint="eastAsia"/>
-          <w:bCs/>
-          <w:lang w:eastAsia="zh-TW"/>
-        </w:rPr>
-        <w:t>裝置使用</w:t>
-      </w:r>
-      <w:proofErr w:type="spellStart"/>
-      <w:r>
-        <w:rPr>
-          <w:rFonts w:hint="eastAsia"/>
-          <w:bCs/>
-          <w:lang w:eastAsia="zh-TW"/>
-        </w:rPr>
-        <w:t>macOS</w:t>
-      </w:r>
-      <w:proofErr w:type="spellEnd"/>
-      <w:r>
-        <w:rPr>
-          <w:rFonts w:hint="eastAsia"/>
-          <w:bCs/>
-          <w:lang w:eastAsia="zh-TW"/>
-        </w:rPr>
-        <w:t>，因此本研究不支援</w:t>
-      </w:r>
-      <w:proofErr w:type="spellStart"/>
-      <w:r>
-        <w:rPr>
-          <w:bCs/>
-          <w:lang w:eastAsia="zh-TW"/>
-        </w:rPr>
-        <w:t>m</w:t>
-      </w:r>
-      <w:r>
-        <w:rPr>
-          <w:rFonts w:hint="eastAsia"/>
-          <w:bCs/>
-          <w:lang w:eastAsia="zh-TW"/>
-        </w:rPr>
-        <w:t>acOS</w:t>
-      </w:r>
-      <w:proofErr w:type="spellEnd"/>
-      <w:r>
-        <w:rPr>
-          <w:rFonts w:hint="eastAsia"/>
-          <w:bCs/>
-          <w:lang w:eastAsia="zh-TW"/>
-        </w:rPr>
-        <w:t>系統。</w:t>
+        <w:t>指令操作，例如</w:t>
+      </w:r>
+      <w:r>
+        <w:rPr>
+          <w:bCs/>
+          <w:lang w:eastAsia="zh-TW"/>
+        </w:rPr>
+        <w:t>j</w:t>
+      </w:r>
+      <w:r>
+        <w:rPr>
+          <w:rFonts w:hint="eastAsia"/>
+          <w:bCs/>
+          <w:lang w:eastAsia="zh-TW"/>
+        </w:rPr>
+        <w:t>ar</w:t>
+      </w:r>
+      <w:r>
+        <w:rPr>
+          <w:rFonts w:hint="eastAsia"/>
+          <w:bCs/>
+          <w:lang w:eastAsia="zh-TW"/>
+        </w:rPr>
+        <w:t>檔案輸出，並支援快速除錯功能與外部專案導入編輯。</w:t>
       </w:r>
     </w:p>
     <w:p>
@@ -11806,10 +11492,235 @@
           <w:lang w:eastAsia="zh-TW"/>
         </w:rPr>
       </w:pPr>
-      <w:bookmarkStart w:id="29" w:name="_Toc213667578"/>
+      <w:bookmarkStart w:id="29" w:name="_Toc213963161"/>
+      <w:r>
+        <w:rPr>
+          <w:rFonts w:hint="eastAsia"/>
+          <w:lang w:eastAsia="zh-TW"/>
+        </w:rPr>
+        <w:t>Virtual box</w:t>
+      </w:r>
+      <w:bookmarkEnd w:id="29"/>
+    </w:p>
+    <w:p>
+      <w:pPr>
+        <w:widowControl/>
+        <w:spacing w:line="240" w:lineRule="auto"/>
+        <w:rPr>
+          <w:bCs/>
+          <w:lang w:eastAsia="zh-TW"/>
+        </w:rPr>
+      </w:pPr>
+      <w:r>
+        <w:rPr>
+          <w:bCs/>
+          <w:lang w:eastAsia="zh-TW"/>
+        </w:rPr>
+        <w:tab/>
+      </w:r>
+      <w:r>
+        <w:rPr>
+          <w:rFonts w:hint="eastAsia"/>
+          <w:bCs/>
+          <w:lang w:eastAsia="zh-TW"/>
+        </w:rPr>
+        <w:t>Virtual box</w:t>
+      </w:r>
+      <w:r>
+        <w:rPr>
+          <w:rFonts w:hint="eastAsia"/>
+          <w:bCs/>
+          <w:lang w:eastAsia="zh-TW"/>
+        </w:rPr>
+        <w:t>是由</w:t>
+      </w:r>
+      <w:r>
+        <w:rPr>
+          <w:rFonts w:hint="eastAsia"/>
+          <w:bCs/>
+          <w:lang w:eastAsia="zh-TW"/>
+        </w:rPr>
+        <w:t>Oracle</w:t>
+      </w:r>
+      <w:r>
+        <w:rPr>
+          <w:rFonts w:hint="eastAsia"/>
+          <w:bCs/>
+          <w:lang w:eastAsia="zh-TW"/>
+        </w:rPr>
+        <w:t>公司經營的虛擬機系統，可透過</w:t>
+      </w:r>
+      <w:r>
+        <w:rPr>
+          <w:rFonts w:hint="eastAsia"/>
+          <w:bCs/>
+          <w:lang w:eastAsia="zh-TW"/>
+        </w:rPr>
+        <w:t>.</w:t>
+      </w:r>
       <w:proofErr w:type="spellStart"/>
       <w:r>
         <w:rPr>
+          <w:rFonts w:hint="eastAsia"/>
+          <w:bCs/>
+          <w:lang w:eastAsia="zh-TW"/>
+        </w:rPr>
+        <w:t>iso</w:t>
+      </w:r>
+      <w:proofErr w:type="spellEnd"/>
+      <w:r>
+        <w:rPr>
+          <w:rFonts w:hint="eastAsia"/>
+          <w:bCs/>
+          <w:lang w:eastAsia="zh-TW"/>
+        </w:rPr>
+        <w:t>檔案模擬不同作業系統的運行，可以用來提供一個安全的隔離操作實驗環境。</w:t>
+      </w:r>
+      <w:r>
+        <w:rPr>
+          <w:rFonts w:hint="eastAsia"/>
+          <w:bCs/>
+          <w:lang w:eastAsia="zh-TW"/>
+        </w:rPr>
+        <w:t>Virtual box</w:t>
+      </w:r>
+      <w:r>
+        <w:rPr>
+          <w:rFonts w:hint="eastAsia"/>
+          <w:bCs/>
+          <w:lang w:eastAsia="zh-TW"/>
+        </w:rPr>
+        <w:t>提供了一個方便的多系統支援管道。由於</w:t>
+      </w:r>
+      <w:proofErr w:type="spellStart"/>
+      <w:r>
+        <w:rPr>
+          <w:rFonts w:hint="eastAsia"/>
+          <w:bCs/>
+          <w:lang w:eastAsia="zh-TW"/>
+        </w:rPr>
+        <w:t>macOS</w:t>
+      </w:r>
+      <w:proofErr w:type="spellEnd"/>
+      <w:r>
+        <w:rPr>
+          <w:rFonts w:hint="eastAsia"/>
+          <w:bCs/>
+          <w:lang w:eastAsia="zh-TW"/>
+        </w:rPr>
+        <w:t>的</w:t>
+      </w:r>
+      <w:r>
+        <w:rPr>
+          <w:rFonts w:hint="eastAsia"/>
+          <w:bCs/>
+          <w:lang w:eastAsia="zh-TW"/>
+        </w:rPr>
+        <w:t>EULA</w:t>
+      </w:r>
+      <w:r>
+        <w:rPr>
+          <w:rFonts w:hint="eastAsia"/>
+          <w:bCs/>
+          <w:lang w:eastAsia="zh-TW"/>
+        </w:rPr>
+        <w:t>（</w:t>
+      </w:r>
+      <w:r>
+        <w:rPr>
+          <w:rFonts w:hint="eastAsia"/>
+          <w:bCs/>
+          <w:lang w:eastAsia="zh-TW"/>
+        </w:rPr>
+        <w:t>使用者合約</w:t>
+      </w:r>
+      <w:r>
+        <w:rPr>
+          <w:rFonts w:hint="eastAsia"/>
+          <w:bCs/>
+          <w:lang w:eastAsia="zh-TW"/>
+        </w:rPr>
+        <w:t>）</w:t>
+      </w:r>
+      <w:r>
+        <w:rPr>
+          <w:rFonts w:hint="eastAsia"/>
+          <w:bCs/>
+          <w:lang w:eastAsia="zh-TW"/>
+        </w:rPr>
+        <w:t>規定不可使用非</w:t>
+      </w:r>
+      <w:r>
+        <w:rPr>
+          <w:rFonts w:hint="eastAsia"/>
+          <w:bCs/>
+          <w:lang w:eastAsia="zh-TW"/>
+        </w:rPr>
+        <w:t>mac</w:t>
+      </w:r>
+      <w:r>
+        <w:rPr>
+          <w:rFonts w:hint="eastAsia"/>
+          <w:bCs/>
+          <w:lang w:eastAsia="zh-TW"/>
+        </w:rPr>
+        <w:t>裝置使用</w:t>
+      </w:r>
+      <w:proofErr w:type="spellStart"/>
+      <w:r>
+        <w:rPr>
+          <w:rFonts w:hint="eastAsia"/>
+          <w:bCs/>
+          <w:lang w:eastAsia="zh-TW"/>
+        </w:rPr>
+        <w:t>macOS</w:t>
+      </w:r>
+      <w:proofErr w:type="spellEnd"/>
+      <w:r>
+        <w:rPr>
+          <w:rFonts w:hint="eastAsia"/>
+          <w:bCs/>
+          <w:lang w:eastAsia="zh-TW"/>
+        </w:rPr>
+        <w:t>，因此本研究不支援</w:t>
+      </w:r>
+      <w:proofErr w:type="spellStart"/>
+      <w:r>
+        <w:rPr>
+          <w:bCs/>
+          <w:lang w:eastAsia="zh-TW"/>
+        </w:rPr>
+        <w:t>m</w:t>
+      </w:r>
+      <w:r>
+        <w:rPr>
+          <w:rFonts w:hint="eastAsia"/>
+          <w:bCs/>
+          <w:lang w:eastAsia="zh-TW"/>
+        </w:rPr>
+        <w:t>acOS</w:t>
+      </w:r>
+      <w:proofErr w:type="spellEnd"/>
+      <w:r>
+        <w:rPr>
+          <w:rFonts w:hint="eastAsia"/>
+          <w:bCs/>
+          <w:lang w:eastAsia="zh-TW"/>
+        </w:rPr>
+        <w:t>系統。</w:t>
+      </w:r>
+    </w:p>
+    <w:p>
+      <w:pPr>
+        <w:pStyle w:val="3"/>
+        <w:rPr>
+          <w:lang w:eastAsia="zh-TW"/>
+        </w:rPr>
+      </w:pPr>
+      <w:bookmarkStart w:id="30" w:name="_Toc213963162"/>
+      <w:proofErr w:type="spellStart"/>
+      <w:r>
+        <w:rPr>
           <w:lang w:eastAsia="zh-TW"/>
         </w:rPr>
         <w:t>G</w:t>
@@ -11821,7 +11732,7 @@
         </w:rPr>
         <w:t>ithub</w:t>
       </w:r>
-      <w:bookmarkEnd w:id="29"/>
+      <w:bookmarkEnd w:id="30"/>
       <w:proofErr w:type="spellEnd"/>
     </w:p>
     <w:p>
@@ -11946,7 +11857,7 @@
           <w:lang w:eastAsia="zh-TW"/>
         </w:rPr>
       </w:pPr>
-      <w:bookmarkStart w:id="30" w:name="_Toc213667579"/>
+      <w:bookmarkStart w:id="31" w:name="_Toc213963163"/>
       <w:r>
         <w:rPr>
           <w:rFonts w:hint="eastAsia"/>
@@ -11955,7 +11866,7 @@
         </w:rPr>
         <w:t>技術可行性</w:t>
       </w:r>
-      <w:bookmarkEnd w:id="30"/>
+      <w:bookmarkEnd w:id="31"/>
     </w:p>
     <w:p>
       <w:pPr>
@@ -12124,7 +12035,7 @@
           <w:lang w:eastAsia="zh-TW"/>
         </w:rPr>
       </w:pPr>
-      <w:bookmarkStart w:id="31" w:name="_Toc213667580"/>
+      <w:bookmarkStart w:id="32" w:name="_Toc213963164"/>
       <w:r>
         <w:rPr>
           <w:rFonts w:hint="eastAsia"/>
@@ -12136,155 +12047,6 @@
         </w:rPr>
         <w:lastRenderedPageBreak/>
         <w:t>系統分析</w:t>
-      </w:r>
-      <w:bookmarkEnd w:id="31"/>
-    </w:p>
-    <w:p>
-      <w:pPr>
-        <w:widowControl/>
-        <w:spacing w:line="240" w:lineRule="auto"/>
-        <w:rPr>
-          <w:lang w:eastAsia="zh-TW"/>
-        </w:rPr>
-      </w:pPr>
-      <w:r>
-        <w:rPr>
-          <w:sz w:val="24"/>
-          <w:szCs w:val="24"/>
-          <w:lang w:eastAsia="zh-TW"/>
-        </w:rPr>
-        <w:tab/>
-      </w:r>
-      <w:proofErr w:type="gramStart"/>
-      <w:r>
-        <w:rPr>
-          <w:rFonts w:hint="eastAsia"/>
-          <w:lang w:eastAsia="zh-TW"/>
-        </w:rPr>
-        <w:t>此章</w:t>
-      </w:r>
-      <w:r>
-        <w:rPr>
-          <w:rFonts w:hint="eastAsia"/>
-          <w:lang w:eastAsia="zh-TW"/>
-        </w:rPr>
-        <w:t>針對</w:t>
-      </w:r>
-      <w:proofErr w:type="gramEnd"/>
-      <w:r>
-        <w:rPr>
-          <w:rFonts w:hint="eastAsia"/>
-          <w:lang w:eastAsia="zh-TW"/>
-        </w:rPr>
-        <w:t>基於研究所開發之專案</w:t>
-      </w:r>
-      <w:r>
-        <w:rPr>
-          <w:rFonts w:hint="eastAsia"/>
-          <w:lang w:eastAsia="zh-TW"/>
-        </w:rPr>
-        <w:t>的架構</w:t>
-      </w:r>
-      <w:r>
-        <w:rPr>
-          <w:rFonts w:hint="eastAsia"/>
-          <w:lang w:eastAsia="zh-TW"/>
-        </w:rPr>
-        <w:t>與效能</w:t>
-      </w:r>
-      <w:r>
-        <w:rPr>
-          <w:rFonts w:hint="eastAsia"/>
-          <w:lang w:eastAsia="zh-TW"/>
-        </w:rPr>
-        <w:t>進行分析</w:t>
-      </w:r>
-      <w:r>
-        <w:rPr>
-          <w:rFonts w:hint="eastAsia"/>
-          <w:lang w:eastAsia="zh-TW"/>
-        </w:rPr>
-        <w:t>，並評估其</w:t>
-      </w:r>
-      <w:r>
-        <w:rPr>
-          <w:rFonts w:hint="eastAsia"/>
-          <w:lang w:eastAsia="zh-TW"/>
-        </w:rPr>
-        <w:t>是否解決</w:t>
-      </w:r>
-      <w:r>
-        <w:rPr>
-          <w:rFonts w:hint="eastAsia"/>
-          <w:lang w:eastAsia="zh-TW"/>
-        </w:rPr>
-        <w:t>本研究提出之問題。</w:t>
-      </w:r>
-      <w:r>
-        <w:rPr>
-          <w:rFonts w:hint="eastAsia"/>
-          <w:lang w:eastAsia="zh-TW"/>
-        </w:rPr>
-        <w:t>其中架構將會使用系統流程圖、樹狀圖與</w:t>
-      </w:r>
-      <w:r>
-        <w:rPr>
-          <w:rFonts w:hint="eastAsia"/>
-          <w:lang w:eastAsia="zh-TW"/>
-        </w:rPr>
-        <w:t>布局</w:t>
-      </w:r>
-      <w:r>
-        <w:rPr>
-          <w:rFonts w:hint="eastAsia"/>
-          <w:lang w:eastAsia="zh-TW"/>
-        </w:rPr>
-        <w:t>圖示之</w:t>
-      </w:r>
-      <w:r>
-        <w:rPr>
-          <w:rFonts w:hint="eastAsia"/>
-          <w:lang w:eastAsia="zh-TW"/>
-        </w:rPr>
-        <w:t>。</w:t>
-      </w:r>
-    </w:p>
-    <w:p>
-      <w:pPr>
-        <w:pStyle w:val="2"/>
-        <w:rPr>
-          <w:rFonts w:hint="eastAsia"/>
-          <w:b/>
-          <w:bCs/>
-          <w:szCs w:val="28"/>
-          <w:lang w:eastAsia="zh-TW"/>
-        </w:rPr>
-      </w:pPr>
-      <w:bookmarkStart w:id="32" w:name="_Toc213667581"/>
-      <w:r>
-        <w:rPr>
-          <w:rFonts w:hint="eastAsia"/>
-          <w:szCs w:val="28"/>
-          <w:lang w:eastAsia="zh-TW"/>
-        </w:rPr>
-        <w:t>第一節</w:t>
-      </w:r>
-      <w:r>
-        <w:rPr>
-          <w:szCs w:val="28"/>
-          <w:lang w:eastAsia="zh-TW"/>
-        </w:rPr>
-        <w:tab/>
-      </w:r>
-      <w:r>
-        <w:rPr>
-          <w:rFonts w:hint="eastAsia"/>
-          <w:b/>
-          <w:bCs/>
-          <w:szCs w:val="28"/>
-          <w:lang w:eastAsia="zh-TW"/>
-        </w:rPr>
-        <w:t>功能分析</w:t>
       </w:r>
       <w:bookmarkEnd w:id="32"/>
     </w:p>
@@ -12298,53 +12060,89 @@
       </w:pPr>
       <w:r>
         <w:rPr>
-          <w:b/>
-          <w:bCs/>
+          <w:sz w:val="24"/>
+          <w:szCs w:val="24"/>
           <w:lang w:eastAsia="zh-TW"/>
         </w:rPr>
         <w:tab/>
       </w:r>
-      <w:r>
-        <w:rPr>
-          <w:rFonts w:hint="eastAsia"/>
-          <w:lang w:eastAsia="zh-TW"/>
-        </w:rPr>
-        <w:t>此節</w:t>
-      </w:r>
-      <w:r>
-        <w:rPr>
-          <w:rFonts w:hint="eastAsia"/>
-          <w:lang w:eastAsia="zh-TW"/>
-        </w:rPr>
-        <w:t>將</w:t>
-      </w:r>
-      <w:r>
-        <w:rPr>
-          <w:rFonts w:hint="eastAsia"/>
-          <w:lang w:eastAsia="zh-TW"/>
-        </w:rPr>
-        <w:t>針對應用程式系統的整體架構分析。首先，</w:t>
-      </w:r>
-      <w:r>
-        <w:rPr>
-          <w:rFonts w:hint="eastAsia"/>
-          <w:lang w:eastAsia="zh-TW"/>
-        </w:rPr>
-        <w:t>本研究之專案</w:t>
-      </w:r>
-      <w:r>
-        <w:rPr>
-          <w:rFonts w:hint="eastAsia"/>
-          <w:lang w:eastAsia="zh-TW"/>
-        </w:rPr>
-        <w:t>以使用</w:t>
-      </w:r>
       <w:proofErr w:type="gramStart"/>
       <w:r>
         <w:rPr>
           <w:rFonts w:hint="eastAsia"/>
           <w:lang w:eastAsia="zh-TW"/>
         </w:rPr>
+        <w:t>此章</w:t>
+      </w:r>
+      <w:r>
+        <w:rPr>
+          <w:rFonts w:hint="eastAsia"/>
+          <w:lang w:eastAsia="zh-TW"/>
+        </w:rPr>
+        <w:t>針對</w:t>
+      </w:r>
+      <w:proofErr w:type="gramEnd"/>
+      <w:r>
+        <w:rPr>
+          <w:rFonts w:hint="eastAsia"/>
+          <w:lang w:eastAsia="zh-TW"/>
+        </w:rPr>
+        <w:t>基於研究所開發之專案</w:t>
+      </w:r>
+      <w:r>
+        <w:rPr>
+          <w:rFonts w:hint="eastAsia"/>
+          <w:lang w:eastAsia="zh-TW"/>
+        </w:rPr>
+        <w:t>的架構</w:t>
+      </w:r>
+      <w:r>
+        <w:rPr>
+          <w:rFonts w:hint="eastAsia"/>
+          <w:lang w:eastAsia="zh-TW"/>
+        </w:rPr>
+        <w:t>與效能</w:t>
+      </w:r>
+      <w:r>
+        <w:rPr>
+          <w:rFonts w:hint="eastAsia"/>
+          <w:lang w:eastAsia="zh-TW"/>
+        </w:rPr>
+        <w:t>進行分析</w:t>
+      </w:r>
+      <w:r>
+        <w:rPr>
+          <w:rFonts w:hint="eastAsia"/>
+          <w:lang w:eastAsia="zh-TW"/>
+        </w:rPr>
+        <w:t>，並評估其</w:t>
+      </w:r>
+      <w:r>
+        <w:rPr>
+          <w:rFonts w:hint="eastAsia"/>
+          <w:lang w:eastAsia="zh-TW"/>
+        </w:rPr>
+        <w:t>是否解決</w:t>
+      </w:r>
+      <w:r>
+        <w:rPr>
+          <w:rFonts w:hint="eastAsia"/>
+          <w:lang w:eastAsia="zh-TW"/>
+        </w:rPr>
+        <w:t>本研究提出之問題。</w:t>
+      </w:r>
+      <w:r>
+        <w:rPr>
+          <w:rFonts w:hint="eastAsia"/>
+          <w:lang w:eastAsia="zh-TW"/>
+        </w:rPr>
+        <w:t>其中架構將會使用系統流程圖、樹狀圖與</w:t>
+      </w:r>
+      <w:r>
+        <w:rPr>
+          <w:rFonts w:hint="eastAsia"/>
+          <w:lang w:eastAsia="zh-TW"/>
+        </w:rPr>
         <w:t>布局</w:t>
       </w:r>
       <w:r>
@@ -12352,39 +12150,152 @@
           <w:rFonts w:hint="eastAsia"/>
           <w:lang w:eastAsia="zh-TW"/>
         </w:rPr>
-        <w:t>圖表示</w:t>
-      </w:r>
-      <w:proofErr w:type="gramEnd"/>
-      <w:r>
-        <w:rPr>
-          <w:rFonts w:hint="eastAsia"/>
-          <w:lang w:eastAsia="zh-TW"/>
-        </w:rPr>
-        <w:t>此系統的佈局規劃，</w:t>
-      </w:r>
-      <w:r>
-        <w:rPr>
-          <w:rFonts w:hint="eastAsia"/>
-          <w:lang w:eastAsia="zh-TW"/>
-        </w:rPr>
-        <w:t>然後</w:t>
-      </w:r>
-      <w:r>
-        <w:rPr>
-          <w:rFonts w:hint="eastAsia"/>
-          <w:lang w:eastAsia="zh-TW"/>
-        </w:rPr>
-        <w:t>使用樹狀圖，從類別的角度出發，分析類別與類別之間的關係。再利用系統流程圖，個別展示一般應用程式模式與閱覽模式的執行流程。</w:t>
+        <w:t>圖示之</w:t>
+      </w:r>
+      <w:r>
+        <w:rPr>
+          <w:rFonts w:hint="eastAsia"/>
+          <w:lang w:eastAsia="zh-TW"/>
+        </w:rPr>
+        <w:t>。</w:t>
       </w:r>
     </w:p>
     <w:p>
       <w:pPr>
+        <w:pStyle w:val="2"/>
+        <w:rPr>
+          <w:rFonts w:hint="eastAsia"/>
+          <w:b/>
+          <w:bCs/>
+          <w:szCs w:val="28"/>
+          <w:lang w:eastAsia="zh-TW"/>
+        </w:rPr>
+      </w:pPr>
+      <w:bookmarkStart w:id="33" w:name="_Toc213963165"/>
+      <w:r>
+        <w:rPr>
+          <w:rFonts w:hint="eastAsia"/>
+          <w:szCs w:val="28"/>
+          <w:lang w:eastAsia="zh-TW"/>
+        </w:rPr>
+        <w:t>第一節</w:t>
+      </w:r>
+      <w:r>
+        <w:rPr>
+          <w:szCs w:val="28"/>
+          <w:lang w:eastAsia="zh-TW"/>
+        </w:rPr>
+        <w:tab/>
+      </w:r>
+      <w:r>
+        <w:rPr>
+          <w:rFonts w:hint="eastAsia"/>
+          <w:b/>
+          <w:bCs/>
+          <w:szCs w:val="28"/>
+          <w:lang w:eastAsia="zh-TW"/>
+        </w:rPr>
+        <w:t>功能分析</w:t>
+      </w:r>
+      <w:bookmarkEnd w:id="33"/>
+    </w:p>
+    <w:p>
+      <w:pPr>
+        <w:widowControl/>
+        <w:spacing w:line="240" w:lineRule="auto"/>
+        <w:rPr>
+          <w:lang w:eastAsia="zh-TW"/>
+        </w:rPr>
+      </w:pPr>
+      <w:r>
+        <w:rPr>
+          <w:b/>
+          <w:bCs/>
+          <w:lang w:eastAsia="zh-TW"/>
+        </w:rPr>
+        <w:tab/>
+      </w:r>
+      <w:r>
+        <w:rPr>
+          <w:rFonts w:hint="eastAsia"/>
+          <w:lang w:eastAsia="zh-TW"/>
+        </w:rPr>
+        <w:t>此節</w:t>
+      </w:r>
+      <w:r>
+        <w:rPr>
+          <w:rFonts w:hint="eastAsia"/>
+          <w:lang w:eastAsia="zh-TW"/>
+        </w:rPr>
+        <w:t>將</w:t>
+      </w:r>
+      <w:r>
+        <w:rPr>
+          <w:rFonts w:hint="eastAsia"/>
+          <w:lang w:eastAsia="zh-TW"/>
+        </w:rPr>
+        <w:t>針對應用程式系統的整體架構分析。首先，</w:t>
+      </w:r>
+      <w:r>
+        <w:rPr>
+          <w:rFonts w:hint="eastAsia"/>
+          <w:lang w:eastAsia="zh-TW"/>
+        </w:rPr>
+        <w:t>本研究之專案</w:t>
+      </w:r>
+      <w:r>
+        <w:rPr>
+          <w:rFonts w:hint="eastAsia"/>
+          <w:lang w:eastAsia="zh-TW"/>
+        </w:rPr>
+        <w:t>以使用</w:t>
+      </w:r>
+      <w:proofErr w:type="gramStart"/>
+      <w:r>
+        <w:rPr>
+          <w:rFonts w:hint="eastAsia"/>
+          <w:lang w:eastAsia="zh-TW"/>
+        </w:rPr>
+        <w:t>布局</w:t>
+      </w:r>
+      <w:r>
+        <w:rPr>
+          <w:rFonts w:hint="eastAsia"/>
+          <w:lang w:eastAsia="zh-TW"/>
+        </w:rPr>
+        <w:t>圖表示</w:t>
+      </w:r>
+      <w:proofErr w:type="gramEnd"/>
+      <w:r>
+        <w:rPr>
+          <w:rFonts w:hint="eastAsia"/>
+          <w:lang w:eastAsia="zh-TW"/>
+        </w:rPr>
+        <w:t>此系統的佈局規劃，</w:t>
+      </w:r>
+      <w:r>
+        <w:rPr>
+          <w:rFonts w:hint="eastAsia"/>
+          <w:lang w:eastAsia="zh-TW"/>
+        </w:rPr>
+        <w:t>然後</w:t>
+      </w:r>
+      <w:r>
+        <w:rPr>
+          <w:rFonts w:hint="eastAsia"/>
+          <w:lang w:eastAsia="zh-TW"/>
+        </w:rPr>
+        <w:t>使用樹狀圖，從類別的角度出發，分析類別與類別之間的關係。再利用系統流程圖，個別展示一般應用程式模式與閱覽模式的執行流程。</w:t>
+      </w:r>
+    </w:p>
+    <w:p>
+      <w:pPr>
         <w:pStyle w:val="3"/>
         <w:rPr>
           <w:lang w:eastAsia="zh-TW"/>
         </w:rPr>
       </w:pPr>
-      <w:bookmarkStart w:id="33" w:name="_Toc213667582"/>
+      <w:bookmarkStart w:id="34" w:name="_Toc213963166"/>
       <w:r>
         <w:rPr>
           <w:rFonts w:hint="eastAsia"/>
@@ -12392,7 +12303,7 @@
         </w:rPr>
         <w:t>使用分布圖</w:t>
       </w:r>
-      <w:bookmarkEnd w:id="33"/>
+      <w:bookmarkEnd w:id="34"/>
     </w:p>
     <w:p>
       <w:pPr>
@@ -12678,8 +12589,8 @@
       <w:r>
         <w:fldChar w:fldCharType="separate"/>
       </w:r>
-      <w:bookmarkStart w:id="34" w:name="_Toc213543551"/>
-      <w:bookmarkStart w:id="35" w:name="_Toc213667599"/>
+      <w:bookmarkStart w:id="35" w:name="_Toc213543551"/>
+      <w:bookmarkStart w:id="36" w:name="_Toc213963183"/>
       <w:r>
         <w:rPr>
           <w:noProof/>
@@ -12726,7 +12637,7 @@
       <w:r>
         <w:fldChar w:fldCharType="end"/>
       </w:r>
-      <w:bookmarkStart w:id="36" w:name="_Toc213539639"/>
+      <w:bookmarkStart w:id="37" w:name="_Toc213539639"/>
       <w:r>
         <w:rPr>
           <w:rFonts w:hint="eastAsia"/>
@@ -12743,9 +12654,9 @@
         </w:rPr>
         <w:t>布局圖</w:t>
       </w:r>
-      <w:bookmarkEnd w:id="34"/>
       <w:bookmarkEnd w:id="35"/>
       <w:bookmarkEnd w:id="36"/>
+      <w:bookmarkEnd w:id="37"/>
     </w:p>
     <w:p>
       <w:pPr>
@@ -12754,7 +12665,7 @@
           <w:lang w:eastAsia="zh-TW"/>
         </w:rPr>
       </w:pPr>
-      <w:bookmarkStart w:id="37" w:name="_Toc213667583"/>
+      <w:bookmarkStart w:id="38" w:name="_Toc213963167"/>
       <w:r>
         <w:rPr>
           <w:rFonts w:hint="eastAsia"/>
@@ -12763,7 +12674,7 @@
         <w:lastRenderedPageBreak/>
         <w:t>使用樹狀圖</w:t>
       </w:r>
-      <w:bookmarkEnd w:id="37"/>
+      <w:bookmarkEnd w:id="38"/>
     </w:p>
     <w:p>
       <w:pPr>
@@ -13549,8 +13460,8 @@
       <w:r>
         <w:fldChar w:fldCharType="separate"/>
       </w:r>
-      <w:bookmarkStart w:id="38" w:name="_Toc213543552"/>
-      <w:bookmarkStart w:id="39" w:name="_Toc213667600"/>
+      <w:bookmarkStart w:id="39" w:name="_Toc213543552"/>
+      <w:bookmarkStart w:id="40" w:name="_Toc213963184"/>
       <w:r>
         <w:rPr>
           <w:noProof/>
@@ -13597,7 +13508,7 @@
       <w:r>
         <w:fldChar w:fldCharType="end"/>
       </w:r>
-      <w:bookmarkStart w:id="40" w:name="_Toc213539640"/>
+      <w:bookmarkStart w:id="41" w:name="_Toc213539640"/>
       <w:r>
         <w:rPr>
           <w:rFonts w:hint="eastAsia"/>
@@ -13614,9 +13525,9 @@
         </w:rPr>
         <w:t>類別關係樹狀圖</w:t>
       </w:r>
-      <w:bookmarkEnd w:id="38"/>
       <w:bookmarkEnd w:id="39"/>
       <w:bookmarkEnd w:id="40"/>
+      <w:bookmarkEnd w:id="41"/>
     </w:p>
     <w:p>
       <w:pPr>
@@ -13625,7 +13536,7 @@
           <w:lang w:eastAsia="zh-TW"/>
         </w:rPr>
       </w:pPr>
-      <w:bookmarkStart w:id="41" w:name="_Toc213667584"/>
+      <w:bookmarkStart w:id="42" w:name="_Toc213963168"/>
       <w:r>
         <w:rPr>
           <w:rFonts w:hint="eastAsia"/>
@@ -13634,7 +13545,7 @@
         <w:lastRenderedPageBreak/>
         <w:t>使用流程圖</w:t>
       </w:r>
-      <w:bookmarkEnd w:id="41"/>
+      <w:bookmarkEnd w:id="42"/>
     </w:p>
     <w:p>
       <w:pPr>
@@ -13705,10 +13616,10 @@
           <w:lang w:eastAsia="zh-TW"/>
         </w:rPr>
       </w:pPr>
-      <w:bookmarkStart w:id="42" w:name="_Toc213352871"/>
-      <w:bookmarkStart w:id="43" w:name="_Toc213353088"/>
-      <w:bookmarkStart w:id="44" w:name="_Toc213539635"/>
-      <w:bookmarkStart w:id="45" w:name="_Toc213667608"/>
+      <w:bookmarkStart w:id="43" w:name="_Toc213352871"/>
+      <w:bookmarkStart w:id="44" w:name="_Toc213353088"/>
+      <w:bookmarkStart w:id="45" w:name="_Toc213539635"/>
+      <w:bookmarkStart w:id="46" w:name="_Toc213963190"/>
       <w:r>
         <w:t xml:space="preserve">Table </w:t>
       </w:r>
@@ -13727,8 +13638,8 @@
         </w:rPr>
         <w:t>2</w:t>
       </w:r>
-      <w:bookmarkEnd w:id="42"/>
       <w:bookmarkEnd w:id="43"/>
+      <w:bookmarkEnd w:id="44"/>
       <w:r>
         <w:rPr>
           <w:noProof/>
@@ -13751,8 +13662,8 @@
         </w:rPr>
         <w:t>編輯模式流程圖</w:t>
       </w:r>
-      <w:bookmarkEnd w:id="44"/>
       <w:bookmarkEnd w:id="45"/>
+      <w:bookmarkEnd w:id="46"/>
     </w:p>
     <w:p>
       <w:pPr>
@@ -13791,10 +13702,10 @@
           <w:lang w:eastAsia="zh-TW"/>
         </w:rPr>
       </w:pPr>
-      <w:bookmarkStart w:id="46" w:name="_Toc213352872"/>
-      <w:bookmarkStart w:id="47" w:name="_Toc213353089"/>
-      <w:bookmarkStart w:id="48" w:name="_Toc213539636"/>
-      <w:bookmarkStart w:id="49" w:name="_Toc213667609"/>
+      <w:bookmarkStart w:id="47" w:name="_Toc213352872"/>
+      <w:bookmarkStart w:id="48" w:name="_Toc213353089"/>
+      <w:bookmarkStart w:id="49" w:name="_Toc213539636"/>
+      <w:bookmarkStart w:id="50" w:name="_Toc213963191"/>
       <w:r>
         <w:rPr>
           <w:lang w:eastAsia="zh-TW"/>
@@ -13820,8 +13731,8 @@
         </w:rPr>
         <w:t>3</w:t>
       </w:r>
-      <w:bookmarkEnd w:id="46"/>
       <w:bookmarkEnd w:id="47"/>
+      <w:bookmarkEnd w:id="48"/>
       <w:r>
         <w:fldChar w:fldCharType="end"/>
       </w:r>
@@ -13839,53 +13750,28 @@
         </w:rPr>
         <w:t>閱覽模式流程圖</w:t>
       </w:r>
-      <w:bookmarkEnd w:id="48"/>
       <w:bookmarkEnd w:id="49"/>
-    </w:p>
-    <w:p>
-      <w:pPr>
-        <w:pStyle w:val="2"/>
-        <w:rPr>
-          <w:rFonts w:hint="eastAsia"/>
-          <w:b/>
-          <w:bCs/>
-          <w:szCs w:val="28"/>
-          <w:lang w:eastAsia="zh-TW"/>
-        </w:rPr>
-      </w:pPr>
-      <w:bookmarkStart w:id="50" w:name="_Toc213667585"/>
-      <w:r>
-        <w:rPr>
-          <w:rFonts w:hint="eastAsia"/>
-          <w:lang w:eastAsia="zh-TW"/>
-        </w:rPr>
-        <w:t>第二節</w:t>
-      </w:r>
-      <w:r>
-        <w:rPr>
-          <w:lang w:eastAsia="zh-TW"/>
-        </w:rPr>
-        <w:tab/>
-      </w:r>
-      <w:r>
-        <w:rPr>
-          <w:rFonts w:hint="eastAsia"/>
-          <w:b/>
-          <w:bCs/>
-          <w:szCs w:val="28"/>
-          <w:lang w:eastAsia="zh-TW"/>
-        </w:rPr>
-        <w:t>專案分析</w:t>
-      </w:r>
       <w:bookmarkEnd w:id="50"/>
     </w:p>
     <w:p>
       <w:pPr>
-        <w:spacing w:line="240" w:lineRule="auto"/>
-        <w:rPr>
-          <w:lang w:eastAsia="zh-TW"/>
-        </w:rPr>
-      </w:pPr>
+        <w:pStyle w:val="2"/>
+        <w:rPr>
+          <w:rFonts w:hint="eastAsia"/>
+          <w:b/>
+          <w:bCs/>
+          <w:szCs w:val="28"/>
+          <w:lang w:eastAsia="zh-TW"/>
+        </w:rPr>
+      </w:pPr>
+      <w:bookmarkStart w:id="51" w:name="_Toc213963169"/>
+      <w:r>
+        <w:rPr>
+          <w:rFonts w:hint="eastAsia"/>
+          <w:lang w:eastAsia="zh-TW"/>
+        </w:rPr>
+        <w:t>第二節</w:t>
+      </w:r>
       <w:r>
         <w:rPr>
           <w:lang w:eastAsia="zh-TW"/>
@@ -13895,33 +13781,58 @@
       <w:r>
         <w:rPr>
           <w:rFonts w:hint="eastAsia"/>
-          <w:lang w:eastAsia="zh-TW"/>
-        </w:rPr>
-        <w:t>此節</w:t>
-      </w:r>
-      <w:r>
-        <w:rPr>
-          <w:rFonts w:hint="eastAsia"/>
-          <w:lang w:eastAsia="zh-TW"/>
-        </w:rPr>
-        <w:t>將</w:t>
-      </w:r>
-      <w:r>
-        <w:rPr>
-          <w:rFonts w:hint="eastAsia"/>
-          <w:lang w:eastAsia="zh-TW"/>
-        </w:rPr>
-        <w:t>使用樹狀圖來表示專案資料夾的結構，有助於開發者接手以及統一資料夾功能分類。</w:t>
-      </w:r>
+          <w:b/>
+          <w:bCs/>
+          <w:szCs w:val="28"/>
+          <w:lang w:eastAsia="zh-TW"/>
+        </w:rPr>
+        <w:t>專案分析</w:t>
+      </w:r>
+      <w:bookmarkEnd w:id="51"/>
     </w:p>
     <w:p>
       <w:pPr>
+        <w:spacing w:line="240" w:lineRule="auto"/>
+        <w:rPr>
+          <w:lang w:eastAsia="zh-TW"/>
+        </w:rPr>
+      </w:pPr>
+      <w:r>
+        <w:rPr>
+          <w:lang w:eastAsia="zh-TW"/>
+        </w:rPr>
+        <w:tab/>
+      </w:r>
+      <w:r>
+        <w:rPr>
+          <w:rFonts w:hint="eastAsia"/>
+          <w:lang w:eastAsia="zh-TW"/>
+        </w:rPr>
+        <w:t>此節</w:t>
+      </w:r>
+      <w:r>
+        <w:rPr>
+          <w:rFonts w:hint="eastAsia"/>
+          <w:lang w:eastAsia="zh-TW"/>
+        </w:rPr>
+        <w:t>將</w:t>
+      </w:r>
+      <w:r>
+        <w:rPr>
+          <w:rFonts w:hint="eastAsia"/>
+          <w:lang w:eastAsia="zh-TW"/>
+        </w:rPr>
+        <w:t>使用樹狀圖來表示專案資料夾的結構，有助於開發者接手以及統一資料夾功能分類。</w:t>
+      </w:r>
+    </w:p>
+    <w:p>
+      <w:pPr>
         <w:pStyle w:val="3"/>
         <w:rPr>
           <w:lang w:eastAsia="zh-TW"/>
         </w:rPr>
       </w:pPr>
-      <w:bookmarkStart w:id="51" w:name="_Toc213667586"/>
+      <w:bookmarkStart w:id="52" w:name="_Toc213963170"/>
       <w:r>
         <w:rPr>
           <w:rFonts w:hint="eastAsia"/>
@@ -13930,7 +13841,7 @@
         <w:lastRenderedPageBreak/>
         <w:t>資料夾樹狀圖</w:t>
       </w:r>
-      <w:bookmarkEnd w:id="51"/>
+      <w:bookmarkEnd w:id="52"/>
     </w:p>
     <w:p>
       <w:pPr>
@@ -14000,8 +13911,8 @@
       <w:r>
         <w:fldChar w:fldCharType="separate"/>
       </w:r>
-      <w:bookmarkStart w:id="52" w:name="_Toc213543553"/>
-      <w:bookmarkStart w:id="53" w:name="_Toc213667601"/>
+      <w:bookmarkStart w:id="53" w:name="_Toc213543553"/>
+      <w:bookmarkStart w:id="54" w:name="_Toc213963185"/>
       <w:r>
         <w:rPr>
           <w:noProof/>
@@ -14045,7 +13956,7 @@
         </w:rPr>
         <w:fldChar w:fldCharType="end"/>
       </w:r>
-      <w:bookmarkStart w:id="54" w:name="_Toc213539641"/>
+      <w:bookmarkStart w:id="55" w:name="_Toc213539641"/>
       <w:r>
         <w:rPr>
           <w:rFonts w:hint="eastAsia"/>
@@ -14061,9 +13972,9 @@
         </w:rPr>
         <w:t>專案架構圖</w:t>
       </w:r>
-      <w:bookmarkEnd w:id="52"/>
       <w:bookmarkEnd w:id="53"/>
       <w:bookmarkEnd w:id="54"/>
+      <w:bookmarkEnd w:id="55"/>
     </w:p>
     <w:p>
       <w:pPr>
@@ -14133,8 +14044,8 @@
       <w:r>
         <w:fldChar w:fldCharType="separate"/>
       </w:r>
-      <w:bookmarkStart w:id="55" w:name="_Toc213543554"/>
-      <w:bookmarkStart w:id="56" w:name="_Toc213667602"/>
+      <w:bookmarkStart w:id="56" w:name="_Toc213543554"/>
+      <w:bookmarkStart w:id="57" w:name="_Toc213963186"/>
       <w:r>
         <w:rPr>
           <w:noProof/>
@@ -14178,7 +14089,7 @@
         </w:rPr>
         <w:fldChar w:fldCharType="end"/>
       </w:r>
-      <w:bookmarkStart w:id="57" w:name="_Toc213539642"/>
+      <w:bookmarkStart w:id="58" w:name="_Toc213539642"/>
       <w:r>
         <w:rPr>
           <w:rFonts w:hint="eastAsia"/>
@@ -14194,9 +14105,9 @@
         </w:rPr>
         <w:t>版本控制</w:t>
       </w:r>
-      <w:bookmarkEnd w:id="55"/>
       <w:bookmarkEnd w:id="56"/>
       <w:bookmarkEnd w:id="57"/>
+      <w:bookmarkEnd w:id="58"/>
     </w:p>
     <w:p>
       <w:pPr>
@@ -14213,7 +14124,7 @@
           <w:lang w:eastAsia="zh-TW"/>
         </w:rPr>
       </w:pPr>
-      <w:bookmarkStart w:id="58" w:name="_Toc213667587"/>
+      <w:bookmarkStart w:id="59" w:name="_Toc213963171"/>
       <w:r>
         <w:rPr>
           <w:rFonts w:hint="eastAsia"/>
@@ -14224,7 +14135,7 @@
         </w:rPr>
         <w:t>研究方法有效性評估</w:t>
       </w:r>
-      <w:bookmarkEnd w:id="58"/>
+      <w:bookmarkEnd w:id="59"/>
     </w:p>
     <w:p>
       <w:pPr>
@@ -14258,7 +14169,7 @@
           <w:lang w:eastAsia="zh-TW"/>
         </w:rPr>
       </w:pPr>
-      <w:bookmarkStart w:id="59" w:name="_Toc213667588"/>
+      <w:bookmarkStart w:id="60" w:name="_Toc213963172"/>
       <w:r>
         <w:rPr>
           <w:rFonts w:hint="eastAsia"/>
@@ -14267,7 +14178,7 @@
         <w:lastRenderedPageBreak/>
         <w:t>架構理解</w:t>
       </w:r>
-      <w:bookmarkEnd w:id="59"/>
+      <w:bookmarkEnd w:id="60"/>
     </w:p>
     <w:p>
       <w:pPr>
@@ -14515,8 +14426,8 @@
       <w:r>
         <w:fldChar w:fldCharType="separate"/>
       </w:r>
-      <w:bookmarkStart w:id="60" w:name="_Toc213543555"/>
-      <w:bookmarkStart w:id="61" w:name="_Toc213667603"/>
+      <w:bookmarkStart w:id="61" w:name="_Toc213543555"/>
+      <w:bookmarkStart w:id="62" w:name="_Toc213963187"/>
       <w:r>
         <w:rPr>
           <w:noProof/>
@@ -14563,7 +14474,7 @@
       <w:r>
         <w:fldChar w:fldCharType="end"/>
       </w:r>
-      <w:bookmarkStart w:id="62" w:name="_Toc213539643"/>
+      <w:bookmarkStart w:id="63" w:name="_Toc213539643"/>
       <w:r>
         <w:rPr>
           <w:rFonts w:hint="eastAsia"/>
@@ -14592,9 +14503,9 @@
         </w:rPr>
         <w:t>描述圖</w:t>
       </w:r>
-      <w:bookmarkEnd w:id="60"/>
       <w:bookmarkEnd w:id="61"/>
       <w:bookmarkEnd w:id="62"/>
+      <w:bookmarkEnd w:id="63"/>
     </w:p>
     <w:p>
       <w:pPr>
@@ -14793,7 +14704,7 @@
           <w:lang w:eastAsia="zh-TW"/>
         </w:rPr>
       </w:pPr>
-      <w:bookmarkStart w:id="63" w:name="_Toc213667589"/>
+      <w:bookmarkStart w:id="64" w:name="_Toc213963173"/>
       <w:r>
         <w:rPr>
           <w:rFonts w:hint="eastAsia"/>
@@ -14801,7 +14712,7 @@
         </w:rPr>
         <w:t>模組擴充</w:t>
       </w:r>
-      <w:bookmarkEnd w:id="63"/>
+      <w:bookmarkEnd w:id="64"/>
     </w:p>
     <w:p>
       <w:pPr>
@@ -14977,6 +14888,7 @@
       <w:r>
         <w:rPr>
           <w:rFonts w:hint="eastAsia"/>
+          <w:i/>
           <w:lang w:eastAsia="zh-TW"/>
         </w:rPr>
         <w:t>ANA</w:t>
@@ -15193,6 +15105,7 @@
       <w:r>
         <w:rPr>
           <w:rFonts w:hint="eastAsia"/>
+          <w:i/>
           <w:lang w:eastAsia="zh-TW"/>
         </w:rPr>
         <w:t>N</w:t>
@@ -15202,7 +15115,7 @@
           <w:rFonts w:hint="eastAsia"/>
           <w:lang w:eastAsia="zh-TW"/>
         </w:rPr>
-        <w:t>代表類</w:t>
+        <w:t>代表類別</w:t>
       </w:r>
       <w:r>
         <w:rPr>
@@ -15210,11 +15123,12 @@
           <w:lang w:eastAsia="zh-TW"/>
         </w:rPr>
         <w:lastRenderedPageBreak/>
-        <w:t>別總數；</w:t>
-      </w:r>
-      <w:r>
-        <w:rPr>
-          <w:rFonts w:hint="eastAsia"/>
+        <w:t>總數；</w:t>
+      </w:r>
+      <w:r>
+        <w:rPr>
+          <w:rFonts w:hint="eastAsia"/>
+          <w:i/>
           <w:lang w:eastAsia="zh-TW"/>
         </w:rPr>
         <w:t>DCC</w:t>
@@ -15555,6 +15469,7 @@
       <w:r>
         <w:rPr>
           <w:rFonts w:hint="eastAsia"/>
+          <w:i/>
           <w:lang w:eastAsia="zh-TW"/>
         </w:rPr>
         <w:t>MFA</w:t>
@@ -16313,20 +16228,88 @@
         <w:spacing w:after="160" w:line="240" w:lineRule="auto"/>
         <w:textAlignment w:val="auto"/>
         <w:rPr>
-          <w:rFonts w:hint="eastAsia"/>
-          <w:lang w:eastAsia="zh-TW"/>
-        </w:rPr>
-      </w:pPr>
-      <w:r>
-        <w:rPr>
-          <w:rFonts w:hint="eastAsia"/>
-          <w:lang w:eastAsia="zh-TW"/>
-        </w:rPr>
-        <w:t>根據這個公式，本研究之專案所設計之架構將使系統中除了根類別外，所有類別皆僅繼承根類別，</w:t>
-      </w:r>
-      <w:r>
-        <w:rPr>
-          <w:rFonts w:hint="eastAsia"/>
+          <w:lang w:eastAsia="zh-TW"/>
+        </w:rPr>
+      </w:pPr>
+      <w:r>
+        <w:rPr>
+          <w:rFonts w:hint="eastAsia"/>
+          <w:lang w:eastAsia="zh-TW"/>
+        </w:rPr>
+        <w:t>根據此</w:t>
+      </w:r>
+      <w:r>
+        <w:rPr>
+          <w:rFonts w:hint="eastAsia"/>
+          <w:lang w:eastAsia="zh-TW"/>
+        </w:rPr>
+        <w:t>公式，</w:t>
+      </w:r>
+      <w:r>
+        <w:rPr>
+          <w:rFonts w:hint="eastAsia"/>
+          <w:lang w:eastAsia="zh-TW"/>
+        </w:rPr>
+        <w:t>另</w:t>
+      </w:r>
+      <m:oMath>
+        <m:sSub>
+          <m:sSubPr>
+            <m:ctrlPr>
+              <w:rPr>
+                <w:rFonts w:ascii="Cambria Math" w:hAnsi="Cambria Math"/>
+                <w:i/>
+                <w:lang w:eastAsia="zh-TW"/>
+              </w:rPr>
+            </m:ctrlPr>
+          </m:sSubPr>
+          <m:e>
+            <m:r>
+              <w:rPr>
+                <w:rFonts w:ascii="Cambria Math" w:hAnsi="Cambria Math" w:hint="eastAsia"/>
+                <w:lang w:eastAsia="zh-TW"/>
+              </w:rPr>
+              <m:t>ANA</m:t>
+            </m:r>
+          </m:e>
+          <m:sub>
+            <m:r>
+              <w:rPr>
+                <w:rFonts w:ascii="Cambria Math" w:hAnsi="Cambria Math"/>
+                <w:lang w:eastAsia="zh-TW"/>
+              </w:rPr>
+              <m:t>pointBased</m:t>
+            </m:r>
+          </m:sub>
+        </m:sSub>
+      </m:oMath>
+      <w:r>
+        <w:rPr>
+          <w:rFonts w:hint="eastAsia"/>
+          <w:lang w:eastAsia="zh-TW"/>
+        </w:rPr>
+        <w:t>為</w:t>
+      </w:r>
+      <w:proofErr w:type="gramStart"/>
+      <w:r>
+        <w:rPr>
+          <w:rFonts w:hint="eastAsia"/>
+          <w:lang w:eastAsia="zh-TW"/>
+        </w:rPr>
+        <w:t>點構式</w:t>
+      </w:r>
+      <w:proofErr w:type="gramEnd"/>
+      <w:r>
+        <w:rPr>
+          <w:rFonts w:hint="eastAsia"/>
+          <w:lang w:eastAsia="zh-TW"/>
+        </w:rPr>
+        <w:t>架構之</w:t>
+      </w:r>
+      <w:r>
+        <w:rPr>
+          <w:rFonts w:hint="eastAsia"/>
+          <w:i/>
           <w:lang w:eastAsia="zh-TW"/>
         </w:rPr>
         <w:t>ANA</w:t>
@@ -16336,7 +16319,105 @@
           <w:rFonts w:hint="eastAsia"/>
           <w:lang w:eastAsia="zh-TW"/>
         </w:rPr>
-        <w:t>值為</w:t>
+        <w:t>值、</w:t>
+      </w:r>
+      <m:oMath>
+        <m:sSub>
+          <m:sSubPr>
+            <m:ctrlPr>
+              <w:rPr>
+                <w:rFonts w:ascii="Cambria Math" w:hAnsi="Cambria Math"/>
+                <w:i/>
+                <w:lang w:eastAsia="zh-TW"/>
+              </w:rPr>
+            </m:ctrlPr>
+          </m:sSubPr>
+          <m:e>
+            <m:r>
+              <w:rPr>
+                <w:rFonts w:ascii="Cambria Math" w:hAnsi="Cambria Math" w:hint="eastAsia"/>
+                <w:lang w:eastAsia="zh-TW"/>
+              </w:rPr>
+              <m:t>ANA</m:t>
+            </m:r>
+          </m:e>
+          <m:sub>
+            <m:r>
+              <w:rPr>
+                <w:rFonts w:ascii="Cambria Math" w:hAnsi="Cambria Math"/>
+                <w:lang w:eastAsia="zh-TW"/>
+              </w:rPr>
+              <m:t>original</m:t>
+            </m:r>
+          </m:sub>
+        </m:sSub>
+      </m:oMath>
+      <w:r>
+        <w:rPr>
+          <w:rFonts w:hint="eastAsia"/>
+          <w:lang w:eastAsia="zh-TW"/>
+        </w:rPr>
+        <w:t>為點線面架構之</w:t>
+      </w:r>
+      <w:r>
+        <w:rPr>
+          <w:rFonts w:hint="eastAsia"/>
+          <w:i/>
+          <w:lang w:eastAsia="zh-TW"/>
+        </w:rPr>
+        <w:t>ANA</w:t>
+      </w:r>
+      <w:r>
+        <w:rPr>
+          <w:rFonts w:hint="eastAsia"/>
+          <w:lang w:eastAsia="zh-TW"/>
+        </w:rPr>
+        <w:t>值，其餘代數同理，</w:t>
+      </w:r>
+      <w:r>
+        <w:rPr>
+          <w:rFonts w:hint="eastAsia"/>
+          <w:lang w:eastAsia="zh-TW"/>
+        </w:rPr>
+        <w:t>本研究之專案所設計之架構將使系統中除了根類別外，所有類別皆僅繼承根類別，</w:t>
+      </w:r>
+      <m:oMath>
+        <m:sSub>
+          <m:sSubPr>
+            <m:ctrlPr>
+              <w:rPr>
+                <w:rFonts w:ascii="Cambria Math" w:hAnsi="Cambria Math"/>
+                <w:i/>
+                <w:lang w:eastAsia="zh-TW"/>
+              </w:rPr>
+            </m:ctrlPr>
+          </m:sSubPr>
+          <m:e>
+            <m:r>
+              <w:rPr>
+                <w:rFonts w:ascii="Cambria Math" w:hAnsi="Cambria Math" w:hint="eastAsia"/>
+                <w:lang w:eastAsia="zh-TW"/>
+              </w:rPr>
+              <m:t>ANA</m:t>
+            </m:r>
+          </m:e>
+          <m:sub>
+            <m:r>
+              <w:rPr>
+                <w:rFonts w:ascii="Cambria Math" w:hAnsi="Cambria Math"/>
+                <w:lang w:eastAsia="zh-TW"/>
+              </w:rPr>
+              <m:t>pointBased</m:t>
+            </m:r>
+          </m:sub>
+        </m:sSub>
+      </m:oMath>
+      <w:r>
+        <w:rPr>
+          <w:rFonts w:hint="eastAsia"/>
+          <w:lang w:eastAsia="zh-TW"/>
+        </w:rPr>
+        <w:t>為</w:t>
       </w:r>
       <m:oMath>
         <m:f>
@@ -16379,6 +16460,7 @@
       <w:r>
         <w:rPr>
           <w:rFonts w:hint="eastAsia"/>
+          <w:i/>
           <w:lang w:eastAsia="zh-TW"/>
         </w:rPr>
         <w:t>n</w:t>
@@ -16390,13 +16472,37 @@
         </w:rPr>
         <w:t>為總類別數，當總類別數越多，</w:t>
       </w:r>
-      <w:r>
-        <w:rPr>
-          <w:rFonts w:hint="eastAsia"/>
-          <w:lang w:eastAsia="zh-TW"/>
-        </w:rPr>
-        <w:t>ANA</w:t>
-      </w:r>
+      <m:oMath>
+        <m:sSub>
+          <m:sSubPr>
+            <m:ctrlPr>
+              <w:rPr>
+                <w:rFonts w:ascii="Cambria Math" w:hAnsi="Cambria Math"/>
+                <w:i/>
+                <w:lang w:eastAsia="zh-TW"/>
+              </w:rPr>
+            </m:ctrlPr>
+          </m:sSubPr>
+          <m:e>
+            <m:r>
+              <w:rPr>
+                <w:rFonts w:ascii="Cambria Math" w:hAnsi="Cambria Math" w:hint="eastAsia"/>
+                <w:lang w:eastAsia="zh-TW"/>
+              </w:rPr>
+              <m:t>ANA</m:t>
+            </m:r>
+          </m:e>
+          <m:sub>
+            <m:r>
+              <w:rPr>
+                <w:rFonts w:ascii="Cambria Math" w:hAnsi="Cambria Math"/>
+                <w:lang w:eastAsia="zh-TW"/>
+              </w:rPr>
+              <m:t>pointBased</m:t>
+            </m:r>
+          </m:sub>
+        </m:sSub>
+      </m:oMath>
       <w:r>
         <w:rPr>
           <w:rFonts w:hint="eastAsia"/>
@@ -16423,7 +16529,14 @@
           <w:rFonts w:hint="eastAsia"/>
           <w:lang w:eastAsia="zh-TW"/>
         </w:rPr>
-        <w:t>本研究之</w:t>
+        <w:t>本研究之專案</w:t>
+      </w:r>
+      <w:r>
+        <w:rPr>
+          <w:rFonts w:hint="eastAsia"/>
+          <w:lang w:eastAsia="zh-TW"/>
+        </w:rPr>
+        <w:t>，</w:t>
       </w:r>
       <w:proofErr w:type="gramStart"/>
       <w:r>
@@ -16431,7 +16544,7 @@
           <w:rFonts w:hint="eastAsia"/>
           <w:lang w:eastAsia="zh-TW"/>
         </w:rPr>
-        <w:t>專案除群組</w:t>
+        <w:t>除群組</w:t>
       </w:r>
       <w:proofErr w:type="gramEnd"/>
       <w:r>
@@ -16453,7 +16566,42 @@
           <w:rFonts w:hint="eastAsia"/>
           <w:lang w:eastAsia="zh-TW"/>
         </w:rPr>
-        <w:t>皆非系統之內之屬性</w:t>
+        <w:t>僅</w:t>
+      </w:r>
+      <w:r>
+        <w:rPr>
+          <w:rFonts w:hint="eastAsia"/>
+          <w:lang w:eastAsia="zh-TW"/>
+        </w:rPr>
+        <w:t>在繪製函數時</w:t>
+      </w:r>
+      <w:r>
+        <w:rPr>
+          <w:rFonts w:hint="eastAsia"/>
+          <w:lang w:eastAsia="zh-TW"/>
+        </w:rPr>
+        <w:t>引用</w:t>
+      </w:r>
+      <w:r>
+        <w:rPr>
+          <w:rFonts w:hint="eastAsia"/>
+          <w:lang w:eastAsia="zh-TW"/>
+        </w:rPr>
+        <w:t>一個外部類別（即</w:t>
+      </w:r>
+      <w:r>
+        <w:rPr>
+          <w:rFonts w:hint="eastAsia"/>
+          <w:lang w:eastAsia="zh-TW"/>
+        </w:rPr>
+        <w:t>點</w:t>
+      </w:r>
+      <w:r>
+        <w:rPr>
+          <w:rFonts w:hint="eastAsia"/>
+          <w:lang w:eastAsia="zh-TW"/>
+        </w:rPr>
+        <w:t>類別）</w:t>
       </w:r>
       <w:r>
         <w:rPr>
@@ -16471,13 +16619,36 @@
         <w:t>多時，</w:t>
       </w:r>
       <w:proofErr w:type="gramEnd"/>
-      <w:r>
-        <w:rPr>
-          <w:rFonts w:hint="eastAsia"/>
-          <w:lang w:eastAsia="zh-TW"/>
-        </w:rPr>
-        <w:t>DDC</w:t>
-      </w:r>
+      <m:oMath>
+        <m:sSub>
+          <m:sSubPr>
+            <m:ctrlPr>
+              <w:rPr>
+                <w:rFonts w:ascii="Cambria Math" w:hAnsi="Cambria Math"/>
+                <w:lang w:eastAsia="zh-TW"/>
+              </w:rPr>
+            </m:ctrlPr>
+          </m:sSubPr>
+          <m:e>
+            <m:r>
+              <w:rPr>
+                <w:rFonts w:ascii="Cambria Math" w:hAnsi="Cambria Math"/>
+                <w:lang w:eastAsia="zh-TW"/>
+              </w:rPr>
+              <m:t>DDC</m:t>
+            </m:r>
+          </m:e>
+          <m:sub>
+            <m:r>
+              <w:rPr>
+                <w:rFonts w:ascii="Cambria Math" w:hAnsi="Cambria Math"/>
+                <w:lang w:eastAsia="zh-TW"/>
+              </w:rPr>
+              <m:t>pointBased</m:t>
+            </m:r>
+          </m:sub>
+        </m:sSub>
+      </m:oMath>
       <w:r>
         <w:rPr>
           <w:rFonts w:hint="eastAsia"/>
@@ -16490,7 +16661,7 @@
           <w:rFonts w:hint="eastAsia"/>
           <w:lang w:eastAsia="zh-TW"/>
         </w:rPr>
-        <w:t>0</w:t>
+        <w:t>1</w:t>
       </w:r>
       <w:r>
         <w:rPr>
@@ -16504,23 +16675,14 @@
           <w:rFonts w:hint="eastAsia"/>
           <w:lang w:eastAsia="zh-TW"/>
         </w:rPr>
-        <w:t>、美</w:t>
-      </w:r>
-      <w:proofErr w:type="gramStart"/>
-      <w:r>
-        <w:rPr>
-          <w:rFonts w:hint="eastAsia"/>
-          <w:lang w:eastAsia="zh-TW"/>
-        </w:rPr>
-        <w:t>個</w:t>
-      </w:r>
-      <w:proofErr w:type="gramEnd"/>
-      <w:r>
-        <w:rPr>
-          <w:rFonts w:hint="eastAsia"/>
-          <w:lang w:eastAsia="zh-TW"/>
-        </w:rPr>
-        <w:t>類別皆固定繼承</w:t>
+        <w:t>，</w:t>
+      </w:r>
+      <w:r>
+        <w:rPr>
+          <w:rFonts w:hint="eastAsia"/>
+          <w:lang w:eastAsia="zh-TW"/>
+        </w:rPr>
+        <w:t>皆固定繼承</w:t>
       </w:r>
       <w:r>
         <w:rPr>
@@ -16559,6 +16721,7 @@
       <w:r>
         <w:rPr>
           <w:rFonts w:hint="eastAsia"/>
+          <w:i/>
           <w:lang w:eastAsia="zh-TW"/>
         </w:rPr>
         <w:t>m</w:t>
@@ -16570,13 +16733,37 @@
         </w:rPr>
         <w:t>時，</w:t>
       </w:r>
-      <w:r>
-        <w:rPr>
-          <w:rFonts w:hint="eastAsia"/>
-          <w:lang w:eastAsia="zh-TW"/>
-        </w:rPr>
-        <w:t>MFA</w:t>
-      </w:r>
+      <m:oMath>
+        <m:sSub>
+          <m:sSubPr>
+            <m:ctrlPr>
+              <w:rPr>
+                <w:rFonts w:ascii="Cambria Math" w:hAnsi="Cambria Math"/>
+                <w:i/>
+                <w:lang w:eastAsia="zh-TW"/>
+              </w:rPr>
+            </m:ctrlPr>
+          </m:sSubPr>
+          <m:e>
+            <m:r>
+              <w:rPr>
+                <w:rFonts w:ascii="Cambria Math" w:hAnsi="Cambria Math"/>
+                <w:lang w:eastAsia="zh-TW"/>
+              </w:rPr>
+              <m:t>MFA</m:t>
+            </m:r>
+          </m:e>
+          <m:sub>
+            <m:r>
+              <w:rPr>
+                <w:rFonts w:ascii="Cambria Math" w:hAnsi="Cambria Math"/>
+                <w:lang w:eastAsia="zh-TW"/>
+              </w:rPr>
+              <m:t>pointBased</m:t>
+            </m:r>
+          </m:sub>
+        </m:sSub>
+      </m:oMath>
       <w:r>
         <w:rPr>
           <w:rFonts w:hint="eastAsia"/>
@@ -16590,13 +16777,15 @@
             <m:ctrlPr>
               <w:rPr>
                 <w:rFonts w:ascii="Cambria Math" w:hAnsi="Cambria Math"/>
-                <w:i/>
                 <w:lang w:eastAsia="zh-TW"/>
               </w:rPr>
             </m:ctrlPr>
           </m:fPr>
           <m:num>
             <m:r>
+              <m:rPr>
+                <m:sty m:val="p"/>
+              </m:rPr>
               <w:rPr>
                 <w:rFonts w:ascii="Cambria Math" w:hAnsi="Cambria Math"/>
                 <w:lang w:eastAsia="zh-TW"/>
@@ -16606,6 +16795,9 @@
           </m:num>
           <m:den>
             <m:r>
+              <m:rPr>
+                <m:sty m:val="p"/>
+              </m:rPr>
               <w:rPr>
                 <w:rFonts w:ascii="Cambria Math" w:hAnsi="Cambria Math"/>
                 <w:lang w:eastAsia="zh-TW"/>
@@ -16681,64 +16873,90 @@
         </w:rPr>
         <w:t xml:space="preserve"> </w:t>
       </w:r>
-      <m:oMath>
-        <m:r>
-          <m:rPr>
-            <m:sty m:val="p"/>
-          </m:rPr>
-          <w:rPr>
-            <w:rFonts w:ascii="Cambria Math" w:hAnsi="Cambria Math"/>
-            <w:lang w:eastAsia="zh-TW"/>
-          </w:rPr>
-          <m:t>3≤NOP&lt;23</m:t>
-        </m:r>
-      </m:oMath>
-      <w:r>
-        <w:rPr>
-          <w:rFonts w:hint="eastAsia"/>
-          <w:lang w:eastAsia="zh-TW"/>
-        </w:rPr>
-        <w:t>。</w:t>
-      </w:r>
-    </w:p>
-    <w:p>
-      <w:pPr>
-        <w:widowControl/>
-        <w:suppressAutoHyphens w:val="0"/>
-        <w:autoSpaceDN/>
-        <w:spacing w:after="160" w:line="240" w:lineRule="auto"/>
-        <w:textAlignment w:val="auto"/>
-        <w:rPr>
-          <w:lang w:eastAsia="zh-TW"/>
-        </w:rPr>
-      </w:pPr>
-      <w:r>
-        <w:rPr>
-          <w:rFonts w:hint="eastAsia"/>
-          <w:lang w:eastAsia="zh-TW"/>
-        </w:rPr>
-        <w:t>經上述分析，本研究之專案可擴張性為</w:t>
-      </w:r>
-    </w:p>
-    <w:p>
-      <w:pPr>
-        <w:widowControl/>
-        <w:suppressAutoHyphens w:val="0"/>
-        <w:autoSpaceDN/>
-        <w:spacing w:after="160" w:line="240" w:lineRule="auto"/>
-        <w:textAlignment w:val="auto"/>
-        <w:rPr>
-          <w:lang w:eastAsia="zh-TW"/>
-        </w:rPr>
-      </w:pPr>
       <m:oMath>
         <m:r>
           <w:rPr>
             <w:rFonts w:ascii="Cambria Math" w:hAnsi="Cambria Math"/>
             <w:lang w:eastAsia="zh-TW"/>
           </w:rPr>
-          <m:t>0.5+</m:t>
+          <m:t>3≤</m:t>
         </m:r>
+        <m:sSub>
+          <m:sSubPr>
+            <m:ctrlPr>
+              <w:rPr>
+                <w:rFonts w:ascii="Cambria Math" w:hAnsi="Cambria Math"/>
+                <w:i/>
+                <w:lang w:eastAsia="zh-TW"/>
+              </w:rPr>
+            </m:ctrlPr>
+          </m:sSubPr>
+          <m:e>
+            <m:r>
+              <w:rPr>
+                <w:rFonts w:ascii="Cambria Math" w:hAnsi="Cambria Math"/>
+                <w:lang w:eastAsia="zh-TW"/>
+              </w:rPr>
+              <m:t>NOP</m:t>
+            </m:r>
+          </m:e>
+          <m:sub>
+            <m:r>
+              <w:rPr>
+                <w:rFonts w:ascii="Cambria Math" w:hAnsi="Cambria Math"/>
+                <w:lang w:eastAsia="zh-TW"/>
+              </w:rPr>
+              <m:t>pointBased</m:t>
+            </m:r>
+          </m:sub>
+        </m:sSub>
+        <m:r>
+          <w:rPr>
+            <w:rFonts w:ascii="Cambria Math" w:hAnsi="Cambria Math"/>
+            <w:lang w:eastAsia="zh-TW"/>
+          </w:rPr>
+          <m:t>&lt;23</m:t>
+        </m:r>
+      </m:oMath>
+      <w:r>
+        <w:rPr>
+          <w:rFonts w:hint="eastAsia"/>
+          <w:lang w:eastAsia="zh-TW"/>
+        </w:rPr>
+        <w:t>。</w:t>
+      </w:r>
+    </w:p>
+    <w:p>
+      <w:pPr>
+        <w:widowControl/>
+        <w:suppressAutoHyphens w:val="0"/>
+        <w:autoSpaceDN/>
+        <w:spacing w:after="160" w:line="240" w:lineRule="auto"/>
+        <w:textAlignment w:val="auto"/>
+        <w:rPr>
+          <w:lang w:eastAsia="zh-TW"/>
+        </w:rPr>
+      </w:pPr>
+      <w:r>
+        <w:rPr>
+          <w:rFonts w:hint="eastAsia"/>
+          <w:lang w:eastAsia="zh-TW"/>
+        </w:rPr>
+        <w:t>經上述分析，本研究之專案可擴張性為</w:t>
+      </w:r>
+    </w:p>
+    <w:p>
+      <w:pPr>
+        <w:widowControl/>
+        <w:suppressAutoHyphens w:val="0"/>
+        <w:autoSpaceDN/>
+        <w:spacing w:after="160" w:line="240" w:lineRule="auto"/>
+        <w:textAlignment w:val="auto"/>
+        <w:rPr>
+          <w:lang w:eastAsia="zh-TW"/>
+        </w:rPr>
+      </w:pPr>
+      <m:oMath>
         <m:f>
           <m:fPr>
             <m:ctrlPr>
@@ -16773,8 +16991,691 @@
             <w:rFonts w:ascii="Cambria Math" w:hAnsi="Cambria Math"/>
             <w:lang w:eastAsia="zh-TW"/>
           </w:rPr>
-          <m:t>+0.5×NOP</m:t>
+          <m:t>+0.5×</m:t>
         </m:r>
+        <m:sSub>
+          <m:sSubPr>
+            <m:ctrlPr>
+              <w:rPr>
+                <w:rFonts w:ascii="Cambria Math" w:hAnsi="Cambria Math"/>
+                <w:i/>
+                <w:lang w:eastAsia="zh-TW"/>
+              </w:rPr>
+            </m:ctrlPr>
+          </m:sSubPr>
+          <m:e>
+            <m:r>
+              <w:rPr>
+                <w:rFonts w:ascii="Cambria Math" w:hAnsi="Cambria Math"/>
+                <w:lang w:eastAsia="zh-TW"/>
+              </w:rPr>
+              <m:t>NOP</m:t>
+            </m:r>
+          </m:e>
+          <m:sub>
+            <m:r>
+              <w:rPr>
+                <w:rFonts w:ascii="Cambria Math" w:hAnsi="Cambria Math"/>
+                <w:lang w:eastAsia="zh-TW"/>
+              </w:rPr>
+              <m:t>pointBased</m:t>
+            </m:r>
+          </m:sub>
+        </m:sSub>
+        <m:r>
+          <w:rPr>
+            <w:rFonts w:ascii="Cambria Math" w:hAnsi="Cambria Math" w:hint="eastAsia"/>
+            <w:lang w:eastAsia="zh-TW"/>
+          </w:rPr>
+          <m:t>，其中</m:t>
+        </m:r>
+        <m:r>
+          <w:rPr>
+            <w:rFonts w:ascii="Cambria Math" w:hAnsi="Cambria Math"/>
+            <w:lang w:eastAsia="zh-TW"/>
+          </w:rPr>
+          <m:t>3≤</m:t>
+        </m:r>
+        <m:sSub>
+          <m:sSubPr>
+            <m:ctrlPr>
+              <w:rPr>
+                <w:rFonts w:ascii="Cambria Math" w:hAnsi="Cambria Math"/>
+                <w:i/>
+                <w:lang w:eastAsia="zh-TW"/>
+              </w:rPr>
+            </m:ctrlPr>
+          </m:sSubPr>
+          <m:e>
+            <m:r>
+              <w:rPr>
+                <w:rFonts w:ascii="Cambria Math" w:hAnsi="Cambria Math"/>
+                <w:lang w:eastAsia="zh-TW"/>
+              </w:rPr>
+              <m:t>NOP</m:t>
+            </m:r>
+          </m:e>
+          <m:sub>
+            <m:r>
+              <w:rPr>
+                <w:rFonts w:ascii="Cambria Math" w:hAnsi="Cambria Math"/>
+                <w:lang w:eastAsia="zh-TW"/>
+              </w:rPr>
+              <m:t>pointBased</m:t>
+            </m:r>
+          </m:sub>
+        </m:sSub>
+        <m:r>
+          <w:rPr>
+            <w:rFonts w:ascii="Cambria Math" w:hAnsi="Cambria Math"/>
+            <w:lang w:eastAsia="zh-TW"/>
+          </w:rPr>
+          <m:t>&lt;23</m:t>
+        </m:r>
+      </m:oMath>
+      <w:r>
+        <w:rPr>
+          <w:rFonts w:hint="eastAsia"/>
+          <w:lang w:eastAsia="zh-TW"/>
+        </w:rPr>
+        <w:t>。</w:t>
+      </w:r>
+    </w:p>
+    <w:p>
+      <w:pPr>
+        <w:widowControl/>
+        <w:suppressAutoHyphens w:val="0"/>
+        <w:autoSpaceDN/>
+        <w:spacing w:after="160" w:line="240" w:lineRule="auto"/>
+        <w:textAlignment w:val="auto"/>
+        <w:rPr>
+          <w:lang w:eastAsia="zh-TW"/>
+        </w:rPr>
+      </w:pPr>
+      <w:r>
+        <w:rPr>
+          <w:rFonts w:hint="eastAsia"/>
+          <w:lang w:eastAsia="zh-TW"/>
+        </w:rPr>
+        <w:t>點線面架構向量圖系統具備點、線、面三個系統基本類別</w:t>
+      </w:r>
+      <w:r>
+        <w:rPr>
+          <w:rFonts w:hint="eastAsia"/>
+          <w:lang w:eastAsia="zh-TW"/>
+        </w:rPr>
+        <w:t>，其中線引用了一個外部類別（即點類別），面引用了一個外部類別（即線類別）</w:t>
+      </w:r>
+      <w:r>
+        <w:rPr>
+          <w:rFonts w:hint="eastAsia"/>
+          <w:lang w:eastAsia="zh-TW"/>
+        </w:rPr>
+        <w:t>，根類別引用了這些基本屬性</w:t>
+      </w:r>
+      <w:r>
+        <w:rPr>
+          <w:rFonts w:hint="eastAsia"/>
+          <w:lang w:eastAsia="zh-TW"/>
+        </w:rPr>
+        <w:t>，延伸的類別皆繼承自根類別，可得</w:t>
+      </w:r>
+      <m:oMath>
+        <m:sSub>
+          <m:sSubPr>
+            <m:ctrlPr>
+              <w:rPr>
+                <w:rFonts w:ascii="Cambria Math" w:hAnsi="Cambria Math"/>
+                <w:i/>
+                <w:lang w:eastAsia="zh-TW"/>
+              </w:rPr>
+            </m:ctrlPr>
+          </m:sSubPr>
+          <m:e>
+            <m:r>
+              <w:rPr>
+                <w:rFonts w:ascii="Cambria Math" w:hAnsi="Cambria Math" w:hint="eastAsia"/>
+                <w:lang w:eastAsia="zh-TW"/>
+              </w:rPr>
+              <m:t>ANA</m:t>
+            </m:r>
+          </m:e>
+          <m:sub>
+            <m:r>
+              <w:rPr>
+                <w:rFonts w:ascii="Cambria Math" w:hAnsi="Cambria Math"/>
+                <w:lang w:eastAsia="zh-TW"/>
+              </w:rPr>
+              <m:t>pointBased</m:t>
+            </m:r>
+          </m:sub>
+        </m:sSub>
+        <m:r>
+          <w:rPr>
+            <w:rFonts w:ascii="Cambria Math" w:hAnsi="Cambria Math"/>
+            <w:lang w:eastAsia="zh-TW"/>
+          </w:rPr>
+          <m:t>=</m:t>
+        </m:r>
+        <m:sSub>
+          <m:sSubPr>
+            <m:ctrlPr>
+              <w:rPr>
+                <w:rFonts w:ascii="Cambria Math" w:hAnsi="Cambria Math"/>
+                <w:i/>
+                <w:lang w:eastAsia="zh-TW"/>
+              </w:rPr>
+            </m:ctrlPr>
+          </m:sSubPr>
+          <m:e>
+            <m:r>
+              <w:rPr>
+                <w:rFonts w:ascii="Cambria Math" w:hAnsi="Cambria Math" w:hint="eastAsia"/>
+                <w:lang w:eastAsia="zh-TW"/>
+              </w:rPr>
+              <m:t>ANA</m:t>
+            </m:r>
+          </m:e>
+          <m:sub>
+            <m:r>
+              <w:rPr>
+                <w:rFonts w:ascii="Cambria Math" w:hAnsi="Cambria Math"/>
+                <w:lang w:eastAsia="zh-TW"/>
+              </w:rPr>
+              <m:t>original</m:t>
+            </m:r>
+          </m:sub>
+        </m:sSub>
+      </m:oMath>
+      <w:r>
+        <w:rPr>
+          <w:rFonts w:hint="eastAsia"/>
+          <w:lang w:eastAsia="zh-TW"/>
+        </w:rPr>
+        <w:t>；若點線面架構之類別所引用之外部類別數量為</w:t>
+      </w:r>
+      <w:r>
+        <w:rPr>
+          <w:rFonts w:hint="eastAsia"/>
+          <w:i/>
+          <w:lang w:eastAsia="zh-TW"/>
+        </w:rPr>
+        <w:t>K</w:t>
+      </w:r>
+      <w:r>
+        <w:rPr>
+          <w:rFonts w:hint="eastAsia"/>
+          <w:lang w:eastAsia="zh-TW"/>
+        </w:rPr>
+        <w:t>，則</w:t>
+      </w:r>
+      <m:oMath>
+        <m:r>
+          <w:rPr>
+            <w:rFonts w:ascii="Cambria Math" w:hAnsi="Cambria Math" w:hint="eastAsia"/>
+            <w:lang w:eastAsia="zh-TW"/>
+          </w:rPr>
+          <m:t>1</m:t>
+        </m:r>
+        <m:r>
+          <w:rPr>
+            <w:rFonts w:ascii="Cambria Math" w:hAnsi="Cambria Math"/>
+            <w:lang w:eastAsia="zh-TW"/>
+          </w:rPr>
+          <m:t>≤</m:t>
+        </m:r>
+        <m:r>
+          <w:rPr>
+            <w:rFonts w:ascii="Cambria Math" w:hAnsi="Cambria Math" w:hint="eastAsia"/>
+            <w:lang w:eastAsia="zh-TW"/>
+          </w:rPr>
+          <m:t>K</m:t>
+        </m:r>
+        <m:r>
+          <w:rPr>
+            <w:rFonts w:ascii="Cambria Math" w:hAnsi="Cambria Math"/>
+            <w:lang w:eastAsia="zh-TW"/>
+          </w:rPr>
+          <m:t>≤</m:t>
+        </m:r>
+        <m:r>
+          <w:rPr>
+            <w:rFonts w:ascii="Cambria Math" w:hAnsi="Cambria Math" w:hint="eastAsia"/>
+            <w:lang w:eastAsia="zh-TW"/>
+          </w:rPr>
+          <m:t>3</m:t>
+        </m:r>
+      </m:oMath>
+      <w:r>
+        <w:rPr>
+          <w:rFonts w:hint="eastAsia"/>
+          <w:lang w:eastAsia="zh-TW"/>
+        </w:rPr>
+        <w:t>，可得</w:t>
+      </w:r>
+      <m:oMath>
+        <m:r>
+          <w:rPr>
+            <w:rFonts w:ascii="Cambria Math" w:hAnsi="Cambria Math" w:hint="eastAsia"/>
+            <w:lang w:eastAsia="zh-TW"/>
+          </w:rPr>
+          <m:t>1</m:t>
+        </m:r>
+        <m:r>
+          <w:rPr>
+            <w:rFonts w:ascii="Cambria Math" w:hAnsi="Cambria Math"/>
+            <w:lang w:eastAsia="zh-TW"/>
+          </w:rPr>
+          <m:t>≤</m:t>
+        </m:r>
+        <m:sSub>
+          <m:sSubPr>
+            <m:ctrlPr>
+              <w:rPr>
+                <w:rFonts w:ascii="Cambria Math" w:hAnsi="Cambria Math"/>
+                <w:i/>
+                <w:lang w:eastAsia="zh-TW"/>
+              </w:rPr>
+            </m:ctrlPr>
+          </m:sSubPr>
+          <m:e>
+            <m:r>
+              <w:rPr>
+                <w:rFonts w:ascii="Cambria Math" w:hAnsi="Cambria Math" w:hint="eastAsia"/>
+                <w:lang w:eastAsia="zh-TW"/>
+              </w:rPr>
+              <m:t>DDC</m:t>
+            </m:r>
+          </m:e>
+          <m:sub>
+            <m:r>
+              <w:rPr>
+                <w:rFonts w:ascii="Cambria Math" w:hAnsi="Cambria Math"/>
+                <w:lang w:eastAsia="zh-TW"/>
+              </w:rPr>
+              <m:t>original</m:t>
+            </m:r>
+          </m:sub>
+        </m:sSub>
+        <m:r>
+          <w:rPr>
+            <w:rFonts w:ascii="Cambria Math" w:hAnsi="Cambria Math"/>
+            <w:lang w:eastAsia="zh-TW"/>
+          </w:rPr>
+          <m:t>≤</m:t>
+        </m:r>
+        <m:r>
+          <w:rPr>
+            <w:rFonts w:ascii="Cambria Math" w:hAnsi="Cambria Math" w:hint="eastAsia"/>
+            <w:lang w:eastAsia="zh-TW"/>
+          </w:rPr>
+          <m:t>3</m:t>
+        </m:r>
+      </m:oMath>
+      <w:r>
+        <w:rPr>
+          <w:rFonts w:hint="eastAsia"/>
+          <w:lang w:eastAsia="zh-TW"/>
+        </w:rPr>
+        <w:t>；</w:t>
+      </w:r>
+      <w:r>
+        <w:rPr>
+          <w:rFonts w:hint="eastAsia"/>
+          <w:lang w:eastAsia="zh-TW"/>
+        </w:rPr>
+        <w:t>當總數為</w:t>
+      </w:r>
+      <w:r>
+        <w:rPr>
+          <w:rFonts w:hint="eastAsia"/>
+          <w:lang w:eastAsia="zh-TW"/>
+        </w:rPr>
+        <w:t>n</w:t>
+      </w:r>
+      <w:r>
+        <w:rPr>
+          <w:rFonts w:hint="eastAsia"/>
+          <w:lang w:eastAsia="zh-TW"/>
+        </w:rPr>
+        <w:t>且平均新屬性數量為</w:t>
+      </w:r>
+      <w:r>
+        <w:rPr>
+          <w:rFonts w:hint="eastAsia"/>
+          <w:lang w:eastAsia="zh-TW"/>
+        </w:rPr>
+        <w:t>m</w:t>
+      </w:r>
+      <w:r>
+        <w:rPr>
+          <w:rFonts w:hint="eastAsia"/>
+          <w:lang w:eastAsia="zh-TW"/>
+        </w:rPr>
+        <w:t>時，</w:t>
+      </w:r>
+      <m:oMath>
+        <m:sSub>
+          <m:sSubPr>
+            <m:ctrlPr>
+              <w:rPr>
+                <w:rFonts w:ascii="Cambria Math" w:hAnsi="Cambria Math"/>
+                <w:lang w:eastAsia="zh-TW"/>
+              </w:rPr>
+            </m:ctrlPr>
+          </m:sSubPr>
+          <m:e>
+            <m:r>
+              <m:rPr>
+                <m:sty m:val="p"/>
+              </m:rPr>
+              <w:rPr>
+                <w:rFonts w:ascii="Cambria Math" w:hAnsi="Cambria Math"/>
+                <w:lang w:eastAsia="zh-TW"/>
+              </w:rPr>
+              <m:t>MFA</m:t>
+            </m:r>
+          </m:e>
+          <m:sub>
+            <m:r>
+              <w:rPr>
+                <w:rFonts w:ascii="Cambria Math" w:hAnsi="Cambria Math"/>
+                <w:lang w:eastAsia="zh-TW"/>
+              </w:rPr>
+              <m:t>original</m:t>
+            </m:r>
+          </m:sub>
+        </m:sSub>
+      </m:oMath>
+      <w:r>
+        <w:rPr>
+          <w:rFonts w:hint="eastAsia"/>
+          <w:lang w:eastAsia="zh-TW"/>
+        </w:rPr>
+        <w:t>為</w:t>
+      </w:r>
+      <m:oMath>
+        <m:f>
+          <m:fPr>
+            <m:ctrlPr>
+              <w:rPr>
+                <w:rFonts w:ascii="Cambria Math" w:hAnsi="Cambria Math"/>
+                <w:i/>
+                <w:lang w:eastAsia="zh-TW"/>
+              </w:rPr>
+            </m:ctrlPr>
+          </m:fPr>
+          <m:num>
+            <m:r>
+              <w:rPr>
+                <w:rFonts w:ascii="Cambria Math" w:hAnsi="Cambria Math"/>
+                <w:lang w:eastAsia="zh-TW"/>
+              </w:rPr>
+              <m:t>n</m:t>
+            </m:r>
+          </m:num>
+          <m:den>
+            <m:r>
+              <w:rPr>
+                <w:rFonts w:ascii="Cambria Math" w:hAnsi="Cambria Math"/>
+                <w:lang w:eastAsia="zh-TW"/>
+              </w:rPr>
+              <m:t>n</m:t>
+            </m:r>
+            <m:r>
+              <w:rPr>
+                <w:rFonts w:ascii="Cambria Math" w:hAnsi="Cambria Math"/>
+                <w:lang w:eastAsia="zh-TW"/>
+              </w:rPr>
+              <m:t>+m</m:t>
+            </m:r>
+          </m:den>
+        </m:f>
+      </m:oMath>
+      <w:r>
+        <w:rPr>
+          <w:rFonts w:hint="eastAsia"/>
+          <w:lang w:eastAsia="zh-TW"/>
+        </w:rPr>
+        <w:t>，另點線面</w:t>
+      </w:r>
+      <w:r>
+        <w:rPr>
+          <w:rFonts w:hint="eastAsia"/>
+          <w:lang w:eastAsia="zh-TW"/>
+        </w:rPr>
+        <w:lastRenderedPageBreak/>
+        <w:t>架構之根類別實現方式與</w:t>
+      </w:r>
+      <w:proofErr w:type="gramStart"/>
+      <w:r>
+        <w:rPr>
+          <w:rFonts w:hint="eastAsia"/>
+          <w:lang w:eastAsia="zh-TW"/>
+        </w:rPr>
+        <w:t>點構式</w:t>
+      </w:r>
+      <w:proofErr w:type="gramEnd"/>
+      <w:r>
+        <w:rPr>
+          <w:rFonts w:hint="eastAsia"/>
+          <w:lang w:eastAsia="zh-TW"/>
+        </w:rPr>
+        <w:t>架構盡可能相似可得出</w:t>
+      </w:r>
+      <m:oMath>
+        <m:sSub>
+          <m:sSubPr>
+            <m:ctrlPr>
+              <w:rPr>
+                <w:rFonts w:ascii="Cambria Math" w:hAnsi="Cambria Math"/>
+                <w:lang w:eastAsia="zh-TW"/>
+              </w:rPr>
+            </m:ctrlPr>
+          </m:sSubPr>
+          <m:e>
+            <m:r>
+              <m:rPr>
+                <m:sty m:val="p"/>
+              </m:rPr>
+              <w:rPr>
+                <w:rFonts w:ascii="Cambria Math" w:hAnsi="Cambria Math" w:hint="eastAsia"/>
+                <w:lang w:eastAsia="zh-TW"/>
+              </w:rPr>
+              <m:t>MFA</m:t>
+            </m:r>
+          </m:e>
+          <m:sub>
+            <m:r>
+              <m:rPr>
+                <m:sty m:val="p"/>
+              </m:rPr>
+              <w:rPr>
+                <w:rFonts w:ascii="Cambria Math" w:hAnsi="Cambria Math"/>
+                <w:lang w:eastAsia="zh-TW"/>
+              </w:rPr>
+              <m:t>pointBased</m:t>
+            </m:r>
+          </m:sub>
+        </m:sSub>
+        <m:r>
+          <m:rPr>
+            <m:sty m:val="p"/>
+          </m:rPr>
+          <w:rPr>
+            <w:rFonts w:ascii="Cambria Math" w:hAnsi="Cambria Math"/>
+            <w:lang w:eastAsia="zh-TW"/>
+          </w:rPr>
+          <m:t>≅</m:t>
+        </m:r>
+        <m:sSub>
+          <m:sSubPr>
+            <m:ctrlPr>
+              <w:rPr>
+                <w:rFonts w:ascii="Cambria Math" w:hAnsi="Cambria Math"/>
+                <w:lang w:eastAsia="zh-TW"/>
+              </w:rPr>
+            </m:ctrlPr>
+          </m:sSubPr>
+          <m:e>
+            <m:r>
+              <m:rPr>
+                <m:sty m:val="p"/>
+              </m:rPr>
+              <w:rPr>
+                <w:rFonts w:ascii="Cambria Math" w:hAnsi="Cambria Math" w:hint="eastAsia"/>
+                <w:lang w:eastAsia="zh-TW"/>
+              </w:rPr>
+              <m:t>MFA</m:t>
+            </m:r>
+          </m:e>
+          <m:sub>
+            <m:r>
+              <m:rPr>
+                <m:sty m:val="p"/>
+              </m:rPr>
+              <w:rPr>
+                <w:rFonts w:ascii="Cambria Math" w:hAnsi="Cambria Math"/>
+                <w:lang w:eastAsia="zh-TW"/>
+              </w:rPr>
+              <m:t>original</m:t>
+            </m:r>
+          </m:sub>
+        </m:sSub>
+      </m:oMath>
+      <w:r>
+        <w:rPr>
+          <w:rFonts w:hint="eastAsia"/>
+          <w:lang w:eastAsia="zh-TW"/>
+        </w:rPr>
+        <w:t xml:space="preserve"> </w:t>
+      </w:r>
+      <w:r>
+        <w:rPr>
+          <w:rFonts w:hint="eastAsia"/>
+          <w:lang w:eastAsia="zh-TW"/>
+        </w:rPr>
+        <w:t>且</w:t>
+      </w:r>
+      <w:r>
+        <w:rPr>
+          <w:rFonts w:hint="eastAsia"/>
+          <w:lang w:eastAsia="zh-TW"/>
+        </w:rPr>
+        <w:t xml:space="preserve"> </w:t>
+      </w:r>
+      <m:oMath>
+        <m:sSub>
+          <m:sSubPr>
+            <m:ctrlPr>
+              <w:rPr>
+                <w:rFonts w:ascii="Cambria Math" w:hAnsi="Cambria Math"/>
+                <w:lang w:eastAsia="zh-TW"/>
+              </w:rPr>
+            </m:ctrlPr>
+          </m:sSubPr>
+          <m:e>
+            <m:r>
+              <m:rPr>
+                <m:sty m:val="p"/>
+              </m:rPr>
+              <w:rPr>
+                <w:rFonts w:ascii="Cambria Math" w:hAnsi="Cambria Math" w:hint="eastAsia"/>
+                <w:lang w:eastAsia="zh-TW"/>
+              </w:rPr>
+              <m:t>NOP</m:t>
+            </m:r>
+          </m:e>
+          <m:sub>
+            <m:r>
+              <m:rPr>
+                <m:sty m:val="p"/>
+              </m:rPr>
+              <w:rPr>
+                <w:rFonts w:ascii="Cambria Math" w:hAnsi="Cambria Math"/>
+                <w:lang w:eastAsia="zh-TW"/>
+              </w:rPr>
+              <m:t>pointBased</m:t>
+            </m:r>
+          </m:sub>
+        </m:sSub>
+        <m:r>
+          <m:rPr>
+            <m:sty m:val="p"/>
+          </m:rPr>
+          <w:rPr>
+            <w:rFonts w:ascii="Cambria Math" w:hAnsi="Cambria Math"/>
+            <w:lang w:eastAsia="zh-TW"/>
+          </w:rPr>
+          <m:t>≅</m:t>
+        </m:r>
+        <m:sSub>
+          <m:sSubPr>
+            <m:ctrlPr>
+              <w:rPr>
+                <w:rFonts w:ascii="Cambria Math" w:hAnsi="Cambria Math"/>
+                <w:lang w:eastAsia="zh-TW"/>
+              </w:rPr>
+            </m:ctrlPr>
+          </m:sSubPr>
+          <m:e>
+            <m:r>
+              <m:rPr>
+                <m:sty m:val="p"/>
+              </m:rPr>
+              <w:rPr>
+                <w:rFonts w:ascii="Cambria Math" w:hAnsi="Cambria Math" w:hint="eastAsia"/>
+                <w:lang w:eastAsia="zh-TW"/>
+              </w:rPr>
+              <m:t>NOP</m:t>
+            </m:r>
+          </m:e>
+          <m:sub>
+            <m:r>
+              <m:rPr>
+                <m:sty m:val="p"/>
+              </m:rPr>
+              <w:rPr>
+                <w:rFonts w:ascii="Cambria Math" w:hAnsi="Cambria Math"/>
+                <w:lang w:eastAsia="zh-TW"/>
+              </w:rPr>
+              <m:t>original</m:t>
+            </m:r>
+          </m:sub>
+        </m:sSub>
+      </m:oMath>
+    </w:p>
+    <w:p>
+      <w:pPr>
+        <w:widowControl/>
+        <w:suppressAutoHyphens w:val="0"/>
+        <w:autoSpaceDN/>
+        <w:spacing w:after="160" w:line="240" w:lineRule="auto"/>
+        <w:textAlignment w:val="auto"/>
+        <w:rPr>
+          <w:lang w:eastAsia="zh-TW"/>
+        </w:rPr>
+      </w:pPr>
+      <w:r>
+        <w:rPr>
+          <w:rFonts w:hint="eastAsia"/>
+          <w:lang w:eastAsia="zh-TW"/>
+        </w:rPr>
+        <w:t>從以上計算可得出</w:t>
+      </w:r>
+    </w:p>
+    <w:p>
+      <w:pPr>
+        <w:widowControl/>
+        <w:suppressAutoHyphens w:val="0"/>
+        <w:autoSpaceDN/>
+        <w:spacing w:after="160" w:line="240" w:lineRule="auto"/>
+        <w:textAlignment w:val="auto"/>
+        <w:rPr>
+          <w:lang w:eastAsia="zh-TW"/>
+        </w:rPr>
+      </w:pPr>
+      <m:oMath>
         <m:r>
           <m:rPr>
             <m:sty m:val="p"/>
@@ -16783,17 +17684,149 @@
             <w:rFonts w:ascii="Cambria Math" w:hAnsi="Cambria Math" w:hint="eastAsia"/>
             <w:lang w:eastAsia="zh-TW"/>
           </w:rPr>
-          <m:t>，其中</m:t>
+          <m:t>0</m:t>
         </m:r>
+        <m:sSub>
+          <m:sSubPr>
+            <m:ctrlPr>
+              <w:rPr>
+                <w:rFonts w:ascii="Cambria Math" w:hAnsi="Cambria Math"/>
+                <w:lang w:eastAsia="zh-TW"/>
+              </w:rPr>
+            </m:ctrlPr>
+          </m:sSubPr>
+          <m:e>
+            <m:r>
+              <w:rPr>
+                <w:rFonts w:ascii="Cambria Math" w:hAnsi="Cambria Math"/>
+                <w:lang w:eastAsia="zh-TW"/>
+              </w:rPr>
+              <m:t>≤</m:t>
+            </m:r>
+            <m:r>
+              <w:rPr>
+                <w:rFonts w:ascii="Cambria Math" w:hAnsi="Cambria Math" w:hint="eastAsia"/>
+                <w:lang w:eastAsia="zh-TW"/>
+              </w:rPr>
+              <m:t>E</m:t>
+            </m:r>
+            <m:r>
+              <w:rPr>
+                <w:rFonts w:ascii="Cambria Math" w:hAnsi="Cambria Math"/>
+                <w:lang w:eastAsia="zh-TW"/>
+              </w:rPr>
+              <m:t>xtendibility</m:t>
+            </m:r>
+          </m:e>
+          <m:sub>
+            <m:r>
+              <w:rPr>
+                <w:rFonts w:ascii="Cambria Math" w:hAnsi="Cambria Math"/>
+                <w:lang w:eastAsia="zh-TW"/>
+              </w:rPr>
+              <m:t>pointBased</m:t>
+            </m:r>
+          </m:sub>
+        </m:sSub>
         <m:r>
-          <m:rPr>
-            <m:sty m:val="p"/>
-          </m:rPr>
           <w:rPr>
             <w:rFonts w:ascii="Cambria Math" w:hAnsi="Cambria Math"/>
             <w:lang w:eastAsia="zh-TW"/>
           </w:rPr>
-          <m:t>3≤NOP&lt;23</m:t>
+          <m:t>-</m:t>
+        </m:r>
+        <m:sSub>
+          <m:sSubPr>
+            <m:ctrlPr>
+              <w:rPr>
+                <w:rFonts w:ascii="Cambria Math" w:hAnsi="Cambria Math"/>
+                <w:lang w:eastAsia="zh-TW"/>
+              </w:rPr>
+            </m:ctrlPr>
+          </m:sSubPr>
+          <m:e>
+            <m:r>
+              <w:rPr>
+                <w:rFonts w:ascii="Cambria Math" w:hAnsi="Cambria Math"/>
+                <w:lang w:eastAsia="zh-TW"/>
+              </w:rPr>
+              <m:t>Extendibility</m:t>
+            </m:r>
+          </m:e>
+          <m:sub>
+            <m:r>
+              <w:rPr>
+                <w:rFonts w:ascii="Cambria Math" w:hAnsi="Cambria Math"/>
+                <w:lang w:eastAsia="zh-TW"/>
+              </w:rPr>
+              <m:t>original</m:t>
+            </m:r>
+          </m:sub>
+        </m:sSub>
+        <m:r>
+          <w:rPr>
+            <w:rFonts w:ascii="Cambria Math" w:hAnsi="Cambria Math"/>
+            <w:lang w:eastAsia="zh-TW"/>
+          </w:rPr>
+          <m:t>≤</m:t>
+        </m:r>
+        <m:r>
+          <w:rPr>
+            <w:rFonts w:ascii="Cambria Math" w:hAnsi="Cambria Math" w:hint="eastAsia"/>
+            <w:lang w:eastAsia="zh-TW"/>
+          </w:rPr>
+          <m:t>2</m:t>
+        </m:r>
+        <m:r>
+          <w:rPr>
+            <w:rFonts w:ascii="Cambria Math" w:hAnsi="Cambria Math"/>
+            <w:lang w:eastAsia="zh-TW"/>
+          </w:rPr>
+          <m:t>×</m:t>
+        </m:r>
+        <m:r>
+          <w:rPr>
+            <w:rFonts w:ascii="Cambria Math" w:hAnsi="Cambria Math"/>
+            <w:lang w:eastAsia="zh-TW"/>
+          </w:rPr>
+          <m:t>β</m:t>
+        </m:r>
+      </m:oMath>
+      <w:r>
+        <w:rPr>
+          <w:rFonts w:hint="eastAsia"/>
+          <w:lang w:eastAsia="zh-TW"/>
+        </w:rPr>
+        <w:t>，</w:t>
+      </w:r>
+      <m:oMath>
+        <m:r>
+          <w:rPr>
+            <w:rFonts w:ascii="Cambria Math" w:hAnsi="Cambria Math"/>
+            <w:lang w:eastAsia="zh-TW"/>
+          </w:rPr>
+          <m:t>β</m:t>
+        </m:r>
+        <m:r>
+          <w:rPr>
+            <w:rFonts w:ascii="Cambria Math" w:hAnsi="Cambria Math" w:hint="eastAsia"/>
+            <w:lang w:eastAsia="zh-TW"/>
+          </w:rPr>
+          <m:t>=</m:t>
+        </m:r>
+        <m:r>
+          <w:rPr>
+            <w:rFonts w:ascii="Cambria Math" w:hAnsi="Cambria Math"/>
+            <w:lang w:eastAsia="zh-TW"/>
+          </w:rPr>
+          <m:t xml:space="preserve">weight of </m:t>
+        </m:r>
+        <m:r>
+          <w:rPr>
+            <w:rFonts w:ascii="Cambria Math" w:hAnsi="Cambria Math" w:hint="eastAsia"/>
+            <w:lang w:eastAsia="zh-TW"/>
+          </w:rPr>
+          <m:t>DDC</m:t>
         </m:r>
       </m:oMath>
       <w:r>
@@ -16821,13 +17854,23 @@
           <w:rFonts w:hint="eastAsia"/>
           <w:lang w:eastAsia="zh-TW"/>
         </w:rPr>
-        <w:t>點線面架構</w:t>
-      </w:r>
-      <w:r>
-        <w:rPr>
-          <w:lang w:eastAsia="zh-TW"/>
-        </w:rPr>
-        <w:t>…</w:t>
+        <w:t>綜上所述，相同向量圖系統之設計之下，</w:t>
+      </w:r>
+      <w:proofErr w:type="gramStart"/>
+      <w:r>
+        <w:rPr>
+          <w:rFonts w:hint="eastAsia"/>
+          <w:lang w:eastAsia="zh-TW"/>
+        </w:rPr>
+        <w:t>點構式</w:t>
+      </w:r>
+      <w:proofErr w:type="gramEnd"/>
+      <w:r>
+        <w:rPr>
+          <w:rFonts w:hint="eastAsia"/>
+          <w:lang w:eastAsia="zh-TW"/>
+        </w:rPr>
+        <w:t>架構相較於點線面架構具備更高的可擴張性。</w:t>
       </w:r>
     </w:p>
     <w:p>
@@ -16837,7 +17880,7 @@
           <w:lang w:eastAsia="zh-TW"/>
         </w:rPr>
       </w:pPr>
-      <w:bookmarkStart w:id="64" w:name="_Toc213667590"/>
+      <w:bookmarkStart w:id="65" w:name="_Toc213963174"/>
       <w:r>
         <w:rPr>
           <w:rFonts w:hint="eastAsia"/>
@@ -16845,7 +17888,7 @@
         </w:rPr>
         <w:t>相容延展</w:t>
       </w:r>
-      <w:bookmarkEnd w:id="64"/>
+      <w:bookmarkEnd w:id="65"/>
     </w:p>
     <w:p>
       <w:pPr>
@@ -16953,8 +17996,8 @@
       <w:r>
         <w:fldChar w:fldCharType="separate"/>
       </w:r>
-      <w:bookmarkStart w:id="65" w:name="_Toc213543558"/>
-      <w:bookmarkStart w:id="66" w:name="_Toc213667606"/>
+      <w:bookmarkStart w:id="66" w:name="_Toc213543558"/>
+      <w:bookmarkStart w:id="67" w:name="_Toc213963188"/>
       <w:r>
         <w:rPr>
           <w:noProof/>
@@ -17006,7 +18049,7 @@
         </w:rPr>
         <w:fldChar w:fldCharType="end"/>
       </w:r>
-      <w:bookmarkStart w:id="67" w:name="_Toc213539646"/>
+      <w:bookmarkStart w:id="68" w:name="_Toc213539646"/>
       <w:r>
         <w:rPr>
           <w:rFonts w:hint="eastAsia"/>
@@ -17021,141 +18064,58 @@
         </w:rPr>
         <w:t>檔案</w:t>
       </w:r>
-      <w:bookmarkEnd w:id="65"/>
       <w:bookmarkEnd w:id="66"/>
       <w:bookmarkEnd w:id="67"/>
-    </w:p>
-    <w:p>
-      <w:pPr>
-        <w:spacing w:line="240" w:lineRule="auto"/>
-        <w:rPr>
-          <w:lang w:eastAsia="zh-TW"/>
-        </w:rPr>
-      </w:pPr>
-      <w:r>
-        <w:rPr>
-          <w:rFonts w:hint="eastAsia"/>
-          <w:lang w:eastAsia="zh-TW"/>
-        </w:rPr>
-        <w:lastRenderedPageBreak/>
-        <w:t>此檔案建立於版本</w:t>
-      </w:r>
-      <w:r>
-        <w:rPr>
-          <w:rFonts w:hint="eastAsia"/>
-          <w:lang w:eastAsia="zh-TW"/>
-        </w:rPr>
-        <w:t>1.3</w:t>
-      </w:r>
-      <w:r>
-        <w:rPr>
-          <w:rFonts w:hint="eastAsia"/>
-          <w:lang w:eastAsia="zh-TW"/>
-        </w:rPr>
-        <w:t>，</w:t>
-      </w:r>
-      <w:r>
-        <w:rPr>
-          <w:rFonts w:hint="eastAsia"/>
-          <w:lang w:eastAsia="zh-TW"/>
-        </w:rPr>
-        <w:t>已經歷超過</w:t>
-      </w:r>
-      <w:r>
-        <w:rPr>
-          <w:rFonts w:hint="eastAsia"/>
-          <w:lang w:eastAsia="zh-TW"/>
-        </w:rPr>
-        <w:t>8</w:t>
-      </w:r>
-      <w:r>
-        <w:rPr>
-          <w:rFonts w:hint="eastAsia"/>
-          <w:lang w:eastAsia="zh-TW"/>
-        </w:rPr>
-        <w:t>次的更新，因此可得知本程式對於其舊版具備足夠的</w:t>
-      </w:r>
-      <w:proofErr w:type="gramStart"/>
-      <w:r>
-        <w:rPr>
-          <w:rFonts w:hint="eastAsia"/>
-          <w:lang w:eastAsia="zh-TW"/>
-        </w:rPr>
-        <w:t>兼容性</w:t>
-      </w:r>
-      <w:proofErr w:type="gramEnd"/>
-      <w:r>
-        <w:rPr>
-          <w:rFonts w:hint="eastAsia"/>
-          <w:lang w:eastAsia="zh-TW"/>
-        </w:rPr>
-        <w:t>。</w:t>
-      </w:r>
-    </w:p>
-    <w:p>
-      <w:pPr>
-        <w:pStyle w:val="2"/>
-        <w:rPr>
-          <w:rFonts w:hint="eastAsia"/>
-          <w:b/>
-          <w:bCs/>
-          <w:lang w:eastAsia="zh-TW"/>
-        </w:rPr>
-      </w:pPr>
-      <w:bookmarkStart w:id="68" w:name="_Toc213667591"/>
-      <w:r>
-        <w:rPr>
-          <w:rFonts w:hint="eastAsia"/>
-          <w:lang w:eastAsia="zh-TW"/>
-        </w:rPr>
-        <w:t>第</w:t>
-      </w:r>
-      <w:r>
-        <w:rPr>
-          <w:rFonts w:hint="eastAsia"/>
-          <w:lang w:eastAsia="zh-TW"/>
-        </w:rPr>
-        <w:t>四</w:t>
-      </w:r>
-      <w:r>
-        <w:rPr>
-          <w:rFonts w:hint="eastAsia"/>
-          <w:lang w:eastAsia="zh-TW"/>
-        </w:rPr>
-        <w:t>節</w:t>
-      </w:r>
-      <w:r>
-        <w:rPr>
-          <w:rFonts w:hint="eastAsia"/>
-          <w:lang w:eastAsia="zh-TW"/>
-        </w:rPr>
-        <w:t xml:space="preserve"> </w:t>
-      </w:r>
-      <w:r>
-        <w:rPr>
-          <w:rFonts w:hint="eastAsia"/>
-          <w:b/>
-          <w:bCs/>
-          <w:lang w:eastAsia="zh-TW"/>
-        </w:rPr>
-        <w:t>效能分析</w:t>
-      </w:r>
       <w:bookmarkEnd w:id="68"/>
     </w:p>
     <w:p>
       <w:pPr>
         <w:spacing w:line="240" w:lineRule="auto"/>
-        <w:ind w:firstLine="480"/>
-        <w:rPr>
-          <w:lang w:eastAsia="zh-TW"/>
-        </w:rPr>
-      </w:pPr>
-      <w:r>
-        <w:rPr>
-          <w:rFonts w:hint="eastAsia"/>
-          <w:lang w:eastAsia="zh-TW"/>
-        </w:rPr>
-        <w:t>本節針對</w:t>
+        <w:rPr>
+          <w:lang w:eastAsia="zh-TW"/>
+        </w:rPr>
+      </w:pPr>
+      <w:r>
+        <w:rPr>
+          <w:rFonts w:hint="eastAsia"/>
+          <w:lang w:eastAsia="zh-TW"/>
+        </w:rPr>
+        <w:t>此檔案建立於版本</w:t>
+      </w:r>
+      <w:r>
+        <w:rPr>
+          <w:rFonts w:hint="eastAsia"/>
+          <w:lang w:eastAsia="zh-TW"/>
+        </w:rPr>
+        <w:t>1.3</w:t>
+      </w:r>
+      <w:r>
+        <w:rPr>
+          <w:rFonts w:hint="eastAsia"/>
+          <w:lang w:eastAsia="zh-TW"/>
+        </w:rPr>
+        <w:t>，</w:t>
+      </w:r>
+      <w:r>
+        <w:rPr>
+          <w:rFonts w:hint="eastAsia"/>
+          <w:lang w:eastAsia="zh-TW"/>
+        </w:rPr>
+        <w:t>已經歷超過</w:t>
+      </w:r>
+      <w:r>
+        <w:rPr>
+          <w:rFonts w:hint="eastAsia"/>
+          <w:lang w:eastAsia="zh-TW"/>
+        </w:rPr>
+        <w:t>8</w:t>
+      </w:r>
+      <w:r>
+        <w:rPr>
+          <w:rFonts w:hint="eastAsia"/>
+          <w:lang w:eastAsia="zh-TW"/>
+        </w:rPr>
+        <w:t>次的更新，因此可得知本程式對於其舊版具備足夠的</w:t>
       </w:r>
       <w:proofErr w:type="gramStart"/>
       <w:r>
@@ -17163,7 +18123,7 @@
           <w:rFonts w:hint="eastAsia"/>
           <w:lang w:eastAsia="zh-TW"/>
         </w:rPr>
-        <w:t>點構式</w:t>
+        <w:t>兼容性</w:t>
       </w:r>
       <w:proofErr w:type="gramEnd"/>
       <w:r>
@@ -17171,43 +18131,125 @@
           <w:rFonts w:hint="eastAsia"/>
           <w:lang w:eastAsia="zh-TW"/>
         </w:rPr>
-        <w:t>向量結構對效能的影響做全面的分析，首先將會製作數種相同</w:t>
-      </w:r>
-      <w:r>
-        <w:rPr>
-          <w:rFonts w:hint="eastAsia"/>
-          <w:lang w:eastAsia="zh-TW"/>
-        </w:rPr>
-        <w:t>物件作為樣本</w:t>
-      </w:r>
-      <w:r>
-        <w:rPr>
-          <w:rFonts w:hint="eastAsia"/>
-          <w:lang w:eastAsia="zh-TW"/>
-        </w:rPr>
-        <w:t>，再針對所有樣本做刷新率分析製作折線圖。</w:t>
+        <w:t>。</w:t>
       </w:r>
     </w:p>
     <w:p>
       <w:pPr>
-        <w:pStyle w:val="3"/>
-        <w:rPr>
-          <w:lang w:eastAsia="zh-TW"/>
-        </w:rPr>
-      </w:pPr>
-      <w:bookmarkStart w:id="69" w:name="_Toc213667592"/>
-      <w:r>
-        <w:rPr>
-          <w:rFonts w:hint="eastAsia"/>
-          <w:lang w:eastAsia="zh-TW"/>
-        </w:rPr>
-        <w:t>運行效能</w:t>
+        <w:pStyle w:val="2"/>
+        <w:rPr>
+          <w:rFonts w:hint="eastAsia"/>
+          <w:b/>
+          <w:bCs/>
+          <w:lang w:eastAsia="zh-TW"/>
+        </w:rPr>
+      </w:pPr>
+      <w:bookmarkStart w:id="69" w:name="_Toc213963175"/>
+      <w:r>
+        <w:rPr>
+          <w:rFonts w:hint="eastAsia"/>
+          <w:lang w:eastAsia="zh-TW"/>
+        </w:rPr>
+        <w:t>第</w:t>
+      </w:r>
+      <w:r>
+        <w:rPr>
+          <w:rFonts w:hint="eastAsia"/>
+          <w:lang w:eastAsia="zh-TW"/>
+        </w:rPr>
+        <w:t>四</w:t>
+      </w:r>
+      <w:r>
+        <w:rPr>
+          <w:rFonts w:hint="eastAsia"/>
+          <w:lang w:eastAsia="zh-TW"/>
+        </w:rPr>
+        <w:t>節</w:t>
+      </w:r>
+      <w:r>
+        <w:rPr>
+          <w:rFonts w:hint="eastAsia"/>
+          <w:lang w:eastAsia="zh-TW"/>
+        </w:rPr>
+        <w:t xml:space="preserve"> </w:t>
+      </w:r>
+      <w:r>
+        <w:rPr>
+          <w:rFonts w:hint="eastAsia"/>
+          <w:b/>
+          <w:bCs/>
+          <w:lang w:eastAsia="zh-TW"/>
+        </w:rPr>
+        <w:t>效能分析</w:t>
       </w:r>
       <w:bookmarkEnd w:id="69"/>
     </w:p>
     <w:p>
       <w:pPr>
         <w:spacing w:line="240" w:lineRule="auto"/>
+        <w:ind w:firstLine="480"/>
+        <w:rPr>
+          <w:lang w:eastAsia="zh-TW"/>
+        </w:rPr>
+      </w:pPr>
+      <w:r>
+        <w:rPr>
+          <w:rFonts w:hint="eastAsia"/>
+          <w:lang w:eastAsia="zh-TW"/>
+        </w:rPr>
+        <w:t>本節針對</w:t>
+      </w:r>
+      <w:proofErr w:type="gramStart"/>
+      <w:r>
+        <w:rPr>
+          <w:rFonts w:hint="eastAsia"/>
+          <w:lang w:eastAsia="zh-TW"/>
+        </w:rPr>
+        <w:t>點構式</w:t>
+      </w:r>
+      <w:proofErr w:type="gramEnd"/>
+      <w:r>
+        <w:rPr>
+          <w:rFonts w:hint="eastAsia"/>
+          <w:lang w:eastAsia="zh-TW"/>
+        </w:rPr>
+        <w:t>向量結構對效能的影響做全面的分析，首先將會製作數種相同</w:t>
+      </w:r>
+      <w:r>
+        <w:rPr>
+          <w:rFonts w:hint="eastAsia"/>
+          <w:lang w:eastAsia="zh-TW"/>
+        </w:rPr>
+        <w:t>物件作為樣本</w:t>
+      </w:r>
+      <w:r>
+        <w:rPr>
+          <w:rFonts w:hint="eastAsia"/>
+          <w:lang w:eastAsia="zh-TW"/>
+        </w:rPr>
+        <w:t>，再針對所有樣本做刷新率分析製作折線圖。</w:t>
+      </w:r>
+    </w:p>
+    <w:p>
+      <w:pPr>
+        <w:pStyle w:val="3"/>
+        <w:rPr>
+          <w:lang w:eastAsia="zh-TW"/>
+        </w:rPr>
+      </w:pPr>
+      <w:bookmarkStart w:id="70" w:name="_Toc213963176"/>
+      <w:r>
+        <w:rPr>
+          <w:rFonts w:hint="eastAsia"/>
+          <w:lang w:eastAsia="zh-TW"/>
+        </w:rPr>
+        <w:t>運行效能</w:t>
+      </w:r>
+      <w:bookmarkEnd w:id="70"/>
+    </w:p>
+    <w:p>
+      <w:pPr>
+        <w:spacing w:line="240" w:lineRule="auto"/>
         <w:rPr>
           <w:lang w:eastAsia="zh-TW"/>
         </w:rPr>
@@ -17397,8 +18439,9 @@
           <w:lang w:eastAsia="zh-TW"/>
           <w14:ligatures w14:val="standardContextual"/>
         </w:rPr>
+        <w:lastRenderedPageBreak/>
         <w:drawing>
-          <wp:inline distT="0" distB="0" distL="0" distR="0" wp14:anchorId="713656E0" wp14:editId="15E77527">
+          <wp:inline distT="0" distB="0" distL="0" distR="0" wp14:anchorId="713656E0" wp14:editId="2B62F24B">
             <wp:extent cx="5274310" cy="3076575"/>
             <wp:effectExtent l="0" t="0" r="2540" b="9525"/>
             <wp:docPr id="220485381" name="圖表 3"/>
@@ -17419,10 +18462,10 @@
           <w:lang w:eastAsia="zh-TW"/>
         </w:rPr>
       </w:pPr>
-      <w:bookmarkStart w:id="70" w:name="_Toc213352873"/>
-      <w:bookmarkStart w:id="71" w:name="_Toc213353090"/>
-      <w:bookmarkStart w:id="72" w:name="_Toc213539637"/>
-      <w:bookmarkStart w:id="73" w:name="_Toc213667610"/>
+      <w:bookmarkStart w:id="71" w:name="_Toc213352873"/>
+      <w:bookmarkStart w:id="72" w:name="_Toc213353090"/>
+      <w:bookmarkStart w:id="73" w:name="_Toc213539637"/>
+      <w:bookmarkStart w:id="74" w:name="_Toc213963192"/>
       <w:r>
         <w:rPr>
           <w:lang w:eastAsia="zh-TW"/>
@@ -17448,8 +18491,8 @@
         </w:rPr>
         <w:t>4</w:t>
       </w:r>
-      <w:bookmarkEnd w:id="70"/>
       <w:bookmarkEnd w:id="71"/>
+      <w:bookmarkEnd w:id="72"/>
       <w:r>
         <w:fldChar w:fldCharType="end"/>
       </w:r>
@@ -17467,8 +18510,8 @@
         </w:rPr>
         <w:t>單一種類物件數量與平均畫面延遲之關係折線圖</w:t>
       </w:r>
-      <w:bookmarkEnd w:id="72"/>
       <w:bookmarkEnd w:id="73"/>
+      <w:bookmarkEnd w:id="74"/>
     </w:p>
     <w:p>
       <w:pPr>
@@ -17882,7 +18925,6 @@
             <w:rFonts w:ascii="Cambria Math" w:hAnsi="Cambria Math"/>
             <w:lang w:eastAsia="zh-TW"/>
           </w:rPr>
-          <w:lastRenderedPageBreak/>
           <m:t>y</m:t>
         </m:r>
       </m:oMath>
@@ -17949,36 +18991,7 @@
           <w:rFonts w:hint="eastAsia"/>
           <w:lang w:eastAsia="zh-TW"/>
         </w:rPr>
-        <w:t>秒，符合預測函數模型。</w:t>
-      </w:r>
-    </w:p>
-    <w:p>
-      <w:pPr>
-        <w:rPr>
-          <w:lang w:eastAsia="zh-TW"/>
-        </w:rPr>
-      </w:pPr>
-      <w:r>
-        <w:rPr>
-          <w:rFonts w:hint="eastAsia"/>
-          <w:lang w:eastAsia="zh-TW"/>
-        </w:rPr>
-        <w:t>由實驗圖表可知，非經典</w:t>
-      </w:r>
-      <w:bookmarkStart w:id="74" w:name="_GoBack"/>
-      <w:bookmarkEnd w:id="74"/>
-      <w:r>
-        <w:rPr>
-          <w:rFonts w:hint="eastAsia"/>
-          <w:lang w:eastAsia="zh-TW"/>
-        </w:rPr>
-        <w:t>圖形與經典圖形延遲之差異</w:t>
-      </w:r>
-      <w:r>
-        <w:rPr>
-          <w:lang w:eastAsia="zh-TW"/>
-        </w:rPr>
-        <w:t>…</w:t>
+        <w:t>秒，符合預測函數模型，且非經典圖形與經典圖形之延遲並無太大差異。</w:t>
       </w:r>
     </w:p>
     <w:p>
@@ -18011,7 +19024,7 @@
           <w:lang w:eastAsia="zh-TW"/>
         </w:rPr>
       </w:pPr>
-      <w:bookmarkStart w:id="75" w:name="_Toc213667593"/>
+      <w:bookmarkStart w:id="75" w:name="_Toc213963177"/>
       <w:r>
         <w:rPr>
           <w:rFonts w:hint="eastAsia"/>
@@ -18081,7 +19094,7 @@
           <w:lang w:eastAsia="zh-TW"/>
         </w:rPr>
       </w:pPr>
-      <w:bookmarkStart w:id="76" w:name="_Toc213667594"/>
+      <w:bookmarkStart w:id="76" w:name="_Toc213963178"/>
       <w:r>
         <w:rPr>
           <w:rFonts w:hint="eastAsia"/>
@@ -18171,7 +19184,7 @@
           <w:lang w:eastAsia="zh-TW"/>
         </w:rPr>
       </w:pPr>
-      <w:bookmarkStart w:id="77" w:name="_Toc213667595"/>
+      <w:bookmarkStart w:id="77" w:name="_Toc213963179"/>
       <w:r>
         <w:rPr>
           <w:rFonts w:hint="eastAsia"/>
@@ -18243,7 +19256,7 @@
           <w:lang w:eastAsia="zh-TW"/>
         </w:rPr>
       </w:pPr>
-      <w:bookmarkStart w:id="78" w:name="_Toc213667596"/>
+      <w:bookmarkStart w:id="78" w:name="_Toc213963180"/>
       <w:r>
         <w:rPr>
           <w:rFonts w:hint="eastAsia"/>
@@ -18414,7 +19427,7 @@
           <w:lang w:eastAsia="zh-TW"/>
         </w:rPr>
       </w:pPr>
-      <w:bookmarkStart w:id="79" w:name="_Toc213667597"/>
+      <w:bookmarkStart w:id="79" w:name="_Toc213963181"/>
       <w:r>
         <w:rPr>
           <w:rFonts w:hint="eastAsia"/>
@@ -19798,7 +20811,7 @@
       <w:bookmarkStart w:id="80" w:name="_Toc213352874"/>
       <w:bookmarkStart w:id="81" w:name="_Toc213353091"/>
       <w:bookmarkStart w:id="82" w:name="_Toc213539638"/>
-      <w:bookmarkStart w:id="83" w:name="_Toc213667611"/>
+      <w:bookmarkStart w:id="83" w:name="_Toc213963193"/>
       <w:r>
         <w:rPr>
           <w:lang w:eastAsia="zh-TW"/>
@@ -19880,7 +20893,7 @@
           <w:lang w:eastAsia="zh-TW"/>
         </w:rPr>
       </w:pPr>
-      <w:bookmarkStart w:id="84" w:name="_Toc213667598"/>
+      <w:bookmarkStart w:id="84" w:name="_Toc213963182"/>
       <w:r>
         <w:rPr>
           <w:rFonts w:hint="eastAsia"/>
@@ -20414,7 +21427,6 @@
         </w:numPr>
         <w:spacing w:line="240" w:lineRule="auto"/>
         <w:rPr>
-          <w:rFonts w:hint="eastAsia"/>
           <w:sz w:val="24"/>
           <w:szCs w:val="24"/>
           <w:lang w:eastAsia="zh-TW"/>
@@ -20594,7 +21606,7 @@
             <w:noProof/>
             <w:lang w:val="zh-TW" w:eastAsia="zh-TW"/>
           </w:rPr>
-          <w:t>14</w:t>
+          <w:t>15</w:t>
         </w:r>
         <w:r>
           <w:fldChar w:fldCharType="end"/>
@@ -23731,6 +24743,123 @@
           <c:extLst>
             <c:ext xmlns:c16="http://schemas.microsoft.com/office/drawing/2014/chart" uri="{C3380CC4-5D6E-409C-BE32-E72D297353CC}">
               <c16:uniqueId val="{00000002-7ADB-48C0-824E-4478BCC803CA}"/>
+            </c:ext>
+          </c:extLst>
+        </c:ser>
+        <c:ser>
+          <c:idx val="3"/>
+          <c:order val="3"/>
+          <c:tx>
+            <c:strRef>
+              <c:f>工作表1!$E$1</c:f>
+              <c:strCache>
+                <c:ptCount val="1"/>
+                <c:pt idx="0">
+                  <c:v>文字</c:v>
+                </c:pt>
+              </c:strCache>
+            </c:strRef>
+          </c:tx>
+          <c:spPr>
+            <a:ln w="28575" cap="rnd">
+              <a:solidFill>
+                <a:schemeClr val="accent4"/>
+              </a:solidFill>
+              <a:round/>
+            </a:ln>
+            <a:effectLst/>
+          </c:spPr>
+          <c:marker>
+            <c:symbol val="none"/>
+          </c:marker>
+          <c:cat>
+            <c:numRef>
+              <c:f>工作表1!$A$2:$A$12</c:f>
+              <c:numCache>
+                <c:formatCode>General</c:formatCode>
+                <c:ptCount val="11"/>
+                <c:pt idx="0">
+                  <c:v>0</c:v>
+                </c:pt>
+                <c:pt idx="1">
+                  <c:v>1000</c:v>
+                </c:pt>
+                <c:pt idx="2">
+                  <c:v>2000</c:v>
+                </c:pt>
+                <c:pt idx="3">
+                  <c:v>3000</c:v>
+                </c:pt>
+                <c:pt idx="4">
+                  <c:v>4000</c:v>
+                </c:pt>
+                <c:pt idx="5">
+                  <c:v>5000</c:v>
+                </c:pt>
+                <c:pt idx="6">
+                  <c:v>6000</c:v>
+                </c:pt>
+                <c:pt idx="7">
+                  <c:v>7000</c:v>
+                </c:pt>
+                <c:pt idx="8">
+                  <c:v>8000</c:v>
+                </c:pt>
+                <c:pt idx="9">
+                  <c:v>9000</c:v>
+                </c:pt>
+                <c:pt idx="10">
+                  <c:v>10000</c:v>
+                </c:pt>
+              </c:numCache>
+            </c:numRef>
+          </c:cat>
+          <c:val>
+            <c:numRef>
+              <c:f>工作表1!$E$2:$E$12</c:f>
+              <c:numCache>
+                <c:formatCode>General</c:formatCode>
+                <c:ptCount val="11"/>
+                <c:pt idx="0">
+                  <c:v>5</c:v>
+                </c:pt>
+                <c:pt idx="1">
+                  <c:v>12</c:v>
+                </c:pt>
+                <c:pt idx="2">
+                  <c:v>40</c:v>
+                </c:pt>
+                <c:pt idx="3">
+                  <c:v>80</c:v>
+                </c:pt>
+                <c:pt idx="4">
+                  <c:v>137</c:v>
+                </c:pt>
+                <c:pt idx="5">
+                  <c:v>252</c:v>
+                </c:pt>
+                <c:pt idx="6">
+                  <c:v>330</c:v>
+                </c:pt>
+                <c:pt idx="7">
+                  <c:v>379</c:v>
+                </c:pt>
+                <c:pt idx="8">
+                  <c:v>513</c:v>
+                </c:pt>
+                <c:pt idx="9">
+                  <c:v>657</c:v>
+                </c:pt>
+                <c:pt idx="10">
+                  <c:v>824</c:v>
+                </c:pt>
+              </c:numCache>
+            </c:numRef>
+          </c:val>
+          <c:smooth val="0"/>
+          <c:extLst>
+            <c:ext xmlns:c16="http://schemas.microsoft.com/office/drawing/2014/chart" uri="{C3380CC4-5D6E-409C-BE32-E72D297353CC}">
+              <c16:uniqueId val="{00000000-E79C-40DB-B1C2-09BAC6BBADFB}"/>
             </c:ext>
           </c:extLst>
         </c:ser>
@@ -31060,7 +32189,6 @@
 <file path=word/glossary/fontTable.xml><?xml version="1.0" encoding="utf-8"?>
 <w:fonts xmlns:mc="http://schemas.openxmlformats.org/markup-compatibility/2006" xmlns:r="http://schemas.openxmlformats.org/officeDocument/2006/relationships" xmlns:w="http://schemas.openxmlformats.org/wordprocessingml/2006/main" xmlns:w14="http://schemas.microsoft.com/office/word/2010/wordml" xmlns:w15="http://schemas.microsoft.com/office/word/2012/wordml" xmlns:w16se="http://schemas.microsoft.com/office/word/2015/wordml/symex" mc:Ignorable="w14 w15 w16se">
   <w:font w:name="Times New Roman">
-    <w:altName w:val="Times New Roman"/>
     <w:panose1 w:val="02020603050405020304"/>
     <w:charset w:val="00"/>
     <w:family w:val="roman"/>
@@ -31106,12 +32234,11 @@
     <w:pitch w:val="default"/>
   </w:font>
   <w:font w:name="Cambria Math">
-    <w:altName w:val="Cambria Math"/>
     <w:panose1 w:val="02040503050406030204"/>
     <w:charset w:val="00"/>
     <w:family w:val="roman"/>
     <w:pitch w:val="variable"/>
-    <w:sig w:usb0="E00002FF" w:usb1="420024FF" w:usb2="00000000" w:usb3="00000000" w:csb0="0000019F" w:csb1="00000000"/>
+    <w:sig w:usb0="E00006FF" w:usb1="420024FF" w:usb2="02000000" w:usb3="00000000" w:csb0="0000019F" w:csb1="00000000"/>
   </w:font>
   <w:font w:name="Calibri">
     <w:panose1 w:val="020F0502020204030204"/>
@@ -31157,6 +32284,7 @@
     <w:rsidRoot w:val="00440D7F"/>
     <w:rsid w:val="00440D7F"/>
     <w:rsid w:val="00930E50"/>
+    <w:rsid w:val="00A44516"/>
   </w:rsids>
   <m:mathPr>
     <m:mathFont m:val="Cambria Math"/>
@@ -31605,7 +32733,7 @@
     <w:basedOn w:val="a0"/>
     <w:uiPriority w:val="99"/>
     <w:semiHidden/>
-    <w:rsid w:val="00440D7F"/>
+    <w:rsid w:val="00A44516"/>
     <w:rPr>
       <w:color w:val="666666"/>
     </w:rPr>
@@ -31940,7 +33068,7 @@
 </file>
 
 <file path=customXml/itemProps1.xml><?xml version="1.0" encoding="utf-8"?>
-<ds:datastoreItem xmlns:ds="http://schemas.openxmlformats.org/officeDocument/2006/customXml" ds:itemID="{22CB1519-7B00-457B-807F-E002A377016B}">
+<ds:datastoreItem xmlns:ds="http://schemas.openxmlformats.org/officeDocument/2006/customXml" ds:itemID="{EB116228-D8FF-44A8-9320-55A9FC5E67E2}">
   <ds:schemaRefs>
     <ds:schemaRef ds:uri="http://schemas.openxmlformats.org/officeDocument/2006/bibliography"/>
   </ds:schemaRefs>

--- a/Painter/畢製終稿.docx
+++ b/Painter/畢製終稿.docx
@@ -1028,7 +1028,7 @@
               <w:tab w:val="right" w:leader="dot" w:pos="8296"/>
             </w:tabs>
             <w:rPr>
-              <w:rFonts w:cstheme="minorBidi"/>
+              <w:rFonts w:cstheme="minorBidi" w:hint="eastAsia"/>
               <w:noProof/>
               <w:kern w:val="2"/>
               <w:sz w:val="24"/>
@@ -1082,7 +1082,6 @@
             </w:r>
             <w:r>
               <w:rPr>
-                <w:rFonts w:hint="eastAsia"/>
                 <w:noProof/>
                 <w:webHidden/>
               </w:rPr>
@@ -1112,7 +1111,7 @@
               <w:tab w:val="right" w:leader="dot" w:pos="8296"/>
             </w:tabs>
             <w:rPr>
-              <w:rFonts w:cstheme="minorBidi"/>
+              <w:rFonts w:cstheme="minorBidi" w:hint="eastAsia"/>
               <w:noProof/>
               <w:kern w:val="2"/>
               <w:sz w:val="24"/>
@@ -1158,7 +1157,6 @@
             </w:r>
             <w:r>
               <w:rPr>
-                <w:rFonts w:hint="eastAsia"/>
                 <w:noProof/>
                 <w:webHidden/>
               </w:rPr>
@@ -1188,7 +1186,7 @@
               <w:tab w:val="right" w:leader="dot" w:pos="8296"/>
             </w:tabs>
             <w:rPr>
-              <w:rFonts w:cstheme="minorBidi"/>
+              <w:rFonts w:cstheme="minorBidi" w:hint="eastAsia"/>
               <w:noProof/>
               <w:kern w:val="2"/>
               <w:sz w:val="24"/>
@@ -1234,7 +1232,6 @@
             </w:r>
             <w:r>
               <w:rPr>
-                <w:rFonts w:hint="eastAsia"/>
                 <w:noProof/>
                 <w:webHidden/>
               </w:rPr>
@@ -1265,7 +1262,7 @@
               <w:tab w:val="right" w:leader="dot" w:pos="8296"/>
             </w:tabs>
             <w:rPr>
-              <w:rFonts w:cstheme="minorBidi"/>
+              <w:rFonts w:cstheme="minorBidi" w:hint="eastAsia"/>
               <w:noProof/>
               <w:kern w:val="2"/>
               <w:sz w:val="24"/>
@@ -1327,7 +1324,6 @@
             </w:r>
             <w:r>
               <w:rPr>
-                <w:rFonts w:hint="eastAsia"/>
                 <w:noProof/>
                 <w:webHidden/>
               </w:rPr>
@@ -1358,7 +1354,7 @@
               <w:tab w:val="right" w:leader="dot" w:pos="8296"/>
             </w:tabs>
             <w:rPr>
-              <w:rFonts w:cstheme="minorBidi"/>
+              <w:rFonts w:cstheme="minorBidi" w:hint="eastAsia"/>
               <w:noProof/>
               <w:kern w:val="2"/>
               <w:sz w:val="24"/>
@@ -1421,7 +1417,6 @@
             </w:r>
             <w:r>
               <w:rPr>
-                <w:rFonts w:hint="eastAsia"/>
                 <w:noProof/>
                 <w:webHidden/>
               </w:rPr>
@@ -1452,7 +1447,7 @@
               <w:tab w:val="right" w:leader="dot" w:pos="8296"/>
             </w:tabs>
             <w:rPr>
-              <w:rFonts w:cstheme="minorBidi"/>
+              <w:rFonts w:cstheme="minorBidi" w:hint="eastAsia"/>
               <w:noProof/>
               <w:kern w:val="2"/>
               <w:sz w:val="24"/>
@@ -1515,7 +1510,6 @@
             </w:r>
             <w:r>
               <w:rPr>
-                <w:rFonts w:hint="eastAsia"/>
                 <w:noProof/>
                 <w:webHidden/>
               </w:rPr>
@@ -1546,7 +1540,7 @@
               <w:tab w:val="right" w:leader="dot" w:pos="8296"/>
             </w:tabs>
             <w:rPr>
-              <w:rFonts w:cstheme="minorBidi"/>
+              <w:rFonts w:cstheme="minorBidi" w:hint="eastAsia"/>
               <w:noProof/>
               <w:kern w:val="2"/>
               <w:sz w:val="24"/>
@@ -1608,7 +1602,6 @@
             </w:r>
             <w:r>
               <w:rPr>
-                <w:rFonts w:hint="eastAsia"/>
                 <w:noProof/>
                 <w:webHidden/>
               </w:rPr>
@@ -1639,7 +1632,7 @@
               <w:tab w:val="right" w:leader="dot" w:pos="8296"/>
             </w:tabs>
             <w:rPr>
-              <w:rFonts w:cstheme="minorBidi"/>
+              <w:rFonts w:cstheme="minorBidi" w:hint="eastAsia"/>
               <w:noProof/>
               <w:kern w:val="2"/>
               <w:sz w:val="24"/>
@@ -1701,7 +1694,6 @@
             </w:r>
             <w:r>
               <w:rPr>
-                <w:rFonts w:hint="eastAsia"/>
                 <w:noProof/>
                 <w:webHidden/>
               </w:rPr>
@@ -1731,7 +1723,7 @@
               <w:tab w:val="right" w:leader="dot" w:pos="8296"/>
             </w:tabs>
             <w:rPr>
-              <w:rFonts w:cstheme="minorBidi"/>
+              <w:rFonts w:cstheme="minorBidi" w:hint="eastAsia"/>
               <w:noProof/>
               <w:kern w:val="2"/>
               <w:sz w:val="24"/>
@@ -1775,7 +1767,6 @@
             </w:r>
             <w:r>
               <w:rPr>
-                <w:rFonts w:hint="eastAsia"/>
                 <w:noProof/>
                 <w:webHidden/>
               </w:rPr>
@@ -1805,7 +1796,7 @@
               <w:tab w:val="right" w:leader="dot" w:pos="8296"/>
             </w:tabs>
             <w:rPr>
-              <w:rFonts w:cstheme="minorBidi"/>
+              <w:rFonts w:cstheme="minorBidi" w:hint="eastAsia"/>
               <w:noProof/>
               <w:kern w:val="2"/>
               <w:sz w:val="24"/>
@@ -1849,7 +1840,6 @@
             </w:r>
             <w:r>
               <w:rPr>
-                <w:rFonts w:hint="eastAsia"/>
                 <w:noProof/>
                 <w:webHidden/>
               </w:rPr>
@@ -1880,7 +1870,7 @@
               <w:tab w:val="right" w:leader="dot" w:pos="8296"/>
             </w:tabs>
             <w:rPr>
-              <w:rFonts w:cstheme="minorBidi"/>
+              <w:rFonts w:cstheme="minorBidi" w:hint="eastAsia"/>
               <w:noProof/>
               <w:kern w:val="2"/>
               <w:sz w:val="24"/>
@@ -1942,7 +1932,6 @@
             </w:r>
             <w:r>
               <w:rPr>
-                <w:rFonts w:hint="eastAsia"/>
                 <w:noProof/>
                 <w:webHidden/>
               </w:rPr>
@@ -1972,7 +1961,7 @@
               <w:tab w:val="right" w:leader="dot" w:pos="8296"/>
             </w:tabs>
             <w:rPr>
-              <w:rFonts w:cstheme="minorBidi"/>
+              <w:rFonts w:cstheme="minorBidi" w:hint="eastAsia"/>
               <w:noProof/>
               <w:kern w:val="2"/>
               <w:sz w:val="24"/>
@@ -2016,7 +2005,6 @@
             </w:r>
             <w:r>
               <w:rPr>
-                <w:rFonts w:hint="eastAsia"/>
                 <w:noProof/>
                 <w:webHidden/>
               </w:rPr>
@@ -2046,7 +2034,7 @@
               <w:tab w:val="right" w:leader="dot" w:pos="8296"/>
             </w:tabs>
             <w:rPr>
-              <w:rFonts w:cstheme="minorBidi"/>
+              <w:rFonts w:cstheme="minorBidi" w:hint="eastAsia"/>
               <w:noProof/>
               <w:kern w:val="2"/>
               <w:sz w:val="24"/>
@@ -2090,7 +2078,6 @@
             </w:r>
             <w:r>
               <w:rPr>
-                <w:rFonts w:hint="eastAsia"/>
                 <w:noProof/>
                 <w:webHidden/>
               </w:rPr>
@@ -2120,7 +2107,7 @@
               <w:tab w:val="right" w:leader="dot" w:pos="8296"/>
             </w:tabs>
             <w:rPr>
-              <w:rFonts w:cstheme="minorBidi"/>
+              <w:rFonts w:cstheme="minorBidi" w:hint="eastAsia"/>
               <w:noProof/>
               <w:kern w:val="2"/>
               <w:sz w:val="24"/>
@@ -2164,7 +2151,6 @@
             </w:r>
             <w:r>
               <w:rPr>
-                <w:rFonts w:hint="eastAsia"/>
                 <w:noProof/>
                 <w:webHidden/>
               </w:rPr>
@@ -2195,7 +2181,7 @@
               <w:tab w:val="right" w:leader="dot" w:pos="8296"/>
             </w:tabs>
             <w:rPr>
-              <w:rFonts w:cstheme="minorBidi"/>
+              <w:rFonts w:cstheme="minorBidi" w:hint="eastAsia"/>
               <w:noProof/>
               <w:kern w:val="2"/>
               <w:sz w:val="24"/>
@@ -2259,7 +2245,6 @@
             </w:r>
             <w:r>
               <w:rPr>
-                <w:rFonts w:hint="eastAsia"/>
                 <w:noProof/>
                 <w:webHidden/>
               </w:rPr>
@@ -2289,7 +2274,7 @@
               <w:tab w:val="right" w:leader="dot" w:pos="8296"/>
             </w:tabs>
             <w:rPr>
-              <w:rFonts w:cstheme="minorBidi"/>
+              <w:rFonts w:cstheme="minorBidi" w:hint="eastAsia"/>
               <w:noProof/>
               <w:kern w:val="2"/>
               <w:sz w:val="24"/>
@@ -2333,7 +2318,6 @@
             </w:r>
             <w:r>
               <w:rPr>
-                <w:rFonts w:hint="eastAsia"/>
                 <w:noProof/>
                 <w:webHidden/>
               </w:rPr>
@@ -2363,7 +2347,7 @@
               <w:tab w:val="right" w:leader="dot" w:pos="8296"/>
             </w:tabs>
             <w:rPr>
-              <w:rFonts w:cstheme="minorBidi"/>
+              <w:rFonts w:cstheme="minorBidi" w:hint="eastAsia"/>
               <w:noProof/>
               <w:kern w:val="2"/>
               <w:sz w:val="24"/>
@@ -2407,7 +2391,6 @@
             </w:r>
             <w:r>
               <w:rPr>
-                <w:rFonts w:hint="eastAsia"/>
                 <w:noProof/>
                 <w:webHidden/>
               </w:rPr>
@@ -2437,7 +2420,7 @@
               <w:tab w:val="right" w:leader="dot" w:pos="8296"/>
             </w:tabs>
             <w:rPr>
-              <w:rFonts w:cstheme="minorBidi"/>
+              <w:rFonts w:cstheme="minorBidi" w:hint="eastAsia"/>
               <w:noProof/>
               <w:kern w:val="2"/>
               <w:sz w:val="24"/>
@@ -2481,7 +2464,6 @@
             </w:r>
             <w:r>
               <w:rPr>
-                <w:rFonts w:hint="eastAsia"/>
                 <w:noProof/>
                 <w:webHidden/>
               </w:rPr>
@@ -2511,7 +2493,7 @@
               <w:tab w:val="right" w:leader="dot" w:pos="8296"/>
             </w:tabs>
             <w:rPr>
-              <w:rFonts w:cstheme="minorBidi"/>
+              <w:rFonts w:cstheme="minorBidi" w:hint="eastAsia"/>
               <w:noProof/>
               <w:kern w:val="2"/>
               <w:sz w:val="24"/>
@@ -2573,7 +2555,6 @@
             </w:r>
             <w:r>
               <w:rPr>
-                <w:rFonts w:hint="eastAsia"/>
                 <w:noProof/>
                 <w:webHidden/>
               </w:rPr>
@@ -2603,7 +2584,7 @@
               <w:tab w:val="right" w:leader="dot" w:pos="8296"/>
             </w:tabs>
             <w:rPr>
-              <w:rFonts w:cstheme="minorBidi"/>
+              <w:rFonts w:cstheme="minorBidi" w:hint="eastAsia"/>
               <w:noProof/>
               <w:kern w:val="2"/>
               <w:sz w:val="24"/>
@@ -2654,7 +2635,6 @@
             </w:r>
             <w:r>
               <w:rPr>
-                <w:rFonts w:hint="eastAsia"/>
                 <w:noProof/>
                 <w:webHidden/>
               </w:rPr>
@@ -2685,7 +2665,7 @@
               <w:tab w:val="right" w:leader="dot" w:pos="8296"/>
             </w:tabs>
             <w:rPr>
-              <w:rFonts w:cstheme="minorBidi"/>
+              <w:rFonts w:cstheme="minorBidi" w:hint="eastAsia"/>
               <w:noProof/>
               <w:kern w:val="2"/>
               <w:sz w:val="24"/>
@@ -2748,7 +2728,6 @@
             </w:r>
             <w:r>
               <w:rPr>
-                <w:rFonts w:hint="eastAsia"/>
                 <w:noProof/>
                 <w:webHidden/>
               </w:rPr>
@@ -2779,7 +2758,7 @@
               <w:tab w:val="right" w:leader="dot" w:pos="8296"/>
             </w:tabs>
             <w:rPr>
-              <w:rFonts w:cstheme="minorBidi"/>
+              <w:rFonts w:cstheme="minorBidi" w:hint="eastAsia"/>
               <w:noProof/>
               <w:kern w:val="2"/>
               <w:sz w:val="24"/>
@@ -2841,7 +2820,6 @@
             </w:r>
             <w:r>
               <w:rPr>
-                <w:rFonts w:hint="eastAsia"/>
                 <w:noProof/>
                 <w:webHidden/>
               </w:rPr>
@@ -2871,7 +2849,7 @@
               <w:tab w:val="right" w:leader="dot" w:pos="8296"/>
             </w:tabs>
             <w:rPr>
-              <w:rFonts w:cstheme="minorBidi"/>
+              <w:rFonts w:cstheme="minorBidi" w:hint="eastAsia"/>
               <w:noProof/>
               <w:kern w:val="2"/>
               <w:sz w:val="24"/>
@@ -2914,7 +2892,6 @@
             </w:r>
             <w:r>
               <w:rPr>
-                <w:rFonts w:hint="eastAsia"/>
                 <w:noProof/>
                 <w:webHidden/>
               </w:rPr>
@@ -2944,7 +2921,7 @@
               <w:tab w:val="right" w:leader="dot" w:pos="8296"/>
             </w:tabs>
             <w:rPr>
-              <w:rFonts w:cstheme="minorBidi"/>
+              <w:rFonts w:cstheme="minorBidi" w:hint="eastAsia"/>
               <w:noProof/>
               <w:kern w:val="2"/>
               <w:sz w:val="24"/>
@@ -2987,7 +2964,6 @@
             </w:r>
             <w:r>
               <w:rPr>
-                <w:rFonts w:hint="eastAsia"/>
                 <w:noProof/>
                 <w:webHidden/>
               </w:rPr>
@@ -3017,7 +2993,7 @@
               <w:tab w:val="right" w:leader="dot" w:pos="8296"/>
             </w:tabs>
             <w:rPr>
-              <w:rFonts w:cstheme="minorBidi"/>
+              <w:rFonts w:cstheme="minorBidi" w:hint="eastAsia"/>
               <w:noProof/>
               <w:kern w:val="2"/>
               <w:sz w:val="24"/>
@@ -3060,7 +3036,6 @@
             </w:r>
             <w:r>
               <w:rPr>
-                <w:rFonts w:hint="eastAsia"/>
                 <w:noProof/>
                 <w:webHidden/>
               </w:rPr>
@@ -3091,7 +3066,7 @@
               <w:tab w:val="right" w:leader="dot" w:pos="8296"/>
             </w:tabs>
             <w:rPr>
-              <w:rFonts w:cstheme="minorBidi"/>
+              <w:rFonts w:cstheme="minorBidi" w:hint="eastAsia"/>
               <w:noProof/>
               <w:kern w:val="2"/>
               <w:sz w:val="24"/>
@@ -3153,7 +3128,6 @@
             </w:r>
             <w:r>
               <w:rPr>
-                <w:rFonts w:hint="eastAsia"/>
                 <w:noProof/>
                 <w:webHidden/>
               </w:rPr>
@@ -3184,7 +3158,7 @@
               <w:tab w:val="right" w:leader="dot" w:pos="8296"/>
             </w:tabs>
             <w:rPr>
-              <w:rFonts w:cstheme="minorBidi"/>
+              <w:rFonts w:cstheme="minorBidi" w:hint="eastAsia"/>
               <w:noProof/>
               <w:kern w:val="2"/>
               <w:sz w:val="24"/>
@@ -3247,7 +3221,6 @@
             </w:r>
             <w:r>
               <w:rPr>
-                <w:rFonts w:hint="eastAsia"/>
                 <w:noProof/>
                 <w:webHidden/>
               </w:rPr>
@@ -3278,7 +3251,7 @@
               <w:tab w:val="right" w:leader="dot" w:pos="8296"/>
             </w:tabs>
             <w:rPr>
-              <w:rFonts w:cstheme="minorBidi"/>
+              <w:rFonts w:cstheme="minorBidi" w:hint="eastAsia"/>
               <w:noProof/>
               <w:kern w:val="2"/>
               <w:sz w:val="24"/>
@@ -3341,7 +3314,6 @@
             </w:r>
             <w:r>
               <w:rPr>
-                <w:rFonts w:hint="eastAsia"/>
                 <w:noProof/>
                 <w:webHidden/>
               </w:rPr>
@@ -3371,7 +3343,7 @@
               <w:tab w:val="right" w:leader="dot" w:pos="8296"/>
             </w:tabs>
             <w:rPr>
-              <w:rFonts w:cstheme="minorBidi"/>
+              <w:rFonts w:cstheme="minorBidi" w:hint="eastAsia"/>
               <w:noProof/>
               <w:kern w:val="2"/>
               <w:sz w:val="24"/>
@@ -3415,7 +3387,6 @@
             </w:r>
             <w:r>
               <w:rPr>
-                <w:rFonts w:hint="eastAsia"/>
                 <w:noProof/>
                 <w:webHidden/>
               </w:rPr>
@@ -3445,7 +3416,7 @@
               <w:tab w:val="right" w:leader="dot" w:pos="8296"/>
             </w:tabs>
             <w:rPr>
-              <w:rFonts w:cstheme="minorBidi"/>
+              <w:rFonts w:cstheme="minorBidi" w:hint="eastAsia"/>
               <w:noProof/>
               <w:kern w:val="2"/>
               <w:sz w:val="24"/>
@@ -3489,7 +3460,6 @@
             </w:r>
             <w:r>
               <w:rPr>
-                <w:rFonts w:hint="eastAsia"/>
                 <w:noProof/>
                 <w:webHidden/>
               </w:rPr>
@@ -3519,7 +3489,7 @@
               <w:tab w:val="right" w:leader="dot" w:pos="8296"/>
             </w:tabs>
             <w:rPr>
-              <w:rFonts w:cstheme="minorBidi"/>
+              <w:rFonts w:cstheme="minorBidi" w:hint="eastAsia"/>
               <w:noProof/>
               <w:kern w:val="2"/>
               <w:sz w:val="24"/>
@@ -3563,7 +3533,6 @@
             </w:r>
             <w:r>
               <w:rPr>
-                <w:rFonts w:hint="eastAsia"/>
                 <w:noProof/>
                 <w:webHidden/>
               </w:rPr>
@@ -3594,7 +3563,7 @@
               <w:tab w:val="right" w:leader="dot" w:pos="8296"/>
             </w:tabs>
             <w:rPr>
-              <w:rFonts w:cstheme="minorBidi"/>
+              <w:rFonts w:cstheme="minorBidi" w:hint="eastAsia"/>
               <w:noProof/>
               <w:kern w:val="2"/>
               <w:sz w:val="24"/>
@@ -3657,7 +3626,6 @@
             </w:r>
             <w:r>
               <w:rPr>
-                <w:rFonts w:hint="eastAsia"/>
                 <w:noProof/>
                 <w:webHidden/>
               </w:rPr>
@@ -3687,7 +3655,7 @@
               <w:tab w:val="right" w:leader="dot" w:pos="8296"/>
             </w:tabs>
             <w:rPr>
-              <w:rFonts w:cstheme="minorBidi"/>
+              <w:rFonts w:cstheme="minorBidi" w:hint="eastAsia"/>
               <w:noProof/>
               <w:kern w:val="2"/>
               <w:sz w:val="24"/>
@@ -3731,7 +3699,6 @@
             </w:r>
             <w:r>
               <w:rPr>
-                <w:rFonts w:hint="eastAsia"/>
                 <w:noProof/>
                 <w:webHidden/>
               </w:rPr>
@@ -3762,7 +3729,7 @@
               <w:tab w:val="right" w:leader="dot" w:pos="8296"/>
             </w:tabs>
             <w:rPr>
-              <w:rFonts w:cstheme="minorBidi"/>
+              <w:rFonts w:cstheme="minorBidi" w:hint="eastAsia"/>
               <w:noProof/>
               <w:kern w:val="2"/>
               <w:sz w:val="24"/>
@@ -3826,7 +3793,6 @@
             </w:r>
             <w:r>
               <w:rPr>
-                <w:rFonts w:hint="eastAsia"/>
                 <w:noProof/>
                 <w:webHidden/>
               </w:rPr>
@@ -3856,7 +3822,7 @@
               <w:tab w:val="right" w:leader="dot" w:pos="8296"/>
             </w:tabs>
             <w:rPr>
-              <w:rFonts w:cstheme="minorBidi"/>
+              <w:rFonts w:cstheme="minorBidi" w:hint="eastAsia"/>
               <w:noProof/>
               <w:kern w:val="2"/>
               <w:sz w:val="24"/>
@@ -3900,7 +3866,6 @@
             </w:r>
             <w:r>
               <w:rPr>
-                <w:rFonts w:hint="eastAsia"/>
                 <w:noProof/>
                 <w:webHidden/>
               </w:rPr>
@@ -3930,7 +3895,7 @@
               <w:tab w:val="right" w:leader="dot" w:pos="8296"/>
             </w:tabs>
             <w:rPr>
-              <w:rFonts w:cstheme="minorBidi"/>
+              <w:rFonts w:cstheme="minorBidi" w:hint="eastAsia"/>
               <w:noProof/>
               <w:kern w:val="2"/>
               <w:sz w:val="24"/>
@@ -3974,7 +3939,6 @@
             </w:r>
             <w:r>
               <w:rPr>
-                <w:rFonts w:hint="eastAsia"/>
                 <w:noProof/>
                 <w:webHidden/>
               </w:rPr>
@@ -4004,7 +3968,7 @@
               <w:tab w:val="right" w:leader="dot" w:pos="8296"/>
             </w:tabs>
             <w:rPr>
-              <w:rFonts w:cstheme="minorBidi"/>
+              <w:rFonts w:cstheme="minorBidi" w:hint="eastAsia"/>
               <w:noProof/>
               <w:kern w:val="2"/>
               <w:sz w:val="24"/>
@@ -4048,7 +4012,6 @@
             </w:r>
             <w:r>
               <w:rPr>
-                <w:rFonts w:hint="eastAsia"/>
                 <w:noProof/>
                 <w:webHidden/>
               </w:rPr>
@@ -4078,7 +4041,7 @@
               <w:tab w:val="right" w:leader="dot" w:pos="8296"/>
             </w:tabs>
             <w:rPr>
-              <w:rFonts w:cstheme="minorBidi"/>
+              <w:rFonts w:cstheme="minorBidi" w:hint="eastAsia"/>
               <w:noProof/>
               <w:kern w:val="2"/>
               <w:sz w:val="24"/>
@@ -4139,7 +4102,6 @@
             </w:r>
             <w:r>
               <w:rPr>
-                <w:rFonts w:hint="eastAsia"/>
                 <w:noProof/>
                 <w:webHidden/>
               </w:rPr>
@@ -4169,7 +4131,7 @@
               <w:tab w:val="right" w:leader="dot" w:pos="8296"/>
             </w:tabs>
             <w:rPr>
-              <w:rFonts w:cstheme="minorBidi"/>
+              <w:rFonts w:cstheme="minorBidi" w:hint="eastAsia"/>
               <w:noProof/>
               <w:kern w:val="2"/>
               <w:sz w:val="24"/>
@@ -4213,7 +4175,6 @@
             </w:r>
             <w:r>
               <w:rPr>
-                <w:rFonts w:hint="eastAsia"/>
                 <w:noProof/>
                 <w:webHidden/>
               </w:rPr>
@@ -4244,7 +4205,7 @@
               <w:tab w:val="right" w:leader="dot" w:pos="8296"/>
             </w:tabs>
             <w:rPr>
-              <w:rFonts w:cstheme="minorBidi"/>
+              <w:rFonts w:cstheme="minorBidi" w:hint="eastAsia"/>
               <w:noProof/>
               <w:kern w:val="2"/>
               <w:sz w:val="24"/>
@@ -4308,7 +4269,6 @@
             </w:r>
             <w:r>
               <w:rPr>
-                <w:rFonts w:hint="eastAsia"/>
                 <w:noProof/>
                 <w:webHidden/>
               </w:rPr>
@@ -4339,7 +4299,7 @@
               <w:tab w:val="right" w:leader="dot" w:pos="8296"/>
             </w:tabs>
             <w:rPr>
-              <w:rFonts w:cstheme="minorBidi"/>
+              <w:rFonts w:cstheme="minorBidi" w:hint="eastAsia"/>
               <w:noProof/>
               <w:kern w:val="2"/>
               <w:sz w:val="24"/>
@@ -4402,7 +4362,6 @@
             </w:r>
             <w:r>
               <w:rPr>
-                <w:rFonts w:hint="eastAsia"/>
                 <w:noProof/>
                 <w:webHidden/>
               </w:rPr>
@@ -4433,7 +4392,7 @@
               <w:tab w:val="right" w:leader="dot" w:pos="8296"/>
             </w:tabs>
             <w:rPr>
-              <w:rFonts w:cstheme="minorBidi"/>
+              <w:rFonts w:cstheme="minorBidi" w:hint="eastAsia"/>
               <w:noProof/>
               <w:kern w:val="2"/>
               <w:sz w:val="24"/>
@@ -4496,7 +4455,6 @@
             </w:r>
             <w:r>
               <w:rPr>
-                <w:rFonts w:hint="eastAsia"/>
                 <w:noProof/>
                 <w:webHidden/>
               </w:rPr>
@@ -4527,7 +4485,7 @@
               <w:tab w:val="right" w:leader="dot" w:pos="8296"/>
             </w:tabs>
             <w:rPr>
-              <w:rFonts w:cstheme="minorBidi"/>
+              <w:rFonts w:cstheme="minorBidi" w:hint="eastAsia"/>
               <w:noProof/>
               <w:kern w:val="2"/>
               <w:sz w:val="24"/>
@@ -4590,7 +4548,6 @@
             </w:r>
             <w:r>
               <w:rPr>
-                <w:rFonts w:hint="eastAsia"/>
                 <w:noProof/>
                 <w:webHidden/>
               </w:rPr>
@@ -4621,7 +4578,7 @@
               <w:tab w:val="right" w:leader="dot" w:pos="8296"/>
             </w:tabs>
             <w:rPr>
-              <w:rFonts w:cstheme="minorBidi"/>
+              <w:rFonts w:cstheme="minorBidi" w:hint="eastAsia"/>
               <w:noProof/>
               <w:kern w:val="2"/>
               <w:sz w:val="24"/>
@@ -4684,7 +4641,6 @@
             </w:r>
             <w:r>
               <w:rPr>
-                <w:rFonts w:hint="eastAsia"/>
                 <w:noProof/>
                 <w:webHidden/>
               </w:rPr>
@@ -4714,7 +4670,7 @@
               <w:tab w:val="right" w:leader="dot" w:pos="8296"/>
             </w:tabs>
             <w:rPr>
-              <w:rFonts w:cstheme="minorBidi"/>
+              <w:rFonts w:cstheme="minorBidi" w:hint="eastAsia"/>
               <w:noProof/>
               <w:kern w:val="2"/>
               <w:sz w:val="24"/>
@@ -4760,7 +4716,6 @@
             </w:r>
             <w:r>
               <w:rPr>
-                <w:rFonts w:hint="eastAsia"/>
                 <w:noProof/>
                 <w:webHidden/>
               </w:rPr>
@@ -4893,7 +4848,7 @@
           <w:tab w:val="right" w:leader="dot" w:pos="8296"/>
         </w:tabs>
         <w:rPr>
-          <w:rFonts w:eastAsiaTheme="minorEastAsia" w:cstheme="minorBidi"/>
+          <w:rFonts w:eastAsiaTheme="minorEastAsia" w:cstheme="minorBidi" w:hint="eastAsia"/>
           <w:smallCaps w:val="0"/>
           <w:noProof/>
           <w:kern w:val="2"/>
@@ -4967,7 +4922,6 @@
         </w:r>
         <w:r>
           <w:rPr>
-            <w:rFonts w:hint="eastAsia"/>
             <w:noProof/>
             <w:webHidden/>
           </w:rPr>
@@ -4997,7 +4951,7 @@
           <w:tab w:val="right" w:leader="dot" w:pos="8296"/>
         </w:tabs>
         <w:rPr>
-          <w:rFonts w:eastAsiaTheme="minorEastAsia" w:cstheme="minorBidi"/>
+          <w:rFonts w:eastAsiaTheme="minorEastAsia" w:cstheme="minorBidi" w:hint="eastAsia"/>
           <w:smallCaps w:val="0"/>
           <w:noProof/>
           <w:kern w:val="2"/>
@@ -5071,7 +5025,6 @@
         </w:r>
         <w:r>
           <w:rPr>
-            <w:rFonts w:hint="eastAsia"/>
             <w:noProof/>
             <w:webHidden/>
           </w:rPr>
@@ -5101,7 +5054,7 @@
           <w:tab w:val="right" w:leader="dot" w:pos="8296"/>
         </w:tabs>
         <w:rPr>
-          <w:rFonts w:eastAsiaTheme="minorEastAsia" w:cstheme="minorBidi"/>
+          <w:rFonts w:eastAsiaTheme="minorEastAsia" w:cstheme="minorBidi" w:hint="eastAsia"/>
           <w:smallCaps w:val="0"/>
           <w:noProof/>
           <w:kern w:val="2"/>
@@ -5179,7 +5132,6 @@
         </w:r>
         <w:r>
           <w:rPr>
-            <w:rFonts w:hint="eastAsia"/>
             <w:noProof/>
             <w:webHidden/>
           </w:rPr>
@@ -5209,7 +5161,7 @@
           <w:tab w:val="right" w:leader="dot" w:pos="8296"/>
         </w:tabs>
         <w:rPr>
-          <w:rFonts w:eastAsiaTheme="minorEastAsia" w:cstheme="minorBidi"/>
+          <w:rFonts w:eastAsiaTheme="minorEastAsia" w:cstheme="minorBidi" w:hint="eastAsia"/>
           <w:smallCaps w:val="0"/>
           <w:noProof/>
           <w:kern w:val="2"/>
@@ -5287,7 +5239,6 @@
         </w:r>
         <w:r>
           <w:rPr>
-            <w:rFonts w:hint="eastAsia"/>
             <w:noProof/>
             <w:webHidden/>
           </w:rPr>
@@ -5317,7 +5268,7 @@
           <w:tab w:val="right" w:leader="dot" w:pos="8296"/>
         </w:tabs>
         <w:rPr>
-          <w:rFonts w:eastAsiaTheme="minorEastAsia" w:cstheme="minorBidi"/>
+          <w:rFonts w:eastAsiaTheme="minorEastAsia" w:cstheme="minorBidi" w:hint="eastAsia"/>
           <w:smallCaps w:val="0"/>
           <w:noProof/>
           <w:kern w:val="2"/>
@@ -5408,7 +5359,6 @@
         </w:r>
         <w:r>
           <w:rPr>
-            <w:rFonts w:hint="eastAsia"/>
             <w:noProof/>
             <w:webHidden/>
           </w:rPr>
@@ -5438,7 +5388,7 @@
           <w:tab w:val="right" w:leader="dot" w:pos="8296"/>
         </w:tabs>
         <w:rPr>
-          <w:rFonts w:eastAsiaTheme="minorEastAsia" w:cstheme="minorBidi"/>
+          <w:rFonts w:eastAsiaTheme="minorEastAsia" w:cstheme="minorBidi" w:hint="eastAsia"/>
           <w:smallCaps w:val="0"/>
           <w:noProof/>
           <w:kern w:val="2"/>
@@ -5511,7 +5461,6 @@
         </w:r>
         <w:r>
           <w:rPr>
-            <w:rFonts w:hint="eastAsia"/>
             <w:noProof/>
             <w:webHidden/>
           </w:rPr>
@@ -5566,7 +5515,7 @@
           <w:tab w:val="right" w:leader="dot" w:pos="8296"/>
         </w:tabs>
         <w:rPr>
-          <w:rFonts w:eastAsiaTheme="minorEastAsia" w:cstheme="minorBidi"/>
+          <w:rFonts w:eastAsiaTheme="minorEastAsia" w:cstheme="minorBidi" w:hint="eastAsia"/>
           <w:smallCaps w:val="0"/>
           <w:noProof/>
           <w:kern w:val="2"/>
@@ -5653,7 +5602,6 @@
         </w:r>
         <w:r>
           <w:rPr>
-            <w:rFonts w:hint="eastAsia"/>
             <w:noProof/>
             <w:webHidden/>
           </w:rPr>
@@ -5683,7 +5631,7 @@
           <w:tab w:val="right" w:leader="dot" w:pos="8296"/>
         </w:tabs>
         <w:rPr>
-          <w:rFonts w:eastAsiaTheme="minorEastAsia" w:cstheme="minorBidi"/>
+          <w:rFonts w:eastAsiaTheme="minorEastAsia" w:cstheme="minorBidi" w:hint="eastAsia"/>
           <w:smallCaps w:val="0"/>
           <w:noProof/>
           <w:kern w:val="2"/>
@@ -5746,7 +5694,6 @@
         </w:r>
         <w:r>
           <w:rPr>
-            <w:rFonts w:hint="eastAsia"/>
             <w:noProof/>
             <w:webHidden/>
           </w:rPr>
@@ -5776,7 +5723,7 @@
           <w:tab w:val="right" w:leader="dot" w:pos="8296"/>
         </w:tabs>
         <w:rPr>
-          <w:rFonts w:eastAsiaTheme="minorEastAsia" w:cstheme="minorBidi"/>
+          <w:rFonts w:eastAsiaTheme="minorEastAsia" w:cstheme="minorBidi" w:hint="eastAsia"/>
           <w:smallCaps w:val="0"/>
           <w:noProof/>
           <w:kern w:val="2"/>
@@ -5832,7 +5779,6 @@
         </w:r>
         <w:r>
           <w:rPr>
-            <w:rFonts w:hint="eastAsia"/>
             <w:noProof/>
             <w:webHidden/>
           </w:rPr>
@@ -5862,7 +5808,7 @@
           <w:tab w:val="right" w:leader="dot" w:pos="8296"/>
         </w:tabs>
         <w:rPr>
-          <w:rFonts w:eastAsiaTheme="minorEastAsia" w:cstheme="minorBidi"/>
+          <w:rFonts w:eastAsiaTheme="minorEastAsia" w:cstheme="minorBidi" w:hint="eastAsia"/>
           <w:smallCaps w:val="0"/>
           <w:noProof/>
           <w:kern w:val="2"/>
@@ -5918,7 +5864,6 @@
         </w:r>
         <w:r>
           <w:rPr>
-            <w:rFonts w:hint="eastAsia"/>
             <w:noProof/>
             <w:webHidden/>
           </w:rPr>
@@ -5948,7 +5893,7 @@
           <w:tab w:val="right" w:leader="dot" w:pos="8296"/>
         </w:tabs>
         <w:rPr>
-          <w:rFonts w:eastAsiaTheme="minorEastAsia" w:cstheme="minorBidi"/>
+          <w:rFonts w:eastAsiaTheme="minorEastAsia" w:cstheme="minorBidi" w:hint="eastAsia"/>
           <w:smallCaps w:val="0"/>
           <w:noProof/>
           <w:kern w:val="2"/>
@@ -6004,7 +5949,6 @@
         </w:r>
         <w:r>
           <w:rPr>
-            <w:rFonts w:hint="eastAsia"/>
             <w:noProof/>
             <w:webHidden/>
           </w:rPr>
@@ -6048,8 +5992,6 @@
         </w:rPr>
         <w:fldChar w:fldCharType="end"/>
       </w:r>
-      <w:bookmarkStart w:id="4" w:name="_GoBack"/>
-      <w:bookmarkEnd w:id="4"/>
     </w:p>
     <w:p>
       <w:pPr>
@@ -6072,7 +6014,7 @@
           <w:lang w:eastAsia="zh-TW"/>
         </w:rPr>
       </w:pPr>
-      <w:bookmarkStart w:id="5" w:name="_Toc213963141"/>
+      <w:bookmarkStart w:id="4" w:name="_Toc213963141"/>
       <w:r>
         <w:rPr>
           <w:rFonts w:hint="eastAsia"/>
@@ -6084,6 +6026,105 @@
         <w:lastRenderedPageBreak/>
         <w:t>緒論</w:t>
       </w:r>
+      <w:bookmarkEnd w:id="4"/>
+    </w:p>
+    <w:p>
+      <w:pPr>
+        <w:widowControl/>
+        <w:spacing w:line="240" w:lineRule="auto"/>
+        <w:rPr>
+          <w:bCs/>
+          <w:lang w:eastAsia="zh-TW"/>
+        </w:rPr>
+      </w:pPr>
+      <w:proofErr w:type="gramStart"/>
+      <w:r>
+        <w:rPr>
+          <w:rFonts w:hint="eastAsia"/>
+          <w:bCs/>
+          <w:lang w:eastAsia="zh-TW"/>
+        </w:rPr>
+        <w:t>此章將</w:t>
+      </w:r>
+      <w:proofErr w:type="gramEnd"/>
+      <w:r>
+        <w:rPr>
+          <w:rFonts w:hint="eastAsia"/>
+          <w:bCs/>
+          <w:lang w:eastAsia="zh-TW"/>
+        </w:rPr>
+        <w:t>敘述促使本研究產生的動機，以及本研究</w:t>
+      </w:r>
+      <w:r>
+        <w:rPr>
+          <w:rFonts w:hint="eastAsia"/>
+          <w:bCs/>
+          <w:lang w:eastAsia="zh-TW"/>
+        </w:rPr>
+        <w:t>欲解決</w:t>
+      </w:r>
+      <w:r>
+        <w:rPr>
+          <w:rFonts w:hint="eastAsia"/>
+          <w:bCs/>
+          <w:lang w:eastAsia="zh-TW"/>
+        </w:rPr>
+        <w:t>之</w:t>
+      </w:r>
+      <w:r>
+        <w:rPr>
+          <w:rFonts w:hint="eastAsia"/>
+          <w:bCs/>
+          <w:lang w:eastAsia="zh-TW"/>
+        </w:rPr>
+        <w:t>問題</w:t>
+      </w:r>
+      <w:r>
+        <w:rPr>
+          <w:rFonts w:hint="eastAsia"/>
+          <w:bCs/>
+          <w:lang w:eastAsia="zh-TW"/>
+        </w:rPr>
+        <w:t>。</w:t>
+      </w:r>
+    </w:p>
+    <w:p>
+      <w:pPr>
+        <w:pStyle w:val="2"/>
+        <w:rPr>
+          <w:rFonts w:hint="eastAsia"/>
+          <w:b/>
+          <w:szCs w:val="28"/>
+          <w:lang w:eastAsia="zh-TW"/>
+        </w:rPr>
+      </w:pPr>
+      <w:bookmarkStart w:id="5" w:name="_Toc213963142"/>
+      <w:r>
+        <w:rPr>
+          <w:rFonts w:hint="eastAsia"/>
+          <w:bCs/>
+          <w:szCs w:val="28"/>
+          <w:lang w:eastAsia="zh-TW"/>
+        </w:rPr>
+        <w:t>第一節</w:t>
+      </w:r>
+      <w:r>
+        <w:rPr>
+          <w:bCs/>
+          <w:szCs w:val="28"/>
+          <w:lang w:eastAsia="zh-TW"/>
+        </w:rPr>
+        <w:tab/>
+      </w:r>
+      <w:r>
+        <w:rPr>
+          <w:rFonts w:hint="eastAsia"/>
+          <w:b/>
+          <w:szCs w:val="28"/>
+          <w:lang w:eastAsia="zh-TW"/>
+        </w:rPr>
+        <w:t>研究背景與動機</w:t>
+      </w:r>
       <w:bookmarkEnd w:id="5"/>
     </w:p>
     <w:p>
@@ -6095,31 +6136,218 @@
           <w:lang w:eastAsia="zh-TW"/>
         </w:rPr>
       </w:pPr>
-      <w:proofErr w:type="gramStart"/>
-      <w:r>
-        <w:rPr>
-          <w:rFonts w:hint="eastAsia"/>
-          <w:bCs/>
-          <w:lang w:eastAsia="zh-TW"/>
-        </w:rPr>
-        <w:t>此章將</w:t>
-      </w:r>
-      <w:proofErr w:type="gramEnd"/>
-      <w:r>
-        <w:rPr>
-          <w:rFonts w:hint="eastAsia"/>
-          <w:bCs/>
-          <w:lang w:eastAsia="zh-TW"/>
-        </w:rPr>
-        <w:t>敘述促使本研究產生的動機，以及本研究</w:t>
-      </w:r>
-      <w:r>
-        <w:rPr>
-          <w:rFonts w:hint="eastAsia"/>
-          <w:bCs/>
-          <w:lang w:eastAsia="zh-TW"/>
-        </w:rPr>
-        <w:t>欲解決</w:t>
+      <w:r>
+        <w:rPr>
+          <w:bCs/>
+          <w:lang w:eastAsia="zh-TW"/>
+        </w:rPr>
+        <w:tab/>
+      </w:r>
+      <w:r>
+        <w:rPr>
+          <w:bCs/>
+          <w:lang w:eastAsia="zh-TW"/>
+        </w:rPr>
+        <w:t>隨著各式繪圖軟體的推陳出新，繪圖軟體正在往複雜、多功能的方向演化，目前市面上最常用的向量繪圖軟體之一是</w:t>
+      </w:r>
+      <w:r>
+        <w:rPr>
+          <w:bCs/>
+          <w:lang w:eastAsia="zh-TW"/>
+        </w:rPr>
+        <w:t>Adobe</w:t>
+      </w:r>
+      <w:r>
+        <w:rPr>
+          <w:rFonts w:hint="eastAsia"/>
+          <w:bCs/>
+          <w:lang w:eastAsia="zh-TW"/>
+        </w:rPr>
+        <w:t xml:space="preserve"> I</w:t>
+      </w:r>
+      <w:r>
+        <w:rPr>
+          <w:bCs/>
+          <w:lang w:eastAsia="zh-TW"/>
+        </w:rPr>
+        <w:t>llustrator</w:t>
+      </w:r>
+      <w:r>
+        <w:rPr>
+          <w:bCs/>
+          <w:lang w:eastAsia="zh-TW"/>
+        </w:rPr>
+        <w:t>，</w:t>
+      </w:r>
+      <w:r>
+        <w:rPr>
+          <w:bCs/>
+          <w:lang w:eastAsia="zh-TW"/>
+        </w:rPr>
+        <w:t>本校商業設計系便有標誌設計、視覺傳達等課程皆須要使用</w:t>
+      </w:r>
+      <w:r>
+        <w:rPr>
+          <w:rFonts w:hint="eastAsia"/>
+          <w:bCs/>
+          <w:lang w:eastAsia="zh-TW"/>
+        </w:rPr>
+        <w:t>此應用程式</w:t>
+      </w:r>
+      <w:r>
+        <w:rPr>
+          <w:bCs/>
+          <w:lang w:eastAsia="zh-TW"/>
+        </w:rPr>
+        <w:t>繪畫，</w:t>
+      </w:r>
+      <w:r>
+        <w:rPr>
+          <w:rFonts w:hint="eastAsia"/>
+          <w:bCs/>
+          <w:lang w:eastAsia="zh-TW"/>
+        </w:rPr>
+        <w:t>但</w:t>
+      </w:r>
+      <w:r>
+        <w:rPr>
+          <w:bCs/>
+          <w:lang w:eastAsia="zh-TW"/>
+        </w:rPr>
+        <w:t>此應用程式功能複雜，對於初學者而言，</w:t>
+      </w:r>
+      <w:r>
+        <w:rPr>
+          <w:rFonts w:hint="eastAsia"/>
+          <w:bCs/>
+          <w:lang w:eastAsia="zh-TW"/>
+        </w:rPr>
+        <w:t>Adobe I</w:t>
+      </w:r>
+      <w:r>
+        <w:rPr>
+          <w:bCs/>
+          <w:lang w:eastAsia="zh-TW"/>
+        </w:rPr>
+        <w:t>llustrator</w:t>
+      </w:r>
+      <w:r>
+        <w:rPr>
+          <w:bCs/>
+          <w:lang w:eastAsia="zh-TW"/>
+        </w:rPr>
+        <w:t>的</w:t>
+      </w:r>
+      <w:r>
+        <w:rPr>
+          <w:rFonts w:hint="eastAsia"/>
+          <w:bCs/>
+          <w:lang w:eastAsia="zh-TW"/>
+        </w:rPr>
+        <w:t>操作具備高度的</w:t>
+      </w:r>
+      <w:r>
+        <w:rPr>
+          <w:bCs/>
+          <w:lang w:eastAsia="zh-TW"/>
+        </w:rPr>
+        <w:t>複雜</w:t>
+      </w:r>
+      <w:r>
+        <w:rPr>
+          <w:rFonts w:hint="eastAsia"/>
+          <w:bCs/>
+          <w:lang w:eastAsia="zh-TW"/>
+        </w:rPr>
+        <w:t>性</w:t>
+      </w:r>
+      <w:r>
+        <w:rPr>
+          <w:rFonts w:hint="eastAsia"/>
+          <w:bCs/>
+          <w:lang w:eastAsia="zh-TW"/>
+        </w:rPr>
+        <w:t>，通常需要有專人指導才能上手。</w:t>
+      </w:r>
+      <w:r>
+        <w:rPr>
+          <w:bCs/>
+          <w:lang w:eastAsia="zh-TW"/>
+        </w:rPr>
+        <w:t>這不僅是因為功能龐雜，其中也包括了一些並不直覺的操作方式，例如放大縮小畫面需要按下</w:t>
+      </w:r>
+      <w:r>
+        <w:rPr>
+          <w:bCs/>
+          <w:lang w:eastAsia="zh-TW"/>
+        </w:rPr>
+        <w:t>alt</w:t>
+      </w:r>
+      <w:r>
+        <w:rPr>
+          <w:bCs/>
+          <w:lang w:eastAsia="zh-TW"/>
+        </w:rPr>
+        <w:t>鍵並使用滑鼠滾輪，這不像一般通用軟體可直接使用滑鼠滾輪放大畫面，因此在初步接觸時會有明顯的適應不良情況。</w:t>
+      </w:r>
+      <w:r>
+        <w:rPr>
+          <w:bCs/>
+          <w:lang w:eastAsia="zh-TW"/>
+        </w:rPr>
+        <w:br/>
+      </w:r>
+      <w:r>
+        <w:rPr>
+          <w:bCs/>
+          <w:lang w:eastAsia="zh-TW"/>
+        </w:rPr>
+        <w:t>並且</w:t>
+      </w:r>
+      <w:r>
+        <w:rPr>
+          <w:rFonts w:hint="eastAsia"/>
+          <w:bCs/>
+          <w:lang w:eastAsia="zh-TW"/>
+        </w:rPr>
+        <w:t>因現今之</w:t>
+      </w:r>
+      <w:r>
+        <w:rPr>
+          <w:bCs/>
+          <w:lang w:eastAsia="zh-TW"/>
+        </w:rPr>
+        <w:t>大部分繪圖軟體對物件的定義侷限於點線面</w:t>
+      </w:r>
+      <w:r>
+        <w:rPr>
+          <w:rFonts w:hint="eastAsia"/>
+          <w:bCs/>
+          <w:lang w:eastAsia="zh-TW"/>
+        </w:rPr>
+        <w:t>，</w:t>
+      </w:r>
+      <w:r>
+        <w:rPr>
+          <w:bCs/>
+          <w:lang w:eastAsia="zh-TW"/>
+        </w:rPr>
+        <w:t>若</w:t>
+      </w:r>
+      <w:r>
+        <w:rPr>
+          <w:rFonts w:hint="eastAsia"/>
+          <w:bCs/>
+          <w:lang w:eastAsia="zh-TW"/>
+        </w:rPr>
+        <w:t>需</w:t>
+      </w:r>
+      <w:r>
+        <w:rPr>
+          <w:bCs/>
+          <w:lang w:eastAsia="zh-TW"/>
+        </w:rPr>
+        <w:t>增加全新概念</w:t>
       </w:r>
       <w:r>
         <w:rPr>
@@ -6131,19 +6359,25 @@
       </w:r>
       <w:r>
         <w:rPr>
-          <w:rFonts w:hint="eastAsia"/>
-          <w:bCs/>
-          <w:lang w:eastAsia="zh-TW"/>
-        </w:rPr>
-        <w:t>問題</w:t>
-      </w:r>
-      <w:r>
-        <w:rPr>
-          <w:rFonts w:hint="eastAsia"/>
-          <w:bCs/>
-          <w:lang w:eastAsia="zh-TW"/>
-        </w:rPr>
-        <w:t>。</w:t>
+          <w:bCs/>
+          <w:lang w:eastAsia="zh-TW"/>
+        </w:rPr>
+        <w:t>物件</w:t>
+      </w:r>
+      <w:r>
+        <w:rPr>
+          <w:rFonts w:hint="eastAsia"/>
+          <w:bCs/>
+          <w:lang w:eastAsia="zh-TW"/>
+        </w:rPr>
+        <w:t>於目前向量圖架構</w:t>
+      </w:r>
+      <w:r>
+        <w:rPr>
+          <w:bCs/>
+          <w:lang w:eastAsia="zh-TW"/>
+        </w:rPr>
+        <w:t>，往往需另開新的根類別以滿足需求，導致架構彈性不足與維護成本上升。為了提供初學者一個相對友善且快速上手的繪圖平台，同時提供開發者更加彈性的物件設計架構，本研究的目標在於設計一個以點為核心、簡化形狀定義的圖形結構，藉此省去繁瑣規則、提升擴充效率與繪圖效能，並降低開發與學習門檻。</w:t>
       </w:r>
     </w:p>
     <w:p>
@@ -6151,334 +6385,42 @@
         <w:pStyle w:val="2"/>
         <w:rPr>
           <w:rFonts w:hint="eastAsia"/>
+          <w:lang w:eastAsia="zh-TW"/>
+        </w:rPr>
+      </w:pPr>
+      <w:bookmarkStart w:id="6" w:name="_Toc213963143"/>
+      <w:r>
+        <w:rPr>
+          <w:rFonts w:hint="eastAsia"/>
+          <w:lang w:eastAsia="zh-TW"/>
+        </w:rPr>
+        <w:t>第二節</w:t>
+      </w:r>
+      <w:r>
+        <w:rPr>
+          <w:lang w:eastAsia="zh-TW"/>
+        </w:rPr>
+        <w:tab/>
+      </w:r>
+      <w:r>
+        <w:rPr>
+          <w:rFonts w:hint="eastAsia"/>
           <w:b/>
-          <w:szCs w:val="28"/>
-          <w:lang w:eastAsia="zh-TW"/>
-        </w:rPr>
-      </w:pPr>
-      <w:bookmarkStart w:id="6" w:name="_Toc213963142"/>
-      <w:r>
-        <w:rPr>
-          <w:rFonts w:hint="eastAsia"/>
-          <w:bCs/>
-          <w:szCs w:val="28"/>
-          <w:lang w:eastAsia="zh-TW"/>
-        </w:rPr>
-        <w:t>第一節</w:t>
-      </w:r>
-      <w:r>
-        <w:rPr>
-          <w:bCs/>
-          <w:szCs w:val="28"/>
-          <w:lang w:eastAsia="zh-TW"/>
-        </w:rPr>
-        <w:tab/>
+          <w:bCs/>
+          <w:lang w:eastAsia="zh-TW"/>
+        </w:rPr>
+        <w:t>研究</w:t>
       </w:r>
       <w:r>
         <w:rPr>
           <w:rFonts w:hint="eastAsia"/>
           <w:b/>
-          <w:szCs w:val="28"/>
-          <w:lang w:eastAsia="zh-TW"/>
-        </w:rPr>
-        <w:t>研究背景與動機</w:t>
+          <w:bCs/>
+          <w:lang w:eastAsia="zh-TW"/>
+        </w:rPr>
+        <w:t>問題</w:t>
       </w:r>
       <w:bookmarkEnd w:id="6"/>
-    </w:p>
-    <w:p>
-      <w:pPr>
-        <w:widowControl/>
-        <w:spacing w:line="240" w:lineRule="auto"/>
-        <w:rPr>
-          <w:bCs/>
-          <w:lang w:eastAsia="zh-TW"/>
-        </w:rPr>
-      </w:pPr>
-      <w:r>
-        <w:rPr>
-          <w:bCs/>
-          <w:lang w:eastAsia="zh-TW"/>
-        </w:rPr>
-        <w:tab/>
-      </w:r>
-      <w:r>
-        <w:rPr>
-          <w:bCs/>
-          <w:lang w:eastAsia="zh-TW"/>
-        </w:rPr>
-        <w:t>隨著各式繪圖軟體的推陳出新，繪圖軟體正在往複雜、多功能的方向演化，目前市面上最常用的向量繪圖軟體之一是</w:t>
-      </w:r>
-      <w:r>
-        <w:rPr>
-          <w:bCs/>
-          <w:lang w:eastAsia="zh-TW"/>
-        </w:rPr>
-        <w:t>Adobe</w:t>
-      </w:r>
-      <w:r>
-        <w:rPr>
-          <w:rFonts w:hint="eastAsia"/>
-          <w:bCs/>
-          <w:lang w:eastAsia="zh-TW"/>
-        </w:rPr>
-        <w:t xml:space="preserve"> I</w:t>
-      </w:r>
-      <w:r>
-        <w:rPr>
-          <w:bCs/>
-          <w:lang w:eastAsia="zh-TW"/>
-        </w:rPr>
-        <w:t>llustrator</w:t>
-      </w:r>
-      <w:r>
-        <w:rPr>
-          <w:bCs/>
-          <w:lang w:eastAsia="zh-TW"/>
-        </w:rPr>
-        <w:t>，</w:t>
-      </w:r>
-      <w:r>
-        <w:rPr>
-          <w:bCs/>
-          <w:lang w:eastAsia="zh-TW"/>
-        </w:rPr>
-        <w:t>本校商業設計系便有標誌設計、視覺傳達等課程皆須要使用</w:t>
-      </w:r>
-      <w:r>
-        <w:rPr>
-          <w:rFonts w:hint="eastAsia"/>
-          <w:bCs/>
-          <w:lang w:eastAsia="zh-TW"/>
-        </w:rPr>
-        <w:t>此應用程式</w:t>
-      </w:r>
-      <w:r>
-        <w:rPr>
-          <w:bCs/>
-          <w:lang w:eastAsia="zh-TW"/>
-        </w:rPr>
-        <w:t>繪畫，</w:t>
-      </w:r>
-      <w:r>
-        <w:rPr>
-          <w:rFonts w:hint="eastAsia"/>
-          <w:bCs/>
-          <w:lang w:eastAsia="zh-TW"/>
-        </w:rPr>
-        <w:t>但</w:t>
-      </w:r>
-      <w:r>
-        <w:rPr>
-          <w:bCs/>
-          <w:lang w:eastAsia="zh-TW"/>
-        </w:rPr>
-        <w:t>此應用程式功能複雜，對於初學者而言，</w:t>
-      </w:r>
-      <w:r>
-        <w:rPr>
-          <w:rFonts w:hint="eastAsia"/>
-          <w:bCs/>
-          <w:lang w:eastAsia="zh-TW"/>
-        </w:rPr>
-        <w:t>Adobe I</w:t>
-      </w:r>
-      <w:r>
-        <w:rPr>
-          <w:bCs/>
-          <w:lang w:eastAsia="zh-TW"/>
-        </w:rPr>
-        <w:t>llustrator</w:t>
-      </w:r>
-      <w:r>
-        <w:rPr>
-          <w:bCs/>
-          <w:lang w:eastAsia="zh-TW"/>
-        </w:rPr>
-        <w:t>的</w:t>
-      </w:r>
-      <w:r>
-        <w:rPr>
-          <w:rFonts w:hint="eastAsia"/>
-          <w:bCs/>
-          <w:lang w:eastAsia="zh-TW"/>
-        </w:rPr>
-        <w:t>操作具備高度的</w:t>
-      </w:r>
-      <w:r>
-        <w:rPr>
-          <w:bCs/>
-          <w:lang w:eastAsia="zh-TW"/>
-        </w:rPr>
-        <w:t>複雜</w:t>
-      </w:r>
-      <w:r>
-        <w:rPr>
-          <w:rFonts w:hint="eastAsia"/>
-          <w:bCs/>
-          <w:lang w:eastAsia="zh-TW"/>
-        </w:rPr>
-        <w:t>性</w:t>
-      </w:r>
-      <w:r>
-        <w:rPr>
-          <w:rFonts w:hint="eastAsia"/>
-          <w:bCs/>
-          <w:lang w:eastAsia="zh-TW"/>
-        </w:rPr>
-        <w:t>，通常需要有專人指導才能上手。</w:t>
-      </w:r>
-      <w:r>
-        <w:rPr>
-          <w:bCs/>
-          <w:lang w:eastAsia="zh-TW"/>
-        </w:rPr>
-        <w:t>這不僅是因為功能龐雜，其中也包括了一些並不直覺的操作方式，例如放大縮小畫面需要按下</w:t>
-      </w:r>
-      <w:r>
-        <w:rPr>
-          <w:bCs/>
-          <w:lang w:eastAsia="zh-TW"/>
-        </w:rPr>
-        <w:t>alt</w:t>
-      </w:r>
-      <w:r>
-        <w:rPr>
-          <w:bCs/>
-          <w:lang w:eastAsia="zh-TW"/>
-        </w:rPr>
-        <w:t>鍵並使用滑鼠滾輪，這不像一般通用軟體可直接使用滑鼠滾輪放大畫面，因此在初步接觸時會有明顯的適應不良情況。</w:t>
-      </w:r>
-      <w:r>
-        <w:rPr>
-          <w:bCs/>
-          <w:lang w:eastAsia="zh-TW"/>
-        </w:rPr>
-        <w:br/>
-      </w:r>
-      <w:r>
-        <w:rPr>
-          <w:bCs/>
-          <w:lang w:eastAsia="zh-TW"/>
-        </w:rPr>
-        <w:t>並且</w:t>
-      </w:r>
-      <w:r>
-        <w:rPr>
-          <w:rFonts w:hint="eastAsia"/>
-          <w:bCs/>
-          <w:lang w:eastAsia="zh-TW"/>
-        </w:rPr>
-        <w:t>因現今之</w:t>
-      </w:r>
-      <w:r>
-        <w:rPr>
-          <w:bCs/>
-          <w:lang w:eastAsia="zh-TW"/>
-        </w:rPr>
-        <w:t>大部分繪圖軟體對物件的定義侷限於點線面</w:t>
-      </w:r>
-      <w:r>
-        <w:rPr>
-          <w:rFonts w:hint="eastAsia"/>
-          <w:bCs/>
-          <w:lang w:eastAsia="zh-TW"/>
-        </w:rPr>
-        <w:t>，</w:t>
-      </w:r>
-      <w:r>
-        <w:rPr>
-          <w:bCs/>
-          <w:lang w:eastAsia="zh-TW"/>
-        </w:rPr>
-        <w:t>若</w:t>
-      </w:r>
-      <w:r>
-        <w:rPr>
-          <w:rFonts w:hint="eastAsia"/>
-          <w:bCs/>
-          <w:lang w:eastAsia="zh-TW"/>
-        </w:rPr>
-        <w:t>需</w:t>
-      </w:r>
-      <w:r>
-        <w:rPr>
-          <w:bCs/>
-          <w:lang w:eastAsia="zh-TW"/>
-        </w:rPr>
-        <w:t>增加全新概念</w:t>
-      </w:r>
-      <w:r>
-        <w:rPr>
-          <w:rFonts w:hint="eastAsia"/>
-          <w:bCs/>
-          <w:lang w:eastAsia="zh-TW"/>
-        </w:rPr>
-        <w:t>之</w:t>
-      </w:r>
-      <w:r>
-        <w:rPr>
-          <w:bCs/>
-          <w:lang w:eastAsia="zh-TW"/>
-        </w:rPr>
-        <w:t>物件</w:t>
-      </w:r>
-      <w:r>
-        <w:rPr>
-          <w:rFonts w:hint="eastAsia"/>
-          <w:bCs/>
-          <w:lang w:eastAsia="zh-TW"/>
-        </w:rPr>
-        <w:t>於目前向量圖架構</w:t>
-      </w:r>
-      <w:r>
-        <w:rPr>
-          <w:bCs/>
-          <w:lang w:eastAsia="zh-TW"/>
-        </w:rPr>
-        <w:t>，往往需另開新的根類別以滿足需求，導致架構彈性不足與維護成本上升。為了提供初學者一個相對友善且快速上手的繪圖平台，同時提供開發者更加彈性的物件設計架構，本研究的目標在於設計一個以點為核心、簡化形狀定義的圖形結構，藉此省去繁瑣規則、提升擴充效率與繪圖效能，並降低開發與學習門檻。</w:t>
-      </w:r>
-    </w:p>
-    <w:p>
-      <w:pPr>
-        <w:pStyle w:val="2"/>
-        <w:rPr>
-          <w:rFonts w:hint="eastAsia"/>
-          <w:lang w:eastAsia="zh-TW"/>
-        </w:rPr>
-      </w:pPr>
-      <w:bookmarkStart w:id="7" w:name="_Toc213963143"/>
-      <w:r>
-        <w:rPr>
-          <w:rFonts w:hint="eastAsia"/>
-          <w:lang w:eastAsia="zh-TW"/>
-        </w:rPr>
-        <w:t>第二節</w:t>
-      </w:r>
-      <w:r>
-        <w:rPr>
-          <w:lang w:eastAsia="zh-TW"/>
-        </w:rPr>
-        <w:tab/>
-      </w:r>
-      <w:r>
-        <w:rPr>
-          <w:rFonts w:hint="eastAsia"/>
-          <w:b/>
-          <w:bCs/>
-          <w:lang w:eastAsia="zh-TW"/>
-        </w:rPr>
-        <w:t>研究</w:t>
-      </w:r>
-      <w:r>
-        <w:rPr>
-          <w:rFonts w:hint="eastAsia"/>
-          <w:b/>
-          <w:bCs/>
-          <w:lang w:eastAsia="zh-TW"/>
-        </w:rPr>
-        <w:t>問題</w:t>
-      </w:r>
-      <w:bookmarkEnd w:id="7"/>
     </w:p>
     <w:p>
       <w:pPr>
@@ -6760,7 +6702,7 @@
           <w:lang w:eastAsia="zh-TW"/>
         </w:rPr>
       </w:pPr>
-      <w:bookmarkStart w:id="8" w:name="_Toc213963144"/>
+      <w:bookmarkStart w:id="7" w:name="_Toc213963144"/>
       <w:r>
         <w:rPr>
           <w:rFonts w:hint="eastAsia"/>
@@ -6792,7 +6734,7 @@
         </w:rPr>
         <w:t>探討</w:t>
       </w:r>
-      <w:bookmarkEnd w:id="8"/>
+      <w:bookmarkEnd w:id="7"/>
     </w:p>
     <w:p>
       <w:pPr>
@@ -6837,7 +6779,7 @@
           <w:lang w:eastAsia="zh-TW"/>
         </w:rPr>
       </w:pPr>
-      <w:bookmarkStart w:id="9" w:name="_Toc213963145"/>
+      <w:bookmarkStart w:id="8" w:name="_Toc213963145"/>
       <w:r>
         <w:rPr>
           <w:rFonts w:hint="eastAsia"/>
@@ -6847,7 +6789,7 @@
         </w:rPr>
         <w:t>向量圖理論</w:t>
       </w:r>
-      <w:bookmarkEnd w:id="9"/>
+      <w:bookmarkEnd w:id="8"/>
     </w:p>
     <w:p>
       <w:pPr>
@@ -6894,7 +6836,7 @@
           <w:lang w:eastAsia="zh-TW"/>
         </w:rPr>
       </w:pPr>
-      <w:bookmarkStart w:id="10" w:name="_Toc213963146"/>
+      <w:bookmarkStart w:id="9" w:name="_Toc213963146"/>
       <w:r>
         <w:rPr>
           <w:rFonts w:hint="eastAsia"/>
@@ -6902,7 +6844,7 @@
         </w:rPr>
         <w:t>向量圖結構</w:t>
       </w:r>
-      <w:bookmarkEnd w:id="10"/>
+      <w:bookmarkEnd w:id="9"/>
     </w:p>
     <w:p>
       <w:pPr>
@@ -7602,7 +7544,7 @@
           <w:lang w:eastAsia="zh-TW"/>
         </w:rPr>
       </w:pPr>
-      <w:bookmarkStart w:id="11" w:name="_Toc213963147"/>
+      <w:bookmarkStart w:id="10" w:name="_Toc213963147"/>
       <w:r>
         <w:rPr>
           <w:rFonts w:hint="eastAsia"/>
@@ -7610,7 +7552,7 @@
         </w:rPr>
         <w:t>實際應用</w:t>
       </w:r>
-      <w:bookmarkEnd w:id="11"/>
+      <w:bookmarkEnd w:id="10"/>
     </w:p>
     <w:p>
       <w:pPr>
@@ -7827,7 +7769,7 @@
           <w:lang w:eastAsia="zh-TW"/>
         </w:rPr>
       </w:pPr>
-      <w:bookmarkStart w:id="12" w:name="_Toc213963148"/>
+      <w:bookmarkStart w:id="11" w:name="_Toc213963148"/>
       <w:r>
         <w:rPr>
           <w:rFonts w:hint="eastAsia"/>
@@ -7857,42 +7799,102 @@
           <w:lang w:eastAsia="zh-TW"/>
         </w:rPr>
         <w:t>繪圖邏輯概念</w:t>
+      </w:r>
+      <w:bookmarkEnd w:id="11"/>
+    </w:p>
+    <w:p>
+      <w:pPr>
+        <w:spacing w:line="240" w:lineRule="auto"/>
+        <w:ind w:firstLine="480"/>
+        <w:rPr>
+          <w:lang w:eastAsia="zh-TW"/>
+        </w:rPr>
+      </w:pPr>
+      <w:r>
+        <w:rPr>
+          <w:rFonts w:hint="eastAsia"/>
+          <w:lang w:eastAsia="zh-TW"/>
+        </w:rPr>
+        <w:t>本節</w:t>
+      </w:r>
+      <w:r>
+        <w:rPr>
+          <w:rFonts w:hint="eastAsia"/>
+          <w:lang w:eastAsia="zh-TW"/>
+        </w:rPr>
+        <w:t>說明</w:t>
+      </w:r>
+      <w:r>
+        <w:rPr>
+          <w:rFonts w:hint="eastAsia"/>
+          <w:lang w:eastAsia="zh-TW"/>
+        </w:rPr>
+        <w:t>本研究所提出之</w:t>
+      </w:r>
+      <w:proofErr w:type="gramStart"/>
+      <w:r>
+        <w:rPr>
+          <w:rFonts w:hint="eastAsia"/>
+          <w:lang w:eastAsia="zh-TW"/>
+        </w:rPr>
+        <w:t>點構式</w:t>
+      </w:r>
+      <w:proofErr w:type="gramEnd"/>
+      <w:r>
+        <w:rPr>
+          <w:rFonts w:hint="eastAsia"/>
+          <w:lang w:eastAsia="zh-TW"/>
+        </w:rPr>
+        <w:t>向量架構的基本組成及基本概念。</w:t>
+      </w:r>
+    </w:p>
+    <w:p>
+      <w:pPr>
+        <w:pStyle w:val="3"/>
+        <w:rPr>
+          <w:b w:val="0"/>
+          <w:lang w:eastAsia="zh-TW"/>
+        </w:rPr>
+      </w:pPr>
+      <w:bookmarkStart w:id="12" w:name="_Toc213963149"/>
+      <w:r>
+        <w:rPr>
+          <w:rFonts w:hint="eastAsia"/>
+          <w:lang w:eastAsia="zh-TW"/>
+        </w:rPr>
+        <w:t>物件的組成</w:t>
       </w:r>
       <w:bookmarkEnd w:id="12"/>
     </w:p>
     <w:p>
       <w:pPr>
+        <w:widowControl/>
         <w:spacing w:line="240" w:lineRule="auto"/>
-        <w:ind w:firstLine="480"/>
-        <w:rPr>
-          <w:lang w:eastAsia="zh-TW"/>
-        </w:rPr>
-      </w:pPr>
-      <w:r>
-        <w:rPr>
-          <w:rFonts w:hint="eastAsia"/>
-          <w:lang w:eastAsia="zh-TW"/>
-        </w:rPr>
-        <w:t>本節</w:t>
-      </w:r>
-      <w:r>
-        <w:rPr>
-          <w:rFonts w:hint="eastAsia"/>
-          <w:lang w:eastAsia="zh-TW"/>
-        </w:rPr>
-        <w:t>說明</w:t>
-      </w:r>
-      <w:r>
-        <w:rPr>
-          <w:rFonts w:hint="eastAsia"/>
-          <w:lang w:eastAsia="zh-TW"/>
-        </w:rPr>
-        <w:t>本研究所提出之</w:t>
+        <w:rPr>
+          <w:bCs/>
+          <w:lang w:eastAsia="zh-TW"/>
+        </w:rPr>
+      </w:pPr>
+      <w:r>
+        <w:rPr>
+          <w:b/>
+          <w:lang w:eastAsia="zh-TW"/>
+        </w:rPr>
+        <w:tab/>
+      </w:r>
+      <w:r>
+        <w:rPr>
+          <w:rFonts w:hint="eastAsia"/>
+          <w:bCs/>
+          <w:lang w:eastAsia="zh-TW"/>
+        </w:rPr>
+        <w:t>不同於如今對於面的概念，</w:t>
       </w:r>
       <w:proofErr w:type="gramStart"/>
       <w:r>
         <w:rPr>
           <w:rFonts w:hint="eastAsia"/>
+          <w:bCs/>
           <w:lang w:eastAsia="zh-TW"/>
         </w:rPr>
         <w:t>點構式</w:t>
@@ -7901,9 +7903,18 @@
       <w:r>
         <w:rPr>
           <w:rFonts w:hint="eastAsia"/>
-          <w:lang w:eastAsia="zh-TW"/>
-        </w:rPr>
-        <w:t>向量架構的基本組成及基本概念。</w:t>
+          <w:bCs/>
+          <w:lang w:eastAsia="zh-TW"/>
+        </w:rPr>
+        <w:t>向量繪圖邏輯中，物件僅具備以下三種元素：繪製邏輯、點集合、顏色。由繪製邏輯設計外觀與行為，如脫拽、中心點定義、放大縮小之定義、移動定義、與點之關係描述、合法存在條件等等。</w:t>
+      </w:r>
+      <w:r>
+        <w:rPr>
+          <w:rFonts w:hint="eastAsia"/>
+          <w:bCs/>
+          <w:lang w:eastAsia="zh-TW"/>
+        </w:rPr>
+        <w:t>這種架構不僅相對現在的概念少了一個定義，也將物件的彈性擴張到與外界交互的程度。</w:t>
       </w:r>
     </w:p>
     <w:p>
@@ -7914,84 +7925,15 @@
           <w:lang w:eastAsia="zh-TW"/>
         </w:rPr>
       </w:pPr>
-      <w:bookmarkStart w:id="13" w:name="_Toc213963149"/>
-      <w:r>
-        <w:rPr>
-          <w:rFonts w:hint="eastAsia"/>
-          <w:lang w:eastAsia="zh-TW"/>
-        </w:rPr>
-        <w:t>物件的組成</w:t>
+      <w:bookmarkStart w:id="13" w:name="_Toc213963150"/>
+      <w:r>
+        <w:rPr>
+          <w:rFonts w:hint="eastAsia"/>
+          <w:lang w:eastAsia="zh-TW"/>
+        </w:rPr>
+        <w:t>點的概念</w:t>
       </w:r>
       <w:bookmarkEnd w:id="13"/>
-    </w:p>
-    <w:p>
-      <w:pPr>
-        <w:widowControl/>
-        <w:spacing w:line="240" w:lineRule="auto"/>
-        <w:rPr>
-          <w:bCs/>
-          <w:lang w:eastAsia="zh-TW"/>
-        </w:rPr>
-      </w:pPr>
-      <w:r>
-        <w:rPr>
-          <w:b/>
-          <w:lang w:eastAsia="zh-TW"/>
-        </w:rPr>
-        <w:tab/>
-      </w:r>
-      <w:r>
-        <w:rPr>
-          <w:rFonts w:hint="eastAsia"/>
-          <w:bCs/>
-          <w:lang w:eastAsia="zh-TW"/>
-        </w:rPr>
-        <w:t>不同於如今對於面的概念，</w:t>
-      </w:r>
-      <w:proofErr w:type="gramStart"/>
-      <w:r>
-        <w:rPr>
-          <w:rFonts w:hint="eastAsia"/>
-          <w:bCs/>
-          <w:lang w:eastAsia="zh-TW"/>
-        </w:rPr>
-        <w:t>點構式</w:t>
-      </w:r>
-      <w:proofErr w:type="gramEnd"/>
-      <w:r>
-        <w:rPr>
-          <w:rFonts w:hint="eastAsia"/>
-          <w:bCs/>
-          <w:lang w:eastAsia="zh-TW"/>
-        </w:rPr>
-        <w:t>向量繪圖邏輯中，物件僅具備以下三種元素：繪製邏輯、點集合、顏色。由繪製邏輯設計外觀與行為，如脫拽、中心點定義、放大縮小之定義、移動定義、與點之關係描述、合法存在條件等等。</w:t>
-      </w:r>
-      <w:r>
-        <w:rPr>
-          <w:rFonts w:hint="eastAsia"/>
-          <w:bCs/>
-          <w:lang w:eastAsia="zh-TW"/>
-        </w:rPr>
-        <w:t>這種架構不僅相對現在的概念少了一個定義，也將物件的彈性擴張到與外界交互的程度。</w:t>
-      </w:r>
-    </w:p>
-    <w:p>
-      <w:pPr>
-        <w:pStyle w:val="3"/>
-        <w:rPr>
-          <w:b w:val="0"/>
-          <w:lang w:eastAsia="zh-TW"/>
-        </w:rPr>
-      </w:pPr>
-      <w:bookmarkStart w:id="14" w:name="_Toc213963150"/>
-      <w:r>
-        <w:rPr>
-          <w:rFonts w:hint="eastAsia"/>
-          <w:lang w:eastAsia="zh-TW"/>
-        </w:rPr>
-        <w:t>點的概念</w:t>
-      </w:r>
-      <w:bookmarkEnd w:id="14"/>
     </w:p>
     <w:p>
       <w:pPr>
@@ -8288,7 +8230,7 @@
           <w:lang w:eastAsia="zh-TW"/>
         </w:rPr>
       </w:pPr>
-      <w:bookmarkStart w:id="15" w:name="_Toc213963151"/>
+      <w:bookmarkStart w:id="14" w:name="_Toc213963151"/>
       <w:r>
         <w:rPr>
           <w:rFonts w:hint="eastAsia"/>
@@ -8296,7 +8238,7 @@
         </w:rPr>
         <w:t>繪製邏輯</w:t>
       </w:r>
-      <w:bookmarkEnd w:id="15"/>
+      <w:bookmarkEnd w:id="14"/>
     </w:p>
     <w:p>
       <w:pPr>
@@ -8391,7 +8333,7 @@
           <w:lang w:eastAsia="zh-TW"/>
         </w:rPr>
       </w:pPr>
-      <w:bookmarkStart w:id="16" w:name="_Toc213963152"/>
+      <w:bookmarkStart w:id="15" w:name="_Toc213963152"/>
       <w:r>
         <w:rPr>
           <w:rFonts w:hint="eastAsia"/>
@@ -8401,7 +8343,7 @@
         </w:rPr>
         <w:t>概念實現之應用程式設計</w:t>
       </w:r>
-      <w:bookmarkEnd w:id="16"/>
+      <w:bookmarkEnd w:id="15"/>
     </w:p>
     <w:p>
       <w:pPr>
@@ -8457,7 +8399,7 @@
           <w:lang w:eastAsia="zh-TW"/>
         </w:rPr>
       </w:pPr>
-      <w:bookmarkStart w:id="17" w:name="_Toc213963153"/>
+      <w:bookmarkStart w:id="16" w:name="_Toc213963153"/>
       <w:r>
         <w:rPr>
           <w:rFonts w:hint="eastAsia"/>
@@ -8466,7 +8408,7 @@
         <w:lastRenderedPageBreak/>
         <w:t>操作設計</w:t>
       </w:r>
-      <w:bookmarkEnd w:id="17"/>
+      <w:bookmarkEnd w:id="16"/>
     </w:p>
     <w:p>
       <w:pPr>
@@ -9587,10 +9529,10 @@
           <w:lang w:eastAsia="zh-TW"/>
         </w:rPr>
       </w:pPr>
-      <w:bookmarkStart w:id="18" w:name="_Toc213352870"/>
-      <w:bookmarkStart w:id="19" w:name="_Toc213353087"/>
-      <w:bookmarkStart w:id="20" w:name="_Toc213539634"/>
-      <w:bookmarkStart w:id="21" w:name="_Toc213963189"/>
+      <w:bookmarkStart w:id="17" w:name="_Toc213352870"/>
+      <w:bookmarkStart w:id="18" w:name="_Toc213353087"/>
+      <w:bookmarkStart w:id="19" w:name="_Toc213539634"/>
+      <w:bookmarkStart w:id="20" w:name="_Toc213963189"/>
       <w:r>
         <w:rPr>
           <w:lang w:eastAsia="zh-TW"/>
@@ -9616,32 +9558,32 @@
         </w:rPr>
         <w:t>1</w:t>
       </w:r>
+      <w:bookmarkEnd w:id="17"/>
       <w:bookmarkEnd w:id="18"/>
+      <w:r>
+        <w:rPr>
+          <w:noProof/>
+        </w:rPr>
+        <w:fldChar w:fldCharType="end"/>
+      </w:r>
+      <w:r>
+        <w:rPr>
+          <w:rFonts w:hint="eastAsia"/>
+          <w:noProof/>
+          <w:lang w:eastAsia="zh-TW"/>
+        </w:rPr>
+        <w:t xml:space="preserve"> </w:t>
+      </w:r>
+      <w:r>
+        <w:rPr>
+          <w:rFonts w:hint="eastAsia"/>
+          <w:noProof/>
+          <w:lang w:eastAsia="zh-TW"/>
+        </w:rPr>
+        <w:t>操作方式列表</w:t>
+      </w:r>
       <w:bookmarkEnd w:id="19"/>
-      <w:r>
-        <w:rPr>
-          <w:noProof/>
-        </w:rPr>
-        <w:fldChar w:fldCharType="end"/>
-      </w:r>
-      <w:r>
-        <w:rPr>
-          <w:rFonts w:hint="eastAsia"/>
-          <w:noProof/>
-          <w:lang w:eastAsia="zh-TW"/>
-        </w:rPr>
-        <w:t xml:space="preserve"> </w:t>
-      </w:r>
-      <w:r>
-        <w:rPr>
-          <w:rFonts w:hint="eastAsia"/>
-          <w:noProof/>
-          <w:lang w:eastAsia="zh-TW"/>
-        </w:rPr>
-        <w:t>操作方式列表</w:t>
-      </w:r>
       <w:bookmarkEnd w:id="20"/>
-      <w:bookmarkEnd w:id="21"/>
     </w:p>
     <w:p>
       <w:pPr>
@@ -9650,7 +9592,7 @@
           <w:lang w:eastAsia="zh-TW"/>
         </w:rPr>
       </w:pPr>
-      <w:bookmarkStart w:id="22" w:name="_Toc213963154"/>
+      <w:bookmarkStart w:id="21" w:name="_Toc213963154"/>
       <w:r>
         <w:rPr>
           <w:rFonts w:hint="eastAsia"/>
@@ -9658,7 +9600,7 @@
         </w:rPr>
         <w:t>自定義的檔案格式協定</w:t>
       </w:r>
-      <w:bookmarkEnd w:id="22"/>
+      <w:bookmarkEnd w:id="21"/>
     </w:p>
     <w:p>
       <w:pPr>
@@ -10245,7 +10187,35 @@
           <w:rFonts w:hint="eastAsia"/>
           <w:lang w:eastAsia="zh-TW"/>
         </w:rPr>
-        <w:t>，每個物件用逗</w:t>
+        <w:t>，每個物件用逗號分開，再透過</w:t>
+      </w:r>
+      <w:r>
+        <w:rPr>
+          <w:rFonts w:hint="eastAsia"/>
+          <w:lang w:eastAsia="zh-TW"/>
+        </w:rPr>
+        <w:t>Object</w:t>
+      </w:r>
+      <w:r>
+        <w:rPr>
+          <w:rFonts w:hint="eastAsia"/>
+          <w:lang w:eastAsia="zh-TW"/>
+        </w:rPr>
+        <w:t>內宣稱的物件型態去處理</w:t>
+      </w:r>
+      <w:r>
+        <w:rPr>
+          <w:rFonts w:hint="eastAsia"/>
+          <w:lang w:eastAsia="zh-TW"/>
+        </w:rPr>
+        <w:t>&lt;Object&gt;</w:t>
+      </w:r>
+      <w:r>
+        <w:rPr>
+          <w:rFonts w:hint="eastAsia"/>
+          <w:lang w:eastAsia="zh-TW"/>
+        </w:rPr>
+        <w:t>內的資</w:t>
       </w:r>
       <w:r>
         <w:rPr>
@@ -10253,35 +10223,7 @@
           <w:lang w:eastAsia="zh-TW"/>
         </w:rPr>
         <w:lastRenderedPageBreak/>
-        <w:t>號分開，再透過</w:t>
-      </w:r>
-      <w:r>
-        <w:rPr>
-          <w:rFonts w:hint="eastAsia"/>
-          <w:lang w:eastAsia="zh-TW"/>
-        </w:rPr>
-        <w:t>Object</w:t>
-      </w:r>
-      <w:r>
-        <w:rPr>
-          <w:rFonts w:hint="eastAsia"/>
-          <w:lang w:eastAsia="zh-TW"/>
-        </w:rPr>
-        <w:t>內宣稱的物件型態去處理</w:t>
-      </w:r>
-      <w:r>
-        <w:rPr>
-          <w:rFonts w:hint="eastAsia"/>
-          <w:lang w:eastAsia="zh-TW"/>
-        </w:rPr>
-        <w:t>&lt;Object&gt;</w:t>
-      </w:r>
-      <w:r>
-        <w:rPr>
-          <w:rFonts w:hint="eastAsia"/>
-          <w:lang w:eastAsia="zh-TW"/>
-        </w:rPr>
-        <w:t>內的資料，生成進群組內。每一個新的物件的類別，都需要覆寫其檔案的儲存格式、繪製邏輯、合法存在條件。</w:t>
+        <w:t>料，生成進群組內。每一個新的物件的類別，都需要覆寫其檔案的儲存格式、繪製邏輯、合法存在條件。</w:t>
       </w:r>
     </w:p>
     <w:p>
@@ -10291,7 +10233,7 @@
           <w:lang w:eastAsia="zh-TW"/>
         </w:rPr>
       </w:pPr>
-      <w:bookmarkStart w:id="23" w:name="_Toc213963155"/>
+      <w:bookmarkStart w:id="22" w:name="_Toc213963155"/>
       <w:r>
         <w:rPr>
           <w:rFonts w:hint="eastAsia"/>
@@ -10299,7 +10241,7 @@
         </w:rPr>
         <w:t>其他功能</w:t>
       </w:r>
-      <w:bookmarkEnd w:id="23"/>
+      <w:bookmarkEnd w:id="22"/>
     </w:p>
     <w:p>
       <w:pPr>
@@ -10444,7 +10386,7 @@
           <w:lang w:eastAsia="zh-TW"/>
         </w:rPr>
       </w:pPr>
-      <w:bookmarkStart w:id="24" w:name="_Toc213963156"/>
+      <w:bookmarkStart w:id="23" w:name="_Toc213963156"/>
       <w:r>
         <w:rPr>
           <w:rStyle w:val="20"/>
@@ -10477,7 +10419,7 @@
         </w:rPr>
         <w:t>文獻回顧</w:t>
       </w:r>
-      <w:bookmarkEnd w:id="24"/>
+      <w:bookmarkEnd w:id="23"/>
     </w:p>
     <w:p>
       <w:pPr>
@@ -10551,7 +10493,7 @@
           <w:lang w:eastAsia="zh-TW"/>
         </w:rPr>
       </w:pPr>
-      <w:bookmarkStart w:id="25" w:name="_Toc213963157"/>
+      <w:bookmarkStart w:id="24" w:name="_Toc213963157"/>
       <w:r>
         <w:rPr>
           <w:rFonts w:hint="eastAsia"/>
@@ -10566,7 +10508,7 @@
         </w:rPr>
         <w:t>介紹</w:t>
       </w:r>
-      <w:bookmarkEnd w:id="25"/>
+      <w:bookmarkEnd w:id="24"/>
     </w:p>
     <w:p>
       <w:pPr>
@@ -10963,7 +10905,7 @@
           <w:lang w:eastAsia="zh-TW"/>
         </w:rPr>
       </w:pPr>
-      <w:bookmarkStart w:id="26" w:name="_Toc213963158"/>
+      <w:bookmarkStart w:id="25" w:name="_Toc213963158"/>
       <w:r>
         <w:rPr>
           <w:rFonts w:hint="eastAsia"/>
@@ -10976,7 +10918,7 @@
         <w:lastRenderedPageBreak/>
         <w:t>可行性分析</w:t>
       </w:r>
-      <w:bookmarkEnd w:id="26"/>
+      <w:bookmarkEnd w:id="25"/>
     </w:p>
     <w:p>
       <w:pPr>
@@ -11007,7 +10949,7 @@
           <w:lang w:eastAsia="zh-TW"/>
         </w:rPr>
       </w:pPr>
-      <w:bookmarkStart w:id="27" w:name="_Toc213963159"/>
+      <w:bookmarkStart w:id="26" w:name="_Toc213963159"/>
       <w:r>
         <w:rPr>
           <w:rFonts w:hint="eastAsia"/>
@@ -11016,7 +10958,7 @@
         </w:rPr>
         <w:t>經濟可行性</w:t>
       </w:r>
-      <w:bookmarkEnd w:id="27"/>
+      <w:bookmarkEnd w:id="26"/>
     </w:p>
     <w:p>
       <w:pPr>
@@ -11339,13 +11281,166 @@
           <w:lang w:eastAsia="zh-TW"/>
         </w:rPr>
       </w:pPr>
-      <w:bookmarkStart w:id="28" w:name="_Toc213963160"/>
+      <w:bookmarkStart w:id="27" w:name="_Toc213963160"/>
       <w:r>
         <w:rPr>
           <w:rFonts w:hint="eastAsia"/>
           <w:lang w:eastAsia="zh-TW"/>
         </w:rPr>
         <w:t>eclipse</w:t>
+      </w:r>
+      <w:bookmarkEnd w:id="27"/>
+    </w:p>
+    <w:p>
+      <w:pPr>
+        <w:widowControl/>
+        <w:spacing w:line="240" w:lineRule="auto"/>
+        <w:rPr>
+          <w:bCs/>
+          <w:lang w:eastAsia="zh-TW"/>
+        </w:rPr>
+      </w:pPr>
+      <w:r>
+        <w:rPr>
+          <w:b/>
+          <w:lang w:eastAsia="zh-TW"/>
+        </w:rPr>
+        <w:tab/>
+      </w:r>
+      <w:r>
+        <w:rPr>
+          <w:rFonts w:hint="eastAsia"/>
+          <w:bCs/>
+          <w:lang w:eastAsia="zh-TW"/>
+        </w:rPr>
+        <w:t>eclipse</w:t>
+      </w:r>
+      <w:r>
+        <w:rPr>
+          <w:rFonts w:hint="eastAsia"/>
+          <w:bCs/>
+          <w:lang w:eastAsia="zh-TW"/>
+        </w:rPr>
+        <w:t>是由</w:t>
+      </w:r>
+      <w:r>
+        <w:rPr>
+          <w:bCs/>
+          <w:lang w:eastAsia="zh-TW"/>
+        </w:rPr>
+        <w:t>Eclipse Foundation</w:t>
+      </w:r>
+      <w:r>
+        <w:rPr>
+          <w:rFonts w:hint="eastAsia"/>
+          <w:bCs/>
+          <w:lang w:eastAsia="zh-TW"/>
+        </w:rPr>
+        <w:t>所經營，是一個常見的</w:t>
+      </w:r>
+      <w:r>
+        <w:rPr>
+          <w:rFonts w:hint="eastAsia"/>
+          <w:bCs/>
+          <w:lang w:eastAsia="zh-TW"/>
+        </w:rPr>
+        <w:t>J</w:t>
+      </w:r>
+      <w:r>
+        <w:rPr>
+          <w:bCs/>
+          <w:lang w:eastAsia="zh-TW"/>
+        </w:rPr>
+        <w:t>a</w:t>
+      </w:r>
+      <w:r>
+        <w:rPr>
+          <w:rFonts w:hint="eastAsia"/>
+          <w:bCs/>
+          <w:lang w:eastAsia="zh-TW"/>
+        </w:rPr>
+        <w:t>va</w:t>
+      </w:r>
+      <w:r>
+        <w:rPr>
+          <w:rFonts w:hint="eastAsia"/>
+          <w:bCs/>
+          <w:lang w:eastAsia="zh-TW"/>
+        </w:rPr>
+        <w:t>的免費開發集成環境，具備介面化的操作，</w:t>
+      </w:r>
+      <w:r>
+        <w:rPr>
+          <w:rFonts w:hint="eastAsia"/>
+          <w:bCs/>
+          <w:lang w:eastAsia="zh-TW"/>
+        </w:rPr>
+        <w:t>可</w:t>
+      </w:r>
+      <w:r>
+        <w:rPr>
+          <w:rFonts w:hint="eastAsia"/>
+          <w:bCs/>
+          <w:lang w:eastAsia="zh-TW"/>
+        </w:rPr>
+        <w:t>省略一些步驟的</w:t>
+      </w:r>
+      <w:proofErr w:type="spellStart"/>
+      <w:r>
+        <w:rPr>
+          <w:rFonts w:hint="eastAsia"/>
+          <w:bCs/>
+          <w:lang w:eastAsia="zh-TW"/>
+        </w:rPr>
+        <w:t>cmd</w:t>
+      </w:r>
+      <w:proofErr w:type="spellEnd"/>
+      <w:r>
+        <w:rPr>
+          <w:rFonts w:hint="eastAsia"/>
+          <w:bCs/>
+          <w:lang w:eastAsia="zh-TW"/>
+        </w:rPr>
+        <w:t>指令操作，例如</w:t>
+      </w:r>
+      <w:r>
+        <w:rPr>
+          <w:bCs/>
+          <w:lang w:eastAsia="zh-TW"/>
+        </w:rPr>
+        <w:t>j</w:t>
+      </w:r>
+      <w:r>
+        <w:rPr>
+          <w:rFonts w:hint="eastAsia"/>
+          <w:bCs/>
+          <w:lang w:eastAsia="zh-TW"/>
+        </w:rPr>
+        <w:t>ar</w:t>
+      </w:r>
+      <w:r>
+        <w:rPr>
+          <w:rFonts w:hint="eastAsia"/>
+          <w:bCs/>
+          <w:lang w:eastAsia="zh-TW"/>
+        </w:rPr>
+        <w:t>檔案輸出，並支援快速除錯功能與外部專案導入編輯。</w:t>
+      </w:r>
+    </w:p>
+    <w:p>
+      <w:pPr>
+        <w:pStyle w:val="3"/>
+        <w:rPr>
+          <w:lang w:eastAsia="zh-TW"/>
+        </w:rPr>
+      </w:pPr>
+      <w:bookmarkStart w:id="28" w:name="_Toc213963161"/>
+      <w:r>
+        <w:rPr>
+          <w:rFonts w:hint="eastAsia"/>
+          <w:lang w:eastAsia="zh-TW"/>
+        </w:rPr>
+        <w:t>Virtual box</w:t>
       </w:r>
       <w:bookmarkEnd w:id="28"/>
     </w:p>
@@ -11360,7 +11455,7 @@
       </w:pPr>
       <w:r>
         <w:rPr>
-          <w:b/>
+          <w:bCs/>
           <w:lang w:eastAsia="zh-TW"/>
         </w:rPr>
         <w:tab/>
@@ -11371,7 +11466,7 @@
           <w:bCs/>
           <w:lang w:eastAsia="zh-TW"/>
         </w:rPr>
-        <w:t>eclipse</w:t>
+        <w:t>Virtual box</w:t>
       </w:r>
       <w:r>
         <w:rPr>
@@ -11383,65 +11478,27 @@
       </w:r>
       <w:r>
         <w:rPr>
-          <w:bCs/>
-          <w:lang w:eastAsia="zh-TW"/>
-        </w:rPr>
-        <w:t>Eclipse Foundation</w:t>
-      </w:r>
-      <w:r>
-        <w:rPr>
-          <w:rFonts w:hint="eastAsia"/>
-          <w:bCs/>
-          <w:lang w:eastAsia="zh-TW"/>
-        </w:rPr>
-        <w:t>所經營，是一個常見的</w:t>
-      </w:r>
-      <w:r>
-        <w:rPr>
-          <w:rFonts w:hint="eastAsia"/>
-          <w:bCs/>
-          <w:lang w:eastAsia="zh-TW"/>
-        </w:rPr>
-        <w:t>J</w:t>
-      </w:r>
-      <w:r>
-        <w:rPr>
-          <w:bCs/>
-          <w:lang w:eastAsia="zh-TW"/>
-        </w:rPr>
-        <w:t>a</w:t>
-      </w:r>
-      <w:r>
-        <w:rPr>
-          <w:rFonts w:hint="eastAsia"/>
-          <w:bCs/>
-          <w:lang w:eastAsia="zh-TW"/>
-        </w:rPr>
-        <w:t>va</w:t>
-      </w:r>
-      <w:r>
-        <w:rPr>
-          <w:rFonts w:hint="eastAsia"/>
-          <w:bCs/>
-          <w:lang w:eastAsia="zh-TW"/>
-        </w:rPr>
-        <w:t>的免費開發集成環境，具備介面化的操作，</w:t>
-      </w:r>
-      <w:r>
-        <w:rPr>
-          <w:rFonts w:hint="eastAsia"/>
-          <w:bCs/>
-          <w:lang w:eastAsia="zh-TW"/>
-        </w:rPr>
-        <w:t>可</w:t>
-      </w:r>
-      <w:r>
-        <w:rPr>
-          <w:rFonts w:hint="eastAsia"/>
-          <w:bCs/>
-          <w:lang w:eastAsia="zh-TW"/>
-        </w:rPr>
-        <w:t>省略一些步驟的</w:t>
+          <w:rFonts w:hint="eastAsia"/>
+          <w:bCs/>
+          <w:lang w:eastAsia="zh-TW"/>
+        </w:rPr>
+        <w:t>Oracle</w:t>
+      </w:r>
+      <w:r>
+        <w:rPr>
+          <w:rFonts w:hint="eastAsia"/>
+          <w:bCs/>
+          <w:lang w:eastAsia="zh-TW"/>
+        </w:rPr>
+        <w:t>公司經營的虛擬機系統，可透過</w:t>
+      </w:r>
+      <w:r>
+        <w:rPr>
+          <w:rFonts w:hint="eastAsia"/>
+          <w:bCs/>
+          <w:lang w:eastAsia="zh-TW"/>
+        </w:rPr>
+        <w:t>.</w:t>
       </w:r>
       <w:proofErr w:type="spellStart"/>
       <w:r>
@@ -11450,7 +11507,7 @@
           <w:bCs/>
           <w:lang w:eastAsia="zh-TW"/>
         </w:rPr>
-        <w:t>cmd</w:t>
+        <w:t>iso</w:t>
       </w:r>
       <w:proofErr w:type="spellEnd"/>
       <w:r>
@@ -11459,30 +11516,140 @@
           <w:bCs/>
           <w:lang w:eastAsia="zh-TW"/>
         </w:rPr>
-        <w:t>指令操作，例如</w:t>
-      </w:r>
-      <w:r>
-        <w:rPr>
-          <w:bCs/>
-          <w:lang w:eastAsia="zh-TW"/>
-        </w:rPr>
-        <w:t>j</w:t>
-      </w:r>
-      <w:r>
-        <w:rPr>
-          <w:rFonts w:hint="eastAsia"/>
-          <w:bCs/>
-          <w:lang w:eastAsia="zh-TW"/>
-        </w:rPr>
-        <w:t>ar</w:t>
-      </w:r>
-      <w:r>
-        <w:rPr>
-          <w:rFonts w:hint="eastAsia"/>
-          <w:bCs/>
-          <w:lang w:eastAsia="zh-TW"/>
-        </w:rPr>
-        <w:t>檔案輸出，並支援快速除錯功能與外部專案導入編輯。</w:t>
+        <w:t>檔案模擬不同作業系統的運行，可以用來提供一個安全的隔離操作實驗環境。</w:t>
+      </w:r>
+      <w:r>
+        <w:rPr>
+          <w:rFonts w:hint="eastAsia"/>
+          <w:bCs/>
+          <w:lang w:eastAsia="zh-TW"/>
+        </w:rPr>
+        <w:t>Virtual box</w:t>
+      </w:r>
+      <w:r>
+        <w:rPr>
+          <w:rFonts w:hint="eastAsia"/>
+          <w:bCs/>
+          <w:lang w:eastAsia="zh-TW"/>
+        </w:rPr>
+        <w:t>提供了一個方便的多系統支援管道。由於</w:t>
+      </w:r>
+      <w:proofErr w:type="spellStart"/>
+      <w:r>
+        <w:rPr>
+          <w:rFonts w:hint="eastAsia"/>
+          <w:bCs/>
+          <w:lang w:eastAsia="zh-TW"/>
+        </w:rPr>
+        <w:t>macOS</w:t>
+      </w:r>
+      <w:proofErr w:type="spellEnd"/>
+      <w:r>
+        <w:rPr>
+          <w:rFonts w:hint="eastAsia"/>
+          <w:bCs/>
+          <w:lang w:eastAsia="zh-TW"/>
+        </w:rPr>
+        <w:t>的</w:t>
+      </w:r>
+      <w:r>
+        <w:rPr>
+          <w:rFonts w:hint="eastAsia"/>
+          <w:bCs/>
+          <w:lang w:eastAsia="zh-TW"/>
+        </w:rPr>
+        <w:t>EULA</w:t>
+      </w:r>
+      <w:r>
+        <w:rPr>
+          <w:rFonts w:hint="eastAsia"/>
+          <w:bCs/>
+          <w:lang w:eastAsia="zh-TW"/>
+        </w:rPr>
+        <w:t>（</w:t>
+      </w:r>
+      <w:r>
+        <w:rPr>
+          <w:rFonts w:hint="eastAsia"/>
+          <w:bCs/>
+          <w:lang w:eastAsia="zh-TW"/>
+        </w:rPr>
+        <w:t>使用者合約</w:t>
+      </w:r>
+      <w:r>
+        <w:rPr>
+          <w:rFonts w:hint="eastAsia"/>
+          <w:bCs/>
+          <w:lang w:eastAsia="zh-TW"/>
+        </w:rPr>
+        <w:t>）</w:t>
+      </w:r>
+      <w:r>
+        <w:rPr>
+          <w:rFonts w:hint="eastAsia"/>
+          <w:bCs/>
+          <w:lang w:eastAsia="zh-TW"/>
+        </w:rPr>
+        <w:t>規定不可使用非</w:t>
+      </w:r>
+      <w:r>
+        <w:rPr>
+          <w:rFonts w:hint="eastAsia"/>
+          <w:bCs/>
+          <w:lang w:eastAsia="zh-TW"/>
+        </w:rPr>
+        <w:t>mac</w:t>
+      </w:r>
+      <w:r>
+        <w:rPr>
+          <w:rFonts w:hint="eastAsia"/>
+          <w:bCs/>
+          <w:lang w:eastAsia="zh-TW"/>
+        </w:rPr>
+        <w:t>裝置使用</w:t>
+      </w:r>
+      <w:proofErr w:type="spellStart"/>
+      <w:r>
+        <w:rPr>
+          <w:rFonts w:hint="eastAsia"/>
+          <w:bCs/>
+          <w:lang w:eastAsia="zh-TW"/>
+        </w:rPr>
+        <w:t>macOS</w:t>
+      </w:r>
+      <w:proofErr w:type="spellEnd"/>
+      <w:r>
+        <w:rPr>
+          <w:rFonts w:hint="eastAsia"/>
+          <w:bCs/>
+          <w:lang w:eastAsia="zh-TW"/>
+        </w:rPr>
+        <w:t>，因此本研究不支援</w:t>
+      </w:r>
+      <w:proofErr w:type="spellStart"/>
+      <w:r>
+        <w:rPr>
+          <w:bCs/>
+          <w:lang w:eastAsia="zh-TW"/>
+        </w:rPr>
+        <w:t>m</w:t>
+      </w:r>
+      <w:r>
+        <w:rPr>
+          <w:rFonts w:hint="eastAsia"/>
+          <w:bCs/>
+          <w:lang w:eastAsia="zh-TW"/>
+        </w:rPr>
+        <w:t>acOS</w:t>
+      </w:r>
+      <w:proofErr w:type="spellEnd"/>
+      <w:r>
+        <w:rPr>
+          <w:rFonts w:hint="eastAsia"/>
+          <w:bCs/>
+          <w:lang w:eastAsia="zh-TW"/>
+        </w:rPr>
+        <w:t>系統。</w:t>
       </w:r>
     </w:p>
     <w:p>
@@ -11492,247 +11659,22 @@
           <w:lang w:eastAsia="zh-TW"/>
         </w:rPr>
       </w:pPr>
-      <w:bookmarkStart w:id="29" w:name="_Toc213963161"/>
-      <w:r>
-        <w:rPr>
-          <w:rFonts w:hint="eastAsia"/>
-          <w:lang w:eastAsia="zh-TW"/>
-        </w:rPr>
-        <w:t>Virtual box</w:t>
+      <w:bookmarkStart w:id="29" w:name="_Toc213963162"/>
+      <w:proofErr w:type="spellStart"/>
+      <w:r>
+        <w:rPr>
+          <w:lang w:eastAsia="zh-TW"/>
+        </w:rPr>
+        <w:t>G</w:t>
+      </w:r>
+      <w:r>
+        <w:rPr>
+          <w:rFonts w:hint="eastAsia"/>
+          <w:lang w:eastAsia="zh-TW"/>
+        </w:rPr>
+        <w:t>ithub</w:t>
       </w:r>
       <w:bookmarkEnd w:id="29"/>
-    </w:p>
-    <w:p>
-      <w:pPr>
-        <w:widowControl/>
-        <w:spacing w:line="240" w:lineRule="auto"/>
-        <w:rPr>
-          <w:bCs/>
-          <w:lang w:eastAsia="zh-TW"/>
-        </w:rPr>
-      </w:pPr>
-      <w:r>
-        <w:rPr>
-          <w:bCs/>
-          <w:lang w:eastAsia="zh-TW"/>
-        </w:rPr>
-        <w:tab/>
-      </w:r>
-      <w:r>
-        <w:rPr>
-          <w:rFonts w:hint="eastAsia"/>
-          <w:bCs/>
-          <w:lang w:eastAsia="zh-TW"/>
-        </w:rPr>
-        <w:t>Virtual box</w:t>
-      </w:r>
-      <w:r>
-        <w:rPr>
-          <w:rFonts w:hint="eastAsia"/>
-          <w:bCs/>
-          <w:lang w:eastAsia="zh-TW"/>
-        </w:rPr>
-        <w:t>是由</w:t>
-      </w:r>
-      <w:r>
-        <w:rPr>
-          <w:rFonts w:hint="eastAsia"/>
-          <w:bCs/>
-          <w:lang w:eastAsia="zh-TW"/>
-        </w:rPr>
-        <w:t>Oracle</w:t>
-      </w:r>
-      <w:r>
-        <w:rPr>
-          <w:rFonts w:hint="eastAsia"/>
-          <w:bCs/>
-          <w:lang w:eastAsia="zh-TW"/>
-        </w:rPr>
-        <w:t>公司經營的虛擬機系統，可透過</w:t>
-      </w:r>
-      <w:r>
-        <w:rPr>
-          <w:rFonts w:hint="eastAsia"/>
-          <w:bCs/>
-          <w:lang w:eastAsia="zh-TW"/>
-        </w:rPr>
-        <w:t>.</w:t>
-      </w:r>
-      <w:proofErr w:type="spellStart"/>
-      <w:r>
-        <w:rPr>
-          <w:rFonts w:hint="eastAsia"/>
-          <w:bCs/>
-          <w:lang w:eastAsia="zh-TW"/>
-        </w:rPr>
-        <w:t>iso</w:t>
-      </w:r>
-      <w:proofErr w:type="spellEnd"/>
-      <w:r>
-        <w:rPr>
-          <w:rFonts w:hint="eastAsia"/>
-          <w:bCs/>
-          <w:lang w:eastAsia="zh-TW"/>
-        </w:rPr>
-        <w:t>檔案模擬不同作業系統的運行，可以用來提供一個安全的隔離操作實驗環境。</w:t>
-      </w:r>
-      <w:r>
-        <w:rPr>
-          <w:rFonts w:hint="eastAsia"/>
-          <w:bCs/>
-          <w:lang w:eastAsia="zh-TW"/>
-        </w:rPr>
-        <w:t>Virtual box</w:t>
-      </w:r>
-      <w:r>
-        <w:rPr>
-          <w:rFonts w:hint="eastAsia"/>
-          <w:bCs/>
-          <w:lang w:eastAsia="zh-TW"/>
-        </w:rPr>
-        <w:t>提供了一個方便的多系統支援管道。由於</w:t>
-      </w:r>
-      <w:proofErr w:type="spellStart"/>
-      <w:r>
-        <w:rPr>
-          <w:rFonts w:hint="eastAsia"/>
-          <w:bCs/>
-          <w:lang w:eastAsia="zh-TW"/>
-        </w:rPr>
-        <w:t>macOS</w:t>
-      </w:r>
-      <w:proofErr w:type="spellEnd"/>
-      <w:r>
-        <w:rPr>
-          <w:rFonts w:hint="eastAsia"/>
-          <w:bCs/>
-          <w:lang w:eastAsia="zh-TW"/>
-        </w:rPr>
-        <w:t>的</w:t>
-      </w:r>
-      <w:r>
-        <w:rPr>
-          <w:rFonts w:hint="eastAsia"/>
-          <w:bCs/>
-          <w:lang w:eastAsia="zh-TW"/>
-        </w:rPr>
-        <w:t>EULA</w:t>
-      </w:r>
-      <w:r>
-        <w:rPr>
-          <w:rFonts w:hint="eastAsia"/>
-          <w:bCs/>
-          <w:lang w:eastAsia="zh-TW"/>
-        </w:rPr>
-        <w:t>（</w:t>
-      </w:r>
-      <w:r>
-        <w:rPr>
-          <w:rFonts w:hint="eastAsia"/>
-          <w:bCs/>
-          <w:lang w:eastAsia="zh-TW"/>
-        </w:rPr>
-        <w:t>使用者合約</w:t>
-      </w:r>
-      <w:r>
-        <w:rPr>
-          <w:rFonts w:hint="eastAsia"/>
-          <w:bCs/>
-          <w:lang w:eastAsia="zh-TW"/>
-        </w:rPr>
-        <w:t>）</w:t>
-      </w:r>
-      <w:r>
-        <w:rPr>
-          <w:rFonts w:hint="eastAsia"/>
-          <w:bCs/>
-          <w:lang w:eastAsia="zh-TW"/>
-        </w:rPr>
-        <w:t>規定不可使用非</w:t>
-      </w:r>
-      <w:r>
-        <w:rPr>
-          <w:rFonts w:hint="eastAsia"/>
-          <w:bCs/>
-          <w:lang w:eastAsia="zh-TW"/>
-        </w:rPr>
-        <w:t>mac</w:t>
-      </w:r>
-      <w:r>
-        <w:rPr>
-          <w:rFonts w:hint="eastAsia"/>
-          <w:bCs/>
-          <w:lang w:eastAsia="zh-TW"/>
-        </w:rPr>
-        <w:t>裝置使用</w:t>
-      </w:r>
-      <w:proofErr w:type="spellStart"/>
-      <w:r>
-        <w:rPr>
-          <w:rFonts w:hint="eastAsia"/>
-          <w:bCs/>
-          <w:lang w:eastAsia="zh-TW"/>
-        </w:rPr>
-        <w:t>macOS</w:t>
-      </w:r>
-      <w:proofErr w:type="spellEnd"/>
-      <w:r>
-        <w:rPr>
-          <w:rFonts w:hint="eastAsia"/>
-          <w:bCs/>
-          <w:lang w:eastAsia="zh-TW"/>
-        </w:rPr>
-        <w:t>，因此本研究不支援</w:t>
-      </w:r>
-      <w:proofErr w:type="spellStart"/>
-      <w:r>
-        <w:rPr>
-          <w:bCs/>
-          <w:lang w:eastAsia="zh-TW"/>
-        </w:rPr>
-        <w:t>m</w:t>
-      </w:r>
-      <w:r>
-        <w:rPr>
-          <w:rFonts w:hint="eastAsia"/>
-          <w:bCs/>
-          <w:lang w:eastAsia="zh-TW"/>
-        </w:rPr>
-        <w:t>acOS</w:t>
-      </w:r>
-      <w:proofErr w:type="spellEnd"/>
-      <w:r>
-        <w:rPr>
-          <w:rFonts w:hint="eastAsia"/>
-          <w:bCs/>
-          <w:lang w:eastAsia="zh-TW"/>
-        </w:rPr>
-        <w:t>系統。</w:t>
-      </w:r>
-    </w:p>
-    <w:p>
-      <w:pPr>
-        <w:pStyle w:val="3"/>
-        <w:rPr>
-          <w:lang w:eastAsia="zh-TW"/>
-        </w:rPr>
-      </w:pPr>
-      <w:bookmarkStart w:id="30" w:name="_Toc213963162"/>
-      <w:proofErr w:type="spellStart"/>
-      <w:r>
-        <w:rPr>
-          <w:lang w:eastAsia="zh-TW"/>
-        </w:rPr>
-        <w:t>G</w:t>
-      </w:r>
-      <w:r>
-        <w:rPr>
-          <w:rFonts w:hint="eastAsia"/>
-          <w:lang w:eastAsia="zh-TW"/>
-        </w:rPr>
-        <w:t>ithub</w:t>
-      </w:r>
-      <w:bookmarkEnd w:id="30"/>
       <w:proofErr w:type="spellEnd"/>
     </w:p>
     <w:p>
@@ -11857,7 +11799,7 @@
           <w:lang w:eastAsia="zh-TW"/>
         </w:rPr>
       </w:pPr>
-      <w:bookmarkStart w:id="31" w:name="_Toc213963163"/>
+      <w:bookmarkStart w:id="30" w:name="_Toc213963163"/>
       <w:r>
         <w:rPr>
           <w:rFonts w:hint="eastAsia"/>
@@ -11866,7 +11808,7 @@
         </w:rPr>
         <w:t>技術可行性</w:t>
       </w:r>
-      <w:bookmarkEnd w:id="31"/>
+      <w:bookmarkEnd w:id="30"/>
     </w:p>
     <w:p>
       <w:pPr>
@@ -12035,7 +11977,7 @@
           <w:lang w:eastAsia="zh-TW"/>
         </w:rPr>
       </w:pPr>
-      <w:bookmarkStart w:id="32" w:name="_Toc213963164"/>
+      <w:bookmarkStart w:id="31" w:name="_Toc213963164"/>
       <w:r>
         <w:rPr>
           <w:rFonts w:hint="eastAsia"/>
@@ -12047,6 +11989,155 @@
         </w:rPr>
         <w:lastRenderedPageBreak/>
         <w:t>系統分析</w:t>
+      </w:r>
+      <w:bookmarkEnd w:id="31"/>
+    </w:p>
+    <w:p>
+      <w:pPr>
+        <w:widowControl/>
+        <w:spacing w:line="240" w:lineRule="auto"/>
+        <w:rPr>
+          <w:lang w:eastAsia="zh-TW"/>
+        </w:rPr>
+      </w:pPr>
+      <w:r>
+        <w:rPr>
+          <w:sz w:val="24"/>
+          <w:szCs w:val="24"/>
+          <w:lang w:eastAsia="zh-TW"/>
+        </w:rPr>
+        <w:tab/>
+      </w:r>
+      <w:proofErr w:type="gramStart"/>
+      <w:r>
+        <w:rPr>
+          <w:rFonts w:hint="eastAsia"/>
+          <w:lang w:eastAsia="zh-TW"/>
+        </w:rPr>
+        <w:t>此章</w:t>
+      </w:r>
+      <w:r>
+        <w:rPr>
+          <w:rFonts w:hint="eastAsia"/>
+          <w:lang w:eastAsia="zh-TW"/>
+        </w:rPr>
+        <w:t>針對</w:t>
+      </w:r>
+      <w:proofErr w:type="gramEnd"/>
+      <w:r>
+        <w:rPr>
+          <w:rFonts w:hint="eastAsia"/>
+          <w:lang w:eastAsia="zh-TW"/>
+        </w:rPr>
+        <w:t>基於研究所開發之專案</w:t>
+      </w:r>
+      <w:r>
+        <w:rPr>
+          <w:rFonts w:hint="eastAsia"/>
+          <w:lang w:eastAsia="zh-TW"/>
+        </w:rPr>
+        <w:t>的架構</w:t>
+      </w:r>
+      <w:r>
+        <w:rPr>
+          <w:rFonts w:hint="eastAsia"/>
+          <w:lang w:eastAsia="zh-TW"/>
+        </w:rPr>
+        <w:t>與效能</w:t>
+      </w:r>
+      <w:r>
+        <w:rPr>
+          <w:rFonts w:hint="eastAsia"/>
+          <w:lang w:eastAsia="zh-TW"/>
+        </w:rPr>
+        <w:t>進行分析</w:t>
+      </w:r>
+      <w:r>
+        <w:rPr>
+          <w:rFonts w:hint="eastAsia"/>
+          <w:lang w:eastAsia="zh-TW"/>
+        </w:rPr>
+        <w:t>，並評估其</w:t>
+      </w:r>
+      <w:r>
+        <w:rPr>
+          <w:rFonts w:hint="eastAsia"/>
+          <w:lang w:eastAsia="zh-TW"/>
+        </w:rPr>
+        <w:t>是否解決</w:t>
+      </w:r>
+      <w:r>
+        <w:rPr>
+          <w:rFonts w:hint="eastAsia"/>
+          <w:lang w:eastAsia="zh-TW"/>
+        </w:rPr>
+        <w:t>本研究提出之問題。</w:t>
+      </w:r>
+      <w:r>
+        <w:rPr>
+          <w:rFonts w:hint="eastAsia"/>
+          <w:lang w:eastAsia="zh-TW"/>
+        </w:rPr>
+        <w:t>其中架構將會使用系統流程圖、樹狀圖與</w:t>
+      </w:r>
+      <w:r>
+        <w:rPr>
+          <w:rFonts w:hint="eastAsia"/>
+          <w:lang w:eastAsia="zh-TW"/>
+        </w:rPr>
+        <w:t>布局</w:t>
+      </w:r>
+      <w:r>
+        <w:rPr>
+          <w:rFonts w:hint="eastAsia"/>
+          <w:lang w:eastAsia="zh-TW"/>
+        </w:rPr>
+        <w:t>圖示之</w:t>
+      </w:r>
+      <w:r>
+        <w:rPr>
+          <w:rFonts w:hint="eastAsia"/>
+          <w:lang w:eastAsia="zh-TW"/>
+        </w:rPr>
+        <w:t>。</w:t>
+      </w:r>
+    </w:p>
+    <w:p>
+      <w:pPr>
+        <w:pStyle w:val="2"/>
+        <w:rPr>
+          <w:rFonts w:hint="eastAsia"/>
+          <w:b/>
+          <w:bCs/>
+          <w:szCs w:val="28"/>
+          <w:lang w:eastAsia="zh-TW"/>
+        </w:rPr>
+      </w:pPr>
+      <w:bookmarkStart w:id="32" w:name="_Toc213963165"/>
+      <w:r>
+        <w:rPr>
+          <w:rFonts w:hint="eastAsia"/>
+          <w:szCs w:val="28"/>
+          <w:lang w:eastAsia="zh-TW"/>
+        </w:rPr>
+        <w:t>第一節</w:t>
+      </w:r>
+      <w:r>
+        <w:rPr>
+          <w:szCs w:val="28"/>
+          <w:lang w:eastAsia="zh-TW"/>
+        </w:rPr>
+        <w:tab/>
+      </w:r>
+      <w:r>
+        <w:rPr>
+          <w:rFonts w:hint="eastAsia"/>
+          <w:b/>
+          <w:bCs/>
+          <w:szCs w:val="28"/>
+          <w:lang w:eastAsia="zh-TW"/>
+        </w:rPr>
+        <w:t>功能分析</w:t>
       </w:r>
       <w:bookmarkEnd w:id="32"/>
     </w:p>
@@ -12060,26 +12151,61 @@
       </w:pPr>
       <w:r>
         <w:rPr>
-          <w:sz w:val="24"/>
-          <w:szCs w:val="24"/>
+          <w:b/>
+          <w:bCs/>
           <w:lang w:eastAsia="zh-TW"/>
         </w:rPr>
         <w:tab/>
       </w:r>
+      <w:r>
+        <w:rPr>
+          <w:rFonts w:hint="eastAsia"/>
+          <w:lang w:eastAsia="zh-TW"/>
+        </w:rPr>
+        <w:t>此節</w:t>
+      </w:r>
+      <w:r>
+        <w:rPr>
+          <w:rFonts w:hint="eastAsia"/>
+          <w:lang w:eastAsia="zh-TW"/>
+        </w:rPr>
+        <w:t>將</w:t>
+      </w:r>
+      <w:r>
+        <w:rPr>
+          <w:rFonts w:hint="eastAsia"/>
+          <w:lang w:eastAsia="zh-TW"/>
+        </w:rPr>
+        <w:t>針對應用程式系統的整體架構分析。首先，</w:t>
+      </w:r>
+      <w:r>
+        <w:rPr>
+          <w:rFonts w:hint="eastAsia"/>
+          <w:lang w:eastAsia="zh-TW"/>
+        </w:rPr>
+        <w:t>本研究之專案</w:t>
+      </w:r>
+      <w:r>
+        <w:rPr>
+          <w:rFonts w:hint="eastAsia"/>
+          <w:lang w:eastAsia="zh-TW"/>
+        </w:rPr>
+        <w:t>以使用</w:t>
+      </w:r>
       <w:proofErr w:type="gramStart"/>
       <w:r>
         <w:rPr>
           <w:rFonts w:hint="eastAsia"/>
           <w:lang w:eastAsia="zh-TW"/>
         </w:rPr>
-        <w:t>此章</w:t>
-      </w:r>
-      <w:r>
-        <w:rPr>
-          <w:rFonts w:hint="eastAsia"/>
-          <w:lang w:eastAsia="zh-TW"/>
-        </w:rPr>
-        <w:t>針對</w:t>
+        <w:t>布局</w:t>
+      </w:r>
+      <w:r>
+        <w:rPr>
+          <w:rFonts w:hint="eastAsia"/>
+          <w:lang w:eastAsia="zh-TW"/>
+        </w:rPr>
+        <w:t>圖表示</w:t>
       </w:r>
       <w:proofErr w:type="gramEnd"/>
       <w:r>
@@ -12087,223 +12213,39 @@
           <w:rFonts w:hint="eastAsia"/>
           <w:lang w:eastAsia="zh-TW"/>
         </w:rPr>
-        <w:t>基於研究所開發之專案</w:t>
-      </w:r>
-      <w:r>
-        <w:rPr>
-          <w:rFonts w:hint="eastAsia"/>
-          <w:lang w:eastAsia="zh-TW"/>
-        </w:rPr>
-        <w:t>的架構</w:t>
-      </w:r>
-      <w:r>
-        <w:rPr>
-          <w:rFonts w:hint="eastAsia"/>
-          <w:lang w:eastAsia="zh-TW"/>
-        </w:rPr>
-        <w:t>與效能</w:t>
-      </w:r>
-      <w:r>
-        <w:rPr>
-          <w:rFonts w:hint="eastAsia"/>
-          <w:lang w:eastAsia="zh-TW"/>
-        </w:rPr>
-        <w:t>進行分析</w:t>
-      </w:r>
-      <w:r>
-        <w:rPr>
-          <w:rFonts w:hint="eastAsia"/>
-          <w:lang w:eastAsia="zh-TW"/>
-        </w:rPr>
-        <w:t>，並評估其</w:t>
-      </w:r>
-      <w:r>
-        <w:rPr>
-          <w:rFonts w:hint="eastAsia"/>
-          <w:lang w:eastAsia="zh-TW"/>
-        </w:rPr>
-        <w:t>是否解決</w:t>
-      </w:r>
-      <w:r>
-        <w:rPr>
-          <w:rFonts w:hint="eastAsia"/>
-          <w:lang w:eastAsia="zh-TW"/>
-        </w:rPr>
-        <w:t>本研究提出之問題。</w:t>
-      </w:r>
-      <w:r>
-        <w:rPr>
-          <w:rFonts w:hint="eastAsia"/>
-          <w:lang w:eastAsia="zh-TW"/>
-        </w:rPr>
-        <w:t>其中架構將會使用系統流程圖、樹狀圖與</w:t>
-      </w:r>
-      <w:r>
-        <w:rPr>
-          <w:rFonts w:hint="eastAsia"/>
-          <w:lang w:eastAsia="zh-TW"/>
-        </w:rPr>
-        <w:t>布局</w:t>
-      </w:r>
-      <w:r>
-        <w:rPr>
-          <w:rFonts w:hint="eastAsia"/>
-          <w:lang w:eastAsia="zh-TW"/>
-        </w:rPr>
-        <w:t>圖示之</w:t>
-      </w:r>
-      <w:r>
-        <w:rPr>
-          <w:rFonts w:hint="eastAsia"/>
-          <w:lang w:eastAsia="zh-TW"/>
-        </w:rPr>
-        <w:t>。</w:t>
+        <w:t>此系統的佈局規劃，</w:t>
+      </w:r>
+      <w:r>
+        <w:rPr>
+          <w:rFonts w:hint="eastAsia"/>
+          <w:lang w:eastAsia="zh-TW"/>
+        </w:rPr>
+        <w:t>然後</w:t>
+      </w:r>
+      <w:r>
+        <w:rPr>
+          <w:rFonts w:hint="eastAsia"/>
+          <w:lang w:eastAsia="zh-TW"/>
+        </w:rPr>
+        <w:t>使用樹狀圖，從類別的角度出發，分析類別與類別之間的關係。再利用系統流程圖，個別展示一般應用程式模式與閱覽模式的執行流程。</w:t>
       </w:r>
     </w:p>
     <w:p>
       <w:pPr>
-        <w:pStyle w:val="2"/>
-        <w:rPr>
-          <w:rFonts w:hint="eastAsia"/>
-          <w:b/>
-          <w:bCs/>
-          <w:szCs w:val="28"/>
-          <w:lang w:eastAsia="zh-TW"/>
-        </w:rPr>
-      </w:pPr>
-      <w:bookmarkStart w:id="33" w:name="_Toc213963165"/>
-      <w:r>
-        <w:rPr>
-          <w:rFonts w:hint="eastAsia"/>
-          <w:szCs w:val="28"/>
-          <w:lang w:eastAsia="zh-TW"/>
-        </w:rPr>
-        <w:t>第一節</w:t>
-      </w:r>
-      <w:r>
-        <w:rPr>
-          <w:szCs w:val="28"/>
-          <w:lang w:eastAsia="zh-TW"/>
-        </w:rPr>
-        <w:tab/>
-      </w:r>
-      <w:r>
-        <w:rPr>
-          <w:rFonts w:hint="eastAsia"/>
-          <w:b/>
-          <w:bCs/>
-          <w:szCs w:val="28"/>
-          <w:lang w:eastAsia="zh-TW"/>
-        </w:rPr>
-        <w:t>功能分析</w:t>
+        <w:pStyle w:val="3"/>
+        <w:rPr>
+          <w:lang w:eastAsia="zh-TW"/>
+        </w:rPr>
+      </w:pPr>
+      <w:bookmarkStart w:id="33" w:name="_Toc213963166"/>
+      <w:r>
+        <w:rPr>
+          <w:rFonts w:hint="eastAsia"/>
+          <w:lang w:eastAsia="zh-TW"/>
+        </w:rPr>
+        <w:t>使用分布圖</w:t>
       </w:r>
       <w:bookmarkEnd w:id="33"/>
-    </w:p>
-    <w:p>
-      <w:pPr>
-        <w:widowControl/>
-        <w:spacing w:line="240" w:lineRule="auto"/>
-        <w:rPr>
-          <w:lang w:eastAsia="zh-TW"/>
-        </w:rPr>
-      </w:pPr>
-      <w:r>
-        <w:rPr>
-          <w:b/>
-          <w:bCs/>
-          <w:lang w:eastAsia="zh-TW"/>
-        </w:rPr>
-        <w:tab/>
-      </w:r>
-      <w:r>
-        <w:rPr>
-          <w:rFonts w:hint="eastAsia"/>
-          <w:lang w:eastAsia="zh-TW"/>
-        </w:rPr>
-        <w:t>此節</w:t>
-      </w:r>
-      <w:r>
-        <w:rPr>
-          <w:rFonts w:hint="eastAsia"/>
-          <w:lang w:eastAsia="zh-TW"/>
-        </w:rPr>
-        <w:t>將</w:t>
-      </w:r>
-      <w:r>
-        <w:rPr>
-          <w:rFonts w:hint="eastAsia"/>
-          <w:lang w:eastAsia="zh-TW"/>
-        </w:rPr>
-        <w:t>針對應用程式系統的整體架構分析。首先，</w:t>
-      </w:r>
-      <w:r>
-        <w:rPr>
-          <w:rFonts w:hint="eastAsia"/>
-          <w:lang w:eastAsia="zh-TW"/>
-        </w:rPr>
-        <w:t>本研究之專案</w:t>
-      </w:r>
-      <w:r>
-        <w:rPr>
-          <w:rFonts w:hint="eastAsia"/>
-          <w:lang w:eastAsia="zh-TW"/>
-        </w:rPr>
-        <w:t>以使用</w:t>
-      </w:r>
-      <w:proofErr w:type="gramStart"/>
-      <w:r>
-        <w:rPr>
-          <w:rFonts w:hint="eastAsia"/>
-          <w:lang w:eastAsia="zh-TW"/>
-        </w:rPr>
-        <w:t>布局</w:t>
-      </w:r>
-      <w:r>
-        <w:rPr>
-          <w:rFonts w:hint="eastAsia"/>
-          <w:lang w:eastAsia="zh-TW"/>
-        </w:rPr>
-        <w:t>圖表示</w:t>
-      </w:r>
-      <w:proofErr w:type="gramEnd"/>
-      <w:r>
-        <w:rPr>
-          <w:rFonts w:hint="eastAsia"/>
-          <w:lang w:eastAsia="zh-TW"/>
-        </w:rPr>
-        <w:t>此系統的佈局規劃，</w:t>
-      </w:r>
-      <w:r>
-        <w:rPr>
-          <w:rFonts w:hint="eastAsia"/>
-          <w:lang w:eastAsia="zh-TW"/>
-        </w:rPr>
-        <w:t>然後</w:t>
-      </w:r>
-      <w:r>
-        <w:rPr>
-          <w:rFonts w:hint="eastAsia"/>
-          <w:lang w:eastAsia="zh-TW"/>
-        </w:rPr>
-        <w:t>使用樹狀圖，從類別的角度出發，分析類別與類別之間的關係。再利用系統流程圖，個別展示一般應用程式模式與閱覽模式的執行流程。</w:t>
-      </w:r>
-    </w:p>
-    <w:p>
-      <w:pPr>
-        <w:pStyle w:val="3"/>
-        <w:rPr>
-          <w:lang w:eastAsia="zh-TW"/>
-        </w:rPr>
-      </w:pPr>
-      <w:bookmarkStart w:id="34" w:name="_Toc213963166"/>
-      <w:r>
-        <w:rPr>
-          <w:rFonts w:hint="eastAsia"/>
-          <w:lang w:eastAsia="zh-TW"/>
-        </w:rPr>
-        <w:t>使用分布圖</w:t>
-      </w:r>
-      <w:bookmarkEnd w:id="34"/>
     </w:p>
     <w:p>
       <w:pPr>
@@ -12589,8 +12531,8 @@
       <w:r>
         <w:fldChar w:fldCharType="separate"/>
       </w:r>
-      <w:bookmarkStart w:id="35" w:name="_Toc213543551"/>
-      <w:bookmarkStart w:id="36" w:name="_Toc213963183"/>
+      <w:bookmarkStart w:id="34" w:name="_Toc213543551"/>
+      <w:bookmarkStart w:id="35" w:name="_Toc213963183"/>
       <w:r>
         <w:rPr>
           <w:noProof/>
@@ -12637,7 +12579,7 @@
       <w:r>
         <w:fldChar w:fldCharType="end"/>
       </w:r>
-      <w:bookmarkStart w:id="37" w:name="_Toc213539639"/>
+      <w:bookmarkStart w:id="36" w:name="_Toc213539639"/>
       <w:r>
         <w:rPr>
           <w:rFonts w:hint="eastAsia"/>
@@ -12654,9 +12596,9 @@
         </w:rPr>
         <w:t>布局圖</w:t>
       </w:r>
+      <w:bookmarkEnd w:id="34"/>
       <w:bookmarkEnd w:id="35"/>
       <w:bookmarkEnd w:id="36"/>
-      <w:bookmarkEnd w:id="37"/>
     </w:p>
     <w:p>
       <w:pPr>
@@ -12665,7 +12607,7 @@
           <w:lang w:eastAsia="zh-TW"/>
         </w:rPr>
       </w:pPr>
-      <w:bookmarkStart w:id="38" w:name="_Toc213963167"/>
+      <w:bookmarkStart w:id="37" w:name="_Toc213963167"/>
       <w:r>
         <w:rPr>
           <w:rFonts w:hint="eastAsia"/>
@@ -12674,7 +12616,7 @@
         <w:lastRenderedPageBreak/>
         <w:t>使用樹狀圖</w:t>
       </w:r>
-      <w:bookmarkEnd w:id="38"/>
+      <w:bookmarkEnd w:id="37"/>
     </w:p>
     <w:p>
       <w:pPr>
@@ -13460,8 +13402,8 @@
       <w:r>
         <w:fldChar w:fldCharType="separate"/>
       </w:r>
-      <w:bookmarkStart w:id="39" w:name="_Toc213543552"/>
-      <w:bookmarkStart w:id="40" w:name="_Toc213963184"/>
+      <w:bookmarkStart w:id="38" w:name="_Toc213543552"/>
+      <w:bookmarkStart w:id="39" w:name="_Toc213963184"/>
       <w:r>
         <w:rPr>
           <w:noProof/>
@@ -13508,7 +13450,7 @@
       <w:r>
         <w:fldChar w:fldCharType="end"/>
       </w:r>
-      <w:bookmarkStart w:id="41" w:name="_Toc213539640"/>
+      <w:bookmarkStart w:id="40" w:name="_Toc213539640"/>
       <w:r>
         <w:rPr>
           <w:rFonts w:hint="eastAsia"/>
@@ -13525,9 +13467,9 @@
         </w:rPr>
         <w:t>類別關係樹狀圖</w:t>
       </w:r>
+      <w:bookmarkEnd w:id="38"/>
       <w:bookmarkEnd w:id="39"/>
       <w:bookmarkEnd w:id="40"/>
-      <w:bookmarkEnd w:id="41"/>
     </w:p>
     <w:p>
       <w:pPr>
@@ -13536,7 +13478,7 @@
           <w:lang w:eastAsia="zh-TW"/>
         </w:rPr>
       </w:pPr>
-      <w:bookmarkStart w:id="42" w:name="_Toc213963168"/>
+      <w:bookmarkStart w:id="41" w:name="_Toc213963168"/>
       <w:r>
         <w:rPr>
           <w:rFonts w:hint="eastAsia"/>
@@ -13545,7 +13487,7 @@
         <w:lastRenderedPageBreak/>
         <w:t>使用流程圖</w:t>
       </w:r>
-      <w:bookmarkEnd w:id="42"/>
+      <w:bookmarkEnd w:id="41"/>
     </w:p>
     <w:p>
       <w:pPr>
@@ -13616,10 +13558,10 @@
           <w:lang w:eastAsia="zh-TW"/>
         </w:rPr>
       </w:pPr>
-      <w:bookmarkStart w:id="43" w:name="_Toc213352871"/>
-      <w:bookmarkStart w:id="44" w:name="_Toc213353088"/>
-      <w:bookmarkStart w:id="45" w:name="_Toc213539635"/>
-      <w:bookmarkStart w:id="46" w:name="_Toc213963190"/>
+      <w:bookmarkStart w:id="42" w:name="_Toc213352871"/>
+      <w:bookmarkStart w:id="43" w:name="_Toc213353088"/>
+      <w:bookmarkStart w:id="44" w:name="_Toc213539635"/>
+      <w:bookmarkStart w:id="45" w:name="_Toc213963190"/>
       <w:r>
         <w:t xml:space="preserve">Table </w:t>
       </w:r>
@@ -13638,32 +13580,32 @@
         </w:rPr>
         <w:t>2</w:t>
       </w:r>
+      <w:bookmarkEnd w:id="42"/>
       <w:bookmarkEnd w:id="43"/>
+      <w:r>
+        <w:rPr>
+          <w:noProof/>
+        </w:rPr>
+        <w:fldChar w:fldCharType="end"/>
+      </w:r>
+      <w:r>
+        <w:rPr>
+          <w:rFonts w:hint="eastAsia"/>
+          <w:noProof/>
+          <w:lang w:eastAsia="zh-TW"/>
+        </w:rPr>
+        <w:t xml:space="preserve"> </w:t>
+      </w:r>
+      <w:r>
+        <w:rPr>
+          <w:rFonts w:hint="eastAsia"/>
+          <w:noProof/>
+          <w:lang w:eastAsia="zh-TW"/>
+        </w:rPr>
+        <w:t>編輯模式流程圖</w:t>
+      </w:r>
       <w:bookmarkEnd w:id="44"/>
-      <w:r>
-        <w:rPr>
-          <w:noProof/>
-        </w:rPr>
-        <w:fldChar w:fldCharType="end"/>
-      </w:r>
-      <w:r>
-        <w:rPr>
-          <w:rFonts w:hint="eastAsia"/>
-          <w:noProof/>
-          <w:lang w:eastAsia="zh-TW"/>
-        </w:rPr>
-        <w:t xml:space="preserve"> </w:t>
-      </w:r>
-      <w:r>
-        <w:rPr>
-          <w:rFonts w:hint="eastAsia"/>
-          <w:noProof/>
-          <w:lang w:eastAsia="zh-TW"/>
-        </w:rPr>
-        <w:t>編輯模式流程圖</w:t>
-      </w:r>
       <w:bookmarkEnd w:id="45"/>
-      <w:bookmarkEnd w:id="46"/>
     </w:p>
     <w:p>
       <w:pPr>
@@ -13702,10 +13644,10 @@
           <w:lang w:eastAsia="zh-TW"/>
         </w:rPr>
       </w:pPr>
-      <w:bookmarkStart w:id="47" w:name="_Toc213352872"/>
-      <w:bookmarkStart w:id="48" w:name="_Toc213353089"/>
-      <w:bookmarkStart w:id="49" w:name="_Toc213539636"/>
-      <w:bookmarkStart w:id="50" w:name="_Toc213963191"/>
+      <w:bookmarkStart w:id="46" w:name="_Toc213352872"/>
+      <w:bookmarkStart w:id="47" w:name="_Toc213353089"/>
+      <w:bookmarkStart w:id="48" w:name="_Toc213539636"/>
+      <w:bookmarkStart w:id="49" w:name="_Toc213963191"/>
       <w:r>
         <w:rPr>
           <w:lang w:eastAsia="zh-TW"/>
@@ -13731,47 +13673,72 @@
         </w:rPr>
         <w:t>3</w:t>
       </w:r>
+      <w:bookmarkEnd w:id="46"/>
       <w:bookmarkEnd w:id="47"/>
+      <w:r>
+        <w:fldChar w:fldCharType="end"/>
+      </w:r>
+      <w:r>
+        <w:rPr>
+          <w:rFonts w:hint="eastAsia"/>
+          <w:lang w:eastAsia="zh-TW"/>
+        </w:rPr>
+        <w:t xml:space="preserve"> </w:t>
+      </w:r>
+      <w:r>
+        <w:rPr>
+          <w:rFonts w:hint="eastAsia"/>
+          <w:lang w:eastAsia="zh-TW"/>
+        </w:rPr>
+        <w:t>閱覽模式流程圖</w:t>
+      </w:r>
       <w:bookmarkEnd w:id="48"/>
-      <w:r>
-        <w:fldChar w:fldCharType="end"/>
-      </w:r>
-      <w:r>
-        <w:rPr>
-          <w:rFonts w:hint="eastAsia"/>
-          <w:lang w:eastAsia="zh-TW"/>
-        </w:rPr>
-        <w:t xml:space="preserve"> </w:t>
-      </w:r>
-      <w:r>
-        <w:rPr>
-          <w:rFonts w:hint="eastAsia"/>
-          <w:lang w:eastAsia="zh-TW"/>
-        </w:rPr>
-        <w:t>閱覽模式流程圖</w:t>
-      </w:r>
       <w:bookmarkEnd w:id="49"/>
+    </w:p>
+    <w:p>
+      <w:pPr>
+        <w:pStyle w:val="2"/>
+        <w:rPr>
+          <w:rFonts w:hint="eastAsia"/>
+          <w:b/>
+          <w:bCs/>
+          <w:szCs w:val="28"/>
+          <w:lang w:eastAsia="zh-TW"/>
+        </w:rPr>
+      </w:pPr>
+      <w:bookmarkStart w:id="50" w:name="_Toc213963169"/>
+      <w:r>
+        <w:rPr>
+          <w:rFonts w:hint="eastAsia"/>
+          <w:lang w:eastAsia="zh-TW"/>
+        </w:rPr>
+        <w:t>第二節</w:t>
+      </w:r>
+      <w:r>
+        <w:rPr>
+          <w:lang w:eastAsia="zh-TW"/>
+        </w:rPr>
+        <w:tab/>
+      </w:r>
+      <w:r>
+        <w:rPr>
+          <w:rFonts w:hint="eastAsia"/>
+          <w:b/>
+          <w:bCs/>
+          <w:szCs w:val="28"/>
+          <w:lang w:eastAsia="zh-TW"/>
+        </w:rPr>
+        <w:t>專案分析</w:t>
+      </w:r>
       <w:bookmarkEnd w:id="50"/>
     </w:p>
     <w:p>
       <w:pPr>
-        <w:pStyle w:val="2"/>
-        <w:rPr>
-          <w:rFonts w:hint="eastAsia"/>
-          <w:b/>
-          <w:bCs/>
-          <w:szCs w:val="28"/>
-          <w:lang w:eastAsia="zh-TW"/>
-        </w:rPr>
-      </w:pPr>
-      <w:bookmarkStart w:id="51" w:name="_Toc213963169"/>
-      <w:r>
-        <w:rPr>
-          <w:rFonts w:hint="eastAsia"/>
-          <w:lang w:eastAsia="zh-TW"/>
-        </w:rPr>
-        <w:t>第二節</w:t>
-      </w:r>
+        <w:spacing w:line="240" w:lineRule="auto"/>
+        <w:rPr>
+          <w:lang w:eastAsia="zh-TW"/>
+        </w:rPr>
+      </w:pPr>
       <w:r>
         <w:rPr>
           <w:lang w:eastAsia="zh-TW"/>
@@ -13781,58 +13748,33 @@
       <w:r>
         <w:rPr>
           <w:rFonts w:hint="eastAsia"/>
-          <w:b/>
-          <w:bCs/>
-          <w:szCs w:val="28"/>
-          <w:lang w:eastAsia="zh-TW"/>
-        </w:rPr>
-        <w:t>專案分析</w:t>
-      </w:r>
-      <w:bookmarkEnd w:id="51"/>
+          <w:lang w:eastAsia="zh-TW"/>
+        </w:rPr>
+        <w:t>此節</w:t>
+      </w:r>
+      <w:r>
+        <w:rPr>
+          <w:rFonts w:hint="eastAsia"/>
+          <w:lang w:eastAsia="zh-TW"/>
+        </w:rPr>
+        <w:t>將</w:t>
+      </w:r>
+      <w:r>
+        <w:rPr>
+          <w:rFonts w:hint="eastAsia"/>
+          <w:lang w:eastAsia="zh-TW"/>
+        </w:rPr>
+        <w:t>使用樹狀圖來表示專案資料夾的結構，有助於開發者接手以及統一資料夾功能分類。</w:t>
+      </w:r>
     </w:p>
     <w:p>
       <w:pPr>
-        <w:spacing w:line="240" w:lineRule="auto"/>
-        <w:rPr>
-          <w:lang w:eastAsia="zh-TW"/>
-        </w:rPr>
-      </w:pPr>
-      <w:r>
-        <w:rPr>
-          <w:lang w:eastAsia="zh-TW"/>
-        </w:rPr>
-        <w:tab/>
-      </w:r>
-      <w:r>
-        <w:rPr>
-          <w:rFonts w:hint="eastAsia"/>
-          <w:lang w:eastAsia="zh-TW"/>
-        </w:rPr>
-        <w:t>此節</w:t>
-      </w:r>
-      <w:r>
-        <w:rPr>
-          <w:rFonts w:hint="eastAsia"/>
-          <w:lang w:eastAsia="zh-TW"/>
-        </w:rPr>
-        <w:t>將</w:t>
-      </w:r>
-      <w:r>
-        <w:rPr>
-          <w:rFonts w:hint="eastAsia"/>
-          <w:lang w:eastAsia="zh-TW"/>
-        </w:rPr>
-        <w:t>使用樹狀圖來表示專案資料夾的結構，有助於開發者接手以及統一資料夾功能分類。</w:t>
-      </w:r>
-    </w:p>
-    <w:p>
-      <w:pPr>
         <w:pStyle w:val="3"/>
         <w:rPr>
           <w:lang w:eastAsia="zh-TW"/>
         </w:rPr>
       </w:pPr>
-      <w:bookmarkStart w:id="52" w:name="_Toc213963170"/>
+      <w:bookmarkStart w:id="51" w:name="_Toc213963170"/>
       <w:r>
         <w:rPr>
           <w:rFonts w:hint="eastAsia"/>
@@ -13841,7 +13783,7 @@
         <w:lastRenderedPageBreak/>
         <w:t>資料夾樹狀圖</w:t>
       </w:r>
-      <w:bookmarkEnd w:id="52"/>
+      <w:bookmarkEnd w:id="51"/>
     </w:p>
     <w:p>
       <w:pPr>
@@ -13911,8 +13853,8 @@
       <w:r>
         <w:fldChar w:fldCharType="separate"/>
       </w:r>
-      <w:bookmarkStart w:id="53" w:name="_Toc213543553"/>
-      <w:bookmarkStart w:id="54" w:name="_Toc213963185"/>
+      <w:bookmarkStart w:id="52" w:name="_Toc213543553"/>
+      <w:bookmarkStart w:id="53" w:name="_Toc213963185"/>
       <w:r>
         <w:rPr>
           <w:noProof/>
@@ -13956,7 +13898,7 @@
         </w:rPr>
         <w:fldChar w:fldCharType="end"/>
       </w:r>
-      <w:bookmarkStart w:id="55" w:name="_Toc213539641"/>
+      <w:bookmarkStart w:id="54" w:name="_Toc213539641"/>
       <w:r>
         <w:rPr>
           <w:rFonts w:hint="eastAsia"/>
@@ -13972,9 +13914,9 @@
         </w:rPr>
         <w:t>專案架構圖</w:t>
       </w:r>
+      <w:bookmarkEnd w:id="52"/>
       <w:bookmarkEnd w:id="53"/>
       <w:bookmarkEnd w:id="54"/>
-      <w:bookmarkEnd w:id="55"/>
     </w:p>
     <w:p>
       <w:pPr>
@@ -14044,8 +13986,8 @@
       <w:r>
         <w:fldChar w:fldCharType="separate"/>
       </w:r>
-      <w:bookmarkStart w:id="56" w:name="_Toc213543554"/>
-      <w:bookmarkStart w:id="57" w:name="_Toc213963186"/>
+      <w:bookmarkStart w:id="55" w:name="_Toc213543554"/>
+      <w:bookmarkStart w:id="56" w:name="_Toc213963186"/>
       <w:r>
         <w:rPr>
           <w:noProof/>
@@ -14089,7 +14031,7 @@
         </w:rPr>
         <w:fldChar w:fldCharType="end"/>
       </w:r>
-      <w:bookmarkStart w:id="58" w:name="_Toc213539642"/>
+      <w:bookmarkStart w:id="57" w:name="_Toc213539642"/>
       <w:r>
         <w:rPr>
           <w:rFonts w:hint="eastAsia"/>
@@ -14105,9 +14047,9 @@
         </w:rPr>
         <w:t>版本控制</w:t>
       </w:r>
+      <w:bookmarkEnd w:id="55"/>
       <w:bookmarkEnd w:id="56"/>
       <w:bookmarkEnd w:id="57"/>
-      <w:bookmarkEnd w:id="58"/>
     </w:p>
     <w:p>
       <w:pPr>
@@ -14124,7 +14066,7 @@
           <w:lang w:eastAsia="zh-TW"/>
         </w:rPr>
       </w:pPr>
-      <w:bookmarkStart w:id="59" w:name="_Toc213963171"/>
+      <w:bookmarkStart w:id="58" w:name="_Toc213963171"/>
       <w:r>
         <w:rPr>
           <w:rFonts w:hint="eastAsia"/>
@@ -14135,7 +14077,7 @@
         </w:rPr>
         <w:t>研究方法有效性評估</w:t>
       </w:r>
-      <w:bookmarkEnd w:id="59"/>
+      <w:bookmarkEnd w:id="58"/>
     </w:p>
     <w:p>
       <w:pPr>
@@ -14169,16 +14111,15 @@
           <w:lang w:eastAsia="zh-TW"/>
         </w:rPr>
       </w:pPr>
-      <w:bookmarkStart w:id="60" w:name="_Toc213963172"/>
-      <w:r>
-        <w:rPr>
-          <w:rFonts w:hint="eastAsia"/>
-          <w:lang w:eastAsia="zh-TW"/>
-        </w:rPr>
-        <w:lastRenderedPageBreak/>
+      <w:bookmarkStart w:id="59" w:name="_Toc213963172"/>
+      <w:r>
+        <w:rPr>
+          <w:rFonts w:hint="eastAsia"/>
+          <w:lang w:eastAsia="zh-TW"/>
+        </w:rPr>
         <w:t>架構理解</w:t>
       </w:r>
-      <w:bookmarkEnd w:id="60"/>
+      <w:bookmarkEnd w:id="59"/>
     </w:p>
     <w:p>
       <w:pPr>
@@ -14310,7 +14251,15 @@
           <w:rFonts w:hint="eastAsia"/>
           <w:lang w:eastAsia="zh-TW"/>
         </w:rPr>
-        <w:t>如果需要太多註解</w:t>
+        <w:t>如果需要</w:t>
+      </w:r>
+      <w:r>
+        <w:rPr>
+          <w:rFonts w:hint="eastAsia"/>
+          <w:lang w:eastAsia="zh-TW"/>
+        </w:rPr>
+        <w:lastRenderedPageBreak/>
+        <w:t>太多註解</w:t>
       </w:r>
       <w:proofErr w:type="gramStart"/>
       <w:r>
@@ -14426,8 +14375,8 @@
       <w:r>
         <w:fldChar w:fldCharType="separate"/>
       </w:r>
-      <w:bookmarkStart w:id="61" w:name="_Toc213543555"/>
-      <w:bookmarkStart w:id="62" w:name="_Toc213963187"/>
+      <w:bookmarkStart w:id="60" w:name="_Toc213543555"/>
+      <w:bookmarkStart w:id="61" w:name="_Toc213963187"/>
       <w:r>
         <w:rPr>
           <w:noProof/>
@@ -14474,7 +14423,7 @@
       <w:r>
         <w:fldChar w:fldCharType="end"/>
       </w:r>
-      <w:bookmarkStart w:id="63" w:name="_Toc213539643"/>
+      <w:bookmarkStart w:id="62" w:name="_Toc213539643"/>
       <w:r>
         <w:rPr>
           <w:rFonts w:hint="eastAsia"/>
@@ -14503,9 +14452,9 @@
         </w:rPr>
         <w:t>描述圖</w:t>
       </w:r>
+      <w:bookmarkEnd w:id="60"/>
       <w:bookmarkEnd w:id="61"/>
       <w:bookmarkEnd w:id="62"/>
-      <w:bookmarkEnd w:id="63"/>
     </w:p>
     <w:p>
       <w:pPr>
@@ -14704,7 +14653,7 @@
           <w:lang w:eastAsia="zh-TW"/>
         </w:rPr>
       </w:pPr>
-      <w:bookmarkStart w:id="64" w:name="_Toc213963173"/>
+      <w:bookmarkStart w:id="63" w:name="_Toc213963173"/>
       <w:r>
         <w:rPr>
           <w:rFonts w:hint="eastAsia"/>
@@ -14712,7 +14661,7 @@
         </w:rPr>
         <w:t>模組擴充</w:t>
       </w:r>
-      <w:bookmarkEnd w:id="64"/>
+      <w:bookmarkEnd w:id="63"/>
     </w:p>
     <w:p>
       <w:pPr>
@@ -15115,15 +15064,7 @@
           <w:rFonts w:hint="eastAsia"/>
           <w:lang w:eastAsia="zh-TW"/>
         </w:rPr>
-        <w:t>代表類別</w:t>
-      </w:r>
-      <w:r>
-        <w:rPr>
-          <w:rFonts w:hint="eastAsia"/>
-          <w:lang w:eastAsia="zh-TW"/>
-        </w:rPr>
-        <w:lastRenderedPageBreak/>
-        <w:t>總數；</w:t>
+        <w:t>代表類別總數；</w:t>
       </w:r>
       <w:r>
         <w:rPr>
@@ -15486,6 +15427,7 @@
           <w:rFonts w:hint="eastAsia"/>
           <w:lang w:eastAsia="zh-TW"/>
         </w:rPr>
+        <w:lastRenderedPageBreak/>
         <w:t>繼承</w:t>
       </w:r>
       <w:r>
@@ -17317,14 +17259,7 @@
           <w:rFonts w:hint="eastAsia"/>
           <w:lang w:eastAsia="zh-TW"/>
         </w:rPr>
-        <w:t>；</w:t>
-      </w:r>
-      <w:r>
-        <w:rPr>
-          <w:rFonts w:hint="eastAsia"/>
-          <w:lang w:eastAsia="zh-TW"/>
-        </w:rPr>
-        <w:t>當總數為</w:t>
+        <w:t>；當總數為</w:t>
       </w:r>
       <w:r>
         <w:rPr>
@@ -17420,14 +17355,7 @@
                 <w:rFonts w:ascii="Cambria Math" w:hAnsi="Cambria Math"/>
                 <w:lang w:eastAsia="zh-TW"/>
               </w:rPr>
-              <m:t>n</m:t>
-            </m:r>
-            <m:r>
-              <w:rPr>
-                <w:rFonts w:ascii="Cambria Math" w:hAnsi="Cambria Math"/>
-                <w:lang w:eastAsia="zh-TW"/>
-              </w:rPr>
-              <m:t>+m</m:t>
+              <m:t>n+m</m:t>
             </m:r>
           </m:den>
         </m:f>
@@ -17437,15 +17365,7 @@
           <w:rFonts w:hint="eastAsia"/>
           <w:lang w:eastAsia="zh-TW"/>
         </w:rPr>
-        <w:t>，另點線面</w:t>
-      </w:r>
-      <w:r>
-        <w:rPr>
-          <w:rFonts w:hint="eastAsia"/>
-          <w:lang w:eastAsia="zh-TW"/>
-        </w:rPr>
-        <w:lastRenderedPageBreak/>
-        <w:t>架構之根類別實現方式與</w:t>
+        <w:t>，另點線面架構之根類別實現方式與</w:t>
       </w:r>
       <w:proofErr w:type="gramStart"/>
       <w:r>
@@ -17684,6 +17604,7 @@
             <w:rFonts w:ascii="Cambria Math" w:hAnsi="Cambria Math" w:hint="eastAsia"/>
             <w:lang w:eastAsia="zh-TW"/>
           </w:rPr>
+          <w:lastRenderedPageBreak/>
           <m:t>0</m:t>
         </m:r>
         <m:sSub>
@@ -17782,14 +17703,7 @@
             <w:rFonts w:ascii="Cambria Math" w:hAnsi="Cambria Math"/>
             <w:lang w:eastAsia="zh-TW"/>
           </w:rPr>
-          <m:t>×</m:t>
-        </m:r>
-        <m:r>
-          <w:rPr>
-            <w:rFonts w:ascii="Cambria Math" w:hAnsi="Cambria Math"/>
-            <w:lang w:eastAsia="zh-TW"/>
-          </w:rPr>
-          <m:t>β</m:t>
+          <m:t>×β</m:t>
         </m:r>
       </m:oMath>
       <w:r>
@@ -17845,7 +17759,6 @@
         <w:spacing w:after="160" w:line="240" w:lineRule="auto"/>
         <w:textAlignment w:val="auto"/>
         <w:rPr>
-          <w:rFonts w:hint="eastAsia"/>
           <w:lang w:eastAsia="zh-TW"/>
         </w:rPr>
       </w:pPr>
@@ -17880,7 +17793,7 @@
           <w:lang w:eastAsia="zh-TW"/>
         </w:rPr>
       </w:pPr>
-      <w:bookmarkStart w:id="65" w:name="_Toc213963174"/>
+      <w:bookmarkStart w:id="64" w:name="_Toc213963174"/>
       <w:r>
         <w:rPr>
           <w:rFonts w:hint="eastAsia"/>
@@ -17888,7 +17801,7 @@
         </w:rPr>
         <w:t>相容延展</w:t>
       </w:r>
-      <w:bookmarkEnd w:id="65"/>
+      <w:bookmarkEnd w:id="64"/>
     </w:p>
     <w:p>
       <w:pPr>
@@ -17996,8 +17909,8 @@
       <w:r>
         <w:fldChar w:fldCharType="separate"/>
       </w:r>
-      <w:bookmarkStart w:id="66" w:name="_Toc213543558"/>
-      <w:bookmarkStart w:id="67" w:name="_Toc213963188"/>
+      <w:bookmarkStart w:id="65" w:name="_Toc213543558"/>
+      <w:bookmarkStart w:id="66" w:name="_Toc213963188"/>
       <w:r>
         <w:rPr>
           <w:noProof/>
@@ -18049,7 +17962,7 @@
         </w:rPr>
         <w:fldChar w:fldCharType="end"/>
       </w:r>
-      <w:bookmarkStart w:id="68" w:name="_Toc213539646"/>
+      <w:bookmarkStart w:id="67" w:name="_Toc213539646"/>
       <w:r>
         <w:rPr>
           <w:rFonts w:hint="eastAsia"/>
@@ -18064,58 +17977,140 @@
         </w:rPr>
         <w:t>檔案</w:t>
       </w:r>
+      <w:bookmarkEnd w:id="65"/>
       <w:bookmarkEnd w:id="66"/>
       <w:bookmarkEnd w:id="67"/>
+    </w:p>
+    <w:p>
+      <w:pPr>
+        <w:spacing w:line="240" w:lineRule="auto"/>
+        <w:rPr>
+          <w:lang w:eastAsia="zh-TW"/>
+        </w:rPr>
+      </w:pPr>
+      <w:r>
+        <w:rPr>
+          <w:rFonts w:hint="eastAsia"/>
+          <w:lang w:eastAsia="zh-TW"/>
+        </w:rPr>
+        <w:t>此檔案建立於版本</w:t>
+      </w:r>
+      <w:r>
+        <w:rPr>
+          <w:rFonts w:hint="eastAsia"/>
+          <w:lang w:eastAsia="zh-TW"/>
+        </w:rPr>
+        <w:t>1.3</w:t>
+      </w:r>
+      <w:r>
+        <w:rPr>
+          <w:rFonts w:hint="eastAsia"/>
+          <w:lang w:eastAsia="zh-TW"/>
+        </w:rPr>
+        <w:t>，</w:t>
+      </w:r>
+      <w:r>
+        <w:rPr>
+          <w:rFonts w:hint="eastAsia"/>
+          <w:lang w:eastAsia="zh-TW"/>
+        </w:rPr>
+        <w:t>已經歷超過</w:t>
+      </w:r>
+      <w:r>
+        <w:rPr>
+          <w:rFonts w:hint="eastAsia"/>
+          <w:lang w:eastAsia="zh-TW"/>
+        </w:rPr>
+        <w:t>8</w:t>
+      </w:r>
+      <w:r>
+        <w:rPr>
+          <w:rFonts w:hint="eastAsia"/>
+          <w:lang w:eastAsia="zh-TW"/>
+        </w:rPr>
+        <w:t>次的更新，因此可得知本程式對於其舊版具備足夠的</w:t>
+      </w:r>
+      <w:proofErr w:type="gramStart"/>
+      <w:r>
+        <w:rPr>
+          <w:rFonts w:hint="eastAsia"/>
+          <w:lang w:eastAsia="zh-TW"/>
+        </w:rPr>
+        <w:t>兼容性</w:t>
+      </w:r>
+      <w:proofErr w:type="gramEnd"/>
+      <w:r>
+        <w:rPr>
+          <w:rFonts w:hint="eastAsia"/>
+          <w:lang w:eastAsia="zh-TW"/>
+        </w:rPr>
+        <w:t>。</w:t>
+      </w:r>
+    </w:p>
+    <w:p>
+      <w:pPr>
+        <w:pStyle w:val="2"/>
+        <w:rPr>
+          <w:rFonts w:hint="eastAsia"/>
+          <w:b/>
+          <w:bCs/>
+          <w:lang w:eastAsia="zh-TW"/>
+        </w:rPr>
+      </w:pPr>
+      <w:bookmarkStart w:id="68" w:name="_Toc213963175"/>
+      <w:r>
+        <w:rPr>
+          <w:rFonts w:hint="eastAsia"/>
+          <w:lang w:eastAsia="zh-TW"/>
+        </w:rPr>
+        <w:t>第</w:t>
+      </w:r>
+      <w:r>
+        <w:rPr>
+          <w:rFonts w:hint="eastAsia"/>
+          <w:lang w:eastAsia="zh-TW"/>
+        </w:rPr>
+        <w:t>四</w:t>
+      </w:r>
+      <w:r>
+        <w:rPr>
+          <w:rFonts w:hint="eastAsia"/>
+          <w:lang w:eastAsia="zh-TW"/>
+        </w:rPr>
+        <w:t>節</w:t>
+      </w:r>
+      <w:r>
+        <w:rPr>
+          <w:rFonts w:hint="eastAsia"/>
+          <w:lang w:eastAsia="zh-TW"/>
+        </w:rPr>
+        <w:t xml:space="preserve"> </w:t>
+      </w:r>
+      <w:r>
+        <w:rPr>
+          <w:rFonts w:hint="eastAsia"/>
+          <w:b/>
+          <w:bCs/>
+          <w:lang w:eastAsia="zh-TW"/>
+        </w:rPr>
+        <w:t>效能分析</w:t>
+      </w:r>
       <w:bookmarkEnd w:id="68"/>
     </w:p>
     <w:p>
       <w:pPr>
         <w:spacing w:line="240" w:lineRule="auto"/>
-        <w:rPr>
-          <w:lang w:eastAsia="zh-TW"/>
-        </w:rPr>
-      </w:pPr>
-      <w:r>
-        <w:rPr>
-          <w:rFonts w:hint="eastAsia"/>
-          <w:lang w:eastAsia="zh-TW"/>
-        </w:rPr>
-        <w:t>此檔案建立於版本</w:t>
-      </w:r>
-      <w:r>
-        <w:rPr>
-          <w:rFonts w:hint="eastAsia"/>
-          <w:lang w:eastAsia="zh-TW"/>
-        </w:rPr>
-        <w:t>1.3</w:t>
-      </w:r>
-      <w:r>
-        <w:rPr>
-          <w:rFonts w:hint="eastAsia"/>
-          <w:lang w:eastAsia="zh-TW"/>
-        </w:rPr>
-        <w:t>，</w:t>
-      </w:r>
-      <w:r>
-        <w:rPr>
-          <w:rFonts w:hint="eastAsia"/>
-          <w:lang w:eastAsia="zh-TW"/>
-        </w:rPr>
-        <w:t>已經歷超過</w:t>
-      </w:r>
-      <w:r>
-        <w:rPr>
-          <w:rFonts w:hint="eastAsia"/>
-          <w:lang w:eastAsia="zh-TW"/>
-        </w:rPr>
-        <w:t>8</w:t>
-      </w:r>
-      <w:r>
-        <w:rPr>
-          <w:rFonts w:hint="eastAsia"/>
-          <w:lang w:eastAsia="zh-TW"/>
-        </w:rPr>
-        <w:t>次的更新，因此可得知本程式對於其舊版具備足夠的</w:t>
+        <w:ind w:firstLine="480"/>
+        <w:rPr>
+          <w:lang w:eastAsia="zh-TW"/>
+        </w:rPr>
+      </w:pPr>
+      <w:r>
+        <w:rPr>
+          <w:rFonts w:hint="eastAsia"/>
+          <w:lang w:eastAsia="zh-TW"/>
+        </w:rPr>
+        <w:t>本節針對</w:t>
       </w:r>
       <w:proofErr w:type="gramStart"/>
       <w:r>
@@ -18123,7 +18118,7 @@
           <w:rFonts w:hint="eastAsia"/>
           <w:lang w:eastAsia="zh-TW"/>
         </w:rPr>
-        <w:t>兼容性</w:t>
+        <w:t>點構式</w:t>
       </w:r>
       <w:proofErr w:type="gramEnd"/>
       <w:r>
@@ -18131,121 +18126,39 @@
           <w:rFonts w:hint="eastAsia"/>
           <w:lang w:eastAsia="zh-TW"/>
         </w:rPr>
-        <w:t>。</w:t>
+        <w:t>向量結構對效能的影響做全面的分析，首先將會製作數種相同</w:t>
+      </w:r>
+      <w:r>
+        <w:rPr>
+          <w:rFonts w:hint="eastAsia"/>
+          <w:lang w:eastAsia="zh-TW"/>
+        </w:rPr>
+        <w:t>物件作為樣本</w:t>
+      </w:r>
+      <w:r>
+        <w:rPr>
+          <w:rFonts w:hint="eastAsia"/>
+          <w:lang w:eastAsia="zh-TW"/>
+        </w:rPr>
+        <w:t>，再針對所有樣本做刷新率分析製作折線圖。</w:t>
       </w:r>
     </w:p>
     <w:p>
       <w:pPr>
-        <w:pStyle w:val="2"/>
-        <w:rPr>
-          <w:rFonts w:hint="eastAsia"/>
-          <w:b/>
-          <w:bCs/>
-          <w:lang w:eastAsia="zh-TW"/>
-        </w:rPr>
-      </w:pPr>
-      <w:bookmarkStart w:id="69" w:name="_Toc213963175"/>
-      <w:r>
-        <w:rPr>
-          <w:rFonts w:hint="eastAsia"/>
-          <w:lang w:eastAsia="zh-TW"/>
-        </w:rPr>
-        <w:t>第</w:t>
-      </w:r>
-      <w:r>
-        <w:rPr>
-          <w:rFonts w:hint="eastAsia"/>
-          <w:lang w:eastAsia="zh-TW"/>
-        </w:rPr>
-        <w:t>四</w:t>
-      </w:r>
-      <w:r>
-        <w:rPr>
-          <w:rFonts w:hint="eastAsia"/>
-          <w:lang w:eastAsia="zh-TW"/>
-        </w:rPr>
-        <w:t>節</w:t>
-      </w:r>
-      <w:r>
-        <w:rPr>
-          <w:rFonts w:hint="eastAsia"/>
-          <w:lang w:eastAsia="zh-TW"/>
-        </w:rPr>
-        <w:t xml:space="preserve"> </w:t>
-      </w:r>
-      <w:r>
-        <w:rPr>
-          <w:rFonts w:hint="eastAsia"/>
-          <w:b/>
-          <w:bCs/>
-          <w:lang w:eastAsia="zh-TW"/>
-        </w:rPr>
-        <w:t>效能分析</w:t>
+        <w:pStyle w:val="3"/>
+        <w:rPr>
+          <w:lang w:eastAsia="zh-TW"/>
+        </w:rPr>
+      </w:pPr>
+      <w:bookmarkStart w:id="69" w:name="_Toc213963176"/>
+      <w:r>
+        <w:rPr>
+          <w:rFonts w:hint="eastAsia"/>
+          <w:lang w:eastAsia="zh-TW"/>
+        </w:rPr>
+        <w:t>運行效能</w:t>
       </w:r>
       <w:bookmarkEnd w:id="69"/>
-    </w:p>
-    <w:p>
-      <w:pPr>
-        <w:spacing w:line="240" w:lineRule="auto"/>
-        <w:ind w:firstLine="480"/>
-        <w:rPr>
-          <w:lang w:eastAsia="zh-TW"/>
-        </w:rPr>
-      </w:pPr>
-      <w:r>
-        <w:rPr>
-          <w:rFonts w:hint="eastAsia"/>
-          <w:lang w:eastAsia="zh-TW"/>
-        </w:rPr>
-        <w:t>本節針對</w:t>
-      </w:r>
-      <w:proofErr w:type="gramStart"/>
-      <w:r>
-        <w:rPr>
-          <w:rFonts w:hint="eastAsia"/>
-          <w:lang w:eastAsia="zh-TW"/>
-        </w:rPr>
-        <w:t>點構式</w:t>
-      </w:r>
-      <w:proofErr w:type="gramEnd"/>
-      <w:r>
-        <w:rPr>
-          <w:rFonts w:hint="eastAsia"/>
-          <w:lang w:eastAsia="zh-TW"/>
-        </w:rPr>
-        <w:t>向量結構對效能的影響做全面的分析，首先將會製作數種相同</w:t>
-      </w:r>
-      <w:r>
-        <w:rPr>
-          <w:rFonts w:hint="eastAsia"/>
-          <w:lang w:eastAsia="zh-TW"/>
-        </w:rPr>
-        <w:t>物件作為樣本</w:t>
-      </w:r>
-      <w:r>
-        <w:rPr>
-          <w:rFonts w:hint="eastAsia"/>
-          <w:lang w:eastAsia="zh-TW"/>
-        </w:rPr>
-        <w:t>，再針對所有樣本做刷新率分析製作折線圖。</w:t>
-      </w:r>
-    </w:p>
-    <w:p>
-      <w:pPr>
-        <w:pStyle w:val="3"/>
-        <w:rPr>
-          <w:lang w:eastAsia="zh-TW"/>
-        </w:rPr>
-      </w:pPr>
-      <w:bookmarkStart w:id="70" w:name="_Toc213963176"/>
-      <w:r>
-        <w:rPr>
-          <w:rFonts w:hint="eastAsia"/>
-          <w:lang w:eastAsia="zh-TW"/>
-        </w:rPr>
-        <w:t>運行效能</w:t>
-      </w:r>
-      <w:bookmarkEnd w:id="70"/>
     </w:p>
     <w:p>
       <w:pPr>
@@ -18462,10 +18375,10 @@
           <w:lang w:eastAsia="zh-TW"/>
         </w:rPr>
       </w:pPr>
-      <w:bookmarkStart w:id="71" w:name="_Toc213352873"/>
-      <w:bookmarkStart w:id="72" w:name="_Toc213353090"/>
-      <w:bookmarkStart w:id="73" w:name="_Toc213539637"/>
-      <w:bookmarkStart w:id="74" w:name="_Toc213963192"/>
+      <w:bookmarkStart w:id="70" w:name="_Toc213352873"/>
+      <w:bookmarkStart w:id="71" w:name="_Toc213353090"/>
+      <w:bookmarkStart w:id="72" w:name="_Toc213539637"/>
+      <w:bookmarkStart w:id="73" w:name="_Toc213963192"/>
       <w:r>
         <w:rPr>
           <w:lang w:eastAsia="zh-TW"/>
@@ -18491,27 +18404,27 @@
         </w:rPr>
         <w:t>4</w:t>
       </w:r>
+      <w:bookmarkEnd w:id="70"/>
       <w:bookmarkEnd w:id="71"/>
+      <w:r>
+        <w:fldChar w:fldCharType="end"/>
+      </w:r>
+      <w:r>
+        <w:rPr>
+          <w:rFonts w:hint="eastAsia"/>
+          <w:lang w:eastAsia="zh-TW"/>
+        </w:rPr>
+        <w:t xml:space="preserve"> </w:t>
+      </w:r>
+      <w:r>
+        <w:rPr>
+          <w:rFonts w:hint="eastAsia"/>
+          <w:lang w:eastAsia="zh-TW"/>
+        </w:rPr>
+        <w:t>單一種類物件數量與平均畫面延遲之關係折線圖</w:t>
+      </w:r>
       <w:bookmarkEnd w:id="72"/>
-      <w:r>
-        <w:fldChar w:fldCharType="end"/>
-      </w:r>
-      <w:r>
-        <w:rPr>
-          <w:rFonts w:hint="eastAsia"/>
-          <w:lang w:eastAsia="zh-TW"/>
-        </w:rPr>
-        <w:t xml:space="preserve"> </w:t>
-      </w:r>
-      <w:r>
-        <w:rPr>
-          <w:rFonts w:hint="eastAsia"/>
-          <w:lang w:eastAsia="zh-TW"/>
-        </w:rPr>
-        <w:t>單一種類物件數量與平均畫面延遲之關係折線圖</w:t>
-      </w:r>
       <w:bookmarkEnd w:id="73"/>
-      <w:bookmarkEnd w:id="74"/>
     </w:p>
     <w:p>
       <w:pPr>
@@ -19024,7 +18937,7 @@
           <w:lang w:eastAsia="zh-TW"/>
         </w:rPr>
       </w:pPr>
-      <w:bookmarkStart w:id="75" w:name="_Toc213963177"/>
+      <w:bookmarkStart w:id="74" w:name="_Toc213963177"/>
       <w:r>
         <w:rPr>
           <w:rFonts w:hint="eastAsia"/>
@@ -19035,7 +18948,7 @@
         <w:lastRenderedPageBreak/>
         <w:t>結論</w:t>
       </w:r>
-      <w:bookmarkEnd w:id="75"/>
+      <w:bookmarkEnd w:id="74"/>
     </w:p>
     <w:p>
       <w:pPr>
@@ -19094,7 +19007,7 @@
           <w:lang w:eastAsia="zh-TW"/>
         </w:rPr>
       </w:pPr>
-      <w:bookmarkStart w:id="76" w:name="_Toc213963178"/>
+      <w:bookmarkStart w:id="75" w:name="_Toc213963178"/>
       <w:r>
         <w:rPr>
           <w:rFonts w:hint="eastAsia"/>
@@ -19104,7 +19017,7 @@
         </w:rPr>
         <w:t>研究成果與總結</w:t>
       </w:r>
-      <w:bookmarkEnd w:id="76"/>
+      <w:bookmarkEnd w:id="75"/>
     </w:p>
     <w:p>
       <w:pPr>
@@ -19184,7 +19097,7 @@
           <w:lang w:eastAsia="zh-TW"/>
         </w:rPr>
       </w:pPr>
-      <w:bookmarkStart w:id="77" w:name="_Toc213963179"/>
+      <w:bookmarkStart w:id="76" w:name="_Toc213963179"/>
       <w:r>
         <w:rPr>
           <w:rFonts w:hint="eastAsia"/>
@@ -19194,7 +19107,7 @@
         </w:rPr>
         <w:t>研究對問題的影響</w:t>
       </w:r>
-      <w:bookmarkEnd w:id="77"/>
+      <w:bookmarkEnd w:id="76"/>
     </w:p>
     <w:p>
       <w:pPr>
@@ -19256,7 +19169,7 @@
           <w:lang w:eastAsia="zh-TW"/>
         </w:rPr>
       </w:pPr>
-      <w:bookmarkStart w:id="78" w:name="_Toc213963180"/>
+      <w:bookmarkStart w:id="77" w:name="_Toc213963180"/>
       <w:r>
         <w:rPr>
           <w:rFonts w:hint="eastAsia"/>
@@ -19266,7 +19179,7 @@
         </w:rPr>
         <w:t>使用者測試與回饋統計</w:t>
       </w:r>
-      <w:bookmarkEnd w:id="78"/>
+      <w:bookmarkEnd w:id="77"/>
     </w:p>
     <w:p>
       <w:pPr>
@@ -19427,7 +19340,7 @@
           <w:lang w:eastAsia="zh-TW"/>
         </w:rPr>
       </w:pPr>
-      <w:bookmarkStart w:id="79" w:name="_Toc213963181"/>
+      <w:bookmarkStart w:id="78" w:name="_Toc213963181"/>
       <w:r>
         <w:rPr>
           <w:rFonts w:hint="eastAsia"/>
@@ -19438,7 +19351,7 @@
         <w:lastRenderedPageBreak/>
         <w:t>研究限制與未來展望</w:t>
       </w:r>
-      <w:bookmarkEnd w:id="79"/>
+      <w:bookmarkEnd w:id="78"/>
     </w:p>
     <w:p>
       <w:pPr>
@@ -20808,10 +20721,10 @@
           <w:lang w:eastAsia="zh-TW"/>
         </w:rPr>
       </w:pPr>
-      <w:bookmarkStart w:id="80" w:name="_Toc213352874"/>
-      <w:bookmarkStart w:id="81" w:name="_Toc213353091"/>
-      <w:bookmarkStart w:id="82" w:name="_Toc213539638"/>
-      <w:bookmarkStart w:id="83" w:name="_Toc213963193"/>
+      <w:bookmarkStart w:id="79" w:name="_Toc213352874"/>
+      <w:bookmarkStart w:id="80" w:name="_Toc213353091"/>
+      <w:bookmarkStart w:id="81" w:name="_Toc213539638"/>
+      <w:bookmarkStart w:id="82" w:name="_Toc213963193"/>
       <w:r>
         <w:rPr>
           <w:lang w:eastAsia="zh-TW"/>
@@ -20837,32 +20750,32 @@
         </w:rPr>
         <w:t>5</w:t>
       </w:r>
+      <w:bookmarkEnd w:id="79"/>
       <w:bookmarkEnd w:id="80"/>
+      <w:r>
+        <w:rPr>
+          <w:noProof/>
+        </w:rPr>
+        <w:fldChar w:fldCharType="end"/>
+      </w:r>
+      <w:r>
+        <w:rPr>
+          <w:rFonts w:hint="eastAsia"/>
+          <w:noProof/>
+          <w:lang w:eastAsia="zh-TW"/>
+        </w:rPr>
+        <w:t xml:space="preserve"> </w:t>
+      </w:r>
+      <w:r>
+        <w:rPr>
+          <w:rFonts w:hint="eastAsia"/>
+          <w:noProof/>
+          <w:lang w:eastAsia="zh-TW"/>
+        </w:rPr>
+        <w:t>甘特圖</w:t>
+      </w:r>
       <w:bookmarkEnd w:id="81"/>
-      <w:r>
-        <w:rPr>
-          <w:noProof/>
-        </w:rPr>
-        <w:fldChar w:fldCharType="end"/>
-      </w:r>
-      <w:r>
-        <w:rPr>
-          <w:rFonts w:hint="eastAsia"/>
-          <w:noProof/>
-          <w:lang w:eastAsia="zh-TW"/>
-        </w:rPr>
-        <w:t xml:space="preserve"> </w:t>
-      </w:r>
-      <w:r>
-        <w:rPr>
-          <w:rFonts w:hint="eastAsia"/>
-          <w:noProof/>
-          <w:lang w:eastAsia="zh-TW"/>
-        </w:rPr>
-        <w:t>甘特圖</w:t>
-      </w:r>
       <w:bookmarkEnd w:id="82"/>
-      <w:bookmarkEnd w:id="83"/>
     </w:p>
     <w:p>
       <w:pPr>
@@ -20893,7 +20806,7 @@
           <w:lang w:eastAsia="zh-TW"/>
         </w:rPr>
       </w:pPr>
-      <w:bookmarkStart w:id="84" w:name="_Toc213963182"/>
+      <w:bookmarkStart w:id="83" w:name="_Toc213963182"/>
       <w:r>
         <w:rPr>
           <w:rFonts w:hint="eastAsia"/>
@@ -20904,7 +20817,7 @@
         <w:lastRenderedPageBreak/>
         <w:t>參考文獻</w:t>
       </w:r>
-      <w:bookmarkEnd w:id="84"/>
+      <w:bookmarkEnd w:id="83"/>
     </w:p>
     <w:p>
       <w:pPr>
@@ -20987,19 +20900,46 @@
       </w:r>
       <w:r>
         <w:rPr>
+          <w:lang w:eastAsia="zh-TW"/>
+        </w:rPr>
+        <w:t>〈</w:t>
+      </w:r>
+      <w:r>
+        <w:rPr>
           <w:rFonts w:hint="eastAsia"/>
           <w:lang w:eastAsia="zh-TW"/>
         </w:rPr>
         <w:t>初審初稿（範例）</w:t>
       </w:r>
-    </w:p>
-    <w:p>
-      <w:pPr>
-        <w:spacing w:line="240" w:lineRule="auto"/>
-        <w:rPr>
-          <w:lang w:eastAsia="zh-TW"/>
-        </w:rPr>
-      </w:pPr>
+      <w:r>
+        <w:rPr>
+          <w:lang w:eastAsia="zh-TW"/>
+        </w:rPr>
+        <w:t>〉</w:t>
+      </w:r>
+      <w:r>
+        <w:rPr>
+          <w:rFonts w:hint="eastAsia"/>
+          <w:lang w:eastAsia="zh-TW"/>
+        </w:rPr>
+        <w:t>。取</w:t>
+      </w:r>
+      <w:proofErr w:type="gramStart"/>
+      <w:r>
+        <w:rPr>
+          <w:rFonts w:hint="eastAsia"/>
+          <w:lang w:eastAsia="zh-TW"/>
+        </w:rPr>
+        <w:t>自</w:t>
+      </w:r>
+      <w:proofErr w:type="gramEnd"/>
+      <w:r>
+        <w:rPr>
+          <w:rFonts w:hint="eastAsia"/>
+          <w:lang w:eastAsia="zh-TW"/>
+        </w:rPr>
+        <w:t>：</w:t>
+      </w:r>
       <w:hyperlink r:id="rId30" w:history="1">
         <w:r>
           <w:rPr>
@@ -21024,6 +20964,8 @@
           <w:t>my.sharepoint.com/:w:/g/personal/mcucsie506_ms1_mcu_edu_tw/Eagm7RLRCelCkm7FNRxq7EMBaC7ibo0TeA7wTfq_NyjWfg?rtime=zyI8FY8V3kg</w:t>
         </w:r>
       </w:hyperlink>
+      <w:bookmarkStart w:id="84" w:name="_GoBack"/>
+      <w:bookmarkEnd w:id="84"/>
     </w:p>
     <w:p>
       <w:pPr>
@@ -21087,10 +21029,49 @@
       </w:r>
       <w:r>
         <w:rPr>
-          <w:rFonts w:hint="eastAsia"/>
-          <w:lang w:eastAsia="zh-TW"/>
-        </w:rPr>
-        <w:t>專</w:t>
+          <w:lang w:eastAsia="zh-TW"/>
+        </w:rPr>
+        <w:t>〈</w:t>
+      </w:r>
+      <w:r>
+        <w:rPr>
+          <w:rFonts w:hint="eastAsia"/>
+          <w:lang w:eastAsia="zh-TW"/>
+        </w:rPr>
+        <w:t>專研專刊</w:t>
+      </w:r>
+      <w:r>
+        <w:rPr>
+          <w:lang w:eastAsia="zh-TW"/>
+        </w:rPr>
+        <w:t>—</w:t>
+      </w:r>
+      <w:r>
+        <w:rPr>
+          <w:rFonts w:hint="eastAsia"/>
+          <w:lang w:eastAsia="zh-TW"/>
+        </w:rPr>
+        <w:t>專刊格式</w:t>
+      </w:r>
+      <w:r>
+        <w:rPr>
+          <w:lang w:eastAsia="zh-TW"/>
+        </w:rPr>
+        <w:t>〉</w:t>
+      </w:r>
+      <w:r>
+        <w:rPr>
+          <w:rFonts w:hint="eastAsia"/>
+          <w:lang w:eastAsia="zh-TW"/>
+        </w:rPr>
+        <w:t>。</w:t>
+      </w:r>
+      <w:r>
+        <w:rPr>
+          <w:rFonts w:hint="eastAsia"/>
+          <w:lang w:eastAsia="zh-TW"/>
+        </w:rPr>
+        <w:t>取</w:t>
       </w:r>
       <w:proofErr w:type="gramStart"/>
       <w:r>
@@ -21098,7 +21079,7 @@
           <w:rFonts w:hint="eastAsia"/>
           <w:lang w:eastAsia="zh-TW"/>
         </w:rPr>
-        <w:t>研</w:t>
+        <w:t>自</w:t>
       </w:r>
       <w:proofErr w:type="gramEnd"/>
       <w:r>
@@ -21106,28 +21087,8 @@
           <w:rFonts w:hint="eastAsia"/>
           <w:lang w:eastAsia="zh-TW"/>
         </w:rPr>
-        <w:t>專刊</w:t>
-      </w:r>
-      <w:proofErr w:type="gramStart"/>
-      <w:r>
-        <w:rPr>
-          <w:lang w:eastAsia="zh-TW"/>
-        </w:rPr>
-        <w:t>—</w:t>
-      </w:r>
-      <w:proofErr w:type="gramEnd"/>
-      <w:r>
-        <w:rPr>
-          <w:rFonts w:hint="eastAsia"/>
-          <w:lang w:eastAsia="zh-TW"/>
-        </w:rPr>
-        <w:t>專刊格式。</w:t>
-      </w:r>
-    </w:p>
-    <w:p>
-      <w:pPr>
-        <w:spacing w:line="240" w:lineRule="auto"/>
-      </w:pPr>
+        <w:t>：</w:t>
+      </w:r>
       <w:hyperlink r:id="rId31" w:history="1">
         <w:r>
           <w:rPr>
@@ -21263,14 +21224,6 @@
         </w:rPr>
         <w:t>：</w:t>
       </w:r>
-    </w:p>
-    <w:p>
-      <w:pPr>
-        <w:spacing w:line="240" w:lineRule="auto"/>
-        <w:rPr>
-          <w:lang w:eastAsia="zh-TW"/>
-        </w:rPr>
-      </w:pPr>
       <w:hyperlink r:id="rId32" w:history="1">
         <w:r>
           <w:rPr>
@@ -21308,6 +21261,9 @@
           <w:numId w:val="12"/>
         </w:numPr>
         <w:rPr>
+          <w:rStyle w:val="af1"/>
+          <w:color w:val="auto"/>
+          <w:u w:val="none"/>
           <w:lang w:eastAsia="zh-TW"/>
         </w:rPr>
       </w:pPr>
@@ -21399,24 +21355,29 @@
         </w:rPr>
         <w:t>：</w:t>
       </w:r>
-    </w:p>
-    <w:p>
-      <w:pPr>
-        <w:spacing w:line="240" w:lineRule="auto"/>
+      <w:r>
+        <w:fldChar w:fldCharType="begin"/>
+      </w:r>
+      <w:r>
+        <w:instrText xml:space="preserve"> HYPERLINK "https://en.wikipedia.org/wiki/Algorithmic_art" </w:instrText>
+      </w:r>
+      <w:r>
+        <w:fldChar w:fldCharType="separate"/>
+      </w:r>
+      <w:r>
         <w:rPr>
           <w:rStyle w:val="af1"/>
           <w:lang w:eastAsia="zh-TW"/>
         </w:rPr>
-      </w:pPr>
-      <w:hyperlink r:id="rId33" w:history="1">
-        <w:r>
-          <w:rPr>
-            <w:rStyle w:val="af1"/>
-            <w:lang w:eastAsia="zh-TW"/>
-          </w:rPr>
-          <w:t>https://en.wikipedia.org/wiki/Algorithmic_art</w:t>
-        </w:r>
-      </w:hyperlink>
+        <w:t>https://en.wikipedia.org/wiki/Algorithmic_art</w:t>
+      </w:r>
+      <w:r>
+        <w:rPr>
+          <w:rStyle w:val="af1"/>
+          <w:lang w:eastAsia="zh-TW"/>
+        </w:rPr>
+        <w:fldChar w:fldCharType="end"/>
+      </w:r>
     </w:p>
     <w:p>
       <w:pPr>
@@ -21431,64 +21392,38 @@
           <w:szCs w:val="24"/>
           <w:lang w:eastAsia="zh-TW"/>
         </w:rPr>
-        <w:sectPr>
-          <w:footerReference w:type="default" r:id="rId34"/>
-          <w:pgSz w:w="11906" w:h="16838"/>
-          <w:pgMar w:top="1440" w:right="1800" w:bottom="1440" w:left="1800" w:header="851" w:footer="992" w:gutter="0"/>
-          <w:pgNumType w:start="1"/>
-          <w:cols w:space="425"/>
-          <w:docGrid w:type="lines" w:linePitch="381"/>
-        </w:sectPr>
       </w:pPr>
       <w:proofErr w:type="spellStart"/>
       <w:r>
-        <w:rPr>
-          <w:sz w:val="24"/>
-          <w:szCs w:val="24"/>
-          <w:lang w:eastAsia="zh-TW"/>
-        </w:rPr>
-        <w:t>Mesure</w:t>
+        <w:t>Taghreed</w:t>
       </w:r>
       <w:proofErr w:type="spellEnd"/>
       <w:r>
-        <w:rPr>
-          <w:sz w:val="24"/>
-          <w:szCs w:val="24"/>
-          <w:lang w:eastAsia="zh-TW"/>
-        </w:rPr>
-        <w:t xml:space="preserve"> extendibility/extensibility quality attribute using object oriented design metric(</w:t>
+        <w:t xml:space="preserve"> R. </w:t>
       </w:r>
       <w:proofErr w:type="spellStart"/>
       <w:r>
-        <w:rPr>
-          <w:sz w:val="24"/>
-          <w:szCs w:val="24"/>
-          <w:lang w:eastAsia="zh-TW"/>
-        </w:rPr>
-        <w:t>Taghreed</w:t>
+        <w:t>Alreffaee</w:t>
       </w:r>
       <w:proofErr w:type="spellEnd"/>
       <w:r>
-        <w:rPr>
-          <w:sz w:val="24"/>
-          <w:szCs w:val="24"/>
-          <w:lang w:eastAsia="zh-TW"/>
-        </w:rPr>
-        <w:t xml:space="preserve"> Riyadh et al.,2021)</w:t>
-      </w:r>
-    </w:p>
-    <w:p>
-      <w:pPr>
-        <w:spacing w:line="240" w:lineRule="auto"/>
-        <w:rPr>
-          <w:sz w:val="24"/>
-          <w:szCs w:val="24"/>
-          <w:lang w:eastAsia="zh-TW"/>
-        </w:rPr>
-      </w:pPr>
+        <w:t xml:space="preserve">, et al. (2021). </w:t>
+      </w:r>
+      <w:r>
+        <w:rPr>
+          <w:rStyle w:val="afc"/>
+        </w:rPr>
+        <w:t>Measure extendibility/extensibility quality attribute using object-oriented design metric.</w:t>
+      </w:r>
+      <w:r>
+        <w:t xml:space="preserve"> </w:t>
+      </w:r>
+      <w:r>
+        <w:t>TELKOMNIKA, Vol. 19, No. 5.</w:t>
+      </w:r>
     </w:p>
     <w:sectPr>
-      <w:footerReference w:type="default" r:id="rId35"/>
+      <w:footerReference w:type="default" r:id="rId33"/>
       <w:pgSz w:w="11906" w:h="16838"/>
       <w:pgMar w:top="1440" w:right="1800" w:bottom="1440" w:left="1800" w:header="851" w:footer="992" w:gutter="0"/>
       <w:pgNumType w:start="1"/>
@@ -21534,6 +21469,7 @@
         <w:docPartUnique/>
       </w:docPartObj>
     </w:sdtPr>
+    <w:sdtEndPr/>
     <w:sdtContent>
       <w:p>
         <w:pPr>
@@ -21577,55 +21513,6 @@
 </file>
 
 <file path=word/footer2.xml><?xml version="1.0" encoding="utf-8"?>
-<w:ftr xmlns:wpc="http://schemas.microsoft.com/office/word/2010/wordprocessingCanvas" xmlns:cx="http://schemas.microsoft.com/office/drawing/2014/chartex" xmlns:mc="http://schemas.openxmlformats.org/markup-compatibility/2006" xmlns:o="urn:schemas-microsoft-com:office:office" xmlns:r="http://schemas.openxmlformats.org/officeDocument/2006/relationships" xmlns:m="http://schemas.openxmlformats.org/officeDocument/2006/math" xmlns:v="urn:schemas-microsoft-com:vml" xmlns:wp14="http://schemas.microsoft.com/office/word/2010/wordprocessingDrawing" xmlns:wp="http://schemas.openxmlformats.org/drawingml/2006/wordprocessingDrawing" xmlns:w10="urn:schemas-microsoft-com:office:word" xmlns:w="http://schemas.openxmlformats.org/wordprocessingml/2006/main" xmlns:w14="http://schemas.microsoft.com/office/word/2010/wordml" xmlns:w15="http://schemas.microsoft.com/office/word/2012/wordml" xmlns:w16se="http://schemas.microsoft.com/office/word/2015/wordml/symex" xmlns:wpg="http://schemas.microsoft.com/office/word/2010/wordprocessingGroup" xmlns:wpi="http://schemas.microsoft.com/office/word/2010/wordprocessingInk" xmlns:wne="http://schemas.microsoft.com/office/word/2006/wordml" xmlns:wps="http://schemas.microsoft.com/office/word/2010/wordprocessingShape" mc:Ignorable="w14 w15 w16se wp14">
-  <w:sdt>
-    <w:sdtPr>
-      <w:id w:val="-1540421861"/>
-      <w:docPartObj>
-        <w:docPartGallery w:val="Page Numbers (Bottom of Page)"/>
-        <w:docPartUnique/>
-      </w:docPartObj>
-    </w:sdtPr>
-    <w:sdtContent>
-      <w:p>
-        <w:pPr>
-          <w:pStyle w:val="af4"/>
-          <w:jc w:val="center"/>
-        </w:pPr>
-        <w:r>
-          <w:fldChar w:fldCharType="begin"/>
-        </w:r>
-        <w:r>
-          <w:instrText>PAGE   \* MERGEFORMAT</w:instrText>
-        </w:r>
-        <w:r>
-          <w:fldChar w:fldCharType="separate"/>
-        </w:r>
-        <w:r>
-          <w:rPr>
-            <w:noProof/>
-            <w:lang w:val="zh-TW" w:eastAsia="zh-TW"/>
-          </w:rPr>
-          <w:t>15</w:t>
-        </w:r>
-        <w:r>
-          <w:fldChar w:fldCharType="end"/>
-        </w:r>
-      </w:p>
-    </w:sdtContent>
-  </w:sdt>
-  <w:p>
-    <w:pPr>
-      <w:pStyle w:val="af4"/>
-      <w:rPr>
-        <w:lang w:eastAsia="zh-TW"/>
-      </w:rPr>
-    </w:pPr>
-  </w:p>
-</w:ftr>
-</file>
-
-<file path=word/footer3.xml><?xml version="1.0" encoding="utf-8"?>
 <w:ftr xmlns:wpc="http://schemas.microsoft.com/office/word/2010/wordprocessingCanvas" xmlns:cx="http://schemas.microsoft.com/office/drawing/2014/chartex" xmlns:mc="http://schemas.openxmlformats.org/markup-compatibility/2006" xmlns:o="urn:schemas-microsoft-com:office:office" xmlns:r="http://schemas.openxmlformats.org/officeDocument/2006/relationships" xmlns:m="http://schemas.openxmlformats.org/officeDocument/2006/math" xmlns:v="urn:schemas-microsoft-com:vml" xmlns:wp14="http://schemas.microsoft.com/office/word/2010/wordprocessingDrawing" xmlns:wp="http://schemas.openxmlformats.org/drawingml/2006/wordprocessingDrawing" xmlns:w10="urn:schemas-microsoft-com:office:word" xmlns:w="http://schemas.openxmlformats.org/wordprocessingml/2006/main" xmlns:w14="http://schemas.microsoft.com/office/word/2010/wordml" xmlns:w15="http://schemas.microsoft.com/office/word/2012/wordml" xmlns:w16se="http://schemas.microsoft.com/office/word/2015/wordml/symex" xmlns:wpg="http://schemas.microsoft.com/office/word/2010/wordprocessingGroup" xmlns:wpi="http://schemas.microsoft.com/office/word/2010/wordprocessingInk" xmlns:wne="http://schemas.microsoft.com/office/word/2006/wordml" xmlns:wps="http://schemas.microsoft.com/office/word/2010/wordprocessingShape" mc:Ignorable="w14 w15 w16se wp14">
   <w:p>
     <w:pPr>
@@ -24315,6 +24202,17 @@
       <w:szCs w:val="28"/>
       <w:lang w:eastAsia="zh-CN"/>
       <w14:ligatures w14:val="none"/>
+    </w:rPr>
+  </w:style>
+  <w:style w:type="character" w:styleId="afc">
+    <w:name w:val="Emphasis"/>
+    <w:basedOn w:val="a0"/>
+    <w:uiPriority w:val="20"/>
+    <w:qFormat/>
+    <w:rsid w:val="000C72B5"/>
+    <w:rPr>
+      <w:i/>
+      <w:iCs/>
     </w:rPr>
   </w:style>
 </w:styles>
@@ -32182,572 +32080,6 @@
 </dgm:styleDef>
 </file>
 
-<file path=word/glossary/document.xml><?xml version="1.0" encoding="utf-8"?>
-<w:glossaryDocument xmlns:wpc="http://schemas.microsoft.com/office/word/2010/wordprocessingCanvas" xmlns:cx="http://schemas.microsoft.com/office/drawing/2014/chartex" xmlns:mc="http://schemas.openxmlformats.org/markup-compatibility/2006" xmlns:o="urn:schemas-microsoft-com:office:office" xmlns:r="http://schemas.openxmlformats.org/officeDocument/2006/relationships" xmlns:m="http://schemas.openxmlformats.org/officeDocument/2006/math" xmlns:v="urn:schemas-microsoft-com:vml" xmlns:wp14="http://schemas.microsoft.com/office/word/2010/wordprocessingDrawing" xmlns:wp="http://schemas.openxmlformats.org/drawingml/2006/wordprocessingDrawing" xmlns:w10="urn:schemas-microsoft-com:office:word" xmlns:w="http://schemas.openxmlformats.org/wordprocessingml/2006/main" xmlns:w14="http://schemas.microsoft.com/office/word/2010/wordml" xmlns:w15="http://schemas.microsoft.com/office/word/2012/wordml" xmlns:w16se="http://schemas.microsoft.com/office/word/2015/wordml/symex" xmlns:wpg="http://schemas.microsoft.com/office/word/2010/wordprocessingGroup" xmlns:wpi="http://schemas.microsoft.com/office/word/2010/wordprocessingInk" xmlns:wne="http://schemas.microsoft.com/office/word/2006/wordml" xmlns:wps="http://schemas.microsoft.com/office/word/2010/wordprocessingShape" mc:Ignorable="w14 w15 w16se wp14"/>
-</file>
-
-<file path=word/glossary/fontTable.xml><?xml version="1.0" encoding="utf-8"?>
-<w:fonts xmlns:mc="http://schemas.openxmlformats.org/markup-compatibility/2006" xmlns:r="http://schemas.openxmlformats.org/officeDocument/2006/relationships" xmlns:w="http://schemas.openxmlformats.org/wordprocessingml/2006/main" xmlns:w14="http://schemas.microsoft.com/office/word/2010/wordml" xmlns:w15="http://schemas.microsoft.com/office/word/2012/wordml" xmlns:w16se="http://schemas.microsoft.com/office/word/2015/wordml/symex" mc:Ignorable="w14 w15 w16se">
-  <w:font w:name="Times New Roman">
-    <w:panose1 w:val="02020603050405020304"/>
-    <w:charset w:val="00"/>
-    <w:family w:val="roman"/>
-    <w:pitch w:val="variable"/>
-    <w:sig w:usb0="E0002AFF" w:usb1="C0007843" w:usb2="00000009" w:usb3="00000000" w:csb0="000001FF" w:csb1="00000000"/>
-  </w:font>
-  <w:font w:name="Aptos">
-    <w:altName w:val="Times New Roman"/>
-    <w:panose1 w:val="00000000000000000000"/>
-    <w:charset w:val="00"/>
-    <w:family w:val="roman"/>
-    <w:notTrueType/>
-    <w:pitch w:val="default"/>
-  </w:font>
-  <w:font w:name="新細明體">
-    <w:altName w:val="PMingLiU"/>
-    <w:panose1 w:val="02020500000000000000"/>
-    <w:charset w:val="88"/>
-    <w:family w:val="roman"/>
-    <w:pitch w:val="variable"/>
-    <w:sig w:usb0="A00002FF" w:usb1="28CFFCFA" w:usb2="00000016" w:usb3="00000000" w:csb0="00100001" w:csb1="00000000"/>
-  </w:font>
-  <w:font w:name="Arial">
-    <w:panose1 w:val="020B0604020202020204"/>
-    <w:charset w:val="00"/>
-    <w:family w:val="swiss"/>
-    <w:pitch w:val="variable"/>
-    <w:sig w:usb0="E0002AFF" w:usb1="C0007843" w:usb2="00000009" w:usb3="00000000" w:csb0="000001FF" w:csb1="00000000"/>
-  </w:font>
-  <w:font w:name="標楷體">
-    <w:panose1 w:val="03000509000000000000"/>
-    <w:charset w:val="88"/>
-    <w:family w:val="script"/>
-    <w:pitch w:val="fixed"/>
-    <w:sig w:usb0="00000003" w:usb1="080E0000" w:usb2="00000016" w:usb3="00000000" w:csb0="00100001" w:csb1="00000000"/>
-  </w:font>
-  <w:font w:name="Aptos Display">
-    <w:altName w:val="Times New Roman"/>
-    <w:panose1 w:val="00000000000000000000"/>
-    <w:charset w:val="00"/>
-    <w:family w:val="roman"/>
-    <w:notTrueType/>
-    <w:pitch w:val="default"/>
-  </w:font>
-  <w:font w:name="Cambria Math">
-    <w:panose1 w:val="02040503050406030204"/>
-    <w:charset w:val="00"/>
-    <w:family w:val="roman"/>
-    <w:pitch w:val="variable"/>
-    <w:sig w:usb0="E00006FF" w:usb1="420024FF" w:usb2="02000000" w:usb3="00000000" w:csb0="0000019F" w:csb1="00000000"/>
-  </w:font>
-  <w:font w:name="Calibri">
-    <w:panose1 w:val="020F0502020204030204"/>
-    <w:charset w:val="00"/>
-    <w:family w:val="swiss"/>
-    <w:pitch w:val="variable"/>
-    <w:sig w:usb0="E0002AFF" w:usb1="4000ACFF" w:usb2="00000001" w:usb3="00000000" w:csb0="000001FF" w:csb1="00000000"/>
-  </w:font>
-  <w:font w:name="Calibri Light">
-    <w:panose1 w:val="020F0302020204030204"/>
-    <w:charset w:val="00"/>
-    <w:family w:val="swiss"/>
-    <w:pitch w:val="variable"/>
-    <w:sig w:usb0="A0002AEF" w:usb1="4000207B" w:usb2="00000000" w:usb3="00000000" w:csb0="000001FF" w:csb1="00000000"/>
-  </w:font>
-</w:fonts>
-</file>
-
-<file path=word/glossary/settings.xml><?xml version="1.0" encoding="utf-8"?>
-<w:settings xmlns:mc="http://schemas.openxmlformats.org/markup-compatibility/2006" xmlns:o="urn:schemas-microsoft-com:office:office" xmlns:r="http://schemas.openxmlformats.org/officeDocument/2006/relationships" xmlns:m="http://schemas.openxmlformats.org/officeDocument/2006/math" xmlns:v="urn:schemas-microsoft-com:vml" xmlns:w10="urn:schemas-microsoft-com:office:word" xmlns:w="http://schemas.openxmlformats.org/wordprocessingml/2006/main" xmlns:w14="http://schemas.microsoft.com/office/word/2010/wordml" xmlns:w15="http://schemas.microsoft.com/office/word/2012/wordml" xmlns:w16se="http://schemas.microsoft.com/office/word/2015/wordml/symex" xmlns:sl="http://schemas.openxmlformats.org/schemaLibrary/2006/main" mc:Ignorable="w14 w15 w16se">
-  <w:view w:val="normal"/>
-  <w:bordersDoNotSurroundHeader/>
-  <w:bordersDoNotSurroundFooter/>
-  <w:defaultTabStop w:val="480"/>
-  <w:displayHorizontalDrawingGridEvery w:val="0"/>
-  <w:displayVerticalDrawingGridEvery w:val="2"/>
-  <w:characterSpacingControl w:val="compressPunctuation"/>
-  <w:compat>
-    <w:spaceForUL/>
-    <w:balanceSingleByteDoubleByteWidth/>
-    <w:doNotLeaveBackslashAlone/>
-    <w:ulTrailSpace/>
-    <w:doNotExpandShiftReturn/>
-    <w:adjustLineHeightInTable/>
-    <w:useFELayout/>
-    <w:compatSetting w:name="compatibilityMode" w:uri="http://schemas.microsoft.com/office/word" w:val="15"/>
-    <w:compatSetting w:name="overrideTableStyleFontSizeAndJustification" w:uri="http://schemas.microsoft.com/office/word" w:val="1"/>
-    <w:compatSetting w:name="enableOpenTypeFeatures" w:uri="http://schemas.microsoft.com/office/word" w:val="1"/>
-    <w:compatSetting w:name="doNotFlipMirrorIndents" w:uri="http://schemas.microsoft.com/office/word" w:val="1"/>
-    <w:compatSetting w:name="differentiateMultirowTableHeaders" w:uri="http://schemas.microsoft.com/office/word" w:val="1"/>
-  </w:compat>
-  <w:rsids>
-    <w:rsidRoot w:val="00440D7F"/>
-    <w:rsid w:val="00440D7F"/>
-    <w:rsid w:val="00930E50"/>
-    <w:rsid w:val="00A44516"/>
-  </w:rsids>
-  <m:mathPr>
-    <m:mathFont m:val="Cambria Math"/>
-    <m:brkBin m:val="before"/>
-    <m:brkBinSub m:val="--"/>
-    <m:smallFrac m:val="0"/>
-    <m:dispDef/>
-    <m:lMargin m:val="0"/>
-    <m:rMargin m:val="0"/>
-    <m:defJc m:val="centerGroup"/>
-    <m:wrapIndent m:val="1440"/>
-    <m:intLim m:val="subSup"/>
-    <m:naryLim m:val="undOvr"/>
-  </m:mathPr>
-  <w:themeFontLang w:val="en-US" w:eastAsia="zh-TW"/>
-  <w:clrSchemeMapping w:bg1="light1" w:t1="dark1" w:bg2="light2" w:t2="dark2" w:accent1="accent1" w:accent2="accent2" w:accent3="accent3" w:accent4="accent4" w:accent5="accent5" w:accent6="accent6" w:hyperlink="hyperlink" w:followedHyperlink="followedHyperlink"/>
-  <w:decimalSymbol w:val="."/>
-  <w:listSeparator w:val=","/>
-  <w15:chartTrackingRefBased/>
-</w:settings>
-</file>
-
-<file path=word/glossary/styles.xml><?xml version="1.0" encoding="utf-8"?>
-<w:styles xmlns:mc="http://schemas.openxmlformats.org/markup-compatibility/2006" xmlns:r="http://schemas.openxmlformats.org/officeDocument/2006/relationships" xmlns:w="http://schemas.openxmlformats.org/wordprocessingml/2006/main" xmlns:w14="http://schemas.microsoft.com/office/word/2010/wordml" xmlns:w15="http://schemas.microsoft.com/office/word/2012/wordml" xmlns:w16se="http://schemas.microsoft.com/office/word/2015/wordml/symex" mc:Ignorable="w14 w15 w16se">
-  <w:docDefaults>
-    <w:rPrDefault>
-      <w:rPr>
-        <w:rFonts w:asciiTheme="minorHAnsi" w:eastAsiaTheme="minorEastAsia" w:hAnsiTheme="minorHAnsi" w:cstheme="minorBidi"/>
-        <w:kern w:val="2"/>
-        <w:sz w:val="24"/>
-        <w:szCs w:val="22"/>
-        <w:lang w:val="en-US" w:eastAsia="zh-TW" w:bidi="ar-SA"/>
-      </w:rPr>
-    </w:rPrDefault>
-    <w:pPrDefault/>
-  </w:docDefaults>
-  <w:latentStyles w:defLockedState="0" w:defUIPriority="99" w:defSemiHidden="0" w:defUnhideWhenUsed="0" w:defQFormat="0" w:count="371">
-    <w:lsdException w:name="Normal" w:uiPriority="0" w:qFormat="1"/>
-    <w:lsdException w:name="heading 1" w:uiPriority="9" w:qFormat="1"/>
-    <w:lsdException w:name="heading 2" w:semiHidden="1" w:uiPriority="9" w:unhideWhenUsed="1" w:qFormat="1"/>
-    <w:lsdException w:name="heading 3" w:semiHidden="1" w:uiPriority="9" w:unhideWhenUsed="1" w:qFormat="1"/>
-    <w:lsdException w:name="heading 4" w:semiHidden="1" w:uiPriority="9" w:unhideWhenUsed="1" w:qFormat="1"/>
-    <w:lsdException w:name="heading 5" w:semiHidden="1" w:uiPriority="9" w:unhideWhenUsed="1" w:qFormat="1"/>
-    <w:lsdException w:name="heading 6" w:semiHidden="1" w:uiPriority="9" w:unhideWhenUsed="1" w:qFormat="1"/>
-    <w:lsdException w:name="heading 7" w:semiHidden="1" w:uiPriority="9" w:unhideWhenUsed="1" w:qFormat="1"/>
-    <w:lsdException w:name="heading 8" w:semiHidden="1" w:uiPriority="9" w:unhideWhenUsed="1" w:qFormat="1"/>
-    <w:lsdException w:name="heading 9" w:semiHidden="1" w:uiPriority="9" w:unhideWhenUsed="1" w:qFormat="1"/>
-    <w:lsdException w:name="index 1" w:semiHidden="1" w:unhideWhenUsed="1"/>
-    <w:lsdException w:name="index 2" w:semiHidden="1" w:unhideWhenUsed="1"/>
-    <w:lsdException w:name="index 3" w:semiHidden="1" w:unhideWhenUsed="1"/>
-    <w:lsdException w:name="index 4" w:semiHidden="1" w:unhideWhenUsed="1"/>
-    <w:lsdException w:name="index 5" w:semiHidden="1" w:unhideWhenUsed="1"/>
-    <w:lsdException w:name="index 6" w:semiHidden="1" w:unhideWhenUsed="1"/>
-    <w:lsdException w:name="index 7" w:semiHidden="1" w:unhideWhenUsed="1"/>
-    <w:lsdException w:name="index 8" w:semiHidden="1" w:unhideWhenUsed="1"/>
-    <w:lsdException w:name="index 9" w:semiHidden="1" w:unhideWhenUsed="1"/>
-    <w:lsdException w:name="toc 1" w:semiHidden="1" w:uiPriority="39" w:unhideWhenUsed="1"/>
-    <w:lsdException w:name="toc 2" w:semiHidden="1" w:uiPriority="39" w:unhideWhenUsed="1"/>
-    <w:lsdException w:name="toc 3" w:semiHidden="1" w:uiPriority="39" w:unhideWhenUsed="1"/>
-    <w:lsdException w:name="toc 4" w:semiHidden="1" w:uiPriority="39" w:unhideWhenUsed="1"/>
-    <w:lsdException w:name="toc 5" w:semiHidden="1" w:uiPriority="39" w:unhideWhenUsed="1"/>
-    <w:lsdException w:name="toc 6" w:semiHidden="1" w:uiPriority="39" w:unhideWhenUsed="1"/>
-    <w:lsdException w:name="toc 7" w:semiHidden="1" w:uiPriority="39" w:unhideWhenUsed="1"/>
-    <w:lsdException w:name="toc 8" w:semiHidden="1" w:uiPriority="39" w:unhideWhenUsed="1"/>
-    <w:lsdException w:name="toc 9" w:semiHidden="1" w:uiPriority="39" w:unhideWhenUsed="1"/>
-    <w:lsdException w:name="Normal Indent" w:semiHidden="1" w:unhideWhenUsed="1"/>
-    <w:lsdException w:name="footnote text" w:semiHidden="1" w:unhideWhenUsed="1"/>
-    <w:lsdException w:name="annotation text" w:semiHidden="1" w:unhideWhenUsed="1"/>
-    <w:lsdException w:name="header" w:semiHidden="1" w:unhideWhenUsed="1"/>
-    <w:lsdException w:name="footer" w:semiHidden="1" w:unhideWhenUsed="1"/>
-    <w:lsdException w:name="index heading" w:semiHidden="1" w:unhideWhenUsed="1"/>
-    <w:lsdException w:name="caption" w:semiHidden="1" w:uiPriority="35" w:unhideWhenUsed="1" w:qFormat="1"/>
-    <w:lsdException w:name="table of figures" w:semiHidden="1" w:unhideWhenUsed="1"/>
-    <w:lsdException w:name="envelope address" w:semiHidden="1" w:unhideWhenUsed="1"/>
-    <w:lsdException w:name="envelope return" w:semiHidden="1" w:unhideWhenUsed="1"/>
-    <w:lsdException w:name="footnote reference" w:semiHidden="1" w:unhideWhenUsed="1"/>
-    <w:lsdException w:name="annotation reference" w:semiHidden="1" w:unhideWhenUsed="1"/>
-    <w:lsdException w:name="line number" w:semiHidden="1" w:unhideWhenUsed="1"/>
-    <w:lsdException w:name="page number" w:semiHidden="1" w:unhideWhenUsed="1"/>
-    <w:lsdException w:name="endnote reference" w:semiHidden="1" w:unhideWhenUsed="1"/>
-    <w:lsdException w:name="endnote text" w:semiHidden="1" w:unhideWhenUsed="1"/>
-    <w:lsdException w:name="table of authorities" w:semiHidden="1" w:unhideWhenUsed="1"/>
-    <w:lsdException w:name="macro" w:semiHidden="1" w:unhideWhenUsed="1"/>
-    <w:lsdException w:name="toa heading" w:semiHidden="1" w:unhideWhenUsed="1"/>
-    <w:lsdException w:name="List" w:semiHidden="1" w:unhideWhenUsed="1"/>
-    <w:lsdException w:name="List Bullet" w:semiHidden="1" w:unhideWhenUsed="1"/>
-    <w:lsdException w:name="List Number" w:semiHidden="1" w:unhideWhenUsed="1"/>
-    <w:lsdException w:name="List 2" w:semiHidden="1" w:unhideWhenUsed="1"/>
-    <w:lsdException w:name="List 3" w:semiHidden="1" w:unhideWhenUsed="1"/>
-    <w:lsdException w:name="List 4" w:semiHidden="1" w:unhideWhenUsed="1"/>
-    <w:lsdException w:name="List 5" w:semiHidden="1" w:unhideWhenUsed="1"/>
-    <w:lsdException w:name="List Bullet 2" w:semiHidden="1" w:unhideWhenUsed="1"/>
-    <w:lsdException w:name="List Bullet 3" w:semiHidden="1" w:unhideWhenUsed="1"/>
-    <w:lsdException w:name="List Bullet 4" w:semiHidden="1" w:unhideWhenUsed="1"/>
-    <w:lsdException w:name="List Bullet 5" w:semiHidden="1" w:unhideWhenUsed="1"/>
-    <w:lsdException w:name="List Number 2" w:semiHidden="1" w:unhideWhenUsed="1"/>
-    <w:lsdException w:name="List Number 3" w:semiHidden="1" w:unhideWhenUsed="1"/>
-    <w:lsdException w:name="List Number 4" w:semiHidden="1" w:unhideWhenUsed="1"/>
-    <w:lsdException w:name="List Number 5" w:semiHidden="1" w:unhideWhenUsed="1"/>
-    <w:lsdException w:name="Title" w:uiPriority="10" w:qFormat="1"/>
-    <w:lsdException w:name="Closing" w:semiHidden="1" w:unhideWhenUsed="1"/>
-    <w:lsdException w:name="Signature" w:semiHidden="1" w:unhideWhenUsed="1"/>
-    <w:lsdException w:name="Default Paragraph Font" w:semiHidden="1" w:uiPriority="1" w:unhideWhenUsed="1"/>
-    <w:lsdException w:name="Body Text" w:semiHidden="1" w:unhideWhenUsed="1"/>
-    <w:lsdException w:name="Body Text Indent" w:semiHidden="1" w:unhideWhenUsed="1"/>
-    <w:lsdException w:name="List Continue" w:semiHidden="1" w:unhideWhenUsed="1"/>
-    <w:lsdException w:name="List Continue 2" w:semiHidden="1" w:unhideWhenUsed="1"/>
-    <w:lsdException w:name="List Continue 3" w:semiHidden="1" w:unhideWhenUsed="1"/>
-    <w:lsdException w:name="List Continue 4" w:semiHidden="1" w:unhideWhenUsed="1"/>
-    <w:lsdException w:name="List Continue 5" w:semiHidden="1" w:unhideWhenUsed="1"/>
-    <w:lsdException w:name="Message Header" w:semiHidden="1" w:unhideWhenUsed="1"/>
-    <w:lsdException w:name="Subtitle" w:uiPriority="11" w:qFormat="1"/>
-    <w:lsdException w:name="Salutation" w:semiHidden="1" w:unhideWhenUsed="1"/>
-    <w:lsdException w:name="Date" w:semiHidden="1" w:unhideWhenUsed="1"/>
-    <w:lsdException w:name="Body Text First Indent" w:semiHidden="1" w:unhideWhenUsed="1"/>
-    <w:lsdException w:name="Body Text First Indent 2" w:semiHidden="1" w:unhideWhenUsed="1"/>
-    <w:lsdException w:name="Note Heading" w:semiHidden="1" w:unhideWhenUsed="1"/>
-    <w:lsdException w:name="Body Text 2" w:semiHidden="1" w:unhideWhenUsed="1"/>
-    <w:lsdException w:name="Body Text 3" w:semiHidden="1" w:unhideWhenUsed="1"/>
-    <w:lsdException w:name="Body Text Indent 2" w:semiHidden="1" w:unhideWhenUsed="1"/>
-    <w:lsdException w:name="Body Text Indent 3" w:semiHidden="1" w:unhideWhenUsed="1"/>
-    <w:lsdException w:name="Block Text" w:semiHidden="1" w:unhideWhenUsed="1"/>
-    <w:lsdException w:name="Hyperlink" w:semiHidden="1" w:unhideWhenUsed="1"/>
-    <w:lsdException w:name="FollowedHyperlink" w:semiHidden="1" w:unhideWhenUsed="1"/>
-    <w:lsdException w:name="Strong" w:uiPriority="22" w:qFormat="1"/>
-    <w:lsdException w:name="Emphasis" w:uiPriority="20" w:qFormat="1"/>
-    <w:lsdException w:name="Document Map" w:semiHidden="1" w:unhideWhenUsed="1"/>
-    <w:lsdException w:name="Plain Text" w:semiHidden="1" w:unhideWhenUsed="1"/>
-    <w:lsdException w:name="E-mail Signature" w:semiHidden="1" w:unhideWhenUsed="1"/>
-    <w:lsdException w:name="HTML Top of Form" w:semiHidden="1" w:unhideWhenUsed="1"/>
-    <w:lsdException w:name="HTML Bottom of Form" w:semiHidden="1" w:unhideWhenUsed="1"/>
-    <w:lsdException w:name="Normal (Web)" w:semiHidden="1" w:unhideWhenUsed="1"/>
-    <w:lsdException w:name="HTML Acronym" w:semiHidden="1" w:unhideWhenUsed="1"/>
-    <w:lsdException w:name="HTML Address" w:semiHidden="1" w:unhideWhenUsed="1"/>
-    <w:lsdException w:name="HTML Cite" w:semiHidden="1" w:unhideWhenUsed="1"/>
-    <w:lsdException w:name="HTML Code" w:semiHidden="1" w:unhideWhenUsed="1"/>
-    <w:lsdException w:name="HTML Definition" w:semiHidden="1" w:unhideWhenUsed="1"/>
-    <w:lsdException w:name="HTML Keyboard" w:semiHidden="1" w:unhideWhenUsed="1"/>
-    <w:lsdException w:name="HTML Preformatted" w:semiHidden="1" w:unhideWhenUsed="1"/>
-    <w:lsdException w:name="HTML Sample" w:semiHidden="1" w:unhideWhenUsed="1"/>
-    <w:lsdException w:name="HTML Typewriter" w:semiHidden="1" w:unhideWhenUsed="1"/>
-    <w:lsdException w:name="HTML Variable" w:semiHidden="1" w:unhideWhenUsed="1"/>
-    <w:lsdException w:name="Normal Table" w:semiHidden="1" w:unhideWhenUsed="1"/>
-    <w:lsdException w:name="annotation subject" w:semiHidden="1" w:unhideWhenUsed="1"/>
-    <w:lsdException w:name="No List" w:semiHidden="1" w:unhideWhenUsed="1"/>
-    <w:lsdException w:name="Outline List 1" w:semiHidden="1" w:unhideWhenUsed="1"/>
-    <w:lsdException w:name="Outline List 2" w:semiHidden="1" w:unhideWhenUsed="1"/>
-    <w:lsdException w:name="Outline List 3" w:semiHidden="1" w:unhideWhenUsed="1"/>
-    <w:lsdException w:name="Table Simple 1" w:semiHidden="1" w:unhideWhenUsed="1"/>
-    <w:lsdException w:name="Table Simple 2" w:semiHidden="1" w:unhideWhenUsed="1"/>
-    <w:lsdException w:name="Table Simple 3" w:semiHidden="1" w:unhideWhenUsed="1"/>
-    <w:lsdException w:name="Table Classic 1" w:semiHidden="1" w:unhideWhenUsed="1"/>
-    <w:lsdException w:name="Table Classic 2" w:semiHidden="1" w:unhideWhenUsed="1"/>
-    <w:lsdException w:name="Table Classic 3" w:semiHidden="1" w:unhideWhenUsed="1"/>
-    <w:lsdException w:name="Table Classic 4" w:semiHidden="1" w:unhideWhenUsed="1"/>
-    <w:lsdException w:name="Table Colorful 1" w:semiHidden="1" w:unhideWhenUsed="1"/>
-    <w:lsdException w:name="Table Colorful 2" w:semiHidden="1" w:unhideWhenUsed="1"/>
-    <w:lsdException w:name="Table Colorful 3" w:semiHidden="1" w:unhideWhenUsed="1"/>
-    <w:lsdException w:name="Table Columns 1" w:semiHidden="1" w:unhideWhenUsed="1"/>
-    <w:lsdException w:name="Table Columns 2" w:semiHidden="1" w:unhideWhenUsed="1"/>
-    <w:lsdException w:name="Table Columns 3" w:semiHidden="1" w:unhideWhenUsed="1"/>
-    <w:lsdException w:name="Table Columns 4" w:semiHidden="1" w:unhideWhenUsed="1"/>
-    <w:lsdException w:name="Table Columns 5" w:semiHidden="1" w:unhideWhenUsed="1"/>
-    <w:lsdException w:name="Table Grid 1" w:semiHidden="1" w:unhideWhenUsed="1"/>
-    <w:lsdException w:name="Table Grid 2" w:semiHidden="1" w:unhideWhenUsed="1"/>
-    <w:lsdException w:name="Table Grid 3" w:semiHidden="1" w:unhideWhenUsed="1"/>
-    <w:lsdException w:name="Table Grid 4" w:semiHidden="1" w:unhideWhenUsed="1"/>
-    <w:lsdException w:name="Table Grid 5" w:semiHidden="1" w:unhideWhenUsed="1"/>
-    <w:lsdException w:name="Table Grid 6" w:semiHidden="1" w:unhideWhenUsed="1"/>
-    <w:lsdException w:name="Table Grid 7" w:semiHidden="1" w:unhideWhenUsed="1"/>
-    <w:lsdException w:name="Table Grid 8" w:semiHidden="1" w:unhideWhenUsed="1"/>
-    <w:lsdException w:name="Table List 1" w:semiHidden="1" w:unhideWhenUsed="1"/>
-    <w:lsdException w:name="Table List 2" w:semiHidden="1" w:unhideWhenUsed="1"/>
-    <w:lsdException w:name="Table List 3" w:semiHidden="1" w:unhideWhenUsed="1"/>
-    <w:lsdException w:name="Table List 4" w:semiHidden="1" w:unhideWhenUsed="1"/>
-    <w:lsdException w:name="Table List 5" w:semiHidden="1" w:unhideWhenUsed="1"/>
-    <w:lsdException w:name="Table List 6" w:semiHidden="1" w:unhideWhenUsed="1"/>
-    <w:lsdException w:name="Table List 7" w:semiHidden="1" w:unhideWhenUsed="1"/>
-    <w:lsdException w:name="Table List 8" w:semiHidden="1" w:unhideWhenUsed="1"/>
-    <w:lsdException w:name="Table 3D effects 1" w:semiHidden="1" w:unhideWhenUsed="1"/>
-    <w:lsdException w:name="Table 3D effects 2" w:semiHidden="1" w:unhideWhenUsed="1"/>
-    <w:lsdException w:name="Table 3D effects 3" w:semiHidden="1" w:unhideWhenUsed="1"/>
-    <w:lsdException w:name="Table Contemporary" w:semiHidden="1" w:unhideWhenUsed="1"/>
-    <w:lsdException w:name="Table Elegant" w:semiHidden="1" w:unhideWhenUsed="1"/>
-    <w:lsdException w:name="Table Professional" w:semiHidden="1" w:unhideWhenUsed="1"/>
-    <w:lsdException w:name="Table Subtle 1" w:semiHidden="1" w:unhideWhenUsed="1"/>
-    <w:lsdException w:name="Table Subtle 2" w:semiHidden="1" w:unhideWhenUsed="1"/>
-    <w:lsdException w:name="Table Web 1" w:semiHidden="1" w:unhideWhenUsed="1"/>
-    <w:lsdException w:name="Table Web 2" w:semiHidden="1" w:unhideWhenUsed="1"/>
-    <w:lsdException w:name="Table Web 3" w:semiHidden="1" w:unhideWhenUsed="1"/>
-    <w:lsdException w:name="Balloon Text" w:semiHidden="1" w:unhideWhenUsed="1"/>
-    <w:lsdException w:name="Table Grid" w:uiPriority="39"/>
-    <w:lsdException w:name="Table Theme" w:semiHidden="1" w:unhideWhenUsed="1"/>
-    <w:lsdException w:name="Placeholder Text" w:semiHidden="1"/>
-    <w:lsdException w:name="No Spacing" w:uiPriority="1" w:qFormat="1"/>
-    <w:lsdException w:name="Light Shading" w:uiPriority="60"/>
-    <w:lsdException w:name="Light List" w:uiPriority="61"/>
-    <w:lsdException w:name="Light Grid" w:uiPriority="62"/>
-    <w:lsdException w:name="Medium Shading 1" w:uiPriority="63"/>
-    <w:lsdException w:name="Medium Shading 2" w:uiPriority="64"/>
-    <w:lsdException w:name="Medium List 1" w:uiPriority="65"/>
-    <w:lsdException w:name="Medium List 2" w:uiPriority="66"/>
-    <w:lsdException w:name="Medium Grid 1" w:uiPriority="67"/>
-    <w:lsdException w:name="Medium Grid 2" w:uiPriority="68"/>
-    <w:lsdException w:name="Medium Grid 3" w:uiPriority="69"/>
-    <w:lsdException w:name="Dark List" w:uiPriority="70"/>
-    <w:lsdException w:name="Colorful Shading" w:uiPriority="71"/>
-    <w:lsdException w:name="Colorful List" w:uiPriority="72"/>
-    <w:lsdException w:name="Colorful Grid" w:uiPriority="73"/>
-    <w:lsdException w:name="Light Shading Accent 1" w:uiPriority="60"/>
-    <w:lsdException w:name="Light List Accent 1" w:uiPriority="61"/>
-    <w:lsdException w:name="Light Grid Accent 1" w:uiPriority="62"/>
-    <w:lsdException w:name="Medium Shading 1 Accent 1" w:uiPriority="63"/>
-    <w:lsdException w:name="Medium Shading 2 Accent 1" w:uiPriority="64"/>
-    <w:lsdException w:name="Medium List 1 Accent 1" w:uiPriority="65"/>
-    <w:lsdException w:name="Revision" w:semiHidden="1"/>
-    <w:lsdException w:name="List Paragraph" w:uiPriority="34" w:qFormat="1"/>
-    <w:lsdException w:name="Quote" w:uiPriority="29" w:qFormat="1"/>
-    <w:lsdException w:name="Intense Quote" w:uiPriority="30" w:qFormat="1"/>
-    <w:lsdException w:name="Medium List 2 Accent 1" w:uiPriority="66"/>
-    <w:lsdException w:name="Medium Grid 1 Accent 1" w:uiPriority="67"/>
-    <w:lsdException w:name="Medium Grid 2 Accent 1" w:uiPriority="68"/>
-    <w:lsdException w:name="Medium Grid 3 Accent 1" w:uiPriority="69"/>
-    <w:lsdException w:name="Dark List Accent 1" w:uiPriority="70"/>
-    <w:lsdException w:name="Colorful Shading Accent 1" w:uiPriority="71"/>
-    <w:lsdException w:name="Colorful List Accent 1" w:uiPriority="72"/>
-    <w:lsdException w:name="Colorful Grid Accent 1" w:uiPriority="73"/>
-    <w:lsdException w:name="Light Shading Accent 2" w:uiPriority="60"/>
-    <w:lsdException w:name="Light List Accent 2" w:uiPriority="61"/>
-    <w:lsdException w:name="Light Grid Accent 2" w:uiPriority="62"/>
-    <w:lsdException w:name="Medium Shading 1 Accent 2" w:uiPriority="63"/>
-    <w:lsdException w:name="Medium Shading 2 Accent 2" w:uiPriority="64"/>
-    <w:lsdException w:name="Medium List 1 Accent 2" w:uiPriority="65"/>
-    <w:lsdException w:name="Medium List 2 Accent 2" w:uiPriority="66"/>
-    <w:lsdException w:name="Medium Grid 1 Accent 2" w:uiPriority="67"/>
-    <w:lsdException w:name="Medium Grid 2 Accent 2" w:uiPriority="68"/>
-    <w:lsdException w:name="Medium Grid 3 Accent 2" w:uiPriority="69"/>
-    <w:lsdException w:name="Dark List Accent 2" w:uiPriority="70"/>
-    <w:lsdException w:name="Colorful Shading Accent 2" w:uiPriority="71"/>
-    <w:lsdException w:name="Colorful List Accent 2" w:uiPriority="72"/>
-    <w:lsdException w:name="Colorful Grid Accent 2" w:uiPriority="73"/>
-    <w:lsdException w:name="Light Shading Accent 3" w:uiPriority="60"/>
-    <w:lsdException w:name="Light List Accent 3" w:uiPriority="61"/>
-    <w:lsdException w:name="Light Grid Accent 3" w:uiPriority="62"/>
-    <w:lsdException w:name="Medium Shading 1 Accent 3" w:uiPriority="63"/>
-    <w:lsdException w:name="Medium Shading 2 Accent 3" w:uiPriority="64"/>
-    <w:lsdException w:name="Medium List 1 Accent 3" w:uiPriority="65"/>
-    <w:lsdException w:name="Medium List 2 Accent 3" w:uiPriority="66"/>
-    <w:lsdException w:name="Medium Grid 1 Accent 3" w:uiPriority="67"/>
-    <w:lsdException w:name="Medium Grid 2 Accent 3" w:uiPriority="68"/>
-    <w:lsdException w:name="Medium Grid 3 Accent 3" w:uiPriority="69"/>
-    <w:lsdException w:name="Dark List Accent 3" w:uiPriority="70"/>
-    <w:lsdException w:name="Colorful Shading Accent 3" w:uiPriority="71"/>
-    <w:lsdException w:name="Colorful List Accent 3" w:uiPriority="72"/>
-    <w:lsdException w:name="Colorful Grid Accent 3" w:uiPriority="73"/>
-    <w:lsdException w:name="Light Shading Accent 4" w:uiPriority="60"/>
-    <w:lsdException w:name="Light List Accent 4" w:uiPriority="61"/>
-    <w:lsdException w:name="Light Grid Accent 4" w:uiPriority="62"/>
-    <w:lsdException w:name="Medium Shading 1 Accent 4" w:uiPriority="63"/>
-    <w:lsdException w:name="Medium Shading 2 Accent 4" w:uiPriority="64"/>
-    <w:lsdException w:name="Medium List 1 Accent 4" w:uiPriority="65"/>
-    <w:lsdException w:name="Medium List 2 Accent 4" w:uiPriority="66"/>
-    <w:lsdException w:name="Medium Grid 1 Accent 4" w:uiPriority="67"/>
-    <w:lsdException w:name="Medium Grid 2 Accent 4" w:uiPriority="68"/>
-    <w:lsdException w:name="Medium Grid 3 Accent 4" w:uiPriority="69"/>
-    <w:lsdException w:name="Dark List Accent 4" w:uiPriority="70"/>
-    <w:lsdException w:name="Colorful Shading Accent 4" w:uiPriority="71"/>
-    <w:lsdException w:name="Colorful List Accent 4" w:uiPriority="72"/>
-    <w:lsdException w:name="Colorful Grid Accent 4" w:uiPriority="73"/>
-    <w:lsdException w:name="Light Shading Accent 5" w:uiPriority="60"/>
-    <w:lsdException w:name="Light List Accent 5" w:uiPriority="61"/>
-    <w:lsdException w:name="Light Grid Accent 5" w:uiPriority="62"/>
-    <w:lsdException w:name="Medium Shading 1 Accent 5" w:uiPriority="63"/>
-    <w:lsdException w:name="Medium Shading 2 Accent 5" w:uiPriority="64"/>
-    <w:lsdException w:name="Medium List 1 Accent 5" w:uiPriority="65"/>
-    <w:lsdException w:name="Medium List 2 Accent 5" w:uiPriority="66"/>
-    <w:lsdException w:name="Medium Grid 1 Accent 5" w:uiPriority="67"/>
-    <w:lsdException w:name="Medium Grid 2 Accent 5" w:uiPriority="68"/>
-    <w:lsdException w:name="Medium Grid 3 Accent 5" w:uiPriority="69"/>
-    <w:lsdException w:name="Dark List Accent 5" w:uiPriority="70"/>
-    <w:lsdException w:name="Colorful Shading Accent 5" w:uiPriority="71"/>
-    <w:lsdException w:name="Colorful List Accent 5" w:uiPriority="72"/>
-    <w:lsdException w:name="Colorful Grid Accent 5" w:uiPriority="73"/>
-    <w:lsdException w:name="Light Shading Accent 6" w:uiPriority="60"/>
-    <w:lsdException w:name="Light List Accent 6" w:uiPriority="61"/>
-    <w:lsdException w:name="Light Grid Accent 6" w:uiPriority="62"/>
-    <w:lsdException w:name="Medium Shading 1 Accent 6" w:uiPriority="63"/>
-    <w:lsdException w:name="Medium Shading 2 Accent 6" w:uiPriority="64"/>
-    <w:lsdException w:name="Medium List 1 Accent 6" w:uiPriority="65"/>
-    <w:lsdException w:name="Medium List 2 Accent 6" w:uiPriority="66"/>
-    <w:lsdException w:name="Medium Grid 1 Accent 6" w:uiPriority="67"/>
-    <w:lsdException w:name="Medium Grid 2 Accent 6" w:uiPriority="68"/>
-    <w:lsdException w:name="Medium Grid 3 Accent 6" w:uiPriority="69"/>
-    <w:lsdException w:name="Dark List Accent 6" w:uiPriority="70"/>
-    <w:lsdException w:name="Colorful Shading Accent 6" w:uiPriority="71"/>
-    <w:lsdException w:name="Colorful List Accent 6" w:uiPriority="72"/>
-    <w:lsdException w:name="Colorful Grid Accent 6" w:uiPriority="73"/>
-    <w:lsdException w:name="Subtle Emphasis" w:uiPriority="19" w:qFormat="1"/>
-    <w:lsdException w:name="Intense Emphasis" w:uiPriority="21" w:qFormat="1"/>
-    <w:lsdException w:name="Subtle Reference" w:uiPriority="31" w:qFormat="1"/>
-    <w:lsdException w:name="Intense Reference" w:uiPriority="32" w:qFormat="1"/>
-    <w:lsdException w:name="Book Title" w:uiPriority="33" w:qFormat="1"/>
-    <w:lsdException w:name="Bibliography" w:semiHidden="1" w:uiPriority="37" w:unhideWhenUsed="1"/>
-    <w:lsdException w:name="TOC Heading" w:semiHidden="1" w:uiPriority="39" w:unhideWhenUsed="1" w:qFormat="1"/>
-    <w:lsdException w:name="Plain Table 1" w:uiPriority="41"/>
-    <w:lsdException w:name="Plain Table 2" w:uiPriority="42"/>
-    <w:lsdException w:name="Plain Table 3" w:uiPriority="43"/>
-    <w:lsdException w:name="Plain Table 4" w:uiPriority="44"/>
-    <w:lsdException w:name="Plain Table 5" w:uiPriority="45"/>
-    <w:lsdException w:name="Grid Table Light" w:uiPriority="40"/>
-    <w:lsdException w:name="Grid Table 1 Light" w:uiPriority="46"/>
-    <w:lsdException w:name="Grid Table 2" w:uiPriority="47"/>
-    <w:lsdException w:name="Grid Table 3" w:uiPriority="48"/>
-    <w:lsdException w:name="Grid Table 4" w:uiPriority="49"/>
-    <w:lsdException w:name="Grid Table 5 Dark" w:uiPriority="50"/>
-    <w:lsdException w:name="Grid Table 6 Colorful" w:uiPriority="51"/>
-    <w:lsdException w:name="Grid Table 7 Colorful" w:uiPriority="52"/>
-    <w:lsdException w:name="Grid Table 1 Light Accent 1" w:uiPriority="46"/>
-    <w:lsdException w:name="Grid Table 2 Accent 1" w:uiPriority="47"/>
-    <w:lsdException w:name="Grid Table 3 Accent 1" w:uiPriority="48"/>
-    <w:lsdException w:name="Grid Table 4 Accent 1" w:uiPriority="49"/>
-    <w:lsdException w:name="Grid Table 5 Dark Accent 1" w:uiPriority="50"/>
-    <w:lsdException w:name="Grid Table 6 Colorful Accent 1" w:uiPriority="51"/>
-    <w:lsdException w:name="Grid Table 7 Colorful Accent 1" w:uiPriority="52"/>
-    <w:lsdException w:name="Grid Table 1 Light Accent 2" w:uiPriority="46"/>
-    <w:lsdException w:name="Grid Table 2 Accent 2" w:uiPriority="47"/>
-    <w:lsdException w:name="Grid Table 3 Accent 2" w:uiPriority="48"/>
-    <w:lsdException w:name="Grid Table 4 Accent 2" w:uiPriority="49"/>
-    <w:lsdException w:name="Grid Table 5 Dark Accent 2" w:uiPriority="50"/>
-    <w:lsdException w:name="Grid Table 6 Colorful Accent 2" w:uiPriority="51"/>
-    <w:lsdException w:name="Grid Table 7 Colorful Accent 2" w:uiPriority="52"/>
-    <w:lsdException w:name="Grid Table 1 Light Accent 3" w:uiPriority="46"/>
-    <w:lsdException w:name="Grid Table 2 Accent 3" w:uiPriority="47"/>
-    <w:lsdException w:name="Grid Table 3 Accent 3" w:uiPriority="48"/>
-    <w:lsdException w:name="Grid Table 4 Accent 3" w:uiPriority="49"/>
-    <w:lsdException w:name="Grid Table 5 Dark Accent 3" w:uiPriority="50"/>
-    <w:lsdException w:name="Grid Table 6 Colorful Accent 3" w:uiPriority="51"/>
-    <w:lsdException w:name="Grid Table 7 Colorful Accent 3" w:uiPriority="52"/>
-    <w:lsdException w:name="Grid Table 1 Light Accent 4" w:uiPriority="46"/>
-    <w:lsdException w:name="Grid Table 2 Accent 4" w:uiPriority="47"/>
-    <w:lsdException w:name="Grid Table 3 Accent 4" w:uiPriority="48"/>
-    <w:lsdException w:name="Grid Table 4 Accent 4" w:uiPriority="49"/>
-    <w:lsdException w:name="Grid Table 5 Dark Accent 4" w:uiPriority="50"/>
-    <w:lsdException w:name="Grid Table 6 Colorful Accent 4" w:uiPriority="51"/>
-    <w:lsdException w:name="Grid Table 7 Colorful Accent 4" w:uiPriority="52"/>
-    <w:lsdException w:name="Grid Table 1 Light Accent 5" w:uiPriority="46"/>
-    <w:lsdException w:name="Grid Table 2 Accent 5" w:uiPriority="47"/>
-    <w:lsdException w:name="Grid Table 3 Accent 5" w:uiPriority="48"/>
-    <w:lsdException w:name="Grid Table 4 Accent 5" w:uiPriority="49"/>
-    <w:lsdException w:name="Grid Table 5 Dark Accent 5" w:uiPriority="50"/>
-    <w:lsdException w:name="Grid Table 6 Colorful Accent 5" w:uiPriority="51"/>
-    <w:lsdException w:name="Grid Table 7 Colorful Accent 5" w:uiPriority="52"/>
-    <w:lsdException w:name="Grid Table 1 Light Accent 6" w:uiPriority="46"/>
-    <w:lsdException w:name="Grid Table 2 Accent 6" w:uiPriority="47"/>
-    <w:lsdException w:name="Grid Table 3 Accent 6" w:uiPriority="48"/>
-    <w:lsdException w:name="Grid Table 4 Accent 6" w:uiPriority="49"/>
-    <w:lsdException w:name="Grid Table 5 Dark Accent 6" w:uiPriority="50"/>
-    <w:lsdException w:name="Grid Table 6 Colorful Accent 6" w:uiPriority="51"/>
-    <w:lsdException w:name="Grid Table 7 Colorful Accent 6" w:uiPriority="52"/>
-    <w:lsdException w:name="List Table 1 Light" w:uiPriority="46"/>
-    <w:lsdException w:name="List Table 2" w:uiPriority="47"/>
-    <w:lsdException w:name="List Table 3" w:uiPriority="48"/>
-    <w:lsdException w:name="List Table 4" w:uiPriority="49"/>
-    <w:lsdException w:name="List Table 5 Dark" w:uiPriority="50"/>
-    <w:lsdException w:name="List Table 6 Colorful" w:uiPriority="51"/>
-    <w:lsdException w:name="List Table 7 Colorful" w:uiPriority="52"/>
-    <w:lsdException w:name="List Table 1 Light Accent 1" w:uiPriority="46"/>
-    <w:lsdException w:name="List Table 2 Accent 1" w:uiPriority="47"/>
-    <w:lsdException w:name="List Table 3 Accent 1" w:uiPriority="48"/>
-    <w:lsdException w:name="List Table 4 Accent 1" w:uiPriority="49"/>
-    <w:lsdException w:name="List Table 5 Dark Accent 1" w:uiPriority="50"/>
-    <w:lsdException w:name="List Table 6 Colorful Accent 1" w:uiPriority="51"/>
-    <w:lsdException w:name="List Table 7 Colorful Accent 1" w:uiPriority="52"/>
-    <w:lsdException w:name="List Table 1 Light Accent 2" w:uiPriority="46"/>
-    <w:lsdException w:name="List Table 2 Accent 2" w:uiPriority="47"/>
-    <w:lsdException w:name="List Table 3 Accent 2" w:uiPriority="48"/>
-    <w:lsdException w:name="List Table 4 Accent 2" w:uiPriority="49"/>
-    <w:lsdException w:name="List Table 5 Dark Accent 2" w:uiPriority="50"/>
-    <w:lsdException w:name="List Table 6 Colorful Accent 2" w:uiPriority="51"/>
-    <w:lsdException w:name="List Table 7 Colorful Accent 2" w:uiPriority="52"/>
-    <w:lsdException w:name="List Table 1 Light Accent 3" w:uiPriority="46"/>
-    <w:lsdException w:name="List Table 2 Accent 3" w:uiPriority="47"/>
-    <w:lsdException w:name="List Table 3 Accent 3" w:uiPriority="48"/>
-    <w:lsdException w:name="List Table 4 Accent 3" w:uiPriority="49"/>
-    <w:lsdException w:name="List Table 5 Dark Accent 3" w:uiPriority="50"/>
-    <w:lsdException w:name="List Table 6 Colorful Accent 3" w:uiPriority="51"/>
-    <w:lsdException w:name="List Table 7 Colorful Accent 3" w:uiPriority="52"/>
-    <w:lsdException w:name="List Table 1 Light Accent 4" w:uiPriority="46"/>
-    <w:lsdException w:name="List Table 2 Accent 4" w:uiPriority="47"/>
-    <w:lsdException w:name="List Table 3 Accent 4" w:uiPriority="48"/>
-    <w:lsdException w:name="List Table 4 Accent 4" w:uiPriority="49"/>
-    <w:lsdException w:name="List Table 5 Dark Accent 4" w:uiPriority="50"/>
-    <w:lsdException w:name="List Table 6 Colorful Accent 4" w:uiPriority="51"/>
-    <w:lsdException w:name="List Table 7 Colorful Accent 4" w:uiPriority="52"/>
-    <w:lsdException w:name="List Table 1 Light Accent 5" w:uiPriority="46"/>
-    <w:lsdException w:name="List Table 2 Accent 5" w:uiPriority="47"/>
-    <w:lsdException w:name="List Table 3 Accent 5" w:uiPriority="48"/>
-    <w:lsdException w:name="List Table 4 Accent 5" w:uiPriority="49"/>
-    <w:lsdException w:name="List Table 5 Dark Accent 5" w:uiPriority="50"/>
-    <w:lsdException w:name="List Table 6 Colorful Accent 5" w:uiPriority="51"/>
-    <w:lsdException w:name="List Table 7 Colorful Accent 5" w:uiPriority="52"/>
-    <w:lsdException w:name="List Table 1 Light Accent 6" w:uiPriority="46"/>
-    <w:lsdException w:name="List Table 2 Accent 6" w:uiPriority="47"/>
-    <w:lsdException w:name="List Table 3 Accent 6" w:uiPriority="48"/>
-    <w:lsdException w:name="List Table 4 Accent 6" w:uiPriority="49"/>
-    <w:lsdException w:name="List Table 5 Dark Accent 6" w:uiPriority="50"/>
-    <w:lsdException w:name="List Table 6 Colorful Accent 6" w:uiPriority="51"/>
-    <w:lsdException w:name="List Table 7 Colorful Accent 6" w:uiPriority="52"/>
-  </w:latentStyles>
-  <w:style w:type="paragraph" w:default="1" w:styleId="a">
-    <w:name w:val="Normal"/>
-    <w:qFormat/>
-    <w:pPr>
-      <w:widowControl w:val="0"/>
-    </w:pPr>
-  </w:style>
-  <w:style w:type="character" w:default="1" w:styleId="a0">
-    <w:name w:val="Default Paragraph Font"/>
-    <w:uiPriority w:val="1"/>
-    <w:semiHidden/>
-    <w:unhideWhenUsed/>
-  </w:style>
-  <w:style w:type="table" w:default="1" w:styleId="a1">
-    <w:name w:val="Normal Table"/>
-    <w:uiPriority w:val="99"/>
-    <w:semiHidden/>
-    <w:unhideWhenUsed/>
-    <w:tblPr>
-      <w:tblInd w:w="0" w:type="dxa"/>
-      <w:tblCellMar>
-        <w:top w:w="0" w:type="dxa"/>
-        <w:left w:w="108" w:type="dxa"/>
-        <w:bottom w:w="0" w:type="dxa"/>
-        <w:right w:w="108" w:type="dxa"/>
-      </w:tblCellMar>
-    </w:tblPr>
-  </w:style>
-  <w:style w:type="numbering" w:default="1" w:styleId="a2">
-    <w:name w:val="No List"/>
-    <w:uiPriority w:val="99"/>
-    <w:semiHidden/>
-    <w:unhideWhenUsed/>
-  </w:style>
-  <w:style w:type="character" w:styleId="a3">
-    <w:name w:val="Placeholder Text"/>
-    <w:basedOn w:val="a0"/>
-    <w:uiPriority w:val="99"/>
-    <w:semiHidden/>
-    <w:rsid w:val="00A44516"/>
-    <w:rPr>
-      <w:color w:val="666666"/>
-    </w:rPr>
-  </w:style>
-</w:styles>
-</file>
-
-<file path=word/glossary/webSettings.xml><?xml version="1.0" encoding="utf-8"?>
-<w:webSettings xmlns:mc="http://schemas.openxmlformats.org/markup-compatibility/2006" xmlns:r="http://schemas.openxmlformats.org/officeDocument/2006/relationships" xmlns:w="http://schemas.openxmlformats.org/wordprocessingml/2006/main" xmlns:w14="http://schemas.microsoft.com/office/word/2010/wordml" xmlns:w15="http://schemas.microsoft.com/office/word/2012/wordml" xmlns:w16se="http://schemas.microsoft.com/office/word/2015/wordml/symex" mc:Ignorable="w14 w15 w16se">
-  <w:optimizeForBrowser/>
-  <w:allowPNG/>
-</w:webSettings>
-</file>
-
 <file path=word/theme/theme1.xml><?xml version="1.0" encoding="utf-8"?>
 <a:theme xmlns:a="http://schemas.openxmlformats.org/drawingml/2006/main" name="Office 佈景主題">
   <a:themeElements>
@@ -33068,7 +32400,7 @@
 </file>
 
 <file path=customXml/itemProps1.xml><?xml version="1.0" encoding="utf-8"?>
-<ds:datastoreItem xmlns:ds="http://schemas.openxmlformats.org/officeDocument/2006/customXml" ds:itemID="{EB116228-D8FF-44A8-9320-55A9FC5E67E2}">
+<ds:datastoreItem xmlns:ds="http://schemas.openxmlformats.org/officeDocument/2006/customXml" ds:itemID="{5F0F9F78-D9A1-4C93-8596-CAA0AF703D1B}">
   <ds:schemaRefs>
     <ds:schemaRef ds:uri="http://schemas.openxmlformats.org/officeDocument/2006/bibliography"/>
   </ds:schemaRefs>

--- a/Painter/畢製終稿.docx
+++ b/Painter/畢製終稿.docx
@@ -4773,6 +4773,8 @@
           <w:lang w:eastAsia="zh-TW"/>
         </w:rPr>
       </w:pPr>
+      <w:bookmarkStart w:id="3" w:name="_GoBack"/>
+      <w:bookmarkEnd w:id="3"/>
       <w:r>
         <w:rPr>
           <w:lang w:eastAsia="zh-TW"/>
@@ -4787,9 +4789,11 @@
         <w:rPr>
           <w:rFonts w:hint="eastAsia"/>
           <w:noProof/>
-        </w:rPr>
-      </w:pPr>
-      <w:bookmarkStart w:id="3" w:name="_Toc213963140"/>
+          <w:sz w:val="22"/>
+          <w:szCs w:val="22"/>
+        </w:rPr>
+      </w:pPr>
+      <w:bookmarkStart w:id="4" w:name="_Toc213963140"/>
       <w:r>
         <w:rPr>
           <w:rFonts w:hint="eastAsia"/>
@@ -4818,11 +4822,13 @@
         </w:rPr>
         <w:t>目錄</w:t>
       </w:r>
-      <w:bookmarkEnd w:id="3"/>
+      <w:bookmarkEnd w:id="4"/>
       <w:r>
         <w:rPr>
           <w:smallCaps/>
           <w:noProof/>
+          <w:sz w:val="22"/>
+          <w:szCs w:val="22"/>
         </w:rPr>
         <w:fldChar w:fldCharType="begin"/>
       </w:r>
@@ -4830,6 +4836,8 @@
         <w:rPr>
           <w:smallCaps/>
           <w:noProof/>
+          <w:sz w:val="22"/>
+          <w:szCs w:val="22"/>
         </w:rPr>
         <w:instrText xml:space="preserve"> TOC \h \z \c "Figure" </w:instrText>
       </w:r>
@@ -4837,6 +4845,8 @@
         <w:rPr>
           <w:smallCaps/>
           <w:noProof/>
+          <w:sz w:val="22"/>
+          <w:szCs w:val="22"/>
         </w:rPr>
         <w:fldChar w:fldCharType="separate"/>
       </w:r>
@@ -4852,7 +4862,7 @@
           <w:smallCaps w:val="0"/>
           <w:noProof/>
           <w:kern w:val="2"/>
-          <w:sz w:val="24"/>
+          <w:sz w:val="22"/>
           <w:szCs w:val="22"/>
           <w:lang w:eastAsia="zh-TW"/>
         </w:rPr>
@@ -4862,6 +4872,8 @@
           <w:rPr>
             <w:rStyle w:val="af1"/>
             <w:noProof/>
+            <w:sz w:val="22"/>
+            <w:szCs w:val="22"/>
             <w:cs/>
             <w:lang w:eastAsia="zh-TW"/>
           </w:rPr>
@@ -4871,6 +4883,8 @@
           <w:rPr>
             <w:rStyle w:val="af1"/>
             <w:noProof/>
+            <w:sz w:val="22"/>
+            <w:szCs w:val="22"/>
             <w:lang w:eastAsia="zh-TW"/>
           </w:rPr>
           <w:t>0</w:t>
@@ -4879,6 +4893,8 @@
           <w:rPr>
             <w:rStyle w:val="af1"/>
             <w:noProof/>
+            <w:sz w:val="22"/>
+            <w:szCs w:val="22"/>
             <w:lang w:eastAsia="zh-TW"/>
           </w:rPr>
           <w:noBreakHyphen/>
@@ -4889,6 +4905,8 @@
             <w:rStyle w:val="af1"/>
             <w:rFonts w:hint="eastAsia"/>
             <w:noProof/>
+            <w:sz w:val="22"/>
+            <w:szCs w:val="22"/>
             <w:lang w:eastAsia="zh-TW"/>
           </w:rPr>
           <w:t>布局圖</w:t>
@@ -4897,6 +4915,8 @@
           <w:rPr>
             <w:noProof/>
             <w:webHidden/>
+            <w:sz w:val="22"/>
+            <w:szCs w:val="22"/>
           </w:rPr>
           <w:tab/>
         </w:r>
@@ -4904,6 +4924,8 @@
           <w:rPr>
             <w:noProof/>
             <w:webHidden/>
+            <w:sz w:val="22"/>
+            <w:szCs w:val="22"/>
           </w:rPr>
           <w:fldChar w:fldCharType="begin"/>
         </w:r>
@@ -4911,6 +4933,8 @@
           <w:rPr>
             <w:noProof/>
             <w:webHidden/>
+            <w:sz w:val="22"/>
+            <w:szCs w:val="22"/>
           </w:rPr>
           <w:instrText xml:space="preserve"> PAGEREF _Toc213963183 \h </w:instrText>
         </w:r>
@@ -4918,12 +4942,16 @@
           <w:rPr>
             <w:noProof/>
             <w:webHidden/>
+            <w:sz w:val="22"/>
+            <w:szCs w:val="22"/>
           </w:rPr>
         </w:r>
         <w:r>
           <w:rPr>
             <w:noProof/>
             <w:webHidden/>
+            <w:sz w:val="22"/>
+            <w:szCs w:val="22"/>
           </w:rPr>
           <w:fldChar w:fldCharType="separate"/>
         </w:r>
@@ -4932,6 +4960,8 @@
             <w:rFonts w:hint="eastAsia"/>
             <w:noProof/>
             <w:webHidden/>
+            <w:sz w:val="22"/>
+            <w:szCs w:val="22"/>
           </w:rPr>
           <w:t>8</w:t>
         </w:r>
@@ -4939,6 +4969,8 @@
           <w:rPr>
             <w:noProof/>
             <w:webHidden/>
+            <w:sz w:val="22"/>
+            <w:szCs w:val="22"/>
           </w:rPr>
           <w:fldChar w:fldCharType="end"/>
         </w:r>
@@ -4955,7 +4987,7 @@
           <w:smallCaps w:val="0"/>
           <w:noProof/>
           <w:kern w:val="2"/>
-          <w:sz w:val="24"/>
+          <w:sz w:val="22"/>
           <w:szCs w:val="22"/>
           <w:lang w:eastAsia="zh-TW"/>
         </w:rPr>
@@ -4965,6 +4997,8 @@
           <w:rPr>
             <w:rStyle w:val="af1"/>
             <w:noProof/>
+            <w:sz w:val="22"/>
+            <w:szCs w:val="22"/>
             <w:cs/>
             <w:lang w:eastAsia="zh-TW"/>
           </w:rPr>
@@ -4974,6 +5008,8 @@
           <w:rPr>
             <w:rStyle w:val="af1"/>
             <w:noProof/>
+            <w:sz w:val="22"/>
+            <w:szCs w:val="22"/>
             <w:lang w:eastAsia="zh-TW"/>
           </w:rPr>
           <w:t>0</w:t>
@@ -4982,6 +5018,8 @@
           <w:rPr>
             <w:rStyle w:val="af1"/>
             <w:noProof/>
+            <w:sz w:val="22"/>
+            <w:szCs w:val="22"/>
             <w:lang w:eastAsia="zh-TW"/>
           </w:rPr>
           <w:noBreakHyphen/>
@@ -4992,6 +5030,8 @@
             <w:rStyle w:val="af1"/>
             <w:rFonts w:hint="eastAsia"/>
             <w:noProof/>
+            <w:sz w:val="22"/>
+            <w:szCs w:val="22"/>
             <w:lang w:eastAsia="zh-TW"/>
           </w:rPr>
           <w:t>類別關係樹狀圖</w:t>
@@ -5000,6 +5040,8 @@
           <w:rPr>
             <w:noProof/>
             <w:webHidden/>
+            <w:sz w:val="22"/>
+            <w:szCs w:val="22"/>
           </w:rPr>
           <w:tab/>
         </w:r>
@@ -5007,6 +5049,8 @@
           <w:rPr>
             <w:noProof/>
             <w:webHidden/>
+            <w:sz w:val="22"/>
+            <w:szCs w:val="22"/>
           </w:rPr>
           <w:fldChar w:fldCharType="begin"/>
         </w:r>
@@ -5014,6 +5058,8 @@
           <w:rPr>
             <w:noProof/>
             <w:webHidden/>
+            <w:sz w:val="22"/>
+            <w:szCs w:val="22"/>
           </w:rPr>
           <w:instrText xml:space="preserve"> PAGEREF _Toc213963184 \h </w:instrText>
         </w:r>
@@ -5021,12 +5067,16 @@
           <w:rPr>
             <w:noProof/>
             <w:webHidden/>
+            <w:sz w:val="22"/>
+            <w:szCs w:val="22"/>
           </w:rPr>
         </w:r>
         <w:r>
           <w:rPr>
             <w:noProof/>
             <w:webHidden/>
+            <w:sz w:val="22"/>
+            <w:szCs w:val="22"/>
           </w:rPr>
           <w:fldChar w:fldCharType="separate"/>
         </w:r>
@@ -5035,6 +5085,8 @@
             <w:rFonts w:hint="eastAsia"/>
             <w:noProof/>
             <w:webHidden/>
+            <w:sz w:val="22"/>
+            <w:szCs w:val="22"/>
           </w:rPr>
           <w:t>9</w:t>
         </w:r>
@@ -5042,6 +5094,8 @@
           <w:rPr>
             <w:noProof/>
             <w:webHidden/>
+            <w:sz w:val="22"/>
+            <w:szCs w:val="22"/>
           </w:rPr>
           <w:fldChar w:fldCharType="end"/>
         </w:r>
@@ -5058,7 +5112,7 @@
           <w:smallCaps w:val="0"/>
           <w:noProof/>
           <w:kern w:val="2"/>
-          <w:sz w:val="24"/>
+          <w:sz w:val="22"/>
           <w:szCs w:val="22"/>
           <w:lang w:eastAsia="zh-TW"/>
         </w:rPr>
@@ -5068,6 +5122,8 @@
           <w:rPr>
             <w:rStyle w:val="af1"/>
             <w:noProof/>
+            <w:sz w:val="22"/>
+            <w:szCs w:val="22"/>
             <w:cs/>
           </w:rPr>
           <w:t>‎</w:t>
@@ -5076,6 +5132,8 @@
           <w:rPr>
             <w:rStyle w:val="af1"/>
             <w:noProof/>
+            <w:sz w:val="22"/>
+            <w:szCs w:val="22"/>
           </w:rPr>
           <w:t>0</w:t>
         </w:r>
@@ -5083,6 +5141,8 @@
           <w:rPr>
             <w:rStyle w:val="af1"/>
             <w:noProof/>
+            <w:sz w:val="22"/>
+            <w:szCs w:val="22"/>
           </w:rPr>
           <w:noBreakHyphen/>
           <w:t>3</w:t>
@@ -5091,6 +5151,8 @@
           <w:rPr>
             <w:rStyle w:val="af1"/>
             <w:noProof/>
+            <w:sz w:val="22"/>
+            <w:szCs w:val="22"/>
             <w:lang w:eastAsia="zh-TW"/>
           </w:rPr>
           <w:t xml:space="preserve"> </w:t>
@@ -5100,6 +5162,8 @@
             <w:rStyle w:val="af1"/>
             <w:rFonts w:hint="eastAsia"/>
             <w:noProof/>
+            <w:sz w:val="22"/>
+            <w:szCs w:val="22"/>
           </w:rPr>
           <w:t>專案架構圖</w:t>
         </w:r>
@@ -5107,6 +5171,8 @@
           <w:rPr>
             <w:noProof/>
             <w:webHidden/>
+            <w:sz w:val="22"/>
+            <w:szCs w:val="22"/>
           </w:rPr>
           <w:tab/>
         </w:r>
@@ -5114,6 +5180,8 @@
           <w:rPr>
             <w:noProof/>
             <w:webHidden/>
+            <w:sz w:val="22"/>
+            <w:szCs w:val="22"/>
           </w:rPr>
           <w:fldChar w:fldCharType="begin"/>
         </w:r>
@@ -5121,6 +5189,8 @@
           <w:rPr>
             <w:noProof/>
             <w:webHidden/>
+            <w:sz w:val="22"/>
+            <w:szCs w:val="22"/>
           </w:rPr>
           <w:instrText xml:space="preserve"> PAGEREF _Toc213963185 \h </w:instrText>
         </w:r>
@@ -5128,12 +5198,16 @@
           <w:rPr>
             <w:noProof/>
             <w:webHidden/>
+            <w:sz w:val="22"/>
+            <w:szCs w:val="22"/>
           </w:rPr>
         </w:r>
         <w:r>
           <w:rPr>
             <w:noProof/>
             <w:webHidden/>
+            <w:sz w:val="22"/>
+            <w:szCs w:val="22"/>
           </w:rPr>
           <w:fldChar w:fldCharType="separate"/>
         </w:r>
@@ -5142,6 +5216,8 @@
             <w:rFonts w:hint="eastAsia"/>
             <w:noProof/>
             <w:webHidden/>
+            <w:sz w:val="22"/>
+            <w:szCs w:val="22"/>
           </w:rPr>
           <w:t>11</w:t>
         </w:r>
@@ -5149,6 +5225,8 @@
           <w:rPr>
             <w:noProof/>
             <w:webHidden/>
+            <w:sz w:val="22"/>
+            <w:szCs w:val="22"/>
           </w:rPr>
           <w:fldChar w:fldCharType="end"/>
         </w:r>
@@ -5165,7 +5243,7 @@
           <w:smallCaps w:val="0"/>
           <w:noProof/>
           <w:kern w:val="2"/>
-          <w:sz w:val="24"/>
+          <w:sz w:val="22"/>
           <w:szCs w:val="22"/>
           <w:lang w:eastAsia="zh-TW"/>
         </w:rPr>
@@ -5175,6 +5253,8 @@
           <w:rPr>
             <w:rStyle w:val="af1"/>
             <w:noProof/>
+            <w:sz w:val="22"/>
+            <w:szCs w:val="22"/>
             <w:cs/>
           </w:rPr>
           <w:t>‎</w:t>
@@ -5183,6 +5263,8 @@
           <w:rPr>
             <w:rStyle w:val="af1"/>
             <w:noProof/>
+            <w:sz w:val="22"/>
+            <w:szCs w:val="22"/>
           </w:rPr>
           <w:t>0</w:t>
         </w:r>
@@ -5190,6 +5272,8 @@
           <w:rPr>
             <w:rStyle w:val="af1"/>
             <w:noProof/>
+            <w:sz w:val="22"/>
+            <w:szCs w:val="22"/>
           </w:rPr>
           <w:noBreakHyphen/>
           <w:t>4</w:t>
@@ -5198,6 +5282,8 @@
           <w:rPr>
             <w:rStyle w:val="af1"/>
             <w:noProof/>
+            <w:sz w:val="22"/>
+            <w:szCs w:val="22"/>
             <w:lang w:eastAsia="zh-TW"/>
           </w:rPr>
           <w:t xml:space="preserve"> </w:t>
@@ -5207,6 +5293,8 @@
             <w:rStyle w:val="af1"/>
             <w:rFonts w:hint="eastAsia"/>
             <w:noProof/>
+            <w:sz w:val="22"/>
+            <w:szCs w:val="22"/>
           </w:rPr>
           <w:t>版本控制</w:t>
         </w:r>
@@ -5214,6 +5302,8 @@
           <w:rPr>
             <w:noProof/>
             <w:webHidden/>
+            <w:sz w:val="22"/>
+            <w:szCs w:val="22"/>
           </w:rPr>
           <w:tab/>
         </w:r>
@@ -5221,6 +5311,8 @@
           <w:rPr>
             <w:noProof/>
             <w:webHidden/>
+            <w:sz w:val="22"/>
+            <w:szCs w:val="22"/>
           </w:rPr>
           <w:fldChar w:fldCharType="begin"/>
         </w:r>
@@ -5228,6 +5320,8 @@
           <w:rPr>
             <w:noProof/>
             <w:webHidden/>
+            <w:sz w:val="22"/>
+            <w:szCs w:val="22"/>
           </w:rPr>
           <w:instrText xml:space="preserve"> PAGEREF _Toc213963186 \h </w:instrText>
         </w:r>
@@ -5235,12 +5329,16 @@
           <w:rPr>
             <w:noProof/>
             <w:webHidden/>
+            <w:sz w:val="22"/>
+            <w:szCs w:val="22"/>
           </w:rPr>
         </w:r>
         <w:r>
           <w:rPr>
             <w:noProof/>
             <w:webHidden/>
+            <w:sz w:val="22"/>
+            <w:szCs w:val="22"/>
           </w:rPr>
           <w:fldChar w:fldCharType="separate"/>
         </w:r>
@@ -5249,6 +5347,8 @@
             <w:rFonts w:hint="eastAsia"/>
             <w:noProof/>
             <w:webHidden/>
+            <w:sz w:val="22"/>
+            <w:szCs w:val="22"/>
           </w:rPr>
           <w:t>11</w:t>
         </w:r>
@@ -5256,6 +5356,8 @@
           <w:rPr>
             <w:noProof/>
             <w:webHidden/>
+            <w:sz w:val="22"/>
+            <w:szCs w:val="22"/>
           </w:rPr>
           <w:fldChar w:fldCharType="end"/>
         </w:r>
@@ -5272,7 +5374,7 @@
           <w:smallCaps w:val="0"/>
           <w:noProof/>
           <w:kern w:val="2"/>
-          <w:sz w:val="24"/>
+          <w:sz w:val="22"/>
           <w:szCs w:val="22"/>
           <w:lang w:eastAsia="zh-TW"/>
         </w:rPr>
@@ -5282,6 +5384,8 @@
           <w:rPr>
             <w:rStyle w:val="af1"/>
             <w:noProof/>
+            <w:sz w:val="22"/>
+            <w:szCs w:val="22"/>
             <w:cs/>
             <w:lang w:eastAsia="zh-TW"/>
           </w:rPr>
@@ -5291,6 +5395,8 @@
           <w:rPr>
             <w:rStyle w:val="af1"/>
             <w:noProof/>
+            <w:sz w:val="22"/>
+            <w:szCs w:val="22"/>
             <w:lang w:eastAsia="zh-TW"/>
           </w:rPr>
           <w:t>0</w:t>
@@ -5299,6 +5405,8 @@
           <w:rPr>
             <w:rStyle w:val="af1"/>
             <w:noProof/>
+            <w:sz w:val="22"/>
+            <w:szCs w:val="22"/>
             <w:lang w:eastAsia="zh-TW"/>
           </w:rPr>
           <w:noBreakHyphen/>
@@ -5309,6 +5417,8 @@
             <w:rStyle w:val="af1"/>
             <w:rFonts w:hint="eastAsia"/>
             <w:noProof/>
+            <w:sz w:val="22"/>
+            <w:szCs w:val="22"/>
             <w:lang w:eastAsia="zh-TW"/>
           </w:rPr>
           <w:t>根類別</w:t>
@@ -5317,6 +5427,8 @@
           <w:rPr>
             <w:rStyle w:val="af1"/>
             <w:noProof/>
+            <w:sz w:val="22"/>
+            <w:szCs w:val="22"/>
             <w:lang w:eastAsia="zh-TW"/>
           </w:rPr>
           <w:t>API</w:t>
@@ -5326,6 +5438,8 @@
             <w:rStyle w:val="af1"/>
             <w:rFonts w:hint="eastAsia"/>
             <w:noProof/>
+            <w:sz w:val="22"/>
+            <w:szCs w:val="22"/>
             <w:lang w:eastAsia="zh-TW"/>
           </w:rPr>
           <w:t>描述圖</w:t>
@@ -5334,6 +5448,8 @@
           <w:rPr>
             <w:noProof/>
             <w:webHidden/>
+            <w:sz w:val="22"/>
+            <w:szCs w:val="22"/>
           </w:rPr>
           <w:tab/>
         </w:r>
@@ -5341,6 +5457,8 @@
           <w:rPr>
             <w:noProof/>
             <w:webHidden/>
+            <w:sz w:val="22"/>
+            <w:szCs w:val="22"/>
           </w:rPr>
           <w:fldChar w:fldCharType="begin"/>
         </w:r>
@@ -5348,6 +5466,8 @@
           <w:rPr>
             <w:noProof/>
             <w:webHidden/>
+            <w:sz w:val="22"/>
+            <w:szCs w:val="22"/>
           </w:rPr>
           <w:instrText xml:space="preserve"> PAGEREF _Toc213963187 \h </w:instrText>
         </w:r>
@@ -5355,12 +5475,16 @@
           <w:rPr>
             <w:noProof/>
             <w:webHidden/>
+            <w:sz w:val="22"/>
+            <w:szCs w:val="22"/>
           </w:rPr>
         </w:r>
         <w:r>
           <w:rPr>
             <w:noProof/>
             <w:webHidden/>
+            <w:sz w:val="22"/>
+            <w:szCs w:val="22"/>
           </w:rPr>
           <w:fldChar w:fldCharType="separate"/>
         </w:r>
@@ -5369,6 +5493,8 @@
             <w:rFonts w:hint="eastAsia"/>
             <w:noProof/>
             <w:webHidden/>
+            <w:sz w:val="22"/>
+            <w:szCs w:val="22"/>
           </w:rPr>
           <w:t>12</w:t>
         </w:r>
@@ -5376,6 +5502,8 @@
           <w:rPr>
             <w:noProof/>
             <w:webHidden/>
+            <w:sz w:val="22"/>
+            <w:szCs w:val="22"/>
           </w:rPr>
           <w:fldChar w:fldCharType="end"/>
         </w:r>
@@ -5392,7 +5520,7 @@
           <w:smallCaps w:val="0"/>
           <w:noProof/>
           <w:kern w:val="2"/>
-          <w:sz w:val="24"/>
+          <w:sz w:val="22"/>
           <w:szCs w:val="22"/>
           <w:lang w:eastAsia="zh-TW"/>
         </w:rPr>
@@ -5402,6 +5530,8 @@
           <w:rPr>
             <w:rStyle w:val="af1"/>
             <w:noProof/>
+            <w:sz w:val="22"/>
+            <w:szCs w:val="22"/>
             <w:cs/>
           </w:rPr>
           <w:t>‎</w:t>
@@ -5410,6 +5540,8 @@
           <w:rPr>
             <w:rStyle w:val="af1"/>
             <w:noProof/>
+            <w:sz w:val="22"/>
+            <w:szCs w:val="22"/>
             <w:lang w:eastAsia="zh-TW"/>
           </w:rPr>
           <w:t>0</w:t>
@@ -5418,6 +5550,8 @@
           <w:rPr>
             <w:rStyle w:val="af1"/>
             <w:noProof/>
+            <w:sz w:val="22"/>
+            <w:szCs w:val="22"/>
             <w:lang w:eastAsia="zh-TW"/>
           </w:rPr>
           <w:noBreakHyphen/>
@@ -5428,6 +5562,8 @@
             <w:rStyle w:val="af1"/>
             <w:rFonts w:hint="eastAsia"/>
             <w:noProof/>
+            <w:sz w:val="22"/>
+            <w:szCs w:val="22"/>
             <w:lang w:eastAsia="zh-TW"/>
           </w:rPr>
           <w:t>檔案</w:t>
@@ -5436,6 +5572,8 @@
           <w:rPr>
             <w:noProof/>
             <w:webHidden/>
+            <w:sz w:val="22"/>
+            <w:szCs w:val="22"/>
           </w:rPr>
           <w:tab/>
         </w:r>
@@ -5443,6 +5581,8 @@
           <w:rPr>
             <w:noProof/>
             <w:webHidden/>
+            <w:sz w:val="22"/>
+            <w:szCs w:val="22"/>
           </w:rPr>
           <w:fldChar w:fldCharType="begin"/>
         </w:r>
@@ -5450,6 +5590,8 @@
           <w:rPr>
             <w:noProof/>
             <w:webHidden/>
+            <w:sz w:val="22"/>
+            <w:szCs w:val="22"/>
           </w:rPr>
           <w:instrText xml:space="preserve"> PAGEREF _Toc213963188 \h </w:instrText>
         </w:r>
@@ -5457,12 +5599,16 @@
           <w:rPr>
             <w:noProof/>
             <w:webHidden/>
+            <w:sz w:val="22"/>
+            <w:szCs w:val="22"/>
           </w:rPr>
         </w:r>
         <w:r>
           <w:rPr>
             <w:noProof/>
             <w:webHidden/>
+            <w:sz w:val="22"/>
+            <w:szCs w:val="22"/>
           </w:rPr>
           <w:fldChar w:fldCharType="separate"/>
         </w:r>
@@ -5471,6 +5617,8 @@
             <w:rFonts w:hint="eastAsia"/>
             <w:noProof/>
             <w:webHidden/>
+            <w:sz w:val="22"/>
+            <w:szCs w:val="22"/>
           </w:rPr>
           <w:t>14</w:t>
         </w:r>
@@ -5478,6 +5626,8 @@
           <w:rPr>
             <w:noProof/>
             <w:webHidden/>
+            <w:sz w:val="22"/>
+            <w:szCs w:val="22"/>
           </w:rPr>
           <w:fldChar w:fldCharType="end"/>
         </w:r>
@@ -5491,6 +5641,8 @@
         </w:tabs>
         <w:rPr>
           <w:rFonts w:hint="eastAsia"/>
+          <w:sz w:val="22"/>
+          <w:szCs w:val="22"/>
           <w:lang w:eastAsia="zh-TW"/>
         </w:rPr>
       </w:pPr>
@@ -5498,11 +5650,15 @@
         <w:rPr>
           <w:smallCaps w:val="0"/>
           <w:noProof/>
+          <w:sz w:val="22"/>
+          <w:szCs w:val="22"/>
         </w:rPr>
         <w:fldChar w:fldCharType="end"/>
       </w:r>
       <w:r>
         <w:rPr>
+          <w:sz w:val="22"/>
+          <w:szCs w:val="22"/>
           <w:lang w:eastAsia="zh-TW"/>
         </w:rPr>
         <w:tab/>
@@ -5519,19 +5675,23 @@
           <w:smallCaps w:val="0"/>
           <w:noProof/>
           <w:kern w:val="2"/>
-          <w:sz w:val="24"/>
+          <w:sz w:val="22"/>
           <w:szCs w:val="22"/>
           <w:lang w:eastAsia="zh-TW"/>
         </w:rPr>
       </w:pPr>
       <w:r>
         <w:rPr>
+          <w:sz w:val="22"/>
+          <w:szCs w:val="22"/>
           <w:lang w:eastAsia="zh-TW"/>
         </w:rPr>
         <w:fldChar w:fldCharType="begin"/>
       </w:r>
       <w:r>
         <w:rPr>
+          <w:sz w:val="22"/>
+          <w:szCs w:val="22"/>
           <w:lang w:eastAsia="zh-TW"/>
         </w:rPr>
         <w:instrText xml:space="preserve"> </w:instrText>
@@ -5539,18 +5699,24 @@
       <w:r>
         <w:rPr>
           <w:rFonts w:hint="eastAsia"/>
+          <w:sz w:val="22"/>
+          <w:szCs w:val="22"/>
           <w:lang w:eastAsia="zh-TW"/>
         </w:rPr>
         <w:instrText>TOC \h \z \c "Table"</w:instrText>
       </w:r>
       <w:r>
         <w:rPr>
+          <w:sz w:val="22"/>
+          <w:szCs w:val="22"/>
           <w:lang w:eastAsia="zh-TW"/>
         </w:rPr>
         <w:instrText xml:space="preserve"> </w:instrText>
       </w:r>
       <w:r>
         <w:rPr>
+          <w:sz w:val="22"/>
+          <w:szCs w:val="22"/>
           <w:lang w:eastAsia="zh-TW"/>
         </w:rPr>
         <w:fldChar w:fldCharType="separate"/>
@@ -5560,6 +5726,8 @@
           <w:rPr>
             <w:rStyle w:val="af1"/>
             <w:noProof/>
+            <w:sz w:val="22"/>
+            <w:szCs w:val="22"/>
             <w:lang w:eastAsia="zh-TW"/>
           </w:rPr>
           <w:t xml:space="preserve">Table 1 </w:t>
@@ -5569,6 +5737,8 @@
             <w:rStyle w:val="af1"/>
             <w:rFonts w:hint="eastAsia"/>
             <w:noProof/>
+            <w:sz w:val="22"/>
+            <w:szCs w:val="22"/>
             <w:lang w:eastAsia="zh-TW"/>
           </w:rPr>
           <w:t>操作方式列表</w:t>
@@ -5577,6 +5747,8 @@
           <w:rPr>
             <w:noProof/>
             <w:webHidden/>
+            <w:sz w:val="22"/>
+            <w:szCs w:val="22"/>
           </w:rPr>
           <w:tab/>
         </w:r>
@@ -5584,6 +5756,8 @@
           <w:rPr>
             <w:noProof/>
             <w:webHidden/>
+            <w:sz w:val="22"/>
+            <w:szCs w:val="22"/>
           </w:rPr>
           <w:fldChar w:fldCharType="begin"/>
         </w:r>
@@ -5591,6 +5765,8 @@
           <w:rPr>
             <w:noProof/>
             <w:webHidden/>
+            <w:sz w:val="22"/>
+            <w:szCs w:val="22"/>
           </w:rPr>
           <w:instrText xml:space="preserve"> PAGEREF _Toc213963189 \h </w:instrText>
         </w:r>
@@ -5598,12 +5774,16 @@
           <w:rPr>
             <w:noProof/>
             <w:webHidden/>
+            <w:sz w:val="22"/>
+            <w:szCs w:val="22"/>
           </w:rPr>
         </w:r>
         <w:r>
           <w:rPr>
             <w:noProof/>
             <w:webHidden/>
+            <w:sz w:val="22"/>
+            <w:szCs w:val="22"/>
           </w:rPr>
           <w:fldChar w:fldCharType="separate"/>
         </w:r>
@@ -5612,6 +5792,8 @@
             <w:rFonts w:hint="eastAsia"/>
             <w:noProof/>
             <w:webHidden/>
+            <w:sz w:val="22"/>
+            <w:szCs w:val="22"/>
           </w:rPr>
           <w:t>5</w:t>
         </w:r>
@@ -5619,6 +5801,8 @@
           <w:rPr>
             <w:noProof/>
             <w:webHidden/>
+            <w:sz w:val="22"/>
+            <w:szCs w:val="22"/>
           </w:rPr>
           <w:fldChar w:fldCharType="end"/>
         </w:r>
@@ -5635,7 +5819,7 @@
           <w:smallCaps w:val="0"/>
           <w:noProof/>
           <w:kern w:val="2"/>
-          <w:sz w:val="24"/>
+          <w:sz w:val="22"/>
           <w:szCs w:val="22"/>
           <w:lang w:eastAsia="zh-TW"/>
         </w:rPr>
@@ -5645,6 +5829,8 @@
           <w:rPr>
             <w:rStyle w:val="af1"/>
             <w:noProof/>
+            <w:sz w:val="22"/>
+            <w:szCs w:val="22"/>
           </w:rPr>
           <w:t>Table 2</w:t>
         </w:r>
@@ -5652,6 +5838,8 @@
           <w:rPr>
             <w:rStyle w:val="af1"/>
             <w:noProof/>
+            <w:sz w:val="22"/>
+            <w:szCs w:val="22"/>
             <w:lang w:eastAsia="zh-TW"/>
           </w:rPr>
           <w:t xml:space="preserve"> </w:t>
@@ -5661,6 +5849,8 @@
             <w:rStyle w:val="af1"/>
             <w:rFonts w:hint="eastAsia"/>
             <w:noProof/>
+            <w:sz w:val="22"/>
+            <w:szCs w:val="22"/>
             <w:lang w:eastAsia="zh-TW"/>
           </w:rPr>
           <w:t>編輯模式流程圖</w:t>
@@ -5669,6 +5859,8 @@
           <w:rPr>
             <w:noProof/>
             <w:webHidden/>
+            <w:sz w:val="22"/>
+            <w:szCs w:val="22"/>
           </w:rPr>
           <w:tab/>
         </w:r>
@@ -5676,6 +5868,8 @@
           <w:rPr>
             <w:noProof/>
             <w:webHidden/>
+            <w:sz w:val="22"/>
+            <w:szCs w:val="22"/>
           </w:rPr>
           <w:fldChar w:fldCharType="begin"/>
         </w:r>
@@ -5683,6 +5877,8 @@
           <w:rPr>
             <w:noProof/>
             <w:webHidden/>
+            <w:sz w:val="22"/>
+            <w:szCs w:val="22"/>
           </w:rPr>
           <w:instrText xml:space="preserve"> PAGEREF _Toc213963190 \h </w:instrText>
         </w:r>
@@ -5690,12 +5886,16 @@
           <w:rPr>
             <w:noProof/>
             <w:webHidden/>
+            <w:sz w:val="22"/>
+            <w:szCs w:val="22"/>
           </w:rPr>
         </w:r>
         <w:r>
           <w:rPr>
             <w:noProof/>
             <w:webHidden/>
+            <w:sz w:val="22"/>
+            <w:szCs w:val="22"/>
           </w:rPr>
           <w:fldChar w:fldCharType="separate"/>
         </w:r>
@@ -5704,6 +5904,8 @@
             <w:rFonts w:hint="eastAsia"/>
             <w:noProof/>
             <w:webHidden/>
+            <w:sz w:val="22"/>
+            <w:szCs w:val="22"/>
           </w:rPr>
           <w:t>10</w:t>
         </w:r>
@@ -5711,6 +5913,8 @@
           <w:rPr>
             <w:noProof/>
             <w:webHidden/>
+            <w:sz w:val="22"/>
+            <w:szCs w:val="22"/>
           </w:rPr>
           <w:fldChar w:fldCharType="end"/>
         </w:r>
@@ -5727,7 +5931,7 @@
           <w:smallCaps w:val="0"/>
           <w:noProof/>
           <w:kern w:val="2"/>
-          <w:sz w:val="24"/>
+          <w:sz w:val="22"/>
           <w:szCs w:val="22"/>
           <w:lang w:eastAsia="zh-TW"/>
         </w:rPr>
@@ -5737,6 +5941,8 @@
           <w:rPr>
             <w:rStyle w:val="af1"/>
             <w:noProof/>
+            <w:sz w:val="22"/>
+            <w:szCs w:val="22"/>
             <w:lang w:eastAsia="zh-TW"/>
           </w:rPr>
           <w:t xml:space="preserve">Table 3 </w:t>
@@ -5746,6 +5952,8 @@
             <w:rStyle w:val="af1"/>
             <w:rFonts w:hint="eastAsia"/>
             <w:noProof/>
+            <w:sz w:val="22"/>
+            <w:szCs w:val="22"/>
             <w:lang w:eastAsia="zh-TW"/>
           </w:rPr>
           <w:t>閱覽模式流程圖</w:t>
@@ -5754,6 +5962,8 @@
           <w:rPr>
             <w:noProof/>
             <w:webHidden/>
+            <w:sz w:val="22"/>
+            <w:szCs w:val="22"/>
           </w:rPr>
           <w:tab/>
         </w:r>
@@ -5761,6 +5971,8 @@
           <w:rPr>
             <w:noProof/>
             <w:webHidden/>
+            <w:sz w:val="22"/>
+            <w:szCs w:val="22"/>
           </w:rPr>
           <w:fldChar w:fldCharType="begin"/>
         </w:r>
@@ -5768,6 +5980,8 @@
           <w:rPr>
             <w:noProof/>
             <w:webHidden/>
+            <w:sz w:val="22"/>
+            <w:szCs w:val="22"/>
           </w:rPr>
           <w:instrText xml:space="preserve"> PAGEREF _Toc213963191 \h </w:instrText>
         </w:r>
@@ -5775,12 +5989,16 @@
           <w:rPr>
             <w:noProof/>
             <w:webHidden/>
+            <w:sz w:val="22"/>
+            <w:szCs w:val="22"/>
           </w:rPr>
         </w:r>
         <w:r>
           <w:rPr>
             <w:noProof/>
             <w:webHidden/>
+            <w:sz w:val="22"/>
+            <w:szCs w:val="22"/>
           </w:rPr>
           <w:fldChar w:fldCharType="separate"/>
         </w:r>
@@ -5789,6 +6007,8 @@
             <w:rFonts w:hint="eastAsia"/>
             <w:noProof/>
             <w:webHidden/>
+            <w:sz w:val="22"/>
+            <w:szCs w:val="22"/>
           </w:rPr>
           <w:t>10</w:t>
         </w:r>
@@ -5796,6 +6016,8 @@
           <w:rPr>
             <w:noProof/>
             <w:webHidden/>
+            <w:sz w:val="22"/>
+            <w:szCs w:val="22"/>
           </w:rPr>
           <w:fldChar w:fldCharType="end"/>
         </w:r>
@@ -5812,7 +6034,7 @@
           <w:smallCaps w:val="0"/>
           <w:noProof/>
           <w:kern w:val="2"/>
-          <w:sz w:val="24"/>
+          <w:sz w:val="22"/>
           <w:szCs w:val="22"/>
           <w:lang w:eastAsia="zh-TW"/>
         </w:rPr>
@@ -5822,6 +6044,8 @@
           <w:rPr>
             <w:rStyle w:val="af1"/>
             <w:noProof/>
+            <w:sz w:val="22"/>
+            <w:szCs w:val="22"/>
             <w:lang w:eastAsia="zh-TW"/>
           </w:rPr>
           <w:t xml:space="preserve">Table 4 </w:t>
@@ -5831,6 +6055,8 @@
             <w:rStyle w:val="af1"/>
             <w:rFonts w:hint="eastAsia"/>
             <w:noProof/>
+            <w:sz w:val="22"/>
+            <w:szCs w:val="22"/>
             <w:lang w:eastAsia="zh-TW"/>
           </w:rPr>
           <w:t>單一種類物件數量與平均畫面延遲之關係折線圖</w:t>
@@ -5839,6 +6065,8 @@
           <w:rPr>
             <w:noProof/>
             <w:webHidden/>
+            <w:sz w:val="22"/>
+            <w:szCs w:val="22"/>
           </w:rPr>
           <w:tab/>
         </w:r>
@@ -5846,6 +6074,8 @@
           <w:rPr>
             <w:noProof/>
             <w:webHidden/>
+            <w:sz w:val="22"/>
+            <w:szCs w:val="22"/>
           </w:rPr>
           <w:fldChar w:fldCharType="begin"/>
         </w:r>
@@ -5853,6 +6083,8 @@
           <w:rPr>
             <w:noProof/>
             <w:webHidden/>
+            <w:sz w:val="22"/>
+            <w:szCs w:val="22"/>
           </w:rPr>
           <w:instrText xml:space="preserve"> PAGEREF _Toc213963192 \h </w:instrText>
         </w:r>
@@ -5860,12 +6092,16 @@
           <w:rPr>
             <w:noProof/>
             <w:webHidden/>
+            <w:sz w:val="22"/>
+            <w:szCs w:val="22"/>
           </w:rPr>
         </w:r>
         <w:r>
           <w:rPr>
             <w:noProof/>
             <w:webHidden/>
+            <w:sz w:val="22"/>
+            <w:szCs w:val="22"/>
           </w:rPr>
           <w:fldChar w:fldCharType="separate"/>
         </w:r>
@@ -5874,6 +6110,8 @@
             <w:rFonts w:hint="eastAsia"/>
             <w:noProof/>
             <w:webHidden/>
+            <w:sz w:val="22"/>
+            <w:szCs w:val="22"/>
           </w:rPr>
           <w:t>15</w:t>
         </w:r>
@@ -5881,6 +6119,8 @@
           <w:rPr>
             <w:noProof/>
             <w:webHidden/>
+            <w:sz w:val="22"/>
+            <w:szCs w:val="22"/>
           </w:rPr>
           <w:fldChar w:fldCharType="end"/>
         </w:r>
@@ -5897,7 +6137,7 @@
           <w:smallCaps w:val="0"/>
           <w:noProof/>
           <w:kern w:val="2"/>
-          <w:sz w:val="24"/>
+          <w:sz w:val="22"/>
           <w:szCs w:val="22"/>
           <w:lang w:eastAsia="zh-TW"/>
         </w:rPr>
@@ -5907,6 +6147,8 @@
           <w:rPr>
             <w:rStyle w:val="af1"/>
             <w:noProof/>
+            <w:sz w:val="22"/>
+            <w:szCs w:val="22"/>
             <w:lang w:eastAsia="zh-TW"/>
           </w:rPr>
           <w:t xml:space="preserve">Table 5 </w:t>
@@ -5916,6 +6158,8 @@
             <w:rStyle w:val="af1"/>
             <w:rFonts w:hint="eastAsia"/>
             <w:noProof/>
+            <w:sz w:val="22"/>
+            <w:szCs w:val="22"/>
             <w:lang w:eastAsia="zh-TW"/>
           </w:rPr>
           <w:t>甘特圖</w:t>
@@ -5924,6 +6168,8 @@
           <w:rPr>
             <w:noProof/>
             <w:webHidden/>
+            <w:sz w:val="22"/>
+            <w:szCs w:val="22"/>
           </w:rPr>
           <w:tab/>
         </w:r>
@@ -5931,6 +6177,8 @@
           <w:rPr>
             <w:noProof/>
             <w:webHidden/>
+            <w:sz w:val="22"/>
+            <w:szCs w:val="22"/>
           </w:rPr>
           <w:fldChar w:fldCharType="begin"/>
         </w:r>
@@ -5938,6 +6186,8 @@
           <w:rPr>
             <w:noProof/>
             <w:webHidden/>
+            <w:sz w:val="22"/>
+            <w:szCs w:val="22"/>
           </w:rPr>
           <w:instrText xml:space="preserve"> PAGEREF _Toc213963193 \h </w:instrText>
         </w:r>
@@ -5945,12 +6195,16 @@
           <w:rPr>
             <w:noProof/>
             <w:webHidden/>
+            <w:sz w:val="22"/>
+            <w:szCs w:val="22"/>
           </w:rPr>
         </w:r>
         <w:r>
           <w:rPr>
             <w:noProof/>
             <w:webHidden/>
+            <w:sz w:val="22"/>
+            <w:szCs w:val="22"/>
           </w:rPr>
           <w:fldChar w:fldCharType="separate"/>
         </w:r>
@@ -5959,6 +6213,8 @@
             <w:rFonts w:hint="eastAsia"/>
             <w:noProof/>
             <w:webHidden/>
+            <w:sz w:val="22"/>
+            <w:szCs w:val="22"/>
           </w:rPr>
           <w:t>17</w:t>
         </w:r>
@@ -5966,6 +6222,8 @@
           <w:rPr>
             <w:noProof/>
             <w:webHidden/>
+            <w:sz w:val="22"/>
+            <w:szCs w:val="22"/>
           </w:rPr>
           <w:fldChar w:fldCharType="end"/>
         </w:r>
@@ -5988,6 +6246,8 @@
       </w:pPr>
       <w:r>
         <w:rPr>
+          <w:sz w:val="22"/>
+          <w:szCs w:val="22"/>
           <w:lang w:eastAsia="zh-TW"/>
         </w:rPr>
         <w:fldChar w:fldCharType="end"/>
@@ -6014,7 +6274,7 @@
           <w:lang w:eastAsia="zh-TW"/>
         </w:rPr>
       </w:pPr>
-      <w:bookmarkStart w:id="4" w:name="_Toc213963141"/>
+      <w:bookmarkStart w:id="5" w:name="_Toc213963141"/>
       <w:r>
         <w:rPr>
           <w:rFonts w:hint="eastAsia"/>
@@ -6026,105 +6286,6 @@
         <w:lastRenderedPageBreak/>
         <w:t>緒論</w:t>
       </w:r>
-      <w:bookmarkEnd w:id="4"/>
-    </w:p>
-    <w:p>
-      <w:pPr>
-        <w:widowControl/>
-        <w:spacing w:line="240" w:lineRule="auto"/>
-        <w:rPr>
-          <w:bCs/>
-          <w:lang w:eastAsia="zh-TW"/>
-        </w:rPr>
-      </w:pPr>
-      <w:proofErr w:type="gramStart"/>
-      <w:r>
-        <w:rPr>
-          <w:rFonts w:hint="eastAsia"/>
-          <w:bCs/>
-          <w:lang w:eastAsia="zh-TW"/>
-        </w:rPr>
-        <w:t>此章將</w:t>
-      </w:r>
-      <w:proofErr w:type="gramEnd"/>
-      <w:r>
-        <w:rPr>
-          <w:rFonts w:hint="eastAsia"/>
-          <w:bCs/>
-          <w:lang w:eastAsia="zh-TW"/>
-        </w:rPr>
-        <w:t>敘述促使本研究產生的動機，以及本研究</w:t>
-      </w:r>
-      <w:r>
-        <w:rPr>
-          <w:rFonts w:hint="eastAsia"/>
-          <w:bCs/>
-          <w:lang w:eastAsia="zh-TW"/>
-        </w:rPr>
-        <w:t>欲解決</w:t>
-      </w:r>
-      <w:r>
-        <w:rPr>
-          <w:rFonts w:hint="eastAsia"/>
-          <w:bCs/>
-          <w:lang w:eastAsia="zh-TW"/>
-        </w:rPr>
-        <w:t>之</w:t>
-      </w:r>
-      <w:r>
-        <w:rPr>
-          <w:rFonts w:hint="eastAsia"/>
-          <w:bCs/>
-          <w:lang w:eastAsia="zh-TW"/>
-        </w:rPr>
-        <w:t>問題</w:t>
-      </w:r>
-      <w:r>
-        <w:rPr>
-          <w:rFonts w:hint="eastAsia"/>
-          <w:bCs/>
-          <w:lang w:eastAsia="zh-TW"/>
-        </w:rPr>
-        <w:t>。</w:t>
-      </w:r>
-    </w:p>
-    <w:p>
-      <w:pPr>
-        <w:pStyle w:val="2"/>
-        <w:rPr>
-          <w:rFonts w:hint="eastAsia"/>
-          <w:b/>
-          <w:szCs w:val="28"/>
-          <w:lang w:eastAsia="zh-TW"/>
-        </w:rPr>
-      </w:pPr>
-      <w:bookmarkStart w:id="5" w:name="_Toc213963142"/>
-      <w:r>
-        <w:rPr>
-          <w:rFonts w:hint="eastAsia"/>
-          <w:bCs/>
-          <w:szCs w:val="28"/>
-          <w:lang w:eastAsia="zh-TW"/>
-        </w:rPr>
-        <w:t>第一節</w:t>
-      </w:r>
-      <w:r>
-        <w:rPr>
-          <w:bCs/>
-          <w:szCs w:val="28"/>
-          <w:lang w:eastAsia="zh-TW"/>
-        </w:rPr>
-        <w:tab/>
-      </w:r>
-      <w:r>
-        <w:rPr>
-          <w:rFonts w:hint="eastAsia"/>
-          <w:b/>
-          <w:szCs w:val="28"/>
-          <w:lang w:eastAsia="zh-TW"/>
-        </w:rPr>
-        <w:t>研究背景與動機</w:t>
-      </w:r>
       <w:bookmarkEnd w:id="5"/>
     </w:p>
     <w:p>
@@ -6136,218 +6297,31 @@
           <w:lang w:eastAsia="zh-TW"/>
         </w:rPr>
       </w:pPr>
-      <w:r>
-        <w:rPr>
-          <w:bCs/>
-          <w:lang w:eastAsia="zh-TW"/>
-        </w:rPr>
-        <w:tab/>
-      </w:r>
-      <w:r>
-        <w:rPr>
-          <w:bCs/>
-          <w:lang w:eastAsia="zh-TW"/>
-        </w:rPr>
-        <w:t>隨著各式繪圖軟體的推陳出新，繪圖軟體正在往複雜、多功能的方向演化，目前市面上最常用的向量繪圖軟體之一是</w:t>
-      </w:r>
-      <w:r>
-        <w:rPr>
-          <w:bCs/>
-          <w:lang w:eastAsia="zh-TW"/>
-        </w:rPr>
-        <w:t>Adobe</w:t>
-      </w:r>
-      <w:r>
-        <w:rPr>
-          <w:rFonts w:hint="eastAsia"/>
-          <w:bCs/>
-          <w:lang w:eastAsia="zh-TW"/>
-        </w:rPr>
-        <w:t xml:space="preserve"> I</w:t>
-      </w:r>
-      <w:r>
-        <w:rPr>
-          <w:bCs/>
-          <w:lang w:eastAsia="zh-TW"/>
-        </w:rPr>
-        <w:t>llustrator</w:t>
-      </w:r>
-      <w:r>
-        <w:rPr>
-          <w:bCs/>
-          <w:lang w:eastAsia="zh-TW"/>
-        </w:rPr>
-        <w:t>，</w:t>
-      </w:r>
-      <w:r>
-        <w:rPr>
-          <w:bCs/>
-          <w:lang w:eastAsia="zh-TW"/>
-        </w:rPr>
-        <w:t>本校商業設計系便有標誌設計、視覺傳達等課程皆須要使用</w:t>
-      </w:r>
-      <w:r>
-        <w:rPr>
-          <w:rFonts w:hint="eastAsia"/>
-          <w:bCs/>
-          <w:lang w:eastAsia="zh-TW"/>
-        </w:rPr>
-        <w:t>此應用程式</w:t>
-      </w:r>
-      <w:r>
-        <w:rPr>
-          <w:bCs/>
-          <w:lang w:eastAsia="zh-TW"/>
-        </w:rPr>
-        <w:t>繪畫，</w:t>
-      </w:r>
-      <w:r>
-        <w:rPr>
-          <w:rFonts w:hint="eastAsia"/>
-          <w:bCs/>
-          <w:lang w:eastAsia="zh-TW"/>
-        </w:rPr>
-        <w:t>但</w:t>
-      </w:r>
-      <w:r>
-        <w:rPr>
-          <w:bCs/>
-          <w:lang w:eastAsia="zh-TW"/>
-        </w:rPr>
-        <w:t>此應用程式功能複雜，對於初學者而言，</w:t>
-      </w:r>
-      <w:r>
-        <w:rPr>
-          <w:rFonts w:hint="eastAsia"/>
-          <w:bCs/>
-          <w:lang w:eastAsia="zh-TW"/>
-        </w:rPr>
-        <w:t>Adobe I</w:t>
-      </w:r>
-      <w:r>
-        <w:rPr>
-          <w:bCs/>
-          <w:lang w:eastAsia="zh-TW"/>
-        </w:rPr>
-        <w:t>llustrator</w:t>
-      </w:r>
-      <w:r>
-        <w:rPr>
-          <w:bCs/>
-          <w:lang w:eastAsia="zh-TW"/>
-        </w:rPr>
-        <w:t>的</w:t>
-      </w:r>
-      <w:r>
-        <w:rPr>
-          <w:rFonts w:hint="eastAsia"/>
-          <w:bCs/>
-          <w:lang w:eastAsia="zh-TW"/>
-        </w:rPr>
-        <w:t>操作具備高度的</w:t>
-      </w:r>
-      <w:r>
-        <w:rPr>
-          <w:bCs/>
-          <w:lang w:eastAsia="zh-TW"/>
-        </w:rPr>
-        <w:t>複雜</w:t>
-      </w:r>
-      <w:r>
-        <w:rPr>
-          <w:rFonts w:hint="eastAsia"/>
-          <w:bCs/>
-          <w:lang w:eastAsia="zh-TW"/>
-        </w:rPr>
-        <w:t>性</w:t>
-      </w:r>
-      <w:r>
-        <w:rPr>
-          <w:rFonts w:hint="eastAsia"/>
-          <w:bCs/>
-          <w:lang w:eastAsia="zh-TW"/>
-        </w:rPr>
-        <w:t>，通常需要有專人指導才能上手。</w:t>
-      </w:r>
-      <w:r>
-        <w:rPr>
-          <w:bCs/>
-          <w:lang w:eastAsia="zh-TW"/>
-        </w:rPr>
-        <w:t>這不僅是因為功能龐雜，其中也包括了一些並不直覺的操作方式，例如放大縮小畫面需要按下</w:t>
-      </w:r>
-      <w:r>
-        <w:rPr>
-          <w:bCs/>
-          <w:lang w:eastAsia="zh-TW"/>
-        </w:rPr>
-        <w:t>alt</w:t>
-      </w:r>
-      <w:r>
-        <w:rPr>
-          <w:bCs/>
-          <w:lang w:eastAsia="zh-TW"/>
-        </w:rPr>
-        <w:t>鍵並使用滑鼠滾輪，這不像一般通用軟體可直接使用滑鼠滾輪放大畫面，因此在初步接觸時會有明顯的適應不良情況。</w:t>
-      </w:r>
-      <w:r>
-        <w:rPr>
-          <w:bCs/>
-          <w:lang w:eastAsia="zh-TW"/>
-        </w:rPr>
-        <w:br/>
-      </w:r>
-      <w:r>
-        <w:rPr>
-          <w:bCs/>
-          <w:lang w:eastAsia="zh-TW"/>
-        </w:rPr>
-        <w:t>並且</w:t>
-      </w:r>
-      <w:r>
-        <w:rPr>
-          <w:rFonts w:hint="eastAsia"/>
-          <w:bCs/>
-          <w:lang w:eastAsia="zh-TW"/>
-        </w:rPr>
-        <w:t>因現今之</w:t>
-      </w:r>
-      <w:r>
-        <w:rPr>
-          <w:bCs/>
-          <w:lang w:eastAsia="zh-TW"/>
-        </w:rPr>
-        <w:t>大部分繪圖軟體對物件的定義侷限於點線面</w:t>
-      </w:r>
-      <w:r>
-        <w:rPr>
-          <w:rFonts w:hint="eastAsia"/>
-          <w:bCs/>
-          <w:lang w:eastAsia="zh-TW"/>
-        </w:rPr>
-        <w:t>，</w:t>
-      </w:r>
-      <w:r>
-        <w:rPr>
-          <w:bCs/>
-          <w:lang w:eastAsia="zh-TW"/>
-        </w:rPr>
-        <w:t>若</w:t>
-      </w:r>
-      <w:r>
-        <w:rPr>
-          <w:rFonts w:hint="eastAsia"/>
-          <w:bCs/>
-          <w:lang w:eastAsia="zh-TW"/>
-        </w:rPr>
-        <w:t>需</w:t>
-      </w:r>
-      <w:r>
-        <w:rPr>
-          <w:bCs/>
-          <w:lang w:eastAsia="zh-TW"/>
-        </w:rPr>
-        <w:t>增加全新概念</w:t>
+      <w:proofErr w:type="gramStart"/>
+      <w:r>
+        <w:rPr>
+          <w:rFonts w:hint="eastAsia"/>
+          <w:bCs/>
+          <w:lang w:eastAsia="zh-TW"/>
+        </w:rPr>
+        <w:t>此章將</w:t>
+      </w:r>
+      <w:proofErr w:type="gramEnd"/>
+      <w:r>
+        <w:rPr>
+          <w:rFonts w:hint="eastAsia"/>
+          <w:bCs/>
+          <w:lang w:eastAsia="zh-TW"/>
+        </w:rPr>
+        <w:t>敘述促使本研究產生的動機，以及本研究</w:t>
+      </w:r>
+      <w:r>
+        <w:rPr>
+          <w:rFonts w:hint="eastAsia"/>
+          <w:bCs/>
+          <w:lang w:eastAsia="zh-TW"/>
+        </w:rPr>
+        <w:t>欲解決</w:t>
       </w:r>
       <w:r>
         <w:rPr>
@@ -6359,25 +6333,19 @@
       </w:r>
       <w:r>
         <w:rPr>
-          <w:bCs/>
-          <w:lang w:eastAsia="zh-TW"/>
-        </w:rPr>
-        <w:t>物件</w:t>
-      </w:r>
-      <w:r>
-        <w:rPr>
-          <w:rFonts w:hint="eastAsia"/>
-          <w:bCs/>
-          <w:lang w:eastAsia="zh-TW"/>
-        </w:rPr>
-        <w:t>於目前向量圖架構</w:t>
-      </w:r>
-      <w:r>
-        <w:rPr>
-          <w:bCs/>
-          <w:lang w:eastAsia="zh-TW"/>
-        </w:rPr>
-        <w:t>，往往需另開新的根類別以滿足需求，導致架構彈性不足與維護成本上升。為了提供初學者一個相對友善且快速上手的繪圖平台，同時提供開發者更加彈性的物件設計架構，本研究的目標在於設計一個以點為核心、簡化形狀定義的圖形結構，藉此省去繁瑣規則、提升擴充效率與繪圖效能，並降低開發與學習門檻。</w:t>
+          <w:rFonts w:hint="eastAsia"/>
+          <w:bCs/>
+          <w:lang w:eastAsia="zh-TW"/>
+        </w:rPr>
+        <w:t>問題</w:t>
+      </w:r>
+      <w:r>
+        <w:rPr>
+          <w:rFonts w:hint="eastAsia"/>
+          <w:bCs/>
+          <w:lang w:eastAsia="zh-TW"/>
+        </w:rPr>
+        <w:t>。</w:t>
       </w:r>
     </w:p>
     <w:p>
@@ -6385,10 +6353,302 @@
         <w:pStyle w:val="2"/>
         <w:rPr>
           <w:rFonts w:hint="eastAsia"/>
-          <w:lang w:eastAsia="zh-TW"/>
-        </w:rPr>
-      </w:pPr>
-      <w:bookmarkStart w:id="6" w:name="_Toc213963143"/>
+          <w:b/>
+          <w:szCs w:val="28"/>
+          <w:lang w:eastAsia="zh-TW"/>
+        </w:rPr>
+      </w:pPr>
+      <w:bookmarkStart w:id="6" w:name="_Toc213963142"/>
+      <w:r>
+        <w:rPr>
+          <w:rFonts w:hint="eastAsia"/>
+          <w:bCs/>
+          <w:szCs w:val="28"/>
+          <w:lang w:eastAsia="zh-TW"/>
+        </w:rPr>
+        <w:t>第一節</w:t>
+      </w:r>
+      <w:r>
+        <w:rPr>
+          <w:bCs/>
+          <w:szCs w:val="28"/>
+          <w:lang w:eastAsia="zh-TW"/>
+        </w:rPr>
+        <w:tab/>
+      </w:r>
+      <w:r>
+        <w:rPr>
+          <w:rFonts w:hint="eastAsia"/>
+          <w:b/>
+          <w:szCs w:val="28"/>
+          <w:lang w:eastAsia="zh-TW"/>
+        </w:rPr>
+        <w:t>研究背景與動機</w:t>
+      </w:r>
+      <w:bookmarkEnd w:id="6"/>
+    </w:p>
+    <w:p>
+      <w:pPr>
+        <w:widowControl/>
+        <w:spacing w:line="240" w:lineRule="auto"/>
+        <w:rPr>
+          <w:bCs/>
+          <w:lang w:eastAsia="zh-TW"/>
+        </w:rPr>
+      </w:pPr>
+      <w:r>
+        <w:rPr>
+          <w:bCs/>
+          <w:lang w:eastAsia="zh-TW"/>
+        </w:rPr>
+        <w:tab/>
+      </w:r>
+      <w:r>
+        <w:rPr>
+          <w:bCs/>
+          <w:lang w:eastAsia="zh-TW"/>
+        </w:rPr>
+        <w:t>隨著各式繪圖軟體的推陳出新，繪圖軟體正在往複雜、多功能的方向演化，目前市面上最常用的向量繪圖軟體之一是</w:t>
+      </w:r>
+      <w:r>
+        <w:rPr>
+          <w:bCs/>
+          <w:lang w:eastAsia="zh-TW"/>
+        </w:rPr>
+        <w:t>Adobe</w:t>
+      </w:r>
+      <w:r>
+        <w:rPr>
+          <w:rFonts w:hint="eastAsia"/>
+          <w:bCs/>
+          <w:lang w:eastAsia="zh-TW"/>
+        </w:rPr>
+        <w:t xml:space="preserve"> I</w:t>
+      </w:r>
+      <w:r>
+        <w:rPr>
+          <w:bCs/>
+          <w:lang w:eastAsia="zh-TW"/>
+        </w:rPr>
+        <w:t>llustrator</w:t>
+      </w:r>
+      <w:r>
+        <w:rPr>
+          <w:bCs/>
+          <w:lang w:eastAsia="zh-TW"/>
+        </w:rPr>
+        <w:t>，</w:t>
+      </w:r>
+      <w:r>
+        <w:rPr>
+          <w:bCs/>
+          <w:lang w:eastAsia="zh-TW"/>
+        </w:rPr>
+        <w:t>本校商業設計系便有標誌設計、視覺傳達等課程皆須要使用</w:t>
+      </w:r>
+      <w:r>
+        <w:rPr>
+          <w:rFonts w:hint="eastAsia"/>
+          <w:bCs/>
+          <w:lang w:eastAsia="zh-TW"/>
+        </w:rPr>
+        <w:t>此應用程式</w:t>
+      </w:r>
+      <w:r>
+        <w:rPr>
+          <w:bCs/>
+          <w:lang w:eastAsia="zh-TW"/>
+        </w:rPr>
+        <w:t>繪畫，</w:t>
+      </w:r>
+      <w:r>
+        <w:rPr>
+          <w:rFonts w:hint="eastAsia"/>
+          <w:bCs/>
+          <w:lang w:eastAsia="zh-TW"/>
+        </w:rPr>
+        <w:t>但</w:t>
+      </w:r>
+      <w:r>
+        <w:rPr>
+          <w:bCs/>
+          <w:lang w:eastAsia="zh-TW"/>
+        </w:rPr>
+        <w:t>此應用程式功能複雜，對於初學者而言，</w:t>
+      </w:r>
+      <w:r>
+        <w:rPr>
+          <w:rFonts w:hint="eastAsia"/>
+          <w:bCs/>
+          <w:lang w:eastAsia="zh-TW"/>
+        </w:rPr>
+        <w:t>Adobe I</w:t>
+      </w:r>
+      <w:r>
+        <w:rPr>
+          <w:bCs/>
+          <w:lang w:eastAsia="zh-TW"/>
+        </w:rPr>
+        <w:t>llustrator</w:t>
+      </w:r>
+      <w:r>
+        <w:rPr>
+          <w:bCs/>
+          <w:lang w:eastAsia="zh-TW"/>
+        </w:rPr>
+        <w:t>的</w:t>
+      </w:r>
+      <w:r>
+        <w:rPr>
+          <w:rFonts w:hint="eastAsia"/>
+          <w:bCs/>
+          <w:lang w:eastAsia="zh-TW"/>
+        </w:rPr>
+        <w:t>操作具備高度的</w:t>
+      </w:r>
+      <w:r>
+        <w:rPr>
+          <w:bCs/>
+          <w:lang w:eastAsia="zh-TW"/>
+        </w:rPr>
+        <w:t>複雜</w:t>
+      </w:r>
+      <w:r>
+        <w:rPr>
+          <w:rFonts w:hint="eastAsia"/>
+          <w:bCs/>
+          <w:lang w:eastAsia="zh-TW"/>
+        </w:rPr>
+        <w:t>性</w:t>
+      </w:r>
+      <w:r>
+        <w:rPr>
+          <w:rFonts w:hint="eastAsia"/>
+          <w:bCs/>
+          <w:lang w:eastAsia="zh-TW"/>
+        </w:rPr>
+        <w:t>，通常需要有專人指導才能上手。</w:t>
+      </w:r>
+      <w:r>
+        <w:rPr>
+          <w:bCs/>
+          <w:lang w:eastAsia="zh-TW"/>
+        </w:rPr>
+        <w:t>這不僅是因為功能龐雜，其中也包括了一些並不直覺的操作方式，例如放大縮小畫面需要按下</w:t>
+      </w:r>
+      <w:r>
+        <w:rPr>
+          <w:bCs/>
+          <w:lang w:eastAsia="zh-TW"/>
+        </w:rPr>
+        <w:t>alt</w:t>
+      </w:r>
+      <w:r>
+        <w:rPr>
+          <w:bCs/>
+          <w:lang w:eastAsia="zh-TW"/>
+        </w:rPr>
+        <w:t>鍵並使用滑鼠滾輪，這不像一般通用軟體可直接使用滑鼠滾輪放大畫面，因此在初步接觸時會有明顯的適應不良情況。</w:t>
+      </w:r>
+      <w:r>
+        <w:rPr>
+          <w:bCs/>
+          <w:lang w:eastAsia="zh-TW"/>
+        </w:rPr>
+        <w:br/>
+      </w:r>
+      <w:r>
+        <w:rPr>
+          <w:bCs/>
+          <w:lang w:eastAsia="zh-TW"/>
+        </w:rPr>
+        <w:t>並且</w:t>
+      </w:r>
+      <w:r>
+        <w:rPr>
+          <w:rFonts w:hint="eastAsia"/>
+          <w:bCs/>
+          <w:lang w:eastAsia="zh-TW"/>
+        </w:rPr>
+        <w:t>因現今之</w:t>
+      </w:r>
+      <w:r>
+        <w:rPr>
+          <w:bCs/>
+          <w:lang w:eastAsia="zh-TW"/>
+        </w:rPr>
+        <w:t>大部分繪圖軟體對物件的定義侷限於點線面</w:t>
+      </w:r>
+      <w:r>
+        <w:rPr>
+          <w:rFonts w:hint="eastAsia"/>
+          <w:bCs/>
+          <w:lang w:eastAsia="zh-TW"/>
+        </w:rPr>
+        <w:t>，</w:t>
+      </w:r>
+      <w:r>
+        <w:rPr>
+          <w:bCs/>
+          <w:lang w:eastAsia="zh-TW"/>
+        </w:rPr>
+        <w:t>若</w:t>
+      </w:r>
+      <w:r>
+        <w:rPr>
+          <w:rFonts w:hint="eastAsia"/>
+          <w:bCs/>
+          <w:lang w:eastAsia="zh-TW"/>
+        </w:rPr>
+        <w:t>需</w:t>
+      </w:r>
+      <w:r>
+        <w:rPr>
+          <w:bCs/>
+          <w:lang w:eastAsia="zh-TW"/>
+        </w:rPr>
+        <w:t>增加全新概念</w:t>
+      </w:r>
+      <w:r>
+        <w:rPr>
+          <w:rFonts w:hint="eastAsia"/>
+          <w:bCs/>
+          <w:lang w:eastAsia="zh-TW"/>
+        </w:rPr>
+        <w:t>之</w:t>
+      </w:r>
+      <w:r>
+        <w:rPr>
+          <w:bCs/>
+          <w:lang w:eastAsia="zh-TW"/>
+        </w:rPr>
+        <w:t>物件</w:t>
+      </w:r>
+      <w:r>
+        <w:rPr>
+          <w:rFonts w:hint="eastAsia"/>
+          <w:bCs/>
+          <w:lang w:eastAsia="zh-TW"/>
+        </w:rPr>
+        <w:t>於目前向量圖架構</w:t>
+      </w:r>
+      <w:r>
+        <w:rPr>
+          <w:bCs/>
+          <w:lang w:eastAsia="zh-TW"/>
+        </w:rPr>
+        <w:t>，往往需另開新的根類別以滿足需求，導致架構彈性不足與維護成本上升。為了提供初學者一個相對友善且快速上手的繪圖平台，同時提供開發者更加彈性的物件設計架構，本研究的目標在於設計一個以點為核心、簡化形狀定義的圖形結構，藉此省去繁瑣規則、提升擴充效率與繪圖效能，並降低開發與學習門檻。</w:t>
+      </w:r>
+    </w:p>
+    <w:p>
+      <w:pPr>
+        <w:pStyle w:val="2"/>
+        <w:rPr>
+          <w:rFonts w:hint="eastAsia"/>
+          <w:lang w:eastAsia="zh-TW"/>
+        </w:rPr>
+      </w:pPr>
+      <w:bookmarkStart w:id="7" w:name="_Toc213963143"/>
       <w:r>
         <w:rPr>
           <w:rFonts w:hint="eastAsia"/>
@@ -6420,7 +6680,7 @@
         </w:rPr>
         <w:t>問題</w:t>
       </w:r>
-      <w:bookmarkEnd w:id="6"/>
+      <w:bookmarkEnd w:id="7"/>
     </w:p>
     <w:p>
       <w:pPr>
@@ -6702,7 +6962,7 @@
           <w:lang w:eastAsia="zh-TW"/>
         </w:rPr>
       </w:pPr>
-      <w:bookmarkStart w:id="7" w:name="_Toc213963144"/>
+      <w:bookmarkStart w:id="8" w:name="_Toc213963144"/>
       <w:r>
         <w:rPr>
           <w:rFonts w:hint="eastAsia"/>
@@ -6734,7 +6994,7 @@
         </w:rPr>
         <w:t>探討</w:t>
       </w:r>
-      <w:bookmarkEnd w:id="7"/>
+      <w:bookmarkEnd w:id="8"/>
     </w:p>
     <w:p>
       <w:pPr>
@@ -6779,7 +7039,7 @@
           <w:lang w:eastAsia="zh-TW"/>
         </w:rPr>
       </w:pPr>
-      <w:bookmarkStart w:id="8" w:name="_Toc213963145"/>
+      <w:bookmarkStart w:id="9" w:name="_Toc213963145"/>
       <w:r>
         <w:rPr>
           <w:rFonts w:hint="eastAsia"/>
@@ -6789,7 +7049,7 @@
         </w:rPr>
         <w:t>向量圖理論</w:t>
       </w:r>
-      <w:bookmarkEnd w:id="8"/>
+      <w:bookmarkEnd w:id="9"/>
     </w:p>
     <w:p>
       <w:pPr>
@@ -6836,7 +7096,7 @@
           <w:lang w:eastAsia="zh-TW"/>
         </w:rPr>
       </w:pPr>
-      <w:bookmarkStart w:id="9" w:name="_Toc213963146"/>
+      <w:bookmarkStart w:id="10" w:name="_Toc213963146"/>
       <w:r>
         <w:rPr>
           <w:rFonts w:hint="eastAsia"/>
@@ -6844,7 +7104,7 @@
         </w:rPr>
         <w:t>向量圖結構</w:t>
       </w:r>
-      <w:bookmarkEnd w:id="9"/>
+      <w:bookmarkEnd w:id="10"/>
     </w:p>
     <w:p>
       <w:pPr>
@@ -7544,7 +7804,7 @@
           <w:lang w:eastAsia="zh-TW"/>
         </w:rPr>
       </w:pPr>
-      <w:bookmarkStart w:id="10" w:name="_Toc213963147"/>
+      <w:bookmarkStart w:id="11" w:name="_Toc213963147"/>
       <w:r>
         <w:rPr>
           <w:rFonts w:hint="eastAsia"/>
@@ -7552,7 +7812,7 @@
         </w:rPr>
         <w:t>實際應用</w:t>
       </w:r>
-      <w:bookmarkEnd w:id="10"/>
+      <w:bookmarkEnd w:id="11"/>
     </w:p>
     <w:p>
       <w:pPr>
@@ -7769,7 +8029,7 @@
           <w:lang w:eastAsia="zh-TW"/>
         </w:rPr>
       </w:pPr>
-      <w:bookmarkStart w:id="11" w:name="_Toc213963148"/>
+      <w:bookmarkStart w:id="12" w:name="_Toc213963148"/>
       <w:r>
         <w:rPr>
           <w:rFonts w:hint="eastAsia"/>
@@ -7799,75 +8059,75 @@
           <w:lang w:eastAsia="zh-TW"/>
         </w:rPr>
         <w:t>繪圖邏輯概念</w:t>
-      </w:r>
-      <w:bookmarkEnd w:id="11"/>
-    </w:p>
-    <w:p>
-      <w:pPr>
-        <w:spacing w:line="240" w:lineRule="auto"/>
-        <w:ind w:firstLine="480"/>
-        <w:rPr>
-          <w:lang w:eastAsia="zh-TW"/>
-        </w:rPr>
-      </w:pPr>
-      <w:r>
-        <w:rPr>
-          <w:rFonts w:hint="eastAsia"/>
-          <w:lang w:eastAsia="zh-TW"/>
-        </w:rPr>
-        <w:t>本節</w:t>
-      </w:r>
-      <w:r>
-        <w:rPr>
-          <w:rFonts w:hint="eastAsia"/>
-          <w:lang w:eastAsia="zh-TW"/>
-        </w:rPr>
-        <w:t>說明</w:t>
-      </w:r>
-      <w:r>
-        <w:rPr>
-          <w:rFonts w:hint="eastAsia"/>
-          <w:lang w:eastAsia="zh-TW"/>
-        </w:rPr>
-        <w:t>本研究所提出之</w:t>
-      </w:r>
-      <w:proofErr w:type="gramStart"/>
-      <w:r>
-        <w:rPr>
-          <w:rFonts w:hint="eastAsia"/>
-          <w:lang w:eastAsia="zh-TW"/>
-        </w:rPr>
-        <w:t>點構式</w:t>
-      </w:r>
-      <w:proofErr w:type="gramEnd"/>
-      <w:r>
-        <w:rPr>
-          <w:rFonts w:hint="eastAsia"/>
-          <w:lang w:eastAsia="zh-TW"/>
-        </w:rPr>
-        <w:t>向量架構的基本組成及基本概念。</w:t>
-      </w:r>
-    </w:p>
-    <w:p>
-      <w:pPr>
-        <w:pStyle w:val="3"/>
-        <w:rPr>
-          <w:b w:val="0"/>
-          <w:lang w:eastAsia="zh-TW"/>
-        </w:rPr>
-      </w:pPr>
-      <w:bookmarkStart w:id="12" w:name="_Toc213963149"/>
-      <w:r>
-        <w:rPr>
-          <w:rFonts w:hint="eastAsia"/>
-          <w:lang w:eastAsia="zh-TW"/>
-        </w:rPr>
-        <w:t>物件的組成</w:t>
       </w:r>
       <w:bookmarkEnd w:id="12"/>
     </w:p>
     <w:p>
       <w:pPr>
+        <w:spacing w:line="240" w:lineRule="auto"/>
+        <w:ind w:firstLine="480"/>
+        <w:rPr>
+          <w:lang w:eastAsia="zh-TW"/>
+        </w:rPr>
+      </w:pPr>
+      <w:r>
+        <w:rPr>
+          <w:rFonts w:hint="eastAsia"/>
+          <w:lang w:eastAsia="zh-TW"/>
+        </w:rPr>
+        <w:t>本節</w:t>
+      </w:r>
+      <w:r>
+        <w:rPr>
+          <w:rFonts w:hint="eastAsia"/>
+          <w:lang w:eastAsia="zh-TW"/>
+        </w:rPr>
+        <w:t>說明</w:t>
+      </w:r>
+      <w:r>
+        <w:rPr>
+          <w:rFonts w:hint="eastAsia"/>
+          <w:lang w:eastAsia="zh-TW"/>
+        </w:rPr>
+        <w:t>本研究所提出之</w:t>
+      </w:r>
+      <w:proofErr w:type="gramStart"/>
+      <w:r>
+        <w:rPr>
+          <w:rFonts w:hint="eastAsia"/>
+          <w:lang w:eastAsia="zh-TW"/>
+        </w:rPr>
+        <w:t>點構式</w:t>
+      </w:r>
+      <w:proofErr w:type="gramEnd"/>
+      <w:r>
+        <w:rPr>
+          <w:rFonts w:hint="eastAsia"/>
+          <w:lang w:eastAsia="zh-TW"/>
+        </w:rPr>
+        <w:t>向量架構的基本組成及基本概念。</w:t>
+      </w:r>
+    </w:p>
+    <w:p>
+      <w:pPr>
+        <w:pStyle w:val="3"/>
+        <w:rPr>
+          <w:b w:val="0"/>
+          <w:lang w:eastAsia="zh-TW"/>
+        </w:rPr>
+      </w:pPr>
+      <w:bookmarkStart w:id="13" w:name="_Toc213963149"/>
+      <w:r>
+        <w:rPr>
+          <w:rFonts w:hint="eastAsia"/>
+          <w:lang w:eastAsia="zh-TW"/>
+        </w:rPr>
+        <w:t>物件的組成</w:t>
+      </w:r>
+      <w:bookmarkEnd w:id="13"/>
+    </w:p>
+    <w:p>
+      <w:pPr>
         <w:widowControl/>
         <w:spacing w:line="240" w:lineRule="auto"/>
         <w:rPr>
@@ -7925,7 +8185,7 @@
           <w:lang w:eastAsia="zh-TW"/>
         </w:rPr>
       </w:pPr>
-      <w:bookmarkStart w:id="13" w:name="_Toc213963150"/>
+      <w:bookmarkStart w:id="14" w:name="_Toc213963150"/>
       <w:r>
         <w:rPr>
           <w:rFonts w:hint="eastAsia"/>
@@ -7933,7 +8193,7 @@
         </w:rPr>
         <w:t>點的概念</w:t>
       </w:r>
-      <w:bookmarkEnd w:id="13"/>
+      <w:bookmarkEnd w:id="14"/>
     </w:p>
     <w:p>
       <w:pPr>
@@ -8230,7 +8490,7 @@
           <w:lang w:eastAsia="zh-TW"/>
         </w:rPr>
       </w:pPr>
-      <w:bookmarkStart w:id="14" w:name="_Toc213963151"/>
+      <w:bookmarkStart w:id="15" w:name="_Toc213963151"/>
       <w:r>
         <w:rPr>
           <w:rFonts w:hint="eastAsia"/>
@@ -8238,7 +8498,7 @@
         </w:rPr>
         <w:t>繪製邏輯</w:t>
       </w:r>
-      <w:bookmarkEnd w:id="14"/>
+      <w:bookmarkEnd w:id="15"/>
     </w:p>
     <w:p>
       <w:pPr>
@@ -8333,7 +8593,7 @@
           <w:lang w:eastAsia="zh-TW"/>
         </w:rPr>
       </w:pPr>
-      <w:bookmarkStart w:id="15" w:name="_Toc213963152"/>
+      <w:bookmarkStart w:id="16" w:name="_Toc213963152"/>
       <w:r>
         <w:rPr>
           <w:rFonts w:hint="eastAsia"/>
@@ -8343,7 +8603,7 @@
         </w:rPr>
         <w:t>概念實現之應用程式設計</w:t>
       </w:r>
-      <w:bookmarkEnd w:id="15"/>
+      <w:bookmarkEnd w:id="16"/>
     </w:p>
     <w:p>
       <w:pPr>
@@ -8399,7 +8659,7 @@
           <w:lang w:eastAsia="zh-TW"/>
         </w:rPr>
       </w:pPr>
-      <w:bookmarkStart w:id="16" w:name="_Toc213963153"/>
+      <w:bookmarkStart w:id="17" w:name="_Toc213963153"/>
       <w:r>
         <w:rPr>
           <w:rFonts w:hint="eastAsia"/>
@@ -8408,7 +8668,7 @@
         <w:lastRenderedPageBreak/>
         <w:t>操作設計</w:t>
       </w:r>
-      <w:bookmarkEnd w:id="16"/>
+      <w:bookmarkEnd w:id="17"/>
     </w:p>
     <w:p>
       <w:pPr>
@@ -9529,10 +9789,10 @@
           <w:lang w:eastAsia="zh-TW"/>
         </w:rPr>
       </w:pPr>
-      <w:bookmarkStart w:id="17" w:name="_Toc213352870"/>
-      <w:bookmarkStart w:id="18" w:name="_Toc213353087"/>
-      <w:bookmarkStart w:id="19" w:name="_Toc213539634"/>
-      <w:bookmarkStart w:id="20" w:name="_Toc213963189"/>
+      <w:bookmarkStart w:id="18" w:name="_Toc213352870"/>
+      <w:bookmarkStart w:id="19" w:name="_Toc213353087"/>
+      <w:bookmarkStart w:id="20" w:name="_Toc213539634"/>
+      <w:bookmarkStart w:id="21" w:name="_Toc213963189"/>
       <w:r>
         <w:rPr>
           <w:lang w:eastAsia="zh-TW"/>
@@ -9558,8 +9818,8 @@
         </w:rPr>
         <w:t>1</w:t>
       </w:r>
-      <w:bookmarkEnd w:id="17"/>
       <w:bookmarkEnd w:id="18"/>
+      <w:bookmarkEnd w:id="19"/>
       <w:r>
         <w:rPr>
           <w:noProof/>
@@ -9582,8 +9842,8 @@
         </w:rPr>
         <w:t>操作方式列表</w:t>
       </w:r>
-      <w:bookmarkEnd w:id="19"/>
       <w:bookmarkEnd w:id="20"/>
+      <w:bookmarkEnd w:id="21"/>
     </w:p>
     <w:p>
       <w:pPr>
@@ -9592,7 +9852,7 @@
           <w:lang w:eastAsia="zh-TW"/>
         </w:rPr>
       </w:pPr>
-      <w:bookmarkStart w:id="21" w:name="_Toc213963154"/>
+      <w:bookmarkStart w:id="22" w:name="_Toc213963154"/>
       <w:r>
         <w:rPr>
           <w:rFonts w:hint="eastAsia"/>
@@ -9600,7 +9860,7 @@
         </w:rPr>
         <w:t>自定義的檔案格式協定</w:t>
       </w:r>
-      <w:bookmarkEnd w:id="21"/>
+      <w:bookmarkEnd w:id="22"/>
     </w:p>
     <w:p>
       <w:pPr>
@@ -10233,7 +10493,7 @@
           <w:lang w:eastAsia="zh-TW"/>
         </w:rPr>
       </w:pPr>
-      <w:bookmarkStart w:id="22" w:name="_Toc213963155"/>
+      <w:bookmarkStart w:id="23" w:name="_Toc213963155"/>
       <w:r>
         <w:rPr>
           <w:rFonts w:hint="eastAsia"/>
@@ -10241,7 +10501,7 @@
         </w:rPr>
         <w:t>其他功能</w:t>
       </w:r>
-      <w:bookmarkEnd w:id="22"/>
+      <w:bookmarkEnd w:id="23"/>
     </w:p>
     <w:p>
       <w:pPr>
@@ -10386,7 +10646,7 @@
           <w:lang w:eastAsia="zh-TW"/>
         </w:rPr>
       </w:pPr>
-      <w:bookmarkStart w:id="23" w:name="_Toc213963156"/>
+      <w:bookmarkStart w:id="24" w:name="_Toc213963156"/>
       <w:r>
         <w:rPr>
           <w:rStyle w:val="20"/>
@@ -10419,7 +10679,7 @@
         </w:rPr>
         <w:t>文獻回顧</w:t>
       </w:r>
-      <w:bookmarkEnd w:id="23"/>
+      <w:bookmarkEnd w:id="24"/>
     </w:p>
     <w:p>
       <w:pPr>
@@ -10493,7 +10753,7 @@
           <w:lang w:eastAsia="zh-TW"/>
         </w:rPr>
       </w:pPr>
-      <w:bookmarkStart w:id="24" w:name="_Toc213963157"/>
+      <w:bookmarkStart w:id="25" w:name="_Toc213963157"/>
       <w:r>
         <w:rPr>
           <w:rFonts w:hint="eastAsia"/>
@@ -10508,7 +10768,7 @@
         </w:rPr>
         <w:t>介紹</w:t>
       </w:r>
-      <w:bookmarkEnd w:id="24"/>
+      <w:bookmarkEnd w:id="25"/>
     </w:p>
     <w:p>
       <w:pPr>
@@ -10905,7 +11165,7 @@
           <w:lang w:eastAsia="zh-TW"/>
         </w:rPr>
       </w:pPr>
-      <w:bookmarkStart w:id="25" w:name="_Toc213963158"/>
+      <w:bookmarkStart w:id="26" w:name="_Toc213963158"/>
       <w:r>
         <w:rPr>
           <w:rFonts w:hint="eastAsia"/>
@@ -10918,7 +11178,7 @@
         <w:lastRenderedPageBreak/>
         <w:t>可行性分析</w:t>
       </w:r>
-      <w:bookmarkEnd w:id="25"/>
+      <w:bookmarkEnd w:id="26"/>
     </w:p>
     <w:p>
       <w:pPr>
@@ -10949,7 +11209,7 @@
           <w:lang w:eastAsia="zh-TW"/>
         </w:rPr>
       </w:pPr>
-      <w:bookmarkStart w:id="26" w:name="_Toc213963159"/>
+      <w:bookmarkStart w:id="27" w:name="_Toc213963159"/>
       <w:r>
         <w:rPr>
           <w:rFonts w:hint="eastAsia"/>
@@ -10958,7 +11218,7 @@
         </w:rPr>
         <w:t>經濟可行性</w:t>
       </w:r>
-      <w:bookmarkEnd w:id="26"/>
+      <w:bookmarkEnd w:id="27"/>
     </w:p>
     <w:p>
       <w:pPr>
@@ -11281,166 +11541,13 @@
           <w:lang w:eastAsia="zh-TW"/>
         </w:rPr>
       </w:pPr>
-      <w:bookmarkStart w:id="27" w:name="_Toc213963160"/>
+      <w:bookmarkStart w:id="28" w:name="_Toc213963160"/>
       <w:r>
         <w:rPr>
           <w:rFonts w:hint="eastAsia"/>
           <w:lang w:eastAsia="zh-TW"/>
         </w:rPr>
         <w:t>eclipse</w:t>
-      </w:r>
-      <w:bookmarkEnd w:id="27"/>
-    </w:p>
-    <w:p>
-      <w:pPr>
-        <w:widowControl/>
-        <w:spacing w:line="240" w:lineRule="auto"/>
-        <w:rPr>
-          <w:bCs/>
-          <w:lang w:eastAsia="zh-TW"/>
-        </w:rPr>
-      </w:pPr>
-      <w:r>
-        <w:rPr>
-          <w:b/>
-          <w:lang w:eastAsia="zh-TW"/>
-        </w:rPr>
-        <w:tab/>
-      </w:r>
-      <w:r>
-        <w:rPr>
-          <w:rFonts w:hint="eastAsia"/>
-          <w:bCs/>
-          <w:lang w:eastAsia="zh-TW"/>
-        </w:rPr>
-        <w:t>eclipse</w:t>
-      </w:r>
-      <w:r>
-        <w:rPr>
-          <w:rFonts w:hint="eastAsia"/>
-          <w:bCs/>
-          <w:lang w:eastAsia="zh-TW"/>
-        </w:rPr>
-        <w:t>是由</w:t>
-      </w:r>
-      <w:r>
-        <w:rPr>
-          <w:bCs/>
-          <w:lang w:eastAsia="zh-TW"/>
-        </w:rPr>
-        <w:t>Eclipse Foundation</w:t>
-      </w:r>
-      <w:r>
-        <w:rPr>
-          <w:rFonts w:hint="eastAsia"/>
-          <w:bCs/>
-          <w:lang w:eastAsia="zh-TW"/>
-        </w:rPr>
-        <w:t>所經營，是一個常見的</w:t>
-      </w:r>
-      <w:r>
-        <w:rPr>
-          <w:rFonts w:hint="eastAsia"/>
-          <w:bCs/>
-          <w:lang w:eastAsia="zh-TW"/>
-        </w:rPr>
-        <w:t>J</w:t>
-      </w:r>
-      <w:r>
-        <w:rPr>
-          <w:bCs/>
-          <w:lang w:eastAsia="zh-TW"/>
-        </w:rPr>
-        <w:t>a</w:t>
-      </w:r>
-      <w:r>
-        <w:rPr>
-          <w:rFonts w:hint="eastAsia"/>
-          <w:bCs/>
-          <w:lang w:eastAsia="zh-TW"/>
-        </w:rPr>
-        <w:t>va</w:t>
-      </w:r>
-      <w:r>
-        <w:rPr>
-          <w:rFonts w:hint="eastAsia"/>
-          <w:bCs/>
-          <w:lang w:eastAsia="zh-TW"/>
-        </w:rPr>
-        <w:t>的免費開發集成環境，具備介面化的操作，</w:t>
-      </w:r>
-      <w:r>
-        <w:rPr>
-          <w:rFonts w:hint="eastAsia"/>
-          <w:bCs/>
-          <w:lang w:eastAsia="zh-TW"/>
-        </w:rPr>
-        <w:t>可</w:t>
-      </w:r>
-      <w:r>
-        <w:rPr>
-          <w:rFonts w:hint="eastAsia"/>
-          <w:bCs/>
-          <w:lang w:eastAsia="zh-TW"/>
-        </w:rPr>
-        <w:t>省略一些步驟的</w:t>
-      </w:r>
-      <w:proofErr w:type="spellStart"/>
-      <w:r>
-        <w:rPr>
-          <w:rFonts w:hint="eastAsia"/>
-          <w:bCs/>
-          <w:lang w:eastAsia="zh-TW"/>
-        </w:rPr>
-        <w:t>cmd</w:t>
-      </w:r>
-      <w:proofErr w:type="spellEnd"/>
-      <w:r>
-        <w:rPr>
-          <w:rFonts w:hint="eastAsia"/>
-          <w:bCs/>
-          <w:lang w:eastAsia="zh-TW"/>
-        </w:rPr>
-        <w:t>指令操作，例如</w:t>
-      </w:r>
-      <w:r>
-        <w:rPr>
-          <w:bCs/>
-          <w:lang w:eastAsia="zh-TW"/>
-        </w:rPr>
-        <w:t>j</w:t>
-      </w:r>
-      <w:r>
-        <w:rPr>
-          <w:rFonts w:hint="eastAsia"/>
-          <w:bCs/>
-          <w:lang w:eastAsia="zh-TW"/>
-        </w:rPr>
-        <w:t>ar</w:t>
-      </w:r>
-      <w:r>
-        <w:rPr>
-          <w:rFonts w:hint="eastAsia"/>
-          <w:bCs/>
-          <w:lang w:eastAsia="zh-TW"/>
-        </w:rPr>
-        <w:t>檔案輸出，並支援快速除錯功能與外部專案導入編輯。</w:t>
-      </w:r>
-    </w:p>
-    <w:p>
-      <w:pPr>
-        <w:pStyle w:val="3"/>
-        <w:rPr>
-          <w:lang w:eastAsia="zh-TW"/>
-        </w:rPr>
-      </w:pPr>
-      <w:bookmarkStart w:id="28" w:name="_Toc213963161"/>
-      <w:r>
-        <w:rPr>
-          <w:rFonts w:hint="eastAsia"/>
-          <w:lang w:eastAsia="zh-TW"/>
-        </w:rPr>
-        <w:t>Virtual box</w:t>
       </w:r>
       <w:bookmarkEnd w:id="28"/>
     </w:p>
@@ -11455,7 +11562,7 @@
       </w:pPr>
       <w:r>
         <w:rPr>
-          <w:bCs/>
+          <w:b/>
           <w:lang w:eastAsia="zh-TW"/>
         </w:rPr>
         <w:tab/>
@@ -11466,7 +11573,7 @@
           <w:bCs/>
           <w:lang w:eastAsia="zh-TW"/>
         </w:rPr>
-        <w:t>Virtual box</w:t>
+        <w:t>eclipse</w:t>
       </w:r>
       <w:r>
         <w:rPr>
@@ -11478,27 +11585,65 @@
       </w:r>
       <w:r>
         <w:rPr>
-          <w:rFonts w:hint="eastAsia"/>
-          <w:bCs/>
-          <w:lang w:eastAsia="zh-TW"/>
-        </w:rPr>
-        <w:t>Oracle</w:t>
-      </w:r>
-      <w:r>
-        <w:rPr>
-          <w:rFonts w:hint="eastAsia"/>
-          <w:bCs/>
-          <w:lang w:eastAsia="zh-TW"/>
-        </w:rPr>
-        <w:t>公司經營的虛擬機系統，可透過</w:t>
-      </w:r>
-      <w:r>
-        <w:rPr>
-          <w:rFonts w:hint="eastAsia"/>
-          <w:bCs/>
-          <w:lang w:eastAsia="zh-TW"/>
-        </w:rPr>
-        <w:t>.</w:t>
+          <w:bCs/>
+          <w:lang w:eastAsia="zh-TW"/>
+        </w:rPr>
+        <w:t>Eclipse Foundation</w:t>
+      </w:r>
+      <w:r>
+        <w:rPr>
+          <w:rFonts w:hint="eastAsia"/>
+          <w:bCs/>
+          <w:lang w:eastAsia="zh-TW"/>
+        </w:rPr>
+        <w:t>所經營，是一個常見的</w:t>
+      </w:r>
+      <w:r>
+        <w:rPr>
+          <w:rFonts w:hint="eastAsia"/>
+          <w:bCs/>
+          <w:lang w:eastAsia="zh-TW"/>
+        </w:rPr>
+        <w:t>J</w:t>
+      </w:r>
+      <w:r>
+        <w:rPr>
+          <w:bCs/>
+          <w:lang w:eastAsia="zh-TW"/>
+        </w:rPr>
+        <w:t>a</w:t>
+      </w:r>
+      <w:r>
+        <w:rPr>
+          <w:rFonts w:hint="eastAsia"/>
+          <w:bCs/>
+          <w:lang w:eastAsia="zh-TW"/>
+        </w:rPr>
+        <w:t>va</w:t>
+      </w:r>
+      <w:r>
+        <w:rPr>
+          <w:rFonts w:hint="eastAsia"/>
+          <w:bCs/>
+          <w:lang w:eastAsia="zh-TW"/>
+        </w:rPr>
+        <w:t>的免費開發集成環境，具備介面化的操作，</w:t>
+      </w:r>
+      <w:r>
+        <w:rPr>
+          <w:rFonts w:hint="eastAsia"/>
+          <w:bCs/>
+          <w:lang w:eastAsia="zh-TW"/>
+        </w:rPr>
+        <w:t>可</w:t>
+      </w:r>
+      <w:r>
+        <w:rPr>
+          <w:rFonts w:hint="eastAsia"/>
+          <w:bCs/>
+          <w:lang w:eastAsia="zh-TW"/>
+        </w:rPr>
+        <w:t>省略一些步驟的</w:t>
       </w:r>
       <w:proofErr w:type="spellStart"/>
       <w:r>
@@ -11507,7 +11652,7 @@
           <w:bCs/>
           <w:lang w:eastAsia="zh-TW"/>
         </w:rPr>
-        <w:t>iso</w:t>
+        <w:t>cmd</w:t>
       </w:r>
       <w:proofErr w:type="spellEnd"/>
       <w:r>
@@ -11516,140 +11661,30 @@
           <w:bCs/>
           <w:lang w:eastAsia="zh-TW"/>
         </w:rPr>
-        <w:t>檔案模擬不同作業系統的運行，可以用來提供一個安全的隔離操作實驗環境。</w:t>
-      </w:r>
-      <w:r>
-        <w:rPr>
-          <w:rFonts w:hint="eastAsia"/>
-          <w:bCs/>
-          <w:lang w:eastAsia="zh-TW"/>
-        </w:rPr>
-        <w:t>Virtual box</w:t>
-      </w:r>
-      <w:r>
-        <w:rPr>
-          <w:rFonts w:hint="eastAsia"/>
-          <w:bCs/>
-          <w:lang w:eastAsia="zh-TW"/>
-        </w:rPr>
-        <w:t>提供了一個方便的多系統支援管道。由於</w:t>
-      </w:r>
-      <w:proofErr w:type="spellStart"/>
-      <w:r>
-        <w:rPr>
-          <w:rFonts w:hint="eastAsia"/>
-          <w:bCs/>
-          <w:lang w:eastAsia="zh-TW"/>
-        </w:rPr>
-        <w:t>macOS</w:t>
-      </w:r>
-      <w:proofErr w:type="spellEnd"/>
-      <w:r>
-        <w:rPr>
-          <w:rFonts w:hint="eastAsia"/>
-          <w:bCs/>
-          <w:lang w:eastAsia="zh-TW"/>
-        </w:rPr>
-        <w:t>的</w:t>
-      </w:r>
-      <w:r>
-        <w:rPr>
-          <w:rFonts w:hint="eastAsia"/>
-          <w:bCs/>
-          <w:lang w:eastAsia="zh-TW"/>
-        </w:rPr>
-        <w:t>EULA</w:t>
-      </w:r>
-      <w:r>
-        <w:rPr>
-          <w:rFonts w:hint="eastAsia"/>
-          <w:bCs/>
-          <w:lang w:eastAsia="zh-TW"/>
-        </w:rPr>
-        <w:t>（</w:t>
-      </w:r>
-      <w:r>
-        <w:rPr>
-          <w:rFonts w:hint="eastAsia"/>
-          <w:bCs/>
-          <w:lang w:eastAsia="zh-TW"/>
-        </w:rPr>
-        <w:t>使用者合約</w:t>
-      </w:r>
-      <w:r>
-        <w:rPr>
-          <w:rFonts w:hint="eastAsia"/>
-          <w:bCs/>
-          <w:lang w:eastAsia="zh-TW"/>
-        </w:rPr>
-        <w:t>）</w:t>
-      </w:r>
-      <w:r>
-        <w:rPr>
-          <w:rFonts w:hint="eastAsia"/>
-          <w:bCs/>
-          <w:lang w:eastAsia="zh-TW"/>
-        </w:rPr>
-        <w:t>規定不可使用非</w:t>
-      </w:r>
-      <w:r>
-        <w:rPr>
-          <w:rFonts w:hint="eastAsia"/>
-          <w:bCs/>
-          <w:lang w:eastAsia="zh-TW"/>
-        </w:rPr>
-        <w:t>mac</w:t>
-      </w:r>
-      <w:r>
-        <w:rPr>
-          <w:rFonts w:hint="eastAsia"/>
-          <w:bCs/>
-          <w:lang w:eastAsia="zh-TW"/>
-        </w:rPr>
-        <w:t>裝置使用</w:t>
-      </w:r>
-      <w:proofErr w:type="spellStart"/>
-      <w:r>
-        <w:rPr>
-          <w:rFonts w:hint="eastAsia"/>
-          <w:bCs/>
-          <w:lang w:eastAsia="zh-TW"/>
-        </w:rPr>
-        <w:t>macOS</w:t>
-      </w:r>
-      <w:proofErr w:type="spellEnd"/>
-      <w:r>
-        <w:rPr>
-          <w:rFonts w:hint="eastAsia"/>
-          <w:bCs/>
-          <w:lang w:eastAsia="zh-TW"/>
-        </w:rPr>
-        <w:t>，因此本研究不支援</w:t>
-      </w:r>
-      <w:proofErr w:type="spellStart"/>
-      <w:r>
-        <w:rPr>
-          <w:bCs/>
-          <w:lang w:eastAsia="zh-TW"/>
-        </w:rPr>
-        <w:t>m</w:t>
-      </w:r>
-      <w:r>
-        <w:rPr>
-          <w:rFonts w:hint="eastAsia"/>
-          <w:bCs/>
-          <w:lang w:eastAsia="zh-TW"/>
-        </w:rPr>
-        <w:t>acOS</w:t>
-      </w:r>
-      <w:proofErr w:type="spellEnd"/>
-      <w:r>
-        <w:rPr>
-          <w:rFonts w:hint="eastAsia"/>
-          <w:bCs/>
-          <w:lang w:eastAsia="zh-TW"/>
-        </w:rPr>
-        <w:t>系統。</w:t>
+        <w:t>指令操作，例如</w:t>
+      </w:r>
+      <w:r>
+        <w:rPr>
+          <w:bCs/>
+          <w:lang w:eastAsia="zh-TW"/>
+        </w:rPr>
+        <w:t>j</w:t>
+      </w:r>
+      <w:r>
+        <w:rPr>
+          <w:rFonts w:hint="eastAsia"/>
+          <w:bCs/>
+          <w:lang w:eastAsia="zh-TW"/>
+        </w:rPr>
+        <w:t>ar</w:t>
+      </w:r>
+      <w:r>
+        <w:rPr>
+          <w:rFonts w:hint="eastAsia"/>
+          <w:bCs/>
+          <w:lang w:eastAsia="zh-TW"/>
+        </w:rPr>
+        <w:t>檔案輸出，並支援快速除錯功能與外部專案導入編輯。</w:t>
       </w:r>
     </w:p>
     <w:p>
@@ -11659,10 +11694,235 @@
           <w:lang w:eastAsia="zh-TW"/>
         </w:rPr>
       </w:pPr>
-      <w:bookmarkStart w:id="29" w:name="_Toc213963162"/>
+      <w:bookmarkStart w:id="29" w:name="_Toc213963161"/>
+      <w:r>
+        <w:rPr>
+          <w:rFonts w:hint="eastAsia"/>
+          <w:lang w:eastAsia="zh-TW"/>
+        </w:rPr>
+        <w:t>Virtual box</w:t>
+      </w:r>
+      <w:bookmarkEnd w:id="29"/>
+    </w:p>
+    <w:p>
+      <w:pPr>
+        <w:widowControl/>
+        <w:spacing w:line="240" w:lineRule="auto"/>
+        <w:rPr>
+          <w:bCs/>
+          <w:lang w:eastAsia="zh-TW"/>
+        </w:rPr>
+      </w:pPr>
+      <w:r>
+        <w:rPr>
+          <w:bCs/>
+          <w:lang w:eastAsia="zh-TW"/>
+        </w:rPr>
+        <w:tab/>
+      </w:r>
+      <w:r>
+        <w:rPr>
+          <w:rFonts w:hint="eastAsia"/>
+          <w:bCs/>
+          <w:lang w:eastAsia="zh-TW"/>
+        </w:rPr>
+        <w:t>Virtual box</w:t>
+      </w:r>
+      <w:r>
+        <w:rPr>
+          <w:rFonts w:hint="eastAsia"/>
+          <w:bCs/>
+          <w:lang w:eastAsia="zh-TW"/>
+        </w:rPr>
+        <w:t>是由</w:t>
+      </w:r>
+      <w:r>
+        <w:rPr>
+          <w:rFonts w:hint="eastAsia"/>
+          <w:bCs/>
+          <w:lang w:eastAsia="zh-TW"/>
+        </w:rPr>
+        <w:t>Oracle</w:t>
+      </w:r>
+      <w:r>
+        <w:rPr>
+          <w:rFonts w:hint="eastAsia"/>
+          <w:bCs/>
+          <w:lang w:eastAsia="zh-TW"/>
+        </w:rPr>
+        <w:t>公司經營的虛擬機系統，可透過</w:t>
+      </w:r>
+      <w:r>
+        <w:rPr>
+          <w:rFonts w:hint="eastAsia"/>
+          <w:bCs/>
+          <w:lang w:eastAsia="zh-TW"/>
+        </w:rPr>
+        <w:t>.</w:t>
+      </w:r>
       <w:proofErr w:type="spellStart"/>
       <w:r>
         <w:rPr>
+          <w:rFonts w:hint="eastAsia"/>
+          <w:bCs/>
+          <w:lang w:eastAsia="zh-TW"/>
+        </w:rPr>
+        <w:t>iso</w:t>
+      </w:r>
+      <w:proofErr w:type="spellEnd"/>
+      <w:r>
+        <w:rPr>
+          <w:rFonts w:hint="eastAsia"/>
+          <w:bCs/>
+          <w:lang w:eastAsia="zh-TW"/>
+        </w:rPr>
+        <w:t>檔案模擬不同作業系統的運行，可以用來提供一個安全的隔離操作實驗環境。</w:t>
+      </w:r>
+      <w:r>
+        <w:rPr>
+          <w:rFonts w:hint="eastAsia"/>
+          <w:bCs/>
+          <w:lang w:eastAsia="zh-TW"/>
+        </w:rPr>
+        <w:t>Virtual box</w:t>
+      </w:r>
+      <w:r>
+        <w:rPr>
+          <w:rFonts w:hint="eastAsia"/>
+          <w:bCs/>
+          <w:lang w:eastAsia="zh-TW"/>
+        </w:rPr>
+        <w:t>提供了一個方便的多系統支援管道。由於</w:t>
+      </w:r>
+      <w:proofErr w:type="spellStart"/>
+      <w:r>
+        <w:rPr>
+          <w:rFonts w:hint="eastAsia"/>
+          <w:bCs/>
+          <w:lang w:eastAsia="zh-TW"/>
+        </w:rPr>
+        <w:t>macOS</w:t>
+      </w:r>
+      <w:proofErr w:type="spellEnd"/>
+      <w:r>
+        <w:rPr>
+          <w:rFonts w:hint="eastAsia"/>
+          <w:bCs/>
+          <w:lang w:eastAsia="zh-TW"/>
+        </w:rPr>
+        <w:t>的</w:t>
+      </w:r>
+      <w:r>
+        <w:rPr>
+          <w:rFonts w:hint="eastAsia"/>
+          <w:bCs/>
+          <w:lang w:eastAsia="zh-TW"/>
+        </w:rPr>
+        <w:t>EULA</w:t>
+      </w:r>
+      <w:r>
+        <w:rPr>
+          <w:rFonts w:hint="eastAsia"/>
+          <w:bCs/>
+          <w:lang w:eastAsia="zh-TW"/>
+        </w:rPr>
+        <w:t>（</w:t>
+      </w:r>
+      <w:r>
+        <w:rPr>
+          <w:rFonts w:hint="eastAsia"/>
+          <w:bCs/>
+          <w:lang w:eastAsia="zh-TW"/>
+        </w:rPr>
+        <w:t>使用者合約</w:t>
+      </w:r>
+      <w:r>
+        <w:rPr>
+          <w:rFonts w:hint="eastAsia"/>
+          <w:bCs/>
+          <w:lang w:eastAsia="zh-TW"/>
+        </w:rPr>
+        <w:t>）</w:t>
+      </w:r>
+      <w:r>
+        <w:rPr>
+          <w:rFonts w:hint="eastAsia"/>
+          <w:bCs/>
+          <w:lang w:eastAsia="zh-TW"/>
+        </w:rPr>
+        <w:t>規定不可使用非</w:t>
+      </w:r>
+      <w:r>
+        <w:rPr>
+          <w:rFonts w:hint="eastAsia"/>
+          <w:bCs/>
+          <w:lang w:eastAsia="zh-TW"/>
+        </w:rPr>
+        <w:t>mac</w:t>
+      </w:r>
+      <w:r>
+        <w:rPr>
+          <w:rFonts w:hint="eastAsia"/>
+          <w:bCs/>
+          <w:lang w:eastAsia="zh-TW"/>
+        </w:rPr>
+        <w:t>裝置使用</w:t>
+      </w:r>
+      <w:proofErr w:type="spellStart"/>
+      <w:r>
+        <w:rPr>
+          <w:rFonts w:hint="eastAsia"/>
+          <w:bCs/>
+          <w:lang w:eastAsia="zh-TW"/>
+        </w:rPr>
+        <w:t>macOS</w:t>
+      </w:r>
+      <w:proofErr w:type="spellEnd"/>
+      <w:r>
+        <w:rPr>
+          <w:rFonts w:hint="eastAsia"/>
+          <w:bCs/>
+          <w:lang w:eastAsia="zh-TW"/>
+        </w:rPr>
+        <w:t>，因此本研究不支援</w:t>
+      </w:r>
+      <w:proofErr w:type="spellStart"/>
+      <w:r>
+        <w:rPr>
+          <w:bCs/>
+          <w:lang w:eastAsia="zh-TW"/>
+        </w:rPr>
+        <w:t>m</w:t>
+      </w:r>
+      <w:r>
+        <w:rPr>
+          <w:rFonts w:hint="eastAsia"/>
+          <w:bCs/>
+          <w:lang w:eastAsia="zh-TW"/>
+        </w:rPr>
+        <w:t>acOS</w:t>
+      </w:r>
+      <w:proofErr w:type="spellEnd"/>
+      <w:r>
+        <w:rPr>
+          <w:rFonts w:hint="eastAsia"/>
+          <w:bCs/>
+          <w:lang w:eastAsia="zh-TW"/>
+        </w:rPr>
+        <w:t>系統。</w:t>
+      </w:r>
+    </w:p>
+    <w:p>
+      <w:pPr>
+        <w:pStyle w:val="3"/>
+        <w:rPr>
+          <w:lang w:eastAsia="zh-TW"/>
+        </w:rPr>
+      </w:pPr>
+      <w:bookmarkStart w:id="30" w:name="_Toc213963162"/>
+      <w:proofErr w:type="spellStart"/>
+      <w:r>
+        <w:rPr>
           <w:lang w:eastAsia="zh-TW"/>
         </w:rPr>
         <w:t>G</w:t>
@@ -11674,7 +11934,7 @@
         </w:rPr>
         <w:t>ithub</w:t>
       </w:r>
-      <w:bookmarkEnd w:id="29"/>
+      <w:bookmarkEnd w:id="30"/>
       <w:proofErr w:type="spellEnd"/>
     </w:p>
     <w:p>
@@ -11799,7 +12059,7 @@
           <w:lang w:eastAsia="zh-TW"/>
         </w:rPr>
       </w:pPr>
-      <w:bookmarkStart w:id="30" w:name="_Toc213963163"/>
+      <w:bookmarkStart w:id="31" w:name="_Toc213963163"/>
       <w:r>
         <w:rPr>
           <w:rFonts w:hint="eastAsia"/>
@@ -11808,7 +12068,7 @@
         </w:rPr>
         <w:t>技術可行性</w:t>
       </w:r>
-      <w:bookmarkEnd w:id="30"/>
+      <w:bookmarkEnd w:id="31"/>
     </w:p>
     <w:p>
       <w:pPr>
@@ -11977,7 +12237,7 @@
           <w:lang w:eastAsia="zh-TW"/>
         </w:rPr>
       </w:pPr>
-      <w:bookmarkStart w:id="31" w:name="_Toc213963164"/>
+      <w:bookmarkStart w:id="32" w:name="_Toc213963164"/>
       <w:r>
         <w:rPr>
           <w:rFonts w:hint="eastAsia"/>
@@ -11989,155 +12249,6 @@
         </w:rPr>
         <w:lastRenderedPageBreak/>
         <w:t>系統分析</w:t>
-      </w:r>
-      <w:bookmarkEnd w:id="31"/>
-    </w:p>
-    <w:p>
-      <w:pPr>
-        <w:widowControl/>
-        <w:spacing w:line="240" w:lineRule="auto"/>
-        <w:rPr>
-          <w:lang w:eastAsia="zh-TW"/>
-        </w:rPr>
-      </w:pPr>
-      <w:r>
-        <w:rPr>
-          <w:sz w:val="24"/>
-          <w:szCs w:val="24"/>
-          <w:lang w:eastAsia="zh-TW"/>
-        </w:rPr>
-        <w:tab/>
-      </w:r>
-      <w:proofErr w:type="gramStart"/>
-      <w:r>
-        <w:rPr>
-          <w:rFonts w:hint="eastAsia"/>
-          <w:lang w:eastAsia="zh-TW"/>
-        </w:rPr>
-        <w:t>此章</w:t>
-      </w:r>
-      <w:r>
-        <w:rPr>
-          <w:rFonts w:hint="eastAsia"/>
-          <w:lang w:eastAsia="zh-TW"/>
-        </w:rPr>
-        <w:t>針對</w:t>
-      </w:r>
-      <w:proofErr w:type="gramEnd"/>
-      <w:r>
-        <w:rPr>
-          <w:rFonts w:hint="eastAsia"/>
-          <w:lang w:eastAsia="zh-TW"/>
-        </w:rPr>
-        <w:t>基於研究所開發之專案</w:t>
-      </w:r>
-      <w:r>
-        <w:rPr>
-          <w:rFonts w:hint="eastAsia"/>
-          <w:lang w:eastAsia="zh-TW"/>
-        </w:rPr>
-        <w:t>的架構</w:t>
-      </w:r>
-      <w:r>
-        <w:rPr>
-          <w:rFonts w:hint="eastAsia"/>
-          <w:lang w:eastAsia="zh-TW"/>
-        </w:rPr>
-        <w:t>與效能</w:t>
-      </w:r>
-      <w:r>
-        <w:rPr>
-          <w:rFonts w:hint="eastAsia"/>
-          <w:lang w:eastAsia="zh-TW"/>
-        </w:rPr>
-        <w:t>進行分析</w:t>
-      </w:r>
-      <w:r>
-        <w:rPr>
-          <w:rFonts w:hint="eastAsia"/>
-          <w:lang w:eastAsia="zh-TW"/>
-        </w:rPr>
-        <w:t>，並評估其</w:t>
-      </w:r>
-      <w:r>
-        <w:rPr>
-          <w:rFonts w:hint="eastAsia"/>
-          <w:lang w:eastAsia="zh-TW"/>
-        </w:rPr>
-        <w:t>是否解決</w:t>
-      </w:r>
-      <w:r>
-        <w:rPr>
-          <w:rFonts w:hint="eastAsia"/>
-          <w:lang w:eastAsia="zh-TW"/>
-        </w:rPr>
-        <w:t>本研究提出之問題。</w:t>
-      </w:r>
-      <w:r>
-        <w:rPr>
-          <w:rFonts w:hint="eastAsia"/>
-          <w:lang w:eastAsia="zh-TW"/>
-        </w:rPr>
-        <w:t>其中架構將會使用系統流程圖、樹狀圖與</w:t>
-      </w:r>
-      <w:r>
-        <w:rPr>
-          <w:rFonts w:hint="eastAsia"/>
-          <w:lang w:eastAsia="zh-TW"/>
-        </w:rPr>
-        <w:t>布局</w:t>
-      </w:r>
-      <w:r>
-        <w:rPr>
-          <w:rFonts w:hint="eastAsia"/>
-          <w:lang w:eastAsia="zh-TW"/>
-        </w:rPr>
-        <w:t>圖示之</w:t>
-      </w:r>
-      <w:r>
-        <w:rPr>
-          <w:rFonts w:hint="eastAsia"/>
-          <w:lang w:eastAsia="zh-TW"/>
-        </w:rPr>
-        <w:t>。</w:t>
-      </w:r>
-    </w:p>
-    <w:p>
-      <w:pPr>
-        <w:pStyle w:val="2"/>
-        <w:rPr>
-          <w:rFonts w:hint="eastAsia"/>
-          <w:b/>
-          <w:bCs/>
-          <w:szCs w:val="28"/>
-          <w:lang w:eastAsia="zh-TW"/>
-        </w:rPr>
-      </w:pPr>
-      <w:bookmarkStart w:id="32" w:name="_Toc213963165"/>
-      <w:r>
-        <w:rPr>
-          <w:rFonts w:hint="eastAsia"/>
-          <w:szCs w:val="28"/>
-          <w:lang w:eastAsia="zh-TW"/>
-        </w:rPr>
-        <w:t>第一節</w:t>
-      </w:r>
-      <w:r>
-        <w:rPr>
-          <w:szCs w:val="28"/>
-          <w:lang w:eastAsia="zh-TW"/>
-        </w:rPr>
-        <w:tab/>
-      </w:r>
-      <w:r>
-        <w:rPr>
-          <w:rFonts w:hint="eastAsia"/>
-          <w:b/>
-          <w:bCs/>
-          <w:szCs w:val="28"/>
-          <w:lang w:eastAsia="zh-TW"/>
-        </w:rPr>
-        <w:t>功能分析</w:t>
       </w:r>
       <w:bookmarkEnd w:id="32"/>
     </w:p>
@@ -12151,53 +12262,89 @@
       </w:pPr>
       <w:r>
         <w:rPr>
-          <w:b/>
-          <w:bCs/>
+          <w:sz w:val="24"/>
+          <w:szCs w:val="24"/>
           <w:lang w:eastAsia="zh-TW"/>
         </w:rPr>
         <w:tab/>
       </w:r>
-      <w:r>
-        <w:rPr>
-          <w:rFonts w:hint="eastAsia"/>
-          <w:lang w:eastAsia="zh-TW"/>
-        </w:rPr>
-        <w:t>此節</w:t>
-      </w:r>
-      <w:r>
-        <w:rPr>
-          <w:rFonts w:hint="eastAsia"/>
-          <w:lang w:eastAsia="zh-TW"/>
-        </w:rPr>
-        <w:t>將</w:t>
-      </w:r>
-      <w:r>
-        <w:rPr>
-          <w:rFonts w:hint="eastAsia"/>
-          <w:lang w:eastAsia="zh-TW"/>
-        </w:rPr>
-        <w:t>針對應用程式系統的整體架構分析。首先，</w:t>
-      </w:r>
-      <w:r>
-        <w:rPr>
-          <w:rFonts w:hint="eastAsia"/>
-          <w:lang w:eastAsia="zh-TW"/>
-        </w:rPr>
-        <w:t>本研究之專案</w:t>
-      </w:r>
-      <w:r>
-        <w:rPr>
-          <w:rFonts w:hint="eastAsia"/>
-          <w:lang w:eastAsia="zh-TW"/>
-        </w:rPr>
-        <w:t>以使用</w:t>
-      </w:r>
       <w:proofErr w:type="gramStart"/>
       <w:r>
         <w:rPr>
           <w:rFonts w:hint="eastAsia"/>
           <w:lang w:eastAsia="zh-TW"/>
         </w:rPr>
+        <w:t>此章</w:t>
+      </w:r>
+      <w:r>
+        <w:rPr>
+          <w:rFonts w:hint="eastAsia"/>
+          <w:lang w:eastAsia="zh-TW"/>
+        </w:rPr>
+        <w:t>針對</w:t>
+      </w:r>
+      <w:proofErr w:type="gramEnd"/>
+      <w:r>
+        <w:rPr>
+          <w:rFonts w:hint="eastAsia"/>
+          <w:lang w:eastAsia="zh-TW"/>
+        </w:rPr>
+        <w:t>基於研究所開發之專案</w:t>
+      </w:r>
+      <w:r>
+        <w:rPr>
+          <w:rFonts w:hint="eastAsia"/>
+          <w:lang w:eastAsia="zh-TW"/>
+        </w:rPr>
+        <w:t>的架構</w:t>
+      </w:r>
+      <w:r>
+        <w:rPr>
+          <w:rFonts w:hint="eastAsia"/>
+          <w:lang w:eastAsia="zh-TW"/>
+        </w:rPr>
+        <w:t>與效能</w:t>
+      </w:r>
+      <w:r>
+        <w:rPr>
+          <w:rFonts w:hint="eastAsia"/>
+          <w:lang w:eastAsia="zh-TW"/>
+        </w:rPr>
+        <w:t>進行分析</w:t>
+      </w:r>
+      <w:r>
+        <w:rPr>
+          <w:rFonts w:hint="eastAsia"/>
+          <w:lang w:eastAsia="zh-TW"/>
+        </w:rPr>
+        <w:t>，並評估其</w:t>
+      </w:r>
+      <w:r>
+        <w:rPr>
+          <w:rFonts w:hint="eastAsia"/>
+          <w:lang w:eastAsia="zh-TW"/>
+        </w:rPr>
+        <w:t>是否解決</w:t>
+      </w:r>
+      <w:r>
+        <w:rPr>
+          <w:rFonts w:hint="eastAsia"/>
+          <w:lang w:eastAsia="zh-TW"/>
+        </w:rPr>
+        <w:t>本研究提出之問題。</w:t>
+      </w:r>
+      <w:r>
+        <w:rPr>
+          <w:rFonts w:hint="eastAsia"/>
+          <w:lang w:eastAsia="zh-TW"/>
+        </w:rPr>
+        <w:t>其中架構將會使用系統流程圖、樹狀圖與</w:t>
+      </w:r>
+      <w:r>
+        <w:rPr>
+          <w:rFonts w:hint="eastAsia"/>
+          <w:lang w:eastAsia="zh-TW"/>
+        </w:rPr>
         <w:t>布局</w:t>
       </w:r>
       <w:r>
@@ -12205,39 +12352,152 @@
           <w:rFonts w:hint="eastAsia"/>
           <w:lang w:eastAsia="zh-TW"/>
         </w:rPr>
-        <w:t>圖表示</w:t>
-      </w:r>
-      <w:proofErr w:type="gramEnd"/>
-      <w:r>
-        <w:rPr>
-          <w:rFonts w:hint="eastAsia"/>
-          <w:lang w:eastAsia="zh-TW"/>
-        </w:rPr>
-        <w:t>此系統的佈局規劃，</w:t>
-      </w:r>
-      <w:r>
-        <w:rPr>
-          <w:rFonts w:hint="eastAsia"/>
-          <w:lang w:eastAsia="zh-TW"/>
-        </w:rPr>
-        <w:t>然後</w:t>
-      </w:r>
-      <w:r>
-        <w:rPr>
-          <w:rFonts w:hint="eastAsia"/>
-          <w:lang w:eastAsia="zh-TW"/>
-        </w:rPr>
-        <w:t>使用樹狀圖，從類別的角度出發，分析類別與類別之間的關係。再利用系統流程圖，個別展示一般應用程式模式與閱覽模式的執行流程。</w:t>
+        <w:t>圖示之</w:t>
+      </w:r>
+      <w:r>
+        <w:rPr>
+          <w:rFonts w:hint="eastAsia"/>
+          <w:lang w:eastAsia="zh-TW"/>
+        </w:rPr>
+        <w:t>。</w:t>
       </w:r>
     </w:p>
     <w:p>
       <w:pPr>
+        <w:pStyle w:val="2"/>
+        <w:rPr>
+          <w:rFonts w:hint="eastAsia"/>
+          <w:b/>
+          <w:bCs/>
+          <w:szCs w:val="28"/>
+          <w:lang w:eastAsia="zh-TW"/>
+        </w:rPr>
+      </w:pPr>
+      <w:bookmarkStart w:id="33" w:name="_Toc213963165"/>
+      <w:r>
+        <w:rPr>
+          <w:rFonts w:hint="eastAsia"/>
+          <w:szCs w:val="28"/>
+          <w:lang w:eastAsia="zh-TW"/>
+        </w:rPr>
+        <w:t>第一節</w:t>
+      </w:r>
+      <w:r>
+        <w:rPr>
+          <w:szCs w:val="28"/>
+          <w:lang w:eastAsia="zh-TW"/>
+        </w:rPr>
+        <w:tab/>
+      </w:r>
+      <w:r>
+        <w:rPr>
+          <w:rFonts w:hint="eastAsia"/>
+          <w:b/>
+          <w:bCs/>
+          <w:szCs w:val="28"/>
+          <w:lang w:eastAsia="zh-TW"/>
+        </w:rPr>
+        <w:t>功能分析</w:t>
+      </w:r>
+      <w:bookmarkEnd w:id="33"/>
+    </w:p>
+    <w:p>
+      <w:pPr>
+        <w:widowControl/>
+        <w:spacing w:line="240" w:lineRule="auto"/>
+        <w:rPr>
+          <w:lang w:eastAsia="zh-TW"/>
+        </w:rPr>
+      </w:pPr>
+      <w:r>
+        <w:rPr>
+          <w:b/>
+          <w:bCs/>
+          <w:lang w:eastAsia="zh-TW"/>
+        </w:rPr>
+        <w:tab/>
+      </w:r>
+      <w:r>
+        <w:rPr>
+          <w:rFonts w:hint="eastAsia"/>
+          <w:lang w:eastAsia="zh-TW"/>
+        </w:rPr>
+        <w:t>此節</w:t>
+      </w:r>
+      <w:r>
+        <w:rPr>
+          <w:rFonts w:hint="eastAsia"/>
+          <w:lang w:eastAsia="zh-TW"/>
+        </w:rPr>
+        <w:t>將</w:t>
+      </w:r>
+      <w:r>
+        <w:rPr>
+          <w:rFonts w:hint="eastAsia"/>
+          <w:lang w:eastAsia="zh-TW"/>
+        </w:rPr>
+        <w:t>針對應用程式系統的整體架構分析。首先，</w:t>
+      </w:r>
+      <w:r>
+        <w:rPr>
+          <w:rFonts w:hint="eastAsia"/>
+          <w:lang w:eastAsia="zh-TW"/>
+        </w:rPr>
+        <w:t>本研究之專案</w:t>
+      </w:r>
+      <w:r>
+        <w:rPr>
+          <w:rFonts w:hint="eastAsia"/>
+          <w:lang w:eastAsia="zh-TW"/>
+        </w:rPr>
+        <w:t>以使用</w:t>
+      </w:r>
+      <w:proofErr w:type="gramStart"/>
+      <w:r>
+        <w:rPr>
+          <w:rFonts w:hint="eastAsia"/>
+          <w:lang w:eastAsia="zh-TW"/>
+        </w:rPr>
+        <w:t>布局</w:t>
+      </w:r>
+      <w:r>
+        <w:rPr>
+          <w:rFonts w:hint="eastAsia"/>
+          <w:lang w:eastAsia="zh-TW"/>
+        </w:rPr>
+        <w:t>圖表示</w:t>
+      </w:r>
+      <w:proofErr w:type="gramEnd"/>
+      <w:r>
+        <w:rPr>
+          <w:rFonts w:hint="eastAsia"/>
+          <w:lang w:eastAsia="zh-TW"/>
+        </w:rPr>
+        <w:t>此系統的佈局規劃，</w:t>
+      </w:r>
+      <w:r>
+        <w:rPr>
+          <w:rFonts w:hint="eastAsia"/>
+          <w:lang w:eastAsia="zh-TW"/>
+        </w:rPr>
+        <w:t>然後</w:t>
+      </w:r>
+      <w:r>
+        <w:rPr>
+          <w:rFonts w:hint="eastAsia"/>
+          <w:lang w:eastAsia="zh-TW"/>
+        </w:rPr>
+        <w:t>使用樹狀圖，從類別的角度出發，分析類別與類別之間的關係。再利用系統流程圖，個別展示一般應用程式模式與閱覽模式的執行流程。</w:t>
+      </w:r>
+    </w:p>
+    <w:p>
+      <w:pPr>
         <w:pStyle w:val="3"/>
         <w:rPr>
           <w:lang w:eastAsia="zh-TW"/>
         </w:rPr>
       </w:pPr>
-      <w:bookmarkStart w:id="33" w:name="_Toc213963166"/>
+      <w:bookmarkStart w:id="34" w:name="_Toc213963166"/>
       <w:r>
         <w:rPr>
           <w:rFonts w:hint="eastAsia"/>
@@ -12245,7 +12505,7 @@
         </w:rPr>
         <w:t>使用分布圖</w:t>
       </w:r>
-      <w:bookmarkEnd w:id="33"/>
+      <w:bookmarkEnd w:id="34"/>
     </w:p>
     <w:p>
       <w:pPr>
@@ -12531,8 +12791,8 @@
       <w:r>
         <w:fldChar w:fldCharType="separate"/>
       </w:r>
-      <w:bookmarkStart w:id="34" w:name="_Toc213543551"/>
-      <w:bookmarkStart w:id="35" w:name="_Toc213963183"/>
+      <w:bookmarkStart w:id="35" w:name="_Toc213543551"/>
+      <w:bookmarkStart w:id="36" w:name="_Toc213963183"/>
       <w:r>
         <w:rPr>
           <w:noProof/>
@@ -12579,7 +12839,7 @@
       <w:r>
         <w:fldChar w:fldCharType="end"/>
       </w:r>
-      <w:bookmarkStart w:id="36" w:name="_Toc213539639"/>
+      <w:bookmarkStart w:id="37" w:name="_Toc213539639"/>
       <w:r>
         <w:rPr>
           <w:rFonts w:hint="eastAsia"/>
@@ -12596,9 +12856,9 @@
         </w:rPr>
         <w:t>布局圖</w:t>
       </w:r>
-      <w:bookmarkEnd w:id="34"/>
       <w:bookmarkEnd w:id="35"/>
       <w:bookmarkEnd w:id="36"/>
+      <w:bookmarkEnd w:id="37"/>
     </w:p>
     <w:p>
       <w:pPr>
@@ -12607,7 +12867,7 @@
           <w:lang w:eastAsia="zh-TW"/>
         </w:rPr>
       </w:pPr>
-      <w:bookmarkStart w:id="37" w:name="_Toc213963167"/>
+      <w:bookmarkStart w:id="38" w:name="_Toc213963167"/>
       <w:r>
         <w:rPr>
           <w:rFonts w:hint="eastAsia"/>
@@ -12616,7 +12876,7 @@
         <w:lastRenderedPageBreak/>
         <w:t>使用樹狀圖</w:t>
       </w:r>
-      <w:bookmarkEnd w:id="37"/>
+      <w:bookmarkEnd w:id="38"/>
     </w:p>
     <w:p>
       <w:pPr>
@@ -13402,8 +13662,8 @@
       <w:r>
         <w:fldChar w:fldCharType="separate"/>
       </w:r>
-      <w:bookmarkStart w:id="38" w:name="_Toc213543552"/>
-      <w:bookmarkStart w:id="39" w:name="_Toc213963184"/>
+      <w:bookmarkStart w:id="39" w:name="_Toc213543552"/>
+      <w:bookmarkStart w:id="40" w:name="_Toc213963184"/>
       <w:r>
         <w:rPr>
           <w:noProof/>
@@ -13450,7 +13710,7 @@
       <w:r>
         <w:fldChar w:fldCharType="end"/>
       </w:r>
-      <w:bookmarkStart w:id="40" w:name="_Toc213539640"/>
+      <w:bookmarkStart w:id="41" w:name="_Toc213539640"/>
       <w:r>
         <w:rPr>
           <w:rFonts w:hint="eastAsia"/>
@@ -13467,9 +13727,9 @@
         </w:rPr>
         <w:t>類別關係樹狀圖</w:t>
       </w:r>
-      <w:bookmarkEnd w:id="38"/>
       <w:bookmarkEnd w:id="39"/>
       <w:bookmarkEnd w:id="40"/>
+      <w:bookmarkEnd w:id="41"/>
     </w:p>
     <w:p>
       <w:pPr>
@@ -13478,7 +13738,7 @@
           <w:lang w:eastAsia="zh-TW"/>
         </w:rPr>
       </w:pPr>
-      <w:bookmarkStart w:id="41" w:name="_Toc213963168"/>
+      <w:bookmarkStart w:id="42" w:name="_Toc213963168"/>
       <w:r>
         <w:rPr>
           <w:rFonts w:hint="eastAsia"/>
@@ -13487,7 +13747,7 @@
         <w:lastRenderedPageBreak/>
         <w:t>使用流程圖</w:t>
       </w:r>
-      <w:bookmarkEnd w:id="41"/>
+      <w:bookmarkEnd w:id="42"/>
     </w:p>
     <w:p>
       <w:pPr>
@@ -13558,10 +13818,10 @@
           <w:lang w:eastAsia="zh-TW"/>
         </w:rPr>
       </w:pPr>
-      <w:bookmarkStart w:id="42" w:name="_Toc213352871"/>
-      <w:bookmarkStart w:id="43" w:name="_Toc213353088"/>
-      <w:bookmarkStart w:id="44" w:name="_Toc213539635"/>
-      <w:bookmarkStart w:id="45" w:name="_Toc213963190"/>
+      <w:bookmarkStart w:id="43" w:name="_Toc213352871"/>
+      <w:bookmarkStart w:id="44" w:name="_Toc213353088"/>
+      <w:bookmarkStart w:id="45" w:name="_Toc213539635"/>
+      <w:bookmarkStart w:id="46" w:name="_Toc213963190"/>
       <w:r>
         <w:t xml:space="preserve">Table </w:t>
       </w:r>
@@ -13580,8 +13840,8 @@
         </w:rPr>
         <w:t>2</w:t>
       </w:r>
-      <w:bookmarkEnd w:id="42"/>
       <w:bookmarkEnd w:id="43"/>
+      <w:bookmarkEnd w:id="44"/>
       <w:r>
         <w:rPr>
           <w:noProof/>
@@ -13604,8 +13864,8 @@
         </w:rPr>
         <w:t>編輯模式流程圖</w:t>
       </w:r>
-      <w:bookmarkEnd w:id="44"/>
       <w:bookmarkEnd w:id="45"/>
+      <w:bookmarkEnd w:id="46"/>
     </w:p>
     <w:p>
       <w:pPr>
@@ -13644,10 +13904,10 @@
           <w:lang w:eastAsia="zh-TW"/>
         </w:rPr>
       </w:pPr>
-      <w:bookmarkStart w:id="46" w:name="_Toc213352872"/>
-      <w:bookmarkStart w:id="47" w:name="_Toc213353089"/>
-      <w:bookmarkStart w:id="48" w:name="_Toc213539636"/>
-      <w:bookmarkStart w:id="49" w:name="_Toc213963191"/>
+      <w:bookmarkStart w:id="47" w:name="_Toc213352872"/>
+      <w:bookmarkStart w:id="48" w:name="_Toc213353089"/>
+      <w:bookmarkStart w:id="49" w:name="_Toc213539636"/>
+      <w:bookmarkStart w:id="50" w:name="_Toc213963191"/>
       <w:r>
         <w:rPr>
           <w:lang w:eastAsia="zh-TW"/>
@@ -13673,8 +13933,8 @@
         </w:rPr>
         <w:t>3</w:t>
       </w:r>
-      <w:bookmarkEnd w:id="46"/>
       <w:bookmarkEnd w:id="47"/>
+      <w:bookmarkEnd w:id="48"/>
       <w:r>
         <w:fldChar w:fldCharType="end"/>
       </w:r>
@@ -13692,53 +13952,28 @@
         </w:rPr>
         <w:t>閱覽模式流程圖</w:t>
       </w:r>
-      <w:bookmarkEnd w:id="48"/>
       <w:bookmarkEnd w:id="49"/>
-    </w:p>
-    <w:p>
-      <w:pPr>
-        <w:pStyle w:val="2"/>
-        <w:rPr>
-          <w:rFonts w:hint="eastAsia"/>
-          <w:b/>
-          <w:bCs/>
-          <w:szCs w:val="28"/>
-          <w:lang w:eastAsia="zh-TW"/>
-        </w:rPr>
-      </w:pPr>
-      <w:bookmarkStart w:id="50" w:name="_Toc213963169"/>
-      <w:r>
-        <w:rPr>
-          <w:rFonts w:hint="eastAsia"/>
-          <w:lang w:eastAsia="zh-TW"/>
-        </w:rPr>
-        <w:t>第二節</w:t>
-      </w:r>
-      <w:r>
-        <w:rPr>
-          <w:lang w:eastAsia="zh-TW"/>
-        </w:rPr>
-        <w:tab/>
-      </w:r>
-      <w:r>
-        <w:rPr>
-          <w:rFonts w:hint="eastAsia"/>
-          <w:b/>
-          <w:bCs/>
-          <w:szCs w:val="28"/>
-          <w:lang w:eastAsia="zh-TW"/>
-        </w:rPr>
-        <w:t>專案分析</w:t>
-      </w:r>
       <w:bookmarkEnd w:id="50"/>
     </w:p>
     <w:p>
       <w:pPr>
-        <w:spacing w:line="240" w:lineRule="auto"/>
-        <w:rPr>
-          <w:lang w:eastAsia="zh-TW"/>
-        </w:rPr>
-      </w:pPr>
+        <w:pStyle w:val="2"/>
+        <w:rPr>
+          <w:rFonts w:hint="eastAsia"/>
+          <w:b/>
+          <w:bCs/>
+          <w:szCs w:val="28"/>
+          <w:lang w:eastAsia="zh-TW"/>
+        </w:rPr>
+      </w:pPr>
+      <w:bookmarkStart w:id="51" w:name="_Toc213963169"/>
+      <w:r>
+        <w:rPr>
+          <w:rFonts w:hint="eastAsia"/>
+          <w:lang w:eastAsia="zh-TW"/>
+        </w:rPr>
+        <w:t>第二節</w:t>
+      </w:r>
       <w:r>
         <w:rPr>
           <w:lang w:eastAsia="zh-TW"/>
@@ -13748,33 +13983,58 @@
       <w:r>
         <w:rPr>
           <w:rFonts w:hint="eastAsia"/>
-          <w:lang w:eastAsia="zh-TW"/>
-        </w:rPr>
-        <w:t>此節</w:t>
-      </w:r>
-      <w:r>
-        <w:rPr>
-          <w:rFonts w:hint="eastAsia"/>
-          <w:lang w:eastAsia="zh-TW"/>
-        </w:rPr>
-        <w:t>將</w:t>
-      </w:r>
-      <w:r>
-        <w:rPr>
-          <w:rFonts w:hint="eastAsia"/>
-          <w:lang w:eastAsia="zh-TW"/>
-        </w:rPr>
-        <w:t>使用樹狀圖來表示專案資料夾的結構，有助於開發者接手以及統一資料夾功能分類。</w:t>
-      </w:r>
+          <w:b/>
+          <w:bCs/>
+          <w:szCs w:val="28"/>
+          <w:lang w:eastAsia="zh-TW"/>
+        </w:rPr>
+        <w:t>專案分析</w:t>
+      </w:r>
+      <w:bookmarkEnd w:id="51"/>
     </w:p>
     <w:p>
       <w:pPr>
+        <w:spacing w:line="240" w:lineRule="auto"/>
+        <w:rPr>
+          <w:lang w:eastAsia="zh-TW"/>
+        </w:rPr>
+      </w:pPr>
+      <w:r>
+        <w:rPr>
+          <w:lang w:eastAsia="zh-TW"/>
+        </w:rPr>
+        <w:tab/>
+      </w:r>
+      <w:r>
+        <w:rPr>
+          <w:rFonts w:hint="eastAsia"/>
+          <w:lang w:eastAsia="zh-TW"/>
+        </w:rPr>
+        <w:t>此節</w:t>
+      </w:r>
+      <w:r>
+        <w:rPr>
+          <w:rFonts w:hint="eastAsia"/>
+          <w:lang w:eastAsia="zh-TW"/>
+        </w:rPr>
+        <w:t>將</w:t>
+      </w:r>
+      <w:r>
+        <w:rPr>
+          <w:rFonts w:hint="eastAsia"/>
+          <w:lang w:eastAsia="zh-TW"/>
+        </w:rPr>
+        <w:t>使用樹狀圖來表示專案資料夾的結構，有助於開發者接手以及統一資料夾功能分類。</w:t>
+      </w:r>
+    </w:p>
+    <w:p>
+      <w:pPr>
         <w:pStyle w:val="3"/>
         <w:rPr>
           <w:lang w:eastAsia="zh-TW"/>
         </w:rPr>
       </w:pPr>
-      <w:bookmarkStart w:id="51" w:name="_Toc213963170"/>
+      <w:bookmarkStart w:id="52" w:name="_Toc213963170"/>
       <w:r>
         <w:rPr>
           <w:rFonts w:hint="eastAsia"/>
@@ -13783,7 +14043,7 @@
         <w:lastRenderedPageBreak/>
         <w:t>資料夾樹狀圖</w:t>
       </w:r>
-      <w:bookmarkEnd w:id="51"/>
+      <w:bookmarkEnd w:id="52"/>
     </w:p>
     <w:p>
       <w:pPr>
@@ -13853,8 +14113,8 @@
       <w:r>
         <w:fldChar w:fldCharType="separate"/>
       </w:r>
-      <w:bookmarkStart w:id="52" w:name="_Toc213543553"/>
-      <w:bookmarkStart w:id="53" w:name="_Toc213963185"/>
+      <w:bookmarkStart w:id="53" w:name="_Toc213543553"/>
+      <w:bookmarkStart w:id="54" w:name="_Toc213963185"/>
       <w:r>
         <w:rPr>
           <w:noProof/>
@@ -13898,7 +14158,7 @@
         </w:rPr>
         <w:fldChar w:fldCharType="end"/>
       </w:r>
-      <w:bookmarkStart w:id="54" w:name="_Toc213539641"/>
+      <w:bookmarkStart w:id="55" w:name="_Toc213539641"/>
       <w:r>
         <w:rPr>
           <w:rFonts w:hint="eastAsia"/>
@@ -13914,9 +14174,9 @@
         </w:rPr>
         <w:t>專案架構圖</w:t>
       </w:r>
-      <w:bookmarkEnd w:id="52"/>
       <w:bookmarkEnd w:id="53"/>
       <w:bookmarkEnd w:id="54"/>
+      <w:bookmarkEnd w:id="55"/>
     </w:p>
     <w:p>
       <w:pPr>
@@ -13986,8 +14246,8 @@
       <w:r>
         <w:fldChar w:fldCharType="separate"/>
       </w:r>
-      <w:bookmarkStart w:id="55" w:name="_Toc213543554"/>
-      <w:bookmarkStart w:id="56" w:name="_Toc213963186"/>
+      <w:bookmarkStart w:id="56" w:name="_Toc213543554"/>
+      <w:bookmarkStart w:id="57" w:name="_Toc213963186"/>
       <w:r>
         <w:rPr>
           <w:noProof/>
@@ -14031,7 +14291,7 @@
         </w:rPr>
         <w:fldChar w:fldCharType="end"/>
       </w:r>
-      <w:bookmarkStart w:id="57" w:name="_Toc213539642"/>
+      <w:bookmarkStart w:id="58" w:name="_Toc213539642"/>
       <w:r>
         <w:rPr>
           <w:rFonts w:hint="eastAsia"/>
@@ -14047,9 +14307,9 @@
         </w:rPr>
         <w:t>版本控制</w:t>
       </w:r>
-      <w:bookmarkEnd w:id="55"/>
       <w:bookmarkEnd w:id="56"/>
       <w:bookmarkEnd w:id="57"/>
+      <w:bookmarkEnd w:id="58"/>
     </w:p>
     <w:p>
       <w:pPr>
@@ -14066,7 +14326,7 @@
           <w:lang w:eastAsia="zh-TW"/>
         </w:rPr>
       </w:pPr>
-      <w:bookmarkStart w:id="58" w:name="_Toc213963171"/>
+      <w:bookmarkStart w:id="59" w:name="_Toc213963171"/>
       <w:r>
         <w:rPr>
           <w:rFonts w:hint="eastAsia"/>
@@ -14077,7 +14337,7 @@
         </w:rPr>
         <w:t>研究方法有效性評估</w:t>
       </w:r>
-      <w:bookmarkEnd w:id="58"/>
+      <w:bookmarkEnd w:id="59"/>
     </w:p>
     <w:p>
       <w:pPr>
@@ -14111,7 +14371,7 @@
           <w:lang w:eastAsia="zh-TW"/>
         </w:rPr>
       </w:pPr>
-      <w:bookmarkStart w:id="59" w:name="_Toc213963172"/>
+      <w:bookmarkStart w:id="60" w:name="_Toc213963172"/>
       <w:r>
         <w:rPr>
           <w:rFonts w:hint="eastAsia"/>
@@ -14119,7 +14379,7 @@
         </w:rPr>
         <w:t>架構理解</w:t>
       </w:r>
-      <w:bookmarkEnd w:id="59"/>
+      <w:bookmarkEnd w:id="60"/>
     </w:p>
     <w:p>
       <w:pPr>
@@ -14375,8 +14635,8 @@
       <w:r>
         <w:fldChar w:fldCharType="separate"/>
       </w:r>
-      <w:bookmarkStart w:id="60" w:name="_Toc213543555"/>
-      <w:bookmarkStart w:id="61" w:name="_Toc213963187"/>
+      <w:bookmarkStart w:id="61" w:name="_Toc213543555"/>
+      <w:bookmarkStart w:id="62" w:name="_Toc213963187"/>
       <w:r>
         <w:rPr>
           <w:noProof/>
@@ -14423,7 +14683,7 @@
       <w:r>
         <w:fldChar w:fldCharType="end"/>
       </w:r>
-      <w:bookmarkStart w:id="62" w:name="_Toc213539643"/>
+      <w:bookmarkStart w:id="63" w:name="_Toc213539643"/>
       <w:r>
         <w:rPr>
           <w:rFonts w:hint="eastAsia"/>
@@ -14452,9 +14712,9 @@
         </w:rPr>
         <w:t>描述圖</w:t>
       </w:r>
-      <w:bookmarkEnd w:id="60"/>
       <w:bookmarkEnd w:id="61"/>
       <w:bookmarkEnd w:id="62"/>
+      <w:bookmarkEnd w:id="63"/>
     </w:p>
     <w:p>
       <w:pPr>
@@ -14653,7 +14913,7 @@
           <w:lang w:eastAsia="zh-TW"/>
         </w:rPr>
       </w:pPr>
-      <w:bookmarkStart w:id="63" w:name="_Toc213963173"/>
+      <w:bookmarkStart w:id="64" w:name="_Toc213963173"/>
       <w:r>
         <w:rPr>
           <w:rFonts w:hint="eastAsia"/>
@@ -14661,7 +14921,7 @@
         </w:rPr>
         <w:t>模組擴充</w:t>
       </w:r>
-      <w:bookmarkEnd w:id="63"/>
+      <w:bookmarkEnd w:id="64"/>
     </w:p>
     <w:p>
       <w:pPr>
@@ -16577,7 +16837,21 @@
                 <w:rFonts w:ascii="Cambria Math" w:hAnsi="Cambria Math"/>
                 <w:lang w:eastAsia="zh-TW"/>
               </w:rPr>
-              <m:t>DDC</m:t>
+              <m:t>D</m:t>
+            </m:r>
+            <m:r>
+              <w:rPr>
+                <w:rFonts w:ascii="Cambria Math" w:hAnsi="Cambria Math" w:hint="eastAsia"/>
+                <w:lang w:eastAsia="zh-TW"/>
+              </w:rPr>
+              <m:t>C</m:t>
+            </m:r>
+            <m:r>
+              <w:rPr>
+                <w:rFonts w:ascii="Cambria Math" w:hAnsi="Cambria Math"/>
+                <w:lang w:eastAsia="zh-TW"/>
+              </w:rPr>
+              <m:t>C</m:t>
             </m:r>
           </m:e>
           <m:sub>
@@ -17301,9 +17575,6 @@
           </m:sSubPr>
           <m:e>
             <m:r>
-              <m:rPr>
-                <m:sty m:val="p"/>
-              </m:rPr>
               <w:rPr>
                 <w:rFonts w:ascii="Cambria Math" w:hAnsi="Cambria Math"/>
                 <w:lang w:eastAsia="zh-TW"/>
@@ -17389,15 +17660,13 @@
             <m:ctrlPr>
               <w:rPr>
                 <w:rFonts w:ascii="Cambria Math" w:hAnsi="Cambria Math"/>
+                <w:i/>
                 <w:lang w:eastAsia="zh-TW"/>
               </w:rPr>
             </m:ctrlPr>
           </m:sSubPr>
           <m:e>
             <m:r>
-              <m:rPr>
-                <m:sty m:val="p"/>
-              </m:rPr>
               <w:rPr>
                 <w:rFonts w:ascii="Cambria Math" w:hAnsi="Cambria Math" w:hint="eastAsia"/>
                 <w:lang w:eastAsia="zh-TW"/>
@@ -17407,9 +17676,6 @@
           </m:e>
           <m:sub>
             <m:r>
-              <m:rPr>
-                <m:sty m:val="p"/>
-              </m:rPr>
               <w:rPr>
                 <w:rFonts w:ascii="Cambria Math" w:hAnsi="Cambria Math"/>
                 <w:lang w:eastAsia="zh-TW"/>
@@ -17419,9 +17685,6 @@
           </m:sub>
         </m:sSub>
         <m:r>
-          <m:rPr>
-            <m:sty m:val="p"/>
-          </m:rPr>
           <w:rPr>
             <w:rFonts w:ascii="Cambria Math" w:hAnsi="Cambria Math"/>
             <w:lang w:eastAsia="zh-TW"/>
@@ -17433,15 +17696,13 @@
             <m:ctrlPr>
               <w:rPr>
                 <w:rFonts w:ascii="Cambria Math" w:hAnsi="Cambria Math"/>
+                <w:i/>
                 <w:lang w:eastAsia="zh-TW"/>
               </w:rPr>
             </m:ctrlPr>
           </m:sSubPr>
           <m:e>
             <m:r>
-              <m:rPr>
-                <m:sty m:val="p"/>
-              </m:rPr>
               <w:rPr>
                 <w:rFonts w:ascii="Cambria Math" w:hAnsi="Cambria Math" w:hint="eastAsia"/>
                 <w:lang w:eastAsia="zh-TW"/>
@@ -17451,9 +17712,6 @@
           </m:e>
           <m:sub>
             <m:r>
-              <m:rPr>
-                <m:sty m:val="p"/>
-              </m:rPr>
               <w:rPr>
                 <w:rFonts w:ascii="Cambria Math" w:hAnsi="Cambria Math"/>
                 <w:lang w:eastAsia="zh-TW"/>
@@ -17490,15 +17748,13 @@
             <m:ctrlPr>
               <w:rPr>
                 <w:rFonts w:ascii="Cambria Math" w:hAnsi="Cambria Math"/>
+                <w:i/>
                 <w:lang w:eastAsia="zh-TW"/>
               </w:rPr>
             </m:ctrlPr>
           </m:sSubPr>
           <m:e>
             <m:r>
-              <m:rPr>
-                <m:sty m:val="p"/>
-              </m:rPr>
               <w:rPr>
                 <w:rFonts w:ascii="Cambria Math" w:hAnsi="Cambria Math" w:hint="eastAsia"/>
                 <w:lang w:eastAsia="zh-TW"/>
@@ -17508,9 +17764,6 @@
           </m:e>
           <m:sub>
             <m:r>
-              <m:rPr>
-                <m:sty m:val="p"/>
-              </m:rPr>
               <w:rPr>
                 <w:rFonts w:ascii="Cambria Math" w:hAnsi="Cambria Math"/>
                 <w:lang w:eastAsia="zh-TW"/>
@@ -17520,9 +17773,6 @@
           </m:sub>
         </m:sSub>
         <m:r>
-          <m:rPr>
-            <m:sty m:val="p"/>
-          </m:rPr>
           <w:rPr>
             <w:rFonts w:ascii="Cambria Math" w:hAnsi="Cambria Math"/>
             <w:lang w:eastAsia="zh-TW"/>
@@ -17534,15 +17784,13 @@
             <m:ctrlPr>
               <w:rPr>
                 <w:rFonts w:ascii="Cambria Math" w:hAnsi="Cambria Math"/>
+                <w:i/>
                 <w:lang w:eastAsia="zh-TW"/>
               </w:rPr>
             </m:ctrlPr>
           </m:sSubPr>
           <m:e>
             <m:r>
-              <m:rPr>
-                <m:sty m:val="p"/>
-              </m:rPr>
               <w:rPr>
                 <w:rFonts w:ascii="Cambria Math" w:hAnsi="Cambria Math" w:hint="eastAsia"/>
                 <w:lang w:eastAsia="zh-TW"/>
@@ -17552,9 +17800,6 @@
           </m:e>
           <m:sub>
             <m:r>
-              <m:rPr>
-                <m:sty m:val="p"/>
-              </m:rPr>
               <w:rPr>
                 <w:rFonts w:ascii="Cambria Math" w:hAnsi="Cambria Math"/>
                 <w:lang w:eastAsia="zh-TW"/>
@@ -17740,7 +17985,14 @@
             <w:rFonts w:ascii="Cambria Math" w:hAnsi="Cambria Math" w:hint="eastAsia"/>
             <w:lang w:eastAsia="zh-TW"/>
           </w:rPr>
-          <m:t>DDC</m:t>
+          <m:t>DC</m:t>
+        </m:r>
+        <m:r>
+          <w:rPr>
+            <w:rFonts w:ascii="Cambria Math" w:hAnsi="Cambria Math" w:hint="eastAsia"/>
+            <w:lang w:eastAsia="zh-TW"/>
+          </w:rPr>
+          <m:t>C</m:t>
         </m:r>
       </m:oMath>
       <w:r>
@@ -17793,7 +18045,7 @@
           <w:lang w:eastAsia="zh-TW"/>
         </w:rPr>
       </w:pPr>
-      <w:bookmarkStart w:id="64" w:name="_Toc213963174"/>
+      <w:bookmarkStart w:id="65" w:name="_Toc213963174"/>
       <w:r>
         <w:rPr>
           <w:rFonts w:hint="eastAsia"/>
@@ -17801,7 +18053,7 @@
         </w:rPr>
         <w:t>相容延展</w:t>
       </w:r>
-      <w:bookmarkEnd w:id="64"/>
+      <w:bookmarkEnd w:id="65"/>
     </w:p>
     <w:p>
       <w:pPr>
@@ -17909,8 +18161,8 @@
       <w:r>
         <w:fldChar w:fldCharType="separate"/>
       </w:r>
-      <w:bookmarkStart w:id="65" w:name="_Toc213543558"/>
-      <w:bookmarkStart w:id="66" w:name="_Toc213963188"/>
+      <w:bookmarkStart w:id="66" w:name="_Toc213543558"/>
+      <w:bookmarkStart w:id="67" w:name="_Toc213963188"/>
       <w:r>
         <w:rPr>
           <w:noProof/>
@@ -17962,7 +18214,7 @@
         </w:rPr>
         <w:fldChar w:fldCharType="end"/>
       </w:r>
-      <w:bookmarkStart w:id="67" w:name="_Toc213539646"/>
+      <w:bookmarkStart w:id="68" w:name="_Toc213539646"/>
       <w:r>
         <w:rPr>
           <w:rFonts w:hint="eastAsia"/>
@@ -17977,140 +18229,58 @@
         </w:rPr>
         <w:t>檔案</w:t>
       </w:r>
-      <w:bookmarkEnd w:id="65"/>
       <w:bookmarkEnd w:id="66"/>
       <w:bookmarkEnd w:id="67"/>
-    </w:p>
-    <w:p>
-      <w:pPr>
-        <w:spacing w:line="240" w:lineRule="auto"/>
-        <w:rPr>
-          <w:lang w:eastAsia="zh-TW"/>
-        </w:rPr>
-      </w:pPr>
-      <w:r>
-        <w:rPr>
-          <w:rFonts w:hint="eastAsia"/>
-          <w:lang w:eastAsia="zh-TW"/>
-        </w:rPr>
-        <w:t>此檔案建立於版本</w:t>
-      </w:r>
-      <w:r>
-        <w:rPr>
-          <w:rFonts w:hint="eastAsia"/>
-          <w:lang w:eastAsia="zh-TW"/>
-        </w:rPr>
-        <w:t>1.3</w:t>
-      </w:r>
-      <w:r>
-        <w:rPr>
-          <w:rFonts w:hint="eastAsia"/>
-          <w:lang w:eastAsia="zh-TW"/>
-        </w:rPr>
-        <w:t>，</w:t>
-      </w:r>
-      <w:r>
-        <w:rPr>
-          <w:rFonts w:hint="eastAsia"/>
-          <w:lang w:eastAsia="zh-TW"/>
-        </w:rPr>
-        <w:t>已經歷超過</w:t>
-      </w:r>
-      <w:r>
-        <w:rPr>
-          <w:rFonts w:hint="eastAsia"/>
-          <w:lang w:eastAsia="zh-TW"/>
-        </w:rPr>
-        <w:t>8</w:t>
-      </w:r>
-      <w:r>
-        <w:rPr>
-          <w:rFonts w:hint="eastAsia"/>
-          <w:lang w:eastAsia="zh-TW"/>
-        </w:rPr>
-        <w:t>次的更新，因此可得知本程式對於其舊版具備足夠的</w:t>
-      </w:r>
-      <w:proofErr w:type="gramStart"/>
-      <w:r>
-        <w:rPr>
-          <w:rFonts w:hint="eastAsia"/>
-          <w:lang w:eastAsia="zh-TW"/>
-        </w:rPr>
-        <w:t>兼容性</w:t>
-      </w:r>
-      <w:proofErr w:type="gramEnd"/>
-      <w:r>
-        <w:rPr>
-          <w:rFonts w:hint="eastAsia"/>
-          <w:lang w:eastAsia="zh-TW"/>
-        </w:rPr>
-        <w:t>。</w:t>
-      </w:r>
-    </w:p>
-    <w:p>
-      <w:pPr>
-        <w:pStyle w:val="2"/>
-        <w:rPr>
-          <w:rFonts w:hint="eastAsia"/>
-          <w:b/>
-          <w:bCs/>
-          <w:lang w:eastAsia="zh-TW"/>
-        </w:rPr>
-      </w:pPr>
-      <w:bookmarkStart w:id="68" w:name="_Toc213963175"/>
-      <w:r>
-        <w:rPr>
-          <w:rFonts w:hint="eastAsia"/>
-          <w:lang w:eastAsia="zh-TW"/>
-        </w:rPr>
-        <w:t>第</w:t>
-      </w:r>
-      <w:r>
-        <w:rPr>
-          <w:rFonts w:hint="eastAsia"/>
-          <w:lang w:eastAsia="zh-TW"/>
-        </w:rPr>
-        <w:t>四</w:t>
-      </w:r>
-      <w:r>
-        <w:rPr>
-          <w:rFonts w:hint="eastAsia"/>
-          <w:lang w:eastAsia="zh-TW"/>
-        </w:rPr>
-        <w:t>節</w:t>
-      </w:r>
-      <w:r>
-        <w:rPr>
-          <w:rFonts w:hint="eastAsia"/>
-          <w:lang w:eastAsia="zh-TW"/>
-        </w:rPr>
-        <w:t xml:space="preserve"> </w:t>
-      </w:r>
-      <w:r>
-        <w:rPr>
-          <w:rFonts w:hint="eastAsia"/>
-          <w:b/>
-          <w:bCs/>
-          <w:lang w:eastAsia="zh-TW"/>
-        </w:rPr>
-        <w:t>效能分析</w:t>
-      </w:r>
       <w:bookmarkEnd w:id="68"/>
     </w:p>
     <w:p>
       <w:pPr>
         <w:spacing w:line="240" w:lineRule="auto"/>
-        <w:ind w:firstLine="480"/>
-        <w:rPr>
-          <w:lang w:eastAsia="zh-TW"/>
-        </w:rPr>
-      </w:pPr>
-      <w:r>
-        <w:rPr>
-          <w:rFonts w:hint="eastAsia"/>
-          <w:lang w:eastAsia="zh-TW"/>
-        </w:rPr>
-        <w:t>本節針對</w:t>
+        <w:rPr>
+          <w:lang w:eastAsia="zh-TW"/>
+        </w:rPr>
+      </w:pPr>
+      <w:r>
+        <w:rPr>
+          <w:rFonts w:hint="eastAsia"/>
+          <w:lang w:eastAsia="zh-TW"/>
+        </w:rPr>
+        <w:t>此檔案建立於版本</w:t>
+      </w:r>
+      <w:r>
+        <w:rPr>
+          <w:rFonts w:hint="eastAsia"/>
+          <w:lang w:eastAsia="zh-TW"/>
+        </w:rPr>
+        <w:t>1.3</w:t>
+      </w:r>
+      <w:r>
+        <w:rPr>
+          <w:rFonts w:hint="eastAsia"/>
+          <w:lang w:eastAsia="zh-TW"/>
+        </w:rPr>
+        <w:t>，</w:t>
+      </w:r>
+      <w:r>
+        <w:rPr>
+          <w:rFonts w:hint="eastAsia"/>
+          <w:lang w:eastAsia="zh-TW"/>
+        </w:rPr>
+        <w:t>已經歷超過</w:t>
+      </w:r>
+      <w:r>
+        <w:rPr>
+          <w:rFonts w:hint="eastAsia"/>
+          <w:lang w:eastAsia="zh-TW"/>
+        </w:rPr>
+        <w:t>8</w:t>
+      </w:r>
+      <w:r>
+        <w:rPr>
+          <w:rFonts w:hint="eastAsia"/>
+          <w:lang w:eastAsia="zh-TW"/>
+        </w:rPr>
+        <w:t>次的更新，因此可得知本程式對於其舊版具備足夠的</w:t>
       </w:r>
       <w:proofErr w:type="gramStart"/>
       <w:r>
@@ -18118,7 +18288,7 @@
           <w:rFonts w:hint="eastAsia"/>
           <w:lang w:eastAsia="zh-TW"/>
         </w:rPr>
-        <w:t>點構式</w:t>
+        <w:t>兼容性</w:t>
       </w:r>
       <w:proofErr w:type="gramEnd"/>
       <w:r>
@@ -18126,43 +18296,125 @@
           <w:rFonts w:hint="eastAsia"/>
           <w:lang w:eastAsia="zh-TW"/>
         </w:rPr>
-        <w:t>向量結構對效能的影響做全面的分析，首先將會製作數種相同</w:t>
-      </w:r>
-      <w:r>
-        <w:rPr>
-          <w:rFonts w:hint="eastAsia"/>
-          <w:lang w:eastAsia="zh-TW"/>
-        </w:rPr>
-        <w:t>物件作為樣本</w:t>
-      </w:r>
-      <w:r>
-        <w:rPr>
-          <w:rFonts w:hint="eastAsia"/>
-          <w:lang w:eastAsia="zh-TW"/>
-        </w:rPr>
-        <w:t>，再針對所有樣本做刷新率分析製作折線圖。</w:t>
+        <w:t>。</w:t>
       </w:r>
     </w:p>
     <w:p>
       <w:pPr>
-        <w:pStyle w:val="3"/>
-        <w:rPr>
-          <w:lang w:eastAsia="zh-TW"/>
-        </w:rPr>
-      </w:pPr>
-      <w:bookmarkStart w:id="69" w:name="_Toc213963176"/>
-      <w:r>
-        <w:rPr>
-          <w:rFonts w:hint="eastAsia"/>
-          <w:lang w:eastAsia="zh-TW"/>
-        </w:rPr>
-        <w:t>運行效能</w:t>
+        <w:pStyle w:val="2"/>
+        <w:rPr>
+          <w:rFonts w:hint="eastAsia"/>
+          <w:b/>
+          <w:bCs/>
+          <w:lang w:eastAsia="zh-TW"/>
+        </w:rPr>
+      </w:pPr>
+      <w:bookmarkStart w:id="69" w:name="_Toc213963175"/>
+      <w:r>
+        <w:rPr>
+          <w:rFonts w:hint="eastAsia"/>
+          <w:lang w:eastAsia="zh-TW"/>
+        </w:rPr>
+        <w:t>第</w:t>
+      </w:r>
+      <w:r>
+        <w:rPr>
+          <w:rFonts w:hint="eastAsia"/>
+          <w:lang w:eastAsia="zh-TW"/>
+        </w:rPr>
+        <w:t>四</w:t>
+      </w:r>
+      <w:r>
+        <w:rPr>
+          <w:rFonts w:hint="eastAsia"/>
+          <w:lang w:eastAsia="zh-TW"/>
+        </w:rPr>
+        <w:t>節</w:t>
+      </w:r>
+      <w:r>
+        <w:rPr>
+          <w:rFonts w:hint="eastAsia"/>
+          <w:lang w:eastAsia="zh-TW"/>
+        </w:rPr>
+        <w:t xml:space="preserve"> </w:t>
+      </w:r>
+      <w:r>
+        <w:rPr>
+          <w:rFonts w:hint="eastAsia"/>
+          <w:b/>
+          <w:bCs/>
+          <w:lang w:eastAsia="zh-TW"/>
+        </w:rPr>
+        <w:t>效能分析</w:t>
       </w:r>
       <w:bookmarkEnd w:id="69"/>
     </w:p>
     <w:p>
       <w:pPr>
         <w:spacing w:line="240" w:lineRule="auto"/>
+        <w:ind w:firstLine="480"/>
+        <w:rPr>
+          <w:lang w:eastAsia="zh-TW"/>
+        </w:rPr>
+      </w:pPr>
+      <w:r>
+        <w:rPr>
+          <w:rFonts w:hint="eastAsia"/>
+          <w:lang w:eastAsia="zh-TW"/>
+        </w:rPr>
+        <w:t>本節針對</w:t>
+      </w:r>
+      <w:proofErr w:type="gramStart"/>
+      <w:r>
+        <w:rPr>
+          <w:rFonts w:hint="eastAsia"/>
+          <w:lang w:eastAsia="zh-TW"/>
+        </w:rPr>
+        <w:t>點構式</w:t>
+      </w:r>
+      <w:proofErr w:type="gramEnd"/>
+      <w:r>
+        <w:rPr>
+          <w:rFonts w:hint="eastAsia"/>
+          <w:lang w:eastAsia="zh-TW"/>
+        </w:rPr>
+        <w:t>向量結構對效能的影響做全面的分析，首先將會製作數種相同</w:t>
+      </w:r>
+      <w:r>
+        <w:rPr>
+          <w:rFonts w:hint="eastAsia"/>
+          <w:lang w:eastAsia="zh-TW"/>
+        </w:rPr>
+        <w:t>物件作為樣本</w:t>
+      </w:r>
+      <w:r>
+        <w:rPr>
+          <w:rFonts w:hint="eastAsia"/>
+          <w:lang w:eastAsia="zh-TW"/>
+        </w:rPr>
+        <w:t>，再針對所有樣本做刷新率分析製作折線圖。</w:t>
+      </w:r>
+    </w:p>
+    <w:p>
+      <w:pPr>
+        <w:pStyle w:val="3"/>
+        <w:rPr>
+          <w:lang w:eastAsia="zh-TW"/>
+        </w:rPr>
+      </w:pPr>
+      <w:bookmarkStart w:id="70" w:name="_Toc213963176"/>
+      <w:r>
+        <w:rPr>
+          <w:rFonts w:hint="eastAsia"/>
+          <w:lang w:eastAsia="zh-TW"/>
+        </w:rPr>
+        <w:t>運行效能</w:t>
+      </w:r>
+      <w:bookmarkEnd w:id="70"/>
+    </w:p>
+    <w:p>
+      <w:pPr>
+        <w:spacing w:line="240" w:lineRule="auto"/>
         <w:rPr>
           <w:lang w:eastAsia="zh-TW"/>
         </w:rPr>
@@ -18354,7 +18606,7 @@
         </w:rPr>
         <w:lastRenderedPageBreak/>
         <w:drawing>
-          <wp:inline distT="0" distB="0" distL="0" distR="0" wp14:anchorId="713656E0" wp14:editId="2B62F24B">
+          <wp:inline distT="0" distB="0" distL="0" distR="0" wp14:anchorId="713656E0" wp14:editId="64A2DD75">
             <wp:extent cx="5274310" cy="3076575"/>
             <wp:effectExtent l="0" t="0" r="2540" b="9525"/>
             <wp:docPr id="220485381" name="圖表 3"/>
@@ -18375,10 +18627,10 @@
           <w:lang w:eastAsia="zh-TW"/>
         </w:rPr>
       </w:pPr>
-      <w:bookmarkStart w:id="70" w:name="_Toc213352873"/>
-      <w:bookmarkStart w:id="71" w:name="_Toc213353090"/>
-      <w:bookmarkStart w:id="72" w:name="_Toc213539637"/>
-      <w:bookmarkStart w:id="73" w:name="_Toc213963192"/>
+      <w:bookmarkStart w:id="71" w:name="_Toc213352873"/>
+      <w:bookmarkStart w:id="72" w:name="_Toc213353090"/>
+      <w:bookmarkStart w:id="73" w:name="_Toc213539637"/>
+      <w:bookmarkStart w:id="74" w:name="_Toc213963192"/>
       <w:r>
         <w:rPr>
           <w:lang w:eastAsia="zh-TW"/>
@@ -18404,8 +18656,8 @@
         </w:rPr>
         <w:t>4</w:t>
       </w:r>
-      <w:bookmarkEnd w:id="70"/>
       <w:bookmarkEnd w:id="71"/>
+      <w:bookmarkEnd w:id="72"/>
       <w:r>
         <w:fldChar w:fldCharType="end"/>
       </w:r>
@@ -18423,8 +18675,8 @@
         </w:rPr>
         <w:t>單一種類物件數量與平均畫面延遲之關係折線圖</w:t>
       </w:r>
-      <w:bookmarkEnd w:id="72"/>
       <w:bookmarkEnd w:id="73"/>
+      <w:bookmarkEnd w:id="74"/>
     </w:p>
     <w:p>
       <w:pPr>
@@ -18937,7 +19189,7 @@
           <w:lang w:eastAsia="zh-TW"/>
         </w:rPr>
       </w:pPr>
-      <w:bookmarkStart w:id="74" w:name="_Toc213963177"/>
+      <w:bookmarkStart w:id="75" w:name="_Toc213963177"/>
       <w:r>
         <w:rPr>
           <w:rFonts w:hint="eastAsia"/>
@@ -18948,7 +19200,7 @@
         <w:lastRenderedPageBreak/>
         <w:t>結論</w:t>
       </w:r>
-      <w:bookmarkEnd w:id="74"/>
+      <w:bookmarkEnd w:id="75"/>
     </w:p>
     <w:p>
       <w:pPr>
@@ -19007,7 +19259,7 @@
           <w:lang w:eastAsia="zh-TW"/>
         </w:rPr>
       </w:pPr>
-      <w:bookmarkStart w:id="75" w:name="_Toc213963178"/>
+      <w:bookmarkStart w:id="76" w:name="_Toc213963178"/>
       <w:r>
         <w:rPr>
           <w:rFonts w:hint="eastAsia"/>
@@ -19017,7 +19269,7 @@
         </w:rPr>
         <w:t>研究成果與總結</w:t>
       </w:r>
-      <w:bookmarkEnd w:id="75"/>
+      <w:bookmarkEnd w:id="76"/>
     </w:p>
     <w:p>
       <w:pPr>
@@ -19097,7 +19349,7 @@
           <w:lang w:eastAsia="zh-TW"/>
         </w:rPr>
       </w:pPr>
-      <w:bookmarkStart w:id="76" w:name="_Toc213963179"/>
+      <w:bookmarkStart w:id="77" w:name="_Toc213963179"/>
       <w:r>
         <w:rPr>
           <w:rFonts w:hint="eastAsia"/>
@@ -19107,7 +19359,7 @@
         </w:rPr>
         <w:t>研究對問題的影響</w:t>
       </w:r>
-      <w:bookmarkEnd w:id="76"/>
+      <w:bookmarkEnd w:id="77"/>
     </w:p>
     <w:p>
       <w:pPr>
@@ -19169,7 +19421,7 @@
           <w:lang w:eastAsia="zh-TW"/>
         </w:rPr>
       </w:pPr>
-      <w:bookmarkStart w:id="77" w:name="_Toc213963180"/>
+      <w:bookmarkStart w:id="78" w:name="_Toc213963180"/>
       <w:r>
         <w:rPr>
           <w:rFonts w:hint="eastAsia"/>
@@ -19179,7 +19431,7 @@
         </w:rPr>
         <w:t>使用者測試與回饋統計</w:t>
       </w:r>
-      <w:bookmarkEnd w:id="77"/>
+      <w:bookmarkEnd w:id="78"/>
     </w:p>
     <w:p>
       <w:pPr>
@@ -19340,7 +19592,7 @@
           <w:lang w:eastAsia="zh-TW"/>
         </w:rPr>
       </w:pPr>
-      <w:bookmarkStart w:id="78" w:name="_Toc213963181"/>
+      <w:bookmarkStart w:id="79" w:name="_Toc213963181"/>
       <w:r>
         <w:rPr>
           <w:rFonts w:hint="eastAsia"/>
@@ -19351,7 +19603,7 @@
         <w:lastRenderedPageBreak/>
         <w:t>研究限制與未來展望</w:t>
       </w:r>
-      <w:bookmarkEnd w:id="78"/>
+      <w:bookmarkEnd w:id="79"/>
     </w:p>
     <w:p>
       <w:pPr>
@@ -20721,10 +20973,10 @@
           <w:lang w:eastAsia="zh-TW"/>
         </w:rPr>
       </w:pPr>
-      <w:bookmarkStart w:id="79" w:name="_Toc213352874"/>
-      <w:bookmarkStart w:id="80" w:name="_Toc213353091"/>
-      <w:bookmarkStart w:id="81" w:name="_Toc213539638"/>
-      <w:bookmarkStart w:id="82" w:name="_Toc213963193"/>
+      <w:bookmarkStart w:id="80" w:name="_Toc213352874"/>
+      <w:bookmarkStart w:id="81" w:name="_Toc213353091"/>
+      <w:bookmarkStart w:id="82" w:name="_Toc213539638"/>
+      <w:bookmarkStart w:id="83" w:name="_Toc213963193"/>
       <w:r>
         <w:rPr>
           <w:lang w:eastAsia="zh-TW"/>
@@ -20750,8 +21002,8 @@
         </w:rPr>
         <w:t>5</w:t>
       </w:r>
-      <w:bookmarkEnd w:id="79"/>
       <w:bookmarkEnd w:id="80"/>
+      <w:bookmarkEnd w:id="81"/>
       <w:r>
         <w:rPr>
           <w:noProof/>
@@ -20774,8 +21026,8 @@
         </w:rPr>
         <w:t>甘特圖</w:t>
       </w:r>
-      <w:bookmarkEnd w:id="81"/>
       <w:bookmarkEnd w:id="82"/>
+      <w:bookmarkEnd w:id="83"/>
     </w:p>
     <w:p>
       <w:pPr>
@@ -20806,7 +21058,7 @@
           <w:lang w:eastAsia="zh-TW"/>
         </w:rPr>
       </w:pPr>
-      <w:bookmarkStart w:id="83" w:name="_Toc213963182"/>
+      <w:bookmarkStart w:id="84" w:name="_Toc213963182"/>
       <w:r>
         <w:rPr>
           <w:rFonts w:hint="eastAsia"/>
@@ -20817,7 +21069,7 @@
         <w:lastRenderedPageBreak/>
         <w:t>參考文獻</w:t>
       </w:r>
-      <w:bookmarkEnd w:id="83"/>
+      <w:bookmarkEnd w:id="84"/>
     </w:p>
     <w:p>
       <w:pPr>
@@ -20964,8 +21216,6 @@
           <w:t>my.sharepoint.com/:w:/g/personal/mcucsie506_ms1_mcu_edu_tw/Eagm7RLRCelCkm7FNRxq7EMBaC7ibo0TeA7wTfq_NyjWfg?rtime=zyI8FY8V3kg</w:t>
         </w:r>
       </w:hyperlink>
-      <w:bookmarkStart w:id="84" w:name="_GoBack"/>
-      <w:bookmarkEnd w:id="84"/>
     </w:p>
     <w:p>
       <w:pPr>
@@ -24289,7 +24539,17 @@
     </c:title>
     <c:autoTitleDeleted val="0"/>
     <c:plotArea>
-      <c:layout/>
+      <c:layout>
+        <c:manualLayout>
+          <c:layoutTarget val="inner"/>
+          <c:xMode val="edge"/>
+          <c:yMode val="edge"/>
+          <c:x val="0.19263183241030579"/>
+          <c:y val="0.15768833849329206"/>
+          <c:w val="0.78088129063327716"/>
+          <c:h val="0.42869749640428068"/>
+        </c:manualLayout>
+      </c:layout>
       <c:lineChart>
         <c:grouping val="standard"/>
         <c:varyColors val="0"/>
@@ -24991,6 +25251,45 @@
         <c:crosses val="autoZero"/>
         <c:crossBetween val="between"/>
       </c:valAx>
+      <c:dTable>
+        <c:showHorzBorder val="1"/>
+        <c:showVertBorder val="1"/>
+        <c:showOutline val="1"/>
+        <c:showKeys val="1"/>
+        <c:spPr>
+          <a:noFill/>
+          <a:ln w="9525" cap="flat" cmpd="sng" algn="ctr">
+            <a:solidFill>
+              <a:schemeClr val="tx1">
+                <a:lumMod val="15000"/>
+                <a:lumOff val="85000"/>
+              </a:schemeClr>
+            </a:solidFill>
+            <a:round/>
+          </a:ln>
+          <a:effectLst/>
+        </c:spPr>
+        <c:txPr>
+          <a:bodyPr rot="0" spcFirstLastPara="1" vertOverflow="ellipsis" vert="horz" wrap="square" anchor="ctr" anchorCtr="1"/>
+          <a:lstStyle/>
+          <a:p>
+            <a:pPr rtl="0">
+              <a:defRPr sz="900" b="0" i="0" u="none" strike="noStrike" kern="1200" baseline="0">
+                <a:solidFill>
+                  <a:schemeClr val="tx1">
+                    <a:lumMod val="65000"/>
+                    <a:lumOff val="35000"/>
+                  </a:schemeClr>
+                </a:solidFill>
+                <a:latin typeface="+mn-lt"/>
+                <a:ea typeface="+mn-ea"/>
+                <a:cs typeface="+mn-cs"/>
+              </a:defRPr>
+            </a:pPr>
+            <a:endParaRPr lang="zh-TW"/>
+          </a:p>
+        </c:txPr>
+      </c:dTable>
       <c:spPr>
         <a:noFill/>
         <a:ln>
@@ -24999,37 +25298,6 @@
         <a:effectLst/>
       </c:spPr>
     </c:plotArea>
-    <c:legend>
-      <c:legendPos val="b"/>
-      <c:overlay val="0"/>
-      <c:spPr>
-        <a:noFill/>
-        <a:ln>
-          <a:noFill/>
-        </a:ln>
-        <a:effectLst/>
-      </c:spPr>
-      <c:txPr>
-        <a:bodyPr rot="0" spcFirstLastPara="1" vertOverflow="ellipsis" vert="horz" wrap="square" anchor="ctr" anchorCtr="1"/>
-        <a:lstStyle/>
-        <a:p>
-          <a:pPr>
-            <a:defRPr sz="900" b="0" i="0" u="none" strike="noStrike" kern="1200" baseline="0">
-              <a:solidFill>
-                <a:schemeClr val="tx1">
-                  <a:lumMod val="65000"/>
-                  <a:lumOff val="35000"/>
-                </a:schemeClr>
-              </a:solidFill>
-              <a:latin typeface="+mn-lt"/>
-              <a:ea typeface="+mn-ea"/>
-              <a:cs typeface="+mn-cs"/>
-            </a:defRPr>
-          </a:pPr>
-          <a:endParaRPr lang="zh-TW"/>
-        </a:p>
-      </c:txPr>
-    </c:legend>
     <c:plotVisOnly val="1"/>
     <c:dispBlanksAs val="gap"/>
     <c:showDLblsOverMax val="0"/>
@@ -32400,7 +32668,7 @@
 </file>
 
 <file path=customXml/itemProps1.xml><?xml version="1.0" encoding="utf-8"?>
-<ds:datastoreItem xmlns:ds="http://schemas.openxmlformats.org/officeDocument/2006/customXml" ds:itemID="{5F0F9F78-D9A1-4C93-8596-CAA0AF703D1B}">
+<ds:datastoreItem xmlns:ds="http://schemas.openxmlformats.org/officeDocument/2006/customXml" ds:itemID="{3AF1803D-BDE6-4636-A98C-F3891E506C22}">
   <ds:schemaRefs>
     <ds:schemaRef ds:uri="http://schemas.openxmlformats.org/officeDocument/2006/bibliography"/>
   </ds:schemaRefs>

--- a/Painter/畢製終稿.docx
+++ b/Painter/畢製終稿.docx
@@ -180,7 +180,6 @@
         </w:rPr>
         <w:t xml:space="preserve"> </w:t>
       </w:r>
-      <w:proofErr w:type="gramStart"/>
       <w:r>
         <w:rPr>
           <w:b/>
@@ -189,7 +188,6 @@
         </w:rPr>
         <w:t>研</w:t>
       </w:r>
-      <w:proofErr w:type="gramEnd"/>
       <w:r>
         <w:rPr>
           <w:b/>
@@ -410,23 +408,13 @@
         </w:rPr>
         <w:t>所提專題研究：</w:t>
       </w:r>
-      <w:proofErr w:type="gramStart"/>
       <w:r>
         <w:rPr>
           <w:rFonts w:hint="eastAsia"/>
           <w:u w:val="single"/>
           <w:lang w:eastAsia="zh-TW"/>
         </w:rPr>
-        <w:t>點構式</w:t>
-      </w:r>
-      <w:proofErr w:type="gramEnd"/>
-      <w:r>
-        <w:rPr>
-          <w:rFonts w:hint="eastAsia"/>
-          <w:u w:val="single"/>
-          <w:lang w:eastAsia="zh-TW"/>
-        </w:rPr>
-        <w:t>向量繪圖系統</w:t>
+        <w:t>點構式向量繪圖系統</w:t>
       </w:r>
     </w:p>
     <w:p>
@@ -710,7 +698,7 @@
           <w:lang w:eastAsia="zh-TW"/>
         </w:rPr>
       </w:pPr>
-      <w:bookmarkStart w:id="1" w:name="_Toc213963138"/>
+      <w:bookmarkStart w:id="1" w:name="_Toc213970075"/>
       <w:r>
         <w:rPr>
           <w:rFonts w:ascii="標楷體" w:hAnsi="標楷體"/>
@@ -846,25 +834,7 @@
           <w:bCs/>
           <w:lang w:eastAsia="zh-TW"/>
         </w:rPr>
-        <w:t>為提高</w:t>
-      </w:r>
-      <w:proofErr w:type="gramStart"/>
-      <w:r>
-        <w:rPr>
-          <w:rFonts w:hint="eastAsia"/>
-          <w:bCs/>
-          <w:lang w:eastAsia="zh-TW"/>
-        </w:rPr>
-        <w:t>初學電繪之</w:t>
-      </w:r>
-      <w:proofErr w:type="gramEnd"/>
-      <w:r>
-        <w:rPr>
-          <w:rFonts w:hint="eastAsia"/>
-          <w:bCs/>
-          <w:lang w:eastAsia="zh-TW"/>
-        </w:rPr>
-        <w:t>學生學習之效率，並提供更加彈性化的開發概念，</w:t>
+        <w:t>為提高初學電繪之學生學習之效率，並提供更加彈性化的開發概念，</w:t>
       </w:r>
       <w:r>
         <w:rPr>
@@ -925,7 +895,7 @@
           <w:lang w:eastAsia="zh-TW"/>
         </w:rPr>
       </w:pPr>
-      <w:bookmarkStart w:id="2" w:name="_Toc213963139"/>
+      <w:bookmarkStart w:id="2" w:name="_Toc213970076"/>
       <w:r>
         <w:rPr>
           <w:rFonts w:ascii="Times New Roman" w:hAnsi="Times New Roman" w:cs="Times New Roman"/>
@@ -1028,7 +998,7 @@
               <w:tab w:val="right" w:leader="dot" w:pos="8296"/>
             </w:tabs>
             <w:rPr>
-              <w:rFonts w:cstheme="minorBidi" w:hint="eastAsia"/>
+              <w:rFonts w:cstheme="minorBidi"/>
               <w:noProof/>
               <w:kern w:val="2"/>
               <w:sz w:val="24"/>
@@ -1043,7 +1013,7 @@
           <w:r>
             <w:fldChar w:fldCharType="separate"/>
           </w:r>
-          <w:hyperlink w:anchor="_Toc213963138" w:history="1">
+          <w:hyperlink w:anchor="_Toc213970075" w:history="1">
             <w:r>
               <w:rPr>
                 <w:rStyle w:val="af1"/>
@@ -1072,7 +1042,7 @@
                 <w:noProof/>
                 <w:webHidden/>
               </w:rPr>
-              <w:instrText xml:space="preserve"> PAGEREF _Toc213963138 \h </w:instrText>
+              <w:instrText xml:space="preserve"> PAGEREF _Toc213970075 \h </w:instrText>
             </w:r>
             <w:r>
               <w:rPr>
@@ -1082,6 +1052,7 @@
             </w:r>
             <w:r>
               <w:rPr>
+                <w:rFonts w:hint="eastAsia"/>
                 <w:noProof/>
                 <w:webHidden/>
               </w:rPr>
@@ -1111,13 +1082,13 @@
               <w:tab w:val="right" w:leader="dot" w:pos="8296"/>
             </w:tabs>
             <w:rPr>
-              <w:rFonts w:cstheme="minorBidi" w:hint="eastAsia"/>
+              <w:rFonts w:cstheme="minorBidi"/>
               <w:noProof/>
               <w:kern w:val="2"/>
               <w:sz w:val="24"/>
             </w:rPr>
           </w:pPr>
-          <w:hyperlink w:anchor="_Toc213963139" w:history="1">
+          <w:hyperlink w:anchor="_Toc213970076" w:history="1">
             <w:r>
               <w:rPr>
                 <w:rStyle w:val="af1"/>
@@ -1147,7 +1118,7 @@
                 <w:noProof/>
                 <w:webHidden/>
               </w:rPr>
-              <w:instrText xml:space="preserve"> PAGEREF _Toc213963139 \h </w:instrText>
+              <w:instrText xml:space="preserve"> PAGEREF _Toc213970076 \h </w:instrText>
             </w:r>
             <w:r>
               <w:rPr>
@@ -1157,6 +1128,7 @@
             </w:r>
             <w:r>
               <w:rPr>
+                <w:rFonts w:hint="eastAsia"/>
                 <w:noProof/>
                 <w:webHidden/>
               </w:rPr>
@@ -1186,13 +1158,13 @@
               <w:tab w:val="right" w:leader="dot" w:pos="8296"/>
             </w:tabs>
             <w:rPr>
-              <w:rFonts w:cstheme="minorBidi" w:hint="eastAsia"/>
+              <w:rFonts w:cstheme="minorBidi"/>
               <w:noProof/>
               <w:kern w:val="2"/>
               <w:sz w:val="24"/>
             </w:rPr>
           </w:pPr>
-          <w:hyperlink w:anchor="_Toc213963140" w:history="1">
+          <w:hyperlink w:anchor="_Toc213970077" w:history="1">
             <w:r>
               <w:rPr>
                 <w:rStyle w:val="af1"/>
@@ -1222,7 +1194,7 @@
                 <w:noProof/>
                 <w:webHidden/>
               </w:rPr>
-              <w:instrText xml:space="preserve"> PAGEREF _Toc213963140 \h </w:instrText>
+              <w:instrText xml:space="preserve"> PAGEREF _Toc213970077 \h </w:instrText>
             </w:r>
             <w:r>
               <w:rPr>
@@ -1232,6 +1204,7 @@
             </w:r>
             <w:r>
               <w:rPr>
+                <w:rFonts w:hint="eastAsia"/>
                 <w:noProof/>
                 <w:webHidden/>
               </w:rPr>
@@ -1262,13 +1235,13 @@
               <w:tab w:val="right" w:leader="dot" w:pos="8296"/>
             </w:tabs>
             <w:rPr>
-              <w:rFonts w:cstheme="minorBidi" w:hint="eastAsia"/>
+              <w:rFonts w:cstheme="minorBidi"/>
               <w:noProof/>
               <w:kern w:val="2"/>
               <w:sz w:val="24"/>
             </w:rPr>
           </w:pPr>
-          <w:hyperlink w:anchor="_Toc213963141" w:history="1">
+          <w:hyperlink w:anchor="_Toc213970078" w:history="1">
             <w:r>
               <w:rPr>
                 <w:rStyle w:val="af1"/>
@@ -1314,7 +1287,7 @@
                 <w:noProof/>
                 <w:webHidden/>
               </w:rPr>
-              <w:instrText xml:space="preserve"> PAGEREF _Toc213963141 \h </w:instrText>
+              <w:instrText xml:space="preserve"> PAGEREF _Toc213970078 \h </w:instrText>
             </w:r>
             <w:r>
               <w:rPr>
@@ -1324,6 +1297,7 @@
             </w:r>
             <w:r>
               <w:rPr>
+                <w:rFonts w:hint="eastAsia"/>
                 <w:noProof/>
                 <w:webHidden/>
               </w:rPr>
@@ -1354,13 +1328,13 @@
               <w:tab w:val="right" w:leader="dot" w:pos="8296"/>
             </w:tabs>
             <w:rPr>
-              <w:rFonts w:cstheme="minorBidi" w:hint="eastAsia"/>
+              <w:rFonts w:cstheme="minorBidi"/>
               <w:noProof/>
               <w:kern w:val="2"/>
               <w:sz w:val="24"/>
             </w:rPr>
           </w:pPr>
-          <w:hyperlink w:anchor="_Toc213963142" w:history="1">
+          <w:hyperlink w:anchor="_Toc213970079" w:history="1">
             <w:r>
               <w:rPr>
                 <w:rStyle w:val="af1"/>
@@ -1407,7 +1381,7 @@
                 <w:noProof/>
                 <w:webHidden/>
               </w:rPr>
-              <w:instrText xml:space="preserve"> PAGEREF _Toc213963142 \h </w:instrText>
+              <w:instrText xml:space="preserve"> PAGEREF _Toc213970079 \h </w:instrText>
             </w:r>
             <w:r>
               <w:rPr>
@@ -1417,6 +1391,7 @@
             </w:r>
             <w:r>
               <w:rPr>
+                <w:rFonts w:hint="eastAsia"/>
                 <w:noProof/>
                 <w:webHidden/>
               </w:rPr>
@@ -1447,13 +1422,13 @@
               <w:tab w:val="right" w:leader="dot" w:pos="8296"/>
             </w:tabs>
             <w:rPr>
-              <w:rFonts w:cstheme="minorBidi" w:hint="eastAsia"/>
+              <w:rFonts w:cstheme="minorBidi"/>
               <w:noProof/>
               <w:kern w:val="2"/>
               <w:sz w:val="24"/>
             </w:rPr>
           </w:pPr>
-          <w:hyperlink w:anchor="_Toc213963143" w:history="1">
+          <w:hyperlink w:anchor="_Toc213970080" w:history="1">
             <w:r>
               <w:rPr>
                 <w:rStyle w:val="af1"/>
@@ -1500,7 +1475,7 @@
                 <w:noProof/>
                 <w:webHidden/>
               </w:rPr>
-              <w:instrText xml:space="preserve"> PAGEREF _Toc213963143 \h </w:instrText>
+              <w:instrText xml:space="preserve"> PAGEREF _Toc213970080 \h </w:instrText>
             </w:r>
             <w:r>
               <w:rPr>
@@ -1510,6 +1485,7 @@
             </w:r>
             <w:r>
               <w:rPr>
+                <w:rFonts w:hint="eastAsia"/>
                 <w:noProof/>
                 <w:webHidden/>
               </w:rPr>
@@ -1540,13 +1516,13 @@
               <w:tab w:val="right" w:leader="dot" w:pos="8296"/>
             </w:tabs>
             <w:rPr>
-              <w:rFonts w:cstheme="minorBidi" w:hint="eastAsia"/>
+              <w:rFonts w:cstheme="minorBidi"/>
               <w:noProof/>
               <w:kern w:val="2"/>
               <w:sz w:val="24"/>
             </w:rPr>
           </w:pPr>
-          <w:hyperlink w:anchor="_Toc213963144" w:history="1">
+          <w:hyperlink w:anchor="_Toc213970081" w:history="1">
             <w:r>
               <w:rPr>
                 <w:rStyle w:val="af1"/>
@@ -1592,7 +1568,7 @@
                 <w:noProof/>
                 <w:webHidden/>
               </w:rPr>
-              <w:instrText xml:space="preserve"> PAGEREF _Toc213963144 \h </w:instrText>
+              <w:instrText xml:space="preserve"> PAGEREF _Toc213970081 \h </w:instrText>
             </w:r>
             <w:r>
               <w:rPr>
@@ -1602,6 +1578,7 @@
             </w:r>
             <w:r>
               <w:rPr>
+                <w:rFonts w:hint="eastAsia"/>
                 <w:noProof/>
                 <w:webHidden/>
               </w:rPr>
@@ -1632,13 +1609,13 @@
               <w:tab w:val="right" w:leader="dot" w:pos="8296"/>
             </w:tabs>
             <w:rPr>
-              <w:rFonts w:cstheme="minorBidi" w:hint="eastAsia"/>
+              <w:rFonts w:cstheme="minorBidi"/>
               <w:noProof/>
               <w:kern w:val="2"/>
               <w:sz w:val="24"/>
             </w:rPr>
           </w:pPr>
-          <w:hyperlink w:anchor="_Toc213963145" w:history="1">
+          <w:hyperlink w:anchor="_Toc213970082" w:history="1">
             <w:r>
               <w:rPr>
                 <w:rStyle w:val="af1"/>
@@ -1684,7 +1661,7 @@
                 <w:noProof/>
                 <w:webHidden/>
               </w:rPr>
-              <w:instrText xml:space="preserve"> PAGEREF _Toc213963145 \h </w:instrText>
+              <w:instrText xml:space="preserve"> PAGEREF _Toc213970082 \h </w:instrText>
             </w:r>
             <w:r>
               <w:rPr>
@@ -1694,6 +1671,7 @@
             </w:r>
             <w:r>
               <w:rPr>
+                <w:rFonts w:hint="eastAsia"/>
                 <w:noProof/>
                 <w:webHidden/>
               </w:rPr>
@@ -1723,13 +1701,13 @@
               <w:tab w:val="right" w:leader="dot" w:pos="8296"/>
             </w:tabs>
             <w:rPr>
-              <w:rFonts w:cstheme="minorBidi" w:hint="eastAsia"/>
+              <w:rFonts w:cstheme="minorBidi"/>
               <w:noProof/>
               <w:kern w:val="2"/>
               <w:sz w:val="24"/>
             </w:rPr>
           </w:pPr>
-          <w:hyperlink w:anchor="_Toc213963146" w:history="1">
+          <w:hyperlink w:anchor="_Toc213970083" w:history="1">
             <w:r>
               <w:rPr>
                 <w:rStyle w:val="af1"/>
@@ -1757,7 +1735,7 @@
                 <w:noProof/>
                 <w:webHidden/>
               </w:rPr>
-              <w:instrText xml:space="preserve"> PAGEREF _Toc213963146 \h </w:instrText>
+              <w:instrText xml:space="preserve"> PAGEREF _Toc213970083 \h </w:instrText>
             </w:r>
             <w:r>
               <w:rPr>
@@ -1767,6 +1745,7 @@
             </w:r>
             <w:r>
               <w:rPr>
+                <w:rFonts w:hint="eastAsia"/>
                 <w:noProof/>
                 <w:webHidden/>
               </w:rPr>
@@ -1796,13 +1775,13 @@
               <w:tab w:val="right" w:leader="dot" w:pos="8296"/>
             </w:tabs>
             <w:rPr>
-              <w:rFonts w:cstheme="minorBidi" w:hint="eastAsia"/>
+              <w:rFonts w:cstheme="minorBidi"/>
               <w:noProof/>
               <w:kern w:val="2"/>
               <w:sz w:val="24"/>
             </w:rPr>
           </w:pPr>
-          <w:hyperlink w:anchor="_Toc213963147" w:history="1">
+          <w:hyperlink w:anchor="_Toc213970084" w:history="1">
             <w:r>
               <w:rPr>
                 <w:rStyle w:val="af1"/>
@@ -1830,7 +1809,7 @@
                 <w:noProof/>
                 <w:webHidden/>
               </w:rPr>
-              <w:instrText xml:space="preserve"> PAGEREF _Toc213963147 \h </w:instrText>
+              <w:instrText xml:space="preserve"> PAGEREF _Toc213970084 \h </w:instrText>
             </w:r>
             <w:r>
               <w:rPr>
@@ -1840,6 +1819,7 @@
             </w:r>
             <w:r>
               <w:rPr>
+                <w:rFonts w:hint="eastAsia"/>
                 <w:noProof/>
                 <w:webHidden/>
               </w:rPr>
@@ -1870,13 +1850,13 @@
               <w:tab w:val="right" w:leader="dot" w:pos="8296"/>
             </w:tabs>
             <w:rPr>
-              <w:rFonts w:cstheme="minorBidi" w:hint="eastAsia"/>
+              <w:rFonts w:cstheme="minorBidi"/>
               <w:noProof/>
               <w:kern w:val="2"/>
               <w:sz w:val="24"/>
             </w:rPr>
           </w:pPr>
-          <w:hyperlink w:anchor="_Toc213963148" w:history="1">
+          <w:hyperlink w:anchor="_Toc213970085" w:history="1">
             <w:r>
               <w:rPr>
                 <w:rStyle w:val="af1"/>
@@ -1922,7 +1902,7 @@
                 <w:noProof/>
                 <w:webHidden/>
               </w:rPr>
-              <w:instrText xml:space="preserve"> PAGEREF _Toc213963148 \h </w:instrText>
+              <w:instrText xml:space="preserve"> PAGEREF _Toc213970085 \h </w:instrText>
             </w:r>
             <w:r>
               <w:rPr>
@@ -1932,6 +1912,7 @@
             </w:r>
             <w:r>
               <w:rPr>
+                <w:rFonts w:hint="eastAsia"/>
                 <w:noProof/>
                 <w:webHidden/>
               </w:rPr>
@@ -1961,13 +1942,13 @@
               <w:tab w:val="right" w:leader="dot" w:pos="8296"/>
             </w:tabs>
             <w:rPr>
-              <w:rFonts w:cstheme="minorBidi" w:hint="eastAsia"/>
+              <w:rFonts w:cstheme="minorBidi"/>
               <w:noProof/>
               <w:kern w:val="2"/>
               <w:sz w:val="24"/>
             </w:rPr>
           </w:pPr>
-          <w:hyperlink w:anchor="_Toc213963149" w:history="1">
+          <w:hyperlink w:anchor="_Toc213970086" w:history="1">
             <w:r>
               <w:rPr>
                 <w:rStyle w:val="af1"/>
@@ -1995,7 +1976,7 @@
                 <w:noProof/>
                 <w:webHidden/>
               </w:rPr>
-              <w:instrText xml:space="preserve"> PAGEREF _Toc213963149 \h </w:instrText>
+              <w:instrText xml:space="preserve"> PAGEREF _Toc213970086 \h </w:instrText>
             </w:r>
             <w:r>
               <w:rPr>
@@ -2005,6 +1986,7 @@
             </w:r>
             <w:r>
               <w:rPr>
+                <w:rFonts w:hint="eastAsia"/>
                 <w:noProof/>
                 <w:webHidden/>
               </w:rPr>
@@ -2034,13 +2016,13 @@
               <w:tab w:val="right" w:leader="dot" w:pos="8296"/>
             </w:tabs>
             <w:rPr>
-              <w:rFonts w:cstheme="minorBidi" w:hint="eastAsia"/>
+              <w:rFonts w:cstheme="minorBidi"/>
               <w:noProof/>
               <w:kern w:val="2"/>
               <w:sz w:val="24"/>
             </w:rPr>
           </w:pPr>
-          <w:hyperlink w:anchor="_Toc213963150" w:history="1">
+          <w:hyperlink w:anchor="_Toc213970087" w:history="1">
             <w:r>
               <w:rPr>
                 <w:rStyle w:val="af1"/>
@@ -2068,7 +2050,7 @@
                 <w:noProof/>
                 <w:webHidden/>
               </w:rPr>
-              <w:instrText xml:space="preserve"> PAGEREF _Toc213963150 \h </w:instrText>
+              <w:instrText xml:space="preserve"> PAGEREF _Toc213970087 \h </w:instrText>
             </w:r>
             <w:r>
               <w:rPr>
@@ -2078,6 +2060,7 @@
             </w:r>
             <w:r>
               <w:rPr>
+                <w:rFonts w:hint="eastAsia"/>
                 <w:noProof/>
                 <w:webHidden/>
               </w:rPr>
@@ -2107,13 +2090,13 @@
               <w:tab w:val="right" w:leader="dot" w:pos="8296"/>
             </w:tabs>
             <w:rPr>
-              <w:rFonts w:cstheme="minorBidi" w:hint="eastAsia"/>
+              <w:rFonts w:cstheme="minorBidi"/>
               <w:noProof/>
               <w:kern w:val="2"/>
               <w:sz w:val="24"/>
             </w:rPr>
           </w:pPr>
-          <w:hyperlink w:anchor="_Toc213963151" w:history="1">
+          <w:hyperlink w:anchor="_Toc213970088" w:history="1">
             <w:r>
               <w:rPr>
                 <w:rStyle w:val="af1"/>
@@ -2141,7 +2124,7 @@
                 <w:noProof/>
                 <w:webHidden/>
               </w:rPr>
-              <w:instrText xml:space="preserve"> PAGEREF _Toc213963151 \h </w:instrText>
+              <w:instrText xml:space="preserve"> PAGEREF _Toc213970088 \h </w:instrText>
             </w:r>
             <w:r>
               <w:rPr>
@@ -2151,6 +2134,7 @@
             </w:r>
             <w:r>
               <w:rPr>
+                <w:rFonts w:hint="eastAsia"/>
                 <w:noProof/>
                 <w:webHidden/>
               </w:rPr>
@@ -2181,13 +2165,13 @@
               <w:tab w:val="right" w:leader="dot" w:pos="8296"/>
             </w:tabs>
             <w:rPr>
-              <w:rFonts w:cstheme="minorBidi" w:hint="eastAsia"/>
+              <w:rFonts w:cstheme="minorBidi"/>
               <w:noProof/>
               <w:kern w:val="2"/>
               <w:sz w:val="24"/>
             </w:rPr>
           </w:pPr>
-          <w:hyperlink w:anchor="_Toc213963152" w:history="1">
+          <w:hyperlink w:anchor="_Toc213970089" w:history="1">
             <w:r>
               <w:rPr>
                 <w:rStyle w:val="af1"/>
@@ -2235,7 +2219,7 @@
                 <w:noProof/>
                 <w:webHidden/>
               </w:rPr>
-              <w:instrText xml:space="preserve"> PAGEREF _Toc213963152 \h </w:instrText>
+              <w:instrText xml:space="preserve"> PAGEREF _Toc213970089 \h </w:instrText>
             </w:r>
             <w:r>
               <w:rPr>
@@ -2245,6 +2229,7 @@
             </w:r>
             <w:r>
               <w:rPr>
+                <w:rFonts w:hint="eastAsia"/>
                 <w:noProof/>
                 <w:webHidden/>
               </w:rPr>
@@ -2274,13 +2259,13 @@
               <w:tab w:val="right" w:leader="dot" w:pos="8296"/>
             </w:tabs>
             <w:rPr>
-              <w:rFonts w:cstheme="minorBidi" w:hint="eastAsia"/>
+              <w:rFonts w:cstheme="minorBidi"/>
               <w:noProof/>
               <w:kern w:val="2"/>
               <w:sz w:val="24"/>
             </w:rPr>
           </w:pPr>
-          <w:hyperlink w:anchor="_Toc213963153" w:history="1">
+          <w:hyperlink w:anchor="_Toc213970090" w:history="1">
             <w:r>
               <w:rPr>
                 <w:rStyle w:val="af1"/>
@@ -2308,7 +2293,7 @@
                 <w:noProof/>
                 <w:webHidden/>
               </w:rPr>
-              <w:instrText xml:space="preserve"> PAGEREF _Toc213963153 \h </w:instrText>
+              <w:instrText xml:space="preserve"> PAGEREF _Toc213970090 \h </w:instrText>
             </w:r>
             <w:r>
               <w:rPr>
@@ -2318,6 +2303,7 @@
             </w:r>
             <w:r>
               <w:rPr>
+                <w:rFonts w:hint="eastAsia"/>
                 <w:noProof/>
                 <w:webHidden/>
               </w:rPr>
@@ -2347,13 +2333,13 @@
               <w:tab w:val="right" w:leader="dot" w:pos="8296"/>
             </w:tabs>
             <w:rPr>
-              <w:rFonts w:cstheme="minorBidi" w:hint="eastAsia"/>
+              <w:rFonts w:cstheme="minorBidi"/>
               <w:noProof/>
               <w:kern w:val="2"/>
               <w:sz w:val="24"/>
             </w:rPr>
           </w:pPr>
-          <w:hyperlink w:anchor="_Toc213963154" w:history="1">
+          <w:hyperlink w:anchor="_Toc213970091" w:history="1">
             <w:r>
               <w:rPr>
                 <w:rStyle w:val="af1"/>
@@ -2381,7 +2367,7 @@
                 <w:noProof/>
                 <w:webHidden/>
               </w:rPr>
-              <w:instrText xml:space="preserve"> PAGEREF _Toc213963154 \h </w:instrText>
+              <w:instrText xml:space="preserve"> PAGEREF _Toc213970091 \h </w:instrText>
             </w:r>
             <w:r>
               <w:rPr>
@@ -2391,6 +2377,7 @@
             </w:r>
             <w:r>
               <w:rPr>
+                <w:rFonts w:hint="eastAsia"/>
                 <w:noProof/>
                 <w:webHidden/>
               </w:rPr>
@@ -2420,13 +2407,13 @@
               <w:tab w:val="right" w:leader="dot" w:pos="8296"/>
             </w:tabs>
             <w:rPr>
-              <w:rFonts w:cstheme="minorBidi" w:hint="eastAsia"/>
+              <w:rFonts w:cstheme="minorBidi"/>
               <w:noProof/>
               <w:kern w:val="2"/>
               <w:sz w:val="24"/>
             </w:rPr>
           </w:pPr>
-          <w:hyperlink w:anchor="_Toc213963155" w:history="1">
+          <w:hyperlink w:anchor="_Toc213970092" w:history="1">
             <w:r>
               <w:rPr>
                 <w:rStyle w:val="af1"/>
@@ -2454,7 +2441,7 @@
                 <w:noProof/>
                 <w:webHidden/>
               </w:rPr>
-              <w:instrText xml:space="preserve"> PAGEREF _Toc213963155 \h </w:instrText>
+              <w:instrText xml:space="preserve"> PAGEREF _Toc213970092 \h </w:instrText>
             </w:r>
             <w:r>
               <w:rPr>
@@ -2464,6 +2451,7 @@
             </w:r>
             <w:r>
               <w:rPr>
+                <w:rFonts w:hint="eastAsia"/>
                 <w:noProof/>
                 <w:webHidden/>
               </w:rPr>
@@ -2493,13 +2481,13 @@
               <w:tab w:val="right" w:leader="dot" w:pos="8296"/>
             </w:tabs>
             <w:rPr>
-              <w:rFonts w:cstheme="minorBidi" w:hint="eastAsia"/>
+              <w:rFonts w:cstheme="minorBidi"/>
               <w:noProof/>
               <w:kern w:val="2"/>
               <w:sz w:val="24"/>
             </w:rPr>
           </w:pPr>
-          <w:hyperlink w:anchor="_Toc213963156" w:history="1">
+          <w:hyperlink w:anchor="_Toc213970093" w:history="1">
             <w:r>
               <w:rPr>
                 <w:rStyle w:val="af1"/>
@@ -2545,7 +2533,7 @@
                 <w:noProof/>
                 <w:webHidden/>
               </w:rPr>
-              <w:instrText xml:space="preserve"> PAGEREF _Toc213963156 \h </w:instrText>
+              <w:instrText xml:space="preserve"> PAGEREF _Toc213970093 \h </w:instrText>
             </w:r>
             <w:r>
               <w:rPr>
@@ -2555,6 +2543,7 @@
             </w:r>
             <w:r>
               <w:rPr>
+                <w:rFonts w:hint="eastAsia"/>
                 <w:noProof/>
                 <w:webHidden/>
               </w:rPr>
@@ -2584,13 +2573,13 @@
               <w:tab w:val="right" w:leader="dot" w:pos="8296"/>
             </w:tabs>
             <w:rPr>
-              <w:rFonts w:cstheme="minorBidi" w:hint="eastAsia"/>
+              <w:rFonts w:cstheme="minorBidi"/>
               <w:noProof/>
               <w:kern w:val="2"/>
               <w:sz w:val="24"/>
             </w:rPr>
           </w:pPr>
-          <w:hyperlink w:anchor="_Toc213963157" w:history="1">
+          <w:hyperlink w:anchor="_Toc213970094" w:history="1">
             <w:r>
               <w:rPr>
                 <w:rStyle w:val="af1"/>
@@ -2625,7 +2614,7 @@
                 <w:noProof/>
                 <w:webHidden/>
               </w:rPr>
-              <w:instrText xml:space="preserve"> PAGEREF _Toc213963157 \h </w:instrText>
+              <w:instrText xml:space="preserve"> PAGEREF _Toc213970094 \h </w:instrText>
             </w:r>
             <w:r>
               <w:rPr>
@@ -2635,6 +2624,7 @@
             </w:r>
             <w:r>
               <w:rPr>
+                <w:rFonts w:hint="eastAsia"/>
                 <w:noProof/>
                 <w:webHidden/>
               </w:rPr>
@@ -2665,13 +2655,13 @@
               <w:tab w:val="right" w:leader="dot" w:pos="8296"/>
             </w:tabs>
             <w:rPr>
-              <w:rFonts w:cstheme="minorBidi" w:hint="eastAsia"/>
+              <w:rFonts w:cstheme="minorBidi"/>
               <w:noProof/>
               <w:kern w:val="2"/>
               <w:sz w:val="24"/>
             </w:rPr>
           </w:pPr>
-          <w:hyperlink w:anchor="_Toc213963158" w:history="1">
+          <w:hyperlink w:anchor="_Toc213970095" w:history="1">
             <w:r>
               <w:rPr>
                 <w:rStyle w:val="af1"/>
@@ -2718,7 +2708,7 @@
                 <w:noProof/>
                 <w:webHidden/>
               </w:rPr>
-              <w:instrText xml:space="preserve"> PAGEREF _Toc213963158 \h </w:instrText>
+              <w:instrText xml:space="preserve"> PAGEREF _Toc213970095 \h </w:instrText>
             </w:r>
             <w:r>
               <w:rPr>
@@ -2728,6 +2718,7 @@
             </w:r>
             <w:r>
               <w:rPr>
+                <w:rFonts w:hint="eastAsia"/>
                 <w:noProof/>
                 <w:webHidden/>
               </w:rPr>
@@ -2758,13 +2749,13 @@
               <w:tab w:val="right" w:leader="dot" w:pos="8296"/>
             </w:tabs>
             <w:rPr>
-              <w:rFonts w:cstheme="minorBidi" w:hint="eastAsia"/>
+              <w:rFonts w:cstheme="minorBidi"/>
               <w:noProof/>
               <w:kern w:val="2"/>
               <w:sz w:val="24"/>
             </w:rPr>
           </w:pPr>
-          <w:hyperlink w:anchor="_Toc213963159" w:history="1">
+          <w:hyperlink w:anchor="_Toc213970096" w:history="1">
             <w:r>
               <w:rPr>
                 <w:rStyle w:val="af1"/>
@@ -2810,7 +2801,7 @@
                 <w:noProof/>
                 <w:webHidden/>
               </w:rPr>
-              <w:instrText xml:space="preserve"> PAGEREF _Toc213963159 \h </w:instrText>
+              <w:instrText xml:space="preserve"> PAGEREF _Toc213970096 \h </w:instrText>
             </w:r>
             <w:r>
               <w:rPr>
@@ -2820,6 +2811,7 @@
             </w:r>
             <w:r>
               <w:rPr>
+                <w:rFonts w:hint="eastAsia"/>
                 <w:noProof/>
                 <w:webHidden/>
               </w:rPr>
@@ -2849,13 +2841,13 @@
               <w:tab w:val="right" w:leader="dot" w:pos="8296"/>
             </w:tabs>
             <w:rPr>
-              <w:rFonts w:cstheme="minorBidi" w:hint="eastAsia"/>
+              <w:rFonts w:cstheme="minorBidi"/>
               <w:noProof/>
               <w:kern w:val="2"/>
               <w:sz w:val="24"/>
             </w:rPr>
           </w:pPr>
-          <w:hyperlink w:anchor="_Toc213963160" w:history="1">
+          <w:hyperlink w:anchor="_Toc213970097" w:history="1">
             <w:r>
               <w:rPr>
                 <w:rStyle w:val="af1"/>
@@ -2882,7 +2874,7 @@
                 <w:noProof/>
                 <w:webHidden/>
               </w:rPr>
-              <w:instrText xml:space="preserve"> PAGEREF _Toc213963160 \h </w:instrText>
+              <w:instrText xml:space="preserve"> PAGEREF _Toc213970097 \h </w:instrText>
             </w:r>
             <w:r>
               <w:rPr>
@@ -2892,6 +2884,7 @@
             </w:r>
             <w:r>
               <w:rPr>
+                <w:rFonts w:hint="eastAsia"/>
                 <w:noProof/>
                 <w:webHidden/>
               </w:rPr>
@@ -2921,13 +2914,13 @@
               <w:tab w:val="right" w:leader="dot" w:pos="8296"/>
             </w:tabs>
             <w:rPr>
-              <w:rFonts w:cstheme="minorBidi" w:hint="eastAsia"/>
+              <w:rFonts w:cstheme="minorBidi"/>
               <w:noProof/>
               <w:kern w:val="2"/>
               <w:sz w:val="24"/>
             </w:rPr>
           </w:pPr>
-          <w:hyperlink w:anchor="_Toc213963161" w:history="1">
+          <w:hyperlink w:anchor="_Toc213970098" w:history="1">
             <w:r>
               <w:rPr>
                 <w:rStyle w:val="af1"/>
@@ -2954,7 +2947,7 @@
                 <w:noProof/>
                 <w:webHidden/>
               </w:rPr>
-              <w:instrText xml:space="preserve"> PAGEREF _Toc213963161 \h </w:instrText>
+              <w:instrText xml:space="preserve"> PAGEREF _Toc213970098 \h </w:instrText>
             </w:r>
             <w:r>
               <w:rPr>
@@ -2964,6 +2957,7 @@
             </w:r>
             <w:r>
               <w:rPr>
+                <w:rFonts w:hint="eastAsia"/>
                 <w:noProof/>
                 <w:webHidden/>
               </w:rPr>
@@ -2993,13 +2987,13 @@
               <w:tab w:val="right" w:leader="dot" w:pos="8296"/>
             </w:tabs>
             <w:rPr>
-              <w:rFonts w:cstheme="minorBidi" w:hint="eastAsia"/>
+              <w:rFonts w:cstheme="minorBidi"/>
               <w:noProof/>
               <w:kern w:val="2"/>
               <w:sz w:val="24"/>
             </w:rPr>
           </w:pPr>
-          <w:hyperlink w:anchor="_Toc213963162" w:history="1">
+          <w:hyperlink w:anchor="_Toc213970099" w:history="1">
             <w:r>
               <w:rPr>
                 <w:rStyle w:val="af1"/>
@@ -3026,7 +3020,7 @@
                 <w:noProof/>
                 <w:webHidden/>
               </w:rPr>
-              <w:instrText xml:space="preserve"> PAGEREF _Toc213963162 \h </w:instrText>
+              <w:instrText xml:space="preserve"> PAGEREF _Toc213970099 \h </w:instrText>
             </w:r>
             <w:r>
               <w:rPr>
@@ -3036,6 +3030,7 @@
             </w:r>
             <w:r>
               <w:rPr>
+                <w:rFonts w:hint="eastAsia"/>
                 <w:noProof/>
                 <w:webHidden/>
               </w:rPr>
@@ -3066,13 +3061,13 @@
               <w:tab w:val="right" w:leader="dot" w:pos="8296"/>
             </w:tabs>
             <w:rPr>
-              <w:rFonts w:cstheme="minorBidi" w:hint="eastAsia"/>
+              <w:rFonts w:cstheme="minorBidi"/>
               <w:noProof/>
               <w:kern w:val="2"/>
               <w:sz w:val="24"/>
             </w:rPr>
           </w:pPr>
-          <w:hyperlink w:anchor="_Toc213963163" w:history="1">
+          <w:hyperlink w:anchor="_Toc213970100" w:history="1">
             <w:r>
               <w:rPr>
                 <w:rStyle w:val="af1"/>
@@ -3118,7 +3113,7 @@
                 <w:noProof/>
                 <w:webHidden/>
               </w:rPr>
-              <w:instrText xml:space="preserve"> PAGEREF _Toc213963163 \h </w:instrText>
+              <w:instrText xml:space="preserve"> PAGEREF _Toc213970100 \h </w:instrText>
             </w:r>
             <w:r>
               <w:rPr>
@@ -3128,6 +3123,7 @@
             </w:r>
             <w:r>
               <w:rPr>
+                <w:rFonts w:hint="eastAsia"/>
                 <w:noProof/>
                 <w:webHidden/>
               </w:rPr>
@@ -3158,13 +3154,13 @@
               <w:tab w:val="right" w:leader="dot" w:pos="8296"/>
             </w:tabs>
             <w:rPr>
-              <w:rFonts w:cstheme="minorBidi" w:hint="eastAsia"/>
+              <w:rFonts w:cstheme="minorBidi"/>
               <w:noProof/>
               <w:kern w:val="2"/>
               <w:sz w:val="24"/>
             </w:rPr>
           </w:pPr>
-          <w:hyperlink w:anchor="_Toc213963164" w:history="1">
+          <w:hyperlink w:anchor="_Toc213970101" w:history="1">
             <w:r>
               <w:rPr>
                 <w:rStyle w:val="af1"/>
@@ -3211,7 +3207,7 @@
                 <w:noProof/>
                 <w:webHidden/>
               </w:rPr>
-              <w:instrText xml:space="preserve"> PAGEREF _Toc213963164 \h </w:instrText>
+              <w:instrText xml:space="preserve"> PAGEREF _Toc213970101 \h </w:instrText>
             </w:r>
             <w:r>
               <w:rPr>
@@ -3221,6 +3217,7 @@
             </w:r>
             <w:r>
               <w:rPr>
+                <w:rFonts w:hint="eastAsia"/>
                 <w:noProof/>
                 <w:webHidden/>
               </w:rPr>
@@ -3251,13 +3248,13 @@
               <w:tab w:val="right" w:leader="dot" w:pos="8296"/>
             </w:tabs>
             <w:rPr>
-              <w:rFonts w:cstheme="minorBidi" w:hint="eastAsia"/>
+              <w:rFonts w:cstheme="minorBidi"/>
               <w:noProof/>
               <w:kern w:val="2"/>
               <w:sz w:val="24"/>
             </w:rPr>
           </w:pPr>
-          <w:hyperlink w:anchor="_Toc213963165" w:history="1">
+          <w:hyperlink w:anchor="_Toc213970102" w:history="1">
             <w:r>
               <w:rPr>
                 <w:rStyle w:val="af1"/>
@@ -3304,7 +3301,7 @@
                 <w:noProof/>
                 <w:webHidden/>
               </w:rPr>
-              <w:instrText xml:space="preserve"> PAGEREF _Toc213963165 \h </w:instrText>
+              <w:instrText xml:space="preserve"> PAGEREF _Toc213970102 \h </w:instrText>
             </w:r>
             <w:r>
               <w:rPr>
@@ -3314,6 +3311,7 @@
             </w:r>
             <w:r>
               <w:rPr>
+                <w:rFonts w:hint="eastAsia"/>
                 <w:noProof/>
                 <w:webHidden/>
               </w:rPr>
@@ -3343,13 +3341,13 @@
               <w:tab w:val="right" w:leader="dot" w:pos="8296"/>
             </w:tabs>
             <w:rPr>
-              <w:rFonts w:cstheme="minorBidi" w:hint="eastAsia"/>
+              <w:rFonts w:cstheme="minorBidi"/>
               <w:noProof/>
               <w:kern w:val="2"/>
               <w:sz w:val="24"/>
             </w:rPr>
           </w:pPr>
-          <w:hyperlink w:anchor="_Toc213963166" w:history="1">
+          <w:hyperlink w:anchor="_Toc213970103" w:history="1">
             <w:r>
               <w:rPr>
                 <w:rStyle w:val="af1"/>
@@ -3377,7 +3375,7 @@
                 <w:noProof/>
                 <w:webHidden/>
               </w:rPr>
-              <w:instrText xml:space="preserve"> PAGEREF _Toc213963166 \h </w:instrText>
+              <w:instrText xml:space="preserve"> PAGEREF _Toc213970103 \h </w:instrText>
             </w:r>
             <w:r>
               <w:rPr>
@@ -3387,6 +3385,7 @@
             </w:r>
             <w:r>
               <w:rPr>
+                <w:rFonts w:hint="eastAsia"/>
                 <w:noProof/>
                 <w:webHidden/>
               </w:rPr>
@@ -3416,13 +3415,13 @@
               <w:tab w:val="right" w:leader="dot" w:pos="8296"/>
             </w:tabs>
             <w:rPr>
-              <w:rFonts w:cstheme="minorBidi" w:hint="eastAsia"/>
+              <w:rFonts w:cstheme="minorBidi"/>
               <w:noProof/>
               <w:kern w:val="2"/>
               <w:sz w:val="24"/>
             </w:rPr>
           </w:pPr>
-          <w:hyperlink w:anchor="_Toc213963167" w:history="1">
+          <w:hyperlink w:anchor="_Toc213970104" w:history="1">
             <w:r>
               <w:rPr>
                 <w:rStyle w:val="af1"/>
@@ -3450,7 +3449,7 @@
                 <w:noProof/>
                 <w:webHidden/>
               </w:rPr>
-              <w:instrText xml:space="preserve"> PAGEREF _Toc213963167 \h </w:instrText>
+              <w:instrText xml:space="preserve"> PAGEREF _Toc213970104 \h </w:instrText>
             </w:r>
             <w:r>
               <w:rPr>
@@ -3460,6 +3459,7 @@
             </w:r>
             <w:r>
               <w:rPr>
+                <w:rFonts w:hint="eastAsia"/>
                 <w:noProof/>
                 <w:webHidden/>
               </w:rPr>
@@ -3489,13 +3489,13 @@
               <w:tab w:val="right" w:leader="dot" w:pos="8296"/>
             </w:tabs>
             <w:rPr>
-              <w:rFonts w:cstheme="minorBidi" w:hint="eastAsia"/>
+              <w:rFonts w:cstheme="minorBidi"/>
               <w:noProof/>
               <w:kern w:val="2"/>
               <w:sz w:val="24"/>
             </w:rPr>
           </w:pPr>
-          <w:hyperlink w:anchor="_Toc213963168" w:history="1">
+          <w:hyperlink w:anchor="_Toc213970105" w:history="1">
             <w:r>
               <w:rPr>
                 <w:rStyle w:val="af1"/>
@@ -3523,7 +3523,7 @@
                 <w:noProof/>
                 <w:webHidden/>
               </w:rPr>
-              <w:instrText xml:space="preserve"> PAGEREF _Toc213963168 \h </w:instrText>
+              <w:instrText xml:space="preserve"> PAGEREF _Toc213970105 \h </w:instrText>
             </w:r>
             <w:r>
               <w:rPr>
@@ -3533,6 +3533,7 @@
             </w:r>
             <w:r>
               <w:rPr>
+                <w:rFonts w:hint="eastAsia"/>
                 <w:noProof/>
                 <w:webHidden/>
               </w:rPr>
@@ -3563,13 +3564,13 @@
               <w:tab w:val="right" w:leader="dot" w:pos="8296"/>
             </w:tabs>
             <w:rPr>
-              <w:rFonts w:cstheme="minorBidi" w:hint="eastAsia"/>
+              <w:rFonts w:cstheme="minorBidi"/>
               <w:noProof/>
               <w:kern w:val="2"/>
               <w:sz w:val="24"/>
             </w:rPr>
           </w:pPr>
-          <w:hyperlink w:anchor="_Toc213963169" w:history="1">
+          <w:hyperlink w:anchor="_Toc213970106" w:history="1">
             <w:r>
               <w:rPr>
                 <w:rStyle w:val="af1"/>
@@ -3616,7 +3617,7 @@
                 <w:noProof/>
                 <w:webHidden/>
               </w:rPr>
-              <w:instrText xml:space="preserve"> PAGEREF _Toc213963169 \h </w:instrText>
+              <w:instrText xml:space="preserve"> PAGEREF _Toc213970106 \h </w:instrText>
             </w:r>
             <w:r>
               <w:rPr>
@@ -3626,6 +3627,7 @@
             </w:r>
             <w:r>
               <w:rPr>
+                <w:rFonts w:hint="eastAsia"/>
                 <w:noProof/>
                 <w:webHidden/>
               </w:rPr>
@@ -3655,13 +3657,13 @@
               <w:tab w:val="right" w:leader="dot" w:pos="8296"/>
             </w:tabs>
             <w:rPr>
-              <w:rFonts w:cstheme="minorBidi" w:hint="eastAsia"/>
+              <w:rFonts w:cstheme="minorBidi"/>
               <w:noProof/>
               <w:kern w:val="2"/>
               <w:sz w:val="24"/>
             </w:rPr>
           </w:pPr>
-          <w:hyperlink w:anchor="_Toc213963170" w:history="1">
+          <w:hyperlink w:anchor="_Toc213970107" w:history="1">
             <w:r>
               <w:rPr>
                 <w:rStyle w:val="af1"/>
@@ -3689,7 +3691,7 @@
                 <w:noProof/>
                 <w:webHidden/>
               </w:rPr>
-              <w:instrText xml:space="preserve"> PAGEREF _Toc213963170 \h </w:instrText>
+              <w:instrText xml:space="preserve"> PAGEREF _Toc213970107 \h </w:instrText>
             </w:r>
             <w:r>
               <w:rPr>
@@ -3699,6 +3701,7 @@
             </w:r>
             <w:r>
               <w:rPr>
+                <w:rFonts w:hint="eastAsia"/>
                 <w:noProof/>
                 <w:webHidden/>
               </w:rPr>
@@ -3729,13 +3732,13 @@
               <w:tab w:val="right" w:leader="dot" w:pos="8296"/>
             </w:tabs>
             <w:rPr>
-              <w:rFonts w:cstheme="minorBidi" w:hint="eastAsia"/>
+              <w:rFonts w:cstheme="minorBidi"/>
               <w:noProof/>
               <w:kern w:val="2"/>
               <w:sz w:val="24"/>
             </w:rPr>
           </w:pPr>
-          <w:hyperlink w:anchor="_Toc213963171" w:history="1">
+          <w:hyperlink w:anchor="_Toc213970108" w:history="1">
             <w:r>
               <w:rPr>
                 <w:rStyle w:val="af1"/>
@@ -3783,7 +3786,7 @@
                 <w:noProof/>
                 <w:webHidden/>
               </w:rPr>
-              <w:instrText xml:space="preserve"> PAGEREF _Toc213963171 \h </w:instrText>
+              <w:instrText xml:space="preserve"> PAGEREF _Toc213970108 \h </w:instrText>
             </w:r>
             <w:r>
               <w:rPr>
@@ -3793,6 +3796,7 @@
             </w:r>
             <w:r>
               <w:rPr>
+                <w:rFonts w:hint="eastAsia"/>
                 <w:noProof/>
                 <w:webHidden/>
               </w:rPr>
@@ -3822,13 +3826,13 @@
               <w:tab w:val="right" w:leader="dot" w:pos="8296"/>
             </w:tabs>
             <w:rPr>
-              <w:rFonts w:cstheme="minorBidi" w:hint="eastAsia"/>
+              <w:rFonts w:cstheme="minorBidi"/>
               <w:noProof/>
               <w:kern w:val="2"/>
               <w:sz w:val="24"/>
             </w:rPr>
           </w:pPr>
-          <w:hyperlink w:anchor="_Toc213963172" w:history="1">
+          <w:hyperlink w:anchor="_Toc213970109" w:history="1">
             <w:r>
               <w:rPr>
                 <w:rStyle w:val="af1"/>
@@ -3856,7 +3860,7 @@
                 <w:noProof/>
                 <w:webHidden/>
               </w:rPr>
-              <w:instrText xml:space="preserve"> PAGEREF _Toc213963172 \h </w:instrText>
+              <w:instrText xml:space="preserve"> PAGEREF _Toc213970109 \h </w:instrText>
             </w:r>
             <w:r>
               <w:rPr>
@@ -3866,6 +3870,7 @@
             </w:r>
             <w:r>
               <w:rPr>
+                <w:rFonts w:hint="eastAsia"/>
                 <w:noProof/>
                 <w:webHidden/>
               </w:rPr>
@@ -3895,13 +3900,13 @@
               <w:tab w:val="right" w:leader="dot" w:pos="8296"/>
             </w:tabs>
             <w:rPr>
-              <w:rFonts w:cstheme="minorBidi" w:hint="eastAsia"/>
+              <w:rFonts w:cstheme="minorBidi"/>
               <w:noProof/>
               <w:kern w:val="2"/>
               <w:sz w:val="24"/>
             </w:rPr>
           </w:pPr>
-          <w:hyperlink w:anchor="_Toc213963173" w:history="1">
+          <w:hyperlink w:anchor="_Toc213970110" w:history="1">
             <w:r>
               <w:rPr>
                 <w:rStyle w:val="af1"/>
@@ -3929,7 +3934,7 @@
                 <w:noProof/>
                 <w:webHidden/>
               </w:rPr>
-              <w:instrText xml:space="preserve"> PAGEREF _Toc213963173 \h </w:instrText>
+              <w:instrText xml:space="preserve"> PAGEREF _Toc213970110 \h </w:instrText>
             </w:r>
             <w:r>
               <w:rPr>
@@ -3939,6 +3944,7 @@
             </w:r>
             <w:r>
               <w:rPr>
+                <w:rFonts w:hint="eastAsia"/>
                 <w:noProof/>
                 <w:webHidden/>
               </w:rPr>
@@ -3968,13 +3974,13 @@
               <w:tab w:val="right" w:leader="dot" w:pos="8296"/>
             </w:tabs>
             <w:rPr>
-              <w:rFonts w:cstheme="minorBidi" w:hint="eastAsia"/>
+              <w:rFonts w:cstheme="minorBidi"/>
               <w:noProof/>
               <w:kern w:val="2"/>
               <w:sz w:val="24"/>
             </w:rPr>
           </w:pPr>
-          <w:hyperlink w:anchor="_Toc213963174" w:history="1">
+          <w:hyperlink w:anchor="_Toc213970111" w:history="1">
             <w:r>
               <w:rPr>
                 <w:rStyle w:val="af1"/>
@@ -4002,7 +4008,7 @@
                 <w:noProof/>
                 <w:webHidden/>
               </w:rPr>
-              <w:instrText xml:space="preserve"> PAGEREF _Toc213963174 \h </w:instrText>
+              <w:instrText xml:space="preserve"> PAGEREF _Toc213970111 \h </w:instrText>
             </w:r>
             <w:r>
               <w:rPr>
@@ -4012,6 +4018,7 @@
             </w:r>
             <w:r>
               <w:rPr>
+                <w:rFonts w:hint="eastAsia"/>
                 <w:noProof/>
                 <w:webHidden/>
               </w:rPr>
@@ -4041,13 +4048,13 @@
               <w:tab w:val="right" w:leader="dot" w:pos="8296"/>
             </w:tabs>
             <w:rPr>
-              <w:rFonts w:cstheme="minorBidi" w:hint="eastAsia"/>
+              <w:rFonts w:cstheme="minorBidi"/>
               <w:noProof/>
               <w:kern w:val="2"/>
               <w:sz w:val="24"/>
             </w:rPr>
           </w:pPr>
-          <w:hyperlink w:anchor="_Toc213963175" w:history="1">
+          <w:hyperlink w:anchor="_Toc213970112" w:history="1">
             <w:r>
               <w:rPr>
                 <w:rStyle w:val="af1"/>
@@ -4092,7 +4099,7 @@
                 <w:noProof/>
                 <w:webHidden/>
               </w:rPr>
-              <w:instrText xml:space="preserve"> PAGEREF _Toc213963175 \h </w:instrText>
+              <w:instrText xml:space="preserve"> PAGEREF _Toc213970112 \h </w:instrText>
             </w:r>
             <w:r>
               <w:rPr>
@@ -4102,6 +4109,7 @@
             </w:r>
             <w:r>
               <w:rPr>
+                <w:rFonts w:hint="eastAsia"/>
                 <w:noProof/>
                 <w:webHidden/>
               </w:rPr>
@@ -4131,13 +4139,13 @@
               <w:tab w:val="right" w:leader="dot" w:pos="8296"/>
             </w:tabs>
             <w:rPr>
-              <w:rFonts w:cstheme="minorBidi" w:hint="eastAsia"/>
+              <w:rFonts w:cstheme="minorBidi"/>
               <w:noProof/>
               <w:kern w:val="2"/>
               <w:sz w:val="24"/>
             </w:rPr>
           </w:pPr>
-          <w:hyperlink w:anchor="_Toc213963176" w:history="1">
+          <w:hyperlink w:anchor="_Toc213970113" w:history="1">
             <w:r>
               <w:rPr>
                 <w:rStyle w:val="af1"/>
@@ -4165,7 +4173,7 @@
                 <w:noProof/>
                 <w:webHidden/>
               </w:rPr>
-              <w:instrText xml:space="preserve"> PAGEREF _Toc213963176 \h </w:instrText>
+              <w:instrText xml:space="preserve"> PAGEREF _Toc213970113 \h </w:instrText>
             </w:r>
             <w:r>
               <w:rPr>
@@ -4175,6 +4183,7 @@
             </w:r>
             <w:r>
               <w:rPr>
+                <w:rFonts w:hint="eastAsia"/>
                 <w:noProof/>
                 <w:webHidden/>
               </w:rPr>
@@ -4205,13 +4214,13 @@
               <w:tab w:val="right" w:leader="dot" w:pos="8296"/>
             </w:tabs>
             <w:rPr>
-              <w:rFonts w:cstheme="minorBidi" w:hint="eastAsia"/>
+              <w:rFonts w:cstheme="minorBidi"/>
               <w:noProof/>
               <w:kern w:val="2"/>
               <w:sz w:val="24"/>
             </w:rPr>
           </w:pPr>
-          <w:hyperlink w:anchor="_Toc213963177" w:history="1">
+          <w:hyperlink w:anchor="_Toc213970114" w:history="1">
             <w:r>
               <w:rPr>
                 <w:rStyle w:val="af1"/>
@@ -4259,7 +4268,7 @@
                 <w:noProof/>
                 <w:webHidden/>
               </w:rPr>
-              <w:instrText xml:space="preserve"> PAGEREF _Toc213963177 \h </w:instrText>
+              <w:instrText xml:space="preserve"> PAGEREF _Toc213970114 \h </w:instrText>
             </w:r>
             <w:r>
               <w:rPr>
@@ -4269,6 +4278,7 @@
             </w:r>
             <w:r>
               <w:rPr>
+                <w:rFonts w:hint="eastAsia"/>
                 <w:noProof/>
                 <w:webHidden/>
               </w:rPr>
@@ -4299,13 +4309,13 @@
               <w:tab w:val="right" w:leader="dot" w:pos="8296"/>
             </w:tabs>
             <w:rPr>
-              <w:rFonts w:cstheme="minorBidi" w:hint="eastAsia"/>
+              <w:rFonts w:cstheme="minorBidi"/>
               <w:noProof/>
               <w:kern w:val="2"/>
               <w:sz w:val="24"/>
             </w:rPr>
           </w:pPr>
-          <w:hyperlink w:anchor="_Toc213963178" w:history="1">
+          <w:hyperlink w:anchor="_Toc213970115" w:history="1">
             <w:r>
               <w:rPr>
                 <w:rStyle w:val="af1"/>
@@ -4352,7 +4362,7 @@
                 <w:noProof/>
                 <w:webHidden/>
               </w:rPr>
-              <w:instrText xml:space="preserve"> PAGEREF _Toc213963178 \h </w:instrText>
+              <w:instrText xml:space="preserve"> PAGEREF _Toc213970115 \h </w:instrText>
             </w:r>
             <w:r>
               <w:rPr>
@@ -4362,6 +4372,7 @@
             </w:r>
             <w:r>
               <w:rPr>
+                <w:rFonts w:hint="eastAsia"/>
                 <w:noProof/>
                 <w:webHidden/>
               </w:rPr>
@@ -4392,13 +4403,13 @@
               <w:tab w:val="right" w:leader="dot" w:pos="8296"/>
             </w:tabs>
             <w:rPr>
-              <w:rFonts w:cstheme="minorBidi" w:hint="eastAsia"/>
+              <w:rFonts w:cstheme="minorBidi"/>
               <w:noProof/>
               <w:kern w:val="2"/>
               <w:sz w:val="24"/>
             </w:rPr>
           </w:pPr>
-          <w:hyperlink w:anchor="_Toc213963179" w:history="1">
+          <w:hyperlink w:anchor="_Toc213970116" w:history="1">
             <w:r>
               <w:rPr>
                 <w:rStyle w:val="af1"/>
@@ -4445,7 +4456,7 @@
                 <w:noProof/>
                 <w:webHidden/>
               </w:rPr>
-              <w:instrText xml:space="preserve"> PAGEREF _Toc213963179 \h </w:instrText>
+              <w:instrText xml:space="preserve"> PAGEREF _Toc213970116 \h </w:instrText>
             </w:r>
             <w:r>
               <w:rPr>
@@ -4455,6 +4466,7 @@
             </w:r>
             <w:r>
               <w:rPr>
+                <w:rFonts w:hint="eastAsia"/>
                 <w:noProof/>
                 <w:webHidden/>
               </w:rPr>
@@ -4485,13 +4497,13 @@
               <w:tab w:val="right" w:leader="dot" w:pos="8296"/>
             </w:tabs>
             <w:rPr>
-              <w:rFonts w:cstheme="minorBidi" w:hint="eastAsia"/>
+              <w:rFonts w:cstheme="minorBidi"/>
               <w:noProof/>
               <w:kern w:val="2"/>
               <w:sz w:val="24"/>
             </w:rPr>
           </w:pPr>
-          <w:hyperlink w:anchor="_Toc213963180" w:history="1">
+          <w:hyperlink w:anchor="_Toc213970117" w:history="1">
             <w:r>
               <w:rPr>
                 <w:rStyle w:val="af1"/>
@@ -4538,7 +4550,7 @@
                 <w:noProof/>
                 <w:webHidden/>
               </w:rPr>
-              <w:instrText xml:space="preserve"> PAGEREF _Toc213963180 \h </w:instrText>
+              <w:instrText xml:space="preserve"> PAGEREF _Toc213970117 \h </w:instrText>
             </w:r>
             <w:r>
               <w:rPr>
@@ -4548,6 +4560,7 @@
             </w:r>
             <w:r>
               <w:rPr>
+                <w:rFonts w:hint="eastAsia"/>
                 <w:noProof/>
                 <w:webHidden/>
               </w:rPr>
@@ -4578,13 +4591,13 @@
               <w:tab w:val="right" w:leader="dot" w:pos="8296"/>
             </w:tabs>
             <w:rPr>
-              <w:rFonts w:cstheme="minorBidi" w:hint="eastAsia"/>
+              <w:rFonts w:cstheme="minorBidi"/>
               <w:noProof/>
               <w:kern w:val="2"/>
               <w:sz w:val="24"/>
             </w:rPr>
           </w:pPr>
-          <w:hyperlink w:anchor="_Toc213963181" w:history="1">
+          <w:hyperlink w:anchor="_Toc213970118" w:history="1">
             <w:r>
               <w:rPr>
                 <w:rStyle w:val="af1"/>
@@ -4631,7 +4644,7 @@
                 <w:noProof/>
                 <w:webHidden/>
               </w:rPr>
-              <w:instrText xml:space="preserve"> PAGEREF _Toc213963181 \h </w:instrText>
+              <w:instrText xml:space="preserve"> PAGEREF _Toc213970118 \h </w:instrText>
             </w:r>
             <w:r>
               <w:rPr>
@@ -4641,6 +4654,7 @@
             </w:r>
             <w:r>
               <w:rPr>
+                <w:rFonts w:hint="eastAsia"/>
                 <w:noProof/>
                 <w:webHidden/>
               </w:rPr>
@@ -4670,13 +4684,13 @@
               <w:tab w:val="right" w:leader="dot" w:pos="8296"/>
             </w:tabs>
             <w:rPr>
-              <w:rFonts w:cstheme="minorBidi" w:hint="eastAsia"/>
+              <w:rFonts w:cstheme="minorBidi"/>
               <w:noProof/>
               <w:kern w:val="2"/>
               <w:sz w:val="24"/>
             </w:rPr>
           </w:pPr>
-          <w:hyperlink w:anchor="_Toc213963182" w:history="1">
+          <w:hyperlink w:anchor="_Toc213970119" w:history="1">
             <w:r>
               <w:rPr>
                 <w:rStyle w:val="af1"/>
@@ -4706,7 +4720,7 @@
                 <w:noProof/>
                 <w:webHidden/>
               </w:rPr>
-              <w:instrText xml:space="preserve"> PAGEREF _Toc213963182 \h </w:instrText>
+              <w:instrText xml:space="preserve"> PAGEREF _Toc213970119 \h </w:instrText>
             </w:r>
             <w:r>
               <w:rPr>
@@ -4716,6 +4730,7 @@
             </w:r>
             <w:r>
               <w:rPr>
+                <w:rFonts w:hint="eastAsia"/>
                 <w:noProof/>
                 <w:webHidden/>
               </w:rPr>
@@ -4773,14 +4788,14 @@
           <w:lang w:eastAsia="zh-TW"/>
         </w:rPr>
       </w:pPr>
+      <w:r>
+        <w:rPr>
+          <w:lang w:eastAsia="zh-TW"/>
+        </w:rPr>
+        <w:br w:type="page"/>
+      </w:r>
       <w:bookmarkStart w:id="3" w:name="_GoBack"/>
       <w:bookmarkEnd w:id="3"/>
-      <w:r>
-        <w:rPr>
-          <w:lang w:eastAsia="zh-TW"/>
-        </w:rPr>
-        <w:br w:type="page"/>
-      </w:r>
     </w:p>
     <w:p>
       <w:pPr>
@@ -4793,7 +4808,7 @@
           <w:szCs w:val="22"/>
         </w:rPr>
       </w:pPr>
-      <w:bookmarkStart w:id="4" w:name="_Toc213963140"/>
+      <w:bookmarkStart w:id="4" w:name="_Toc213970077"/>
       <w:r>
         <w:rPr>
           <w:rFonts w:hint="eastAsia"/>
@@ -4858,7 +4873,7 @@
           <w:tab w:val="right" w:leader="dot" w:pos="8296"/>
         </w:tabs>
         <w:rPr>
-          <w:rFonts w:eastAsiaTheme="minorEastAsia" w:cstheme="minorBidi" w:hint="eastAsia"/>
+          <w:rFonts w:eastAsiaTheme="minorEastAsia" w:cstheme="minorBidi"/>
           <w:smallCaps w:val="0"/>
           <w:noProof/>
           <w:kern w:val="2"/>
@@ -4867,10 +4882,11 @@
           <w:lang w:eastAsia="zh-TW"/>
         </w:rPr>
       </w:pPr>
-      <w:hyperlink w:anchor="_Toc213963183" w:history="1">
+      <w:hyperlink w:anchor="_Toc213970064" w:history="1">
         <w:r>
           <w:rPr>
             <w:rStyle w:val="af1"/>
+            <w:rFonts w:hint="cs"/>
             <w:noProof/>
             <w:sz w:val="22"/>
             <w:szCs w:val="22"/>
@@ -4936,7 +4952,7 @@
             <w:sz w:val="22"/>
             <w:szCs w:val="22"/>
           </w:rPr>
-          <w:instrText xml:space="preserve"> PAGEREF _Toc213963183 \h </w:instrText>
+          <w:instrText xml:space="preserve"> PAGEREF _Toc213970064 \h </w:instrText>
         </w:r>
         <w:r>
           <w:rPr>
@@ -4948,6 +4964,7 @@
         </w:r>
         <w:r>
           <w:rPr>
+            <w:rFonts w:hint="eastAsia"/>
             <w:noProof/>
             <w:webHidden/>
             <w:sz w:val="22"/>
@@ -4983,7 +5000,7 @@
           <w:tab w:val="right" w:leader="dot" w:pos="8296"/>
         </w:tabs>
         <w:rPr>
-          <w:rFonts w:eastAsiaTheme="minorEastAsia" w:cstheme="minorBidi" w:hint="eastAsia"/>
+          <w:rFonts w:eastAsiaTheme="minorEastAsia" w:cstheme="minorBidi"/>
           <w:smallCaps w:val="0"/>
           <w:noProof/>
           <w:kern w:val="2"/>
@@ -4992,10 +5009,11 @@
           <w:lang w:eastAsia="zh-TW"/>
         </w:rPr>
       </w:pPr>
-      <w:hyperlink w:anchor="_Toc213963184" w:history="1">
+      <w:hyperlink w:anchor="_Toc213970065" w:history="1">
         <w:r>
           <w:rPr>
             <w:rStyle w:val="af1"/>
+            <w:rFonts w:hint="cs"/>
             <w:noProof/>
             <w:sz w:val="22"/>
             <w:szCs w:val="22"/>
@@ -5061,7 +5079,7 @@
             <w:sz w:val="22"/>
             <w:szCs w:val="22"/>
           </w:rPr>
-          <w:instrText xml:space="preserve"> PAGEREF _Toc213963184 \h </w:instrText>
+          <w:instrText xml:space="preserve"> PAGEREF _Toc213970065 \h </w:instrText>
         </w:r>
         <w:r>
           <w:rPr>
@@ -5073,6 +5091,7 @@
         </w:r>
         <w:r>
           <w:rPr>
+            <w:rFonts w:hint="eastAsia"/>
             <w:noProof/>
             <w:webHidden/>
             <w:sz w:val="22"/>
@@ -5108,7 +5127,7 @@
           <w:tab w:val="right" w:leader="dot" w:pos="8296"/>
         </w:tabs>
         <w:rPr>
-          <w:rFonts w:eastAsiaTheme="minorEastAsia" w:cstheme="minorBidi" w:hint="eastAsia"/>
+          <w:rFonts w:eastAsiaTheme="minorEastAsia" w:cstheme="minorBidi"/>
           <w:smallCaps w:val="0"/>
           <w:noProof/>
           <w:kern w:val="2"/>
@@ -5117,10 +5136,11 @@
           <w:lang w:eastAsia="zh-TW"/>
         </w:rPr>
       </w:pPr>
-      <w:hyperlink w:anchor="_Toc213963185" w:history="1">
+      <w:hyperlink w:anchor="_Toc213970066" w:history="1">
         <w:r>
           <w:rPr>
             <w:rStyle w:val="af1"/>
+            <w:rFonts w:hint="cs"/>
             <w:noProof/>
             <w:sz w:val="22"/>
             <w:szCs w:val="22"/>
@@ -5192,7 +5212,7 @@
             <w:sz w:val="22"/>
             <w:szCs w:val="22"/>
           </w:rPr>
-          <w:instrText xml:space="preserve"> PAGEREF _Toc213963185 \h </w:instrText>
+          <w:instrText xml:space="preserve"> PAGEREF _Toc213970066 \h </w:instrText>
         </w:r>
         <w:r>
           <w:rPr>
@@ -5204,6 +5224,7 @@
         </w:r>
         <w:r>
           <w:rPr>
+            <w:rFonts w:hint="eastAsia"/>
             <w:noProof/>
             <w:webHidden/>
             <w:sz w:val="22"/>
@@ -5239,7 +5260,7 @@
           <w:tab w:val="right" w:leader="dot" w:pos="8296"/>
         </w:tabs>
         <w:rPr>
-          <w:rFonts w:eastAsiaTheme="minorEastAsia" w:cstheme="minorBidi" w:hint="eastAsia"/>
+          <w:rFonts w:eastAsiaTheme="minorEastAsia" w:cstheme="minorBidi"/>
           <w:smallCaps w:val="0"/>
           <w:noProof/>
           <w:kern w:val="2"/>
@@ -5248,10 +5269,11 @@
           <w:lang w:eastAsia="zh-TW"/>
         </w:rPr>
       </w:pPr>
-      <w:hyperlink w:anchor="_Toc213963186" w:history="1">
+      <w:hyperlink w:anchor="_Toc213970067" w:history="1">
         <w:r>
           <w:rPr>
             <w:rStyle w:val="af1"/>
+            <w:rFonts w:hint="cs"/>
             <w:noProof/>
             <w:sz w:val="22"/>
             <w:szCs w:val="22"/>
@@ -5323,7 +5345,7 @@
             <w:sz w:val="22"/>
             <w:szCs w:val="22"/>
           </w:rPr>
-          <w:instrText xml:space="preserve"> PAGEREF _Toc213963186 \h </w:instrText>
+          <w:instrText xml:space="preserve"> PAGEREF _Toc213970067 \h </w:instrText>
         </w:r>
         <w:r>
           <w:rPr>
@@ -5335,6 +5357,7 @@
         </w:r>
         <w:r>
           <w:rPr>
+            <w:rFonts w:hint="eastAsia"/>
             <w:noProof/>
             <w:webHidden/>
             <w:sz w:val="22"/>
@@ -5370,7 +5393,7 @@
           <w:tab w:val="right" w:leader="dot" w:pos="8296"/>
         </w:tabs>
         <w:rPr>
-          <w:rFonts w:eastAsiaTheme="minorEastAsia" w:cstheme="minorBidi" w:hint="eastAsia"/>
+          <w:rFonts w:eastAsiaTheme="minorEastAsia" w:cstheme="minorBidi"/>
           <w:smallCaps w:val="0"/>
           <w:noProof/>
           <w:kern w:val="2"/>
@@ -5379,10 +5402,11 @@
           <w:lang w:eastAsia="zh-TW"/>
         </w:rPr>
       </w:pPr>
-      <w:hyperlink w:anchor="_Toc213963187" w:history="1">
+      <w:hyperlink w:anchor="_Toc213970068" w:history="1">
         <w:r>
           <w:rPr>
             <w:rStyle w:val="af1"/>
+            <w:rFonts w:hint="cs"/>
             <w:noProof/>
             <w:sz w:val="22"/>
             <w:szCs w:val="22"/>
@@ -5469,7 +5493,7 @@
             <w:sz w:val="22"/>
             <w:szCs w:val="22"/>
           </w:rPr>
-          <w:instrText xml:space="preserve"> PAGEREF _Toc213963187 \h </w:instrText>
+          <w:instrText xml:space="preserve"> PAGEREF _Toc213970068 \h </w:instrText>
         </w:r>
         <w:r>
           <w:rPr>
@@ -5481,6 +5505,7 @@
         </w:r>
         <w:r>
           <w:rPr>
+            <w:rFonts w:hint="eastAsia"/>
             <w:noProof/>
             <w:webHidden/>
             <w:sz w:val="22"/>
@@ -5516,7 +5541,7 @@
           <w:tab w:val="right" w:leader="dot" w:pos="8296"/>
         </w:tabs>
         <w:rPr>
-          <w:rFonts w:eastAsiaTheme="minorEastAsia" w:cstheme="minorBidi" w:hint="eastAsia"/>
+          <w:rFonts w:eastAsiaTheme="minorEastAsia" w:cstheme="minorBidi"/>
           <w:smallCaps w:val="0"/>
           <w:noProof/>
           <w:kern w:val="2"/>
@@ -5525,10 +5550,11 @@
           <w:lang w:eastAsia="zh-TW"/>
         </w:rPr>
       </w:pPr>
-      <w:hyperlink w:anchor="_Toc213963188" w:history="1">
+      <w:hyperlink w:anchor="_Toc213970069" w:history="1">
         <w:r>
           <w:rPr>
             <w:rStyle w:val="af1"/>
+            <w:rFonts w:hint="cs"/>
             <w:noProof/>
             <w:sz w:val="22"/>
             <w:szCs w:val="22"/>
@@ -5593,7 +5619,7 @@
             <w:sz w:val="22"/>
             <w:szCs w:val="22"/>
           </w:rPr>
-          <w:instrText xml:space="preserve"> PAGEREF _Toc213963188 \h </w:instrText>
+          <w:instrText xml:space="preserve"> PAGEREF _Toc213970069 \h </w:instrText>
         </w:r>
         <w:r>
           <w:rPr>
@@ -5605,6 +5631,7 @@
         </w:r>
         <w:r>
           <w:rPr>
+            <w:rFonts w:hint="eastAsia"/>
             <w:noProof/>
             <w:webHidden/>
             <w:sz w:val="22"/>
@@ -5671,7 +5698,7 @@
           <w:tab w:val="right" w:leader="dot" w:pos="8296"/>
         </w:tabs>
         <w:rPr>
-          <w:rFonts w:eastAsiaTheme="minorEastAsia" w:cstheme="minorBidi" w:hint="eastAsia"/>
+          <w:rFonts w:eastAsiaTheme="minorEastAsia" w:cstheme="minorBidi"/>
           <w:smallCaps w:val="0"/>
           <w:noProof/>
           <w:kern w:val="2"/>
@@ -5721,7 +5748,7 @@
         </w:rPr>
         <w:fldChar w:fldCharType="separate"/>
       </w:r>
-      <w:hyperlink w:anchor="_Toc213963189" w:history="1">
+      <w:hyperlink w:anchor="_Toc213970070" w:history="1">
         <w:r>
           <w:rPr>
             <w:rStyle w:val="af1"/>
@@ -5768,7 +5795,7 @@
             <w:sz w:val="22"/>
             <w:szCs w:val="22"/>
           </w:rPr>
-          <w:instrText xml:space="preserve"> PAGEREF _Toc213963189 \h </w:instrText>
+          <w:instrText xml:space="preserve"> PAGEREF _Toc213970070 \h </w:instrText>
         </w:r>
         <w:r>
           <w:rPr>
@@ -5780,6 +5807,7 @@
         </w:r>
         <w:r>
           <w:rPr>
+            <w:rFonts w:hint="eastAsia"/>
             <w:noProof/>
             <w:webHidden/>
             <w:sz w:val="22"/>
@@ -5815,7 +5843,7 @@
           <w:tab w:val="right" w:leader="dot" w:pos="8296"/>
         </w:tabs>
         <w:rPr>
-          <w:rFonts w:eastAsiaTheme="minorEastAsia" w:cstheme="minorBidi" w:hint="eastAsia"/>
+          <w:rFonts w:eastAsiaTheme="minorEastAsia" w:cstheme="minorBidi"/>
           <w:smallCaps w:val="0"/>
           <w:noProof/>
           <w:kern w:val="2"/>
@@ -5824,7 +5852,7 @@
           <w:lang w:eastAsia="zh-TW"/>
         </w:rPr>
       </w:pPr>
-      <w:hyperlink w:anchor="_Toc213963190" w:history="1">
+      <w:hyperlink w:anchor="_Toc213970071" w:history="1">
         <w:r>
           <w:rPr>
             <w:rStyle w:val="af1"/>
@@ -5880,7 +5908,7 @@
             <w:sz w:val="22"/>
             <w:szCs w:val="22"/>
           </w:rPr>
-          <w:instrText xml:space="preserve"> PAGEREF _Toc213963190 \h </w:instrText>
+          <w:instrText xml:space="preserve"> PAGEREF _Toc213970071 \h </w:instrText>
         </w:r>
         <w:r>
           <w:rPr>
@@ -5892,6 +5920,7 @@
         </w:r>
         <w:r>
           <w:rPr>
+            <w:rFonts w:hint="eastAsia"/>
             <w:noProof/>
             <w:webHidden/>
             <w:sz w:val="22"/>
@@ -5927,7 +5956,7 @@
           <w:tab w:val="right" w:leader="dot" w:pos="8296"/>
         </w:tabs>
         <w:rPr>
-          <w:rFonts w:eastAsiaTheme="minorEastAsia" w:cstheme="minorBidi" w:hint="eastAsia"/>
+          <w:rFonts w:eastAsiaTheme="minorEastAsia" w:cstheme="minorBidi"/>
           <w:smallCaps w:val="0"/>
           <w:noProof/>
           <w:kern w:val="2"/>
@@ -5936,7 +5965,7 @@
           <w:lang w:eastAsia="zh-TW"/>
         </w:rPr>
       </w:pPr>
-      <w:hyperlink w:anchor="_Toc213963191" w:history="1">
+      <w:hyperlink w:anchor="_Toc213970072" w:history="1">
         <w:r>
           <w:rPr>
             <w:rStyle w:val="af1"/>
@@ -5983,7 +6012,7 @@
             <w:sz w:val="22"/>
             <w:szCs w:val="22"/>
           </w:rPr>
-          <w:instrText xml:space="preserve"> PAGEREF _Toc213963191 \h </w:instrText>
+          <w:instrText xml:space="preserve"> PAGEREF _Toc213970072 \h </w:instrText>
         </w:r>
         <w:r>
           <w:rPr>
@@ -5995,6 +6024,7 @@
         </w:r>
         <w:r>
           <w:rPr>
+            <w:rFonts w:hint="eastAsia"/>
             <w:noProof/>
             <w:webHidden/>
             <w:sz w:val="22"/>
@@ -6030,7 +6060,7 @@
           <w:tab w:val="right" w:leader="dot" w:pos="8296"/>
         </w:tabs>
         <w:rPr>
-          <w:rFonts w:eastAsiaTheme="minorEastAsia" w:cstheme="minorBidi" w:hint="eastAsia"/>
+          <w:rFonts w:eastAsiaTheme="minorEastAsia" w:cstheme="minorBidi"/>
           <w:smallCaps w:val="0"/>
           <w:noProof/>
           <w:kern w:val="2"/>
@@ -6039,7 +6069,7 @@
           <w:lang w:eastAsia="zh-TW"/>
         </w:rPr>
       </w:pPr>
-      <w:hyperlink w:anchor="_Toc213963192" w:history="1">
+      <w:hyperlink w:anchor="_Toc213970073" w:history="1">
         <w:r>
           <w:rPr>
             <w:rStyle w:val="af1"/>
@@ -6086,7 +6116,7 @@
             <w:sz w:val="22"/>
             <w:szCs w:val="22"/>
           </w:rPr>
-          <w:instrText xml:space="preserve"> PAGEREF _Toc213963192 \h </w:instrText>
+          <w:instrText xml:space="preserve"> PAGEREF _Toc213970073 \h </w:instrText>
         </w:r>
         <w:r>
           <w:rPr>
@@ -6098,6 +6128,7 @@
         </w:r>
         <w:r>
           <w:rPr>
+            <w:rFonts w:hint="eastAsia"/>
             <w:noProof/>
             <w:webHidden/>
             <w:sz w:val="22"/>
@@ -6133,7 +6164,7 @@
           <w:tab w:val="right" w:leader="dot" w:pos="8296"/>
         </w:tabs>
         <w:rPr>
-          <w:rFonts w:eastAsiaTheme="minorEastAsia" w:cstheme="minorBidi" w:hint="eastAsia"/>
+          <w:rFonts w:eastAsiaTheme="minorEastAsia" w:cstheme="minorBidi"/>
           <w:smallCaps w:val="0"/>
           <w:noProof/>
           <w:kern w:val="2"/>
@@ -6142,7 +6173,7 @@
           <w:lang w:eastAsia="zh-TW"/>
         </w:rPr>
       </w:pPr>
-      <w:hyperlink w:anchor="_Toc213963193" w:history="1">
+      <w:hyperlink w:anchor="_Toc213970074" w:history="1">
         <w:r>
           <w:rPr>
             <w:rStyle w:val="af1"/>
@@ -6189,7 +6220,7 @@
             <w:sz w:val="22"/>
             <w:szCs w:val="22"/>
           </w:rPr>
-          <w:instrText xml:space="preserve"> PAGEREF _Toc213963193 \h </w:instrText>
+          <w:instrText xml:space="preserve"> PAGEREF _Toc213970074 \h </w:instrText>
         </w:r>
         <w:r>
           <w:rPr>
@@ -6201,6 +6232,7 @@
         </w:r>
         <w:r>
           <w:rPr>
+            <w:rFonts w:hint="eastAsia"/>
             <w:noProof/>
             <w:webHidden/>
             <w:sz w:val="22"/>
@@ -6274,7 +6306,7 @@
           <w:lang w:eastAsia="zh-TW"/>
         </w:rPr>
       </w:pPr>
-      <w:bookmarkStart w:id="5" w:name="_Toc213963141"/>
+      <w:bookmarkStart w:id="5" w:name="_Toc213970078"/>
       <w:r>
         <w:rPr>
           <w:rFonts w:hint="eastAsia"/>
@@ -6297,23 +6329,13 @@
           <w:lang w:eastAsia="zh-TW"/>
         </w:rPr>
       </w:pPr>
-      <w:proofErr w:type="gramStart"/>
-      <w:r>
-        <w:rPr>
-          <w:rFonts w:hint="eastAsia"/>
-          <w:bCs/>
-          <w:lang w:eastAsia="zh-TW"/>
-        </w:rPr>
-        <w:t>此章將</w:t>
-      </w:r>
-      <w:proofErr w:type="gramEnd"/>
-      <w:r>
-        <w:rPr>
-          <w:rFonts w:hint="eastAsia"/>
-          <w:bCs/>
-          <w:lang w:eastAsia="zh-TW"/>
-        </w:rPr>
-        <w:t>敘述促使本研究產生的動機，以及本研究</w:t>
+      <w:r>
+        <w:rPr>
+          <w:rFonts w:hint="eastAsia"/>
+          <w:bCs/>
+          <w:lang w:eastAsia="zh-TW"/>
+        </w:rPr>
+        <w:t>此章將敘述促使本研究產生的動機，以及本研究</w:t>
       </w:r>
       <w:r>
         <w:rPr>
@@ -6358,7 +6380,7 @@
           <w:lang w:eastAsia="zh-TW"/>
         </w:rPr>
       </w:pPr>
-      <w:bookmarkStart w:id="6" w:name="_Toc213963142"/>
+      <w:bookmarkStart w:id="6" w:name="_Toc213970079"/>
       <w:r>
         <w:rPr>
           <w:rFonts w:hint="eastAsia"/>
@@ -6648,7 +6670,7 @@
           <w:lang w:eastAsia="zh-TW"/>
         </w:rPr>
       </w:pPr>
-      <w:bookmarkStart w:id="7" w:name="_Toc213963143"/>
+      <w:bookmarkStart w:id="7" w:name="_Toc213970080"/>
       <w:r>
         <w:rPr>
           <w:rFonts w:hint="eastAsia"/>
@@ -6962,7 +6984,7 @@
           <w:lang w:eastAsia="zh-TW"/>
         </w:rPr>
       </w:pPr>
-      <w:bookmarkStart w:id="8" w:name="_Toc213963144"/>
+      <w:bookmarkStart w:id="8" w:name="_Toc213970081"/>
       <w:r>
         <w:rPr>
           <w:rFonts w:hint="eastAsia"/>
@@ -7039,7 +7061,7 @@
           <w:lang w:eastAsia="zh-TW"/>
         </w:rPr>
       </w:pPr>
-      <w:bookmarkStart w:id="9" w:name="_Toc213963145"/>
+      <w:bookmarkStart w:id="9" w:name="_Toc213970082"/>
       <w:r>
         <w:rPr>
           <w:rFonts w:hint="eastAsia"/>
@@ -7096,7 +7118,7 @@
           <w:lang w:eastAsia="zh-TW"/>
         </w:rPr>
       </w:pPr>
-      <w:bookmarkStart w:id="10" w:name="_Toc213963146"/>
+      <w:bookmarkStart w:id="10" w:name="_Toc213970083"/>
       <w:r>
         <w:rPr>
           <w:rFonts w:hint="eastAsia"/>
@@ -7124,7 +7146,6 @@
         </w:rPr>
         <w:t>向量圖是一種基於函數或數學向量所構成之圖形，目前常見的向量圖的檔案格式</w:t>
       </w:r>
-      <w:proofErr w:type="gramStart"/>
       <w:r>
         <w:rPr>
           <w:rFonts w:hint="eastAsia"/>
@@ -7133,26 +7154,14 @@
         </w:rPr>
         <w:t>（</w:t>
       </w:r>
-      <w:proofErr w:type="gramEnd"/>
-      <w:r>
-        <w:rPr>
-          <w:rFonts w:hint="eastAsia"/>
-          <w:bCs/>
-          <w:lang w:eastAsia="zh-TW"/>
-        </w:rPr>
-        <w:t>.</w:t>
-      </w:r>
-      <w:proofErr w:type="spellStart"/>
-      <w:r>
-        <w:rPr>
-          <w:rFonts w:hint="eastAsia"/>
-          <w:bCs/>
-          <w:lang w:eastAsia="zh-TW"/>
-        </w:rPr>
-        <w:t>svg</w:t>
-      </w:r>
-      <w:proofErr w:type="spellEnd"/>
-      <w:proofErr w:type="gramStart"/>
+      <w:r>
+        <w:rPr>
+          <w:rFonts w:hint="eastAsia"/>
+          <w:bCs/>
+          <w:lang w:eastAsia="zh-TW"/>
+        </w:rPr>
+        <w:t>.svg</w:t>
+      </w:r>
       <w:r>
         <w:rPr>
           <w:rFonts w:hint="eastAsia"/>
@@ -7161,7 +7170,6 @@
         </w:rPr>
         <w:t>）</w:t>
       </w:r>
-      <w:proofErr w:type="gramEnd"/>
       <w:r>
         <w:rPr>
           <w:rFonts w:hint="eastAsia"/>
@@ -7231,43 +7239,7 @@
           <w:bCs/>
           <w:lang w:eastAsia="zh-TW"/>
         </w:rPr>
-        <w:t>是付費訂閱制的，該應用程式將向量解讀為線的集合，</w:t>
-      </w:r>
-      <w:proofErr w:type="gramStart"/>
-      <w:r>
-        <w:rPr>
-          <w:rFonts w:hint="eastAsia"/>
-          <w:bCs/>
-          <w:lang w:eastAsia="zh-TW"/>
-        </w:rPr>
-        <w:t>再將線解</w:t>
-      </w:r>
-      <w:proofErr w:type="gramEnd"/>
-      <w:r>
-        <w:rPr>
-          <w:rFonts w:hint="eastAsia"/>
-          <w:bCs/>
-          <w:lang w:eastAsia="zh-TW"/>
-        </w:rPr>
-        <w:t>讀為點的集合，點</w:t>
-      </w:r>
-      <w:proofErr w:type="gramStart"/>
-      <w:r>
-        <w:rPr>
-          <w:rFonts w:hint="eastAsia"/>
-          <w:bCs/>
-          <w:lang w:eastAsia="zh-TW"/>
-        </w:rPr>
-        <w:t>分為角點與</w:t>
-      </w:r>
-      <w:proofErr w:type="gramEnd"/>
-      <w:r>
-        <w:rPr>
-          <w:rFonts w:hint="eastAsia"/>
-          <w:bCs/>
-          <w:lang w:eastAsia="zh-TW"/>
-        </w:rPr>
-        <w:t>平滑點二種，分別可做出直線與曲線，對於曲線，大部分繪圖軟體應用的是三次貝茲曲線函數，即</w:t>
+        <w:t>是付費訂閱制的，該應用程式將向量解讀為線的集合，再將線解讀為點的集合，點分為角點與平滑點二種，分別可做出直線與曲線，對於曲線，大部分繪圖軟體應用的是三次貝茲曲線函數，即</w:t>
       </w:r>
     </w:p>
     <w:p>
@@ -7632,7 +7604,6 @@
         </w:rPr>
         <w:t>目前常見的向量圖的檔案為</w:t>
       </w:r>
-      <w:proofErr w:type="gramStart"/>
       <w:r>
         <w:rPr>
           <w:rFonts w:hint="eastAsia"/>
@@ -7641,26 +7612,14 @@
         </w:rPr>
         <w:t>（</w:t>
       </w:r>
-      <w:proofErr w:type="gramEnd"/>
-      <w:r>
-        <w:rPr>
-          <w:rFonts w:hint="eastAsia"/>
-          <w:bCs/>
-          <w:lang w:eastAsia="zh-TW"/>
-        </w:rPr>
-        <w:t>.</w:t>
-      </w:r>
-      <w:proofErr w:type="spellStart"/>
-      <w:r>
-        <w:rPr>
-          <w:rFonts w:hint="eastAsia"/>
-          <w:bCs/>
-          <w:lang w:eastAsia="zh-TW"/>
-        </w:rPr>
-        <w:t>svg</w:t>
-      </w:r>
-      <w:proofErr w:type="spellEnd"/>
-      <w:proofErr w:type="gramStart"/>
+      <w:r>
+        <w:rPr>
+          <w:rFonts w:hint="eastAsia"/>
+          <w:bCs/>
+          <w:lang w:eastAsia="zh-TW"/>
+        </w:rPr>
+        <w:t>.svg</w:t>
+      </w:r>
       <w:r>
         <w:rPr>
           <w:rFonts w:hint="eastAsia"/>
@@ -7669,7 +7628,6 @@
         </w:rPr>
         <w:t>）</w:t>
       </w:r>
-      <w:proofErr w:type="gramEnd"/>
       <w:r>
         <w:rPr>
           <w:rFonts w:hint="eastAsia"/>
@@ -7727,25 +7685,7 @@
           <w:bCs/>
           <w:lang w:eastAsia="zh-TW"/>
         </w:rPr>
-        <w:t>本段代表宣告</w:t>
-      </w:r>
-      <w:proofErr w:type="gramStart"/>
-      <w:r>
-        <w:rPr>
-          <w:rFonts w:hint="eastAsia"/>
-          <w:bCs/>
-          <w:lang w:eastAsia="zh-TW"/>
-        </w:rPr>
-        <w:t>一</w:t>
-      </w:r>
-      <w:proofErr w:type="gramEnd"/>
-      <w:r>
-        <w:rPr>
-          <w:rFonts w:hint="eastAsia"/>
-          <w:bCs/>
-          <w:lang w:eastAsia="zh-TW"/>
-        </w:rPr>
-        <w:t>圓心為</w:t>
+        <w:t>本段代表宣告一圓心為</w:t>
       </w:r>
       <w:r>
         <w:rPr>
@@ -7804,7 +7744,7 @@
           <w:lang w:eastAsia="zh-TW"/>
         </w:rPr>
       </w:pPr>
-      <w:bookmarkStart w:id="11" w:name="_Toc213963147"/>
+      <w:bookmarkStart w:id="11" w:name="_Toc213970084"/>
       <w:r>
         <w:rPr>
           <w:rFonts w:hint="eastAsia"/>
@@ -7883,25 +7823,7 @@
           <w:bCs/>
           <w:lang w:eastAsia="zh-TW"/>
         </w:rPr>
-        <w:t>，</w:t>
-      </w:r>
-      <w:proofErr w:type="gramStart"/>
-      <w:r>
-        <w:rPr>
-          <w:rFonts w:hint="eastAsia"/>
-          <w:bCs/>
-          <w:lang w:eastAsia="zh-TW"/>
-        </w:rPr>
-        <w:t>其組件</w:t>
-      </w:r>
-      <w:proofErr w:type="gramEnd"/>
-      <w:r>
-        <w:rPr>
-          <w:rFonts w:hint="eastAsia"/>
-          <w:bCs/>
-          <w:lang w:eastAsia="zh-TW"/>
-        </w:rPr>
-        <w:t>之呈現外觀為頂點向量之集合，這種設計相較於點陣圖，儲存更少的資料，視覺上也更加平滑；此外向量圖同樣應用於商標設計上，因大部分商家並不希望自己的商標放大後產生鋸齒的瑕疵，且商標通常不</w:t>
+        <w:t>，其組件之呈現外觀為頂點向量之集合，這種設計相較於點陣圖，儲存更少的資料，視覺上也更加平滑；此外向量圖同樣應用於商標設計上，因大部分商家並不希望自己的商標放大後產生鋸齒的瑕疵，且商標通常不</w:t>
       </w:r>
       <w:r>
         <w:rPr>
@@ -8029,7 +7951,7 @@
           <w:lang w:eastAsia="zh-TW"/>
         </w:rPr>
       </w:pPr>
-      <w:bookmarkStart w:id="12" w:name="_Toc213963148"/>
+      <w:bookmarkStart w:id="12" w:name="_Toc213970085"/>
       <w:r>
         <w:rPr>
           <w:rFonts w:hint="eastAsia"/>
@@ -8038,27 +7960,7 @@
           <w:lang w:eastAsia="zh-TW"/>
         </w:rPr>
         <w:lastRenderedPageBreak/>
-        <w:t>自創之</w:t>
-      </w:r>
-      <w:proofErr w:type="gramStart"/>
-      <w:r>
-        <w:rPr>
-          <w:rFonts w:hint="eastAsia"/>
-          <w:b/>
-          <w:szCs w:val="28"/>
-          <w:lang w:eastAsia="zh-TW"/>
-        </w:rPr>
-        <w:t>點構式</w:t>
-      </w:r>
-      <w:proofErr w:type="gramEnd"/>
-      <w:r>
-        <w:rPr>
-          <w:rFonts w:hint="eastAsia"/>
-          <w:b/>
-          <w:szCs w:val="28"/>
-          <w:lang w:eastAsia="zh-TW"/>
-        </w:rPr>
-        <w:t>繪圖邏輯概念</w:t>
+        <w:t>自創之點構式繪圖邏輯概念</w:t>
       </w:r>
       <w:bookmarkEnd w:id="12"/>
     </w:p>
@@ -8089,23 +7991,7 @@
           <w:rFonts w:hint="eastAsia"/>
           <w:lang w:eastAsia="zh-TW"/>
         </w:rPr>
-        <w:t>本研究所提出之</w:t>
-      </w:r>
-      <w:proofErr w:type="gramStart"/>
-      <w:r>
-        <w:rPr>
-          <w:rFonts w:hint="eastAsia"/>
-          <w:lang w:eastAsia="zh-TW"/>
-        </w:rPr>
-        <w:t>點構式</w:t>
-      </w:r>
-      <w:proofErr w:type="gramEnd"/>
-      <w:r>
-        <w:rPr>
-          <w:rFonts w:hint="eastAsia"/>
-          <w:lang w:eastAsia="zh-TW"/>
-        </w:rPr>
-        <w:t>向量架構的基本組成及基本概念。</w:t>
+        <w:t>本研究所提出之點構式向量架構的基本組成及基本概念。</w:t>
       </w:r>
     </w:p>
     <w:p>
@@ -8116,7 +8002,7 @@
           <w:lang w:eastAsia="zh-TW"/>
         </w:rPr>
       </w:pPr>
-      <w:bookmarkStart w:id="13" w:name="_Toc213963149"/>
+      <w:bookmarkStart w:id="13" w:name="_Toc213970086"/>
       <w:r>
         <w:rPr>
           <w:rFonts w:hint="eastAsia"/>
@@ -8150,23 +8036,13 @@
         </w:rPr>
         <w:t>不同於如今對於面的概念，</w:t>
       </w:r>
-      <w:proofErr w:type="gramStart"/>
-      <w:r>
-        <w:rPr>
-          <w:rFonts w:hint="eastAsia"/>
-          <w:bCs/>
-          <w:lang w:eastAsia="zh-TW"/>
-        </w:rPr>
-        <w:t>點構式</w:t>
-      </w:r>
-      <w:proofErr w:type="gramEnd"/>
-      <w:r>
-        <w:rPr>
-          <w:rFonts w:hint="eastAsia"/>
-          <w:bCs/>
-          <w:lang w:eastAsia="zh-TW"/>
-        </w:rPr>
-        <w:t>向量繪圖邏輯中，物件僅具備以下三種元素：繪製邏輯、點集合、顏色。由繪製邏輯設計外觀與行為，如脫拽、中心點定義、放大縮小之定義、移動定義、與點之關係描述、合法存在條件等等。</w:t>
+      <w:r>
+        <w:rPr>
+          <w:rFonts w:hint="eastAsia"/>
+          <w:bCs/>
+          <w:lang w:eastAsia="zh-TW"/>
+        </w:rPr>
+        <w:t>點構式向量繪圖邏輯中，物件僅具備以下三種元素：繪製邏輯、點集合、顏色。由繪製邏輯設計外觀與行為，如脫拽、中心點定義、放大縮小之定義、移動定義、與點之關係描述、合法存在條件等等。</w:t>
       </w:r>
       <w:r>
         <w:rPr>
@@ -8185,7 +8061,7 @@
           <w:lang w:eastAsia="zh-TW"/>
         </w:rPr>
       </w:pPr>
-      <w:bookmarkStart w:id="14" w:name="_Toc213963150"/>
+      <w:bookmarkStart w:id="14" w:name="_Toc213970087"/>
       <w:r>
         <w:rPr>
           <w:rFonts w:hint="eastAsia"/>
@@ -8233,25 +8109,7 @@
           <w:bCs/>
           <w:lang w:eastAsia="zh-TW"/>
         </w:rPr>
-        <w:t>，靜態點的屬性是透過繪製邏輯決定的，它相對物件靜止，因此稱之為靜態點。靜態點可做為中心點、</w:t>
-      </w:r>
-      <w:proofErr w:type="gramStart"/>
-      <w:r>
-        <w:rPr>
-          <w:rFonts w:hint="eastAsia"/>
-          <w:bCs/>
-          <w:lang w:eastAsia="zh-TW"/>
-        </w:rPr>
-        <w:t>凸</w:t>
-      </w:r>
-      <w:proofErr w:type="gramEnd"/>
-      <w:r>
-        <w:rPr>
-          <w:rFonts w:hint="eastAsia"/>
-          <w:bCs/>
-          <w:lang w:eastAsia="zh-TW"/>
-        </w:rPr>
-        <w:t>包</w:t>
+        <w:t>，靜態點的屬性是透過繪製邏輯決定的，它相對物件靜止，因此稱之為靜態點。靜態點可做為中心點、凸包</w:t>
       </w:r>
       <w:r>
         <w:rPr>
@@ -8385,25 +8243,7 @@
           <w:bCs/>
           <w:lang w:eastAsia="zh-TW"/>
         </w:rPr>
-        <w:t>對於初始的中心點定義為所有點集合的重心位置，若</w:t>
-      </w:r>
-      <w:proofErr w:type="gramStart"/>
-      <w:r>
-        <w:rPr>
-          <w:rFonts w:hint="eastAsia"/>
-          <w:bCs/>
-          <w:lang w:eastAsia="zh-TW"/>
-        </w:rPr>
-        <w:t>一</w:t>
-      </w:r>
-      <w:proofErr w:type="gramEnd"/>
-      <w:r>
-        <w:rPr>
-          <w:rFonts w:hint="eastAsia"/>
-          <w:bCs/>
-          <w:lang w:eastAsia="zh-TW"/>
-        </w:rPr>
-        <w:t>開發者</w:t>
+        <w:t>對於初始的中心點定義為所有點集合的重心位置，若一開發者</w:t>
       </w:r>
       <w:r>
         <w:rPr>
@@ -8435,25 +8275,7 @@
           <w:bCs/>
           <w:lang w:eastAsia="zh-TW"/>
         </w:rPr>
-        <w:t>，可引入兩個動態點控制長與寬，以及兩個靜態點，一個做為圓心的快取，一個做為邊界</w:t>
-      </w:r>
-      <w:proofErr w:type="gramStart"/>
-      <w:r>
-        <w:rPr>
-          <w:rFonts w:hint="eastAsia"/>
-          <w:bCs/>
-          <w:lang w:eastAsia="zh-TW"/>
-        </w:rPr>
-        <w:t>凸</w:t>
-      </w:r>
-      <w:proofErr w:type="gramEnd"/>
-      <w:r>
-        <w:rPr>
-          <w:rFonts w:hint="eastAsia"/>
-          <w:bCs/>
-          <w:lang w:eastAsia="zh-TW"/>
-        </w:rPr>
-        <w:t>包處理的快取，若打算以相機對準物件只需對</w:t>
+        <w:t>，可引入兩個動態點控制長與寬，以及兩個靜態點，一個做為圓心的快取，一個做為邊界凸包處理的快取，若打算以相機對準物件只需對</w:t>
       </w:r>
       <w:r>
         <w:rPr>
@@ -8463,23 +8285,13 @@
         </w:rPr>
         <w:t>齊</w:t>
       </w:r>
-      <w:proofErr w:type="gramStart"/>
-      <w:r>
-        <w:rPr>
-          <w:rFonts w:hint="eastAsia"/>
-          <w:bCs/>
-          <w:lang w:eastAsia="zh-TW"/>
-        </w:rPr>
-        <w:t>凸</w:t>
-      </w:r>
-      <w:proofErr w:type="gramEnd"/>
-      <w:r>
-        <w:rPr>
-          <w:rFonts w:hint="eastAsia"/>
-          <w:bCs/>
-          <w:lang w:eastAsia="zh-TW"/>
-        </w:rPr>
-        <w:t>包即可，無須重複計算邊界範圍。</w:t>
+      <w:r>
+        <w:rPr>
+          <w:rFonts w:hint="eastAsia"/>
+          <w:bCs/>
+          <w:lang w:eastAsia="zh-TW"/>
+        </w:rPr>
+        <w:t>凸包即可，無須重複計算邊界範圍。</w:t>
       </w:r>
     </w:p>
     <w:p>
@@ -8490,7 +8302,7 @@
           <w:lang w:eastAsia="zh-TW"/>
         </w:rPr>
       </w:pPr>
-      <w:bookmarkStart w:id="15" w:name="_Toc213963151"/>
+      <w:bookmarkStart w:id="15" w:name="_Toc213970088"/>
       <w:r>
         <w:rPr>
           <w:rFonts w:hint="eastAsia"/>
@@ -8593,7 +8405,7 @@
           <w:lang w:eastAsia="zh-TW"/>
         </w:rPr>
       </w:pPr>
-      <w:bookmarkStart w:id="16" w:name="_Toc213963152"/>
+      <w:bookmarkStart w:id="16" w:name="_Toc213970089"/>
       <w:r>
         <w:rPr>
           <w:rFonts w:hint="eastAsia"/>
@@ -8632,23 +8444,7 @@
           <w:rFonts w:hint="eastAsia"/>
           <w:lang w:eastAsia="zh-TW"/>
         </w:rPr>
-        <w:t>基於</w:t>
-      </w:r>
-      <w:proofErr w:type="gramStart"/>
-      <w:r>
-        <w:rPr>
-          <w:rFonts w:hint="eastAsia"/>
-          <w:lang w:eastAsia="zh-TW"/>
-        </w:rPr>
-        <w:t>點構式</w:t>
-      </w:r>
-      <w:proofErr w:type="gramEnd"/>
-      <w:r>
-        <w:rPr>
-          <w:rFonts w:hint="eastAsia"/>
-          <w:lang w:eastAsia="zh-TW"/>
-        </w:rPr>
-        <w:t>架構所研製之專案程式，並講解其操作設計、檔案格式協定及其他功能。</w:t>
+        <w:t>基於點構式架構所研製之專案程式，並講解其操作設計、檔案格式協定及其他功能。</w:t>
       </w:r>
     </w:p>
     <w:p>
@@ -8659,7 +8455,7 @@
           <w:lang w:eastAsia="zh-TW"/>
         </w:rPr>
       </w:pPr>
-      <w:bookmarkStart w:id="17" w:name="_Toc213963153"/>
+      <w:bookmarkStart w:id="17" w:name="_Toc213970090"/>
       <w:r>
         <w:rPr>
           <w:rFonts w:hint="eastAsia"/>
@@ -8704,25 +8500,7 @@
           <w:bCs/>
           <w:lang w:eastAsia="zh-TW"/>
         </w:rPr>
-        <w:t>繪圖工具、引用</w:t>
-      </w:r>
-      <w:proofErr w:type="gramStart"/>
-      <w:r>
-        <w:rPr>
-          <w:rFonts w:hint="eastAsia"/>
-          <w:bCs/>
-          <w:lang w:eastAsia="zh-TW"/>
-        </w:rPr>
-        <w:t>點構式</w:t>
-      </w:r>
-      <w:proofErr w:type="gramEnd"/>
-      <w:r>
-        <w:rPr>
-          <w:rFonts w:hint="eastAsia"/>
-          <w:bCs/>
-          <w:lang w:eastAsia="zh-TW"/>
-        </w:rPr>
-        <w:t>向量繪圖概念的邏輯，程式名為</w:t>
+        <w:t>繪圖工具、引用點構式向量繪圖概念的邏輯，程式名為</w:t>
       </w:r>
       <w:r>
         <w:rPr>
@@ -8813,7 +8591,6 @@
                 <w:lang w:eastAsia="zh-TW"/>
               </w:rPr>
             </w:pPr>
-            <w:proofErr w:type="spellStart"/>
             <w:r>
               <w:rPr>
                 <w:bCs/>
@@ -8823,7 +8600,6 @@
               </w:rPr>
               <w:t>ctrl+C</w:t>
             </w:r>
-            <w:proofErr w:type="spellEnd"/>
           </w:p>
         </w:tc>
         <w:tc>
@@ -9035,7 +8811,6 @@
                 <w:lang w:eastAsia="zh-TW"/>
               </w:rPr>
             </w:pPr>
-            <w:proofErr w:type="spellStart"/>
             <w:r>
               <w:rPr>
                 <w:bCs/>
@@ -9045,7 +8820,6 @@
               </w:rPr>
               <w:t>ctrl+Z</w:t>
             </w:r>
-            <w:proofErr w:type="spellEnd"/>
           </w:p>
         </w:tc>
         <w:tc>
@@ -9092,7 +8866,6 @@
                 <w:lang w:eastAsia="zh-TW"/>
               </w:rPr>
             </w:pPr>
-            <w:proofErr w:type="spellStart"/>
             <w:r>
               <w:rPr>
                 <w:bCs/>
@@ -9102,7 +8875,6 @@
               </w:rPr>
               <w:t>ctrl+Y</w:t>
             </w:r>
-            <w:proofErr w:type="spellEnd"/>
           </w:p>
         </w:tc>
         <w:tc>
@@ -9149,7 +8921,6 @@
                 <w:lang w:eastAsia="zh-TW"/>
               </w:rPr>
             </w:pPr>
-            <w:proofErr w:type="spellStart"/>
             <w:r>
               <w:rPr>
                 <w:bCs/>
@@ -9159,7 +8930,6 @@
               </w:rPr>
               <w:t>ctrl+S</w:t>
             </w:r>
-            <w:proofErr w:type="spellEnd"/>
           </w:p>
         </w:tc>
         <w:tc>
@@ -9206,7 +8976,6 @@
                 <w:lang w:eastAsia="zh-TW"/>
               </w:rPr>
             </w:pPr>
-            <w:proofErr w:type="spellStart"/>
             <w:r>
               <w:rPr>
                 <w:bCs/>
@@ -9216,7 +8985,6 @@
               </w:rPr>
               <w:t>ctrl+A</w:t>
             </w:r>
-            <w:proofErr w:type="spellEnd"/>
           </w:p>
         </w:tc>
         <w:tc>
@@ -9552,7 +9320,6 @@
               </w:rPr>
               <w:t>讀取自訂義的檔案格式</w:t>
             </w:r>
-            <w:proofErr w:type="gramStart"/>
             <w:r>
               <w:rPr>
                 <w:rFonts w:hint="eastAsia"/>
@@ -9563,7 +9330,6 @@
               </w:rPr>
               <w:t>（</w:t>
             </w:r>
-            <w:proofErr w:type="gramEnd"/>
             <w:r>
               <w:rPr>
                 <w:rFonts w:hint="eastAsia"/>
@@ -9572,9 +9338,8 @@
                 <w:szCs w:val="24"/>
                 <w:lang w:eastAsia="zh-TW"/>
               </w:rPr>
-              <w:t>.</w:t>
-            </w:r>
-            <w:proofErr w:type="spellStart"/>
+              <w:t>.vecf</w:t>
+            </w:r>
             <w:r>
               <w:rPr>
                 <w:rFonts w:hint="eastAsia"/>
@@ -9583,21 +9348,8 @@
                 <w:szCs w:val="24"/>
                 <w:lang w:eastAsia="zh-TW"/>
               </w:rPr>
-              <w:t>vecf</w:t>
-            </w:r>
-            <w:proofErr w:type="spellEnd"/>
-            <w:proofErr w:type="gramStart"/>
-            <w:r>
-              <w:rPr>
-                <w:rFonts w:hint="eastAsia"/>
-                <w:bCs/>
-                <w:sz w:val="24"/>
-                <w:szCs w:val="24"/>
-                <w:lang w:eastAsia="zh-TW"/>
-              </w:rPr>
               <w:t>）</w:t>
             </w:r>
-            <w:proofErr w:type="gramEnd"/>
           </w:p>
         </w:tc>
       </w:tr>
@@ -9652,29 +9404,7 @@
                 <w:szCs w:val="24"/>
                 <w:lang w:eastAsia="zh-TW"/>
               </w:rPr>
-              <w:t>圖層管理器，可滑鼠</w:t>
-            </w:r>
-            <w:proofErr w:type="gramStart"/>
-            <w:r>
-              <w:rPr>
-                <w:rFonts w:hint="eastAsia"/>
-                <w:bCs/>
-                <w:sz w:val="24"/>
-                <w:szCs w:val="24"/>
-                <w:lang w:eastAsia="zh-TW"/>
-              </w:rPr>
-              <w:t>托拽更蓋</w:t>
-            </w:r>
-            <w:proofErr w:type="gramEnd"/>
-            <w:r>
-              <w:rPr>
-                <w:rFonts w:hint="eastAsia"/>
-                <w:bCs/>
-                <w:sz w:val="24"/>
-                <w:szCs w:val="24"/>
-                <w:lang w:eastAsia="zh-TW"/>
-              </w:rPr>
-              <w:t>物件的圖層順序，可滑鼠托拽邊界改變布局</w:t>
+              <w:t>圖層管理器，可滑鼠托拽更蓋物件的圖層順序，可滑鼠托拽邊界改變布局</w:t>
             </w:r>
           </w:p>
         </w:tc>
@@ -9734,9 +9464,8 @@
                 <w:szCs w:val="24"/>
                 <w:lang w:eastAsia="zh-TW"/>
               </w:rPr>
-              <w:t>工具列，可生成出預設圖案，以及群組、解散群組、生成多邊形、</w:t>
-            </w:r>
-            <w:proofErr w:type="gramStart"/>
+              <w:t>工具列，可生成出預設圖案，以及群組、解散群組、生成多邊形、多段線、貝茲曲線</w:t>
+            </w:r>
             <w:r>
               <w:rPr>
                 <w:rFonts w:hint="eastAsia"/>
@@ -9745,9 +9474,8 @@
                 <w:szCs w:val="24"/>
                 <w:lang w:eastAsia="zh-TW"/>
               </w:rPr>
-              <w:t>多段線</w:t>
-            </w:r>
-            <w:proofErr w:type="gramEnd"/>
+              <w:t>等</w:t>
+            </w:r>
             <w:r>
               <w:rPr>
                 <w:rFonts w:hint="eastAsia"/>
@@ -9756,26 +9484,6 @@
                 <w:szCs w:val="24"/>
                 <w:lang w:eastAsia="zh-TW"/>
               </w:rPr>
-              <w:t>、貝茲曲線</w:t>
-            </w:r>
-            <w:r>
-              <w:rPr>
-                <w:rFonts w:hint="eastAsia"/>
-                <w:bCs/>
-                <w:sz w:val="24"/>
-                <w:szCs w:val="24"/>
-                <w:lang w:eastAsia="zh-TW"/>
-              </w:rPr>
-              <w:t>等</w:t>
-            </w:r>
-            <w:r>
-              <w:rPr>
-                <w:rFonts w:hint="eastAsia"/>
-                <w:bCs/>
-                <w:sz w:val="24"/>
-                <w:szCs w:val="24"/>
-                <w:lang w:eastAsia="zh-TW"/>
-              </w:rPr>
               <w:t>，可滑鼠托拽邊界改變布局</w:t>
             </w:r>
           </w:p>
@@ -9792,7 +9500,7 @@
       <w:bookmarkStart w:id="18" w:name="_Toc213352870"/>
       <w:bookmarkStart w:id="19" w:name="_Toc213353087"/>
       <w:bookmarkStart w:id="20" w:name="_Toc213539634"/>
-      <w:bookmarkStart w:id="21" w:name="_Toc213963189"/>
+      <w:bookmarkStart w:id="21" w:name="_Toc213970070"/>
       <w:r>
         <w:rPr>
           <w:lang w:eastAsia="zh-TW"/>
@@ -9852,7 +9560,7 @@
           <w:lang w:eastAsia="zh-TW"/>
         </w:rPr>
       </w:pPr>
-      <w:bookmarkStart w:id="22" w:name="_Toc213963154"/>
+      <w:bookmarkStart w:id="22" w:name="_Toc213970091"/>
       <w:r>
         <w:rPr>
           <w:rFonts w:hint="eastAsia"/>
@@ -9887,17 +9595,8 @@
           <w:rFonts w:hint="eastAsia"/>
           <w:lang w:eastAsia="zh-TW"/>
         </w:rPr>
-        <w:t>.</w:t>
-      </w:r>
-      <w:proofErr w:type="spellStart"/>
-      <w:r>
-        <w:rPr>
-          <w:rFonts w:hint="eastAsia"/>
-          <w:lang w:eastAsia="zh-TW"/>
-        </w:rPr>
-        <w:t>vecf</w:t>
-      </w:r>
-      <w:proofErr w:type="spellEnd"/>
+        <w:t>.vecf</w:t>
+      </w:r>
       <w:r>
         <w:rPr>
           <w:rFonts w:hint="eastAsia"/>
@@ -9938,7 +9637,6 @@
         </w:rPr>
         <w:t>[</w:t>
       </w:r>
-      <w:proofErr w:type="spellStart"/>
       <w:r>
         <w:rPr>
           <w:lang w:eastAsia="zh-TW"/>
@@ -9952,7 +9650,6 @@
         </w:rPr>
         <w:t>ype_name</w:t>
       </w:r>
-      <w:proofErr w:type="spellEnd"/>
       <w:r>
         <w:rPr>
           <w:rFonts w:hint="eastAsia"/>
@@ -10181,15 +9878,7 @@
           <w:rFonts w:hint="eastAsia"/>
           <w:lang w:eastAsia="zh-TW"/>
         </w:rPr>
-        <w:t>，每一個數據之間使用空白間隔</w:t>
-      </w:r>
-      <w:proofErr w:type="gramStart"/>
-      <w:r>
-        <w:rPr>
-          <w:rFonts w:hint="eastAsia"/>
-          <w:lang w:eastAsia="zh-TW"/>
-        </w:rPr>
-        <w:t>。</w:t>
+        <w:t>，每一個數據之間使用空白間隔。</w:t>
       </w:r>
       <w:r>
         <w:rPr>
@@ -10198,7 +9887,6 @@
         </w:rPr>
         <w:t>[</w:t>
       </w:r>
-      <w:proofErr w:type="gramEnd"/>
       <w:r>
         <w:rPr>
           <w:rFonts w:hint="eastAsia"/>
@@ -10447,7 +10135,15 @@
           <w:rFonts w:hint="eastAsia"/>
           <w:lang w:eastAsia="zh-TW"/>
         </w:rPr>
-        <w:t>，每個物件用逗號分開，再透過</w:t>
+        <w:t>，每個物件用逗</w:t>
+      </w:r>
+      <w:r>
+        <w:rPr>
+          <w:rFonts w:hint="eastAsia"/>
+          <w:lang w:eastAsia="zh-TW"/>
+        </w:rPr>
+        <w:lastRenderedPageBreak/>
+        <w:t>號分開，再透過</w:t>
       </w:r>
       <w:r>
         <w:rPr>
@@ -10475,15 +10171,7 @@
           <w:rFonts w:hint="eastAsia"/>
           <w:lang w:eastAsia="zh-TW"/>
         </w:rPr>
-        <w:t>內的資</w:t>
-      </w:r>
-      <w:r>
-        <w:rPr>
-          <w:rFonts w:hint="eastAsia"/>
-          <w:lang w:eastAsia="zh-TW"/>
-        </w:rPr>
-        <w:lastRenderedPageBreak/>
-        <w:t>料，生成進群組內。每一個新的物件的類別，都需要覆寫其檔案的儲存格式、繪製邏輯、合法存在條件。</w:t>
+        <w:t>內的資料，生成進群組內。每一個新的物件的類別，都需要覆寫其檔案的儲存格式、繪製邏輯、合法存在條件。</w:t>
       </w:r>
     </w:p>
     <w:p>
@@ -10493,7 +10181,7 @@
           <w:lang w:eastAsia="zh-TW"/>
         </w:rPr>
       </w:pPr>
-      <w:bookmarkStart w:id="23" w:name="_Toc213963155"/>
+      <w:bookmarkStart w:id="23" w:name="_Toc213970092"/>
       <w:r>
         <w:rPr>
           <w:rFonts w:hint="eastAsia"/>
@@ -10532,9 +10220,8 @@
           <w:rFonts w:hint="eastAsia"/>
           <w:lang w:eastAsia="zh-TW"/>
         </w:rPr>
-        <w:t>未預先</w:t>
-      </w:r>
-      <w:proofErr w:type="gramStart"/>
+        <w:t>未預先安裝</w:t>
+      </w:r>
       <w:r>
         <w:rPr>
           <w:rFonts w:hint="eastAsia"/>
@@ -10542,14 +10229,6 @@
         </w:rPr>
         <w:t>安裝</w:t>
       </w:r>
-      <w:r>
-        <w:rPr>
-          <w:rFonts w:hint="eastAsia"/>
-          <w:lang w:eastAsia="zh-TW"/>
-        </w:rPr>
-        <w:t>安裝</w:t>
-      </w:r>
-      <w:proofErr w:type="gramEnd"/>
       <w:r>
         <w:rPr>
           <w:rFonts w:hint="eastAsia"/>
@@ -10646,7 +10325,7 @@
           <w:lang w:eastAsia="zh-TW"/>
         </w:rPr>
       </w:pPr>
-      <w:bookmarkStart w:id="24" w:name="_Toc213963156"/>
+      <w:bookmarkStart w:id="24" w:name="_Toc213970093"/>
       <w:r>
         <w:rPr>
           <w:rStyle w:val="20"/>
@@ -10720,30 +10399,14 @@
           <w:rFonts w:hint="eastAsia"/>
           <w:lang w:eastAsia="zh-TW"/>
         </w:rPr>
-        <w:t>形</w:t>
-      </w:r>
-      <w:proofErr w:type="gramStart"/>
-      <w:r>
-        <w:rPr>
-          <w:rFonts w:hint="eastAsia"/>
-          <w:lang w:eastAsia="zh-TW"/>
-        </w:rPr>
-        <w:t>式</w:t>
-      </w:r>
-      <w:r>
-        <w:rPr>
-          <w:rFonts w:hint="eastAsia"/>
-          <w:lang w:eastAsia="zh-TW"/>
-        </w:rPr>
-        <w:t>與點構式</w:t>
-      </w:r>
-      <w:proofErr w:type="gramEnd"/>
-      <w:r>
-        <w:rPr>
-          <w:rFonts w:hint="eastAsia"/>
-          <w:lang w:eastAsia="zh-TW"/>
-        </w:rPr>
-        <w:t>向量結構比對，並分析兩者差異及現有架構之優缺點。</w:t>
+        <w:t>形式</w:t>
+      </w:r>
+      <w:r>
+        <w:rPr>
+          <w:rFonts w:hint="eastAsia"/>
+          <w:lang w:eastAsia="zh-TW"/>
+        </w:rPr>
+        <w:t>與點構式向量結構比對，並分析兩者差異及現有架構之優缺點。</w:t>
       </w:r>
     </w:p>
     <w:p>
@@ -10753,7 +10416,7 @@
           <w:lang w:eastAsia="zh-TW"/>
         </w:rPr>
       </w:pPr>
-      <w:bookmarkStart w:id="25" w:name="_Toc213963157"/>
+      <w:bookmarkStart w:id="25" w:name="_Toc213970094"/>
       <w:r>
         <w:rPr>
           <w:rFonts w:hint="eastAsia"/>
@@ -10813,56 +10476,25 @@
         </w:rPr>
         <w:t>是一種藝術形式，主要指</w:t>
       </w:r>
-      <w:r>
-        <w:fldChar w:fldCharType="begin"/>
-      </w:r>
-      <w:r>
-        <w:rPr>
-          <w:lang w:eastAsia="zh-TW"/>
-        </w:rPr>
-        <w:instrText xml:space="preserve"> HYPERLINK "https://en.wikipedia.org/wiki/Visual_art" \o "</w:instrText>
-      </w:r>
-      <w:r>
-        <w:rPr>
-          <w:lang w:eastAsia="zh-TW"/>
-        </w:rPr>
-        <w:instrText>視覺藝術</w:instrText>
-      </w:r>
-      <w:r>
-        <w:rPr>
-          <w:lang w:eastAsia="zh-TW"/>
-        </w:rPr>
-        <w:instrText xml:space="preserve">" </w:instrText>
-      </w:r>
-      <w:r>
-        <w:fldChar w:fldCharType="separate"/>
-      </w:r>
-      <w:r>
-        <w:rPr>
-          <w:rStyle w:val="af1"/>
+      <w:hyperlink r:id="rId9" w:tooltip="視覺藝術" w:history="1">
+        <w:r>
+          <w:rPr>
+            <w:rStyle w:val="af1"/>
+            <w:color w:val="000000" w:themeColor="text1"/>
+            <w:u w:val="none"/>
+            <w:lang w:eastAsia="zh-TW"/>
+          </w:rPr>
+          <w:t>視覺藝術</w:t>
+        </w:r>
+      </w:hyperlink>
+      <w:r>
+        <w:rPr>
           <w:color w:val="000000" w:themeColor="text1"/>
-          <w:u w:val="none"/>
-          <w:lang w:eastAsia="zh-TW"/>
-        </w:rPr>
-        <w:t>視覺藝術</w:t>
-      </w:r>
-      <w:r>
-        <w:rPr>
-          <w:rStyle w:val="af1"/>
-          <w:color w:val="000000" w:themeColor="text1"/>
-          <w:u w:val="none"/>
-          <w:lang w:eastAsia="zh-TW"/>
-        </w:rPr>
-        <w:fldChar w:fldCharType="end"/>
-      </w:r>
-      <w:r>
-        <w:rPr>
-          <w:color w:val="000000" w:themeColor="text1"/>
           <w:lang w:eastAsia="zh-TW"/>
         </w:rPr>
         <w:t>，其設計由</w:t>
       </w:r>
-      <w:hyperlink r:id="rId9" w:tooltip="演算法" w:history="1">
+      <w:hyperlink r:id="rId10" w:tooltip="演算法" w:history="1">
         <w:r>
           <w:rPr>
             <w:rStyle w:val="af1"/>
@@ -10880,7 +10512,7 @@
         </w:rPr>
         <w:t>生成。演算法藝術家有時也被稱為演算法學家。演算法藝術的創作形式包括數位繪畫和</w:t>
       </w:r>
-      <w:hyperlink r:id="rId10" w:tooltip="雕塑" w:history="1">
+      <w:hyperlink r:id="rId11" w:tooltip="雕塑" w:history="1">
         <w:r>
           <w:rPr>
             <w:rStyle w:val="af1"/>
@@ -10898,7 +10530,7 @@
         </w:rPr>
         <w:t>、</w:t>
       </w:r>
-      <w:hyperlink r:id="rId11" w:tooltip="互動式裝置" w:history="1">
+      <w:hyperlink r:id="rId12" w:tooltip="互動式裝置" w:history="1">
         <w:r>
           <w:rPr>
             <w:rStyle w:val="af1"/>
@@ -10916,7 +10548,7 @@
         </w:rPr>
         <w:t>和</w:t>
       </w:r>
-      <w:hyperlink r:id="rId12" w:tooltip="音樂創作" w:history="1">
+      <w:hyperlink r:id="rId13" w:tooltip="音樂創作" w:history="1">
         <w:r>
           <w:rPr>
             <w:rStyle w:val="af1"/>
@@ -10987,23 +10619,7 @@
           <w:rFonts w:hint="eastAsia"/>
           <w:lang w:eastAsia="zh-TW"/>
         </w:rPr>
-        <w:t>不同於經典向量圖結構，演算法藝術之物件最基本單元為演算法，類似於</w:t>
-      </w:r>
-      <w:proofErr w:type="gramStart"/>
-      <w:r>
-        <w:rPr>
-          <w:rFonts w:hint="eastAsia"/>
-          <w:lang w:eastAsia="zh-TW"/>
-        </w:rPr>
-        <w:t>點構式</w:t>
-      </w:r>
-      <w:proofErr w:type="gramEnd"/>
-      <w:r>
-        <w:rPr>
-          <w:rFonts w:hint="eastAsia"/>
-          <w:lang w:eastAsia="zh-TW"/>
-        </w:rPr>
-        <w:t>架構的繪製方法，</w:t>
+        <w:t>不同於經典向量圖結構，演算法藝術之物件最基本單元為演算法，類似於點構式架構的繪製方法，</w:t>
       </w:r>
       <w:r>
         <w:rPr>
@@ -11017,23 +10633,7 @@
           <w:rFonts w:hint="eastAsia"/>
           <w:lang w:eastAsia="zh-TW"/>
         </w:rPr>
-        <w:t>可讀性與</w:t>
-      </w:r>
-      <w:proofErr w:type="gramStart"/>
-      <w:r>
-        <w:rPr>
-          <w:rFonts w:hint="eastAsia"/>
-          <w:lang w:eastAsia="zh-TW"/>
-        </w:rPr>
-        <w:t>維護性差</w:t>
-      </w:r>
-      <w:proofErr w:type="gramEnd"/>
-      <w:r>
-        <w:rPr>
-          <w:rFonts w:hint="eastAsia"/>
-          <w:lang w:eastAsia="zh-TW"/>
-        </w:rPr>
-        <w:t>，對人類設計者來說，算法生成的結果難以逐點理解和手動調整。</w:t>
+        <w:t>可讀性與維護性差，對人類設計者來說，算法生成的結果難以逐點理解和手動調整。</w:t>
       </w:r>
     </w:p>
     <w:p>
@@ -11047,60 +10647,19 @@
           <w:lang w:eastAsia="zh-TW"/>
         </w:rPr>
       </w:pPr>
-      <w:proofErr w:type="gramStart"/>
-      <w:r>
-        <w:rPr>
-          <w:rFonts w:hint="eastAsia"/>
-          <w:lang w:eastAsia="zh-TW"/>
-        </w:rPr>
-        <w:t>點構式</w:t>
-      </w:r>
-      <w:proofErr w:type="gramEnd"/>
-      <w:r>
-        <w:rPr>
-          <w:rFonts w:hint="eastAsia"/>
-          <w:lang w:eastAsia="zh-TW"/>
-        </w:rPr>
-        <w:t>向量架構藉由靜態點與動態點的概念，彌補了演算法藝術的維護性問題，</w:t>
-      </w:r>
-      <w:r>
-        <w:rPr>
-          <w:rFonts w:hint="eastAsia"/>
-          <w:lang w:eastAsia="zh-TW"/>
-        </w:rPr>
-        <w:t>每</w:t>
-      </w:r>
-      <w:proofErr w:type="gramStart"/>
-      <w:r>
-        <w:rPr>
-          <w:rFonts w:hint="eastAsia"/>
-          <w:lang w:eastAsia="zh-TW"/>
-        </w:rPr>
-        <w:t>個</w:t>
-      </w:r>
-      <w:proofErr w:type="gramEnd"/>
-      <w:r>
-        <w:rPr>
-          <w:rFonts w:hint="eastAsia"/>
-          <w:lang w:eastAsia="zh-TW"/>
-        </w:rPr>
-        <w:t>點都是獨立物件，有明確的座標與繪製方法，設計者可以直接查看和理解每</w:t>
-      </w:r>
-      <w:proofErr w:type="gramStart"/>
-      <w:r>
-        <w:rPr>
-          <w:rFonts w:hint="eastAsia"/>
-          <w:lang w:eastAsia="zh-TW"/>
-        </w:rPr>
-        <w:t>個</w:t>
-      </w:r>
-      <w:proofErr w:type="gramEnd"/>
-      <w:r>
-        <w:rPr>
-          <w:rFonts w:hint="eastAsia"/>
-          <w:lang w:eastAsia="zh-TW"/>
-        </w:rPr>
-        <w:t>點的屬性。</w:t>
+      <w:r>
+        <w:rPr>
+          <w:rFonts w:hint="eastAsia"/>
+          <w:lang w:eastAsia="zh-TW"/>
+        </w:rPr>
+        <w:t>點構式向量架構藉由靜態點與動態點的概念，彌補了演算法藝術的維護性問題，</w:t>
+      </w:r>
+      <w:r>
+        <w:rPr>
+          <w:rFonts w:hint="eastAsia"/>
+          <w:lang w:eastAsia="zh-TW"/>
+        </w:rPr>
+        <w:t>每個點都是獨立物件，有明確的座標與繪製方法，設計者可以直接查看和理解每個點的屬性。</w:t>
       </w:r>
     </w:p>
     <w:p>
@@ -11119,23 +10678,7 @@
           <w:rFonts w:hint="eastAsia"/>
           <w:lang w:eastAsia="zh-TW"/>
         </w:rPr>
-        <w:t>綜上所述，本研究以演算法藝術與向量繪圖理論為基礎，提出</w:t>
-      </w:r>
-      <w:proofErr w:type="gramStart"/>
-      <w:r>
-        <w:rPr>
-          <w:rFonts w:hint="eastAsia"/>
-          <w:lang w:eastAsia="zh-TW"/>
-        </w:rPr>
-        <w:t>點構式</w:t>
-      </w:r>
-      <w:proofErr w:type="gramEnd"/>
-      <w:r>
-        <w:rPr>
-          <w:rFonts w:hint="eastAsia"/>
-          <w:lang w:eastAsia="zh-TW"/>
-        </w:rPr>
-        <w:t>繪圖架構，以下章節將近一步說明其設計與實作。</w:t>
+        <w:t>綜上所述，本研究以演算法藝術與向量繪圖理論為基礎，提出點構式繪圖架構，以下章節將近一步說明其設計與實作。</w:t>
       </w:r>
       <w:r>
         <w:rPr>
@@ -11165,7 +10708,7 @@
           <w:lang w:eastAsia="zh-TW"/>
         </w:rPr>
       </w:pPr>
-      <w:bookmarkStart w:id="26" w:name="_Toc213963158"/>
+      <w:bookmarkStart w:id="26" w:name="_Toc213970095"/>
       <w:r>
         <w:rPr>
           <w:rFonts w:hint="eastAsia"/>
@@ -11209,7 +10752,7 @@
           <w:lang w:eastAsia="zh-TW"/>
         </w:rPr>
       </w:pPr>
-      <w:bookmarkStart w:id="27" w:name="_Toc213963159"/>
+      <w:bookmarkStart w:id="27" w:name="_Toc213970096"/>
       <w:r>
         <w:rPr>
           <w:rFonts w:hint="eastAsia"/>
@@ -11293,25 +10836,7 @@
           <w:bCs/>
           <w:lang w:eastAsia="zh-TW"/>
         </w:rPr>
-        <w:t>開發出基於</w:t>
-      </w:r>
-      <w:proofErr w:type="gramStart"/>
-      <w:r>
-        <w:rPr>
-          <w:rFonts w:hint="eastAsia"/>
-          <w:bCs/>
-          <w:lang w:eastAsia="zh-TW"/>
-        </w:rPr>
-        <w:t>點構式</w:t>
-      </w:r>
-      <w:proofErr w:type="gramEnd"/>
-      <w:r>
-        <w:rPr>
-          <w:rFonts w:hint="eastAsia"/>
-          <w:bCs/>
-          <w:lang w:eastAsia="zh-TW"/>
-        </w:rPr>
-        <w:t>向量繪圖系統之應用程式，</w:t>
+        <w:t>開發出基於點構式向量繪圖系統之應用程式，</w:t>
       </w:r>
       <w:r>
         <w:rPr>
@@ -11360,7 +10885,6 @@
         </w:rPr>
         <w:t>、</w:t>
       </w:r>
-      <w:proofErr w:type="spellStart"/>
       <w:r>
         <w:rPr>
           <w:rFonts w:hint="eastAsia"/>
@@ -11369,7 +10893,6 @@
         </w:rPr>
         <w:t>github</w:t>
       </w:r>
-      <w:proofErr w:type="spellEnd"/>
       <w:r>
         <w:rPr>
           <w:rFonts w:hint="eastAsia"/>
@@ -11378,7 +10901,6 @@
         </w:rPr>
         <w:t>、</w:t>
       </w:r>
-      <w:proofErr w:type="spellStart"/>
       <w:r>
         <w:rPr>
           <w:rFonts w:hint="eastAsia"/>
@@ -11387,7 +10909,6 @@
         </w:rPr>
         <w:t>hackMD</w:t>
       </w:r>
-      <w:proofErr w:type="spellEnd"/>
       <w:r>
         <w:rPr>
           <w:rFonts w:hint="eastAsia"/>
@@ -11396,23 +10917,13 @@
         </w:rPr>
         <w:t>、</w:t>
       </w:r>
-      <w:proofErr w:type="spellStart"/>
-      <w:r>
-        <w:rPr>
-          <w:rFonts w:hint="eastAsia"/>
-          <w:bCs/>
-          <w:lang w:eastAsia="zh-TW"/>
-        </w:rPr>
-        <w:t>Inno</w:t>
-      </w:r>
-      <w:proofErr w:type="spellEnd"/>
-      <w:r>
-        <w:rPr>
-          <w:rFonts w:hint="eastAsia"/>
-          <w:bCs/>
-          <w:lang w:eastAsia="zh-TW"/>
-        </w:rPr>
-        <w:t xml:space="preserve"> setup</w:t>
+      <w:r>
+        <w:rPr>
+          <w:rFonts w:hint="eastAsia"/>
+          <w:bCs/>
+          <w:lang w:eastAsia="zh-TW"/>
+        </w:rPr>
+        <w:t>Inno setup</w:t>
       </w:r>
       <w:r>
         <w:rPr>
@@ -11541,7 +11052,7 @@
           <w:lang w:eastAsia="zh-TW"/>
         </w:rPr>
       </w:pPr>
-      <w:bookmarkStart w:id="28" w:name="_Toc213963160"/>
+      <w:bookmarkStart w:id="28" w:name="_Toc213970097"/>
       <w:r>
         <w:rPr>
           <w:rFonts w:hint="eastAsia"/>
@@ -11645,7 +11156,6 @@
         </w:rPr>
         <w:t>省略一些步驟的</w:t>
       </w:r>
-      <w:proofErr w:type="spellStart"/>
       <w:r>
         <w:rPr>
           <w:rFonts w:hint="eastAsia"/>
@@ -11654,7 +11164,6 @@
         </w:rPr>
         <w:t>cmd</w:t>
       </w:r>
-      <w:proofErr w:type="spellEnd"/>
       <w:r>
         <w:rPr>
           <w:rFonts w:hint="eastAsia"/>
@@ -11694,7 +11203,7 @@
           <w:lang w:eastAsia="zh-TW"/>
         </w:rPr>
       </w:pPr>
-      <w:bookmarkStart w:id="29" w:name="_Toc213963161"/>
+      <w:bookmarkStart w:id="29" w:name="_Toc213970098"/>
       <w:r>
         <w:rPr>
           <w:rFonts w:hint="eastAsia"/>
@@ -11758,18 +11267,8 @@
           <w:bCs/>
           <w:lang w:eastAsia="zh-TW"/>
         </w:rPr>
-        <w:t>.</w:t>
-      </w:r>
-      <w:proofErr w:type="spellStart"/>
-      <w:r>
-        <w:rPr>
-          <w:rFonts w:hint="eastAsia"/>
-          <w:bCs/>
-          <w:lang w:eastAsia="zh-TW"/>
-        </w:rPr>
-        <w:t>iso</w:t>
-      </w:r>
-      <w:proofErr w:type="spellEnd"/>
+        <w:t>.iso</w:t>
+      </w:r>
       <w:r>
         <w:rPr>
           <w:rFonts w:hint="eastAsia"/>
@@ -11794,7 +11293,6 @@
         </w:rPr>
         <w:t>提供了一個方便的多系統支援管道。由於</w:t>
       </w:r>
-      <w:proofErr w:type="spellStart"/>
       <w:r>
         <w:rPr>
           <w:rFonts w:hint="eastAsia"/>
@@ -11803,7 +11301,6 @@
         </w:rPr>
         <w:t>macOS</w:t>
       </w:r>
-      <w:proofErr w:type="spellEnd"/>
       <w:r>
         <w:rPr>
           <w:rFonts w:hint="eastAsia"/>
@@ -11868,7 +11365,6 @@
         </w:rPr>
         <w:t>裝置使用</w:t>
       </w:r>
-      <w:proofErr w:type="spellStart"/>
       <w:r>
         <w:rPr>
           <w:rFonts w:hint="eastAsia"/>
@@ -11877,7 +11373,6 @@
         </w:rPr>
         <w:t>macOS</w:t>
       </w:r>
-      <w:proofErr w:type="spellEnd"/>
       <w:r>
         <w:rPr>
           <w:rFonts w:hint="eastAsia"/>
@@ -11886,7 +11381,6 @@
         </w:rPr>
         <w:t>，因此本研究不支援</w:t>
       </w:r>
-      <w:proofErr w:type="spellStart"/>
       <w:r>
         <w:rPr>
           <w:bCs/>
@@ -11902,7 +11396,6 @@
         </w:rPr>
         <w:t>acOS</w:t>
       </w:r>
-      <w:proofErr w:type="spellEnd"/>
       <w:r>
         <w:rPr>
           <w:rFonts w:hint="eastAsia"/>
@@ -11919,8 +11412,7 @@
           <w:lang w:eastAsia="zh-TW"/>
         </w:rPr>
       </w:pPr>
-      <w:bookmarkStart w:id="30" w:name="_Toc213963162"/>
-      <w:proofErr w:type="spellStart"/>
+      <w:bookmarkStart w:id="30" w:name="_Toc213970099"/>
       <w:r>
         <w:rPr>
           <w:lang w:eastAsia="zh-TW"/>
@@ -11935,7 +11427,6 @@
         <w:t>ithub</w:t>
       </w:r>
       <w:bookmarkEnd w:id="30"/>
-      <w:proofErr w:type="spellEnd"/>
     </w:p>
     <w:p>
       <w:pPr>
@@ -11953,7 +11444,6 @@
         </w:rPr>
         <w:tab/>
       </w:r>
-      <w:proofErr w:type="spellStart"/>
       <w:r>
         <w:rPr>
           <w:bCs/>
@@ -11969,32 +11459,13 @@
         </w:rPr>
         <w:t>ithub</w:t>
       </w:r>
-      <w:proofErr w:type="spellEnd"/>
-      <w:r>
-        <w:rPr>
-          <w:rFonts w:hint="eastAsia"/>
-          <w:bCs/>
-          <w:lang w:eastAsia="zh-TW"/>
-        </w:rPr>
-        <w:t>是一個專案版本控制的系統，以</w:t>
-      </w:r>
-      <w:proofErr w:type="gramStart"/>
-      <w:r>
-        <w:rPr>
-          <w:rFonts w:hint="eastAsia"/>
-          <w:bCs/>
-          <w:lang w:eastAsia="zh-TW"/>
-        </w:rPr>
-        <w:t>專案櫃為根基</w:t>
-      </w:r>
-      <w:proofErr w:type="gramEnd"/>
-      <w:r>
-        <w:rPr>
-          <w:rFonts w:hint="eastAsia"/>
-          <w:bCs/>
-          <w:lang w:eastAsia="zh-TW"/>
-        </w:rPr>
-        <w:t>，並支援多人上</w:t>
+      <w:r>
+        <w:rPr>
+          <w:rFonts w:hint="eastAsia"/>
+          <w:bCs/>
+          <w:lang w:eastAsia="zh-TW"/>
+        </w:rPr>
+        <w:t>是一個專案版本控制的系統，以專案櫃為根基，並支援多人上</w:t>
       </w:r>
       <w:r>
         <w:rPr>
@@ -12059,7 +11530,7 @@
           <w:lang w:eastAsia="zh-TW"/>
         </w:rPr>
       </w:pPr>
-      <w:bookmarkStart w:id="31" w:name="_Toc213963163"/>
+      <w:bookmarkStart w:id="31" w:name="_Toc213970100"/>
       <w:r>
         <w:rPr>
           <w:rFonts w:hint="eastAsia"/>
@@ -12237,7 +11708,7 @@
           <w:lang w:eastAsia="zh-TW"/>
         </w:rPr>
       </w:pPr>
-      <w:bookmarkStart w:id="32" w:name="_Toc213963164"/>
+      <w:bookmarkStart w:id="32" w:name="_Toc213970101"/>
       <w:r>
         <w:rPr>
           <w:rFonts w:hint="eastAsia"/>
@@ -12268,7 +11739,6 @@
         </w:rPr>
         <w:tab/>
       </w:r>
-      <w:proofErr w:type="gramStart"/>
       <w:r>
         <w:rPr>
           <w:rFonts w:hint="eastAsia"/>
@@ -12281,15 +11751,7 @@
           <w:rFonts w:hint="eastAsia"/>
           <w:lang w:eastAsia="zh-TW"/>
         </w:rPr>
-        <w:t>針對</w:t>
-      </w:r>
-      <w:proofErr w:type="gramEnd"/>
-      <w:r>
-        <w:rPr>
-          <w:rFonts w:hint="eastAsia"/>
-          <w:lang w:eastAsia="zh-TW"/>
-        </w:rPr>
-        <w:t>基於研究所開發之專案</w:t>
+        <w:t>針對基於研究所開發之專案</w:t>
       </w:r>
       <w:r>
         <w:rPr>
@@ -12373,7 +11835,7 @@
           <w:lang w:eastAsia="zh-TW"/>
         </w:rPr>
       </w:pPr>
-      <w:bookmarkStart w:id="33" w:name="_Toc213963165"/>
+      <w:bookmarkStart w:id="33" w:name="_Toc213970102"/>
       <w:r>
         <w:rPr>
           <w:rFonts w:hint="eastAsia"/>
@@ -12452,7 +11914,6 @@
         </w:rPr>
         <w:t>以使用</w:t>
       </w:r>
-      <w:proofErr w:type="gramStart"/>
       <w:r>
         <w:rPr>
           <w:rFonts w:hint="eastAsia"/>
@@ -12465,15 +11926,7 @@
           <w:rFonts w:hint="eastAsia"/>
           <w:lang w:eastAsia="zh-TW"/>
         </w:rPr>
-        <w:t>圖表示</w:t>
-      </w:r>
-      <w:proofErr w:type="gramEnd"/>
-      <w:r>
-        <w:rPr>
-          <w:rFonts w:hint="eastAsia"/>
-          <w:lang w:eastAsia="zh-TW"/>
-        </w:rPr>
-        <w:t>此系統的佈局規劃，</w:t>
+        <w:t>圖表示此系統的佈局規劃，</w:t>
       </w:r>
       <w:r>
         <w:rPr>
@@ -12497,7 +11950,7 @@
           <w:lang w:eastAsia="zh-TW"/>
         </w:rPr>
       </w:pPr>
-      <w:bookmarkStart w:id="34" w:name="_Toc213963166"/>
+      <w:bookmarkStart w:id="34" w:name="_Toc213970103"/>
       <w:r>
         <w:rPr>
           <w:rFonts w:hint="eastAsia"/>
@@ -12544,7 +11997,6 @@
         </w:rPr>
         <w:t>自帶的</w:t>
       </w:r>
-      <w:proofErr w:type="spellStart"/>
       <w:r>
         <w:rPr>
           <w:rFonts w:hint="eastAsia"/>
@@ -12552,7 +12004,6 @@
         </w:rPr>
         <w:t>BorderLayout</w:t>
       </w:r>
-      <w:proofErr w:type="spellEnd"/>
       <w:r>
         <w:rPr>
           <w:rFonts w:hint="eastAsia"/>
@@ -12739,7 +12190,7 @@
                     </pic:cNvPicPr>
                   </pic:nvPicPr>
                   <pic:blipFill>
-                    <a:blip r:embed="rId13" cstate="print">
+                    <a:blip r:embed="rId14" cstate="print">
                       <a:extLst>
                         <a:ext uri="{28A0092B-C50C-407E-A947-70E740481C1C}">
                           <a14:useLocalDpi xmlns:a14="http://schemas.microsoft.com/office/drawing/2010/main" val="0"/>
@@ -12792,7 +12243,7 @@
         <w:fldChar w:fldCharType="separate"/>
       </w:r>
       <w:bookmarkStart w:id="35" w:name="_Toc213543551"/>
-      <w:bookmarkStart w:id="36" w:name="_Toc213963183"/>
+      <w:bookmarkStart w:id="36" w:name="_Toc213970064"/>
       <w:r>
         <w:rPr>
           <w:noProof/>
@@ -12867,7 +12318,7 @@
           <w:lang w:eastAsia="zh-TW"/>
         </w:rPr>
       </w:pPr>
-      <w:bookmarkStart w:id="38" w:name="_Toc213963167"/>
+      <w:bookmarkStart w:id="38" w:name="_Toc213970104"/>
       <w:r>
         <w:rPr>
           <w:rFonts w:hint="eastAsia"/>
@@ -12956,7 +12407,6 @@
         </w:rPr>
         <w:t>與</w:t>
       </w:r>
-      <w:proofErr w:type="spellStart"/>
       <w:r>
         <w:rPr>
           <w:rFonts w:hint="eastAsia"/>
@@ -12964,7 +12414,6 @@
         </w:rPr>
         <w:t>ChoiceColor</w:t>
       </w:r>
-      <w:proofErr w:type="spellEnd"/>
       <w:r>
         <w:rPr>
           <w:rFonts w:hint="eastAsia"/>
@@ -12992,7 +12441,6 @@
         </w:rPr>
         <w:t xml:space="preserve">cale, </w:t>
       </w:r>
-      <w:proofErr w:type="spellStart"/>
       <w:r>
         <w:rPr>
           <w:lang w:eastAsia="zh-TW"/>
@@ -13004,25 +12452,8 @@
           <w:rFonts w:hint="eastAsia"/>
           <w:lang w:eastAsia="zh-TW"/>
         </w:rPr>
-        <w:t>X</w:t>
-      </w:r>
-      <w:proofErr w:type="spellEnd"/>
-      <w:r>
-        <w:rPr>
-          <w:rFonts w:hint="eastAsia"/>
-          <w:lang w:eastAsia="zh-TW"/>
-        </w:rPr>
-        <w:t xml:space="preserve">, </w:t>
-      </w:r>
-      <w:proofErr w:type="spellStart"/>
-      <w:r>
-        <w:rPr>
-          <w:rFonts w:hint="eastAsia"/>
-          <w:lang w:eastAsia="zh-TW"/>
-        </w:rPr>
-        <w:t>offsetY</w:t>
-      </w:r>
-      <w:proofErr w:type="spellEnd"/>
+        <w:t>X, offsetY</w:t>
+      </w:r>
       <w:r>
         <w:rPr>
           <w:rFonts w:hint="eastAsia"/>
@@ -13058,7 +12489,6 @@
         </w:rPr>
         <w:t>：</w:t>
       </w:r>
-      <w:proofErr w:type="spellStart"/>
       <w:r>
         <w:rPr>
           <w:rFonts w:hint="eastAsia"/>
@@ -13071,15 +12501,7 @@
           <w:rFonts w:hint="eastAsia"/>
           <w:lang w:eastAsia="zh-TW"/>
         </w:rPr>
-        <w:t>aveInfo</w:t>
-      </w:r>
-      <w:proofErr w:type="spellEnd"/>
-      <w:r>
-        <w:rPr>
-          <w:rFonts w:hint="eastAsia"/>
-          <w:lang w:eastAsia="zh-TW"/>
-        </w:rPr>
-        <w:t xml:space="preserve">, redo </w:t>
+        <w:t xml:space="preserve">aveInfo, redo </w:t>
       </w:r>
       <w:r>
         <w:rPr>
@@ -13118,7 +12540,6 @@
         </w:rPr>
         <w:t>可見層</w:t>
       </w:r>
-      <w:proofErr w:type="spellStart"/>
       <w:r>
         <w:rPr>
           <w:rFonts w:hint="eastAsia"/>
@@ -13126,7 +12547,6 @@
         </w:rPr>
         <w:t>mainPanel</w:t>
       </w:r>
-      <w:proofErr w:type="spellEnd"/>
       <w:r>
         <w:rPr>
           <w:rFonts w:hint="eastAsia"/>
@@ -13134,7 +12554,6 @@
         </w:rPr>
         <w:t>與</w:t>
       </w:r>
-      <w:proofErr w:type="spellStart"/>
       <w:r>
         <w:rPr>
           <w:rFonts w:hint="eastAsia"/>
@@ -13142,7 +12561,6 @@
         </w:rPr>
         <w:t>ExportLoadSystem</w:t>
       </w:r>
-      <w:proofErr w:type="spellEnd"/>
       <w:r>
         <w:rPr>
           <w:rFonts w:hint="eastAsia"/>
@@ -13150,7 +12568,6 @@
         </w:rPr>
         <w:t>、</w:t>
       </w:r>
-      <w:proofErr w:type="spellStart"/>
       <w:r>
         <w:rPr>
           <w:rFonts w:hint="eastAsia"/>
@@ -13171,7 +12588,6 @@
         </w:rPr>
         <w:t>yerManager</w:t>
       </w:r>
-      <w:proofErr w:type="spellEnd"/>
       <w:r>
         <w:rPr>
           <w:rFonts w:hint="eastAsia"/>
@@ -13179,7 +12595,6 @@
         </w:rPr>
         <w:t>以及</w:t>
       </w:r>
-      <w:proofErr w:type="spellStart"/>
       <w:r>
         <w:rPr>
           <w:rFonts w:hint="eastAsia"/>
@@ -13187,7 +12602,6 @@
         </w:rPr>
         <w:t>ToolList</w:t>
       </w:r>
-      <w:proofErr w:type="spellEnd"/>
       <w:r>
         <w:rPr>
           <w:rFonts w:hint="eastAsia"/>
@@ -13195,7 +12609,6 @@
         </w:rPr>
         <w:t>類別關聯，其中</w:t>
       </w:r>
-      <w:proofErr w:type="spellStart"/>
       <w:r>
         <w:rPr>
           <w:rFonts w:hint="eastAsia"/>
@@ -13203,7 +12616,6 @@
         </w:rPr>
         <w:t>ExportLoadSystem</w:t>
       </w:r>
-      <w:proofErr w:type="spellEnd"/>
       <w:r>
         <w:rPr>
           <w:rFonts w:hint="eastAsia"/>
@@ -13260,7 +12672,6 @@
         </w:rPr>
         <w:t>，負責輸入與輸出；</w:t>
       </w:r>
-      <w:proofErr w:type="spellStart"/>
       <w:r>
         <w:rPr>
           <w:rFonts w:hint="eastAsia"/>
@@ -13268,7 +12679,6 @@
         </w:rPr>
         <w:t>LayerManager</w:t>
       </w:r>
-      <w:proofErr w:type="spellEnd"/>
       <w:r>
         <w:rPr>
           <w:rFonts w:hint="eastAsia"/>
@@ -13276,7 +12686,6 @@
         </w:rPr>
         <w:t>有個內部類別</w:t>
       </w:r>
-      <w:proofErr w:type="spellStart"/>
       <w:r>
         <w:rPr>
           <w:rFonts w:hint="eastAsia"/>
@@ -13284,7 +12693,6 @@
         </w:rPr>
         <w:t>DraggableItem</w:t>
       </w:r>
-      <w:proofErr w:type="spellEnd"/>
       <w:r>
         <w:rPr>
           <w:rFonts w:hint="eastAsia"/>
@@ -13292,7 +12700,6 @@
         </w:rPr>
         <w:t>，並且有一個</w:t>
       </w:r>
-      <w:proofErr w:type="spellStart"/>
       <w:r>
         <w:rPr>
           <w:rFonts w:hint="eastAsia"/>
@@ -13300,31 +12707,13 @@
         </w:rPr>
         <w:t>DraggableItem</w:t>
       </w:r>
-      <w:proofErr w:type="spellEnd"/>
-      <w:r>
-        <w:rPr>
-          <w:rFonts w:hint="eastAsia"/>
-          <w:lang w:eastAsia="zh-TW"/>
-        </w:rPr>
-        <w:t>的列表紀錄類別關係，並藉此管理畫布上的元件出現先後順序。代表管理器內偵測畫布上元件的呈現元件，</w:t>
-      </w:r>
-      <w:proofErr w:type="gramStart"/>
-      <w:r>
-        <w:rPr>
-          <w:rFonts w:hint="eastAsia"/>
-          <w:lang w:eastAsia="zh-TW"/>
-        </w:rPr>
-        <w:t>該內部類</w:t>
-      </w:r>
-      <w:proofErr w:type="gramEnd"/>
-      <w:r>
-        <w:rPr>
-          <w:rFonts w:hint="eastAsia"/>
-          <w:lang w:eastAsia="zh-TW"/>
-        </w:rPr>
-        <w:t>記錄其所屬的物件；</w:t>
-      </w:r>
-      <w:proofErr w:type="spellStart"/>
+      <w:r>
+        <w:rPr>
+          <w:rFonts w:hint="eastAsia"/>
+          <w:lang w:eastAsia="zh-TW"/>
+        </w:rPr>
+        <w:t>的列表紀錄類別關係，並藉此管理畫布上的元件出現先後順序。代表管理器內偵測畫布上元件的呈現元件，該內部類記錄其所屬的物件；</w:t>
+      </w:r>
       <w:r>
         <w:rPr>
           <w:rFonts w:hint="eastAsia"/>
@@ -13332,7 +12721,6 @@
         </w:rPr>
         <w:t>ToolList</w:t>
       </w:r>
-      <w:proofErr w:type="spellEnd"/>
       <w:r>
         <w:rPr>
           <w:rFonts w:hint="eastAsia"/>
@@ -13354,7 +12742,6 @@
         </w:rPr>
         <w:t>，他繼承自</w:t>
       </w:r>
-      <w:proofErr w:type="spellStart"/>
       <w:r>
         <w:rPr>
           <w:rFonts w:hint="eastAsia"/>
@@ -13362,7 +12749,6 @@
         </w:rPr>
         <w:t>JButton</w:t>
       </w:r>
-      <w:proofErr w:type="spellEnd"/>
       <w:r>
         <w:rPr>
           <w:rFonts w:hint="eastAsia"/>
@@ -13393,7 +12779,6 @@
           <w:lang w:eastAsia="zh-TW"/>
         </w:rPr>
       </w:pPr>
-      <w:proofErr w:type="spellStart"/>
       <w:r>
         <w:rPr>
           <w:rFonts w:hint="eastAsia"/>
@@ -13401,7 +12786,6 @@
         </w:rPr>
         <w:t>PainterObj</w:t>
       </w:r>
-      <w:proofErr w:type="spellEnd"/>
       <w:r>
         <w:rPr>
           <w:rFonts w:hint="eastAsia"/>
@@ -13478,7 +12862,6 @@
         </w:rPr>
         <w:t>紀錄入物件列表中，並依照是物件是否可拖動加入可拖動列表中；</w:t>
       </w:r>
-      <w:proofErr w:type="spellStart"/>
       <w:r>
         <w:rPr>
           <w:rFonts w:hint="eastAsia"/>
@@ -13486,7 +12869,6 @@
         </w:rPr>
         <w:t>PainterObj</w:t>
       </w:r>
-      <w:proofErr w:type="spellEnd"/>
       <w:r>
         <w:rPr>
           <w:rFonts w:hint="eastAsia"/>
@@ -13621,7 +13003,7 @@
                     <pic:cNvPicPr/>
                   </pic:nvPicPr>
                   <pic:blipFill>
-                    <a:blip r:embed="rId14"/>
+                    <a:blip r:embed="rId15"/>
                     <a:stretch>
                       <a:fillRect/>
                     </a:stretch>
@@ -13663,7 +13045,7 @@
         <w:fldChar w:fldCharType="separate"/>
       </w:r>
       <w:bookmarkStart w:id="39" w:name="_Toc213543552"/>
-      <w:bookmarkStart w:id="40" w:name="_Toc213963184"/>
+      <w:bookmarkStart w:id="40" w:name="_Toc213970065"/>
       <w:r>
         <w:rPr>
           <w:noProof/>
@@ -13738,7 +13120,7 @@
           <w:lang w:eastAsia="zh-TW"/>
         </w:rPr>
       </w:pPr>
-      <w:bookmarkStart w:id="42" w:name="_Toc213963168"/>
+      <w:bookmarkStart w:id="42" w:name="_Toc213970105"/>
       <w:r>
         <w:rPr>
           <w:rFonts w:hint="eastAsia"/>
@@ -13804,7 +13186,7 @@
             <wp:cNvGraphicFramePr/>
             <a:graphic xmlns:a="http://schemas.openxmlformats.org/drawingml/2006/main">
               <a:graphicData uri="http://schemas.openxmlformats.org/drawingml/2006/diagram">
-                <dgm:relIds xmlns:dgm="http://schemas.openxmlformats.org/drawingml/2006/diagram" xmlns:r="http://schemas.openxmlformats.org/officeDocument/2006/relationships" r:dm="rId15" r:lo="rId16" r:qs="rId17" r:cs="rId18"/>
+                <dgm:relIds xmlns:dgm="http://schemas.openxmlformats.org/drawingml/2006/diagram" xmlns:r="http://schemas.openxmlformats.org/officeDocument/2006/relationships" r:dm="rId16" r:lo="rId17" r:qs="rId18" r:cs="rId19"/>
               </a:graphicData>
             </a:graphic>
           </wp:inline>
@@ -13821,33 +13203,20 @@
       <w:bookmarkStart w:id="43" w:name="_Toc213352871"/>
       <w:bookmarkStart w:id="44" w:name="_Toc213353088"/>
       <w:bookmarkStart w:id="45" w:name="_Toc213539635"/>
-      <w:bookmarkStart w:id="46" w:name="_Toc213963190"/>
+      <w:bookmarkStart w:id="46" w:name="_Toc213970071"/>
       <w:r>
         <w:t xml:space="preserve">Table </w:t>
       </w:r>
-      <w:r>
-        <w:fldChar w:fldCharType="begin"/>
-      </w:r>
-      <w:r>
-        <w:instrText xml:space="preserve"> SEQ Table \* ARABIC </w:instrText>
-      </w:r>
-      <w:r>
-        <w:fldChar w:fldCharType="separate"/>
-      </w:r>
-      <w:r>
-        <w:rPr>
-          <w:noProof/>
-        </w:rPr>
-        <w:t>2</w:t>
-      </w:r>
-      <w:bookmarkEnd w:id="43"/>
-      <w:bookmarkEnd w:id="44"/>
-      <w:r>
-        <w:rPr>
-          <w:noProof/>
-        </w:rPr>
-        <w:fldChar w:fldCharType="end"/>
-      </w:r>
+      <w:fldSimple w:instr=" SEQ Table \* ARABIC ">
+        <w:r>
+          <w:rPr>
+            <w:noProof/>
+          </w:rPr>
+          <w:t>2</w:t>
+        </w:r>
+        <w:bookmarkEnd w:id="43"/>
+        <w:bookmarkEnd w:id="44"/>
+      </w:fldSimple>
       <w:r>
         <w:rPr>
           <w:rFonts w:hint="eastAsia"/>
@@ -13890,7 +13259,7 @@
             <wp:cNvGraphicFramePr/>
             <a:graphic xmlns:a="http://schemas.openxmlformats.org/drawingml/2006/main">
               <a:graphicData uri="http://schemas.openxmlformats.org/drawingml/2006/diagram">
-                <dgm:relIds xmlns:dgm="http://schemas.openxmlformats.org/drawingml/2006/diagram" xmlns:r="http://schemas.openxmlformats.org/officeDocument/2006/relationships" r:dm="rId20" r:lo="rId21" r:qs="rId22" r:cs="rId23"/>
+                <dgm:relIds xmlns:dgm="http://schemas.openxmlformats.org/drawingml/2006/diagram" xmlns:r="http://schemas.openxmlformats.org/officeDocument/2006/relationships" r:dm="rId21" r:lo="rId22" r:qs="rId23" r:cs="rId24"/>
               </a:graphicData>
             </a:graphic>
           </wp:inline>
@@ -13907,7 +13276,7 @@
       <w:bookmarkStart w:id="47" w:name="_Toc213352872"/>
       <w:bookmarkStart w:id="48" w:name="_Toc213353089"/>
       <w:bookmarkStart w:id="49" w:name="_Toc213539636"/>
-      <w:bookmarkStart w:id="50" w:name="_Toc213963191"/>
+      <w:bookmarkStart w:id="50" w:name="_Toc213970072"/>
       <w:r>
         <w:rPr>
           <w:lang w:eastAsia="zh-TW"/>
@@ -13966,7 +13335,7 @@
           <w:lang w:eastAsia="zh-TW"/>
         </w:rPr>
       </w:pPr>
-      <w:bookmarkStart w:id="51" w:name="_Toc213963169"/>
+      <w:bookmarkStart w:id="51" w:name="_Toc213970106"/>
       <w:r>
         <w:rPr>
           <w:rFonts w:hint="eastAsia"/>
@@ -14034,7 +13403,7 @@
           <w:lang w:eastAsia="zh-TW"/>
         </w:rPr>
       </w:pPr>
-      <w:bookmarkStart w:id="52" w:name="_Toc213963170"/>
+      <w:bookmarkStart w:id="52" w:name="_Toc213970107"/>
       <w:r>
         <w:rPr>
           <w:rFonts w:hint="eastAsia"/>
@@ -14073,7 +13442,7 @@
                     <pic:cNvPicPr/>
                   </pic:nvPicPr>
                   <pic:blipFill>
-                    <a:blip r:embed="rId25">
+                    <a:blip r:embed="rId26">
                       <a:extLst>
                         <a:ext uri="{28A0092B-C50C-407E-A947-70E740481C1C}">
                           <a14:useLocalDpi xmlns:a14="http://schemas.microsoft.com/office/drawing/2010/main" val="0"/>
@@ -14104,60 +13473,34 @@
       <w:pPr>
         <w:pStyle w:val="af0"/>
       </w:pPr>
-      <w:r>
-        <w:fldChar w:fldCharType="begin"/>
-      </w:r>
-      <w:r>
-        <w:instrText xml:space="preserve"> STYLEREF 1 \s </w:instrText>
-      </w:r>
-      <w:r>
-        <w:fldChar w:fldCharType="separate"/>
-      </w:r>
-      <w:bookmarkStart w:id="53" w:name="_Toc213543553"/>
-      <w:bookmarkStart w:id="54" w:name="_Toc213963185"/>
-      <w:r>
-        <w:rPr>
-          <w:noProof/>
-          <w:cs/>
-        </w:rPr>
-        <w:t>‎</w:t>
-      </w:r>
-      <w:r>
-        <w:rPr>
-          <w:noProof/>
-        </w:rPr>
-        <w:t>0</w:t>
-      </w:r>
-      <w:r>
-        <w:rPr>
-          <w:noProof/>
-        </w:rPr>
-        <w:fldChar w:fldCharType="end"/>
-      </w:r>
+      <w:fldSimple w:instr=" STYLEREF 1 \s ">
+        <w:bookmarkStart w:id="53" w:name="_Toc213543553"/>
+        <w:bookmarkStart w:id="54" w:name="_Toc213970066"/>
+        <w:r>
+          <w:rPr>
+            <w:noProof/>
+            <w:cs/>
+          </w:rPr>
+          <w:t>‎</w:t>
+        </w:r>
+        <w:r>
+          <w:rPr>
+            <w:noProof/>
+          </w:rPr>
+          <w:t>0</w:t>
+        </w:r>
+      </w:fldSimple>
       <w:r>
         <w:noBreakHyphen/>
       </w:r>
-      <w:r>
-        <w:fldChar w:fldCharType="begin"/>
-      </w:r>
-      <w:r>
-        <w:instrText xml:space="preserve"> SEQ Figure \* ARABIC \s 1 </w:instrText>
-      </w:r>
-      <w:r>
-        <w:fldChar w:fldCharType="separate"/>
-      </w:r>
-      <w:r>
-        <w:rPr>
-          <w:noProof/>
-        </w:rPr>
-        <w:t>3</w:t>
-      </w:r>
-      <w:r>
-        <w:rPr>
-          <w:noProof/>
-        </w:rPr>
-        <w:fldChar w:fldCharType="end"/>
-      </w:r>
+      <w:fldSimple w:instr=" SEQ Figure \* ARABIC \s 1 ">
+        <w:r>
+          <w:rPr>
+            <w:noProof/>
+          </w:rPr>
+          <w:t>3</w:t>
+        </w:r>
+      </w:fldSimple>
       <w:bookmarkStart w:id="55" w:name="_Toc213539641"/>
       <w:r>
         <w:rPr>
@@ -14206,7 +13549,7 @@
                     <pic:cNvPicPr/>
                   </pic:nvPicPr>
                   <pic:blipFill>
-                    <a:blip r:embed="rId26">
+                    <a:blip r:embed="rId27">
                       <a:extLst>
                         <a:ext uri="{28A0092B-C50C-407E-A947-70E740481C1C}">
                           <a14:useLocalDpi xmlns:a14="http://schemas.microsoft.com/office/drawing/2010/main" val="0"/>
@@ -14237,60 +13580,34 @@
       <w:pPr>
         <w:pStyle w:val="af0"/>
       </w:pPr>
-      <w:r>
-        <w:fldChar w:fldCharType="begin"/>
-      </w:r>
-      <w:r>
-        <w:instrText xml:space="preserve"> STYLEREF 1 \s </w:instrText>
-      </w:r>
-      <w:r>
-        <w:fldChar w:fldCharType="separate"/>
-      </w:r>
-      <w:bookmarkStart w:id="56" w:name="_Toc213543554"/>
-      <w:bookmarkStart w:id="57" w:name="_Toc213963186"/>
-      <w:r>
-        <w:rPr>
-          <w:noProof/>
-          <w:cs/>
-        </w:rPr>
-        <w:t>‎</w:t>
-      </w:r>
-      <w:r>
-        <w:rPr>
-          <w:noProof/>
-        </w:rPr>
-        <w:t>0</w:t>
-      </w:r>
-      <w:r>
-        <w:rPr>
-          <w:noProof/>
-        </w:rPr>
-        <w:fldChar w:fldCharType="end"/>
-      </w:r>
+      <w:fldSimple w:instr=" STYLEREF 1 \s ">
+        <w:bookmarkStart w:id="56" w:name="_Toc213543554"/>
+        <w:bookmarkStart w:id="57" w:name="_Toc213970067"/>
+        <w:r>
+          <w:rPr>
+            <w:noProof/>
+            <w:cs/>
+          </w:rPr>
+          <w:t>‎</w:t>
+        </w:r>
+        <w:r>
+          <w:rPr>
+            <w:noProof/>
+          </w:rPr>
+          <w:t>0</w:t>
+        </w:r>
+      </w:fldSimple>
       <w:r>
         <w:noBreakHyphen/>
       </w:r>
-      <w:r>
-        <w:fldChar w:fldCharType="begin"/>
-      </w:r>
-      <w:r>
-        <w:instrText xml:space="preserve"> SEQ Figure \* ARABIC \s 1 </w:instrText>
-      </w:r>
-      <w:r>
-        <w:fldChar w:fldCharType="separate"/>
-      </w:r>
-      <w:r>
-        <w:rPr>
-          <w:noProof/>
-        </w:rPr>
-        <w:t>4</w:t>
-      </w:r>
-      <w:r>
-        <w:rPr>
-          <w:noProof/>
-        </w:rPr>
-        <w:fldChar w:fldCharType="end"/>
-      </w:r>
+      <w:fldSimple w:instr=" SEQ Figure \* ARABIC \s 1 ">
+        <w:r>
+          <w:rPr>
+            <w:noProof/>
+          </w:rPr>
+          <w:t>4</w:t>
+        </w:r>
+      </w:fldSimple>
       <w:bookmarkStart w:id="58" w:name="_Toc213539642"/>
       <w:r>
         <w:rPr>
@@ -14326,7 +13643,7 @@
           <w:lang w:eastAsia="zh-TW"/>
         </w:rPr>
       </w:pPr>
-      <w:bookmarkStart w:id="59" w:name="_Toc213963171"/>
+      <w:bookmarkStart w:id="59" w:name="_Toc213970108"/>
       <w:r>
         <w:rPr>
           <w:rFonts w:hint="eastAsia"/>
@@ -14371,12 +13688,13 @@
           <w:lang w:eastAsia="zh-TW"/>
         </w:rPr>
       </w:pPr>
-      <w:bookmarkStart w:id="60" w:name="_Toc213963172"/>
-      <w:r>
-        <w:rPr>
-          <w:rFonts w:hint="eastAsia"/>
-          <w:lang w:eastAsia="zh-TW"/>
-        </w:rPr>
+      <w:bookmarkStart w:id="60" w:name="_Toc213970109"/>
+      <w:r>
+        <w:rPr>
+          <w:rFonts w:hint="eastAsia"/>
+          <w:lang w:eastAsia="zh-TW"/>
+        </w:rPr>
+        <w:lastRenderedPageBreak/>
         <w:t>架構理解</w:t>
       </w:r>
       <w:bookmarkEnd w:id="60"/>
@@ -14434,21 +13752,7 @@
         <w:rPr>
           <w:lang w:eastAsia="zh-TW"/>
         </w:rPr>
-        <w:t>圖中</w:t>
-      </w:r>
-      <w:proofErr w:type="gramStart"/>
-      <w:r>
-        <w:rPr>
-          <w:lang w:eastAsia="zh-TW"/>
-        </w:rPr>
-        <w:t>清楚畫</w:t>
-      </w:r>
-      <w:proofErr w:type="gramEnd"/>
-      <w:r>
-        <w:rPr>
-          <w:lang w:eastAsia="zh-TW"/>
-        </w:rPr>
-        <w:t>出資料從點</w:t>
+        <w:t>圖中清楚畫出資料從點</w:t>
       </w:r>
       <w:r>
         <w:rPr>
@@ -14511,31 +13815,7 @@
           <w:rFonts w:hint="eastAsia"/>
           <w:lang w:eastAsia="zh-TW"/>
         </w:rPr>
-        <w:t>如果需要</w:t>
-      </w:r>
-      <w:r>
-        <w:rPr>
-          <w:rFonts w:hint="eastAsia"/>
-          <w:lang w:eastAsia="zh-TW"/>
-        </w:rPr>
-        <w:lastRenderedPageBreak/>
-        <w:t>太多註解</w:t>
-      </w:r>
-      <w:proofErr w:type="gramStart"/>
-      <w:r>
-        <w:rPr>
-          <w:rFonts w:hint="eastAsia"/>
-          <w:lang w:eastAsia="zh-TW"/>
-        </w:rPr>
-        <w:t>或跨線交錯</w:t>
-      </w:r>
-      <w:proofErr w:type="gramEnd"/>
-      <w:r>
-        <w:rPr>
-          <w:rFonts w:hint="eastAsia"/>
-          <w:lang w:eastAsia="zh-TW"/>
-        </w:rPr>
-        <w:t>、</w:t>
+        <w:t>如果需要太多註解或跨線交錯、</w:t>
       </w:r>
       <w:r>
         <w:rPr>
@@ -14595,7 +13875,7 @@
                     <pic:cNvPicPr/>
                   </pic:nvPicPr>
                   <pic:blipFill>
-                    <a:blip r:embed="rId27"/>
+                    <a:blip r:embed="rId28"/>
                     <a:stretch>
                       <a:fillRect/>
                     </a:stretch>
@@ -14636,7 +13916,7 @@
         <w:fldChar w:fldCharType="separate"/>
       </w:r>
       <w:bookmarkStart w:id="61" w:name="_Toc213543555"/>
-      <w:bookmarkStart w:id="62" w:name="_Toc213963187"/>
+      <w:bookmarkStart w:id="62" w:name="_Toc213970068"/>
       <w:r>
         <w:rPr>
           <w:noProof/>
@@ -14873,23 +14153,7 @@
           <w:rFonts w:hint="eastAsia"/>
           <w:lang w:eastAsia="zh-TW"/>
         </w:rPr>
-        <w:t>則取得顏色，在第一個點的位置下筆，然後遍歷每</w:t>
-      </w:r>
-      <w:proofErr w:type="gramStart"/>
-      <w:r>
-        <w:rPr>
-          <w:rFonts w:hint="eastAsia"/>
-          <w:lang w:eastAsia="zh-TW"/>
-        </w:rPr>
-        <w:t>個</w:t>
-      </w:r>
-      <w:proofErr w:type="gramEnd"/>
-      <w:r>
-        <w:rPr>
-          <w:rFonts w:hint="eastAsia"/>
-          <w:lang w:eastAsia="zh-TW"/>
-        </w:rPr>
-        <w:t>點，如果只有三個點則劃出</w:t>
+        <w:t>則取得顏色，在第一個點的位置下筆，然後遍歷每個點，如果只有三個點則劃出</w:t>
       </w:r>
       <w:r>
         <w:rPr>
@@ -14913,7 +14177,7 @@
           <w:lang w:eastAsia="zh-TW"/>
         </w:rPr>
       </w:pPr>
-      <w:bookmarkStart w:id="64" w:name="_Toc213963173"/>
+      <w:bookmarkStart w:id="64" w:name="_Toc213970110"/>
       <w:r>
         <w:rPr>
           <w:rFonts w:hint="eastAsia"/>
@@ -14950,28 +14214,12 @@
         </w:rPr>
         <w:t>本項引用</w:t>
       </w:r>
-      <w:proofErr w:type="spellStart"/>
-      <w:r>
-        <w:rPr>
-          <w:lang w:eastAsia="zh-TW"/>
-        </w:rPr>
-        <w:t>Taghreed</w:t>
-      </w:r>
-      <w:proofErr w:type="spellEnd"/>
-      <w:r>
-        <w:rPr>
-          <w:lang w:eastAsia="zh-TW"/>
-        </w:rPr>
-        <w:t xml:space="preserve"> </w:t>
-      </w:r>
-      <w:proofErr w:type="spellStart"/>
-      <w:r>
-        <w:rPr>
-          <w:lang w:eastAsia="zh-TW"/>
-        </w:rPr>
-        <w:t>Riyad</w:t>
-      </w:r>
-      <w:proofErr w:type="spellEnd"/>
+      <w:r>
+        <w:rPr>
+          <w:lang w:eastAsia="zh-TW"/>
+        </w:rPr>
+        <w:t>Taghreed Riyad</w:t>
+      </w:r>
       <w:r>
         <w:rPr>
           <w:rFonts w:hint="eastAsia"/>
@@ -15043,23 +14291,7 @@
           <w:rFonts w:hint="eastAsia"/>
           <w:lang w:eastAsia="zh-TW"/>
         </w:rPr>
-        <w:t>所提出之架構擴充性量化方法，將</w:t>
-      </w:r>
-      <w:proofErr w:type="gramStart"/>
-      <w:r>
-        <w:rPr>
-          <w:rFonts w:hint="eastAsia"/>
-          <w:lang w:eastAsia="zh-TW"/>
-        </w:rPr>
-        <w:t>點構式</w:t>
-      </w:r>
-      <w:proofErr w:type="gramEnd"/>
-      <w:r>
-        <w:rPr>
-          <w:rFonts w:hint="eastAsia"/>
-          <w:lang w:eastAsia="zh-TW"/>
-        </w:rPr>
-        <w:t>向量架構與點線面架構比較。</w:t>
+        <w:t>所提出之架構擴充性量化方法，將點構式向量架構與點線面架構比較。</w:t>
       </w:r>
     </w:p>
     <w:p>
@@ -15324,7 +14556,15 @@
           <w:rFonts w:hint="eastAsia"/>
           <w:lang w:eastAsia="zh-TW"/>
         </w:rPr>
-        <w:t>代表類別總數；</w:t>
+        <w:t>代表類別</w:t>
+      </w:r>
+      <w:r>
+        <w:rPr>
+          <w:rFonts w:hint="eastAsia"/>
+          <w:lang w:eastAsia="zh-TW"/>
+        </w:rPr>
+        <w:lastRenderedPageBreak/>
+        <w:t>總數；</w:t>
       </w:r>
       <w:r>
         <w:rPr>
@@ -15558,7 +14798,6 @@
         </w:rPr>
         <w:t>為第</w:t>
       </w:r>
-      <w:proofErr w:type="spellStart"/>
       <w:r>
         <w:rPr>
           <w:rFonts w:hint="eastAsia"/>
@@ -15567,7 +14806,6 @@
         </w:rPr>
         <w:t>i</w:t>
       </w:r>
-      <w:proofErr w:type="spellEnd"/>
       <w:r>
         <w:rPr>
           <w:i/>
@@ -15575,21 +14813,12 @@
         </w:rPr>
         <w:t xml:space="preserve"> </w:t>
       </w:r>
-      <w:proofErr w:type="gramStart"/>
-      <w:r>
-        <w:rPr>
-          <w:rFonts w:hint="eastAsia"/>
-          <w:lang w:eastAsia="zh-TW"/>
-        </w:rPr>
-        <w:t>個</w:t>
-      </w:r>
-      <w:proofErr w:type="gramEnd"/>
-      <w:r>
-        <w:rPr>
-          <w:rFonts w:hint="eastAsia"/>
-          <w:lang w:eastAsia="zh-TW"/>
-        </w:rPr>
-        <w:t>類別中，屬性所引用的</w:t>
+      <w:r>
+        <w:rPr>
+          <w:rFonts w:hint="eastAsia"/>
+          <w:lang w:eastAsia="zh-TW"/>
+        </w:rPr>
+        <w:t>個類別中，屬性所引用的</w:t>
       </w:r>
       <w:r>
         <w:rPr>
@@ -15635,7 +14864,6 @@
         </w:rPr>
         <w:t>為第</w:t>
       </w:r>
-      <w:proofErr w:type="spellStart"/>
       <w:r>
         <w:rPr>
           <w:i/>
@@ -15643,22 +14871,12 @@
         </w:rPr>
         <w:t>i</w:t>
       </w:r>
-      <w:proofErr w:type="spellEnd"/>
-      <w:proofErr w:type="gramStart"/>
-      <w:r>
-        <w:rPr>
-          <w:rFonts w:hint="eastAsia"/>
-          <w:lang w:eastAsia="zh-TW"/>
-        </w:rPr>
-        <w:t>個</w:t>
-      </w:r>
-      <w:proofErr w:type="gramEnd"/>
-      <w:r>
-        <w:rPr>
-          <w:rFonts w:hint="eastAsia"/>
-          <w:lang w:eastAsia="zh-TW"/>
-        </w:rPr>
-        <w:t>類別中，方法參數所引用的其他類別數量</w:t>
+      <w:r>
+        <w:rPr>
+          <w:rFonts w:hint="eastAsia"/>
+          <w:lang w:eastAsia="zh-TW"/>
+        </w:rPr>
+        <w:t>個類別中，方法參數所引用的其他類別數量</w:t>
       </w:r>
       <w:r>
         <w:rPr>
@@ -15687,7 +14905,6 @@
           <w:rFonts w:hint="eastAsia"/>
           <w:lang w:eastAsia="zh-TW"/>
         </w:rPr>
-        <w:lastRenderedPageBreak/>
         <w:t>繼承</w:t>
       </w:r>
       <w:r>
@@ -16357,7 +15574,6 @@
         </w:rPr>
         <w:t>為第</w:t>
       </w:r>
-      <w:proofErr w:type="spellStart"/>
       <w:r>
         <w:rPr>
           <w:rFonts w:hint="eastAsia"/>
@@ -16365,38 +15581,12 @@
         </w:rPr>
         <w:t>i</w:t>
       </w:r>
-      <w:proofErr w:type="spellEnd"/>
-      <w:proofErr w:type="gramStart"/>
-      <w:r>
-        <w:rPr>
-          <w:rFonts w:hint="eastAsia"/>
-          <w:lang w:eastAsia="zh-TW"/>
-        </w:rPr>
-        <w:t>個</w:t>
-      </w:r>
-      <w:proofErr w:type="gramEnd"/>
-      <w:r>
-        <w:rPr>
-          <w:rFonts w:hint="eastAsia"/>
-          <w:lang w:eastAsia="zh-TW"/>
-        </w:rPr>
-        <w:t>類別中</w:t>
-      </w:r>
-      <w:proofErr w:type="gramStart"/>
-      <w:r>
-        <w:rPr>
-          <w:rFonts w:hint="eastAsia"/>
-          <w:lang w:eastAsia="zh-TW"/>
-        </w:rPr>
-        <w:t>具有多態行為</w:t>
-      </w:r>
-      <w:proofErr w:type="gramEnd"/>
-      <w:r>
-        <w:rPr>
-          <w:rFonts w:hint="eastAsia"/>
-          <w:lang w:eastAsia="zh-TW"/>
-        </w:rPr>
-        <w:t>的方法數，</w:t>
+      <w:r>
+        <w:rPr>
+          <w:rFonts w:hint="eastAsia"/>
+          <w:lang w:eastAsia="zh-TW"/>
+        </w:rPr>
+        <w:t>個類別中具有多態行為的方法數，</w:t>
       </w:r>
       <m:oMath>
         <m:r>
@@ -16490,23 +15680,7 @@
           <w:rFonts w:hint="eastAsia"/>
           <w:lang w:eastAsia="zh-TW"/>
         </w:rPr>
-        <w:t>為</w:t>
-      </w:r>
-      <w:proofErr w:type="gramStart"/>
-      <w:r>
-        <w:rPr>
-          <w:rFonts w:hint="eastAsia"/>
-          <w:lang w:eastAsia="zh-TW"/>
-        </w:rPr>
-        <w:t>點構式</w:t>
-      </w:r>
-      <w:proofErr w:type="gramEnd"/>
-      <w:r>
-        <w:rPr>
-          <w:rFonts w:hint="eastAsia"/>
-          <w:lang w:eastAsia="zh-TW"/>
-        </w:rPr>
-        <w:t>架構之</w:t>
+        <w:t>為點構式架構之</w:t>
       </w:r>
       <w:r>
         <w:rPr>
@@ -16740,21 +15914,12 @@
         </w:rPr>
         <w:t>，</w:t>
       </w:r>
-      <w:proofErr w:type="gramStart"/>
-      <w:r>
-        <w:rPr>
-          <w:rFonts w:hint="eastAsia"/>
-          <w:lang w:eastAsia="zh-TW"/>
-        </w:rPr>
-        <w:t>除群組</w:t>
-      </w:r>
-      <w:proofErr w:type="gramEnd"/>
-      <w:r>
-        <w:rPr>
-          <w:rFonts w:hint="eastAsia"/>
-          <w:lang w:eastAsia="zh-TW"/>
-        </w:rPr>
-        <w:t>外所有類別之屬性</w:t>
+      <w:r>
+        <w:rPr>
+          <w:rFonts w:hint="eastAsia"/>
+          <w:lang w:eastAsia="zh-TW"/>
+        </w:rPr>
+        <w:t>除群組外所有類別之屬性</w:t>
       </w:r>
       <w:r>
         <w:rPr>
@@ -16810,17 +15975,8 @@
           <w:rFonts w:hint="eastAsia"/>
           <w:lang w:eastAsia="zh-TW"/>
         </w:rPr>
-        <w:t>，當總類別數量越</w:t>
-      </w:r>
-      <w:proofErr w:type="gramStart"/>
-      <w:r>
-        <w:rPr>
-          <w:rFonts w:hint="eastAsia"/>
-          <w:lang w:eastAsia="zh-TW"/>
-        </w:rPr>
-        <w:t>多時，</w:t>
-      </w:r>
-      <w:proofErr w:type="gramEnd"/>
+        <w:t>，當總類別數量越多時，</w:t>
+      </w:r>
       <m:oMath>
         <m:sSub>
           <m:sSubPr>
@@ -17030,7 +16186,6 @@
         </w:rPr>
         <w:t>；本研究之專案每一類別可延伸至多</w:t>
       </w:r>
-      <w:proofErr w:type="gramStart"/>
       <w:r>
         <w:rPr>
           <w:rFonts w:hint="eastAsia"/>
@@ -17049,25 +16204,8 @@
           <w:rFonts w:hint="eastAsia"/>
           <w:lang w:eastAsia="zh-TW"/>
         </w:rPr>
-        <w:t>種覆</w:t>
-      </w:r>
-      <w:proofErr w:type="gramEnd"/>
-      <w:r>
-        <w:rPr>
-          <w:rFonts w:hint="eastAsia"/>
-          <w:lang w:eastAsia="zh-TW"/>
-        </w:rPr>
-        <w:t>寫方法，且</w:t>
-      </w:r>
-      <w:proofErr w:type="gramStart"/>
-      <w:r>
-        <w:rPr>
-          <w:rFonts w:hint="eastAsia"/>
-          <w:lang w:eastAsia="zh-TW"/>
-        </w:rPr>
-        <w:t>至少須覆寫</w:t>
-      </w:r>
-      <w:proofErr w:type="gramEnd"/>
+        <w:t>種覆寫方法，且至少須覆寫</w:t>
+      </w:r>
       <w:r>
         <w:rPr>
           <w:rFonts w:hint="eastAsia"/>
@@ -17636,23 +16774,15 @@
           <w:rFonts w:hint="eastAsia"/>
           <w:lang w:eastAsia="zh-TW"/>
         </w:rPr>
-        <w:t>，另點線面架構之根類別實現方式與</w:t>
-      </w:r>
-      <w:proofErr w:type="gramStart"/>
-      <w:r>
-        <w:rPr>
-          <w:rFonts w:hint="eastAsia"/>
-          <w:lang w:eastAsia="zh-TW"/>
-        </w:rPr>
-        <w:t>點構式</w:t>
-      </w:r>
-      <w:proofErr w:type="gramEnd"/>
-      <w:r>
-        <w:rPr>
-          <w:rFonts w:hint="eastAsia"/>
-          <w:lang w:eastAsia="zh-TW"/>
-        </w:rPr>
-        <w:t>架構盡可能相似可得出</w:t>
+        <w:t>，另點線面</w:t>
+      </w:r>
+      <w:r>
+        <w:rPr>
+          <w:rFonts w:hint="eastAsia"/>
+          <w:lang w:eastAsia="zh-TW"/>
+        </w:rPr>
+        <w:lastRenderedPageBreak/>
+        <w:t>架構之根類別實現方式與點構式架構盡可能相似可得出</w:t>
       </w:r>
       <m:oMath>
         <m:sSub>
@@ -17849,7 +16979,6 @@
             <w:rFonts w:ascii="Cambria Math" w:hAnsi="Cambria Math" w:hint="eastAsia"/>
             <w:lang w:eastAsia="zh-TW"/>
           </w:rPr>
-          <w:lastRenderedPageBreak/>
           <m:t>0</m:t>
         </m:r>
         <m:sSub>
@@ -17985,14 +17114,7 @@
             <w:rFonts w:ascii="Cambria Math" w:hAnsi="Cambria Math" w:hint="eastAsia"/>
             <w:lang w:eastAsia="zh-TW"/>
           </w:rPr>
-          <m:t>DC</m:t>
-        </m:r>
-        <m:r>
-          <w:rPr>
-            <w:rFonts w:ascii="Cambria Math" w:hAnsi="Cambria Math" w:hint="eastAsia"/>
-            <w:lang w:eastAsia="zh-TW"/>
-          </w:rPr>
-          <m:t>C</m:t>
+          <m:t>DCC</m:t>
         </m:r>
       </m:oMath>
       <w:r>
@@ -18019,23 +17141,7 @@
           <w:rFonts w:hint="eastAsia"/>
           <w:lang w:eastAsia="zh-TW"/>
         </w:rPr>
-        <w:t>綜上所述，相同向量圖系統之設計之下，</w:t>
-      </w:r>
-      <w:proofErr w:type="gramStart"/>
-      <w:r>
-        <w:rPr>
-          <w:rFonts w:hint="eastAsia"/>
-          <w:lang w:eastAsia="zh-TW"/>
-        </w:rPr>
-        <w:t>點構式</w:t>
-      </w:r>
-      <w:proofErr w:type="gramEnd"/>
-      <w:r>
-        <w:rPr>
-          <w:rFonts w:hint="eastAsia"/>
-          <w:lang w:eastAsia="zh-TW"/>
-        </w:rPr>
-        <w:t>架構相較於點線面架構具備更高的可擴張性。</w:t>
+        <w:t>綜上所述，相同向量圖系統之設計之下，點構式架構相較於點線面架構具備更高的可擴張性。</w:t>
       </w:r>
     </w:p>
     <w:p>
@@ -18045,7 +17151,7 @@
           <w:lang w:eastAsia="zh-TW"/>
         </w:rPr>
       </w:pPr>
-      <w:bookmarkStart w:id="65" w:name="_Toc213963174"/>
+      <w:bookmarkStart w:id="65" w:name="_Toc213970111"/>
       <w:r>
         <w:rPr>
           <w:rFonts w:hint="eastAsia"/>
@@ -18121,7 +17227,7 @@
                     <pic:cNvPicPr/>
                   </pic:nvPicPr>
                   <pic:blipFill>
-                    <a:blip r:embed="rId28"/>
+                    <a:blip r:embed="rId29"/>
                     <a:stretch>
                       <a:fillRect/>
                     </a:stretch>
@@ -18162,7 +17268,7 @@
         <w:fldChar w:fldCharType="separate"/>
       </w:r>
       <w:bookmarkStart w:id="66" w:name="_Toc213543558"/>
-      <w:bookmarkStart w:id="67" w:name="_Toc213963188"/>
+      <w:bookmarkStart w:id="67" w:name="_Toc213970069"/>
       <w:r>
         <w:rPr>
           <w:noProof/>
@@ -18280,23 +17386,7 @@
           <w:rFonts w:hint="eastAsia"/>
           <w:lang w:eastAsia="zh-TW"/>
         </w:rPr>
-        <w:t>次的更新，因此可得知本程式對於其舊版具備足夠的</w:t>
-      </w:r>
-      <w:proofErr w:type="gramStart"/>
-      <w:r>
-        <w:rPr>
-          <w:rFonts w:hint="eastAsia"/>
-          <w:lang w:eastAsia="zh-TW"/>
-        </w:rPr>
-        <w:t>兼容性</w:t>
-      </w:r>
-      <w:proofErr w:type="gramEnd"/>
-      <w:r>
-        <w:rPr>
-          <w:rFonts w:hint="eastAsia"/>
-          <w:lang w:eastAsia="zh-TW"/>
-        </w:rPr>
-        <w:t>。</w:t>
+        <w:t>次的更新，因此可得知本程式對於其舊版具備足夠的兼容性。</w:t>
       </w:r>
     </w:p>
     <w:p>
@@ -18309,7 +17399,7 @@
           <w:lang w:eastAsia="zh-TW"/>
         </w:rPr>
       </w:pPr>
-      <w:bookmarkStart w:id="69" w:name="_Toc213963175"/>
+      <w:bookmarkStart w:id="69" w:name="_Toc213970112"/>
       <w:r>
         <w:rPr>
           <w:rFonts w:hint="eastAsia"/>
@@ -18362,23 +17452,7 @@
           <w:rFonts w:hint="eastAsia"/>
           <w:lang w:eastAsia="zh-TW"/>
         </w:rPr>
-        <w:t>本節針對</w:t>
-      </w:r>
-      <w:proofErr w:type="gramStart"/>
-      <w:r>
-        <w:rPr>
-          <w:rFonts w:hint="eastAsia"/>
-          <w:lang w:eastAsia="zh-TW"/>
-        </w:rPr>
-        <w:t>點構式</w:t>
-      </w:r>
-      <w:proofErr w:type="gramEnd"/>
-      <w:r>
-        <w:rPr>
-          <w:rFonts w:hint="eastAsia"/>
-          <w:lang w:eastAsia="zh-TW"/>
-        </w:rPr>
-        <w:t>向量結構對效能的影響做全面的分析，首先將會製作數種相同</w:t>
+        <w:t>本節針對點構式向量結構對效能的影響做全面的分析，首先將會製作數種相同</w:t>
       </w:r>
       <w:r>
         <w:rPr>
@@ -18402,7 +17476,7 @@
           <w:lang w:eastAsia="zh-TW"/>
         </w:rPr>
       </w:pPr>
-      <w:bookmarkStart w:id="70" w:name="_Toc213963176"/>
+      <w:bookmarkStart w:id="70" w:name="_Toc213970113"/>
       <w:r>
         <w:rPr>
           <w:rFonts w:hint="eastAsia"/>
@@ -18446,46 +17520,14 @@
           <w:rFonts w:hint="eastAsia"/>
           <w:lang w:eastAsia="zh-TW"/>
         </w:rPr>
-        <w:t>畫面刷新的</w:t>
-      </w:r>
-      <w:proofErr w:type="gramStart"/>
-      <w:r>
-        <w:rPr>
-          <w:rFonts w:hint="eastAsia"/>
-          <w:lang w:eastAsia="zh-TW"/>
-        </w:rPr>
-        <w:t>迴</w:t>
-      </w:r>
-      <w:proofErr w:type="gramEnd"/>
-      <w:r>
-        <w:rPr>
-          <w:rFonts w:hint="eastAsia"/>
-          <w:lang w:eastAsia="zh-TW"/>
-        </w:rPr>
-        <w:t>圈內增加</w:t>
-      </w:r>
-      <w:r>
-        <w:rPr>
-          <w:rFonts w:hint="eastAsia"/>
-          <w:lang w:eastAsia="zh-TW"/>
-        </w:rPr>
-        <w:t>當前時間偵測並計算時間差的方式，</w:t>
-      </w:r>
-      <w:proofErr w:type="gramStart"/>
-      <w:r>
-        <w:rPr>
-          <w:rFonts w:hint="eastAsia"/>
-          <w:lang w:eastAsia="zh-TW"/>
-        </w:rPr>
-        <w:t>以奈秒</w:t>
-      </w:r>
-      <w:proofErr w:type="gramEnd"/>
-      <w:r>
-        <w:rPr>
-          <w:rFonts w:hint="eastAsia"/>
-          <w:lang w:eastAsia="zh-TW"/>
-        </w:rPr>
-        <w:t>級別的時間精度計算單一</w:t>
+        <w:t>畫面刷新的迴圈內增加</w:t>
+      </w:r>
+      <w:r>
+        <w:rPr>
+          <w:rFonts w:hint="eastAsia"/>
+          <w:lang w:eastAsia="zh-TW"/>
+        </w:rPr>
+        <w:t>當前時間偵測並計算時間差的方式，以奈秒級別的時間精度計算單一</w:t>
       </w:r>
       <w:r>
         <w:rPr>
@@ -18613,7 +17655,7 @@
             <wp:cNvGraphicFramePr/>
             <a:graphic xmlns:a="http://schemas.openxmlformats.org/drawingml/2006/main">
               <a:graphicData uri="http://schemas.openxmlformats.org/drawingml/2006/chart">
-                <c:chart xmlns:c="http://schemas.openxmlformats.org/drawingml/2006/chart" xmlns:r="http://schemas.openxmlformats.org/officeDocument/2006/relationships" r:id="rId29"/>
+                <c:chart xmlns:c="http://schemas.openxmlformats.org/drawingml/2006/chart" xmlns:r="http://schemas.openxmlformats.org/officeDocument/2006/relationships" r:id="rId30"/>
               </a:graphicData>
             </a:graphic>
           </wp:inline>
@@ -18630,7 +17672,7 @@
       <w:bookmarkStart w:id="71" w:name="_Toc213352873"/>
       <w:bookmarkStart w:id="72" w:name="_Toc213353090"/>
       <w:bookmarkStart w:id="73" w:name="_Toc213539637"/>
-      <w:bookmarkStart w:id="74" w:name="_Toc213963192"/>
+      <w:bookmarkStart w:id="74" w:name="_Toc213970073"/>
       <w:r>
         <w:rPr>
           <w:lang w:eastAsia="zh-TW"/>
@@ -19189,7 +18231,7 @@
           <w:lang w:eastAsia="zh-TW"/>
         </w:rPr>
       </w:pPr>
-      <w:bookmarkStart w:id="75" w:name="_Toc213963177"/>
+      <w:bookmarkStart w:id="75" w:name="_Toc213970114"/>
       <w:r>
         <w:rPr>
           <w:rFonts w:hint="eastAsia"/>
@@ -19259,7 +18301,7 @@
           <w:lang w:eastAsia="zh-TW"/>
         </w:rPr>
       </w:pPr>
-      <w:bookmarkStart w:id="76" w:name="_Toc213963178"/>
+      <w:bookmarkStart w:id="76" w:name="_Toc213970115"/>
       <w:r>
         <w:rPr>
           <w:rFonts w:hint="eastAsia"/>
@@ -19284,55 +18326,7 @@
           <w:rFonts w:hint="eastAsia"/>
           <w:lang w:eastAsia="zh-TW"/>
         </w:rPr>
-        <w:t>本研究提出</w:t>
-      </w:r>
-      <w:proofErr w:type="gramStart"/>
-      <w:r>
-        <w:rPr>
-          <w:rFonts w:hint="eastAsia"/>
-          <w:lang w:eastAsia="zh-TW"/>
-        </w:rPr>
-        <w:t>一</w:t>
-      </w:r>
-      <w:proofErr w:type="gramEnd"/>
-      <w:r>
-        <w:rPr>
-          <w:rFonts w:hint="eastAsia"/>
-          <w:lang w:eastAsia="zh-TW"/>
-        </w:rPr>
-        <w:t>全新向量圖之架構與概念，稱為</w:t>
-      </w:r>
-      <w:proofErr w:type="gramStart"/>
-      <w:r>
-        <w:rPr>
-          <w:rFonts w:hint="eastAsia"/>
-          <w:lang w:eastAsia="zh-TW"/>
-        </w:rPr>
-        <w:t>點構式</w:t>
-      </w:r>
-      <w:proofErr w:type="gramEnd"/>
-      <w:r>
-        <w:rPr>
-          <w:rFonts w:hint="eastAsia"/>
-          <w:lang w:eastAsia="zh-TW"/>
-        </w:rPr>
-        <w:t>向量繪圖系統，並設計基於</w:t>
-      </w:r>
-      <w:proofErr w:type="gramStart"/>
-      <w:r>
-        <w:rPr>
-          <w:rFonts w:hint="eastAsia"/>
-          <w:lang w:eastAsia="zh-TW"/>
-        </w:rPr>
-        <w:t>點構式</w:t>
-      </w:r>
-      <w:proofErr w:type="gramEnd"/>
-      <w:r>
-        <w:rPr>
-          <w:rFonts w:hint="eastAsia"/>
-          <w:lang w:eastAsia="zh-TW"/>
-        </w:rPr>
-        <w:t>向量繪圖系統之應用程式，再加以考量現今通用前端操作，以解決當今向量圖之點線面架構較難以支持全新概念之物件以及當今繪圖軟體難以上手之問題。</w:t>
+        <w:t>本研究提出一全新向量圖之架構與概念，稱為點構式向量繪圖系統，並設計基於點構式向量繪圖系統之應用程式，再加以考量現今通用前端操作，以解決當今向量圖之點線面架構較難以支持全新概念之物件以及當今繪圖軟體難以上手之問題。</w:t>
       </w:r>
     </w:p>
     <w:p>
@@ -19349,7 +18343,7 @@
           <w:lang w:eastAsia="zh-TW"/>
         </w:rPr>
       </w:pPr>
-      <w:bookmarkStart w:id="77" w:name="_Toc213963179"/>
+      <w:bookmarkStart w:id="77" w:name="_Toc213970116"/>
       <w:r>
         <w:rPr>
           <w:rFonts w:hint="eastAsia"/>
@@ -19374,23 +18368,7 @@
           <w:rFonts w:hint="eastAsia"/>
           <w:lang w:eastAsia="zh-TW"/>
         </w:rPr>
-        <w:t>本研究透過突破性的</w:t>
-      </w:r>
-      <w:proofErr w:type="gramStart"/>
-      <w:r>
-        <w:rPr>
-          <w:rFonts w:hint="eastAsia"/>
-          <w:lang w:eastAsia="zh-TW"/>
-        </w:rPr>
-        <w:t>點構式</w:t>
-      </w:r>
-      <w:proofErr w:type="gramEnd"/>
-      <w:r>
-        <w:rPr>
-          <w:rFonts w:hint="eastAsia"/>
-          <w:lang w:eastAsia="zh-TW"/>
-        </w:rPr>
-        <w:t>架構之概念，解決當今市面上之向量圖型繪圖軟體難以擴張全新功能之問題，成功的抽象化不同性質之物件，使新性質的物件</w:t>
+        <w:t>本研究透過突破性的點構式架構之概念，解決當今市面上之向量圖型繪圖軟體難以擴張全新功能之問題，成功的抽象化不同性質之物件，使新性質的物件</w:t>
       </w:r>
       <w:r>
         <w:rPr>
@@ -19421,7 +18399,7 @@
           <w:lang w:eastAsia="zh-TW"/>
         </w:rPr>
       </w:pPr>
-      <w:bookmarkStart w:id="78" w:name="_Toc213963180"/>
+      <w:bookmarkStart w:id="78" w:name="_Toc213970117"/>
       <w:r>
         <w:rPr>
           <w:rFonts w:hint="eastAsia"/>
@@ -19506,23 +18484,7 @@
           <w:rFonts w:hint="eastAsia"/>
           <w:lang w:eastAsia="zh-TW"/>
         </w:rPr>
-        <w:t>分）的評價。然而，部分使用者指出精</w:t>
-      </w:r>
-      <w:proofErr w:type="gramStart"/>
-      <w:r>
-        <w:rPr>
-          <w:rFonts w:hint="eastAsia"/>
-          <w:lang w:eastAsia="zh-TW"/>
-        </w:rPr>
-        <w:t>準托拽可更</w:t>
-      </w:r>
-      <w:proofErr w:type="gramEnd"/>
-      <w:r>
-        <w:rPr>
-          <w:rFonts w:hint="eastAsia"/>
-          <w:lang w:eastAsia="zh-TW"/>
-        </w:rPr>
-        <w:t>直覺化，與快捷鍵提示可更明顯。</w:t>
+        <w:t>分）的評價。然而，部分使用者指出精準托拽可更直覺化，與快捷鍵提示可更明顯。</w:t>
       </w:r>
     </w:p>
     <w:p>
@@ -19541,23 +18503,7 @@
           <w:rFonts w:hint="eastAsia"/>
           <w:lang w:eastAsia="zh-TW"/>
         </w:rPr>
-        <w:t>整體而言，使用者對系統的操作體驗與效能表現皆持正面態度，顯示</w:t>
-      </w:r>
-      <w:proofErr w:type="gramStart"/>
-      <w:r>
-        <w:rPr>
-          <w:rFonts w:hint="eastAsia"/>
-          <w:lang w:eastAsia="zh-TW"/>
-        </w:rPr>
-        <w:t>點構式</w:t>
-      </w:r>
-      <w:proofErr w:type="gramEnd"/>
-      <w:r>
-        <w:rPr>
-          <w:rFonts w:hint="eastAsia"/>
-          <w:lang w:eastAsia="zh-TW"/>
-        </w:rPr>
-        <w:t>向量繪圖系統能有效降低初學者使用門檻，並具備良好的擴充潛力。</w:t>
+        <w:t>整體而言，使用者對系統的操作體驗與效能表現皆持正面態度，顯示點構式向量繪圖系統能有效降低初學者使用門檻，並具備良好的擴充潛力。</w:t>
       </w:r>
     </w:p>
     <w:p>
@@ -19592,7 +18538,7 @@
           <w:lang w:eastAsia="zh-TW"/>
         </w:rPr>
       </w:pPr>
-      <w:bookmarkStart w:id="79" w:name="_Toc213963181"/>
+      <w:bookmarkStart w:id="79" w:name="_Toc213970118"/>
       <w:r>
         <w:rPr>
           <w:rFonts w:hint="eastAsia"/>
@@ -19716,7 +18662,6 @@
                 <w:lang w:eastAsia="zh-TW"/>
               </w:rPr>
             </w:pPr>
-            <w:proofErr w:type="spellStart"/>
             <w:r>
               <w:rPr>
                 <w:sz w:val="24"/>
@@ -19732,17 +18677,7 @@
                 <w:szCs w:val="24"/>
                 <w:lang w:eastAsia="zh-TW"/>
               </w:rPr>
-              <w:t>er</w:t>
-            </w:r>
-            <w:proofErr w:type="spellEnd"/>
-            <w:r>
-              <w:rPr>
-                <w:rFonts w:hint="eastAsia"/>
-                <w:sz w:val="24"/>
-                <w:szCs w:val="24"/>
-                <w:lang w:eastAsia="zh-TW"/>
-              </w:rPr>
-              <w:t xml:space="preserve"> 1.11</w:t>
+              <w:t>er 1.11</w:t>
             </w:r>
           </w:p>
         </w:tc>
@@ -19760,7 +18695,6 @@
                 <w:lang w:eastAsia="zh-TW"/>
               </w:rPr>
             </w:pPr>
-            <w:proofErr w:type="spellStart"/>
             <w:r>
               <w:rPr>
                 <w:sz w:val="24"/>
@@ -19776,17 +18710,7 @@
                 <w:szCs w:val="24"/>
                 <w:lang w:eastAsia="zh-TW"/>
               </w:rPr>
-              <w:t>er</w:t>
-            </w:r>
-            <w:proofErr w:type="spellEnd"/>
-            <w:r>
-              <w:rPr>
-                <w:rFonts w:hint="eastAsia"/>
-                <w:sz w:val="24"/>
-                <w:szCs w:val="24"/>
-                <w:lang w:eastAsia="zh-TW"/>
-              </w:rPr>
-              <w:t xml:space="preserve"> 1.12</w:t>
+              <w:t>er 1.12</w:t>
             </w:r>
           </w:p>
         </w:tc>
@@ -19804,7 +18728,6 @@
                 <w:lang w:eastAsia="zh-TW"/>
               </w:rPr>
             </w:pPr>
-            <w:proofErr w:type="spellStart"/>
             <w:r>
               <w:rPr>
                 <w:sz w:val="24"/>
@@ -19820,17 +18743,7 @@
                 <w:szCs w:val="24"/>
                 <w:lang w:eastAsia="zh-TW"/>
               </w:rPr>
-              <w:t>er</w:t>
-            </w:r>
-            <w:proofErr w:type="spellEnd"/>
-            <w:r>
-              <w:rPr>
-                <w:rFonts w:hint="eastAsia"/>
-                <w:sz w:val="24"/>
-                <w:szCs w:val="24"/>
-                <w:lang w:eastAsia="zh-TW"/>
-              </w:rPr>
-              <w:t xml:space="preserve"> 1.13</w:t>
+              <w:t>er 1.13</w:t>
             </w:r>
           </w:p>
         </w:tc>
@@ -19848,7 +18761,6 @@
                 <w:lang w:eastAsia="zh-TW"/>
               </w:rPr>
             </w:pPr>
-            <w:proofErr w:type="spellStart"/>
             <w:r>
               <w:rPr>
                 <w:sz w:val="24"/>
@@ -19864,17 +18776,7 @@
                 <w:szCs w:val="24"/>
                 <w:lang w:eastAsia="zh-TW"/>
               </w:rPr>
-              <w:t>er</w:t>
-            </w:r>
-            <w:proofErr w:type="spellEnd"/>
-            <w:r>
-              <w:rPr>
-                <w:rFonts w:hint="eastAsia"/>
-                <w:sz w:val="24"/>
-                <w:szCs w:val="24"/>
-                <w:lang w:eastAsia="zh-TW"/>
-              </w:rPr>
-              <w:t xml:space="preserve"> 2.0</w:t>
+              <w:t>er 2.0</w:t>
             </w:r>
           </w:p>
         </w:tc>
@@ -19892,7 +18794,6 @@
                 <w:lang w:eastAsia="zh-TW"/>
               </w:rPr>
             </w:pPr>
-            <w:proofErr w:type="spellStart"/>
             <w:r>
               <w:rPr>
                 <w:rFonts w:hint="eastAsia"/>
@@ -19900,17 +18801,7 @@
                 <w:szCs w:val="24"/>
                 <w:lang w:eastAsia="zh-TW"/>
               </w:rPr>
-              <w:t>Ver</w:t>
-            </w:r>
-            <w:proofErr w:type="spellEnd"/>
-            <w:r>
-              <w:rPr>
-                <w:rFonts w:hint="eastAsia"/>
-                <w:sz w:val="24"/>
-                <w:szCs w:val="24"/>
-                <w:lang w:eastAsia="zh-TW"/>
-              </w:rPr>
-              <w:t xml:space="preserve"> 2.1</w:t>
+              <w:t>Ver 2.1</w:t>
             </w:r>
           </w:p>
         </w:tc>
@@ -20049,27 +18940,7 @@
                 <w:szCs w:val="20"/>
                 <w:lang w:eastAsia="zh-TW"/>
               </w:rPr>
-              <w:t>增加精</w:t>
-            </w:r>
-            <w:proofErr w:type="gramStart"/>
-            <w:r>
-              <w:rPr>
-                <w:rFonts w:hint="eastAsia"/>
-                <w:sz w:val="20"/>
-                <w:szCs w:val="20"/>
-                <w:lang w:eastAsia="zh-TW"/>
-              </w:rPr>
-              <w:t>準</w:t>
-            </w:r>
-            <w:proofErr w:type="gramEnd"/>
-            <w:r>
-              <w:rPr>
-                <w:rFonts w:hint="eastAsia"/>
-                <w:sz w:val="20"/>
-                <w:szCs w:val="20"/>
-                <w:lang w:eastAsia="zh-TW"/>
-              </w:rPr>
-              <w:t>輸入操作</w:t>
+              <w:t>增加精準輸入操作</w:t>
             </w:r>
           </w:p>
         </w:tc>
@@ -20749,19 +19620,8 @@
                 <w:szCs w:val="20"/>
                 <w:lang w:eastAsia="zh-TW"/>
               </w:rPr>
-              <w:t>向下</w:t>
-            </w:r>
-            <w:proofErr w:type="gramStart"/>
-            <w:r>
-              <w:rPr>
-                <w:rFonts w:hint="eastAsia"/>
-                <w:sz w:val="20"/>
-                <w:szCs w:val="20"/>
-                <w:lang w:eastAsia="zh-TW"/>
-              </w:rPr>
-              <w:t>兼容性</w:t>
-            </w:r>
-            <w:proofErr w:type="gramEnd"/>
+              <w:t>向下兼容性</w:t>
+            </w:r>
           </w:p>
         </w:tc>
         <w:tc>
@@ -20976,7 +19836,7 @@
       <w:bookmarkStart w:id="80" w:name="_Toc213352874"/>
       <w:bookmarkStart w:id="81" w:name="_Toc213353091"/>
       <w:bookmarkStart w:id="82" w:name="_Toc213539638"/>
-      <w:bookmarkStart w:id="83" w:name="_Toc213963193"/>
+      <w:bookmarkStart w:id="83" w:name="_Toc213970074"/>
       <w:r>
         <w:rPr>
           <w:lang w:eastAsia="zh-TW"/>
@@ -21058,7 +19918,7 @@
           <w:lang w:eastAsia="zh-TW"/>
         </w:rPr>
       </w:pPr>
-      <w:bookmarkStart w:id="84" w:name="_Toc213963182"/>
+      <w:bookmarkStart w:id="84" w:name="_Toc213970119"/>
       <w:r>
         <w:rPr>
           <w:rFonts w:hint="eastAsia"/>
@@ -21174,25 +20034,9 @@
           <w:rFonts w:hint="eastAsia"/>
           <w:lang w:eastAsia="zh-TW"/>
         </w:rPr>
-        <w:t>。取</w:t>
-      </w:r>
-      <w:proofErr w:type="gramStart"/>
-      <w:r>
-        <w:rPr>
-          <w:rFonts w:hint="eastAsia"/>
-          <w:lang w:eastAsia="zh-TW"/>
-        </w:rPr>
-        <w:t>自</w:t>
-      </w:r>
-      <w:proofErr w:type="gramEnd"/>
-      <w:r>
-        <w:rPr>
-          <w:rFonts w:hint="eastAsia"/>
-          <w:lang w:eastAsia="zh-TW"/>
-        </w:rPr>
-        <w:t>：</w:t>
-      </w:r>
-      <w:hyperlink r:id="rId30" w:history="1">
+        <w:t>。取自：</w:t>
+      </w:r>
+      <w:hyperlink r:id="rId31" w:history="1">
         <w:r>
           <w:rPr>
             <w:rStyle w:val="af1"/>
@@ -21321,25 +20165,9 @@
           <w:rFonts w:hint="eastAsia"/>
           <w:lang w:eastAsia="zh-TW"/>
         </w:rPr>
-        <w:t>取</w:t>
-      </w:r>
-      <w:proofErr w:type="gramStart"/>
-      <w:r>
-        <w:rPr>
-          <w:rFonts w:hint="eastAsia"/>
-          <w:lang w:eastAsia="zh-TW"/>
-        </w:rPr>
-        <w:t>自</w:t>
-      </w:r>
-      <w:proofErr w:type="gramEnd"/>
-      <w:r>
-        <w:rPr>
-          <w:rFonts w:hint="eastAsia"/>
-          <w:lang w:eastAsia="zh-TW"/>
-        </w:rPr>
-        <w:t>：</w:t>
-      </w:r>
-      <w:hyperlink r:id="rId31" w:history="1">
+        <w:t>取自：</w:t>
+      </w:r>
+      <w:hyperlink r:id="rId32" w:history="1">
         <w:r>
           <w:rPr>
             <w:rStyle w:val="af1"/>
@@ -21360,21 +20188,12 @@
           <w:lang w:eastAsia="zh-TW"/>
         </w:rPr>
       </w:pPr>
-      <w:proofErr w:type="gramStart"/>
-      <w:r>
-        <w:rPr>
-          <w:rFonts w:hint="eastAsia"/>
-          <w:lang w:eastAsia="zh-TW"/>
-        </w:rPr>
-        <w:t>維基百</w:t>
-      </w:r>
-      <w:proofErr w:type="gramEnd"/>
-      <w:r>
-        <w:rPr>
-          <w:rFonts w:hint="eastAsia"/>
-          <w:lang w:eastAsia="zh-TW"/>
-        </w:rPr>
-        <w:t>科（</w:t>
+      <w:r>
+        <w:rPr>
+          <w:rFonts w:hint="eastAsia"/>
+          <w:lang w:eastAsia="zh-TW"/>
+        </w:rPr>
+        <w:t>維基百科（</w:t>
       </w:r>
       <w:r>
         <w:rPr>
@@ -21456,25 +20275,9 @@
           <w:rFonts w:hint="eastAsia"/>
           <w:lang w:eastAsia="zh-TW"/>
         </w:rPr>
-        <w:t>取</w:t>
-      </w:r>
-      <w:proofErr w:type="gramStart"/>
-      <w:r>
-        <w:rPr>
-          <w:rFonts w:hint="eastAsia"/>
-          <w:lang w:eastAsia="zh-TW"/>
-        </w:rPr>
-        <w:t>自</w:t>
-      </w:r>
-      <w:proofErr w:type="gramEnd"/>
-      <w:r>
-        <w:rPr>
-          <w:rFonts w:hint="eastAsia"/>
-          <w:lang w:eastAsia="zh-TW"/>
-        </w:rPr>
-        <w:t>：</w:t>
-      </w:r>
-      <w:hyperlink r:id="rId32" w:history="1">
+        <w:t>取自：</w:t>
+      </w:r>
+      <w:hyperlink r:id="rId33" w:history="1">
         <w:r>
           <w:rPr>
             <w:rStyle w:val="af1"/>
@@ -21517,19 +20320,11 @@
           <w:lang w:eastAsia="zh-TW"/>
         </w:rPr>
       </w:pPr>
-      <w:proofErr w:type="gramStart"/>
-      <w:r>
-        <w:rPr>
-          <w:lang w:eastAsia="zh-TW"/>
-        </w:rPr>
-        <w:t>維基百</w:t>
-      </w:r>
-      <w:proofErr w:type="gramEnd"/>
-      <w:r>
-        <w:rPr>
-          <w:lang w:eastAsia="zh-TW"/>
-        </w:rPr>
-        <w:t>科（</w:t>
+      <w:r>
+        <w:rPr>
+          <w:lang w:eastAsia="zh-TW"/>
+        </w:rPr>
+        <w:t>維基百科（</w:t>
       </w:r>
       <w:r>
         <w:rPr>
@@ -21589,45 +20384,17 @@
         <w:rPr>
           <w:lang w:eastAsia="zh-TW"/>
         </w:rPr>
-        <w:t>〉。取</w:t>
-      </w:r>
-      <w:proofErr w:type="gramStart"/>
-      <w:r>
-        <w:rPr>
-          <w:lang w:eastAsia="zh-TW"/>
-        </w:rPr>
-        <w:t>自</w:t>
-      </w:r>
-      <w:proofErr w:type="gramEnd"/>
-      <w:r>
-        <w:rPr>
-          <w:lang w:eastAsia="zh-TW"/>
-        </w:rPr>
-        <w:t>：</w:t>
-      </w:r>
-      <w:r>
-        <w:fldChar w:fldCharType="begin"/>
-      </w:r>
-      <w:r>
-        <w:instrText xml:space="preserve"> HYPERLINK "https://en.wikipedia.org/wiki/Algorithmic_art" </w:instrText>
-      </w:r>
-      <w:r>
-        <w:fldChar w:fldCharType="separate"/>
-      </w:r>
-      <w:r>
-        <w:rPr>
-          <w:rStyle w:val="af1"/>
-          <w:lang w:eastAsia="zh-TW"/>
-        </w:rPr>
-        <w:t>https://en.wikipedia.org/wiki/Algorithmic_art</w:t>
-      </w:r>
-      <w:r>
-        <w:rPr>
-          <w:rStyle w:val="af1"/>
-          <w:lang w:eastAsia="zh-TW"/>
-        </w:rPr>
-        <w:fldChar w:fldCharType="end"/>
-      </w:r>
+        <w:t>〉。取自：</w:t>
+      </w:r>
+      <w:hyperlink r:id="rId34" w:history="1">
+        <w:r>
+          <w:rPr>
+            <w:rStyle w:val="af1"/>
+            <w:lang w:eastAsia="zh-TW"/>
+          </w:rPr>
+          <w:t>https://en.wikipedia.org/wiki/Algorithmic_art</w:t>
+        </w:r>
+      </w:hyperlink>
     </w:p>
     <w:p>
       <w:pPr>
@@ -21638,26 +20405,19 @@
         </w:numPr>
         <w:spacing w:line="240" w:lineRule="auto"/>
         <w:rPr>
-          <w:sz w:val="24"/>
-          <w:szCs w:val="24"/>
-          <w:lang w:eastAsia="zh-TW"/>
-        </w:rPr>
-      </w:pPr>
-      <w:proofErr w:type="spellStart"/>
-      <w:r>
-        <w:t>Taghreed</w:t>
-      </w:r>
-      <w:proofErr w:type="spellEnd"/>
-      <w:r>
-        <w:t xml:space="preserve"> R. </w:t>
-      </w:r>
-      <w:proofErr w:type="spellStart"/>
-      <w:r>
-        <w:t>Alreffaee</w:t>
-      </w:r>
-      <w:proofErr w:type="spellEnd"/>
-      <w:r>
-        <w:t xml:space="preserve">, et al. (2021). </w:t>
+          <w:rFonts w:hint="eastAsia"/>
+        </w:rPr>
+        <w:sectPr>
+          <w:footerReference w:type="default" r:id="rId35"/>
+          <w:pgSz w:w="11906" w:h="16838"/>
+          <w:pgMar w:top="1440" w:right="1800" w:bottom="1440" w:left="1800" w:header="851" w:footer="992" w:gutter="0"/>
+          <w:pgNumType w:start="1"/>
+          <w:cols w:space="425"/>
+          <w:docGrid w:type="lines" w:linePitch="381"/>
+        </w:sectPr>
+      </w:pPr>
+      <w:r>
+        <w:t xml:space="preserve">Taghreed R. Alreffaee, et al. (2021). </w:t>
       </w:r>
       <w:r>
         <w:rPr>
@@ -21671,9 +20431,21 @@
       <w:r>
         <w:t>TELKOMNIKA, Vol. 19, No. 5.</w:t>
       </w:r>
+    </w:p>
+    <w:p>
+      <w:pPr>
+        <w:widowControl/>
+        <w:suppressAutoHyphens w:val="0"/>
+        <w:autoSpaceDN/>
+        <w:spacing w:after="160" w:line="278" w:lineRule="auto"/>
+        <w:textAlignment w:val="auto"/>
+        <w:rPr>
+          <w:rFonts w:eastAsia="DengXian" w:hint="eastAsia"/>
+        </w:rPr>
+      </w:pPr>
     </w:p>
     <w:sectPr>
-      <w:footerReference w:type="default" r:id="rId33"/>
+      <w:footerReference w:type="default" r:id="rId36"/>
       <w:pgSz w:w="11906" w:h="16838"/>
       <w:pgMar w:top="1440" w:right="1800" w:bottom="1440" w:left="1800" w:header="851" w:footer="992" w:gutter="0"/>
       <w:pgNumType w:start="1"/>
@@ -21746,7 +20518,7 @@
             <w:noProof/>
             <w:lang w:val="zh-TW" w:eastAsia="zh-TW"/>
           </w:rPr>
-          <w:t>V</w:t>
+          <w:t>IV</w:t>
         </w:r>
         <w:r>
           <w:fldChar w:fldCharType="end"/>
@@ -21763,6 +20535,55 @@
 </file>
 
 <file path=word/footer2.xml><?xml version="1.0" encoding="utf-8"?>
+<w:ftr xmlns:wpc="http://schemas.microsoft.com/office/word/2010/wordprocessingCanvas" xmlns:cx="http://schemas.microsoft.com/office/drawing/2014/chartex" xmlns:mc="http://schemas.openxmlformats.org/markup-compatibility/2006" xmlns:o="urn:schemas-microsoft-com:office:office" xmlns:r="http://schemas.openxmlformats.org/officeDocument/2006/relationships" xmlns:m="http://schemas.openxmlformats.org/officeDocument/2006/math" xmlns:v="urn:schemas-microsoft-com:vml" xmlns:wp14="http://schemas.microsoft.com/office/word/2010/wordprocessingDrawing" xmlns:wp="http://schemas.openxmlformats.org/drawingml/2006/wordprocessingDrawing" xmlns:w10="urn:schemas-microsoft-com:office:word" xmlns:w="http://schemas.openxmlformats.org/wordprocessingml/2006/main" xmlns:w14="http://schemas.microsoft.com/office/word/2010/wordml" xmlns:w15="http://schemas.microsoft.com/office/word/2012/wordml" xmlns:w16se="http://schemas.microsoft.com/office/word/2015/wordml/symex" xmlns:wpg="http://schemas.microsoft.com/office/word/2010/wordprocessingGroup" xmlns:wpi="http://schemas.microsoft.com/office/word/2010/wordprocessingInk" xmlns:wne="http://schemas.microsoft.com/office/word/2006/wordml" xmlns:wps="http://schemas.microsoft.com/office/word/2010/wordprocessingShape" mc:Ignorable="w14 w15 w16se wp14">
+  <w:sdt>
+    <w:sdtPr>
+      <w:id w:val="728032334"/>
+      <w:docPartObj>
+        <w:docPartGallery w:val="Page Numbers (Bottom of Page)"/>
+        <w:docPartUnique/>
+      </w:docPartObj>
+    </w:sdtPr>
+    <w:sdtContent>
+      <w:p>
+        <w:pPr>
+          <w:pStyle w:val="af4"/>
+          <w:jc w:val="center"/>
+        </w:pPr>
+        <w:r>
+          <w:fldChar w:fldCharType="begin"/>
+        </w:r>
+        <w:r>
+          <w:instrText>PAGE   \* MERGEFORMAT</w:instrText>
+        </w:r>
+        <w:r>
+          <w:fldChar w:fldCharType="separate"/>
+        </w:r>
+        <w:r>
+          <w:rPr>
+            <w:noProof/>
+            <w:lang w:val="zh-TW" w:eastAsia="zh-TW"/>
+          </w:rPr>
+          <w:t>2</w:t>
+        </w:r>
+        <w:r>
+          <w:fldChar w:fldCharType="end"/>
+        </w:r>
+      </w:p>
+    </w:sdtContent>
+  </w:sdt>
+  <w:p>
+    <w:pPr>
+      <w:pStyle w:val="af4"/>
+      <w:rPr>
+        <w:lang w:eastAsia="zh-TW"/>
+      </w:rPr>
+    </w:pPr>
+  </w:p>
+</w:ftr>
+</file>
+
+<file path=word/footer3.xml><?xml version="1.0" encoding="utf-8"?>
 <w:ftr xmlns:wpc="http://schemas.microsoft.com/office/word/2010/wordprocessingCanvas" xmlns:cx="http://schemas.microsoft.com/office/drawing/2014/chartex" xmlns:mc="http://schemas.openxmlformats.org/markup-compatibility/2006" xmlns:o="urn:schemas-microsoft-com:office:office" xmlns:r="http://schemas.openxmlformats.org/officeDocument/2006/relationships" xmlns:m="http://schemas.openxmlformats.org/officeDocument/2006/math" xmlns:v="urn:schemas-microsoft-com:vml" xmlns:wp14="http://schemas.microsoft.com/office/word/2010/wordprocessingDrawing" xmlns:wp="http://schemas.openxmlformats.org/drawingml/2006/wordprocessingDrawing" xmlns:w10="urn:schemas-microsoft-com:office:word" xmlns:w="http://schemas.openxmlformats.org/wordprocessingml/2006/main" xmlns:w14="http://schemas.microsoft.com/office/word/2010/wordml" xmlns:w15="http://schemas.microsoft.com/office/word/2012/wordml" xmlns:w16se="http://schemas.microsoft.com/office/word/2015/wordml/symex" xmlns:wpg="http://schemas.microsoft.com/office/word/2010/wordprocessingGroup" xmlns:wpi="http://schemas.microsoft.com/office/word/2010/wordprocessingInk" xmlns:wne="http://schemas.microsoft.com/office/word/2006/wordml" xmlns:wps="http://schemas.microsoft.com/office/word/2010/wordprocessingShape" mc:Ignorable="w14 w15 w16se wp14">
   <w:p>
     <w:pPr>
@@ -28055,7 +26876,7 @@
   <dgm:whole/>
   <dgm:extLst>
     <a:ext uri="http://schemas.microsoft.com/office/drawing/2008/diagram">
-      <dsp:dataModelExt xmlns:dsp="http://schemas.microsoft.com/office/drawing/2008/diagram" relId="rId19" minVer="http://schemas.openxmlformats.org/drawingml/2006/diagram"/>
+      <dsp:dataModelExt xmlns:dsp="http://schemas.microsoft.com/office/drawing/2008/diagram" relId="rId20" minVer="http://schemas.openxmlformats.org/drawingml/2006/diagram"/>
     </a:ext>
   </dgm:extLst>
 </dgm:dataModel>
@@ -28394,7 +27215,7 @@
   <dgm:whole/>
   <dgm:extLst>
     <a:ext uri="http://schemas.microsoft.com/office/drawing/2008/diagram">
-      <dsp:dataModelExt xmlns:dsp="http://schemas.microsoft.com/office/drawing/2008/diagram" relId="rId24" minVer="http://schemas.openxmlformats.org/drawingml/2006/diagram"/>
+      <dsp:dataModelExt xmlns:dsp="http://schemas.microsoft.com/office/drawing/2008/diagram" relId="rId25" minVer="http://schemas.openxmlformats.org/drawingml/2006/diagram"/>
     </a:ext>
   </dgm:extLst>
 </dgm:dataModel>
@@ -32664,11 +31485,11 @@
 </file>
 
 <file path=customXml/item1.xml><?xml version="1.0" encoding="utf-8"?>
-<b:Sources xmlns:b="http://schemas.openxmlformats.org/officeDocument/2006/bibliography" xmlns="http://schemas.openxmlformats.org/officeDocument/2006/bibliography" SelectedStyle="\APASixthEditionOfficeOnline.xsl" StyleName="APA" Version="6"/>
+<b:Sources xmlns:b="http://schemas.openxmlformats.org/officeDocument/2006/bibliography" xmlns="http://schemas.openxmlformats.org/officeDocument/2006/bibliography" SelectedStyle="\IEEE2006OfficeOnline.xsl" StyleName="IEEE" Version="2006"/>
 </file>
 
 <file path=customXml/itemProps1.xml><?xml version="1.0" encoding="utf-8"?>
-<ds:datastoreItem xmlns:ds="http://schemas.openxmlformats.org/officeDocument/2006/customXml" ds:itemID="{3AF1803D-BDE6-4636-A98C-F3891E506C22}">
+<ds:datastoreItem xmlns:ds="http://schemas.openxmlformats.org/officeDocument/2006/customXml" ds:itemID="{06D4D563-0727-4EDB-BFA9-823BEEFE9A60}">
   <ds:schemaRefs>
     <ds:schemaRef ds:uri="http://schemas.openxmlformats.org/officeDocument/2006/bibliography"/>
   </ds:schemaRefs>

--- a/Painter/畢製終稿.docx
+++ b/Painter/畢製終稿.docx
@@ -180,6 +180,7 @@
         </w:rPr>
         <w:t xml:space="preserve"> </w:t>
       </w:r>
+      <w:proofErr w:type="gramStart"/>
       <w:r>
         <w:rPr>
           <w:b/>
@@ -188,6 +189,7 @@
         </w:rPr>
         <w:t>研</w:t>
       </w:r>
+      <w:proofErr w:type="gramEnd"/>
       <w:r>
         <w:rPr>
           <w:b/>
@@ -408,13 +410,23 @@
         </w:rPr>
         <w:t>所提專題研究：</w:t>
       </w:r>
+      <w:proofErr w:type="gramStart"/>
       <w:r>
         <w:rPr>
           <w:rFonts w:hint="eastAsia"/>
           <w:u w:val="single"/>
           <w:lang w:eastAsia="zh-TW"/>
         </w:rPr>
-        <w:t>點構式向量繪圖系統</w:t>
+        <w:t>點構式</w:t>
+      </w:r>
+      <w:proofErr w:type="gramEnd"/>
+      <w:r>
+        <w:rPr>
+          <w:rFonts w:hint="eastAsia"/>
+          <w:u w:val="single"/>
+          <w:lang w:eastAsia="zh-TW"/>
+        </w:rPr>
+        <w:t>向量繪圖系統</w:t>
       </w:r>
     </w:p>
     <w:p>
@@ -834,7 +846,25 @@
           <w:bCs/>
           <w:lang w:eastAsia="zh-TW"/>
         </w:rPr>
-        <w:t>為提高初學電繪之學生學習之效率，並提供更加彈性化的開發概念，</w:t>
+        <w:t>為提高</w:t>
+      </w:r>
+      <w:proofErr w:type="gramStart"/>
+      <w:r>
+        <w:rPr>
+          <w:rFonts w:hint="eastAsia"/>
+          <w:bCs/>
+          <w:lang w:eastAsia="zh-TW"/>
+        </w:rPr>
+        <w:t>初學電繪之</w:t>
+      </w:r>
+      <w:proofErr w:type="gramEnd"/>
+      <w:r>
+        <w:rPr>
+          <w:rFonts w:hint="eastAsia"/>
+          <w:bCs/>
+          <w:lang w:eastAsia="zh-TW"/>
+        </w:rPr>
+        <w:t>學生學習之效率，並提供更加彈性化的開發概念，</w:t>
       </w:r>
       <w:r>
         <w:rPr>
@@ -875,17 +905,32 @@
           <w:lang w:eastAsia="zh-TW"/>
         </w:rPr>
         <w:t>向量圖格式，並以使用者操作順暢為宗旨，設計一個架構更加簡單，彈性更加廣泛的物件模型，並使用物件導向技術降低未來增加各式物件種類的成本。</w:t>
-      </w:r>
-      <w:r>
-        <w:rPr>
-          <w:bCs/>
-          <w:lang w:eastAsia="zh-TW"/>
-        </w:rPr>
-        <w:br w:type="page"/>
       </w:r>
     </w:p>
     <w:p>
       <w:pPr>
+        <w:widowControl/>
+        <w:suppressAutoHyphens w:val="0"/>
+        <w:autoSpaceDN/>
+        <w:spacing w:after="160" w:line="240" w:lineRule="auto"/>
+        <w:textAlignment w:val="auto"/>
+        <w:rPr>
+          <w:bCs/>
+          <w:lang w:eastAsia="zh-TW"/>
+        </w:rPr>
+      </w:pPr>
+      <w:bookmarkStart w:id="2" w:name="_GoBack"/>
+      <w:bookmarkEnd w:id="2"/>
+      <w:r>
+        <w:rPr>
+          <w:bCs/>
+          <w:lang w:eastAsia="zh-TW"/>
+        </w:rPr>
+        <w:br w:type="page"/>
+      </w:r>
+    </w:p>
+    <w:p>
+      <w:pPr>
         <w:pStyle w:val="1"/>
         <w:jc w:val="center"/>
         <w:rPr>
@@ -895,7 +940,7 @@
           <w:lang w:eastAsia="zh-TW"/>
         </w:rPr>
       </w:pPr>
-      <w:bookmarkStart w:id="2" w:name="_Toc213970076"/>
+      <w:bookmarkStart w:id="3" w:name="_Toc213970076"/>
       <w:r>
         <w:rPr>
           <w:rFonts w:ascii="Times New Roman" w:hAnsi="Times New Roman" w:cs="Times New Roman"/>
@@ -906,7 +951,7 @@
         <w:lastRenderedPageBreak/>
         <w:t>Summary</w:t>
       </w:r>
-      <w:bookmarkEnd w:id="2"/>
+      <w:bookmarkEnd w:id="3"/>
     </w:p>
     <w:p>
       <w:pPr>
@@ -998,7 +1043,7 @@
               <w:tab w:val="right" w:leader="dot" w:pos="8296"/>
             </w:tabs>
             <w:rPr>
-              <w:rFonts w:cstheme="minorBidi"/>
+              <w:rFonts w:cstheme="minorBidi" w:hint="eastAsia"/>
               <w:noProof/>
               <w:kern w:val="2"/>
               <w:sz w:val="24"/>
@@ -1052,7 +1097,6 @@
             </w:r>
             <w:r>
               <w:rPr>
-                <w:rFonts w:hint="eastAsia"/>
                 <w:noProof/>
                 <w:webHidden/>
               </w:rPr>
@@ -1082,7 +1126,7 @@
               <w:tab w:val="right" w:leader="dot" w:pos="8296"/>
             </w:tabs>
             <w:rPr>
-              <w:rFonts w:cstheme="minorBidi"/>
+              <w:rFonts w:cstheme="minorBidi" w:hint="eastAsia"/>
               <w:noProof/>
               <w:kern w:val="2"/>
               <w:sz w:val="24"/>
@@ -1128,7 +1172,6 @@
             </w:r>
             <w:r>
               <w:rPr>
-                <w:rFonts w:hint="eastAsia"/>
                 <w:noProof/>
                 <w:webHidden/>
               </w:rPr>
@@ -1158,7 +1201,7 @@
               <w:tab w:val="right" w:leader="dot" w:pos="8296"/>
             </w:tabs>
             <w:rPr>
-              <w:rFonts w:cstheme="minorBidi"/>
+              <w:rFonts w:cstheme="minorBidi" w:hint="eastAsia"/>
               <w:noProof/>
               <w:kern w:val="2"/>
               <w:sz w:val="24"/>
@@ -1204,7 +1247,6 @@
             </w:r>
             <w:r>
               <w:rPr>
-                <w:rFonts w:hint="eastAsia"/>
                 <w:noProof/>
                 <w:webHidden/>
               </w:rPr>
@@ -1235,7 +1277,7 @@
               <w:tab w:val="right" w:leader="dot" w:pos="8296"/>
             </w:tabs>
             <w:rPr>
-              <w:rFonts w:cstheme="minorBidi"/>
+              <w:rFonts w:cstheme="minorBidi" w:hint="eastAsia"/>
               <w:noProof/>
               <w:kern w:val="2"/>
               <w:sz w:val="24"/>
@@ -1297,7 +1339,6 @@
             </w:r>
             <w:r>
               <w:rPr>
-                <w:rFonts w:hint="eastAsia"/>
                 <w:noProof/>
                 <w:webHidden/>
               </w:rPr>
@@ -1328,7 +1369,7 @@
               <w:tab w:val="right" w:leader="dot" w:pos="8296"/>
             </w:tabs>
             <w:rPr>
-              <w:rFonts w:cstheme="minorBidi"/>
+              <w:rFonts w:cstheme="minorBidi" w:hint="eastAsia"/>
               <w:noProof/>
               <w:kern w:val="2"/>
               <w:sz w:val="24"/>
@@ -1391,7 +1432,6 @@
             </w:r>
             <w:r>
               <w:rPr>
-                <w:rFonts w:hint="eastAsia"/>
                 <w:noProof/>
                 <w:webHidden/>
               </w:rPr>
@@ -1422,7 +1462,7 @@
               <w:tab w:val="right" w:leader="dot" w:pos="8296"/>
             </w:tabs>
             <w:rPr>
-              <w:rFonts w:cstheme="minorBidi"/>
+              <w:rFonts w:cstheme="minorBidi" w:hint="eastAsia"/>
               <w:noProof/>
               <w:kern w:val="2"/>
               <w:sz w:val="24"/>
@@ -1485,7 +1525,6 @@
             </w:r>
             <w:r>
               <w:rPr>
-                <w:rFonts w:hint="eastAsia"/>
                 <w:noProof/>
                 <w:webHidden/>
               </w:rPr>
@@ -1516,7 +1555,7 @@
               <w:tab w:val="right" w:leader="dot" w:pos="8296"/>
             </w:tabs>
             <w:rPr>
-              <w:rFonts w:cstheme="minorBidi"/>
+              <w:rFonts w:cstheme="minorBidi" w:hint="eastAsia"/>
               <w:noProof/>
               <w:kern w:val="2"/>
               <w:sz w:val="24"/>
@@ -1578,7 +1617,6 @@
             </w:r>
             <w:r>
               <w:rPr>
-                <w:rFonts w:hint="eastAsia"/>
                 <w:noProof/>
                 <w:webHidden/>
               </w:rPr>
@@ -1609,7 +1647,7 @@
               <w:tab w:val="right" w:leader="dot" w:pos="8296"/>
             </w:tabs>
             <w:rPr>
-              <w:rFonts w:cstheme="minorBidi"/>
+              <w:rFonts w:cstheme="minorBidi" w:hint="eastAsia"/>
               <w:noProof/>
               <w:kern w:val="2"/>
               <w:sz w:val="24"/>
@@ -1671,7 +1709,6 @@
             </w:r>
             <w:r>
               <w:rPr>
-                <w:rFonts w:hint="eastAsia"/>
                 <w:noProof/>
                 <w:webHidden/>
               </w:rPr>
@@ -1701,7 +1738,7 @@
               <w:tab w:val="right" w:leader="dot" w:pos="8296"/>
             </w:tabs>
             <w:rPr>
-              <w:rFonts w:cstheme="minorBidi"/>
+              <w:rFonts w:cstheme="minorBidi" w:hint="eastAsia"/>
               <w:noProof/>
               <w:kern w:val="2"/>
               <w:sz w:val="24"/>
@@ -1745,7 +1782,6 @@
             </w:r>
             <w:r>
               <w:rPr>
-                <w:rFonts w:hint="eastAsia"/>
                 <w:noProof/>
                 <w:webHidden/>
               </w:rPr>
@@ -1775,7 +1811,7 @@
               <w:tab w:val="right" w:leader="dot" w:pos="8296"/>
             </w:tabs>
             <w:rPr>
-              <w:rFonts w:cstheme="minorBidi"/>
+              <w:rFonts w:cstheme="minorBidi" w:hint="eastAsia"/>
               <w:noProof/>
               <w:kern w:val="2"/>
               <w:sz w:val="24"/>
@@ -1819,7 +1855,6 @@
             </w:r>
             <w:r>
               <w:rPr>
-                <w:rFonts w:hint="eastAsia"/>
                 <w:noProof/>
                 <w:webHidden/>
               </w:rPr>
@@ -1850,7 +1885,7 @@
               <w:tab w:val="right" w:leader="dot" w:pos="8296"/>
             </w:tabs>
             <w:rPr>
-              <w:rFonts w:cstheme="minorBidi"/>
+              <w:rFonts w:cstheme="minorBidi" w:hint="eastAsia"/>
               <w:noProof/>
               <w:kern w:val="2"/>
               <w:sz w:val="24"/>
@@ -1912,7 +1947,6 @@
             </w:r>
             <w:r>
               <w:rPr>
-                <w:rFonts w:hint="eastAsia"/>
                 <w:noProof/>
                 <w:webHidden/>
               </w:rPr>
@@ -1942,7 +1976,7 @@
               <w:tab w:val="right" w:leader="dot" w:pos="8296"/>
             </w:tabs>
             <w:rPr>
-              <w:rFonts w:cstheme="minorBidi"/>
+              <w:rFonts w:cstheme="minorBidi" w:hint="eastAsia"/>
               <w:noProof/>
               <w:kern w:val="2"/>
               <w:sz w:val="24"/>
@@ -1986,7 +2020,6 @@
             </w:r>
             <w:r>
               <w:rPr>
-                <w:rFonts w:hint="eastAsia"/>
                 <w:noProof/>
                 <w:webHidden/>
               </w:rPr>
@@ -2016,7 +2049,7 @@
               <w:tab w:val="right" w:leader="dot" w:pos="8296"/>
             </w:tabs>
             <w:rPr>
-              <w:rFonts w:cstheme="minorBidi"/>
+              <w:rFonts w:cstheme="minorBidi" w:hint="eastAsia"/>
               <w:noProof/>
               <w:kern w:val="2"/>
               <w:sz w:val="24"/>
@@ -2060,7 +2093,6 @@
             </w:r>
             <w:r>
               <w:rPr>
-                <w:rFonts w:hint="eastAsia"/>
                 <w:noProof/>
                 <w:webHidden/>
               </w:rPr>
@@ -2090,7 +2122,7 @@
               <w:tab w:val="right" w:leader="dot" w:pos="8296"/>
             </w:tabs>
             <w:rPr>
-              <w:rFonts w:cstheme="minorBidi"/>
+              <w:rFonts w:cstheme="minorBidi" w:hint="eastAsia"/>
               <w:noProof/>
               <w:kern w:val="2"/>
               <w:sz w:val="24"/>
@@ -2134,7 +2166,6 @@
             </w:r>
             <w:r>
               <w:rPr>
-                <w:rFonts w:hint="eastAsia"/>
                 <w:noProof/>
                 <w:webHidden/>
               </w:rPr>
@@ -2165,7 +2196,7 @@
               <w:tab w:val="right" w:leader="dot" w:pos="8296"/>
             </w:tabs>
             <w:rPr>
-              <w:rFonts w:cstheme="minorBidi"/>
+              <w:rFonts w:cstheme="minorBidi" w:hint="eastAsia"/>
               <w:noProof/>
               <w:kern w:val="2"/>
               <w:sz w:val="24"/>
@@ -2229,7 +2260,6 @@
             </w:r>
             <w:r>
               <w:rPr>
-                <w:rFonts w:hint="eastAsia"/>
                 <w:noProof/>
                 <w:webHidden/>
               </w:rPr>
@@ -2259,7 +2289,7 @@
               <w:tab w:val="right" w:leader="dot" w:pos="8296"/>
             </w:tabs>
             <w:rPr>
-              <w:rFonts w:cstheme="minorBidi"/>
+              <w:rFonts w:cstheme="minorBidi" w:hint="eastAsia"/>
               <w:noProof/>
               <w:kern w:val="2"/>
               <w:sz w:val="24"/>
@@ -2303,7 +2333,6 @@
             </w:r>
             <w:r>
               <w:rPr>
-                <w:rFonts w:hint="eastAsia"/>
                 <w:noProof/>
                 <w:webHidden/>
               </w:rPr>
@@ -2333,7 +2362,7 @@
               <w:tab w:val="right" w:leader="dot" w:pos="8296"/>
             </w:tabs>
             <w:rPr>
-              <w:rFonts w:cstheme="minorBidi"/>
+              <w:rFonts w:cstheme="minorBidi" w:hint="eastAsia"/>
               <w:noProof/>
               <w:kern w:val="2"/>
               <w:sz w:val="24"/>
@@ -2377,7 +2406,6 @@
             </w:r>
             <w:r>
               <w:rPr>
-                <w:rFonts w:hint="eastAsia"/>
                 <w:noProof/>
                 <w:webHidden/>
               </w:rPr>
@@ -2407,7 +2435,7 @@
               <w:tab w:val="right" w:leader="dot" w:pos="8296"/>
             </w:tabs>
             <w:rPr>
-              <w:rFonts w:cstheme="minorBidi"/>
+              <w:rFonts w:cstheme="minorBidi" w:hint="eastAsia"/>
               <w:noProof/>
               <w:kern w:val="2"/>
               <w:sz w:val="24"/>
@@ -2451,7 +2479,6 @@
             </w:r>
             <w:r>
               <w:rPr>
-                <w:rFonts w:hint="eastAsia"/>
                 <w:noProof/>
                 <w:webHidden/>
               </w:rPr>
@@ -2481,7 +2508,7 @@
               <w:tab w:val="right" w:leader="dot" w:pos="8296"/>
             </w:tabs>
             <w:rPr>
-              <w:rFonts w:cstheme="minorBidi"/>
+              <w:rFonts w:cstheme="minorBidi" w:hint="eastAsia"/>
               <w:noProof/>
               <w:kern w:val="2"/>
               <w:sz w:val="24"/>
@@ -2543,7 +2570,6 @@
             </w:r>
             <w:r>
               <w:rPr>
-                <w:rFonts w:hint="eastAsia"/>
                 <w:noProof/>
                 <w:webHidden/>
               </w:rPr>
@@ -2573,7 +2599,7 @@
               <w:tab w:val="right" w:leader="dot" w:pos="8296"/>
             </w:tabs>
             <w:rPr>
-              <w:rFonts w:cstheme="minorBidi"/>
+              <w:rFonts w:cstheme="minorBidi" w:hint="eastAsia"/>
               <w:noProof/>
               <w:kern w:val="2"/>
               <w:sz w:val="24"/>
@@ -2624,7 +2650,6 @@
             </w:r>
             <w:r>
               <w:rPr>
-                <w:rFonts w:hint="eastAsia"/>
                 <w:noProof/>
                 <w:webHidden/>
               </w:rPr>
@@ -2655,7 +2680,7 @@
               <w:tab w:val="right" w:leader="dot" w:pos="8296"/>
             </w:tabs>
             <w:rPr>
-              <w:rFonts w:cstheme="minorBidi"/>
+              <w:rFonts w:cstheme="minorBidi" w:hint="eastAsia"/>
               <w:noProof/>
               <w:kern w:val="2"/>
               <w:sz w:val="24"/>
@@ -2718,7 +2743,6 @@
             </w:r>
             <w:r>
               <w:rPr>
-                <w:rFonts w:hint="eastAsia"/>
                 <w:noProof/>
                 <w:webHidden/>
               </w:rPr>
@@ -2749,7 +2773,7 @@
               <w:tab w:val="right" w:leader="dot" w:pos="8296"/>
             </w:tabs>
             <w:rPr>
-              <w:rFonts w:cstheme="minorBidi"/>
+              <w:rFonts w:cstheme="minorBidi" w:hint="eastAsia"/>
               <w:noProof/>
               <w:kern w:val="2"/>
               <w:sz w:val="24"/>
@@ -2811,7 +2835,6 @@
             </w:r>
             <w:r>
               <w:rPr>
-                <w:rFonts w:hint="eastAsia"/>
                 <w:noProof/>
                 <w:webHidden/>
               </w:rPr>
@@ -2841,7 +2864,7 @@
               <w:tab w:val="right" w:leader="dot" w:pos="8296"/>
             </w:tabs>
             <w:rPr>
-              <w:rFonts w:cstheme="minorBidi"/>
+              <w:rFonts w:cstheme="minorBidi" w:hint="eastAsia"/>
               <w:noProof/>
               <w:kern w:val="2"/>
               <w:sz w:val="24"/>
@@ -2884,7 +2907,6 @@
             </w:r>
             <w:r>
               <w:rPr>
-                <w:rFonts w:hint="eastAsia"/>
                 <w:noProof/>
                 <w:webHidden/>
               </w:rPr>
@@ -2914,7 +2936,7 @@
               <w:tab w:val="right" w:leader="dot" w:pos="8296"/>
             </w:tabs>
             <w:rPr>
-              <w:rFonts w:cstheme="minorBidi"/>
+              <w:rFonts w:cstheme="minorBidi" w:hint="eastAsia"/>
               <w:noProof/>
               <w:kern w:val="2"/>
               <w:sz w:val="24"/>
@@ -2957,7 +2979,6 @@
             </w:r>
             <w:r>
               <w:rPr>
-                <w:rFonts w:hint="eastAsia"/>
                 <w:noProof/>
                 <w:webHidden/>
               </w:rPr>
@@ -2987,7 +3008,7 @@
               <w:tab w:val="right" w:leader="dot" w:pos="8296"/>
             </w:tabs>
             <w:rPr>
-              <w:rFonts w:cstheme="minorBidi"/>
+              <w:rFonts w:cstheme="minorBidi" w:hint="eastAsia"/>
               <w:noProof/>
               <w:kern w:val="2"/>
               <w:sz w:val="24"/>
@@ -3030,7 +3051,6 @@
             </w:r>
             <w:r>
               <w:rPr>
-                <w:rFonts w:hint="eastAsia"/>
                 <w:noProof/>
                 <w:webHidden/>
               </w:rPr>
@@ -3061,7 +3081,7 @@
               <w:tab w:val="right" w:leader="dot" w:pos="8296"/>
             </w:tabs>
             <w:rPr>
-              <w:rFonts w:cstheme="minorBidi"/>
+              <w:rFonts w:cstheme="minorBidi" w:hint="eastAsia"/>
               <w:noProof/>
               <w:kern w:val="2"/>
               <w:sz w:val="24"/>
@@ -3123,7 +3143,6 @@
             </w:r>
             <w:r>
               <w:rPr>
-                <w:rFonts w:hint="eastAsia"/>
                 <w:noProof/>
                 <w:webHidden/>
               </w:rPr>
@@ -3154,7 +3173,7 @@
               <w:tab w:val="right" w:leader="dot" w:pos="8296"/>
             </w:tabs>
             <w:rPr>
-              <w:rFonts w:cstheme="minorBidi"/>
+              <w:rFonts w:cstheme="minorBidi" w:hint="eastAsia"/>
               <w:noProof/>
               <w:kern w:val="2"/>
               <w:sz w:val="24"/>
@@ -3217,7 +3236,6 @@
             </w:r>
             <w:r>
               <w:rPr>
-                <w:rFonts w:hint="eastAsia"/>
                 <w:noProof/>
                 <w:webHidden/>
               </w:rPr>
@@ -3248,7 +3266,7 @@
               <w:tab w:val="right" w:leader="dot" w:pos="8296"/>
             </w:tabs>
             <w:rPr>
-              <w:rFonts w:cstheme="minorBidi"/>
+              <w:rFonts w:cstheme="minorBidi" w:hint="eastAsia"/>
               <w:noProof/>
               <w:kern w:val="2"/>
               <w:sz w:val="24"/>
@@ -3311,7 +3329,6 @@
             </w:r>
             <w:r>
               <w:rPr>
-                <w:rFonts w:hint="eastAsia"/>
                 <w:noProof/>
                 <w:webHidden/>
               </w:rPr>
@@ -3341,7 +3358,7 @@
               <w:tab w:val="right" w:leader="dot" w:pos="8296"/>
             </w:tabs>
             <w:rPr>
-              <w:rFonts w:cstheme="minorBidi"/>
+              <w:rFonts w:cstheme="minorBidi" w:hint="eastAsia"/>
               <w:noProof/>
               <w:kern w:val="2"/>
               <w:sz w:val="24"/>
@@ -3385,7 +3402,6 @@
             </w:r>
             <w:r>
               <w:rPr>
-                <w:rFonts w:hint="eastAsia"/>
                 <w:noProof/>
                 <w:webHidden/>
               </w:rPr>
@@ -3415,7 +3431,7 @@
               <w:tab w:val="right" w:leader="dot" w:pos="8296"/>
             </w:tabs>
             <w:rPr>
-              <w:rFonts w:cstheme="minorBidi"/>
+              <w:rFonts w:cstheme="minorBidi" w:hint="eastAsia"/>
               <w:noProof/>
               <w:kern w:val="2"/>
               <w:sz w:val="24"/>
@@ -3459,7 +3475,6 @@
             </w:r>
             <w:r>
               <w:rPr>
-                <w:rFonts w:hint="eastAsia"/>
                 <w:noProof/>
                 <w:webHidden/>
               </w:rPr>
@@ -3489,7 +3504,7 @@
               <w:tab w:val="right" w:leader="dot" w:pos="8296"/>
             </w:tabs>
             <w:rPr>
-              <w:rFonts w:cstheme="minorBidi"/>
+              <w:rFonts w:cstheme="minorBidi" w:hint="eastAsia"/>
               <w:noProof/>
               <w:kern w:val="2"/>
               <w:sz w:val="24"/>
@@ -3533,7 +3548,6 @@
             </w:r>
             <w:r>
               <w:rPr>
-                <w:rFonts w:hint="eastAsia"/>
                 <w:noProof/>
                 <w:webHidden/>
               </w:rPr>
@@ -3564,7 +3578,7 @@
               <w:tab w:val="right" w:leader="dot" w:pos="8296"/>
             </w:tabs>
             <w:rPr>
-              <w:rFonts w:cstheme="minorBidi"/>
+              <w:rFonts w:cstheme="minorBidi" w:hint="eastAsia"/>
               <w:noProof/>
               <w:kern w:val="2"/>
               <w:sz w:val="24"/>
@@ -3627,7 +3641,6 @@
             </w:r>
             <w:r>
               <w:rPr>
-                <w:rFonts w:hint="eastAsia"/>
                 <w:noProof/>
                 <w:webHidden/>
               </w:rPr>
@@ -3657,7 +3670,7 @@
               <w:tab w:val="right" w:leader="dot" w:pos="8296"/>
             </w:tabs>
             <w:rPr>
-              <w:rFonts w:cstheme="minorBidi"/>
+              <w:rFonts w:cstheme="minorBidi" w:hint="eastAsia"/>
               <w:noProof/>
               <w:kern w:val="2"/>
               <w:sz w:val="24"/>
@@ -3701,7 +3714,6 @@
             </w:r>
             <w:r>
               <w:rPr>
-                <w:rFonts w:hint="eastAsia"/>
                 <w:noProof/>
                 <w:webHidden/>
               </w:rPr>
@@ -3732,7 +3744,7 @@
               <w:tab w:val="right" w:leader="dot" w:pos="8296"/>
             </w:tabs>
             <w:rPr>
-              <w:rFonts w:cstheme="minorBidi"/>
+              <w:rFonts w:cstheme="minorBidi" w:hint="eastAsia"/>
               <w:noProof/>
               <w:kern w:val="2"/>
               <w:sz w:val="24"/>
@@ -3796,7 +3808,6 @@
             </w:r>
             <w:r>
               <w:rPr>
-                <w:rFonts w:hint="eastAsia"/>
                 <w:noProof/>
                 <w:webHidden/>
               </w:rPr>
@@ -3826,7 +3837,7 @@
               <w:tab w:val="right" w:leader="dot" w:pos="8296"/>
             </w:tabs>
             <w:rPr>
-              <w:rFonts w:cstheme="minorBidi"/>
+              <w:rFonts w:cstheme="minorBidi" w:hint="eastAsia"/>
               <w:noProof/>
               <w:kern w:val="2"/>
               <w:sz w:val="24"/>
@@ -3870,7 +3881,6 @@
             </w:r>
             <w:r>
               <w:rPr>
-                <w:rFonts w:hint="eastAsia"/>
                 <w:noProof/>
                 <w:webHidden/>
               </w:rPr>
@@ -3900,7 +3910,7 @@
               <w:tab w:val="right" w:leader="dot" w:pos="8296"/>
             </w:tabs>
             <w:rPr>
-              <w:rFonts w:cstheme="minorBidi"/>
+              <w:rFonts w:cstheme="minorBidi" w:hint="eastAsia"/>
               <w:noProof/>
               <w:kern w:val="2"/>
               <w:sz w:val="24"/>
@@ -3944,7 +3954,6 @@
             </w:r>
             <w:r>
               <w:rPr>
-                <w:rFonts w:hint="eastAsia"/>
                 <w:noProof/>
                 <w:webHidden/>
               </w:rPr>
@@ -3974,7 +3983,7 @@
               <w:tab w:val="right" w:leader="dot" w:pos="8296"/>
             </w:tabs>
             <w:rPr>
-              <w:rFonts w:cstheme="minorBidi"/>
+              <w:rFonts w:cstheme="minorBidi" w:hint="eastAsia"/>
               <w:noProof/>
               <w:kern w:val="2"/>
               <w:sz w:val="24"/>
@@ -4018,7 +4027,6 @@
             </w:r>
             <w:r>
               <w:rPr>
-                <w:rFonts w:hint="eastAsia"/>
                 <w:noProof/>
                 <w:webHidden/>
               </w:rPr>
@@ -4048,7 +4056,7 @@
               <w:tab w:val="right" w:leader="dot" w:pos="8296"/>
             </w:tabs>
             <w:rPr>
-              <w:rFonts w:cstheme="minorBidi"/>
+              <w:rFonts w:cstheme="minorBidi" w:hint="eastAsia"/>
               <w:noProof/>
               <w:kern w:val="2"/>
               <w:sz w:val="24"/>
@@ -4109,7 +4117,6 @@
             </w:r>
             <w:r>
               <w:rPr>
-                <w:rFonts w:hint="eastAsia"/>
                 <w:noProof/>
                 <w:webHidden/>
               </w:rPr>
@@ -4139,7 +4146,7 @@
               <w:tab w:val="right" w:leader="dot" w:pos="8296"/>
             </w:tabs>
             <w:rPr>
-              <w:rFonts w:cstheme="minorBidi"/>
+              <w:rFonts w:cstheme="minorBidi" w:hint="eastAsia"/>
               <w:noProof/>
               <w:kern w:val="2"/>
               <w:sz w:val="24"/>
@@ -4183,7 +4190,6 @@
             </w:r>
             <w:r>
               <w:rPr>
-                <w:rFonts w:hint="eastAsia"/>
                 <w:noProof/>
                 <w:webHidden/>
               </w:rPr>
@@ -4214,7 +4220,7 @@
               <w:tab w:val="right" w:leader="dot" w:pos="8296"/>
             </w:tabs>
             <w:rPr>
-              <w:rFonts w:cstheme="minorBidi"/>
+              <w:rFonts w:cstheme="minorBidi" w:hint="eastAsia"/>
               <w:noProof/>
               <w:kern w:val="2"/>
               <w:sz w:val="24"/>
@@ -4278,7 +4284,6 @@
             </w:r>
             <w:r>
               <w:rPr>
-                <w:rFonts w:hint="eastAsia"/>
                 <w:noProof/>
                 <w:webHidden/>
               </w:rPr>
@@ -4309,7 +4314,7 @@
               <w:tab w:val="right" w:leader="dot" w:pos="8296"/>
             </w:tabs>
             <w:rPr>
-              <w:rFonts w:cstheme="minorBidi"/>
+              <w:rFonts w:cstheme="minorBidi" w:hint="eastAsia"/>
               <w:noProof/>
               <w:kern w:val="2"/>
               <w:sz w:val="24"/>
@@ -4372,7 +4377,6 @@
             </w:r>
             <w:r>
               <w:rPr>
-                <w:rFonts w:hint="eastAsia"/>
                 <w:noProof/>
                 <w:webHidden/>
               </w:rPr>
@@ -4403,7 +4407,7 @@
               <w:tab w:val="right" w:leader="dot" w:pos="8296"/>
             </w:tabs>
             <w:rPr>
-              <w:rFonts w:cstheme="minorBidi"/>
+              <w:rFonts w:cstheme="minorBidi" w:hint="eastAsia"/>
               <w:noProof/>
               <w:kern w:val="2"/>
               <w:sz w:val="24"/>
@@ -4466,7 +4470,6 @@
             </w:r>
             <w:r>
               <w:rPr>
-                <w:rFonts w:hint="eastAsia"/>
                 <w:noProof/>
                 <w:webHidden/>
               </w:rPr>
@@ -4497,7 +4500,7 @@
               <w:tab w:val="right" w:leader="dot" w:pos="8296"/>
             </w:tabs>
             <w:rPr>
-              <w:rFonts w:cstheme="minorBidi"/>
+              <w:rFonts w:cstheme="minorBidi" w:hint="eastAsia"/>
               <w:noProof/>
               <w:kern w:val="2"/>
               <w:sz w:val="24"/>
@@ -4560,7 +4563,6 @@
             </w:r>
             <w:r>
               <w:rPr>
-                <w:rFonts w:hint="eastAsia"/>
                 <w:noProof/>
                 <w:webHidden/>
               </w:rPr>
@@ -4591,7 +4593,7 @@
               <w:tab w:val="right" w:leader="dot" w:pos="8296"/>
             </w:tabs>
             <w:rPr>
-              <w:rFonts w:cstheme="minorBidi"/>
+              <w:rFonts w:cstheme="minorBidi" w:hint="eastAsia"/>
               <w:noProof/>
               <w:kern w:val="2"/>
               <w:sz w:val="24"/>
@@ -4654,7 +4656,6 @@
             </w:r>
             <w:r>
               <w:rPr>
-                <w:rFonts w:hint="eastAsia"/>
                 <w:noProof/>
                 <w:webHidden/>
               </w:rPr>
@@ -4684,7 +4685,7 @@
               <w:tab w:val="right" w:leader="dot" w:pos="8296"/>
             </w:tabs>
             <w:rPr>
-              <w:rFonts w:cstheme="minorBidi"/>
+              <w:rFonts w:cstheme="minorBidi" w:hint="eastAsia"/>
               <w:noProof/>
               <w:kern w:val="2"/>
               <w:sz w:val="24"/>
@@ -4730,7 +4731,6 @@
             </w:r>
             <w:r>
               <w:rPr>
-                <w:rFonts w:hint="eastAsia"/>
                 <w:noProof/>
                 <w:webHidden/>
               </w:rPr>
@@ -4794,8 +4794,6 @@
         </w:rPr>
         <w:br w:type="page"/>
       </w:r>
-      <w:bookmarkStart w:id="3" w:name="_GoBack"/>
-      <w:bookmarkEnd w:id="3"/>
     </w:p>
     <w:p>
       <w:pPr>
@@ -4873,7 +4871,7 @@
           <w:tab w:val="right" w:leader="dot" w:pos="8296"/>
         </w:tabs>
         <w:rPr>
-          <w:rFonts w:eastAsiaTheme="minorEastAsia" w:cstheme="minorBidi"/>
+          <w:rFonts w:eastAsiaTheme="minorEastAsia" w:cstheme="minorBidi" w:hint="eastAsia"/>
           <w:smallCaps w:val="0"/>
           <w:noProof/>
           <w:kern w:val="2"/>
@@ -4964,7 +4962,6 @@
         </w:r>
         <w:r>
           <w:rPr>
-            <w:rFonts w:hint="eastAsia"/>
             <w:noProof/>
             <w:webHidden/>
             <w:sz w:val="22"/>
@@ -5000,7 +4997,7 @@
           <w:tab w:val="right" w:leader="dot" w:pos="8296"/>
         </w:tabs>
         <w:rPr>
-          <w:rFonts w:eastAsiaTheme="minorEastAsia" w:cstheme="minorBidi"/>
+          <w:rFonts w:eastAsiaTheme="minorEastAsia" w:cstheme="minorBidi" w:hint="eastAsia"/>
           <w:smallCaps w:val="0"/>
           <w:noProof/>
           <w:kern w:val="2"/>
@@ -5091,7 +5088,6 @@
         </w:r>
         <w:r>
           <w:rPr>
-            <w:rFonts w:hint="eastAsia"/>
             <w:noProof/>
             <w:webHidden/>
             <w:sz w:val="22"/>
@@ -5127,7 +5123,7 @@
           <w:tab w:val="right" w:leader="dot" w:pos="8296"/>
         </w:tabs>
         <w:rPr>
-          <w:rFonts w:eastAsiaTheme="minorEastAsia" w:cstheme="minorBidi"/>
+          <w:rFonts w:eastAsiaTheme="minorEastAsia" w:cstheme="minorBidi" w:hint="eastAsia"/>
           <w:smallCaps w:val="0"/>
           <w:noProof/>
           <w:kern w:val="2"/>
@@ -5224,7 +5220,6 @@
         </w:r>
         <w:r>
           <w:rPr>
-            <w:rFonts w:hint="eastAsia"/>
             <w:noProof/>
             <w:webHidden/>
             <w:sz w:val="22"/>
@@ -5260,7 +5255,7 @@
           <w:tab w:val="right" w:leader="dot" w:pos="8296"/>
         </w:tabs>
         <w:rPr>
-          <w:rFonts w:eastAsiaTheme="minorEastAsia" w:cstheme="minorBidi"/>
+          <w:rFonts w:eastAsiaTheme="minorEastAsia" w:cstheme="minorBidi" w:hint="eastAsia"/>
           <w:smallCaps w:val="0"/>
           <w:noProof/>
           <w:kern w:val="2"/>
@@ -5357,7 +5352,6 @@
         </w:r>
         <w:r>
           <w:rPr>
-            <w:rFonts w:hint="eastAsia"/>
             <w:noProof/>
             <w:webHidden/>
             <w:sz w:val="22"/>
@@ -5393,7 +5387,7 @@
           <w:tab w:val="right" w:leader="dot" w:pos="8296"/>
         </w:tabs>
         <w:rPr>
-          <w:rFonts w:eastAsiaTheme="minorEastAsia" w:cstheme="minorBidi"/>
+          <w:rFonts w:eastAsiaTheme="minorEastAsia" w:cstheme="minorBidi" w:hint="eastAsia"/>
           <w:smallCaps w:val="0"/>
           <w:noProof/>
           <w:kern w:val="2"/>
@@ -5505,7 +5499,6 @@
         </w:r>
         <w:r>
           <w:rPr>
-            <w:rFonts w:hint="eastAsia"/>
             <w:noProof/>
             <w:webHidden/>
             <w:sz w:val="22"/>
@@ -5541,7 +5534,7 @@
           <w:tab w:val="right" w:leader="dot" w:pos="8296"/>
         </w:tabs>
         <w:rPr>
-          <w:rFonts w:eastAsiaTheme="minorEastAsia" w:cstheme="minorBidi"/>
+          <w:rFonts w:eastAsiaTheme="minorEastAsia" w:cstheme="minorBidi" w:hint="eastAsia"/>
           <w:smallCaps w:val="0"/>
           <w:noProof/>
           <w:kern w:val="2"/>
@@ -5631,7 +5624,6 @@
         </w:r>
         <w:r>
           <w:rPr>
-            <w:rFonts w:hint="eastAsia"/>
             <w:noProof/>
             <w:webHidden/>
             <w:sz w:val="22"/>
@@ -5698,7 +5690,7 @@
           <w:tab w:val="right" w:leader="dot" w:pos="8296"/>
         </w:tabs>
         <w:rPr>
-          <w:rFonts w:eastAsiaTheme="minorEastAsia" w:cstheme="minorBidi"/>
+          <w:rFonts w:eastAsiaTheme="minorEastAsia" w:cstheme="minorBidi" w:hint="eastAsia"/>
           <w:smallCaps w:val="0"/>
           <w:noProof/>
           <w:kern w:val="2"/>
@@ -5807,7 +5799,6 @@
         </w:r>
         <w:r>
           <w:rPr>
-            <w:rFonts w:hint="eastAsia"/>
             <w:noProof/>
             <w:webHidden/>
             <w:sz w:val="22"/>
@@ -5843,7 +5834,7 @@
           <w:tab w:val="right" w:leader="dot" w:pos="8296"/>
         </w:tabs>
         <w:rPr>
-          <w:rFonts w:eastAsiaTheme="minorEastAsia" w:cstheme="minorBidi"/>
+          <w:rFonts w:eastAsiaTheme="minorEastAsia" w:cstheme="minorBidi" w:hint="eastAsia"/>
           <w:smallCaps w:val="0"/>
           <w:noProof/>
           <w:kern w:val="2"/>
@@ -5920,7 +5911,6 @@
         </w:r>
         <w:r>
           <w:rPr>
-            <w:rFonts w:hint="eastAsia"/>
             <w:noProof/>
             <w:webHidden/>
             <w:sz w:val="22"/>
@@ -5956,7 +5946,7 @@
           <w:tab w:val="right" w:leader="dot" w:pos="8296"/>
         </w:tabs>
         <w:rPr>
-          <w:rFonts w:eastAsiaTheme="minorEastAsia" w:cstheme="minorBidi"/>
+          <w:rFonts w:eastAsiaTheme="minorEastAsia" w:cstheme="minorBidi" w:hint="eastAsia"/>
           <w:smallCaps w:val="0"/>
           <w:noProof/>
           <w:kern w:val="2"/>
@@ -6024,7 +6014,6 @@
         </w:r>
         <w:r>
           <w:rPr>
-            <w:rFonts w:hint="eastAsia"/>
             <w:noProof/>
             <w:webHidden/>
             <w:sz w:val="22"/>
@@ -6060,7 +6049,7 @@
           <w:tab w:val="right" w:leader="dot" w:pos="8296"/>
         </w:tabs>
         <w:rPr>
-          <w:rFonts w:eastAsiaTheme="minorEastAsia" w:cstheme="minorBidi"/>
+          <w:rFonts w:eastAsiaTheme="minorEastAsia" w:cstheme="minorBidi" w:hint="eastAsia"/>
           <w:smallCaps w:val="0"/>
           <w:noProof/>
           <w:kern w:val="2"/>
@@ -6128,7 +6117,6 @@
         </w:r>
         <w:r>
           <w:rPr>
-            <w:rFonts w:hint="eastAsia"/>
             <w:noProof/>
             <w:webHidden/>
             <w:sz w:val="22"/>
@@ -6164,7 +6152,7 @@
           <w:tab w:val="right" w:leader="dot" w:pos="8296"/>
         </w:tabs>
         <w:rPr>
-          <w:rFonts w:eastAsiaTheme="minorEastAsia" w:cstheme="minorBidi"/>
+          <w:rFonts w:eastAsiaTheme="minorEastAsia" w:cstheme="minorBidi" w:hint="eastAsia"/>
           <w:smallCaps w:val="0"/>
           <w:noProof/>
           <w:kern w:val="2"/>
@@ -6232,7 +6220,6 @@
         </w:r>
         <w:r>
           <w:rPr>
-            <w:rFonts w:hint="eastAsia"/>
             <w:noProof/>
             <w:webHidden/>
             <w:sz w:val="22"/>
@@ -6329,13 +6316,23 @@
           <w:lang w:eastAsia="zh-TW"/>
         </w:rPr>
       </w:pPr>
-      <w:r>
-        <w:rPr>
-          <w:rFonts w:hint="eastAsia"/>
-          <w:bCs/>
-          <w:lang w:eastAsia="zh-TW"/>
-        </w:rPr>
-        <w:t>此章將敘述促使本研究產生的動機，以及本研究</w:t>
+      <w:proofErr w:type="gramStart"/>
+      <w:r>
+        <w:rPr>
+          <w:rFonts w:hint="eastAsia"/>
+          <w:bCs/>
+          <w:lang w:eastAsia="zh-TW"/>
+        </w:rPr>
+        <w:t>此章將</w:t>
+      </w:r>
+      <w:proofErr w:type="gramEnd"/>
+      <w:r>
+        <w:rPr>
+          <w:rFonts w:hint="eastAsia"/>
+          <w:bCs/>
+          <w:lang w:eastAsia="zh-TW"/>
+        </w:rPr>
+        <w:t>敘述促使本研究產生的動機，以及本研究</w:t>
       </w:r>
       <w:r>
         <w:rPr>
@@ -7146,6 +7143,7 @@
         </w:rPr>
         <w:t>向量圖是一種基於函數或數學向量所構成之圖形，目前常見的向量圖的檔案格式</w:t>
       </w:r>
+      <w:proofErr w:type="gramStart"/>
       <w:r>
         <w:rPr>
           <w:rFonts w:hint="eastAsia"/>
@@ -7154,14 +7152,26 @@
         </w:rPr>
         <w:t>（</w:t>
       </w:r>
-      <w:r>
-        <w:rPr>
-          <w:rFonts w:hint="eastAsia"/>
-          <w:bCs/>
-          <w:lang w:eastAsia="zh-TW"/>
-        </w:rPr>
-        <w:t>.svg</w:t>
-      </w:r>
+      <w:proofErr w:type="gramEnd"/>
+      <w:r>
+        <w:rPr>
+          <w:rFonts w:hint="eastAsia"/>
+          <w:bCs/>
+          <w:lang w:eastAsia="zh-TW"/>
+        </w:rPr>
+        <w:t>.</w:t>
+      </w:r>
+      <w:proofErr w:type="spellStart"/>
+      <w:r>
+        <w:rPr>
+          <w:rFonts w:hint="eastAsia"/>
+          <w:bCs/>
+          <w:lang w:eastAsia="zh-TW"/>
+        </w:rPr>
+        <w:t>svg</w:t>
+      </w:r>
+      <w:proofErr w:type="spellEnd"/>
+      <w:proofErr w:type="gramStart"/>
       <w:r>
         <w:rPr>
           <w:rFonts w:hint="eastAsia"/>
@@ -7170,6 +7180,7 @@
         </w:rPr>
         <w:t>）</w:t>
       </w:r>
+      <w:proofErr w:type="gramEnd"/>
       <w:r>
         <w:rPr>
           <w:rFonts w:hint="eastAsia"/>
@@ -7239,7 +7250,43 @@
           <w:bCs/>
           <w:lang w:eastAsia="zh-TW"/>
         </w:rPr>
-        <w:t>是付費訂閱制的，該應用程式將向量解讀為線的集合，再將線解讀為點的集合，點分為角點與平滑點二種，分別可做出直線與曲線，對於曲線，大部分繪圖軟體應用的是三次貝茲曲線函數，即</w:t>
+        <w:t>是付費訂閱制的，該應用程式將向量解讀為線的集合，</w:t>
+      </w:r>
+      <w:proofErr w:type="gramStart"/>
+      <w:r>
+        <w:rPr>
+          <w:rFonts w:hint="eastAsia"/>
+          <w:bCs/>
+          <w:lang w:eastAsia="zh-TW"/>
+        </w:rPr>
+        <w:t>再將線解</w:t>
+      </w:r>
+      <w:proofErr w:type="gramEnd"/>
+      <w:r>
+        <w:rPr>
+          <w:rFonts w:hint="eastAsia"/>
+          <w:bCs/>
+          <w:lang w:eastAsia="zh-TW"/>
+        </w:rPr>
+        <w:t>讀為點的集合，點</w:t>
+      </w:r>
+      <w:proofErr w:type="gramStart"/>
+      <w:r>
+        <w:rPr>
+          <w:rFonts w:hint="eastAsia"/>
+          <w:bCs/>
+          <w:lang w:eastAsia="zh-TW"/>
+        </w:rPr>
+        <w:t>分為角點與</w:t>
+      </w:r>
+      <w:proofErr w:type="gramEnd"/>
+      <w:r>
+        <w:rPr>
+          <w:rFonts w:hint="eastAsia"/>
+          <w:bCs/>
+          <w:lang w:eastAsia="zh-TW"/>
+        </w:rPr>
+        <w:t>平滑點二種，分別可做出直線與曲線，對於曲線，大部分繪圖軟體應用的是三次貝茲曲線函數，即</w:t>
       </w:r>
     </w:p>
     <w:p>
@@ -7604,6 +7651,7 @@
         </w:rPr>
         <w:t>目前常見的向量圖的檔案為</w:t>
       </w:r>
+      <w:proofErr w:type="gramStart"/>
       <w:r>
         <w:rPr>
           <w:rFonts w:hint="eastAsia"/>
@@ -7612,14 +7660,26 @@
         </w:rPr>
         <w:t>（</w:t>
       </w:r>
-      <w:r>
-        <w:rPr>
-          <w:rFonts w:hint="eastAsia"/>
-          <w:bCs/>
-          <w:lang w:eastAsia="zh-TW"/>
-        </w:rPr>
-        <w:t>.svg</w:t>
-      </w:r>
+      <w:proofErr w:type="gramEnd"/>
+      <w:r>
+        <w:rPr>
+          <w:rFonts w:hint="eastAsia"/>
+          <w:bCs/>
+          <w:lang w:eastAsia="zh-TW"/>
+        </w:rPr>
+        <w:t>.</w:t>
+      </w:r>
+      <w:proofErr w:type="spellStart"/>
+      <w:r>
+        <w:rPr>
+          <w:rFonts w:hint="eastAsia"/>
+          <w:bCs/>
+          <w:lang w:eastAsia="zh-TW"/>
+        </w:rPr>
+        <w:t>svg</w:t>
+      </w:r>
+      <w:proofErr w:type="spellEnd"/>
+      <w:proofErr w:type="gramStart"/>
       <w:r>
         <w:rPr>
           <w:rFonts w:hint="eastAsia"/>
@@ -7628,6 +7688,7 @@
         </w:rPr>
         <w:t>）</w:t>
       </w:r>
+      <w:proofErr w:type="gramEnd"/>
       <w:r>
         <w:rPr>
           <w:rFonts w:hint="eastAsia"/>
@@ -7685,7 +7746,25 @@
           <w:bCs/>
           <w:lang w:eastAsia="zh-TW"/>
         </w:rPr>
-        <w:t>本段代表宣告一圓心為</w:t>
+        <w:t>本段代表宣告</w:t>
+      </w:r>
+      <w:proofErr w:type="gramStart"/>
+      <w:r>
+        <w:rPr>
+          <w:rFonts w:hint="eastAsia"/>
+          <w:bCs/>
+          <w:lang w:eastAsia="zh-TW"/>
+        </w:rPr>
+        <w:t>一</w:t>
+      </w:r>
+      <w:proofErr w:type="gramEnd"/>
+      <w:r>
+        <w:rPr>
+          <w:rFonts w:hint="eastAsia"/>
+          <w:bCs/>
+          <w:lang w:eastAsia="zh-TW"/>
+        </w:rPr>
+        <w:t>圓心為</w:t>
       </w:r>
       <w:r>
         <w:rPr>
@@ -7823,7 +7902,25 @@
           <w:bCs/>
           <w:lang w:eastAsia="zh-TW"/>
         </w:rPr>
-        <w:t>，其組件之呈現外觀為頂點向量之集合，這種設計相較於點陣圖，儲存更少的資料，視覺上也更加平滑；此外向量圖同樣應用於商標設計上，因大部分商家並不希望自己的商標放大後產生鋸齒的瑕疵，且商標通常不</w:t>
+        <w:t>，</w:t>
+      </w:r>
+      <w:proofErr w:type="gramStart"/>
+      <w:r>
+        <w:rPr>
+          <w:rFonts w:hint="eastAsia"/>
+          <w:bCs/>
+          <w:lang w:eastAsia="zh-TW"/>
+        </w:rPr>
+        <w:t>其組件</w:t>
+      </w:r>
+      <w:proofErr w:type="gramEnd"/>
+      <w:r>
+        <w:rPr>
+          <w:rFonts w:hint="eastAsia"/>
+          <w:bCs/>
+          <w:lang w:eastAsia="zh-TW"/>
+        </w:rPr>
+        <w:t>之呈現外觀為頂點向量之集合，這種設計相較於點陣圖，儲存更少的資料，視覺上也更加平滑；此外向量圖同樣應用於商標設計上，因大部分商家並不希望自己的商標放大後產生鋸齒的瑕疵，且商標通常不</w:t>
       </w:r>
       <w:r>
         <w:rPr>
@@ -7960,7 +8057,27 @@
           <w:lang w:eastAsia="zh-TW"/>
         </w:rPr>
         <w:lastRenderedPageBreak/>
-        <w:t>自創之點構式繪圖邏輯概念</w:t>
+        <w:t>自創之</w:t>
+      </w:r>
+      <w:proofErr w:type="gramStart"/>
+      <w:r>
+        <w:rPr>
+          <w:rFonts w:hint="eastAsia"/>
+          <w:b/>
+          <w:szCs w:val="28"/>
+          <w:lang w:eastAsia="zh-TW"/>
+        </w:rPr>
+        <w:t>點構式</w:t>
+      </w:r>
+      <w:proofErr w:type="gramEnd"/>
+      <w:r>
+        <w:rPr>
+          <w:rFonts w:hint="eastAsia"/>
+          <w:b/>
+          <w:szCs w:val="28"/>
+          <w:lang w:eastAsia="zh-TW"/>
+        </w:rPr>
+        <w:t>繪圖邏輯概念</w:t>
       </w:r>
       <w:bookmarkEnd w:id="12"/>
     </w:p>
@@ -7991,7 +8108,23 @@
           <w:rFonts w:hint="eastAsia"/>
           <w:lang w:eastAsia="zh-TW"/>
         </w:rPr>
-        <w:t>本研究所提出之點構式向量架構的基本組成及基本概念。</w:t>
+        <w:t>本研究所提出之</w:t>
+      </w:r>
+      <w:proofErr w:type="gramStart"/>
+      <w:r>
+        <w:rPr>
+          <w:rFonts w:hint="eastAsia"/>
+          <w:lang w:eastAsia="zh-TW"/>
+        </w:rPr>
+        <w:t>點構式</w:t>
+      </w:r>
+      <w:proofErr w:type="gramEnd"/>
+      <w:r>
+        <w:rPr>
+          <w:rFonts w:hint="eastAsia"/>
+          <w:lang w:eastAsia="zh-TW"/>
+        </w:rPr>
+        <w:t>向量架構的基本組成及基本概念。</w:t>
       </w:r>
     </w:p>
     <w:p>
@@ -8036,13 +8169,23 @@
         </w:rPr>
         <w:t>不同於如今對於面的概念，</w:t>
       </w:r>
-      <w:r>
-        <w:rPr>
-          <w:rFonts w:hint="eastAsia"/>
-          <w:bCs/>
-          <w:lang w:eastAsia="zh-TW"/>
-        </w:rPr>
-        <w:t>點構式向量繪圖邏輯中，物件僅具備以下三種元素：繪製邏輯、點集合、顏色。由繪製邏輯設計外觀與行為，如脫拽、中心點定義、放大縮小之定義、移動定義、與點之關係描述、合法存在條件等等。</w:t>
+      <w:proofErr w:type="gramStart"/>
+      <w:r>
+        <w:rPr>
+          <w:rFonts w:hint="eastAsia"/>
+          <w:bCs/>
+          <w:lang w:eastAsia="zh-TW"/>
+        </w:rPr>
+        <w:t>點構式</w:t>
+      </w:r>
+      <w:proofErr w:type="gramEnd"/>
+      <w:r>
+        <w:rPr>
+          <w:rFonts w:hint="eastAsia"/>
+          <w:bCs/>
+          <w:lang w:eastAsia="zh-TW"/>
+        </w:rPr>
+        <w:t>向量繪圖邏輯中，物件僅具備以下三種元素：繪製邏輯、點集合、顏色。由繪製邏輯設計外觀與行為，如脫拽、中心點定義、放大縮小之定義、移動定義、與點之關係描述、合法存在條件等等。</w:t>
       </w:r>
       <w:r>
         <w:rPr>
@@ -8109,7 +8252,25 @@
           <w:bCs/>
           <w:lang w:eastAsia="zh-TW"/>
         </w:rPr>
-        <w:t>，靜態點的屬性是透過繪製邏輯決定的，它相對物件靜止，因此稱之為靜態點。靜態點可做為中心點、凸包</w:t>
+        <w:t>，靜態點的屬性是透過繪製邏輯決定的，它相對物件靜止，因此稱之為靜態點。靜態點可做為中心點、</w:t>
+      </w:r>
+      <w:proofErr w:type="gramStart"/>
+      <w:r>
+        <w:rPr>
+          <w:rFonts w:hint="eastAsia"/>
+          <w:bCs/>
+          <w:lang w:eastAsia="zh-TW"/>
+        </w:rPr>
+        <w:t>凸</w:t>
+      </w:r>
+      <w:proofErr w:type="gramEnd"/>
+      <w:r>
+        <w:rPr>
+          <w:rFonts w:hint="eastAsia"/>
+          <w:bCs/>
+          <w:lang w:eastAsia="zh-TW"/>
+        </w:rPr>
+        <w:t>包</w:t>
       </w:r>
       <w:r>
         <w:rPr>
@@ -8243,7 +8404,25 @@
           <w:bCs/>
           <w:lang w:eastAsia="zh-TW"/>
         </w:rPr>
-        <w:t>對於初始的中心點定義為所有點集合的重心位置，若一開發者</w:t>
+        <w:t>對於初始的中心點定義為所有點集合的重心位置，若</w:t>
+      </w:r>
+      <w:proofErr w:type="gramStart"/>
+      <w:r>
+        <w:rPr>
+          <w:rFonts w:hint="eastAsia"/>
+          <w:bCs/>
+          <w:lang w:eastAsia="zh-TW"/>
+        </w:rPr>
+        <w:t>一</w:t>
+      </w:r>
+      <w:proofErr w:type="gramEnd"/>
+      <w:r>
+        <w:rPr>
+          <w:rFonts w:hint="eastAsia"/>
+          <w:bCs/>
+          <w:lang w:eastAsia="zh-TW"/>
+        </w:rPr>
+        <w:t>開發者</w:t>
       </w:r>
       <w:r>
         <w:rPr>
@@ -8275,7 +8454,25 @@
           <w:bCs/>
           <w:lang w:eastAsia="zh-TW"/>
         </w:rPr>
-        <w:t>，可引入兩個動態點控制長與寬，以及兩個靜態點，一個做為圓心的快取，一個做為邊界凸包處理的快取，若打算以相機對準物件只需對</w:t>
+        <w:t>，可引入兩個動態點控制長與寬，以及兩個靜態點，一個做為圓心的快取，一個做為邊界</w:t>
+      </w:r>
+      <w:proofErr w:type="gramStart"/>
+      <w:r>
+        <w:rPr>
+          <w:rFonts w:hint="eastAsia"/>
+          <w:bCs/>
+          <w:lang w:eastAsia="zh-TW"/>
+        </w:rPr>
+        <w:t>凸</w:t>
+      </w:r>
+      <w:proofErr w:type="gramEnd"/>
+      <w:r>
+        <w:rPr>
+          <w:rFonts w:hint="eastAsia"/>
+          <w:bCs/>
+          <w:lang w:eastAsia="zh-TW"/>
+        </w:rPr>
+        <w:t>包處理的快取，若打算以相機對準物件只需對</w:t>
       </w:r>
       <w:r>
         <w:rPr>
@@ -8285,13 +8482,23 @@
         </w:rPr>
         <w:t>齊</w:t>
       </w:r>
-      <w:r>
-        <w:rPr>
-          <w:rFonts w:hint="eastAsia"/>
-          <w:bCs/>
-          <w:lang w:eastAsia="zh-TW"/>
-        </w:rPr>
-        <w:t>凸包即可，無須重複計算邊界範圍。</w:t>
+      <w:proofErr w:type="gramStart"/>
+      <w:r>
+        <w:rPr>
+          <w:rFonts w:hint="eastAsia"/>
+          <w:bCs/>
+          <w:lang w:eastAsia="zh-TW"/>
+        </w:rPr>
+        <w:t>凸</w:t>
+      </w:r>
+      <w:proofErr w:type="gramEnd"/>
+      <w:r>
+        <w:rPr>
+          <w:rFonts w:hint="eastAsia"/>
+          <w:bCs/>
+          <w:lang w:eastAsia="zh-TW"/>
+        </w:rPr>
+        <w:t>包即可，無須重複計算邊界範圍。</w:t>
       </w:r>
     </w:p>
     <w:p>
@@ -8444,7 +8651,23 @@
           <w:rFonts w:hint="eastAsia"/>
           <w:lang w:eastAsia="zh-TW"/>
         </w:rPr>
-        <w:t>基於點構式架構所研製之專案程式，並講解其操作設計、檔案格式協定及其他功能。</w:t>
+        <w:t>基於</w:t>
+      </w:r>
+      <w:proofErr w:type="gramStart"/>
+      <w:r>
+        <w:rPr>
+          <w:rFonts w:hint="eastAsia"/>
+          <w:lang w:eastAsia="zh-TW"/>
+        </w:rPr>
+        <w:t>點構式</w:t>
+      </w:r>
+      <w:proofErr w:type="gramEnd"/>
+      <w:r>
+        <w:rPr>
+          <w:rFonts w:hint="eastAsia"/>
+          <w:lang w:eastAsia="zh-TW"/>
+        </w:rPr>
+        <w:t>架構所研製之專案程式，並講解其操作設計、檔案格式協定及其他功能。</w:t>
       </w:r>
     </w:p>
     <w:p>
@@ -8500,7 +8723,25 @@
           <w:bCs/>
           <w:lang w:eastAsia="zh-TW"/>
         </w:rPr>
-        <w:t>繪圖工具、引用點構式向量繪圖概念的邏輯，程式名為</w:t>
+        <w:t>繪圖工具、引用</w:t>
+      </w:r>
+      <w:proofErr w:type="gramStart"/>
+      <w:r>
+        <w:rPr>
+          <w:rFonts w:hint="eastAsia"/>
+          <w:bCs/>
+          <w:lang w:eastAsia="zh-TW"/>
+        </w:rPr>
+        <w:t>點構式</w:t>
+      </w:r>
+      <w:proofErr w:type="gramEnd"/>
+      <w:r>
+        <w:rPr>
+          <w:rFonts w:hint="eastAsia"/>
+          <w:bCs/>
+          <w:lang w:eastAsia="zh-TW"/>
+        </w:rPr>
+        <w:t>向量繪圖概念的邏輯，程式名為</w:t>
       </w:r>
       <w:r>
         <w:rPr>
@@ -8591,6 +8832,7 @@
                 <w:lang w:eastAsia="zh-TW"/>
               </w:rPr>
             </w:pPr>
+            <w:proofErr w:type="spellStart"/>
             <w:r>
               <w:rPr>
                 <w:bCs/>
@@ -8600,6 +8842,7 @@
               </w:rPr>
               <w:t>ctrl+C</w:t>
             </w:r>
+            <w:proofErr w:type="spellEnd"/>
           </w:p>
         </w:tc>
         <w:tc>
@@ -8811,6 +9054,7 @@
                 <w:lang w:eastAsia="zh-TW"/>
               </w:rPr>
             </w:pPr>
+            <w:proofErr w:type="spellStart"/>
             <w:r>
               <w:rPr>
                 <w:bCs/>
@@ -8820,6 +9064,7 @@
               </w:rPr>
               <w:t>ctrl+Z</w:t>
             </w:r>
+            <w:proofErr w:type="spellEnd"/>
           </w:p>
         </w:tc>
         <w:tc>
@@ -8866,6 +9111,7 @@
                 <w:lang w:eastAsia="zh-TW"/>
               </w:rPr>
             </w:pPr>
+            <w:proofErr w:type="spellStart"/>
             <w:r>
               <w:rPr>
                 <w:bCs/>
@@ -8875,6 +9121,7 @@
               </w:rPr>
               <w:t>ctrl+Y</w:t>
             </w:r>
+            <w:proofErr w:type="spellEnd"/>
           </w:p>
         </w:tc>
         <w:tc>
@@ -8921,6 +9168,7 @@
                 <w:lang w:eastAsia="zh-TW"/>
               </w:rPr>
             </w:pPr>
+            <w:proofErr w:type="spellStart"/>
             <w:r>
               <w:rPr>
                 <w:bCs/>
@@ -8930,6 +9178,7 @@
               </w:rPr>
               <w:t>ctrl+S</w:t>
             </w:r>
+            <w:proofErr w:type="spellEnd"/>
           </w:p>
         </w:tc>
         <w:tc>
@@ -8976,6 +9225,7 @@
                 <w:lang w:eastAsia="zh-TW"/>
               </w:rPr>
             </w:pPr>
+            <w:proofErr w:type="spellStart"/>
             <w:r>
               <w:rPr>
                 <w:bCs/>
@@ -8985,6 +9235,7 @@
               </w:rPr>
               <w:t>ctrl+A</w:t>
             </w:r>
+            <w:proofErr w:type="spellEnd"/>
           </w:p>
         </w:tc>
         <w:tc>
@@ -9320,6 +9571,7 @@
               </w:rPr>
               <w:t>讀取自訂義的檔案格式</w:t>
             </w:r>
+            <w:proofErr w:type="gramStart"/>
             <w:r>
               <w:rPr>
                 <w:rFonts w:hint="eastAsia"/>
@@ -9330,6 +9582,7 @@
               </w:rPr>
               <w:t>（</w:t>
             </w:r>
+            <w:proofErr w:type="gramEnd"/>
             <w:r>
               <w:rPr>
                 <w:rFonts w:hint="eastAsia"/>
@@ -9338,8 +9591,9 @@
                 <w:szCs w:val="24"/>
                 <w:lang w:eastAsia="zh-TW"/>
               </w:rPr>
-              <w:t>.vecf</w:t>
-            </w:r>
+              <w:t>.</w:t>
+            </w:r>
+            <w:proofErr w:type="spellStart"/>
             <w:r>
               <w:rPr>
                 <w:rFonts w:hint="eastAsia"/>
@@ -9348,8 +9602,21 @@
                 <w:szCs w:val="24"/>
                 <w:lang w:eastAsia="zh-TW"/>
               </w:rPr>
+              <w:t>vecf</w:t>
+            </w:r>
+            <w:proofErr w:type="spellEnd"/>
+            <w:proofErr w:type="gramStart"/>
+            <w:r>
+              <w:rPr>
+                <w:rFonts w:hint="eastAsia"/>
+                <w:bCs/>
+                <w:sz w:val="24"/>
+                <w:szCs w:val="24"/>
+                <w:lang w:eastAsia="zh-TW"/>
+              </w:rPr>
               <w:t>）</w:t>
             </w:r>
+            <w:proofErr w:type="gramEnd"/>
           </w:p>
         </w:tc>
       </w:tr>
@@ -9404,7 +9671,29 @@
                 <w:szCs w:val="24"/>
                 <w:lang w:eastAsia="zh-TW"/>
               </w:rPr>
-              <w:t>圖層管理器，可滑鼠托拽更蓋物件的圖層順序，可滑鼠托拽邊界改變布局</w:t>
+              <w:t>圖層管理器，可滑鼠</w:t>
+            </w:r>
+            <w:proofErr w:type="gramStart"/>
+            <w:r>
+              <w:rPr>
+                <w:rFonts w:hint="eastAsia"/>
+                <w:bCs/>
+                <w:sz w:val="24"/>
+                <w:szCs w:val="24"/>
+                <w:lang w:eastAsia="zh-TW"/>
+              </w:rPr>
+              <w:t>托拽更蓋</w:t>
+            </w:r>
+            <w:proofErr w:type="gramEnd"/>
+            <w:r>
+              <w:rPr>
+                <w:rFonts w:hint="eastAsia"/>
+                <w:bCs/>
+                <w:sz w:val="24"/>
+                <w:szCs w:val="24"/>
+                <w:lang w:eastAsia="zh-TW"/>
+              </w:rPr>
+              <w:t>物件的圖層順序，可滑鼠托拽邊界改變布局</w:t>
             </w:r>
           </w:p>
         </w:tc>
@@ -9464,8 +9753,9 @@
                 <w:szCs w:val="24"/>
                 <w:lang w:eastAsia="zh-TW"/>
               </w:rPr>
-              <w:t>工具列，可生成出預設圖案，以及群組、解散群組、生成多邊形、多段線、貝茲曲線</w:t>
-            </w:r>
+              <w:t>工具列，可生成出預設圖案，以及群組、解散群組、生成多邊形、</w:t>
+            </w:r>
+            <w:proofErr w:type="gramStart"/>
             <w:r>
               <w:rPr>
                 <w:rFonts w:hint="eastAsia"/>
@@ -9474,8 +9764,9 @@
                 <w:szCs w:val="24"/>
                 <w:lang w:eastAsia="zh-TW"/>
               </w:rPr>
-              <w:t>等</w:t>
-            </w:r>
+              <w:t>多段線</w:t>
+            </w:r>
+            <w:proofErr w:type="gramEnd"/>
             <w:r>
               <w:rPr>
                 <w:rFonts w:hint="eastAsia"/>
@@ -9484,6 +9775,26 @@
                 <w:szCs w:val="24"/>
                 <w:lang w:eastAsia="zh-TW"/>
               </w:rPr>
+              <w:t>、貝茲曲線</w:t>
+            </w:r>
+            <w:r>
+              <w:rPr>
+                <w:rFonts w:hint="eastAsia"/>
+                <w:bCs/>
+                <w:sz w:val="24"/>
+                <w:szCs w:val="24"/>
+                <w:lang w:eastAsia="zh-TW"/>
+              </w:rPr>
+              <w:t>等</w:t>
+            </w:r>
+            <w:r>
+              <w:rPr>
+                <w:rFonts w:hint="eastAsia"/>
+                <w:bCs/>
+                <w:sz w:val="24"/>
+                <w:szCs w:val="24"/>
+                <w:lang w:eastAsia="zh-TW"/>
+              </w:rPr>
               <w:t>，可滑鼠托拽邊界改變布局</w:t>
             </w:r>
           </w:p>
@@ -9595,8 +9906,17 @@
           <w:rFonts w:hint="eastAsia"/>
           <w:lang w:eastAsia="zh-TW"/>
         </w:rPr>
-        <w:t>.vecf</w:t>
-      </w:r>
+        <w:t>.</w:t>
+      </w:r>
+      <w:proofErr w:type="spellStart"/>
+      <w:r>
+        <w:rPr>
+          <w:rFonts w:hint="eastAsia"/>
+          <w:lang w:eastAsia="zh-TW"/>
+        </w:rPr>
+        <w:t>vecf</w:t>
+      </w:r>
+      <w:proofErr w:type="spellEnd"/>
       <w:r>
         <w:rPr>
           <w:rFonts w:hint="eastAsia"/>
@@ -9637,6 +9957,7 @@
         </w:rPr>
         <w:t>[</w:t>
       </w:r>
+      <w:proofErr w:type="spellStart"/>
       <w:r>
         <w:rPr>
           <w:lang w:eastAsia="zh-TW"/>
@@ -9650,6 +9971,7 @@
         </w:rPr>
         <w:t>ype_name</w:t>
       </w:r>
+      <w:proofErr w:type="spellEnd"/>
       <w:r>
         <w:rPr>
           <w:rFonts w:hint="eastAsia"/>
@@ -9878,7 +10200,15 @@
           <w:rFonts w:hint="eastAsia"/>
           <w:lang w:eastAsia="zh-TW"/>
         </w:rPr>
-        <w:t>，每一個數據之間使用空白間隔。</w:t>
+        <w:t>，每一個數據之間使用空白間隔</w:t>
+      </w:r>
+      <w:proofErr w:type="gramStart"/>
+      <w:r>
+        <w:rPr>
+          <w:rFonts w:hint="eastAsia"/>
+          <w:lang w:eastAsia="zh-TW"/>
+        </w:rPr>
+        <w:t>。</w:t>
       </w:r>
       <w:r>
         <w:rPr>
@@ -9887,6 +10217,7 @@
         </w:rPr>
         <w:t>[</w:t>
       </w:r>
+      <w:proofErr w:type="gramEnd"/>
       <w:r>
         <w:rPr>
           <w:rFonts w:hint="eastAsia"/>
@@ -10220,8 +10551,9 @@
           <w:rFonts w:hint="eastAsia"/>
           <w:lang w:eastAsia="zh-TW"/>
         </w:rPr>
-        <w:t>未預先安裝</w:t>
-      </w:r>
+        <w:t>未預先</w:t>
+      </w:r>
+      <w:proofErr w:type="gramStart"/>
       <w:r>
         <w:rPr>
           <w:rFonts w:hint="eastAsia"/>
@@ -10229,6 +10561,14 @@
         </w:rPr>
         <w:t>安裝</w:t>
       </w:r>
+      <w:r>
+        <w:rPr>
+          <w:rFonts w:hint="eastAsia"/>
+          <w:lang w:eastAsia="zh-TW"/>
+        </w:rPr>
+        <w:t>安裝</w:t>
+      </w:r>
+      <w:proofErr w:type="gramEnd"/>
       <w:r>
         <w:rPr>
           <w:rFonts w:hint="eastAsia"/>
@@ -10399,14 +10739,30 @@
           <w:rFonts w:hint="eastAsia"/>
           <w:lang w:eastAsia="zh-TW"/>
         </w:rPr>
-        <w:t>形式</w:t>
-      </w:r>
-      <w:r>
-        <w:rPr>
-          <w:rFonts w:hint="eastAsia"/>
-          <w:lang w:eastAsia="zh-TW"/>
-        </w:rPr>
-        <w:t>與點構式向量結構比對，並分析兩者差異及現有架構之優缺點。</w:t>
+        <w:t>形</w:t>
+      </w:r>
+      <w:proofErr w:type="gramStart"/>
+      <w:r>
+        <w:rPr>
+          <w:rFonts w:hint="eastAsia"/>
+          <w:lang w:eastAsia="zh-TW"/>
+        </w:rPr>
+        <w:t>式</w:t>
+      </w:r>
+      <w:r>
+        <w:rPr>
+          <w:rFonts w:hint="eastAsia"/>
+          <w:lang w:eastAsia="zh-TW"/>
+        </w:rPr>
+        <w:t>與點構式</w:t>
+      </w:r>
+      <w:proofErr w:type="gramEnd"/>
+      <w:r>
+        <w:rPr>
+          <w:rFonts w:hint="eastAsia"/>
+          <w:lang w:eastAsia="zh-TW"/>
+        </w:rPr>
+        <w:t>向量結構比對，並分析兩者差異及現有架構之優缺點。</w:t>
       </w:r>
     </w:p>
     <w:p>
@@ -10476,25 +10832,50 @@
         </w:rPr>
         <w:t>是一種藝術形式，主要指</w:t>
       </w:r>
-      <w:hyperlink r:id="rId9" w:tooltip="視覺藝術" w:history="1">
-        <w:r>
-          <w:rPr>
-            <w:rStyle w:val="af1"/>
-            <w:color w:val="000000" w:themeColor="text1"/>
-            <w:u w:val="none"/>
-            <w:lang w:eastAsia="zh-TW"/>
-          </w:rPr>
-          <w:t>視覺藝術</w:t>
-        </w:r>
-      </w:hyperlink>
-      <w:r>
-        <w:rPr>
+      <w:r>
+        <w:fldChar w:fldCharType="begin"/>
+      </w:r>
+      <w:r>
+        <w:instrText xml:space="preserve"> HYPERLINK "https://en.wikipedia.org/wiki/V</w:instrText>
+      </w:r>
+      <w:r>
+        <w:instrText>isual_art" \o "</w:instrText>
+      </w:r>
+      <w:r>
+        <w:instrText>視覺藝術</w:instrText>
+      </w:r>
+      <w:r>
+        <w:instrText xml:space="preserve">" </w:instrText>
+      </w:r>
+      <w:r>
+        <w:fldChar w:fldCharType="separate"/>
+      </w:r>
+      <w:r>
+        <w:rPr>
+          <w:rStyle w:val="af1"/>
           <w:color w:val="000000" w:themeColor="text1"/>
+          <w:u w:val="none"/>
+          <w:lang w:eastAsia="zh-TW"/>
+        </w:rPr>
+        <w:t>視覺藝術</w:t>
+      </w:r>
+      <w:r>
+        <w:rPr>
+          <w:rStyle w:val="af1"/>
+          <w:color w:val="000000" w:themeColor="text1"/>
+          <w:u w:val="none"/>
+          <w:lang w:eastAsia="zh-TW"/>
+        </w:rPr>
+        <w:fldChar w:fldCharType="end"/>
+      </w:r>
+      <w:r>
+        <w:rPr>
+          <w:color w:val="000000" w:themeColor="text1"/>
           <w:lang w:eastAsia="zh-TW"/>
         </w:rPr>
         <w:t>，其設計由</w:t>
       </w:r>
-      <w:hyperlink r:id="rId10" w:tooltip="演算法" w:history="1">
+      <w:hyperlink r:id="rId9" w:tooltip="演算法" w:history="1">
         <w:r>
           <w:rPr>
             <w:rStyle w:val="af1"/>
@@ -10512,7 +10893,7 @@
         </w:rPr>
         <w:t>生成。演算法藝術家有時也被稱為演算法學家。演算法藝術的創作形式包括數位繪畫和</w:t>
       </w:r>
-      <w:hyperlink r:id="rId11" w:tooltip="雕塑" w:history="1">
+      <w:hyperlink r:id="rId10" w:tooltip="雕塑" w:history="1">
         <w:r>
           <w:rPr>
             <w:rStyle w:val="af1"/>
@@ -10530,7 +10911,7 @@
         </w:rPr>
         <w:t>、</w:t>
       </w:r>
-      <w:hyperlink r:id="rId12" w:tooltip="互動式裝置" w:history="1">
+      <w:hyperlink r:id="rId11" w:tooltip="互動式裝置" w:history="1">
         <w:r>
           <w:rPr>
             <w:rStyle w:val="af1"/>
@@ -10548,7 +10929,7 @@
         </w:rPr>
         <w:t>和</w:t>
       </w:r>
-      <w:hyperlink r:id="rId13" w:tooltip="音樂創作" w:history="1">
+      <w:hyperlink r:id="rId12" w:tooltip="音樂創作" w:history="1">
         <w:r>
           <w:rPr>
             <w:rStyle w:val="af1"/>
@@ -10619,7 +11000,23 @@
           <w:rFonts w:hint="eastAsia"/>
           <w:lang w:eastAsia="zh-TW"/>
         </w:rPr>
-        <w:t>不同於經典向量圖結構，演算法藝術之物件最基本單元為演算法，類似於點構式架構的繪製方法，</w:t>
+        <w:t>不同於經典向量圖結構，演算法藝術之物件最基本單元為演算法，類似於</w:t>
+      </w:r>
+      <w:proofErr w:type="gramStart"/>
+      <w:r>
+        <w:rPr>
+          <w:rFonts w:hint="eastAsia"/>
+          <w:lang w:eastAsia="zh-TW"/>
+        </w:rPr>
+        <w:t>點構式</w:t>
+      </w:r>
+      <w:proofErr w:type="gramEnd"/>
+      <w:r>
+        <w:rPr>
+          <w:rFonts w:hint="eastAsia"/>
+          <w:lang w:eastAsia="zh-TW"/>
+        </w:rPr>
+        <w:t>架構的繪製方法，</w:t>
       </w:r>
       <w:r>
         <w:rPr>
@@ -10633,7 +11030,23 @@
           <w:rFonts w:hint="eastAsia"/>
           <w:lang w:eastAsia="zh-TW"/>
         </w:rPr>
-        <w:t>可讀性與維護性差，對人類設計者來說，算法生成的結果難以逐點理解和手動調整。</w:t>
+        <w:t>可讀性與</w:t>
+      </w:r>
+      <w:proofErr w:type="gramStart"/>
+      <w:r>
+        <w:rPr>
+          <w:rFonts w:hint="eastAsia"/>
+          <w:lang w:eastAsia="zh-TW"/>
+        </w:rPr>
+        <w:t>維護性差</w:t>
+      </w:r>
+      <w:proofErr w:type="gramEnd"/>
+      <w:r>
+        <w:rPr>
+          <w:rFonts w:hint="eastAsia"/>
+          <w:lang w:eastAsia="zh-TW"/>
+        </w:rPr>
+        <w:t>，對人類設計者來說，算法生成的結果難以逐點理解和手動調整。</w:t>
       </w:r>
     </w:p>
     <w:p>
@@ -10647,19 +11060,60 @@
           <w:lang w:eastAsia="zh-TW"/>
         </w:rPr>
       </w:pPr>
-      <w:r>
-        <w:rPr>
-          <w:rFonts w:hint="eastAsia"/>
-          <w:lang w:eastAsia="zh-TW"/>
-        </w:rPr>
-        <w:t>點構式向量架構藉由靜態點與動態點的概念，彌補了演算法藝術的維護性問題，</w:t>
-      </w:r>
-      <w:r>
-        <w:rPr>
-          <w:rFonts w:hint="eastAsia"/>
-          <w:lang w:eastAsia="zh-TW"/>
-        </w:rPr>
-        <w:t>每個點都是獨立物件，有明確的座標與繪製方法，設計者可以直接查看和理解每個點的屬性。</w:t>
+      <w:proofErr w:type="gramStart"/>
+      <w:r>
+        <w:rPr>
+          <w:rFonts w:hint="eastAsia"/>
+          <w:lang w:eastAsia="zh-TW"/>
+        </w:rPr>
+        <w:t>點構式</w:t>
+      </w:r>
+      <w:proofErr w:type="gramEnd"/>
+      <w:r>
+        <w:rPr>
+          <w:rFonts w:hint="eastAsia"/>
+          <w:lang w:eastAsia="zh-TW"/>
+        </w:rPr>
+        <w:t>向量架構藉由靜態點與動態點的概念，彌補了演算法藝術的維護性問題，</w:t>
+      </w:r>
+      <w:r>
+        <w:rPr>
+          <w:rFonts w:hint="eastAsia"/>
+          <w:lang w:eastAsia="zh-TW"/>
+        </w:rPr>
+        <w:t>每</w:t>
+      </w:r>
+      <w:proofErr w:type="gramStart"/>
+      <w:r>
+        <w:rPr>
+          <w:rFonts w:hint="eastAsia"/>
+          <w:lang w:eastAsia="zh-TW"/>
+        </w:rPr>
+        <w:t>個</w:t>
+      </w:r>
+      <w:proofErr w:type="gramEnd"/>
+      <w:r>
+        <w:rPr>
+          <w:rFonts w:hint="eastAsia"/>
+          <w:lang w:eastAsia="zh-TW"/>
+        </w:rPr>
+        <w:t>點都是獨立物件，有明確的座標與繪製方法，設計者可以直接查看和理解每</w:t>
+      </w:r>
+      <w:proofErr w:type="gramStart"/>
+      <w:r>
+        <w:rPr>
+          <w:rFonts w:hint="eastAsia"/>
+          <w:lang w:eastAsia="zh-TW"/>
+        </w:rPr>
+        <w:t>個</w:t>
+      </w:r>
+      <w:proofErr w:type="gramEnd"/>
+      <w:r>
+        <w:rPr>
+          <w:rFonts w:hint="eastAsia"/>
+          <w:lang w:eastAsia="zh-TW"/>
+        </w:rPr>
+        <w:t>點的屬性。</w:t>
       </w:r>
     </w:p>
     <w:p>
@@ -10678,7 +11132,23 @@
           <w:rFonts w:hint="eastAsia"/>
           <w:lang w:eastAsia="zh-TW"/>
         </w:rPr>
-        <w:t>綜上所述，本研究以演算法藝術與向量繪圖理論為基礎，提出點構式繪圖架構，以下章節將近一步說明其設計與實作。</w:t>
+        <w:t>綜上所述，本研究以演算法藝術與向量繪圖理論為基礎，提出</w:t>
+      </w:r>
+      <w:proofErr w:type="gramStart"/>
+      <w:r>
+        <w:rPr>
+          <w:rFonts w:hint="eastAsia"/>
+          <w:lang w:eastAsia="zh-TW"/>
+        </w:rPr>
+        <w:t>點構式</w:t>
+      </w:r>
+      <w:proofErr w:type="gramEnd"/>
+      <w:r>
+        <w:rPr>
+          <w:rFonts w:hint="eastAsia"/>
+          <w:lang w:eastAsia="zh-TW"/>
+        </w:rPr>
+        <w:t>繪圖架構，以下章節將近一步說明其設計與實作。</w:t>
       </w:r>
       <w:r>
         <w:rPr>
@@ -10836,7 +11306,25 @@
           <w:bCs/>
           <w:lang w:eastAsia="zh-TW"/>
         </w:rPr>
-        <w:t>開發出基於點構式向量繪圖系統之應用程式，</w:t>
+        <w:t>開發出基於</w:t>
+      </w:r>
+      <w:proofErr w:type="gramStart"/>
+      <w:r>
+        <w:rPr>
+          <w:rFonts w:hint="eastAsia"/>
+          <w:bCs/>
+          <w:lang w:eastAsia="zh-TW"/>
+        </w:rPr>
+        <w:t>點構式</w:t>
+      </w:r>
+      <w:proofErr w:type="gramEnd"/>
+      <w:r>
+        <w:rPr>
+          <w:rFonts w:hint="eastAsia"/>
+          <w:bCs/>
+          <w:lang w:eastAsia="zh-TW"/>
+        </w:rPr>
+        <w:t>向量繪圖系統之應用程式，</w:t>
       </w:r>
       <w:r>
         <w:rPr>
@@ -10885,6 +11373,7 @@
         </w:rPr>
         <w:t>、</w:t>
       </w:r>
+      <w:proofErr w:type="spellStart"/>
       <w:r>
         <w:rPr>
           <w:rFonts w:hint="eastAsia"/>
@@ -10893,6 +11382,7 @@
         </w:rPr>
         <w:t>github</w:t>
       </w:r>
+      <w:proofErr w:type="spellEnd"/>
       <w:r>
         <w:rPr>
           <w:rFonts w:hint="eastAsia"/>
@@ -10901,6 +11391,7 @@
         </w:rPr>
         <w:t>、</w:t>
       </w:r>
+      <w:proofErr w:type="spellStart"/>
       <w:r>
         <w:rPr>
           <w:rFonts w:hint="eastAsia"/>
@@ -10909,6 +11400,7 @@
         </w:rPr>
         <w:t>hackMD</w:t>
       </w:r>
+      <w:proofErr w:type="spellEnd"/>
       <w:r>
         <w:rPr>
           <w:rFonts w:hint="eastAsia"/>
@@ -10917,13 +11409,23 @@
         </w:rPr>
         <w:t>、</w:t>
       </w:r>
-      <w:r>
-        <w:rPr>
-          <w:rFonts w:hint="eastAsia"/>
-          <w:bCs/>
-          <w:lang w:eastAsia="zh-TW"/>
-        </w:rPr>
-        <w:t>Inno setup</w:t>
+      <w:proofErr w:type="spellStart"/>
+      <w:r>
+        <w:rPr>
+          <w:rFonts w:hint="eastAsia"/>
+          <w:bCs/>
+          <w:lang w:eastAsia="zh-TW"/>
+        </w:rPr>
+        <w:t>Inno</w:t>
+      </w:r>
+      <w:proofErr w:type="spellEnd"/>
+      <w:r>
+        <w:rPr>
+          <w:rFonts w:hint="eastAsia"/>
+          <w:bCs/>
+          <w:lang w:eastAsia="zh-TW"/>
+        </w:rPr>
+        <w:t xml:space="preserve"> setup</w:t>
       </w:r>
       <w:r>
         <w:rPr>
@@ -11156,6 +11658,7 @@
         </w:rPr>
         <w:t>省略一些步驟的</w:t>
       </w:r>
+      <w:proofErr w:type="spellStart"/>
       <w:r>
         <w:rPr>
           <w:rFonts w:hint="eastAsia"/>
@@ -11164,6 +11667,7 @@
         </w:rPr>
         <w:t>cmd</w:t>
       </w:r>
+      <w:proofErr w:type="spellEnd"/>
       <w:r>
         <w:rPr>
           <w:rFonts w:hint="eastAsia"/>
@@ -11267,8 +11771,18 @@
           <w:bCs/>
           <w:lang w:eastAsia="zh-TW"/>
         </w:rPr>
-        <w:t>.iso</w:t>
-      </w:r>
+        <w:t>.</w:t>
+      </w:r>
+      <w:proofErr w:type="spellStart"/>
+      <w:r>
+        <w:rPr>
+          <w:rFonts w:hint="eastAsia"/>
+          <w:bCs/>
+          <w:lang w:eastAsia="zh-TW"/>
+        </w:rPr>
+        <w:t>iso</w:t>
+      </w:r>
+      <w:proofErr w:type="spellEnd"/>
       <w:r>
         <w:rPr>
           <w:rFonts w:hint="eastAsia"/>
@@ -11293,6 +11807,7 @@
         </w:rPr>
         <w:t>提供了一個方便的多系統支援管道。由於</w:t>
       </w:r>
+      <w:proofErr w:type="spellStart"/>
       <w:r>
         <w:rPr>
           <w:rFonts w:hint="eastAsia"/>
@@ -11301,6 +11816,7 @@
         </w:rPr>
         <w:t>macOS</w:t>
       </w:r>
+      <w:proofErr w:type="spellEnd"/>
       <w:r>
         <w:rPr>
           <w:rFonts w:hint="eastAsia"/>
@@ -11365,6 +11881,7 @@
         </w:rPr>
         <w:t>裝置使用</w:t>
       </w:r>
+      <w:proofErr w:type="spellStart"/>
       <w:r>
         <w:rPr>
           <w:rFonts w:hint="eastAsia"/>
@@ -11373,6 +11890,7 @@
         </w:rPr>
         <w:t>macOS</w:t>
       </w:r>
+      <w:proofErr w:type="spellEnd"/>
       <w:r>
         <w:rPr>
           <w:rFonts w:hint="eastAsia"/>
@@ -11381,6 +11899,7 @@
         </w:rPr>
         <w:t>，因此本研究不支援</w:t>
       </w:r>
+      <w:proofErr w:type="spellStart"/>
       <w:r>
         <w:rPr>
           <w:bCs/>
@@ -11396,6 +11915,7 @@
         </w:rPr>
         <w:t>acOS</w:t>
       </w:r>
+      <w:proofErr w:type="spellEnd"/>
       <w:r>
         <w:rPr>
           <w:rFonts w:hint="eastAsia"/>
@@ -11413,6 +11933,7 @@
         </w:rPr>
       </w:pPr>
       <w:bookmarkStart w:id="30" w:name="_Toc213970099"/>
+      <w:proofErr w:type="spellStart"/>
       <w:r>
         <w:rPr>
           <w:lang w:eastAsia="zh-TW"/>
@@ -11427,6 +11948,7 @@
         <w:t>ithub</w:t>
       </w:r>
       <w:bookmarkEnd w:id="30"/>
+      <w:proofErr w:type="spellEnd"/>
     </w:p>
     <w:p>
       <w:pPr>
@@ -11444,6 +11966,7 @@
         </w:rPr>
         <w:tab/>
       </w:r>
+      <w:proofErr w:type="spellStart"/>
       <w:r>
         <w:rPr>
           <w:bCs/>
@@ -11459,13 +11982,32 @@
         </w:rPr>
         <w:t>ithub</w:t>
       </w:r>
-      <w:r>
-        <w:rPr>
-          <w:rFonts w:hint="eastAsia"/>
-          <w:bCs/>
-          <w:lang w:eastAsia="zh-TW"/>
-        </w:rPr>
-        <w:t>是一個專案版本控制的系統，以專案櫃為根基，並支援多人上</w:t>
+      <w:proofErr w:type="spellEnd"/>
+      <w:r>
+        <w:rPr>
+          <w:rFonts w:hint="eastAsia"/>
+          <w:bCs/>
+          <w:lang w:eastAsia="zh-TW"/>
+        </w:rPr>
+        <w:t>是一個專案版本控制的系統，以</w:t>
+      </w:r>
+      <w:proofErr w:type="gramStart"/>
+      <w:r>
+        <w:rPr>
+          <w:rFonts w:hint="eastAsia"/>
+          <w:bCs/>
+          <w:lang w:eastAsia="zh-TW"/>
+        </w:rPr>
+        <w:t>專案櫃為根基</w:t>
+      </w:r>
+      <w:proofErr w:type="gramEnd"/>
+      <w:r>
+        <w:rPr>
+          <w:rFonts w:hint="eastAsia"/>
+          <w:bCs/>
+          <w:lang w:eastAsia="zh-TW"/>
+        </w:rPr>
+        <w:t>，並支援多人上</w:t>
       </w:r>
       <w:r>
         <w:rPr>
@@ -11739,6 +12281,7 @@
         </w:rPr>
         <w:tab/>
       </w:r>
+      <w:proofErr w:type="gramStart"/>
       <w:r>
         <w:rPr>
           <w:rFonts w:hint="eastAsia"/>
@@ -11751,7 +12294,15 @@
           <w:rFonts w:hint="eastAsia"/>
           <w:lang w:eastAsia="zh-TW"/>
         </w:rPr>
-        <w:t>針對基於研究所開發之專案</w:t>
+        <w:t>針對</w:t>
+      </w:r>
+      <w:proofErr w:type="gramEnd"/>
+      <w:r>
+        <w:rPr>
+          <w:rFonts w:hint="eastAsia"/>
+          <w:lang w:eastAsia="zh-TW"/>
+        </w:rPr>
+        <w:t>基於研究所開發之專案</w:t>
       </w:r>
       <w:r>
         <w:rPr>
@@ -11914,6 +12465,7 @@
         </w:rPr>
         <w:t>以使用</w:t>
       </w:r>
+      <w:proofErr w:type="gramStart"/>
       <w:r>
         <w:rPr>
           <w:rFonts w:hint="eastAsia"/>
@@ -11926,7 +12478,15 @@
           <w:rFonts w:hint="eastAsia"/>
           <w:lang w:eastAsia="zh-TW"/>
         </w:rPr>
-        <w:t>圖表示此系統的佈局規劃，</w:t>
+        <w:t>圖表示</w:t>
+      </w:r>
+      <w:proofErr w:type="gramEnd"/>
+      <w:r>
+        <w:rPr>
+          <w:rFonts w:hint="eastAsia"/>
+          <w:lang w:eastAsia="zh-TW"/>
+        </w:rPr>
+        <w:t>此系統的佈局規劃，</w:t>
       </w:r>
       <w:r>
         <w:rPr>
@@ -11997,6 +12557,7 @@
         </w:rPr>
         <w:t>自帶的</w:t>
       </w:r>
+      <w:proofErr w:type="spellStart"/>
       <w:r>
         <w:rPr>
           <w:rFonts w:hint="eastAsia"/>
@@ -12004,6 +12565,7 @@
         </w:rPr>
         <w:t>BorderLayout</w:t>
       </w:r>
+      <w:proofErr w:type="spellEnd"/>
       <w:r>
         <w:rPr>
           <w:rFonts w:hint="eastAsia"/>
@@ -12190,7 +12752,7 @@
                     </pic:cNvPicPr>
                   </pic:nvPicPr>
                   <pic:blipFill>
-                    <a:blip r:embed="rId14" cstate="print">
+                    <a:blip r:embed="rId13" cstate="print">
                       <a:extLst>
                         <a:ext uri="{28A0092B-C50C-407E-A947-70E740481C1C}">
                           <a14:useLocalDpi xmlns:a14="http://schemas.microsoft.com/office/drawing/2010/main" val="0"/>
@@ -12407,6 +12969,7 @@
         </w:rPr>
         <w:t>與</w:t>
       </w:r>
+      <w:proofErr w:type="spellStart"/>
       <w:r>
         <w:rPr>
           <w:rFonts w:hint="eastAsia"/>
@@ -12414,6 +12977,7 @@
         </w:rPr>
         <w:t>ChoiceColor</w:t>
       </w:r>
+      <w:proofErr w:type="spellEnd"/>
       <w:r>
         <w:rPr>
           <w:rFonts w:hint="eastAsia"/>
@@ -12441,6 +13005,7 @@
         </w:rPr>
         <w:t xml:space="preserve">cale, </w:t>
       </w:r>
+      <w:proofErr w:type="spellStart"/>
       <w:r>
         <w:rPr>
           <w:lang w:eastAsia="zh-TW"/>
@@ -12452,8 +13017,25 @@
           <w:rFonts w:hint="eastAsia"/>
           <w:lang w:eastAsia="zh-TW"/>
         </w:rPr>
-        <w:t>X, offsetY</w:t>
-      </w:r>
+        <w:t>X</w:t>
+      </w:r>
+      <w:proofErr w:type="spellEnd"/>
+      <w:r>
+        <w:rPr>
+          <w:rFonts w:hint="eastAsia"/>
+          <w:lang w:eastAsia="zh-TW"/>
+        </w:rPr>
+        <w:t xml:space="preserve">, </w:t>
+      </w:r>
+      <w:proofErr w:type="spellStart"/>
+      <w:r>
+        <w:rPr>
+          <w:rFonts w:hint="eastAsia"/>
+          <w:lang w:eastAsia="zh-TW"/>
+        </w:rPr>
+        <w:t>offsetY</w:t>
+      </w:r>
+      <w:proofErr w:type="spellEnd"/>
       <w:r>
         <w:rPr>
           <w:rFonts w:hint="eastAsia"/>
@@ -12489,6 +13071,7 @@
         </w:rPr>
         <w:t>：</w:t>
       </w:r>
+      <w:proofErr w:type="spellStart"/>
       <w:r>
         <w:rPr>
           <w:rFonts w:hint="eastAsia"/>
@@ -12501,7 +13084,15 @@
           <w:rFonts w:hint="eastAsia"/>
           <w:lang w:eastAsia="zh-TW"/>
         </w:rPr>
-        <w:t xml:space="preserve">aveInfo, redo </w:t>
+        <w:t>aveInfo</w:t>
+      </w:r>
+      <w:proofErr w:type="spellEnd"/>
+      <w:r>
+        <w:rPr>
+          <w:rFonts w:hint="eastAsia"/>
+          <w:lang w:eastAsia="zh-TW"/>
+        </w:rPr>
+        <w:t xml:space="preserve">, redo </w:t>
       </w:r>
       <w:r>
         <w:rPr>
@@ -12540,6 +13131,7 @@
         </w:rPr>
         <w:t>可見層</w:t>
       </w:r>
+      <w:proofErr w:type="spellStart"/>
       <w:r>
         <w:rPr>
           <w:rFonts w:hint="eastAsia"/>
@@ -12547,6 +13139,7 @@
         </w:rPr>
         <w:t>mainPanel</w:t>
       </w:r>
+      <w:proofErr w:type="spellEnd"/>
       <w:r>
         <w:rPr>
           <w:rFonts w:hint="eastAsia"/>
@@ -12554,6 +13147,7 @@
         </w:rPr>
         <w:t>與</w:t>
       </w:r>
+      <w:proofErr w:type="spellStart"/>
       <w:r>
         <w:rPr>
           <w:rFonts w:hint="eastAsia"/>
@@ -12561,6 +13155,7 @@
         </w:rPr>
         <w:t>ExportLoadSystem</w:t>
       </w:r>
+      <w:proofErr w:type="spellEnd"/>
       <w:r>
         <w:rPr>
           <w:rFonts w:hint="eastAsia"/>
@@ -12568,6 +13163,7 @@
         </w:rPr>
         <w:t>、</w:t>
       </w:r>
+      <w:proofErr w:type="spellStart"/>
       <w:r>
         <w:rPr>
           <w:rFonts w:hint="eastAsia"/>
@@ -12588,6 +13184,7 @@
         </w:rPr>
         <w:t>yerManager</w:t>
       </w:r>
+      <w:proofErr w:type="spellEnd"/>
       <w:r>
         <w:rPr>
           <w:rFonts w:hint="eastAsia"/>
@@ -12595,6 +13192,7 @@
         </w:rPr>
         <w:t>以及</w:t>
       </w:r>
+      <w:proofErr w:type="spellStart"/>
       <w:r>
         <w:rPr>
           <w:rFonts w:hint="eastAsia"/>
@@ -12602,6 +13200,7 @@
         </w:rPr>
         <w:t>ToolList</w:t>
       </w:r>
+      <w:proofErr w:type="spellEnd"/>
       <w:r>
         <w:rPr>
           <w:rFonts w:hint="eastAsia"/>
@@ -12609,6 +13208,7 @@
         </w:rPr>
         <w:t>類別關聯，其中</w:t>
       </w:r>
+      <w:proofErr w:type="spellStart"/>
       <w:r>
         <w:rPr>
           <w:rFonts w:hint="eastAsia"/>
@@ -12616,6 +13216,7 @@
         </w:rPr>
         <w:t>ExportLoadSystem</w:t>
       </w:r>
+      <w:proofErr w:type="spellEnd"/>
       <w:r>
         <w:rPr>
           <w:rFonts w:hint="eastAsia"/>
@@ -12672,6 +13273,7 @@
         </w:rPr>
         <w:t>，負責輸入與輸出；</w:t>
       </w:r>
+      <w:proofErr w:type="spellStart"/>
       <w:r>
         <w:rPr>
           <w:rFonts w:hint="eastAsia"/>
@@ -12679,6 +13281,7 @@
         </w:rPr>
         <w:t>LayerManager</w:t>
       </w:r>
+      <w:proofErr w:type="spellEnd"/>
       <w:r>
         <w:rPr>
           <w:rFonts w:hint="eastAsia"/>
@@ -12686,6 +13289,7 @@
         </w:rPr>
         <w:t>有個內部類別</w:t>
       </w:r>
+      <w:proofErr w:type="spellStart"/>
       <w:r>
         <w:rPr>
           <w:rFonts w:hint="eastAsia"/>
@@ -12693,6 +13297,7 @@
         </w:rPr>
         <w:t>DraggableItem</w:t>
       </w:r>
+      <w:proofErr w:type="spellEnd"/>
       <w:r>
         <w:rPr>
           <w:rFonts w:hint="eastAsia"/>
@@ -12700,6 +13305,7 @@
         </w:rPr>
         <w:t>，並且有一個</w:t>
       </w:r>
+      <w:proofErr w:type="spellStart"/>
       <w:r>
         <w:rPr>
           <w:rFonts w:hint="eastAsia"/>
@@ -12707,13 +13313,31 @@
         </w:rPr>
         <w:t>DraggableItem</w:t>
       </w:r>
-      <w:r>
-        <w:rPr>
-          <w:rFonts w:hint="eastAsia"/>
-          <w:lang w:eastAsia="zh-TW"/>
-        </w:rPr>
-        <w:t>的列表紀錄類別關係，並藉此管理畫布上的元件出現先後順序。代表管理器內偵測畫布上元件的呈現元件，該內部類記錄其所屬的物件；</w:t>
-      </w:r>
+      <w:proofErr w:type="spellEnd"/>
+      <w:r>
+        <w:rPr>
+          <w:rFonts w:hint="eastAsia"/>
+          <w:lang w:eastAsia="zh-TW"/>
+        </w:rPr>
+        <w:t>的列表紀錄類別關係，並藉此管理畫布上的元件出現先後順序。代表管理器內偵測畫布上元件的呈現元件，</w:t>
+      </w:r>
+      <w:proofErr w:type="gramStart"/>
+      <w:r>
+        <w:rPr>
+          <w:rFonts w:hint="eastAsia"/>
+          <w:lang w:eastAsia="zh-TW"/>
+        </w:rPr>
+        <w:t>該內部類</w:t>
+      </w:r>
+      <w:proofErr w:type="gramEnd"/>
+      <w:r>
+        <w:rPr>
+          <w:rFonts w:hint="eastAsia"/>
+          <w:lang w:eastAsia="zh-TW"/>
+        </w:rPr>
+        <w:t>記錄其所屬的物件；</w:t>
+      </w:r>
+      <w:proofErr w:type="spellStart"/>
       <w:r>
         <w:rPr>
           <w:rFonts w:hint="eastAsia"/>
@@ -12721,6 +13345,7 @@
         </w:rPr>
         <w:t>ToolList</w:t>
       </w:r>
+      <w:proofErr w:type="spellEnd"/>
       <w:r>
         <w:rPr>
           <w:rFonts w:hint="eastAsia"/>
@@ -12742,6 +13367,7 @@
         </w:rPr>
         <w:t>，他繼承自</w:t>
       </w:r>
+      <w:proofErr w:type="spellStart"/>
       <w:r>
         <w:rPr>
           <w:rFonts w:hint="eastAsia"/>
@@ -12749,6 +13375,7 @@
         </w:rPr>
         <w:t>JButton</w:t>
       </w:r>
+      <w:proofErr w:type="spellEnd"/>
       <w:r>
         <w:rPr>
           <w:rFonts w:hint="eastAsia"/>
@@ -12779,6 +13406,7 @@
           <w:lang w:eastAsia="zh-TW"/>
         </w:rPr>
       </w:pPr>
+      <w:proofErr w:type="spellStart"/>
       <w:r>
         <w:rPr>
           <w:rFonts w:hint="eastAsia"/>
@@ -12786,6 +13414,7 @@
         </w:rPr>
         <w:t>PainterObj</w:t>
       </w:r>
+      <w:proofErr w:type="spellEnd"/>
       <w:r>
         <w:rPr>
           <w:rFonts w:hint="eastAsia"/>
@@ -12862,6 +13491,7 @@
         </w:rPr>
         <w:t>紀錄入物件列表中，並依照是物件是否可拖動加入可拖動列表中；</w:t>
       </w:r>
+      <w:proofErr w:type="spellStart"/>
       <w:r>
         <w:rPr>
           <w:rFonts w:hint="eastAsia"/>
@@ -12869,6 +13499,7 @@
         </w:rPr>
         <w:t>PainterObj</w:t>
       </w:r>
+      <w:proofErr w:type="spellEnd"/>
       <w:r>
         <w:rPr>
           <w:rFonts w:hint="eastAsia"/>
@@ -13003,7 +13634,7 @@
                     <pic:cNvPicPr/>
                   </pic:nvPicPr>
                   <pic:blipFill>
-                    <a:blip r:embed="rId15"/>
+                    <a:blip r:embed="rId14"/>
                     <a:stretch>
                       <a:fillRect/>
                     </a:stretch>
@@ -13186,7 +13817,7 @@
             <wp:cNvGraphicFramePr/>
             <a:graphic xmlns:a="http://schemas.openxmlformats.org/drawingml/2006/main">
               <a:graphicData uri="http://schemas.openxmlformats.org/drawingml/2006/diagram">
-                <dgm:relIds xmlns:dgm="http://schemas.openxmlformats.org/drawingml/2006/diagram" xmlns:r="http://schemas.openxmlformats.org/officeDocument/2006/relationships" r:dm="rId16" r:lo="rId17" r:qs="rId18" r:cs="rId19"/>
+                <dgm:relIds xmlns:dgm="http://schemas.openxmlformats.org/drawingml/2006/diagram" xmlns:r="http://schemas.openxmlformats.org/officeDocument/2006/relationships" r:dm="rId15" r:lo="rId16" r:qs="rId17" r:cs="rId18"/>
               </a:graphicData>
             </a:graphic>
           </wp:inline>
@@ -13207,16 +13838,29 @@
       <w:r>
         <w:t xml:space="preserve">Table </w:t>
       </w:r>
-      <w:fldSimple w:instr=" SEQ Table \* ARABIC ">
-        <w:r>
-          <w:rPr>
-            <w:noProof/>
-          </w:rPr>
-          <w:t>2</w:t>
-        </w:r>
-        <w:bookmarkEnd w:id="43"/>
-        <w:bookmarkEnd w:id="44"/>
-      </w:fldSimple>
+      <w:r>
+        <w:fldChar w:fldCharType="begin"/>
+      </w:r>
+      <w:r>
+        <w:instrText xml:space="preserve"> SEQ Table \* ARABIC </w:instrText>
+      </w:r>
+      <w:r>
+        <w:fldChar w:fldCharType="separate"/>
+      </w:r>
+      <w:r>
+        <w:rPr>
+          <w:noProof/>
+        </w:rPr>
+        <w:t>2</w:t>
+      </w:r>
+      <w:bookmarkEnd w:id="43"/>
+      <w:bookmarkEnd w:id="44"/>
+      <w:r>
+        <w:rPr>
+          <w:noProof/>
+        </w:rPr>
+        <w:fldChar w:fldCharType="end"/>
+      </w:r>
       <w:r>
         <w:rPr>
           <w:rFonts w:hint="eastAsia"/>
@@ -13259,7 +13903,7 @@
             <wp:cNvGraphicFramePr/>
             <a:graphic xmlns:a="http://schemas.openxmlformats.org/drawingml/2006/main">
               <a:graphicData uri="http://schemas.openxmlformats.org/drawingml/2006/diagram">
-                <dgm:relIds xmlns:dgm="http://schemas.openxmlformats.org/drawingml/2006/diagram" xmlns:r="http://schemas.openxmlformats.org/officeDocument/2006/relationships" r:dm="rId21" r:lo="rId22" r:qs="rId23" r:cs="rId24"/>
+                <dgm:relIds xmlns:dgm="http://schemas.openxmlformats.org/drawingml/2006/diagram" xmlns:r="http://schemas.openxmlformats.org/officeDocument/2006/relationships" r:dm="rId20" r:lo="rId21" r:qs="rId22" r:cs="rId23"/>
               </a:graphicData>
             </a:graphic>
           </wp:inline>
@@ -13442,7 +14086,7 @@
                     <pic:cNvPicPr/>
                   </pic:nvPicPr>
                   <pic:blipFill>
-                    <a:blip r:embed="rId26">
+                    <a:blip r:embed="rId25">
                       <a:extLst>
                         <a:ext uri="{28A0092B-C50C-407E-A947-70E740481C1C}">
                           <a14:useLocalDpi xmlns:a14="http://schemas.microsoft.com/office/drawing/2010/main" val="0"/>
@@ -13473,34 +14117,60 @@
       <w:pPr>
         <w:pStyle w:val="af0"/>
       </w:pPr>
-      <w:fldSimple w:instr=" STYLEREF 1 \s ">
-        <w:bookmarkStart w:id="53" w:name="_Toc213543553"/>
-        <w:bookmarkStart w:id="54" w:name="_Toc213970066"/>
-        <w:r>
-          <w:rPr>
-            <w:noProof/>
-            <w:cs/>
-          </w:rPr>
-          <w:t>‎</w:t>
-        </w:r>
-        <w:r>
-          <w:rPr>
-            <w:noProof/>
-          </w:rPr>
-          <w:t>0</w:t>
-        </w:r>
-      </w:fldSimple>
+      <w:r>
+        <w:fldChar w:fldCharType="begin"/>
+      </w:r>
+      <w:r>
+        <w:instrText xml:space="preserve"> STYLEREF 1 \s </w:instrText>
+      </w:r>
+      <w:r>
+        <w:fldChar w:fldCharType="separate"/>
+      </w:r>
+      <w:bookmarkStart w:id="53" w:name="_Toc213543553"/>
+      <w:bookmarkStart w:id="54" w:name="_Toc213970066"/>
+      <w:r>
+        <w:rPr>
+          <w:noProof/>
+          <w:cs/>
+        </w:rPr>
+        <w:t>‎</w:t>
+      </w:r>
+      <w:r>
+        <w:rPr>
+          <w:noProof/>
+        </w:rPr>
+        <w:t>0</w:t>
+      </w:r>
+      <w:r>
+        <w:rPr>
+          <w:noProof/>
+        </w:rPr>
+        <w:fldChar w:fldCharType="end"/>
+      </w:r>
       <w:r>
         <w:noBreakHyphen/>
       </w:r>
-      <w:fldSimple w:instr=" SEQ Figure \* ARABIC \s 1 ">
-        <w:r>
-          <w:rPr>
-            <w:noProof/>
-          </w:rPr>
-          <w:t>3</w:t>
-        </w:r>
-      </w:fldSimple>
+      <w:r>
+        <w:fldChar w:fldCharType="begin"/>
+      </w:r>
+      <w:r>
+        <w:instrText xml:space="preserve"> SEQ Figure \* ARABIC \s 1 </w:instrText>
+      </w:r>
+      <w:r>
+        <w:fldChar w:fldCharType="separate"/>
+      </w:r>
+      <w:r>
+        <w:rPr>
+          <w:noProof/>
+        </w:rPr>
+        <w:t>3</w:t>
+      </w:r>
+      <w:r>
+        <w:rPr>
+          <w:noProof/>
+        </w:rPr>
+        <w:fldChar w:fldCharType="end"/>
+      </w:r>
       <w:bookmarkStart w:id="55" w:name="_Toc213539641"/>
       <w:r>
         <w:rPr>
@@ -13549,7 +14219,7 @@
                     <pic:cNvPicPr/>
                   </pic:nvPicPr>
                   <pic:blipFill>
-                    <a:blip r:embed="rId27">
+                    <a:blip r:embed="rId26">
                       <a:extLst>
                         <a:ext uri="{28A0092B-C50C-407E-A947-70E740481C1C}">
                           <a14:useLocalDpi xmlns:a14="http://schemas.microsoft.com/office/drawing/2010/main" val="0"/>
@@ -13580,34 +14250,60 @@
       <w:pPr>
         <w:pStyle w:val="af0"/>
       </w:pPr>
-      <w:fldSimple w:instr=" STYLEREF 1 \s ">
-        <w:bookmarkStart w:id="56" w:name="_Toc213543554"/>
-        <w:bookmarkStart w:id="57" w:name="_Toc213970067"/>
-        <w:r>
-          <w:rPr>
-            <w:noProof/>
-            <w:cs/>
-          </w:rPr>
-          <w:t>‎</w:t>
-        </w:r>
-        <w:r>
-          <w:rPr>
-            <w:noProof/>
-          </w:rPr>
-          <w:t>0</w:t>
-        </w:r>
-      </w:fldSimple>
+      <w:r>
+        <w:fldChar w:fldCharType="begin"/>
+      </w:r>
+      <w:r>
+        <w:instrText xml:space="preserve"> STYLEREF 1 \s </w:instrText>
+      </w:r>
+      <w:r>
+        <w:fldChar w:fldCharType="separate"/>
+      </w:r>
+      <w:bookmarkStart w:id="56" w:name="_Toc213543554"/>
+      <w:bookmarkStart w:id="57" w:name="_Toc213970067"/>
+      <w:r>
+        <w:rPr>
+          <w:noProof/>
+          <w:cs/>
+        </w:rPr>
+        <w:t>‎</w:t>
+      </w:r>
+      <w:r>
+        <w:rPr>
+          <w:noProof/>
+        </w:rPr>
+        <w:t>0</w:t>
+      </w:r>
+      <w:r>
+        <w:rPr>
+          <w:noProof/>
+        </w:rPr>
+        <w:fldChar w:fldCharType="end"/>
+      </w:r>
       <w:r>
         <w:noBreakHyphen/>
       </w:r>
-      <w:fldSimple w:instr=" SEQ Figure \* ARABIC \s 1 ">
-        <w:r>
-          <w:rPr>
-            <w:noProof/>
-          </w:rPr>
-          <w:t>4</w:t>
-        </w:r>
-      </w:fldSimple>
+      <w:r>
+        <w:fldChar w:fldCharType="begin"/>
+      </w:r>
+      <w:r>
+        <w:instrText xml:space="preserve"> SEQ Figure \* ARABIC \s 1 </w:instrText>
+      </w:r>
+      <w:r>
+        <w:fldChar w:fldCharType="separate"/>
+      </w:r>
+      <w:r>
+        <w:rPr>
+          <w:noProof/>
+        </w:rPr>
+        <w:t>4</w:t>
+      </w:r>
+      <w:r>
+        <w:rPr>
+          <w:noProof/>
+        </w:rPr>
+        <w:fldChar w:fldCharType="end"/>
+      </w:r>
       <w:bookmarkStart w:id="58" w:name="_Toc213539642"/>
       <w:r>
         <w:rPr>
@@ -13752,7 +14448,21 @@
         <w:rPr>
           <w:lang w:eastAsia="zh-TW"/>
         </w:rPr>
-        <w:t>圖中清楚畫出資料從點</w:t>
+        <w:t>圖中</w:t>
+      </w:r>
+      <w:proofErr w:type="gramStart"/>
+      <w:r>
+        <w:rPr>
+          <w:lang w:eastAsia="zh-TW"/>
+        </w:rPr>
+        <w:t>清楚畫</w:t>
+      </w:r>
+      <w:proofErr w:type="gramEnd"/>
+      <w:r>
+        <w:rPr>
+          <w:lang w:eastAsia="zh-TW"/>
+        </w:rPr>
+        <w:t>出資料從點</w:t>
       </w:r>
       <w:r>
         <w:rPr>
@@ -13815,7 +14525,23 @@
           <w:rFonts w:hint="eastAsia"/>
           <w:lang w:eastAsia="zh-TW"/>
         </w:rPr>
-        <w:t>如果需要太多註解或跨線交錯、</w:t>
+        <w:t>如果需要太多註解</w:t>
+      </w:r>
+      <w:proofErr w:type="gramStart"/>
+      <w:r>
+        <w:rPr>
+          <w:rFonts w:hint="eastAsia"/>
+          <w:lang w:eastAsia="zh-TW"/>
+        </w:rPr>
+        <w:t>或跨線交錯</w:t>
+      </w:r>
+      <w:proofErr w:type="gramEnd"/>
+      <w:r>
+        <w:rPr>
+          <w:rFonts w:hint="eastAsia"/>
+          <w:lang w:eastAsia="zh-TW"/>
+        </w:rPr>
+        <w:t>、</w:t>
       </w:r>
       <w:r>
         <w:rPr>
@@ -13875,7 +14601,7 @@
                     <pic:cNvPicPr/>
                   </pic:nvPicPr>
                   <pic:blipFill>
-                    <a:blip r:embed="rId28"/>
+                    <a:blip r:embed="rId27"/>
                     <a:stretch>
                       <a:fillRect/>
                     </a:stretch>
@@ -14153,7 +14879,23 @@
           <w:rFonts w:hint="eastAsia"/>
           <w:lang w:eastAsia="zh-TW"/>
         </w:rPr>
-        <w:t>則取得顏色，在第一個點的位置下筆，然後遍歷每個點，如果只有三個點則劃出</w:t>
+        <w:t>則取得顏色，在第一個點的位置下筆，然後遍歷每</w:t>
+      </w:r>
+      <w:proofErr w:type="gramStart"/>
+      <w:r>
+        <w:rPr>
+          <w:rFonts w:hint="eastAsia"/>
+          <w:lang w:eastAsia="zh-TW"/>
+        </w:rPr>
+        <w:t>個</w:t>
+      </w:r>
+      <w:proofErr w:type="gramEnd"/>
+      <w:r>
+        <w:rPr>
+          <w:rFonts w:hint="eastAsia"/>
+          <w:lang w:eastAsia="zh-TW"/>
+        </w:rPr>
+        <w:t>點，如果只有三個點則劃出</w:t>
       </w:r>
       <w:r>
         <w:rPr>
@@ -14214,12 +14956,28 @@
         </w:rPr>
         <w:t>本項引用</w:t>
       </w:r>
-      <w:r>
-        <w:rPr>
-          <w:lang w:eastAsia="zh-TW"/>
-        </w:rPr>
-        <w:t>Taghreed Riyad</w:t>
-      </w:r>
+      <w:proofErr w:type="spellStart"/>
+      <w:r>
+        <w:rPr>
+          <w:lang w:eastAsia="zh-TW"/>
+        </w:rPr>
+        <w:t>Taghreed</w:t>
+      </w:r>
+      <w:proofErr w:type="spellEnd"/>
+      <w:r>
+        <w:rPr>
+          <w:lang w:eastAsia="zh-TW"/>
+        </w:rPr>
+        <w:t xml:space="preserve"> </w:t>
+      </w:r>
+      <w:proofErr w:type="spellStart"/>
+      <w:r>
+        <w:rPr>
+          <w:lang w:eastAsia="zh-TW"/>
+        </w:rPr>
+        <w:t>Riyad</w:t>
+      </w:r>
+      <w:proofErr w:type="spellEnd"/>
       <w:r>
         <w:rPr>
           <w:rFonts w:hint="eastAsia"/>
@@ -14291,7 +15049,23 @@
           <w:rFonts w:hint="eastAsia"/>
           <w:lang w:eastAsia="zh-TW"/>
         </w:rPr>
-        <w:t>所提出之架構擴充性量化方法，將點構式向量架構與點線面架構比較。</w:t>
+        <w:t>所提出之架構擴充性量化方法，將</w:t>
+      </w:r>
+      <w:proofErr w:type="gramStart"/>
+      <w:r>
+        <w:rPr>
+          <w:rFonts w:hint="eastAsia"/>
+          <w:lang w:eastAsia="zh-TW"/>
+        </w:rPr>
+        <w:t>點構式</w:t>
+      </w:r>
+      <w:proofErr w:type="gramEnd"/>
+      <w:r>
+        <w:rPr>
+          <w:rFonts w:hint="eastAsia"/>
+          <w:lang w:eastAsia="zh-TW"/>
+        </w:rPr>
+        <w:t>向量架構與點線面架構比較。</w:t>
       </w:r>
     </w:p>
     <w:p>
@@ -14798,6 +15572,7 @@
         </w:rPr>
         <w:t>為第</w:t>
       </w:r>
+      <w:proofErr w:type="spellStart"/>
       <w:r>
         <w:rPr>
           <w:rFonts w:hint="eastAsia"/>
@@ -14806,6 +15581,7 @@
         </w:rPr>
         <w:t>i</w:t>
       </w:r>
+      <w:proofErr w:type="spellEnd"/>
       <w:r>
         <w:rPr>
           <w:i/>
@@ -14813,12 +15589,21 @@
         </w:rPr>
         <w:t xml:space="preserve"> </w:t>
       </w:r>
-      <w:r>
-        <w:rPr>
-          <w:rFonts w:hint="eastAsia"/>
-          <w:lang w:eastAsia="zh-TW"/>
-        </w:rPr>
-        <w:t>個類別中，屬性所引用的</w:t>
+      <w:proofErr w:type="gramStart"/>
+      <w:r>
+        <w:rPr>
+          <w:rFonts w:hint="eastAsia"/>
+          <w:lang w:eastAsia="zh-TW"/>
+        </w:rPr>
+        <w:t>個</w:t>
+      </w:r>
+      <w:proofErr w:type="gramEnd"/>
+      <w:r>
+        <w:rPr>
+          <w:rFonts w:hint="eastAsia"/>
+          <w:lang w:eastAsia="zh-TW"/>
+        </w:rPr>
+        <w:t>類別中，屬性所引用的</w:t>
       </w:r>
       <w:r>
         <w:rPr>
@@ -14864,6 +15649,7 @@
         </w:rPr>
         <w:t>為第</w:t>
       </w:r>
+      <w:proofErr w:type="spellStart"/>
       <w:r>
         <w:rPr>
           <w:i/>
@@ -14871,12 +15657,22 @@
         </w:rPr>
         <w:t>i</w:t>
       </w:r>
-      <w:r>
-        <w:rPr>
-          <w:rFonts w:hint="eastAsia"/>
-          <w:lang w:eastAsia="zh-TW"/>
-        </w:rPr>
-        <w:t>個類別中，方法參數所引用的其他類別數量</w:t>
+      <w:proofErr w:type="spellEnd"/>
+      <w:proofErr w:type="gramStart"/>
+      <w:r>
+        <w:rPr>
+          <w:rFonts w:hint="eastAsia"/>
+          <w:lang w:eastAsia="zh-TW"/>
+        </w:rPr>
+        <w:t>個</w:t>
+      </w:r>
+      <w:proofErr w:type="gramEnd"/>
+      <w:r>
+        <w:rPr>
+          <w:rFonts w:hint="eastAsia"/>
+          <w:lang w:eastAsia="zh-TW"/>
+        </w:rPr>
+        <w:t>類別中，方法參數所引用的其他類別數量</w:t>
       </w:r>
       <w:r>
         <w:rPr>
@@ -15574,6 +16370,7 @@
         </w:rPr>
         <w:t>為第</w:t>
       </w:r>
+      <w:proofErr w:type="spellStart"/>
       <w:r>
         <w:rPr>
           <w:rFonts w:hint="eastAsia"/>
@@ -15581,12 +16378,38 @@
         </w:rPr>
         <w:t>i</w:t>
       </w:r>
-      <w:r>
-        <w:rPr>
-          <w:rFonts w:hint="eastAsia"/>
-          <w:lang w:eastAsia="zh-TW"/>
-        </w:rPr>
-        <w:t>個類別中具有多態行為的方法數，</w:t>
+      <w:proofErr w:type="spellEnd"/>
+      <w:proofErr w:type="gramStart"/>
+      <w:r>
+        <w:rPr>
+          <w:rFonts w:hint="eastAsia"/>
+          <w:lang w:eastAsia="zh-TW"/>
+        </w:rPr>
+        <w:t>個</w:t>
+      </w:r>
+      <w:proofErr w:type="gramEnd"/>
+      <w:r>
+        <w:rPr>
+          <w:rFonts w:hint="eastAsia"/>
+          <w:lang w:eastAsia="zh-TW"/>
+        </w:rPr>
+        <w:t>類別中</w:t>
+      </w:r>
+      <w:proofErr w:type="gramStart"/>
+      <w:r>
+        <w:rPr>
+          <w:rFonts w:hint="eastAsia"/>
+          <w:lang w:eastAsia="zh-TW"/>
+        </w:rPr>
+        <w:t>具有多態行為</w:t>
+      </w:r>
+      <w:proofErr w:type="gramEnd"/>
+      <w:r>
+        <w:rPr>
+          <w:rFonts w:hint="eastAsia"/>
+          <w:lang w:eastAsia="zh-TW"/>
+        </w:rPr>
+        <w:t>的方法數，</w:t>
       </w:r>
       <m:oMath>
         <m:r>
@@ -15680,7 +16503,23 @@
           <w:rFonts w:hint="eastAsia"/>
           <w:lang w:eastAsia="zh-TW"/>
         </w:rPr>
-        <w:t>為點構式架構之</w:t>
+        <w:t>為</w:t>
+      </w:r>
+      <w:proofErr w:type="gramStart"/>
+      <w:r>
+        <w:rPr>
+          <w:rFonts w:hint="eastAsia"/>
+          <w:lang w:eastAsia="zh-TW"/>
+        </w:rPr>
+        <w:t>點構式</w:t>
+      </w:r>
+      <w:proofErr w:type="gramEnd"/>
+      <w:r>
+        <w:rPr>
+          <w:rFonts w:hint="eastAsia"/>
+          <w:lang w:eastAsia="zh-TW"/>
+        </w:rPr>
+        <w:t>架構之</w:t>
       </w:r>
       <w:r>
         <w:rPr>
@@ -15914,12 +16753,21 @@
         </w:rPr>
         <w:t>，</w:t>
       </w:r>
-      <w:r>
-        <w:rPr>
-          <w:rFonts w:hint="eastAsia"/>
-          <w:lang w:eastAsia="zh-TW"/>
-        </w:rPr>
-        <w:t>除群組外所有類別之屬性</w:t>
+      <w:proofErr w:type="gramStart"/>
+      <w:r>
+        <w:rPr>
+          <w:rFonts w:hint="eastAsia"/>
+          <w:lang w:eastAsia="zh-TW"/>
+        </w:rPr>
+        <w:t>除群組</w:t>
+      </w:r>
+      <w:proofErr w:type="gramEnd"/>
+      <w:r>
+        <w:rPr>
+          <w:rFonts w:hint="eastAsia"/>
+          <w:lang w:eastAsia="zh-TW"/>
+        </w:rPr>
+        <w:t>外所有類別之屬性</w:t>
       </w:r>
       <w:r>
         <w:rPr>
@@ -15975,8 +16823,17 @@
           <w:rFonts w:hint="eastAsia"/>
           <w:lang w:eastAsia="zh-TW"/>
         </w:rPr>
-        <w:t>，當總類別數量越多時，</w:t>
-      </w:r>
+        <w:t>，當總類別數量越</w:t>
+      </w:r>
+      <w:proofErr w:type="gramStart"/>
+      <w:r>
+        <w:rPr>
+          <w:rFonts w:hint="eastAsia"/>
+          <w:lang w:eastAsia="zh-TW"/>
+        </w:rPr>
+        <w:t>多時，</w:t>
+      </w:r>
+      <w:proofErr w:type="gramEnd"/>
       <m:oMath>
         <m:sSub>
           <m:sSubPr>
@@ -16186,6 +17043,7 @@
         </w:rPr>
         <w:t>；本研究之專案每一類別可延伸至多</w:t>
       </w:r>
+      <w:proofErr w:type="gramStart"/>
       <w:r>
         <w:rPr>
           <w:rFonts w:hint="eastAsia"/>
@@ -16204,8 +17062,25 @@
           <w:rFonts w:hint="eastAsia"/>
           <w:lang w:eastAsia="zh-TW"/>
         </w:rPr>
-        <w:t>種覆寫方法，且至少須覆寫</w:t>
-      </w:r>
+        <w:t>種覆</w:t>
+      </w:r>
+      <w:proofErr w:type="gramEnd"/>
+      <w:r>
+        <w:rPr>
+          <w:rFonts w:hint="eastAsia"/>
+          <w:lang w:eastAsia="zh-TW"/>
+        </w:rPr>
+        <w:t>寫方法，且</w:t>
+      </w:r>
+      <w:proofErr w:type="gramStart"/>
+      <w:r>
+        <w:rPr>
+          <w:rFonts w:hint="eastAsia"/>
+          <w:lang w:eastAsia="zh-TW"/>
+        </w:rPr>
+        <w:t>至少須覆寫</w:t>
+      </w:r>
+      <w:proofErr w:type="gramEnd"/>
       <w:r>
         <w:rPr>
           <w:rFonts w:hint="eastAsia"/>
@@ -16782,7 +17657,23 @@
           <w:lang w:eastAsia="zh-TW"/>
         </w:rPr>
         <w:lastRenderedPageBreak/>
-        <w:t>架構之根類別實現方式與點構式架構盡可能相似可得出</w:t>
+        <w:t>架構之根類別實現方式與</w:t>
+      </w:r>
+      <w:proofErr w:type="gramStart"/>
+      <w:r>
+        <w:rPr>
+          <w:rFonts w:hint="eastAsia"/>
+          <w:lang w:eastAsia="zh-TW"/>
+        </w:rPr>
+        <w:t>點構式</w:t>
+      </w:r>
+      <w:proofErr w:type="gramEnd"/>
+      <w:r>
+        <w:rPr>
+          <w:rFonts w:hint="eastAsia"/>
+          <w:lang w:eastAsia="zh-TW"/>
+        </w:rPr>
+        <w:t>架構盡可能相似可得出</w:t>
       </w:r>
       <m:oMath>
         <m:sSub>
@@ -17141,7 +18032,23 @@
           <w:rFonts w:hint="eastAsia"/>
           <w:lang w:eastAsia="zh-TW"/>
         </w:rPr>
-        <w:t>綜上所述，相同向量圖系統之設計之下，點構式架構相較於點線面架構具備更高的可擴張性。</w:t>
+        <w:t>綜上所述，相同向量圖系統之設計之下，</w:t>
+      </w:r>
+      <w:proofErr w:type="gramStart"/>
+      <w:r>
+        <w:rPr>
+          <w:rFonts w:hint="eastAsia"/>
+          <w:lang w:eastAsia="zh-TW"/>
+        </w:rPr>
+        <w:t>點構式</w:t>
+      </w:r>
+      <w:proofErr w:type="gramEnd"/>
+      <w:r>
+        <w:rPr>
+          <w:rFonts w:hint="eastAsia"/>
+          <w:lang w:eastAsia="zh-TW"/>
+        </w:rPr>
+        <w:t>架構相較於點線面架構具備更高的可擴張性。</w:t>
       </w:r>
     </w:p>
     <w:p>
@@ -17227,7 +18134,7 @@
                     <pic:cNvPicPr/>
                   </pic:nvPicPr>
                   <pic:blipFill>
-                    <a:blip r:embed="rId29"/>
+                    <a:blip r:embed="rId28"/>
                     <a:stretch>
                       <a:fillRect/>
                     </a:stretch>
@@ -17386,7 +18293,23 @@
           <w:rFonts w:hint="eastAsia"/>
           <w:lang w:eastAsia="zh-TW"/>
         </w:rPr>
-        <w:t>次的更新，因此可得知本程式對於其舊版具備足夠的兼容性。</w:t>
+        <w:t>次的更新，因此可得知本程式對於其舊版具備足夠的</w:t>
+      </w:r>
+      <w:proofErr w:type="gramStart"/>
+      <w:r>
+        <w:rPr>
+          <w:rFonts w:hint="eastAsia"/>
+          <w:lang w:eastAsia="zh-TW"/>
+        </w:rPr>
+        <w:t>兼容性</w:t>
+      </w:r>
+      <w:proofErr w:type="gramEnd"/>
+      <w:r>
+        <w:rPr>
+          <w:rFonts w:hint="eastAsia"/>
+          <w:lang w:eastAsia="zh-TW"/>
+        </w:rPr>
+        <w:t>。</w:t>
       </w:r>
     </w:p>
     <w:p>
@@ -17452,7 +18375,23 @@
           <w:rFonts w:hint="eastAsia"/>
           <w:lang w:eastAsia="zh-TW"/>
         </w:rPr>
-        <w:t>本節針對點構式向量結構對效能的影響做全面的分析，首先將會製作數種相同</w:t>
+        <w:t>本節針對</w:t>
+      </w:r>
+      <w:proofErr w:type="gramStart"/>
+      <w:r>
+        <w:rPr>
+          <w:rFonts w:hint="eastAsia"/>
+          <w:lang w:eastAsia="zh-TW"/>
+        </w:rPr>
+        <w:t>點構式</w:t>
+      </w:r>
+      <w:proofErr w:type="gramEnd"/>
+      <w:r>
+        <w:rPr>
+          <w:rFonts w:hint="eastAsia"/>
+          <w:lang w:eastAsia="zh-TW"/>
+        </w:rPr>
+        <w:t>向量結構對效能的影響做全面的分析，首先將會製作數種相同</w:t>
       </w:r>
       <w:r>
         <w:rPr>
@@ -17520,14 +18459,46 @@
           <w:rFonts w:hint="eastAsia"/>
           <w:lang w:eastAsia="zh-TW"/>
         </w:rPr>
-        <w:t>畫面刷新的迴圈內增加</w:t>
-      </w:r>
-      <w:r>
-        <w:rPr>
-          <w:rFonts w:hint="eastAsia"/>
-          <w:lang w:eastAsia="zh-TW"/>
-        </w:rPr>
-        <w:t>當前時間偵測並計算時間差的方式，以奈秒級別的時間精度計算單一</w:t>
+        <w:t>畫面刷新的</w:t>
+      </w:r>
+      <w:proofErr w:type="gramStart"/>
+      <w:r>
+        <w:rPr>
+          <w:rFonts w:hint="eastAsia"/>
+          <w:lang w:eastAsia="zh-TW"/>
+        </w:rPr>
+        <w:t>迴</w:t>
+      </w:r>
+      <w:proofErr w:type="gramEnd"/>
+      <w:r>
+        <w:rPr>
+          <w:rFonts w:hint="eastAsia"/>
+          <w:lang w:eastAsia="zh-TW"/>
+        </w:rPr>
+        <w:t>圈內增加</w:t>
+      </w:r>
+      <w:r>
+        <w:rPr>
+          <w:rFonts w:hint="eastAsia"/>
+          <w:lang w:eastAsia="zh-TW"/>
+        </w:rPr>
+        <w:t>當前時間偵測並計算時間差的方式，</w:t>
+      </w:r>
+      <w:proofErr w:type="gramStart"/>
+      <w:r>
+        <w:rPr>
+          <w:rFonts w:hint="eastAsia"/>
+          <w:lang w:eastAsia="zh-TW"/>
+        </w:rPr>
+        <w:t>以奈秒</w:t>
+      </w:r>
+      <w:proofErr w:type="gramEnd"/>
+      <w:r>
+        <w:rPr>
+          <w:rFonts w:hint="eastAsia"/>
+          <w:lang w:eastAsia="zh-TW"/>
+        </w:rPr>
+        <w:t>級別的時間精度計算單一</w:t>
       </w:r>
       <w:r>
         <w:rPr>
@@ -17655,7 +18626,7 @@
             <wp:cNvGraphicFramePr/>
             <a:graphic xmlns:a="http://schemas.openxmlformats.org/drawingml/2006/main">
               <a:graphicData uri="http://schemas.openxmlformats.org/drawingml/2006/chart">
-                <c:chart xmlns:c="http://schemas.openxmlformats.org/drawingml/2006/chart" xmlns:r="http://schemas.openxmlformats.org/officeDocument/2006/relationships" r:id="rId30"/>
+                <c:chart xmlns:c="http://schemas.openxmlformats.org/drawingml/2006/chart" xmlns:r="http://schemas.openxmlformats.org/officeDocument/2006/relationships" r:id="rId29"/>
               </a:graphicData>
             </a:graphic>
           </wp:inline>
@@ -18326,7 +19297,55 @@
           <w:rFonts w:hint="eastAsia"/>
           <w:lang w:eastAsia="zh-TW"/>
         </w:rPr>
-        <w:t>本研究提出一全新向量圖之架構與概念，稱為點構式向量繪圖系統，並設計基於點構式向量繪圖系統之應用程式，再加以考量現今通用前端操作，以解決當今向量圖之點線面架構較難以支持全新概念之物件以及當今繪圖軟體難以上手之問題。</w:t>
+        <w:t>本研究提出</w:t>
+      </w:r>
+      <w:proofErr w:type="gramStart"/>
+      <w:r>
+        <w:rPr>
+          <w:rFonts w:hint="eastAsia"/>
+          <w:lang w:eastAsia="zh-TW"/>
+        </w:rPr>
+        <w:t>一</w:t>
+      </w:r>
+      <w:proofErr w:type="gramEnd"/>
+      <w:r>
+        <w:rPr>
+          <w:rFonts w:hint="eastAsia"/>
+          <w:lang w:eastAsia="zh-TW"/>
+        </w:rPr>
+        <w:t>全新向量圖之架構與概念，稱為</w:t>
+      </w:r>
+      <w:proofErr w:type="gramStart"/>
+      <w:r>
+        <w:rPr>
+          <w:rFonts w:hint="eastAsia"/>
+          <w:lang w:eastAsia="zh-TW"/>
+        </w:rPr>
+        <w:t>點構式</w:t>
+      </w:r>
+      <w:proofErr w:type="gramEnd"/>
+      <w:r>
+        <w:rPr>
+          <w:rFonts w:hint="eastAsia"/>
+          <w:lang w:eastAsia="zh-TW"/>
+        </w:rPr>
+        <w:t>向量繪圖系統，並設計基於</w:t>
+      </w:r>
+      <w:proofErr w:type="gramStart"/>
+      <w:r>
+        <w:rPr>
+          <w:rFonts w:hint="eastAsia"/>
+          <w:lang w:eastAsia="zh-TW"/>
+        </w:rPr>
+        <w:t>點構式</w:t>
+      </w:r>
+      <w:proofErr w:type="gramEnd"/>
+      <w:r>
+        <w:rPr>
+          <w:rFonts w:hint="eastAsia"/>
+          <w:lang w:eastAsia="zh-TW"/>
+        </w:rPr>
+        <w:t>向量繪圖系統之應用程式，再加以考量現今通用前端操作，以解決當今向量圖之點線面架構較難以支持全新概念之物件以及當今繪圖軟體難以上手之問題。</w:t>
       </w:r>
     </w:p>
     <w:p>
@@ -18368,7 +19387,23 @@
           <w:rFonts w:hint="eastAsia"/>
           <w:lang w:eastAsia="zh-TW"/>
         </w:rPr>
-        <w:t>本研究透過突破性的點構式架構之概念，解決當今市面上之向量圖型繪圖軟體難以擴張全新功能之問題，成功的抽象化不同性質之物件，使新性質的物件</w:t>
+        <w:t>本研究透過突破性的</w:t>
+      </w:r>
+      <w:proofErr w:type="gramStart"/>
+      <w:r>
+        <w:rPr>
+          <w:rFonts w:hint="eastAsia"/>
+          <w:lang w:eastAsia="zh-TW"/>
+        </w:rPr>
+        <w:t>點構式</w:t>
+      </w:r>
+      <w:proofErr w:type="gramEnd"/>
+      <w:r>
+        <w:rPr>
+          <w:rFonts w:hint="eastAsia"/>
+          <w:lang w:eastAsia="zh-TW"/>
+        </w:rPr>
+        <w:t>架構之概念，解決當今市面上之向量圖型繪圖軟體難以擴張全新功能之問題，成功的抽象化不同性質之物件，使新性質的物件</w:t>
       </w:r>
       <w:r>
         <w:rPr>
@@ -18484,7 +19519,23 @@
           <w:rFonts w:hint="eastAsia"/>
           <w:lang w:eastAsia="zh-TW"/>
         </w:rPr>
-        <w:t>分）的評價。然而，部分使用者指出精準托拽可更直覺化，與快捷鍵提示可更明顯。</w:t>
+        <w:t>分）的評價。然而，部分使用者指出精</w:t>
+      </w:r>
+      <w:proofErr w:type="gramStart"/>
+      <w:r>
+        <w:rPr>
+          <w:rFonts w:hint="eastAsia"/>
+          <w:lang w:eastAsia="zh-TW"/>
+        </w:rPr>
+        <w:t>準托拽可更</w:t>
+      </w:r>
+      <w:proofErr w:type="gramEnd"/>
+      <w:r>
+        <w:rPr>
+          <w:rFonts w:hint="eastAsia"/>
+          <w:lang w:eastAsia="zh-TW"/>
+        </w:rPr>
+        <w:t>直覺化，與快捷鍵提示可更明顯。</w:t>
       </w:r>
     </w:p>
     <w:p>
@@ -18503,7 +19554,23 @@
           <w:rFonts w:hint="eastAsia"/>
           <w:lang w:eastAsia="zh-TW"/>
         </w:rPr>
-        <w:t>整體而言，使用者對系統的操作體驗與效能表現皆持正面態度，顯示點構式向量繪圖系統能有效降低初學者使用門檻，並具備良好的擴充潛力。</w:t>
+        <w:t>整體而言，使用者對系統的操作體驗與效能表現皆持正面態度，顯示</w:t>
+      </w:r>
+      <w:proofErr w:type="gramStart"/>
+      <w:r>
+        <w:rPr>
+          <w:rFonts w:hint="eastAsia"/>
+          <w:lang w:eastAsia="zh-TW"/>
+        </w:rPr>
+        <w:t>點構式</w:t>
+      </w:r>
+      <w:proofErr w:type="gramEnd"/>
+      <w:r>
+        <w:rPr>
+          <w:rFonts w:hint="eastAsia"/>
+          <w:lang w:eastAsia="zh-TW"/>
+        </w:rPr>
+        <w:t>向量繪圖系統能有效降低初學者使用門檻，並具備良好的擴充潛力。</w:t>
       </w:r>
     </w:p>
     <w:p>
@@ -18662,6 +19729,7 @@
                 <w:lang w:eastAsia="zh-TW"/>
               </w:rPr>
             </w:pPr>
+            <w:proofErr w:type="spellStart"/>
             <w:r>
               <w:rPr>
                 <w:sz w:val="24"/>
@@ -18677,7 +19745,17 @@
                 <w:szCs w:val="24"/>
                 <w:lang w:eastAsia="zh-TW"/>
               </w:rPr>
-              <w:t>er 1.11</w:t>
+              <w:t>er</w:t>
+            </w:r>
+            <w:proofErr w:type="spellEnd"/>
+            <w:r>
+              <w:rPr>
+                <w:rFonts w:hint="eastAsia"/>
+                <w:sz w:val="24"/>
+                <w:szCs w:val="24"/>
+                <w:lang w:eastAsia="zh-TW"/>
+              </w:rPr>
+              <w:t xml:space="preserve"> 1.11</w:t>
             </w:r>
           </w:p>
         </w:tc>
@@ -18695,6 +19773,7 @@
                 <w:lang w:eastAsia="zh-TW"/>
               </w:rPr>
             </w:pPr>
+            <w:proofErr w:type="spellStart"/>
             <w:r>
               <w:rPr>
                 <w:sz w:val="24"/>
@@ -18710,7 +19789,17 @@
                 <w:szCs w:val="24"/>
                 <w:lang w:eastAsia="zh-TW"/>
               </w:rPr>
-              <w:t>er 1.12</w:t>
+              <w:t>er</w:t>
+            </w:r>
+            <w:proofErr w:type="spellEnd"/>
+            <w:r>
+              <w:rPr>
+                <w:rFonts w:hint="eastAsia"/>
+                <w:sz w:val="24"/>
+                <w:szCs w:val="24"/>
+                <w:lang w:eastAsia="zh-TW"/>
+              </w:rPr>
+              <w:t xml:space="preserve"> 1.12</w:t>
             </w:r>
           </w:p>
         </w:tc>
@@ -18728,6 +19817,7 @@
                 <w:lang w:eastAsia="zh-TW"/>
               </w:rPr>
             </w:pPr>
+            <w:proofErr w:type="spellStart"/>
             <w:r>
               <w:rPr>
                 <w:sz w:val="24"/>
@@ -18743,7 +19833,17 @@
                 <w:szCs w:val="24"/>
                 <w:lang w:eastAsia="zh-TW"/>
               </w:rPr>
-              <w:t>er 1.13</w:t>
+              <w:t>er</w:t>
+            </w:r>
+            <w:proofErr w:type="spellEnd"/>
+            <w:r>
+              <w:rPr>
+                <w:rFonts w:hint="eastAsia"/>
+                <w:sz w:val="24"/>
+                <w:szCs w:val="24"/>
+                <w:lang w:eastAsia="zh-TW"/>
+              </w:rPr>
+              <w:t xml:space="preserve"> 1.13</w:t>
             </w:r>
           </w:p>
         </w:tc>
@@ -18761,6 +19861,7 @@
                 <w:lang w:eastAsia="zh-TW"/>
               </w:rPr>
             </w:pPr>
+            <w:proofErr w:type="spellStart"/>
             <w:r>
               <w:rPr>
                 <w:sz w:val="24"/>
@@ -18776,7 +19877,17 @@
                 <w:szCs w:val="24"/>
                 <w:lang w:eastAsia="zh-TW"/>
               </w:rPr>
-              <w:t>er 2.0</w:t>
+              <w:t>er</w:t>
+            </w:r>
+            <w:proofErr w:type="spellEnd"/>
+            <w:r>
+              <w:rPr>
+                <w:rFonts w:hint="eastAsia"/>
+                <w:sz w:val="24"/>
+                <w:szCs w:val="24"/>
+                <w:lang w:eastAsia="zh-TW"/>
+              </w:rPr>
+              <w:t xml:space="preserve"> 2.0</w:t>
             </w:r>
           </w:p>
         </w:tc>
@@ -18794,6 +19905,7 @@
                 <w:lang w:eastAsia="zh-TW"/>
               </w:rPr>
             </w:pPr>
+            <w:proofErr w:type="spellStart"/>
             <w:r>
               <w:rPr>
                 <w:rFonts w:hint="eastAsia"/>
@@ -18801,7 +19913,17 @@
                 <w:szCs w:val="24"/>
                 <w:lang w:eastAsia="zh-TW"/>
               </w:rPr>
-              <w:t>Ver 2.1</w:t>
+              <w:t>Ver</w:t>
+            </w:r>
+            <w:proofErr w:type="spellEnd"/>
+            <w:r>
+              <w:rPr>
+                <w:rFonts w:hint="eastAsia"/>
+                <w:sz w:val="24"/>
+                <w:szCs w:val="24"/>
+                <w:lang w:eastAsia="zh-TW"/>
+              </w:rPr>
+              <w:t xml:space="preserve"> 2.1</w:t>
             </w:r>
           </w:p>
         </w:tc>
@@ -18940,7 +20062,27 @@
                 <w:szCs w:val="20"/>
                 <w:lang w:eastAsia="zh-TW"/>
               </w:rPr>
-              <w:t>增加精準輸入操作</w:t>
+              <w:t>增加精</w:t>
+            </w:r>
+            <w:proofErr w:type="gramStart"/>
+            <w:r>
+              <w:rPr>
+                <w:rFonts w:hint="eastAsia"/>
+                <w:sz w:val="20"/>
+                <w:szCs w:val="20"/>
+                <w:lang w:eastAsia="zh-TW"/>
+              </w:rPr>
+              <w:t>準</w:t>
+            </w:r>
+            <w:proofErr w:type="gramEnd"/>
+            <w:r>
+              <w:rPr>
+                <w:rFonts w:hint="eastAsia"/>
+                <w:sz w:val="20"/>
+                <w:szCs w:val="20"/>
+                <w:lang w:eastAsia="zh-TW"/>
+              </w:rPr>
+              <w:t>輸入操作</w:t>
             </w:r>
           </w:p>
         </w:tc>
@@ -19620,8 +20762,19 @@
                 <w:szCs w:val="20"/>
                 <w:lang w:eastAsia="zh-TW"/>
               </w:rPr>
-              <w:t>向下兼容性</w:t>
-            </w:r>
+              <w:t>向下</w:t>
+            </w:r>
+            <w:proofErr w:type="gramStart"/>
+            <w:r>
+              <w:rPr>
+                <w:rFonts w:hint="eastAsia"/>
+                <w:sz w:val="20"/>
+                <w:szCs w:val="20"/>
+                <w:lang w:eastAsia="zh-TW"/>
+              </w:rPr>
+              <w:t>兼容性</w:t>
+            </w:r>
+            <w:proofErr w:type="gramEnd"/>
           </w:p>
         </w:tc>
         <w:tc>
@@ -20034,9 +21187,25 @@
           <w:rFonts w:hint="eastAsia"/>
           <w:lang w:eastAsia="zh-TW"/>
         </w:rPr>
-        <w:t>。取自：</w:t>
-      </w:r>
-      <w:hyperlink r:id="rId31" w:history="1">
+        <w:t>。取</w:t>
+      </w:r>
+      <w:proofErr w:type="gramStart"/>
+      <w:r>
+        <w:rPr>
+          <w:rFonts w:hint="eastAsia"/>
+          <w:lang w:eastAsia="zh-TW"/>
+        </w:rPr>
+        <w:t>自</w:t>
+      </w:r>
+      <w:proofErr w:type="gramEnd"/>
+      <w:r>
+        <w:rPr>
+          <w:rFonts w:hint="eastAsia"/>
+          <w:lang w:eastAsia="zh-TW"/>
+        </w:rPr>
+        <w:t>：</w:t>
+      </w:r>
+      <w:hyperlink r:id="rId30" w:history="1">
         <w:r>
           <w:rPr>
             <w:rStyle w:val="af1"/>
@@ -20165,9 +21334,25 @@
           <w:rFonts w:hint="eastAsia"/>
           <w:lang w:eastAsia="zh-TW"/>
         </w:rPr>
-        <w:t>取自：</w:t>
-      </w:r>
-      <w:hyperlink r:id="rId32" w:history="1">
+        <w:t>取</w:t>
+      </w:r>
+      <w:proofErr w:type="gramStart"/>
+      <w:r>
+        <w:rPr>
+          <w:rFonts w:hint="eastAsia"/>
+          <w:lang w:eastAsia="zh-TW"/>
+        </w:rPr>
+        <w:t>自</w:t>
+      </w:r>
+      <w:proofErr w:type="gramEnd"/>
+      <w:r>
+        <w:rPr>
+          <w:rFonts w:hint="eastAsia"/>
+          <w:lang w:eastAsia="zh-TW"/>
+        </w:rPr>
+        <w:t>：</w:t>
+      </w:r>
+      <w:hyperlink r:id="rId31" w:history="1">
         <w:r>
           <w:rPr>
             <w:rStyle w:val="af1"/>
@@ -20188,12 +21373,21 @@
           <w:lang w:eastAsia="zh-TW"/>
         </w:rPr>
       </w:pPr>
-      <w:r>
-        <w:rPr>
-          <w:rFonts w:hint="eastAsia"/>
-          <w:lang w:eastAsia="zh-TW"/>
-        </w:rPr>
-        <w:t>維基百科（</w:t>
+      <w:proofErr w:type="gramStart"/>
+      <w:r>
+        <w:rPr>
+          <w:rFonts w:hint="eastAsia"/>
+          <w:lang w:eastAsia="zh-TW"/>
+        </w:rPr>
+        <w:t>維基百</w:t>
+      </w:r>
+      <w:proofErr w:type="gramEnd"/>
+      <w:r>
+        <w:rPr>
+          <w:rFonts w:hint="eastAsia"/>
+          <w:lang w:eastAsia="zh-TW"/>
+        </w:rPr>
+        <w:t>科（</w:t>
       </w:r>
       <w:r>
         <w:rPr>
@@ -20275,9 +21469,25 @@
           <w:rFonts w:hint="eastAsia"/>
           <w:lang w:eastAsia="zh-TW"/>
         </w:rPr>
-        <w:t>取自：</w:t>
-      </w:r>
-      <w:hyperlink r:id="rId33" w:history="1">
+        <w:t>取</w:t>
+      </w:r>
+      <w:proofErr w:type="gramStart"/>
+      <w:r>
+        <w:rPr>
+          <w:rFonts w:hint="eastAsia"/>
+          <w:lang w:eastAsia="zh-TW"/>
+        </w:rPr>
+        <w:t>自</w:t>
+      </w:r>
+      <w:proofErr w:type="gramEnd"/>
+      <w:r>
+        <w:rPr>
+          <w:rFonts w:hint="eastAsia"/>
+          <w:lang w:eastAsia="zh-TW"/>
+        </w:rPr>
+        <w:t>：</w:t>
+      </w:r>
+      <w:hyperlink r:id="rId32" w:history="1">
         <w:r>
           <w:rPr>
             <w:rStyle w:val="af1"/>
@@ -20320,11 +21530,19 @@
           <w:lang w:eastAsia="zh-TW"/>
         </w:rPr>
       </w:pPr>
-      <w:r>
-        <w:rPr>
-          <w:lang w:eastAsia="zh-TW"/>
-        </w:rPr>
-        <w:t>維基百科（</w:t>
+      <w:proofErr w:type="gramStart"/>
+      <w:r>
+        <w:rPr>
+          <w:lang w:eastAsia="zh-TW"/>
+        </w:rPr>
+        <w:t>維基百</w:t>
+      </w:r>
+      <w:proofErr w:type="gramEnd"/>
+      <w:r>
+        <w:rPr>
+          <w:lang w:eastAsia="zh-TW"/>
+        </w:rPr>
+        <w:t>科（</w:t>
       </w:r>
       <w:r>
         <w:rPr>
@@ -20384,17 +21602,45 @@
         <w:rPr>
           <w:lang w:eastAsia="zh-TW"/>
         </w:rPr>
-        <w:t>〉。取自：</w:t>
-      </w:r>
-      <w:hyperlink r:id="rId34" w:history="1">
-        <w:r>
-          <w:rPr>
-            <w:rStyle w:val="af1"/>
-            <w:lang w:eastAsia="zh-TW"/>
-          </w:rPr>
-          <w:t>https://en.wikipedia.org/wiki/Algorithmic_art</w:t>
-        </w:r>
-      </w:hyperlink>
+        <w:t>〉。取</w:t>
+      </w:r>
+      <w:proofErr w:type="gramStart"/>
+      <w:r>
+        <w:rPr>
+          <w:lang w:eastAsia="zh-TW"/>
+        </w:rPr>
+        <w:t>自</w:t>
+      </w:r>
+      <w:proofErr w:type="gramEnd"/>
+      <w:r>
+        <w:rPr>
+          <w:lang w:eastAsia="zh-TW"/>
+        </w:rPr>
+        <w:t>：</w:t>
+      </w:r>
+      <w:r>
+        <w:fldChar w:fldCharType="begin"/>
+      </w:r>
+      <w:r>
+        <w:instrText xml:space="preserve"> HYPERLINK "https://en.wikipedia.org/wiki/Algorithmic_art" </w:instrText>
+      </w:r>
+      <w:r>
+        <w:fldChar w:fldCharType="separate"/>
+      </w:r>
+      <w:r>
+        <w:rPr>
+          <w:rStyle w:val="af1"/>
+          <w:lang w:eastAsia="zh-TW"/>
+        </w:rPr>
+        <w:t>https://en.wikipedia.org/wiki/Algorithmic_art</w:t>
+      </w:r>
+      <w:r>
+        <w:rPr>
+          <w:rStyle w:val="af1"/>
+          <w:lang w:eastAsia="zh-TW"/>
+        </w:rPr>
+        <w:fldChar w:fldCharType="end"/>
+      </w:r>
     </w:p>
     <w:p>
       <w:pPr>
@@ -20404,11 +21650,8 @@
           <w:numId w:val="12"/>
         </w:numPr>
         <w:spacing w:line="240" w:lineRule="auto"/>
-        <w:rPr>
-          <w:rFonts w:hint="eastAsia"/>
-        </w:rPr>
         <w:sectPr>
-          <w:footerReference w:type="default" r:id="rId35"/>
+          <w:footerReference w:type="default" r:id="rId33"/>
           <w:pgSz w:w="11906" w:h="16838"/>
           <w:pgMar w:top="1440" w:right="1800" w:bottom="1440" w:left="1800" w:header="851" w:footer="992" w:gutter="0"/>
           <w:pgNumType w:start="1"/>
@@ -20416,8 +21659,21 @@
           <w:docGrid w:type="lines" w:linePitch="381"/>
         </w:sectPr>
       </w:pPr>
-      <w:r>
-        <w:t xml:space="preserve">Taghreed R. Alreffaee, et al. (2021). </w:t>
+      <w:proofErr w:type="spellStart"/>
+      <w:r>
+        <w:t>Taghreed</w:t>
+      </w:r>
+      <w:proofErr w:type="spellEnd"/>
+      <w:r>
+        <w:t xml:space="preserve"> R. </w:t>
+      </w:r>
+      <w:proofErr w:type="spellStart"/>
+      <w:r>
+        <w:t>Alreffaee</w:t>
+      </w:r>
+      <w:proofErr w:type="spellEnd"/>
+      <w:r>
+        <w:t xml:space="preserve">, et al. (2021). </w:t>
       </w:r>
       <w:r>
         <w:rPr>
@@ -20440,12 +21696,12 @@
         <w:spacing w:after="160" w:line="278" w:lineRule="auto"/>
         <w:textAlignment w:val="auto"/>
         <w:rPr>
-          <w:rFonts w:eastAsia="DengXian" w:hint="eastAsia"/>
+          <w:rFonts w:eastAsia="DengXian"/>
         </w:rPr>
       </w:pPr>
     </w:p>
     <w:sectPr>
-      <w:footerReference w:type="default" r:id="rId36"/>
+      <w:footerReference w:type="default" r:id="rId34"/>
       <w:pgSz w:w="11906" w:h="16838"/>
       <w:pgMar w:top="1440" w:right="1800" w:bottom="1440" w:left="1800" w:header="851" w:footer="992" w:gutter="0"/>
       <w:pgNumType w:start="1"/>
@@ -20518,7 +21774,7 @@
             <w:noProof/>
             <w:lang w:val="zh-TW" w:eastAsia="zh-TW"/>
           </w:rPr>
-          <w:t>IV</w:t>
+          <w:t>I</w:t>
         </w:r>
         <w:r>
           <w:fldChar w:fldCharType="end"/>
@@ -20544,6 +21800,7 @@
         <w:docPartUnique/>
       </w:docPartObj>
     </w:sdtPr>
+    <w:sdtEndPr/>
     <w:sdtContent>
       <w:p>
         <w:pPr>
@@ -20564,7 +21821,7 @@
             <w:noProof/>
             <w:lang w:val="zh-TW" w:eastAsia="zh-TW"/>
           </w:rPr>
-          <w:t>2</w:t>
+          <w:t>15</w:t>
         </w:r>
         <w:r>
           <w:fldChar w:fldCharType="end"/>
@@ -26876,7 +28133,7 @@
   <dgm:whole/>
   <dgm:extLst>
     <a:ext uri="http://schemas.microsoft.com/office/drawing/2008/diagram">
-      <dsp:dataModelExt xmlns:dsp="http://schemas.microsoft.com/office/drawing/2008/diagram" relId="rId20" minVer="http://schemas.openxmlformats.org/drawingml/2006/diagram"/>
+      <dsp:dataModelExt xmlns:dsp="http://schemas.microsoft.com/office/drawing/2008/diagram" relId="rId19" minVer="http://schemas.openxmlformats.org/drawingml/2006/diagram"/>
     </a:ext>
   </dgm:extLst>
 </dgm:dataModel>
@@ -27215,7 +28472,7 @@
   <dgm:whole/>
   <dgm:extLst>
     <a:ext uri="http://schemas.microsoft.com/office/drawing/2008/diagram">
-      <dsp:dataModelExt xmlns:dsp="http://schemas.microsoft.com/office/drawing/2008/diagram" relId="rId25" minVer="http://schemas.openxmlformats.org/drawingml/2006/diagram"/>
+      <dsp:dataModelExt xmlns:dsp="http://schemas.microsoft.com/office/drawing/2008/diagram" relId="rId24" minVer="http://schemas.openxmlformats.org/drawingml/2006/diagram"/>
     </a:ext>
   </dgm:extLst>
 </dgm:dataModel>
@@ -31489,7 +32746,7 @@
 </file>
 
 <file path=customXml/itemProps1.xml><?xml version="1.0" encoding="utf-8"?>
-<ds:datastoreItem xmlns:ds="http://schemas.openxmlformats.org/officeDocument/2006/customXml" ds:itemID="{06D4D563-0727-4EDB-BFA9-823BEEFE9A60}">
+<ds:datastoreItem xmlns:ds="http://schemas.openxmlformats.org/officeDocument/2006/customXml" ds:itemID="{C7823A5F-CF06-40AC-917B-08C06527FE86}">
   <ds:schemaRefs>
     <ds:schemaRef ds:uri="http://schemas.openxmlformats.org/officeDocument/2006/bibliography"/>
   </ds:schemaRefs>

--- a/Painter/畢製終稿.docx
+++ b/Painter/畢製終稿.docx
@@ -919,8 +919,6 @@
           <w:lang w:eastAsia="zh-TW"/>
         </w:rPr>
       </w:pPr>
-      <w:bookmarkStart w:id="2" w:name="_GoBack"/>
-      <w:bookmarkEnd w:id="2"/>
       <w:r>
         <w:rPr>
           <w:bCs/>
@@ -940,7 +938,7 @@
           <w:lang w:eastAsia="zh-TW"/>
         </w:rPr>
       </w:pPr>
-      <w:bookmarkStart w:id="3" w:name="_Toc213970076"/>
+      <w:bookmarkStart w:id="2" w:name="_Toc213970076"/>
       <w:r>
         <w:rPr>
           <w:rFonts w:ascii="Times New Roman" w:hAnsi="Times New Roman" w:cs="Times New Roman"/>
@@ -951,7 +949,7 @@
         <w:lastRenderedPageBreak/>
         <w:t>Summary</w:t>
       </w:r>
-      <w:bookmarkEnd w:id="3"/>
+      <w:bookmarkEnd w:id="2"/>
     </w:p>
     <w:p>
       <w:pPr>
@@ -4806,7 +4804,7 @@
           <w:szCs w:val="22"/>
         </w:rPr>
       </w:pPr>
-      <w:bookmarkStart w:id="4" w:name="_Toc213970077"/>
+      <w:bookmarkStart w:id="3" w:name="_Toc213970077"/>
       <w:r>
         <w:rPr>
           <w:rFonts w:hint="eastAsia"/>
@@ -4835,7 +4833,7 @@
         </w:rPr>
         <w:t>目錄</w:t>
       </w:r>
-      <w:bookmarkEnd w:id="4"/>
+      <w:bookmarkEnd w:id="3"/>
       <w:r>
         <w:rPr>
           <w:smallCaps/>
@@ -6293,7 +6291,7 @@
           <w:lang w:eastAsia="zh-TW"/>
         </w:rPr>
       </w:pPr>
-      <w:bookmarkStart w:id="5" w:name="_Toc213970078"/>
+      <w:bookmarkStart w:id="4" w:name="_Toc213970078"/>
       <w:r>
         <w:rPr>
           <w:rFonts w:hint="eastAsia"/>
@@ -6305,6 +6303,105 @@
         <w:lastRenderedPageBreak/>
         <w:t>緒論</w:t>
       </w:r>
+      <w:bookmarkEnd w:id="4"/>
+    </w:p>
+    <w:p>
+      <w:pPr>
+        <w:widowControl/>
+        <w:spacing w:line="240" w:lineRule="auto"/>
+        <w:rPr>
+          <w:bCs/>
+          <w:lang w:eastAsia="zh-TW"/>
+        </w:rPr>
+      </w:pPr>
+      <w:proofErr w:type="gramStart"/>
+      <w:r>
+        <w:rPr>
+          <w:rFonts w:hint="eastAsia"/>
+          <w:bCs/>
+          <w:lang w:eastAsia="zh-TW"/>
+        </w:rPr>
+        <w:t>此章將</w:t>
+      </w:r>
+      <w:proofErr w:type="gramEnd"/>
+      <w:r>
+        <w:rPr>
+          <w:rFonts w:hint="eastAsia"/>
+          <w:bCs/>
+          <w:lang w:eastAsia="zh-TW"/>
+        </w:rPr>
+        <w:t>敘述促使本研究產生的動機，以及本研究</w:t>
+      </w:r>
+      <w:r>
+        <w:rPr>
+          <w:rFonts w:hint="eastAsia"/>
+          <w:bCs/>
+          <w:lang w:eastAsia="zh-TW"/>
+        </w:rPr>
+        <w:t>欲解決</w:t>
+      </w:r>
+      <w:r>
+        <w:rPr>
+          <w:rFonts w:hint="eastAsia"/>
+          <w:bCs/>
+          <w:lang w:eastAsia="zh-TW"/>
+        </w:rPr>
+        <w:t>之</w:t>
+      </w:r>
+      <w:r>
+        <w:rPr>
+          <w:rFonts w:hint="eastAsia"/>
+          <w:bCs/>
+          <w:lang w:eastAsia="zh-TW"/>
+        </w:rPr>
+        <w:t>問題</w:t>
+      </w:r>
+      <w:r>
+        <w:rPr>
+          <w:rFonts w:hint="eastAsia"/>
+          <w:bCs/>
+          <w:lang w:eastAsia="zh-TW"/>
+        </w:rPr>
+        <w:t>。</w:t>
+      </w:r>
+    </w:p>
+    <w:p>
+      <w:pPr>
+        <w:pStyle w:val="2"/>
+        <w:rPr>
+          <w:rFonts w:hint="eastAsia"/>
+          <w:b/>
+          <w:szCs w:val="28"/>
+          <w:lang w:eastAsia="zh-TW"/>
+        </w:rPr>
+      </w:pPr>
+      <w:bookmarkStart w:id="5" w:name="_Toc213970079"/>
+      <w:r>
+        <w:rPr>
+          <w:rFonts w:hint="eastAsia"/>
+          <w:bCs/>
+          <w:szCs w:val="28"/>
+          <w:lang w:eastAsia="zh-TW"/>
+        </w:rPr>
+        <w:t>第一節</w:t>
+      </w:r>
+      <w:r>
+        <w:rPr>
+          <w:bCs/>
+          <w:szCs w:val="28"/>
+          <w:lang w:eastAsia="zh-TW"/>
+        </w:rPr>
+        <w:tab/>
+      </w:r>
+      <w:r>
+        <w:rPr>
+          <w:rFonts w:hint="eastAsia"/>
+          <w:b/>
+          <w:szCs w:val="28"/>
+          <w:lang w:eastAsia="zh-TW"/>
+        </w:rPr>
+        <w:t>研究背景與動機</w:t>
+      </w:r>
       <w:bookmarkEnd w:id="5"/>
     </w:p>
     <w:p>
@@ -6316,31 +6413,218 @@
           <w:lang w:eastAsia="zh-TW"/>
         </w:rPr>
       </w:pPr>
-      <w:proofErr w:type="gramStart"/>
-      <w:r>
-        <w:rPr>
-          <w:rFonts w:hint="eastAsia"/>
-          <w:bCs/>
-          <w:lang w:eastAsia="zh-TW"/>
-        </w:rPr>
-        <w:t>此章將</w:t>
-      </w:r>
-      <w:proofErr w:type="gramEnd"/>
-      <w:r>
-        <w:rPr>
-          <w:rFonts w:hint="eastAsia"/>
-          <w:bCs/>
-          <w:lang w:eastAsia="zh-TW"/>
-        </w:rPr>
-        <w:t>敘述促使本研究產生的動機，以及本研究</w:t>
-      </w:r>
-      <w:r>
-        <w:rPr>
-          <w:rFonts w:hint="eastAsia"/>
-          <w:bCs/>
-          <w:lang w:eastAsia="zh-TW"/>
-        </w:rPr>
-        <w:t>欲解決</w:t>
+      <w:r>
+        <w:rPr>
+          <w:bCs/>
+          <w:lang w:eastAsia="zh-TW"/>
+        </w:rPr>
+        <w:tab/>
+      </w:r>
+      <w:r>
+        <w:rPr>
+          <w:bCs/>
+          <w:lang w:eastAsia="zh-TW"/>
+        </w:rPr>
+        <w:t>隨著各式繪圖軟體的推陳出新，繪圖軟體正在往複雜、多功能的方向演化，目前市面上最常用的向量繪圖軟體之一是</w:t>
+      </w:r>
+      <w:r>
+        <w:rPr>
+          <w:bCs/>
+          <w:lang w:eastAsia="zh-TW"/>
+        </w:rPr>
+        <w:t>Adobe</w:t>
+      </w:r>
+      <w:r>
+        <w:rPr>
+          <w:rFonts w:hint="eastAsia"/>
+          <w:bCs/>
+          <w:lang w:eastAsia="zh-TW"/>
+        </w:rPr>
+        <w:t xml:space="preserve"> I</w:t>
+      </w:r>
+      <w:r>
+        <w:rPr>
+          <w:bCs/>
+          <w:lang w:eastAsia="zh-TW"/>
+        </w:rPr>
+        <w:t>llustrator</w:t>
+      </w:r>
+      <w:r>
+        <w:rPr>
+          <w:bCs/>
+          <w:lang w:eastAsia="zh-TW"/>
+        </w:rPr>
+        <w:t>，</w:t>
+      </w:r>
+      <w:r>
+        <w:rPr>
+          <w:bCs/>
+          <w:lang w:eastAsia="zh-TW"/>
+        </w:rPr>
+        <w:t>本校商業設計系便有標誌設計、視覺傳達等課程皆須要使用</w:t>
+      </w:r>
+      <w:r>
+        <w:rPr>
+          <w:rFonts w:hint="eastAsia"/>
+          <w:bCs/>
+          <w:lang w:eastAsia="zh-TW"/>
+        </w:rPr>
+        <w:t>此應用程式</w:t>
+      </w:r>
+      <w:r>
+        <w:rPr>
+          <w:bCs/>
+          <w:lang w:eastAsia="zh-TW"/>
+        </w:rPr>
+        <w:t>繪畫，</w:t>
+      </w:r>
+      <w:r>
+        <w:rPr>
+          <w:rFonts w:hint="eastAsia"/>
+          <w:bCs/>
+          <w:lang w:eastAsia="zh-TW"/>
+        </w:rPr>
+        <w:t>但</w:t>
+      </w:r>
+      <w:r>
+        <w:rPr>
+          <w:bCs/>
+          <w:lang w:eastAsia="zh-TW"/>
+        </w:rPr>
+        <w:t>此應用程式功能複雜，對於初學者而言，</w:t>
+      </w:r>
+      <w:r>
+        <w:rPr>
+          <w:rFonts w:hint="eastAsia"/>
+          <w:bCs/>
+          <w:lang w:eastAsia="zh-TW"/>
+        </w:rPr>
+        <w:t>Adobe I</w:t>
+      </w:r>
+      <w:r>
+        <w:rPr>
+          <w:bCs/>
+          <w:lang w:eastAsia="zh-TW"/>
+        </w:rPr>
+        <w:t>llustrator</w:t>
+      </w:r>
+      <w:r>
+        <w:rPr>
+          <w:bCs/>
+          <w:lang w:eastAsia="zh-TW"/>
+        </w:rPr>
+        <w:t>的</w:t>
+      </w:r>
+      <w:r>
+        <w:rPr>
+          <w:rFonts w:hint="eastAsia"/>
+          <w:bCs/>
+          <w:lang w:eastAsia="zh-TW"/>
+        </w:rPr>
+        <w:t>操作具備高度的</w:t>
+      </w:r>
+      <w:r>
+        <w:rPr>
+          <w:bCs/>
+          <w:lang w:eastAsia="zh-TW"/>
+        </w:rPr>
+        <w:t>複雜</w:t>
+      </w:r>
+      <w:r>
+        <w:rPr>
+          <w:rFonts w:hint="eastAsia"/>
+          <w:bCs/>
+          <w:lang w:eastAsia="zh-TW"/>
+        </w:rPr>
+        <w:t>性</w:t>
+      </w:r>
+      <w:r>
+        <w:rPr>
+          <w:rFonts w:hint="eastAsia"/>
+          <w:bCs/>
+          <w:lang w:eastAsia="zh-TW"/>
+        </w:rPr>
+        <w:t>，通常需要有專人指導才能上手。</w:t>
+      </w:r>
+      <w:r>
+        <w:rPr>
+          <w:bCs/>
+          <w:lang w:eastAsia="zh-TW"/>
+        </w:rPr>
+        <w:t>這不僅是因為功能龐雜，其中也包括了一些並不直覺的操作方式，例如放大縮小畫面需要按下</w:t>
+      </w:r>
+      <w:r>
+        <w:rPr>
+          <w:bCs/>
+          <w:lang w:eastAsia="zh-TW"/>
+        </w:rPr>
+        <w:t>alt</w:t>
+      </w:r>
+      <w:r>
+        <w:rPr>
+          <w:bCs/>
+          <w:lang w:eastAsia="zh-TW"/>
+        </w:rPr>
+        <w:t>鍵並使用滑鼠滾輪，這不像一般通用軟體可直接使用滑鼠滾輪放大畫面，因此在初步接觸時會有明顯的適應不良情況。</w:t>
+      </w:r>
+      <w:r>
+        <w:rPr>
+          <w:bCs/>
+          <w:lang w:eastAsia="zh-TW"/>
+        </w:rPr>
+        <w:br/>
+      </w:r>
+      <w:r>
+        <w:rPr>
+          <w:bCs/>
+          <w:lang w:eastAsia="zh-TW"/>
+        </w:rPr>
+        <w:t>並且</w:t>
+      </w:r>
+      <w:r>
+        <w:rPr>
+          <w:rFonts w:hint="eastAsia"/>
+          <w:bCs/>
+          <w:lang w:eastAsia="zh-TW"/>
+        </w:rPr>
+        <w:t>因現今之</w:t>
+      </w:r>
+      <w:r>
+        <w:rPr>
+          <w:bCs/>
+          <w:lang w:eastAsia="zh-TW"/>
+        </w:rPr>
+        <w:t>大部分繪圖軟體對物件的定義侷限於點線面</w:t>
+      </w:r>
+      <w:r>
+        <w:rPr>
+          <w:rFonts w:hint="eastAsia"/>
+          <w:bCs/>
+          <w:lang w:eastAsia="zh-TW"/>
+        </w:rPr>
+        <w:t>，</w:t>
+      </w:r>
+      <w:r>
+        <w:rPr>
+          <w:bCs/>
+          <w:lang w:eastAsia="zh-TW"/>
+        </w:rPr>
+        <w:t>若</w:t>
+      </w:r>
+      <w:r>
+        <w:rPr>
+          <w:rFonts w:hint="eastAsia"/>
+          <w:bCs/>
+          <w:lang w:eastAsia="zh-TW"/>
+        </w:rPr>
+        <w:t>需</w:t>
+      </w:r>
+      <w:r>
+        <w:rPr>
+          <w:bCs/>
+          <w:lang w:eastAsia="zh-TW"/>
+        </w:rPr>
+        <w:t>增加全新概念</w:t>
       </w:r>
       <w:r>
         <w:rPr>
@@ -6352,19 +6636,25 @@
       </w:r>
       <w:r>
         <w:rPr>
-          <w:rFonts w:hint="eastAsia"/>
-          <w:bCs/>
-          <w:lang w:eastAsia="zh-TW"/>
-        </w:rPr>
-        <w:t>問題</w:t>
-      </w:r>
-      <w:r>
-        <w:rPr>
-          <w:rFonts w:hint="eastAsia"/>
-          <w:bCs/>
-          <w:lang w:eastAsia="zh-TW"/>
-        </w:rPr>
-        <w:t>。</w:t>
+          <w:bCs/>
+          <w:lang w:eastAsia="zh-TW"/>
+        </w:rPr>
+        <w:t>物件</w:t>
+      </w:r>
+      <w:r>
+        <w:rPr>
+          <w:rFonts w:hint="eastAsia"/>
+          <w:bCs/>
+          <w:lang w:eastAsia="zh-TW"/>
+        </w:rPr>
+        <w:t>於目前向量圖架構</w:t>
+      </w:r>
+      <w:r>
+        <w:rPr>
+          <w:bCs/>
+          <w:lang w:eastAsia="zh-TW"/>
+        </w:rPr>
+        <w:t>，往往需另開新的根類別以滿足需求，導致架構彈性不足與維護成本上升。為了提供初學者一個相對友善且快速上手的繪圖平台，同時提供開發者更加彈性的物件設計架構，本研究的目標在於設計一個以點為核心、簡化形狀定義的圖形結構，藉此省去繁瑣規則、提升擴充效率與繪圖效能，並降低開發與學習門檻。</w:t>
       </w:r>
     </w:p>
     <w:p>
@@ -6372,334 +6662,42 @@
         <w:pStyle w:val="2"/>
         <w:rPr>
           <w:rFonts w:hint="eastAsia"/>
+          <w:lang w:eastAsia="zh-TW"/>
+        </w:rPr>
+      </w:pPr>
+      <w:bookmarkStart w:id="6" w:name="_Toc213970080"/>
+      <w:r>
+        <w:rPr>
+          <w:rFonts w:hint="eastAsia"/>
+          <w:lang w:eastAsia="zh-TW"/>
+        </w:rPr>
+        <w:t>第二節</w:t>
+      </w:r>
+      <w:r>
+        <w:rPr>
+          <w:lang w:eastAsia="zh-TW"/>
+        </w:rPr>
+        <w:tab/>
+      </w:r>
+      <w:r>
+        <w:rPr>
+          <w:rFonts w:hint="eastAsia"/>
           <w:b/>
-          <w:szCs w:val="28"/>
-          <w:lang w:eastAsia="zh-TW"/>
-        </w:rPr>
-      </w:pPr>
-      <w:bookmarkStart w:id="6" w:name="_Toc213970079"/>
-      <w:r>
-        <w:rPr>
-          <w:rFonts w:hint="eastAsia"/>
-          <w:bCs/>
-          <w:szCs w:val="28"/>
-          <w:lang w:eastAsia="zh-TW"/>
-        </w:rPr>
-        <w:t>第一節</w:t>
-      </w:r>
-      <w:r>
-        <w:rPr>
-          <w:bCs/>
-          <w:szCs w:val="28"/>
-          <w:lang w:eastAsia="zh-TW"/>
-        </w:rPr>
-        <w:tab/>
+          <w:bCs/>
+          <w:lang w:eastAsia="zh-TW"/>
+        </w:rPr>
+        <w:t>研究</w:t>
       </w:r>
       <w:r>
         <w:rPr>
           <w:rFonts w:hint="eastAsia"/>
           <w:b/>
-          <w:szCs w:val="28"/>
-          <w:lang w:eastAsia="zh-TW"/>
-        </w:rPr>
-        <w:t>研究背景與動機</w:t>
+          <w:bCs/>
+          <w:lang w:eastAsia="zh-TW"/>
+        </w:rPr>
+        <w:t>問題</w:t>
       </w:r>
       <w:bookmarkEnd w:id="6"/>
-    </w:p>
-    <w:p>
-      <w:pPr>
-        <w:widowControl/>
-        <w:spacing w:line="240" w:lineRule="auto"/>
-        <w:rPr>
-          <w:bCs/>
-          <w:lang w:eastAsia="zh-TW"/>
-        </w:rPr>
-      </w:pPr>
-      <w:r>
-        <w:rPr>
-          <w:bCs/>
-          <w:lang w:eastAsia="zh-TW"/>
-        </w:rPr>
-        <w:tab/>
-      </w:r>
-      <w:r>
-        <w:rPr>
-          <w:bCs/>
-          <w:lang w:eastAsia="zh-TW"/>
-        </w:rPr>
-        <w:t>隨著各式繪圖軟體的推陳出新，繪圖軟體正在往複雜、多功能的方向演化，目前市面上最常用的向量繪圖軟體之一是</w:t>
-      </w:r>
-      <w:r>
-        <w:rPr>
-          <w:bCs/>
-          <w:lang w:eastAsia="zh-TW"/>
-        </w:rPr>
-        <w:t>Adobe</w:t>
-      </w:r>
-      <w:r>
-        <w:rPr>
-          <w:rFonts w:hint="eastAsia"/>
-          <w:bCs/>
-          <w:lang w:eastAsia="zh-TW"/>
-        </w:rPr>
-        <w:t xml:space="preserve"> I</w:t>
-      </w:r>
-      <w:r>
-        <w:rPr>
-          <w:bCs/>
-          <w:lang w:eastAsia="zh-TW"/>
-        </w:rPr>
-        <w:t>llustrator</w:t>
-      </w:r>
-      <w:r>
-        <w:rPr>
-          <w:bCs/>
-          <w:lang w:eastAsia="zh-TW"/>
-        </w:rPr>
-        <w:t>，</w:t>
-      </w:r>
-      <w:r>
-        <w:rPr>
-          <w:bCs/>
-          <w:lang w:eastAsia="zh-TW"/>
-        </w:rPr>
-        <w:t>本校商業設計系便有標誌設計、視覺傳達等課程皆須要使用</w:t>
-      </w:r>
-      <w:r>
-        <w:rPr>
-          <w:rFonts w:hint="eastAsia"/>
-          <w:bCs/>
-          <w:lang w:eastAsia="zh-TW"/>
-        </w:rPr>
-        <w:t>此應用程式</w:t>
-      </w:r>
-      <w:r>
-        <w:rPr>
-          <w:bCs/>
-          <w:lang w:eastAsia="zh-TW"/>
-        </w:rPr>
-        <w:t>繪畫，</w:t>
-      </w:r>
-      <w:r>
-        <w:rPr>
-          <w:rFonts w:hint="eastAsia"/>
-          <w:bCs/>
-          <w:lang w:eastAsia="zh-TW"/>
-        </w:rPr>
-        <w:t>但</w:t>
-      </w:r>
-      <w:r>
-        <w:rPr>
-          <w:bCs/>
-          <w:lang w:eastAsia="zh-TW"/>
-        </w:rPr>
-        <w:t>此應用程式功能複雜，對於初學者而言，</w:t>
-      </w:r>
-      <w:r>
-        <w:rPr>
-          <w:rFonts w:hint="eastAsia"/>
-          <w:bCs/>
-          <w:lang w:eastAsia="zh-TW"/>
-        </w:rPr>
-        <w:t>Adobe I</w:t>
-      </w:r>
-      <w:r>
-        <w:rPr>
-          <w:bCs/>
-          <w:lang w:eastAsia="zh-TW"/>
-        </w:rPr>
-        <w:t>llustrator</w:t>
-      </w:r>
-      <w:r>
-        <w:rPr>
-          <w:bCs/>
-          <w:lang w:eastAsia="zh-TW"/>
-        </w:rPr>
-        <w:t>的</w:t>
-      </w:r>
-      <w:r>
-        <w:rPr>
-          <w:rFonts w:hint="eastAsia"/>
-          <w:bCs/>
-          <w:lang w:eastAsia="zh-TW"/>
-        </w:rPr>
-        <w:t>操作具備高度的</w:t>
-      </w:r>
-      <w:r>
-        <w:rPr>
-          <w:bCs/>
-          <w:lang w:eastAsia="zh-TW"/>
-        </w:rPr>
-        <w:t>複雜</w:t>
-      </w:r>
-      <w:r>
-        <w:rPr>
-          <w:rFonts w:hint="eastAsia"/>
-          <w:bCs/>
-          <w:lang w:eastAsia="zh-TW"/>
-        </w:rPr>
-        <w:t>性</w:t>
-      </w:r>
-      <w:r>
-        <w:rPr>
-          <w:rFonts w:hint="eastAsia"/>
-          <w:bCs/>
-          <w:lang w:eastAsia="zh-TW"/>
-        </w:rPr>
-        <w:t>，通常需要有專人指導才能上手。</w:t>
-      </w:r>
-      <w:r>
-        <w:rPr>
-          <w:bCs/>
-          <w:lang w:eastAsia="zh-TW"/>
-        </w:rPr>
-        <w:t>這不僅是因為功能龐雜，其中也包括了一些並不直覺的操作方式，例如放大縮小畫面需要按下</w:t>
-      </w:r>
-      <w:r>
-        <w:rPr>
-          <w:bCs/>
-          <w:lang w:eastAsia="zh-TW"/>
-        </w:rPr>
-        <w:t>alt</w:t>
-      </w:r>
-      <w:r>
-        <w:rPr>
-          <w:bCs/>
-          <w:lang w:eastAsia="zh-TW"/>
-        </w:rPr>
-        <w:t>鍵並使用滑鼠滾輪，這不像一般通用軟體可直接使用滑鼠滾輪放大畫面，因此在初步接觸時會有明顯的適應不良情況。</w:t>
-      </w:r>
-      <w:r>
-        <w:rPr>
-          <w:bCs/>
-          <w:lang w:eastAsia="zh-TW"/>
-        </w:rPr>
-        <w:br/>
-      </w:r>
-      <w:r>
-        <w:rPr>
-          <w:bCs/>
-          <w:lang w:eastAsia="zh-TW"/>
-        </w:rPr>
-        <w:t>並且</w:t>
-      </w:r>
-      <w:r>
-        <w:rPr>
-          <w:rFonts w:hint="eastAsia"/>
-          <w:bCs/>
-          <w:lang w:eastAsia="zh-TW"/>
-        </w:rPr>
-        <w:t>因現今之</w:t>
-      </w:r>
-      <w:r>
-        <w:rPr>
-          <w:bCs/>
-          <w:lang w:eastAsia="zh-TW"/>
-        </w:rPr>
-        <w:t>大部分繪圖軟體對物件的定義侷限於點線面</w:t>
-      </w:r>
-      <w:r>
-        <w:rPr>
-          <w:rFonts w:hint="eastAsia"/>
-          <w:bCs/>
-          <w:lang w:eastAsia="zh-TW"/>
-        </w:rPr>
-        <w:t>，</w:t>
-      </w:r>
-      <w:r>
-        <w:rPr>
-          <w:bCs/>
-          <w:lang w:eastAsia="zh-TW"/>
-        </w:rPr>
-        <w:t>若</w:t>
-      </w:r>
-      <w:r>
-        <w:rPr>
-          <w:rFonts w:hint="eastAsia"/>
-          <w:bCs/>
-          <w:lang w:eastAsia="zh-TW"/>
-        </w:rPr>
-        <w:t>需</w:t>
-      </w:r>
-      <w:r>
-        <w:rPr>
-          <w:bCs/>
-          <w:lang w:eastAsia="zh-TW"/>
-        </w:rPr>
-        <w:t>增加全新概念</w:t>
-      </w:r>
-      <w:r>
-        <w:rPr>
-          <w:rFonts w:hint="eastAsia"/>
-          <w:bCs/>
-          <w:lang w:eastAsia="zh-TW"/>
-        </w:rPr>
-        <w:t>之</w:t>
-      </w:r>
-      <w:r>
-        <w:rPr>
-          <w:bCs/>
-          <w:lang w:eastAsia="zh-TW"/>
-        </w:rPr>
-        <w:t>物件</w:t>
-      </w:r>
-      <w:r>
-        <w:rPr>
-          <w:rFonts w:hint="eastAsia"/>
-          <w:bCs/>
-          <w:lang w:eastAsia="zh-TW"/>
-        </w:rPr>
-        <w:t>於目前向量圖架構</w:t>
-      </w:r>
-      <w:r>
-        <w:rPr>
-          <w:bCs/>
-          <w:lang w:eastAsia="zh-TW"/>
-        </w:rPr>
-        <w:t>，往往需另開新的根類別以滿足需求，導致架構彈性不足與維護成本上升。為了提供初學者一個相對友善且快速上手的繪圖平台，同時提供開發者更加彈性的物件設計架構，本研究的目標在於設計一個以點為核心、簡化形狀定義的圖形結構，藉此省去繁瑣規則、提升擴充效率與繪圖效能，並降低開發與學習門檻。</w:t>
-      </w:r>
-    </w:p>
-    <w:p>
-      <w:pPr>
-        <w:pStyle w:val="2"/>
-        <w:rPr>
-          <w:rFonts w:hint="eastAsia"/>
-          <w:lang w:eastAsia="zh-TW"/>
-        </w:rPr>
-      </w:pPr>
-      <w:bookmarkStart w:id="7" w:name="_Toc213970080"/>
-      <w:r>
-        <w:rPr>
-          <w:rFonts w:hint="eastAsia"/>
-          <w:lang w:eastAsia="zh-TW"/>
-        </w:rPr>
-        <w:t>第二節</w:t>
-      </w:r>
-      <w:r>
-        <w:rPr>
-          <w:lang w:eastAsia="zh-TW"/>
-        </w:rPr>
-        <w:tab/>
-      </w:r>
-      <w:r>
-        <w:rPr>
-          <w:rFonts w:hint="eastAsia"/>
-          <w:b/>
-          <w:bCs/>
-          <w:lang w:eastAsia="zh-TW"/>
-        </w:rPr>
-        <w:t>研究</w:t>
-      </w:r>
-      <w:r>
-        <w:rPr>
-          <w:rFonts w:hint="eastAsia"/>
-          <w:b/>
-          <w:bCs/>
-          <w:lang w:eastAsia="zh-TW"/>
-        </w:rPr>
-        <w:t>問題</w:t>
-      </w:r>
-      <w:bookmarkEnd w:id="7"/>
     </w:p>
     <w:p>
       <w:pPr>
@@ -6981,7 +6979,7 @@
           <w:lang w:eastAsia="zh-TW"/>
         </w:rPr>
       </w:pPr>
-      <w:bookmarkStart w:id="8" w:name="_Toc213970081"/>
+      <w:bookmarkStart w:id="7" w:name="_Toc213970081"/>
       <w:r>
         <w:rPr>
           <w:rFonts w:hint="eastAsia"/>
@@ -7013,7 +7011,7 @@
         </w:rPr>
         <w:t>探討</w:t>
       </w:r>
-      <w:bookmarkEnd w:id="8"/>
+      <w:bookmarkEnd w:id="7"/>
     </w:p>
     <w:p>
       <w:pPr>
@@ -7058,7 +7056,7 @@
           <w:lang w:eastAsia="zh-TW"/>
         </w:rPr>
       </w:pPr>
-      <w:bookmarkStart w:id="9" w:name="_Toc213970082"/>
+      <w:bookmarkStart w:id="8" w:name="_Toc213970082"/>
       <w:r>
         <w:rPr>
           <w:rFonts w:hint="eastAsia"/>
@@ -7068,7 +7066,7 @@
         </w:rPr>
         <w:t>向量圖理論</w:t>
       </w:r>
-      <w:bookmarkEnd w:id="9"/>
+      <w:bookmarkEnd w:id="8"/>
     </w:p>
     <w:p>
       <w:pPr>
@@ -7115,7 +7113,7 @@
           <w:lang w:eastAsia="zh-TW"/>
         </w:rPr>
       </w:pPr>
-      <w:bookmarkStart w:id="10" w:name="_Toc213970083"/>
+      <w:bookmarkStart w:id="9" w:name="_Toc213970083"/>
       <w:r>
         <w:rPr>
           <w:rFonts w:hint="eastAsia"/>
@@ -7123,7 +7121,7 @@
         </w:rPr>
         <w:t>向量圖結構</w:t>
       </w:r>
-      <w:bookmarkEnd w:id="10"/>
+      <w:bookmarkEnd w:id="9"/>
     </w:p>
     <w:p>
       <w:pPr>
@@ -7823,7 +7821,7 @@
           <w:lang w:eastAsia="zh-TW"/>
         </w:rPr>
       </w:pPr>
-      <w:bookmarkStart w:id="11" w:name="_Toc213970084"/>
+      <w:bookmarkStart w:id="10" w:name="_Toc213970084"/>
       <w:r>
         <w:rPr>
           <w:rFonts w:hint="eastAsia"/>
@@ -7831,7 +7829,7 @@
         </w:rPr>
         <w:t>實際應用</w:t>
       </w:r>
-      <w:bookmarkEnd w:id="11"/>
+      <w:bookmarkEnd w:id="10"/>
     </w:p>
     <w:p>
       <w:pPr>
@@ -8048,7 +8046,7 @@
           <w:lang w:eastAsia="zh-TW"/>
         </w:rPr>
       </w:pPr>
-      <w:bookmarkStart w:id="12" w:name="_Toc213970085"/>
+      <w:bookmarkStart w:id="11" w:name="_Toc213970085"/>
       <w:r>
         <w:rPr>
           <w:rFonts w:hint="eastAsia"/>
@@ -8078,42 +8076,102 @@
           <w:lang w:eastAsia="zh-TW"/>
         </w:rPr>
         <w:t>繪圖邏輯概念</w:t>
+      </w:r>
+      <w:bookmarkEnd w:id="11"/>
+    </w:p>
+    <w:p>
+      <w:pPr>
+        <w:spacing w:line="240" w:lineRule="auto"/>
+        <w:ind w:firstLine="480"/>
+        <w:rPr>
+          <w:lang w:eastAsia="zh-TW"/>
+        </w:rPr>
+      </w:pPr>
+      <w:r>
+        <w:rPr>
+          <w:rFonts w:hint="eastAsia"/>
+          <w:lang w:eastAsia="zh-TW"/>
+        </w:rPr>
+        <w:t>本節</w:t>
+      </w:r>
+      <w:r>
+        <w:rPr>
+          <w:rFonts w:hint="eastAsia"/>
+          <w:lang w:eastAsia="zh-TW"/>
+        </w:rPr>
+        <w:t>說明</w:t>
+      </w:r>
+      <w:r>
+        <w:rPr>
+          <w:rFonts w:hint="eastAsia"/>
+          <w:lang w:eastAsia="zh-TW"/>
+        </w:rPr>
+        <w:t>本研究所提出之</w:t>
+      </w:r>
+      <w:proofErr w:type="gramStart"/>
+      <w:r>
+        <w:rPr>
+          <w:rFonts w:hint="eastAsia"/>
+          <w:lang w:eastAsia="zh-TW"/>
+        </w:rPr>
+        <w:t>點構式</w:t>
+      </w:r>
+      <w:proofErr w:type="gramEnd"/>
+      <w:r>
+        <w:rPr>
+          <w:rFonts w:hint="eastAsia"/>
+          <w:lang w:eastAsia="zh-TW"/>
+        </w:rPr>
+        <w:t>向量架構的基本組成及基本概念。</w:t>
+      </w:r>
+    </w:p>
+    <w:p>
+      <w:pPr>
+        <w:pStyle w:val="3"/>
+        <w:rPr>
+          <w:b w:val="0"/>
+          <w:lang w:eastAsia="zh-TW"/>
+        </w:rPr>
+      </w:pPr>
+      <w:bookmarkStart w:id="12" w:name="_Toc213970086"/>
+      <w:r>
+        <w:rPr>
+          <w:rFonts w:hint="eastAsia"/>
+          <w:lang w:eastAsia="zh-TW"/>
+        </w:rPr>
+        <w:t>物件的組成</w:t>
       </w:r>
       <w:bookmarkEnd w:id="12"/>
     </w:p>
     <w:p>
       <w:pPr>
+        <w:widowControl/>
         <w:spacing w:line="240" w:lineRule="auto"/>
-        <w:ind w:firstLine="480"/>
-        <w:rPr>
-          <w:lang w:eastAsia="zh-TW"/>
-        </w:rPr>
-      </w:pPr>
-      <w:r>
-        <w:rPr>
-          <w:rFonts w:hint="eastAsia"/>
-          <w:lang w:eastAsia="zh-TW"/>
-        </w:rPr>
-        <w:t>本節</w:t>
-      </w:r>
-      <w:r>
-        <w:rPr>
-          <w:rFonts w:hint="eastAsia"/>
-          <w:lang w:eastAsia="zh-TW"/>
-        </w:rPr>
-        <w:t>說明</w:t>
-      </w:r>
-      <w:r>
-        <w:rPr>
-          <w:rFonts w:hint="eastAsia"/>
-          <w:lang w:eastAsia="zh-TW"/>
-        </w:rPr>
-        <w:t>本研究所提出之</w:t>
+        <w:rPr>
+          <w:bCs/>
+          <w:lang w:eastAsia="zh-TW"/>
+        </w:rPr>
+      </w:pPr>
+      <w:r>
+        <w:rPr>
+          <w:b/>
+          <w:lang w:eastAsia="zh-TW"/>
+        </w:rPr>
+        <w:tab/>
+      </w:r>
+      <w:r>
+        <w:rPr>
+          <w:rFonts w:hint="eastAsia"/>
+          <w:bCs/>
+          <w:lang w:eastAsia="zh-TW"/>
+        </w:rPr>
+        <w:t>不同於如今對於面的概念，</w:t>
       </w:r>
       <w:proofErr w:type="gramStart"/>
       <w:r>
         <w:rPr>
           <w:rFonts w:hint="eastAsia"/>
+          <w:bCs/>
           <w:lang w:eastAsia="zh-TW"/>
         </w:rPr>
         <w:t>點構式</w:t>
@@ -8122,9 +8180,18 @@
       <w:r>
         <w:rPr>
           <w:rFonts w:hint="eastAsia"/>
-          <w:lang w:eastAsia="zh-TW"/>
-        </w:rPr>
-        <w:t>向量架構的基本組成及基本概念。</w:t>
+          <w:bCs/>
+          <w:lang w:eastAsia="zh-TW"/>
+        </w:rPr>
+        <w:t>向量繪圖邏輯中，物件僅具備以下三種元素：繪製邏輯、點集合、顏色。由繪製邏輯設計外觀與行為，如脫拽、中心點定義、放大縮小之定義、移動定義、與點之關係描述、合法存在條件等等。</w:t>
+      </w:r>
+      <w:r>
+        <w:rPr>
+          <w:rFonts w:hint="eastAsia"/>
+          <w:bCs/>
+          <w:lang w:eastAsia="zh-TW"/>
+        </w:rPr>
+        <w:t>這種架構不僅相對現在的概念少了一個定義，也將物件的彈性擴張到與外界交互的程度。</w:t>
       </w:r>
     </w:p>
     <w:p>
@@ -8135,84 +8202,15 @@
           <w:lang w:eastAsia="zh-TW"/>
         </w:rPr>
       </w:pPr>
-      <w:bookmarkStart w:id="13" w:name="_Toc213970086"/>
-      <w:r>
-        <w:rPr>
-          <w:rFonts w:hint="eastAsia"/>
-          <w:lang w:eastAsia="zh-TW"/>
-        </w:rPr>
-        <w:t>物件的組成</w:t>
+      <w:bookmarkStart w:id="13" w:name="_Toc213970087"/>
+      <w:r>
+        <w:rPr>
+          <w:rFonts w:hint="eastAsia"/>
+          <w:lang w:eastAsia="zh-TW"/>
+        </w:rPr>
+        <w:t>點的概念</w:t>
       </w:r>
       <w:bookmarkEnd w:id="13"/>
-    </w:p>
-    <w:p>
-      <w:pPr>
-        <w:widowControl/>
-        <w:spacing w:line="240" w:lineRule="auto"/>
-        <w:rPr>
-          <w:bCs/>
-          <w:lang w:eastAsia="zh-TW"/>
-        </w:rPr>
-      </w:pPr>
-      <w:r>
-        <w:rPr>
-          <w:b/>
-          <w:lang w:eastAsia="zh-TW"/>
-        </w:rPr>
-        <w:tab/>
-      </w:r>
-      <w:r>
-        <w:rPr>
-          <w:rFonts w:hint="eastAsia"/>
-          <w:bCs/>
-          <w:lang w:eastAsia="zh-TW"/>
-        </w:rPr>
-        <w:t>不同於如今對於面的概念，</w:t>
-      </w:r>
-      <w:proofErr w:type="gramStart"/>
-      <w:r>
-        <w:rPr>
-          <w:rFonts w:hint="eastAsia"/>
-          <w:bCs/>
-          <w:lang w:eastAsia="zh-TW"/>
-        </w:rPr>
-        <w:t>點構式</w:t>
-      </w:r>
-      <w:proofErr w:type="gramEnd"/>
-      <w:r>
-        <w:rPr>
-          <w:rFonts w:hint="eastAsia"/>
-          <w:bCs/>
-          <w:lang w:eastAsia="zh-TW"/>
-        </w:rPr>
-        <w:t>向量繪圖邏輯中，物件僅具備以下三種元素：繪製邏輯、點集合、顏色。由繪製邏輯設計外觀與行為，如脫拽、中心點定義、放大縮小之定義、移動定義、與點之關係描述、合法存在條件等等。</w:t>
-      </w:r>
-      <w:r>
-        <w:rPr>
-          <w:rFonts w:hint="eastAsia"/>
-          <w:bCs/>
-          <w:lang w:eastAsia="zh-TW"/>
-        </w:rPr>
-        <w:t>這種架構不僅相對現在的概念少了一個定義，也將物件的彈性擴張到與外界交互的程度。</w:t>
-      </w:r>
-    </w:p>
-    <w:p>
-      <w:pPr>
-        <w:pStyle w:val="3"/>
-        <w:rPr>
-          <w:b w:val="0"/>
-          <w:lang w:eastAsia="zh-TW"/>
-        </w:rPr>
-      </w:pPr>
-      <w:bookmarkStart w:id="14" w:name="_Toc213970087"/>
-      <w:r>
-        <w:rPr>
-          <w:rFonts w:hint="eastAsia"/>
-          <w:lang w:eastAsia="zh-TW"/>
-        </w:rPr>
-        <w:t>點的概念</w:t>
-      </w:r>
-      <w:bookmarkEnd w:id="14"/>
     </w:p>
     <w:p>
       <w:pPr>
@@ -8509,7 +8507,7 @@
           <w:lang w:eastAsia="zh-TW"/>
         </w:rPr>
       </w:pPr>
-      <w:bookmarkStart w:id="15" w:name="_Toc213970088"/>
+      <w:bookmarkStart w:id="14" w:name="_Toc213970088"/>
       <w:r>
         <w:rPr>
           <w:rFonts w:hint="eastAsia"/>
@@ -8517,7 +8515,7 @@
         </w:rPr>
         <w:t>繪製邏輯</w:t>
       </w:r>
-      <w:bookmarkEnd w:id="15"/>
+      <w:bookmarkEnd w:id="14"/>
     </w:p>
     <w:p>
       <w:pPr>
@@ -8612,7 +8610,7 @@
           <w:lang w:eastAsia="zh-TW"/>
         </w:rPr>
       </w:pPr>
-      <w:bookmarkStart w:id="16" w:name="_Toc213970089"/>
+      <w:bookmarkStart w:id="15" w:name="_Toc213970089"/>
       <w:r>
         <w:rPr>
           <w:rFonts w:hint="eastAsia"/>
@@ -8622,7 +8620,7 @@
         </w:rPr>
         <w:t>概念實現之應用程式設計</w:t>
       </w:r>
-      <w:bookmarkEnd w:id="16"/>
+      <w:bookmarkEnd w:id="15"/>
     </w:p>
     <w:p>
       <w:pPr>
@@ -8678,7 +8676,7 @@
           <w:lang w:eastAsia="zh-TW"/>
         </w:rPr>
       </w:pPr>
-      <w:bookmarkStart w:id="17" w:name="_Toc213970090"/>
+      <w:bookmarkStart w:id="16" w:name="_Toc213970090"/>
       <w:r>
         <w:rPr>
           <w:rFonts w:hint="eastAsia"/>
@@ -8687,7 +8685,7 @@
         <w:lastRenderedPageBreak/>
         <w:t>操作設計</w:t>
       </w:r>
-      <w:bookmarkEnd w:id="17"/>
+      <w:bookmarkEnd w:id="16"/>
     </w:p>
     <w:p>
       <w:pPr>
@@ -9808,10 +9806,10 @@
           <w:lang w:eastAsia="zh-TW"/>
         </w:rPr>
       </w:pPr>
-      <w:bookmarkStart w:id="18" w:name="_Toc213352870"/>
-      <w:bookmarkStart w:id="19" w:name="_Toc213353087"/>
-      <w:bookmarkStart w:id="20" w:name="_Toc213539634"/>
-      <w:bookmarkStart w:id="21" w:name="_Toc213970070"/>
+      <w:bookmarkStart w:id="17" w:name="_Toc213352870"/>
+      <w:bookmarkStart w:id="18" w:name="_Toc213353087"/>
+      <w:bookmarkStart w:id="19" w:name="_Toc213539634"/>
+      <w:bookmarkStart w:id="20" w:name="_Toc213970070"/>
       <w:r>
         <w:rPr>
           <w:lang w:eastAsia="zh-TW"/>
@@ -9837,32 +9835,32 @@
         </w:rPr>
         <w:t>1</w:t>
       </w:r>
+      <w:bookmarkEnd w:id="17"/>
       <w:bookmarkEnd w:id="18"/>
+      <w:r>
+        <w:rPr>
+          <w:noProof/>
+        </w:rPr>
+        <w:fldChar w:fldCharType="end"/>
+      </w:r>
+      <w:r>
+        <w:rPr>
+          <w:rFonts w:hint="eastAsia"/>
+          <w:noProof/>
+          <w:lang w:eastAsia="zh-TW"/>
+        </w:rPr>
+        <w:t xml:space="preserve"> </w:t>
+      </w:r>
+      <w:r>
+        <w:rPr>
+          <w:rFonts w:hint="eastAsia"/>
+          <w:noProof/>
+          <w:lang w:eastAsia="zh-TW"/>
+        </w:rPr>
+        <w:t>操作方式列表</w:t>
+      </w:r>
       <w:bookmarkEnd w:id="19"/>
-      <w:r>
-        <w:rPr>
-          <w:noProof/>
-        </w:rPr>
-        <w:fldChar w:fldCharType="end"/>
-      </w:r>
-      <w:r>
-        <w:rPr>
-          <w:rFonts w:hint="eastAsia"/>
-          <w:noProof/>
-          <w:lang w:eastAsia="zh-TW"/>
-        </w:rPr>
-        <w:t xml:space="preserve"> </w:t>
-      </w:r>
-      <w:r>
-        <w:rPr>
-          <w:rFonts w:hint="eastAsia"/>
-          <w:noProof/>
-          <w:lang w:eastAsia="zh-TW"/>
-        </w:rPr>
-        <w:t>操作方式列表</w:t>
-      </w:r>
       <w:bookmarkEnd w:id="20"/>
-      <w:bookmarkEnd w:id="21"/>
     </w:p>
     <w:p>
       <w:pPr>
@@ -9871,7 +9869,7 @@
           <w:lang w:eastAsia="zh-TW"/>
         </w:rPr>
       </w:pPr>
-      <w:bookmarkStart w:id="22" w:name="_Toc213970091"/>
+      <w:bookmarkStart w:id="21" w:name="_Toc213970091"/>
       <w:r>
         <w:rPr>
           <w:rFonts w:hint="eastAsia"/>
@@ -9879,7 +9877,7 @@
         </w:rPr>
         <w:t>自定義的檔案格式協定</w:t>
       </w:r>
-      <w:bookmarkEnd w:id="22"/>
+      <w:bookmarkEnd w:id="21"/>
     </w:p>
     <w:p>
       <w:pPr>
@@ -10512,7 +10510,7 @@
           <w:lang w:eastAsia="zh-TW"/>
         </w:rPr>
       </w:pPr>
-      <w:bookmarkStart w:id="23" w:name="_Toc213970092"/>
+      <w:bookmarkStart w:id="22" w:name="_Toc213970092"/>
       <w:r>
         <w:rPr>
           <w:rFonts w:hint="eastAsia"/>
@@ -10520,7 +10518,7 @@
         </w:rPr>
         <w:t>其他功能</w:t>
       </w:r>
-      <w:bookmarkEnd w:id="23"/>
+      <w:bookmarkEnd w:id="22"/>
     </w:p>
     <w:p>
       <w:pPr>
@@ -10665,7 +10663,7 @@
           <w:lang w:eastAsia="zh-TW"/>
         </w:rPr>
       </w:pPr>
-      <w:bookmarkStart w:id="24" w:name="_Toc213970093"/>
+      <w:bookmarkStart w:id="23" w:name="_Toc213970093"/>
       <w:r>
         <w:rPr>
           <w:rStyle w:val="20"/>
@@ -10698,6 +10696,95 @@
         </w:rPr>
         <w:t>文獻回顧</w:t>
       </w:r>
+      <w:bookmarkEnd w:id="23"/>
+    </w:p>
+    <w:p>
+      <w:pPr>
+        <w:spacing w:line="240" w:lineRule="auto"/>
+        <w:rPr>
+          <w:lang w:eastAsia="zh-TW"/>
+        </w:rPr>
+      </w:pPr>
+      <w:r>
+        <w:rPr>
+          <w:lang w:eastAsia="zh-TW"/>
+        </w:rPr>
+        <w:tab/>
+      </w:r>
+      <w:r>
+        <w:rPr>
+          <w:rFonts w:hint="eastAsia"/>
+          <w:lang w:eastAsia="zh-TW"/>
+        </w:rPr>
+        <w:t>本節將現有之</w:t>
+      </w:r>
+      <w:r>
+        <w:rPr>
+          <w:rFonts w:hint="eastAsia"/>
+          <w:lang w:eastAsia="zh-TW"/>
+        </w:rPr>
+        <w:t>相似</w:t>
+      </w:r>
+      <w:r>
+        <w:rPr>
+          <w:rFonts w:hint="eastAsia"/>
+          <w:lang w:eastAsia="zh-TW"/>
+        </w:rPr>
+        <w:t>向量圖</w:t>
+      </w:r>
+      <w:r>
+        <w:rPr>
+          <w:rFonts w:hint="eastAsia"/>
+          <w:lang w:eastAsia="zh-TW"/>
+        </w:rPr>
+        <w:t>形</w:t>
+      </w:r>
+      <w:proofErr w:type="gramStart"/>
+      <w:r>
+        <w:rPr>
+          <w:rFonts w:hint="eastAsia"/>
+          <w:lang w:eastAsia="zh-TW"/>
+        </w:rPr>
+        <w:t>式</w:t>
+      </w:r>
+      <w:r>
+        <w:rPr>
+          <w:rFonts w:hint="eastAsia"/>
+          <w:lang w:eastAsia="zh-TW"/>
+        </w:rPr>
+        <w:t>與點構式</w:t>
+      </w:r>
+      <w:proofErr w:type="gramEnd"/>
+      <w:r>
+        <w:rPr>
+          <w:rFonts w:hint="eastAsia"/>
+          <w:lang w:eastAsia="zh-TW"/>
+        </w:rPr>
+        <w:t>向量結構比對，並分析兩者差異及現有架構之優缺點。</w:t>
+      </w:r>
+    </w:p>
+    <w:p>
+      <w:pPr>
+        <w:pStyle w:val="3"/>
+        <w:rPr>
+          <w:lang w:eastAsia="zh-TW"/>
+        </w:rPr>
+      </w:pPr>
+      <w:bookmarkStart w:id="24" w:name="_Toc213970094"/>
+      <w:r>
+        <w:rPr>
+          <w:rFonts w:hint="eastAsia"/>
+          <w:lang w:eastAsia="zh-TW"/>
+        </w:rPr>
+        <w:t>Algorithmic art</w:t>
+      </w:r>
+      <w:r>
+        <w:rPr>
+          <w:rFonts w:hint="eastAsia"/>
+          <w:lang w:eastAsia="zh-TW"/>
+        </w:rPr>
+        <w:t>介紹</w:t>
+      </w:r>
       <w:bookmarkEnd w:id="24"/>
     </w:p>
     <w:p>
@@ -10715,67 +10802,15 @@
       </w:r>
       <w:r>
         <w:rPr>
-          <w:rFonts w:hint="eastAsia"/>
-          <w:lang w:eastAsia="zh-TW"/>
-        </w:rPr>
-        <w:t>本節將現有之</w:t>
-      </w:r>
-      <w:r>
-        <w:rPr>
-          <w:rFonts w:hint="eastAsia"/>
-          <w:lang w:eastAsia="zh-TW"/>
-        </w:rPr>
-        <w:t>相似</w:t>
-      </w:r>
-      <w:r>
-        <w:rPr>
-          <w:rFonts w:hint="eastAsia"/>
-          <w:lang w:eastAsia="zh-TW"/>
-        </w:rPr>
-        <w:t>向量圖</w:t>
-      </w:r>
-      <w:r>
-        <w:rPr>
-          <w:rFonts w:hint="eastAsia"/>
-          <w:lang w:eastAsia="zh-TW"/>
-        </w:rPr>
-        <w:t>形</w:t>
-      </w:r>
-      <w:proofErr w:type="gramStart"/>
-      <w:r>
-        <w:rPr>
-          <w:rFonts w:hint="eastAsia"/>
-          <w:lang w:eastAsia="zh-TW"/>
-        </w:rPr>
-        <w:t>式</w:t>
-      </w:r>
-      <w:r>
-        <w:rPr>
-          <w:rFonts w:hint="eastAsia"/>
-          <w:lang w:eastAsia="zh-TW"/>
-        </w:rPr>
-        <w:t>與點構式</w:t>
-      </w:r>
-      <w:proofErr w:type="gramEnd"/>
-      <w:r>
-        <w:rPr>
-          <w:rFonts w:hint="eastAsia"/>
-          <w:lang w:eastAsia="zh-TW"/>
-        </w:rPr>
-        <w:t>向量結構比對，並分析兩者差異及現有架構之優缺點。</w:t>
-      </w:r>
-    </w:p>
-    <w:p>
-      <w:pPr>
-        <w:pStyle w:val="3"/>
-        <w:rPr>
-          <w:lang w:eastAsia="zh-TW"/>
-        </w:rPr>
-      </w:pPr>
-      <w:bookmarkStart w:id="25" w:name="_Toc213970094"/>
-      <w:r>
-        <w:rPr>
-          <w:rFonts w:hint="eastAsia"/>
+          <w:color w:val="000000" w:themeColor="text1"/>
+          <w:lang w:eastAsia="zh-TW"/>
+        </w:rPr>
+        <w:t>演算法藝術（</w:t>
+      </w:r>
+      <w:r>
+        <w:rPr>
+          <w:rFonts w:hint="eastAsia"/>
+          <w:color w:val="000000" w:themeColor="text1"/>
           <w:lang w:eastAsia="zh-TW"/>
         </w:rPr>
         <w:t>Algorithmic art</w:t>
@@ -10783,68 +10818,37 @@
       <w:r>
         <w:rPr>
           <w:rFonts w:hint="eastAsia"/>
-          <w:lang w:eastAsia="zh-TW"/>
-        </w:rPr>
-        <w:t>介紹</w:t>
-      </w:r>
-      <w:bookmarkEnd w:id="25"/>
-    </w:p>
-    <w:p>
-      <w:pPr>
-        <w:spacing w:line="240" w:lineRule="auto"/>
-        <w:rPr>
-          <w:lang w:eastAsia="zh-TW"/>
-        </w:rPr>
-      </w:pPr>
-      <w:r>
-        <w:rPr>
-          <w:lang w:eastAsia="zh-TW"/>
-        </w:rPr>
-        <w:tab/>
-      </w:r>
-      <w:r>
-        <w:rPr>
           <w:color w:val="000000" w:themeColor="text1"/>
           <w:lang w:eastAsia="zh-TW"/>
         </w:rPr>
-        <w:t>演算法藝術（</w:t>
-      </w:r>
-      <w:r>
-        <w:rPr>
-          <w:rFonts w:hint="eastAsia"/>
+        <w:t>）</w:t>
+      </w:r>
+      <w:r>
+        <w:rPr>
           <w:color w:val="000000" w:themeColor="text1"/>
           <w:lang w:eastAsia="zh-TW"/>
         </w:rPr>
-        <w:t>Algorithmic art</w:t>
-      </w:r>
-      <w:r>
-        <w:rPr>
-          <w:rFonts w:hint="eastAsia"/>
-          <w:color w:val="000000" w:themeColor="text1"/>
-          <w:lang w:eastAsia="zh-TW"/>
-        </w:rPr>
-        <w:t>）</w:t>
-      </w:r>
-      <w:r>
-        <w:rPr>
-          <w:color w:val="000000" w:themeColor="text1"/>
-          <w:lang w:eastAsia="zh-TW"/>
-        </w:rPr>
         <w:t>是一種藝術形式，主要指</w:t>
       </w:r>
       <w:r>
         <w:fldChar w:fldCharType="begin"/>
       </w:r>
       <w:r>
-        <w:instrText xml:space="preserve"> HYPERLINK "https://en.wikipedia.org/wiki/V</w:instrText>
-      </w:r>
-      <w:r>
-        <w:instrText>isual_art" \o "</w:instrText>
-      </w:r>
-      <w:r>
+        <w:rPr>
+          <w:lang w:eastAsia="zh-TW"/>
+        </w:rPr>
+        <w:instrText xml:space="preserve"> HYPERLINK "https://en.wikipedia.org/wiki/Visual_art" \o "</w:instrText>
+      </w:r>
+      <w:r>
+        <w:rPr>
+          <w:lang w:eastAsia="zh-TW"/>
+        </w:rPr>
         <w:instrText>視覺藝術</w:instrText>
       </w:r>
       <w:r>
+        <w:rPr>
+          <w:lang w:eastAsia="zh-TW"/>
+        </w:rPr>
         <w:instrText xml:space="preserve">" </w:instrText>
       </w:r>
       <w:r>
@@ -11150,6 +11154,18 @@
         </w:rPr>
         <w:t>繪圖架構，以下章節將近一步說明其設計與實作。</w:t>
       </w:r>
+    </w:p>
+    <w:p>
+      <w:pPr>
+        <w:widowControl/>
+        <w:suppressAutoHyphens w:val="0"/>
+        <w:autoSpaceDN/>
+        <w:spacing w:after="160" w:line="240" w:lineRule="auto"/>
+        <w:textAlignment w:val="auto"/>
+        <w:rPr>
+          <w:lang w:eastAsia="zh-TW"/>
+        </w:rPr>
+      </w:pPr>
       <w:r>
         <w:rPr>
           <w:lang w:eastAsia="zh-TW"/>
@@ -11178,7 +11194,7 @@
           <w:lang w:eastAsia="zh-TW"/>
         </w:rPr>
       </w:pPr>
-      <w:bookmarkStart w:id="26" w:name="_Toc213970095"/>
+      <w:bookmarkStart w:id="25" w:name="_Toc213970095"/>
       <w:r>
         <w:rPr>
           <w:rFonts w:hint="eastAsia"/>
@@ -11191,7 +11207,7 @@
         <w:lastRenderedPageBreak/>
         <w:t>可行性分析</w:t>
       </w:r>
-      <w:bookmarkEnd w:id="26"/>
+      <w:bookmarkEnd w:id="25"/>
     </w:p>
     <w:p>
       <w:pPr>
@@ -11222,7 +11238,7 @@
           <w:lang w:eastAsia="zh-TW"/>
         </w:rPr>
       </w:pPr>
-      <w:bookmarkStart w:id="27" w:name="_Toc213970096"/>
+      <w:bookmarkStart w:id="26" w:name="_Toc213970096"/>
       <w:r>
         <w:rPr>
           <w:rFonts w:hint="eastAsia"/>
@@ -11231,7 +11247,7 @@
         </w:rPr>
         <w:t>經濟可行性</w:t>
       </w:r>
-      <w:bookmarkEnd w:id="27"/>
+      <w:bookmarkEnd w:id="26"/>
     </w:p>
     <w:p>
       <w:pPr>
@@ -11496,7 +11512,23 @@
           <w:bCs/>
           <w:lang w:eastAsia="zh-TW"/>
         </w:rPr>
-        <w:t>作業系統之電腦開發，本研究所使用電腦為既有之工具，無須負擔額外經濟支出，</w:t>
+        <w:t>作業系統之電腦開發，本研究所使用電腦為既有之工具，無須負擔額外經濟支出</w:t>
+      </w:r>
+      <w:r>
+        <w:rPr>
+          <w:rFonts w:hint="eastAsia"/>
+          <w:bCs/>
+          <w:lang w:eastAsia="zh-TW"/>
+        </w:rPr>
+        <w:t>；本研究所引用之論文皆公開可見，無須支付任何費用</w:t>
+      </w:r>
+      <w:r>
+        <w:rPr>
+          <w:rFonts w:hint="eastAsia"/>
+          <w:bCs/>
+          <w:lang w:eastAsia="zh-TW"/>
+        </w:rPr>
+        <w:t>，</w:t>
       </w:r>
       <w:r>
         <w:rPr>
@@ -11554,13 +11586,166 @@
           <w:lang w:eastAsia="zh-TW"/>
         </w:rPr>
       </w:pPr>
-      <w:bookmarkStart w:id="28" w:name="_Toc213970097"/>
+      <w:bookmarkStart w:id="27" w:name="_Toc213970097"/>
       <w:r>
         <w:rPr>
           <w:rFonts w:hint="eastAsia"/>
           <w:lang w:eastAsia="zh-TW"/>
         </w:rPr>
         <w:t>eclipse</w:t>
+      </w:r>
+      <w:bookmarkEnd w:id="27"/>
+    </w:p>
+    <w:p>
+      <w:pPr>
+        <w:widowControl/>
+        <w:spacing w:line="240" w:lineRule="auto"/>
+        <w:rPr>
+          <w:bCs/>
+          <w:lang w:eastAsia="zh-TW"/>
+        </w:rPr>
+      </w:pPr>
+      <w:r>
+        <w:rPr>
+          <w:b/>
+          <w:lang w:eastAsia="zh-TW"/>
+        </w:rPr>
+        <w:tab/>
+      </w:r>
+      <w:r>
+        <w:rPr>
+          <w:rFonts w:hint="eastAsia"/>
+          <w:bCs/>
+          <w:lang w:eastAsia="zh-TW"/>
+        </w:rPr>
+        <w:t>eclipse</w:t>
+      </w:r>
+      <w:r>
+        <w:rPr>
+          <w:rFonts w:hint="eastAsia"/>
+          <w:bCs/>
+          <w:lang w:eastAsia="zh-TW"/>
+        </w:rPr>
+        <w:t>是由</w:t>
+      </w:r>
+      <w:r>
+        <w:rPr>
+          <w:bCs/>
+          <w:lang w:eastAsia="zh-TW"/>
+        </w:rPr>
+        <w:t>Eclipse Foundation</w:t>
+      </w:r>
+      <w:r>
+        <w:rPr>
+          <w:rFonts w:hint="eastAsia"/>
+          <w:bCs/>
+          <w:lang w:eastAsia="zh-TW"/>
+        </w:rPr>
+        <w:t>所經營，是一個常見的</w:t>
+      </w:r>
+      <w:r>
+        <w:rPr>
+          <w:rFonts w:hint="eastAsia"/>
+          <w:bCs/>
+          <w:lang w:eastAsia="zh-TW"/>
+        </w:rPr>
+        <w:t>J</w:t>
+      </w:r>
+      <w:r>
+        <w:rPr>
+          <w:bCs/>
+          <w:lang w:eastAsia="zh-TW"/>
+        </w:rPr>
+        <w:t>a</w:t>
+      </w:r>
+      <w:r>
+        <w:rPr>
+          <w:rFonts w:hint="eastAsia"/>
+          <w:bCs/>
+          <w:lang w:eastAsia="zh-TW"/>
+        </w:rPr>
+        <w:t>va</w:t>
+      </w:r>
+      <w:r>
+        <w:rPr>
+          <w:rFonts w:hint="eastAsia"/>
+          <w:bCs/>
+          <w:lang w:eastAsia="zh-TW"/>
+        </w:rPr>
+        <w:t>的免費開發集成環境，具備介面化的操作，</w:t>
+      </w:r>
+      <w:r>
+        <w:rPr>
+          <w:rFonts w:hint="eastAsia"/>
+          <w:bCs/>
+          <w:lang w:eastAsia="zh-TW"/>
+        </w:rPr>
+        <w:t>可</w:t>
+      </w:r>
+      <w:r>
+        <w:rPr>
+          <w:rFonts w:hint="eastAsia"/>
+          <w:bCs/>
+          <w:lang w:eastAsia="zh-TW"/>
+        </w:rPr>
+        <w:t>省略一些步驟的</w:t>
+      </w:r>
+      <w:proofErr w:type="spellStart"/>
+      <w:r>
+        <w:rPr>
+          <w:rFonts w:hint="eastAsia"/>
+          <w:bCs/>
+          <w:lang w:eastAsia="zh-TW"/>
+        </w:rPr>
+        <w:t>cmd</w:t>
+      </w:r>
+      <w:proofErr w:type="spellEnd"/>
+      <w:r>
+        <w:rPr>
+          <w:rFonts w:hint="eastAsia"/>
+          <w:bCs/>
+          <w:lang w:eastAsia="zh-TW"/>
+        </w:rPr>
+        <w:t>指令操作，例如</w:t>
+      </w:r>
+      <w:r>
+        <w:rPr>
+          <w:bCs/>
+          <w:lang w:eastAsia="zh-TW"/>
+        </w:rPr>
+        <w:t>j</w:t>
+      </w:r>
+      <w:r>
+        <w:rPr>
+          <w:rFonts w:hint="eastAsia"/>
+          <w:bCs/>
+          <w:lang w:eastAsia="zh-TW"/>
+        </w:rPr>
+        <w:t>ar</w:t>
+      </w:r>
+      <w:r>
+        <w:rPr>
+          <w:rFonts w:hint="eastAsia"/>
+          <w:bCs/>
+          <w:lang w:eastAsia="zh-TW"/>
+        </w:rPr>
+        <w:t>檔案輸出，並支援快速除錯功能與外部專案導入編輯。</w:t>
+      </w:r>
+    </w:p>
+    <w:p>
+      <w:pPr>
+        <w:pStyle w:val="3"/>
+        <w:rPr>
+          <w:lang w:eastAsia="zh-TW"/>
+        </w:rPr>
+      </w:pPr>
+      <w:bookmarkStart w:id="28" w:name="_Toc213970098"/>
+      <w:r>
+        <w:rPr>
+          <w:rFonts w:hint="eastAsia"/>
+          <w:lang w:eastAsia="zh-TW"/>
+        </w:rPr>
+        <w:t>Virtual box</w:t>
       </w:r>
       <w:bookmarkEnd w:id="28"/>
     </w:p>
@@ -11575,7 +11760,7 @@
       </w:pPr>
       <w:r>
         <w:rPr>
-          <w:b/>
+          <w:bCs/>
           <w:lang w:eastAsia="zh-TW"/>
         </w:rPr>
         <w:tab/>
@@ -11586,7 +11771,7 @@
           <w:bCs/>
           <w:lang w:eastAsia="zh-TW"/>
         </w:rPr>
-        <w:t>eclipse</w:t>
+        <w:t>Virtual box</w:t>
       </w:r>
       <w:r>
         <w:rPr>
@@ -11598,65 +11783,27 @@
       </w:r>
       <w:r>
         <w:rPr>
-          <w:bCs/>
-          <w:lang w:eastAsia="zh-TW"/>
-        </w:rPr>
-        <w:t>Eclipse Foundation</w:t>
-      </w:r>
-      <w:r>
-        <w:rPr>
-          <w:rFonts w:hint="eastAsia"/>
-          <w:bCs/>
-          <w:lang w:eastAsia="zh-TW"/>
-        </w:rPr>
-        <w:t>所經營，是一個常見的</w:t>
-      </w:r>
-      <w:r>
-        <w:rPr>
-          <w:rFonts w:hint="eastAsia"/>
-          <w:bCs/>
-          <w:lang w:eastAsia="zh-TW"/>
-        </w:rPr>
-        <w:t>J</w:t>
-      </w:r>
-      <w:r>
-        <w:rPr>
-          <w:bCs/>
-          <w:lang w:eastAsia="zh-TW"/>
-        </w:rPr>
-        <w:t>a</w:t>
-      </w:r>
-      <w:r>
-        <w:rPr>
-          <w:rFonts w:hint="eastAsia"/>
-          <w:bCs/>
-          <w:lang w:eastAsia="zh-TW"/>
-        </w:rPr>
-        <w:t>va</w:t>
-      </w:r>
-      <w:r>
-        <w:rPr>
-          <w:rFonts w:hint="eastAsia"/>
-          <w:bCs/>
-          <w:lang w:eastAsia="zh-TW"/>
-        </w:rPr>
-        <w:t>的免費開發集成環境，具備介面化的操作，</w:t>
-      </w:r>
-      <w:r>
-        <w:rPr>
-          <w:rFonts w:hint="eastAsia"/>
-          <w:bCs/>
-          <w:lang w:eastAsia="zh-TW"/>
-        </w:rPr>
-        <w:t>可</w:t>
-      </w:r>
-      <w:r>
-        <w:rPr>
-          <w:rFonts w:hint="eastAsia"/>
-          <w:bCs/>
-          <w:lang w:eastAsia="zh-TW"/>
-        </w:rPr>
-        <w:t>省略一些步驟的</w:t>
+          <w:rFonts w:hint="eastAsia"/>
+          <w:bCs/>
+          <w:lang w:eastAsia="zh-TW"/>
+        </w:rPr>
+        <w:t>Oracle</w:t>
+      </w:r>
+      <w:r>
+        <w:rPr>
+          <w:rFonts w:hint="eastAsia"/>
+          <w:bCs/>
+          <w:lang w:eastAsia="zh-TW"/>
+        </w:rPr>
+        <w:t>公司經營的虛擬機系統，可透過</w:t>
+      </w:r>
+      <w:r>
+        <w:rPr>
+          <w:rFonts w:hint="eastAsia"/>
+          <w:bCs/>
+          <w:lang w:eastAsia="zh-TW"/>
+        </w:rPr>
+        <w:t>.</w:t>
       </w:r>
       <w:proofErr w:type="spellStart"/>
       <w:r>
@@ -11665,7 +11812,7 @@
           <w:bCs/>
           <w:lang w:eastAsia="zh-TW"/>
         </w:rPr>
-        <w:t>cmd</w:t>
+        <w:t>iso</w:t>
       </w:r>
       <w:proofErr w:type="spellEnd"/>
       <w:r>
@@ -11674,30 +11821,140 @@
           <w:bCs/>
           <w:lang w:eastAsia="zh-TW"/>
         </w:rPr>
-        <w:t>指令操作，例如</w:t>
-      </w:r>
-      <w:r>
-        <w:rPr>
-          <w:bCs/>
-          <w:lang w:eastAsia="zh-TW"/>
-        </w:rPr>
-        <w:t>j</w:t>
-      </w:r>
-      <w:r>
-        <w:rPr>
-          <w:rFonts w:hint="eastAsia"/>
-          <w:bCs/>
-          <w:lang w:eastAsia="zh-TW"/>
-        </w:rPr>
-        <w:t>ar</w:t>
-      </w:r>
-      <w:r>
-        <w:rPr>
-          <w:rFonts w:hint="eastAsia"/>
-          <w:bCs/>
-          <w:lang w:eastAsia="zh-TW"/>
-        </w:rPr>
-        <w:t>檔案輸出，並支援快速除錯功能與外部專案導入編輯。</w:t>
+        <w:t>檔案模擬不同作業系統的運行，可以用來提供一個安全的隔離操作實驗環境。</w:t>
+      </w:r>
+      <w:r>
+        <w:rPr>
+          <w:rFonts w:hint="eastAsia"/>
+          <w:bCs/>
+          <w:lang w:eastAsia="zh-TW"/>
+        </w:rPr>
+        <w:t>Virtual box</w:t>
+      </w:r>
+      <w:r>
+        <w:rPr>
+          <w:rFonts w:hint="eastAsia"/>
+          <w:bCs/>
+          <w:lang w:eastAsia="zh-TW"/>
+        </w:rPr>
+        <w:t>提供了一個方便的多系統支援管道。由於</w:t>
+      </w:r>
+      <w:proofErr w:type="spellStart"/>
+      <w:r>
+        <w:rPr>
+          <w:rFonts w:hint="eastAsia"/>
+          <w:bCs/>
+          <w:lang w:eastAsia="zh-TW"/>
+        </w:rPr>
+        <w:t>macOS</w:t>
+      </w:r>
+      <w:proofErr w:type="spellEnd"/>
+      <w:r>
+        <w:rPr>
+          <w:rFonts w:hint="eastAsia"/>
+          <w:bCs/>
+          <w:lang w:eastAsia="zh-TW"/>
+        </w:rPr>
+        <w:t>的</w:t>
+      </w:r>
+      <w:r>
+        <w:rPr>
+          <w:rFonts w:hint="eastAsia"/>
+          <w:bCs/>
+          <w:lang w:eastAsia="zh-TW"/>
+        </w:rPr>
+        <w:t>EULA</w:t>
+      </w:r>
+      <w:r>
+        <w:rPr>
+          <w:rFonts w:hint="eastAsia"/>
+          <w:bCs/>
+          <w:lang w:eastAsia="zh-TW"/>
+        </w:rPr>
+        <w:t>（</w:t>
+      </w:r>
+      <w:r>
+        <w:rPr>
+          <w:rFonts w:hint="eastAsia"/>
+          <w:bCs/>
+          <w:lang w:eastAsia="zh-TW"/>
+        </w:rPr>
+        <w:t>使用者合約</w:t>
+      </w:r>
+      <w:r>
+        <w:rPr>
+          <w:rFonts w:hint="eastAsia"/>
+          <w:bCs/>
+          <w:lang w:eastAsia="zh-TW"/>
+        </w:rPr>
+        <w:t>）</w:t>
+      </w:r>
+      <w:r>
+        <w:rPr>
+          <w:rFonts w:hint="eastAsia"/>
+          <w:bCs/>
+          <w:lang w:eastAsia="zh-TW"/>
+        </w:rPr>
+        <w:t>規定不可使用非</w:t>
+      </w:r>
+      <w:r>
+        <w:rPr>
+          <w:rFonts w:hint="eastAsia"/>
+          <w:bCs/>
+          <w:lang w:eastAsia="zh-TW"/>
+        </w:rPr>
+        <w:t>mac</w:t>
+      </w:r>
+      <w:r>
+        <w:rPr>
+          <w:rFonts w:hint="eastAsia"/>
+          <w:bCs/>
+          <w:lang w:eastAsia="zh-TW"/>
+        </w:rPr>
+        <w:t>裝置使用</w:t>
+      </w:r>
+      <w:proofErr w:type="spellStart"/>
+      <w:r>
+        <w:rPr>
+          <w:rFonts w:hint="eastAsia"/>
+          <w:bCs/>
+          <w:lang w:eastAsia="zh-TW"/>
+        </w:rPr>
+        <w:t>macOS</w:t>
+      </w:r>
+      <w:proofErr w:type="spellEnd"/>
+      <w:r>
+        <w:rPr>
+          <w:rFonts w:hint="eastAsia"/>
+          <w:bCs/>
+          <w:lang w:eastAsia="zh-TW"/>
+        </w:rPr>
+        <w:t>，因此本研究不支援</w:t>
+      </w:r>
+      <w:proofErr w:type="spellStart"/>
+      <w:r>
+        <w:rPr>
+          <w:bCs/>
+          <w:lang w:eastAsia="zh-TW"/>
+        </w:rPr>
+        <w:t>m</w:t>
+      </w:r>
+      <w:r>
+        <w:rPr>
+          <w:rFonts w:hint="eastAsia"/>
+          <w:bCs/>
+          <w:lang w:eastAsia="zh-TW"/>
+        </w:rPr>
+        <w:t>acOS</w:t>
+      </w:r>
+      <w:proofErr w:type="spellEnd"/>
+      <w:r>
+        <w:rPr>
+          <w:rFonts w:hint="eastAsia"/>
+          <w:bCs/>
+          <w:lang w:eastAsia="zh-TW"/>
+        </w:rPr>
+        <w:t>系統。</w:t>
       </w:r>
     </w:p>
     <w:p>
@@ -11707,247 +11964,22 @@
           <w:lang w:eastAsia="zh-TW"/>
         </w:rPr>
       </w:pPr>
-      <w:bookmarkStart w:id="29" w:name="_Toc213970098"/>
-      <w:r>
-        <w:rPr>
-          <w:rFonts w:hint="eastAsia"/>
-          <w:lang w:eastAsia="zh-TW"/>
-        </w:rPr>
-        <w:t>Virtual box</w:t>
+      <w:bookmarkStart w:id="29" w:name="_Toc213970099"/>
+      <w:proofErr w:type="spellStart"/>
+      <w:r>
+        <w:rPr>
+          <w:lang w:eastAsia="zh-TW"/>
+        </w:rPr>
+        <w:t>G</w:t>
+      </w:r>
+      <w:r>
+        <w:rPr>
+          <w:rFonts w:hint="eastAsia"/>
+          <w:lang w:eastAsia="zh-TW"/>
+        </w:rPr>
+        <w:t>ithub</w:t>
       </w:r>
       <w:bookmarkEnd w:id="29"/>
-    </w:p>
-    <w:p>
-      <w:pPr>
-        <w:widowControl/>
-        <w:spacing w:line="240" w:lineRule="auto"/>
-        <w:rPr>
-          <w:bCs/>
-          <w:lang w:eastAsia="zh-TW"/>
-        </w:rPr>
-      </w:pPr>
-      <w:r>
-        <w:rPr>
-          <w:bCs/>
-          <w:lang w:eastAsia="zh-TW"/>
-        </w:rPr>
-        <w:tab/>
-      </w:r>
-      <w:r>
-        <w:rPr>
-          <w:rFonts w:hint="eastAsia"/>
-          <w:bCs/>
-          <w:lang w:eastAsia="zh-TW"/>
-        </w:rPr>
-        <w:t>Virtual box</w:t>
-      </w:r>
-      <w:r>
-        <w:rPr>
-          <w:rFonts w:hint="eastAsia"/>
-          <w:bCs/>
-          <w:lang w:eastAsia="zh-TW"/>
-        </w:rPr>
-        <w:t>是由</w:t>
-      </w:r>
-      <w:r>
-        <w:rPr>
-          <w:rFonts w:hint="eastAsia"/>
-          <w:bCs/>
-          <w:lang w:eastAsia="zh-TW"/>
-        </w:rPr>
-        <w:t>Oracle</w:t>
-      </w:r>
-      <w:r>
-        <w:rPr>
-          <w:rFonts w:hint="eastAsia"/>
-          <w:bCs/>
-          <w:lang w:eastAsia="zh-TW"/>
-        </w:rPr>
-        <w:t>公司經營的虛擬機系統，可透過</w:t>
-      </w:r>
-      <w:r>
-        <w:rPr>
-          <w:rFonts w:hint="eastAsia"/>
-          <w:bCs/>
-          <w:lang w:eastAsia="zh-TW"/>
-        </w:rPr>
-        <w:t>.</w:t>
-      </w:r>
-      <w:proofErr w:type="spellStart"/>
-      <w:r>
-        <w:rPr>
-          <w:rFonts w:hint="eastAsia"/>
-          <w:bCs/>
-          <w:lang w:eastAsia="zh-TW"/>
-        </w:rPr>
-        <w:t>iso</w:t>
-      </w:r>
-      <w:proofErr w:type="spellEnd"/>
-      <w:r>
-        <w:rPr>
-          <w:rFonts w:hint="eastAsia"/>
-          <w:bCs/>
-          <w:lang w:eastAsia="zh-TW"/>
-        </w:rPr>
-        <w:t>檔案模擬不同作業系統的運行，可以用來提供一個安全的隔離操作實驗環境。</w:t>
-      </w:r>
-      <w:r>
-        <w:rPr>
-          <w:rFonts w:hint="eastAsia"/>
-          <w:bCs/>
-          <w:lang w:eastAsia="zh-TW"/>
-        </w:rPr>
-        <w:t>Virtual box</w:t>
-      </w:r>
-      <w:r>
-        <w:rPr>
-          <w:rFonts w:hint="eastAsia"/>
-          <w:bCs/>
-          <w:lang w:eastAsia="zh-TW"/>
-        </w:rPr>
-        <w:t>提供了一個方便的多系統支援管道。由於</w:t>
-      </w:r>
-      <w:proofErr w:type="spellStart"/>
-      <w:r>
-        <w:rPr>
-          <w:rFonts w:hint="eastAsia"/>
-          <w:bCs/>
-          <w:lang w:eastAsia="zh-TW"/>
-        </w:rPr>
-        <w:t>macOS</w:t>
-      </w:r>
-      <w:proofErr w:type="spellEnd"/>
-      <w:r>
-        <w:rPr>
-          <w:rFonts w:hint="eastAsia"/>
-          <w:bCs/>
-          <w:lang w:eastAsia="zh-TW"/>
-        </w:rPr>
-        <w:t>的</w:t>
-      </w:r>
-      <w:r>
-        <w:rPr>
-          <w:rFonts w:hint="eastAsia"/>
-          <w:bCs/>
-          <w:lang w:eastAsia="zh-TW"/>
-        </w:rPr>
-        <w:t>EULA</w:t>
-      </w:r>
-      <w:r>
-        <w:rPr>
-          <w:rFonts w:hint="eastAsia"/>
-          <w:bCs/>
-          <w:lang w:eastAsia="zh-TW"/>
-        </w:rPr>
-        <w:t>（</w:t>
-      </w:r>
-      <w:r>
-        <w:rPr>
-          <w:rFonts w:hint="eastAsia"/>
-          <w:bCs/>
-          <w:lang w:eastAsia="zh-TW"/>
-        </w:rPr>
-        <w:t>使用者合約</w:t>
-      </w:r>
-      <w:r>
-        <w:rPr>
-          <w:rFonts w:hint="eastAsia"/>
-          <w:bCs/>
-          <w:lang w:eastAsia="zh-TW"/>
-        </w:rPr>
-        <w:t>）</w:t>
-      </w:r>
-      <w:r>
-        <w:rPr>
-          <w:rFonts w:hint="eastAsia"/>
-          <w:bCs/>
-          <w:lang w:eastAsia="zh-TW"/>
-        </w:rPr>
-        <w:t>規定不可使用非</w:t>
-      </w:r>
-      <w:r>
-        <w:rPr>
-          <w:rFonts w:hint="eastAsia"/>
-          <w:bCs/>
-          <w:lang w:eastAsia="zh-TW"/>
-        </w:rPr>
-        <w:t>mac</w:t>
-      </w:r>
-      <w:r>
-        <w:rPr>
-          <w:rFonts w:hint="eastAsia"/>
-          <w:bCs/>
-          <w:lang w:eastAsia="zh-TW"/>
-        </w:rPr>
-        <w:t>裝置使用</w:t>
-      </w:r>
-      <w:proofErr w:type="spellStart"/>
-      <w:r>
-        <w:rPr>
-          <w:rFonts w:hint="eastAsia"/>
-          <w:bCs/>
-          <w:lang w:eastAsia="zh-TW"/>
-        </w:rPr>
-        <w:t>macOS</w:t>
-      </w:r>
-      <w:proofErr w:type="spellEnd"/>
-      <w:r>
-        <w:rPr>
-          <w:rFonts w:hint="eastAsia"/>
-          <w:bCs/>
-          <w:lang w:eastAsia="zh-TW"/>
-        </w:rPr>
-        <w:t>，因此本研究不支援</w:t>
-      </w:r>
-      <w:proofErr w:type="spellStart"/>
-      <w:r>
-        <w:rPr>
-          <w:bCs/>
-          <w:lang w:eastAsia="zh-TW"/>
-        </w:rPr>
-        <w:t>m</w:t>
-      </w:r>
-      <w:r>
-        <w:rPr>
-          <w:rFonts w:hint="eastAsia"/>
-          <w:bCs/>
-          <w:lang w:eastAsia="zh-TW"/>
-        </w:rPr>
-        <w:t>acOS</w:t>
-      </w:r>
-      <w:proofErr w:type="spellEnd"/>
-      <w:r>
-        <w:rPr>
-          <w:rFonts w:hint="eastAsia"/>
-          <w:bCs/>
-          <w:lang w:eastAsia="zh-TW"/>
-        </w:rPr>
-        <w:t>系統。</w:t>
-      </w:r>
-    </w:p>
-    <w:p>
-      <w:pPr>
-        <w:pStyle w:val="3"/>
-        <w:rPr>
-          <w:lang w:eastAsia="zh-TW"/>
-        </w:rPr>
-      </w:pPr>
-      <w:bookmarkStart w:id="30" w:name="_Toc213970099"/>
-      <w:proofErr w:type="spellStart"/>
-      <w:r>
-        <w:rPr>
-          <w:lang w:eastAsia="zh-TW"/>
-        </w:rPr>
-        <w:t>G</w:t>
-      </w:r>
-      <w:r>
-        <w:rPr>
-          <w:rFonts w:hint="eastAsia"/>
-          <w:lang w:eastAsia="zh-TW"/>
-        </w:rPr>
-        <w:t>ithub</w:t>
-      </w:r>
-      <w:bookmarkEnd w:id="30"/>
       <w:proofErr w:type="spellEnd"/>
     </w:p>
     <w:p>
@@ -12072,7 +12104,7 @@
           <w:lang w:eastAsia="zh-TW"/>
         </w:rPr>
       </w:pPr>
-      <w:bookmarkStart w:id="31" w:name="_Toc213970100"/>
+      <w:bookmarkStart w:id="30" w:name="_Toc213970100"/>
       <w:r>
         <w:rPr>
           <w:rFonts w:hint="eastAsia"/>
@@ -12081,7 +12113,7 @@
         </w:rPr>
         <w:t>技術可行性</w:t>
       </w:r>
-      <w:bookmarkEnd w:id="31"/>
+      <w:bookmarkEnd w:id="30"/>
     </w:p>
     <w:p>
       <w:pPr>
@@ -12092,7 +12124,6 @@
         <w:ind w:firstLine="480"/>
         <w:textAlignment w:val="auto"/>
         <w:rPr>
-          <w:bCs/>
           <w:lang w:eastAsia="zh-TW"/>
         </w:rPr>
       </w:pPr>
@@ -12208,18 +12239,6 @@
         </w:rPr>
         <w:t>從技術可行性角度考慮，本研究完全可行。</w:t>
       </w:r>
-    </w:p>
-    <w:p>
-      <w:pPr>
-        <w:widowControl/>
-        <w:suppressAutoHyphens w:val="0"/>
-        <w:autoSpaceDN/>
-        <w:spacing w:after="160" w:line="240" w:lineRule="auto"/>
-        <w:textAlignment w:val="auto"/>
-        <w:rPr>
-          <w:lang w:eastAsia="zh-TW"/>
-        </w:rPr>
-      </w:pPr>
       <w:r>
         <w:rPr>
           <w:b/>
@@ -12250,7 +12269,7 @@
           <w:lang w:eastAsia="zh-TW"/>
         </w:rPr>
       </w:pPr>
-      <w:bookmarkStart w:id="32" w:name="_Toc213970101"/>
+      <w:bookmarkStart w:id="31" w:name="_Toc213970101"/>
       <w:r>
         <w:rPr>
           <w:rFonts w:hint="eastAsia"/>
@@ -12262,6 +12281,155 @@
         </w:rPr>
         <w:lastRenderedPageBreak/>
         <w:t>系統分析</w:t>
+      </w:r>
+      <w:bookmarkEnd w:id="31"/>
+    </w:p>
+    <w:p>
+      <w:pPr>
+        <w:widowControl/>
+        <w:spacing w:line="240" w:lineRule="auto"/>
+        <w:rPr>
+          <w:lang w:eastAsia="zh-TW"/>
+        </w:rPr>
+      </w:pPr>
+      <w:r>
+        <w:rPr>
+          <w:sz w:val="24"/>
+          <w:szCs w:val="24"/>
+          <w:lang w:eastAsia="zh-TW"/>
+        </w:rPr>
+        <w:tab/>
+      </w:r>
+      <w:proofErr w:type="gramStart"/>
+      <w:r>
+        <w:rPr>
+          <w:rFonts w:hint="eastAsia"/>
+          <w:lang w:eastAsia="zh-TW"/>
+        </w:rPr>
+        <w:t>此章</w:t>
+      </w:r>
+      <w:r>
+        <w:rPr>
+          <w:rFonts w:hint="eastAsia"/>
+          <w:lang w:eastAsia="zh-TW"/>
+        </w:rPr>
+        <w:t>針對</w:t>
+      </w:r>
+      <w:proofErr w:type="gramEnd"/>
+      <w:r>
+        <w:rPr>
+          <w:rFonts w:hint="eastAsia"/>
+          <w:lang w:eastAsia="zh-TW"/>
+        </w:rPr>
+        <w:t>基於研究所開發之專案</w:t>
+      </w:r>
+      <w:r>
+        <w:rPr>
+          <w:rFonts w:hint="eastAsia"/>
+          <w:lang w:eastAsia="zh-TW"/>
+        </w:rPr>
+        <w:t>的架構</w:t>
+      </w:r>
+      <w:r>
+        <w:rPr>
+          <w:rFonts w:hint="eastAsia"/>
+          <w:lang w:eastAsia="zh-TW"/>
+        </w:rPr>
+        <w:t>與效能</w:t>
+      </w:r>
+      <w:r>
+        <w:rPr>
+          <w:rFonts w:hint="eastAsia"/>
+          <w:lang w:eastAsia="zh-TW"/>
+        </w:rPr>
+        <w:t>進行分析</w:t>
+      </w:r>
+      <w:r>
+        <w:rPr>
+          <w:rFonts w:hint="eastAsia"/>
+          <w:lang w:eastAsia="zh-TW"/>
+        </w:rPr>
+        <w:t>，並評估其</w:t>
+      </w:r>
+      <w:r>
+        <w:rPr>
+          <w:rFonts w:hint="eastAsia"/>
+          <w:lang w:eastAsia="zh-TW"/>
+        </w:rPr>
+        <w:t>是否解決</w:t>
+      </w:r>
+      <w:r>
+        <w:rPr>
+          <w:rFonts w:hint="eastAsia"/>
+          <w:lang w:eastAsia="zh-TW"/>
+        </w:rPr>
+        <w:t>本研究提出之問題。</w:t>
+      </w:r>
+      <w:r>
+        <w:rPr>
+          <w:rFonts w:hint="eastAsia"/>
+          <w:lang w:eastAsia="zh-TW"/>
+        </w:rPr>
+        <w:t>其中架構將會使用系統流程圖、樹狀圖與</w:t>
+      </w:r>
+      <w:r>
+        <w:rPr>
+          <w:rFonts w:hint="eastAsia"/>
+          <w:lang w:eastAsia="zh-TW"/>
+        </w:rPr>
+        <w:t>布局</w:t>
+      </w:r>
+      <w:r>
+        <w:rPr>
+          <w:rFonts w:hint="eastAsia"/>
+          <w:lang w:eastAsia="zh-TW"/>
+        </w:rPr>
+        <w:t>圖示之</w:t>
+      </w:r>
+      <w:r>
+        <w:rPr>
+          <w:rFonts w:hint="eastAsia"/>
+          <w:lang w:eastAsia="zh-TW"/>
+        </w:rPr>
+        <w:t>。</w:t>
+      </w:r>
+    </w:p>
+    <w:p>
+      <w:pPr>
+        <w:pStyle w:val="2"/>
+        <w:rPr>
+          <w:rFonts w:hint="eastAsia"/>
+          <w:b/>
+          <w:bCs/>
+          <w:szCs w:val="28"/>
+          <w:lang w:eastAsia="zh-TW"/>
+        </w:rPr>
+      </w:pPr>
+      <w:bookmarkStart w:id="32" w:name="_Toc213970102"/>
+      <w:r>
+        <w:rPr>
+          <w:rFonts w:hint="eastAsia"/>
+          <w:szCs w:val="28"/>
+          <w:lang w:eastAsia="zh-TW"/>
+        </w:rPr>
+        <w:t>第一節</w:t>
+      </w:r>
+      <w:r>
+        <w:rPr>
+          <w:szCs w:val="28"/>
+          <w:lang w:eastAsia="zh-TW"/>
+        </w:rPr>
+        <w:tab/>
+      </w:r>
+      <w:r>
+        <w:rPr>
+          <w:rFonts w:hint="eastAsia"/>
+          <w:b/>
+          <w:bCs/>
+          <w:szCs w:val="28"/>
+          <w:lang w:eastAsia="zh-TW"/>
+        </w:rPr>
+        <w:t>功能分析</w:t>
       </w:r>
       <w:bookmarkEnd w:id="32"/>
     </w:p>
@@ -12275,26 +12443,61 @@
       </w:pPr>
       <w:r>
         <w:rPr>
-          <w:sz w:val="24"/>
-          <w:szCs w:val="24"/>
+          <w:b/>
+          <w:bCs/>
           <w:lang w:eastAsia="zh-TW"/>
         </w:rPr>
         <w:tab/>
       </w:r>
+      <w:r>
+        <w:rPr>
+          <w:rFonts w:hint="eastAsia"/>
+          <w:lang w:eastAsia="zh-TW"/>
+        </w:rPr>
+        <w:t>此節</w:t>
+      </w:r>
+      <w:r>
+        <w:rPr>
+          <w:rFonts w:hint="eastAsia"/>
+          <w:lang w:eastAsia="zh-TW"/>
+        </w:rPr>
+        <w:t>將</w:t>
+      </w:r>
+      <w:r>
+        <w:rPr>
+          <w:rFonts w:hint="eastAsia"/>
+          <w:lang w:eastAsia="zh-TW"/>
+        </w:rPr>
+        <w:t>針對應用程式系統的整體架構分析。首先，</w:t>
+      </w:r>
+      <w:r>
+        <w:rPr>
+          <w:rFonts w:hint="eastAsia"/>
+          <w:lang w:eastAsia="zh-TW"/>
+        </w:rPr>
+        <w:t>本研究之專案</w:t>
+      </w:r>
+      <w:r>
+        <w:rPr>
+          <w:rFonts w:hint="eastAsia"/>
+          <w:lang w:eastAsia="zh-TW"/>
+        </w:rPr>
+        <w:t>以使用</w:t>
+      </w:r>
       <w:proofErr w:type="gramStart"/>
       <w:r>
         <w:rPr>
           <w:rFonts w:hint="eastAsia"/>
           <w:lang w:eastAsia="zh-TW"/>
         </w:rPr>
-        <w:t>此章</w:t>
-      </w:r>
-      <w:r>
-        <w:rPr>
-          <w:rFonts w:hint="eastAsia"/>
-          <w:lang w:eastAsia="zh-TW"/>
-        </w:rPr>
-        <w:t>針對</w:t>
+        <w:t>布局</w:t>
+      </w:r>
+      <w:r>
+        <w:rPr>
+          <w:rFonts w:hint="eastAsia"/>
+          <w:lang w:eastAsia="zh-TW"/>
+        </w:rPr>
+        <w:t>圖表示</w:t>
       </w:r>
       <w:proofErr w:type="gramEnd"/>
       <w:r>
@@ -12302,223 +12505,39 @@
           <w:rFonts w:hint="eastAsia"/>
           <w:lang w:eastAsia="zh-TW"/>
         </w:rPr>
-        <w:t>基於研究所開發之專案</w:t>
-      </w:r>
-      <w:r>
-        <w:rPr>
-          <w:rFonts w:hint="eastAsia"/>
-          <w:lang w:eastAsia="zh-TW"/>
-        </w:rPr>
-        <w:t>的架構</w:t>
-      </w:r>
-      <w:r>
-        <w:rPr>
-          <w:rFonts w:hint="eastAsia"/>
-          <w:lang w:eastAsia="zh-TW"/>
-        </w:rPr>
-        <w:t>與效能</w:t>
-      </w:r>
-      <w:r>
-        <w:rPr>
-          <w:rFonts w:hint="eastAsia"/>
-          <w:lang w:eastAsia="zh-TW"/>
-        </w:rPr>
-        <w:t>進行分析</w:t>
-      </w:r>
-      <w:r>
-        <w:rPr>
-          <w:rFonts w:hint="eastAsia"/>
-          <w:lang w:eastAsia="zh-TW"/>
-        </w:rPr>
-        <w:t>，並評估其</w:t>
-      </w:r>
-      <w:r>
-        <w:rPr>
-          <w:rFonts w:hint="eastAsia"/>
-          <w:lang w:eastAsia="zh-TW"/>
-        </w:rPr>
-        <w:t>是否解決</w:t>
-      </w:r>
-      <w:r>
-        <w:rPr>
-          <w:rFonts w:hint="eastAsia"/>
-          <w:lang w:eastAsia="zh-TW"/>
-        </w:rPr>
-        <w:t>本研究提出之問題。</w:t>
-      </w:r>
-      <w:r>
-        <w:rPr>
-          <w:rFonts w:hint="eastAsia"/>
-          <w:lang w:eastAsia="zh-TW"/>
-        </w:rPr>
-        <w:t>其中架構將會使用系統流程圖、樹狀圖與</w:t>
-      </w:r>
-      <w:r>
-        <w:rPr>
-          <w:rFonts w:hint="eastAsia"/>
-          <w:lang w:eastAsia="zh-TW"/>
-        </w:rPr>
-        <w:t>布局</w:t>
-      </w:r>
-      <w:r>
-        <w:rPr>
-          <w:rFonts w:hint="eastAsia"/>
-          <w:lang w:eastAsia="zh-TW"/>
-        </w:rPr>
-        <w:t>圖示之</w:t>
-      </w:r>
-      <w:r>
-        <w:rPr>
-          <w:rFonts w:hint="eastAsia"/>
-          <w:lang w:eastAsia="zh-TW"/>
-        </w:rPr>
-        <w:t>。</w:t>
+        <w:t>此系統的佈局規劃，</w:t>
+      </w:r>
+      <w:r>
+        <w:rPr>
+          <w:rFonts w:hint="eastAsia"/>
+          <w:lang w:eastAsia="zh-TW"/>
+        </w:rPr>
+        <w:t>然後</w:t>
+      </w:r>
+      <w:r>
+        <w:rPr>
+          <w:rFonts w:hint="eastAsia"/>
+          <w:lang w:eastAsia="zh-TW"/>
+        </w:rPr>
+        <w:t>使用樹狀圖，從類別的角度出發，分析類別與類別之間的關係。再利用系統流程圖，個別展示一般應用程式模式與閱覽模式的執行流程。</w:t>
       </w:r>
     </w:p>
     <w:p>
       <w:pPr>
-        <w:pStyle w:val="2"/>
-        <w:rPr>
-          <w:rFonts w:hint="eastAsia"/>
-          <w:b/>
-          <w:bCs/>
-          <w:szCs w:val="28"/>
-          <w:lang w:eastAsia="zh-TW"/>
-        </w:rPr>
-      </w:pPr>
-      <w:bookmarkStart w:id="33" w:name="_Toc213970102"/>
-      <w:r>
-        <w:rPr>
-          <w:rFonts w:hint="eastAsia"/>
-          <w:szCs w:val="28"/>
-          <w:lang w:eastAsia="zh-TW"/>
-        </w:rPr>
-        <w:t>第一節</w:t>
-      </w:r>
-      <w:r>
-        <w:rPr>
-          <w:szCs w:val="28"/>
-          <w:lang w:eastAsia="zh-TW"/>
-        </w:rPr>
-        <w:tab/>
-      </w:r>
-      <w:r>
-        <w:rPr>
-          <w:rFonts w:hint="eastAsia"/>
-          <w:b/>
-          <w:bCs/>
-          <w:szCs w:val="28"/>
-          <w:lang w:eastAsia="zh-TW"/>
-        </w:rPr>
-        <w:t>功能分析</w:t>
+        <w:pStyle w:val="3"/>
+        <w:rPr>
+          <w:lang w:eastAsia="zh-TW"/>
+        </w:rPr>
+      </w:pPr>
+      <w:bookmarkStart w:id="33" w:name="_Toc213970103"/>
+      <w:r>
+        <w:rPr>
+          <w:rFonts w:hint="eastAsia"/>
+          <w:lang w:eastAsia="zh-TW"/>
+        </w:rPr>
+        <w:t>使用分布圖</w:t>
       </w:r>
       <w:bookmarkEnd w:id="33"/>
-    </w:p>
-    <w:p>
-      <w:pPr>
-        <w:widowControl/>
-        <w:spacing w:line="240" w:lineRule="auto"/>
-        <w:rPr>
-          <w:lang w:eastAsia="zh-TW"/>
-        </w:rPr>
-      </w:pPr>
-      <w:r>
-        <w:rPr>
-          <w:b/>
-          <w:bCs/>
-          <w:lang w:eastAsia="zh-TW"/>
-        </w:rPr>
-        <w:tab/>
-      </w:r>
-      <w:r>
-        <w:rPr>
-          <w:rFonts w:hint="eastAsia"/>
-          <w:lang w:eastAsia="zh-TW"/>
-        </w:rPr>
-        <w:t>此節</w:t>
-      </w:r>
-      <w:r>
-        <w:rPr>
-          <w:rFonts w:hint="eastAsia"/>
-          <w:lang w:eastAsia="zh-TW"/>
-        </w:rPr>
-        <w:t>將</w:t>
-      </w:r>
-      <w:r>
-        <w:rPr>
-          <w:rFonts w:hint="eastAsia"/>
-          <w:lang w:eastAsia="zh-TW"/>
-        </w:rPr>
-        <w:t>針對應用程式系統的整體架構分析。首先，</w:t>
-      </w:r>
-      <w:r>
-        <w:rPr>
-          <w:rFonts w:hint="eastAsia"/>
-          <w:lang w:eastAsia="zh-TW"/>
-        </w:rPr>
-        <w:t>本研究之專案</w:t>
-      </w:r>
-      <w:r>
-        <w:rPr>
-          <w:rFonts w:hint="eastAsia"/>
-          <w:lang w:eastAsia="zh-TW"/>
-        </w:rPr>
-        <w:t>以使用</w:t>
-      </w:r>
-      <w:proofErr w:type="gramStart"/>
-      <w:r>
-        <w:rPr>
-          <w:rFonts w:hint="eastAsia"/>
-          <w:lang w:eastAsia="zh-TW"/>
-        </w:rPr>
-        <w:t>布局</w:t>
-      </w:r>
-      <w:r>
-        <w:rPr>
-          <w:rFonts w:hint="eastAsia"/>
-          <w:lang w:eastAsia="zh-TW"/>
-        </w:rPr>
-        <w:t>圖表示</w:t>
-      </w:r>
-      <w:proofErr w:type="gramEnd"/>
-      <w:r>
-        <w:rPr>
-          <w:rFonts w:hint="eastAsia"/>
-          <w:lang w:eastAsia="zh-TW"/>
-        </w:rPr>
-        <w:t>此系統的佈局規劃，</w:t>
-      </w:r>
-      <w:r>
-        <w:rPr>
-          <w:rFonts w:hint="eastAsia"/>
-          <w:lang w:eastAsia="zh-TW"/>
-        </w:rPr>
-        <w:t>然後</w:t>
-      </w:r>
-      <w:r>
-        <w:rPr>
-          <w:rFonts w:hint="eastAsia"/>
-          <w:lang w:eastAsia="zh-TW"/>
-        </w:rPr>
-        <w:t>使用樹狀圖，從類別的角度出發，分析類別與類別之間的關係。再利用系統流程圖，個別展示一般應用程式模式與閱覽模式的執行流程。</w:t>
-      </w:r>
-    </w:p>
-    <w:p>
-      <w:pPr>
-        <w:pStyle w:val="3"/>
-        <w:rPr>
-          <w:lang w:eastAsia="zh-TW"/>
-        </w:rPr>
-      </w:pPr>
-      <w:bookmarkStart w:id="34" w:name="_Toc213970103"/>
-      <w:r>
-        <w:rPr>
-          <w:rFonts w:hint="eastAsia"/>
-          <w:lang w:eastAsia="zh-TW"/>
-        </w:rPr>
-        <w:t>使用分布圖</w:t>
-      </w:r>
-      <w:bookmarkEnd w:id="34"/>
     </w:p>
     <w:p>
       <w:pPr>
@@ -12804,8 +12823,8 @@
       <w:r>
         <w:fldChar w:fldCharType="separate"/>
       </w:r>
-      <w:bookmarkStart w:id="35" w:name="_Toc213543551"/>
-      <w:bookmarkStart w:id="36" w:name="_Toc213970064"/>
+      <w:bookmarkStart w:id="34" w:name="_Toc213543551"/>
+      <w:bookmarkStart w:id="35" w:name="_Toc213970064"/>
       <w:r>
         <w:rPr>
           <w:noProof/>
@@ -12852,7 +12871,7 @@
       <w:r>
         <w:fldChar w:fldCharType="end"/>
       </w:r>
-      <w:bookmarkStart w:id="37" w:name="_Toc213539639"/>
+      <w:bookmarkStart w:id="36" w:name="_Toc213539639"/>
       <w:r>
         <w:rPr>
           <w:rFonts w:hint="eastAsia"/>
@@ -12869,9 +12888,9 @@
         </w:rPr>
         <w:t>布局圖</w:t>
       </w:r>
+      <w:bookmarkEnd w:id="34"/>
       <w:bookmarkEnd w:id="35"/>
       <w:bookmarkEnd w:id="36"/>
-      <w:bookmarkEnd w:id="37"/>
     </w:p>
     <w:p>
       <w:pPr>
@@ -12880,7 +12899,7 @@
           <w:lang w:eastAsia="zh-TW"/>
         </w:rPr>
       </w:pPr>
-      <w:bookmarkStart w:id="38" w:name="_Toc213970104"/>
+      <w:bookmarkStart w:id="37" w:name="_Toc213970104"/>
       <w:r>
         <w:rPr>
           <w:rFonts w:hint="eastAsia"/>
@@ -12889,7 +12908,7 @@
         <w:lastRenderedPageBreak/>
         <w:t>使用樹狀圖</w:t>
       </w:r>
-      <w:bookmarkEnd w:id="38"/>
+      <w:bookmarkEnd w:id="37"/>
     </w:p>
     <w:p>
       <w:pPr>
@@ -13675,8 +13694,8 @@
       <w:r>
         <w:fldChar w:fldCharType="separate"/>
       </w:r>
-      <w:bookmarkStart w:id="39" w:name="_Toc213543552"/>
-      <w:bookmarkStart w:id="40" w:name="_Toc213970065"/>
+      <w:bookmarkStart w:id="38" w:name="_Toc213543552"/>
+      <w:bookmarkStart w:id="39" w:name="_Toc213970065"/>
       <w:r>
         <w:rPr>
           <w:noProof/>
@@ -13723,7 +13742,7 @@
       <w:r>
         <w:fldChar w:fldCharType="end"/>
       </w:r>
-      <w:bookmarkStart w:id="41" w:name="_Toc213539640"/>
+      <w:bookmarkStart w:id="40" w:name="_Toc213539640"/>
       <w:r>
         <w:rPr>
           <w:rFonts w:hint="eastAsia"/>
@@ -13740,9 +13759,9 @@
         </w:rPr>
         <w:t>類別關係樹狀圖</w:t>
       </w:r>
+      <w:bookmarkEnd w:id="38"/>
       <w:bookmarkEnd w:id="39"/>
       <w:bookmarkEnd w:id="40"/>
-      <w:bookmarkEnd w:id="41"/>
     </w:p>
     <w:p>
       <w:pPr>
@@ -13751,7 +13770,7 @@
           <w:lang w:eastAsia="zh-TW"/>
         </w:rPr>
       </w:pPr>
-      <w:bookmarkStart w:id="42" w:name="_Toc213970105"/>
+      <w:bookmarkStart w:id="41" w:name="_Toc213970105"/>
       <w:r>
         <w:rPr>
           <w:rFonts w:hint="eastAsia"/>
@@ -13760,7 +13779,7 @@
         <w:lastRenderedPageBreak/>
         <w:t>使用流程圖</w:t>
       </w:r>
-      <w:bookmarkEnd w:id="42"/>
+      <w:bookmarkEnd w:id="41"/>
     </w:p>
     <w:p>
       <w:pPr>
@@ -13831,54 +13850,41 @@
           <w:lang w:eastAsia="zh-TW"/>
         </w:rPr>
       </w:pPr>
-      <w:bookmarkStart w:id="43" w:name="_Toc213352871"/>
-      <w:bookmarkStart w:id="44" w:name="_Toc213353088"/>
-      <w:bookmarkStart w:id="45" w:name="_Toc213539635"/>
-      <w:bookmarkStart w:id="46" w:name="_Toc213970071"/>
+      <w:bookmarkStart w:id="42" w:name="_Toc213352871"/>
+      <w:bookmarkStart w:id="43" w:name="_Toc213353088"/>
+      <w:bookmarkStart w:id="44" w:name="_Toc213539635"/>
+      <w:bookmarkStart w:id="45" w:name="_Toc213970071"/>
       <w:r>
         <w:t xml:space="preserve">Table </w:t>
       </w:r>
-      <w:r>
-        <w:fldChar w:fldCharType="begin"/>
-      </w:r>
-      <w:r>
-        <w:instrText xml:space="preserve"> SEQ Table \* ARABIC </w:instrText>
-      </w:r>
-      <w:r>
-        <w:fldChar w:fldCharType="separate"/>
-      </w:r>
-      <w:r>
-        <w:rPr>
+      <w:fldSimple w:instr=" SEQ Table \* ARABIC ">
+        <w:r>
+          <w:rPr>
+            <w:noProof/>
+          </w:rPr>
+          <w:t>2</w:t>
+        </w:r>
+        <w:bookmarkEnd w:id="42"/>
+        <w:bookmarkEnd w:id="43"/>
+      </w:fldSimple>
+      <w:r>
+        <w:rPr>
+          <w:rFonts w:hint="eastAsia"/>
           <w:noProof/>
-        </w:rPr>
-        <w:t>2</w:t>
-      </w:r>
-      <w:bookmarkEnd w:id="43"/>
+          <w:lang w:eastAsia="zh-TW"/>
+        </w:rPr>
+        <w:t xml:space="preserve"> </w:t>
+      </w:r>
+      <w:r>
+        <w:rPr>
+          <w:rFonts w:hint="eastAsia"/>
+          <w:noProof/>
+          <w:lang w:eastAsia="zh-TW"/>
+        </w:rPr>
+        <w:t>編輯模式流程圖</w:t>
+      </w:r>
       <w:bookmarkEnd w:id="44"/>
-      <w:r>
-        <w:rPr>
-          <w:noProof/>
-        </w:rPr>
-        <w:fldChar w:fldCharType="end"/>
-      </w:r>
-      <w:r>
-        <w:rPr>
-          <w:rFonts w:hint="eastAsia"/>
-          <w:noProof/>
-          <w:lang w:eastAsia="zh-TW"/>
-        </w:rPr>
-        <w:t xml:space="preserve"> </w:t>
-      </w:r>
-      <w:r>
-        <w:rPr>
-          <w:rFonts w:hint="eastAsia"/>
-          <w:noProof/>
-          <w:lang w:eastAsia="zh-TW"/>
-        </w:rPr>
-        <w:t>編輯模式流程圖</w:t>
-      </w:r>
       <w:bookmarkEnd w:id="45"/>
-      <w:bookmarkEnd w:id="46"/>
     </w:p>
     <w:p>
       <w:pPr>
@@ -13917,10 +13923,10 @@
           <w:lang w:eastAsia="zh-TW"/>
         </w:rPr>
       </w:pPr>
-      <w:bookmarkStart w:id="47" w:name="_Toc213352872"/>
-      <w:bookmarkStart w:id="48" w:name="_Toc213353089"/>
-      <w:bookmarkStart w:id="49" w:name="_Toc213539636"/>
-      <w:bookmarkStart w:id="50" w:name="_Toc213970072"/>
+      <w:bookmarkStart w:id="46" w:name="_Toc213352872"/>
+      <w:bookmarkStart w:id="47" w:name="_Toc213353089"/>
+      <w:bookmarkStart w:id="48" w:name="_Toc213539636"/>
+      <w:bookmarkStart w:id="49" w:name="_Toc213970072"/>
       <w:r>
         <w:rPr>
           <w:lang w:eastAsia="zh-TW"/>
@@ -13946,47 +13952,72 @@
         </w:rPr>
         <w:t>3</w:t>
       </w:r>
+      <w:bookmarkEnd w:id="46"/>
       <w:bookmarkEnd w:id="47"/>
+      <w:r>
+        <w:fldChar w:fldCharType="end"/>
+      </w:r>
+      <w:r>
+        <w:rPr>
+          <w:rFonts w:hint="eastAsia"/>
+          <w:lang w:eastAsia="zh-TW"/>
+        </w:rPr>
+        <w:t xml:space="preserve"> </w:t>
+      </w:r>
+      <w:r>
+        <w:rPr>
+          <w:rFonts w:hint="eastAsia"/>
+          <w:lang w:eastAsia="zh-TW"/>
+        </w:rPr>
+        <w:t>閱覽模式流程圖</w:t>
+      </w:r>
       <w:bookmarkEnd w:id="48"/>
-      <w:r>
-        <w:fldChar w:fldCharType="end"/>
-      </w:r>
-      <w:r>
-        <w:rPr>
-          <w:rFonts w:hint="eastAsia"/>
-          <w:lang w:eastAsia="zh-TW"/>
-        </w:rPr>
-        <w:t xml:space="preserve"> </w:t>
-      </w:r>
-      <w:r>
-        <w:rPr>
-          <w:rFonts w:hint="eastAsia"/>
-          <w:lang w:eastAsia="zh-TW"/>
-        </w:rPr>
-        <w:t>閱覽模式流程圖</w:t>
-      </w:r>
       <w:bookmarkEnd w:id="49"/>
+    </w:p>
+    <w:p>
+      <w:pPr>
+        <w:pStyle w:val="2"/>
+        <w:rPr>
+          <w:rFonts w:hint="eastAsia"/>
+          <w:b/>
+          <w:bCs/>
+          <w:szCs w:val="28"/>
+          <w:lang w:eastAsia="zh-TW"/>
+        </w:rPr>
+      </w:pPr>
+      <w:bookmarkStart w:id="50" w:name="_Toc213970106"/>
+      <w:r>
+        <w:rPr>
+          <w:rFonts w:hint="eastAsia"/>
+          <w:lang w:eastAsia="zh-TW"/>
+        </w:rPr>
+        <w:t>第二節</w:t>
+      </w:r>
+      <w:r>
+        <w:rPr>
+          <w:lang w:eastAsia="zh-TW"/>
+        </w:rPr>
+        <w:tab/>
+      </w:r>
+      <w:r>
+        <w:rPr>
+          <w:rFonts w:hint="eastAsia"/>
+          <w:b/>
+          <w:bCs/>
+          <w:szCs w:val="28"/>
+          <w:lang w:eastAsia="zh-TW"/>
+        </w:rPr>
+        <w:t>專案分析</w:t>
+      </w:r>
       <w:bookmarkEnd w:id="50"/>
     </w:p>
     <w:p>
       <w:pPr>
-        <w:pStyle w:val="2"/>
-        <w:rPr>
-          <w:rFonts w:hint="eastAsia"/>
-          <w:b/>
-          <w:bCs/>
-          <w:szCs w:val="28"/>
-          <w:lang w:eastAsia="zh-TW"/>
-        </w:rPr>
-      </w:pPr>
-      <w:bookmarkStart w:id="51" w:name="_Toc213970106"/>
-      <w:r>
-        <w:rPr>
-          <w:rFonts w:hint="eastAsia"/>
-          <w:lang w:eastAsia="zh-TW"/>
-        </w:rPr>
-        <w:t>第二節</w:t>
-      </w:r>
+        <w:spacing w:line="240" w:lineRule="auto"/>
+        <w:rPr>
+          <w:lang w:eastAsia="zh-TW"/>
+        </w:rPr>
+      </w:pPr>
       <w:r>
         <w:rPr>
           <w:lang w:eastAsia="zh-TW"/>
@@ -13996,58 +14027,33 @@
       <w:r>
         <w:rPr>
           <w:rFonts w:hint="eastAsia"/>
-          <w:b/>
-          <w:bCs/>
-          <w:szCs w:val="28"/>
-          <w:lang w:eastAsia="zh-TW"/>
-        </w:rPr>
-        <w:t>專案分析</w:t>
-      </w:r>
-      <w:bookmarkEnd w:id="51"/>
+          <w:lang w:eastAsia="zh-TW"/>
+        </w:rPr>
+        <w:t>此節</w:t>
+      </w:r>
+      <w:r>
+        <w:rPr>
+          <w:rFonts w:hint="eastAsia"/>
+          <w:lang w:eastAsia="zh-TW"/>
+        </w:rPr>
+        <w:t>將</w:t>
+      </w:r>
+      <w:r>
+        <w:rPr>
+          <w:rFonts w:hint="eastAsia"/>
+          <w:lang w:eastAsia="zh-TW"/>
+        </w:rPr>
+        <w:t>使用樹狀圖來表示專案資料夾的結構，有助於開發者接手以及統一資料夾功能分類。</w:t>
+      </w:r>
     </w:p>
     <w:p>
       <w:pPr>
-        <w:spacing w:line="240" w:lineRule="auto"/>
-        <w:rPr>
-          <w:lang w:eastAsia="zh-TW"/>
-        </w:rPr>
-      </w:pPr>
-      <w:r>
-        <w:rPr>
-          <w:lang w:eastAsia="zh-TW"/>
-        </w:rPr>
-        <w:tab/>
-      </w:r>
-      <w:r>
-        <w:rPr>
-          <w:rFonts w:hint="eastAsia"/>
-          <w:lang w:eastAsia="zh-TW"/>
-        </w:rPr>
-        <w:t>此節</w:t>
-      </w:r>
-      <w:r>
-        <w:rPr>
-          <w:rFonts w:hint="eastAsia"/>
-          <w:lang w:eastAsia="zh-TW"/>
-        </w:rPr>
-        <w:t>將</w:t>
-      </w:r>
-      <w:r>
-        <w:rPr>
-          <w:rFonts w:hint="eastAsia"/>
-          <w:lang w:eastAsia="zh-TW"/>
-        </w:rPr>
-        <w:t>使用樹狀圖來表示專案資料夾的結構，有助於開發者接手以及統一資料夾功能分類。</w:t>
-      </w:r>
-    </w:p>
-    <w:p>
-      <w:pPr>
         <w:pStyle w:val="3"/>
         <w:rPr>
           <w:lang w:eastAsia="zh-TW"/>
         </w:rPr>
       </w:pPr>
-      <w:bookmarkStart w:id="52" w:name="_Toc213970107"/>
+      <w:bookmarkStart w:id="51" w:name="_Toc213970107"/>
       <w:r>
         <w:rPr>
           <w:rFonts w:hint="eastAsia"/>
@@ -14056,7 +14062,7 @@
         <w:lastRenderedPageBreak/>
         <w:t>資料夾樹狀圖</w:t>
       </w:r>
-      <w:bookmarkEnd w:id="52"/>
+      <w:bookmarkEnd w:id="51"/>
     </w:p>
     <w:p>
       <w:pPr>
@@ -14117,79 +14123,53 @@
       <w:pPr>
         <w:pStyle w:val="af0"/>
       </w:pPr>
-      <w:r>
-        <w:fldChar w:fldCharType="begin"/>
-      </w:r>
-      <w:r>
-        <w:instrText xml:space="preserve"> STYLEREF 1 \s </w:instrText>
-      </w:r>
-      <w:r>
-        <w:fldChar w:fldCharType="separate"/>
-      </w:r>
-      <w:bookmarkStart w:id="53" w:name="_Toc213543553"/>
-      <w:bookmarkStart w:id="54" w:name="_Toc213970066"/>
-      <w:r>
-        <w:rPr>
+      <w:fldSimple w:instr=" STYLEREF 1 \s ">
+        <w:bookmarkStart w:id="52" w:name="_Toc213543553"/>
+        <w:bookmarkStart w:id="53" w:name="_Toc213970066"/>
+        <w:r>
+          <w:rPr>
+            <w:noProof/>
+            <w:cs/>
+          </w:rPr>
+          <w:t>‎</w:t>
+        </w:r>
+        <w:r>
+          <w:rPr>
+            <w:noProof/>
+          </w:rPr>
+          <w:t>0</w:t>
+        </w:r>
+      </w:fldSimple>
+      <w:r>
+        <w:noBreakHyphen/>
+      </w:r>
+      <w:fldSimple w:instr=" SEQ Figure \* ARABIC \s 1 ">
+        <w:r>
+          <w:rPr>
+            <w:noProof/>
+          </w:rPr>
+          <w:t>3</w:t>
+        </w:r>
+      </w:fldSimple>
+      <w:bookmarkStart w:id="54" w:name="_Toc213539641"/>
+      <w:r>
+        <w:rPr>
+          <w:rFonts w:hint="eastAsia"/>
           <w:noProof/>
-          <w:cs/>
-        </w:rPr>
-        <w:t>‎</w:t>
-      </w:r>
-      <w:r>
-        <w:rPr>
+          <w:lang w:eastAsia="zh-TW"/>
+        </w:rPr>
+        <w:t xml:space="preserve"> </w:t>
+      </w:r>
+      <w:r>
+        <w:rPr>
+          <w:rFonts w:hint="eastAsia"/>
           <w:noProof/>
         </w:rPr>
-        <w:t>0</w:t>
-      </w:r>
-      <w:r>
-        <w:rPr>
-          <w:noProof/>
-        </w:rPr>
-        <w:fldChar w:fldCharType="end"/>
-      </w:r>
-      <w:r>
-        <w:noBreakHyphen/>
-      </w:r>
-      <w:r>
-        <w:fldChar w:fldCharType="begin"/>
-      </w:r>
-      <w:r>
-        <w:instrText xml:space="preserve"> SEQ Figure \* ARABIC \s 1 </w:instrText>
-      </w:r>
-      <w:r>
-        <w:fldChar w:fldCharType="separate"/>
-      </w:r>
-      <w:r>
-        <w:rPr>
-          <w:noProof/>
-        </w:rPr>
-        <w:t>3</w:t>
-      </w:r>
-      <w:r>
-        <w:rPr>
-          <w:noProof/>
-        </w:rPr>
-        <w:fldChar w:fldCharType="end"/>
-      </w:r>
-      <w:bookmarkStart w:id="55" w:name="_Toc213539641"/>
-      <w:r>
-        <w:rPr>
-          <w:rFonts w:hint="eastAsia"/>
-          <w:noProof/>
-          <w:lang w:eastAsia="zh-TW"/>
-        </w:rPr>
-        <w:t xml:space="preserve"> </w:t>
-      </w:r>
-      <w:r>
-        <w:rPr>
-          <w:rFonts w:hint="eastAsia"/>
-          <w:noProof/>
-        </w:rPr>
         <w:t>專案架構圖</w:t>
       </w:r>
+      <w:bookmarkEnd w:id="52"/>
       <w:bookmarkEnd w:id="53"/>
       <w:bookmarkEnd w:id="54"/>
-      <w:bookmarkEnd w:id="55"/>
     </w:p>
     <w:p>
       <w:pPr>
@@ -14250,79 +14230,53 @@
       <w:pPr>
         <w:pStyle w:val="af0"/>
       </w:pPr>
-      <w:r>
-        <w:fldChar w:fldCharType="begin"/>
-      </w:r>
-      <w:r>
-        <w:instrText xml:space="preserve"> STYLEREF 1 \s </w:instrText>
-      </w:r>
-      <w:r>
-        <w:fldChar w:fldCharType="separate"/>
-      </w:r>
-      <w:bookmarkStart w:id="56" w:name="_Toc213543554"/>
-      <w:bookmarkStart w:id="57" w:name="_Toc213970067"/>
-      <w:r>
-        <w:rPr>
+      <w:fldSimple w:instr=" STYLEREF 1 \s ">
+        <w:bookmarkStart w:id="55" w:name="_Toc213543554"/>
+        <w:bookmarkStart w:id="56" w:name="_Toc213970067"/>
+        <w:r>
+          <w:rPr>
+            <w:noProof/>
+            <w:cs/>
+          </w:rPr>
+          <w:t>‎</w:t>
+        </w:r>
+        <w:r>
+          <w:rPr>
+            <w:noProof/>
+          </w:rPr>
+          <w:t>0</w:t>
+        </w:r>
+      </w:fldSimple>
+      <w:r>
+        <w:noBreakHyphen/>
+      </w:r>
+      <w:fldSimple w:instr=" SEQ Figure \* ARABIC \s 1 ">
+        <w:r>
+          <w:rPr>
+            <w:noProof/>
+          </w:rPr>
+          <w:t>4</w:t>
+        </w:r>
+      </w:fldSimple>
+      <w:bookmarkStart w:id="57" w:name="_Toc213539642"/>
+      <w:r>
+        <w:rPr>
+          <w:rFonts w:hint="eastAsia"/>
           <w:noProof/>
-          <w:cs/>
-        </w:rPr>
-        <w:t>‎</w:t>
-      </w:r>
-      <w:r>
-        <w:rPr>
+          <w:lang w:eastAsia="zh-TW"/>
+        </w:rPr>
+        <w:t xml:space="preserve"> </w:t>
+      </w:r>
+      <w:r>
+        <w:rPr>
+          <w:rFonts w:hint="eastAsia"/>
           <w:noProof/>
         </w:rPr>
-        <w:t>0</w:t>
-      </w:r>
-      <w:r>
-        <w:rPr>
-          <w:noProof/>
-        </w:rPr>
-        <w:fldChar w:fldCharType="end"/>
-      </w:r>
-      <w:r>
-        <w:noBreakHyphen/>
-      </w:r>
-      <w:r>
-        <w:fldChar w:fldCharType="begin"/>
-      </w:r>
-      <w:r>
-        <w:instrText xml:space="preserve"> SEQ Figure \* ARABIC \s 1 </w:instrText>
-      </w:r>
-      <w:r>
-        <w:fldChar w:fldCharType="separate"/>
-      </w:r>
-      <w:r>
-        <w:rPr>
-          <w:noProof/>
-        </w:rPr>
-        <w:t>4</w:t>
-      </w:r>
-      <w:r>
-        <w:rPr>
-          <w:noProof/>
-        </w:rPr>
-        <w:fldChar w:fldCharType="end"/>
-      </w:r>
-      <w:bookmarkStart w:id="58" w:name="_Toc213539642"/>
-      <w:r>
-        <w:rPr>
-          <w:rFonts w:hint="eastAsia"/>
-          <w:noProof/>
-          <w:lang w:eastAsia="zh-TW"/>
-        </w:rPr>
-        <w:t xml:space="preserve"> </w:t>
-      </w:r>
-      <w:r>
-        <w:rPr>
-          <w:rFonts w:hint="eastAsia"/>
-          <w:noProof/>
-        </w:rPr>
         <w:t>版本控制</w:t>
       </w:r>
+      <w:bookmarkEnd w:id="55"/>
       <w:bookmarkEnd w:id="56"/>
       <w:bookmarkEnd w:id="57"/>
-      <w:bookmarkEnd w:id="58"/>
     </w:p>
     <w:p>
       <w:pPr>
@@ -14339,7 +14293,7 @@
           <w:lang w:eastAsia="zh-TW"/>
         </w:rPr>
       </w:pPr>
-      <w:bookmarkStart w:id="59" w:name="_Toc213970108"/>
+      <w:bookmarkStart w:id="58" w:name="_Toc213970108"/>
       <w:r>
         <w:rPr>
           <w:rFonts w:hint="eastAsia"/>
@@ -14350,7 +14304,7 @@
         </w:rPr>
         <w:t>研究方法有效性評估</w:t>
       </w:r>
-      <w:bookmarkEnd w:id="59"/>
+      <w:bookmarkEnd w:id="58"/>
     </w:p>
     <w:p>
       <w:pPr>
@@ -14384,7 +14338,7 @@
           <w:lang w:eastAsia="zh-TW"/>
         </w:rPr>
       </w:pPr>
-      <w:bookmarkStart w:id="60" w:name="_Toc213970109"/>
+      <w:bookmarkStart w:id="59" w:name="_Toc213970109"/>
       <w:r>
         <w:rPr>
           <w:rFonts w:hint="eastAsia"/>
@@ -14393,7 +14347,7 @@
         <w:lastRenderedPageBreak/>
         <w:t>架構理解</w:t>
       </w:r>
-      <w:bookmarkEnd w:id="60"/>
+      <w:bookmarkEnd w:id="59"/>
     </w:p>
     <w:p>
       <w:pPr>
@@ -14417,7 +14371,14 @@
           <w:rFonts w:hint="eastAsia"/>
           <w:lang w:eastAsia="zh-TW"/>
         </w:rPr>
-        <w:t>本項將會以</w:t>
+        <w:t>本項</w:t>
+      </w:r>
+      <w:r>
+        <w:rPr>
+          <w:rFonts w:hint="eastAsia"/>
+          <w:lang w:eastAsia="zh-TW"/>
+        </w:rPr>
+        <w:t>以</w:t>
       </w:r>
       <w:r>
         <w:rPr>
@@ -14641,8 +14602,8 @@
       <w:r>
         <w:fldChar w:fldCharType="separate"/>
       </w:r>
-      <w:bookmarkStart w:id="61" w:name="_Toc213543555"/>
-      <w:bookmarkStart w:id="62" w:name="_Toc213970068"/>
+      <w:bookmarkStart w:id="60" w:name="_Toc213543555"/>
+      <w:bookmarkStart w:id="61" w:name="_Toc213970068"/>
       <w:r>
         <w:rPr>
           <w:noProof/>
@@ -14689,7 +14650,7 @@
       <w:r>
         <w:fldChar w:fldCharType="end"/>
       </w:r>
-      <w:bookmarkStart w:id="63" w:name="_Toc213539643"/>
+      <w:bookmarkStart w:id="62" w:name="_Toc213539643"/>
       <w:r>
         <w:rPr>
           <w:rFonts w:hint="eastAsia"/>
@@ -14718,9 +14679,9 @@
         </w:rPr>
         <w:t>描述圖</w:t>
       </w:r>
+      <w:bookmarkEnd w:id="60"/>
       <w:bookmarkEnd w:id="61"/>
       <w:bookmarkEnd w:id="62"/>
-      <w:bookmarkEnd w:id="63"/>
     </w:p>
     <w:p>
       <w:pPr>
@@ -14919,7 +14880,7 @@
           <w:lang w:eastAsia="zh-TW"/>
         </w:rPr>
       </w:pPr>
-      <w:bookmarkStart w:id="64" w:name="_Toc213970110"/>
+      <w:bookmarkStart w:id="63" w:name="_Toc213970110"/>
       <w:r>
         <w:rPr>
           <w:rFonts w:hint="eastAsia"/>
@@ -14927,7 +14888,7 @@
         </w:rPr>
         <w:t>模組擴充</w:t>
       </w:r>
-      <w:bookmarkEnd w:id="64"/>
+      <w:bookmarkEnd w:id="63"/>
     </w:p>
     <w:p>
       <w:pPr>
@@ -18058,7 +18019,7 @@
           <w:lang w:eastAsia="zh-TW"/>
         </w:rPr>
       </w:pPr>
-      <w:bookmarkStart w:id="65" w:name="_Toc213970111"/>
+      <w:bookmarkStart w:id="64" w:name="_Toc213970111"/>
       <w:r>
         <w:rPr>
           <w:rFonts w:hint="eastAsia"/>
@@ -18066,7 +18027,7 @@
         </w:rPr>
         <w:t>相容延展</w:t>
       </w:r>
-      <w:bookmarkEnd w:id="65"/>
+      <w:bookmarkEnd w:id="64"/>
     </w:p>
     <w:p>
       <w:pPr>
@@ -18085,7 +18046,14 @@
           <w:rFonts w:hint="eastAsia"/>
           <w:lang w:eastAsia="zh-TW"/>
         </w:rPr>
-        <w:t>本項將會分析由舊程式版本所做出的檔案是否能被新版本的程式所開啟，這裡將使用應用程式的</w:t>
+        <w:t>本項評估方式為分析</w:t>
+      </w:r>
+      <w:r>
+        <w:rPr>
+          <w:rFonts w:hint="eastAsia"/>
+          <w:lang w:eastAsia="zh-TW"/>
+        </w:rPr>
+        <w:t>由舊程式版本所做出的檔案是否能被新版本的程式所開啟，這裡將使用應用程式的</w:t>
       </w:r>
       <w:r>
         <w:rPr>
@@ -18174,8 +18142,8 @@
       <w:r>
         <w:fldChar w:fldCharType="separate"/>
       </w:r>
-      <w:bookmarkStart w:id="66" w:name="_Toc213543558"/>
-      <w:bookmarkStart w:id="67" w:name="_Toc213970069"/>
+      <w:bookmarkStart w:id="65" w:name="_Toc213543558"/>
+      <w:bookmarkStart w:id="66" w:name="_Toc213970069"/>
       <w:r>
         <w:rPr>
           <w:noProof/>
@@ -18227,7 +18195,7 @@
         </w:rPr>
         <w:fldChar w:fldCharType="end"/>
       </w:r>
-      <w:bookmarkStart w:id="68" w:name="_Toc213539646"/>
+      <w:bookmarkStart w:id="67" w:name="_Toc213539646"/>
       <w:r>
         <w:rPr>
           <w:rFonts w:hint="eastAsia"/>
@@ -18242,58 +18210,140 @@
         </w:rPr>
         <w:t>檔案</w:t>
       </w:r>
+      <w:bookmarkEnd w:id="65"/>
       <w:bookmarkEnd w:id="66"/>
       <w:bookmarkEnd w:id="67"/>
+    </w:p>
+    <w:p>
+      <w:pPr>
+        <w:spacing w:line="240" w:lineRule="auto"/>
+        <w:rPr>
+          <w:lang w:eastAsia="zh-TW"/>
+        </w:rPr>
+      </w:pPr>
+      <w:r>
+        <w:rPr>
+          <w:rFonts w:hint="eastAsia"/>
+          <w:lang w:eastAsia="zh-TW"/>
+        </w:rPr>
+        <w:t>此檔案建立於版本</w:t>
+      </w:r>
+      <w:r>
+        <w:rPr>
+          <w:rFonts w:hint="eastAsia"/>
+          <w:lang w:eastAsia="zh-TW"/>
+        </w:rPr>
+        <w:t>1.3</w:t>
+      </w:r>
+      <w:r>
+        <w:rPr>
+          <w:rFonts w:hint="eastAsia"/>
+          <w:lang w:eastAsia="zh-TW"/>
+        </w:rPr>
+        <w:t>，</w:t>
+      </w:r>
+      <w:r>
+        <w:rPr>
+          <w:rFonts w:hint="eastAsia"/>
+          <w:lang w:eastAsia="zh-TW"/>
+        </w:rPr>
+        <w:t>已經歷超過</w:t>
+      </w:r>
+      <w:r>
+        <w:rPr>
+          <w:rFonts w:hint="eastAsia"/>
+          <w:lang w:eastAsia="zh-TW"/>
+        </w:rPr>
+        <w:t>8</w:t>
+      </w:r>
+      <w:r>
+        <w:rPr>
+          <w:rFonts w:hint="eastAsia"/>
+          <w:lang w:eastAsia="zh-TW"/>
+        </w:rPr>
+        <w:t>次的更新，因此可得知本程式對於其舊版具備足夠的</w:t>
+      </w:r>
+      <w:proofErr w:type="gramStart"/>
+      <w:r>
+        <w:rPr>
+          <w:rFonts w:hint="eastAsia"/>
+          <w:lang w:eastAsia="zh-TW"/>
+        </w:rPr>
+        <w:t>兼容性</w:t>
+      </w:r>
+      <w:proofErr w:type="gramEnd"/>
+      <w:r>
+        <w:rPr>
+          <w:rFonts w:hint="eastAsia"/>
+          <w:lang w:eastAsia="zh-TW"/>
+        </w:rPr>
+        <w:t>。</w:t>
+      </w:r>
+    </w:p>
+    <w:p>
+      <w:pPr>
+        <w:pStyle w:val="2"/>
+        <w:rPr>
+          <w:rFonts w:hint="eastAsia"/>
+          <w:b/>
+          <w:bCs/>
+          <w:lang w:eastAsia="zh-TW"/>
+        </w:rPr>
+      </w:pPr>
+      <w:bookmarkStart w:id="68" w:name="_Toc213970112"/>
+      <w:r>
+        <w:rPr>
+          <w:rFonts w:hint="eastAsia"/>
+          <w:lang w:eastAsia="zh-TW"/>
+        </w:rPr>
+        <w:t>第</w:t>
+      </w:r>
+      <w:r>
+        <w:rPr>
+          <w:rFonts w:hint="eastAsia"/>
+          <w:lang w:eastAsia="zh-TW"/>
+        </w:rPr>
+        <w:t>四</w:t>
+      </w:r>
+      <w:r>
+        <w:rPr>
+          <w:rFonts w:hint="eastAsia"/>
+          <w:lang w:eastAsia="zh-TW"/>
+        </w:rPr>
+        <w:t>節</w:t>
+      </w:r>
+      <w:r>
+        <w:rPr>
+          <w:rFonts w:hint="eastAsia"/>
+          <w:lang w:eastAsia="zh-TW"/>
+        </w:rPr>
+        <w:t xml:space="preserve"> </w:t>
+      </w:r>
+      <w:r>
+        <w:rPr>
+          <w:rFonts w:hint="eastAsia"/>
+          <w:b/>
+          <w:bCs/>
+          <w:lang w:eastAsia="zh-TW"/>
+        </w:rPr>
+        <w:t>效能分析</w:t>
+      </w:r>
       <w:bookmarkEnd w:id="68"/>
     </w:p>
     <w:p>
       <w:pPr>
         <w:spacing w:line="240" w:lineRule="auto"/>
-        <w:rPr>
-          <w:lang w:eastAsia="zh-TW"/>
-        </w:rPr>
-      </w:pPr>
-      <w:r>
-        <w:rPr>
-          <w:rFonts w:hint="eastAsia"/>
-          <w:lang w:eastAsia="zh-TW"/>
-        </w:rPr>
-        <w:t>此檔案建立於版本</w:t>
-      </w:r>
-      <w:r>
-        <w:rPr>
-          <w:rFonts w:hint="eastAsia"/>
-          <w:lang w:eastAsia="zh-TW"/>
-        </w:rPr>
-        <w:t>1.3</w:t>
-      </w:r>
-      <w:r>
-        <w:rPr>
-          <w:rFonts w:hint="eastAsia"/>
-          <w:lang w:eastAsia="zh-TW"/>
-        </w:rPr>
-        <w:t>，</w:t>
-      </w:r>
-      <w:r>
-        <w:rPr>
-          <w:rFonts w:hint="eastAsia"/>
-          <w:lang w:eastAsia="zh-TW"/>
-        </w:rPr>
-        <w:t>已經歷超過</w:t>
-      </w:r>
-      <w:r>
-        <w:rPr>
-          <w:rFonts w:hint="eastAsia"/>
-          <w:lang w:eastAsia="zh-TW"/>
-        </w:rPr>
-        <w:t>8</w:t>
-      </w:r>
-      <w:r>
-        <w:rPr>
-          <w:rFonts w:hint="eastAsia"/>
-          <w:lang w:eastAsia="zh-TW"/>
-        </w:rPr>
-        <w:t>次的更新，因此可得知本程式對於其舊版具備足夠的</w:t>
+        <w:ind w:firstLine="480"/>
+        <w:rPr>
+          <w:lang w:eastAsia="zh-TW"/>
+        </w:rPr>
+      </w:pPr>
+      <w:r>
+        <w:rPr>
+          <w:rFonts w:hint="eastAsia"/>
+          <w:lang w:eastAsia="zh-TW"/>
+        </w:rPr>
+        <w:t>本節針對</w:t>
       </w:r>
       <w:proofErr w:type="gramStart"/>
       <w:r>
@@ -18301,7 +18351,7 @@
           <w:rFonts w:hint="eastAsia"/>
           <w:lang w:eastAsia="zh-TW"/>
         </w:rPr>
-        <w:t>兼容性</w:t>
+        <w:t>點構式</w:t>
       </w:r>
       <w:proofErr w:type="gramEnd"/>
       <w:r>
@@ -18309,121 +18359,39 @@
           <w:rFonts w:hint="eastAsia"/>
           <w:lang w:eastAsia="zh-TW"/>
         </w:rPr>
-        <w:t>。</w:t>
+        <w:t>向量結構對效能的影響做全面的分析，首先將會製作數種相同</w:t>
+      </w:r>
+      <w:r>
+        <w:rPr>
+          <w:rFonts w:hint="eastAsia"/>
+          <w:lang w:eastAsia="zh-TW"/>
+        </w:rPr>
+        <w:t>物件作為樣本</w:t>
+      </w:r>
+      <w:r>
+        <w:rPr>
+          <w:rFonts w:hint="eastAsia"/>
+          <w:lang w:eastAsia="zh-TW"/>
+        </w:rPr>
+        <w:t>，再針對所有樣本做刷新率分析製作折線圖。</w:t>
       </w:r>
     </w:p>
     <w:p>
       <w:pPr>
-        <w:pStyle w:val="2"/>
-        <w:rPr>
-          <w:rFonts w:hint="eastAsia"/>
-          <w:b/>
-          <w:bCs/>
-          <w:lang w:eastAsia="zh-TW"/>
-        </w:rPr>
-      </w:pPr>
-      <w:bookmarkStart w:id="69" w:name="_Toc213970112"/>
-      <w:r>
-        <w:rPr>
-          <w:rFonts w:hint="eastAsia"/>
-          <w:lang w:eastAsia="zh-TW"/>
-        </w:rPr>
-        <w:t>第</w:t>
-      </w:r>
-      <w:r>
-        <w:rPr>
-          <w:rFonts w:hint="eastAsia"/>
-          <w:lang w:eastAsia="zh-TW"/>
-        </w:rPr>
-        <w:t>四</w:t>
-      </w:r>
-      <w:r>
-        <w:rPr>
-          <w:rFonts w:hint="eastAsia"/>
-          <w:lang w:eastAsia="zh-TW"/>
-        </w:rPr>
-        <w:t>節</w:t>
-      </w:r>
-      <w:r>
-        <w:rPr>
-          <w:rFonts w:hint="eastAsia"/>
-          <w:lang w:eastAsia="zh-TW"/>
-        </w:rPr>
-        <w:t xml:space="preserve"> </w:t>
-      </w:r>
-      <w:r>
-        <w:rPr>
-          <w:rFonts w:hint="eastAsia"/>
-          <w:b/>
-          <w:bCs/>
-          <w:lang w:eastAsia="zh-TW"/>
-        </w:rPr>
-        <w:t>效能分析</w:t>
+        <w:pStyle w:val="3"/>
+        <w:rPr>
+          <w:lang w:eastAsia="zh-TW"/>
+        </w:rPr>
+      </w:pPr>
+      <w:bookmarkStart w:id="69" w:name="_Toc213970113"/>
+      <w:r>
+        <w:rPr>
+          <w:rFonts w:hint="eastAsia"/>
+          <w:lang w:eastAsia="zh-TW"/>
+        </w:rPr>
+        <w:t>運行效能</w:t>
       </w:r>
       <w:bookmarkEnd w:id="69"/>
-    </w:p>
-    <w:p>
-      <w:pPr>
-        <w:spacing w:line="240" w:lineRule="auto"/>
-        <w:ind w:firstLine="480"/>
-        <w:rPr>
-          <w:lang w:eastAsia="zh-TW"/>
-        </w:rPr>
-      </w:pPr>
-      <w:r>
-        <w:rPr>
-          <w:rFonts w:hint="eastAsia"/>
-          <w:lang w:eastAsia="zh-TW"/>
-        </w:rPr>
-        <w:t>本節針對</w:t>
-      </w:r>
-      <w:proofErr w:type="gramStart"/>
-      <w:r>
-        <w:rPr>
-          <w:rFonts w:hint="eastAsia"/>
-          <w:lang w:eastAsia="zh-TW"/>
-        </w:rPr>
-        <w:t>點構式</w:t>
-      </w:r>
-      <w:proofErr w:type="gramEnd"/>
-      <w:r>
-        <w:rPr>
-          <w:rFonts w:hint="eastAsia"/>
-          <w:lang w:eastAsia="zh-TW"/>
-        </w:rPr>
-        <w:t>向量結構對效能的影響做全面的分析，首先將會製作數種相同</w:t>
-      </w:r>
-      <w:r>
-        <w:rPr>
-          <w:rFonts w:hint="eastAsia"/>
-          <w:lang w:eastAsia="zh-TW"/>
-        </w:rPr>
-        <w:t>物件作為樣本</w:t>
-      </w:r>
-      <w:r>
-        <w:rPr>
-          <w:rFonts w:hint="eastAsia"/>
-          <w:lang w:eastAsia="zh-TW"/>
-        </w:rPr>
-        <w:t>，再針對所有樣本做刷新率分析製作折線圖。</w:t>
-      </w:r>
-    </w:p>
-    <w:p>
-      <w:pPr>
-        <w:pStyle w:val="3"/>
-        <w:rPr>
-          <w:lang w:eastAsia="zh-TW"/>
-        </w:rPr>
-      </w:pPr>
-      <w:bookmarkStart w:id="70" w:name="_Toc213970113"/>
-      <w:r>
-        <w:rPr>
-          <w:rFonts w:hint="eastAsia"/>
-          <w:lang w:eastAsia="zh-TW"/>
-        </w:rPr>
-        <w:t>運行效能</w:t>
-      </w:r>
-      <w:bookmarkEnd w:id="70"/>
     </w:p>
     <w:p>
       <w:pPr>
@@ -18640,10 +18608,10 @@
           <w:lang w:eastAsia="zh-TW"/>
         </w:rPr>
       </w:pPr>
-      <w:bookmarkStart w:id="71" w:name="_Toc213352873"/>
-      <w:bookmarkStart w:id="72" w:name="_Toc213353090"/>
-      <w:bookmarkStart w:id="73" w:name="_Toc213539637"/>
-      <w:bookmarkStart w:id="74" w:name="_Toc213970073"/>
+      <w:bookmarkStart w:id="70" w:name="_Toc213352873"/>
+      <w:bookmarkStart w:id="71" w:name="_Toc213353090"/>
+      <w:bookmarkStart w:id="72" w:name="_Toc213539637"/>
+      <w:bookmarkStart w:id="73" w:name="_Toc213970073"/>
       <w:r>
         <w:rPr>
           <w:lang w:eastAsia="zh-TW"/>
@@ -18669,27 +18637,27 @@
         </w:rPr>
         <w:t>4</w:t>
       </w:r>
+      <w:bookmarkEnd w:id="70"/>
       <w:bookmarkEnd w:id="71"/>
+      <w:r>
+        <w:fldChar w:fldCharType="end"/>
+      </w:r>
+      <w:r>
+        <w:rPr>
+          <w:rFonts w:hint="eastAsia"/>
+          <w:lang w:eastAsia="zh-TW"/>
+        </w:rPr>
+        <w:t xml:space="preserve"> </w:t>
+      </w:r>
+      <w:r>
+        <w:rPr>
+          <w:rFonts w:hint="eastAsia"/>
+          <w:lang w:eastAsia="zh-TW"/>
+        </w:rPr>
+        <w:t>單一種類物件數量與平均畫面延遲之關係折線圖</w:t>
+      </w:r>
       <w:bookmarkEnd w:id="72"/>
-      <w:r>
-        <w:fldChar w:fldCharType="end"/>
-      </w:r>
-      <w:r>
-        <w:rPr>
-          <w:rFonts w:hint="eastAsia"/>
-          <w:lang w:eastAsia="zh-TW"/>
-        </w:rPr>
-        <w:t xml:space="preserve"> </w:t>
-      </w:r>
-      <w:r>
-        <w:rPr>
-          <w:rFonts w:hint="eastAsia"/>
-          <w:lang w:eastAsia="zh-TW"/>
-        </w:rPr>
-        <w:t>單一種類物件數量與平均畫面延遲之關係折線圖</w:t>
-      </w:r>
       <w:bookmarkEnd w:id="73"/>
-      <w:bookmarkEnd w:id="74"/>
     </w:p>
     <w:p>
       <w:pPr>
@@ -19202,7 +19170,7 @@
           <w:lang w:eastAsia="zh-TW"/>
         </w:rPr>
       </w:pPr>
-      <w:bookmarkStart w:id="75" w:name="_Toc213970114"/>
+      <w:bookmarkStart w:id="74" w:name="_Toc213970114"/>
       <w:r>
         <w:rPr>
           <w:rFonts w:hint="eastAsia"/>
@@ -19213,7 +19181,7 @@
         <w:lastRenderedPageBreak/>
         <w:t>結論</w:t>
       </w:r>
-      <w:bookmarkEnd w:id="75"/>
+      <w:bookmarkEnd w:id="74"/>
     </w:p>
     <w:p>
       <w:pPr>
@@ -19272,7 +19240,7 @@
           <w:lang w:eastAsia="zh-TW"/>
         </w:rPr>
       </w:pPr>
-      <w:bookmarkStart w:id="76" w:name="_Toc213970115"/>
+      <w:bookmarkStart w:id="75" w:name="_Toc213970115"/>
       <w:r>
         <w:rPr>
           <w:rFonts w:hint="eastAsia"/>
@@ -19282,7 +19250,7 @@
         </w:rPr>
         <w:t>研究成果與總結</w:t>
       </w:r>
-      <w:bookmarkEnd w:id="76"/>
+      <w:bookmarkEnd w:id="75"/>
     </w:p>
     <w:p>
       <w:pPr>
@@ -19362,7 +19330,7 @@
           <w:lang w:eastAsia="zh-TW"/>
         </w:rPr>
       </w:pPr>
-      <w:bookmarkStart w:id="77" w:name="_Toc213970116"/>
+      <w:bookmarkStart w:id="76" w:name="_Toc213970116"/>
       <w:r>
         <w:rPr>
           <w:rFonts w:hint="eastAsia"/>
@@ -19372,7 +19340,7 @@
         </w:rPr>
         <w:t>研究對問題的影響</w:t>
       </w:r>
-      <w:bookmarkEnd w:id="77"/>
+      <w:bookmarkEnd w:id="76"/>
     </w:p>
     <w:p>
       <w:pPr>
@@ -19434,7 +19402,7 @@
           <w:lang w:eastAsia="zh-TW"/>
         </w:rPr>
       </w:pPr>
-      <w:bookmarkStart w:id="78" w:name="_Toc213970117"/>
+      <w:bookmarkStart w:id="77" w:name="_Toc213970117"/>
       <w:r>
         <w:rPr>
           <w:rFonts w:hint="eastAsia"/>
@@ -19444,7 +19412,7 @@
         </w:rPr>
         <w:t>使用者測試與回饋統計</w:t>
       </w:r>
-      <w:bookmarkEnd w:id="78"/>
+      <w:bookmarkEnd w:id="77"/>
     </w:p>
     <w:p>
       <w:pPr>
@@ -19605,7 +19573,7 @@
           <w:lang w:eastAsia="zh-TW"/>
         </w:rPr>
       </w:pPr>
-      <w:bookmarkStart w:id="79" w:name="_Toc213970118"/>
+      <w:bookmarkStart w:id="78" w:name="_Toc213970118"/>
       <w:r>
         <w:rPr>
           <w:rFonts w:hint="eastAsia"/>
@@ -19616,7 +19584,7 @@
         <w:lastRenderedPageBreak/>
         <w:t>研究限制與未來展望</w:t>
       </w:r>
-      <w:bookmarkEnd w:id="79"/>
+      <w:bookmarkEnd w:id="78"/>
     </w:p>
     <w:p>
       <w:pPr>
@@ -20986,10 +20954,10 @@
           <w:lang w:eastAsia="zh-TW"/>
         </w:rPr>
       </w:pPr>
-      <w:bookmarkStart w:id="80" w:name="_Toc213352874"/>
-      <w:bookmarkStart w:id="81" w:name="_Toc213353091"/>
-      <w:bookmarkStart w:id="82" w:name="_Toc213539638"/>
-      <w:bookmarkStart w:id="83" w:name="_Toc213970074"/>
+      <w:bookmarkStart w:id="79" w:name="_Toc213352874"/>
+      <w:bookmarkStart w:id="80" w:name="_Toc213353091"/>
+      <w:bookmarkStart w:id="81" w:name="_Toc213539638"/>
+      <w:bookmarkStart w:id="82" w:name="_Toc213970074"/>
       <w:r>
         <w:rPr>
           <w:lang w:eastAsia="zh-TW"/>
@@ -21015,32 +20983,32 @@
         </w:rPr>
         <w:t>5</w:t>
       </w:r>
+      <w:bookmarkEnd w:id="79"/>
       <w:bookmarkEnd w:id="80"/>
+      <w:r>
+        <w:rPr>
+          <w:noProof/>
+        </w:rPr>
+        <w:fldChar w:fldCharType="end"/>
+      </w:r>
+      <w:r>
+        <w:rPr>
+          <w:rFonts w:hint="eastAsia"/>
+          <w:noProof/>
+          <w:lang w:eastAsia="zh-TW"/>
+        </w:rPr>
+        <w:t xml:space="preserve"> </w:t>
+      </w:r>
+      <w:r>
+        <w:rPr>
+          <w:rFonts w:hint="eastAsia"/>
+          <w:noProof/>
+          <w:lang w:eastAsia="zh-TW"/>
+        </w:rPr>
+        <w:t>甘特圖</w:t>
+      </w:r>
       <w:bookmarkEnd w:id="81"/>
-      <w:r>
-        <w:rPr>
-          <w:noProof/>
-        </w:rPr>
-        <w:fldChar w:fldCharType="end"/>
-      </w:r>
-      <w:r>
-        <w:rPr>
-          <w:rFonts w:hint="eastAsia"/>
-          <w:noProof/>
-          <w:lang w:eastAsia="zh-TW"/>
-        </w:rPr>
-        <w:t xml:space="preserve"> </w:t>
-      </w:r>
-      <w:r>
-        <w:rPr>
-          <w:rFonts w:hint="eastAsia"/>
-          <w:noProof/>
-          <w:lang w:eastAsia="zh-TW"/>
-        </w:rPr>
-        <w:t>甘特圖</w:t>
-      </w:r>
       <w:bookmarkEnd w:id="82"/>
-      <w:bookmarkEnd w:id="83"/>
     </w:p>
     <w:p>
       <w:pPr>
@@ -21071,7 +21039,7 @@
           <w:lang w:eastAsia="zh-TW"/>
         </w:rPr>
       </w:pPr>
-      <w:bookmarkStart w:id="84" w:name="_Toc213970119"/>
+      <w:bookmarkStart w:id="83" w:name="_Toc213970119"/>
       <w:r>
         <w:rPr>
           <w:rFonts w:hint="eastAsia"/>
@@ -21082,7 +21050,7 @@
         <w:lastRenderedPageBreak/>
         <w:t>參考文獻</w:t>
       </w:r>
-      <w:bookmarkEnd w:id="84"/>
+      <w:bookmarkEnd w:id="83"/>
     </w:p>
     <w:p>
       <w:pPr>
@@ -21685,7 +21653,12 @@
         <w:t xml:space="preserve"> </w:t>
       </w:r>
       <w:r>
-        <w:t>TELKOMNIKA, Vol. 19, No. 5.</w:t>
+        <w:t>TELKOMNIKA, Vo</w:t>
+      </w:r>
+      <w:bookmarkStart w:id="84" w:name="_GoBack"/>
+      <w:bookmarkEnd w:id="84"/>
+      <w:r>
+        <w:t>l. 19, No. 5.</w:t>
       </w:r>
     </w:p>
     <w:p>
@@ -21747,7 +21720,6 @@
         <w:docPartUnique/>
       </w:docPartObj>
     </w:sdtPr>
-    <w:sdtEndPr/>
     <w:sdtContent>
       <w:p>
         <w:pPr>
@@ -21774,7 +21746,7 @@
             <w:noProof/>
             <w:lang w:val="zh-TW" w:eastAsia="zh-TW"/>
           </w:rPr>
-          <w:t>I</w:t>
+          <w:t>V</w:t>
         </w:r>
         <w:r>
           <w:fldChar w:fldCharType="end"/>
@@ -21800,7 +21772,6 @@
         <w:docPartUnique/>
       </w:docPartObj>
     </w:sdtPr>
-    <w:sdtEndPr/>
     <w:sdtContent>
       <w:p>
         <w:pPr>
@@ -21821,7 +21792,7 @@
             <w:noProof/>
             <w:lang w:val="zh-TW" w:eastAsia="zh-TW"/>
           </w:rPr>
-          <w:t>15</w:t>
+          <w:t>17</w:t>
         </w:r>
         <w:r>
           <w:fldChar w:fldCharType="end"/>
@@ -32746,7 +32717,7 @@
 </file>
 
 <file path=customXml/itemProps1.xml><?xml version="1.0" encoding="utf-8"?>
-<ds:datastoreItem xmlns:ds="http://schemas.openxmlformats.org/officeDocument/2006/customXml" ds:itemID="{C7823A5F-CF06-40AC-917B-08C06527FE86}">
+<ds:datastoreItem xmlns:ds="http://schemas.openxmlformats.org/officeDocument/2006/customXml" ds:itemID="{523FA5D5-BBEB-4DFE-98E9-8B715F11D895}">
   <ds:schemaRefs>
     <ds:schemaRef ds:uri="http://schemas.openxmlformats.org/officeDocument/2006/bibliography"/>
   </ds:schemaRefs>

--- a/Painter/畢製終稿.docx
+++ b/Painter/畢製終稿.docx
@@ -645,8 +645,10 @@
           <w:szCs w:val="40"/>
           <w:lang w:eastAsia="zh-TW"/>
         </w:rPr>
-        <w:t>九</w:t>
-      </w:r>
+        <w:t>十四</w:t>
+      </w:r>
+      <w:bookmarkStart w:id="0" w:name="_GoBack"/>
+      <w:bookmarkEnd w:id="0"/>
       <w:r>
         <w:rPr>
           <w:sz w:val="40"/>
@@ -698,7 +700,7 @@
           <w:docGrid w:type="lines" w:linePitch="381"/>
         </w:sectPr>
       </w:pPr>
-      <w:bookmarkStart w:id="0" w:name="_Toc418793439"/>
+      <w:bookmarkStart w:id="1" w:name="_Toc418793439"/>
     </w:p>
     <w:p>
       <w:pPr>
@@ -710,7 +712,7 @@
           <w:lang w:eastAsia="zh-TW"/>
         </w:rPr>
       </w:pPr>
-      <w:bookmarkStart w:id="1" w:name="_Toc213970075"/>
+      <w:bookmarkStart w:id="2" w:name="_Toc213970075"/>
       <w:r>
         <w:rPr>
           <w:rFonts w:ascii="標楷體" w:hAnsi="標楷體"/>
@@ -720,8 +722,8 @@
         <w:lastRenderedPageBreak/>
         <w:t>摘要</w:t>
       </w:r>
-      <w:bookmarkEnd w:id="0"/>
       <w:bookmarkEnd w:id="1"/>
+      <w:bookmarkEnd w:id="2"/>
     </w:p>
     <w:p>
       <w:pPr>
@@ -938,7 +940,7 @@
           <w:lang w:eastAsia="zh-TW"/>
         </w:rPr>
       </w:pPr>
-      <w:bookmarkStart w:id="2" w:name="_Toc213970076"/>
+      <w:bookmarkStart w:id="3" w:name="_Toc213970076"/>
       <w:r>
         <w:rPr>
           <w:rFonts w:ascii="Times New Roman" w:hAnsi="Times New Roman" w:cs="Times New Roman"/>
@@ -949,7 +951,7 @@
         <w:lastRenderedPageBreak/>
         <w:t>Summary</w:t>
       </w:r>
-      <w:bookmarkEnd w:id="2"/>
+      <w:bookmarkEnd w:id="3"/>
     </w:p>
     <w:p>
       <w:pPr>
@@ -4804,7 +4806,7 @@
           <w:szCs w:val="22"/>
         </w:rPr>
       </w:pPr>
-      <w:bookmarkStart w:id="3" w:name="_Toc213970077"/>
+      <w:bookmarkStart w:id="4" w:name="_Toc213970077"/>
       <w:r>
         <w:rPr>
           <w:rFonts w:hint="eastAsia"/>
@@ -4833,7 +4835,7 @@
         </w:rPr>
         <w:t>目錄</w:t>
       </w:r>
-      <w:bookmarkEnd w:id="3"/>
+      <w:bookmarkEnd w:id="4"/>
       <w:r>
         <w:rPr>
           <w:smallCaps/>
@@ -6291,7 +6293,7 @@
           <w:lang w:eastAsia="zh-TW"/>
         </w:rPr>
       </w:pPr>
-      <w:bookmarkStart w:id="4" w:name="_Toc213970078"/>
+      <w:bookmarkStart w:id="5" w:name="_Toc213970078"/>
       <w:r>
         <w:rPr>
           <w:rFonts w:hint="eastAsia"/>
@@ -6303,105 +6305,6 @@
         <w:lastRenderedPageBreak/>
         <w:t>緒論</w:t>
       </w:r>
-      <w:bookmarkEnd w:id="4"/>
-    </w:p>
-    <w:p>
-      <w:pPr>
-        <w:widowControl/>
-        <w:spacing w:line="240" w:lineRule="auto"/>
-        <w:rPr>
-          <w:bCs/>
-          <w:lang w:eastAsia="zh-TW"/>
-        </w:rPr>
-      </w:pPr>
-      <w:proofErr w:type="gramStart"/>
-      <w:r>
-        <w:rPr>
-          <w:rFonts w:hint="eastAsia"/>
-          <w:bCs/>
-          <w:lang w:eastAsia="zh-TW"/>
-        </w:rPr>
-        <w:t>此章將</w:t>
-      </w:r>
-      <w:proofErr w:type="gramEnd"/>
-      <w:r>
-        <w:rPr>
-          <w:rFonts w:hint="eastAsia"/>
-          <w:bCs/>
-          <w:lang w:eastAsia="zh-TW"/>
-        </w:rPr>
-        <w:t>敘述促使本研究產生的動機，以及本研究</w:t>
-      </w:r>
-      <w:r>
-        <w:rPr>
-          <w:rFonts w:hint="eastAsia"/>
-          <w:bCs/>
-          <w:lang w:eastAsia="zh-TW"/>
-        </w:rPr>
-        <w:t>欲解決</w:t>
-      </w:r>
-      <w:r>
-        <w:rPr>
-          <w:rFonts w:hint="eastAsia"/>
-          <w:bCs/>
-          <w:lang w:eastAsia="zh-TW"/>
-        </w:rPr>
-        <w:t>之</w:t>
-      </w:r>
-      <w:r>
-        <w:rPr>
-          <w:rFonts w:hint="eastAsia"/>
-          <w:bCs/>
-          <w:lang w:eastAsia="zh-TW"/>
-        </w:rPr>
-        <w:t>問題</w:t>
-      </w:r>
-      <w:r>
-        <w:rPr>
-          <w:rFonts w:hint="eastAsia"/>
-          <w:bCs/>
-          <w:lang w:eastAsia="zh-TW"/>
-        </w:rPr>
-        <w:t>。</w:t>
-      </w:r>
-    </w:p>
-    <w:p>
-      <w:pPr>
-        <w:pStyle w:val="2"/>
-        <w:rPr>
-          <w:rFonts w:hint="eastAsia"/>
-          <w:b/>
-          <w:szCs w:val="28"/>
-          <w:lang w:eastAsia="zh-TW"/>
-        </w:rPr>
-      </w:pPr>
-      <w:bookmarkStart w:id="5" w:name="_Toc213970079"/>
-      <w:r>
-        <w:rPr>
-          <w:rFonts w:hint="eastAsia"/>
-          <w:bCs/>
-          <w:szCs w:val="28"/>
-          <w:lang w:eastAsia="zh-TW"/>
-        </w:rPr>
-        <w:t>第一節</w:t>
-      </w:r>
-      <w:r>
-        <w:rPr>
-          <w:bCs/>
-          <w:szCs w:val="28"/>
-          <w:lang w:eastAsia="zh-TW"/>
-        </w:rPr>
-        <w:tab/>
-      </w:r>
-      <w:r>
-        <w:rPr>
-          <w:rFonts w:hint="eastAsia"/>
-          <w:b/>
-          <w:szCs w:val="28"/>
-          <w:lang w:eastAsia="zh-TW"/>
-        </w:rPr>
-        <w:t>研究背景與動機</w:t>
-      </w:r>
       <w:bookmarkEnd w:id="5"/>
     </w:p>
     <w:p>
@@ -6413,218 +6316,31 @@
           <w:lang w:eastAsia="zh-TW"/>
         </w:rPr>
       </w:pPr>
-      <w:r>
-        <w:rPr>
-          <w:bCs/>
-          <w:lang w:eastAsia="zh-TW"/>
-        </w:rPr>
-        <w:tab/>
-      </w:r>
-      <w:r>
-        <w:rPr>
-          <w:bCs/>
-          <w:lang w:eastAsia="zh-TW"/>
-        </w:rPr>
-        <w:t>隨著各式繪圖軟體的推陳出新，繪圖軟體正在往複雜、多功能的方向演化，目前市面上最常用的向量繪圖軟體之一是</w:t>
-      </w:r>
-      <w:r>
-        <w:rPr>
-          <w:bCs/>
-          <w:lang w:eastAsia="zh-TW"/>
-        </w:rPr>
-        <w:t>Adobe</w:t>
-      </w:r>
-      <w:r>
-        <w:rPr>
-          <w:rFonts w:hint="eastAsia"/>
-          <w:bCs/>
-          <w:lang w:eastAsia="zh-TW"/>
-        </w:rPr>
-        <w:t xml:space="preserve"> I</w:t>
-      </w:r>
-      <w:r>
-        <w:rPr>
-          <w:bCs/>
-          <w:lang w:eastAsia="zh-TW"/>
-        </w:rPr>
-        <w:t>llustrator</w:t>
-      </w:r>
-      <w:r>
-        <w:rPr>
-          <w:bCs/>
-          <w:lang w:eastAsia="zh-TW"/>
-        </w:rPr>
-        <w:t>，</w:t>
-      </w:r>
-      <w:r>
-        <w:rPr>
-          <w:bCs/>
-          <w:lang w:eastAsia="zh-TW"/>
-        </w:rPr>
-        <w:t>本校商業設計系便有標誌設計、視覺傳達等課程皆須要使用</w:t>
-      </w:r>
-      <w:r>
-        <w:rPr>
-          <w:rFonts w:hint="eastAsia"/>
-          <w:bCs/>
-          <w:lang w:eastAsia="zh-TW"/>
-        </w:rPr>
-        <w:t>此應用程式</w:t>
-      </w:r>
-      <w:r>
-        <w:rPr>
-          <w:bCs/>
-          <w:lang w:eastAsia="zh-TW"/>
-        </w:rPr>
-        <w:t>繪畫，</w:t>
-      </w:r>
-      <w:r>
-        <w:rPr>
-          <w:rFonts w:hint="eastAsia"/>
-          <w:bCs/>
-          <w:lang w:eastAsia="zh-TW"/>
-        </w:rPr>
-        <w:t>但</w:t>
-      </w:r>
-      <w:r>
-        <w:rPr>
-          <w:bCs/>
-          <w:lang w:eastAsia="zh-TW"/>
-        </w:rPr>
-        <w:t>此應用程式功能複雜，對於初學者而言，</w:t>
-      </w:r>
-      <w:r>
-        <w:rPr>
-          <w:rFonts w:hint="eastAsia"/>
-          <w:bCs/>
-          <w:lang w:eastAsia="zh-TW"/>
-        </w:rPr>
-        <w:t>Adobe I</w:t>
-      </w:r>
-      <w:r>
-        <w:rPr>
-          <w:bCs/>
-          <w:lang w:eastAsia="zh-TW"/>
-        </w:rPr>
-        <w:t>llustrator</w:t>
-      </w:r>
-      <w:r>
-        <w:rPr>
-          <w:bCs/>
-          <w:lang w:eastAsia="zh-TW"/>
-        </w:rPr>
-        <w:t>的</w:t>
-      </w:r>
-      <w:r>
-        <w:rPr>
-          <w:rFonts w:hint="eastAsia"/>
-          <w:bCs/>
-          <w:lang w:eastAsia="zh-TW"/>
-        </w:rPr>
-        <w:t>操作具備高度的</w:t>
-      </w:r>
-      <w:r>
-        <w:rPr>
-          <w:bCs/>
-          <w:lang w:eastAsia="zh-TW"/>
-        </w:rPr>
-        <w:t>複雜</w:t>
-      </w:r>
-      <w:r>
-        <w:rPr>
-          <w:rFonts w:hint="eastAsia"/>
-          <w:bCs/>
-          <w:lang w:eastAsia="zh-TW"/>
-        </w:rPr>
-        <w:t>性</w:t>
-      </w:r>
-      <w:r>
-        <w:rPr>
-          <w:rFonts w:hint="eastAsia"/>
-          <w:bCs/>
-          <w:lang w:eastAsia="zh-TW"/>
-        </w:rPr>
-        <w:t>，通常需要有專人指導才能上手。</w:t>
-      </w:r>
-      <w:r>
-        <w:rPr>
-          <w:bCs/>
-          <w:lang w:eastAsia="zh-TW"/>
-        </w:rPr>
-        <w:t>這不僅是因為功能龐雜，其中也包括了一些並不直覺的操作方式，例如放大縮小畫面需要按下</w:t>
-      </w:r>
-      <w:r>
-        <w:rPr>
-          <w:bCs/>
-          <w:lang w:eastAsia="zh-TW"/>
-        </w:rPr>
-        <w:t>alt</w:t>
-      </w:r>
-      <w:r>
-        <w:rPr>
-          <w:bCs/>
-          <w:lang w:eastAsia="zh-TW"/>
-        </w:rPr>
-        <w:t>鍵並使用滑鼠滾輪，這不像一般通用軟體可直接使用滑鼠滾輪放大畫面，因此在初步接觸時會有明顯的適應不良情況。</w:t>
-      </w:r>
-      <w:r>
-        <w:rPr>
-          <w:bCs/>
-          <w:lang w:eastAsia="zh-TW"/>
-        </w:rPr>
-        <w:br/>
-      </w:r>
-      <w:r>
-        <w:rPr>
-          <w:bCs/>
-          <w:lang w:eastAsia="zh-TW"/>
-        </w:rPr>
-        <w:t>並且</w:t>
-      </w:r>
-      <w:r>
-        <w:rPr>
-          <w:rFonts w:hint="eastAsia"/>
-          <w:bCs/>
-          <w:lang w:eastAsia="zh-TW"/>
-        </w:rPr>
-        <w:t>因現今之</w:t>
-      </w:r>
-      <w:r>
-        <w:rPr>
-          <w:bCs/>
-          <w:lang w:eastAsia="zh-TW"/>
-        </w:rPr>
-        <w:t>大部分繪圖軟體對物件的定義侷限於點線面</w:t>
-      </w:r>
-      <w:r>
-        <w:rPr>
-          <w:rFonts w:hint="eastAsia"/>
-          <w:bCs/>
-          <w:lang w:eastAsia="zh-TW"/>
-        </w:rPr>
-        <w:t>，</w:t>
-      </w:r>
-      <w:r>
-        <w:rPr>
-          <w:bCs/>
-          <w:lang w:eastAsia="zh-TW"/>
-        </w:rPr>
-        <w:t>若</w:t>
-      </w:r>
-      <w:r>
-        <w:rPr>
-          <w:rFonts w:hint="eastAsia"/>
-          <w:bCs/>
-          <w:lang w:eastAsia="zh-TW"/>
-        </w:rPr>
-        <w:t>需</w:t>
-      </w:r>
-      <w:r>
-        <w:rPr>
-          <w:bCs/>
-          <w:lang w:eastAsia="zh-TW"/>
-        </w:rPr>
-        <w:t>增加全新概念</w:t>
+      <w:proofErr w:type="gramStart"/>
+      <w:r>
+        <w:rPr>
+          <w:rFonts w:hint="eastAsia"/>
+          <w:bCs/>
+          <w:lang w:eastAsia="zh-TW"/>
+        </w:rPr>
+        <w:t>此章將</w:t>
+      </w:r>
+      <w:proofErr w:type="gramEnd"/>
+      <w:r>
+        <w:rPr>
+          <w:rFonts w:hint="eastAsia"/>
+          <w:bCs/>
+          <w:lang w:eastAsia="zh-TW"/>
+        </w:rPr>
+        <w:t>敘述促使本研究產生的動機，以及本研究</w:t>
+      </w:r>
+      <w:r>
+        <w:rPr>
+          <w:rFonts w:hint="eastAsia"/>
+          <w:bCs/>
+          <w:lang w:eastAsia="zh-TW"/>
+        </w:rPr>
+        <w:t>欲解決</w:t>
       </w:r>
       <w:r>
         <w:rPr>
@@ -6636,25 +6352,19 @@
       </w:r>
       <w:r>
         <w:rPr>
-          <w:bCs/>
-          <w:lang w:eastAsia="zh-TW"/>
-        </w:rPr>
-        <w:t>物件</w:t>
-      </w:r>
-      <w:r>
-        <w:rPr>
-          <w:rFonts w:hint="eastAsia"/>
-          <w:bCs/>
-          <w:lang w:eastAsia="zh-TW"/>
-        </w:rPr>
-        <w:t>於目前向量圖架構</w:t>
-      </w:r>
-      <w:r>
-        <w:rPr>
-          <w:bCs/>
-          <w:lang w:eastAsia="zh-TW"/>
-        </w:rPr>
-        <w:t>，往往需另開新的根類別以滿足需求，導致架構彈性不足與維護成本上升。為了提供初學者一個相對友善且快速上手的繪圖平台，同時提供開發者更加彈性的物件設計架構，本研究的目標在於設計一個以點為核心、簡化形狀定義的圖形結構，藉此省去繁瑣規則、提升擴充效率與繪圖效能，並降低開發與學習門檻。</w:t>
+          <w:rFonts w:hint="eastAsia"/>
+          <w:bCs/>
+          <w:lang w:eastAsia="zh-TW"/>
+        </w:rPr>
+        <w:t>問題</w:t>
+      </w:r>
+      <w:r>
+        <w:rPr>
+          <w:rFonts w:hint="eastAsia"/>
+          <w:bCs/>
+          <w:lang w:eastAsia="zh-TW"/>
+        </w:rPr>
+        <w:t>。</w:t>
       </w:r>
     </w:p>
     <w:p>
@@ -6662,10 +6372,302 @@
         <w:pStyle w:val="2"/>
         <w:rPr>
           <w:rFonts w:hint="eastAsia"/>
-          <w:lang w:eastAsia="zh-TW"/>
-        </w:rPr>
-      </w:pPr>
-      <w:bookmarkStart w:id="6" w:name="_Toc213970080"/>
+          <w:b/>
+          <w:szCs w:val="28"/>
+          <w:lang w:eastAsia="zh-TW"/>
+        </w:rPr>
+      </w:pPr>
+      <w:bookmarkStart w:id="6" w:name="_Toc213970079"/>
+      <w:r>
+        <w:rPr>
+          <w:rFonts w:hint="eastAsia"/>
+          <w:bCs/>
+          <w:szCs w:val="28"/>
+          <w:lang w:eastAsia="zh-TW"/>
+        </w:rPr>
+        <w:t>第一節</w:t>
+      </w:r>
+      <w:r>
+        <w:rPr>
+          <w:bCs/>
+          <w:szCs w:val="28"/>
+          <w:lang w:eastAsia="zh-TW"/>
+        </w:rPr>
+        <w:tab/>
+      </w:r>
+      <w:r>
+        <w:rPr>
+          <w:rFonts w:hint="eastAsia"/>
+          <w:b/>
+          <w:szCs w:val="28"/>
+          <w:lang w:eastAsia="zh-TW"/>
+        </w:rPr>
+        <w:t>研究背景與動機</w:t>
+      </w:r>
+      <w:bookmarkEnd w:id="6"/>
+    </w:p>
+    <w:p>
+      <w:pPr>
+        <w:widowControl/>
+        <w:spacing w:line="240" w:lineRule="auto"/>
+        <w:rPr>
+          <w:bCs/>
+          <w:lang w:eastAsia="zh-TW"/>
+        </w:rPr>
+      </w:pPr>
+      <w:r>
+        <w:rPr>
+          <w:bCs/>
+          <w:lang w:eastAsia="zh-TW"/>
+        </w:rPr>
+        <w:tab/>
+      </w:r>
+      <w:r>
+        <w:rPr>
+          <w:bCs/>
+          <w:lang w:eastAsia="zh-TW"/>
+        </w:rPr>
+        <w:t>隨著各式繪圖軟體的推陳出新，繪圖軟體正在往複雜、多功能的方向演化，目前市面上最常用的向量繪圖軟體之一是</w:t>
+      </w:r>
+      <w:r>
+        <w:rPr>
+          <w:bCs/>
+          <w:lang w:eastAsia="zh-TW"/>
+        </w:rPr>
+        <w:t>Adobe</w:t>
+      </w:r>
+      <w:r>
+        <w:rPr>
+          <w:rFonts w:hint="eastAsia"/>
+          <w:bCs/>
+          <w:lang w:eastAsia="zh-TW"/>
+        </w:rPr>
+        <w:t xml:space="preserve"> I</w:t>
+      </w:r>
+      <w:r>
+        <w:rPr>
+          <w:bCs/>
+          <w:lang w:eastAsia="zh-TW"/>
+        </w:rPr>
+        <w:t>llustrator</w:t>
+      </w:r>
+      <w:r>
+        <w:rPr>
+          <w:bCs/>
+          <w:lang w:eastAsia="zh-TW"/>
+        </w:rPr>
+        <w:t>，</w:t>
+      </w:r>
+      <w:r>
+        <w:rPr>
+          <w:bCs/>
+          <w:lang w:eastAsia="zh-TW"/>
+        </w:rPr>
+        <w:t>本校商業設計系便有標誌設計、視覺傳達等課程皆須要使用</w:t>
+      </w:r>
+      <w:r>
+        <w:rPr>
+          <w:rFonts w:hint="eastAsia"/>
+          <w:bCs/>
+          <w:lang w:eastAsia="zh-TW"/>
+        </w:rPr>
+        <w:t>此應用程式</w:t>
+      </w:r>
+      <w:r>
+        <w:rPr>
+          <w:bCs/>
+          <w:lang w:eastAsia="zh-TW"/>
+        </w:rPr>
+        <w:t>繪畫，</w:t>
+      </w:r>
+      <w:r>
+        <w:rPr>
+          <w:rFonts w:hint="eastAsia"/>
+          <w:bCs/>
+          <w:lang w:eastAsia="zh-TW"/>
+        </w:rPr>
+        <w:t>但</w:t>
+      </w:r>
+      <w:r>
+        <w:rPr>
+          <w:bCs/>
+          <w:lang w:eastAsia="zh-TW"/>
+        </w:rPr>
+        <w:t>此應用程式功能複雜，對於初學者而言，</w:t>
+      </w:r>
+      <w:r>
+        <w:rPr>
+          <w:rFonts w:hint="eastAsia"/>
+          <w:bCs/>
+          <w:lang w:eastAsia="zh-TW"/>
+        </w:rPr>
+        <w:t>Adobe I</w:t>
+      </w:r>
+      <w:r>
+        <w:rPr>
+          <w:bCs/>
+          <w:lang w:eastAsia="zh-TW"/>
+        </w:rPr>
+        <w:t>llustrator</w:t>
+      </w:r>
+      <w:r>
+        <w:rPr>
+          <w:bCs/>
+          <w:lang w:eastAsia="zh-TW"/>
+        </w:rPr>
+        <w:t>的</w:t>
+      </w:r>
+      <w:r>
+        <w:rPr>
+          <w:rFonts w:hint="eastAsia"/>
+          <w:bCs/>
+          <w:lang w:eastAsia="zh-TW"/>
+        </w:rPr>
+        <w:t>操作具備高度的</w:t>
+      </w:r>
+      <w:r>
+        <w:rPr>
+          <w:bCs/>
+          <w:lang w:eastAsia="zh-TW"/>
+        </w:rPr>
+        <w:t>複雜</w:t>
+      </w:r>
+      <w:r>
+        <w:rPr>
+          <w:rFonts w:hint="eastAsia"/>
+          <w:bCs/>
+          <w:lang w:eastAsia="zh-TW"/>
+        </w:rPr>
+        <w:t>性</w:t>
+      </w:r>
+      <w:r>
+        <w:rPr>
+          <w:rFonts w:hint="eastAsia"/>
+          <w:bCs/>
+          <w:lang w:eastAsia="zh-TW"/>
+        </w:rPr>
+        <w:t>，通常需要有專人指導才能上手。</w:t>
+      </w:r>
+      <w:r>
+        <w:rPr>
+          <w:bCs/>
+          <w:lang w:eastAsia="zh-TW"/>
+        </w:rPr>
+        <w:t>這不僅是因為功能龐雜，其中也包括了一些並不直覺的操作方式，例如放大縮小畫面需要按下</w:t>
+      </w:r>
+      <w:r>
+        <w:rPr>
+          <w:bCs/>
+          <w:lang w:eastAsia="zh-TW"/>
+        </w:rPr>
+        <w:t>alt</w:t>
+      </w:r>
+      <w:r>
+        <w:rPr>
+          <w:bCs/>
+          <w:lang w:eastAsia="zh-TW"/>
+        </w:rPr>
+        <w:t>鍵並使用滑鼠滾輪，這不像一般通用軟體可直接使用滑鼠滾輪放大畫面，因此在初步接觸時會有明顯的適應不良情況。</w:t>
+      </w:r>
+      <w:r>
+        <w:rPr>
+          <w:bCs/>
+          <w:lang w:eastAsia="zh-TW"/>
+        </w:rPr>
+        <w:br/>
+      </w:r>
+      <w:r>
+        <w:rPr>
+          <w:bCs/>
+          <w:lang w:eastAsia="zh-TW"/>
+        </w:rPr>
+        <w:t>並且</w:t>
+      </w:r>
+      <w:r>
+        <w:rPr>
+          <w:rFonts w:hint="eastAsia"/>
+          <w:bCs/>
+          <w:lang w:eastAsia="zh-TW"/>
+        </w:rPr>
+        <w:t>因現今之</w:t>
+      </w:r>
+      <w:r>
+        <w:rPr>
+          <w:bCs/>
+          <w:lang w:eastAsia="zh-TW"/>
+        </w:rPr>
+        <w:t>大部分繪圖軟體對物件的定義侷限於點線面</w:t>
+      </w:r>
+      <w:r>
+        <w:rPr>
+          <w:rFonts w:hint="eastAsia"/>
+          <w:bCs/>
+          <w:lang w:eastAsia="zh-TW"/>
+        </w:rPr>
+        <w:t>，</w:t>
+      </w:r>
+      <w:r>
+        <w:rPr>
+          <w:bCs/>
+          <w:lang w:eastAsia="zh-TW"/>
+        </w:rPr>
+        <w:t>若</w:t>
+      </w:r>
+      <w:r>
+        <w:rPr>
+          <w:rFonts w:hint="eastAsia"/>
+          <w:bCs/>
+          <w:lang w:eastAsia="zh-TW"/>
+        </w:rPr>
+        <w:t>需</w:t>
+      </w:r>
+      <w:r>
+        <w:rPr>
+          <w:bCs/>
+          <w:lang w:eastAsia="zh-TW"/>
+        </w:rPr>
+        <w:t>增加全新概念</w:t>
+      </w:r>
+      <w:r>
+        <w:rPr>
+          <w:rFonts w:hint="eastAsia"/>
+          <w:bCs/>
+          <w:lang w:eastAsia="zh-TW"/>
+        </w:rPr>
+        <w:t>之</w:t>
+      </w:r>
+      <w:r>
+        <w:rPr>
+          <w:bCs/>
+          <w:lang w:eastAsia="zh-TW"/>
+        </w:rPr>
+        <w:t>物件</w:t>
+      </w:r>
+      <w:r>
+        <w:rPr>
+          <w:rFonts w:hint="eastAsia"/>
+          <w:bCs/>
+          <w:lang w:eastAsia="zh-TW"/>
+        </w:rPr>
+        <w:t>於目前向量圖架構</w:t>
+      </w:r>
+      <w:r>
+        <w:rPr>
+          <w:bCs/>
+          <w:lang w:eastAsia="zh-TW"/>
+        </w:rPr>
+        <w:t>，往往需另開新的根類別以滿足需求，導致架構彈性不足與維護成本上升。為了提供初學者一個相對友善且快速上手的繪圖平台，同時提供開發者更加彈性的物件設計架構，本研究的目標在於設計一個以點為核心、簡化形狀定義的圖形結構，藉此省去繁瑣規則、提升擴充效率與繪圖效能，並降低開發與學習門檻。</w:t>
+      </w:r>
+    </w:p>
+    <w:p>
+      <w:pPr>
+        <w:pStyle w:val="2"/>
+        <w:rPr>
+          <w:rFonts w:hint="eastAsia"/>
+          <w:lang w:eastAsia="zh-TW"/>
+        </w:rPr>
+      </w:pPr>
+      <w:bookmarkStart w:id="7" w:name="_Toc213970080"/>
       <w:r>
         <w:rPr>
           <w:rFonts w:hint="eastAsia"/>
@@ -6697,7 +6699,7 @@
         </w:rPr>
         <w:t>問題</w:t>
       </w:r>
-      <w:bookmarkEnd w:id="6"/>
+      <w:bookmarkEnd w:id="7"/>
     </w:p>
     <w:p>
       <w:pPr>
@@ -6979,7 +6981,7 @@
           <w:lang w:eastAsia="zh-TW"/>
         </w:rPr>
       </w:pPr>
-      <w:bookmarkStart w:id="7" w:name="_Toc213970081"/>
+      <w:bookmarkStart w:id="8" w:name="_Toc213970081"/>
       <w:r>
         <w:rPr>
           <w:rFonts w:hint="eastAsia"/>
@@ -7011,7 +7013,7 @@
         </w:rPr>
         <w:t>探討</w:t>
       </w:r>
-      <w:bookmarkEnd w:id="7"/>
+      <w:bookmarkEnd w:id="8"/>
     </w:p>
     <w:p>
       <w:pPr>
@@ -7056,7 +7058,7 @@
           <w:lang w:eastAsia="zh-TW"/>
         </w:rPr>
       </w:pPr>
-      <w:bookmarkStart w:id="8" w:name="_Toc213970082"/>
+      <w:bookmarkStart w:id="9" w:name="_Toc213970082"/>
       <w:r>
         <w:rPr>
           <w:rFonts w:hint="eastAsia"/>
@@ -7066,7 +7068,7 @@
         </w:rPr>
         <w:t>向量圖理論</w:t>
       </w:r>
-      <w:bookmarkEnd w:id="8"/>
+      <w:bookmarkEnd w:id="9"/>
     </w:p>
     <w:p>
       <w:pPr>
@@ -7113,7 +7115,7 @@
           <w:lang w:eastAsia="zh-TW"/>
         </w:rPr>
       </w:pPr>
-      <w:bookmarkStart w:id="9" w:name="_Toc213970083"/>
+      <w:bookmarkStart w:id="10" w:name="_Toc213970083"/>
       <w:r>
         <w:rPr>
           <w:rFonts w:hint="eastAsia"/>
@@ -7121,7 +7123,7 @@
         </w:rPr>
         <w:t>向量圖結構</w:t>
       </w:r>
-      <w:bookmarkEnd w:id="9"/>
+      <w:bookmarkEnd w:id="10"/>
     </w:p>
     <w:p>
       <w:pPr>
@@ -7821,7 +7823,7 @@
           <w:lang w:eastAsia="zh-TW"/>
         </w:rPr>
       </w:pPr>
-      <w:bookmarkStart w:id="10" w:name="_Toc213970084"/>
+      <w:bookmarkStart w:id="11" w:name="_Toc213970084"/>
       <w:r>
         <w:rPr>
           <w:rFonts w:hint="eastAsia"/>
@@ -7829,7 +7831,7 @@
         </w:rPr>
         <w:t>實際應用</w:t>
       </w:r>
-      <w:bookmarkEnd w:id="10"/>
+      <w:bookmarkEnd w:id="11"/>
     </w:p>
     <w:p>
       <w:pPr>
@@ -8046,7 +8048,7 @@
           <w:lang w:eastAsia="zh-TW"/>
         </w:rPr>
       </w:pPr>
-      <w:bookmarkStart w:id="11" w:name="_Toc213970085"/>
+      <w:bookmarkStart w:id="12" w:name="_Toc213970085"/>
       <w:r>
         <w:rPr>
           <w:rFonts w:hint="eastAsia"/>
@@ -8076,75 +8078,75 @@
           <w:lang w:eastAsia="zh-TW"/>
         </w:rPr>
         <w:t>繪圖邏輯概念</w:t>
-      </w:r>
-      <w:bookmarkEnd w:id="11"/>
-    </w:p>
-    <w:p>
-      <w:pPr>
-        <w:spacing w:line="240" w:lineRule="auto"/>
-        <w:ind w:firstLine="480"/>
-        <w:rPr>
-          <w:lang w:eastAsia="zh-TW"/>
-        </w:rPr>
-      </w:pPr>
-      <w:r>
-        <w:rPr>
-          <w:rFonts w:hint="eastAsia"/>
-          <w:lang w:eastAsia="zh-TW"/>
-        </w:rPr>
-        <w:t>本節</w:t>
-      </w:r>
-      <w:r>
-        <w:rPr>
-          <w:rFonts w:hint="eastAsia"/>
-          <w:lang w:eastAsia="zh-TW"/>
-        </w:rPr>
-        <w:t>說明</w:t>
-      </w:r>
-      <w:r>
-        <w:rPr>
-          <w:rFonts w:hint="eastAsia"/>
-          <w:lang w:eastAsia="zh-TW"/>
-        </w:rPr>
-        <w:t>本研究所提出之</w:t>
-      </w:r>
-      <w:proofErr w:type="gramStart"/>
-      <w:r>
-        <w:rPr>
-          <w:rFonts w:hint="eastAsia"/>
-          <w:lang w:eastAsia="zh-TW"/>
-        </w:rPr>
-        <w:t>點構式</w:t>
-      </w:r>
-      <w:proofErr w:type="gramEnd"/>
-      <w:r>
-        <w:rPr>
-          <w:rFonts w:hint="eastAsia"/>
-          <w:lang w:eastAsia="zh-TW"/>
-        </w:rPr>
-        <w:t>向量架構的基本組成及基本概念。</w:t>
-      </w:r>
-    </w:p>
-    <w:p>
-      <w:pPr>
-        <w:pStyle w:val="3"/>
-        <w:rPr>
-          <w:b w:val="0"/>
-          <w:lang w:eastAsia="zh-TW"/>
-        </w:rPr>
-      </w:pPr>
-      <w:bookmarkStart w:id="12" w:name="_Toc213970086"/>
-      <w:r>
-        <w:rPr>
-          <w:rFonts w:hint="eastAsia"/>
-          <w:lang w:eastAsia="zh-TW"/>
-        </w:rPr>
-        <w:t>物件的組成</w:t>
       </w:r>
       <w:bookmarkEnd w:id="12"/>
     </w:p>
     <w:p>
       <w:pPr>
+        <w:spacing w:line="240" w:lineRule="auto"/>
+        <w:ind w:firstLine="480"/>
+        <w:rPr>
+          <w:lang w:eastAsia="zh-TW"/>
+        </w:rPr>
+      </w:pPr>
+      <w:r>
+        <w:rPr>
+          <w:rFonts w:hint="eastAsia"/>
+          <w:lang w:eastAsia="zh-TW"/>
+        </w:rPr>
+        <w:t>本節</w:t>
+      </w:r>
+      <w:r>
+        <w:rPr>
+          <w:rFonts w:hint="eastAsia"/>
+          <w:lang w:eastAsia="zh-TW"/>
+        </w:rPr>
+        <w:t>說明</w:t>
+      </w:r>
+      <w:r>
+        <w:rPr>
+          <w:rFonts w:hint="eastAsia"/>
+          <w:lang w:eastAsia="zh-TW"/>
+        </w:rPr>
+        <w:t>本研究所提出之</w:t>
+      </w:r>
+      <w:proofErr w:type="gramStart"/>
+      <w:r>
+        <w:rPr>
+          <w:rFonts w:hint="eastAsia"/>
+          <w:lang w:eastAsia="zh-TW"/>
+        </w:rPr>
+        <w:t>點構式</w:t>
+      </w:r>
+      <w:proofErr w:type="gramEnd"/>
+      <w:r>
+        <w:rPr>
+          <w:rFonts w:hint="eastAsia"/>
+          <w:lang w:eastAsia="zh-TW"/>
+        </w:rPr>
+        <w:t>向量架構的基本組成及基本概念。</w:t>
+      </w:r>
+    </w:p>
+    <w:p>
+      <w:pPr>
+        <w:pStyle w:val="3"/>
+        <w:rPr>
+          <w:b w:val="0"/>
+          <w:lang w:eastAsia="zh-TW"/>
+        </w:rPr>
+      </w:pPr>
+      <w:bookmarkStart w:id="13" w:name="_Toc213970086"/>
+      <w:r>
+        <w:rPr>
+          <w:rFonts w:hint="eastAsia"/>
+          <w:lang w:eastAsia="zh-TW"/>
+        </w:rPr>
+        <w:t>物件的組成</w:t>
+      </w:r>
+      <w:bookmarkEnd w:id="13"/>
+    </w:p>
+    <w:p>
+      <w:pPr>
         <w:widowControl/>
         <w:spacing w:line="240" w:lineRule="auto"/>
         <w:rPr>
@@ -8202,7 +8204,7 @@
           <w:lang w:eastAsia="zh-TW"/>
         </w:rPr>
       </w:pPr>
-      <w:bookmarkStart w:id="13" w:name="_Toc213970087"/>
+      <w:bookmarkStart w:id="14" w:name="_Toc213970087"/>
       <w:r>
         <w:rPr>
           <w:rFonts w:hint="eastAsia"/>
@@ -8210,7 +8212,7 @@
         </w:rPr>
         <w:t>點的概念</w:t>
       </w:r>
-      <w:bookmarkEnd w:id="13"/>
+      <w:bookmarkEnd w:id="14"/>
     </w:p>
     <w:p>
       <w:pPr>
@@ -8507,7 +8509,7 @@
           <w:lang w:eastAsia="zh-TW"/>
         </w:rPr>
       </w:pPr>
-      <w:bookmarkStart w:id="14" w:name="_Toc213970088"/>
+      <w:bookmarkStart w:id="15" w:name="_Toc213970088"/>
       <w:r>
         <w:rPr>
           <w:rFonts w:hint="eastAsia"/>
@@ -8515,7 +8517,7 @@
         </w:rPr>
         <w:t>繪製邏輯</w:t>
       </w:r>
-      <w:bookmarkEnd w:id="14"/>
+      <w:bookmarkEnd w:id="15"/>
     </w:p>
     <w:p>
       <w:pPr>
@@ -8610,7 +8612,7 @@
           <w:lang w:eastAsia="zh-TW"/>
         </w:rPr>
       </w:pPr>
-      <w:bookmarkStart w:id="15" w:name="_Toc213970089"/>
+      <w:bookmarkStart w:id="16" w:name="_Toc213970089"/>
       <w:r>
         <w:rPr>
           <w:rFonts w:hint="eastAsia"/>
@@ -8620,7 +8622,7 @@
         </w:rPr>
         <w:t>概念實現之應用程式設計</w:t>
       </w:r>
-      <w:bookmarkEnd w:id="15"/>
+      <w:bookmarkEnd w:id="16"/>
     </w:p>
     <w:p>
       <w:pPr>
@@ -8676,7 +8678,7 @@
           <w:lang w:eastAsia="zh-TW"/>
         </w:rPr>
       </w:pPr>
-      <w:bookmarkStart w:id="16" w:name="_Toc213970090"/>
+      <w:bookmarkStart w:id="17" w:name="_Toc213970090"/>
       <w:r>
         <w:rPr>
           <w:rFonts w:hint="eastAsia"/>
@@ -8685,7 +8687,7 @@
         <w:lastRenderedPageBreak/>
         <w:t>操作設計</w:t>
       </w:r>
-      <w:bookmarkEnd w:id="16"/>
+      <w:bookmarkEnd w:id="17"/>
     </w:p>
     <w:p>
       <w:pPr>
@@ -9806,10 +9808,10 @@
           <w:lang w:eastAsia="zh-TW"/>
         </w:rPr>
       </w:pPr>
-      <w:bookmarkStart w:id="17" w:name="_Toc213352870"/>
-      <w:bookmarkStart w:id="18" w:name="_Toc213353087"/>
-      <w:bookmarkStart w:id="19" w:name="_Toc213539634"/>
-      <w:bookmarkStart w:id="20" w:name="_Toc213970070"/>
+      <w:bookmarkStart w:id="18" w:name="_Toc213352870"/>
+      <w:bookmarkStart w:id="19" w:name="_Toc213353087"/>
+      <w:bookmarkStart w:id="20" w:name="_Toc213539634"/>
+      <w:bookmarkStart w:id="21" w:name="_Toc213970070"/>
       <w:r>
         <w:rPr>
           <w:lang w:eastAsia="zh-TW"/>
@@ -9835,8 +9837,8 @@
         </w:rPr>
         <w:t>1</w:t>
       </w:r>
-      <w:bookmarkEnd w:id="17"/>
       <w:bookmarkEnd w:id="18"/>
+      <w:bookmarkEnd w:id="19"/>
       <w:r>
         <w:rPr>
           <w:noProof/>
@@ -9859,8 +9861,8 @@
         </w:rPr>
         <w:t>操作方式列表</w:t>
       </w:r>
-      <w:bookmarkEnd w:id="19"/>
       <w:bookmarkEnd w:id="20"/>
+      <w:bookmarkEnd w:id="21"/>
     </w:p>
     <w:p>
       <w:pPr>
@@ -9869,7 +9871,7 @@
           <w:lang w:eastAsia="zh-TW"/>
         </w:rPr>
       </w:pPr>
-      <w:bookmarkStart w:id="21" w:name="_Toc213970091"/>
+      <w:bookmarkStart w:id="22" w:name="_Toc213970091"/>
       <w:r>
         <w:rPr>
           <w:rFonts w:hint="eastAsia"/>
@@ -9877,7 +9879,7 @@
         </w:rPr>
         <w:t>自定義的檔案格式協定</w:t>
       </w:r>
-      <w:bookmarkEnd w:id="21"/>
+      <w:bookmarkEnd w:id="22"/>
     </w:p>
     <w:p>
       <w:pPr>
@@ -10510,7 +10512,7 @@
           <w:lang w:eastAsia="zh-TW"/>
         </w:rPr>
       </w:pPr>
-      <w:bookmarkStart w:id="22" w:name="_Toc213970092"/>
+      <w:bookmarkStart w:id="23" w:name="_Toc213970092"/>
       <w:r>
         <w:rPr>
           <w:rFonts w:hint="eastAsia"/>
@@ -10518,7 +10520,7 @@
         </w:rPr>
         <w:t>其他功能</w:t>
       </w:r>
-      <w:bookmarkEnd w:id="22"/>
+      <w:bookmarkEnd w:id="23"/>
     </w:p>
     <w:p>
       <w:pPr>
@@ -10663,7 +10665,7 @@
           <w:lang w:eastAsia="zh-TW"/>
         </w:rPr>
       </w:pPr>
-      <w:bookmarkStart w:id="23" w:name="_Toc213970093"/>
+      <w:bookmarkStart w:id="24" w:name="_Toc213970093"/>
       <w:r>
         <w:rPr>
           <w:rStyle w:val="20"/>
@@ -10696,7 +10698,7 @@
         </w:rPr>
         <w:t>文獻回顧</w:t>
       </w:r>
-      <w:bookmarkEnd w:id="23"/>
+      <w:bookmarkEnd w:id="24"/>
     </w:p>
     <w:p>
       <w:pPr>
@@ -10770,7 +10772,7 @@
           <w:lang w:eastAsia="zh-TW"/>
         </w:rPr>
       </w:pPr>
-      <w:bookmarkStart w:id="24" w:name="_Toc213970094"/>
+      <w:bookmarkStart w:id="25" w:name="_Toc213970094"/>
       <w:r>
         <w:rPr>
           <w:rFonts w:hint="eastAsia"/>
@@ -10785,7 +10787,7 @@
         </w:rPr>
         <w:t>介紹</w:t>
       </w:r>
-      <w:bookmarkEnd w:id="24"/>
+      <w:bookmarkEnd w:id="25"/>
     </w:p>
     <w:p>
       <w:pPr>
@@ -11194,7 +11196,7 @@
           <w:lang w:eastAsia="zh-TW"/>
         </w:rPr>
       </w:pPr>
-      <w:bookmarkStart w:id="25" w:name="_Toc213970095"/>
+      <w:bookmarkStart w:id="26" w:name="_Toc213970095"/>
       <w:r>
         <w:rPr>
           <w:rFonts w:hint="eastAsia"/>
@@ -11207,7 +11209,7 @@
         <w:lastRenderedPageBreak/>
         <w:t>可行性分析</w:t>
       </w:r>
-      <w:bookmarkEnd w:id="25"/>
+      <w:bookmarkEnd w:id="26"/>
     </w:p>
     <w:p>
       <w:pPr>
@@ -11238,7 +11240,7 @@
           <w:lang w:eastAsia="zh-TW"/>
         </w:rPr>
       </w:pPr>
-      <w:bookmarkStart w:id="26" w:name="_Toc213970096"/>
+      <w:bookmarkStart w:id="27" w:name="_Toc213970096"/>
       <w:r>
         <w:rPr>
           <w:rFonts w:hint="eastAsia"/>
@@ -11247,7 +11249,7 @@
         </w:rPr>
         <w:t>經濟可行性</w:t>
       </w:r>
-      <w:bookmarkEnd w:id="26"/>
+      <w:bookmarkEnd w:id="27"/>
     </w:p>
     <w:p>
       <w:pPr>
@@ -11586,166 +11588,13 @@
           <w:lang w:eastAsia="zh-TW"/>
         </w:rPr>
       </w:pPr>
-      <w:bookmarkStart w:id="27" w:name="_Toc213970097"/>
+      <w:bookmarkStart w:id="28" w:name="_Toc213970097"/>
       <w:r>
         <w:rPr>
           <w:rFonts w:hint="eastAsia"/>
           <w:lang w:eastAsia="zh-TW"/>
         </w:rPr>
         <w:t>eclipse</w:t>
-      </w:r>
-      <w:bookmarkEnd w:id="27"/>
-    </w:p>
-    <w:p>
-      <w:pPr>
-        <w:widowControl/>
-        <w:spacing w:line="240" w:lineRule="auto"/>
-        <w:rPr>
-          <w:bCs/>
-          <w:lang w:eastAsia="zh-TW"/>
-        </w:rPr>
-      </w:pPr>
-      <w:r>
-        <w:rPr>
-          <w:b/>
-          <w:lang w:eastAsia="zh-TW"/>
-        </w:rPr>
-        <w:tab/>
-      </w:r>
-      <w:r>
-        <w:rPr>
-          <w:rFonts w:hint="eastAsia"/>
-          <w:bCs/>
-          <w:lang w:eastAsia="zh-TW"/>
-        </w:rPr>
-        <w:t>eclipse</w:t>
-      </w:r>
-      <w:r>
-        <w:rPr>
-          <w:rFonts w:hint="eastAsia"/>
-          <w:bCs/>
-          <w:lang w:eastAsia="zh-TW"/>
-        </w:rPr>
-        <w:t>是由</w:t>
-      </w:r>
-      <w:r>
-        <w:rPr>
-          <w:bCs/>
-          <w:lang w:eastAsia="zh-TW"/>
-        </w:rPr>
-        <w:t>Eclipse Foundation</w:t>
-      </w:r>
-      <w:r>
-        <w:rPr>
-          <w:rFonts w:hint="eastAsia"/>
-          <w:bCs/>
-          <w:lang w:eastAsia="zh-TW"/>
-        </w:rPr>
-        <w:t>所經營，是一個常見的</w:t>
-      </w:r>
-      <w:r>
-        <w:rPr>
-          <w:rFonts w:hint="eastAsia"/>
-          <w:bCs/>
-          <w:lang w:eastAsia="zh-TW"/>
-        </w:rPr>
-        <w:t>J</w:t>
-      </w:r>
-      <w:r>
-        <w:rPr>
-          <w:bCs/>
-          <w:lang w:eastAsia="zh-TW"/>
-        </w:rPr>
-        <w:t>a</w:t>
-      </w:r>
-      <w:r>
-        <w:rPr>
-          <w:rFonts w:hint="eastAsia"/>
-          <w:bCs/>
-          <w:lang w:eastAsia="zh-TW"/>
-        </w:rPr>
-        <w:t>va</w:t>
-      </w:r>
-      <w:r>
-        <w:rPr>
-          <w:rFonts w:hint="eastAsia"/>
-          <w:bCs/>
-          <w:lang w:eastAsia="zh-TW"/>
-        </w:rPr>
-        <w:t>的免費開發集成環境，具備介面化的操作，</w:t>
-      </w:r>
-      <w:r>
-        <w:rPr>
-          <w:rFonts w:hint="eastAsia"/>
-          <w:bCs/>
-          <w:lang w:eastAsia="zh-TW"/>
-        </w:rPr>
-        <w:t>可</w:t>
-      </w:r>
-      <w:r>
-        <w:rPr>
-          <w:rFonts w:hint="eastAsia"/>
-          <w:bCs/>
-          <w:lang w:eastAsia="zh-TW"/>
-        </w:rPr>
-        <w:t>省略一些步驟的</w:t>
-      </w:r>
-      <w:proofErr w:type="spellStart"/>
-      <w:r>
-        <w:rPr>
-          <w:rFonts w:hint="eastAsia"/>
-          <w:bCs/>
-          <w:lang w:eastAsia="zh-TW"/>
-        </w:rPr>
-        <w:t>cmd</w:t>
-      </w:r>
-      <w:proofErr w:type="spellEnd"/>
-      <w:r>
-        <w:rPr>
-          <w:rFonts w:hint="eastAsia"/>
-          <w:bCs/>
-          <w:lang w:eastAsia="zh-TW"/>
-        </w:rPr>
-        <w:t>指令操作，例如</w:t>
-      </w:r>
-      <w:r>
-        <w:rPr>
-          <w:bCs/>
-          <w:lang w:eastAsia="zh-TW"/>
-        </w:rPr>
-        <w:t>j</w:t>
-      </w:r>
-      <w:r>
-        <w:rPr>
-          <w:rFonts w:hint="eastAsia"/>
-          <w:bCs/>
-          <w:lang w:eastAsia="zh-TW"/>
-        </w:rPr>
-        <w:t>ar</w:t>
-      </w:r>
-      <w:r>
-        <w:rPr>
-          <w:rFonts w:hint="eastAsia"/>
-          <w:bCs/>
-          <w:lang w:eastAsia="zh-TW"/>
-        </w:rPr>
-        <w:t>檔案輸出，並支援快速除錯功能與外部專案導入編輯。</w:t>
-      </w:r>
-    </w:p>
-    <w:p>
-      <w:pPr>
-        <w:pStyle w:val="3"/>
-        <w:rPr>
-          <w:lang w:eastAsia="zh-TW"/>
-        </w:rPr>
-      </w:pPr>
-      <w:bookmarkStart w:id="28" w:name="_Toc213970098"/>
-      <w:r>
-        <w:rPr>
-          <w:rFonts w:hint="eastAsia"/>
-          <w:lang w:eastAsia="zh-TW"/>
-        </w:rPr>
-        <w:t>Virtual box</w:t>
       </w:r>
       <w:bookmarkEnd w:id="28"/>
     </w:p>
@@ -11760,7 +11609,7 @@
       </w:pPr>
       <w:r>
         <w:rPr>
-          <w:bCs/>
+          <w:b/>
           <w:lang w:eastAsia="zh-TW"/>
         </w:rPr>
         <w:tab/>
@@ -11771,7 +11620,7 @@
           <w:bCs/>
           <w:lang w:eastAsia="zh-TW"/>
         </w:rPr>
-        <w:t>Virtual box</w:t>
+        <w:t>eclipse</w:t>
       </w:r>
       <w:r>
         <w:rPr>
@@ -11783,27 +11632,65 @@
       </w:r>
       <w:r>
         <w:rPr>
-          <w:rFonts w:hint="eastAsia"/>
-          <w:bCs/>
-          <w:lang w:eastAsia="zh-TW"/>
-        </w:rPr>
-        <w:t>Oracle</w:t>
-      </w:r>
-      <w:r>
-        <w:rPr>
-          <w:rFonts w:hint="eastAsia"/>
-          <w:bCs/>
-          <w:lang w:eastAsia="zh-TW"/>
-        </w:rPr>
-        <w:t>公司經營的虛擬機系統，可透過</w:t>
-      </w:r>
-      <w:r>
-        <w:rPr>
-          <w:rFonts w:hint="eastAsia"/>
-          <w:bCs/>
-          <w:lang w:eastAsia="zh-TW"/>
-        </w:rPr>
-        <w:t>.</w:t>
+          <w:bCs/>
+          <w:lang w:eastAsia="zh-TW"/>
+        </w:rPr>
+        <w:t>Eclipse Foundation</w:t>
+      </w:r>
+      <w:r>
+        <w:rPr>
+          <w:rFonts w:hint="eastAsia"/>
+          <w:bCs/>
+          <w:lang w:eastAsia="zh-TW"/>
+        </w:rPr>
+        <w:t>所經營，是一個常見的</w:t>
+      </w:r>
+      <w:r>
+        <w:rPr>
+          <w:rFonts w:hint="eastAsia"/>
+          <w:bCs/>
+          <w:lang w:eastAsia="zh-TW"/>
+        </w:rPr>
+        <w:t>J</w:t>
+      </w:r>
+      <w:r>
+        <w:rPr>
+          <w:bCs/>
+          <w:lang w:eastAsia="zh-TW"/>
+        </w:rPr>
+        <w:t>a</w:t>
+      </w:r>
+      <w:r>
+        <w:rPr>
+          <w:rFonts w:hint="eastAsia"/>
+          <w:bCs/>
+          <w:lang w:eastAsia="zh-TW"/>
+        </w:rPr>
+        <w:t>va</w:t>
+      </w:r>
+      <w:r>
+        <w:rPr>
+          <w:rFonts w:hint="eastAsia"/>
+          <w:bCs/>
+          <w:lang w:eastAsia="zh-TW"/>
+        </w:rPr>
+        <w:t>的免費開發集成環境，具備介面化的操作，</w:t>
+      </w:r>
+      <w:r>
+        <w:rPr>
+          <w:rFonts w:hint="eastAsia"/>
+          <w:bCs/>
+          <w:lang w:eastAsia="zh-TW"/>
+        </w:rPr>
+        <w:t>可</w:t>
+      </w:r>
+      <w:r>
+        <w:rPr>
+          <w:rFonts w:hint="eastAsia"/>
+          <w:bCs/>
+          <w:lang w:eastAsia="zh-TW"/>
+        </w:rPr>
+        <w:t>省略一些步驟的</w:t>
       </w:r>
       <w:proofErr w:type="spellStart"/>
       <w:r>
@@ -11812,7 +11699,7 @@
           <w:bCs/>
           <w:lang w:eastAsia="zh-TW"/>
         </w:rPr>
-        <w:t>iso</w:t>
+        <w:t>cmd</w:t>
       </w:r>
       <w:proofErr w:type="spellEnd"/>
       <w:r>
@@ -11821,140 +11708,30 @@
           <w:bCs/>
           <w:lang w:eastAsia="zh-TW"/>
         </w:rPr>
-        <w:t>檔案模擬不同作業系統的運行，可以用來提供一個安全的隔離操作實驗環境。</w:t>
-      </w:r>
-      <w:r>
-        <w:rPr>
-          <w:rFonts w:hint="eastAsia"/>
-          <w:bCs/>
-          <w:lang w:eastAsia="zh-TW"/>
-        </w:rPr>
-        <w:t>Virtual box</w:t>
-      </w:r>
-      <w:r>
-        <w:rPr>
-          <w:rFonts w:hint="eastAsia"/>
-          <w:bCs/>
-          <w:lang w:eastAsia="zh-TW"/>
-        </w:rPr>
-        <w:t>提供了一個方便的多系統支援管道。由於</w:t>
-      </w:r>
-      <w:proofErr w:type="spellStart"/>
-      <w:r>
-        <w:rPr>
-          <w:rFonts w:hint="eastAsia"/>
-          <w:bCs/>
-          <w:lang w:eastAsia="zh-TW"/>
-        </w:rPr>
-        <w:t>macOS</w:t>
-      </w:r>
-      <w:proofErr w:type="spellEnd"/>
-      <w:r>
-        <w:rPr>
-          <w:rFonts w:hint="eastAsia"/>
-          <w:bCs/>
-          <w:lang w:eastAsia="zh-TW"/>
-        </w:rPr>
-        <w:t>的</w:t>
-      </w:r>
-      <w:r>
-        <w:rPr>
-          <w:rFonts w:hint="eastAsia"/>
-          <w:bCs/>
-          <w:lang w:eastAsia="zh-TW"/>
-        </w:rPr>
-        <w:t>EULA</w:t>
-      </w:r>
-      <w:r>
-        <w:rPr>
-          <w:rFonts w:hint="eastAsia"/>
-          <w:bCs/>
-          <w:lang w:eastAsia="zh-TW"/>
-        </w:rPr>
-        <w:t>（</w:t>
-      </w:r>
-      <w:r>
-        <w:rPr>
-          <w:rFonts w:hint="eastAsia"/>
-          <w:bCs/>
-          <w:lang w:eastAsia="zh-TW"/>
-        </w:rPr>
-        <w:t>使用者合約</w:t>
-      </w:r>
-      <w:r>
-        <w:rPr>
-          <w:rFonts w:hint="eastAsia"/>
-          <w:bCs/>
-          <w:lang w:eastAsia="zh-TW"/>
-        </w:rPr>
-        <w:t>）</w:t>
-      </w:r>
-      <w:r>
-        <w:rPr>
-          <w:rFonts w:hint="eastAsia"/>
-          <w:bCs/>
-          <w:lang w:eastAsia="zh-TW"/>
-        </w:rPr>
-        <w:t>規定不可使用非</w:t>
-      </w:r>
-      <w:r>
-        <w:rPr>
-          <w:rFonts w:hint="eastAsia"/>
-          <w:bCs/>
-          <w:lang w:eastAsia="zh-TW"/>
-        </w:rPr>
-        <w:t>mac</w:t>
-      </w:r>
-      <w:r>
-        <w:rPr>
-          <w:rFonts w:hint="eastAsia"/>
-          <w:bCs/>
-          <w:lang w:eastAsia="zh-TW"/>
-        </w:rPr>
-        <w:t>裝置使用</w:t>
-      </w:r>
-      <w:proofErr w:type="spellStart"/>
-      <w:r>
-        <w:rPr>
-          <w:rFonts w:hint="eastAsia"/>
-          <w:bCs/>
-          <w:lang w:eastAsia="zh-TW"/>
-        </w:rPr>
-        <w:t>macOS</w:t>
-      </w:r>
-      <w:proofErr w:type="spellEnd"/>
-      <w:r>
-        <w:rPr>
-          <w:rFonts w:hint="eastAsia"/>
-          <w:bCs/>
-          <w:lang w:eastAsia="zh-TW"/>
-        </w:rPr>
-        <w:t>，因此本研究不支援</w:t>
-      </w:r>
-      <w:proofErr w:type="spellStart"/>
-      <w:r>
-        <w:rPr>
-          <w:bCs/>
-          <w:lang w:eastAsia="zh-TW"/>
-        </w:rPr>
-        <w:t>m</w:t>
-      </w:r>
-      <w:r>
-        <w:rPr>
-          <w:rFonts w:hint="eastAsia"/>
-          <w:bCs/>
-          <w:lang w:eastAsia="zh-TW"/>
-        </w:rPr>
-        <w:t>acOS</w:t>
-      </w:r>
-      <w:proofErr w:type="spellEnd"/>
-      <w:r>
-        <w:rPr>
-          <w:rFonts w:hint="eastAsia"/>
-          <w:bCs/>
-          <w:lang w:eastAsia="zh-TW"/>
-        </w:rPr>
-        <w:t>系統。</w:t>
+        <w:t>指令操作，例如</w:t>
+      </w:r>
+      <w:r>
+        <w:rPr>
+          <w:bCs/>
+          <w:lang w:eastAsia="zh-TW"/>
+        </w:rPr>
+        <w:t>j</w:t>
+      </w:r>
+      <w:r>
+        <w:rPr>
+          <w:rFonts w:hint="eastAsia"/>
+          <w:bCs/>
+          <w:lang w:eastAsia="zh-TW"/>
+        </w:rPr>
+        <w:t>ar</w:t>
+      </w:r>
+      <w:r>
+        <w:rPr>
+          <w:rFonts w:hint="eastAsia"/>
+          <w:bCs/>
+          <w:lang w:eastAsia="zh-TW"/>
+        </w:rPr>
+        <w:t>檔案輸出，並支援快速除錯功能與外部專案導入編輯。</w:t>
       </w:r>
     </w:p>
     <w:p>
@@ -11964,10 +11741,235 @@
           <w:lang w:eastAsia="zh-TW"/>
         </w:rPr>
       </w:pPr>
-      <w:bookmarkStart w:id="29" w:name="_Toc213970099"/>
+      <w:bookmarkStart w:id="29" w:name="_Toc213970098"/>
+      <w:r>
+        <w:rPr>
+          <w:rFonts w:hint="eastAsia"/>
+          <w:lang w:eastAsia="zh-TW"/>
+        </w:rPr>
+        <w:t>Virtual box</w:t>
+      </w:r>
+      <w:bookmarkEnd w:id="29"/>
+    </w:p>
+    <w:p>
+      <w:pPr>
+        <w:widowControl/>
+        <w:spacing w:line="240" w:lineRule="auto"/>
+        <w:rPr>
+          <w:bCs/>
+          <w:lang w:eastAsia="zh-TW"/>
+        </w:rPr>
+      </w:pPr>
+      <w:r>
+        <w:rPr>
+          <w:bCs/>
+          <w:lang w:eastAsia="zh-TW"/>
+        </w:rPr>
+        <w:tab/>
+      </w:r>
+      <w:r>
+        <w:rPr>
+          <w:rFonts w:hint="eastAsia"/>
+          <w:bCs/>
+          <w:lang w:eastAsia="zh-TW"/>
+        </w:rPr>
+        <w:t>Virtual box</w:t>
+      </w:r>
+      <w:r>
+        <w:rPr>
+          <w:rFonts w:hint="eastAsia"/>
+          <w:bCs/>
+          <w:lang w:eastAsia="zh-TW"/>
+        </w:rPr>
+        <w:t>是由</w:t>
+      </w:r>
+      <w:r>
+        <w:rPr>
+          <w:rFonts w:hint="eastAsia"/>
+          <w:bCs/>
+          <w:lang w:eastAsia="zh-TW"/>
+        </w:rPr>
+        <w:t>Oracle</w:t>
+      </w:r>
+      <w:r>
+        <w:rPr>
+          <w:rFonts w:hint="eastAsia"/>
+          <w:bCs/>
+          <w:lang w:eastAsia="zh-TW"/>
+        </w:rPr>
+        <w:t>公司經營的虛擬機系統，可透過</w:t>
+      </w:r>
+      <w:r>
+        <w:rPr>
+          <w:rFonts w:hint="eastAsia"/>
+          <w:bCs/>
+          <w:lang w:eastAsia="zh-TW"/>
+        </w:rPr>
+        <w:t>.</w:t>
+      </w:r>
       <w:proofErr w:type="spellStart"/>
       <w:r>
         <w:rPr>
+          <w:rFonts w:hint="eastAsia"/>
+          <w:bCs/>
+          <w:lang w:eastAsia="zh-TW"/>
+        </w:rPr>
+        <w:t>iso</w:t>
+      </w:r>
+      <w:proofErr w:type="spellEnd"/>
+      <w:r>
+        <w:rPr>
+          <w:rFonts w:hint="eastAsia"/>
+          <w:bCs/>
+          <w:lang w:eastAsia="zh-TW"/>
+        </w:rPr>
+        <w:t>檔案模擬不同作業系統的運行，可以用來提供一個安全的隔離操作實驗環境。</w:t>
+      </w:r>
+      <w:r>
+        <w:rPr>
+          <w:rFonts w:hint="eastAsia"/>
+          <w:bCs/>
+          <w:lang w:eastAsia="zh-TW"/>
+        </w:rPr>
+        <w:t>Virtual box</w:t>
+      </w:r>
+      <w:r>
+        <w:rPr>
+          <w:rFonts w:hint="eastAsia"/>
+          <w:bCs/>
+          <w:lang w:eastAsia="zh-TW"/>
+        </w:rPr>
+        <w:t>提供了一個方便的多系統支援管道。由於</w:t>
+      </w:r>
+      <w:proofErr w:type="spellStart"/>
+      <w:r>
+        <w:rPr>
+          <w:rFonts w:hint="eastAsia"/>
+          <w:bCs/>
+          <w:lang w:eastAsia="zh-TW"/>
+        </w:rPr>
+        <w:t>macOS</w:t>
+      </w:r>
+      <w:proofErr w:type="spellEnd"/>
+      <w:r>
+        <w:rPr>
+          <w:rFonts w:hint="eastAsia"/>
+          <w:bCs/>
+          <w:lang w:eastAsia="zh-TW"/>
+        </w:rPr>
+        <w:t>的</w:t>
+      </w:r>
+      <w:r>
+        <w:rPr>
+          <w:rFonts w:hint="eastAsia"/>
+          <w:bCs/>
+          <w:lang w:eastAsia="zh-TW"/>
+        </w:rPr>
+        <w:t>EULA</w:t>
+      </w:r>
+      <w:r>
+        <w:rPr>
+          <w:rFonts w:hint="eastAsia"/>
+          <w:bCs/>
+          <w:lang w:eastAsia="zh-TW"/>
+        </w:rPr>
+        <w:t>（</w:t>
+      </w:r>
+      <w:r>
+        <w:rPr>
+          <w:rFonts w:hint="eastAsia"/>
+          <w:bCs/>
+          <w:lang w:eastAsia="zh-TW"/>
+        </w:rPr>
+        <w:t>使用者合約</w:t>
+      </w:r>
+      <w:r>
+        <w:rPr>
+          <w:rFonts w:hint="eastAsia"/>
+          <w:bCs/>
+          <w:lang w:eastAsia="zh-TW"/>
+        </w:rPr>
+        <w:t>）</w:t>
+      </w:r>
+      <w:r>
+        <w:rPr>
+          <w:rFonts w:hint="eastAsia"/>
+          <w:bCs/>
+          <w:lang w:eastAsia="zh-TW"/>
+        </w:rPr>
+        <w:t>規定不可使用非</w:t>
+      </w:r>
+      <w:r>
+        <w:rPr>
+          <w:rFonts w:hint="eastAsia"/>
+          <w:bCs/>
+          <w:lang w:eastAsia="zh-TW"/>
+        </w:rPr>
+        <w:t>mac</w:t>
+      </w:r>
+      <w:r>
+        <w:rPr>
+          <w:rFonts w:hint="eastAsia"/>
+          <w:bCs/>
+          <w:lang w:eastAsia="zh-TW"/>
+        </w:rPr>
+        <w:t>裝置使用</w:t>
+      </w:r>
+      <w:proofErr w:type="spellStart"/>
+      <w:r>
+        <w:rPr>
+          <w:rFonts w:hint="eastAsia"/>
+          <w:bCs/>
+          <w:lang w:eastAsia="zh-TW"/>
+        </w:rPr>
+        <w:t>macOS</w:t>
+      </w:r>
+      <w:proofErr w:type="spellEnd"/>
+      <w:r>
+        <w:rPr>
+          <w:rFonts w:hint="eastAsia"/>
+          <w:bCs/>
+          <w:lang w:eastAsia="zh-TW"/>
+        </w:rPr>
+        <w:t>，因此本研究不支援</w:t>
+      </w:r>
+      <w:proofErr w:type="spellStart"/>
+      <w:r>
+        <w:rPr>
+          <w:bCs/>
+          <w:lang w:eastAsia="zh-TW"/>
+        </w:rPr>
+        <w:t>m</w:t>
+      </w:r>
+      <w:r>
+        <w:rPr>
+          <w:rFonts w:hint="eastAsia"/>
+          <w:bCs/>
+          <w:lang w:eastAsia="zh-TW"/>
+        </w:rPr>
+        <w:t>acOS</w:t>
+      </w:r>
+      <w:proofErr w:type="spellEnd"/>
+      <w:r>
+        <w:rPr>
+          <w:rFonts w:hint="eastAsia"/>
+          <w:bCs/>
+          <w:lang w:eastAsia="zh-TW"/>
+        </w:rPr>
+        <w:t>系統。</w:t>
+      </w:r>
+    </w:p>
+    <w:p>
+      <w:pPr>
+        <w:pStyle w:val="3"/>
+        <w:rPr>
+          <w:lang w:eastAsia="zh-TW"/>
+        </w:rPr>
+      </w:pPr>
+      <w:bookmarkStart w:id="30" w:name="_Toc213970099"/>
+      <w:proofErr w:type="spellStart"/>
+      <w:r>
+        <w:rPr>
           <w:lang w:eastAsia="zh-TW"/>
         </w:rPr>
         <w:t>G</w:t>
@@ -11979,7 +11981,7 @@
         </w:rPr>
         <w:t>ithub</w:t>
       </w:r>
-      <w:bookmarkEnd w:id="29"/>
+      <w:bookmarkEnd w:id="30"/>
       <w:proofErr w:type="spellEnd"/>
     </w:p>
     <w:p>
@@ -12104,7 +12106,7 @@
           <w:lang w:eastAsia="zh-TW"/>
         </w:rPr>
       </w:pPr>
-      <w:bookmarkStart w:id="30" w:name="_Toc213970100"/>
+      <w:bookmarkStart w:id="31" w:name="_Toc213970100"/>
       <w:r>
         <w:rPr>
           <w:rFonts w:hint="eastAsia"/>
@@ -12113,7 +12115,7 @@
         </w:rPr>
         <w:t>技術可行性</w:t>
       </w:r>
-      <w:bookmarkEnd w:id="30"/>
+      <w:bookmarkEnd w:id="31"/>
     </w:p>
     <w:p>
       <w:pPr>
@@ -12269,7 +12271,7 @@
           <w:lang w:eastAsia="zh-TW"/>
         </w:rPr>
       </w:pPr>
-      <w:bookmarkStart w:id="31" w:name="_Toc213970101"/>
+      <w:bookmarkStart w:id="32" w:name="_Toc213970101"/>
       <w:r>
         <w:rPr>
           <w:rFonts w:hint="eastAsia"/>
@@ -12281,155 +12283,6 @@
         </w:rPr>
         <w:lastRenderedPageBreak/>
         <w:t>系統分析</w:t>
-      </w:r>
-      <w:bookmarkEnd w:id="31"/>
-    </w:p>
-    <w:p>
-      <w:pPr>
-        <w:widowControl/>
-        <w:spacing w:line="240" w:lineRule="auto"/>
-        <w:rPr>
-          <w:lang w:eastAsia="zh-TW"/>
-        </w:rPr>
-      </w:pPr>
-      <w:r>
-        <w:rPr>
-          <w:sz w:val="24"/>
-          <w:szCs w:val="24"/>
-          <w:lang w:eastAsia="zh-TW"/>
-        </w:rPr>
-        <w:tab/>
-      </w:r>
-      <w:proofErr w:type="gramStart"/>
-      <w:r>
-        <w:rPr>
-          <w:rFonts w:hint="eastAsia"/>
-          <w:lang w:eastAsia="zh-TW"/>
-        </w:rPr>
-        <w:t>此章</w:t>
-      </w:r>
-      <w:r>
-        <w:rPr>
-          <w:rFonts w:hint="eastAsia"/>
-          <w:lang w:eastAsia="zh-TW"/>
-        </w:rPr>
-        <w:t>針對</w:t>
-      </w:r>
-      <w:proofErr w:type="gramEnd"/>
-      <w:r>
-        <w:rPr>
-          <w:rFonts w:hint="eastAsia"/>
-          <w:lang w:eastAsia="zh-TW"/>
-        </w:rPr>
-        <w:t>基於研究所開發之專案</w:t>
-      </w:r>
-      <w:r>
-        <w:rPr>
-          <w:rFonts w:hint="eastAsia"/>
-          <w:lang w:eastAsia="zh-TW"/>
-        </w:rPr>
-        <w:t>的架構</w:t>
-      </w:r>
-      <w:r>
-        <w:rPr>
-          <w:rFonts w:hint="eastAsia"/>
-          <w:lang w:eastAsia="zh-TW"/>
-        </w:rPr>
-        <w:t>與效能</w:t>
-      </w:r>
-      <w:r>
-        <w:rPr>
-          <w:rFonts w:hint="eastAsia"/>
-          <w:lang w:eastAsia="zh-TW"/>
-        </w:rPr>
-        <w:t>進行分析</w:t>
-      </w:r>
-      <w:r>
-        <w:rPr>
-          <w:rFonts w:hint="eastAsia"/>
-          <w:lang w:eastAsia="zh-TW"/>
-        </w:rPr>
-        <w:t>，並評估其</w:t>
-      </w:r>
-      <w:r>
-        <w:rPr>
-          <w:rFonts w:hint="eastAsia"/>
-          <w:lang w:eastAsia="zh-TW"/>
-        </w:rPr>
-        <w:t>是否解決</w:t>
-      </w:r>
-      <w:r>
-        <w:rPr>
-          <w:rFonts w:hint="eastAsia"/>
-          <w:lang w:eastAsia="zh-TW"/>
-        </w:rPr>
-        <w:t>本研究提出之問題。</w:t>
-      </w:r>
-      <w:r>
-        <w:rPr>
-          <w:rFonts w:hint="eastAsia"/>
-          <w:lang w:eastAsia="zh-TW"/>
-        </w:rPr>
-        <w:t>其中架構將會使用系統流程圖、樹狀圖與</w:t>
-      </w:r>
-      <w:r>
-        <w:rPr>
-          <w:rFonts w:hint="eastAsia"/>
-          <w:lang w:eastAsia="zh-TW"/>
-        </w:rPr>
-        <w:t>布局</w:t>
-      </w:r>
-      <w:r>
-        <w:rPr>
-          <w:rFonts w:hint="eastAsia"/>
-          <w:lang w:eastAsia="zh-TW"/>
-        </w:rPr>
-        <w:t>圖示之</w:t>
-      </w:r>
-      <w:r>
-        <w:rPr>
-          <w:rFonts w:hint="eastAsia"/>
-          <w:lang w:eastAsia="zh-TW"/>
-        </w:rPr>
-        <w:t>。</w:t>
-      </w:r>
-    </w:p>
-    <w:p>
-      <w:pPr>
-        <w:pStyle w:val="2"/>
-        <w:rPr>
-          <w:rFonts w:hint="eastAsia"/>
-          <w:b/>
-          <w:bCs/>
-          <w:szCs w:val="28"/>
-          <w:lang w:eastAsia="zh-TW"/>
-        </w:rPr>
-      </w:pPr>
-      <w:bookmarkStart w:id="32" w:name="_Toc213970102"/>
-      <w:r>
-        <w:rPr>
-          <w:rFonts w:hint="eastAsia"/>
-          <w:szCs w:val="28"/>
-          <w:lang w:eastAsia="zh-TW"/>
-        </w:rPr>
-        <w:t>第一節</w:t>
-      </w:r>
-      <w:r>
-        <w:rPr>
-          <w:szCs w:val="28"/>
-          <w:lang w:eastAsia="zh-TW"/>
-        </w:rPr>
-        <w:tab/>
-      </w:r>
-      <w:r>
-        <w:rPr>
-          <w:rFonts w:hint="eastAsia"/>
-          <w:b/>
-          <w:bCs/>
-          <w:szCs w:val="28"/>
-          <w:lang w:eastAsia="zh-TW"/>
-        </w:rPr>
-        <w:t>功能分析</w:t>
       </w:r>
       <w:bookmarkEnd w:id="32"/>
     </w:p>
@@ -12443,53 +12296,89 @@
       </w:pPr>
       <w:r>
         <w:rPr>
-          <w:b/>
-          <w:bCs/>
+          <w:sz w:val="24"/>
+          <w:szCs w:val="24"/>
           <w:lang w:eastAsia="zh-TW"/>
         </w:rPr>
         <w:tab/>
       </w:r>
-      <w:r>
-        <w:rPr>
-          <w:rFonts w:hint="eastAsia"/>
-          <w:lang w:eastAsia="zh-TW"/>
-        </w:rPr>
-        <w:t>此節</w:t>
-      </w:r>
-      <w:r>
-        <w:rPr>
-          <w:rFonts w:hint="eastAsia"/>
-          <w:lang w:eastAsia="zh-TW"/>
-        </w:rPr>
-        <w:t>將</w:t>
-      </w:r>
-      <w:r>
-        <w:rPr>
-          <w:rFonts w:hint="eastAsia"/>
-          <w:lang w:eastAsia="zh-TW"/>
-        </w:rPr>
-        <w:t>針對應用程式系統的整體架構分析。首先，</w:t>
-      </w:r>
-      <w:r>
-        <w:rPr>
-          <w:rFonts w:hint="eastAsia"/>
-          <w:lang w:eastAsia="zh-TW"/>
-        </w:rPr>
-        <w:t>本研究之專案</w:t>
-      </w:r>
-      <w:r>
-        <w:rPr>
-          <w:rFonts w:hint="eastAsia"/>
-          <w:lang w:eastAsia="zh-TW"/>
-        </w:rPr>
-        <w:t>以使用</w:t>
-      </w:r>
       <w:proofErr w:type="gramStart"/>
       <w:r>
         <w:rPr>
           <w:rFonts w:hint="eastAsia"/>
           <w:lang w:eastAsia="zh-TW"/>
         </w:rPr>
+        <w:t>此章</w:t>
+      </w:r>
+      <w:r>
+        <w:rPr>
+          <w:rFonts w:hint="eastAsia"/>
+          <w:lang w:eastAsia="zh-TW"/>
+        </w:rPr>
+        <w:t>針對</w:t>
+      </w:r>
+      <w:proofErr w:type="gramEnd"/>
+      <w:r>
+        <w:rPr>
+          <w:rFonts w:hint="eastAsia"/>
+          <w:lang w:eastAsia="zh-TW"/>
+        </w:rPr>
+        <w:t>基於研究所開發之專案</w:t>
+      </w:r>
+      <w:r>
+        <w:rPr>
+          <w:rFonts w:hint="eastAsia"/>
+          <w:lang w:eastAsia="zh-TW"/>
+        </w:rPr>
+        <w:t>的架構</w:t>
+      </w:r>
+      <w:r>
+        <w:rPr>
+          <w:rFonts w:hint="eastAsia"/>
+          <w:lang w:eastAsia="zh-TW"/>
+        </w:rPr>
+        <w:t>與效能</w:t>
+      </w:r>
+      <w:r>
+        <w:rPr>
+          <w:rFonts w:hint="eastAsia"/>
+          <w:lang w:eastAsia="zh-TW"/>
+        </w:rPr>
+        <w:t>進行分析</w:t>
+      </w:r>
+      <w:r>
+        <w:rPr>
+          <w:rFonts w:hint="eastAsia"/>
+          <w:lang w:eastAsia="zh-TW"/>
+        </w:rPr>
+        <w:t>，並評估其</w:t>
+      </w:r>
+      <w:r>
+        <w:rPr>
+          <w:rFonts w:hint="eastAsia"/>
+          <w:lang w:eastAsia="zh-TW"/>
+        </w:rPr>
+        <w:t>是否解決</w:t>
+      </w:r>
+      <w:r>
+        <w:rPr>
+          <w:rFonts w:hint="eastAsia"/>
+          <w:lang w:eastAsia="zh-TW"/>
+        </w:rPr>
+        <w:t>本研究提出之問題。</w:t>
+      </w:r>
+      <w:r>
+        <w:rPr>
+          <w:rFonts w:hint="eastAsia"/>
+          <w:lang w:eastAsia="zh-TW"/>
+        </w:rPr>
+        <w:t>其中架構將會使用系統流程圖、樹狀圖與</w:t>
+      </w:r>
+      <w:r>
+        <w:rPr>
+          <w:rFonts w:hint="eastAsia"/>
+          <w:lang w:eastAsia="zh-TW"/>
+        </w:rPr>
         <w:t>布局</w:t>
       </w:r>
       <w:r>
@@ -12497,39 +12386,152 @@
           <w:rFonts w:hint="eastAsia"/>
           <w:lang w:eastAsia="zh-TW"/>
         </w:rPr>
-        <w:t>圖表示</w:t>
-      </w:r>
-      <w:proofErr w:type="gramEnd"/>
-      <w:r>
-        <w:rPr>
-          <w:rFonts w:hint="eastAsia"/>
-          <w:lang w:eastAsia="zh-TW"/>
-        </w:rPr>
-        <w:t>此系統的佈局規劃，</w:t>
-      </w:r>
-      <w:r>
-        <w:rPr>
-          <w:rFonts w:hint="eastAsia"/>
-          <w:lang w:eastAsia="zh-TW"/>
-        </w:rPr>
-        <w:t>然後</w:t>
-      </w:r>
-      <w:r>
-        <w:rPr>
-          <w:rFonts w:hint="eastAsia"/>
-          <w:lang w:eastAsia="zh-TW"/>
-        </w:rPr>
-        <w:t>使用樹狀圖，從類別的角度出發，分析類別與類別之間的關係。再利用系統流程圖，個別展示一般應用程式模式與閱覽模式的執行流程。</w:t>
+        <w:t>圖示之</w:t>
+      </w:r>
+      <w:r>
+        <w:rPr>
+          <w:rFonts w:hint="eastAsia"/>
+          <w:lang w:eastAsia="zh-TW"/>
+        </w:rPr>
+        <w:t>。</w:t>
       </w:r>
     </w:p>
     <w:p>
       <w:pPr>
+        <w:pStyle w:val="2"/>
+        <w:rPr>
+          <w:rFonts w:hint="eastAsia"/>
+          <w:b/>
+          <w:bCs/>
+          <w:szCs w:val="28"/>
+          <w:lang w:eastAsia="zh-TW"/>
+        </w:rPr>
+      </w:pPr>
+      <w:bookmarkStart w:id="33" w:name="_Toc213970102"/>
+      <w:r>
+        <w:rPr>
+          <w:rFonts w:hint="eastAsia"/>
+          <w:szCs w:val="28"/>
+          <w:lang w:eastAsia="zh-TW"/>
+        </w:rPr>
+        <w:t>第一節</w:t>
+      </w:r>
+      <w:r>
+        <w:rPr>
+          <w:szCs w:val="28"/>
+          <w:lang w:eastAsia="zh-TW"/>
+        </w:rPr>
+        <w:tab/>
+      </w:r>
+      <w:r>
+        <w:rPr>
+          <w:rFonts w:hint="eastAsia"/>
+          <w:b/>
+          <w:bCs/>
+          <w:szCs w:val="28"/>
+          <w:lang w:eastAsia="zh-TW"/>
+        </w:rPr>
+        <w:t>功能分析</w:t>
+      </w:r>
+      <w:bookmarkEnd w:id="33"/>
+    </w:p>
+    <w:p>
+      <w:pPr>
+        <w:widowControl/>
+        <w:spacing w:line="240" w:lineRule="auto"/>
+        <w:rPr>
+          <w:lang w:eastAsia="zh-TW"/>
+        </w:rPr>
+      </w:pPr>
+      <w:r>
+        <w:rPr>
+          <w:b/>
+          <w:bCs/>
+          <w:lang w:eastAsia="zh-TW"/>
+        </w:rPr>
+        <w:tab/>
+      </w:r>
+      <w:r>
+        <w:rPr>
+          <w:rFonts w:hint="eastAsia"/>
+          <w:lang w:eastAsia="zh-TW"/>
+        </w:rPr>
+        <w:t>此節</w:t>
+      </w:r>
+      <w:r>
+        <w:rPr>
+          <w:rFonts w:hint="eastAsia"/>
+          <w:lang w:eastAsia="zh-TW"/>
+        </w:rPr>
+        <w:t>將</w:t>
+      </w:r>
+      <w:r>
+        <w:rPr>
+          <w:rFonts w:hint="eastAsia"/>
+          <w:lang w:eastAsia="zh-TW"/>
+        </w:rPr>
+        <w:t>針對應用程式系統的整體架構分析。首先，</w:t>
+      </w:r>
+      <w:r>
+        <w:rPr>
+          <w:rFonts w:hint="eastAsia"/>
+          <w:lang w:eastAsia="zh-TW"/>
+        </w:rPr>
+        <w:t>本研究之專案</w:t>
+      </w:r>
+      <w:r>
+        <w:rPr>
+          <w:rFonts w:hint="eastAsia"/>
+          <w:lang w:eastAsia="zh-TW"/>
+        </w:rPr>
+        <w:t>以使用</w:t>
+      </w:r>
+      <w:proofErr w:type="gramStart"/>
+      <w:r>
+        <w:rPr>
+          <w:rFonts w:hint="eastAsia"/>
+          <w:lang w:eastAsia="zh-TW"/>
+        </w:rPr>
+        <w:t>布局</w:t>
+      </w:r>
+      <w:r>
+        <w:rPr>
+          <w:rFonts w:hint="eastAsia"/>
+          <w:lang w:eastAsia="zh-TW"/>
+        </w:rPr>
+        <w:t>圖表示</w:t>
+      </w:r>
+      <w:proofErr w:type="gramEnd"/>
+      <w:r>
+        <w:rPr>
+          <w:rFonts w:hint="eastAsia"/>
+          <w:lang w:eastAsia="zh-TW"/>
+        </w:rPr>
+        <w:t>此系統的佈局規劃，</w:t>
+      </w:r>
+      <w:r>
+        <w:rPr>
+          <w:rFonts w:hint="eastAsia"/>
+          <w:lang w:eastAsia="zh-TW"/>
+        </w:rPr>
+        <w:t>然後</w:t>
+      </w:r>
+      <w:r>
+        <w:rPr>
+          <w:rFonts w:hint="eastAsia"/>
+          <w:lang w:eastAsia="zh-TW"/>
+        </w:rPr>
+        <w:t>使用樹狀圖，從類別的角度出發，分析類別與類別之間的關係。再利用系統流程圖，個別展示一般應用程式模式與閱覽模式的執行流程。</w:t>
+      </w:r>
+    </w:p>
+    <w:p>
+      <w:pPr>
         <w:pStyle w:val="3"/>
         <w:rPr>
           <w:lang w:eastAsia="zh-TW"/>
         </w:rPr>
       </w:pPr>
-      <w:bookmarkStart w:id="33" w:name="_Toc213970103"/>
+      <w:bookmarkStart w:id="34" w:name="_Toc213970103"/>
       <w:r>
         <w:rPr>
           <w:rFonts w:hint="eastAsia"/>
@@ -12537,7 +12539,7 @@
         </w:rPr>
         <w:t>使用分布圖</w:t>
       </w:r>
-      <w:bookmarkEnd w:id="33"/>
+      <w:bookmarkEnd w:id="34"/>
     </w:p>
     <w:p>
       <w:pPr>
@@ -12823,8 +12825,8 @@
       <w:r>
         <w:fldChar w:fldCharType="separate"/>
       </w:r>
-      <w:bookmarkStart w:id="34" w:name="_Toc213543551"/>
-      <w:bookmarkStart w:id="35" w:name="_Toc213970064"/>
+      <w:bookmarkStart w:id="35" w:name="_Toc213543551"/>
+      <w:bookmarkStart w:id="36" w:name="_Toc213970064"/>
       <w:r>
         <w:rPr>
           <w:noProof/>
@@ -12871,7 +12873,7 @@
       <w:r>
         <w:fldChar w:fldCharType="end"/>
       </w:r>
-      <w:bookmarkStart w:id="36" w:name="_Toc213539639"/>
+      <w:bookmarkStart w:id="37" w:name="_Toc213539639"/>
       <w:r>
         <w:rPr>
           <w:rFonts w:hint="eastAsia"/>
@@ -12888,9 +12890,9 @@
         </w:rPr>
         <w:t>布局圖</w:t>
       </w:r>
-      <w:bookmarkEnd w:id="34"/>
       <w:bookmarkEnd w:id="35"/>
       <w:bookmarkEnd w:id="36"/>
+      <w:bookmarkEnd w:id="37"/>
     </w:p>
     <w:p>
       <w:pPr>
@@ -12899,7 +12901,7 @@
           <w:lang w:eastAsia="zh-TW"/>
         </w:rPr>
       </w:pPr>
-      <w:bookmarkStart w:id="37" w:name="_Toc213970104"/>
+      <w:bookmarkStart w:id="38" w:name="_Toc213970104"/>
       <w:r>
         <w:rPr>
           <w:rFonts w:hint="eastAsia"/>
@@ -12908,7 +12910,7 @@
         <w:lastRenderedPageBreak/>
         <w:t>使用樹狀圖</w:t>
       </w:r>
-      <w:bookmarkEnd w:id="37"/>
+      <w:bookmarkEnd w:id="38"/>
     </w:p>
     <w:p>
       <w:pPr>
@@ -13694,8 +13696,8 @@
       <w:r>
         <w:fldChar w:fldCharType="separate"/>
       </w:r>
-      <w:bookmarkStart w:id="38" w:name="_Toc213543552"/>
-      <w:bookmarkStart w:id="39" w:name="_Toc213970065"/>
+      <w:bookmarkStart w:id="39" w:name="_Toc213543552"/>
+      <w:bookmarkStart w:id="40" w:name="_Toc213970065"/>
       <w:r>
         <w:rPr>
           <w:noProof/>
@@ -13742,7 +13744,7 @@
       <w:r>
         <w:fldChar w:fldCharType="end"/>
       </w:r>
-      <w:bookmarkStart w:id="40" w:name="_Toc213539640"/>
+      <w:bookmarkStart w:id="41" w:name="_Toc213539640"/>
       <w:r>
         <w:rPr>
           <w:rFonts w:hint="eastAsia"/>
@@ -13759,9 +13761,9 @@
         </w:rPr>
         <w:t>類別關係樹狀圖</w:t>
       </w:r>
-      <w:bookmarkEnd w:id="38"/>
       <w:bookmarkEnd w:id="39"/>
       <w:bookmarkEnd w:id="40"/>
+      <w:bookmarkEnd w:id="41"/>
     </w:p>
     <w:p>
       <w:pPr>
@@ -13770,7 +13772,7 @@
           <w:lang w:eastAsia="zh-TW"/>
         </w:rPr>
       </w:pPr>
-      <w:bookmarkStart w:id="41" w:name="_Toc213970105"/>
+      <w:bookmarkStart w:id="42" w:name="_Toc213970105"/>
       <w:r>
         <w:rPr>
           <w:rFonts w:hint="eastAsia"/>
@@ -13779,7 +13781,7 @@
         <w:lastRenderedPageBreak/>
         <w:t>使用流程圖</w:t>
       </w:r>
-      <w:bookmarkEnd w:id="41"/>
+      <w:bookmarkEnd w:id="42"/>
     </w:p>
     <w:p>
       <w:pPr>
@@ -13850,27 +13852,40 @@
           <w:lang w:eastAsia="zh-TW"/>
         </w:rPr>
       </w:pPr>
-      <w:bookmarkStart w:id="42" w:name="_Toc213352871"/>
-      <w:bookmarkStart w:id="43" w:name="_Toc213353088"/>
-      <w:bookmarkStart w:id="44" w:name="_Toc213539635"/>
-      <w:bookmarkStart w:id="45" w:name="_Toc213970071"/>
+      <w:bookmarkStart w:id="43" w:name="_Toc213352871"/>
+      <w:bookmarkStart w:id="44" w:name="_Toc213353088"/>
+      <w:bookmarkStart w:id="45" w:name="_Toc213539635"/>
+      <w:bookmarkStart w:id="46" w:name="_Toc213970071"/>
       <w:r>
         <w:t xml:space="preserve">Table </w:t>
       </w:r>
-      <w:fldSimple w:instr=" SEQ Table \* ARABIC ">
-        <w:r>
-          <w:rPr>
-            <w:noProof/>
-          </w:rPr>
-          <w:t>2</w:t>
-        </w:r>
-        <w:bookmarkEnd w:id="42"/>
-        <w:bookmarkEnd w:id="43"/>
-      </w:fldSimple>
-      <w:r>
-        <w:rPr>
-          <w:rFonts w:hint="eastAsia"/>
+      <w:r>
+        <w:fldChar w:fldCharType="begin"/>
+      </w:r>
+      <w:r>
+        <w:instrText xml:space="preserve"> SEQ Table \* ARABIC </w:instrText>
+      </w:r>
+      <w:r>
+        <w:fldChar w:fldCharType="separate"/>
+      </w:r>
+      <w:r>
+        <w:rPr>
           <w:noProof/>
+        </w:rPr>
+        <w:t>2</w:t>
+      </w:r>
+      <w:bookmarkEnd w:id="43"/>
+      <w:bookmarkEnd w:id="44"/>
+      <w:r>
+        <w:rPr>
+          <w:noProof/>
+        </w:rPr>
+        <w:fldChar w:fldCharType="end"/>
+      </w:r>
+      <w:r>
+        <w:rPr>
+          <w:rFonts w:hint="eastAsia"/>
+          <w:noProof/>
           <w:lang w:eastAsia="zh-TW"/>
         </w:rPr>
         <w:t xml:space="preserve"> </w:t>
@@ -13883,8 +13898,8 @@
         </w:rPr>
         <w:t>編輯模式流程圖</w:t>
       </w:r>
-      <w:bookmarkEnd w:id="44"/>
       <w:bookmarkEnd w:id="45"/>
+      <w:bookmarkEnd w:id="46"/>
     </w:p>
     <w:p>
       <w:pPr>
@@ -13923,10 +13938,10 @@
           <w:lang w:eastAsia="zh-TW"/>
         </w:rPr>
       </w:pPr>
-      <w:bookmarkStart w:id="46" w:name="_Toc213352872"/>
-      <w:bookmarkStart w:id="47" w:name="_Toc213353089"/>
-      <w:bookmarkStart w:id="48" w:name="_Toc213539636"/>
-      <w:bookmarkStart w:id="49" w:name="_Toc213970072"/>
+      <w:bookmarkStart w:id="47" w:name="_Toc213352872"/>
+      <w:bookmarkStart w:id="48" w:name="_Toc213353089"/>
+      <w:bookmarkStart w:id="49" w:name="_Toc213539636"/>
+      <w:bookmarkStart w:id="50" w:name="_Toc213970072"/>
       <w:r>
         <w:rPr>
           <w:lang w:eastAsia="zh-TW"/>
@@ -13952,8 +13967,8 @@
         </w:rPr>
         <w:t>3</w:t>
       </w:r>
-      <w:bookmarkEnd w:id="46"/>
       <w:bookmarkEnd w:id="47"/>
+      <w:bookmarkEnd w:id="48"/>
       <w:r>
         <w:fldChar w:fldCharType="end"/>
       </w:r>
@@ -13971,53 +13986,28 @@
         </w:rPr>
         <w:t>閱覽模式流程圖</w:t>
       </w:r>
-      <w:bookmarkEnd w:id="48"/>
       <w:bookmarkEnd w:id="49"/>
-    </w:p>
-    <w:p>
-      <w:pPr>
-        <w:pStyle w:val="2"/>
-        <w:rPr>
-          <w:rFonts w:hint="eastAsia"/>
-          <w:b/>
-          <w:bCs/>
-          <w:szCs w:val="28"/>
-          <w:lang w:eastAsia="zh-TW"/>
-        </w:rPr>
-      </w:pPr>
-      <w:bookmarkStart w:id="50" w:name="_Toc213970106"/>
-      <w:r>
-        <w:rPr>
-          <w:rFonts w:hint="eastAsia"/>
-          <w:lang w:eastAsia="zh-TW"/>
-        </w:rPr>
-        <w:t>第二節</w:t>
-      </w:r>
-      <w:r>
-        <w:rPr>
-          <w:lang w:eastAsia="zh-TW"/>
-        </w:rPr>
-        <w:tab/>
-      </w:r>
-      <w:r>
-        <w:rPr>
-          <w:rFonts w:hint="eastAsia"/>
-          <w:b/>
-          <w:bCs/>
-          <w:szCs w:val="28"/>
-          <w:lang w:eastAsia="zh-TW"/>
-        </w:rPr>
-        <w:t>專案分析</w:t>
-      </w:r>
       <w:bookmarkEnd w:id="50"/>
     </w:p>
     <w:p>
       <w:pPr>
-        <w:spacing w:line="240" w:lineRule="auto"/>
-        <w:rPr>
-          <w:lang w:eastAsia="zh-TW"/>
-        </w:rPr>
-      </w:pPr>
+        <w:pStyle w:val="2"/>
+        <w:rPr>
+          <w:rFonts w:hint="eastAsia"/>
+          <w:b/>
+          <w:bCs/>
+          <w:szCs w:val="28"/>
+          <w:lang w:eastAsia="zh-TW"/>
+        </w:rPr>
+      </w:pPr>
+      <w:bookmarkStart w:id="51" w:name="_Toc213970106"/>
+      <w:r>
+        <w:rPr>
+          <w:rFonts w:hint="eastAsia"/>
+          <w:lang w:eastAsia="zh-TW"/>
+        </w:rPr>
+        <w:t>第二節</w:t>
+      </w:r>
       <w:r>
         <w:rPr>
           <w:lang w:eastAsia="zh-TW"/>
@@ -14027,33 +14017,58 @@
       <w:r>
         <w:rPr>
           <w:rFonts w:hint="eastAsia"/>
-          <w:lang w:eastAsia="zh-TW"/>
-        </w:rPr>
-        <w:t>此節</w:t>
-      </w:r>
-      <w:r>
-        <w:rPr>
-          <w:rFonts w:hint="eastAsia"/>
-          <w:lang w:eastAsia="zh-TW"/>
-        </w:rPr>
-        <w:t>將</w:t>
-      </w:r>
-      <w:r>
-        <w:rPr>
-          <w:rFonts w:hint="eastAsia"/>
-          <w:lang w:eastAsia="zh-TW"/>
-        </w:rPr>
-        <w:t>使用樹狀圖來表示專案資料夾的結構，有助於開發者接手以及統一資料夾功能分類。</w:t>
-      </w:r>
+          <w:b/>
+          <w:bCs/>
+          <w:szCs w:val="28"/>
+          <w:lang w:eastAsia="zh-TW"/>
+        </w:rPr>
+        <w:t>專案分析</w:t>
+      </w:r>
+      <w:bookmarkEnd w:id="51"/>
     </w:p>
     <w:p>
       <w:pPr>
+        <w:spacing w:line="240" w:lineRule="auto"/>
+        <w:rPr>
+          <w:lang w:eastAsia="zh-TW"/>
+        </w:rPr>
+      </w:pPr>
+      <w:r>
+        <w:rPr>
+          <w:lang w:eastAsia="zh-TW"/>
+        </w:rPr>
+        <w:tab/>
+      </w:r>
+      <w:r>
+        <w:rPr>
+          <w:rFonts w:hint="eastAsia"/>
+          <w:lang w:eastAsia="zh-TW"/>
+        </w:rPr>
+        <w:t>此節</w:t>
+      </w:r>
+      <w:r>
+        <w:rPr>
+          <w:rFonts w:hint="eastAsia"/>
+          <w:lang w:eastAsia="zh-TW"/>
+        </w:rPr>
+        <w:t>將</w:t>
+      </w:r>
+      <w:r>
+        <w:rPr>
+          <w:rFonts w:hint="eastAsia"/>
+          <w:lang w:eastAsia="zh-TW"/>
+        </w:rPr>
+        <w:t>使用樹狀圖來表示專案資料夾的結構，有助於開發者接手以及統一資料夾功能分類。</w:t>
+      </w:r>
+    </w:p>
+    <w:p>
+      <w:pPr>
         <w:pStyle w:val="3"/>
         <w:rPr>
           <w:lang w:eastAsia="zh-TW"/>
         </w:rPr>
       </w:pPr>
-      <w:bookmarkStart w:id="51" w:name="_Toc213970107"/>
+      <w:bookmarkStart w:id="52" w:name="_Toc213970107"/>
       <w:r>
         <w:rPr>
           <w:rFonts w:hint="eastAsia"/>
@@ -14062,7 +14077,7 @@
         <w:lastRenderedPageBreak/>
         <w:t>資料夾樹狀圖</w:t>
       </w:r>
-      <w:bookmarkEnd w:id="51"/>
+      <w:bookmarkEnd w:id="52"/>
     </w:p>
     <w:p>
       <w:pPr>
@@ -14123,39 +14138,65 @@
       <w:pPr>
         <w:pStyle w:val="af0"/>
       </w:pPr>
-      <w:fldSimple w:instr=" STYLEREF 1 \s ">
-        <w:bookmarkStart w:id="52" w:name="_Toc213543553"/>
-        <w:bookmarkStart w:id="53" w:name="_Toc213970066"/>
-        <w:r>
-          <w:rPr>
-            <w:noProof/>
-            <w:cs/>
-          </w:rPr>
-          <w:t>‎</w:t>
-        </w:r>
-        <w:r>
-          <w:rPr>
-            <w:noProof/>
-          </w:rPr>
-          <w:t>0</w:t>
-        </w:r>
-      </w:fldSimple>
+      <w:r>
+        <w:fldChar w:fldCharType="begin"/>
+      </w:r>
+      <w:r>
+        <w:instrText xml:space="preserve"> STYLEREF 1 \s </w:instrText>
+      </w:r>
+      <w:r>
+        <w:fldChar w:fldCharType="separate"/>
+      </w:r>
+      <w:bookmarkStart w:id="53" w:name="_Toc213543553"/>
+      <w:bookmarkStart w:id="54" w:name="_Toc213970066"/>
+      <w:r>
+        <w:rPr>
+          <w:noProof/>
+          <w:cs/>
+        </w:rPr>
+        <w:t>‎</w:t>
+      </w:r>
+      <w:r>
+        <w:rPr>
+          <w:noProof/>
+        </w:rPr>
+        <w:t>0</w:t>
+      </w:r>
+      <w:r>
+        <w:rPr>
+          <w:noProof/>
+        </w:rPr>
+        <w:fldChar w:fldCharType="end"/>
+      </w:r>
       <w:r>
         <w:noBreakHyphen/>
       </w:r>
-      <w:fldSimple w:instr=" SEQ Figure \* ARABIC \s 1 ">
-        <w:r>
-          <w:rPr>
-            <w:noProof/>
-          </w:rPr>
-          <w:t>3</w:t>
-        </w:r>
-      </w:fldSimple>
-      <w:bookmarkStart w:id="54" w:name="_Toc213539641"/>
-      <w:r>
-        <w:rPr>
-          <w:rFonts w:hint="eastAsia"/>
+      <w:r>
+        <w:fldChar w:fldCharType="begin"/>
+      </w:r>
+      <w:r>
+        <w:instrText xml:space="preserve"> SEQ Figure \* ARABIC \s 1 </w:instrText>
+      </w:r>
+      <w:r>
+        <w:fldChar w:fldCharType="separate"/>
+      </w:r>
+      <w:r>
+        <w:rPr>
           <w:noProof/>
+        </w:rPr>
+        <w:t>3</w:t>
+      </w:r>
+      <w:r>
+        <w:rPr>
+          <w:noProof/>
+        </w:rPr>
+        <w:fldChar w:fldCharType="end"/>
+      </w:r>
+      <w:bookmarkStart w:id="55" w:name="_Toc213539641"/>
+      <w:r>
+        <w:rPr>
+          <w:rFonts w:hint="eastAsia"/>
+          <w:noProof/>
           <w:lang w:eastAsia="zh-TW"/>
         </w:rPr>
         <w:t xml:space="preserve"> </w:t>
@@ -14167,9 +14208,9 @@
         </w:rPr>
         <w:t>專案架構圖</w:t>
       </w:r>
-      <w:bookmarkEnd w:id="52"/>
       <w:bookmarkEnd w:id="53"/>
       <w:bookmarkEnd w:id="54"/>
+      <w:bookmarkEnd w:id="55"/>
     </w:p>
     <w:p>
       <w:pPr>
@@ -14230,39 +14271,65 @@
       <w:pPr>
         <w:pStyle w:val="af0"/>
       </w:pPr>
-      <w:fldSimple w:instr=" STYLEREF 1 \s ">
-        <w:bookmarkStart w:id="55" w:name="_Toc213543554"/>
-        <w:bookmarkStart w:id="56" w:name="_Toc213970067"/>
-        <w:r>
-          <w:rPr>
-            <w:noProof/>
-            <w:cs/>
-          </w:rPr>
-          <w:t>‎</w:t>
-        </w:r>
-        <w:r>
-          <w:rPr>
-            <w:noProof/>
-          </w:rPr>
-          <w:t>0</w:t>
-        </w:r>
-      </w:fldSimple>
+      <w:r>
+        <w:fldChar w:fldCharType="begin"/>
+      </w:r>
+      <w:r>
+        <w:instrText xml:space="preserve"> STYLEREF 1 \s </w:instrText>
+      </w:r>
+      <w:r>
+        <w:fldChar w:fldCharType="separate"/>
+      </w:r>
+      <w:bookmarkStart w:id="56" w:name="_Toc213543554"/>
+      <w:bookmarkStart w:id="57" w:name="_Toc213970067"/>
+      <w:r>
+        <w:rPr>
+          <w:noProof/>
+          <w:cs/>
+        </w:rPr>
+        <w:t>‎</w:t>
+      </w:r>
+      <w:r>
+        <w:rPr>
+          <w:noProof/>
+        </w:rPr>
+        <w:t>0</w:t>
+      </w:r>
+      <w:r>
+        <w:rPr>
+          <w:noProof/>
+        </w:rPr>
+        <w:fldChar w:fldCharType="end"/>
+      </w:r>
       <w:r>
         <w:noBreakHyphen/>
       </w:r>
-      <w:fldSimple w:instr=" SEQ Figure \* ARABIC \s 1 ">
-        <w:r>
-          <w:rPr>
-            <w:noProof/>
-          </w:rPr>
-          <w:t>4</w:t>
-        </w:r>
-      </w:fldSimple>
-      <w:bookmarkStart w:id="57" w:name="_Toc213539642"/>
-      <w:r>
-        <w:rPr>
-          <w:rFonts w:hint="eastAsia"/>
+      <w:r>
+        <w:fldChar w:fldCharType="begin"/>
+      </w:r>
+      <w:r>
+        <w:instrText xml:space="preserve"> SEQ Figure \* ARABIC \s 1 </w:instrText>
+      </w:r>
+      <w:r>
+        <w:fldChar w:fldCharType="separate"/>
+      </w:r>
+      <w:r>
+        <w:rPr>
           <w:noProof/>
+        </w:rPr>
+        <w:t>4</w:t>
+      </w:r>
+      <w:r>
+        <w:rPr>
+          <w:noProof/>
+        </w:rPr>
+        <w:fldChar w:fldCharType="end"/>
+      </w:r>
+      <w:bookmarkStart w:id="58" w:name="_Toc213539642"/>
+      <w:r>
+        <w:rPr>
+          <w:rFonts w:hint="eastAsia"/>
+          <w:noProof/>
           <w:lang w:eastAsia="zh-TW"/>
         </w:rPr>
         <w:t xml:space="preserve"> </w:t>
@@ -14274,9 +14341,9 @@
         </w:rPr>
         <w:t>版本控制</w:t>
       </w:r>
-      <w:bookmarkEnd w:id="55"/>
       <w:bookmarkEnd w:id="56"/>
       <w:bookmarkEnd w:id="57"/>
+      <w:bookmarkEnd w:id="58"/>
     </w:p>
     <w:p>
       <w:pPr>
@@ -14293,7 +14360,7 @@
           <w:lang w:eastAsia="zh-TW"/>
         </w:rPr>
       </w:pPr>
-      <w:bookmarkStart w:id="58" w:name="_Toc213970108"/>
+      <w:bookmarkStart w:id="59" w:name="_Toc213970108"/>
       <w:r>
         <w:rPr>
           <w:rFonts w:hint="eastAsia"/>
@@ -14304,7 +14371,7 @@
         </w:rPr>
         <w:t>研究方法有效性評估</w:t>
       </w:r>
-      <w:bookmarkEnd w:id="58"/>
+      <w:bookmarkEnd w:id="59"/>
     </w:p>
     <w:p>
       <w:pPr>
@@ -14338,7 +14405,7 @@
           <w:lang w:eastAsia="zh-TW"/>
         </w:rPr>
       </w:pPr>
-      <w:bookmarkStart w:id="59" w:name="_Toc213970109"/>
+      <w:bookmarkStart w:id="60" w:name="_Toc213970109"/>
       <w:r>
         <w:rPr>
           <w:rFonts w:hint="eastAsia"/>
@@ -14347,7 +14414,7 @@
         <w:lastRenderedPageBreak/>
         <w:t>架構理解</w:t>
       </w:r>
-      <w:bookmarkEnd w:id="59"/>
+      <w:bookmarkEnd w:id="60"/>
     </w:p>
     <w:p>
       <w:pPr>
@@ -14602,8 +14669,8 @@
       <w:r>
         <w:fldChar w:fldCharType="separate"/>
       </w:r>
-      <w:bookmarkStart w:id="60" w:name="_Toc213543555"/>
-      <w:bookmarkStart w:id="61" w:name="_Toc213970068"/>
+      <w:bookmarkStart w:id="61" w:name="_Toc213543555"/>
+      <w:bookmarkStart w:id="62" w:name="_Toc213970068"/>
       <w:r>
         <w:rPr>
           <w:noProof/>
@@ -14650,7 +14717,7 @@
       <w:r>
         <w:fldChar w:fldCharType="end"/>
       </w:r>
-      <w:bookmarkStart w:id="62" w:name="_Toc213539643"/>
+      <w:bookmarkStart w:id="63" w:name="_Toc213539643"/>
       <w:r>
         <w:rPr>
           <w:rFonts w:hint="eastAsia"/>
@@ -14679,9 +14746,9 @@
         </w:rPr>
         <w:t>描述圖</w:t>
       </w:r>
-      <w:bookmarkEnd w:id="60"/>
       <w:bookmarkEnd w:id="61"/>
       <w:bookmarkEnd w:id="62"/>
+      <w:bookmarkEnd w:id="63"/>
     </w:p>
     <w:p>
       <w:pPr>
@@ -14880,7 +14947,7 @@
           <w:lang w:eastAsia="zh-TW"/>
         </w:rPr>
       </w:pPr>
-      <w:bookmarkStart w:id="63" w:name="_Toc213970110"/>
+      <w:bookmarkStart w:id="64" w:name="_Toc213970110"/>
       <w:r>
         <w:rPr>
           <w:rFonts w:hint="eastAsia"/>
@@ -14888,7 +14955,7 @@
         </w:rPr>
         <w:t>模組擴充</w:t>
       </w:r>
-      <w:bookmarkEnd w:id="63"/>
+      <w:bookmarkEnd w:id="64"/>
     </w:p>
     <w:p>
       <w:pPr>
@@ -18019,7 +18086,7 @@
           <w:lang w:eastAsia="zh-TW"/>
         </w:rPr>
       </w:pPr>
-      <w:bookmarkStart w:id="64" w:name="_Toc213970111"/>
+      <w:bookmarkStart w:id="65" w:name="_Toc213970111"/>
       <w:r>
         <w:rPr>
           <w:rFonts w:hint="eastAsia"/>
@@ -18027,7 +18094,7 @@
         </w:rPr>
         <w:t>相容延展</w:t>
       </w:r>
-      <w:bookmarkEnd w:id="64"/>
+      <w:bookmarkEnd w:id="65"/>
     </w:p>
     <w:p>
       <w:pPr>
@@ -18142,8 +18209,8 @@
       <w:r>
         <w:fldChar w:fldCharType="separate"/>
       </w:r>
-      <w:bookmarkStart w:id="65" w:name="_Toc213543558"/>
-      <w:bookmarkStart w:id="66" w:name="_Toc213970069"/>
+      <w:bookmarkStart w:id="66" w:name="_Toc213543558"/>
+      <w:bookmarkStart w:id="67" w:name="_Toc213970069"/>
       <w:r>
         <w:rPr>
           <w:noProof/>
@@ -18195,7 +18262,7 @@
         </w:rPr>
         <w:fldChar w:fldCharType="end"/>
       </w:r>
-      <w:bookmarkStart w:id="67" w:name="_Toc213539646"/>
+      <w:bookmarkStart w:id="68" w:name="_Toc213539646"/>
       <w:r>
         <w:rPr>
           <w:rFonts w:hint="eastAsia"/>
@@ -18210,140 +18277,58 @@
         </w:rPr>
         <w:t>檔案</w:t>
       </w:r>
-      <w:bookmarkEnd w:id="65"/>
       <w:bookmarkEnd w:id="66"/>
       <w:bookmarkEnd w:id="67"/>
-    </w:p>
-    <w:p>
-      <w:pPr>
-        <w:spacing w:line="240" w:lineRule="auto"/>
-        <w:rPr>
-          <w:lang w:eastAsia="zh-TW"/>
-        </w:rPr>
-      </w:pPr>
-      <w:r>
-        <w:rPr>
-          <w:rFonts w:hint="eastAsia"/>
-          <w:lang w:eastAsia="zh-TW"/>
-        </w:rPr>
-        <w:t>此檔案建立於版本</w:t>
-      </w:r>
-      <w:r>
-        <w:rPr>
-          <w:rFonts w:hint="eastAsia"/>
-          <w:lang w:eastAsia="zh-TW"/>
-        </w:rPr>
-        <w:t>1.3</w:t>
-      </w:r>
-      <w:r>
-        <w:rPr>
-          <w:rFonts w:hint="eastAsia"/>
-          <w:lang w:eastAsia="zh-TW"/>
-        </w:rPr>
-        <w:t>，</w:t>
-      </w:r>
-      <w:r>
-        <w:rPr>
-          <w:rFonts w:hint="eastAsia"/>
-          <w:lang w:eastAsia="zh-TW"/>
-        </w:rPr>
-        <w:t>已經歷超過</w:t>
-      </w:r>
-      <w:r>
-        <w:rPr>
-          <w:rFonts w:hint="eastAsia"/>
-          <w:lang w:eastAsia="zh-TW"/>
-        </w:rPr>
-        <w:t>8</w:t>
-      </w:r>
-      <w:r>
-        <w:rPr>
-          <w:rFonts w:hint="eastAsia"/>
-          <w:lang w:eastAsia="zh-TW"/>
-        </w:rPr>
-        <w:t>次的更新，因此可得知本程式對於其舊版具備足夠的</w:t>
-      </w:r>
-      <w:proofErr w:type="gramStart"/>
-      <w:r>
-        <w:rPr>
-          <w:rFonts w:hint="eastAsia"/>
-          <w:lang w:eastAsia="zh-TW"/>
-        </w:rPr>
-        <w:t>兼容性</w:t>
-      </w:r>
-      <w:proofErr w:type="gramEnd"/>
-      <w:r>
-        <w:rPr>
-          <w:rFonts w:hint="eastAsia"/>
-          <w:lang w:eastAsia="zh-TW"/>
-        </w:rPr>
-        <w:t>。</w:t>
-      </w:r>
-    </w:p>
-    <w:p>
-      <w:pPr>
-        <w:pStyle w:val="2"/>
-        <w:rPr>
-          <w:rFonts w:hint="eastAsia"/>
-          <w:b/>
-          <w:bCs/>
-          <w:lang w:eastAsia="zh-TW"/>
-        </w:rPr>
-      </w:pPr>
-      <w:bookmarkStart w:id="68" w:name="_Toc213970112"/>
-      <w:r>
-        <w:rPr>
-          <w:rFonts w:hint="eastAsia"/>
-          <w:lang w:eastAsia="zh-TW"/>
-        </w:rPr>
-        <w:t>第</w:t>
-      </w:r>
-      <w:r>
-        <w:rPr>
-          <w:rFonts w:hint="eastAsia"/>
-          <w:lang w:eastAsia="zh-TW"/>
-        </w:rPr>
-        <w:t>四</w:t>
-      </w:r>
-      <w:r>
-        <w:rPr>
-          <w:rFonts w:hint="eastAsia"/>
-          <w:lang w:eastAsia="zh-TW"/>
-        </w:rPr>
-        <w:t>節</w:t>
-      </w:r>
-      <w:r>
-        <w:rPr>
-          <w:rFonts w:hint="eastAsia"/>
-          <w:lang w:eastAsia="zh-TW"/>
-        </w:rPr>
-        <w:t xml:space="preserve"> </w:t>
-      </w:r>
-      <w:r>
-        <w:rPr>
-          <w:rFonts w:hint="eastAsia"/>
-          <w:b/>
-          <w:bCs/>
-          <w:lang w:eastAsia="zh-TW"/>
-        </w:rPr>
-        <w:t>效能分析</w:t>
-      </w:r>
       <w:bookmarkEnd w:id="68"/>
     </w:p>
     <w:p>
       <w:pPr>
         <w:spacing w:line="240" w:lineRule="auto"/>
-        <w:ind w:firstLine="480"/>
-        <w:rPr>
-          <w:lang w:eastAsia="zh-TW"/>
-        </w:rPr>
-      </w:pPr>
-      <w:r>
-        <w:rPr>
-          <w:rFonts w:hint="eastAsia"/>
-          <w:lang w:eastAsia="zh-TW"/>
-        </w:rPr>
-        <w:t>本節針對</w:t>
+        <w:rPr>
+          <w:lang w:eastAsia="zh-TW"/>
+        </w:rPr>
+      </w:pPr>
+      <w:r>
+        <w:rPr>
+          <w:rFonts w:hint="eastAsia"/>
+          <w:lang w:eastAsia="zh-TW"/>
+        </w:rPr>
+        <w:t>此檔案建立於版本</w:t>
+      </w:r>
+      <w:r>
+        <w:rPr>
+          <w:rFonts w:hint="eastAsia"/>
+          <w:lang w:eastAsia="zh-TW"/>
+        </w:rPr>
+        <w:t>1.3</w:t>
+      </w:r>
+      <w:r>
+        <w:rPr>
+          <w:rFonts w:hint="eastAsia"/>
+          <w:lang w:eastAsia="zh-TW"/>
+        </w:rPr>
+        <w:t>，</w:t>
+      </w:r>
+      <w:r>
+        <w:rPr>
+          <w:rFonts w:hint="eastAsia"/>
+          <w:lang w:eastAsia="zh-TW"/>
+        </w:rPr>
+        <w:t>已經歷超過</w:t>
+      </w:r>
+      <w:r>
+        <w:rPr>
+          <w:rFonts w:hint="eastAsia"/>
+          <w:lang w:eastAsia="zh-TW"/>
+        </w:rPr>
+        <w:t>8</w:t>
+      </w:r>
+      <w:r>
+        <w:rPr>
+          <w:rFonts w:hint="eastAsia"/>
+          <w:lang w:eastAsia="zh-TW"/>
+        </w:rPr>
+        <w:t>次的更新，因此可得知本程式對於其舊版具備足夠的</w:t>
       </w:r>
       <w:proofErr w:type="gramStart"/>
       <w:r>
@@ -18351,7 +18336,7 @@
           <w:rFonts w:hint="eastAsia"/>
           <w:lang w:eastAsia="zh-TW"/>
         </w:rPr>
-        <w:t>點構式</w:t>
+        <w:t>兼容性</w:t>
       </w:r>
       <w:proofErr w:type="gramEnd"/>
       <w:r>
@@ -18359,31 +18344,113 @@
           <w:rFonts w:hint="eastAsia"/>
           <w:lang w:eastAsia="zh-TW"/>
         </w:rPr>
-        <w:t>向量結構對效能的影響做全面的分析，首先將會製作數種相同</w:t>
-      </w:r>
-      <w:r>
-        <w:rPr>
-          <w:rFonts w:hint="eastAsia"/>
-          <w:lang w:eastAsia="zh-TW"/>
-        </w:rPr>
-        <w:t>物件作為樣本</w:t>
-      </w:r>
-      <w:r>
-        <w:rPr>
-          <w:rFonts w:hint="eastAsia"/>
-          <w:lang w:eastAsia="zh-TW"/>
-        </w:rPr>
-        <w:t>，再針對所有樣本做刷新率分析製作折線圖。</w:t>
+        <w:t>。</w:t>
       </w:r>
     </w:p>
     <w:p>
       <w:pPr>
+        <w:pStyle w:val="2"/>
+        <w:rPr>
+          <w:rFonts w:hint="eastAsia"/>
+          <w:b/>
+          <w:bCs/>
+          <w:lang w:eastAsia="zh-TW"/>
+        </w:rPr>
+      </w:pPr>
+      <w:bookmarkStart w:id="69" w:name="_Toc213970112"/>
+      <w:r>
+        <w:rPr>
+          <w:rFonts w:hint="eastAsia"/>
+          <w:lang w:eastAsia="zh-TW"/>
+        </w:rPr>
+        <w:t>第</w:t>
+      </w:r>
+      <w:r>
+        <w:rPr>
+          <w:rFonts w:hint="eastAsia"/>
+          <w:lang w:eastAsia="zh-TW"/>
+        </w:rPr>
+        <w:t>四</w:t>
+      </w:r>
+      <w:r>
+        <w:rPr>
+          <w:rFonts w:hint="eastAsia"/>
+          <w:lang w:eastAsia="zh-TW"/>
+        </w:rPr>
+        <w:t>節</w:t>
+      </w:r>
+      <w:r>
+        <w:rPr>
+          <w:rFonts w:hint="eastAsia"/>
+          <w:lang w:eastAsia="zh-TW"/>
+        </w:rPr>
+        <w:t xml:space="preserve"> </w:t>
+      </w:r>
+      <w:r>
+        <w:rPr>
+          <w:rFonts w:hint="eastAsia"/>
+          <w:b/>
+          <w:bCs/>
+          <w:lang w:eastAsia="zh-TW"/>
+        </w:rPr>
+        <w:t>效能分析</w:t>
+      </w:r>
+      <w:bookmarkEnd w:id="69"/>
+    </w:p>
+    <w:p>
+      <w:pPr>
+        <w:spacing w:line="240" w:lineRule="auto"/>
+        <w:ind w:firstLine="480"/>
+        <w:rPr>
+          <w:lang w:eastAsia="zh-TW"/>
+        </w:rPr>
+      </w:pPr>
+      <w:r>
+        <w:rPr>
+          <w:rFonts w:hint="eastAsia"/>
+          <w:lang w:eastAsia="zh-TW"/>
+        </w:rPr>
+        <w:t>本節針對</w:t>
+      </w:r>
+      <w:proofErr w:type="gramStart"/>
+      <w:r>
+        <w:rPr>
+          <w:rFonts w:hint="eastAsia"/>
+          <w:lang w:eastAsia="zh-TW"/>
+        </w:rPr>
+        <w:t>點構式</w:t>
+      </w:r>
+      <w:proofErr w:type="gramEnd"/>
+      <w:r>
+        <w:rPr>
+          <w:rFonts w:hint="eastAsia"/>
+          <w:lang w:eastAsia="zh-TW"/>
+        </w:rPr>
+        <w:t>向量結構對效能的影響做全面的分析，首先將會製作數種相同</w:t>
+      </w:r>
+      <w:r>
+        <w:rPr>
+          <w:rFonts w:hint="eastAsia"/>
+          <w:lang w:eastAsia="zh-TW"/>
+        </w:rPr>
+        <w:t>物件作為樣本</w:t>
+      </w:r>
+      <w:r>
+        <w:rPr>
+          <w:rFonts w:hint="eastAsia"/>
+          <w:lang w:eastAsia="zh-TW"/>
+        </w:rPr>
+        <w:t>，再針對所有樣本做刷新率分析製作折線圖。</w:t>
+      </w:r>
+    </w:p>
+    <w:p>
+      <w:pPr>
         <w:pStyle w:val="3"/>
         <w:rPr>
           <w:lang w:eastAsia="zh-TW"/>
         </w:rPr>
       </w:pPr>
-      <w:bookmarkStart w:id="69" w:name="_Toc213970113"/>
+      <w:bookmarkStart w:id="70" w:name="_Toc213970113"/>
       <w:r>
         <w:rPr>
           <w:rFonts w:hint="eastAsia"/>
@@ -18391,7 +18458,7 @@
         </w:rPr>
         <w:t>運行效能</w:t>
       </w:r>
-      <w:bookmarkEnd w:id="69"/>
+      <w:bookmarkEnd w:id="70"/>
     </w:p>
     <w:p>
       <w:pPr>
@@ -18608,10 +18675,10 @@
           <w:lang w:eastAsia="zh-TW"/>
         </w:rPr>
       </w:pPr>
-      <w:bookmarkStart w:id="70" w:name="_Toc213352873"/>
-      <w:bookmarkStart w:id="71" w:name="_Toc213353090"/>
-      <w:bookmarkStart w:id="72" w:name="_Toc213539637"/>
-      <w:bookmarkStart w:id="73" w:name="_Toc213970073"/>
+      <w:bookmarkStart w:id="71" w:name="_Toc213352873"/>
+      <w:bookmarkStart w:id="72" w:name="_Toc213353090"/>
+      <w:bookmarkStart w:id="73" w:name="_Toc213539637"/>
+      <w:bookmarkStart w:id="74" w:name="_Toc213970073"/>
       <w:r>
         <w:rPr>
           <w:lang w:eastAsia="zh-TW"/>
@@ -18637,8 +18704,8 @@
         </w:rPr>
         <w:t>4</w:t>
       </w:r>
-      <w:bookmarkEnd w:id="70"/>
       <w:bookmarkEnd w:id="71"/>
+      <w:bookmarkEnd w:id="72"/>
       <w:r>
         <w:fldChar w:fldCharType="end"/>
       </w:r>
@@ -18656,8 +18723,8 @@
         </w:rPr>
         <w:t>單一種類物件數量與平均畫面延遲之關係折線圖</w:t>
       </w:r>
-      <w:bookmarkEnd w:id="72"/>
       <w:bookmarkEnd w:id="73"/>
+      <w:bookmarkEnd w:id="74"/>
     </w:p>
     <w:p>
       <w:pPr>
@@ -19170,7 +19237,7 @@
           <w:lang w:eastAsia="zh-TW"/>
         </w:rPr>
       </w:pPr>
-      <w:bookmarkStart w:id="74" w:name="_Toc213970114"/>
+      <w:bookmarkStart w:id="75" w:name="_Toc213970114"/>
       <w:r>
         <w:rPr>
           <w:rFonts w:hint="eastAsia"/>
@@ -19181,7 +19248,7 @@
         <w:lastRenderedPageBreak/>
         <w:t>結論</w:t>
       </w:r>
-      <w:bookmarkEnd w:id="74"/>
+      <w:bookmarkEnd w:id="75"/>
     </w:p>
     <w:p>
       <w:pPr>
@@ -19240,7 +19307,7 @@
           <w:lang w:eastAsia="zh-TW"/>
         </w:rPr>
       </w:pPr>
-      <w:bookmarkStart w:id="75" w:name="_Toc213970115"/>
+      <w:bookmarkStart w:id="76" w:name="_Toc213970115"/>
       <w:r>
         <w:rPr>
           <w:rFonts w:hint="eastAsia"/>
@@ -19250,7 +19317,7 @@
         </w:rPr>
         <w:t>研究成果與總結</w:t>
       </w:r>
-      <w:bookmarkEnd w:id="75"/>
+      <w:bookmarkEnd w:id="76"/>
     </w:p>
     <w:p>
       <w:pPr>
@@ -19330,7 +19397,7 @@
           <w:lang w:eastAsia="zh-TW"/>
         </w:rPr>
       </w:pPr>
-      <w:bookmarkStart w:id="76" w:name="_Toc213970116"/>
+      <w:bookmarkStart w:id="77" w:name="_Toc213970116"/>
       <w:r>
         <w:rPr>
           <w:rFonts w:hint="eastAsia"/>
@@ -19340,7 +19407,7 @@
         </w:rPr>
         <w:t>研究對問題的影響</w:t>
       </w:r>
-      <w:bookmarkEnd w:id="76"/>
+      <w:bookmarkEnd w:id="77"/>
     </w:p>
     <w:p>
       <w:pPr>
@@ -19402,7 +19469,7 @@
           <w:lang w:eastAsia="zh-TW"/>
         </w:rPr>
       </w:pPr>
-      <w:bookmarkStart w:id="77" w:name="_Toc213970117"/>
+      <w:bookmarkStart w:id="78" w:name="_Toc213970117"/>
       <w:r>
         <w:rPr>
           <w:rFonts w:hint="eastAsia"/>
@@ -19412,7 +19479,7 @@
         </w:rPr>
         <w:t>使用者測試與回饋統計</w:t>
       </w:r>
-      <w:bookmarkEnd w:id="77"/>
+      <w:bookmarkEnd w:id="78"/>
     </w:p>
     <w:p>
       <w:pPr>
@@ -19573,7 +19640,7 @@
           <w:lang w:eastAsia="zh-TW"/>
         </w:rPr>
       </w:pPr>
-      <w:bookmarkStart w:id="78" w:name="_Toc213970118"/>
+      <w:bookmarkStart w:id="79" w:name="_Toc213970118"/>
       <w:r>
         <w:rPr>
           <w:rFonts w:hint="eastAsia"/>
@@ -19584,7 +19651,7 @@
         <w:lastRenderedPageBreak/>
         <w:t>研究限制與未來展望</w:t>
       </w:r>
-      <w:bookmarkEnd w:id="78"/>
+      <w:bookmarkEnd w:id="79"/>
     </w:p>
     <w:p>
       <w:pPr>
@@ -20954,10 +21021,10 @@
           <w:lang w:eastAsia="zh-TW"/>
         </w:rPr>
       </w:pPr>
-      <w:bookmarkStart w:id="79" w:name="_Toc213352874"/>
-      <w:bookmarkStart w:id="80" w:name="_Toc213353091"/>
-      <w:bookmarkStart w:id="81" w:name="_Toc213539638"/>
-      <w:bookmarkStart w:id="82" w:name="_Toc213970074"/>
+      <w:bookmarkStart w:id="80" w:name="_Toc213352874"/>
+      <w:bookmarkStart w:id="81" w:name="_Toc213353091"/>
+      <w:bookmarkStart w:id="82" w:name="_Toc213539638"/>
+      <w:bookmarkStart w:id="83" w:name="_Toc213970074"/>
       <w:r>
         <w:rPr>
           <w:lang w:eastAsia="zh-TW"/>
@@ -20983,8 +21050,8 @@
         </w:rPr>
         <w:t>5</w:t>
       </w:r>
-      <w:bookmarkEnd w:id="79"/>
       <w:bookmarkEnd w:id="80"/>
+      <w:bookmarkEnd w:id="81"/>
       <w:r>
         <w:rPr>
           <w:noProof/>
@@ -21007,8 +21074,8 @@
         </w:rPr>
         <w:t>甘特圖</w:t>
       </w:r>
-      <w:bookmarkEnd w:id="81"/>
       <w:bookmarkEnd w:id="82"/>
+      <w:bookmarkEnd w:id="83"/>
     </w:p>
     <w:p>
       <w:pPr>
@@ -21039,7 +21106,7 @@
           <w:lang w:eastAsia="zh-TW"/>
         </w:rPr>
       </w:pPr>
-      <w:bookmarkStart w:id="83" w:name="_Toc213970119"/>
+      <w:bookmarkStart w:id="84" w:name="_Toc213970119"/>
       <w:r>
         <w:rPr>
           <w:rFonts w:hint="eastAsia"/>
@@ -21050,7 +21117,7 @@
         <w:lastRenderedPageBreak/>
         <w:t>參考文獻</w:t>
       </w:r>
-      <w:bookmarkEnd w:id="83"/>
+      <w:bookmarkEnd w:id="84"/>
     </w:p>
     <w:p>
       <w:pPr>
@@ -21653,12 +21720,7 @@
         <w:t xml:space="preserve"> </w:t>
       </w:r>
       <w:r>
-        <w:t>TELKOMNIKA, Vo</w:t>
-      </w:r>
-      <w:bookmarkStart w:id="84" w:name="_GoBack"/>
-      <w:bookmarkEnd w:id="84"/>
-      <w:r>
-        <w:t>l. 19, No. 5.</w:t>
+        <w:t>TELKOMNIKA, Vol. 19, No. 5.</w:t>
       </w:r>
     </w:p>
     <w:p>
@@ -21720,6 +21782,7 @@
         <w:docPartUnique/>
       </w:docPartObj>
     </w:sdtPr>
+    <w:sdtEndPr/>
     <w:sdtContent>
       <w:p>
         <w:pPr>
@@ -21772,6 +21835,7 @@
         <w:docPartUnique/>
       </w:docPartObj>
     </w:sdtPr>
+    <w:sdtEndPr/>
     <w:sdtContent>
       <w:p>
         <w:pPr>
@@ -21792,7 +21856,7 @@
             <w:noProof/>
             <w:lang w:val="zh-TW" w:eastAsia="zh-TW"/>
           </w:rPr>
-          <w:t>17</w:t>
+          <w:t>15</w:t>
         </w:r>
         <w:r>
           <w:fldChar w:fldCharType="end"/>
@@ -32717,7 +32781,7 @@
 </file>
 
 <file path=customXml/itemProps1.xml><?xml version="1.0" encoding="utf-8"?>
-<ds:datastoreItem xmlns:ds="http://schemas.openxmlformats.org/officeDocument/2006/customXml" ds:itemID="{523FA5D5-BBEB-4DFE-98E9-8B715F11D895}">
+<ds:datastoreItem xmlns:ds="http://schemas.openxmlformats.org/officeDocument/2006/customXml" ds:itemID="{825A9838-E503-4E0E-91FD-2DF93DAD6596}">
   <ds:schemaRefs>
     <ds:schemaRef ds:uri="http://schemas.openxmlformats.org/officeDocument/2006/bibliography"/>
   </ds:schemaRefs>

--- a/Painter/畢製終稿.docx
+++ b/Painter/畢製終稿.docx
@@ -1,6 +1,6 @@
 
 <file path=word/document.xml><?xml version="1.0" encoding="utf-8"?>
-<w:document xmlns:wpc="http://schemas.microsoft.com/office/word/2010/wordprocessingCanvas" xmlns:cx="http://schemas.microsoft.com/office/drawing/2014/chartex" xmlns:cx1="http://schemas.microsoft.com/office/drawing/2015/9/8/chartex" xmlns:cx2="http://schemas.microsoft.com/office/drawing/2015/10/21/chartex" xmlns:cx3="http://schemas.microsoft.com/office/drawing/2016/5/9/chartex" xmlns:cx4="http://schemas.microsoft.com/office/drawing/2016/5/10/chartex" xmlns:cx5="http://schemas.microsoft.com/office/drawing/2016/5/11/chartex" xmlns:cx6="http://schemas.microsoft.com/office/drawing/2016/5/12/chartex" xmlns:cx7="http://schemas.microsoft.com/office/drawing/2016/5/13/chartex" xmlns:cx8="http://schemas.microsoft.com/office/drawing/2016/5/14/chartex" xmlns:mc="http://schemas.openxmlformats.org/markup-compatibility/2006" xmlns:aink="http://schemas.microsoft.com/office/drawing/2016/ink" xmlns:am3d="http://schemas.microsoft.com/office/drawing/2017/model3d" xmlns:o="urn:schemas-microsoft-com:office:office" xmlns:r="http://schemas.openxmlformats.org/officeDocument/2006/relationships" xmlns:m="http://schemas.openxmlformats.org/officeDocument/2006/math" xmlns:v="urn:schemas-microsoft-com:vml" xmlns:wp14="http://schemas.microsoft.com/office/word/2010/wordprocessingDrawing" xmlns:wp="http://schemas.openxmlformats.org/drawingml/2006/wordprocessingDrawing" xmlns:w10="urn:schemas-microsoft-com:office:word" xmlns:w="http://schemas.openxmlformats.org/wordprocessingml/2006/main" xmlns:w14="http://schemas.microsoft.com/office/word/2010/wordml" xmlns:w15="http://schemas.microsoft.com/office/word/2012/wordml" xmlns:w16cex="http://schemas.microsoft.com/office/word/2018/wordml/cex" xmlns:w16cid="http://schemas.microsoft.com/office/word/2016/wordml/cid" xmlns:w16="http://schemas.microsoft.com/office/word/2018/wordml" xmlns:w16sdtdh="http://schemas.microsoft.com/office/word/2020/wordml/sdtdatahash" xmlns:w16se="http://schemas.microsoft.com/office/word/2015/wordml/symex" xmlns:wpg="http://schemas.microsoft.com/office/word/2010/wordprocessingGroup" xmlns:wpi="http://schemas.microsoft.com/office/word/2010/wordprocessingInk" xmlns:wne="http://schemas.microsoft.com/office/word/2006/wordml" xmlns:wps="http://schemas.microsoft.com/office/word/2010/wordprocessingShape" mc:Ignorable="w14 w15 w16se w16cid w16 w16cex w16sdtdh wp14">
+<w:document xmlns:wpc="http://schemas.microsoft.com/office/word/2010/wordprocessingCanvas" xmlns:cx="http://schemas.microsoft.com/office/drawing/2014/chartex" xmlns:cx1="http://schemas.microsoft.com/office/drawing/2015/9/8/chartex" xmlns:cx2="http://schemas.microsoft.com/office/drawing/2015/10/21/chartex" xmlns:cx3="http://schemas.microsoft.com/office/drawing/2016/5/9/chartex" xmlns:cx4="http://schemas.microsoft.com/office/drawing/2016/5/10/chartex" xmlns:cx5="http://schemas.microsoft.com/office/drawing/2016/5/11/chartex" xmlns:cx6="http://schemas.microsoft.com/office/drawing/2016/5/12/chartex" xmlns:cx7="http://schemas.microsoft.com/office/drawing/2016/5/13/chartex" xmlns:cx8="http://schemas.microsoft.com/office/drawing/2016/5/14/chartex" xmlns:mc="http://schemas.openxmlformats.org/markup-compatibility/2006" xmlns:aink="http://schemas.microsoft.com/office/drawing/2016/ink" xmlns:am3d="http://schemas.microsoft.com/office/drawing/2017/model3d" xmlns:o="urn:schemas-microsoft-com:office:office" xmlns:oel="http://schemas.microsoft.com/office/2019/extlst" xmlns:r="http://schemas.openxmlformats.org/officeDocument/2006/relationships" xmlns:m="http://schemas.openxmlformats.org/officeDocument/2006/math" xmlns:v="urn:schemas-microsoft-com:vml" xmlns:wp14="http://schemas.microsoft.com/office/word/2010/wordprocessingDrawing" xmlns:wp="http://schemas.openxmlformats.org/drawingml/2006/wordprocessingDrawing" xmlns:w10="urn:schemas-microsoft-com:office:word" xmlns:w="http://schemas.openxmlformats.org/wordprocessingml/2006/main" xmlns:w14="http://schemas.microsoft.com/office/word/2010/wordml" xmlns:w15="http://schemas.microsoft.com/office/word/2012/wordml" xmlns:w16cex="http://schemas.microsoft.com/office/word/2018/wordml/cex" xmlns:w16cid="http://schemas.microsoft.com/office/word/2016/wordml/cid" xmlns:w16="http://schemas.microsoft.com/office/word/2018/wordml" xmlns:w16du="http://schemas.microsoft.com/office/word/2023/wordml/word16du" xmlns:w16sdtdh="http://schemas.microsoft.com/office/word/2020/wordml/sdtdatahash" xmlns:w16sdtfl="http://schemas.microsoft.com/office/word/2024/wordml/sdtformatlock" xmlns:w16se="http://schemas.microsoft.com/office/word/2015/wordml/symex" xmlns:wpg="http://schemas.microsoft.com/office/word/2010/wordprocessingGroup" xmlns:wpi="http://schemas.microsoft.com/office/word/2010/wordprocessingInk" xmlns:wne="http://schemas.microsoft.com/office/word/2006/wordml" xmlns:wps="http://schemas.microsoft.com/office/word/2010/wordprocessingShape" mc:Ignorable="w14 w15 w16se w16cid w16 w16cex w16sdtdh w16sdtfl w16du wp14">
   <w:body>
     <w:p>
       <w:pPr>
@@ -180,7 +180,6 @@
         </w:rPr>
         <w:t xml:space="preserve"> </w:t>
       </w:r>
-      <w:proofErr w:type="gramStart"/>
       <w:r>
         <w:rPr>
           <w:b/>
@@ -189,7 +188,6 @@
         </w:rPr>
         <w:t>研</w:t>
       </w:r>
-      <w:proofErr w:type="gramEnd"/>
       <w:r>
         <w:rPr>
           <w:b/>
@@ -410,23 +408,13 @@
         </w:rPr>
         <w:t>所提專題研究：</w:t>
       </w:r>
-      <w:proofErr w:type="gramStart"/>
       <w:r>
         <w:rPr>
           <w:rFonts w:hint="eastAsia"/>
           <w:u w:val="single"/>
           <w:lang w:eastAsia="zh-TW"/>
         </w:rPr>
-        <w:t>點構式</w:t>
-      </w:r>
-      <w:proofErr w:type="gramEnd"/>
-      <w:r>
-        <w:rPr>
-          <w:rFonts w:hint="eastAsia"/>
-          <w:u w:val="single"/>
-          <w:lang w:eastAsia="zh-TW"/>
-        </w:rPr>
-        <w:t>向量繪圖系統</w:t>
+        <w:t>點構式向量繪圖系統</w:t>
       </w:r>
     </w:p>
     <w:p>
@@ -691,7 +679,8 @@
           <w:lang w:eastAsia="zh-TW"/>
         </w:rPr>
       </w:pPr>
-      <w:bookmarkStart w:id="0" w:name="_Toc418793439"/>
+      <w:bookmarkStart w:id="0" w:name="_Toc214058137"/>
+      <w:bookmarkStart w:id="1" w:name="_Toc418793439"/>
       <w:r>
         <w:rPr>
           <w:rFonts w:hint="eastAsia"/>
@@ -702,6 +691,7 @@
         <w:lastRenderedPageBreak/>
         <w:t>致謝</w:t>
       </w:r>
+      <w:bookmarkEnd w:id="0"/>
     </w:p>
     <w:p>
       <w:pPr>
@@ -728,23 +718,7 @@
           <w:rFonts w:hint="eastAsia"/>
           <w:lang w:eastAsia="zh-TW"/>
         </w:rPr>
-        <w:t>，你們的指導與建議對我研究思路的完善與報告撰寫的順利</w:t>
-      </w:r>
-      <w:proofErr w:type="gramStart"/>
-      <w:r>
-        <w:rPr>
-          <w:rFonts w:hint="eastAsia"/>
-          <w:lang w:eastAsia="zh-TW"/>
-        </w:rPr>
-        <w:t>完成均有重要</w:t>
-      </w:r>
-      <w:proofErr w:type="gramEnd"/>
-      <w:r>
-        <w:rPr>
-          <w:rFonts w:hint="eastAsia"/>
-          <w:lang w:eastAsia="zh-TW"/>
-        </w:rPr>
-        <w:t>幫助。在此謹表達誠摯的謝意。</w:t>
+        <w:t>，你們的指導與建議對我研究思路的完善與報告撰寫的順利完成均有重要幫助。在此謹表達誠摯的謝意。</w:t>
       </w:r>
     </w:p>
     <w:p>
@@ -788,7 +762,7 @@
           <w:lang w:eastAsia="zh-TW"/>
         </w:rPr>
       </w:pPr>
-      <w:bookmarkStart w:id="1" w:name="_Toc214002901"/>
+      <w:bookmarkStart w:id="2" w:name="_Toc214058138"/>
       <w:r>
         <w:rPr>
           <w:rFonts w:ascii="標楷體" w:hAnsi="標楷體"/>
@@ -798,8 +772,8 @@
         <w:lastRenderedPageBreak/>
         <w:t>摘要</w:t>
       </w:r>
-      <w:bookmarkEnd w:id="0"/>
       <w:bookmarkEnd w:id="1"/>
+      <w:bookmarkEnd w:id="2"/>
     </w:p>
     <w:p>
       <w:pPr>
@@ -924,25 +898,7 @@
           <w:bCs/>
           <w:lang w:eastAsia="zh-TW"/>
         </w:rPr>
-        <w:t>為提高</w:t>
-      </w:r>
-      <w:proofErr w:type="gramStart"/>
-      <w:r>
-        <w:rPr>
-          <w:rFonts w:hint="eastAsia"/>
-          <w:bCs/>
-          <w:lang w:eastAsia="zh-TW"/>
-        </w:rPr>
-        <w:t>初學電繪之</w:t>
-      </w:r>
-      <w:proofErr w:type="gramEnd"/>
-      <w:r>
-        <w:rPr>
-          <w:rFonts w:hint="eastAsia"/>
-          <w:bCs/>
-          <w:lang w:eastAsia="zh-TW"/>
-        </w:rPr>
-        <w:t>學生學習之效率，並提供更加彈性化的開發概念，</w:t>
+        <w:t>為提高初學電繪之學生學習之效率，並提供更加彈性化的開發概念，</w:t>
       </w:r>
       <w:r>
         <w:rPr>
@@ -993,7 +949,6 @@
         <w:spacing w:after="160" w:line="240" w:lineRule="auto"/>
         <w:textAlignment w:val="auto"/>
         <w:rPr>
-          <w:rFonts w:hint="eastAsia"/>
           <w:bCs/>
           <w:lang w:eastAsia="zh-TW"/>
         </w:rPr>
@@ -1038,7 +993,7 @@
           <w:lang w:eastAsia="zh-TW"/>
         </w:rPr>
       </w:pPr>
-      <w:bookmarkStart w:id="2" w:name="_Toc214002902"/>
+      <w:bookmarkStart w:id="3" w:name="_Toc214058139"/>
       <w:r>
         <w:rPr>
           <w:rFonts w:ascii="Times New Roman" w:hAnsi="Times New Roman" w:cs="Times New Roman"/>
@@ -1049,7 +1004,7 @@
         <w:lastRenderedPageBreak/>
         <w:t>Summary</w:t>
       </w:r>
-      <w:bookmarkEnd w:id="2"/>
+      <w:bookmarkEnd w:id="3"/>
     </w:p>
     <w:p>
       <w:pPr>
@@ -1080,7 +1035,6 @@
         <w:spacing w:after="160" w:line="240" w:lineRule="auto"/>
         <w:textAlignment w:val="auto"/>
         <w:rPr>
-          <w:rFonts w:hint="eastAsia"/>
           <w:bCs/>
           <w:lang w:eastAsia="zh-TW"/>
         </w:rPr>
@@ -1149,7 +1103,6 @@
             <w:jc w:val="center"/>
             <w:rPr>
               <w:rStyle w:val="10"/>
-              <w:rFonts w:hint="eastAsia"/>
               <w:b/>
               <w:bCs/>
             </w:rPr>
@@ -1174,6 +1127,8 @@
               <w:noProof/>
               <w:kern w:val="2"/>
               <w:sz w:val="24"/>
+              <w:szCs w:val="24"/>
+              <w14:ligatures w14:val="standardContextual"/>
             </w:rPr>
           </w:pPr>
           <w:r>
@@ -1185,15 +1140,16 @@
           <w:r>
             <w:fldChar w:fldCharType="separate"/>
           </w:r>
-          <w:hyperlink w:anchor="_Toc214002901" w:history="1">
+          <w:hyperlink w:anchor="_Toc214058137" w:history="1">
             <w:r>
               <w:rPr>
                 <w:rStyle w:val="af1"/>
-                <w:rFonts w:ascii="標楷體" w:hAnsi="標楷體" w:hint="eastAsia"/>
+                <w:rFonts w:hint="eastAsia"/>
                 <w:b/>
-                <w:noProof/>
-              </w:rPr>
-              <w:t>摘要</w:t>
+                <w:bCs/>
+                <w:noProof/>
+              </w:rPr>
+              <w:t>致謝</w:t>
             </w:r>
             <w:r>
               <w:rPr>
@@ -1214,17 +1170,16 @@
                 <w:noProof/>
                 <w:webHidden/>
               </w:rPr>
-              <w:instrText xml:space="preserve"> PAGEREF _Toc214002901 \h </w:instrText>
-            </w:r>
-            <w:r>
-              <w:rPr>
-                <w:noProof/>
-                <w:webHidden/>
-              </w:rPr>
-            </w:r>
-            <w:r>
-              <w:rPr>
-                <w:rFonts w:hint="eastAsia"/>
+              <w:instrText xml:space="preserve"> PAGEREF _Toc214058137 \h </w:instrText>
+            </w:r>
+            <w:r>
+              <w:rPr>
+                <w:noProof/>
+                <w:webHidden/>
+              </w:rPr>
+            </w:r>
+            <w:r>
+              <w:rPr>
                 <w:noProof/>
                 <w:webHidden/>
               </w:rPr>
@@ -1232,11 +1187,10 @@
             </w:r>
             <w:r>
               <w:rPr>
-                <w:rFonts w:hint="eastAsia"/>
-                <w:noProof/>
-                <w:webHidden/>
-              </w:rPr>
-              <w:t>I</w:t>
+                <w:noProof/>
+                <w:webHidden/>
+              </w:rPr>
+              <w:t>II</w:t>
             </w:r>
             <w:r>
               <w:rPr>
@@ -1258,18 +1212,19 @@
               <w:noProof/>
               <w:kern w:val="2"/>
               <w:sz w:val="24"/>
+              <w:szCs w:val="24"/>
+              <w14:ligatures w14:val="standardContextual"/>
             </w:rPr>
           </w:pPr>
-          <w:hyperlink w:anchor="_Toc214002902" w:history="1">
+          <w:hyperlink w:anchor="_Toc214058138" w:history="1">
             <w:r>
               <w:rPr>
                 <w:rStyle w:val="af1"/>
-                <w:rFonts w:ascii="Times New Roman" w:hAnsi="Times New Roman"/>
+                <w:rFonts w:ascii="標楷體" w:hAnsi="標楷體" w:hint="eastAsia"/>
                 <w:b/>
-                <w:bCs/>
-                <w:noProof/>
-              </w:rPr>
-              <w:t>Summary</w:t>
+                <w:noProof/>
+              </w:rPr>
+              <w:t>摘要</w:t>
             </w:r>
             <w:r>
               <w:rPr>
@@ -1290,17 +1245,16 @@
                 <w:noProof/>
                 <w:webHidden/>
               </w:rPr>
-              <w:instrText xml:space="preserve"> PAGEREF _Toc214002902 \h </w:instrText>
-            </w:r>
-            <w:r>
-              <w:rPr>
-                <w:noProof/>
-                <w:webHidden/>
-              </w:rPr>
-            </w:r>
-            <w:r>
-              <w:rPr>
-                <w:rFonts w:hint="eastAsia"/>
+              <w:instrText xml:space="preserve"> PAGEREF _Toc214058138 \h </w:instrText>
+            </w:r>
+            <w:r>
+              <w:rPr>
+                <w:noProof/>
+                <w:webHidden/>
+              </w:rPr>
+            </w:r>
+            <w:r>
+              <w:rPr>
                 <w:noProof/>
                 <w:webHidden/>
               </w:rPr>
@@ -1308,11 +1262,10 @@
             </w:r>
             <w:r>
               <w:rPr>
-                <w:rFonts w:hint="eastAsia"/>
-                <w:noProof/>
-                <w:webHidden/>
-              </w:rPr>
-              <w:t>II</w:t>
+                <w:noProof/>
+                <w:webHidden/>
+              </w:rPr>
+              <w:t>I</w:t>
             </w:r>
             <w:r>
               <w:rPr>
@@ -1334,9 +1287,87 @@
               <w:noProof/>
               <w:kern w:val="2"/>
               <w:sz w:val="24"/>
+              <w:szCs w:val="24"/>
+              <w14:ligatures w14:val="standardContextual"/>
             </w:rPr>
           </w:pPr>
-          <w:hyperlink w:anchor="_Toc214002903" w:history="1">
+          <w:hyperlink w:anchor="_Toc214058139" w:history="1">
+            <w:r>
+              <w:rPr>
+                <w:rStyle w:val="af1"/>
+                <w:rFonts w:ascii="Times New Roman" w:hAnsi="Times New Roman"/>
+                <w:b/>
+                <w:bCs/>
+                <w:noProof/>
+              </w:rPr>
+              <w:t>Summary</w:t>
+            </w:r>
+            <w:r>
+              <w:rPr>
+                <w:noProof/>
+                <w:webHidden/>
+              </w:rPr>
+              <w:tab/>
+            </w:r>
+            <w:r>
+              <w:rPr>
+                <w:noProof/>
+                <w:webHidden/>
+              </w:rPr>
+              <w:fldChar w:fldCharType="begin"/>
+            </w:r>
+            <w:r>
+              <w:rPr>
+                <w:noProof/>
+                <w:webHidden/>
+              </w:rPr>
+              <w:instrText xml:space="preserve"> PAGEREF _Toc214058139 \h </w:instrText>
+            </w:r>
+            <w:r>
+              <w:rPr>
+                <w:noProof/>
+                <w:webHidden/>
+              </w:rPr>
+            </w:r>
+            <w:r>
+              <w:rPr>
+                <w:noProof/>
+                <w:webHidden/>
+              </w:rPr>
+              <w:fldChar w:fldCharType="separate"/>
+            </w:r>
+            <w:r>
+              <w:rPr>
+                <w:noProof/>
+                <w:webHidden/>
+              </w:rPr>
+              <w:t>II</w:t>
+            </w:r>
+            <w:r>
+              <w:rPr>
+                <w:noProof/>
+                <w:webHidden/>
+              </w:rPr>
+              <w:fldChar w:fldCharType="end"/>
+            </w:r>
+          </w:hyperlink>
+        </w:p>
+        <w:p>
+          <w:pPr>
+            <w:pStyle w:val="12"/>
+            <w:tabs>
+              <w:tab w:val="right" w:leader="dot" w:pos="8296"/>
+            </w:tabs>
+            <w:rPr>
+              <w:rFonts w:cstheme="minorBidi"/>
+              <w:noProof/>
+              <w:kern w:val="2"/>
+              <w:sz w:val="24"/>
+              <w:szCs w:val="24"/>
+              <w14:ligatures w14:val="standardContextual"/>
+            </w:rPr>
+          </w:pPr>
+          <w:hyperlink w:anchor="_Toc214058140" w:history="1">
             <w:r>
               <w:rPr>
                 <w:rStyle w:val="af1"/>
@@ -1366,17 +1397,16 @@
                 <w:noProof/>
                 <w:webHidden/>
               </w:rPr>
-              <w:instrText xml:space="preserve"> PAGEREF _Toc214002903 \h </w:instrText>
-            </w:r>
-            <w:r>
-              <w:rPr>
-                <w:noProof/>
-                <w:webHidden/>
-              </w:rPr>
-            </w:r>
-            <w:r>
-              <w:rPr>
-                <w:rFonts w:hint="eastAsia"/>
+              <w:instrText xml:space="preserve"> PAGEREF _Toc214058140 \h </w:instrText>
+            </w:r>
+            <w:r>
+              <w:rPr>
+                <w:noProof/>
+                <w:webHidden/>
+              </w:rPr>
+            </w:r>
+            <w:r>
+              <w:rPr>
                 <w:noProof/>
                 <w:webHidden/>
               </w:rPr>
@@ -1384,7 +1414,6 @@
             </w:r>
             <w:r>
               <w:rPr>
-                <w:rFonts w:hint="eastAsia"/>
                 <w:noProof/>
                 <w:webHidden/>
               </w:rPr>
@@ -1411,9 +1440,11 @@
               <w:noProof/>
               <w:kern w:val="2"/>
               <w:sz w:val="24"/>
+              <w:szCs w:val="24"/>
+              <w14:ligatures w14:val="standardContextual"/>
             </w:rPr>
           </w:pPr>
-          <w:hyperlink w:anchor="_Toc214002904" w:history="1">
+          <w:hyperlink w:anchor="_Toc214058141" w:history="1">
             <w:r>
               <w:rPr>
                 <w:rStyle w:val="af1"/>
@@ -1428,6 +1459,8 @@
                 <w:noProof/>
                 <w:kern w:val="2"/>
                 <w:sz w:val="24"/>
+                <w:szCs w:val="24"/>
+                <w14:ligatures w14:val="standardContextual"/>
               </w:rPr>
               <w:tab/>
             </w:r>
@@ -1459,17 +1492,16 @@
                 <w:noProof/>
                 <w:webHidden/>
               </w:rPr>
-              <w:instrText xml:space="preserve"> PAGEREF _Toc214002904 \h </w:instrText>
-            </w:r>
-            <w:r>
-              <w:rPr>
-                <w:noProof/>
-                <w:webHidden/>
-              </w:rPr>
-            </w:r>
-            <w:r>
-              <w:rPr>
-                <w:rFonts w:hint="eastAsia"/>
+              <w:instrText xml:space="preserve"> PAGEREF _Toc214058141 \h </w:instrText>
+            </w:r>
+            <w:r>
+              <w:rPr>
+                <w:noProof/>
+                <w:webHidden/>
+              </w:rPr>
+            </w:r>
+            <w:r>
+              <w:rPr>
                 <w:noProof/>
                 <w:webHidden/>
               </w:rPr>
@@ -1477,7 +1509,6 @@
             </w:r>
             <w:r>
               <w:rPr>
-                <w:rFonts w:hint="eastAsia"/>
                 <w:noProof/>
                 <w:webHidden/>
               </w:rPr>
@@ -1504,9 +1535,11 @@
               <w:noProof/>
               <w:kern w:val="2"/>
               <w:sz w:val="24"/>
+              <w:szCs w:val="24"/>
+              <w14:ligatures w14:val="standardContextual"/>
             </w:rPr>
           </w:pPr>
-          <w:hyperlink w:anchor="_Toc214002905" w:history="1">
+          <w:hyperlink w:anchor="_Toc214058142" w:history="1">
             <w:r>
               <w:rPr>
                 <w:rStyle w:val="af1"/>
@@ -1522,6 +1555,8 @@
                 <w:noProof/>
                 <w:kern w:val="2"/>
                 <w:sz w:val="24"/>
+                <w:szCs w:val="24"/>
+                <w14:ligatures w14:val="standardContextual"/>
               </w:rPr>
               <w:tab/>
             </w:r>
@@ -1553,17 +1588,16 @@
                 <w:noProof/>
                 <w:webHidden/>
               </w:rPr>
-              <w:instrText xml:space="preserve"> PAGEREF _Toc214002905 \h </w:instrText>
-            </w:r>
-            <w:r>
-              <w:rPr>
-                <w:noProof/>
-                <w:webHidden/>
-              </w:rPr>
-            </w:r>
-            <w:r>
-              <w:rPr>
-                <w:rFonts w:hint="eastAsia"/>
+              <w:instrText xml:space="preserve"> PAGEREF _Toc214058142 \h </w:instrText>
+            </w:r>
+            <w:r>
+              <w:rPr>
+                <w:noProof/>
+                <w:webHidden/>
+              </w:rPr>
+            </w:r>
+            <w:r>
+              <w:rPr>
                 <w:noProof/>
                 <w:webHidden/>
               </w:rPr>
@@ -1571,7 +1605,6 @@
             </w:r>
             <w:r>
               <w:rPr>
-                <w:rFonts w:hint="eastAsia"/>
                 <w:noProof/>
                 <w:webHidden/>
               </w:rPr>
@@ -1598,9 +1631,11 @@
               <w:noProof/>
               <w:kern w:val="2"/>
               <w:sz w:val="24"/>
+              <w:szCs w:val="24"/>
+              <w14:ligatures w14:val="standardContextual"/>
             </w:rPr>
           </w:pPr>
-          <w:hyperlink w:anchor="_Toc214002906" w:history="1">
+          <w:hyperlink w:anchor="_Toc214058143" w:history="1">
             <w:r>
               <w:rPr>
                 <w:rStyle w:val="af1"/>
@@ -1615,6 +1650,8 @@
                 <w:noProof/>
                 <w:kern w:val="2"/>
                 <w:sz w:val="24"/>
+                <w:szCs w:val="24"/>
+                <w14:ligatures w14:val="standardContextual"/>
               </w:rPr>
               <w:tab/>
             </w:r>
@@ -1647,17 +1684,16 @@
                 <w:noProof/>
                 <w:webHidden/>
               </w:rPr>
-              <w:instrText xml:space="preserve"> PAGEREF _Toc214002906 \h </w:instrText>
-            </w:r>
-            <w:r>
-              <w:rPr>
-                <w:noProof/>
-                <w:webHidden/>
-              </w:rPr>
-            </w:r>
-            <w:r>
-              <w:rPr>
-                <w:rFonts w:hint="eastAsia"/>
+              <w:instrText xml:space="preserve"> PAGEREF _Toc214058143 \h </w:instrText>
+            </w:r>
+            <w:r>
+              <w:rPr>
+                <w:noProof/>
+                <w:webHidden/>
+              </w:rPr>
+            </w:r>
+            <w:r>
+              <w:rPr>
                 <w:noProof/>
                 <w:webHidden/>
               </w:rPr>
@@ -1665,7 +1701,6 @@
             </w:r>
             <w:r>
               <w:rPr>
-                <w:rFonts w:hint="eastAsia"/>
                 <w:noProof/>
                 <w:webHidden/>
               </w:rPr>
@@ -1692,9 +1727,11 @@
               <w:noProof/>
               <w:kern w:val="2"/>
               <w:sz w:val="24"/>
+              <w:szCs w:val="24"/>
+              <w14:ligatures w14:val="standardContextual"/>
             </w:rPr>
           </w:pPr>
-          <w:hyperlink w:anchor="_Toc214002907" w:history="1">
+          <w:hyperlink w:anchor="_Toc214058144" w:history="1">
             <w:r>
               <w:rPr>
                 <w:rStyle w:val="af1"/>
@@ -1709,6 +1746,8 @@
                 <w:noProof/>
                 <w:kern w:val="2"/>
                 <w:sz w:val="24"/>
+                <w:szCs w:val="24"/>
+                <w14:ligatures w14:val="standardContextual"/>
               </w:rPr>
               <w:tab/>
             </w:r>
@@ -1740,17 +1779,16 @@
                 <w:noProof/>
                 <w:webHidden/>
               </w:rPr>
-              <w:instrText xml:space="preserve"> PAGEREF _Toc214002907 \h </w:instrText>
-            </w:r>
-            <w:r>
-              <w:rPr>
-                <w:noProof/>
-                <w:webHidden/>
-              </w:rPr>
-            </w:r>
-            <w:r>
-              <w:rPr>
-                <w:rFonts w:hint="eastAsia"/>
+              <w:instrText xml:space="preserve"> PAGEREF _Toc214058144 \h </w:instrText>
+            </w:r>
+            <w:r>
+              <w:rPr>
+                <w:noProof/>
+                <w:webHidden/>
+              </w:rPr>
+            </w:r>
+            <w:r>
+              <w:rPr>
                 <w:noProof/>
                 <w:webHidden/>
               </w:rPr>
@@ -1758,7 +1796,6 @@
             </w:r>
             <w:r>
               <w:rPr>
-                <w:rFonts w:hint="eastAsia"/>
                 <w:noProof/>
                 <w:webHidden/>
               </w:rPr>
@@ -1785,9 +1822,11 @@
               <w:noProof/>
               <w:kern w:val="2"/>
               <w:sz w:val="24"/>
+              <w:szCs w:val="24"/>
+              <w14:ligatures w14:val="standardContextual"/>
             </w:rPr>
           </w:pPr>
-          <w:hyperlink w:anchor="_Toc214002908" w:history="1">
+          <w:hyperlink w:anchor="_Toc214058145" w:history="1">
             <w:r>
               <w:rPr>
                 <w:rStyle w:val="af1"/>
@@ -1802,6 +1841,8 @@
                 <w:noProof/>
                 <w:kern w:val="2"/>
                 <w:sz w:val="24"/>
+                <w:szCs w:val="24"/>
+                <w14:ligatures w14:val="standardContextual"/>
               </w:rPr>
               <w:tab/>
             </w:r>
@@ -1833,17 +1874,16 @@
                 <w:noProof/>
                 <w:webHidden/>
               </w:rPr>
-              <w:instrText xml:space="preserve"> PAGEREF _Toc214002908 \h </w:instrText>
-            </w:r>
-            <w:r>
-              <w:rPr>
-                <w:noProof/>
-                <w:webHidden/>
-              </w:rPr>
-            </w:r>
-            <w:r>
-              <w:rPr>
-                <w:rFonts w:hint="eastAsia"/>
+              <w:instrText xml:space="preserve"> PAGEREF _Toc214058145 \h </w:instrText>
+            </w:r>
+            <w:r>
+              <w:rPr>
+                <w:noProof/>
+                <w:webHidden/>
+              </w:rPr>
+            </w:r>
+            <w:r>
+              <w:rPr>
                 <w:noProof/>
                 <w:webHidden/>
               </w:rPr>
@@ -1851,7 +1891,6 @@
             </w:r>
             <w:r>
               <w:rPr>
-                <w:rFonts w:hint="eastAsia"/>
                 <w:noProof/>
                 <w:webHidden/>
               </w:rPr>
@@ -1877,9 +1916,11 @@
               <w:noProof/>
               <w:kern w:val="2"/>
               <w:sz w:val="24"/>
+              <w:szCs w:val="24"/>
+              <w14:ligatures w14:val="standardContextual"/>
             </w:rPr>
           </w:pPr>
-          <w:hyperlink w:anchor="_Toc214002909" w:history="1">
+          <w:hyperlink w:anchor="_Toc214058146" w:history="1">
             <w:r>
               <w:rPr>
                 <w:rStyle w:val="af1"/>
@@ -1907,17 +1948,16 @@
                 <w:noProof/>
                 <w:webHidden/>
               </w:rPr>
-              <w:instrText xml:space="preserve"> PAGEREF _Toc214002909 \h </w:instrText>
-            </w:r>
-            <w:r>
-              <w:rPr>
-                <w:noProof/>
-                <w:webHidden/>
-              </w:rPr>
-            </w:r>
-            <w:r>
-              <w:rPr>
-                <w:rFonts w:hint="eastAsia"/>
+              <w:instrText xml:space="preserve"> PAGEREF _Toc214058146 \h </w:instrText>
+            </w:r>
+            <w:r>
+              <w:rPr>
+                <w:noProof/>
+                <w:webHidden/>
+              </w:rPr>
+            </w:r>
+            <w:r>
+              <w:rPr>
                 <w:noProof/>
                 <w:webHidden/>
               </w:rPr>
@@ -1925,7 +1965,6 @@
             </w:r>
             <w:r>
               <w:rPr>
-                <w:rFonts w:hint="eastAsia"/>
                 <w:noProof/>
                 <w:webHidden/>
               </w:rPr>
@@ -1951,9 +1990,11 @@
               <w:noProof/>
               <w:kern w:val="2"/>
               <w:sz w:val="24"/>
+              <w:szCs w:val="24"/>
+              <w14:ligatures w14:val="standardContextual"/>
             </w:rPr>
           </w:pPr>
-          <w:hyperlink w:anchor="_Toc214002910" w:history="1">
+          <w:hyperlink w:anchor="_Toc214058147" w:history="1">
             <w:r>
               <w:rPr>
                 <w:rStyle w:val="af1"/>
@@ -1981,17 +2022,16 @@
                 <w:noProof/>
                 <w:webHidden/>
               </w:rPr>
-              <w:instrText xml:space="preserve"> PAGEREF _Toc214002910 \h </w:instrText>
-            </w:r>
-            <w:r>
-              <w:rPr>
-                <w:noProof/>
-                <w:webHidden/>
-              </w:rPr>
-            </w:r>
-            <w:r>
-              <w:rPr>
-                <w:rFonts w:hint="eastAsia"/>
+              <w:instrText xml:space="preserve"> PAGEREF _Toc214058147 \h </w:instrText>
+            </w:r>
+            <w:r>
+              <w:rPr>
+                <w:noProof/>
+                <w:webHidden/>
+              </w:rPr>
+            </w:r>
+            <w:r>
+              <w:rPr>
                 <w:noProof/>
                 <w:webHidden/>
               </w:rPr>
@@ -1999,7 +2039,6 @@
             </w:r>
             <w:r>
               <w:rPr>
-                <w:rFonts w:hint="eastAsia"/>
                 <w:noProof/>
                 <w:webHidden/>
               </w:rPr>
@@ -2026,9 +2065,11 @@
               <w:noProof/>
               <w:kern w:val="2"/>
               <w:sz w:val="24"/>
+              <w:szCs w:val="24"/>
+              <w14:ligatures w14:val="standardContextual"/>
             </w:rPr>
           </w:pPr>
-          <w:hyperlink w:anchor="_Toc214002911" w:history="1">
+          <w:hyperlink w:anchor="_Toc214058148" w:history="1">
             <w:r>
               <w:rPr>
                 <w:rStyle w:val="af1"/>
@@ -2043,6 +2084,8 @@
                 <w:noProof/>
                 <w:kern w:val="2"/>
                 <w:sz w:val="24"/>
+                <w:szCs w:val="24"/>
+                <w14:ligatures w14:val="standardContextual"/>
               </w:rPr>
               <w:tab/>
             </w:r>
@@ -2074,17 +2117,16 @@
                 <w:noProof/>
                 <w:webHidden/>
               </w:rPr>
-              <w:instrText xml:space="preserve"> PAGEREF _Toc214002911 \h </w:instrText>
-            </w:r>
-            <w:r>
-              <w:rPr>
-                <w:noProof/>
-                <w:webHidden/>
-              </w:rPr>
-            </w:r>
-            <w:r>
-              <w:rPr>
-                <w:rFonts w:hint="eastAsia"/>
+              <w:instrText xml:space="preserve"> PAGEREF _Toc214058148 \h </w:instrText>
+            </w:r>
+            <w:r>
+              <w:rPr>
+                <w:noProof/>
+                <w:webHidden/>
+              </w:rPr>
+            </w:r>
+            <w:r>
+              <w:rPr>
                 <w:noProof/>
                 <w:webHidden/>
               </w:rPr>
@@ -2092,7 +2134,6 @@
             </w:r>
             <w:r>
               <w:rPr>
-                <w:rFonts w:hint="eastAsia"/>
                 <w:noProof/>
                 <w:webHidden/>
               </w:rPr>
@@ -2118,9 +2159,11 @@
               <w:noProof/>
               <w:kern w:val="2"/>
               <w:sz w:val="24"/>
+              <w:szCs w:val="24"/>
+              <w14:ligatures w14:val="standardContextual"/>
             </w:rPr>
           </w:pPr>
-          <w:hyperlink w:anchor="_Toc214002912" w:history="1">
+          <w:hyperlink w:anchor="_Toc214058149" w:history="1">
             <w:r>
               <w:rPr>
                 <w:rStyle w:val="af1"/>
@@ -2148,17 +2191,16 @@
                 <w:noProof/>
                 <w:webHidden/>
               </w:rPr>
-              <w:instrText xml:space="preserve"> PAGEREF _Toc214002912 \h </w:instrText>
-            </w:r>
-            <w:r>
-              <w:rPr>
-                <w:noProof/>
-                <w:webHidden/>
-              </w:rPr>
-            </w:r>
-            <w:r>
-              <w:rPr>
-                <w:rFonts w:hint="eastAsia"/>
+              <w:instrText xml:space="preserve"> PAGEREF _Toc214058149 \h </w:instrText>
+            </w:r>
+            <w:r>
+              <w:rPr>
+                <w:noProof/>
+                <w:webHidden/>
+              </w:rPr>
+            </w:r>
+            <w:r>
+              <w:rPr>
                 <w:noProof/>
                 <w:webHidden/>
               </w:rPr>
@@ -2166,7 +2208,6 @@
             </w:r>
             <w:r>
               <w:rPr>
-                <w:rFonts w:hint="eastAsia"/>
                 <w:noProof/>
                 <w:webHidden/>
               </w:rPr>
@@ -2192,9 +2233,11 @@
               <w:noProof/>
               <w:kern w:val="2"/>
               <w:sz w:val="24"/>
+              <w:szCs w:val="24"/>
+              <w14:ligatures w14:val="standardContextual"/>
             </w:rPr>
           </w:pPr>
-          <w:hyperlink w:anchor="_Toc214002913" w:history="1">
+          <w:hyperlink w:anchor="_Toc214058150" w:history="1">
             <w:r>
               <w:rPr>
                 <w:rStyle w:val="af1"/>
@@ -2222,17 +2265,16 @@
                 <w:noProof/>
                 <w:webHidden/>
               </w:rPr>
-              <w:instrText xml:space="preserve"> PAGEREF _Toc214002913 \h </w:instrText>
-            </w:r>
-            <w:r>
-              <w:rPr>
-                <w:noProof/>
-                <w:webHidden/>
-              </w:rPr>
-            </w:r>
-            <w:r>
-              <w:rPr>
-                <w:rFonts w:hint="eastAsia"/>
+              <w:instrText xml:space="preserve"> PAGEREF _Toc214058150 \h </w:instrText>
+            </w:r>
+            <w:r>
+              <w:rPr>
+                <w:noProof/>
+                <w:webHidden/>
+              </w:rPr>
+            </w:r>
+            <w:r>
+              <w:rPr>
                 <w:noProof/>
                 <w:webHidden/>
               </w:rPr>
@@ -2240,7 +2282,6 @@
             </w:r>
             <w:r>
               <w:rPr>
-                <w:rFonts w:hint="eastAsia"/>
                 <w:noProof/>
                 <w:webHidden/>
               </w:rPr>
@@ -2266,9 +2307,11 @@
               <w:noProof/>
               <w:kern w:val="2"/>
               <w:sz w:val="24"/>
+              <w:szCs w:val="24"/>
+              <w14:ligatures w14:val="standardContextual"/>
             </w:rPr>
           </w:pPr>
-          <w:hyperlink w:anchor="_Toc214002914" w:history="1">
+          <w:hyperlink w:anchor="_Toc214058151" w:history="1">
             <w:r>
               <w:rPr>
                 <w:rStyle w:val="af1"/>
@@ -2296,17 +2339,16 @@
                 <w:noProof/>
                 <w:webHidden/>
               </w:rPr>
-              <w:instrText xml:space="preserve"> PAGEREF _Toc214002914 \h </w:instrText>
-            </w:r>
-            <w:r>
-              <w:rPr>
-                <w:noProof/>
-                <w:webHidden/>
-              </w:rPr>
-            </w:r>
-            <w:r>
-              <w:rPr>
-                <w:rFonts w:hint="eastAsia"/>
+              <w:instrText xml:space="preserve"> PAGEREF _Toc214058151 \h </w:instrText>
+            </w:r>
+            <w:r>
+              <w:rPr>
+                <w:noProof/>
+                <w:webHidden/>
+              </w:rPr>
+            </w:r>
+            <w:r>
+              <w:rPr>
                 <w:noProof/>
                 <w:webHidden/>
               </w:rPr>
@@ -2314,7 +2356,6 @@
             </w:r>
             <w:r>
               <w:rPr>
-                <w:rFonts w:hint="eastAsia"/>
                 <w:noProof/>
                 <w:webHidden/>
               </w:rPr>
@@ -2341,9 +2382,11 @@
               <w:noProof/>
               <w:kern w:val="2"/>
               <w:sz w:val="24"/>
+              <w:szCs w:val="24"/>
+              <w14:ligatures w14:val="standardContextual"/>
             </w:rPr>
           </w:pPr>
-          <w:hyperlink w:anchor="_Toc214002915" w:history="1">
+          <w:hyperlink w:anchor="_Toc214058152" w:history="1">
             <w:r>
               <w:rPr>
                 <w:rStyle w:val="af1"/>
@@ -2359,6 +2402,8 @@
                 <w:noProof/>
                 <w:kern w:val="2"/>
                 <w:sz w:val="24"/>
+                <w:szCs w:val="24"/>
+                <w14:ligatures w14:val="standardContextual"/>
               </w:rPr>
               <w:tab/>
             </w:r>
@@ -2391,17 +2436,16 @@
                 <w:noProof/>
                 <w:webHidden/>
               </w:rPr>
-              <w:instrText xml:space="preserve"> PAGEREF _Toc214002915 \h </w:instrText>
-            </w:r>
-            <w:r>
-              <w:rPr>
-                <w:noProof/>
-                <w:webHidden/>
-              </w:rPr>
-            </w:r>
-            <w:r>
-              <w:rPr>
-                <w:rFonts w:hint="eastAsia"/>
+              <w:instrText xml:space="preserve"> PAGEREF _Toc214058152 \h </w:instrText>
+            </w:r>
+            <w:r>
+              <w:rPr>
+                <w:noProof/>
+                <w:webHidden/>
+              </w:rPr>
+            </w:r>
+            <w:r>
+              <w:rPr>
                 <w:noProof/>
                 <w:webHidden/>
               </w:rPr>
@@ -2409,7 +2453,6 @@
             </w:r>
             <w:r>
               <w:rPr>
-                <w:rFonts w:hint="eastAsia"/>
                 <w:noProof/>
                 <w:webHidden/>
               </w:rPr>
@@ -2435,9 +2478,11 @@
               <w:noProof/>
               <w:kern w:val="2"/>
               <w:sz w:val="24"/>
+              <w:szCs w:val="24"/>
+              <w14:ligatures w14:val="standardContextual"/>
             </w:rPr>
           </w:pPr>
-          <w:hyperlink w:anchor="_Toc214002916" w:history="1">
+          <w:hyperlink w:anchor="_Toc214058153" w:history="1">
             <w:r>
               <w:rPr>
                 <w:rStyle w:val="af1"/>
@@ -2465,17 +2510,16 @@
                 <w:noProof/>
                 <w:webHidden/>
               </w:rPr>
-              <w:instrText xml:space="preserve"> PAGEREF _Toc214002916 \h </w:instrText>
-            </w:r>
-            <w:r>
-              <w:rPr>
-                <w:noProof/>
-                <w:webHidden/>
-              </w:rPr>
-            </w:r>
-            <w:r>
-              <w:rPr>
-                <w:rFonts w:hint="eastAsia"/>
+              <w:instrText xml:space="preserve"> PAGEREF _Toc214058153 \h </w:instrText>
+            </w:r>
+            <w:r>
+              <w:rPr>
+                <w:noProof/>
+                <w:webHidden/>
+              </w:rPr>
+            </w:r>
+            <w:r>
+              <w:rPr>
                 <w:noProof/>
                 <w:webHidden/>
               </w:rPr>
@@ -2483,7 +2527,6 @@
             </w:r>
             <w:r>
               <w:rPr>
-                <w:rFonts w:hint="eastAsia"/>
                 <w:noProof/>
                 <w:webHidden/>
               </w:rPr>
@@ -2509,9 +2552,11 @@
               <w:noProof/>
               <w:kern w:val="2"/>
               <w:sz w:val="24"/>
+              <w:szCs w:val="24"/>
+              <w14:ligatures w14:val="standardContextual"/>
             </w:rPr>
           </w:pPr>
-          <w:hyperlink w:anchor="_Toc214002917" w:history="1">
+          <w:hyperlink w:anchor="_Toc214058154" w:history="1">
             <w:r>
               <w:rPr>
                 <w:rStyle w:val="af1"/>
@@ -2539,17 +2584,16 @@
                 <w:noProof/>
                 <w:webHidden/>
               </w:rPr>
-              <w:instrText xml:space="preserve"> PAGEREF _Toc214002917 \h </w:instrText>
-            </w:r>
-            <w:r>
-              <w:rPr>
-                <w:noProof/>
-                <w:webHidden/>
-              </w:rPr>
-            </w:r>
-            <w:r>
-              <w:rPr>
-                <w:rFonts w:hint="eastAsia"/>
+              <w:instrText xml:space="preserve"> PAGEREF _Toc214058154 \h </w:instrText>
+            </w:r>
+            <w:r>
+              <w:rPr>
+                <w:noProof/>
+                <w:webHidden/>
+              </w:rPr>
+            </w:r>
+            <w:r>
+              <w:rPr>
                 <w:noProof/>
                 <w:webHidden/>
               </w:rPr>
@@ -2557,7 +2601,6 @@
             </w:r>
             <w:r>
               <w:rPr>
-                <w:rFonts w:hint="eastAsia"/>
                 <w:noProof/>
                 <w:webHidden/>
               </w:rPr>
@@ -2583,9 +2626,11 @@
               <w:noProof/>
               <w:kern w:val="2"/>
               <w:sz w:val="24"/>
+              <w:szCs w:val="24"/>
+              <w14:ligatures w14:val="standardContextual"/>
             </w:rPr>
           </w:pPr>
-          <w:hyperlink w:anchor="_Toc214002918" w:history="1">
+          <w:hyperlink w:anchor="_Toc214058155" w:history="1">
             <w:r>
               <w:rPr>
                 <w:rStyle w:val="af1"/>
@@ -2613,17 +2658,16 @@
                 <w:noProof/>
                 <w:webHidden/>
               </w:rPr>
-              <w:instrText xml:space="preserve"> PAGEREF _Toc214002918 \h </w:instrText>
-            </w:r>
-            <w:r>
-              <w:rPr>
-                <w:noProof/>
-                <w:webHidden/>
-              </w:rPr>
-            </w:r>
-            <w:r>
-              <w:rPr>
-                <w:rFonts w:hint="eastAsia"/>
+              <w:instrText xml:space="preserve"> PAGEREF _Toc214058155 \h </w:instrText>
+            </w:r>
+            <w:r>
+              <w:rPr>
+                <w:noProof/>
+                <w:webHidden/>
+              </w:rPr>
+            </w:r>
+            <w:r>
+              <w:rPr>
                 <w:noProof/>
                 <w:webHidden/>
               </w:rPr>
@@ -2631,7 +2675,6 @@
             </w:r>
             <w:r>
               <w:rPr>
-                <w:rFonts w:hint="eastAsia"/>
                 <w:noProof/>
                 <w:webHidden/>
               </w:rPr>
@@ -2657,9 +2700,11 @@
               <w:noProof/>
               <w:kern w:val="2"/>
               <w:sz w:val="24"/>
+              <w:szCs w:val="24"/>
+              <w14:ligatures w14:val="standardContextual"/>
             </w:rPr>
           </w:pPr>
-          <w:hyperlink w:anchor="_Toc214002919" w:history="1">
+          <w:hyperlink w:anchor="_Toc214058156" w:history="1">
             <w:r>
               <w:rPr>
                 <w:rStyle w:val="af1"/>
@@ -2705,17 +2750,16 @@
                 <w:noProof/>
                 <w:webHidden/>
               </w:rPr>
-              <w:instrText xml:space="preserve"> PAGEREF _Toc214002919 \h </w:instrText>
-            </w:r>
-            <w:r>
-              <w:rPr>
-                <w:noProof/>
-                <w:webHidden/>
-              </w:rPr>
-            </w:r>
-            <w:r>
-              <w:rPr>
-                <w:rFonts w:hint="eastAsia"/>
+              <w:instrText xml:space="preserve"> PAGEREF _Toc214058156 \h </w:instrText>
+            </w:r>
+            <w:r>
+              <w:rPr>
+                <w:noProof/>
+                <w:webHidden/>
+              </w:rPr>
+            </w:r>
+            <w:r>
+              <w:rPr>
                 <w:noProof/>
                 <w:webHidden/>
               </w:rPr>
@@ -2723,7 +2767,6 @@
             </w:r>
             <w:r>
               <w:rPr>
-                <w:rFonts w:hint="eastAsia"/>
                 <w:noProof/>
                 <w:webHidden/>
               </w:rPr>
@@ -2749,9 +2792,11 @@
               <w:noProof/>
               <w:kern w:val="2"/>
               <w:sz w:val="24"/>
+              <w:szCs w:val="24"/>
+              <w14:ligatures w14:val="standardContextual"/>
             </w:rPr>
           </w:pPr>
-          <w:hyperlink w:anchor="_Toc214002920" w:history="1">
+          <w:hyperlink w:anchor="_Toc214058157" w:history="1">
             <w:r>
               <w:rPr>
                 <w:rStyle w:val="af1"/>
@@ -2786,17 +2831,16 @@
                 <w:noProof/>
                 <w:webHidden/>
               </w:rPr>
-              <w:instrText xml:space="preserve"> PAGEREF _Toc214002920 \h </w:instrText>
-            </w:r>
-            <w:r>
-              <w:rPr>
-                <w:noProof/>
-                <w:webHidden/>
-              </w:rPr>
-            </w:r>
-            <w:r>
-              <w:rPr>
-                <w:rFonts w:hint="eastAsia"/>
+              <w:instrText xml:space="preserve"> PAGEREF _Toc214058157 \h </w:instrText>
+            </w:r>
+            <w:r>
+              <w:rPr>
+                <w:noProof/>
+                <w:webHidden/>
+              </w:rPr>
+            </w:r>
+            <w:r>
+              <w:rPr>
                 <w:noProof/>
                 <w:webHidden/>
               </w:rPr>
@@ -2804,7 +2848,6 @@
             </w:r>
             <w:r>
               <w:rPr>
-                <w:rFonts w:hint="eastAsia"/>
                 <w:noProof/>
                 <w:webHidden/>
               </w:rPr>
@@ -2831,9 +2874,11 @@
               <w:noProof/>
               <w:kern w:val="2"/>
               <w:sz w:val="24"/>
+              <w:szCs w:val="24"/>
+              <w14:ligatures w14:val="standardContextual"/>
             </w:rPr>
           </w:pPr>
-          <w:hyperlink w:anchor="_Toc214002921" w:history="1">
+          <w:hyperlink w:anchor="_Toc214058158" w:history="1">
             <w:r>
               <w:rPr>
                 <w:rStyle w:val="af1"/>
@@ -2848,6 +2893,8 @@
                 <w:noProof/>
                 <w:kern w:val="2"/>
                 <w:sz w:val="24"/>
+                <w:szCs w:val="24"/>
+                <w14:ligatures w14:val="standardContextual"/>
               </w:rPr>
               <w:tab/>
             </w:r>
@@ -2880,17 +2927,16 @@
                 <w:noProof/>
                 <w:webHidden/>
               </w:rPr>
-              <w:instrText xml:space="preserve"> PAGEREF _Toc214002921 \h </w:instrText>
-            </w:r>
-            <w:r>
-              <w:rPr>
-                <w:noProof/>
-                <w:webHidden/>
-              </w:rPr>
-            </w:r>
-            <w:r>
-              <w:rPr>
-                <w:rFonts w:hint="eastAsia"/>
+              <w:instrText xml:space="preserve"> PAGEREF _Toc214058158 \h </w:instrText>
+            </w:r>
+            <w:r>
+              <w:rPr>
+                <w:noProof/>
+                <w:webHidden/>
+              </w:rPr>
+            </w:r>
+            <w:r>
+              <w:rPr>
                 <w:noProof/>
                 <w:webHidden/>
               </w:rPr>
@@ -2898,7 +2944,6 @@
             </w:r>
             <w:r>
               <w:rPr>
-                <w:rFonts w:hint="eastAsia"/>
                 <w:noProof/>
                 <w:webHidden/>
               </w:rPr>
@@ -2925,9 +2970,11 @@
               <w:noProof/>
               <w:kern w:val="2"/>
               <w:sz w:val="24"/>
+              <w:szCs w:val="24"/>
+              <w14:ligatures w14:val="standardContextual"/>
             </w:rPr>
           </w:pPr>
-          <w:hyperlink w:anchor="_Toc214002922" w:history="1">
+          <w:hyperlink w:anchor="_Toc214058159" w:history="1">
             <w:r>
               <w:rPr>
                 <w:rStyle w:val="af1"/>
@@ -2942,6 +2989,8 @@
                 <w:noProof/>
                 <w:kern w:val="2"/>
                 <w:sz w:val="24"/>
+                <w:szCs w:val="24"/>
+                <w14:ligatures w14:val="standardContextual"/>
               </w:rPr>
               <w:tab/>
             </w:r>
@@ -2973,17 +3022,16 @@
                 <w:noProof/>
                 <w:webHidden/>
               </w:rPr>
-              <w:instrText xml:space="preserve"> PAGEREF _Toc214002922 \h </w:instrText>
-            </w:r>
-            <w:r>
-              <w:rPr>
-                <w:noProof/>
-                <w:webHidden/>
-              </w:rPr>
-            </w:r>
-            <w:r>
-              <w:rPr>
-                <w:rFonts w:hint="eastAsia"/>
+              <w:instrText xml:space="preserve"> PAGEREF _Toc214058159 \h </w:instrText>
+            </w:r>
+            <w:r>
+              <w:rPr>
+                <w:noProof/>
+                <w:webHidden/>
+              </w:rPr>
+            </w:r>
+            <w:r>
+              <w:rPr>
                 <w:noProof/>
                 <w:webHidden/>
               </w:rPr>
@@ -2991,7 +3039,6 @@
             </w:r>
             <w:r>
               <w:rPr>
-                <w:rFonts w:hint="eastAsia"/>
                 <w:noProof/>
                 <w:webHidden/>
               </w:rPr>
@@ -3017,9 +3064,11 @@
               <w:noProof/>
               <w:kern w:val="2"/>
               <w:sz w:val="24"/>
+              <w:szCs w:val="24"/>
+              <w14:ligatures w14:val="standardContextual"/>
             </w:rPr>
           </w:pPr>
-          <w:hyperlink w:anchor="_Toc214002923" w:history="1">
+          <w:hyperlink w:anchor="_Toc214058160" w:history="1">
             <w:r>
               <w:rPr>
                 <w:rStyle w:val="af1"/>
@@ -3046,17 +3095,16 @@
                 <w:noProof/>
                 <w:webHidden/>
               </w:rPr>
-              <w:instrText xml:space="preserve"> PAGEREF _Toc214002923 \h </w:instrText>
-            </w:r>
-            <w:r>
-              <w:rPr>
-                <w:noProof/>
-                <w:webHidden/>
-              </w:rPr>
-            </w:r>
-            <w:r>
-              <w:rPr>
-                <w:rFonts w:hint="eastAsia"/>
+              <w:instrText xml:space="preserve"> PAGEREF _Toc214058160 \h </w:instrText>
+            </w:r>
+            <w:r>
+              <w:rPr>
+                <w:noProof/>
+                <w:webHidden/>
+              </w:rPr>
+            </w:r>
+            <w:r>
+              <w:rPr>
                 <w:noProof/>
                 <w:webHidden/>
               </w:rPr>
@@ -3064,7 +3112,6 @@
             </w:r>
             <w:r>
               <w:rPr>
-                <w:rFonts w:hint="eastAsia"/>
                 <w:noProof/>
                 <w:webHidden/>
               </w:rPr>
@@ -3090,9 +3137,11 @@
               <w:noProof/>
               <w:kern w:val="2"/>
               <w:sz w:val="24"/>
+              <w:szCs w:val="24"/>
+              <w14:ligatures w14:val="standardContextual"/>
             </w:rPr>
           </w:pPr>
-          <w:hyperlink w:anchor="_Toc214002924" w:history="1">
+          <w:hyperlink w:anchor="_Toc214058161" w:history="1">
             <w:r>
               <w:rPr>
                 <w:rStyle w:val="af1"/>
@@ -3119,17 +3168,16 @@
                 <w:noProof/>
                 <w:webHidden/>
               </w:rPr>
-              <w:instrText xml:space="preserve"> PAGEREF _Toc214002924 \h </w:instrText>
-            </w:r>
-            <w:r>
-              <w:rPr>
-                <w:noProof/>
-                <w:webHidden/>
-              </w:rPr>
-            </w:r>
-            <w:r>
-              <w:rPr>
-                <w:rFonts w:hint="eastAsia"/>
+              <w:instrText xml:space="preserve"> PAGEREF _Toc214058161 \h </w:instrText>
+            </w:r>
+            <w:r>
+              <w:rPr>
+                <w:noProof/>
+                <w:webHidden/>
+              </w:rPr>
+            </w:r>
+            <w:r>
+              <w:rPr>
                 <w:noProof/>
                 <w:webHidden/>
               </w:rPr>
@@ -3137,7 +3185,6 @@
             </w:r>
             <w:r>
               <w:rPr>
-                <w:rFonts w:hint="eastAsia"/>
                 <w:noProof/>
                 <w:webHidden/>
               </w:rPr>
@@ -3163,9 +3210,11 @@
               <w:noProof/>
               <w:kern w:val="2"/>
               <w:sz w:val="24"/>
+              <w:szCs w:val="24"/>
+              <w14:ligatures w14:val="standardContextual"/>
             </w:rPr>
           </w:pPr>
-          <w:hyperlink w:anchor="_Toc214002925" w:history="1">
+          <w:hyperlink w:anchor="_Toc214058162" w:history="1">
             <w:r>
               <w:rPr>
                 <w:rStyle w:val="af1"/>
@@ -3192,17 +3241,16 @@
                 <w:noProof/>
                 <w:webHidden/>
               </w:rPr>
-              <w:instrText xml:space="preserve"> PAGEREF _Toc214002925 \h </w:instrText>
-            </w:r>
-            <w:r>
-              <w:rPr>
-                <w:noProof/>
-                <w:webHidden/>
-              </w:rPr>
-            </w:r>
-            <w:r>
-              <w:rPr>
-                <w:rFonts w:hint="eastAsia"/>
+              <w:instrText xml:space="preserve"> PAGEREF _Toc214058162 \h </w:instrText>
+            </w:r>
+            <w:r>
+              <w:rPr>
+                <w:noProof/>
+                <w:webHidden/>
+              </w:rPr>
+            </w:r>
+            <w:r>
+              <w:rPr>
                 <w:noProof/>
                 <w:webHidden/>
               </w:rPr>
@@ -3210,7 +3258,6 @@
             </w:r>
             <w:r>
               <w:rPr>
-                <w:rFonts w:hint="eastAsia"/>
                 <w:noProof/>
                 <w:webHidden/>
               </w:rPr>
@@ -3237,9 +3284,11 @@
               <w:noProof/>
               <w:kern w:val="2"/>
               <w:sz w:val="24"/>
+              <w:szCs w:val="24"/>
+              <w14:ligatures w14:val="standardContextual"/>
             </w:rPr>
           </w:pPr>
-          <w:hyperlink w:anchor="_Toc214002926" w:history="1">
+          <w:hyperlink w:anchor="_Toc214058163" w:history="1">
             <w:r>
               <w:rPr>
                 <w:rStyle w:val="af1"/>
@@ -3254,6 +3303,8 @@
                 <w:noProof/>
                 <w:kern w:val="2"/>
                 <w:sz w:val="24"/>
+                <w:szCs w:val="24"/>
+                <w14:ligatures w14:val="standardContextual"/>
               </w:rPr>
               <w:tab/>
             </w:r>
@@ -3285,17 +3336,16 @@
                 <w:noProof/>
                 <w:webHidden/>
               </w:rPr>
-              <w:instrText xml:space="preserve"> PAGEREF _Toc214002926 \h </w:instrText>
-            </w:r>
-            <w:r>
-              <w:rPr>
-                <w:noProof/>
-                <w:webHidden/>
-              </w:rPr>
-            </w:r>
-            <w:r>
-              <w:rPr>
-                <w:rFonts w:hint="eastAsia"/>
+              <w:instrText xml:space="preserve"> PAGEREF _Toc214058163 \h </w:instrText>
+            </w:r>
+            <w:r>
+              <w:rPr>
+                <w:noProof/>
+                <w:webHidden/>
+              </w:rPr>
+            </w:r>
+            <w:r>
+              <w:rPr>
                 <w:noProof/>
                 <w:webHidden/>
               </w:rPr>
@@ -3303,7 +3353,6 @@
             </w:r>
             <w:r>
               <w:rPr>
-                <w:rFonts w:hint="eastAsia"/>
                 <w:noProof/>
                 <w:webHidden/>
               </w:rPr>
@@ -3330,9 +3379,11 @@
               <w:noProof/>
               <w:kern w:val="2"/>
               <w:sz w:val="24"/>
+              <w:szCs w:val="24"/>
+              <w14:ligatures w14:val="standardContextual"/>
             </w:rPr>
           </w:pPr>
-          <w:hyperlink w:anchor="_Toc214002927" w:history="1">
+          <w:hyperlink w:anchor="_Toc214058164" w:history="1">
             <w:r>
               <w:rPr>
                 <w:rStyle w:val="af1"/>
@@ -3347,6 +3398,8 @@
                 <w:noProof/>
                 <w:kern w:val="2"/>
                 <w:sz w:val="24"/>
+                <w:szCs w:val="24"/>
+                <w14:ligatures w14:val="standardContextual"/>
               </w:rPr>
               <w:tab/>
             </w:r>
@@ -3379,17 +3432,16 @@
                 <w:noProof/>
                 <w:webHidden/>
               </w:rPr>
-              <w:instrText xml:space="preserve"> PAGEREF _Toc214002927 \h </w:instrText>
-            </w:r>
-            <w:r>
-              <w:rPr>
-                <w:noProof/>
-                <w:webHidden/>
-              </w:rPr>
-            </w:r>
-            <w:r>
-              <w:rPr>
-                <w:rFonts w:hint="eastAsia"/>
+              <w:instrText xml:space="preserve"> PAGEREF _Toc214058164 \h </w:instrText>
+            </w:r>
+            <w:r>
+              <w:rPr>
+                <w:noProof/>
+                <w:webHidden/>
+              </w:rPr>
+            </w:r>
+            <w:r>
+              <w:rPr>
                 <w:noProof/>
                 <w:webHidden/>
               </w:rPr>
@@ -3397,7 +3449,6 @@
             </w:r>
             <w:r>
               <w:rPr>
-                <w:rFonts w:hint="eastAsia"/>
                 <w:noProof/>
                 <w:webHidden/>
               </w:rPr>
@@ -3424,9 +3475,11 @@
               <w:noProof/>
               <w:kern w:val="2"/>
               <w:sz w:val="24"/>
+              <w:szCs w:val="24"/>
+              <w14:ligatures w14:val="standardContextual"/>
             </w:rPr>
           </w:pPr>
-          <w:hyperlink w:anchor="_Toc214002928" w:history="1">
+          <w:hyperlink w:anchor="_Toc214058165" w:history="1">
             <w:r>
               <w:rPr>
                 <w:rStyle w:val="af1"/>
@@ -3441,6 +3494,8 @@
                 <w:noProof/>
                 <w:kern w:val="2"/>
                 <w:sz w:val="24"/>
+                <w:szCs w:val="24"/>
+                <w14:ligatures w14:val="standardContextual"/>
               </w:rPr>
               <w:tab/>
             </w:r>
@@ -3473,17 +3528,16 @@
                 <w:noProof/>
                 <w:webHidden/>
               </w:rPr>
-              <w:instrText xml:space="preserve"> PAGEREF _Toc214002928 \h </w:instrText>
-            </w:r>
-            <w:r>
-              <w:rPr>
-                <w:noProof/>
-                <w:webHidden/>
-              </w:rPr>
-            </w:r>
-            <w:r>
-              <w:rPr>
-                <w:rFonts w:hint="eastAsia"/>
+              <w:instrText xml:space="preserve"> PAGEREF _Toc214058165 \h </w:instrText>
+            </w:r>
+            <w:r>
+              <w:rPr>
+                <w:noProof/>
+                <w:webHidden/>
+              </w:rPr>
+            </w:r>
+            <w:r>
+              <w:rPr>
                 <w:noProof/>
                 <w:webHidden/>
               </w:rPr>
@@ -3491,7 +3545,6 @@
             </w:r>
             <w:r>
               <w:rPr>
-                <w:rFonts w:hint="eastAsia"/>
                 <w:noProof/>
                 <w:webHidden/>
               </w:rPr>
@@ -3517,9 +3570,11 @@
               <w:noProof/>
               <w:kern w:val="2"/>
               <w:sz w:val="24"/>
+              <w:szCs w:val="24"/>
+              <w14:ligatures w14:val="standardContextual"/>
             </w:rPr>
           </w:pPr>
-          <w:hyperlink w:anchor="_Toc214002929" w:history="1">
+          <w:hyperlink w:anchor="_Toc214058166" w:history="1">
             <w:r>
               <w:rPr>
                 <w:rStyle w:val="af1"/>
@@ -3547,17 +3602,16 @@
                 <w:noProof/>
                 <w:webHidden/>
               </w:rPr>
-              <w:instrText xml:space="preserve"> PAGEREF _Toc214002929 \h </w:instrText>
-            </w:r>
-            <w:r>
-              <w:rPr>
-                <w:noProof/>
-                <w:webHidden/>
-              </w:rPr>
-            </w:r>
-            <w:r>
-              <w:rPr>
-                <w:rFonts w:hint="eastAsia"/>
+              <w:instrText xml:space="preserve"> PAGEREF _Toc214058166 \h </w:instrText>
+            </w:r>
+            <w:r>
+              <w:rPr>
+                <w:noProof/>
+                <w:webHidden/>
+              </w:rPr>
+            </w:r>
+            <w:r>
+              <w:rPr>
                 <w:noProof/>
                 <w:webHidden/>
               </w:rPr>
@@ -3565,7 +3619,6 @@
             </w:r>
             <w:r>
               <w:rPr>
-                <w:rFonts w:hint="eastAsia"/>
                 <w:noProof/>
                 <w:webHidden/>
               </w:rPr>
@@ -3591,9 +3644,11 @@
               <w:noProof/>
               <w:kern w:val="2"/>
               <w:sz w:val="24"/>
+              <w:szCs w:val="24"/>
+              <w14:ligatures w14:val="standardContextual"/>
             </w:rPr>
           </w:pPr>
-          <w:hyperlink w:anchor="_Toc214002930" w:history="1">
+          <w:hyperlink w:anchor="_Toc214058167" w:history="1">
             <w:r>
               <w:rPr>
                 <w:rStyle w:val="af1"/>
@@ -3621,17 +3676,16 @@
                 <w:noProof/>
                 <w:webHidden/>
               </w:rPr>
-              <w:instrText xml:space="preserve"> PAGEREF _Toc214002930 \h </w:instrText>
-            </w:r>
-            <w:r>
-              <w:rPr>
-                <w:noProof/>
-                <w:webHidden/>
-              </w:rPr>
-            </w:r>
-            <w:r>
-              <w:rPr>
-                <w:rFonts w:hint="eastAsia"/>
+              <w:instrText xml:space="preserve"> PAGEREF _Toc214058167 \h </w:instrText>
+            </w:r>
+            <w:r>
+              <w:rPr>
+                <w:noProof/>
+                <w:webHidden/>
+              </w:rPr>
+            </w:r>
+            <w:r>
+              <w:rPr>
                 <w:noProof/>
                 <w:webHidden/>
               </w:rPr>
@@ -3639,7 +3693,6 @@
             </w:r>
             <w:r>
               <w:rPr>
-                <w:rFonts w:hint="eastAsia"/>
                 <w:noProof/>
                 <w:webHidden/>
               </w:rPr>
@@ -3665,9 +3718,11 @@
               <w:noProof/>
               <w:kern w:val="2"/>
               <w:sz w:val="24"/>
+              <w:szCs w:val="24"/>
+              <w14:ligatures w14:val="standardContextual"/>
             </w:rPr>
           </w:pPr>
-          <w:hyperlink w:anchor="_Toc214002931" w:history="1">
+          <w:hyperlink w:anchor="_Toc214058168" w:history="1">
             <w:r>
               <w:rPr>
                 <w:rStyle w:val="af1"/>
@@ -3695,17 +3750,16 @@
                 <w:noProof/>
                 <w:webHidden/>
               </w:rPr>
-              <w:instrText xml:space="preserve"> PAGEREF _Toc214002931 \h </w:instrText>
-            </w:r>
-            <w:r>
-              <w:rPr>
-                <w:noProof/>
-                <w:webHidden/>
-              </w:rPr>
-            </w:r>
-            <w:r>
-              <w:rPr>
-                <w:rFonts w:hint="eastAsia"/>
+              <w:instrText xml:space="preserve"> PAGEREF _Toc214058168 \h </w:instrText>
+            </w:r>
+            <w:r>
+              <w:rPr>
+                <w:noProof/>
+                <w:webHidden/>
+              </w:rPr>
+            </w:r>
+            <w:r>
+              <w:rPr>
                 <w:noProof/>
                 <w:webHidden/>
               </w:rPr>
@@ -3713,7 +3767,6 @@
             </w:r>
             <w:r>
               <w:rPr>
-                <w:rFonts w:hint="eastAsia"/>
                 <w:noProof/>
                 <w:webHidden/>
               </w:rPr>
@@ -3740,9 +3793,11 @@
               <w:noProof/>
               <w:kern w:val="2"/>
               <w:sz w:val="24"/>
+              <w:szCs w:val="24"/>
+              <w14:ligatures w14:val="standardContextual"/>
             </w:rPr>
           </w:pPr>
-          <w:hyperlink w:anchor="_Toc214002932" w:history="1">
+          <w:hyperlink w:anchor="_Toc214058169" w:history="1">
             <w:r>
               <w:rPr>
                 <w:rStyle w:val="af1"/>
@@ -3757,6 +3812,8 @@
                 <w:noProof/>
                 <w:kern w:val="2"/>
                 <w:sz w:val="24"/>
+                <w:szCs w:val="24"/>
+                <w14:ligatures w14:val="standardContextual"/>
               </w:rPr>
               <w:tab/>
             </w:r>
@@ -3789,17 +3846,16 @@
                 <w:noProof/>
                 <w:webHidden/>
               </w:rPr>
-              <w:instrText xml:space="preserve"> PAGEREF _Toc214002932 \h </w:instrText>
-            </w:r>
-            <w:r>
-              <w:rPr>
-                <w:noProof/>
-                <w:webHidden/>
-              </w:rPr>
-            </w:r>
-            <w:r>
-              <w:rPr>
-                <w:rFonts w:hint="eastAsia"/>
+              <w:instrText xml:space="preserve"> PAGEREF _Toc214058169 \h </w:instrText>
+            </w:r>
+            <w:r>
+              <w:rPr>
+                <w:noProof/>
+                <w:webHidden/>
+              </w:rPr>
+            </w:r>
+            <w:r>
+              <w:rPr>
                 <w:noProof/>
                 <w:webHidden/>
               </w:rPr>
@@ -3807,7 +3863,6 @@
             </w:r>
             <w:r>
               <w:rPr>
-                <w:rFonts w:hint="eastAsia"/>
                 <w:noProof/>
                 <w:webHidden/>
               </w:rPr>
@@ -3833,9 +3888,11 @@
               <w:noProof/>
               <w:kern w:val="2"/>
               <w:sz w:val="24"/>
+              <w:szCs w:val="24"/>
+              <w14:ligatures w14:val="standardContextual"/>
             </w:rPr>
           </w:pPr>
-          <w:hyperlink w:anchor="_Toc214002933" w:history="1">
+          <w:hyperlink w:anchor="_Toc214058170" w:history="1">
             <w:r>
               <w:rPr>
                 <w:rStyle w:val="af1"/>
@@ -3863,17 +3920,16 @@
                 <w:noProof/>
                 <w:webHidden/>
               </w:rPr>
-              <w:instrText xml:space="preserve"> PAGEREF _Toc214002933 \h </w:instrText>
-            </w:r>
-            <w:r>
-              <w:rPr>
-                <w:noProof/>
-                <w:webHidden/>
-              </w:rPr>
-            </w:r>
-            <w:r>
-              <w:rPr>
-                <w:rFonts w:hint="eastAsia"/>
+              <w:instrText xml:space="preserve"> PAGEREF _Toc214058170 \h </w:instrText>
+            </w:r>
+            <w:r>
+              <w:rPr>
+                <w:noProof/>
+                <w:webHidden/>
+              </w:rPr>
+            </w:r>
+            <w:r>
+              <w:rPr>
                 <w:noProof/>
                 <w:webHidden/>
               </w:rPr>
@@ -3881,7 +3937,6 @@
             </w:r>
             <w:r>
               <w:rPr>
-                <w:rFonts w:hint="eastAsia"/>
                 <w:noProof/>
                 <w:webHidden/>
               </w:rPr>
@@ -3908,9 +3963,11 @@
               <w:noProof/>
               <w:kern w:val="2"/>
               <w:sz w:val="24"/>
+              <w:szCs w:val="24"/>
+              <w14:ligatures w14:val="standardContextual"/>
             </w:rPr>
           </w:pPr>
-          <w:hyperlink w:anchor="_Toc214002934" w:history="1">
+          <w:hyperlink w:anchor="_Toc214058171" w:history="1">
             <w:r>
               <w:rPr>
                 <w:rStyle w:val="af1"/>
@@ -3926,6 +3983,8 @@
                 <w:noProof/>
                 <w:kern w:val="2"/>
                 <w:sz w:val="24"/>
+                <w:szCs w:val="24"/>
+                <w14:ligatures w14:val="standardContextual"/>
               </w:rPr>
               <w:tab/>
             </w:r>
@@ -3958,17 +4017,16 @@
                 <w:noProof/>
                 <w:webHidden/>
               </w:rPr>
-              <w:instrText xml:space="preserve"> PAGEREF _Toc214002934 \h </w:instrText>
-            </w:r>
-            <w:r>
-              <w:rPr>
-                <w:noProof/>
-                <w:webHidden/>
-              </w:rPr>
-            </w:r>
-            <w:r>
-              <w:rPr>
-                <w:rFonts w:hint="eastAsia"/>
+              <w:instrText xml:space="preserve"> PAGEREF _Toc214058171 \h </w:instrText>
+            </w:r>
+            <w:r>
+              <w:rPr>
+                <w:noProof/>
+                <w:webHidden/>
+              </w:rPr>
+            </w:r>
+            <w:r>
+              <w:rPr>
                 <w:noProof/>
                 <w:webHidden/>
               </w:rPr>
@@ -3976,7 +4034,6 @@
             </w:r>
             <w:r>
               <w:rPr>
-                <w:rFonts w:hint="eastAsia"/>
                 <w:noProof/>
                 <w:webHidden/>
               </w:rPr>
@@ -4002,9 +4059,11 @@
               <w:noProof/>
               <w:kern w:val="2"/>
               <w:sz w:val="24"/>
+              <w:szCs w:val="24"/>
+              <w14:ligatures w14:val="standardContextual"/>
             </w:rPr>
           </w:pPr>
-          <w:hyperlink w:anchor="_Toc214002935" w:history="1">
+          <w:hyperlink w:anchor="_Toc214058172" w:history="1">
             <w:r>
               <w:rPr>
                 <w:rStyle w:val="af1"/>
@@ -4032,17 +4091,16 @@
                 <w:noProof/>
                 <w:webHidden/>
               </w:rPr>
-              <w:instrText xml:space="preserve"> PAGEREF _Toc214002935 \h </w:instrText>
-            </w:r>
-            <w:r>
-              <w:rPr>
-                <w:noProof/>
-                <w:webHidden/>
-              </w:rPr>
-            </w:r>
-            <w:r>
-              <w:rPr>
-                <w:rFonts w:hint="eastAsia"/>
+              <w:instrText xml:space="preserve"> PAGEREF _Toc214058172 \h </w:instrText>
+            </w:r>
+            <w:r>
+              <w:rPr>
+                <w:noProof/>
+                <w:webHidden/>
+              </w:rPr>
+            </w:r>
+            <w:r>
+              <w:rPr>
                 <w:noProof/>
                 <w:webHidden/>
               </w:rPr>
@@ -4050,7 +4108,6 @@
             </w:r>
             <w:r>
               <w:rPr>
-                <w:rFonts w:hint="eastAsia"/>
                 <w:noProof/>
                 <w:webHidden/>
               </w:rPr>
@@ -4076,9 +4133,11 @@
               <w:noProof/>
               <w:kern w:val="2"/>
               <w:sz w:val="24"/>
+              <w:szCs w:val="24"/>
+              <w14:ligatures w14:val="standardContextual"/>
             </w:rPr>
           </w:pPr>
-          <w:hyperlink w:anchor="_Toc214002936" w:history="1">
+          <w:hyperlink w:anchor="_Toc214058173" w:history="1">
             <w:r>
               <w:rPr>
                 <w:rStyle w:val="af1"/>
@@ -4106,17 +4165,16 @@
                 <w:noProof/>
                 <w:webHidden/>
               </w:rPr>
-              <w:instrText xml:space="preserve"> PAGEREF _Toc214002936 \h </w:instrText>
-            </w:r>
-            <w:r>
-              <w:rPr>
-                <w:noProof/>
-                <w:webHidden/>
-              </w:rPr>
-            </w:r>
-            <w:r>
-              <w:rPr>
-                <w:rFonts w:hint="eastAsia"/>
+              <w:instrText xml:space="preserve"> PAGEREF _Toc214058173 \h </w:instrText>
+            </w:r>
+            <w:r>
+              <w:rPr>
+                <w:noProof/>
+                <w:webHidden/>
+              </w:rPr>
+            </w:r>
+            <w:r>
+              <w:rPr>
                 <w:noProof/>
                 <w:webHidden/>
               </w:rPr>
@@ -4124,7 +4182,6 @@
             </w:r>
             <w:r>
               <w:rPr>
-                <w:rFonts w:hint="eastAsia"/>
                 <w:noProof/>
                 <w:webHidden/>
               </w:rPr>
@@ -4150,9 +4207,11 @@
               <w:noProof/>
               <w:kern w:val="2"/>
               <w:sz w:val="24"/>
+              <w:szCs w:val="24"/>
+              <w14:ligatures w14:val="standardContextual"/>
             </w:rPr>
           </w:pPr>
-          <w:hyperlink w:anchor="_Toc214002937" w:history="1">
+          <w:hyperlink w:anchor="_Toc214058174" w:history="1">
             <w:r>
               <w:rPr>
                 <w:rStyle w:val="af1"/>
@@ -4180,17 +4239,16 @@
                 <w:noProof/>
                 <w:webHidden/>
               </w:rPr>
-              <w:instrText xml:space="preserve"> PAGEREF _Toc214002937 \h </w:instrText>
-            </w:r>
-            <w:r>
-              <w:rPr>
-                <w:noProof/>
-                <w:webHidden/>
-              </w:rPr>
-            </w:r>
-            <w:r>
-              <w:rPr>
-                <w:rFonts w:hint="eastAsia"/>
+              <w:instrText xml:space="preserve"> PAGEREF _Toc214058174 \h </w:instrText>
+            </w:r>
+            <w:r>
+              <w:rPr>
+                <w:noProof/>
+                <w:webHidden/>
+              </w:rPr>
+            </w:r>
+            <w:r>
+              <w:rPr>
                 <w:noProof/>
                 <w:webHidden/>
               </w:rPr>
@@ -4198,7 +4256,6 @@
             </w:r>
             <w:r>
               <w:rPr>
-                <w:rFonts w:hint="eastAsia"/>
                 <w:noProof/>
                 <w:webHidden/>
               </w:rPr>
@@ -4224,9 +4281,11 @@
               <w:noProof/>
               <w:kern w:val="2"/>
               <w:sz w:val="24"/>
+              <w:szCs w:val="24"/>
+              <w14:ligatures w14:val="standardContextual"/>
             </w:rPr>
           </w:pPr>
-          <w:hyperlink w:anchor="_Toc214002938" w:history="1">
+          <w:hyperlink w:anchor="_Toc214058175" w:history="1">
             <w:r>
               <w:rPr>
                 <w:rStyle w:val="af1"/>
@@ -4271,17 +4330,16 @@
                 <w:noProof/>
                 <w:webHidden/>
               </w:rPr>
-              <w:instrText xml:space="preserve"> PAGEREF _Toc214002938 \h </w:instrText>
-            </w:r>
-            <w:r>
-              <w:rPr>
-                <w:noProof/>
-                <w:webHidden/>
-              </w:rPr>
-            </w:r>
-            <w:r>
-              <w:rPr>
-                <w:rFonts w:hint="eastAsia"/>
+              <w:instrText xml:space="preserve"> PAGEREF _Toc214058175 \h </w:instrText>
+            </w:r>
+            <w:r>
+              <w:rPr>
+                <w:noProof/>
+                <w:webHidden/>
+              </w:rPr>
+            </w:r>
+            <w:r>
+              <w:rPr>
                 <w:noProof/>
                 <w:webHidden/>
               </w:rPr>
@@ -4289,7 +4347,6 @@
             </w:r>
             <w:r>
               <w:rPr>
-                <w:rFonts w:hint="eastAsia"/>
                 <w:noProof/>
                 <w:webHidden/>
               </w:rPr>
@@ -4315,9 +4372,11 @@
               <w:noProof/>
               <w:kern w:val="2"/>
               <w:sz w:val="24"/>
+              <w:szCs w:val="24"/>
+              <w14:ligatures w14:val="standardContextual"/>
             </w:rPr>
           </w:pPr>
-          <w:hyperlink w:anchor="_Toc214002939" w:history="1">
+          <w:hyperlink w:anchor="_Toc214058176" w:history="1">
             <w:r>
               <w:rPr>
                 <w:rStyle w:val="af1"/>
@@ -4345,17 +4404,16 @@
                 <w:noProof/>
                 <w:webHidden/>
               </w:rPr>
-              <w:instrText xml:space="preserve"> PAGEREF _Toc214002939 \h </w:instrText>
-            </w:r>
-            <w:r>
-              <w:rPr>
-                <w:noProof/>
-                <w:webHidden/>
-              </w:rPr>
-            </w:r>
-            <w:r>
-              <w:rPr>
-                <w:rFonts w:hint="eastAsia"/>
+              <w:instrText xml:space="preserve"> PAGEREF _Toc214058176 \h </w:instrText>
+            </w:r>
+            <w:r>
+              <w:rPr>
+                <w:noProof/>
+                <w:webHidden/>
+              </w:rPr>
+            </w:r>
+            <w:r>
+              <w:rPr>
                 <w:noProof/>
                 <w:webHidden/>
               </w:rPr>
@@ -4363,7 +4421,6 @@
             </w:r>
             <w:r>
               <w:rPr>
-                <w:rFonts w:hint="eastAsia"/>
                 <w:noProof/>
                 <w:webHidden/>
               </w:rPr>
@@ -4390,9 +4447,11 @@
               <w:noProof/>
               <w:kern w:val="2"/>
               <w:sz w:val="24"/>
+              <w:szCs w:val="24"/>
+              <w14:ligatures w14:val="standardContextual"/>
             </w:rPr>
           </w:pPr>
-          <w:hyperlink w:anchor="_Toc214002940" w:history="1">
+          <w:hyperlink w:anchor="_Toc214058177" w:history="1">
             <w:r>
               <w:rPr>
                 <w:rStyle w:val="af1"/>
@@ -4408,6 +4467,8 @@
                 <w:noProof/>
                 <w:kern w:val="2"/>
                 <w:sz w:val="24"/>
+                <w:szCs w:val="24"/>
+                <w14:ligatures w14:val="standardContextual"/>
               </w:rPr>
               <w:tab/>
             </w:r>
@@ -4440,17 +4501,16 @@
                 <w:noProof/>
                 <w:webHidden/>
               </w:rPr>
-              <w:instrText xml:space="preserve"> PAGEREF _Toc214002940 \h </w:instrText>
-            </w:r>
-            <w:r>
-              <w:rPr>
-                <w:noProof/>
-                <w:webHidden/>
-              </w:rPr>
-            </w:r>
-            <w:r>
-              <w:rPr>
-                <w:rFonts w:hint="eastAsia"/>
+              <w:instrText xml:space="preserve"> PAGEREF _Toc214058177 \h </w:instrText>
+            </w:r>
+            <w:r>
+              <w:rPr>
+                <w:noProof/>
+                <w:webHidden/>
+              </w:rPr>
+            </w:r>
+            <w:r>
+              <w:rPr>
                 <w:noProof/>
                 <w:webHidden/>
               </w:rPr>
@@ -4458,7 +4518,6 @@
             </w:r>
             <w:r>
               <w:rPr>
-                <w:rFonts w:hint="eastAsia"/>
                 <w:noProof/>
                 <w:webHidden/>
               </w:rPr>
@@ -4485,9 +4544,11 @@
               <w:noProof/>
               <w:kern w:val="2"/>
               <w:sz w:val="24"/>
+              <w:szCs w:val="24"/>
+              <w14:ligatures w14:val="standardContextual"/>
             </w:rPr>
           </w:pPr>
-          <w:hyperlink w:anchor="_Toc214002941" w:history="1">
+          <w:hyperlink w:anchor="_Toc214058178" w:history="1">
             <w:r>
               <w:rPr>
                 <w:rStyle w:val="af1"/>
@@ -4502,6 +4563,8 @@
                 <w:noProof/>
                 <w:kern w:val="2"/>
                 <w:sz w:val="24"/>
+                <w:szCs w:val="24"/>
+                <w14:ligatures w14:val="standardContextual"/>
               </w:rPr>
               <w:tab/>
             </w:r>
@@ -4534,17 +4597,16 @@
                 <w:noProof/>
                 <w:webHidden/>
               </w:rPr>
-              <w:instrText xml:space="preserve"> PAGEREF _Toc214002941 \h </w:instrText>
-            </w:r>
-            <w:r>
-              <w:rPr>
-                <w:noProof/>
-                <w:webHidden/>
-              </w:rPr>
-            </w:r>
-            <w:r>
-              <w:rPr>
-                <w:rFonts w:hint="eastAsia"/>
+              <w:instrText xml:space="preserve"> PAGEREF _Toc214058178 \h </w:instrText>
+            </w:r>
+            <w:r>
+              <w:rPr>
+                <w:noProof/>
+                <w:webHidden/>
+              </w:rPr>
+            </w:r>
+            <w:r>
+              <w:rPr>
                 <w:noProof/>
                 <w:webHidden/>
               </w:rPr>
@@ -4552,7 +4614,6 @@
             </w:r>
             <w:r>
               <w:rPr>
-                <w:rFonts w:hint="eastAsia"/>
                 <w:noProof/>
                 <w:webHidden/>
               </w:rPr>
@@ -4579,9 +4640,11 @@
               <w:noProof/>
               <w:kern w:val="2"/>
               <w:sz w:val="24"/>
+              <w:szCs w:val="24"/>
+              <w14:ligatures w14:val="standardContextual"/>
             </w:rPr>
           </w:pPr>
-          <w:hyperlink w:anchor="_Toc214002942" w:history="1">
+          <w:hyperlink w:anchor="_Toc214058179" w:history="1">
             <w:r>
               <w:rPr>
                 <w:rStyle w:val="af1"/>
@@ -4596,6 +4659,8 @@
                 <w:noProof/>
                 <w:kern w:val="2"/>
                 <w:sz w:val="24"/>
+                <w:szCs w:val="24"/>
+                <w14:ligatures w14:val="standardContextual"/>
               </w:rPr>
               <w:tab/>
             </w:r>
@@ -4628,17 +4693,16 @@
                 <w:noProof/>
                 <w:webHidden/>
               </w:rPr>
-              <w:instrText xml:space="preserve"> PAGEREF _Toc214002942 \h </w:instrText>
-            </w:r>
-            <w:r>
-              <w:rPr>
-                <w:noProof/>
-                <w:webHidden/>
-              </w:rPr>
-            </w:r>
-            <w:r>
-              <w:rPr>
-                <w:rFonts w:hint="eastAsia"/>
+              <w:instrText xml:space="preserve"> PAGEREF _Toc214058179 \h </w:instrText>
+            </w:r>
+            <w:r>
+              <w:rPr>
+                <w:noProof/>
+                <w:webHidden/>
+              </w:rPr>
+            </w:r>
+            <w:r>
+              <w:rPr>
                 <w:noProof/>
                 <w:webHidden/>
               </w:rPr>
@@ -4646,7 +4710,6 @@
             </w:r>
             <w:r>
               <w:rPr>
-                <w:rFonts w:hint="eastAsia"/>
                 <w:noProof/>
                 <w:webHidden/>
               </w:rPr>
@@ -4673,9 +4736,11 @@
               <w:noProof/>
               <w:kern w:val="2"/>
               <w:sz w:val="24"/>
+              <w:szCs w:val="24"/>
+              <w14:ligatures w14:val="standardContextual"/>
             </w:rPr>
           </w:pPr>
-          <w:hyperlink w:anchor="_Toc214002943" w:history="1">
+          <w:hyperlink w:anchor="_Toc214058180" w:history="1">
             <w:r>
               <w:rPr>
                 <w:rStyle w:val="af1"/>
@@ -4690,6 +4755,8 @@
                 <w:noProof/>
                 <w:kern w:val="2"/>
                 <w:sz w:val="24"/>
+                <w:szCs w:val="24"/>
+                <w14:ligatures w14:val="standardContextual"/>
               </w:rPr>
               <w:tab/>
             </w:r>
@@ -4722,17 +4789,16 @@
                 <w:noProof/>
                 <w:webHidden/>
               </w:rPr>
-              <w:instrText xml:space="preserve"> PAGEREF _Toc214002943 \h </w:instrText>
-            </w:r>
-            <w:r>
-              <w:rPr>
-                <w:noProof/>
-                <w:webHidden/>
-              </w:rPr>
-            </w:r>
-            <w:r>
-              <w:rPr>
-                <w:rFonts w:hint="eastAsia"/>
+              <w:instrText xml:space="preserve"> PAGEREF _Toc214058180 \h </w:instrText>
+            </w:r>
+            <w:r>
+              <w:rPr>
+                <w:noProof/>
+                <w:webHidden/>
+              </w:rPr>
+            </w:r>
+            <w:r>
+              <w:rPr>
                 <w:noProof/>
                 <w:webHidden/>
               </w:rPr>
@@ -4740,7 +4806,6 @@
             </w:r>
             <w:r>
               <w:rPr>
-                <w:rFonts w:hint="eastAsia"/>
                 <w:noProof/>
                 <w:webHidden/>
               </w:rPr>
@@ -4767,9 +4832,11 @@
               <w:noProof/>
               <w:kern w:val="2"/>
               <w:sz w:val="24"/>
+              <w:szCs w:val="24"/>
+              <w14:ligatures w14:val="standardContextual"/>
             </w:rPr>
           </w:pPr>
-          <w:hyperlink w:anchor="_Toc214002944" w:history="1">
+          <w:hyperlink w:anchor="_Toc214058181" w:history="1">
             <w:r>
               <w:rPr>
                 <w:rStyle w:val="af1"/>
@@ -4784,6 +4851,8 @@
                 <w:noProof/>
                 <w:kern w:val="2"/>
                 <w:sz w:val="24"/>
+                <w:szCs w:val="24"/>
+                <w14:ligatures w14:val="standardContextual"/>
               </w:rPr>
               <w:tab/>
             </w:r>
@@ -4816,17 +4885,16 @@
                 <w:noProof/>
                 <w:webHidden/>
               </w:rPr>
-              <w:instrText xml:space="preserve"> PAGEREF _Toc214002944 \h </w:instrText>
-            </w:r>
-            <w:r>
-              <w:rPr>
-                <w:noProof/>
-                <w:webHidden/>
-              </w:rPr>
-            </w:r>
-            <w:r>
-              <w:rPr>
-                <w:rFonts w:hint="eastAsia"/>
+              <w:instrText xml:space="preserve"> PAGEREF _Toc214058181 \h </w:instrText>
+            </w:r>
+            <w:r>
+              <w:rPr>
+                <w:noProof/>
+                <w:webHidden/>
+              </w:rPr>
+            </w:r>
+            <w:r>
+              <w:rPr>
                 <w:noProof/>
                 <w:webHidden/>
               </w:rPr>
@@ -4834,7 +4902,6 @@
             </w:r>
             <w:r>
               <w:rPr>
-                <w:rFonts w:hint="eastAsia"/>
                 <w:noProof/>
                 <w:webHidden/>
               </w:rPr>
@@ -4860,9 +4927,11 @@
               <w:noProof/>
               <w:kern w:val="2"/>
               <w:sz w:val="24"/>
+              <w:szCs w:val="24"/>
+              <w14:ligatures w14:val="standardContextual"/>
             </w:rPr>
           </w:pPr>
-          <w:hyperlink w:anchor="_Toc214002945" w:history="1">
+          <w:hyperlink w:anchor="_Toc214058182" w:history="1">
             <w:r>
               <w:rPr>
                 <w:rStyle w:val="af1"/>
@@ -4892,17 +4961,16 @@
                 <w:noProof/>
                 <w:webHidden/>
               </w:rPr>
-              <w:instrText xml:space="preserve"> PAGEREF _Toc214002945 \h </w:instrText>
-            </w:r>
-            <w:r>
-              <w:rPr>
-                <w:noProof/>
-                <w:webHidden/>
-              </w:rPr>
-            </w:r>
-            <w:r>
-              <w:rPr>
-                <w:rFonts w:hint="eastAsia"/>
+              <w:instrText xml:space="preserve"> PAGEREF _Toc214058182 \h </w:instrText>
+            </w:r>
+            <w:r>
+              <w:rPr>
+                <w:noProof/>
+                <w:webHidden/>
+              </w:rPr>
+            </w:r>
+            <w:r>
+              <w:rPr>
                 <w:noProof/>
                 <w:webHidden/>
               </w:rPr>
@@ -4910,7 +4978,6 @@
             </w:r>
             <w:r>
               <w:rPr>
-                <w:rFonts w:hint="eastAsia"/>
                 <w:noProof/>
                 <w:webHidden/>
               </w:rPr>
@@ -4932,7 +4999,6 @@
               <w:tab w:val="right" w:leader="dot" w:pos="8296"/>
             </w:tabs>
             <w:rPr>
-              <w:rFonts w:hint="eastAsia"/>
               <w:b/>
               <w:bCs/>
               <w:lang w:val="zh-TW"/>
@@ -4972,11 +5038,10 @@
         <w:pStyle w:val="1"/>
         <w:jc w:val="center"/>
         <w:rPr>
-          <w:rFonts w:hint="eastAsia"/>
           <w:noProof/>
         </w:rPr>
       </w:pPr>
-      <w:bookmarkStart w:id="3" w:name="_Toc214002903"/>
+      <w:bookmarkStart w:id="4" w:name="_Toc214058140"/>
       <w:r>
         <w:rPr>
           <w:rFonts w:hint="eastAsia"/>
@@ -5005,7 +5070,7 @@
         </w:rPr>
         <w:t>目錄</w:t>
       </w:r>
-      <w:bookmarkEnd w:id="3"/>
+      <w:bookmarkEnd w:id="4"/>
       <w:r>
         <w:rPr>
           <w:smallCaps/>
@@ -5046,14 +5111,15 @@
           <w:noProof/>
           <w:kern w:val="2"/>
           <w:sz w:val="24"/>
-          <w:szCs w:val="22"/>
-          <w:lang w:eastAsia="zh-TW"/>
-        </w:rPr>
-      </w:pPr>
-      <w:hyperlink w:anchor="_Toc214002952" w:history="1">
+          <w:lang w:eastAsia="zh-TW"/>
+          <w14:ligatures w14:val="standardContextual"/>
+        </w:rPr>
+      </w:pPr>
+      <w:hyperlink w:anchor="_Toc214058183" w:history="1">
         <w:r>
           <w:rPr>
             <w:rStyle w:val="af1"/>
+            <w:rFonts w:hint="cs"/>
             <w:noProof/>
             <w:cs/>
             <w:lang w:eastAsia="zh-TW"/>
@@ -5105,7 +5171,7 @@
             <w:noProof/>
             <w:webHidden/>
           </w:rPr>
-          <w:instrText xml:space="preserve"> PAGEREF _Toc214002952 \h </w:instrText>
+          <w:instrText xml:space="preserve"> PAGEREF _Toc214058183 \h </w:instrText>
         </w:r>
         <w:r>
           <w:rPr>
@@ -5115,7 +5181,6 @@
         </w:r>
         <w:r>
           <w:rPr>
-            <w:rFonts w:hint="eastAsia"/>
             <w:noProof/>
             <w:webHidden/>
           </w:rPr>
@@ -5123,7 +5188,6 @@
         </w:r>
         <w:r>
           <w:rPr>
-            <w:rFonts w:hint="eastAsia"/>
             <w:noProof/>
             <w:webHidden/>
           </w:rPr>
@@ -5150,14 +5214,15 @@
           <w:noProof/>
           <w:kern w:val="2"/>
           <w:sz w:val="24"/>
-          <w:szCs w:val="22"/>
-          <w:lang w:eastAsia="zh-TW"/>
-        </w:rPr>
-      </w:pPr>
-      <w:hyperlink w:anchor="_Toc214002953" w:history="1">
+          <w:lang w:eastAsia="zh-TW"/>
+          <w14:ligatures w14:val="standardContextual"/>
+        </w:rPr>
+      </w:pPr>
+      <w:hyperlink w:anchor="_Toc214058184" w:history="1">
         <w:r>
           <w:rPr>
             <w:rStyle w:val="af1"/>
+            <w:rFonts w:hint="cs"/>
             <w:noProof/>
             <w:cs/>
             <w:lang w:eastAsia="zh-TW"/>
@@ -5209,7 +5274,7 @@
             <w:noProof/>
             <w:webHidden/>
           </w:rPr>
-          <w:instrText xml:space="preserve"> PAGEREF _Toc214002953 \h </w:instrText>
+          <w:instrText xml:space="preserve"> PAGEREF _Toc214058184 \h </w:instrText>
         </w:r>
         <w:r>
           <w:rPr>
@@ -5219,7 +5284,6 @@
         </w:r>
         <w:r>
           <w:rPr>
-            <w:rFonts w:hint="eastAsia"/>
             <w:noProof/>
             <w:webHidden/>
           </w:rPr>
@@ -5227,7 +5291,6 @@
         </w:r>
         <w:r>
           <w:rPr>
-            <w:rFonts w:hint="eastAsia"/>
             <w:noProof/>
             <w:webHidden/>
           </w:rPr>
@@ -5254,14 +5317,15 @@
           <w:noProof/>
           <w:kern w:val="2"/>
           <w:sz w:val="24"/>
-          <w:szCs w:val="22"/>
-          <w:lang w:eastAsia="zh-TW"/>
-        </w:rPr>
-      </w:pPr>
-      <w:hyperlink w:anchor="_Toc214002954" w:history="1">
+          <w:lang w:eastAsia="zh-TW"/>
+          <w14:ligatures w14:val="standardContextual"/>
+        </w:rPr>
+      </w:pPr>
+      <w:hyperlink w:anchor="_Toc214058185" w:history="1">
         <w:r>
           <w:rPr>
             <w:rStyle w:val="af1"/>
+            <w:rFonts w:hint="cs"/>
             <w:noProof/>
             <w:cs/>
           </w:rPr>
@@ -5317,7 +5381,7 @@
             <w:noProof/>
             <w:webHidden/>
           </w:rPr>
-          <w:instrText xml:space="preserve"> PAGEREF _Toc214002954 \h </w:instrText>
+          <w:instrText xml:space="preserve"> PAGEREF _Toc214058185 \h </w:instrText>
         </w:r>
         <w:r>
           <w:rPr>
@@ -5327,7 +5391,6 @@
         </w:r>
         <w:r>
           <w:rPr>
-            <w:rFonts w:hint="eastAsia"/>
             <w:noProof/>
             <w:webHidden/>
           </w:rPr>
@@ -5335,7 +5398,6 @@
         </w:r>
         <w:r>
           <w:rPr>
-            <w:rFonts w:hint="eastAsia"/>
             <w:noProof/>
             <w:webHidden/>
           </w:rPr>
@@ -5362,14 +5424,15 @@
           <w:noProof/>
           <w:kern w:val="2"/>
           <w:sz w:val="24"/>
-          <w:szCs w:val="22"/>
-          <w:lang w:eastAsia="zh-TW"/>
-        </w:rPr>
-      </w:pPr>
-      <w:hyperlink w:anchor="_Toc214002955" w:history="1">
+          <w:lang w:eastAsia="zh-TW"/>
+          <w14:ligatures w14:val="standardContextual"/>
+        </w:rPr>
+      </w:pPr>
+      <w:hyperlink w:anchor="_Toc214058186" w:history="1">
         <w:r>
           <w:rPr>
             <w:rStyle w:val="af1"/>
+            <w:rFonts w:hint="cs"/>
             <w:noProof/>
             <w:cs/>
           </w:rPr>
@@ -5425,7 +5488,7 @@
             <w:noProof/>
             <w:webHidden/>
           </w:rPr>
-          <w:instrText xml:space="preserve"> PAGEREF _Toc214002955 \h </w:instrText>
+          <w:instrText xml:space="preserve"> PAGEREF _Toc214058186 \h </w:instrText>
         </w:r>
         <w:r>
           <w:rPr>
@@ -5435,7 +5498,6 @@
         </w:r>
         <w:r>
           <w:rPr>
-            <w:rFonts w:hint="eastAsia"/>
             <w:noProof/>
             <w:webHidden/>
           </w:rPr>
@@ -5443,7 +5505,6 @@
         </w:r>
         <w:r>
           <w:rPr>
-            <w:rFonts w:hint="eastAsia"/>
             <w:noProof/>
             <w:webHidden/>
           </w:rPr>
@@ -5470,14 +5531,15 @@
           <w:noProof/>
           <w:kern w:val="2"/>
           <w:sz w:val="24"/>
-          <w:szCs w:val="22"/>
-          <w:lang w:eastAsia="zh-TW"/>
-        </w:rPr>
-      </w:pPr>
-      <w:hyperlink w:anchor="_Toc214002956" w:history="1">
+          <w:lang w:eastAsia="zh-TW"/>
+          <w14:ligatures w14:val="standardContextual"/>
+        </w:rPr>
+      </w:pPr>
+      <w:hyperlink w:anchor="_Toc214058187" w:history="1">
         <w:r>
           <w:rPr>
             <w:rStyle w:val="af1"/>
+            <w:rFonts w:hint="cs"/>
             <w:noProof/>
             <w:cs/>
             <w:lang w:eastAsia="zh-TW"/>
@@ -5546,7 +5608,7 @@
             <w:noProof/>
             <w:webHidden/>
           </w:rPr>
-          <w:instrText xml:space="preserve"> PAGEREF _Toc214002956 \h </w:instrText>
+          <w:instrText xml:space="preserve"> PAGEREF _Toc214058187 \h </w:instrText>
         </w:r>
         <w:r>
           <w:rPr>
@@ -5556,7 +5618,6 @@
         </w:r>
         <w:r>
           <w:rPr>
-            <w:rFonts w:hint="eastAsia"/>
             <w:noProof/>
             <w:webHidden/>
           </w:rPr>
@@ -5564,7 +5625,6 @@
         </w:r>
         <w:r>
           <w:rPr>
-            <w:rFonts w:hint="eastAsia"/>
             <w:noProof/>
             <w:webHidden/>
           </w:rPr>
@@ -5591,14 +5651,15 @@
           <w:noProof/>
           <w:kern w:val="2"/>
           <w:sz w:val="24"/>
-          <w:szCs w:val="22"/>
-          <w:lang w:eastAsia="zh-TW"/>
-        </w:rPr>
-      </w:pPr>
-      <w:hyperlink w:anchor="_Toc214002957" w:history="1">
+          <w:lang w:eastAsia="zh-TW"/>
+          <w14:ligatures w14:val="standardContextual"/>
+        </w:rPr>
+      </w:pPr>
+      <w:hyperlink w:anchor="_Toc214058188" w:history="1">
         <w:r>
           <w:rPr>
             <w:rStyle w:val="af1"/>
+            <w:rFonts w:hint="cs"/>
             <w:noProof/>
             <w:cs/>
           </w:rPr>
@@ -5649,7 +5710,7 @@
             <w:noProof/>
             <w:webHidden/>
           </w:rPr>
-          <w:instrText xml:space="preserve"> PAGEREF _Toc214002957 \h </w:instrText>
+          <w:instrText xml:space="preserve"> PAGEREF _Toc214058188 \h </w:instrText>
         </w:r>
         <w:r>
           <w:rPr>
@@ -5659,7 +5720,6 @@
         </w:r>
         <w:r>
           <w:rPr>
-            <w:rFonts w:hint="eastAsia"/>
             <w:noProof/>
             <w:webHidden/>
           </w:rPr>
@@ -5667,7 +5727,6 @@
         </w:r>
         <w:r>
           <w:rPr>
-            <w:rFonts w:hint="eastAsia"/>
             <w:noProof/>
             <w:webHidden/>
           </w:rPr>
@@ -5689,7 +5748,6 @@
           <w:tab w:val="right" w:leader="dot" w:pos="8296"/>
         </w:tabs>
         <w:rPr>
-          <w:rFonts w:hint="eastAsia"/>
           <w:sz w:val="22"/>
           <w:szCs w:val="22"/>
           <w:lang w:eastAsia="zh-TW"/>
@@ -5725,8 +5783,8 @@
           <w:noProof/>
           <w:kern w:val="2"/>
           <w:sz w:val="24"/>
-          <w:szCs w:val="22"/>
-          <w:lang w:eastAsia="zh-TW"/>
+          <w:lang w:eastAsia="zh-TW"/>
+          <w14:ligatures w14:val="standardContextual"/>
         </w:rPr>
       </w:pPr>
       <w:r>
@@ -5770,7 +5828,7 @@
         </w:rPr>
         <w:fldChar w:fldCharType="separate"/>
       </w:r>
-      <w:hyperlink w:anchor="_Toc214002958" w:history="1">
+      <w:hyperlink w:anchor="_Toc214058189" w:history="1">
         <w:r>
           <w:rPr>
             <w:rStyle w:val="af1"/>
@@ -5807,7 +5865,7 @@
             <w:noProof/>
             <w:webHidden/>
           </w:rPr>
-          <w:instrText xml:space="preserve"> PAGEREF _Toc214002958 \h </w:instrText>
+          <w:instrText xml:space="preserve"> PAGEREF _Toc214058189 \h </w:instrText>
         </w:r>
         <w:r>
           <w:rPr>
@@ -5817,7 +5875,6 @@
         </w:r>
         <w:r>
           <w:rPr>
-            <w:rFonts w:hint="eastAsia"/>
             <w:noProof/>
             <w:webHidden/>
           </w:rPr>
@@ -5825,7 +5882,6 @@
         </w:r>
         <w:r>
           <w:rPr>
-            <w:rFonts w:hint="eastAsia"/>
             <w:noProof/>
             <w:webHidden/>
           </w:rPr>
@@ -5852,11 +5908,11 @@
           <w:noProof/>
           <w:kern w:val="2"/>
           <w:sz w:val="24"/>
-          <w:szCs w:val="22"/>
-          <w:lang w:eastAsia="zh-TW"/>
-        </w:rPr>
-      </w:pPr>
-      <w:hyperlink w:anchor="_Toc214002959" w:history="1">
+          <w:lang w:eastAsia="zh-TW"/>
+          <w14:ligatures w14:val="standardContextual"/>
+        </w:rPr>
+      </w:pPr>
+      <w:hyperlink w:anchor="_Toc214058190" w:history="1">
         <w:r>
           <w:rPr>
             <w:rStyle w:val="af1"/>
@@ -5900,7 +5956,7 @@
             <w:noProof/>
             <w:webHidden/>
           </w:rPr>
-          <w:instrText xml:space="preserve"> PAGEREF _Toc214002959 \h </w:instrText>
+          <w:instrText xml:space="preserve"> PAGEREF _Toc214058190 \h </w:instrText>
         </w:r>
         <w:r>
           <w:rPr>
@@ -5910,7 +5966,6 @@
         </w:r>
         <w:r>
           <w:rPr>
-            <w:rFonts w:hint="eastAsia"/>
             <w:noProof/>
             <w:webHidden/>
           </w:rPr>
@@ -5918,7 +5973,6 @@
         </w:r>
         <w:r>
           <w:rPr>
-            <w:rFonts w:hint="eastAsia"/>
             <w:noProof/>
             <w:webHidden/>
           </w:rPr>
@@ -5945,11 +5999,11 @@
           <w:noProof/>
           <w:kern w:val="2"/>
           <w:sz w:val="24"/>
-          <w:szCs w:val="22"/>
-          <w:lang w:eastAsia="zh-TW"/>
-        </w:rPr>
-      </w:pPr>
-      <w:hyperlink w:anchor="_Toc214002960" w:history="1">
+          <w:lang w:eastAsia="zh-TW"/>
+          <w14:ligatures w14:val="standardContextual"/>
+        </w:rPr>
+      </w:pPr>
+      <w:hyperlink w:anchor="_Toc214058191" w:history="1">
         <w:r>
           <w:rPr>
             <w:rStyle w:val="af1"/>
@@ -5986,7 +6040,7 @@
             <w:noProof/>
             <w:webHidden/>
           </w:rPr>
-          <w:instrText xml:space="preserve"> PAGEREF _Toc214002960 \h </w:instrText>
+          <w:instrText xml:space="preserve"> PAGEREF _Toc214058191 \h </w:instrText>
         </w:r>
         <w:r>
           <w:rPr>
@@ -5996,7 +6050,6 @@
         </w:r>
         <w:r>
           <w:rPr>
-            <w:rFonts w:hint="eastAsia"/>
             <w:noProof/>
             <w:webHidden/>
           </w:rPr>
@@ -6004,7 +6057,6 @@
         </w:r>
         <w:r>
           <w:rPr>
-            <w:rFonts w:hint="eastAsia"/>
             <w:noProof/>
             <w:webHidden/>
           </w:rPr>
@@ -6031,11 +6083,11 @@
           <w:noProof/>
           <w:kern w:val="2"/>
           <w:sz w:val="24"/>
-          <w:szCs w:val="22"/>
-          <w:lang w:eastAsia="zh-TW"/>
-        </w:rPr>
-      </w:pPr>
-      <w:hyperlink w:anchor="_Toc214002961" w:history="1">
+          <w:lang w:eastAsia="zh-TW"/>
+          <w14:ligatures w14:val="standardContextual"/>
+        </w:rPr>
+      </w:pPr>
+      <w:hyperlink w:anchor="_Toc214058192" w:history="1">
         <w:r>
           <w:rPr>
             <w:rStyle w:val="af1"/>
@@ -6072,7 +6124,7 @@
             <w:noProof/>
             <w:webHidden/>
           </w:rPr>
-          <w:instrText xml:space="preserve"> PAGEREF _Toc214002961 \h </w:instrText>
+          <w:instrText xml:space="preserve"> PAGEREF _Toc214058192 \h </w:instrText>
         </w:r>
         <w:r>
           <w:rPr>
@@ -6082,7 +6134,6 @@
         </w:r>
         <w:r>
           <w:rPr>
-            <w:rFonts w:hint="eastAsia"/>
             <w:noProof/>
             <w:webHidden/>
           </w:rPr>
@@ -6090,7 +6141,6 @@
         </w:r>
         <w:r>
           <w:rPr>
-            <w:rFonts w:hint="eastAsia"/>
             <w:noProof/>
             <w:webHidden/>
           </w:rPr>
@@ -6117,11 +6167,11 @@
           <w:noProof/>
           <w:kern w:val="2"/>
           <w:sz w:val="24"/>
-          <w:szCs w:val="22"/>
-          <w:lang w:eastAsia="zh-TW"/>
-        </w:rPr>
-      </w:pPr>
-      <w:hyperlink w:anchor="_Toc214002962" w:history="1">
+          <w:lang w:eastAsia="zh-TW"/>
+          <w14:ligatures w14:val="standardContextual"/>
+        </w:rPr>
+      </w:pPr>
+      <w:hyperlink w:anchor="_Toc214058193" w:history="1">
         <w:r>
           <w:rPr>
             <w:rStyle w:val="af1"/>
@@ -6158,7 +6208,7 @@
             <w:noProof/>
             <w:webHidden/>
           </w:rPr>
-          <w:instrText xml:space="preserve"> PAGEREF _Toc214002962 \h </w:instrText>
+          <w:instrText xml:space="preserve"> PAGEREF _Toc214058193 \h </w:instrText>
         </w:r>
         <w:r>
           <w:rPr>
@@ -6168,7 +6218,6 @@
         </w:r>
         <w:r>
           <w:rPr>
-            <w:rFonts w:hint="eastAsia"/>
             <w:noProof/>
             <w:webHidden/>
           </w:rPr>
@@ -6176,7 +6225,6 @@
         </w:r>
         <w:r>
           <w:rPr>
-            <w:rFonts w:hint="eastAsia"/>
             <w:noProof/>
             <w:webHidden/>
           </w:rPr>
@@ -6236,7 +6284,7 @@
           <w:lang w:eastAsia="zh-TW"/>
         </w:rPr>
       </w:pPr>
-      <w:bookmarkStart w:id="4" w:name="_Toc214002904"/>
+      <w:bookmarkStart w:id="5" w:name="_Toc214058141"/>
       <w:r>
         <w:rPr>
           <w:rFonts w:hint="eastAsia"/>
@@ -6248,105 +6296,6 @@
         <w:lastRenderedPageBreak/>
         <w:t>緒論</w:t>
       </w:r>
-      <w:bookmarkEnd w:id="4"/>
-    </w:p>
-    <w:p>
-      <w:pPr>
-        <w:widowControl/>
-        <w:spacing w:line="240" w:lineRule="auto"/>
-        <w:rPr>
-          <w:bCs/>
-          <w:lang w:eastAsia="zh-TW"/>
-        </w:rPr>
-      </w:pPr>
-      <w:proofErr w:type="gramStart"/>
-      <w:r>
-        <w:rPr>
-          <w:rFonts w:hint="eastAsia"/>
-          <w:bCs/>
-          <w:lang w:eastAsia="zh-TW"/>
-        </w:rPr>
-        <w:t>此章將</w:t>
-      </w:r>
-      <w:proofErr w:type="gramEnd"/>
-      <w:r>
-        <w:rPr>
-          <w:rFonts w:hint="eastAsia"/>
-          <w:bCs/>
-          <w:lang w:eastAsia="zh-TW"/>
-        </w:rPr>
-        <w:t>敘述促使本研究產生的動機，以及本研究</w:t>
-      </w:r>
-      <w:r>
-        <w:rPr>
-          <w:rFonts w:hint="eastAsia"/>
-          <w:bCs/>
-          <w:lang w:eastAsia="zh-TW"/>
-        </w:rPr>
-        <w:t>欲解決</w:t>
-      </w:r>
-      <w:r>
-        <w:rPr>
-          <w:rFonts w:hint="eastAsia"/>
-          <w:bCs/>
-          <w:lang w:eastAsia="zh-TW"/>
-        </w:rPr>
-        <w:t>之</w:t>
-      </w:r>
-      <w:r>
-        <w:rPr>
-          <w:rFonts w:hint="eastAsia"/>
-          <w:bCs/>
-          <w:lang w:eastAsia="zh-TW"/>
-        </w:rPr>
-        <w:t>問題</w:t>
-      </w:r>
-      <w:r>
-        <w:rPr>
-          <w:rFonts w:hint="eastAsia"/>
-          <w:bCs/>
-          <w:lang w:eastAsia="zh-TW"/>
-        </w:rPr>
-        <w:t>。</w:t>
-      </w:r>
-    </w:p>
-    <w:p>
-      <w:pPr>
-        <w:pStyle w:val="2"/>
-        <w:rPr>
-          <w:rFonts w:hint="eastAsia"/>
-          <w:b/>
-          <w:szCs w:val="28"/>
-          <w:lang w:eastAsia="zh-TW"/>
-        </w:rPr>
-      </w:pPr>
-      <w:bookmarkStart w:id="5" w:name="_Toc214002905"/>
-      <w:r>
-        <w:rPr>
-          <w:rFonts w:hint="eastAsia"/>
-          <w:bCs/>
-          <w:szCs w:val="28"/>
-          <w:lang w:eastAsia="zh-TW"/>
-        </w:rPr>
-        <w:t>第一節</w:t>
-      </w:r>
-      <w:r>
-        <w:rPr>
-          <w:bCs/>
-          <w:szCs w:val="28"/>
-          <w:lang w:eastAsia="zh-TW"/>
-        </w:rPr>
-        <w:tab/>
-      </w:r>
-      <w:r>
-        <w:rPr>
-          <w:rFonts w:hint="eastAsia"/>
-          <w:b/>
-          <w:szCs w:val="28"/>
-          <w:lang w:eastAsia="zh-TW"/>
-        </w:rPr>
-        <w:t>研究背景與動機</w:t>
-      </w:r>
       <w:bookmarkEnd w:id="5"/>
     </w:p>
     <w:p>
@@ -6354,17 +6303,17 @@
         <w:widowControl/>
         <w:spacing w:line="240" w:lineRule="auto"/>
         <w:rPr>
-          <w:rFonts w:hint="eastAsia"/>
           <w:bCs/>
           <w:lang w:eastAsia="zh-TW"/>
         </w:rPr>
       </w:pPr>
       <w:r>
         <w:rPr>
+          <w:rFonts w:hint="eastAsia"/>
           <w:bCs/>
           <w:lang w:eastAsia="zh-TW"/>
         </w:rPr>
-        <w:tab/>
+        <w:t>此章將敘述促使本研究產生的動機，以及本研究</w:t>
       </w:r>
       <w:r>
         <w:rPr>
@@ -6372,7 +6321,7 @@
           <w:bCs/>
           <w:lang w:eastAsia="zh-TW"/>
         </w:rPr>
-        <w:t>隨著各類繪圖軟體的持續演進，其功能設計逐漸朝向高度整合與多元複雜的方向發展。以目前市面上廣泛使用的向量繪圖工具</w:t>
+        <w:t>欲解決</w:t>
       </w:r>
       <w:r>
         <w:rPr>
@@ -6380,7 +6329,7 @@
           <w:bCs/>
           <w:lang w:eastAsia="zh-TW"/>
         </w:rPr>
-        <w:t xml:space="preserve"> Adobe Illustrator </w:t>
+        <w:t>之</w:t>
       </w:r>
       <w:r>
         <w:rPr>
@@ -6388,134 +6337,40 @@
           <w:bCs/>
           <w:lang w:eastAsia="zh-TW"/>
         </w:rPr>
-        <w:t>為例，本校商業設計系在標誌設計、視覺傳達等相關課程</w:t>
-      </w:r>
-      <w:proofErr w:type="gramStart"/>
+        <w:t>問題</w:t>
+      </w:r>
       <w:r>
         <w:rPr>
           <w:rFonts w:hint="eastAsia"/>
           <w:bCs/>
           <w:lang w:eastAsia="zh-TW"/>
         </w:rPr>
-        <w:t>中均需依賴</w:t>
-      </w:r>
-      <w:proofErr w:type="gramEnd"/>
-      <w:r>
-        <w:rPr>
-          <w:rFonts w:hint="eastAsia"/>
-          <w:bCs/>
-          <w:lang w:eastAsia="zh-TW"/>
-        </w:rPr>
-        <w:t>此軟體進行創作。然而，由於</w:t>
-      </w:r>
-      <w:r>
-        <w:rPr>
-          <w:rFonts w:hint="eastAsia"/>
-          <w:bCs/>
-          <w:lang w:eastAsia="zh-TW"/>
-        </w:rPr>
-        <w:t xml:space="preserve"> Adobe Illustrator </w:t>
-      </w:r>
-      <w:r>
-        <w:rPr>
-          <w:rFonts w:hint="eastAsia"/>
-          <w:bCs/>
-          <w:lang w:eastAsia="zh-TW"/>
-        </w:rPr>
-        <w:t>具備大量且精細的專業功能，其操作界面與流程對初學者而言存在相當程度的複雜性，往往必須在專業指導之下方能逐步熟悉並有效應用。造成其學習門檻偏高的原因，除功能架構龐大外，亦包括部分操作邏輯並非直覺。例如，使用者需透過按下</w:t>
-      </w:r>
-      <w:r>
-        <w:rPr>
-          <w:rFonts w:hint="eastAsia"/>
-          <w:bCs/>
-          <w:lang w:eastAsia="zh-TW"/>
-        </w:rPr>
-        <w:t xml:space="preserve"> Alt </w:t>
-      </w:r>
-      <w:r>
-        <w:rPr>
-          <w:rFonts w:hint="eastAsia"/>
-          <w:bCs/>
-          <w:lang w:eastAsia="zh-TW"/>
-        </w:rPr>
-        <w:t>鍵並操作滑鼠滾輪以進行畫面縮放，此方式與多數通用軟體僅透過滑鼠滾輪控制縮放的常見模式不同，致使初次操作者常出現明顯的適應困難。</w:t>
+        <w:t>。</w:t>
       </w:r>
     </w:p>
     <w:p>
       <w:pPr>
-        <w:widowControl/>
-        <w:spacing w:line="240" w:lineRule="auto"/>
+        <w:pStyle w:val="2"/>
+        <w:rPr>
+          <w:b/>
+          <w:szCs w:val="28"/>
+          <w:lang w:eastAsia="zh-TW"/>
+        </w:rPr>
+      </w:pPr>
+      <w:bookmarkStart w:id="6" w:name="_Toc214058142"/>
+      <w:r>
         <w:rPr>
           <w:rFonts w:hint="eastAsia"/>
           <w:bCs/>
-          <w:lang w:eastAsia="zh-TW"/>
-        </w:rPr>
-      </w:pPr>
-      <w:proofErr w:type="gramStart"/>
-      <w:r>
-        <w:rPr>
-          <w:rFonts w:hint="eastAsia"/>
+          <w:szCs w:val="28"/>
+          <w:lang w:eastAsia="zh-TW"/>
+        </w:rPr>
+        <w:t>第一節</w:t>
+      </w:r>
+      <w:r>
+        <w:rPr>
           <w:bCs/>
-          <w:lang w:eastAsia="zh-TW"/>
-        </w:rPr>
-        <w:t>此外，</w:t>
-      </w:r>
-      <w:proofErr w:type="gramEnd"/>
-      <w:r>
-        <w:rPr>
-          <w:rFonts w:hint="eastAsia"/>
-          <w:bCs/>
-          <w:lang w:eastAsia="zh-TW"/>
-        </w:rPr>
-        <w:t>現行多數繪圖軟體對物件的定義仍侷限於點、線、面等基本幾何構成。當開發者需於既有向量架構中加入全新的物件概念時，通常必須額外建立新的根類別以支撐其功能，這不僅降低了系統架構的彈性，也使擴充與維護成本顯著提高，進而限制創新物件模型的導入與延展。</w:t>
-      </w:r>
-    </w:p>
-    <w:p>
-      <w:pPr>
-        <w:widowControl/>
-        <w:spacing w:line="240" w:lineRule="auto"/>
-        <w:rPr>
-          <w:bCs/>
-          <w:lang w:eastAsia="zh-TW"/>
-        </w:rPr>
-      </w:pPr>
-      <w:proofErr w:type="gramStart"/>
-      <w:r>
-        <w:rPr>
-          <w:rFonts w:hint="eastAsia"/>
-          <w:bCs/>
-          <w:lang w:eastAsia="zh-TW"/>
-        </w:rPr>
-        <w:t>鑑</w:t>
-      </w:r>
-      <w:proofErr w:type="gramEnd"/>
-      <w:r>
-        <w:rPr>
-          <w:rFonts w:hint="eastAsia"/>
-          <w:bCs/>
-          <w:lang w:eastAsia="zh-TW"/>
-        </w:rPr>
-        <w:t>於上述問題，本研究旨在提出一套以「點」為核心概念、並以精簡化形狀定義為設計原則之圖形結構模型。此架構期望能有效降低初學者的操作門檻，提供更加友善且易於掌握的繪圖環境；同時提升系統於物件擴充、功能延展與效能優化上的彈性，使開發者能以較低成本進行後續維護與創新。透過此研究之建構與驗證，期望能在使用者體驗與系統開發面向上，兼顧易用性與可擴充性，提供現行繪圖軟體架構之外的可行替代方案。</w:t>
-      </w:r>
-    </w:p>
-    <w:p>
-      <w:pPr>
-        <w:pStyle w:val="2"/>
-        <w:rPr>
-          <w:rFonts w:hint="eastAsia"/>
-          <w:lang w:eastAsia="zh-TW"/>
-        </w:rPr>
-      </w:pPr>
-      <w:bookmarkStart w:id="6" w:name="_Toc214002906"/>
-      <w:r>
-        <w:rPr>
-          <w:rFonts w:hint="eastAsia"/>
-          <w:lang w:eastAsia="zh-TW"/>
-        </w:rPr>
-        <w:t>第二節</w:t>
-      </w:r>
-      <w:r>
-        <w:rPr>
+          <w:szCs w:val="28"/>
           <w:lang w:eastAsia="zh-TW"/>
         </w:rPr>
         <w:tab/>
@@ -6524,32 +6379,25 @@
         <w:rPr>
           <w:rFonts w:hint="eastAsia"/>
           <w:b/>
-          <w:bCs/>
-          <w:lang w:eastAsia="zh-TW"/>
-        </w:rPr>
-        <w:t>研究</w:t>
-      </w:r>
-      <w:r>
-        <w:rPr>
-          <w:rFonts w:hint="eastAsia"/>
-          <w:b/>
-          <w:bCs/>
-          <w:lang w:eastAsia="zh-TW"/>
-        </w:rPr>
-        <w:t>問題</w:t>
+          <w:szCs w:val="28"/>
+          <w:lang w:eastAsia="zh-TW"/>
+        </w:rPr>
+        <w:t>研究背景與動機</w:t>
       </w:r>
       <w:bookmarkEnd w:id="6"/>
     </w:p>
     <w:p>
       <w:pPr>
+        <w:widowControl/>
         <w:spacing w:line="240" w:lineRule="auto"/>
         <w:rPr>
-          <w:rFonts w:hint="eastAsia"/>
-          <w:lang w:eastAsia="zh-TW"/>
-        </w:rPr>
-      </w:pPr>
-      <w:r>
-        <w:rPr>
+          <w:bCs/>
+          <w:lang w:eastAsia="zh-TW"/>
+        </w:rPr>
+      </w:pPr>
+      <w:r>
+        <w:rPr>
+          <w:bCs/>
           <w:lang w:eastAsia="zh-TW"/>
         </w:rPr>
         <w:tab/>
@@ -6557,13 +6405,15 @@
       <w:r>
         <w:rPr>
           <w:rFonts w:hint="eastAsia"/>
-          <w:lang w:eastAsia="zh-TW"/>
-        </w:rPr>
-        <w:t>本研究透過日常觀察發現，初次接觸</w:t>
-      </w:r>
-      <w:r>
-        <w:rPr>
-          <w:rFonts w:hint="eastAsia"/>
+          <w:bCs/>
+          <w:lang w:eastAsia="zh-TW"/>
+        </w:rPr>
+        <w:t>隨著各類繪圖軟體的持續演進，其功能設計逐漸朝向高度整合與多元複雜的方向發展。以目前市面上廣泛使用的向量繪圖工具</w:t>
+      </w:r>
+      <w:r>
+        <w:rPr>
+          <w:rFonts w:hint="eastAsia"/>
+          <w:bCs/>
           <w:lang w:eastAsia="zh-TW"/>
         </w:rPr>
         <w:t xml:space="preserve"> Adobe Illustrator </w:t>
@@ -6571,13 +6421,15 @@
       <w:r>
         <w:rPr>
           <w:rFonts w:hint="eastAsia"/>
-          <w:lang w:eastAsia="zh-TW"/>
-        </w:rPr>
-        <w:t>的學生普遍出現明顯的適應不良現象，這不僅造成操作上的困難，亦對學習者的自信形成負面影響。本研究推測，造成</w:t>
-      </w:r>
-      <w:r>
-        <w:rPr>
-          <w:rFonts w:hint="eastAsia"/>
+          <w:bCs/>
+          <w:lang w:eastAsia="zh-TW"/>
+        </w:rPr>
+        <w:t>為例，本校商業設計系在標誌設計、視覺傳達等相關課程中均需依賴此軟體進行創作。然而，由於</w:t>
+      </w:r>
+      <w:r>
+        <w:rPr>
+          <w:rFonts w:hint="eastAsia"/>
+          <w:bCs/>
           <w:lang w:eastAsia="zh-TW"/>
         </w:rPr>
         <w:t xml:space="preserve"> Adobe Illustrator </w:t>
@@ -6585,16 +6437,158 @@
       <w:r>
         <w:rPr>
           <w:rFonts w:hint="eastAsia"/>
-          <w:lang w:eastAsia="zh-TW"/>
-        </w:rPr>
-        <w:t>難以上手的主要因素包括：其常規操作方式與一般通用軟體的操作邏輯不完全一致，以及其所具備的功能高度複雜。針對此複雜性，本研究將從使用者與開發者兩個層面分別探討其問題來源與可行的解決方式。</w:t>
+          <w:bCs/>
+          <w:lang w:eastAsia="zh-TW"/>
+        </w:rPr>
+        <w:t>具備大量且精細的專業功能，其操作界面與流程對初學者而言存在相當程度的複雜性，往往必須在專業指導之下方能逐步熟悉並有效應用。造成其學習門檻偏高的原因，除功能架構龐大外，亦包括部分操作邏輯並非直覺。例如，使用者需透過按下</w:t>
+      </w:r>
+      <w:r>
+        <w:rPr>
+          <w:rFonts w:hint="eastAsia"/>
+          <w:bCs/>
+          <w:lang w:eastAsia="zh-TW"/>
+        </w:rPr>
+        <w:t xml:space="preserve"> Alt </w:t>
+      </w:r>
+      <w:r>
+        <w:rPr>
+          <w:rFonts w:hint="eastAsia"/>
+          <w:bCs/>
+          <w:lang w:eastAsia="zh-TW"/>
+        </w:rPr>
+        <w:t>鍵並操作滑鼠滾輪以進行畫面縮放，此方式與多數通用軟體僅透過滑鼠滾輪控制縮放的常見模式不同，致使初次操作者常出現明顯的適應困難。</w:t>
       </w:r>
     </w:p>
     <w:p>
       <w:pPr>
+        <w:widowControl/>
         <w:spacing w:line="240" w:lineRule="auto"/>
         <w:rPr>
-          <w:rFonts w:hint="eastAsia"/>
+          <w:bCs/>
+          <w:lang w:eastAsia="zh-TW"/>
+        </w:rPr>
+      </w:pPr>
+      <w:r>
+        <w:rPr>
+          <w:rFonts w:hint="eastAsia"/>
+          <w:bCs/>
+          <w:lang w:eastAsia="zh-TW"/>
+        </w:rPr>
+        <w:t>此外，現行多數繪圖軟體對物件的定義仍侷限於點、線、面等基本幾何構成。當開發者需於既有向量架構中加入全新的物件概念時，通常必須額外建立新的根類別以支撐其功能，這不僅降低了系統架構的彈性，也使擴充與維護成本顯著提高，進而限制創新物件模型的導入與延展。</w:t>
+      </w:r>
+    </w:p>
+    <w:p>
+      <w:pPr>
+        <w:widowControl/>
+        <w:spacing w:line="240" w:lineRule="auto"/>
+        <w:rPr>
+          <w:bCs/>
+          <w:lang w:eastAsia="zh-TW"/>
+        </w:rPr>
+      </w:pPr>
+      <w:r>
+        <w:rPr>
+          <w:rFonts w:hint="eastAsia"/>
+          <w:bCs/>
+          <w:lang w:eastAsia="zh-TW"/>
+        </w:rPr>
+        <w:t>鑑於上述問題，本研究旨在提出一套以「點」為核心概念、並以精簡化形狀定義為設計原則之圖形結構模型。此架構期望能有效降低初學者的操作門檻，提供更加友善且易於掌握的繪圖環境；同時提升系統於物件擴充、功能延展與效能優化上的彈性，使開發者能以較低成本進行後續維護與創新。透過此研究之建構與驗證，期望能在使用者體驗與系統開發面向上，兼顧易用性與可擴充性，提供現行繪圖軟體架構之外的可行替代方案。</w:t>
+      </w:r>
+    </w:p>
+    <w:p>
+      <w:pPr>
+        <w:pStyle w:val="2"/>
+        <w:rPr>
+          <w:lang w:eastAsia="zh-TW"/>
+        </w:rPr>
+      </w:pPr>
+      <w:bookmarkStart w:id="7" w:name="_Toc214058143"/>
+      <w:r>
+        <w:rPr>
+          <w:rFonts w:hint="eastAsia"/>
+          <w:lang w:eastAsia="zh-TW"/>
+        </w:rPr>
+        <w:t>第二節</w:t>
+      </w:r>
+      <w:r>
+        <w:rPr>
+          <w:lang w:eastAsia="zh-TW"/>
+        </w:rPr>
+        <w:tab/>
+      </w:r>
+      <w:r>
+        <w:rPr>
+          <w:rFonts w:hint="eastAsia"/>
+          <w:b/>
+          <w:bCs/>
+          <w:lang w:eastAsia="zh-TW"/>
+        </w:rPr>
+        <w:t>研究</w:t>
+      </w:r>
+      <w:r>
+        <w:rPr>
+          <w:rFonts w:hint="eastAsia"/>
+          <w:b/>
+          <w:bCs/>
+          <w:lang w:eastAsia="zh-TW"/>
+        </w:rPr>
+        <w:t>問題</w:t>
+      </w:r>
+      <w:bookmarkEnd w:id="7"/>
+    </w:p>
+    <w:p>
+      <w:pPr>
+        <w:spacing w:line="240" w:lineRule="auto"/>
+        <w:rPr>
+          <w:lang w:eastAsia="zh-TW"/>
+        </w:rPr>
+      </w:pPr>
+      <w:r>
+        <w:rPr>
+          <w:lang w:eastAsia="zh-TW"/>
+        </w:rPr>
+        <w:tab/>
+      </w:r>
+      <w:r>
+        <w:rPr>
+          <w:rFonts w:hint="eastAsia"/>
+          <w:lang w:eastAsia="zh-TW"/>
+        </w:rPr>
+        <w:t>本研究透過日常觀察發現，初次接觸</w:t>
+      </w:r>
+      <w:r>
+        <w:rPr>
+          <w:rFonts w:hint="eastAsia"/>
+          <w:lang w:eastAsia="zh-TW"/>
+        </w:rPr>
+        <w:t xml:space="preserve"> Adobe Illustrator </w:t>
+      </w:r>
+      <w:r>
+        <w:rPr>
+          <w:rFonts w:hint="eastAsia"/>
+          <w:lang w:eastAsia="zh-TW"/>
+        </w:rPr>
+        <w:t>的學生普遍出現明顯的適應不良現象，這不僅造成操作上的困難，亦對學習者的自信形成負面影響。本研究推測，造成</w:t>
+      </w:r>
+      <w:r>
+        <w:rPr>
+          <w:rFonts w:hint="eastAsia"/>
+          <w:lang w:eastAsia="zh-TW"/>
+        </w:rPr>
+        <w:t xml:space="preserve"> Adobe Illustrator </w:t>
+      </w:r>
+      <w:r>
+        <w:rPr>
+          <w:rFonts w:hint="eastAsia"/>
+          <w:lang w:eastAsia="zh-TW"/>
+        </w:rPr>
+        <w:t>難以上手的主要因素包括：其常規操作方式與一般通用軟體的操作邏輯不完全一致，以及其所具備的功能高度複雜。針對此複雜性，本研究將從使用者與開發者兩個層面分別探討其問題來源與可行的解決方式。</w:t>
+      </w:r>
+    </w:p>
+    <w:p>
+      <w:pPr>
+        <w:spacing w:line="240" w:lineRule="auto"/>
+        <w:rPr>
           <w:lang w:eastAsia="zh-TW"/>
         </w:rPr>
       </w:pPr>
@@ -6618,46 +6612,13 @@
           <w:rFonts w:hint="eastAsia"/>
           <w:lang w:eastAsia="zh-TW"/>
         </w:rPr>
-        <w:t>設計未能精簡，將增加學習負擔，降低使用流暢度。因此，對使用端而言，理想的工具設計應能以單一工具支援多種任務，以減少操作切換並提升易用性。</w:t>
-      </w:r>
-      <w:proofErr w:type="gramStart"/>
-      <w:r>
-        <w:rPr>
-          <w:rFonts w:hint="eastAsia"/>
-          <w:lang w:eastAsia="zh-TW"/>
-        </w:rPr>
-        <w:t>反之，</w:t>
-      </w:r>
-      <w:proofErr w:type="gramEnd"/>
-      <w:r>
-        <w:rPr>
-          <w:rFonts w:hint="eastAsia"/>
-          <w:lang w:eastAsia="zh-TW"/>
-        </w:rPr>
-        <w:t>從開發者角度來看，若單一工具承載過多職責，將導致系統耦合度過高，不利於後續維護。因此，開發端更傾向令每</w:t>
-      </w:r>
-      <w:proofErr w:type="gramStart"/>
-      <w:r>
-        <w:rPr>
-          <w:rFonts w:hint="eastAsia"/>
-          <w:lang w:eastAsia="zh-TW"/>
-        </w:rPr>
-        <w:t>個</w:t>
-      </w:r>
-      <w:proofErr w:type="gramEnd"/>
-      <w:r>
-        <w:rPr>
-          <w:rFonts w:hint="eastAsia"/>
-          <w:lang w:eastAsia="zh-TW"/>
-        </w:rPr>
-        <w:t>工具僅負責單一職能，以確保擴充與維護成本之可控性。</w:t>
+        <w:t>設計未能精簡，將增加學習負擔，降低使用流暢度。因此，對使用端而言，理想的工具設計應能以單一工具支援多種任務，以減少操作切換並提升易用性。反之，從開發者角度來看，若單一工具承載過多職責，將導致系統耦合度過高，不利於後續維護。因此，開發端更傾向令每個工具僅負責單一職能，以確保擴充與維護成本之可控性。</w:t>
       </w:r>
     </w:p>
     <w:p>
       <w:pPr>
         <w:spacing w:line="240" w:lineRule="auto"/>
         <w:rPr>
-          <w:rFonts w:hint="eastAsia"/>
           <w:lang w:eastAsia="zh-TW"/>
         </w:rPr>
       </w:pPr>
@@ -6744,7 +6705,7 @@
           <w:lang w:eastAsia="zh-TW"/>
         </w:rPr>
       </w:pPr>
-      <w:bookmarkStart w:id="7" w:name="_Toc214002907"/>
+      <w:bookmarkStart w:id="8" w:name="_Toc214058144"/>
       <w:r>
         <w:rPr>
           <w:rFonts w:hint="eastAsia"/>
@@ -6776,7 +6737,7 @@
         </w:rPr>
         <w:t>探討</w:t>
       </w:r>
-      <w:bookmarkEnd w:id="7"/>
+      <w:bookmarkEnd w:id="8"/>
     </w:p>
     <w:p>
       <w:pPr>
@@ -6815,13 +6776,12 @@
           <w:numId w:val="14"/>
         </w:numPr>
         <w:rPr>
-          <w:rFonts w:hint="eastAsia"/>
           <w:b/>
           <w:szCs w:val="28"/>
           <w:lang w:eastAsia="zh-TW"/>
         </w:rPr>
       </w:pPr>
-      <w:bookmarkStart w:id="8" w:name="_Toc214002908"/>
+      <w:bookmarkStart w:id="9" w:name="_Toc214058145"/>
       <w:r>
         <w:rPr>
           <w:rFonts w:hint="eastAsia"/>
@@ -6830,66 +6790,66 @@
           <w:lang w:eastAsia="zh-TW"/>
         </w:rPr>
         <w:t>向量圖理論</w:t>
-      </w:r>
-      <w:bookmarkEnd w:id="8"/>
-    </w:p>
-    <w:p>
-      <w:pPr>
-        <w:spacing w:line="240" w:lineRule="auto"/>
-        <w:ind w:firstLine="480"/>
-        <w:rPr>
-          <w:lang w:eastAsia="zh-TW"/>
-        </w:rPr>
-      </w:pPr>
-      <w:r>
-        <w:rPr>
-          <w:rFonts w:hint="eastAsia"/>
-          <w:lang w:eastAsia="zh-TW"/>
-        </w:rPr>
-        <w:t>本節</w:t>
-      </w:r>
-      <w:r>
-        <w:rPr>
-          <w:rFonts w:hint="eastAsia"/>
-          <w:lang w:eastAsia="zh-TW"/>
-        </w:rPr>
-        <w:t>說明</w:t>
-      </w:r>
-      <w:r>
-        <w:rPr>
-          <w:rFonts w:hint="eastAsia"/>
-          <w:lang w:eastAsia="zh-TW"/>
-        </w:rPr>
-        <w:t>當今向量圖之概念</w:t>
-      </w:r>
-      <w:r>
-        <w:rPr>
-          <w:rFonts w:hint="eastAsia"/>
-          <w:lang w:eastAsia="zh-TW"/>
-        </w:rPr>
-        <w:t>，介紹向量圖與點陣圖比較之優缺點，和市面上常見之向量圖應用程式，並介紹向量圖於當今的實際應用與功能。</w:t>
-      </w:r>
-    </w:p>
-    <w:p>
-      <w:pPr>
-        <w:pStyle w:val="3"/>
-        <w:rPr>
-          <w:b w:val="0"/>
-          <w:lang w:eastAsia="zh-TW"/>
-        </w:rPr>
-      </w:pPr>
-      <w:bookmarkStart w:id="9" w:name="_Toc214002909"/>
-      <w:r>
-        <w:rPr>
-          <w:rFonts w:hint="eastAsia"/>
-          <w:lang w:eastAsia="zh-TW"/>
-        </w:rPr>
-        <w:t>向量圖結構</w:t>
       </w:r>
       <w:bookmarkEnd w:id="9"/>
     </w:p>
     <w:p>
       <w:pPr>
+        <w:spacing w:line="240" w:lineRule="auto"/>
+        <w:ind w:firstLine="480"/>
+        <w:rPr>
+          <w:lang w:eastAsia="zh-TW"/>
+        </w:rPr>
+      </w:pPr>
+      <w:r>
+        <w:rPr>
+          <w:rFonts w:hint="eastAsia"/>
+          <w:lang w:eastAsia="zh-TW"/>
+        </w:rPr>
+        <w:t>本節</w:t>
+      </w:r>
+      <w:r>
+        <w:rPr>
+          <w:rFonts w:hint="eastAsia"/>
+          <w:lang w:eastAsia="zh-TW"/>
+        </w:rPr>
+        <w:t>說明</w:t>
+      </w:r>
+      <w:r>
+        <w:rPr>
+          <w:rFonts w:hint="eastAsia"/>
+          <w:lang w:eastAsia="zh-TW"/>
+        </w:rPr>
+        <w:t>當今向量圖之概念</w:t>
+      </w:r>
+      <w:r>
+        <w:rPr>
+          <w:rFonts w:hint="eastAsia"/>
+          <w:lang w:eastAsia="zh-TW"/>
+        </w:rPr>
+        <w:t>，介紹向量圖與點陣圖比較之優缺點，和市面上常見之向量圖應用程式，並介紹向量圖於當今的實際應用與功能。</w:t>
+      </w:r>
+    </w:p>
+    <w:p>
+      <w:pPr>
+        <w:pStyle w:val="3"/>
+        <w:rPr>
+          <w:b w:val="0"/>
+          <w:lang w:eastAsia="zh-TW"/>
+        </w:rPr>
+      </w:pPr>
+      <w:bookmarkStart w:id="10" w:name="_Toc214058146"/>
+      <w:r>
+        <w:rPr>
+          <w:rFonts w:hint="eastAsia"/>
+          <w:lang w:eastAsia="zh-TW"/>
+        </w:rPr>
+        <w:t>向量圖結構</w:t>
+      </w:r>
+      <w:bookmarkEnd w:id="10"/>
+    </w:p>
+    <w:p>
+      <w:pPr>
         <w:widowControl/>
         <w:spacing w:line="240" w:lineRule="auto"/>
         <w:ind w:firstLine="480"/>
@@ -6936,25 +6896,23 @@
           <w:bCs/>
           <w:lang w:eastAsia="zh-TW"/>
         </w:rPr>
-        <w:t>），常見的向量圖檔案格式</w:t>
-      </w:r>
-      <w:proofErr w:type="gramStart"/>
+        <w:t>），常見的向量圖檔案格式（如</w:t>
+      </w:r>
       <w:r>
         <w:rPr>
           <w:rFonts w:hint="eastAsia"/>
           <w:bCs/>
           <w:lang w:eastAsia="zh-TW"/>
         </w:rPr>
-        <w:t>（</w:t>
-      </w:r>
-      <w:proofErr w:type="gramEnd"/>
+        <w:t xml:space="preserve"> .svg</w:t>
+      </w:r>
       <w:r>
         <w:rPr>
           <w:rFonts w:hint="eastAsia"/>
           <w:bCs/>
           <w:lang w:eastAsia="zh-TW"/>
         </w:rPr>
-        <w:t>如</w:t>
+        <w:t>）僅需儲存結構化的幾何與屬性資訊，因而具有資料量輕量、可無損縮放等特性，特別適合作為大量</w:t>
       </w:r>
       <w:r>
         <w:rPr>
@@ -6962,103 +6920,31 @@
           <w:bCs/>
           <w:lang w:eastAsia="zh-TW"/>
         </w:rPr>
-        <w:t xml:space="preserve"> .</w:t>
-      </w:r>
-      <w:proofErr w:type="spellStart"/>
+        <w:t xml:space="preserve"> 3D </w:t>
+      </w:r>
       <w:r>
         <w:rPr>
           <w:rFonts w:hint="eastAsia"/>
           <w:bCs/>
           <w:lang w:eastAsia="zh-TW"/>
         </w:rPr>
-        <w:t>svg</w:t>
-      </w:r>
-      <w:proofErr w:type="spellEnd"/>
-      <w:proofErr w:type="gramStart"/>
+        <w:t>物件或複雜場景的描述方式。目前廣泛使用的商用向量圖繪製軟體，例如</w:t>
+      </w:r>
       <w:r>
         <w:rPr>
           <w:rFonts w:hint="eastAsia"/>
           <w:bCs/>
           <w:lang w:eastAsia="zh-TW"/>
         </w:rPr>
-        <w:t>）</w:t>
-      </w:r>
-      <w:proofErr w:type="gramEnd"/>
+        <w:t xml:space="preserve"> Adobe Illustrator</w:t>
+      </w:r>
       <w:r>
         <w:rPr>
           <w:rFonts w:hint="eastAsia"/>
           <w:bCs/>
           <w:lang w:eastAsia="zh-TW"/>
         </w:rPr>
-        <w:t>僅需儲存結構化的幾何與屬性資訊，因而具有</w:t>
-      </w:r>
-      <w:proofErr w:type="gramStart"/>
-      <w:r>
-        <w:rPr>
-          <w:rFonts w:hint="eastAsia"/>
-          <w:bCs/>
-          <w:lang w:eastAsia="zh-TW"/>
-        </w:rPr>
-        <w:t>資料量輕量</w:t>
-      </w:r>
-      <w:proofErr w:type="gramEnd"/>
-      <w:r>
-        <w:rPr>
-          <w:rFonts w:hint="eastAsia"/>
-          <w:bCs/>
-          <w:lang w:eastAsia="zh-TW"/>
-        </w:rPr>
-        <w:t>、可無損縮放等特性，特別適合作為大量</w:t>
-      </w:r>
-      <w:r>
-        <w:rPr>
-          <w:rFonts w:hint="eastAsia"/>
-          <w:bCs/>
-          <w:lang w:eastAsia="zh-TW"/>
-        </w:rPr>
-        <w:t xml:space="preserve"> 3D </w:t>
-      </w:r>
-      <w:r>
-        <w:rPr>
-          <w:rFonts w:hint="eastAsia"/>
-          <w:bCs/>
-          <w:lang w:eastAsia="zh-TW"/>
-        </w:rPr>
-        <w:t>物件或複雜場景的描述方式。目前廣泛使用的商用向量圖繪製軟體，例如</w:t>
-      </w:r>
-      <w:r>
-        <w:rPr>
-          <w:rFonts w:hint="eastAsia"/>
-          <w:bCs/>
-          <w:lang w:eastAsia="zh-TW"/>
-        </w:rPr>
-        <w:t xml:space="preserve"> Adobe Illustrator</w:t>
-      </w:r>
-      <w:r>
-        <w:rPr>
-          <w:rFonts w:hint="eastAsia"/>
-          <w:bCs/>
-          <w:lang w:eastAsia="zh-TW"/>
-        </w:rPr>
-        <w:t>，採用付費訂閱模式，並將向量圖形解讀為線段的集合，而線段則進一步由若干控制點構成。控制點依其性質可</w:t>
-      </w:r>
-      <w:proofErr w:type="gramStart"/>
-      <w:r>
-        <w:rPr>
-          <w:rFonts w:hint="eastAsia"/>
-          <w:bCs/>
-          <w:lang w:eastAsia="zh-TW"/>
-        </w:rPr>
-        <w:t>分為角點</w:t>
-      </w:r>
-      <w:proofErr w:type="gramEnd"/>
-      <w:r>
-        <w:rPr>
-          <w:rFonts w:hint="eastAsia"/>
-          <w:bCs/>
-          <w:lang w:eastAsia="zh-TW"/>
-        </w:rPr>
-        <w:t>（</w:t>
+        <w:t>，採用付費訂閱模式，並將向量圖形解讀為線段的集合，而線段則進一步由若干控制點構成。控制點依其性質可分為角點（</w:t>
       </w:r>
       <w:r>
         <w:rPr>
@@ -7126,23 +7012,13 @@
         </w:rPr>
         <w:t>é</w:t>
       </w:r>
-      <w:proofErr w:type="spellStart"/>
       <w:r>
         <w:rPr>
           <w:rFonts w:hint="eastAsia"/>
           <w:bCs/>
           <w:lang w:eastAsia="zh-TW"/>
         </w:rPr>
-        <w:t>zier</w:t>
-      </w:r>
-      <w:proofErr w:type="spellEnd"/>
-      <w:r>
-        <w:rPr>
-          <w:rFonts w:hint="eastAsia"/>
-          <w:bCs/>
-          <w:lang w:eastAsia="zh-TW"/>
-        </w:rPr>
-        <w:t xml:space="preserve"> Curve</w:t>
+        <w:t>zier Curve</w:t>
       </w:r>
       <w:r>
         <w:rPr>
@@ -7503,12 +7379,14 @@
         <w:widowControl/>
         <w:spacing w:line="240" w:lineRule="auto"/>
         <w:rPr>
-          <w:rFonts w:hint="eastAsia"/>
           <w:bCs/>
           <w:lang w:eastAsia="zh-TW"/>
         </w:rPr>
       </w:pPr>
       <w:r>
+        <w:rPr>
+          <w:lang w:eastAsia="zh-TW"/>
+        </w:rPr>
         <w:t>此曲線模型以四個控制點</w:t>
       </w:r>
       <m:oMath>
@@ -7525,6 +7403,7 @@
             <m:r>
               <w:rPr>
                 <w:rFonts w:ascii="Cambria Math" w:hAnsi="Cambria Math"/>
+                <w:lang w:eastAsia="zh-TW"/>
               </w:rPr>
               <m:t>P</m:t>
             </m:r>
@@ -7533,6 +7412,7 @@
             <m:r>
               <w:rPr>
                 <w:rFonts w:ascii="Cambria Math" w:hAnsi="Cambria Math"/>
+                <w:lang w:eastAsia="zh-TW"/>
               </w:rPr>
               <m:t>0</m:t>
             </m:r>
@@ -7541,6 +7421,7 @@
         <m:r>
           <w:rPr>
             <w:rFonts w:ascii="Cambria Math" w:hAnsi="Cambria Math"/>
+            <w:lang w:eastAsia="zh-TW"/>
           </w:rPr>
           <m:t>,</m:t>
         </m:r>
@@ -7557,6 +7438,7 @@
             <m:r>
               <w:rPr>
                 <w:rFonts w:ascii="Cambria Math" w:hAnsi="Cambria Math"/>
+                <w:lang w:eastAsia="zh-TW"/>
               </w:rPr>
               <m:t>P</m:t>
             </m:r>
@@ -7565,6 +7447,7 @@
             <m:r>
               <w:rPr>
                 <w:rFonts w:ascii="Cambria Math" w:hAnsi="Cambria Math"/>
+                <w:lang w:eastAsia="zh-TW"/>
               </w:rPr>
               <m:t>1</m:t>
             </m:r>
@@ -7573,6 +7456,7 @@
         <m:r>
           <w:rPr>
             <w:rFonts w:ascii="Cambria Math" w:hAnsi="Cambria Math"/>
+            <w:lang w:eastAsia="zh-TW"/>
           </w:rPr>
           <m:t>,</m:t>
         </m:r>
@@ -7589,6 +7473,7 @@
             <m:r>
               <w:rPr>
                 <w:rFonts w:ascii="Cambria Math" w:hAnsi="Cambria Math"/>
+                <w:lang w:eastAsia="zh-TW"/>
               </w:rPr>
               <m:t>P</m:t>
             </m:r>
@@ -7597,6 +7482,7 @@
             <m:r>
               <w:rPr>
                 <w:rFonts w:ascii="Cambria Math" w:hAnsi="Cambria Math"/>
+                <w:lang w:eastAsia="zh-TW"/>
               </w:rPr>
               <m:t>2</m:t>
             </m:r>
@@ -7605,6 +7491,7 @@
         <m:r>
           <w:rPr>
             <w:rFonts w:ascii="Cambria Math" w:hAnsi="Cambria Math"/>
+            <w:lang w:eastAsia="zh-TW"/>
           </w:rPr>
           <m:t>,</m:t>
         </m:r>
@@ -7621,6 +7508,7 @@
             <m:r>
               <w:rPr>
                 <w:rFonts w:ascii="Cambria Math" w:hAnsi="Cambria Math"/>
+                <w:lang w:eastAsia="zh-TW"/>
               </w:rPr>
               <m:t>P</m:t>
             </m:r>
@@ -7629,6 +7517,7 @@
             <m:r>
               <w:rPr>
                 <w:rFonts w:ascii="Cambria Math" w:hAnsi="Cambria Math"/>
+                <w:lang w:eastAsia="zh-TW"/>
               </w:rPr>
               <m:t>3</m:t>
             </m:r>
@@ -7709,23 +7598,13 @@
         </w:rPr>
         <w:t>（</w:t>
       </w:r>
-      <w:proofErr w:type="spellStart"/>
       <w:r>
         <w:rPr>
           <w:rFonts w:hint="eastAsia"/>
           <w:bCs/>
           <w:lang w:eastAsia="zh-TW"/>
         </w:rPr>
-        <w:t>eXtensible</w:t>
-      </w:r>
-      <w:proofErr w:type="spellEnd"/>
-      <w:r>
-        <w:rPr>
-          <w:rFonts w:hint="eastAsia"/>
-          <w:bCs/>
-          <w:lang w:eastAsia="zh-TW"/>
-        </w:rPr>
-        <w:t xml:space="preserve"> Markup Language</w:t>
+        <w:t>eXtensible Markup Language</w:t>
       </w:r>
       <w:r>
         <w:rPr>
@@ -7850,7 +7729,7 @@
           <w:lang w:eastAsia="zh-TW"/>
         </w:rPr>
       </w:pPr>
-      <w:bookmarkStart w:id="10" w:name="_Toc214002910"/>
+      <w:bookmarkStart w:id="11" w:name="_Toc214058147"/>
       <w:r>
         <w:rPr>
           <w:rFonts w:hint="eastAsia"/>
@@ -7859,14 +7738,13 @@
         <w:lastRenderedPageBreak/>
         <w:t>實際應用</w:t>
       </w:r>
-      <w:bookmarkEnd w:id="10"/>
+      <w:bookmarkEnd w:id="11"/>
     </w:p>
     <w:p>
       <w:pPr>
         <w:widowControl/>
         <w:spacing w:line="240" w:lineRule="auto"/>
         <w:rPr>
-          <w:rFonts w:hint="eastAsia"/>
           <w:bCs/>
           <w:lang w:eastAsia="zh-TW"/>
         </w:rPr>
@@ -7916,25 +7794,7 @@
           <w:bCs/>
           <w:lang w:eastAsia="zh-TW"/>
         </w:rPr>
-        <w:t>，其物件外觀通常以頂點向量所組成的集合加以呈現。相較於點陣圖方式，向量式描述能以較少的資訊表達幾何結構，並具備可無損縮放與視覺平滑度高等優勢。</w:t>
-      </w:r>
-      <w:proofErr w:type="gramStart"/>
-      <w:r>
-        <w:rPr>
-          <w:rFonts w:hint="eastAsia"/>
-          <w:bCs/>
-          <w:lang w:eastAsia="zh-TW"/>
-        </w:rPr>
-        <w:t>此外，向量圖亦</w:t>
-      </w:r>
-      <w:proofErr w:type="gramEnd"/>
-      <w:r>
-        <w:rPr>
-          <w:rFonts w:hint="eastAsia"/>
-          <w:bCs/>
-          <w:lang w:eastAsia="zh-TW"/>
-        </w:rPr>
-        <w:t>常用於商標設計領域。由於商標在各式媒介上需要以不同尺寸呈現，設計者與企業通常不希望放大後產生鋸齒等解析度瑕疵，而商標本身亦較少以寫實效果為主要訴求，因此向量圖特性更能符合商標設計的需求。</w:t>
+        <w:t>，其物件外觀通常以頂點向量所組成的集合加以呈現。相較於點陣圖方式，向量式描述能以較少的資訊表達幾何結構，並具備可無損縮放與視覺平滑度高等優勢。此外，向量圖亦常用於商標設計領域。由於商標在各式媒介上需要以不同尺寸呈現，設計者與企業通常不希望放大後產生鋸齒等解析度瑕疵，而商標本身亦較少以寫實效果為主要訴求，因此向量圖特性更能符合商標設計的需求。</w:t>
       </w:r>
     </w:p>
     <w:p>
@@ -7952,59 +7812,23 @@
           <w:bCs/>
           <w:lang w:eastAsia="zh-TW"/>
         </w:rPr>
-        <w:t>然而，</w:t>
-      </w:r>
-      <w:proofErr w:type="gramStart"/>
+        <w:t>然而，向量圖亦存在其限制，特別是在模擬複雜、寫實情境方面較為不利。因此，在多數</w:t>
+      </w:r>
       <w:r>
         <w:rPr>
           <w:rFonts w:hint="eastAsia"/>
           <w:bCs/>
           <w:lang w:eastAsia="zh-TW"/>
         </w:rPr>
-        <w:t>向量圖亦存在</w:t>
-      </w:r>
-      <w:proofErr w:type="gramEnd"/>
+        <w:t xml:space="preserve"> 3D </w:t>
+      </w:r>
       <w:r>
         <w:rPr>
           <w:rFonts w:hint="eastAsia"/>
           <w:bCs/>
           <w:lang w:eastAsia="zh-TW"/>
         </w:rPr>
-        <w:t>其限制，特別是在模擬複雜、寫實情境方面較為不利。因此，在多數</w:t>
-      </w:r>
-      <w:r>
-        <w:rPr>
-          <w:rFonts w:hint="eastAsia"/>
-          <w:bCs/>
-          <w:lang w:eastAsia="zh-TW"/>
-        </w:rPr>
-        <w:t xml:space="preserve"> 3D </w:t>
-      </w:r>
-      <w:r>
-        <w:rPr>
-          <w:rFonts w:hint="eastAsia"/>
-          <w:bCs/>
-          <w:lang w:eastAsia="zh-TW"/>
-        </w:rPr>
-        <w:t>應用程式與遊戲引擎中，常採用「向量建構物件形狀」與「點</w:t>
-      </w:r>
-      <w:proofErr w:type="gramStart"/>
-      <w:r>
-        <w:rPr>
-          <w:rFonts w:hint="eastAsia"/>
-          <w:bCs/>
-          <w:lang w:eastAsia="zh-TW"/>
-        </w:rPr>
-        <w:t>陣圖貼圖</w:t>
-      </w:r>
-      <w:proofErr w:type="gramEnd"/>
-      <w:r>
-        <w:rPr>
-          <w:rFonts w:hint="eastAsia"/>
-          <w:bCs/>
-          <w:lang w:eastAsia="zh-TW"/>
-        </w:rPr>
-        <w:t>呈現細節」的混合模式。於</w:t>
+        <w:t>應用程式與遊戲引擎中，常採用「向量建構物件形狀」與「點陣圖貼圖呈現細節」的混合模式。於</w:t>
       </w:r>
       <w:r>
         <w:rPr>
@@ -8079,13 +7903,12 @@
           <w:numId w:val="14"/>
         </w:numPr>
         <w:rPr>
-          <w:rFonts w:hint="eastAsia"/>
           <w:b/>
           <w:szCs w:val="28"/>
           <w:lang w:eastAsia="zh-TW"/>
         </w:rPr>
       </w:pPr>
-      <w:bookmarkStart w:id="11" w:name="_Toc214002911"/>
+      <w:bookmarkStart w:id="12" w:name="_Toc214058148"/>
       <w:r>
         <w:rPr>
           <w:rFonts w:hint="eastAsia"/>
@@ -8093,219 +7916,55 @@
           <w:szCs w:val="28"/>
           <w:lang w:eastAsia="zh-TW"/>
         </w:rPr>
-        <w:t>自創之</w:t>
-      </w:r>
-      <w:proofErr w:type="gramStart"/>
-      <w:r>
-        <w:rPr>
-          <w:rFonts w:hint="eastAsia"/>
-          <w:b/>
-          <w:szCs w:val="28"/>
-          <w:lang w:eastAsia="zh-TW"/>
-        </w:rPr>
-        <w:t>點構式</w:t>
-      </w:r>
-      <w:proofErr w:type="gramEnd"/>
-      <w:r>
-        <w:rPr>
-          <w:rFonts w:hint="eastAsia"/>
-          <w:b/>
-          <w:szCs w:val="28"/>
-          <w:lang w:eastAsia="zh-TW"/>
-        </w:rPr>
-        <w:t>繪圖邏輯概念</w:t>
-      </w:r>
-      <w:bookmarkEnd w:id="11"/>
-    </w:p>
-    <w:p>
-      <w:pPr>
-        <w:spacing w:line="240" w:lineRule="auto"/>
-        <w:ind w:firstLine="480"/>
-        <w:rPr>
-          <w:lang w:eastAsia="zh-TW"/>
-        </w:rPr>
-      </w:pPr>
-      <w:r>
-        <w:rPr>
-          <w:rFonts w:hint="eastAsia"/>
-          <w:lang w:eastAsia="zh-TW"/>
-        </w:rPr>
-        <w:t>本節</w:t>
-      </w:r>
-      <w:r>
-        <w:rPr>
-          <w:rFonts w:hint="eastAsia"/>
-          <w:lang w:eastAsia="zh-TW"/>
-        </w:rPr>
-        <w:t>說明</w:t>
-      </w:r>
-      <w:r>
-        <w:rPr>
-          <w:rFonts w:hint="eastAsia"/>
-          <w:lang w:eastAsia="zh-TW"/>
-        </w:rPr>
-        <w:t>本研究所提出之</w:t>
-      </w:r>
-      <w:proofErr w:type="gramStart"/>
-      <w:r>
-        <w:rPr>
-          <w:rFonts w:hint="eastAsia"/>
-          <w:lang w:eastAsia="zh-TW"/>
-        </w:rPr>
-        <w:t>點構式</w:t>
-      </w:r>
-      <w:proofErr w:type="gramEnd"/>
-      <w:r>
-        <w:rPr>
-          <w:rFonts w:hint="eastAsia"/>
-          <w:lang w:eastAsia="zh-TW"/>
-        </w:rPr>
-        <w:t>向量架構的基本組成及基本概念。</w:t>
-      </w:r>
-    </w:p>
-    <w:p>
-      <w:pPr>
-        <w:pStyle w:val="3"/>
-        <w:rPr>
-          <w:b w:val="0"/>
-          <w:lang w:eastAsia="zh-TW"/>
-        </w:rPr>
-      </w:pPr>
-      <w:bookmarkStart w:id="12" w:name="_Toc214002912"/>
-      <w:r>
-        <w:rPr>
-          <w:rFonts w:hint="eastAsia"/>
-          <w:lang w:eastAsia="zh-TW"/>
-        </w:rPr>
-        <w:t>物件的組成</w:t>
+        <w:t>自創之點構式繪圖邏輯概念</w:t>
       </w:r>
       <w:bookmarkEnd w:id="12"/>
     </w:p>
     <w:p>
       <w:pPr>
-        <w:widowControl/>
         <w:spacing w:line="240" w:lineRule="auto"/>
-        <w:rPr>
-          <w:rFonts w:hint="eastAsia"/>
-          <w:bCs/>
-          <w:lang w:eastAsia="zh-TW"/>
-        </w:rPr>
-      </w:pPr>
-      <w:r>
-        <w:rPr>
-          <w:b/>
-          <w:lang w:eastAsia="zh-TW"/>
-        </w:rPr>
-        <w:tab/>
-      </w:r>
-      <w:r>
-        <w:rPr>
-          <w:rFonts w:hint="eastAsia"/>
-          <w:bCs/>
-          <w:lang w:eastAsia="zh-TW"/>
-        </w:rPr>
-        <w:t>不同於傳統向量繪圖中以「</w:t>
-      </w:r>
-      <w:r>
-        <w:rPr>
-          <w:rFonts w:hint="eastAsia"/>
-          <w:bCs/>
-          <w:lang w:eastAsia="zh-TW"/>
-        </w:rPr>
-        <w:t>點、線、</w:t>
-      </w:r>
-      <w:r>
-        <w:rPr>
-          <w:rFonts w:hint="eastAsia"/>
-          <w:bCs/>
-          <w:lang w:eastAsia="zh-TW"/>
-        </w:rPr>
-        <w:t>面」作為基本構成要素的概念，</w:t>
-      </w:r>
-      <w:proofErr w:type="gramStart"/>
-      <w:r>
-        <w:rPr>
-          <w:rFonts w:hint="eastAsia"/>
-          <w:bCs/>
-          <w:lang w:eastAsia="zh-TW"/>
-        </w:rPr>
-        <w:t>點構式</w:t>
-      </w:r>
-      <w:proofErr w:type="gramEnd"/>
-      <w:r>
-        <w:rPr>
-          <w:rFonts w:hint="eastAsia"/>
-          <w:bCs/>
-          <w:lang w:eastAsia="zh-TW"/>
-        </w:rPr>
-        <w:t>向量繪圖邏輯以</w:t>
-      </w:r>
-      <w:r>
-        <w:rPr>
-          <w:rFonts w:hint="eastAsia"/>
-          <w:bCs/>
-          <w:lang w:eastAsia="zh-TW"/>
-        </w:rPr>
-        <w:t>兩</w:t>
-      </w:r>
-      <w:r>
-        <w:rPr>
-          <w:rFonts w:hint="eastAsia"/>
-          <w:bCs/>
-          <w:lang w:eastAsia="zh-TW"/>
-        </w:rPr>
-        <w:t>項核心元素組成物件：繪製邏輯、點集合。其中，繪製邏輯負責決定物件之最終外觀與行為，包含拖拽方式、中心點定義、縮放與移動邏輯、各點之間的關係描述、以及物件能否成立的合法條件等功能設計。點集合則作為物件的基礎結構資料，而顏色則提供視覺屬性。</w:t>
+        <w:ind w:firstLine="480"/>
+        <w:rPr>
+          <w:lang w:eastAsia="zh-TW"/>
+        </w:rPr>
+      </w:pPr>
+      <w:r>
+        <w:rPr>
+          <w:rFonts w:hint="eastAsia"/>
+          <w:lang w:eastAsia="zh-TW"/>
+        </w:rPr>
+        <w:t>本節</w:t>
+      </w:r>
+      <w:r>
+        <w:rPr>
+          <w:rFonts w:hint="eastAsia"/>
+          <w:lang w:eastAsia="zh-TW"/>
+        </w:rPr>
+        <w:t>說明</w:t>
+      </w:r>
+      <w:r>
+        <w:rPr>
+          <w:rFonts w:hint="eastAsia"/>
+          <w:lang w:eastAsia="zh-TW"/>
+        </w:rPr>
+        <w:t>本研究所提出之點構式向量架構的基本組成及基本概念。</w:t>
       </w:r>
     </w:p>
     <w:p>
       <w:pPr>
-        <w:widowControl/>
-        <w:spacing w:line="240" w:lineRule="auto"/>
-        <w:rPr>
-          <w:bCs/>
-          <w:lang w:eastAsia="zh-TW"/>
-        </w:rPr>
-      </w:pPr>
-      <w:r>
-        <w:rPr>
-          <w:rFonts w:hint="eastAsia"/>
-          <w:bCs/>
-          <w:lang w:eastAsia="zh-TW"/>
-        </w:rPr>
-        <w:t>透過此設計，系統不僅相較於既有向量圖模型減少了「</w:t>
-      </w:r>
-      <w:r>
-        <w:rPr>
-          <w:rFonts w:hint="eastAsia"/>
-          <w:bCs/>
-          <w:lang w:eastAsia="zh-TW"/>
-        </w:rPr>
-        <w:t>線、</w:t>
-      </w:r>
-      <w:r>
-        <w:rPr>
-          <w:rFonts w:hint="eastAsia"/>
-          <w:bCs/>
-          <w:lang w:eastAsia="zh-TW"/>
-        </w:rPr>
-        <w:t>面」的抽象定義，亦使物件的彈性大幅提升，能更直接地與外部互動。此結構的簡化有助於降低開發複雜度，同時提升物件行為可擴充性，使其能在更高層次上進行功能延展與互動設計。</w:t>
-      </w:r>
-    </w:p>
-    <w:p>
-      <w:pPr>
         <w:pStyle w:val="3"/>
         <w:rPr>
           <w:b w:val="0"/>
           <w:lang w:eastAsia="zh-TW"/>
         </w:rPr>
       </w:pPr>
-      <w:bookmarkStart w:id="13" w:name="_Toc214002913"/>
-      <w:r>
-        <w:rPr>
-          <w:rFonts w:hint="eastAsia"/>
-          <w:lang w:eastAsia="zh-TW"/>
-        </w:rPr>
-        <w:t>點的概念</w:t>
+      <w:bookmarkStart w:id="13" w:name="_Toc214058149"/>
+      <w:r>
+        <w:rPr>
+          <w:rFonts w:hint="eastAsia"/>
+          <w:lang w:eastAsia="zh-TW"/>
+        </w:rPr>
+        <w:t>物件的組成</w:t>
       </w:r>
       <w:bookmarkEnd w:id="13"/>
     </w:p>
@@ -8314,16 +7973,124 @@
         <w:widowControl/>
         <w:spacing w:line="240" w:lineRule="auto"/>
         <w:rPr>
-          <w:rFonts w:hint="eastAsia"/>
           <w:bCs/>
           <w:lang w:eastAsia="zh-TW"/>
         </w:rPr>
       </w:pPr>
       <w:r>
         <w:rPr>
+          <w:b/>
+          <w:lang w:eastAsia="zh-TW"/>
+        </w:rPr>
+        <w:tab/>
+      </w:r>
+      <w:r>
+        <w:rPr>
+          <w:rFonts w:hint="eastAsia"/>
           <w:bCs/>
           <w:lang w:eastAsia="zh-TW"/>
         </w:rPr>
+        <w:t>不同於傳統向量繪圖中以「</w:t>
+      </w:r>
+      <w:r>
+        <w:rPr>
+          <w:rFonts w:hint="eastAsia"/>
+          <w:bCs/>
+          <w:lang w:eastAsia="zh-TW"/>
+        </w:rPr>
+        <w:t>點、線、</w:t>
+      </w:r>
+      <w:r>
+        <w:rPr>
+          <w:rFonts w:hint="eastAsia"/>
+          <w:bCs/>
+          <w:lang w:eastAsia="zh-TW"/>
+        </w:rPr>
+        <w:t>面」作為基本構成要素的概念，點構式向量繪圖邏輯以</w:t>
+      </w:r>
+      <w:r>
+        <w:rPr>
+          <w:rFonts w:hint="eastAsia"/>
+          <w:bCs/>
+          <w:lang w:eastAsia="zh-TW"/>
+        </w:rPr>
+        <w:t>兩</w:t>
+      </w:r>
+      <w:r>
+        <w:rPr>
+          <w:rFonts w:hint="eastAsia"/>
+          <w:bCs/>
+          <w:lang w:eastAsia="zh-TW"/>
+        </w:rPr>
+        <w:t>項核心元素組成物件：繪製邏輯、點集合。其中，繪製邏輯負責決定物件之最終外觀與行為，包含拖拽方式、中心點定義、縮放與移動邏輯、各點之間的關係描述、以及物件能否成立的合法條件等功能設計。點集合則作為物件的基礎結構資料，而顏色則提供視覺屬性。</w:t>
+      </w:r>
+    </w:p>
+    <w:p>
+      <w:pPr>
+        <w:widowControl/>
+        <w:spacing w:line="240" w:lineRule="auto"/>
+        <w:rPr>
+          <w:bCs/>
+          <w:lang w:eastAsia="zh-TW"/>
+        </w:rPr>
+      </w:pPr>
+      <w:r>
+        <w:rPr>
+          <w:rFonts w:hint="eastAsia"/>
+          <w:bCs/>
+          <w:lang w:eastAsia="zh-TW"/>
+        </w:rPr>
+        <w:t>透過此設計，系統不僅相較於既有向量圖模型減少了「</w:t>
+      </w:r>
+      <w:r>
+        <w:rPr>
+          <w:rFonts w:hint="eastAsia"/>
+          <w:bCs/>
+          <w:lang w:eastAsia="zh-TW"/>
+        </w:rPr>
+        <w:t>線、</w:t>
+      </w:r>
+      <w:r>
+        <w:rPr>
+          <w:rFonts w:hint="eastAsia"/>
+          <w:bCs/>
+          <w:lang w:eastAsia="zh-TW"/>
+        </w:rPr>
+        <w:t>面」的抽象定義，亦使物件的彈性大幅提升，能更直接地與外部互動。此結構的簡化有助於降低開發複雜度，同時提升物件行為可擴充性，使其能在更高層次上進行功能延展與互動設計。</w:t>
+      </w:r>
+    </w:p>
+    <w:p>
+      <w:pPr>
+        <w:pStyle w:val="3"/>
+        <w:rPr>
+          <w:b w:val="0"/>
+          <w:lang w:eastAsia="zh-TW"/>
+        </w:rPr>
+      </w:pPr>
+      <w:bookmarkStart w:id="14" w:name="_Toc214058150"/>
+      <w:r>
+        <w:rPr>
+          <w:rFonts w:hint="eastAsia"/>
+          <w:lang w:eastAsia="zh-TW"/>
+        </w:rPr>
+        <w:t>點的概念</w:t>
+      </w:r>
+      <w:bookmarkEnd w:id="14"/>
+    </w:p>
+    <w:p>
+      <w:pPr>
+        <w:widowControl/>
+        <w:spacing w:line="240" w:lineRule="auto"/>
+        <w:rPr>
+          <w:bCs/>
+          <w:lang w:eastAsia="zh-TW"/>
+        </w:rPr>
+      </w:pPr>
+      <w:r>
+        <w:rPr>
+          <w:bCs/>
+          <w:lang w:eastAsia="zh-TW"/>
+        </w:rPr>
         <w:tab/>
       </w:r>
       <w:r>
@@ -8332,43 +8099,7 @@
           <w:bCs/>
           <w:lang w:eastAsia="zh-TW"/>
         </w:rPr>
-        <w:t>在</w:t>
-      </w:r>
-      <w:proofErr w:type="gramStart"/>
-      <w:r>
-        <w:rPr>
-          <w:rFonts w:hint="eastAsia"/>
-          <w:bCs/>
-          <w:lang w:eastAsia="zh-TW"/>
-        </w:rPr>
-        <w:t>點構式</w:t>
-      </w:r>
-      <w:proofErr w:type="gramEnd"/>
-      <w:r>
-        <w:rPr>
-          <w:rFonts w:hint="eastAsia"/>
-          <w:bCs/>
-          <w:lang w:eastAsia="zh-TW"/>
-        </w:rPr>
-        <w:t>向量繪圖架構中，點可區分為「動態點」與「靜態點」兩種類型。靜態點的屬性無法由使用者直接修改，其位置與行為由繪製邏輯決定，並相對於物件呈現固定或可預期的狀態，因此稱為「靜態」。靜態點常用於表示物件之中心點、</w:t>
-      </w:r>
-      <w:proofErr w:type="gramStart"/>
-      <w:r>
-        <w:rPr>
-          <w:rFonts w:hint="eastAsia"/>
-          <w:bCs/>
-          <w:lang w:eastAsia="zh-TW"/>
-        </w:rPr>
-        <w:t>凸</w:t>
-      </w:r>
-      <w:proofErr w:type="gramEnd"/>
-      <w:r>
-        <w:rPr>
-          <w:rFonts w:hint="eastAsia"/>
-          <w:bCs/>
-          <w:lang w:eastAsia="zh-TW"/>
-        </w:rPr>
-        <w:t>包之快取座</w:t>
+        <w:t>在點構式向量繪圖架構中，點可區分為「動態點」與「靜態點」兩種類型。靜態點的屬性無法由使用者直接修改，其位置與行為由繪製邏輯決定，並相對於物件呈現固定或可預期的狀態，因此稱為「靜態」。靜態點常用於表示物件之中心點、凸包之快取座</w:t>
       </w:r>
       <w:r>
         <w:rPr>
@@ -8385,7 +8116,6 @@
         <w:widowControl/>
         <w:spacing w:line="240" w:lineRule="auto"/>
         <w:rPr>
-          <w:rFonts w:hint="eastAsia"/>
           <w:bCs/>
           <w:lang w:eastAsia="zh-TW"/>
         </w:rPr>
@@ -8404,7 +8134,6 @@
         <w:widowControl/>
         <w:spacing w:line="240" w:lineRule="auto"/>
         <w:rPr>
-          <w:rFonts w:hint="eastAsia"/>
           <w:bCs/>
           <w:lang w:eastAsia="zh-TW"/>
         </w:rPr>
@@ -8465,95 +8194,23 @@
           <w:bCs/>
           <w:lang w:eastAsia="zh-TW"/>
         </w:rPr>
-        <w:t>）。若開發者欲新增如橢圓形之物件類別，可藉由配置兩個動態點來控制</w:t>
-      </w:r>
-      <w:proofErr w:type="gramStart"/>
+        <w:t>）。若開發者欲新增如橢圓形之物件類別，可藉由配置兩個動態點來控制其長軸與短軸，並搭配兩個靜態點進行輔助運算：其中一靜態點可作為圓心的快取位置，另一則可作為邊界凸包（</w:t>
+      </w:r>
       <w:r>
         <w:rPr>
           <w:rFonts w:hint="eastAsia"/>
           <w:bCs/>
           <w:lang w:eastAsia="zh-TW"/>
         </w:rPr>
-        <w:t>其長軸與</w:t>
-      </w:r>
-      <w:proofErr w:type="gramEnd"/>
+        <w:t>Convex Hull</w:t>
+      </w:r>
       <w:r>
         <w:rPr>
           <w:rFonts w:hint="eastAsia"/>
           <w:bCs/>
           <w:lang w:eastAsia="zh-TW"/>
         </w:rPr>
-        <w:t>短軸，並搭配兩個靜態點進行輔助運算：其中一靜態點可作為圓心的快取位置，另一則可作為邊界</w:t>
-      </w:r>
-      <w:proofErr w:type="gramStart"/>
-      <w:r>
-        <w:rPr>
-          <w:rFonts w:hint="eastAsia"/>
-          <w:bCs/>
-          <w:lang w:eastAsia="zh-TW"/>
-        </w:rPr>
-        <w:t>凸</w:t>
-      </w:r>
-      <w:proofErr w:type="gramEnd"/>
-      <w:r>
-        <w:rPr>
-          <w:rFonts w:hint="eastAsia"/>
-          <w:bCs/>
-          <w:lang w:eastAsia="zh-TW"/>
-        </w:rPr>
-        <w:t>包（</w:t>
-      </w:r>
-      <w:r>
-        <w:rPr>
-          <w:rFonts w:hint="eastAsia"/>
-          <w:bCs/>
-          <w:lang w:eastAsia="zh-TW"/>
-        </w:rPr>
-        <w:t>Convex Hull</w:t>
-      </w:r>
-      <w:r>
-        <w:rPr>
-          <w:rFonts w:hint="eastAsia"/>
-          <w:bCs/>
-          <w:lang w:eastAsia="zh-TW"/>
-        </w:rPr>
-        <w:t>）處理的快取座標。如此</w:t>
-      </w:r>
-      <w:proofErr w:type="gramStart"/>
-      <w:r>
-        <w:rPr>
-          <w:rFonts w:hint="eastAsia"/>
-          <w:bCs/>
-          <w:lang w:eastAsia="zh-TW"/>
-        </w:rPr>
-        <w:t>一來，若需使</w:t>
-      </w:r>
-      <w:proofErr w:type="gramEnd"/>
-      <w:r>
-        <w:rPr>
-          <w:rFonts w:hint="eastAsia"/>
-          <w:bCs/>
-          <w:lang w:eastAsia="zh-TW"/>
-        </w:rPr>
-        <w:t>相機或其他物件對準該形狀，只需對齊</w:t>
-      </w:r>
-      <w:proofErr w:type="gramStart"/>
-      <w:r>
-        <w:rPr>
-          <w:rFonts w:hint="eastAsia"/>
-          <w:bCs/>
-          <w:lang w:eastAsia="zh-TW"/>
-        </w:rPr>
-        <w:t>凸</w:t>
-      </w:r>
-      <w:proofErr w:type="gramEnd"/>
-      <w:r>
-        <w:rPr>
-          <w:rFonts w:hint="eastAsia"/>
-          <w:bCs/>
-          <w:lang w:eastAsia="zh-TW"/>
-        </w:rPr>
-        <w:t>包資訊即可，無須重新計算邊界範圍，從而提升效能並降低運算成本。</w:t>
+        <w:t>）處理的快取座標。如此一來，若需使相機或其他物件對準該形狀，只需對齊凸包資訊即可，無須重新計算邊界範圍，從而提升效能並降低運算成本。</w:t>
       </w:r>
     </w:p>
     <w:p>
@@ -8563,7 +8220,7 @@
           <w:lang w:eastAsia="zh-TW"/>
         </w:rPr>
       </w:pPr>
-      <w:bookmarkStart w:id="14" w:name="_Toc214002914"/>
+      <w:bookmarkStart w:id="15" w:name="_Toc214058151"/>
       <w:r>
         <w:rPr>
           <w:rFonts w:hint="eastAsia"/>
@@ -8571,7 +8228,7 @@
         </w:rPr>
         <w:t>繪製邏輯</w:t>
       </w:r>
-      <w:bookmarkEnd w:id="14"/>
+      <w:bookmarkEnd w:id="15"/>
     </w:p>
     <w:p>
       <w:pPr>
@@ -8654,13 +8311,12 @@
           <w:numId w:val="14"/>
         </w:numPr>
         <w:rPr>
-          <w:rFonts w:hint="eastAsia"/>
           <w:b/>
           <w:bCs/>
           <w:lang w:eastAsia="zh-TW"/>
         </w:rPr>
       </w:pPr>
-      <w:bookmarkStart w:id="15" w:name="_Toc214002915"/>
+      <w:bookmarkStart w:id="16" w:name="_Toc214058152"/>
       <w:r>
         <w:rPr>
           <w:rFonts w:hint="eastAsia"/>
@@ -8669,75 +8325,59 @@
           <w:lang w:eastAsia="zh-TW"/>
         </w:rPr>
         <w:t>概念實現之應用程式設計</w:t>
-      </w:r>
-      <w:bookmarkEnd w:id="15"/>
-    </w:p>
-    <w:p>
-      <w:pPr>
-        <w:spacing w:line="240" w:lineRule="auto"/>
-        <w:ind w:firstLine="480"/>
-        <w:rPr>
-          <w:lang w:eastAsia="zh-TW"/>
-        </w:rPr>
-      </w:pPr>
-      <w:r>
-        <w:rPr>
-          <w:rFonts w:hint="eastAsia"/>
-          <w:lang w:eastAsia="zh-TW"/>
-        </w:rPr>
-        <w:t>本節</w:t>
-      </w:r>
-      <w:r>
-        <w:rPr>
-          <w:rFonts w:hint="eastAsia"/>
-          <w:lang w:eastAsia="zh-TW"/>
-        </w:rPr>
-        <w:t>說明</w:t>
-      </w:r>
-      <w:r>
-        <w:rPr>
-          <w:rFonts w:hint="eastAsia"/>
-          <w:lang w:eastAsia="zh-TW"/>
-        </w:rPr>
-        <w:t>基於</w:t>
-      </w:r>
-      <w:proofErr w:type="gramStart"/>
-      <w:r>
-        <w:rPr>
-          <w:rFonts w:hint="eastAsia"/>
-          <w:lang w:eastAsia="zh-TW"/>
-        </w:rPr>
-        <w:t>點構式</w:t>
-      </w:r>
-      <w:proofErr w:type="gramEnd"/>
-      <w:r>
-        <w:rPr>
-          <w:rFonts w:hint="eastAsia"/>
-          <w:lang w:eastAsia="zh-TW"/>
-        </w:rPr>
-        <w:t>架構所研製之專案程式，並講解其操作設計、檔案格式協定及其他功能。</w:t>
-      </w:r>
-    </w:p>
-    <w:p>
-      <w:pPr>
-        <w:pStyle w:val="3"/>
-        <w:rPr>
-          <w:bCs/>
-          <w:lang w:eastAsia="zh-TW"/>
-        </w:rPr>
-      </w:pPr>
-      <w:bookmarkStart w:id="16" w:name="_Toc214002916"/>
-      <w:r>
-        <w:rPr>
-          <w:rFonts w:hint="eastAsia"/>
-          <w:lang w:eastAsia="zh-TW"/>
-        </w:rPr>
-        <w:t>操作設計</w:t>
       </w:r>
       <w:bookmarkEnd w:id="16"/>
     </w:p>
     <w:p>
       <w:pPr>
+        <w:spacing w:line="240" w:lineRule="auto"/>
+        <w:ind w:firstLine="480"/>
+        <w:rPr>
+          <w:lang w:eastAsia="zh-TW"/>
+        </w:rPr>
+      </w:pPr>
+      <w:r>
+        <w:rPr>
+          <w:rFonts w:hint="eastAsia"/>
+          <w:lang w:eastAsia="zh-TW"/>
+        </w:rPr>
+        <w:t>本節</w:t>
+      </w:r>
+      <w:r>
+        <w:rPr>
+          <w:rFonts w:hint="eastAsia"/>
+          <w:lang w:eastAsia="zh-TW"/>
+        </w:rPr>
+        <w:t>說明</w:t>
+      </w:r>
+      <w:r>
+        <w:rPr>
+          <w:rFonts w:hint="eastAsia"/>
+          <w:lang w:eastAsia="zh-TW"/>
+        </w:rPr>
+        <w:t>基於點構式架構所研製之專案程式，並講解其操作設計、檔案格式協定及其他功能。</w:t>
+      </w:r>
+    </w:p>
+    <w:p>
+      <w:pPr>
+        <w:pStyle w:val="3"/>
+        <w:rPr>
+          <w:bCs/>
+          <w:lang w:eastAsia="zh-TW"/>
+        </w:rPr>
+      </w:pPr>
+      <w:bookmarkStart w:id="17" w:name="_Toc214058153"/>
+      <w:r>
+        <w:rPr>
+          <w:rFonts w:hint="eastAsia"/>
+          <w:lang w:eastAsia="zh-TW"/>
+        </w:rPr>
+        <w:t>操作設計</w:t>
+      </w:r>
+      <w:bookmarkEnd w:id="17"/>
+    </w:p>
+    <w:p>
+      <w:pPr>
         <w:widowControl/>
         <w:spacing w:line="240" w:lineRule="auto"/>
         <w:ind w:firstLine="480"/>
@@ -8770,25 +8410,7 @@
           <w:bCs/>
           <w:lang w:eastAsia="zh-TW"/>
         </w:rPr>
-        <w:t>為基礎，並採用</w:t>
-      </w:r>
-      <w:proofErr w:type="gramStart"/>
-      <w:r>
-        <w:rPr>
-          <w:rFonts w:hint="eastAsia"/>
-          <w:bCs/>
-          <w:lang w:eastAsia="zh-TW"/>
-        </w:rPr>
-        <w:t>點構式</w:t>
-      </w:r>
-      <w:proofErr w:type="gramEnd"/>
-      <w:r>
-        <w:rPr>
-          <w:rFonts w:hint="eastAsia"/>
-          <w:bCs/>
-          <w:lang w:eastAsia="zh-TW"/>
-        </w:rPr>
-        <w:t>向量繪圖邏輯進行架構設計，程式命名為</w:t>
+        <w:t>為基礎，並採用點構式向量繪圖邏輯進行架構設計，程式命名為</w:t>
       </w:r>
       <w:r>
         <w:rPr>
@@ -8858,7 +8480,6 @@
                 <w:lang w:eastAsia="zh-TW"/>
               </w:rPr>
             </w:pPr>
-            <w:proofErr w:type="spellStart"/>
             <w:r>
               <w:rPr>
                 <w:bCs/>
@@ -8868,7 +8489,6 @@
               </w:rPr>
               <w:t>ctrl+C</w:t>
             </w:r>
-            <w:proofErr w:type="spellEnd"/>
           </w:p>
         </w:tc>
         <w:tc>
@@ -9080,7 +8700,6 @@
                 <w:lang w:eastAsia="zh-TW"/>
               </w:rPr>
             </w:pPr>
-            <w:proofErr w:type="spellStart"/>
             <w:r>
               <w:rPr>
                 <w:bCs/>
@@ -9090,7 +8709,6 @@
               </w:rPr>
               <w:t>ctrl+Z</w:t>
             </w:r>
-            <w:proofErr w:type="spellEnd"/>
           </w:p>
         </w:tc>
         <w:tc>
@@ -9137,7 +8755,6 @@
                 <w:lang w:eastAsia="zh-TW"/>
               </w:rPr>
             </w:pPr>
-            <w:proofErr w:type="spellStart"/>
             <w:r>
               <w:rPr>
                 <w:bCs/>
@@ -9147,7 +8764,6 @@
               </w:rPr>
               <w:t>ctrl+Y</w:t>
             </w:r>
-            <w:proofErr w:type="spellEnd"/>
           </w:p>
         </w:tc>
         <w:tc>
@@ -9194,7 +8810,6 @@
                 <w:lang w:eastAsia="zh-TW"/>
               </w:rPr>
             </w:pPr>
-            <w:proofErr w:type="spellStart"/>
             <w:r>
               <w:rPr>
                 <w:bCs/>
@@ -9204,7 +8819,6 @@
               </w:rPr>
               <w:t>ctrl+S</w:t>
             </w:r>
-            <w:proofErr w:type="spellEnd"/>
           </w:p>
         </w:tc>
         <w:tc>
@@ -9251,7 +8865,6 @@
                 <w:lang w:eastAsia="zh-TW"/>
               </w:rPr>
             </w:pPr>
-            <w:proofErr w:type="spellStart"/>
             <w:r>
               <w:rPr>
                 <w:bCs/>
@@ -9261,7 +8874,6 @@
               </w:rPr>
               <w:t>ctrl+A</w:t>
             </w:r>
-            <w:proofErr w:type="spellEnd"/>
           </w:p>
         </w:tc>
         <w:tc>
@@ -9597,7 +9209,6 @@
               </w:rPr>
               <w:t>讀取自訂義的檔案格式</w:t>
             </w:r>
-            <w:proofErr w:type="gramStart"/>
             <w:r>
               <w:rPr>
                 <w:rFonts w:hint="eastAsia"/>
@@ -9608,7 +9219,6 @@
               </w:rPr>
               <w:t>（</w:t>
             </w:r>
-            <w:proofErr w:type="gramEnd"/>
             <w:r>
               <w:rPr>
                 <w:rFonts w:hint="eastAsia"/>
@@ -9617,9 +9227,8 @@
                 <w:szCs w:val="24"/>
                 <w:lang w:eastAsia="zh-TW"/>
               </w:rPr>
-              <w:t>.</w:t>
-            </w:r>
-            <w:proofErr w:type="spellStart"/>
+              <w:t>.vecf</w:t>
+            </w:r>
             <w:r>
               <w:rPr>
                 <w:rFonts w:hint="eastAsia"/>
@@ -9628,21 +9237,8 @@
                 <w:szCs w:val="24"/>
                 <w:lang w:eastAsia="zh-TW"/>
               </w:rPr>
-              <w:t>vecf</w:t>
-            </w:r>
-            <w:proofErr w:type="spellEnd"/>
-            <w:proofErr w:type="gramStart"/>
-            <w:r>
-              <w:rPr>
-                <w:rFonts w:hint="eastAsia"/>
-                <w:bCs/>
-                <w:sz w:val="24"/>
-                <w:szCs w:val="24"/>
-                <w:lang w:eastAsia="zh-TW"/>
-              </w:rPr>
               <w:t>）</w:t>
             </w:r>
-            <w:proofErr w:type="gramEnd"/>
           </w:p>
         </w:tc>
       </w:tr>
@@ -9697,29 +9293,7 @@
                 <w:szCs w:val="24"/>
                 <w:lang w:eastAsia="zh-TW"/>
               </w:rPr>
-              <w:t>圖層管理器，可滑鼠</w:t>
-            </w:r>
-            <w:proofErr w:type="gramStart"/>
-            <w:r>
-              <w:rPr>
-                <w:rFonts w:hint="eastAsia"/>
-                <w:bCs/>
-                <w:sz w:val="24"/>
-                <w:szCs w:val="24"/>
-                <w:lang w:eastAsia="zh-TW"/>
-              </w:rPr>
-              <w:t>托拽更蓋</w:t>
-            </w:r>
-            <w:proofErr w:type="gramEnd"/>
-            <w:r>
-              <w:rPr>
-                <w:rFonts w:hint="eastAsia"/>
-                <w:bCs/>
-                <w:sz w:val="24"/>
-                <w:szCs w:val="24"/>
-                <w:lang w:eastAsia="zh-TW"/>
-              </w:rPr>
-              <w:t>物件的圖層順序，可滑鼠托拽邊界改變布局</w:t>
+              <w:t>圖層管理器，可滑鼠托拽更蓋物件的圖層順序，可滑鼠托拽邊界改變布局</w:t>
             </w:r>
           </w:p>
         </w:tc>
@@ -9779,29 +9353,7 @@
                 <w:szCs w:val="24"/>
                 <w:lang w:eastAsia="zh-TW"/>
               </w:rPr>
-              <w:t>工具列，可生成出預設圖案，以及群組、解散群組、生成多邊形、</w:t>
-            </w:r>
-            <w:proofErr w:type="gramStart"/>
-            <w:r>
-              <w:rPr>
-                <w:rFonts w:hint="eastAsia"/>
-                <w:bCs/>
-                <w:sz w:val="24"/>
-                <w:szCs w:val="24"/>
-                <w:lang w:eastAsia="zh-TW"/>
-              </w:rPr>
-              <w:t>多段線</w:t>
-            </w:r>
-            <w:proofErr w:type="gramEnd"/>
-            <w:r>
-              <w:rPr>
-                <w:rFonts w:hint="eastAsia"/>
-                <w:bCs/>
-                <w:sz w:val="24"/>
-                <w:szCs w:val="24"/>
-                <w:lang w:eastAsia="zh-TW"/>
-              </w:rPr>
-              <w:t>、貝茲曲線</w:t>
+              <w:t>工具列，可生成出預設圖案，以及群組、解散群組、生成多邊形、多段線、貝茲曲線</w:t>
             </w:r>
             <w:r>
               <w:rPr>
@@ -9834,10 +9386,10 @@
           <w:lang w:eastAsia="zh-TW"/>
         </w:rPr>
       </w:pPr>
-      <w:bookmarkStart w:id="17" w:name="_Toc213352870"/>
-      <w:bookmarkStart w:id="18" w:name="_Toc213353087"/>
-      <w:bookmarkStart w:id="19" w:name="_Toc213539634"/>
-      <w:bookmarkStart w:id="20" w:name="_Toc214002958"/>
+      <w:bookmarkStart w:id="18" w:name="_Toc213352870"/>
+      <w:bookmarkStart w:id="19" w:name="_Toc213353087"/>
+      <w:bookmarkStart w:id="20" w:name="_Toc213539634"/>
+      <w:bookmarkStart w:id="21" w:name="_Toc214058189"/>
       <w:r>
         <w:rPr>
           <w:lang w:eastAsia="zh-TW"/>
@@ -9863,8 +9415,8 @@
         </w:rPr>
         <w:t>1</w:t>
       </w:r>
-      <w:bookmarkEnd w:id="17"/>
       <w:bookmarkEnd w:id="18"/>
+      <w:bookmarkEnd w:id="19"/>
       <w:r>
         <w:rPr>
           <w:noProof/>
@@ -9887,84 +9439,25 @@
         </w:rPr>
         <w:t>操作方式列表</w:t>
       </w:r>
-      <w:bookmarkEnd w:id="19"/>
       <w:bookmarkEnd w:id="20"/>
-    </w:p>
-    <w:p>
-      <w:pPr>
-        <w:pStyle w:val="3"/>
-        <w:rPr>
-          <w:lang w:eastAsia="zh-TW"/>
-        </w:rPr>
-      </w:pPr>
-      <w:bookmarkStart w:id="21" w:name="_Toc214002917"/>
-      <w:r>
-        <w:rPr>
-          <w:rFonts w:hint="eastAsia"/>
-          <w:lang w:eastAsia="zh-TW"/>
-        </w:rPr>
-        <w:t>自定義的檔案格式協定</w:t>
-      </w:r>
       <w:bookmarkEnd w:id="21"/>
     </w:p>
     <w:p>
       <w:pPr>
-        <w:spacing w:line="240" w:lineRule="auto"/>
-        <w:rPr>
-          <w:rFonts w:hint="eastAsia"/>
-          <w:lang w:eastAsia="zh-TW"/>
-        </w:rPr>
-      </w:pPr>
-      <w:r>
-        <w:rPr>
-          <w:lang w:eastAsia="zh-TW"/>
-        </w:rPr>
-        <w:tab/>
-      </w:r>
-      <w:r>
-        <w:rPr>
-          <w:rFonts w:hint="eastAsia"/>
-          <w:lang w:eastAsia="zh-TW"/>
-        </w:rPr>
-        <w:t>本研究針對系統之檔案讀寫需求，設計了一套獨立的專用檔案格式，其副檔名為</w:t>
-      </w:r>
-      <w:r>
-        <w:rPr>
-          <w:rFonts w:hint="eastAsia"/>
-          <w:lang w:eastAsia="zh-TW"/>
-        </w:rPr>
-        <w:t xml:space="preserve"> .</w:t>
-      </w:r>
-      <w:proofErr w:type="spellStart"/>
-      <w:r>
-        <w:rPr>
-          <w:rFonts w:hint="eastAsia"/>
-          <w:lang w:eastAsia="zh-TW"/>
-        </w:rPr>
-        <w:t>vecf</w:t>
-      </w:r>
-      <w:proofErr w:type="spellEnd"/>
-      <w:r>
-        <w:rPr>
-          <w:rFonts w:hint="eastAsia"/>
-          <w:lang w:eastAsia="zh-TW"/>
-        </w:rPr>
-        <w:t>，意指</w:t>
-      </w:r>
-      <w:r>
-        <w:rPr>
-          <w:rFonts w:hint="eastAsia"/>
-          <w:lang w:eastAsia="zh-TW"/>
-        </w:rPr>
-        <w:t xml:space="preserve"> vector format</w:t>
-      </w:r>
-      <w:r>
-        <w:rPr>
-          <w:rFonts w:hint="eastAsia"/>
-          <w:lang w:eastAsia="zh-TW"/>
-        </w:rPr>
-        <w:t>。在此格式中，檔案第一行用以記錄系統靈敏度參數與相機偏移量，共包含三個浮點數；自第二行起，每一行皆代表一個物件之描述資訊。</w:t>
-      </w:r>
+        <w:pStyle w:val="3"/>
+        <w:rPr>
+          <w:lang w:eastAsia="zh-TW"/>
+        </w:rPr>
+      </w:pPr>
+      <w:bookmarkStart w:id="22" w:name="_Toc214058154"/>
+      <w:r>
+        <w:rPr>
+          <w:rFonts w:hint="eastAsia"/>
+          <w:lang w:eastAsia="zh-TW"/>
+        </w:rPr>
+        <w:t>自定義的檔案格式協定</w:t>
+      </w:r>
+      <w:bookmarkEnd w:id="22"/>
     </w:p>
     <w:p>
       <w:pPr>
@@ -9975,17 +9468,65 @@
       </w:pPr>
       <w:r>
         <w:rPr>
-          <w:rFonts w:hint="eastAsia"/>
-          <w:lang w:eastAsia="zh-TW"/>
-        </w:rPr>
-        <w:t>對於一般（經典）圖形物件，其資料格式定義如下：</w:t>
+          <w:lang w:eastAsia="zh-TW"/>
+        </w:rPr>
+        <w:tab/>
+      </w:r>
+      <w:r>
+        <w:rPr>
+          <w:rFonts w:hint="eastAsia"/>
+          <w:lang w:eastAsia="zh-TW"/>
+        </w:rPr>
+        <w:t>本研究針對系統之檔案讀寫需求，設計了一套獨立的專用檔案格式，其副檔名為</w:t>
+      </w:r>
+      <w:r>
+        <w:rPr>
+          <w:rFonts w:hint="eastAsia"/>
+          <w:lang w:eastAsia="zh-TW"/>
+        </w:rPr>
+        <w:t xml:space="preserve"> .vecf</w:t>
+      </w:r>
+      <w:r>
+        <w:rPr>
+          <w:rFonts w:hint="eastAsia"/>
+          <w:lang w:eastAsia="zh-TW"/>
+        </w:rPr>
+        <w:t>，意指</w:t>
+      </w:r>
+      <w:r>
+        <w:rPr>
+          <w:rFonts w:hint="eastAsia"/>
+          <w:lang w:eastAsia="zh-TW"/>
+        </w:rPr>
+        <w:t xml:space="preserve"> vector format</w:t>
+      </w:r>
+      <w:r>
+        <w:rPr>
+          <w:rFonts w:hint="eastAsia"/>
+          <w:lang w:eastAsia="zh-TW"/>
+        </w:rPr>
+        <w:t>。在此格式中，檔案第一行用以記錄系統靈敏度參數與相機偏移量，共包含三個浮點數；自第二行起，每一行皆代表一個物件之描述資訊。</w:t>
       </w:r>
     </w:p>
     <w:p>
       <w:pPr>
         <w:spacing w:line="240" w:lineRule="auto"/>
         <w:rPr>
-          <w:rFonts w:hint="eastAsia"/>
+          <w:lang w:eastAsia="zh-TW"/>
+        </w:rPr>
+      </w:pPr>
+      <w:r>
+        <w:rPr>
+          <w:rFonts w:hint="eastAsia"/>
+          <w:lang w:eastAsia="zh-TW"/>
+        </w:rPr>
+        <w:t>對於一般（經典）圖形物件，其資料格式定義如下：</w:t>
+      </w:r>
+    </w:p>
+    <w:p>
+      <w:pPr>
+        <w:spacing w:line="240" w:lineRule="auto"/>
+        <w:rPr>
           <w:lang w:eastAsia="zh-TW"/>
         </w:rPr>
       </w:pPr>
@@ -10351,6 +9892,9 @@
         </w:rPr>
       </w:pPr>
       <w:r>
+        <w:rPr>
+          <w:lang w:eastAsia="zh-TW"/>
+        </w:rPr>
         <w:t>各項資料以空白字元分隔。其中，</w:t>
       </w:r>
       <m:oMath>
@@ -10674,9 +10218,10 @@
         <w:spacing w:line="240" w:lineRule="auto"/>
         <w:rPr>
           <w:rStyle w:val="minner"/>
-          <w:rFonts w:eastAsia="DengXian" w:hint="eastAsia"/>
+          <w:rFonts w:eastAsia="DengXian"/>
           <w:bCs/>
           <w:iCs/>
+          <w:lang w:eastAsia="zh-TW"/>
         </w:rPr>
       </w:pPr>
       <w:r>
@@ -10701,6 +10246,7 @@
           <w:rPr>
             <w:rStyle w:val="mord"/>
             <w:rFonts w:ascii="Cambria Math" w:hAnsi="Cambria Math"/>
+            <w:lang w:eastAsia="zh-TW"/>
           </w:rPr>
           <m:t>G</m:t>
         </m:r>
@@ -10711,6 +10257,7 @@
           <w:rPr>
             <w:rStyle w:val="mrel"/>
             <w:rFonts w:ascii="Cambria Math" w:hAnsi="Cambria Math"/>
+            <w:lang w:eastAsia="zh-TW"/>
           </w:rPr>
           <m:t>:</m:t>
         </m:r>
@@ -10721,6 +10268,7 @@
           <w:rPr>
             <w:rStyle w:val="mopen"/>
             <w:rFonts w:ascii="Cambria Math" w:hAnsi="Cambria Math" w:cs="Cambria Math"/>
+            <w:lang w:eastAsia="zh-TW"/>
           </w:rPr>
           <m:t>⟨</m:t>
         </m:r>
@@ -10731,6 +10279,7 @@
           <w:rPr>
             <w:rStyle w:val="mord"/>
             <w:rFonts w:ascii="Cambria Math" w:hAnsi="Cambria Math"/>
+            <w:lang w:eastAsia="zh-TW"/>
           </w:rPr>
           <m:t>Object1</m:t>
         </m:r>
@@ -10741,6 +10290,7 @@
           <w:rPr>
             <w:rStyle w:val="vlist-s"/>
             <w:rFonts w:ascii="Cambria Math" w:hAnsi="Cambria Math"/>
+            <w:lang w:eastAsia="zh-TW"/>
           </w:rPr>
           <m:t>​</m:t>
         </m:r>
@@ -10748,6 +10298,7 @@
           <w:rPr>
             <w:rStyle w:val="mclose"/>
             <w:rFonts w:ascii="Cambria Math" w:hAnsi="Cambria Math" w:cs="Cambria Math"/>
+            <w:lang w:eastAsia="zh-TW"/>
           </w:rPr>
           <m:t>⟩</m:t>
         </m:r>
@@ -10758,6 +10309,7 @@
           <w:rPr>
             <w:rStyle w:val="mpunct"/>
             <w:rFonts w:ascii="Cambria Math" w:hAnsi="Cambria Math"/>
+            <w:lang w:eastAsia="zh-TW"/>
           </w:rPr>
           <m:t>,</m:t>
         </m:r>
@@ -10768,6 +10320,7 @@
           <w:rPr>
             <w:rStyle w:val="mopen"/>
             <w:rFonts w:ascii="Cambria Math" w:hAnsi="Cambria Math" w:cs="Cambria Math"/>
+            <w:lang w:eastAsia="zh-TW"/>
           </w:rPr>
           <m:t>⟨</m:t>
         </m:r>
@@ -10778,6 +10331,7 @@
           <w:rPr>
             <w:rStyle w:val="mord"/>
             <w:rFonts w:ascii="Cambria Math" w:hAnsi="Cambria Math"/>
+            <w:lang w:eastAsia="zh-TW"/>
           </w:rPr>
           <m:t>Object2</m:t>
         </m:r>
@@ -10788,6 +10342,7 @@
           <w:rPr>
             <w:rStyle w:val="vlist-s"/>
             <w:rFonts w:ascii="Cambria Math" w:hAnsi="Cambria Math"/>
+            <w:lang w:eastAsia="zh-TW"/>
           </w:rPr>
           <m:t>​</m:t>
         </m:r>
@@ -10795,6 +10350,7 @@
           <w:rPr>
             <w:rStyle w:val="mclose"/>
             <w:rFonts w:ascii="Cambria Math" w:hAnsi="Cambria Math" w:cs="Cambria Math"/>
+            <w:lang w:eastAsia="zh-TW"/>
           </w:rPr>
           <m:t>⟩</m:t>
         </m:r>
@@ -10805,6 +10361,7 @@
           <w:rPr>
             <w:rStyle w:val="mpunct"/>
             <w:rFonts w:ascii="Cambria Math" w:hAnsi="Cambria Math"/>
+            <w:lang w:eastAsia="zh-TW"/>
           </w:rPr>
           <m:t>,</m:t>
         </m:r>
@@ -10812,6 +10369,7 @@
           <w:rPr>
             <w:rStyle w:val="minner"/>
             <w:rFonts w:ascii="Cambria Math" w:hAnsi="Cambria Math"/>
+            <w:lang w:eastAsia="zh-TW"/>
           </w:rPr>
           <m:t>…</m:t>
         </m:r>
@@ -10822,6 +10380,7 @@
           <w:rFonts w:hint="eastAsia"/>
           <w:bCs/>
           <w:iCs/>
+          <w:lang w:eastAsia="zh-TW"/>
         </w:rPr>
         <w:t>，</w:t>
       </w:r>
@@ -10831,6 +10390,7 @@
           <w:rFonts w:hint="eastAsia"/>
           <w:bCs/>
           <w:iCs/>
+          <w:lang w:eastAsia="zh-TW"/>
         </w:rPr>
         <w:t>群組</w:t>
       </w:r>
@@ -10840,6 +10400,7 @@
           <w:rFonts w:hint="eastAsia"/>
           <w:bCs/>
           <w:iCs/>
+          <w:lang w:eastAsia="zh-TW"/>
         </w:rPr>
         <w:lastRenderedPageBreak/>
         <w:t>以</w:t>
@@ -10850,6 +10411,7 @@
           <w:rFonts w:hint="eastAsia"/>
           <w:bCs/>
           <w:iCs/>
+          <w:lang w:eastAsia="zh-TW"/>
         </w:rPr>
         <w:t xml:space="preserve"> G: </w:t>
       </w:r>
@@ -10859,6 +10421,7 @@
           <w:rFonts w:hint="eastAsia"/>
           <w:bCs/>
           <w:iCs/>
+          <w:lang w:eastAsia="zh-TW"/>
         </w:rPr>
         <w:t>作為開頭，每個子物件以逗號分隔；系統將依據各子物件於格式中宣告的型態進行解析，並依序建立物件後加入群組。</w:t>
       </w:r>
@@ -10867,7 +10430,6 @@
       <w:pPr>
         <w:spacing w:line="240" w:lineRule="auto"/>
         <w:rPr>
-          <w:rFonts w:hint="eastAsia"/>
           <w:lang w:eastAsia="zh-TW"/>
         </w:rPr>
       </w:pPr>
@@ -10877,6 +10439,7 @@
           <w:rFonts w:hint="eastAsia"/>
           <w:bCs/>
           <w:iCs/>
+          <w:lang w:eastAsia="zh-TW"/>
         </w:rPr>
         <w:t>為確保系統之擴充性，本格式要求所有新增物件類別皆需覆寫其專屬之檔案儲存格式、繪製邏輯與合法存在條件，使新物件能正確參與整體架構之輸入、輸出與渲染流程。</w:t>
       </w:r>
@@ -10888,7 +10451,7 @@
           <w:lang w:eastAsia="zh-TW"/>
         </w:rPr>
       </w:pPr>
-      <w:bookmarkStart w:id="22" w:name="_Toc214002918"/>
+      <w:bookmarkStart w:id="23" w:name="_Toc214058155"/>
       <w:r>
         <w:rPr>
           <w:rFonts w:hint="eastAsia"/>
@@ -10896,7 +10459,7 @@
         </w:rPr>
         <w:t>其他功能</w:t>
       </w:r>
-      <w:bookmarkEnd w:id="22"/>
+      <w:bookmarkEnd w:id="23"/>
     </w:p>
     <w:p>
       <w:pPr>
@@ -10962,23 +10525,7 @@
           <w:rFonts w:hint="eastAsia"/>
           <w:lang w:eastAsia="zh-TW"/>
         </w:rPr>
-        <w:t>及以上版本作業系統，以及任</w:t>
-      </w:r>
-      <w:proofErr w:type="gramStart"/>
-      <w:r>
-        <w:rPr>
-          <w:rFonts w:hint="eastAsia"/>
-          <w:lang w:eastAsia="zh-TW"/>
-        </w:rPr>
-        <w:t>一</w:t>
-      </w:r>
-      <w:proofErr w:type="gramEnd"/>
-      <w:r>
-        <w:rPr>
-          <w:rFonts w:hint="eastAsia"/>
-          <w:lang w:eastAsia="zh-TW"/>
-        </w:rPr>
-        <w:t>具備</w:t>
+        <w:t>及以上版本作業系統，以及任一具備</w:t>
       </w:r>
       <w:r>
         <w:rPr>
@@ -11006,23 +10553,7 @@
           <w:rFonts w:hint="eastAsia"/>
           <w:lang w:eastAsia="zh-TW"/>
         </w:rPr>
-        <w:t>的作業系統上運行。各平台若使用相同版本之程式，即可共用同一套程式碼，因而大幅提升不同</w:t>
-      </w:r>
-      <w:proofErr w:type="gramStart"/>
-      <w:r>
-        <w:rPr>
-          <w:rFonts w:hint="eastAsia"/>
-          <w:lang w:eastAsia="zh-TW"/>
-        </w:rPr>
-        <w:t>系統間的更新</w:t>
-      </w:r>
-      <w:proofErr w:type="gramEnd"/>
-      <w:r>
-        <w:rPr>
-          <w:rFonts w:hint="eastAsia"/>
-          <w:lang w:eastAsia="zh-TW"/>
-        </w:rPr>
-        <w:t>同步性與維護效率。本專案提供兩種程式啟動入口：閱覽模式與一般編輯模式，以滿足不同使用需求。</w:t>
+        <w:t>的作業系統上運行。各平台若使用相同版本之程式，即可共用同一套程式碼，因而大幅提升不同系統間的更新同步性與維護效率。本專案提供兩種程式啟動入口：閱覽模式與一般編輯模式，以滿足不同使用需求。</w:t>
       </w:r>
     </w:p>
     <w:p>
@@ -11038,7 +10569,7 @@
           <w:lang w:eastAsia="zh-TW"/>
         </w:rPr>
       </w:pPr>
-      <w:bookmarkStart w:id="23" w:name="_Toc214002919"/>
+      <w:bookmarkStart w:id="24" w:name="_Toc214058156"/>
       <w:r>
         <w:rPr>
           <w:rStyle w:val="20"/>
@@ -11071,103 +10602,12 @@
         </w:rPr>
         <w:t>文獻回顧</w:t>
       </w:r>
-      <w:bookmarkEnd w:id="23"/>
-    </w:p>
-    <w:p>
-      <w:pPr>
-        <w:spacing w:line="240" w:lineRule="auto"/>
-        <w:rPr>
-          <w:lang w:eastAsia="zh-TW"/>
-        </w:rPr>
-      </w:pPr>
-      <w:r>
-        <w:rPr>
-          <w:lang w:eastAsia="zh-TW"/>
-        </w:rPr>
-        <w:tab/>
-      </w:r>
-      <w:r>
-        <w:rPr>
-          <w:rFonts w:hint="eastAsia"/>
-          <w:lang w:eastAsia="zh-TW"/>
-        </w:rPr>
-        <w:t>本節將現有之</w:t>
-      </w:r>
-      <w:r>
-        <w:rPr>
-          <w:rFonts w:hint="eastAsia"/>
-          <w:lang w:eastAsia="zh-TW"/>
-        </w:rPr>
-        <w:t>相似</w:t>
-      </w:r>
-      <w:r>
-        <w:rPr>
-          <w:rFonts w:hint="eastAsia"/>
-          <w:lang w:eastAsia="zh-TW"/>
-        </w:rPr>
-        <w:t>向量圖</w:t>
-      </w:r>
-      <w:r>
-        <w:rPr>
-          <w:rFonts w:hint="eastAsia"/>
-          <w:lang w:eastAsia="zh-TW"/>
-        </w:rPr>
-        <w:t>形</w:t>
-      </w:r>
-      <w:proofErr w:type="gramStart"/>
-      <w:r>
-        <w:rPr>
-          <w:rFonts w:hint="eastAsia"/>
-          <w:lang w:eastAsia="zh-TW"/>
-        </w:rPr>
-        <w:t>式</w:t>
-      </w:r>
-      <w:r>
-        <w:rPr>
-          <w:rFonts w:hint="eastAsia"/>
-          <w:lang w:eastAsia="zh-TW"/>
-        </w:rPr>
-        <w:t>與點構式</w:t>
-      </w:r>
-      <w:proofErr w:type="gramEnd"/>
-      <w:r>
-        <w:rPr>
-          <w:rFonts w:hint="eastAsia"/>
-          <w:lang w:eastAsia="zh-TW"/>
-        </w:rPr>
-        <w:t>向量結構比對，並分析兩者差異及現有架構之優缺點。</w:t>
-      </w:r>
-    </w:p>
-    <w:p>
-      <w:pPr>
-        <w:pStyle w:val="3"/>
-        <w:rPr>
-          <w:lang w:eastAsia="zh-TW"/>
-        </w:rPr>
-      </w:pPr>
-      <w:bookmarkStart w:id="24" w:name="_Toc214002920"/>
-      <w:r>
-        <w:rPr>
-          <w:rFonts w:hint="eastAsia"/>
-          <w:lang w:eastAsia="zh-TW"/>
-        </w:rPr>
-        <w:t>Algorithmic art</w:t>
-      </w:r>
-      <w:r>
-        <w:rPr>
-          <w:rFonts w:hint="eastAsia"/>
-          <w:lang w:eastAsia="zh-TW"/>
-        </w:rPr>
-        <w:t>介紹</w:t>
-      </w:r>
       <w:bookmarkEnd w:id="24"/>
     </w:p>
     <w:p>
       <w:pPr>
         <w:spacing w:line="240" w:lineRule="auto"/>
         <w:rPr>
-          <w:rFonts w:hint="eastAsia"/>
-          <w:color w:val="000000" w:themeColor="text1"/>
           <w:lang w:eastAsia="zh-TW"/>
         </w:rPr>
       </w:pPr>
@@ -11180,158 +10620,166 @@
       <w:r>
         <w:rPr>
           <w:rFonts w:hint="eastAsia"/>
-          <w:color w:val="000000" w:themeColor="text1"/>
-          <w:lang w:eastAsia="zh-TW"/>
-        </w:rPr>
-        <w:t>演算法藝術（</w:t>
-      </w:r>
-      <w:r>
-        <w:rPr>
-          <w:rFonts w:hint="eastAsia"/>
-          <w:color w:val="000000" w:themeColor="text1"/>
-          <w:lang w:eastAsia="zh-TW"/>
-        </w:rPr>
-        <w:t>Algorithmic Art</w:t>
-      </w:r>
-      <w:r>
-        <w:rPr>
-          <w:rFonts w:hint="eastAsia"/>
-          <w:color w:val="000000" w:themeColor="text1"/>
-          <w:lang w:eastAsia="zh-TW"/>
-        </w:rPr>
-        <w:t>）是一種以演算法生成視覺藝術的創作形式。演算法藝術家有時亦被稱為演算法學家，其作品形式包括數位繪畫、數位雕塑、互動裝置及音樂作品（</w:t>
-      </w:r>
-      <w:r>
-        <w:rPr>
-          <w:rFonts w:hint="eastAsia"/>
-          <w:color w:val="000000" w:themeColor="text1"/>
-          <w:lang w:eastAsia="zh-TW"/>
-        </w:rPr>
-        <w:t>Wikipedia, 2025</w:t>
-      </w:r>
-      <w:r>
-        <w:rPr>
-          <w:rFonts w:hint="eastAsia"/>
-          <w:color w:val="000000" w:themeColor="text1"/>
-          <w:lang w:eastAsia="zh-TW"/>
-        </w:rPr>
-        <w:t>）。</w:t>
+          <w:lang w:eastAsia="zh-TW"/>
+        </w:rPr>
+        <w:t>本節將現有之</w:t>
+      </w:r>
+      <w:r>
+        <w:rPr>
+          <w:rFonts w:hint="eastAsia"/>
+          <w:lang w:eastAsia="zh-TW"/>
+        </w:rPr>
+        <w:t>相似</w:t>
+      </w:r>
+      <w:r>
+        <w:rPr>
+          <w:rFonts w:hint="eastAsia"/>
+          <w:lang w:eastAsia="zh-TW"/>
+        </w:rPr>
+        <w:t>向量圖</w:t>
+      </w:r>
+      <w:r>
+        <w:rPr>
+          <w:rFonts w:hint="eastAsia"/>
+          <w:lang w:eastAsia="zh-TW"/>
+        </w:rPr>
+        <w:t>形式</w:t>
+      </w:r>
+      <w:r>
+        <w:rPr>
+          <w:rFonts w:hint="eastAsia"/>
+          <w:lang w:eastAsia="zh-TW"/>
+        </w:rPr>
+        <w:t>與點構式向量結構比對，並分析兩者差異及現有架構之優缺點。</w:t>
       </w:r>
     </w:p>
     <w:p>
       <w:pPr>
-        <w:spacing w:line="240" w:lineRule="auto"/>
-        <w:rPr>
-          <w:rFonts w:hint="eastAsia"/>
-          <w:color w:val="000000" w:themeColor="text1"/>
-          <w:lang w:eastAsia="zh-TW"/>
-        </w:rPr>
-      </w:pPr>
-      <w:r>
-        <w:rPr>
-          <w:rFonts w:hint="eastAsia"/>
-          <w:color w:val="000000" w:themeColor="text1"/>
-          <w:lang w:eastAsia="zh-TW"/>
-        </w:rPr>
-        <w:t>不同於傳統向量圖的結構，演算法藝術的基本單元為演算法本身，類似於</w:t>
-      </w:r>
-      <w:proofErr w:type="gramStart"/>
-      <w:r>
-        <w:rPr>
-          <w:rFonts w:hint="eastAsia"/>
-          <w:color w:val="000000" w:themeColor="text1"/>
-          <w:lang w:eastAsia="zh-TW"/>
-        </w:rPr>
-        <w:t>點構式</w:t>
-      </w:r>
-      <w:proofErr w:type="gramEnd"/>
-      <w:r>
-        <w:rPr>
-          <w:rFonts w:hint="eastAsia"/>
-          <w:color w:val="000000" w:themeColor="text1"/>
-          <w:lang w:eastAsia="zh-TW"/>
-        </w:rPr>
-        <w:t>架構的繪製邏輯。此類方法的優點在於運行效能較高，但缺點則為可讀性與維護性不足，對人類設計者而言，算法生成的結果難以逐點理解或手動調整。</w:t>
-      </w:r>
+        <w:pStyle w:val="3"/>
+        <w:rPr>
+          <w:lang w:eastAsia="zh-TW"/>
+        </w:rPr>
+      </w:pPr>
+      <w:bookmarkStart w:id="25" w:name="_Toc214058157"/>
+      <w:r>
+        <w:rPr>
+          <w:rFonts w:hint="eastAsia"/>
+          <w:lang w:eastAsia="zh-TW"/>
+        </w:rPr>
+        <w:t>Algorithmic art</w:t>
+      </w:r>
+      <w:r>
+        <w:rPr>
+          <w:rFonts w:hint="eastAsia"/>
+          <w:lang w:eastAsia="zh-TW"/>
+        </w:rPr>
+        <w:t>介紹</w:t>
+      </w:r>
+      <w:bookmarkEnd w:id="25"/>
     </w:p>
     <w:p>
       <w:pPr>
         <w:spacing w:line="240" w:lineRule="auto"/>
         <w:rPr>
-          <w:rFonts w:hint="eastAsia"/>
           <w:color w:val="000000" w:themeColor="text1"/>
           <w:lang w:eastAsia="zh-TW"/>
         </w:rPr>
       </w:pPr>
-      <w:proofErr w:type="gramStart"/>
+      <w:r>
+        <w:rPr>
+          <w:lang w:eastAsia="zh-TW"/>
+        </w:rPr>
+        <w:tab/>
+      </w:r>
       <w:r>
         <w:rPr>
           <w:rFonts w:hint="eastAsia"/>
           <w:color w:val="000000" w:themeColor="text1"/>
           <w:lang w:eastAsia="zh-TW"/>
         </w:rPr>
-        <w:t>點構式</w:t>
-      </w:r>
-      <w:proofErr w:type="gramEnd"/>
+        <w:t>演算法藝術（</w:t>
+      </w:r>
       <w:r>
         <w:rPr>
           <w:rFonts w:hint="eastAsia"/>
           <w:color w:val="000000" w:themeColor="text1"/>
           <w:lang w:eastAsia="zh-TW"/>
         </w:rPr>
-        <w:t>向量架構則藉由「靜態點」與「動態點」的概念，改善了演算法藝術在維護性上的限制。每</w:t>
-      </w:r>
-      <w:proofErr w:type="gramStart"/>
+        <w:t>Algorithmic Art</w:t>
+      </w:r>
       <w:r>
         <w:rPr>
           <w:rFonts w:hint="eastAsia"/>
           <w:color w:val="000000" w:themeColor="text1"/>
           <w:lang w:eastAsia="zh-TW"/>
         </w:rPr>
-        <w:t>個</w:t>
-      </w:r>
-      <w:proofErr w:type="gramEnd"/>
+        <w:t>）是一種以演算法生成視覺藝術的創作形式。演算法藝術家有時亦被稱為演算法學家，其作品形式包括數位繪畫、數位雕塑、互動裝置及音樂作品（</w:t>
+      </w:r>
       <w:r>
         <w:rPr>
           <w:rFonts w:hint="eastAsia"/>
           <w:color w:val="000000" w:themeColor="text1"/>
           <w:lang w:eastAsia="zh-TW"/>
         </w:rPr>
-        <w:t>點皆為獨立物件，具備明確座標與繪製方法，使設計者能直接查看並理解各點的屬性，進而方便手動調整與管理。</w:t>
+        <w:t>Wikipedia, 2025</w:t>
+      </w:r>
+      <w:r>
+        <w:rPr>
+          <w:rFonts w:hint="eastAsia"/>
+          <w:color w:val="000000" w:themeColor="text1"/>
+          <w:lang w:eastAsia="zh-TW"/>
+        </w:rPr>
+        <w:t>）。</w:t>
       </w:r>
     </w:p>
     <w:p>
       <w:pPr>
         <w:spacing w:line="240" w:lineRule="auto"/>
         <w:rPr>
-          <w:lang w:eastAsia="zh-TW"/>
-        </w:rPr>
-      </w:pPr>
-      <w:r>
-        <w:rPr>
-          <w:rFonts w:hint="eastAsia"/>
           <w:color w:val="000000" w:themeColor="text1"/>
           <w:lang w:eastAsia="zh-TW"/>
         </w:rPr>
-        <w:t>綜上所述，本研究以演算法藝術與向量繪圖理論為基礎，提出</w:t>
-      </w:r>
-      <w:proofErr w:type="gramStart"/>
+      </w:pPr>
       <w:r>
         <w:rPr>
           <w:rFonts w:hint="eastAsia"/>
           <w:color w:val="000000" w:themeColor="text1"/>
           <w:lang w:eastAsia="zh-TW"/>
         </w:rPr>
-        <w:t>點構式</w:t>
-      </w:r>
-      <w:proofErr w:type="gramEnd"/>
-      <w:r>
-        <w:rPr>
-          <w:rFonts w:hint="eastAsia"/>
+        <w:t>不同於傳統向量圖的結構，演算法藝術的基本單元為演算法本身，類似於點構式架構的繪製邏輯。此類方法的優點在於運行效能較高，但缺點則為可讀性與維護性不足，對人類設計者而言，算法生成的結果難以逐點理解或手動調整。</w:t>
+      </w:r>
+    </w:p>
+    <w:p>
+      <w:pPr>
+        <w:spacing w:line="240" w:lineRule="auto"/>
+        <w:rPr>
           <w:color w:val="000000" w:themeColor="text1"/>
           <w:lang w:eastAsia="zh-TW"/>
         </w:rPr>
-        <w:t>繪圖架構。以下章節將進一步說明其設計原理與實作細節。</w:t>
+      </w:pPr>
+      <w:r>
+        <w:rPr>
+          <w:rFonts w:hint="eastAsia"/>
+          <w:color w:val="000000" w:themeColor="text1"/>
+          <w:lang w:eastAsia="zh-TW"/>
+        </w:rPr>
+        <w:t>點構式向量架構則藉由「靜態點」與「動態點」的概念，改善了演算法藝術在維護性上的限制。每個點皆為獨立物件，具備明確座標與繪製方法，使設計者能直接查看並理解各點的屬性，進而方便手動調整與管理。</w:t>
+      </w:r>
+    </w:p>
+    <w:p>
+      <w:pPr>
+        <w:spacing w:line="240" w:lineRule="auto"/>
+        <w:rPr>
+          <w:lang w:eastAsia="zh-TW"/>
+        </w:rPr>
+      </w:pPr>
+      <w:r>
+        <w:rPr>
+          <w:rFonts w:hint="eastAsia"/>
+          <w:color w:val="000000" w:themeColor="text1"/>
+          <w:lang w:eastAsia="zh-TW"/>
+        </w:rPr>
+        <w:t>綜上所述，本研究以演算法藝術與向量繪圖理論為基礎，提出點構式繪圖架構。以下章節將進一步說明其設計原理與實作細節。</w:t>
       </w:r>
     </w:p>
     <w:p>
@@ -11373,7 +10821,7 @@
           <w:lang w:eastAsia="zh-TW"/>
         </w:rPr>
       </w:pPr>
-      <w:bookmarkStart w:id="25" w:name="_Toc214002921"/>
+      <w:bookmarkStart w:id="26" w:name="_Toc214058158"/>
       <w:r>
         <w:rPr>
           <w:rFonts w:hint="eastAsia"/>
@@ -11386,7 +10834,7 @@
         <w:lastRenderedPageBreak/>
         <w:t>可行性分析</w:t>
       </w:r>
-      <w:bookmarkEnd w:id="25"/>
+      <w:bookmarkEnd w:id="26"/>
     </w:p>
     <w:p>
       <w:pPr>
@@ -11417,7 +10865,7 @@
           <w:lang w:eastAsia="zh-TW"/>
         </w:rPr>
       </w:pPr>
-      <w:bookmarkStart w:id="26" w:name="_Toc214002922"/>
+      <w:bookmarkStart w:id="27" w:name="_Toc214058159"/>
       <w:r>
         <w:rPr>
           <w:rFonts w:hint="eastAsia"/>
@@ -11426,7 +10874,7 @@
         </w:rPr>
         <w:t>經濟可行性</w:t>
       </w:r>
-      <w:bookmarkEnd w:id="26"/>
+      <w:bookmarkEnd w:id="27"/>
     </w:p>
     <w:p>
       <w:pPr>
@@ -11435,7 +10883,6 @@
         <w:ind w:firstLine="480"/>
         <w:jc w:val="both"/>
         <w:rPr>
-          <w:rFonts w:hint="eastAsia"/>
           <w:bCs/>
           <w:lang w:eastAsia="zh-TW"/>
         </w:rPr>
@@ -11462,25 +10909,23 @@
           <w:bCs/>
           <w:lang w:eastAsia="zh-TW"/>
         </w:rPr>
-        <w:t>語言為基礎，並充分運用網路上免費取得的工具，以開發出基於</w:t>
-      </w:r>
-      <w:proofErr w:type="gramStart"/>
+        <w:t>語言為基礎，並充分運用網路上免費取得的工具，以開發出基於點構式向量繪圖系統之應用程式。研究過程中所使用的主要工具包括</w:t>
+      </w:r>
       <w:r>
         <w:rPr>
           <w:rFonts w:hint="eastAsia"/>
           <w:bCs/>
           <w:lang w:eastAsia="zh-TW"/>
         </w:rPr>
-        <w:t>點構式</w:t>
-      </w:r>
-      <w:proofErr w:type="gramEnd"/>
+        <w:t xml:space="preserve"> Eclipse</w:t>
+      </w:r>
       <w:r>
         <w:rPr>
           <w:rFonts w:hint="eastAsia"/>
           <w:bCs/>
           <w:lang w:eastAsia="zh-TW"/>
         </w:rPr>
-        <w:t>向量繪圖系統之應用程式。研究過程中所使用的主要工具包括</w:t>
+        <w:t>、</w:t>
       </w:r>
       <w:r>
         <w:rPr>
@@ -11488,7 +10933,7 @@
           <w:bCs/>
           <w:lang w:eastAsia="zh-TW"/>
         </w:rPr>
-        <w:t xml:space="preserve"> Eclipse</w:t>
+        <w:t>VirtualBox</w:t>
       </w:r>
       <w:r>
         <w:rPr>
@@ -11504,7 +10949,7 @@
           <w:bCs/>
           <w:lang w:eastAsia="zh-TW"/>
         </w:rPr>
-        <w:t>VirtualBox</w:t>
+        <w:t>GitHub</w:t>
       </w:r>
       <w:r>
         <w:rPr>
@@ -11520,7 +10965,7 @@
           <w:bCs/>
           <w:lang w:eastAsia="zh-TW"/>
         </w:rPr>
-        <w:t>GitHub</w:t>
+        <w:t xml:space="preserve">HackMD </w:t>
       </w:r>
       <w:r>
         <w:rPr>
@@ -11528,59 +10973,15 @@
           <w:bCs/>
           <w:lang w:eastAsia="zh-TW"/>
         </w:rPr>
-        <w:t>、</w:t>
-      </w:r>
-      <w:proofErr w:type="spellStart"/>
+        <w:t>及</w:t>
+      </w:r>
       <w:r>
         <w:rPr>
           <w:rFonts w:hint="eastAsia"/>
           <w:bCs/>
           <w:lang w:eastAsia="zh-TW"/>
         </w:rPr>
-        <w:t>HackMD</w:t>
-      </w:r>
-      <w:proofErr w:type="spellEnd"/>
-      <w:r>
-        <w:rPr>
-          <w:rFonts w:hint="eastAsia"/>
-          <w:bCs/>
-          <w:lang w:eastAsia="zh-TW"/>
-        </w:rPr>
-        <w:t xml:space="preserve"> </w:t>
-      </w:r>
-      <w:r>
-        <w:rPr>
-          <w:rFonts w:hint="eastAsia"/>
-          <w:bCs/>
-          <w:lang w:eastAsia="zh-TW"/>
-        </w:rPr>
-        <w:t>及</w:t>
-      </w:r>
-      <w:r>
-        <w:rPr>
-          <w:rFonts w:hint="eastAsia"/>
-          <w:bCs/>
-          <w:lang w:eastAsia="zh-TW"/>
-        </w:rPr>
-        <w:t xml:space="preserve"> </w:t>
-      </w:r>
-      <w:proofErr w:type="spellStart"/>
-      <w:r>
-        <w:rPr>
-          <w:rFonts w:hint="eastAsia"/>
-          <w:bCs/>
-          <w:lang w:eastAsia="zh-TW"/>
-        </w:rPr>
-        <w:t>Inno</w:t>
-      </w:r>
-      <w:proofErr w:type="spellEnd"/>
-      <w:r>
-        <w:rPr>
-          <w:rFonts w:hint="eastAsia"/>
-          <w:bCs/>
-          <w:lang w:eastAsia="zh-TW"/>
-        </w:rPr>
-        <w:t xml:space="preserve"> Setup </w:t>
+        <w:t xml:space="preserve"> Inno Setup </w:t>
       </w:r>
       <w:r>
         <w:rPr>
@@ -11597,28 +10998,25 @@
         <w:spacing w:line="240" w:lineRule="auto"/>
         <w:jc w:val="both"/>
         <w:rPr>
-          <w:rFonts w:hint="eastAsia"/>
           <w:bCs/>
           <w:lang w:eastAsia="zh-TW"/>
         </w:rPr>
       </w:pPr>
-      <w:proofErr w:type="gramStart"/>
       <w:r>
         <w:rPr>
           <w:rFonts w:hint="eastAsia"/>
           <w:bCs/>
           <w:lang w:eastAsia="zh-TW"/>
         </w:rPr>
-        <w:t>此外，</w:t>
-      </w:r>
-      <w:proofErr w:type="gramEnd"/>
+        <w:t>此外，本研究在統計分析、論證及資料收集方面所採用的方法亦無須任何費用。專案開發環境需使用</w:t>
+      </w:r>
       <w:r>
         <w:rPr>
           <w:rFonts w:hint="eastAsia"/>
           <w:bCs/>
           <w:lang w:eastAsia="zh-TW"/>
         </w:rPr>
-        <w:t>本研究在統計分析、論證及資料收集方面所採用的方法亦無須任何費用。專案開發環境需使用</w:t>
+        <w:t xml:space="preserve"> Windows </w:t>
       </w:r>
       <w:r>
         <w:rPr>
@@ -11626,33 +11024,7 @@
           <w:bCs/>
           <w:lang w:eastAsia="zh-TW"/>
         </w:rPr>
-        <w:t xml:space="preserve"> Windows </w:t>
-      </w:r>
-      <w:r>
-        <w:rPr>
-          <w:rFonts w:hint="eastAsia"/>
-          <w:bCs/>
-          <w:lang w:eastAsia="zh-TW"/>
-        </w:rPr>
-        <w:t>作業系統之電腦，本研究所使用之電腦皆為既有設備，因此無額外經濟負擔。研究中所引用之</w:t>
-      </w:r>
-      <w:proofErr w:type="gramStart"/>
-      <w:r>
-        <w:rPr>
-          <w:rFonts w:hint="eastAsia"/>
-          <w:bCs/>
-          <w:lang w:eastAsia="zh-TW"/>
-        </w:rPr>
-        <w:t>文獻均為公開</w:t>
-      </w:r>
-      <w:proofErr w:type="gramEnd"/>
-      <w:r>
-        <w:rPr>
-          <w:rFonts w:hint="eastAsia"/>
-          <w:bCs/>
-          <w:lang w:eastAsia="zh-TW"/>
-        </w:rPr>
-        <w:t>可取得之資源，亦無需支付費用。基於上述考量，本研究在經濟可行性方面完全可行。</w:t>
+        <w:t>作業系統之電腦，本研究所使用之電腦皆為既有設備，因此無額外經濟負擔。研究中所引用之文獻均為公開可取得之資源，亦無需支付費用。基於上述考量，本研究在經濟可行性方面完全可行。</w:t>
       </w:r>
     </w:p>
     <w:p>
@@ -11681,166 +11053,13 @@
           <w:lang w:eastAsia="zh-TW"/>
         </w:rPr>
       </w:pPr>
-      <w:bookmarkStart w:id="27" w:name="_Toc214002923"/>
+      <w:bookmarkStart w:id="28" w:name="_Toc214058160"/>
       <w:r>
         <w:rPr>
           <w:rFonts w:hint="eastAsia"/>
           <w:lang w:eastAsia="zh-TW"/>
         </w:rPr>
         <w:t>eclipse</w:t>
-      </w:r>
-      <w:bookmarkEnd w:id="27"/>
-    </w:p>
-    <w:p>
-      <w:pPr>
-        <w:widowControl/>
-        <w:spacing w:line="240" w:lineRule="auto"/>
-        <w:rPr>
-          <w:bCs/>
-          <w:lang w:eastAsia="zh-TW"/>
-        </w:rPr>
-      </w:pPr>
-      <w:r>
-        <w:rPr>
-          <w:b/>
-          <w:lang w:eastAsia="zh-TW"/>
-        </w:rPr>
-        <w:tab/>
-      </w:r>
-      <w:r>
-        <w:rPr>
-          <w:rFonts w:hint="eastAsia"/>
-          <w:bCs/>
-          <w:lang w:eastAsia="zh-TW"/>
-        </w:rPr>
-        <w:t>eclipse</w:t>
-      </w:r>
-      <w:r>
-        <w:rPr>
-          <w:rFonts w:hint="eastAsia"/>
-          <w:bCs/>
-          <w:lang w:eastAsia="zh-TW"/>
-        </w:rPr>
-        <w:t>是由</w:t>
-      </w:r>
-      <w:r>
-        <w:rPr>
-          <w:bCs/>
-          <w:lang w:eastAsia="zh-TW"/>
-        </w:rPr>
-        <w:t>Eclipse Foundation</w:t>
-      </w:r>
-      <w:r>
-        <w:rPr>
-          <w:rFonts w:hint="eastAsia"/>
-          <w:bCs/>
-          <w:lang w:eastAsia="zh-TW"/>
-        </w:rPr>
-        <w:t>所經營，是一個常見的</w:t>
-      </w:r>
-      <w:r>
-        <w:rPr>
-          <w:rFonts w:hint="eastAsia"/>
-          <w:bCs/>
-          <w:lang w:eastAsia="zh-TW"/>
-        </w:rPr>
-        <w:t>J</w:t>
-      </w:r>
-      <w:r>
-        <w:rPr>
-          <w:bCs/>
-          <w:lang w:eastAsia="zh-TW"/>
-        </w:rPr>
-        <w:t>a</w:t>
-      </w:r>
-      <w:r>
-        <w:rPr>
-          <w:rFonts w:hint="eastAsia"/>
-          <w:bCs/>
-          <w:lang w:eastAsia="zh-TW"/>
-        </w:rPr>
-        <w:t>va</w:t>
-      </w:r>
-      <w:r>
-        <w:rPr>
-          <w:rFonts w:hint="eastAsia"/>
-          <w:bCs/>
-          <w:lang w:eastAsia="zh-TW"/>
-        </w:rPr>
-        <w:t>的免費開發集成環境，具備介面化的操作，</w:t>
-      </w:r>
-      <w:r>
-        <w:rPr>
-          <w:rFonts w:hint="eastAsia"/>
-          <w:bCs/>
-          <w:lang w:eastAsia="zh-TW"/>
-        </w:rPr>
-        <w:t>可</w:t>
-      </w:r>
-      <w:r>
-        <w:rPr>
-          <w:rFonts w:hint="eastAsia"/>
-          <w:bCs/>
-          <w:lang w:eastAsia="zh-TW"/>
-        </w:rPr>
-        <w:t>省略一些步驟的</w:t>
-      </w:r>
-      <w:proofErr w:type="spellStart"/>
-      <w:r>
-        <w:rPr>
-          <w:rFonts w:hint="eastAsia"/>
-          <w:bCs/>
-          <w:lang w:eastAsia="zh-TW"/>
-        </w:rPr>
-        <w:t>cmd</w:t>
-      </w:r>
-      <w:proofErr w:type="spellEnd"/>
-      <w:r>
-        <w:rPr>
-          <w:rFonts w:hint="eastAsia"/>
-          <w:bCs/>
-          <w:lang w:eastAsia="zh-TW"/>
-        </w:rPr>
-        <w:t>指令操作，例如</w:t>
-      </w:r>
-      <w:r>
-        <w:rPr>
-          <w:bCs/>
-          <w:lang w:eastAsia="zh-TW"/>
-        </w:rPr>
-        <w:t>j</w:t>
-      </w:r>
-      <w:r>
-        <w:rPr>
-          <w:rFonts w:hint="eastAsia"/>
-          <w:bCs/>
-          <w:lang w:eastAsia="zh-TW"/>
-        </w:rPr>
-        <w:t>ar</w:t>
-      </w:r>
-      <w:r>
-        <w:rPr>
-          <w:rFonts w:hint="eastAsia"/>
-          <w:bCs/>
-          <w:lang w:eastAsia="zh-TW"/>
-        </w:rPr>
-        <w:t>檔案輸出，並支援快速除錯功能與外部專案導入編輯。</w:t>
-      </w:r>
-    </w:p>
-    <w:p>
-      <w:pPr>
-        <w:pStyle w:val="3"/>
-        <w:rPr>
-          <w:lang w:eastAsia="zh-TW"/>
-        </w:rPr>
-      </w:pPr>
-      <w:bookmarkStart w:id="28" w:name="_Toc214002924"/>
-      <w:r>
-        <w:rPr>
-          <w:rFonts w:hint="eastAsia"/>
-          <w:lang w:eastAsia="zh-TW"/>
-        </w:rPr>
-        <w:t>Virtual box</w:t>
       </w:r>
       <w:bookmarkEnd w:id="28"/>
     </w:p>
@@ -11855,10 +11074,18 @@
       </w:pPr>
       <w:r>
         <w:rPr>
+          <w:b/>
+          <w:lang w:eastAsia="zh-TW"/>
+        </w:rPr>
+        <w:tab/>
+      </w:r>
+      <w:r>
+        <w:rPr>
+          <w:rFonts w:hint="eastAsia"/>
           <w:bCs/>
           <w:lang w:eastAsia="zh-TW"/>
         </w:rPr>
-        <w:tab/>
+        <w:t>eclipse</w:t>
       </w:r>
       <w:r>
         <w:rPr>
@@ -11866,15 +11093,14 @@
           <w:bCs/>
           <w:lang w:eastAsia="zh-TW"/>
         </w:rPr>
-        <w:t>Virtual box</w:t>
-      </w:r>
-      <w:r>
-        <w:rPr>
-          <w:rFonts w:hint="eastAsia"/>
+        <w:t>是由</w:t>
+      </w:r>
+      <w:r>
+        <w:rPr>
           <w:bCs/>
           <w:lang w:eastAsia="zh-TW"/>
         </w:rPr>
-        <w:t>是由</w:t>
+        <w:t>Eclipse Foundation</w:t>
       </w:r>
       <w:r>
         <w:rPr>
@@ -11882,7 +11108,7 @@
           <w:bCs/>
           <w:lang w:eastAsia="zh-TW"/>
         </w:rPr>
-        <w:t>Oracle</w:t>
+        <w:t>所經營，是一個常見的</w:t>
       </w:r>
       <w:r>
         <w:rPr>
@@ -11890,15 +11116,14 @@
           <w:bCs/>
           <w:lang w:eastAsia="zh-TW"/>
         </w:rPr>
-        <w:t>公司經營的虛擬機系統，可透過</w:t>
-      </w:r>
-      <w:r>
-        <w:rPr>
-          <w:rFonts w:hint="eastAsia"/>
+        <w:t>J</w:t>
+      </w:r>
+      <w:r>
+        <w:rPr>
           <w:bCs/>
           <w:lang w:eastAsia="zh-TW"/>
         </w:rPr>
-        <w:t>.iso</w:t>
+        <w:t>a</w:t>
       </w:r>
       <w:r>
         <w:rPr>
@@ -11906,7 +11131,7 @@
           <w:bCs/>
           <w:lang w:eastAsia="zh-TW"/>
         </w:rPr>
-        <w:t>檔案模擬不同作業系統的運行，可以用來提供一個安全的隔離操作實驗環境。</w:t>
+        <w:t>va</w:t>
       </w:r>
       <w:r>
         <w:rPr>
@@ -11914,7 +11139,7 @@
           <w:bCs/>
           <w:lang w:eastAsia="zh-TW"/>
         </w:rPr>
-        <w:t>Virtual box</w:t>
+        <w:t>的免費開發集成環境，具備介面化的操作，</w:t>
       </w:r>
       <w:r>
         <w:rPr>
@@ -11922,7 +11147,7 @@
           <w:bCs/>
           <w:lang w:eastAsia="zh-TW"/>
         </w:rPr>
-        <w:t>提供了一個方便的多系統支援管道。由於</w:t>
+        <w:t>可</w:t>
       </w:r>
       <w:r>
         <w:rPr>
@@ -11930,7 +11155,7 @@
           <w:bCs/>
           <w:lang w:eastAsia="zh-TW"/>
         </w:rPr>
-        <w:t>macOS</w:t>
+        <w:t>省略一些步驟的</w:t>
       </w:r>
       <w:r>
         <w:rPr>
@@ -11938,7 +11163,7 @@
           <w:bCs/>
           <w:lang w:eastAsia="zh-TW"/>
         </w:rPr>
-        <w:t>的</w:t>
+        <w:t>cmd</w:t>
       </w:r>
       <w:r>
         <w:rPr>
@@ -11946,15 +11171,14 @@
           <w:bCs/>
           <w:lang w:eastAsia="zh-TW"/>
         </w:rPr>
-        <w:t>EULA</w:t>
-      </w:r>
-      <w:r>
-        <w:rPr>
-          <w:rFonts w:hint="eastAsia"/>
+        <w:t>指令操作，例如</w:t>
+      </w:r>
+      <w:r>
+        <w:rPr>
           <w:bCs/>
           <w:lang w:eastAsia="zh-TW"/>
         </w:rPr>
-        <w:t>（</w:t>
+        <w:t>j</w:t>
       </w:r>
       <w:r>
         <w:rPr>
@@ -11962,7 +11186,7 @@
           <w:bCs/>
           <w:lang w:eastAsia="zh-TW"/>
         </w:rPr>
-        <w:t>使用者合約</w:t>
+        <w:t>ar</w:t>
       </w:r>
       <w:r>
         <w:rPr>
@@ -11970,70 +11194,7 @@
           <w:bCs/>
           <w:lang w:eastAsia="zh-TW"/>
         </w:rPr>
-        <w:t>）</w:t>
-      </w:r>
-      <w:r>
-        <w:rPr>
-          <w:rFonts w:hint="eastAsia"/>
-          <w:bCs/>
-          <w:lang w:eastAsia="zh-TW"/>
-        </w:rPr>
-        <w:t>規定不可使用非</w:t>
-      </w:r>
-      <w:r>
-        <w:rPr>
-          <w:rFonts w:hint="eastAsia"/>
-          <w:bCs/>
-          <w:lang w:eastAsia="zh-TW"/>
-        </w:rPr>
-        <w:t>mac</w:t>
-      </w:r>
-      <w:r>
-        <w:rPr>
-          <w:rFonts w:hint="eastAsia"/>
-          <w:bCs/>
-          <w:lang w:eastAsia="zh-TW"/>
-        </w:rPr>
-        <w:t>裝置使用</w:t>
-      </w:r>
-      <w:r>
-        <w:rPr>
-          <w:rFonts w:hint="eastAsia"/>
-          <w:bCs/>
-          <w:lang w:eastAsia="zh-TW"/>
-        </w:rPr>
-        <w:t>macOS</w:t>
-      </w:r>
-      <w:r>
-        <w:rPr>
-          <w:rFonts w:hint="eastAsia"/>
-          <w:bCs/>
-          <w:lang w:eastAsia="zh-TW"/>
-        </w:rPr>
-        <w:t>，因此本研究不支援</w:t>
-      </w:r>
-      <w:r>
-        <w:rPr>
-          <w:bCs/>
-          <w:lang w:eastAsia="zh-TW"/>
-        </w:rPr>
-        <w:t>m</w:t>
-      </w:r>
-      <w:r>
-        <w:rPr>
-          <w:rFonts w:hint="eastAsia"/>
-          <w:bCs/>
-          <w:lang w:eastAsia="zh-TW"/>
-        </w:rPr>
-        <w:t>acOS</w:t>
-      </w:r>
-      <w:r>
-        <w:rPr>
-          <w:rFonts w:hint="eastAsia"/>
-          <w:bCs/>
-          <w:lang w:eastAsia="zh-TW"/>
-        </w:rPr>
-        <w:t>系統。</w:t>
+        <w:t>檔案輸出，並支援快速除錯功能與外部專案導入編輯。</w:t>
       </w:r>
     </w:p>
     <w:p>
@@ -12043,23 +11204,15 @@
           <w:lang w:eastAsia="zh-TW"/>
         </w:rPr>
       </w:pPr>
-      <w:bookmarkStart w:id="29" w:name="_Toc214002925"/>
-      <w:proofErr w:type="spellStart"/>
-      <w:r>
-        <w:rPr>
-          <w:lang w:eastAsia="zh-TW"/>
-        </w:rPr>
-        <w:t>G</w:t>
-      </w:r>
-      <w:r>
-        <w:rPr>
-          <w:rFonts w:hint="eastAsia"/>
-          <w:lang w:eastAsia="zh-TW"/>
-        </w:rPr>
-        <w:t>ithub</w:t>
+      <w:bookmarkStart w:id="29" w:name="_Toc214058161"/>
+      <w:r>
+        <w:rPr>
+          <w:rFonts w:hint="eastAsia"/>
+          <w:lang w:eastAsia="zh-TW"/>
+        </w:rPr>
+        <w:t>Virtual box</w:t>
       </w:r>
       <w:bookmarkEnd w:id="29"/>
-      <w:proofErr w:type="spellEnd"/>
     </w:p>
     <w:p>
       <w:pPr>
@@ -12072,12 +11225,226 @@
       </w:pPr>
       <w:r>
         <w:rPr>
+          <w:bCs/>
+          <w:lang w:eastAsia="zh-TW"/>
+        </w:rPr>
+        <w:tab/>
+      </w:r>
+      <w:r>
+        <w:rPr>
+          <w:rFonts w:hint="eastAsia"/>
+          <w:bCs/>
+          <w:lang w:eastAsia="zh-TW"/>
+        </w:rPr>
+        <w:t>Virtual box</w:t>
+      </w:r>
+      <w:r>
+        <w:rPr>
+          <w:rFonts w:hint="eastAsia"/>
+          <w:bCs/>
+          <w:lang w:eastAsia="zh-TW"/>
+        </w:rPr>
+        <w:t>是由</w:t>
+      </w:r>
+      <w:r>
+        <w:rPr>
+          <w:rFonts w:hint="eastAsia"/>
+          <w:bCs/>
+          <w:lang w:eastAsia="zh-TW"/>
+        </w:rPr>
+        <w:t>Oracle</w:t>
+      </w:r>
+      <w:r>
+        <w:rPr>
+          <w:rFonts w:hint="eastAsia"/>
+          <w:bCs/>
+          <w:lang w:eastAsia="zh-TW"/>
+        </w:rPr>
+        <w:t>公司經營的虛擬機系統，可透過</w:t>
+      </w:r>
+      <w:r>
+        <w:rPr>
+          <w:rFonts w:hint="eastAsia"/>
+          <w:bCs/>
+          <w:lang w:eastAsia="zh-TW"/>
+        </w:rPr>
+        <w:t>.iso</w:t>
+      </w:r>
+      <w:r>
+        <w:rPr>
+          <w:rFonts w:hint="eastAsia"/>
+          <w:bCs/>
+          <w:lang w:eastAsia="zh-TW"/>
+        </w:rPr>
+        <w:t>檔案模擬不同作業系統的運行，可以用來提供一個安全的隔離操作實驗環境。</w:t>
+      </w:r>
+      <w:r>
+        <w:rPr>
+          <w:rFonts w:hint="eastAsia"/>
+          <w:bCs/>
+          <w:lang w:eastAsia="zh-TW"/>
+        </w:rPr>
+        <w:t>Virtual box</w:t>
+      </w:r>
+      <w:r>
+        <w:rPr>
+          <w:rFonts w:hint="eastAsia"/>
+          <w:bCs/>
+          <w:lang w:eastAsia="zh-TW"/>
+        </w:rPr>
+        <w:t>提供了一個方便的多系統支援管道。由於</w:t>
+      </w:r>
+      <w:r>
+        <w:rPr>
+          <w:rFonts w:hint="eastAsia"/>
+          <w:bCs/>
+          <w:lang w:eastAsia="zh-TW"/>
+        </w:rPr>
+        <w:t>macOS</w:t>
+      </w:r>
+      <w:r>
+        <w:rPr>
+          <w:rFonts w:hint="eastAsia"/>
+          <w:bCs/>
+          <w:lang w:eastAsia="zh-TW"/>
+        </w:rPr>
+        <w:t>的</w:t>
+      </w:r>
+      <w:r>
+        <w:rPr>
+          <w:rFonts w:hint="eastAsia"/>
+          <w:bCs/>
+          <w:lang w:eastAsia="zh-TW"/>
+        </w:rPr>
+        <w:t>EULA</w:t>
+      </w:r>
+      <w:r>
+        <w:rPr>
+          <w:rFonts w:hint="eastAsia"/>
+          <w:bCs/>
+          <w:lang w:eastAsia="zh-TW"/>
+        </w:rPr>
+        <w:t>（</w:t>
+      </w:r>
+      <w:r>
+        <w:rPr>
+          <w:rFonts w:hint="eastAsia"/>
+          <w:bCs/>
+          <w:lang w:eastAsia="zh-TW"/>
+        </w:rPr>
+        <w:t>使用者合約</w:t>
+      </w:r>
+      <w:r>
+        <w:rPr>
+          <w:rFonts w:hint="eastAsia"/>
+          <w:bCs/>
+          <w:lang w:eastAsia="zh-TW"/>
+        </w:rPr>
+        <w:t>）</w:t>
+      </w:r>
+      <w:r>
+        <w:rPr>
+          <w:rFonts w:hint="eastAsia"/>
+          <w:bCs/>
+          <w:lang w:eastAsia="zh-TW"/>
+        </w:rPr>
+        <w:t>規定不可使用非</w:t>
+      </w:r>
+      <w:r>
+        <w:rPr>
+          <w:rFonts w:hint="eastAsia"/>
+          <w:bCs/>
+          <w:lang w:eastAsia="zh-TW"/>
+        </w:rPr>
+        <w:t>mac</w:t>
+      </w:r>
+      <w:r>
+        <w:rPr>
+          <w:rFonts w:hint="eastAsia"/>
+          <w:bCs/>
+          <w:lang w:eastAsia="zh-TW"/>
+        </w:rPr>
+        <w:t>裝置使用</w:t>
+      </w:r>
+      <w:r>
+        <w:rPr>
+          <w:rFonts w:hint="eastAsia"/>
+          <w:bCs/>
+          <w:lang w:eastAsia="zh-TW"/>
+        </w:rPr>
+        <w:t>macOS</w:t>
+      </w:r>
+      <w:r>
+        <w:rPr>
+          <w:rFonts w:hint="eastAsia"/>
+          <w:bCs/>
+          <w:lang w:eastAsia="zh-TW"/>
+        </w:rPr>
+        <w:t>，因此本研究不支援</w:t>
+      </w:r>
+      <w:r>
+        <w:rPr>
+          <w:bCs/>
+          <w:lang w:eastAsia="zh-TW"/>
+        </w:rPr>
+        <w:t>m</w:t>
+      </w:r>
+      <w:r>
+        <w:rPr>
+          <w:rFonts w:hint="eastAsia"/>
+          <w:bCs/>
+          <w:lang w:eastAsia="zh-TW"/>
+        </w:rPr>
+        <w:t>acOS</w:t>
+      </w:r>
+      <w:r>
+        <w:rPr>
+          <w:rFonts w:hint="eastAsia"/>
+          <w:bCs/>
+          <w:lang w:eastAsia="zh-TW"/>
+        </w:rPr>
+        <w:t>系統。</w:t>
+      </w:r>
+    </w:p>
+    <w:p>
+      <w:pPr>
+        <w:pStyle w:val="3"/>
+        <w:rPr>
+          <w:lang w:eastAsia="zh-TW"/>
+        </w:rPr>
+      </w:pPr>
+      <w:bookmarkStart w:id="30" w:name="_Toc214058162"/>
+      <w:r>
+        <w:rPr>
+          <w:lang w:eastAsia="zh-TW"/>
+        </w:rPr>
+        <w:t>G</w:t>
+      </w:r>
+      <w:r>
+        <w:rPr>
+          <w:rFonts w:hint="eastAsia"/>
+          <w:lang w:eastAsia="zh-TW"/>
+        </w:rPr>
+        <w:t>ithub</w:t>
+      </w:r>
+      <w:bookmarkEnd w:id="30"/>
+    </w:p>
+    <w:p>
+      <w:pPr>
+        <w:widowControl/>
+        <w:spacing w:line="240" w:lineRule="auto"/>
+        <w:rPr>
+          <w:bCs/>
+          <w:lang w:eastAsia="zh-TW"/>
+        </w:rPr>
+      </w:pPr>
+      <w:r>
+        <w:rPr>
           <w:b/>
           <w:lang w:eastAsia="zh-TW"/>
         </w:rPr>
         <w:tab/>
       </w:r>
-      <w:proofErr w:type="spellStart"/>
       <w:r>
         <w:rPr>
           <w:bCs/>
@@ -12093,32 +11460,13 @@
         </w:rPr>
         <w:t>ithub</w:t>
       </w:r>
-      <w:proofErr w:type="spellEnd"/>
       <w:r>
         <w:rPr>
           <w:rFonts w:hint="eastAsia"/>
           <w:bCs/>
           <w:lang w:eastAsia="zh-TW"/>
         </w:rPr>
-        <w:t>是一個專案版本控制的系統，以</w:t>
-      </w:r>
-      <w:proofErr w:type="gramStart"/>
-      <w:r>
-        <w:rPr>
-          <w:rFonts w:hint="eastAsia"/>
-          <w:bCs/>
-          <w:lang w:eastAsia="zh-TW"/>
-        </w:rPr>
-        <w:t>專案櫃為根基</w:t>
-      </w:r>
-      <w:proofErr w:type="gramEnd"/>
-      <w:r>
-        <w:rPr>
-          <w:rFonts w:hint="eastAsia"/>
-          <w:bCs/>
-          <w:lang w:eastAsia="zh-TW"/>
-        </w:rPr>
-        <w:t>，並支援多人上</w:t>
+        <w:t>是一個專案版本控制的系統，以專案櫃為根基，並支援多人上</w:t>
       </w:r>
       <w:r>
         <w:rPr>
@@ -12183,7 +11531,7 @@
           <w:lang w:eastAsia="zh-TW"/>
         </w:rPr>
       </w:pPr>
-      <w:bookmarkStart w:id="30" w:name="_Toc214002926"/>
+      <w:bookmarkStart w:id="31" w:name="_Toc214058163"/>
       <w:r>
         <w:rPr>
           <w:rFonts w:hint="eastAsia"/>
@@ -12192,7 +11540,7 @@
         </w:rPr>
         <w:t>技術可行性</w:t>
       </w:r>
-      <w:bookmarkEnd w:id="30"/>
+      <w:bookmarkEnd w:id="31"/>
     </w:p>
     <w:p>
       <w:pPr>
@@ -12285,7 +11633,7 @@
           <w:lang w:eastAsia="zh-TW"/>
         </w:rPr>
       </w:pPr>
-      <w:bookmarkStart w:id="31" w:name="_Toc214002927"/>
+      <w:bookmarkStart w:id="32" w:name="_Toc214058164"/>
       <w:r>
         <w:rPr>
           <w:rFonts w:hint="eastAsia"/>
@@ -12298,7 +11646,7 @@
         <w:lastRenderedPageBreak/>
         <w:t>系統分析</w:t>
       </w:r>
-      <w:bookmarkEnd w:id="31"/>
+      <w:bookmarkEnd w:id="32"/>
     </w:p>
     <w:p>
       <w:pPr>
@@ -12316,7 +11664,6 @@
         </w:rPr>
         <w:tab/>
       </w:r>
-      <w:proofErr w:type="gramStart"/>
       <w:r>
         <w:rPr>
           <w:rFonts w:hint="eastAsia"/>
@@ -12329,15 +11676,7 @@
           <w:rFonts w:hint="eastAsia"/>
           <w:lang w:eastAsia="zh-TW"/>
         </w:rPr>
-        <w:t>針對</w:t>
-      </w:r>
-      <w:proofErr w:type="gramEnd"/>
-      <w:r>
-        <w:rPr>
-          <w:rFonts w:hint="eastAsia"/>
-          <w:lang w:eastAsia="zh-TW"/>
-        </w:rPr>
-        <w:t>基於研究所開發之專案</w:t>
+        <w:t>針對基於研究所開發之專案</w:t>
       </w:r>
       <w:r>
         <w:rPr>
@@ -12414,14 +11753,13 @@
       <w:pPr>
         <w:pStyle w:val="2"/>
         <w:rPr>
-          <w:rFonts w:hint="eastAsia"/>
           <w:b/>
           <w:bCs/>
           <w:szCs w:val="28"/>
           <w:lang w:eastAsia="zh-TW"/>
         </w:rPr>
       </w:pPr>
-      <w:bookmarkStart w:id="32" w:name="_Toc214002928"/>
+      <w:bookmarkStart w:id="33" w:name="_Toc214058165"/>
       <w:r>
         <w:rPr>
           <w:rFonts w:hint="eastAsia"/>
@@ -12447,118 +11785,109 @@
         </w:rPr>
         <w:t>功能分析</w:t>
       </w:r>
-      <w:bookmarkEnd w:id="32"/>
-    </w:p>
-    <w:p>
-      <w:pPr>
-        <w:widowControl/>
-        <w:spacing w:line="240" w:lineRule="auto"/>
-        <w:rPr>
-          <w:lang w:eastAsia="zh-TW"/>
-        </w:rPr>
-      </w:pPr>
-      <w:r>
-        <w:rPr>
-          <w:b/>
-          <w:bCs/>
-          <w:lang w:eastAsia="zh-TW"/>
-        </w:rPr>
-        <w:tab/>
-      </w:r>
-      <w:r>
-        <w:rPr>
-          <w:rFonts w:hint="eastAsia"/>
-          <w:lang w:eastAsia="zh-TW"/>
-        </w:rPr>
-        <w:t>此節</w:t>
-      </w:r>
-      <w:r>
-        <w:rPr>
-          <w:rFonts w:hint="eastAsia"/>
-          <w:lang w:eastAsia="zh-TW"/>
-        </w:rPr>
-        <w:t>將</w:t>
-      </w:r>
-      <w:r>
-        <w:rPr>
-          <w:rFonts w:hint="eastAsia"/>
-          <w:lang w:eastAsia="zh-TW"/>
-        </w:rPr>
-        <w:t>針對應用程式系統的整體架構分析。首先，</w:t>
-      </w:r>
-      <w:r>
-        <w:rPr>
-          <w:rFonts w:hint="eastAsia"/>
-          <w:lang w:eastAsia="zh-TW"/>
-        </w:rPr>
-        <w:t>本研究之專案</w:t>
-      </w:r>
-      <w:r>
-        <w:rPr>
-          <w:rFonts w:hint="eastAsia"/>
-          <w:lang w:eastAsia="zh-TW"/>
-        </w:rPr>
-        <w:t>以使用</w:t>
-      </w:r>
-      <w:proofErr w:type="gramStart"/>
-      <w:r>
-        <w:rPr>
-          <w:rFonts w:hint="eastAsia"/>
-          <w:lang w:eastAsia="zh-TW"/>
-        </w:rPr>
-        <w:t>布局</w:t>
-      </w:r>
-      <w:r>
-        <w:rPr>
-          <w:rFonts w:hint="eastAsia"/>
-          <w:lang w:eastAsia="zh-TW"/>
-        </w:rPr>
-        <w:t>圖表示</w:t>
-      </w:r>
-      <w:proofErr w:type="gramEnd"/>
-      <w:r>
-        <w:rPr>
-          <w:rFonts w:hint="eastAsia"/>
-          <w:lang w:eastAsia="zh-TW"/>
-        </w:rPr>
-        <w:t>此系統的佈局規劃，</w:t>
-      </w:r>
-      <w:r>
-        <w:rPr>
-          <w:rFonts w:hint="eastAsia"/>
-          <w:lang w:eastAsia="zh-TW"/>
-        </w:rPr>
-        <w:t>然後</w:t>
-      </w:r>
-      <w:r>
-        <w:rPr>
-          <w:rFonts w:hint="eastAsia"/>
-          <w:lang w:eastAsia="zh-TW"/>
-        </w:rPr>
-        <w:t>使用樹狀圖，從類別的角度出發，分析類別與類別之間的關係。再利用系統流程圖，個別展示一般應用程式模式與閱覽模式的執行流程。</w:t>
-      </w:r>
-    </w:p>
-    <w:p>
-      <w:pPr>
-        <w:pStyle w:val="3"/>
-        <w:rPr>
-          <w:lang w:eastAsia="zh-TW"/>
-        </w:rPr>
-      </w:pPr>
-      <w:bookmarkStart w:id="33" w:name="_Toc214002929"/>
-      <w:r>
-        <w:rPr>
-          <w:rFonts w:hint="eastAsia"/>
-          <w:lang w:eastAsia="zh-TW"/>
-        </w:rPr>
-        <w:t>使用分布圖</w:t>
-      </w:r>
       <w:bookmarkEnd w:id="33"/>
     </w:p>
     <w:p>
       <w:pPr>
         <w:widowControl/>
         <w:spacing w:line="240" w:lineRule="auto"/>
+        <w:rPr>
+          <w:lang w:eastAsia="zh-TW"/>
+        </w:rPr>
+      </w:pPr>
+      <w:r>
+        <w:rPr>
+          <w:b/>
+          <w:bCs/>
+          <w:lang w:eastAsia="zh-TW"/>
+        </w:rPr>
+        <w:tab/>
+      </w:r>
+      <w:r>
+        <w:rPr>
+          <w:rFonts w:hint="eastAsia"/>
+          <w:lang w:eastAsia="zh-TW"/>
+        </w:rPr>
+        <w:t>此節</w:t>
+      </w:r>
+      <w:r>
+        <w:rPr>
+          <w:rFonts w:hint="eastAsia"/>
+          <w:lang w:eastAsia="zh-TW"/>
+        </w:rPr>
+        <w:t>將</w:t>
+      </w:r>
+      <w:r>
+        <w:rPr>
+          <w:rFonts w:hint="eastAsia"/>
+          <w:lang w:eastAsia="zh-TW"/>
+        </w:rPr>
+        <w:t>針對應用程式系統的整體架構分析。首先，</w:t>
+      </w:r>
+      <w:r>
+        <w:rPr>
+          <w:rFonts w:hint="eastAsia"/>
+          <w:lang w:eastAsia="zh-TW"/>
+        </w:rPr>
+        <w:t>本研究之專案</w:t>
+      </w:r>
+      <w:r>
+        <w:rPr>
+          <w:rFonts w:hint="eastAsia"/>
+          <w:lang w:eastAsia="zh-TW"/>
+        </w:rPr>
+        <w:t>以使用</w:t>
+      </w:r>
+      <w:r>
+        <w:rPr>
+          <w:rFonts w:hint="eastAsia"/>
+          <w:lang w:eastAsia="zh-TW"/>
+        </w:rPr>
+        <w:t>布局</w:t>
+      </w:r>
+      <w:r>
+        <w:rPr>
+          <w:rFonts w:hint="eastAsia"/>
+          <w:lang w:eastAsia="zh-TW"/>
+        </w:rPr>
+        <w:t>圖表示此系統的佈局規劃，</w:t>
+      </w:r>
+      <w:r>
+        <w:rPr>
+          <w:rFonts w:hint="eastAsia"/>
+          <w:lang w:eastAsia="zh-TW"/>
+        </w:rPr>
+        <w:t>然後</w:t>
+      </w:r>
+      <w:r>
+        <w:rPr>
+          <w:rFonts w:hint="eastAsia"/>
+          <w:lang w:eastAsia="zh-TW"/>
+        </w:rPr>
+        <w:t>使用樹狀圖，從類別的角度出發，分析類別與類別之間的關係。再利用系統流程圖，個別展示一般應用程式模式與閱覽模式的執行流程。</w:t>
+      </w:r>
+    </w:p>
+    <w:p>
+      <w:pPr>
+        <w:pStyle w:val="3"/>
+        <w:rPr>
+          <w:lang w:eastAsia="zh-TW"/>
+        </w:rPr>
+      </w:pPr>
+      <w:bookmarkStart w:id="34" w:name="_Toc214058166"/>
+      <w:r>
+        <w:rPr>
+          <w:rFonts w:hint="eastAsia"/>
+          <w:lang w:eastAsia="zh-TW"/>
+        </w:rPr>
+        <w:t>使用分布圖</w:t>
+      </w:r>
+      <w:bookmarkEnd w:id="34"/>
+    </w:p>
+    <w:p>
+      <w:pPr>
+        <w:widowControl/>
+        <w:spacing w:line="240" w:lineRule="auto"/>
         <w:ind w:firstLine="480"/>
         <w:rPr>
           <w:lang w:eastAsia="zh-TW"/>
@@ -12592,7 +11921,6 @@
         </w:rPr>
         <w:t>自帶的</w:t>
       </w:r>
-      <w:proofErr w:type="spellStart"/>
       <w:r>
         <w:rPr>
           <w:rFonts w:hint="eastAsia"/>
@@ -12600,7 +11928,6 @@
         </w:rPr>
         <w:t>BorderLayout</w:t>
       </w:r>
-      <w:proofErr w:type="spellEnd"/>
       <w:r>
         <w:rPr>
           <w:rFonts w:hint="eastAsia"/>
@@ -12839,8 +12166,8 @@
       <w:r>
         <w:fldChar w:fldCharType="separate"/>
       </w:r>
-      <w:bookmarkStart w:id="34" w:name="_Toc213543551"/>
-      <w:bookmarkStart w:id="35" w:name="_Toc214002952"/>
+      <w:bookmarkStart w:id="35" w:name="_Toc213543551"/>
+      <w:bookmarkStart w:id="36" w:name="_Toc214058183"/>
       <w:r>
         <w:rPr>
           <w:noProof/>
@@ -12887,7 +12214,7 @@
       <w:r>
         <w:fldChar w:fldCharType="end"/>
       </w:r>
-      <w:bookmarkStart w:id="36" w:name="_Toc213539639"/>
+      <w:bookmarkStart w:id="37" w:name="_Toc213539639"/>
       <w:r>
         <w:rPr>
           <w:rFonts w:hint="eastAsia"/>
@@ -12904,35 +12231,34 @@
         </w:rPr>
         <w:t>布局圖</w:t>
       </w:r>
-      <w:bookmarkEnd w:id="34"/>
       <w:bookmarkEnd w:id="35"/>
       <w:bookmarkEnd w:id="36"/>
-    </w:p>
-    <w:p>
-      <w:pPr>
-        <w:pStyle w:val="3"/>
-        <w:rPr>
-          <w:lang w:eastAsia="zh-TW"/>
-        </w:rPr>
-      </w:pPr>
-      <w:bookmarkStart w:id="37" w:name="_Toc214002930"/>
-      <w:r>
-        <w:rPr>
-          <w:rFonts w:hint="eastAsia"/>
-          <w:lang w:eastAsia="zh-TW"/>
-        </w:rPr>
-        <w:lastRenderedPageBreak/>
-        <w:t>使用樹狀圖</w:t>
-      </w:r>
       <w:bookmarkEnd w:id="37"/>
     </w:p>
     <w:p>
       <w:pPr>
+        <w:pStyle w:val="3"/>
+        <w:rPr>
+          <w:lang w:eastAsia="zh-TW"/>
+        </w:rPr>
+      </w:pPr>
+      <w:bookmarkStart w:id="38" w:name="_Toc214058167"/>
+      <w:r>
+        <w:rPr>
+          <w:rFonts w:hint="eastAsia"/>
+          <w:lang w:eastAsia="zh-TW"/>
+        </w:rPr>
+        <w:lastRenderedPageBreak/>
+        <w:t>使用樹狀圖</w:t>
+      </w:r>
+      <w:bookmarkEnd w:id="38"/>
+    </w:p>
+    <w:p>
+      <w:pPr>
         <w:keepNext/>
         <w:widowControl/>
         <w:spacing w:line="240" w:lineRule="auto"/>
         <w:rPr>
-          <w:rFonts w:hint="eastAsia"/>
           <w:lang w:eastAsia="zh-TW"/>
         </w:rPr>
       </w:pPr>
@@ -12990,23 +12316,7 @@
           <w:rFonts w:hint="eastAsia"/>
           <w:lang w:eastAsia="zh-TW"/>
         </w:rPr>
-        <w:t xml:space="preserve"> </w:t>
-      </w:r>
-      <w:proofErr w:type="spellStart"/>
-      <w:r>
-        <w:rPr>
-          <w:rFonts w:hint="eastAsia"/>
-          <w:lang w:eastAsia="zh-TW"/>
-        </w:rPr>
-        <w:t>ChoiceColor</w:t>
-      </w:r>
-      <w:proofErr w:type="spellEnd"/>
-      <w:r>
-        <w:rPr>
-          <w:rFonts w:hint="eastAsia"/>
-          <w:lang w:eastAsia="zh-TW"/>
-        </w:rPr>
-        <w:t xml:space="preserve"> </w:t>
+        <w:t xml:space="preserve"> ChoiceColor </w:t>
       </w:r>
       <w:r>
         <w:rPr>
@@ -13029,21 +12339,12 @@
         </w:rPr>
         <w:t>、</w:t>
       </w:r>
-      <w:proofErr w:type="spellStart"/>
-      <w:r>
-        <w:rPr>
-          <w:rFonts w:hint="eastAsia"/>
-          <w:lang w:eastAsia="zh-TW"/>
-        </w:rPr>
-        <w:t>offsetX</w:t>
-      </w:r>
-      <w:proofErr w:type="spellEnd"/>
-      <w:r>
-        <w:rPr>
-          <w:rFonts w:hint="eastAsia"/>
-          <w:lang w:eastAsia="zh-TW"/>
-        </w:rPr>
-        <w:t xml:space="preserve"> </w:t>
+      <w:r>
+        <w:rPr>
+          <w:rFonts w:hint="eastAsia"/>
+          <w:lang w:eastAsia="zh-TW"/>
+        </w:rPr>
+        <w:t xml:space="preserve">offsetX </w:t>
       </w:r>
       <w:r>
         <w:rPr>
@@ -13057,17 +12358,8 @@
           <w:rFonts w:hint="eastAsia"/>
           <w:lang w:eastAsia="zh-TW"/>
         </w:rPr>
-        <w:t xml:space="preserve"> </w:t>
-      </w:r>
-      <w:proofErr w:type="spellStart"/>
-      <w:r>
-        <w:rPr>
-          <w:rFonts w:hint="eastAsia"/>
-          <w:lang w:eastAsia="zh-TW"/>
-        </w:rPr>
-        <w:t>offsetY</w:t>
-      </w:r>
-      <w:proofErr w:type="spellEnd"/>
+        <w:t xml:space="preserve"> offsetY</w:t>
+      </w:r>
       <w:r>
         <w:rPr>
           <w:rFonts w:hint="eastAsia"/>
@@ -13103,7 +12395,6 @@
         </w:rPr>
         <w:t>：</w:t>
       </w:r>
-      <w:proofErr w:type="spellStart"/>
       <w:r>
         <w:rPr>
           <w:rFonts w:hint="eastAsia"/>
@@ -13111,7 +12402,6 @@
         </w:rPr>
         <w:t>saveInfo</w:t>
       </w:r>
-      <w:proofErr w:type="spellEnd"/>
       <w:r>
         <w:rPr>
           <w:rFonts w:hint="eastAsia"/>
@@ -13154,7 +12444,6 @@
         <w:widowControl/>
         <w:spacing w:line="240" w:lineRule="auto"/>
         <w:rPr>
-          <w:rFonts w:hint="eastAsia"/>
           <w:lang w:eastAsia="zh-TW"/>
         </w:rPr>
       </w:pPr>
@@ -13170,23 +12459,7 @@
           <w:rFonts w:hint="eastAsia"/>
           <w:lang w:eastAsia="zh-TW"/>
         </w:rPr>
-        <w:t xml:space="preserve"> </w:t>
-      </w:r>
-      <w:proofErr w:type="spellStart"/>
-      <w:r>
-        <w:rPr>
-          <w:rFonts w:hint="eastAsia"/>
-          <w:lang w:eastAsia="zh-TW"/>
-        </w:rPr>
-        <w:t>mainPanel</w:t>
-      </w:r>
-      <w:proofErr w:type="spellEnd"/>
-      <w:r>
-        <w:rPr>
-          <w:rFonts w:hint="eastAsia"/>
-          <w:lang w:eastAsia="zh-TW"/>
-        </w:rPr>
-        <w:t xml:space="preserve"> </w:t>
+        <w:t xml:space="preserve"> mainPanel </w:t>
       </w:r>
       <w:r>
         <w:rPr>
@@ -13200,17 +12473,8 @@
           <w:rFonts w:hint="eastAsia"/>
           <w:lang w:eastAsia="zh-TW"/>
         </w:rPr>
-        <w:t xml:space="preserve"> </w:t>
-      </w:r>
-      <w:proofErr w:type="spellStart"/>
-      <w:r>
-        <w:rPr>
-          <w:rFonts w:hint="eastAsia"/>
-          <w:lang w:eastAsia="zh-TW"/>
-        </w:rPr>
-        <w:t>ExportLoadSystem</w:t>
-      </w:r>
-      <w:proofErr w:type="spellEnd"/>
+        <w:t xml:space="preserve"> ExportLoadSystem</w:t>
+      </w:r>
       <w:r>
         <w:rPr>
           <w:rFonts w:hint="eastAsia"/>
@@ -13218,21 +12482,12 @@
         </w:rPr>
         <w:t>、</w:t>
       </w:r>
-      <w:proofErr w:type="spellStart"/>
-      <w:r>
-        <w:rPr>
-          <w:rFonts w:hint="eastAsia"/>
-          <w:lang w:eastAsia="zh-TW"/>
-        </w:rPr>
-        <w:t>LayerManager</w:t>
-      </w:r>
-      <w:proofErr w:type="spellEnd"/>
-      <w:r>
-        <w:rPr>
-          <w:rFonts w:hint="eastAsia"/>
-          <w:lang w:eastAsia="zh-TW"/>
-        </w:rPr>
-        <w:t xml:space="preserve"> </w:t>
+      <w:r>
+        <w:rPr>
+          <w:rFonts w:hint="eastAsia"/>
+          <w:lang w:eastAsia="zh-TW"/>
+        </w:rPr>
+        <w:t xml:space="preserve">LayerManager </w:t>
       </w:r>
       <w:r>
         <w:rPr>
@@ -13246,23 +12501,7 @@
           <w:rFonts w:hint="eastAsia"/>
           <w:lang w:eastAsia="zh-TW"/>
         </w:rPr>
-        <w:t xml:space="preserve"> </w:t>
-      </w:r>
-      <w:proofErr w:type="spellStart"/>
-      <w:r>
-        <w:rPr>
-          <w:rFonts w:hint="eastAsia"/>
-          <w:lang w:eastAsia="zh-TW"/>
-        </w:rPr>
-        <w:t>ToolList</w:t>
-      </w:r>
-      <w:proofErr w:type="spellEnd"/>
-      <w:r>
-        <w:rPr>
-          <w:rFonts w:hint="eastAsia"/>
-          <w:lang w:eastAsia="zh-TW"/>
-        </w:rPr>
-        <w:t xml:space="preserve"> </w:t>
+        <w:t xml:space="preserve"> ToolList </w:t>
       </w:r>
       <w:r>
         <w:rPr>
@@ -13271,21 +12510,12 @@
         </w:rPr>
         <w:t>類別相互關聯。其中，</w:t>
       </w:r>
-      <w:proofErr w:type="spellStart"/>
-      <w:r>
-        <w:rPr>
-          <w:rFonts w:hint="eastAsia"/>
-          <w:lang w:eastAsia="zh-TW"/>
-        </w:rPr>
-        <w:t>ExportLoadSystem</w:t>
-      </w:r>
-      <w:proofErr w:type="spellEnd"/>
-      <w:r>
-        <w:rPr>
-          <w:rFonts w:hint="eastAsia"/>
-          <w:lang w:eastAsia="zh-TW"/>
-        </w:rPr>
-        <w:t xml:space="preserve"> </w:t>
+      <w:r>
+        <w:rPr>
+          <w:rFonts w:hint="eastAsia"/>
+          <w:lang w:eastAsia="zh-TW"/>
+        </w:rPr>
+        <w:t xml:space="preserve">ExportLoadSystem </w:t>
       </w:r>
       <w:r>
         <w:rPr>
@@ -13322,21 +12552,12 @@
         </w:rPr>
         <w:t>，分別負責資料的輸入與輸出；</w:t>
       </w:r>
-      <w:proofErr w:type="spellStart"/>
-      <w:r>
-        <w:rPr>
-          <w:rFonts w:hint="eastAsia"/>
-          <w:lang w:eastAsia="zh-TW"/>
-        </w:rPr>
-        <w:t>LayerManager</w:t>
-      </w:r>
-      <w:proofErr w:type="spellEnd"/>
-      <w:r>
-        <w:rPr>
-          <w:rFonts w:hint="eastAsia"/>
-          <w:lang w:eastAsia="zh-TW"/>
-        </w:rPr>
-        <w:t xml:space="preserve"> </w:t>
+      <w:r>
+        <w:rPr>
+          <w:rFonts w:hint="eastAsia"/>
+          <w:lang w:eastAsia="zh-TW"/>
+        </w:rPr>
+        <w:t xml:space="preserve">LayerManager </w:t>
       </w:r>
       <w:r>
         <w:rPr>
@@ -13350,17 +12571,8 @@
           <w:rFonts w:hint="eastAsia"/>
           <w:lang w:eastAsia="zh-TW"/>
         </w:rPr>
-        <w:t xml:space="preserve"> </w:t>
-      </w:r>
-      <w:proofErr w:type="spellStart"/>
-      <w:r>
-        <w:rPr>
-          <w:rFonts w:hint="eastAsia"/>
-          <w:lang w:eastAsia="zh-TW"/>
-        </w:rPr>
-        <w:t>DraggableItem</w:t>
-      </w:r>
-      <w:proofErr w:type="spellEnd"/>
+        <w:t xml:space="preserve"> DraggableItem</w:t>
+      </w:r>
       <w:r>
         <w:rPr>
           <w:rFonts w:hint="eastAsia"/>
@@ -13373,23 +12585,7 @@
           <w:rFonts w:hint="eastAsia"/>
           <w:lang w:eastAsia="zh-TW"/>
         </w:rPr>
-        <w:t xml:space="preserve"> </w:t>
-      </w:r>
-      <w:proofErr w:type="spellStart"/>
-      <w:r>
-        <w:rPr>
-          <w:rFonts w:hint="eastAsia"/>
-          <w:lang w:eastAsia="zh-TW"/>
-        </w:rPr>
-        <w:t>DraggableItem</w:t>
-      </w:r>
-      <w:proofErr w:type="spellEnd"/>
-      <w:r>
-        <w:rPr>
-          <w:rFonts w:hint="eastAsia"/>
-          <w:lang w:eastAsia="zh-TW"/>
-        </w:rPr>
-        <w:t xml:space="preserve"> </w:t>
+        <w:t xml:space="preserve"> DraggableItem </w:t>
       </w:r>
       <w:r>
         <w:rPr>
@@ -13398,21 +12594,12 @@
         </w:rPr>
         <w:t>列表管理畫布上元件的顯示順序與所屬物件；</w:t>
       </w:r>
-      <w:proofErr w:type="spellStart"/>
-      <w:r>
-        <w:rPr>
-          <w:rFonts w:hint="eastAsia"/>
-          <w:lang w:eastAsia="zh-TW"/>
-        </w:rPr>
-        <w:t>ToolList</w:t>
-      </w:r>
-      <w:proofErr w:type="spellEnd"/>
-      <w:r>
-        <w:rPr>
-          <w:rFonts w:hint="eastAsia"/>
-          <w:lang w:eastAsia="zh-TW"/>
-        </w:rPr>
-        <w:t xml:space="preserve"> </w:t>
+      <w:r>
+        <w:rPr>
+          <w:rFonts w:hint="eastAsia"/>
+          <w:lang w:eastAsia="zh-TW"/>
+        </w:rPr>
+        <w:t xml:space="preserve">ToolList </w:t>
       </w:r>
       <w:r>
         <w:rPr>
@@ -13440,17 +12627,8 @@
           <w:rFonts w:hint="eastAsia"/>
           <w:lang w:eastAsia="zh-TW"/>
         </w:rPr>
-        <w:t xml:space="preserve"> </w:t>
-      </w:r>
-      <w:proofErr w:type="spellStart"/>
-      <w:r>
-        <w:rPr>
-          <w:rFonts w:hint="eastAsia"/>
-          <w:lang w:eastAsia="zh-TW"/>
-        </w:rPr>
-        <w:t>JButton</w:t>
-      </w:r>
-      <w:proofErr w:type="spellEnd"/>
+        <w:t xml:space="preserve"> JButton</w:t>
+      </w:r>
       <w:r>
         <w:rPr>
           <w:rFonts w:hint="eastAsia"/>
@@ -13479,25 +12657,15 @@
         <w:widowControl/>
         <w:spacing w:line="240" w:lineRule="auto"/>
         <w:rPr>
-          <w:rFonts w:hint="eastAsia"/>
-          <w:lang w:eastAsia="zh-TW"/>
-        </w:rPr>
-      </w:pPr>
-      <w:proofErr w:type="spellStart"/>
-      <w:r>
-        <w:rPr>
-          <w:rFonts w:hint="eastAsia"/>
-          <w:lang w:eastAsia="zh-TW"/>
-        </w:rPr>
-        <w:t>PainterObj</w:t>
-      </w:r>
-      <w:proofErr w:type="spellEnd"/>
-      <w:r>
-        <w:rPr>
-          <w:rFonts w:hint="eastAsia"/>
-          <w:lang w:eastAsia="zh-TW"/>
-        </w:rPr>
-        <w:t xml:space="preserve"> </w:t>
+          <w:lang w:eastAsia="zh-TW"/>
+        </w:rPr>
+      </w:pPr>
+      <w:r>
+        <w:rPr>
+          <w:rFonts w:hint="eastAsia"/>
+          <w:lang w:eastAsia="zh-TW"/>
+        </w:rPr>
+        <w:t xml:space="preserve">PainterObj </w:t>
       </w:r>
       <w:r>
         <w:rPr>
@@ -13520,21 +12688,12 @@
         </w:rPr>
         <w:t>以便擴充。</w:t>
       </w:r>
-      <w:proofErr w:type="spellStart"/>
-      <w:r>
-        <w:rPr>
-          <w:rFonts w:hint="eastAsia"/>
-          <w:lang w:eastAsia="zh-TW"/>
-        </w:rPr>
-        <w:t>PainterObj</w:t>
-      </w:r>
-      <w:proofErr w:type="spellEnd"/>
-      <w:r>
-        <w:rPr>
-          <w:rFonts w:hint="eastAsia"/>
-          <w:lang w:eastAsia="zh-TW"/>
-        </w:rPr>
-        <w:t xml:space="preserve"> </w:t>
+      <w:r>
+        <w:rPr>
+          <w:rFonts w:hint="eastAsia"/>
+          <w:lang w:eastAsia="zh-TW"/>
+        </w:rPr>
+        <w:t xml:space="preserve">PainterObj </w:t>
       </w:r>
       <w:r>
         <w:rPr>
@@ -13563,8 +12722,10 @@
         <w:keepNext/>
         <w:widowControl/>
         <w:spacing w:line="240" w:lineRule="auto"/>
-      </w:pPr>
-      <w:proofErr w:type="gramStart"/>
+        <w:rPr>
+          <w:lang w:eastAsia="zh-TW"/>
+        </w:rPr>
+      </w:pPr>
       <w:r>
         <w:rPr>
           <w:rFonts w:hint="eastAsia"/>
@@ -13572,22 +12733,12 @@
         </w:rPr>
         <w:t>此外，</w:t>
       </w:r>
-      <w:proofErr w:type="spellStart"/>
-      <w:proofErr w:type="gramEnd"/>
-      <w:r>
-        <w:rPr>
-          <w:rFonts w:hint="eastAsia"/>
-          <w:lang w:eastAsia="zh-TW"/>
-        </w:rPr>
-        <w:t>PainterObj</w:t>
-      </w:r>
-      <w:proofErr w:type="spellEnd"/>
-      <w:r>
-        <w:rPr>
-          <w:rFonts w:hint="eastAsia"/>
-          <w:lang w:eastAsia="zh-TW"/>
-        </w:rPr>
-        <w:t xml:space="preserve"> </w:t>
+      <w:r>
+        <w:rPr>
+          <w:rFonts w:hint="eastAsia"/>
+          <w:lang w:eastAsia="zh-TW"/>
+        </w:rPr>
+        <w:t xml:space="preserve">PainterObj </w:t>
       </w:r>
       <w:r>
         <w:rPr>
@@ -13678,23 +12829,7 @@
           <w:rFonts w:hint="eastAsia"/>
           <w:lang w:eastAsia="zh-TW"/>
         </w:rPr>
-        <w:t>座標及其所屬物件資訊，使每</w:t>
-      </w:r>
-      <w:proofErr w:type="gramStart"/>
-      <w:r>
-        <w:rPr>
-          <w:rFonts w:hint="eastAsia"/>
-          <w:lang w:eastAsia="zh-TW"/>
-        </w:rPr>
-        <w:t>個</w:t>
-      </w:r>
-      <w:proofErr w:type="gramEnd"/>
-      <w:r>
-        <w:rPr>
-          <w:rFonts w:hint="eastAsia"/>
-          <w:lang w:eastAsia="zh-TW"/>
-        </w:rPr>
-        <w:t>點均可精確管理其屬性與繪製邏輯。</w:t>
+        <w:t>座標及其所屬物件資訊，使每個點均可精確管理其屬性與繪製邏輯。</w:t>
       </w:r>
       <w:r>
         <w:rPr>
@@ -13760,8 +12895,8 @@
       <w:r>
         <w:fldChar w:fldCharType="separate"/>
       </w:r>
-      <w:bookmarkStart w:id="38" w:name="_Toc213543552"/>
-      <w:bookmarkStart w:id="39" w:name="_Toc214002953"/>
+      <w:bookmarkStart w:id="39" w:name="_Toc213543552"/>
+      <w:bookmarkStart w:id="40" w:name="_Toc214058184"/>
       <w:r>
         <w:rPr>
           <w:noProof/>
@@ -13808,7 +12943,7 @@
       <w:r>
         <w:fldChar w:fldCharType="end"/>
       </w:r>
-      <w:bookmarkStart w:id="40" w:name="_Toc213539640"/>
+      <w:bookmarkStart w:id="41" w:name="_Toc213539640"/>
       <w:r>
         <w:rPr>
           <w:rFonts w:hint="eastAsia"/>
@@ -13825,9 +12960,9 @@
         </w:rPr>
         <w:t>類別關係樹狀圖</w:t>
       </w:r>
-      <w:bookmarkEnd w:id="38"/>
       <w:bookmarkEnd w:id="39"/>
       <w:bookmarkEnd w:id="40"/>
+      <w:bookmarkEnd w:id="41"/>
     </w:p>
     <w:p>
       <w:pPr>
@@ -13836,7 +12971,7 @@
           <w:lang w:eastAsia="zh-TW"/>
         </w:rPr>
       </w:pPr>
-      <w:bookmarkStart w:id="41" w:name="_Toc214002931"/>
+      <w:bookmarkStart w:id="42" w:name="_Toc214058168"/>
       <w:r>
         <w:rPr>
           <w:rFonts w:hint="eastAsia"/>
@@ -13845,7 +12980,7 @@
         <w:lastRenderedPageBreak/>
         <w:t>使用流程圖</w:t>
       </w:r>
-      <w:bookmarkEnd w:id="41"/>
+      <w:bookmarkEnd w:id="42"/>
     </w:p>
     <w:p>
       <w:pPr>
@@ -13916,54 +13051,41 @@
           <w:lang w:eastAsia="zh-TW"/>
         </w:rPr>
       </w:pPr>
-      <w:bookmarkStart w:id="42" w:name="_Toc213352871"/>
-      <w:bookmarkStart w:id="43" w:name="_Toc213353088"/>
-      <w:bookmarkStart w:id="44" w:name="_Toc213539635"/>
-      <w:bookmarkStart w:id="45" w:name="_Toc214002959"/>
+      <w:bookmarkStart w:id="43" w:name="_Toc213352871"/>
+      <w:bookmarkStart w:id="44" w:name="_Toc213353088"/>
+      <w:bookmarkStart w:id="45" w:name="_Toc213539635"/>
+      <w:bookmarkStart w:id="46" w:name="_Toc214058190"/>
       <w:r>
         <w:t xml:space="preserve">Table </w:t>
       </w:r>
-      <w:r>
-        <w:fldChar w:fldCharType="begin"/>
-      </w:r>
-      <w:r>
-        <w:instrText xml:space="preserve"> SEQ Table \* ARABIC </w:instrText>
-      </w:r>
-      <w:r>
-        <w:fldChar w:fldCharType="separate"/>
-      </w:r>
-      <w:r>
-        <w:rPr>
+      <w:fldSimple w:instr=" SEQ Table \* ARABIC ">
+        <w:r>
+          <w:rPr>
+            <w:noProof/>
+          </w:rPr>
+          <w:t>2</w:t>
+        </w:r>
+        <w:bookmarkEnd w:id="43"/>
+        <w:bookmarkEnd w:id="44"/>
+      </w:fldSimple>
+      <w:r>
+        <w:rPr>
+          <w:rFonts w:hint="eastAsia"/>
           <w:noProof/>
-        </w:rPr>
-        <w:t>2</w:t>
-      </w:r>
-      <w:bookmarkEnd w:id="42"/>
-      <w:bookmarkEnd w:id="43"/>
-      <w:r>
-        <w:rPr>
+          <w:lang w:eastAsia="zh-TW"/>
+        </w:rPr>
+        <w:t xml:space="preserve"> </w:t>
+      </w:r>
+      <w:r>
+        <w:rPr>
+          <w:rFonts w:hint="eastAsia"/>
           <w:noProof/>
-        </w:rPr>
-        <w:fldChar w:fldCharType="end"/>
-      </w:r>
-      <w:r>
-        <w:rPr>
-          <w:rFonts w:hint="eastAsia"/>
-          <w:noProof/>
-          <w:lang w:eastAsia="zh-TW"/>
-        </w:rPr>
-        <w:t xml:space="preserve"> </w:t>
-      </w:r>
-      <w:r>
-        <w:rPr>
-          <w:rFonts w:hint="eastAsia"/>
-          <w:noProof/>
           <w:lang w:eastAsia="zh-TW"/>
         </w:rPr>
         <w:t>編輯模式流程圖</w:t>
       </w:r>
-      <w:bookmarkEnd w:id="44"/>
       <w:bookmarkEnd w:id="45"/>
+      <w:bookmarkEnd w:id="46"/>
     </w:p>
     <w:p>
       <w:pPr>
@@ -14002,10 +13124,10 @@
           <w:lang w:eastAsia="zh-TW"/>
         </w:rPr>
       </w:pPr>
-      <w:bookmarkStart w:id="46" w:name="_Toc213352872"/>
-      <w:bookmarkStart w:id="47" w:name="_Toc213353089"/>
-      <w:bookmarkStart w:id="48" w:name="_Toc213539636"/>
-      <w:bookmarkStart w:id="49" w:name="_Toc214002960"/>
+      <w:bookmarkStart w:id="47" w:name="_Toc213352872"/>
+      <w:bookmarkStart w:id="48" w:name="_Toc213353089"/>
+      <w:bookmarkStart w:id="49" w:name="_Toc213539636"/>
+      <w:bookmarkStart w:id="50" w:name="_Toc214058191"/>
       <w:r>
         <w:rPr>
           <w:lang w:eastAsia="zh-TW"/>
@@ -14031,8 +13153,8 @@
         </w:rPr>
         <w:t>3</w:t>
       </w:r>
-      <w:bookmarkEnd w:id="46"/>
       <w:bookmarkEnd w:id="47"/>
+      <w:bookmarkEnd w:id="48"/>
       <w:r>
         <w:fldChar w:fldCharType="end"/>
       </w:r>
@@ -14050,21 +13172,20 @@
         </w:rPr>
         <w:t>閱覽模式流程圖</w:t>
       </w:r>
-      <w:bookmarkEnd w:id="48"/>
       <w:bookmarkEnd w:id="49"/>
+      <w:bookmarkEnd w:id="50"/>
     </w:p>
     <w:p>
       <w:pPr>
         <w:pStyle w:val="2"/>
         <w:rPr>
-          <w:rFonts w:hint="eastAsia"/>
           <w:b/>
           <w:bCs/>
           <w:szCs w:val="28"/>
           <w:lang w:eastAsia="zh-TW"/>
         </w:rPr>
       </w:pPr>
-      <w:bookmarkStart w:id="50" w:name="_Toc214002932"/>
+      <w:bookmarkStart w:id="51" w:name="_Toc214058169"/>
       <w:r>
         <w:rPr>
           <w:rFonts w:hint="eastAsia"/>
@@ -14088,7 +13209,7 @@
         </w:rPr>
         <w:t>專案分析</w:t>
       </w:r>
-      <w:bookmarkEnd w:id="50"/>
+      <w:bookmarkEnd w:id="51"/>
     </w:p>
     <w:p>
       <w:pPr>
@@ -14132,7 +13253,7 @@
           <w:lang w:eastAsia="zh-TW"/>
         </w:rPr>
       </w:pPr>
-      <w:bookmarkStart w:id="51" w:name="_Toc214002933"/>
+      <w:bookmarkStart w:id="52" w:name="_Toc214058170"/>
       <w:r>
         <w:rPr>
           <w:rFonts w:hint="eastAsia"/>
@@ -14141,7 +13262,7 @@
         <w:lastRenderedPageBreak/>
         <w:t>資料夾樹狀圖</w:t>
       </w:r>
-      <w:bookmarkEnd w:id="51"/>
+      <w:bookmarkEnd w:id="52"/>
     </w:p>
     <w:p>
       <w:pPr>
@@ -14202,79 +13323,53 @@
       <w:pPr>
         <w:pStyle w:val="af0"/>
       </w:pPr>
-      <w:r>
-        <w:fldChar w:fldCharType="begin"/>
-      </w:r>
-      <w:r>
-        <w:instrText xml:space="preserve"> STYLEREF 1 \s </w:instrText>
-      </w:r>
-      <w:r>
-        <w:fldChar w:fldCharType="separate"/>
-      </w:r>
-      <w:bookmarkStart w:id="52" w:name="_Toc213543553"/>
-      <w:bookmarkStart w:id="53" w:name="_Toc214002954"/>
-      <w:r>
-        <w:rPr>
+      <w:fldSimple w:instr=" STYLEREF 1 \s ">
+        <w:bookmarkStart w:id="53" w:name="_Toc213543553"/>
+        <w:bookmarkStart w:id="54" w:name="_Toc214058185"/>
+        <w:r>
+          <w:rPr>
+            <w:noProof/>
+            <w:cs/>
+          </w:rPr>
+          <w:t>‎</w:t>
+        </w:r>
+        <w:r>
+          <w:rPr>
+            <w:noProof/>
+          </w:rPr>
+          <w:t>0</w:t>
+        </w:r>
+      </w:fldSimple>
+      <w:r>
+        <w:noBreakHyphen/>
+      </w:r>
+      <w:fldSimple w:instr=" SEQ Figure \* ARABIC \s 1 ">
+        <w:r>
+          <w:rPr>
+            <w:noProof/>
+          </w:rPr>
+          <w:t>3</w:t>
+        </w:r>
+      </w:fldSimple>
+      <w:bookmarkStart w:id="55" w:name="_Toc213539641"/>
+      <w:r>
+        <w:rPr>
+          <w:rFonts w:hint="eastAsia"/>
           <w:noProof/>
-          <w:cs/>
-        </w:rPr>
-        <w:t>‎</w:t>
-      </w:r>
-      <w:r>
-        <w:rPr>
+          <w:lang w:eastAsia="zh-TW"/>
+        </w:rPr>
+        <w:t xml:space="preserve"> </w:t>
+      </w:r>
+      <w:r>
+        <w:rPr>
+          <w:rFonts w:hint="eastAsia"/>
           <w:noProof/>
         </w:rPr>
-        <w:t>0</w:t>
-      </w:r>
-      <w:r>
-        <w:rPr>
-          <w:noProof/>
-        </w:rPr>
-        <w:fldChar w:fldCharType="end"/>
-      </w:r>
-      <w:r>
-        <w:noBreakHyphen/>
-      </w:r>
-      <w:r>
-        <w:fldChar w:fldCharType="begin"/>
-      </w:r>
-      <w:r>
-        <w:instrText xml:space="preserve"> SEQ Figure \* ARABIC \s 1 </w:instrText>
-      </w:r>
-      <w:r>
-        <w:fldChar w:fldCharType="separate"/>
-      </w:r>
-      <w:r>
-        <w:rPr>
-          <w:noProof/>
-        </w:rPr>
-        <w:t>3</w:t>
-      </w:r>
-      <w:r>
-        <w:rPr>
-          <w:noProof/>
-        </w:rPr>
-        <w:fldChar w:fldCharType="end"/>
-      </w:r>
-      <w:bookmarkStart w:id="54" w:name="_Toc213539641"/>
-      <w:r>
-        <w:rPr>
-          <w:rFonts w:hint="eastAsia"/>
-          <w:noProof/>
-          <w:lang w:eastAsia="zh-TW"/>
-        </w:rPr>
-        <w:t xml:space="preserve"> </w:t>
-      </w:r>
-      <w:r>
-        <w:rPr>
-          <w:rFonts w:hint="eastAsia"/>
-          <w:noProof/>
-        </w:rPr>
         <w:t>專案架構圖</w:t>
       </w:r>
-      <w:bookmarkEnd w:id="52"/>
       <w:bookmarkEnd w:id="53"/>
       <w:bookmarkEnd w:id="54"/>
+      <w:bookmarkEnd w:id="55"/>
     </w:p>
     <w:p>
       <w:pPr>
@@ -14335,79 +13430,53 @@
       <w:pPr>
         <w:pStyle w:val="af0"/>
       </w:pPr>
-      <w:r>
-        <w:fldChar w:fldCharType="begin"/>
-      </w:r>
-      <w:r>
-        <w:instrText xml:space="preserve"> STYLEREF 1 \s </w:instrText>
-      </w:r>
-      <w:r>
-        <w:fldChar w:fldCharType="separate"/>
-      </w:r>
-      <w:bookmarkStart w:id="55" w:name="_Toc213543554"/>
-      <w:bookmarkStart w:id="56" w:name="_Toc214002955"/>
-      <w:r>
-        <w:rPr>
+      <w:fldSimple w:instr=" STYLEREF 1 \s ">
+        <w:bookmarkStart w:id="56" w:name="_Toc213543554"/>
+        <w:bookmarkStart w:id="57" w:name="_Toc214058186"/>
+        <w:r>
+          <w:rPr>
+            <w:noProof/>
+            <w:cs/>
+          </w:rPr>
+          <w:t>‎</w:t>
+        </w:r>
+        <w:r>
+          <w:rPr>
+            <w:noProof/>
+          </w:rPr>
+          <w:t>0</w:t>
+        </w:r>
+      </w:fldSimple>
+      <w:r>
+        <w:noBreakHyphen/>
+      </w:r>
+      <w:fldSimple w:instr=" SEQ Figure \* ARABIC \s 1 ">
+        <w:r>
+          <w:rPr>
+            <w:noProof/>
+          </w:rPr>
+          <w:t>4</w:t>
+        </w:r>
+      </w:fldSimple>
+      <w:bookmarkStart w:id="58" w:name="_Toc213539642"/>
+      <w:r>
+        <w:rPr>
+          <w:rFonts w:hint="eastAsia"/>
           <w:noProof/>
-          <w:cs/>
-        </w:rPr>
-        <w:t>‎</w:t>
-      </w:r>
-      <w:r>
-        <w:rPr>
+          <w:lang w:eastAsia="zh-TW"/>
+        </w:rPr>
+        <w:t xml:space="preserve"> </w:t>
+      </w:r>
+      <w:r>
+        <w:rPr>
+          <w:rFonts w:hint="eastAsia"/>
           <w:noProof/>
         </w:rPr>
-        <w:t>0</w:t>
-      </w:r>
-      <w:r>
-        <w:rPr>
-          <w:noProof/>
-        </w:rPr>
-        <w:fldChar w:fldCharType="end"/>
-      </w:r>
-      <w:r>
-        <w:noBreakHyphen/>
-      </w:r>
-      <w:r>
-        <w:fldChar w:fldCharType="begin"/>
-      </w:r>
-      <w:r>
-        <w:instrText xml:space="preserve"> SEQ Figure \* ARABIC \s 1 </w:instrText>
-      </w:r>
-      <w:r>
-        <w:fldChar w:fldCharType="separate"/>
-      </w:r>
-      <w:r>
-        <w:rPr>
-          <w:noProof/>
-        </w:rPr>
-        <w:t>4</w:t>
-      </w:r>
-      <w:r>
-        <w:rPr>
-          <w:noProof/>
-        </w:rPr>
-        <w:fldChar w:fldCharType="end"/>
-      </w:r>
-      <w:bookmarkStart w:id="57" w:name="_Toc213539642"/>
-      <w:r>
-        <w:rPr>
-          <w:rFonts w:hint="eastAsia"/>
-          <w:noProof/>
-          <w:lang w:eastAsia="zh-TW"/>
-        </w:rPr>
-        <w:t xml:space="preserve"> </w:t>
-      </w:r>
-      <w:r>
-        <w:rPr>
-          <w:rFonts w:hint="eastAsia"/>
-          <w:noProof/>
-        </w:rPr>
         <w:t>版本控制</w:t>
       </w:r>
-      <w:bookmarkEnd w:id="55"/>
       <w:bookmarkEnd w:id="56"/>
       <w:bookmarkEnd w:id="57"/>
+      <w:bookmarkEnd w:id="58"/>
     </w:p>
     <w:p>
       <w:pPr>
@@ -14417,14 +13486,13 @@
           <w:numId w:val="2"/>
         </w:numPr>
         <w:rPr>
-          <w:rFonts w:hint="eastAsia"/>
           <w:b/>
           <w:bCs/>
           <w:szCs w:val="28"/>
           <w:lang w:eastAsia="zh-TW"/>
         </w:rPr>
       </w:pPr>
-      <w:bookmarkStart w:id="58" w:name="_Toc214002934"/>
+      <w:bookmarkStart w:id="59" w:name="_Toc214058171"/>
       <w:r>
         <w:rPr>
           <w:rFonts w:hint="eastAsia"/>
@@ -14435,7 +13503,7 @@
         </w:rPr>
         <w:t>研究方法有效性評估</w:t>
       </w:r>
-      <w:bookmarkEnd w:id="58"/>
+      <w:bookmarkEnd w:id="59"/>
     </w:p>
     <w:p>
       <w:pPr>
@@ -14469,7 +13537,7 @@
           <w:lang w:eastAsia="zh-TW"/>
         </w:rPr>
       </w:pPr>
-      <w:bookmarkStart w:id="59" w:name="_Toc214002935"/>
+      <w:bookmarkStart w:id="60" w:name="_Toc214058172"/>
       <w:r>
         <w:rPr>
           <w:rFonts w:hint="eastAsia"/>
@@ -14478,7 +13546,7 @@
         <w:lastRenderedPageBreak/>
         <w:t>架構理解</w:t>
       </w:r>
-      <w:bookmarkEnd w:id="59"/>
+      <w:bookmarkEnd w:id="60"/>
     </w:p>
     <w:p>
       <w:pPr>
@@ -14488,7 +13556,6 @@
         <w:spacing w:after="160" w:line="240" w:lineRule="auto"/>
         <w:textAlignment w:val="auto"/>
         <w:rPr>
-          <w:rFonts w:hint="eastAsia"/>
           <w:lang w:eastAsia="zh-TW"/>
         </w:rPr>
       </w:pPr>
@@ -14685,8 +13752,8 @@
       <w:r>
         <w:fldChar w:fldCharType="separate"/>
       </w:r>
-      <w:bookmarkStart w:id="60" w:name="_Toc213543555"/>
-      <w:bookmarkStart w:id="61" w:name="_Toc214002956"/>
+      <w:bookmarkStart w:id="61" w:name="_Toc213543555"/>
+      <w:bookmarkStart w:id="62" w:name="_Toc214058187"/>
       <w:r>
         <w:rPr>
           <w:noProof/>
@@ -14733,7 +13800,7 @@
       <w:r>
         <w:fldChar w:fldCharType="end"/>
       </w:r>
-      <w:bookmarkStart w:id="62" w:name="_Toc213539643"/>
+      <w:bookmarkStart w:id="63" w:name="_Toc213539643"/>
       <w:r>
         <w:rPr>
           <w:rFonts w:hint="eastAsia"/>
@@ -14762,9 +13829,9 @@
         </w:rPr>
         <w:t>描述圖</w:t>
       </w:r>
-      <w:bookmarkEnd w:id="60"/>
       <w:bookmarkEnd w:id="61"/>
       <w:bookmarkEnd w:id="62"/>
+      <w:bookmarkEnd w:id="63"/>
     </w:p>
     <w:p>
       <w:pPr>
@@ -14774,7 +13841,6 @@
         <w:spacing w:after="160" w:line="240" w:lineRule="auto"/>
         <w:textAlignment w:val="auto"/>
         <w:rPr>
-          <w:rFonts w:hint="eastAsia"/>
           <w:lang w:eastAsia="zh-TW"/>
         </w:rPr>
       </w:pPr>
@@ -14794,7 +13860,6 @@
         <w:spacing w:after="160" w:line="240" w:lineRule="auto"/>
         <w:textAlignment w:val="auto"/>
         <w:rPr>
-          <w:rFonts w:hint="eastAsia"/>
           <w:lang w:eastAsia="zh-TW"/>
         </w:rPr>
       </w:pPr>
@@ -14814,7 +13879,6 @@
         <w:spacing w:after="160" w:line="240" w:lineRule="auto"/>
         <w:textAlignment w:val="auto"/>
         <w:rPr>
-          <w:rFonts w:hint="eastAsia"/>
           <w:lang w:eastAsia="zh-TW"/>
         </w:rPr>
       </w:pPr>
@@ -14890,7 +13954,6 @@
         <w:spacing w:after="160" w:line="240" w:lineRule="auto"/>
         <w:textAlignment w:val="auto"/>
         <w:rPr>
-          <w:rFonts w:hint="eastAsia"/>
           <w:lang w:eastAsia="zh-TW"/>
         </w:rPr>
       </w:pPr>
@@ -14928,7 +13991,7 @@
           <w:lang w:eastAsia="zh-TW"/>
         </w:rPr>
       </w:pPr>
-      <w:bookmarkStart w:id="63" w:name="_Toc214002936"/>
+      <w:bookmarkStart w:id="64" w:name="_Toc214058173"/>
       <w:r>
         <w:rPr>
           <w:rFonts w:hint="eastAsia"/>
@@ -14937,7 +14000,7 @@
         <w:lastRenderedPageBreak/>
         <w:t>模組擴充</w:t>
       </w:r>
-      <w:bookmarkEnd w:id="63"/>
+      <w:bookmarkEnd w:id="64"/>
     </w:p>
     <w:p>
       <w:pPr>
@@ -15043,23 +14106,7 @@
           <w:rFonts w:hint="eastAsia"/>
           <w:lang w:eastAsia="zh-TW"/>
         </w:rPr>
-        <w:t>所提出之架構擴充性量化方法，將</w:t>
-      </w:r>
-      <w:proofErr w:type="gramStart"/>
-      <w:r>
-        <w:rPr>
-          <w:rFonts w:hint="eastAsia"/>
-          <w:lang w:eastAsia="zh-TW"/>
-        </w:rPr>
-        <w:t>點構式</w:t>
-      </w:r>
-      <w:proofErr w:type="gramEnd"/>
-      <w:r>
-        <w:rPr>
-          <w:rFonts w:hint="eastAsia"/>
-          <w:lang w:eastAsia="zh-TW"/>
-        </w:rPr>
-        <w:t>向量架構與點線面架構比較。</w:t>
+        <w:t>所提出之架構擴充性量化方法，將點構式向量架構與點線面架構比較。</w:t>
       </w:r>
     </w:p>
     <w:p>
@@ -15558,7 +14605,6 @@
         </w:rPr>
         <w:t>為第</w:t>
       </w:r>
-      <w:proofErr w:type="spellStart"/>
       <w:r>
         <w:rPr>
           <w:rFonts w:hint="eastAsia"/>
@@ -15567,7 +14613,6 @@
         </w:rPr>
         <w:t>i</w:t>
       </w:r>
-      <w:proofErr w:type="spellEnd"/>
       <w:r>
         <w:rPr>
           <w:i/>
@@ -15575,21 +14620,12 @@
         </w:rPr>
         <w:t xml:space="preserve"> </w:t>
       </w:r>
-      <w:proofErr w:type="gramStart"/>
-      <w:r>
-        <w:rPr>
-          <w:rFonts w:hint="eastAsia"/>
-          <w:lang w:eastAsia="zh-TW"/>
-        </w:rPr>
-        <w:t>個</w:t>
-      </w:r>
-      <w:proofErr w:type="gramEnd"/>
-      <w:r>
-        <w:rPr>
-          <w:rFonts w:hint="eastAsia"/>
-          <w:lang w:eastAsia="zh-TW"/>
-        </w:rPr>
-        <w:t>類別中，屬性所引用的</w:t>
+      <w:r>
+        <w:rPr>
+          <w:rFonts w:hint="eastAsia"/>
+          <w:lang w:eastAsia="zh-TW"/>
+        </w:rPr>
+        <w:t>個類別中，屬性所引用的</w:t>
       </w:r>
       <w:r>
         <w:rPr>
@@ -15635,7 +14671,6 @@
         </w:rPr>
         <w:t>為第</w:t>
       </w:r>
-      <w:proofErr w:type="spellStart"/>
       <w:r>
         <w:rPr>
           <w:i/>
@@ -15643,22 +14678,12 @@
         </w:rPr>
         <w:t>i</w:t>
       </w:r>
-      <w:proofErr w:type="spellEnd"/>
-      <w:proofErr w:type="gramStart"/>
-      <w:r>
-        <w:rPr>
-          <w:rFonts w:hint="eastAsia"/>
-          <w:lang w:eastAsia="zh-TW"/>
-        </w:rPr>
-        <w:t>個</w:t>
-      </w:r>
-      <w:proofErr w:type="gramEnd"/>
-      <w:r>
-        <w:rPr>
-          <w:rFonts w:hint="eastAsia"/>
-          <w:lang w:eastAsia="zh-TW"/>
-        </w:rPr>
-        <w:t>類別中，方法參數所引用的其他類別數量</w:t>
+      <w:r>
+        <w:rPr>
+          <w:rFonts w:hint="eastAsia"/>
+          <w:lang w:eastAsia="zh-TW"/>
+        </w:rPr>
+        <w:t>個類別中，方法參數所引用的其他類別數量</w:t>
       </w:r>
       <w:r>
         <w:rPr>
@@ -16356,7 +15381,6 @@
         </w:rPr>
         <w:t>為第</w:t>
       </w:r>
-      <w:proofErr w:type="spellStart"/>
       <w:r>
         <w:rPr>
           <w:rFonts w:hint="eastAsia"/>
@@ -16364,38 +15388,12 @@
         </w:rPr>
         <w:t>i</w:t>
       </w:r>
-      <w:proofErr w:type="spellEnd"/>
-      <w:proofErr w:type="gramStart"/>
-      <w:r>
-        <w:rPr>
-          <w:rFonts w:hint="eastAsia"/>
-          <w:lang w:eastAsia="zh-TW"/>
-        </w:rPr>
-        <w:t>個</w:t>
-      </w:r>
-      <w:proofErr w:type="gramEnd"/>
-      <w:r>
-        <w:rPr>
-          <w:rFonts w:hint="eastAsia"/>
-          <w:lang w:eastAsia="zh-TW"/>
-        </w:rPr>
-        <w:t>類別中</w:t>
-      </w:r>
-      <w:proofErr w:type="gramStart"/>
-      <w:r>
-        <w:rPr>
-          <w:rFonts w:hint="eastAsia"/>
-          <w:lang w:eastAsia="zh-TW"/>
-        </w:rPr>
-        <w:t>具有多態行為</w:t>
-      </w:r>
-      <w:proofErr w:type="gramEnd"/>
-      <w:r>
-        <w:rPr>
-          <w:rFonts w:hint="eastAsia"/>
-          <w:lang w:eastAsia="zh-TW"/>
-        </w:rPr>
-        <w:t>的方法數，</w:t>
+      <w:r>
+        <w:rPr>
+          <w:rFonts w:hint="eastAsia"/>
+          <w:lang w:eastAsia="zh-TW"/>
+        </w:rPr>
+        <w:t>個類別中具有多態行為的方法數，</w:t>
       </w:r>
       <m:oMath>
         <m:r>
@@ -16489,23 +15487,7 @@
           <w:rFonts w:hint="eastAsia"/>
           <w:lang w:eastAsia="zh-TW"/>
         </w:rPr>
-        <w:t>為</w:t>
-      </w:r>
-      <w:proofErr w:type="gramStart"/>
-      <w:r>
-        <w:rPr>
-          <w:rFonts w:hint="eastAsia"/>
-          <w:lang w:eastAsia="zh-TW"/>
-        </w:rPr>
-        <w:t>點構式</w:t>
-      </w:r>
-      <w:proofErr w:type="gramEnd"/>
-      <w:r>
-        <w:rPr>
-          <w:rFonts w:hint="eastAsia"/>
-          <w:lang w:eastAsia="zh-TW"/>
-        </w:rPr>
-        <w:t>架構之</w:t>
+        <w:t>為點構式架構之</w:t>
       </w:r>
       <w:r>
         <w:rPr>
@@ -16739,21 +15721,12 @@
         </w:rPr>
         <w:t>，</w:t>
       </w:r>
-      <w:proofErr w:type="gramStart"/>
-      <w:r>
-        <w:rPr>
-          <w:rFonts w:hint="eastAsia"/>
-          <w:lang w:eastAsia="zh-TW"/>
-        </w:rPr>
-        <w:t>除群組</w:t>
-      </w:r>
-      <w:proofErr w:type="gramEnd"/>
-      <w:r>
-        <w:rPr>
-          <w:rFonts w:hint="eastAsia"/>
-          <w:lang w:eastAsia="zh-TW"/>
-        </w:rPr>
-        <w:t>外所有類別之屬性</w:t>
+      <w:r>
+        <w:rPr>
+          <w:rFonts w:hint="eastAsia"/>
+          <w:lang w:eastAsia="zh-TW"/>
+        </w:rPr>
+        <w:t>除群組外所有類別之屬性</w:t>
       </w:r>
       <w:r>
         <w:rPr>
@@ -16809,17 +15782,8 @@
           <w:rFonts w:hint="eastAsia"/>
           <w:lang w:eastAsia="zh-TW"/>
         </w:rPr>
-        <w:t>，當總類別數量越</w:t>
-      </w:r>
-      <w:proofErr w:type="gramStart"/>
-      <w:r>
-        <w:rPr>
-          <w:rFonts w:hint="eastAsia"/>
-          <w:lang w:eastAsia="zh-TW"/>
-        </w:rPr>
-        <w:t>多時，</w:t>
-      </w:r>
-      <w:proofErr w:type="gramEnd"/>
+        <w:t>，當總類別數量越多時，</w:t>
+      </w:r>
       <m:oMath>
         <m:sSub>
           <m:sSubPr>
@@ -17029,7 +15993,6 @@
         </w:rPr>
         <w:t>；本研究之專案每一類別可延伸至多</w:t>
       </w:r>
-      <w:proofErr w:type="gramStart"/>
       <w:r>
         <w:rPr>
           <w:rFonts w:hint="eastAsia"/>
@@ -17048,25 +16011,8 @@
           <w:rFonts w:hint="eastAsia"/>
           <w:lang w:eastAsia="zh-TW"/>
         </w:rPr>
-        <w:t>種覆</w:t>
-      </w:r>
-      <w:proofErr w:type="gramEnd"/>
-      <w:r>
-        <w:rPr>
-          <w:rFonts w:hint="eastAsia"/>
-          <w:lang w:eastAsia="zh-TW"/>
-        </w:rPr>
-        <w:t>寫方法，且</w:t>
-      </w:r>
-      <w:proofErr w:type="gramStart"/>
-      <w:r>
-        <w:rPr>
-          <w:rFonts w:hint="eastAsia"/>
-          <w:lang w:eastAsia="zh-TW"/>
-        </w:rPr>
-        <w:t>至少須覆寫</w:t>
-      </w:r>
-      <w:proofErr w:type="gramEnd"/>
+        <w:t>種覆寫方法，且至少須覆寫</w:t>
+      </w:r>
       <w:r>
         <w:rPr>
           <w:rFonts w:hint="eastAsia"/>
@@ -17635,23 +16581,7 @@
           <w:rFonts w:hint="eastAsia"/>
           <w:lang w:eastAsia="zh-TW"/>
         </w:rPr>
-        <w:t>，另點線面架構之根類別實現方式與</w:t>
-      </w:r>
-      <w:proofErr w:type="gramStart"/>
-      <w:r>
-        <w:rPr>
-          <w:rFonts w:hint="eastAsia"/>
-          <w:lang w:eastAsia="zh-TW"/>
-        </w:rPr>
-        <w:t>點構式</w:t>
-      </w:r>
-      <w:proofErr w:type="gramEnd"/>
-      <w:r>
-        <w:rPr>
-          <w:rFonts w:hint="eastAsia"/>
-          <w:lang w:eastAsia="zh-TW"/>
-        </w:rPr>
-        <w:t>架構盡可能相似可得出</w:t>
+        <w:t>，另點線面架構之根類別實現方式與點構式架構盡可能相似可得出</w:t>
       </w:r>
       <m:oMath>
         <m:sSub>
@@ -18010,23 +16940,7 @@
           <w:rFonts w:hint="eastAsia"/>
           <w:lang w:eastAsia="zh-TW"/>
         </w:rPr>
-        <w:t>綜上所述，相同向量圖系統之設計之下，</w:t>
-      </w:r>
-      <w:proofErr w:type="gramStart"/>
-      <w:r>
-        <w:rPr>
-          <w:rFonts w:hint="eastAsia"/>
-          <w:lang w:eastAsia="zh-TW"/>
-        </w:rPr>
-        <w:t>點構式</w:t>
-      </w:r>
-      <w:proofErr w:type="gramEnd"/>
-      <w:r>
-        <w:rPr>
-          <w:rFonts w:hint="eastAsia"/>
-          <w:lang w:eastAsia="zh-TW"/>
-        </w:rPr>
-        <w:t>架構相較於點線面架構具備更高的可擴張性。</w:t>
+        <w:t>綜上所述，相同向量圖系統之設計之下，點構式架構相較於點線面架構具備更高的可擴張性。</w:t>
       </w:r>
     </w:p>
     <w:p>
@@ -18036,7 +16950,7 @@
           <w:lang w:eastAsia="zh-TW"/>
         </w:rPr>
       </w:pPr>
-      <w:bookmarkStart w:id="64" w:name="_Toc214002937"/>
+      <w:bookmarkStart w:id="65" w:name="_Toc214058174"/>
       <w:r>
         <w:rPr>
           <w:rFonts w:hint="eastAsia"/>
@@ -18044,7 +16958,7 @@
         </w:rPr>
         <w:t>相容延展</w:t>
       </w:r>
-      <w:bookmarkEnd w:id="64"/>
+      <w:bookmarkEnd w:id="65"/>
     </w:p>
     <w:p>
       <w:pPr>
@@ -18159,12 +17073,13 @@
       <w:r>
         <w:fldChar w:fldCharType="separate"/>
       </w:r>
-      <w:bookmarkStart w:id="65" w:name="_Toc213543558"/>
-      <w:bookmarkStart w:id="66" w:name="_Toc214002957"/>
+      <w:bookmarkStart w:id="66" w:name="_Toc213543558"/>
+      <w:bookmarkStart w:id="67" w:name="_Toc214058188"/>
       <w:r>
         <w:rPr>
           <w:noProof/>
           <w:cs/>
+          <w:lang w:eastAsia="zh-TW"/>
         </w:rPr>
         <w:t>‎</w:t>
       </w:r>
@@ -18204,7 +17119,7 @@
           <w:noProof/>
           <w:lang w:eastAsia="zh-TW"/>
         </w:rPr>
-        <w:t>8</w:t>
+        <w:t>6</w:t>
       </w:r>
       <w:r>
         <w:rPr>
@@ -18212,7 +17127,7 @@
         </w:rPr>
         <w:fldChar w:fldCharType="end"/>
       </w:r>
-      <w:bookmarkStart w:id="67" w:name="_Toc213539646"/>
+      <w:bookmarkStart w:id="68" w:name="_Toc213539646"/>
       <w:r>
         <w:rPr>
           <w:rFonts w:hint="eastAsia"/>
@@ -18227,192 +17142,159 @@
         </w:rPr>
         <w:t>檔案</w:t>
       </w:r>
-      <w:bookmarkEnd w:id="65"/>
       <w:bookmarkEnd w:id="66"/>
       <w:bookmarkEnd w:id="67"/>
-    </w:p>
-    <w:p>
-      <w:pPr>
-        <w:spacing w:line="240" w:lineRule="auto"/>
-        <w:rPr>
-          <w:lang w:eastAsia="zh-TW"/>
-        </w:rPr>
-      </w:pPr>
-      <w:r>
-        <w:rPr>
-          <w:rFonts w:hint="eastAsia"/>
-          <w:lang w:eastAsia="zh-TW"/>
-        </w:rPr>
-        <w:t>此檔案建立於版本</w:t>
-      </w:r>
-      <w:r>
-        <w:rPr>
-          <w:rFonts w:hint="eastAsia"/>
-          <w:lang w:eastAsia="zh-TW"/>
-        </w:rPr>
-        <w:t>1.3</w:t>
-      </w:r>
-      <w:r>
-        <w:rPr>
-          <w:rFonts w:hint="eastAsia"/>
-          <w:lang w:eastAsia="zh-TW"/>
-        </w:rPr>
-        <w:t>，</w:t>
-      </w:r>
-      <w:r>
-        <w:rPr>
-          <w:rFonts w:hint="eastAsia"/>
-          <w:lang w:eastAsia="zh-TW"/>
-        </w:rPr>
-        <w:t>已經歷超過</w:t>
-      </w:r>
-      <w:r>
-        <w:rPr>
-          <w:rFonts w:hint="eastAsia"/>
-          <w:lang w:eastAsia="zh-TW"/>
-        </w:rPr>
-        <w:t>8</w:t>
-      </w:r>
-      <w:r>
-        <w:rPr>
-          <w:rFonts w:hint="eastAsia"/>
-          <w:lang w:eastAsia="zh-TW"/>
-        </w:rPr>
-        <w:t>次的更新，因此可得知本程式對於其舊版具備足夠的</w:t>
-      </w:r>
-      <w:proofErr w:type="gramStart"/>
-      <w:r>
-        <w:rPr>
-          <w:rFonts w:hint="eastAsia"/>
-          <w:lang w:eastAsia="zh-TW"/>
-        </w:rPr>
-        <w:t>兼容性</w:t>
-      </w:r>
-      <w:proofErr w:type="gramEnd"/>
-      <w:r>
-        <w:rPr>
-          <w:rFonts w:hint="eastAsia"/>
-          <w:lang w:eastAsia="zh-TW"/>
-        </w:rPr>
-        <w:t>。</w:t>
-      </w:r>
-    </w:p>
-    <w:p>
-      <w:pPr>
-        <w:pStyle w:val="2"/>
-        <w:rPr>
-          <w:rFonts w:hint="eastAsia"/>
-          <w:b/>
-          <w:bCs/>
-          <w:lang w:eastAsia="zh-TW"/>
-        </w:rPr>
-      </w:pPr>
-      <w:bookmarkStart w:id="68" w:name="_Toc214002938"/>
-      <w:r>
-        <w:rPr>
-          <w:rFonts w:hint="eastAsia"/>
-          <w:lang w:eastAsia="zh-TW"/>
-        </w:rPr>
-        <w:t>第</w:t>
-      </w:r>
-      <w:r>
-        <w:rPr>
-          <w:rFonts w:hint="eastAsia"/>
-          <w:lang w:eastAsia="zh-TW"/>
-        </w:rPr>
-        <w:t>四</w:t>
-      </w:r>
-      <w:r>
-        <w:rPr>
-          <w:rFonts w:hint="eastAsia"/>
-          <w:lang w:eastAsia="zh-TW"/>
-        </w:rPr>
-        <w:t>節</w:t>
-      </w:r>
-      <w:r>
-        <w:rPr>
-          <w:rFonts w:hint="eastAsia"/>
-          <w:lang w:eastAsia="zh-TW"/>
-        </w:rPr>
-        <w:t xml:space="preserve"> </w:t>
-      </w:r>
-      <w:r>
-        <w:rPr>
-          <w:rFonts w:hint="eastAsia"/>
-          <w:b/>
-          <w:bCs/>
-          <w:lang w:eastAsia="zh-TW"/>
-        </w:rPr>
-        <w:t>效能分析</w:t>
-      </w:r>
       <w:bookmarkEnd w:id="68"/>
     </w:p>
     <w:p>
       <w:pPr>
         <w:spacing w:line="240" w:lineRule="auto"/>
-        <w:ind w:firstLine="480"/>
-        <w:rPr>
-          <w:lang w:eastAsia="zh-TW"/>
-        </w:rPr>
-      </w:pPr>
-      <w:r>
-        <w:rPr>
-          <w:rFonts w:hint="eastAsia"/>
-          <w:lang w:eastAsia="zh-TW"/>
-        </w:rPr>
-        <w:t>本節針對</w:t>
-      </w:r>
-      <w:proofErr w:type="gramStart"/>
-      <w:r>
-        <w:rPr>
-          <w:rFonts w:hint="eastAsia"/>
-          <w:lang w:eastAsia="zh-TW"/>
-        </w:rPr>
-        <w:t>點構式</w:t>
-      </w:r>
-      <w:proofErr w:type="gramEnd"/>
-      <w:r>
-        <w:rPr>
-          <w:rFonts w:hint="eastAsia"/>
-          <w:lang w:eastAsia="zh-TW"/>
-        </w:rPr>
-        <w:t>向量結構對效能的影響做全面的分析，首先將會製作數種相同</w:t>
-      </w:r>
-      <w:r>
-        <w:rPr>
-          <w:rFonts w:hint="eastAsia"/>
-          <w:lang w:eastAsia="zh-TW"/>
-        </w:rPr>
-        <w:t>物件作為樣本</w:t>
-      </w:r>
-      <w:r>
-        <w:rPr>
-          <w:rFonts w:hint="eastAsia"/>
-          <w:lang w:eastAsia="zh-TW"/>
-        </w:rPr>
-        <w:t>，再針對所有樣本做刷新率分析製作折線圖。</w:t>
+        <w:rPr>
+          <w:lang w:eastAsia="zh-TW"/>
+        </w:rPr>
+      </w:pPr>
+      <w:r>
+        <w:rPr>
+          <w:rFonts w:hint="eastAsia"/>
+          <w:lang w:eastAsia="zh-TW"/>
+        </w:rPr>
+        <w:t>此檔案建立於版本</w:t>
+      </w:r>
+      <w:r>
+        <w:rPr>
+          <w:rFonts w:hint="eastAsia"/>
+          <w:lang w:eastAsia="zh-TW"/>
+        </w:rPr>
+        <w:t>1.3</w:t>
+      </w:r>
+      <w:r>
+        <w:rPr>
+          <w:rFonts w:hint="eastAsia"/>
+          <w:lang w:eastAsia="zh-TW"/>
+        </w:rPr>
+        <w:t>，</w:t>
+      </w:r>
+      <w:r>
+        <w:rPr>
+          <w:rFonts w:hint="eastAsia"/>
+          <w:lang w:eastAsia="zh-TW"/>
+        </w:rPr>
+        <w:t>已經歷超過</w:t>
+      </w:r>
+      <w:r>
+        <w:rPr>
+          <w:rFonts w:hint="eastAsia"/>
+          <w:lang w:eastAsia="zh-TW"/>
+        </w:rPr>
+        <w:t>8</w:t>
+      </w:r>
+      <w:r>
+        <w:rPr>
+          <w:rFonts w:hint="eastAsia"/>
+          <w:lang w:eastAsia="zh-TW"/>
+        </w:rPr>
+        <w:t>次的更新，因此可得知本程式對於其舊版具備足夠的兼容性。</w:t>
       </w:r>
     </w:p>
     <w:p>
       <w:pPr>
-        <w:pStyle w:val="3"/>
-        <w:rPr>
-          <w:lang w:eastAsia="zh-TW"/>
-        </w:rPr>
-      </w:pPr>
-      <w:bookmarkStart w:id="69" w:name="_Toc214002939"/>
-      <w:r>
-        <w:rPr>
-          <w:rFonts w:hint="eastAsia"/>
-          <w:lang w:eastAsia="zh-TW"/>
-        </w:rPr>
-        <w:t>運行效能</w:t>
+        <w:pStyle w:val="2"/>
+        <w:rPr>
+          <w:b/>
+          <w:bCs/>
+          <w:lang w:eastAsia="zh-TW"/>
+        </w:rPr>
+      </w:pPr>
+      <w:bookmarkStart w:id="69" w:name="_Toc214058175"/>
+      <w:r>
+        <w:rPr>
+          <w:rFonts w:hint="eastAsia"/>
+          <w:lang w:eastAsia="zh-TW"/>
+        </w:rPr>
+        <w:t>第</w:t>
+      </w:r>
+      <w:r>
+        <w:rPr>
+          <w:rFonts w:hint="eastAsia"/>
+          <w:lang w:eastAsia="zh-TW"/>
+        </w:rPr>
+        <w:t>四</w:t>
+      </w:r>
+      <w:r>
+        <w:rPr>
+          <w:rFonts w:hint="eastAsia"/>
+          <w:lang w:eastAsia="zh-TW"/>
+        </w:rPr>
+        <w:t>節</w:t>
+      </w:r>
+      <w:r>
+        <w:rPr>
+          <w:rFonts w:hint="eastAsia"/>
+          <w:lang w:eastAsia="zh-TW"/>
+        </w:rPr>
+        <w:t xml:space="preserve"> </w:t>
+      </w:r>
+      <w:r>
+        <w:rPr>
+          <w:rFonts w:hint="eastAsia"/>
+          <w:b/>
+          <w:bCs/>
+          <w:lang w:eastAsia="zh-TW"/>
+        </w:rPr>
+        <w:t>效能分析</w:t>
       </w:r>
       <w:bookmarkEnd w:id="69"/>
     </w:p>
     <w:p>
       <w:pPr>
         <w:spacing w:line="240" w:lineRule="auto"/>
+        <w:ind w:firstLine="480"/>
+        <w:rPr>
+          <w:lang w:eastAsia="zh-TW"/>
+        </w:rPr>
+      </w:pPr>
+      <w:r>
+        <w:rPr>
+          <w:rFonts w:hint="eastAsia"/>
+          <w:lang w:eastAsia="zh-TW"/>
+        </w:rPr>
+        <w:t>本節針對點構式向量結構對效能的影響做全面的分析，首先將會製作數種相同</w:t>
+      </w:r>
+      <w:r>
+        <w:rPr>
+          <w:rFonts w:hint="eastAsia"/>
+          <w:lang w:eastAsia="zh-TW"/>
+        </w:rPr>
+        <w:t>物件作為樣本</w:t>
+      </w:r>
+      <w:r>
+        <w:rPr>
+          <w:rFonts w:hint="eastAsia"/>
+          <w:lang w:eastAsia="zh-TW"/>
+        </w:rPr>
+        <w:t>，再針對所有樣本做刷新率分析製作折線圖。</w:t>
+      </w:r>
+    </w:p>
+    <w:p>
+      <w:pPr>
+        <w:pStyle w:val="3"/>
+        <w:rPr>
+          <w:lang w:eastAsia="zh-TW"/>
+        </w:rPr>
+      </w:pPr>
+      <w:bookmarkStart w:id="70" w:name="_Toc214058176"/>
+      <w:r>
+        <w:rPr>
+          <w:rFonts w:hint="eastAsia"/>
+          <w:lang w:eastAsia="zh-TW"/>
+        </w:rPr>
+        <w:t>運行效能</w:t>
+      </w:r>
+      <w:bookmarkEnd w:id="70"/>
+    </w:p>
+    <w:p>
+      <w:pPr>
+        <w:spacing w:line="240" w:lineRule="auto"/>
         <w:rPr>
           <w:lang w:eastAsia="zh-TW"/>
         </w:rPr>
@@ -18444,23 +17326,7 @@
           <w:rFonts w:hint="eastAsia"/>
           <w:lang w:eastAsia="zh-TW"/>
         </w:rPr>
-        <w:t>畫面刷新的</w:t>
-      </w:r>
-      <w:proofErr w:type="gramStart"/>
-      <w:r>
-        <w:rPr>
-          <w:rFonts w:hint="eastAsia"/>
-          <w:lang w:eastAsia="zh-TW"/>
-        </w:rPr>
-        <w:t>迴</w:t>
-      </w:r>
-      <w:proofErr w:type="gramEnd"/>
-      <w:r>
-        <w:rPr>
-          <w:rFonts w:hint="eastAsia"/>
-          <w:lang w:eastAsia="zh-TW"/>
-        </w:rPr>
-        <w:t>圈內增加</w:t>
+        <w:t>畫面刷新的迴圈內增加</w:t>
       </w:r>
       <w:r>
         <w:rPr>
@@ -18475,23 +17341,7 @@
           <w:lang w:eastAsia="zh-TW"/>
         </w:rPr>
         <w:lastRenderedPageBreak/>
-        <w:t>計算時間差的方式，</w:t>
-      </w:r>
-      <w:proofErr w:type="gramStart"/>
-      <w:r>
-        <w:rPr>
-          <w:rFonts w:hint="eastAsia"/>
-          <w:lang w:eastAsia="zh-TW"/>
-        </w:rPr>
-        <w:t>以奈秒</w:t>
-      </w:r>
-      <w:proofErr w:type="gramEnd"/>
-      <w:r>
-        <w:rPr>
-          <w:rFonts w:hint="eastAsia"/>
-          <w:lang w:eastAsia="zh-TW"/>
-        </w:rPr>
-        <w:t>級別的時間精度計算單一</w:t>
+        <w:t>計算時間差的方式，以奈秒級別的時間精度計算單一</w:t>
       </w:r>
       <w:r>
         <w:rPr>
@@ -18632,10 +17482,10 @@
           <w:lang w:eastAsia="zh-TW"/>
         </w:rPr>
       </w:pPr>
-      <w:bookmarkStart w:id="70" w:name="_Toc213352873"/>
-      <w:bookmarkStart w:id="71" w:name="_Toc213353090"/>
-      <w:bookmarkStart w:id="72" w:name="_Toc213539637"/>
-      <w:bookmarkStart w:id="73" w:name="_Toc214002961"/>
+      <w:bookmarkStart w:id="71" w:name="_Toc213352873"/>
+      <w:bookmarkStart w:id="72" w:name="_Toc213353090"/>
+      <w:bookmarkStart w:id="73" w:name="_Toc213539637"/>
+      <w:bookmarkStart w:id="74" w:name="_Toc214058192"/>
       <w:r>
         <w:rPr>
           <w:lang w:eastAsia="zh-TW"/>
@@ -18661,8 +17511,8 @@
         </w:rPr>
         <w:t>4</w:t>
       </w:r>
-      <w:bookmarkEnd w:id="70"/>
       <w:bookmarkEnd w:id="71"/>
+      <w:bookmarkEnd w:id="72"/>
       <w:r>
         <w:fldChar w:fldCharType="end"/>
       </w:r>
@@ -18680,8 +17530,8 @@
         </w:rPr>
         <w:t>單一種類物件數量與平均畫面延遲之關係折線圖</w:t>
       </w:r>
-      <w:bookmarkEnd w:id="72"/>
       <w:bookmarkEnd w:id="73"/>
+      <w:bookmarkEnd w:id="74"/>
     </w:p>
     <w:p>
       <w:pPr>
@@ -19188,13 +18038,12 @@
         </w:numPr>
         <w:jc w:val="center"/>
         <w:rPr>
-          <w:rFonts w:hint="eastAsia"/>
           <w:b/>
           <w:bCs/>
           <w:lang w:eastAsia="zh-TW"/>
         </w:rPr>
       </w:pPr>
-      <w:bookmarkStart w:id="74" w:name="_Toc214002940"/>
+      <w:bookmarkStart w:id="75" w:name="_Toc214058177"/>
       <w:r>
         <w:rPr>
           <w:rFonts w:hint="eastAsia"/>
@@ -19205,7 +18054,7 @@
         <w:lastRenderedPageBreak/>
         <w:t>結論</w:t>
       </w:r>
-      <w:bookmarkEnd w:id="74"/>
+      <w:bookmarkEnd w:id="75"/>
     </w:p>
     <w:p>
       <w:pPr>
@@ -19258,13 +18107,12 @@
           <w:numId w:val="15"/>
         </w:numPr>
         <w:rPr>
-          <w:rFonts w:hint="eastAsia"/>
           <w:b/>
           <w:bCs/>
           <w:lang w:eastAsia="zh-TW"/>
         </w:rPr>
       </w:pPr>
-      <w:bookmarkStart w:id="75" w:name="_Toc214002941"/>
+      <w:bookmarkStart w:id="76" w:name="_Toc214058178"/>
       <w:r>
         <w:rPr>
           <w:rFonts w:hint="eastAsia"/>
@@ -19274,7 +18122,7 @@
         </w:rPr>
         <w:t>研究成果與總結</w:t>
       </w:r>
-      <w:bookmarkEnd w:id="75"/>
+      <w:bookmarkEnd w:id="76"/>
     </w:p>
     <w:p>
       <w:pPr>
@@ -19289,55 +18137,7 @@
           <w:rFonts w:hint="eastAsia"/>
           <w:lang w:eastAsia="zh-TW"/>
         </w:rPr>
-        <w:t>本研究提出</w:t>
-      </w:r>
-      <w:proofErr w:type="gramStart"/>
-      <w:r>
-        <w:rPr>
-          <w:rFonts w:hint="eastAsia"/>
-          <w:lang w:eastAsia="zh-TW"/>
-        </w:rPr>
-        <w:t>一</w:t>
-      </w:r>
-      <w:proofErr w:type="gramEnd"/>
-      <w:r>
-        <w:rPr>
-          <w:rFonts w:hint="eastAsia"/>
-          <w:lang w:eastAsia="zh-TW"/>
-        </w:rPr>
-        <w:t>全新向量圖之架構與概念，稱為</w:t>
-      </w:r>
-      <w:proofErr w:type="gramStart"/>
-      <w:r>
-        <w:rPr>
-          <w:rFonts w:hint="eastAsia"/>
-          <w:lang w:eastAsia="zh-TW"/>
-        </w:rPr>
-        <w:t>點構式</w:t>
-      </w:r>
-      <w:proofErr w:type="gramEnd"/>
-      <w:r>
-        <w:rPr>
-          <w:rFonts w:hint="eastAsia"/>
-          <w:lang w:eastAsia="zh-TW"/>
-        </w:rPr>
-        <w:t>向量繪圖系統，並設計基於</w:t>
-      </w:r>
-      <w:proofErr w:type="gramStart"/>
-      <w:r>
-        <w:rPr>
-          <w:rFonts w:hint="eastAsia"/>
-          <w:lang w:eastAsia="zh-TW"/>
-        </w:rPr>
-        <w:t>點構式</w:t>
-      </w:r>
-      <w:proofErr w:type="gramEnd"/>
-      <w:r>
-        <w:rPr>
-          <w:rFonts w:hint="eastAsia"/>
-          <w:lang w:eastAsia="zh-TW"/>
-        </w:rPr>
-        <w:t>向量繪圖系統之應用程式，再加以考量現今通用前端操作，以解決當今向量圖之點線面架構較難以支持全新概念之物件以及當今繪圖軟體難以上手之問題。</w:t>
+        <w:t>本研究提出一全新向量圖之架構與概念，稱為點構式向量繪圖系統，並設計基於點構式向量繪圖系統之應用程式，再加以考量現今通用前端操作，以解決當今向量圖之點線面架構較難以支持全新概念之物件以及當今繪圖軟體難以上手之問題。</w:t>
       </w:r>
     </w:p>
     <w:p>
@@ -19348,13 +18148,12 @@
           <w:numId w:val="15"/>
         </w:numPr>
         <w:rPr>
-          <w:rFonts w:hint="eastAsia"/>
           <w:b/>
           <w:bCs/>
           <w:lang w:eastAsia="zh-TW"/>
         </w:rPr>
       </w:pPr>
-      <w:bookmarkStart w:id="76" w:name="_Toc214002942"/>
+      <w:bookmarkStart w:id="77" w:name="_Toc214058179"/>
       <w:r>
         <w:rPr>
           <w:rFonts w:hint="eastAsia"/>
@@ -19364,7 +18163,7 @@
         </w:rPr>
         <w:t>研究對問題的影響</w:t>
       </w:r>
-      <w:bookmarkEnd w:id="76"/>
+      <w:bookmarkEnd w:id="77"/>
     </w:p>
     <w:p>
       <w:pPr>
@@ -19379,23 +18178,7 @@
           <w:rFonts w:hint="eastAsia"/>
           <w:lang w:eastAsia="zh-TW"/>
         </w:rPr>
-        <w:t>本研究透過突破性的</w:t>
-      </w:r>
-      <w:proofErr w:type="gramStart"/>
-      <w:r>
-        <w:rPr>
-          <w:rFonts w:hint="eastAsia"/>
-          <w:lang w:eastAsia="zh-TW"/>
-        </w:rPr>
-        <w:t>點構式</w:t>
-      </w:r>
-      <w:proofErr w:type="gramEnd"/>
-      <w:r>
-        <w:rPr>
-          <w:rFonts w:hint="eastAsia"/>
-          <w:lang w:eastAsia="zh-TW"/>
-        </w:rPr>
-        <w:t>架構之概念，解決當今市面上之向量圖型繪圖軟體難以擴張全新功能之問題，成功的抽象化不同性質之物件，使新性質的物件</w:t>
+        <w:t>本研究透過突破性的點構式架構之概念，解決當今市面上之向量圖型繪圖軟體難以擴張全新功能之問題，成功的抽象化不同性質之物件，使新性質的物件</w:t>
       </w:r>
       <w:r>
         <w:rPr>
@@ -19420,13 +18203,12 @@
           <w:numId w:val="15"/>
         </w:numPr>
         <w:rPr>
-          <w:rFonts w:hint="eastAsia"/>
           <w:b/>
           <w:bCs/>
           <w:lang w:eastAsia="zh-TW"/>
         </w:rPr>
       </w:pPr>
-      <w:bookmarkStart w:id="77" w:name="_Toc214002943"/>
+      <w:bookmarkStart w:id="78" w:name="_Toc214058180"/>
       <w:r>
         <w:rPr>
           <w:rFonts w:hint="eastAsia"/>
@@ -19436,7 +18218,7 @@
         </w:rPr>
         <w:t>使用者測試與回饋統計</w:t>
       </w:r>
-      <w:bookmarkEnd w:id="77"/>
+      <w:bookmarkEnd w:id="78"/>
     </w:p>
     <w:p>
       <w:pPr>
@@ -19511,23 +18293,7 @@
           <w:rFonts w:hint="eastAsia"/>
           <w:lang w:eastAsia="zh-TW"/>
         </w:rPr>
-        <w:t>分）的評價。然而，部分使用者指出精</w:t>
-      </w:r>
-      <w:proofErr w:type="gramStart"/>
-      <w:r>
-        <w:rPr>
-          <w:rFonts w:hint="eastAsia"/>
-          <w:lang w:eastAsia="zh-TW"/>
-        </w:rPr>
-        <w:t>準托拽可更</w:t>
-      </w:r>
-      <w:proofErr w:type="gramEnd"/>
-      <w:r>
-        <w:rPr>
-          <w:rFonts w:hint="eastAsia"/>
-          <w:lang w:eastAsia="zh-TW"/>
-        </w:rPr>
-        <w:t>直覺化，與快捷鍵提示可更明顯。</w:t>
+        <w:t>分）的評價。然而，部分使用者指出精準托拽可更直覺化，與快捷鍵提示可更明顯。</w:t>
       </w:r>
     </w:p>
     <w:p>
@@ -19546,23 +18312,7 @@
           <w:rFonts w:hint="eastAsia"/>
           <w:lang w:eastAsia="zh-TW"/>
         </w:rPr>
-        <w:t>整體而言，使用者對系統的操作體驗與效能表現皆持正面態度，顯示</w:t>
-      </w:r>
-      <w:proofErr w:type="gramStart"/>
-      <w:r>
-        <w:rPr>
-          <w:rFonts w:hint="eastAsia"/>
-          <w:lang w:eastAsia="zh-TW"/>
-        </w:rPr>
-        <w:t>點構式</w:t>
-      </w:r>
-      <w:proofErr w:type="gramEnd"/>
-      <w:r>
-        <w:rPr>
-          <w:rFonts w:hint="eastAsia"/>
-          <w:lang w:eastAsia="zh-TW"/>
-        </w:rPr>
-        <w:t>向量繪圖系統能有效降低初學者使用門檻，並具備良好的擴充潛力。</w:t>
+        <w:t>整體而言，使用者對系統的操作體驗與效能表現皆持正面態度，顯示點構式向量繪圖系統能有效降低初學者使用門檻，並具備良好的擴充潛力。</w:t>
       </w:r>
     </w:p>
     <w:p>
@@ -19591,13 +18341,12 @@
           <w:numId w:val="15"/>
         </w:numPr>
         <w:rPr>
-          <w:rFonts w:hint="eastAsia"/>
           <w:b/>
           <w:bCs/>
           <w:lang w:eastAsia="zh-TW"/>
         </w:rPr>
       </w:pPr>
-      <w:bookmarkStart w:id="78" w:name="_Toc214002944"/>
+      <w:bookmarkStart w:id="79" w:name="_Toc214058181"/>
       <w:r>
         <w:rPr>
           <w:rFonts w:hint="eastAsia"/>
@@ -19608,7 +18357,7 @@
         <w:lastRenderedPageBreak/>
         <w:t>研究限制與未來展望</w:t>
       </w:r>
-      <w:bookmarkEnd w:id="78"/>
+      <w:bookmarkEnd w:id="79"/>
     </w:p>
     <w:p>
       <w:pPr>
@@ -20006,27 +18755,7 @@
                 <w:szCs w:val="20"/>
                 <w:lang w:eastAsia="zh-TW"/>
               </w:rPr>
-              <w:t>增加精</w:t>
-            </w:r>
-            <w:proofErr w:type="gramStart"/>
-            <w:r>
-              <w:rPr>
-                <w:rFonts w:hint="eastAsia"/>
-                <w:sz w:val="20"/>
-                <w:szCs w:val="20"/>
-                <w:lang w:eastAsia="zh-TW"/>
-              </w:rPr>
-              <w:t>準</w:t>
-            </w:r>
-            <w:proofErr w:type="gramEnd"/>
-            <w:r>
-              <w:rPr>
-                <w:rFonts w:hint="eastAsia"/>
-                <w:sz w:val="20"/>
-                <w:szCs w:val="20"/>
-                <w:lang w:eastAsia="zh-TW"/>
-              </w:rPr>
-              <w:t>輸入操作</w:t>
+              <w:t>增加精準輸入操作</w:t>
             </w:r>
           </w:p>
         </w:tc>
@@ -20706,19 +19435,8 @@
                 <w:szCs w:val="20"/>
                 <w:lang w:eastAsia="zh-TW"/>
               </w:rPr>
-              <w:t>向下</w:t>
-            </w:r>
-            <w:proofErr w:type="gramStart"/>
-            <w:r>
-              <w:rPr>
-                <w:rFonts w:hint="eastAsia"/>
-                <w:sz w:val="20"/>
-                <w:szCs w:val="20"/>
-                <w:lang w:eastAsia="zh-TW"/>
-              </w:rPr>
-              <w:t>兼容性</w:t>
-            </w:r>
-            <w:proofErr w:type="gramEnd"/>
+              <w:t>向下兼容性</w:t>
+            </w:r>
           </w:p>
         </w:tc>
         <w:tc>
@@ -20930,10 +19648,10 @@
           <w:lang w:eastAsia="zh-TW"/>
         </w:rPr>
       </w:pPr>
-      <w:bookmarkStart w:id="79" w:name="_Toc213352874"/>
-      <w:bookmarkStart w:id="80" w:name="_Toc213353091"/>
-      <w:bookmarkStart w:id="81" w:name="_Toc213539638"/>
-      <w:bookmarkStart w:id="82" w:name="_Toc214002962"/>
+      <w:bookmarkStart w:id="80" w:name="_Toc213352874"/>
+      <w:bookmarkStart w:id="81" w:name="_Toc213353091"/>
+      <w:bookmarkStart w:id="82" w:name="_Toc213539638"/>
+      <w:bookmarkStart w:id="83" w:name="_Toc214058193"/>
       <w:r>
         <w:rPr>
           <w:lang w:eastAsia="zh-TW"/>
@@ -20959,8 +19677,8 @@
         </w:rPr>
         <w:t>5</w:t>
       </w:r>
-      <w:bookmarkEnd w:id="79"/>
       <w:bookmarkEnd w:id="80"/>
+      <w:bookmarkEnd w:id="81"/>
       <w:r>
         <w:rPr>
           <w:noProof/>
@@ -20983,8 +19701,8 @@
         </w:rPr>
         <w:t>甘特圖</w:t>
       </w:r>
-      <w:bookmarkEnd w:id="81"/>
       <w:bookmarkEnd w:id="82"/>
+      <w:bookmarkEnd w:id="83"/>
     </w:p>
     <w:p>
       <w:pPr>
@@ -21009,13 +19727,12 @@
         <w:pStyle w:val="1"/>
         <w:jc w:val="center"/>
         <w:rPr>
-          <w:rFonts w:hint="eastAsia"/>
           <w:b/>
           <w:bCs/>
           <w:lang w:eastAsia="zh-TW"/>
         </w:rPr>
       </w:pPr>
-      <w:bookmarkStart w:id="83" w:name="_Toc214002945"/>
+      <w:bookmarkStart w:id="84" w:name="_Toc214058182"/>
       <w:r>
         <w:rPr>
           <w:rFonts w:hint="eastAsia"/>
@@ -21026,7 +19743,7 @@
         <w:lastRenderedPageBreak/>
         <w:t>參考文獻</w:t>
       </w:r>
-      <w:bookmarkEnd w:id="83"/>
+      <w:bookmarkEnd w:id="84"/>
     </w:p>
     <w:p>
       <w:pPr>
@@ -21058,21 +19775,12 @@
           <w:lang w:eastAsia="zh-TW"/>
         </w:rPr>
       </w:pPr>
-      <w:proofErr w:type="gramStart"/>
-      <w:r>
-        <w:rPr>
-          <w:rFonts w:hint="eastAsia"/>
-          <w:lang w:eastAsia="zh-TW"/>
-        </w:rPr>
-        <w:t>維基百</w:t>
-      </w:r>
-      <w:proofErr w:type="gramEnd"/>
-      <w:r>
-        <w:rPr>
-          <w:rFonts w:hint="eastAsia"/>
-          <w:lang w:eastAsia="zh-TW"/>
-        </w:rPr>
-        <w:t>科（</w:t>
+      <w:r>
+        <w:rPr>
+          <w:rFonts w:hint="eastAsia"/>
+          <w:lang w:eastAsia="zh-TW"/>
+        </w:rPr>
+        <w:t>維基百科（</w:t>
       </w:r>
       <w:r>
         <w:rPr>
@@ -21154,23 +19862,7 @@
           <w:rFonts w:hint="eastAsia"/>
           <w:lang w:eastAsia="zh-TW"/>
         </w:rPr>
-        <w:t>取</w:t>
-      </w:r>
-      <w:proofErr w:type="gramStart"/>
-      <w:r>
-        <w:rPr>
-          <w:rFonts w:hint="eastAsia"/>
-          <w:lang w:eastAsia="zh-TW"/>
-        </w:rPr>
-        <w:t>自</w:t>
-      </w:r>
-      <w:proofErr w:type="gramEnd"/>
-      <w:r>
-        <w:rPr>
-          <w:rFonts w:hint="eastAsia"/>
-          <w:lang w:eastAsia="zh-TW"/>
-        </w:rPr>
-        <w:t>：</w:t>
+        <w:t>取自：</w:t>
       </w:r>
       <w:hyperlink r:id="rId26" w:history="1">
         <w:r>
@@ -21215,19 +19907,11 @@
           <w:lang w:eastAsia="zh-TW"/>
         </w:rPr>
       </w:pPr>
-      <w:proofErr w:type="gramStart"/>
-      <w:r>
-        <w:rPr>
-          <w:lang w:eastAsia="zh-TW"/>
-        </w:rPr>
-        <w:t>維基百</w:t>
-      </w:r>
-      <w:proofErr w:type="gramEnd"/>
-      <w:r>
-        <w:rPr>
-          <w:lang w:eastAsia="zh-TW"/>
-        </w:rPr>
-        <w:t>科（</w:t>
+      <w:r>
+        <w:rPr>
+          <w:lang w:eastAsia="zh-TW"/>
+        </w:rPr>
+        <w:t>維基百科（</w:t>
       </w:r>
       <w:r>
         <w:rPr>
@@ -21287,45 +19971,17 @@
         <w:rPr>
           <w:lang w:eastAsia="zh-TW"/>
         </w:rPr>
-        <w:t>〉。取</w:t>
-      </w:r>
-      <w:proofErr w:type="gramStart"/>
-      <w:r>
-        <w:rPr>
-          <w:lang w:eastAsia="zh-TW"/>
-        </w:rPr>
-        <w:t>自</w:t>
-      </w:r>
-      <w:proofErr w:type="gramEnd"/>
-      <w:r>
-        <w:rPr>
-          <w:lang w:eastAsia="zh-TW"/>
-        </w:rPr>
-        <w:t>：</w:t>
-      </w:r>
-      <w:r>
-        <w:fldChar w:fldCharType="begin"/>
-      </w:r>
-      <w:r>
-        <w:instrText xml:space="preserve"> HYPERLINK "https://en.wikipedia.org/wiki/Algorithmic_art" </w:instrText>
-      </w:r>
-      <w:r>
-        <w:fldChar w:fldCharType="separate"/>
-      </w:r>
-      <w:r>
-        <w:rPr>
-          <w:rStyle w:val="af1"/>
-          <w:lang w:eastAsia="zh-TW"/>
-        </w:rPr>
-        <w:t>https://en.wikipedia.org/wiki/Algorithmic_art</w:t>
-      </w:r>
-      <w:r>
-        <w:rPr>
-          <w:rStyle w:val="af1"/>
-          <w:lang w:eastAsia="zh-TW"/>
-        </w:rPr>
-        <w:fldChar w:fldCharType="end"/>
-      </w:r>
+        <w:t>〉。取自：</w:t>
+      </w:r>
+      <w:hyperlink r:id="rId27" w:history="1">
+        <w:r>
+          <w:rPr>
+            <w:rStyle w:val="af1"/>
+            <w:lang w:eastAsia="zh-TW"/>
+          </w:rPr>
+          <w:t>https://en.wikipedia.org/wiki/Algorithmic_art</w:t>
+        </w:r>
+      </w:hyperlink>
     </w:p>
     <w:p>
       <w:pPr>
@@ -21336,7 +19992,7 @@
         </w:numPr>
         <w:spacing w:line="240" w:lineRule="auto"/>
         <w:sectPr>
-          <w:footerReference w:type="default" r:id="rId27"/>
+          <w:footerReference w:type="default" r:id="rId28"/>
           <w:pgSz w:w="11906" w:h="16838"/>
           <w:pgMar w:top="1440" w:right="1800" w:bottom="1440" w:left="1800" w:header="851" w:footer="992" w:gutter="0"/>
           <w:pgNumType w:start="1"/>
@@ -21345,15 +20001,7 @@
         </w:sectPr>
       </w:pPr>
       <w:r>
-        <w:t xml:space="preserve">Taghreed R. </w:t>
-      </w:r>
-      <w:proofErr w:type="spellStart"/>
-      <w:r>
-        <w:t>Alreffaee</w:t>
-      </w:r>
-      <w:proofErr w:type="spellEnd"/>
-      <w:r>
-        <w:t xml:space="preserve">, et al. (2021). </w:t>
+        <w:t xml:space="preserve">Taghreed R. Alreffaee, et al. (2021). </w:t>
       </w:r>
       <w:r>
         <w:rPr>
@@ -21381,7 +20029,7 @@
       </w:pPr>
     </w:p>
     <w:sectPr>
-      <w:footerReference w:type="default" r:id="rId28"/>
+      <w:footerReference w:type="default" r:id="rId29"/>
       <w:pgSz w:w="11906" w:h="16838"/>
       <w:pgMar w:top="1440" w:right="1800" w:bottom="1440" w:left="1800" w:header="851" w:footer="992" w:gutter="0"/>
       <w:pgNumType w:start="1"/>
@@ -21393,7 +20041,7 @@
 </file>
 
 <file path=word/endnotes.xml><?xml version="1.0" encoding="utf-8"?>
-<w:endnotes xmlns:wpc="http://schemas.microsoft.com/office/word/2010/wordprocessingCanvas" xmlns:cx="http://schemas.microsoft.com/office/drawing/2014/chartex" xmlns:cx1="http://schemas.microsoft.com/office/drawing/2015/9/8/chartex" xmlns:cx2="http://schemas.microsoft.com/office/drawing/2015/10/21/chartex" xmlns:cx3="http://schemas.microsoft.com/office/drawing/2016/5/9/chartex" xmlns:cx4="http://schemas.microsoft.com/office/drawing/2016/5/10/chartex" xmlns:cx5="http://schemas.microsoft.com/office/drawing/2016/5/11/chartex" xmlns:cx6="http://schemas.microsoft.com/office/drawing/2016/5/12/chartex" xmlns:cx7="http://schemas.microsoft.com/office/drawing/2016/5/13/chartex" xmlns:cx8="http://schemas.microsoft.com/office/drawing/2016/5/14/chartex" xmlns:mc="http://schemas.openxmlformats.org/markup-compatibility/2006" xmlns:aink="http://schemas.microsoft.com/office/drawing/2016/ink" xmlns:am3d="http://schemas.microsoft.com/office/drawing/2017/model3d" xmlns:o="urn:schemas-microsoft-com:office:office" xmlns:r="http://schemas.openxmlformats.org/officeDocument/2006/relationships" xmlns:m="http://schemas.openxmlformats.org/officeDocument/2006/math" xmlns:v="urn:schemas-microsoft-com:vml" xmlns:wp14="http://schemas.microsoft.com/office/word/2010/wordprocessingDrawing" xmlns:wp="http://schemas.openxmlformats.org/drawingml/2006/wordprocessingDrawing" xmlns:w10="urn:schemas-microsoft-com:office:word" xmlns:w="http://schemas.openxmlformats.org/wordprocessingml/2006/main" xmlns:w14="http://schemas.microsoft.com/office/word/2010/wordml" xmlns:w15="http://schemas.microsoft.com/office/word/2012/wordml" xmlns:w16cex="http://schemas.microsoft.com/office/word/2018/wordml/cex" xmlns:w16cid="http://schemas.microsoft.com/office/word/2016/wordml/cid" xmlns:w16="http://schemas.microsoft.com/office/word/2018/wordml" xmlns:w16sdtdh="http://schemas.microsoft.com/office/word/2020/wordml/sdtdatahash" xmlns:w16se="http://schemas.microsoft.com/office/word/2015/wordml/symex" xmlns:wpg="http://schemas.microsoft.com/office/word/2010/wordprocessingGroup" xmlns:wpi="http://schemas.microsoft.com/office/word/2010/wordprocessingInk" xmlns:wne="http://schemas.microsoft.com/office/word/2006/wordml" xmlns:wps="http://schemas.microsoft.com/office/word/2010/wordprocessingShape" mc:Ignorable="w14 w15 w16se w16cid w16 w16cex w16sdtdh wp14">
+<w:endnotes xmlns:wpc="http://schemas.microsoft.com/office/word/2010/wordprocessingCanvas" xmlns:cx="http://schemas.microsoft.com/office/drawing/2014/chartex" xmlns:cx1="http://schemas.microsoft.com/office/drawing/2015/9/8/chartex" xmlns:cx2="http://schemas.microsoft.com/office/drawing/2015/10/21/chartex" xmlns:cx3="http://schemas.microsoft.com/office/drawing/2016/5/9/chartex" xmlns:cx4="http://schemas.microsoft.com/office/drawing/2016/5/10/chartex" xmlns:cx5="http://schemas.microsoft.com/office/drawing/2016/5/11/chartex" xmlns:cx6="http://schemas.microsoft.com/office/drawing/2016/5/12/chartex" xmlns:cx7="http://schemas.microsoft.com/office/drawing/2016/5/13/chartex" xmlns:cx8="http://schemas.microsoft.com/office/drawing/2016/5/14/chartex" xmlns:mc="http://schemas.openxmlformats.org/markup-compatibility/2006" xmlns:aink="http://schemas.microsoft.com/office/drawing/2016/ink" xmlns:am3d="http://schemas.microsoft.com/office/drawing/2017/model3d" xmlns:o="urn:schemas-microsoft-com:office:office" xmlns:oel="http://schemas.microsoft.com/office/2019/extlst" xmlns:r="http://schemas.openxmlformats.org/officeDocument/2006/relationships" xmlns:m="http://schemas.openxmlformats.org/officeDocument/2006/math" xmlns:v="urn:schemas-microsoft-com:vml" xmlns:wp14="http://schemas.microsoft.com/office/word/2010/wordprocessingDrawing" xmlns:wp="http://schemas.openxmlformats.org/drawingml/2006/wordprocessingDrawing" xmlns:w10="urn:schemas-microsoft-com:office:word" xmlns:w="http://schemas.openxmlformats.org/wordprocessingml/2006/main" xmlns:w14="http://schemas.microsoft.com/office/word/2010/wordml" xmlns:w15="http://schemas.microsoft.com/office/word/2012/wordml" xmlns:w16cex="http://schemas.microsoft.com/office/word/2018/wordml/cex" xmlns:w16cid="http://schemas.microsoft.com/office/word/2016/wordml/cid" xmlns:w16="http://schemas.microsoft.com/office/word/2018/wordml" xmlns:w16du="http://schemas.microsoft.com/office/word/2023/wordml/word16du" xmlns:w16sdtdh="http://schemas.microsoft.com/office/word/2020/wordml/sdtdatahash" xmlns:w16sdtfl="http://schemas.microsoft.com/office/word/2024/wordml/sdtformatlock" xmlns:w16se="http://schemas.microsoft.com/office/word/2015/wordml/symex" xmlns:wpg="http://schemas.microsoft.com/office/word/2010/wordprocessingGroup" xmlns:wpi="http://schemas.microsoft.com/office/word/2010/wordprocessingInk" xmlns:wne="http://schemas.microsoft.com/office/word/2006/wordml" xmlns:wps="http://schemas.microsoft.com/office/word/2010/wordprocessingShape" mc:Ignorable="w14 w15 w16se w16cid w16 w16cex w16sdtdh w16sdtfl w16du wp14">
   <w:endnote w:type="separator" w:id="-1">
     <w:p>
       <w:pPr>
@@ -21418,7 +20066,7 @@
 </file>
 
 <file path=word/footer1.xml><?xml version="1.0" encoding="utf-8"?>
-<w:ftr xmlns:wpc="http://schemas.microsoft.com/office/word/2010/wordprocessingCanvas" xmlns:cx="http://schemas.microsoft.com/office/drawing/2014/chartex" xmlns:cx1="http://schemas.microsoft.com/office/drawing/2015/9/8/chartex" xmlns:cx2="http://schemas.microsoft.com/office/drawing/2015/10/21/chartex" xmlns:cx3="http://schemas.microsoft.com/office/drawing/2016/5/9/chartex" xmlns:cx4="http://schemas.microsoft.com/office/drawing/2016/5/10/chartex" xmlns:cx5="http://schemas.microsoft.com/office/drawing/2016/5/11/chartex" xmlns:cx6="http://schemas.microsoft.com/office/drawing/2016/5/12/chartex" xmlns:cx7="http://schemas.microsoft.com/office/drawing/2016/5/13/chartex" xmlns:cx8="http://schemas.microsoft.com/office/drawing/2016/5/14/chartex" xmlns:mc="http://schemas.openxmlformats.org/markup-compatibility/2006" xmlns:aink="http://schemas.microsoft.com/office/drawing/2016/ink" xmlns:am3d="http://schemas.microsoft.com/office/drawing/2017/model3d" xmlns:o="urn:schemas-microsoft-com:office:office" xmlns:r="http://schemas.openxmlformats.org/officeDocument/2006/relationships" xmlns:m="http://schemas.openxmlformats.org/officeDocument/2006/math" xmlns:v="urn:schemas-microsoft-com:vml" xmlns:wp14="http://schemas.microsoft.com/office/word/2010/wordprocessingDrawing" xmlns:wp="http://schemas.openxmlformats.org/drawingml/2006/wordprocessingDrawing" xmlns:w10="urn:schemas-microsoft-com:office:word" xmlns:w="http://schemas.openxmlformats.org/wordprocessingml/2006/main" xmlns:w14="http://schemas.microsoft.com/office/word/2010/wordml" xmlns:w15="http://schemas.microsoft.com/office/word/2012/wordml" xmlns:w16cex="http://schemas.microsoft.com/office/word/2018/wordml/cex" xmlns:w16cid="http://schemas.microsoft.com/office/word/2016/wordml/cid" xmlns:w16="http://schemas.microsoft.com/office/word/2018/wordml" xmlns:w16sdtdh="http://schemas.microsoft.com/office/word/2020/wordml/sdtdatahash" xmlns:w16se="http://schemas.microsoft.com/office/word/2015/wordml/symex" xmlns:wpg="http://schemas.microsoft.com/office/word/2010/wordprocessingGroup" xmlns:wpi="http://schemas.microsoft.com/office/word/2010/wordprocessingInk" xmlns:wne="http://schemas.microsoft.com/office/word/2006/wordml" xmlns:wps="http://schemas.microsoft.com/office/word/2010/wordprocessingShape" mc:Ignorable="w14 w15 w16se w16cid w16 w16cex w16sdtdh wp14">
+<w:ftr xmlns:wpc="http://schemas.microsoft.com/office/word/2010/wordprocessingCanvas" xmlns:cx="http://schemas.microsoft.com/office/drawing/2014/chartex" xmlns:cx1="http://schemas.microsoft.com/office/drawing/2015/9/8/chartex" xmlns:cx2="http://schemas.microsoft.com/office/drawing/2015/10/21/chartex" xmlns:cx3="http://schemas.microsoft.com/office/drawing/2016/5/9/chartex" xmlns:cx4="http://schemas.microsoft.com/office/drawing/2016/5/10/chartex" xmlns:cx5="http://schemas.microsoft.com/office/drawing/2016/5/11/chartex" xmlns:cx6="http://schemas.microsoft.com/office/drawing/2016/5/12/chartex" xmlns:cx7="http://schemas.microsoft.com/office/drawing/2016/5/13/chartex" xmlns:cx8="http://schemas.microsoft.com/office/drawing/2016/5/14/chartex" xmlns:mc="http://schemas.openxmlformats.org/markup-compatibility/2006" xmlns:aink="http://schemas.microsoft.com/office/drawing/2016/ink" xmlns:am3d="http://schemas.microsoft.com/office/drawing/2017/model3d" xmlns:o="urn:schemas-microsoft-com:office:office" xmlns:oel="http://schemas.microsoft.com/office/2019/extlst" xmlns:r="http://schemas.openxmlformats.org/officeDocument/2006/relationships" xmlns:m="http://schemas.openxmlformats.org/officeDocument/2006/math" xmlns:v="urn:schemas-microsoft-com:vml" xmlns:wp14="http://schemas.microsoft.com/office/word/2010/wordprocessingDrawing" xmlns:wp="http://schemas.openxmlformats.org/drawingml/2006/wordprocessingDrawing" xmlns:w10="urn:schemas-microsoft-com:office:word" xmlns:w="http://schemas.openxmlformats.org/wordprocessingml/2006/main" xmlns:w14="http://schemas.microsoft.com/office/word/2010/wordml" xmlns:w15="http://schemas.microsoft.com/office/word/2012/wordml" xmlns:w16cex="http://schemas.microsoft.com/office/word/2018/wordml/cex" xmlns:w16cid="http://schemas.microsoft.com/office/word/2016/wordml/cid" xmlns:w16="http://schemas.microsoft.com/office/word/2018/wordml" xmlns:w16du="http://schemas.microsoft.com/office/word/2023/wordml/word16du" xmlns:w16sdtdh="http://schemas.microsoft.com/office/word/2020/wordml/sdtdatahash" xmlns:w16sdtfl="http://schemas.microsoft.com/office/word/2024/wordml/sdtformatlock" xmlns:w16se="http://schemas.microsoft.com/office/word/2015/wordml/symex" xmlns:wpg="http://schemas.microsoft.com/office/word/2010/wordprocessingGroup" xmlns:wpi="http://schemas.microsoft.com/office/word/2010/wordprocessingInk" xmlns:wne="http://schemas.microsoft.com/office/word/2006/wordml" xmlns:wps="http://schemas.microsoft.com/office/word/2010/wordprocessingShape" mc:Ignorable="w14 w15 w16se w16cid w16 w16cex w16sdtdh w16sdtfl w16du wp14">
   <w:sdt>
     <w:sdtPr>
       <w:id w:val="-1830280509"/>
@@ -21427,7 +20075,6 @@
         <w:docPartUnique/>
       </w:docPartObj>
     </w:sdtPr>
-    <w:sdtEndPr/>
     <w:sdtContent>
       <w:p>
         <w:pPr>
@@ -21471,7 +20118,7 @@
 </file>
 
 <file path=word/footer2.xml><?xml version="1.0" encoding="utf-8"?>
-<w:ftr xmlns:wpc="http://schemas.microsoft.com/office/word/2010/wordprocessingCanvas" xmlns:cx="http://schemas.microsoft.com/office/drawing/2014/chartex" xmlns:cx1="http://schemas.microsoft.com/office/drawing/2015/9/8/chartex" xmlns:cx2="http://schemas.microsoft.com/office/drawing/2015/10/21/chartex" xmlns:cx3="http://schemas.microsoft.com/office/drawing/2016/5/9/chartex" xmlns:cx4="http://schemas.microsoft.com/office/drawing/2016/5/10/chartex" xmlns:cx5="http://schemas.microsoft.com/office/drawing/2016/5/11/chartex" xmlns:cx6="http://schemas.microsoft.com/office/drawing/2016/5/12/chartex" xmlns:cx7="http://schemas.microsoft.com/office/drawing/2016/5/13/chartex" xmlns:cx8="http://schemas.microsoft.com/office/drawing/2016/5/14/chartex" xmlns:mc="http://schemas.openxmlformats.org/markup-compatibility/2006" xmlns:aink="http://schemas.microsoft.com/office/drawing/2016/ink" xmlns:am3d="http://schemas.microsoft.com/office/drawing/2017/model3d" xmlns:o="urn:schemas-microsoft-com:office:office" xmlns:r="http://schemas.openxmlformats.org/officeDocument/2006/relationships" xmlns:m="http://schemas.openxmlformats.org/officeDocument/2006/math" xmlns:v="urn:schemas-microsoft-com:vml" xmlns:wp14="http://schemas.microsoft.com/office/word/2010/wordprocessingDrawing" xmlns:wp="http://schemas.openxmlformats.org/drawingml/2006/wordprocessingDrawing" xmlns:w10="urn:schemas-microsoft-com:office:word" xmlns:w="http://schemas.openxmlformats.org/wordprocessingml/2006/main" xmlns:w14="http://schemas.microsoft.com/office/word/2010/wordml" xmlns:w15="http://schemas.microsoft.com/office/word/2012/wordml" xmlns:w16cex="http://schemas.microsoft.com/office/word/2018/wordml/cex" xmlns:w16cid="http://schemas.microsoft.com/office/word/2016/wordml/cid" xmlns:w16="http://schemas.microsoft.com/office/word/2018/wordml" xmlns:w16sdtdh="http://schemas.microsoft.com/office/word/2020/wordml/sdtdatahash" xmlns:w16se="http://schemas.microsoft.com/office/word/2015/wordml/symex" xmlns:wpg="http://schemas.microsoft.com/office/word/2010/wordprocessingGroup" xmlns:wpi="http://schemas.microsoft.com/office/word/2010/wordprocessingInk" xmlns:wne="http://schemas.microsoft.com/office/word/2006/wordml" xmlns:wps="http://schemas.microsoft.com/office/word/2010/wordprocessingShape" mc:Ignorable="w14 w15 w16se w16cid w16 w16cex w16sdtdh wp14">
+<w:ftr xmlns:wpc="http://schemas.microsoft.com/office/word/2010/wordprocessingCanvas" xmlns:cx="http://schemas.microsoft.com/office/drawing/2014/chartex" xmlns:cx1="http://schemas.microsoft.com/office/drawing/2015/9/8/chartex" xmlns:cx2="http://schemas.microsoft.com/office/drawing/2015/10/21/chartex" xmlns:cx3="http://schemas.microsoft.com/office/drawing/2016/5/9/chartex" xmlns:cx4="http://schemas.microsoft.com/office/drawing/2016/5/10/chartex" xmlns:cx5="http://schemas.microsoft.com/office/drawing/2016/5/11/chartex" xmlns:cx6="http://schemas.microsoft.com/office/drawing/2016/5/12/chartex" xmlns:cx7="http://schemas.microsoft.com/office/drawing/2016/5/13/chartex" xmlns:cx8="http://schemas.microsoft.com/office/drawing/2016/5/14/chartex" xmlns:mc="http://schemas.openxmlformats.org/markup-compatibility/2006" xmlns:aink="http://schemas.microsoft.com/office/drawing/2016/ink" xmlns:am3d="http://schemas.microsoft.com/office/drawing/2017/model3d" xmlns:o="urn:schemas-microsoft-com:office:office" xmlns:oel="http://schemas.microsoft.com/office/2019/extlst" xmlns:r="http://schemas.openxmlformats.org/officeDocument/2006/relationships" xmlns:m="http://schemas.openxmlformats.org/officeDocument/2006/math" xmlns:v="urn:schemas-microsoft-com:vml" xmlns:wp14="http://schemas.microsoft.com/office/word/2010/wordprocessingDrawing" xmlns:wp="http://schemas.openxmlformats.org/drawingml/2006/wordprocessingDrawing" xmlns:w10="urn:schemas-microsoft-com:office:word" xmlns:w="http://schemas.openxmlformats.org/wordprocessingml/2006/main" xmlns:w14="http://schemas.microsoft.com/office/word/2010/wordml" xmlns:w15="http://schemas.microsoft.com/office/word/2012/wordml" xmlns:w16cex="http://schemas.microsoft.com/office/word/2018/wordml/cex" xmlns:w16cid="http://schemas.microsoft.com/office/word/2016/wordml/cid" xmlns:w16="http://schemas.microsoft.com/office/word/2018/wordml" xmlns:w16du="http://schemas.microsoft.com/office/word/2023/wordml/word16du" xmlns:w16sdtdh="http://schemas.microsoft.com/office/word/2020/wordml/sdtdatahash" xmlns:w16sdtfl="http://schemas.microsoft.com/office/word/2024/wordml/sdtformatlock" xmlns:w16se="http://schemas.microsoft.com/office/word/2015/wordml/symex" xmlns:wpg="http://schemas.microsoft.com/office/word/2010/wordprocessingGroup" xmlns:wpi="http://schemas.microsoft.com/office/word/2010/wordprocessingInk" xmlns:wne="http://schemas.microsoft.com/office/word/2006/wordml" xmlns:wps="http://schemas.microsoft.com/office/word/2010/wordprocessingShape" mc:Ignorable="w14 w15 w16se w16cid w16 w16cex w16sdtdh w16sdtfl w16du wp14">
   <w:sdt>
     <w:sdtPr>
       <w:id w:val="728032334"/>
@@ -21480,7 +20127,6 @@
         <w:docPartUnique/>
       </w:docPartObj>
     </w:sdtPr>
-    <w:sdtEndPr/>
     <w:sdtContent>
       <w:p>
         <w:pPr>
@@ -21521,7 +20167,7 @@
 </file>
 
 <file path=word/footer3.xml><?xml version="1.0" encoding="utf-8"?>
-<w:ftr xmlns:wpc="http://schemas.microsoft.com/office/word/2010/wordprocessingCanvas" xmlns:cx="http://schemas.microsoft.com/office/drawing/2014/chartex" xmlns:cx1="http://schemas.microsoft.com/office/drawing/2015/9/8/chartex" xmlns:cx2="http://schemas.microsoft.com/office/drawing/2015/10/21/chartex" xmlns:cx3="http://schemas.microsoft.com/office/drawing/2016/5/9/chartex" xmlns:cx4="http://schemas.microsoft.com/office/drawing/2016/5/10/chartex" xmlns:cx5="http://schemas.microsoft.com/office/drawing/2016/5/11/chartex" xmlns:cx6="http://schemas.microsoft.com/office/drawing/2016/5/12/chartex" xmlns:cx7="http://schemas.microsoft.com/office/drawing/2016/5/13/chartex" xmlns:cx8="http://schemas.microsoft.com/office/drawing/2016/5/14/chartex" xmlns:mc="http://schemas.openxmlformats.org/markup-compatibility/2006" xmlns:aink="http://schemas.microsoft.com/office/drawing/2016/ink" xmlns:am3d="http://schemas.microsoft.com/office/drawing/2017/model3d" xmlns:o="urn:schemas-microsoft-com:office:office" xmlns:r="http://schemas.openxmlformats.org/officeDocument/2006/relationships" xmlns:m="http://schemas.openxmlformats.org/officeDocument/2006/math" xmlns:v="urn:schemas-microsoft-com:vml" xmlns:wp14="http://schemas.microsoft.com/office/word/2010/wordprocessingDrawing" xmlns:wp="http://schemas.openxmlformats.org/drawingml/2006/wordprocessingDrawing" xmlns:w10="urn:schemas-microsoft-com:office:word" xmlns:w="http://schemas.openxmlformats.org/wordprocessingml/2006/main" xmlns:w14="http://schemas.microsoft.com/office/word/2010/wordml" xmlns:w15="http://schemas.microsoft.com/office/word/2012/wordml" xmlns:w16cex="http://schemas.microsoft.com/office/word/2018/wordml/cex" xmlns:w16cid="http://schemas.microsoft.com/office/word/2016/wordml/cid" xmlns:w16="http://schemas.microsoft.com/office/word/2018/wordml" xmlns:w16sdtdh="http://schemas.microsoft.com/office/word/2020/wordml/sdtdatahash" xmlns:w16se="http://schemas.microsoft.com/office/word/2015/wordml/symex" xmlns:wpg="http://schemas.microsoft.com/office/word/2010/wordprocessingGroup" xmlns:wpi="http://schemas.microsoft.com/office/word/2010/wordprocessingInk" xmlns:wne="http://schemas.microsoft.com/office/word/2006/wordml" xmlns:wps="http://schemas.microsoft.com/office/word/2010/wordprocessingShape" mc:Ignorable="w14 w15 w16se w16cid w16 w16cex w16sdtdh wp14">
+<w:ftr xmlns:wpc="http://schemas.microsoft.com/office/word/2010/wordprocessingCanvas" xmlns:cx="http://schemas.microsoft.com/office/drawing/2014/chartex" xmlns:cx1="http://schemas.microsoft.com/office/drawing/2015/9/8/chartex" xmlns:cx2="http://schemas.microsoft.com/office/drawing/2015/10/21/chartex" xmlns:cx3="http://schemas.microsoft.com/office/drawing/2016/5/9/chartex" xmlns:cx4="http://schemas.microsoft.com/office/drawing/2016/5/10/chartex" xmlns:cx5="http://schemas.microsoft.com/office/drawing/2016/5/11/chartex" xmlns:cx6="http://schemas.microsoft.com/office/drawing/2016/5/12/chartex" xmlns:cx7="http://schemas.microsoft.com/office/drawing/2016/5/13/chartex" xmlns:cx8="http://schemas.microsoft.com/office/drawing/2016/5/14/chartex" xmlns:mc="http://schemas.openxmlformats.org/markup-compatibility/2006" xmlns:aink="http://schemas.microsoft.com/office/drawing/2016/ink" xmlns:am3d="http://schemas.microsoft.com/office/drawing/2017/model3d" xmlns:o="urn:schemas-microsoft-com:office:office" xmlns:oel="http://schemas.microsoft.com/office/2019/extlst" xmlns:r="http://schemas.openxmlformats.org/officeDocument/2006/relationships" xmlns:m="http://schemas.openxmlformats.org/officeDocument/2006/math" xmlns:v="urn:schemas-microsoft-com:vml" xmlns:wp14="http://schemas.microsoft.com/office/word/2010/wordprocessingDrawing" xmlns:wp="http://schemas.openxmlformats.org/drawingml/2006/wordprocessingDrawing" xmlns:w10="urn:schemas-microsoft-com:office:word" xmlns:w="http://schemas.openxmlformats.org/wordprocessingml/2006/main" xmlns:w14="http://schemas.microsoft.com/office/word/2010/wordml" xmlns:w15="http://schemas.microsoft.com/office/word/2012/wordml" xmlns:w16cex="http://schemas.microsoft.com/office/word/2018/wordml/cex" xmlns:w16cid="http://schemas.microsoft.com/office/word/2016/wordml/cid" xmlns:w16="http://schemas.microsoft.com/office/word/2018/wordml" xmlns:w16du="http://schemas.microsoft.com/office/word/2023/wordml/word16du" xmlns:w16sdtdh="http://schemas.microsoft.com/office/word/2020/wordml/sdtdatahash" xmlns:w16sdtfl="http://schemas.microsoft.com/office/word/2024/wordml/sdtformatlock" xmlns:w16se="http://schemas.microsoft.com/office/word/2015/wordml/symex" xmlns:wpg="http://schemas.microsoft.com/office/word/2010/wordprocessingGroup" xmlns:wpi="http://schemas.microsoft.com/office/word/2010/wordprocessingInk" xmlns:wne="http://schemas.microsoft.com/office/word/2006/wordml" xmlns:wps="http://schemas.microsoft.com/office/word/2010/wordprocessingShape" mc:Ignorable="w14 w15 w16se w16cid w16 w16cex w16sdtdh w16sdtfl w16du wp14">
   <w:p>
     <w:pPr>
       <w:pStyle w:val="af4"/>
@@ -21534,7 +20180,7 @@
 </file>
 
 <file path=word/footnotes.xml><?xml version="1.0" encoding="utf-8"?>
-<w:footnotes xmlns:wpc="http://schemas.microsoft.com/office/word/2010/wordprocessingCanvas" xmlns:cx="http://schemas.microsoft.com/office/drawing/2014/chartex" xmlns:cx1="http://schemas.microsoft.com/office/drawing/2015/9/8/chartex" xmlns:cx2="http://schemas.microsoft.com/office/drawing/2015/10/21/chartex" xmlns:cx3="http://schemas.microsoft.com/office/drawing/2016/5/9/chartex" xmlns:cx4="http://schemas.microsoft.com/office/drawing/2016/5/10/chartex" xmlns:cx5="http://schemas.microsoft.com/office/drawing/2016/5/11/chartex" xmlns:cx6="http://schemas.microsoft.com/office/drawing/2016/5/12/chartex" xmlns:cx7="http://schemas.microsoft.com/office/drawing/2016/5/13/chartex" xmlns:cx8="http://schemas.microsoft.com/office/drawing/2016/5/14/chartex" xmlns:mc="http://schemas.openxmlformats.org/markup-compatibility/2006" xmlns:aink="http://schemas.microsoft.com/office/drawing/2016/ink" xmlns:am3d="http://schemas.microsoft.com/office/drawing/2017/model3d" xmlns:o="urn:schemas-microsoft-com:office:office" xmlns:r="http://schemas.openxmlformats.org/officeDocument/2006/relationships" xmlns:m="http://schemas.openxmlformats.org/officeDocument/2006/math" xmlns:v="urn:schemas-microsoft-com:vml" xmlns:wp14="http://schemas.microsoft.com/office/word/2010/wordprocessingDrawing" xmlns:wp="http://schemas.openxmlformats.org/drawingml/2006/wordprocessingDrawing" xmlns:w10="urn:schemas-microsoft-com:office:word" xmlns:w="http://schemas.openxmlformats.org/wordprocessingml/2006/main" xmlns:w14="http://schemas.microsoft.com/office/word/2010/wordml" xmlns:w15="http://schemas.microsoft.com/office/word/2012/wordml" xmlns:w16cex="http://schemas.microsoft.com/office/word/2018/wordml/cex" xmlns:w16cid="http://schemas.microsoft.com/office/word/2016/wordml/cid" xmlns:w16="http://schemas.microsoft.com/office/word/2018/wordml" xmlns:w16sdtdh="http://schemas.microsoft.com/office/word/2020/wordml/sdtdatahash" xmlns:w16se="http://schemas.microsoft.com/office/word/2015/wordml/symex" xmlns:wpg="http://schemas.microsoft.com/office/word/2010/wordprocessingGroup" xmlns:wpi="http://schemas.microsoft.com/office/word/2010/wordprocessingInk" xmlns:wne="http://schemas.microsoft.com/office/word/2006/wordml" xmlns:wps="http://schemas.microsoft.com/office/word/2010/wordprocessingShape" mc:Ignorable="w14 w15 w16se w16cid w16 w16cex w16sdtdh wp14">
+<w:footnotes xmlns:wpc="http://schemas.microsoft.com/office/word/2010/wordprocessingCanvas" xmlns:cx="http://schemas.microsoft.com/office/drawing/2014/chartex" xmlns:cx1="http://schemas.microsoft.com/office/drawing/2015/9/8/chartex" xmlns:cx2="http://schemas.microsoft.com/office/drawing/2015/10/21/chartex" xmlns:cx3="http://schemas.microsoft.com/office/drawing/2016/5/9/chartex" xmlns:cx4="http://schemas.microsoft.com/office/drawing/2016/5/10/chartex" xmlns:cx5="http://schemas.microsoft.com/office/drawing/2016/5/11/chartex" xmlns:cx6="http://schemas.microsoft.com/office/drawing/2016/5/12/chartex" xmlns:cx7="http://schemas.microsoft.com/office/drawing/2016/5/13/chartex" xmlns:cx8="http://schemas.microsoft.com/office/drawing/2016/5/14/chartex" xmlns:mc="http://schemas.openxmlformats.org/markup-compatibility/2006" xmlns:aink="http://schemas.microsoft.com/office/drawing/2016/ink" xmlns:am3d="http://schemas.microsoft.com/office/drawing/2017/model3d" xmlns:o="urn:schemas-microsoft-com:office:office" xmlns:oel="http://schemas.microsoft.com/office/2019/extlst" xmlns:r="http://schemas.openxmlformats.org/officeDocument/2006/relationships" xmlns:m="http://schemas.openxmlformats.org/officeDocument/2006/math" xmlns:v="urn:schemas-microsoft-com:vml" xmlns:wp14="http://schemas.microsoft.com/office/word/2010/wordprocessingDrawing" xmlns:wp="http://schemas.openxmlformats.org/drawingml/2006/wordprocessingDrawing" xmlns:w10="urn:schemas-microsoft-com:office:word" xmlns:w="http://schemas.openxmlformats.org/wordprocessingml/2006/main" xmlns:w14="http://schemas.microsoft.com/office/word/2010/wordml" xmlns:w15="http://schemas.microsoft.com/office/word/2012/wordml" xmlns:w16cex="http://schemas.microsoft.com/office/word/2018/wordml/cex" xmlns:w16cid="http://schemas.microsoft.com/office/word/2016/wordml/cid" xmlns:w16="http://schemas.microsoft.com/office/word/2018/wordml" xmlns:w16du="http://schemas.microsoft.com/office/word/2023/wordml/word16du" xmlns:w16sdtdh="http://schemas.microsoft.com/office/word/2020/wordml/sdtdatahash" xmlns:w16sdtfl="http://schemas.microsoft.com/office/word/2024/wordml/sdtformatlock" xmlns:w16se="http://schemas.microsoft.com/office/word/2015/wordml/symex" xmlns:wpg="http://schemas.microsoft.com/office/word/2010/wordprocessingGroup" xmlns:wpi="http://schemas.microsoft.com/office/word/2010/wordprocessingInk" xmlns:wne="http://schemas.microsoft.com/office/word/2006/wordml" xmlns:wps="http://schemas.microsoft.com/office/word/2010/wordprocessingShape" mc:Ignorable="w14 w15 w16se w16cid w16 w16cex w16sdtdh w16sdtfl w16du wp14">
   <w:footnote w:type="separator" w:id="-1">
     <w:p>
       <w:pPr>
@@ -21559,7 +20205,7 @@
 </file>
 
 <file path=word/numbering.xml><?xml version="1.0" encoding="utf-8"?>
-<w:numbering xmlns:wpc="http://schemas.microsoft.com/office/word/2010/wordprocessingCanvas" xmlns:cx="http://schemas.microsoft.com/office/drawing/2014/chartex" xmlns:cx1="http://schemas.microsoft.com/office/drawing/2015/9/8/chartex" xmlns:cx2="http://schemas.microsoft.com/office/drawing/2015/10/21/chartex" xmlns:cx3="http://schemas.microsoft.com/office/drawing/2016/5/9/chartex" xmlns:cx4="http://schemas.microsoft.com/office/drawing/2016/5/10/chartex" xmlns:cx5="http://schemas.microsoft.com/office/drawing/2016/5/11/chartex" xmlns:cx6="http://schemas.microsoft.com/office/drawing/2016/5/12/chartex" xmlns:cx7="http://schemas.microsoft.com/office/drawing/2016/5/13/chartex" xmlns:cx8="http://schemas.microsoft.com/office/drawing/2016/5/14/chartex" xmlns:mc="http://schemas.openxmlformats.org/markup-compatibility/2006" xmlns:aink="http://schemas.microsoft.com/office/drawing/2016/ink" xmlns:am3d="http://schemas.microsoft.com/office/drawing/2017/model3d" xmlns:o="urn:schemas-microsoft-com:office:office" xmlns:r="http://schemas.openxmlformats.org/officeDocument/2006/relationships" xmlns:m="http://schemas.openxmlformats.org/officeDocument/2006/math" xmlns:v="urn:schemas-microsoft-com:vml" xmlns:wp14="http://schemas.microsoft.com/office/word/2010/wordprocessingDrawing" xmlns:wp="http://schemas.openxmlformats.org/drawingml/2006/wordprocessingDrawing" xmlns:w10="urn:schemas-microsoft-com:office:word" xmlns:w="http://schemas.openxmlformats.org/wordprocessingml/2006/main" xmlns:w14="http://schemas.microsoft.com/office/word/2010/wordml" xmlns:w15="http://schemas.microsoft.com/office/word/2012/wordml" xmlns:w16cex="http://schemas.microsoft.com/office/word/2018/wordml/cex" xmlns:w16cid="http://schemas.microsoft.com/office/word/2016/wordml/cid" xmlns:w16="http://schemas.microsoft.com/office/word/2018/wordml" xmlns:w16sdtdh="http://schemas.microsoft.com/office/word/2020/wordml/sdtdatahash" xmlns:w16se="http://schemas.microsoft.com/office/word/2015/wordml/symex" xmlns:wpg="http://schemas.microsoft.com/office/word/2010/wordprocessingGroup" xmlns:wpi="http://schemas.microsoft.com/office/word/2010/wordprocessingInk" xmlns:wne="http://schemas.microsoft.com/office/word/2006/wordml" xmlns:wps="http://schemas.microsoft.com/office/word/2010/wordprocessingShape" mc:Ignorable="w14 w15 w16se w16cid w16 w16cex w16sdtdh wp14">
+<w:numbering xmlns:wpc="http://schemas.microsoft.com/office/word/2010/wordprocessingCanvas" xmlns:cx="http://schemas.microsoft.com/office/drawing/2014/chartex" xmlns:cx1="http://schemas.microsoft.com/office/drawing/2015/9/8/chartex" xmlns:cx2="http://schemas.microsoft.com/office/drawing/2015/10/21/chartex" xmlns:cx3="http://schemas.microsoft.com/office/drawing/2016/5/9/chartex" xmlns:cx4="http://schemas.microsoft.com/office/drawing/2016/5/10/chartex" xmlns:cx5="http://schemas.microsoft.com/office/drawing/2016/5/11/chartex" xmlns:cx6="http://schemas.microsoft.com/office/drawing/2016/5/12/chartex" xmlns:cx7="http://schemas.microsoft.com/office/drawing/2016/5/13/chartex" xmlns:cx8="http://schemas.microsoft.com/office/drawing/2016/5/14/chartex" xmlns:mc="http://schemas.openxmlformats.org/markup-compatibility/2006" xmlns:aink="http://schemas.microsoft.com/office/drawing/2016/ink" xmlns:am3d="http://schemas.microsoft.com/office/drawing/2017/model3d" xmlns:o="urn:schemas-microsoft-com:office:office" xmlns:oel="http://schemas.microsoft.com/office/2019/extlst" xmlns:r="http://schemas.openxmlformats.org/officeDocument/2006/relationships" xmlns:m="http://schemas.openxmlformats.org/officeDocument/2006/math" xmlns:v="urn:schemas-microsoft-com:vml" xmlns:wp14="http://schemas.microsoft.com/office/word/2010/wordprocessingDrawing" xmlns:wp="http://schemas.openxmlformats.org/drawingml/2006/wordprocessingDrawing" xmlns:w10="urn:schemas-microsoft-com:office:word" xmlns:w="http://schemas.openxmlformats.org/wordprocessingml/2006/main" xmlns:w14="http://schemas.microsoft.com/office/word/2010/wordml" xmlns:w15="http://schemas.microsoft.com/office/word/2012/wordml" xmlns:w16cex="http://schemas.microsoft.com/office/word/2018/wordml/cex" xmlns:w16cid="http://schemas.microsoft.com/office/word/2016/wordml/cid" xmlns:w16="http://schemas.microsoft.com/office/word/2018/wordml" xmlns:w16du="http://schemas.microsoft.com/office/word/2023/wordml/word16du" xmlns:w16sdtdh="http://schemas.microsoft.com/office/word/2020/wordml/sdtdatahash" xmlns:w16sdtfl="http://schemas.microsoft.com/office/word/2024/wordml/sdtformatlock" xmlns:w16se="http://schemas.microsoft.com/office/word/2015/wordml/symex" xmlns:wpg="http://schemas.microsoft.com/office/word/2010/wordprocessingGroup" xmlns:wpi="http://schemas.microsoft.com/office/word/2010/wordprocessingInk" xmlns:wne="http://schemas.microsoft.com/office/word/2006/wordml" xmlns:wps="http://schemas.microsoft.com/office/word/2010/wordprocessingShape" mc:Ignorable="w14 w15 w16se w16cid w16 w16cex w16sdtdh w16sdtfl w16du wp14">
   <w:abstractNum w:abstractNumId="0" w15:restartNumberingAfterBreak="0">
     <w:nsid w:val="0E9175C6"/>
     <w:multiLevelType w:val="hybridMultilevel"/>
@@ -22927,56 +21573,56 @@
       </w:pPr>
     </w:lvl>
   </w:abstractNum>
-  <w:num w:numId="1">
+  <w:num w:numId="1" w16cid:durableId="204220541">
     <w:abstractNumId w:val="0"/>
   </w:num>
-  <w:num w:numId="2">
+  <w:num w:numId="2" w16cid:durableId="966198643">
     <w:abstractNumId w:val="14"/>
   </w:num>
-  <w:num w:numId="3">
+  <w:num w:numId="3" w16cid:durableId="201022867">
     <w:abstractNumId w:val="11"/>
   </w:num>
-  <w:num w:numId="4">
+  <w:num w:numId="4" w16cid:durableId="1814256303">
     <w:abstractNumId w:val="9"/>
   </w:num>
-  <w:num w:numId="5">
+  <w:num w:numId="5" w16cid:durableId="661587983">
     <w:abstractNumId w:val="10"/>
   </w:num>
-  <w:num w:numId="6">
+  <w:num w:numId="6" w16cid:durableId="1775978308">
     <w:abstractNumId w:val="8"/>
   </w:num>
-  <w:num w:numId="7">
+  <w:num w:numId="7" w16cid:durableId="982079915">
     <w:abstractNumId w:val="1"/>
   </w:num>
-  <w:num w:numId="8">
+  <w:num w:numId="8" w16cid:durableId="336227987">
     <w:abstractNumId w:val="2"/>
   </w:num>
-  <w:num w:numId="9">
+  <w:num w:numId="9" w16cid:durableId="1622761450">
     <w:abstractNumId w:val="7"/>
   </w:num>
-  <w:num w:numId="10">
+  <w:num w:numId="10" w16cid:durableId="1244725791">
     <w:abstractNumId w:val="13"/>
   </w:num>
-  <w:num w:numId="11">
+  <w:num w:numId="11" w16cid:durableId="1312365129">
     <w:abstractNumId w:val="4"/>
   </w:num>
-  <w:num w:numId="12">
+  <w:num w:numId="12" w16cid:durableId="1859611757">
     <w:abstractNumId w:val="6"/>
   </w:num>
-  <w:num w:numId="13">
+  <w:num w:numId="13" w16cid:durableId="1619725509">
     <w:abstractNumId w:val="5"/>
   </w:num>
-  <w:num w:numId="14">
+  <w:num w:numId="14" w16cid:durableId="2133816687">
     <w:abstractNumId w:val="12"/>
   </w:num>
-  <w:num w:numId="15">
+  <w:num w:numId="15" w16cid:durableId="1905796876">
     <w:abstractNumId w:val="3"/>
   </w:num>
 </w:numbering>
 </file>
 
 <file path=word/styles.xml><?xml version="1.0" encoding="utf-8"?>
-<w:styles xmlns:mc="http://schemas.openxmlformats.org/markup-compatibility/2006" xmlns:r="http://schemas.openxmlformats.org/officeDocument/2006/relationships" xmlns:w="http://schemas.openxmlformats.org/wordprocessingml/2006/main" xmlns:w14="http://schemas.microsoft.com/office/word/2010/wordml" xmlns:w15="http://schemas.microsoft.com/office/word/2012/wordml" xmlns:w16cex="http://schemas.microsoft.com/office/word/2018/wordml/cex" xmlns:w16cid="http://schemas.microsoft.com/office/word/2016/wordml/cid" xmlns:w16="http://schemas.microsoft.com/office/word/2018/wordml" xmlns:w16sdtdh="http://schemas.microsoft.com/office/word/2020/wordml/sdtdatahash" xmlns:w16se="http://schemas.microsoft.com/office/word/2015/wordml/symex" mc:Ignorable="w14 w15 w16se w16cid w16 w16cex w16sdtdh">
+<w:styles xmlns:mc="http://schemas.openxmlformats.org/markup-compatibility/2006" xmlns:r="http://schemas.openxmlformats.org/officeDocument/2006/relationships" xmlns:w="http://schemas.openxmlformats.org/wordprocessingml/2006/main" xmlns:w14="http://schemas.microsoft.com/office/word/2010/wordml" xmlns:w15="http://schemas.microsoft.com/office/word/2012/wordml" xmlns:w16cex="http://schemas.microsoft.com/office/word/2018/wordml/cex" xmlns:w16cid="http://schemas.microsoft.com/office/word/2016/wordml/cid" xmlns:w16="http://schemas.microsoft.com/office/word/2018/wordml" xmlns:w16du="http://schemas.microsoft.com/office/word/2023/wordml/word16du" xmlns:w16sdtdh="http://schemas.microsoft.com/office/word/2020/wordml/sdtdatahash" xmlns:w16sdtfl="http://schemas.microsoft.com/office/word/2024/wordml/sdtformatlock" xmlns:w16se="http://schemas.microsoft.com/office/word/2015/wordml/symex" mc:Ignorable="w14 w15 w16se w16cid w16 w16cex w16sdtdh w16sdtfl w16du">
   <w:docDefaults>
     <w:rPrDefault>
       <w:rPr>
@@ -23100,6 +21746,7 @@
     <w:lsdException w:name="HTML Sample" w:semiHidden="1" w:unhideWhenUsed="1"/>
     <w:lsdException w:name="HTML Typewriter" w:semiHidden="1" w:unhideWhenUsed="1"/>
     <w:lsdException w:name="HTML Variable" w:semiHidden="1" w:unhideWhenUsed="1"/>
+    <w:lsdException w:name="Normal Table" w:semiHidden="1" w:unhideWhenUsed="1"/>
     <w:lsdException w:name="annotation subject" w:semiHidden="1" w:unhideWhenUsed="1"/>
     <w:lsdException w:name="No List" w:semiHidden="1" w:unhideWhenUsed="1"/>
     <w:lsdException w:name="Outline List 1" w:semiHidden="1" w:unhideWhenUsed="1"/>
@@ -23142,8 +21789,11 @@
     <w:lsdException w:name="Table Contemporary" w:semiHidden="1" w:unhideWhenUsed="1"/>
     <w:lsdException w:name="Table Elegant" w:semiHidden="1" w:unhideWhenUsed="1"/>
     <w:lsdException w:name="Table Professional" w:semiHidden="1" w:unhideWhenUsed="1"/>
+    <w:lsdException w:name="Table Subtle 1" w:semiHidden="1" w:unhideWhenUsed="1"/>
     <w:lsdException w:name="Table Subtle 2" w:semiHidden="1" w:unhideWhenUsed="1"/>
     <w:lsdException w:name="Table Web 1" w:semiHidden="1" w:unhideWhenUsed="1"/>
+    <w:lsdException w:name="Table Web 2" w:semiHidden="1" w:unhideWhenUsed="1"/>
+    <w:lsdException w:name="Table Web 3" w:semiHidden="1" w:unhideWhenUsed="1"/>
     <w:lsdException w:name="Balloon Text" w:semiHidden="1" w:unhideWhenUsed="1"/>
     <w:lsdException w:name="Table Grid" w:uiPriority="39"/>
     <w:lsdException w:name="Table Theme" w:semiHidden="1" w:unhideWhenUsed="1"/>
@@ -24886,7 +23536,7 @@
                   <a:cs typeface="+mn-cs"/>
                 </a:defRPr>
               </a:pPr>
-              <a:endParaRPr lang="zh-TW"/>
+              <a:endParaRPr lang="en-US" altLang="zh-TW"/>
             </a:p>
           </c:txPr>
         </c:title>
@@ -25094,6 +23744,7 @@
     </c:plotArea>
     <c:plotVisOnly val="1"/>
     <c:dispBlanksAs val="gap"/>
+    <c:showDLblsOverMax val="0"/>
     <c:extLst>
       <c:ext xmlns:c16r3="http://schemas.microsoft.com/office/drawing/2017/03/chart" uri="{56B9EC1D-385E-4148-901F-78D8002777C0}">
         <c16r3:dataDisplayOptions16>
@@ -25101,7 +23752,6 @@
         </c16r3:dataDisplayOptions16>
       </c:ext>
     </c:extLst>
-    <c:showDLblsOverMax val="0"/>
   </c:chart>
   <c:spPr>
     <a:solidFill>

--- a/Painter/畢製終稿.docx
+++ b/Painter/畢製終稿.docx
@@ -180,6 +180,7 @@
         </w:rPr>
         <w:t xml:space="preserve"> </w:t>
       </w:r>
+      <w:proofErr w:type="gramStart"/>
       <w:r>
         <w:rPr>
           <w:b/>
@@ -188,6 +189,7 @@
         </w:rPr>
         <w:t>研</w:t>
       </w:r>
+      <w:proofErr w:type="gramEnd"/>
       <w:r>
         <w:rPr>
           <w:b/>
@@ -408,13 +410,23 @@
         </w:rPr>
         <w:t>所提專題研究：</w:t>
       </w:r>
+      <w:proofErr w:type="gramStart"/>
       <w:r>
         <w:rPr>
           <w:rFonts w:hint="eastAsia"/>
           <w:u w:val="single"/>
           <w:lang w:eastAsia="zh-TW"/>
         </w:rPr>
-        <w:t>點構式向量繪圖系統</w:t>
+        <w:t>點構式</w:t>
+      </w:r>
+      <w:proofErr w:type="gramEnd"/>
+      <w:r>
+        <w:rPr>
+          <w:rFonts w:hint="eastAsia"/>
+          <w:u w:val="single"/>
+          <w:lang w:eastAsia="zh-TW"/>
+        </w:rPr>
+        <w:t>向量繪圖系統</w:t>
       </w:r>
     </w:p>
     <w:p>
@@ -656,94 +668,14 @@
       <w:pPr>
         <w:spacing w:line="240" w:lineRule="auto"/>
         <w:rPr>
-          <w:lang w:eastAsia="zh-TW"/>
-        </w:rPr>
-      </w:pPr>
-      <w:r>
-        <w:rPr>
+          <w:rFonts w:hint="eastAsia"/>
           <w:bCs/>
           <w:sz w:val="24"/>
           <w:szCs w:val="24"/>
           <w:lang w:eastAsia="zh-TW"/>
         </w:rPr>
-        <w:br w:type="page"/>
-      </w:r>
-    </w:p>
-    <w:p>
-      <w:pPr>
-        <w:pStyle w:val="1"/>
-        <w:jc w:val="center"/>
-        <w:rPr>
-          <w:b/>
-          <w:bCs/>
-          <w:lang w:eastAsia="zh-TW"/>
-        </w:rPr>
-      </w:pPr>
-      <w:bookmarkStart w:id="0" w:name="_Toc214058137"/>
-      <w:bookmarkStart w:id="1" w:name="_Toc418793439"/>
-      <w:r>
-        <w:rPr>
-          <w:rFonts w:hint="eastAsia"/>
-          <w:b/>
-          <w:bCs/>
-          <w:lang w:eastAsia="zh-TW"/>
-        </w:rPr>
-        <w:lastRenderedPageBreak/>
-        <w:t>致謝</w:t>
-      </w:r>
-      <w:bookmarkEnd w:id="0"/>
-    </w:p>
-    <w:p>
-      <w:pPr>
-        <w:rPr>
-          <w:lang w:eastAsia="zh-TW"/>
-        </w:rPr>
-      </w:pPr>
-      <w:r>
-        <w:rPr>
-          <w:rFonts w:hint="eastAsia"/>
-          <w:lang w:eastAsia="zh-TW"/>
-        </w:rPr>
-        <w:t>在本專題研究過程中，雖然未有固定指導老師，但仍獲得許多寶貴的建議與指導。在此特別感謝曾抽空審閱我的報告、提供意見的</w:t>
-      </w:r>
-      <w:r>
-        <w:rPr>
-          <w:rFonts w:hint="eastAsia"/>
-          <w:lang w:eastAsia="zh-TW"/>
-        </w:rPr>
-        <w:t>教授們</w:t>
-      </w:r>
-      <w:r>
-        <w:rPr>
-          <w:rFonts w:hint="eastAsia"/>
-          <w:lang w:eastAsia="zh-TW"/>
-        </w:rPr>
-        <w:t>，你們的指導與建議對我研究思路的完善與報告撰寫的順利完成均有重要幫助。在此謹表達誠摯的謝意。</w:t>
-      </w:r>
-    </w:p>
-    <w:p>
-      <w:pPr>
-        <w:rPr>
-          <w:lang w:eastAsia="zh-TW"/>
-        </w:rPr>
-      </w:pPr>
-      <w:r>
-        <w:rPr>
-          <w:lang w:eastAsia="zh-TW"/>
-        </w:rPr>
-        <w:br w:type="page"/>
-      </w:r>
-    </w:p>
-    <w:p>
-      <w:pPr>
-        <w:pStyle w:val="1"/>
-        <w:jc w:val="center"/>
-        <w:rPr>
-          <w:rFonts w:ascii="標楷體" w:hAnsi="標楷體"/>
-          <w:b/>
-          <w:lang w:eastAsia="zh-TW"/>
-        </w:rPr>
         <w:sectPr>
+          <w:footerReference w:type="default" r:id="rId8"/>
           <w:pgSz w:w="11906" w:h="16838"/>
           <w:pgMar w:top="1440" w:right="1800" w:bottom="1440" w:left="1800" w:header="851" w:footer="992" w:gutter="0"/>
           <w:pgNumType w:fmt="upperRoman" w:start="1" w:chapStyle="1"/>
@@ -751,18 +683,138 @@
           <w:docGrid w:type="lines" w:linePitch="381"/>
         </w:sectPr>
       </w:pPr>
+      <w:r>
+        <w:rPr>
+          <w:bCs/>
+          <w:sz w:val="24"/>
+          <w:szCs w:val="24"/>
+          <w:lang w:eastAsia="zh-TW"/>
+        </w:rPr>
+        <w:br w:type="page"/>
+      </w:r>
     </w:p>
     <w:p>
       <w:pPr>
         <w:pStyle w:val="1"/>
         <w:jc w:val="center"/>
         <w:rPr>
+          <w:b/>
+          <w:bCs/>
+          <w:lang w:eastAsia="zh-TW"/>
+        </w:rPr>
+      </w:pPr>
+      <w:bookmarkStart w:id="0" w:name="_Toc418793439"/>
+      <w:bookmarkStart w:id="1" w:name="_Toc214079871"/>
+      <w:r>
+        <w:rPr>
+          <w:rFonts w:hint="eastAsia"/>
+          <w:b/>
+          <w:bCs/>
+          <w:lang w:eastAsia="zh-TW"/>
+        </w:rPr>
+        <w:lastRenderedPageBreak/>
+        <w:t>致謝</w:t>
+      </w:r>
+      <w:bookmarkEnd w:id="1"/>
+    </w:p>
+    <w:p>
+      <w:pPr>
+        <w:rPr>
+          <w:lang w:eastAsia="zh-TW"/>
+        </w:rPr>
+      </w:pPr>
+      <w:r>
+        <w:rPr>
+          <w:rFonts w:hint="eastAsia"/>
+          <w:lang w:eastAsia="zh-TW"/>
+        </w:rPr>
+        <w:t>在本專題研究過程中，雖然未有固定指導老師，但仍獲得許多寶貴的建議與指導。在此特別感謝</w:t>
+      </w:r>
+      <w:r>
+        <w:rPr>
+          <w:rFonts w:hint="eastAsia"/>
+          <w:lang w:eastAsia="zh-TW"/>
+        </w:rPr>
+        <w:t>王豐</w:t>
+      </w:r>
+      <w:proofErr w:type="gramStart"/>
+      <w:r>
+        <w:rPr>
+          <w:rFonts w:hint="eastAsia"/>
+          <w:lang w:eastAsia="zh-TW"/>
+        </w:rPr>
+        <w:t>緒</w:t>
+      </w:r>
+      <w:proofErr w:type="gramEnd"/>
+      <w:r>
+        <w:rPr>
+          <w:rFonts w:hint="eastAsia"/>
+          <w:lang w:eastAsia="zh-TW"/>
+        </w:rPr>
+        <w:t>教授</w:t>
+      </w:r>
+      <w:r>
+        <w:rPr>
+          <w:rFonts w:hint="eastAsia"/>
+          <w:lang w:eastAsia="zh-TW"/>
+        </w:rPr>
+        <w:t>曾抽空審閱我的報告</w:t>
+      </w:r>
+      <w:r>
+        <w:rPr>
+          <w:rFonts w:hint="eastAsia"/>
+          <w:lang w:eastAsia="zh-TW"/>
+        </w:rPr>
+        <w:t>並</w:t>
+      </w:r>
+      <w:r>
+        <w:rPr>
+          <w:rFonts w:hint="eastAsia"/>
+          <w:lang w:eastAsia="zh-TW"/>
+        </w:rPr>
+        <w:t>提供意見，你的指導與建議對我研究思路的完善與報告撰寫的順利</w:t>
+      </w:r>
+      <w:proofErr w:type="gramStart"/>
+      <w:r>
+        <w:rPr>
+          <w:rFonts w:hint="eastAsia"/>
+          <w:lang w:eastAsia="zh-TW"/>
+        </w:rPr>
+        <w:t>完成均有重要</w:t>
+      </w:r>
+      <w:proofErr w:type="gramEnd"/>
+      <w:r>
+        <w:rPr>
+          <w:rFonts w:hint="eastAsia"/>
+          <w:lang w:eastAsia="zh-TW"/>
+        </w:rPr>
+        <w:t>幫助。在此謹表達誠摯的謝意。</w:t>
+      </w:r>
+    </w:p>
+    <w:p>
+      <w:pPr>
+        <w:rPr>
+          <w:lang w:eastAsia="zh-TW"/>
+        </w:rPr>
+      </w:pPr>
+      <w:r>
+        <w:rPr>
+          <w:lang w:eastAsia="zh-TW"/>
+        </w:rPr>
+        <w:br w:type="page"/>
+      </w:r>
+    </w:p>
+    <w:p>
+      <w:pPr>
+        <w:pStyle w:val="1"/>
+        <w:jc w:val="center"/>
+        <w:rPr>
           <w:rFonts w:ascii="標楷體" w:hAnsi="標楷體"/>
           <w:b/>
           <w:lang w:eastAsia="zh-TW"/>
         </w:rPr>
       </w:pPr>
-      <w:bookmarkStart w:id="2" w:name="_Toc214058138"/>
+      <w:bookmarkStart w:id="2" w:name="_Toc214079872"/>
       <w:r>
         <w:rPr>
           <w:rFonts w:ascii="標楷體" w:hAnsi="標楷體"/>
@@ -772,7 +824,7 @@
         <w:lastRenderedPageBreak/>
         <w:t>摘要</w:t>
       </w:r>
-      <w:bookmarkEnd w:id="1"/>
+      <w:bookmarkEnd w:id="0"/>
       <w:bookmarkEnd w:id="2"/>
     </w:p>
     <w:p>
@@ -898,7 +950,25 @@
           <w:bCs/>
           <w:lang w:eastAsia="zh-TW"/>
         </w:rPr>
-        <w:t>為提高初學電繪之學生學習之效率，並提供更加彈性化的開發概念，</w:t>
+        <w:t>為提高</w:t>
+      </w:r>
+      <w:proofErr w:type="gramStart"/>
+      <w:r>
+        <w:rPr>
+          <w:rFonts w:hint="eastAsia"/>
+          <w:bCs/>
+          <w:lang w:eastAsia="zh-TW"/>
+        </w:rPr>
+        <w:t>初學電繪之</w:t>
+      </w:r>
+      <w:proofErr w:type="gramEnd"/>
+      <w:r>
+        <w:rPr>
+          <w:rFonts w:hint="eastAsia"/>
+          <w:bCs/>
+          <w:lang w:eastAsia="zh-TW"/>
+        </w:rPr>
+        <w:t>學生學習之效率，並提供更加彈性化的開發概念，</w:t>
       </w:r>
       <w:r>
         <w:rPr>
@@ -993,7 +1063,7 @@
           <w:lang w:eastAsia="zh-TW"/>
         </w:rPr>
       </w:pPr>
-      <w:bookmarkStart w:id="3" w:name="_Toc214058139"/>
+      <w:bookmarkStart w:id="3" w:name="_Toc214079873"/>
       <w:r>
         <w:rPr>
           <w:rFonts w:ascii="Times New Roman" w:hAnsi="Times New Roman" w:cs="Times New Roman"/>
@@ -1140,7 +1210,7 @@
           <w:r>
             <w:fldChar w:fldCharType="separate"/>
           </w:r>
-          <w:hyperlink w:anchor="_Toc214058137" w:history="1">
+          <w:hyperlink w:anchor="_Toc214079871" w:history="1">
             <w:r>
               <w:rPr>
                 <w:rStyle w:val="af1"/>
@@ -1170,7 +1240,7 @@
                 <w:noProof/>
                 <w:webHidden/>
               </w:rPr>
-              <w:instrText xml:space="preserve"> PAGEREF _Toc214058137 \h </w:instrText>
+              <w:instrText xml:space="preserve"> PAGEREF _Toc214079871 \h </w:instrText>
             </w:r>
             <w:r>
               <w:rPr>
@@ -1190,7 +1260,7 @@
                 <w:noProof/>
                 <w:webHidden/>
               </w:rPr>
-              <w:t>II</w:t>
+              <w:t>I</w:t>
             </w:r>
             <w:r>
               <w:rPr>
@@ -1216,7 +1286,7 @@
               <w14:ligatures w14:val="standardContextual"/>
             </w:rPr>
           </w:pPr>
-          <w:hyperlink w:anchor="_Toc214058138" w:history="1">
+          <w:hyperlink w:anchor="_Toc214079872" w:history="1">
             <w:r>
               <w:rPr>
                 <w:rStyle w:val="af1"/>
@@ -1245,7 +1315,7 @@
                 <w:noProof/>
                 <w:webHidden/>
               </w:rPr>
-              <w:instrText xml:space="preserve"> PAGEREF _Toc214058138 \h </w:instrText>
+              <w:instrText xml:space="preserve"> PAGEREF _Toc214079872 \h </w:instrText>
             </w:r>
             <w:r>
               <w:rPr>
@@ -1265,7 +1335,7 @@
                 <w:noProof/>
                 <w:webHidden/>
               </w:rPr>
-              <w:t>I</w:t>
+              <w:t>II</w:t>
             </w:r>
             <w:r>
               <w:rPr>
@@ -1291,7 +1361,7 @@
               <w14:ligatures w14:val="standardContextual"/>
             </w:rPr>
           </w:pPr>
-          <w:hyperlink w:anchor="_Toc214058139" w:history="1">
+          <w:hyperlink w:anchor="_Toc214079873" w:history="1">
             <w:r>
               <w:rPr>
                 <w:rStyle w:val="af1"/>
@@ -1321,7 +1391,7 @@
                 <w:noProof/>
                 <w:webHidden/>
               </w:rPr>
-              <w:instrText xml:space="preserve"> PAGEREF _Toc214058139 \h </w:instrText>
+              <w:instrText xml:space="preserve"> PAGEREF _Toc214079873 \h </w:instrText>
             </w:r>
             <w:r>
               <w:rPr>
@@ -1341,7 +1411,7 @@
                 <w:noProof/>
                 <w:webHidden/>
               </w:rPr>
-              <w:t>II</w:t>
+              <w:t>III</w:t>
             </w:r>
             <w:r>
               <w:rPr>
@@ -1367,7 +1437,7 @@
               <w14:ligatures w14:val="standardContextual"/>
             </w:rPr>
           </w:pPr>
-          <w:hyperlink w:anchor="_Toc214058140" w:history="1">
+          <w:hyperlink w:anchor="_Toc214079874" w:history="1">
             <w:r>
               <w:rPr>
                 <w:rStyle w:val="af1"/>
@@ -1397,7 +1467,7 @@
                 <w:noProof/>
                 <w:webHidden/>
               </w:rPr>
-              <w:instrText xml:space="preserve"> PAGEREF _Toc214058140 \h </w:instrText>
+              <w:instrText xml:space="preserve"> PAGEREF _Toc214079874 \h </w:instrText>
             </w:r>
             <w:r>
               <w:rPr>
@@ -1417,7 +1487,7 @@
                 <w:noProof/>
                 <w:webHidden/>
               </w:rPr>
-              <w:t>V</w:t>
+              <w:t>VI</w:t>
             </w:r>
             <w:r>
               <w:rPr>
@@ -1444,7 +1514,7 @@
               <w14:ligatures w14:val="standardContextual"/>
             </w:rPr>
           </w:pPr>
-          <w:hyperlink w:anchor="_Toc214058141" w:history="1">
+          <w:hyperlink w:anchor="_Toc214079875" w:history="1">
             <w:r>
               <w:rPr>
                 <w:rStyle w:val="af1"/>
@@ -1492,7 +1562,7 @@
                 <w:noProof/>
                 <w:webHidden/>
               </w:rPr>
-              <w:instrText xml:space="preserve"> PAGEREF _Toc214058141 \h </w:instrText>
+              <w:instrText xml:space="preserve"> PAGEREF _Toc214079875 \h </w:instrText>
             </w:r>
             <w:r>
               <w:rPr>
@@ -1539,7 +1609,7 @@
               <w14:ligatures w14:val="standardContextual"/>
             </w:rPr>
           </w:pPr>
-          <w:hyperlink w:anchor="_Toc214058142" w:history="1">
+          <w:hyperlink w:anchor="_Toc214079876" w:history="1">
             <w:r>
               <w:rPr>
                 <w:rStyle w:val="af1"/>
@@ -1588,7 +1658,7 @@
                 <w:noProof/>
                 <w:webHidden/>
               </w:rPr>
-              <w:instrText xml:space="preserve"> PAGEREF _Toc214058142 \h </w:instrText>
+              <w:instrText xml:space="preserve"> PAGEREF _Toc214079876 \h </w:instrText>
             </w:r>
             <w:r>
               <w:rPr>
@@ -1635,7 +1705,7 @@
               <w14:ligatures w14:val="standardContextual"/>
             </w:rPr>
           </w:pPr>
-          <w:hyperlink w:anchor="_Toc214058143" w:history="1">
+          <w:hyperlink w:anchor="_Toc214079877" w:history="1">
             <w:r>
               <w:rPr>
                 <w:rStyle w:val="af1"/>
@@ -1684,7 +1754,7 @@
                 <w:noProof/>
                 <w:webHidden/>
               </w:rPr>
-              <w:instrText xml:space="preserve"> PAGEREF _Toc214058143 \h </w:instrText>
+              <w:instrText xml:space="preserve"> PAGEREF _Toc214079877 \h </w:instrText>
             </w:r>
             <w:r>
               <w:rPr>
@@ -1731,7 +1801,7 @@
               <w14:ligatures w14:val="standardContextual"/>
             </w:rPr>
           </w:pPr>
-          <w:hyperlink w:anchor="_Toc214058144" w:history="1">
+          <w:hyperlink w:anchor="_Toc214079878" w:history="1">
             <w:r>
               <w:rPr>
                 <w:rStyle w:val="af1"/>
@@ -1779,7 +1849,7 @@
                 <w:noProof/>
                 <w:webHidden/>
               </w:rPr>
-              <w:instrText xml:space="preserve"> PAGEREF _Toc214058144 \h </w:instrText>
+              <w:instrText xml:space="preserve"> PAGEREF _Toc214079878 \h </w:instrText>
             </w:r>
             <w:r>
               <w:rPr>
@@ -1826,7 +1896,7 @@
               <w14:ligatures w14:val="standardContextual"/>
             </w:rPr>
           </w:pPr>
-          <w:hyperlink w:anchor="_Toc214058145" w:history="1">
+          <w:hyperlink w:anchor="_Toc214079879" w:history="1">
             <w:r>
               <w:rPr>
                 <w:rStyle w:val="af1"/>
@@ -1874,7 +1944,7 @@
                 <w:noProof/>
                 <w:webHidden/>
               </w:rPr>
-              <w:instrText xml:space="preserve"> PAGEREF _Toc214058145 \h </w:instrText>
+              <w:instrText xml:space="preserve"> PAGEREF _Toc214079879 \h </w:instrText>
             </w:r>
             <w:r>
               <w:rPr>
@@ -1920,7 +1990,7 @@
               <w14:ligatures w14:val="standardContextual"/>
             </w:rPr>
           </w:pPr>
-          <w:hyperlink w:anchor="_Toc214058146" w:history="1">
+          <w:hyperlink w:anchor="_Toc214079880" w:history="1">
             <w:r>
               <w:rPr>
                 <w:rStyle w:val="af1"/>
@@ -1948,7 +2018,7 @@
                 <w:noProof/>
                 <w:webHidden/>
               </w:rPr>
-              <w:instrText xml:space="preserve"> PAGEREF _Toc214058146 \h </w:instrText>
+              <w:instrText xml:space="preserve"> PAGEREF _Toc214079880 \h </w:instrText>
             </w:r>
             <w:r>
               <w:rPr>
@@ -1994,7 +2064,7 @@
               <w14:ligatures w14:val="standardContextual"/>
             </w:rPr>
           </w:pPr>
-          <w:hyperlink w:anchor="_Toc214058147" w:history="1">
+          <w:hyperlink w:anchor="_Toc214079881" w:history="1">
             <w:r>
               <w:rPr>
                 <w:rStyle w:val="af1"/>
@@ -2022,7 +2092,7 @@
                 <w:noProof/>
                 <w:webHidden/>
               </w:rPr>
-              <w:instrText xml:space="preserve"> PAGEREF _Toc214058147 \h </w:instrText>
+              <w:instrText xml:space="preserve"> PAGEREF _Toc214079881 \h </w:instrText>
             </w:r>
             <w:r>
               <w:rPr>
@@ -2069,7 +2139,7 @@
               <w14:ligatures w14:val="standardContextual"/>
             </w:rPr>
           </w:pPr>
-          <w:hyperlink w:anchor="_Toc214058148" w:history="1">
+          <w:hyperlink w:anchor="_Toc214079882" w:history="1">
             <w:r>
               <w:rPr>
                 <w:rStyle w:val="af1"/>
@@ -2117,7 +2187,7 @@
                 <w:noProof/>
                 <w:webHidden/>
               </w:rPr>
-              <w:instrText xml:space="preserve"> PAGEREF _Toc214058148 \h </w:instrText>
+              <w:instrText xml:space="preserve"> PAGEREF _Toc214079882 \h </w:instrText>
             </w:r>
             <w:r>
               <w:rPr>
@@ -2163,7 +2233,7 @@
               <w14:ligatures w14:val="standardContextual"/>
             </w:rPr>
           </w:pPr>
-          <w:hyperlink w:anchor="_Toc214058149" w:history="1">
+          <w:hyperlink w:anchor="_Toc214079883" w:history="1">
             <w:r>
               <w:rPr>
                 <w:rStyle w:val="af1"/>
@@ -2191,7 +2261,7 @@
                 <w:noProof/>
                 <w:webHidden/>
               </w:rPr>
-              <w:instrText xml:space="preserve"> PAGEREF _Toc214058149 \h </w:instrText>
+              <w:instrText xml:space="preserve"> PAGEREF _Toc214079883 \h </w:instrText>
             </w:r>
             <w:r>
               <w:rPr>
@@ -2237,7 +2307,7 @@
               <w14:ligatures w14:val="standardContextual"/>
             </w:rPr>
           </w:pPr>
-          <w:hyperlink w:anchor="_Toc214058150" w:history="1">
+          <w:hyperlink w:anchor="_Toc214079884" w:history="1">
             <w:r>
               <w:rPr>
                 <w:rStyle w:val="af1"/>
@@ -2265,7 +2335,7 @@
                 <w:noProof/>
                 <w:webHidden/>
               </w:rPr>
-              <w:instrText xml:space="preserve"> PAGEREF _Toc214058150 \h </w:instrText>
+              <w:instrText xml:space="preserve"> PAGEREF _Toc214079884 \h </w:instrText>
             </w:r>
             <w:r>
               <w:rPr>
@@ -2311,7 +2381,7 @@
               <w14:ligatures w14:val="standardContextual"/>
             </w:rPr>
           </w:pPr>
-          <w:hyperlink w:anchor="_Toc214058151" w:history="1">
+          <w:hyperlink w:anchor="_Toc214079885" w:history="1">
             <w:r>
               <w:rPr>
                 <w:rStyle w:val="af1"/>
@@ -2339,7 +2409,7 @@
                 <w:noProof/>
                 <w:webHidden/>
               </w:rPr>
-              <w:instrText xml:space="preserve"> PAGEREF _Toc214058151 \h </w:instrText>
+              <w:instrText xml:space="preserve"> PAGEREF _Toc214079885 \h </w:instrText>
             </w:r>
             <w:r>
               <w:rPr>
@@ -2386,7 +2456,7 @@
               <w14:ligatures w14:val="standardContextual"/>
             </w:rPr>
           </w:pPr>
-          <w:hyperlink w:anchor="_Toc214058152" w:history="1">
+          <w:hyperlink w:anchor="_Toc214079886" w:history="1">
             <w:r>
               <w:rPr>
                 <w:rStyle w:val="af1"/>
@@ -2436,7 +2506,7 @@
                 <w:noProof/>
                 <w:webHidden/>
               </w:rPr>
-              <w:instrText xml:space="preserve"> PAGEREF _Toc214058152 \h </w:instrText>
+              <w:instrText xml:space="preserve"> PAGEREF _Toc214079886 \h </w:instrText>
             </w:r>
             <w:r>
               <w:rPr>
@@ -2482,7 +2552,7 @@
               <w14:ligatures w14:val="standardContextual"/>
             </w:rPr>
           </w:pPr>
-          <w:hyperlink w:anchor="_Toc214058153" w:history="1">
+          <w:hyperlink w:anchor="_Toc214079887" w:history="1">
             <w:r>
               <w:rPr>
                 <w:rStyle w:val="af1"/>
@@ -2510,7 +2580,7 @@
                 <w:noProof/>
                 <w:webHidden/>
               </w:rPr>
-              <w:instrText xml:space="preserve"> PAGEREF _Toc214058153 \h </w:instrText>
+              <w:instrText xml:space="preserve"> PAGEREF _Toc214079887 \h </w:instrText>
             </w:r>
             <w:r>
               <w:rPr>
@@ -2556,7 +2626,7 @@
               <w14:ligatures w14:val="standardContextual"/>
             </w:rPr>
           </w:pPr>
-          <w:hyperlink w:anchor="_Toc214058154" w:history="1">
+          <w:hyperlink w:anchor="_Toc214079888" w:history="1">
             <w:r>
               <w:rPr>
                 <w:rStyle w:val="af1"/>
@@ -2584,7 +2654,7 @@
                 <w:noProof/>
                 <w:webHidden/>
               </w:rPr>
-              <w:instrText xml:space="preserve"> PAGEREF _Toc214058154 \h </w:instrText>
+              <w:instrText xml:space="preserve"> PAGEREF _Toc214079888 \h </w:instrText>
             </w:r>
             <w:r>
               <w:rPr>
@@ -2630,7 +2700,7 @@
               <w14:ligatures w14:val="standardContextual"/>
             </w:rPr>
           </w:pPr>
-          <w:hyperlink w:anchor="_Toc214058155" w:history="1">
+          <w:hyperlink w:anchor="_Toc214079889" w:history="1">
             <w:r>
               <w:rPr>
                 <w:rStyle w:val="af1"/>
@@ -2658,7 +2728,7 @@
                 <w:noProof/>
                 <w:webHidden/>
               </w:rPr>
-              <w:instrText xml:space="preserve"> PAGEREF _Toc214058155 \h </w:instrText>
+              <w:instrText xml:space="preserve"> PAGEREF _Toc214079889 \h </w:instrText>
             </w:r>
             <w:r>
               <w:rPr>
@@ -2704,7 +2774,7 @@
               <w14:ligatures w14:val="standardContextual"/>
             </w:rPr>
           </w:pPr>
-          <w:hyperlink w:anchor="_Toc214058156" w:history="1">
+          <w:hyperlink w:anchor="_Toc214079890" w:history="1">
             <w:r>
               <w:rPr>
                 <w:rStyle w:val="af1"/>
@@ -2750,7 +2820,7 @@
                 <w:noProof/>
                 <w:webHidden/>
               </w:rPr>
-              <w:instrText xml:space="preserve"> PAGEREF _Toc214058156 \h </w:instrText>
+              <w:instrText xml:space="preserve"> PAGEREF _Toc214079890 \h </w:instrText>
             </w:r>
             <w:r>
               <w:rPr>
@@ -2796,7 +2866,7 @@
               <w14:ligatures w14:val="standardContextual"/>
             </w:rPr>
           </w:pPr>
-          <w:hyperlink w:anchor="_Toc214058157" w:history="1">
+          <w:hyperlink w:anchor="_Toc214079891" w:history="1">
             <w:r>
               <w:rPr>
                 <w:rStyle w:val="af1"/>
@@ -2831,7 +2901,7 @@
                 <w:noProof/>
                 <w:webHidden/>
               </w:rPr>
-              <w:instrText xml:space="preserve"> PAGEREF _Toc214058157 \h </w:instrText>
+              <w:instrText xml:space="preserve"> PAGEREF _Toc214079891 \h </w:instrText>
             </w:r>
             <w:r>
               <w:rPr>
@@ -2878,7 +2948,7 @@
               <w14:ligatures w14:val="standardContextual"/>
             </w:rPr>
           </w:pPr>
-          <w:hyperlink w:anchor="_Toc214058158" w:history="1">
+          <w:hyperlink w:anchor="_Toc214079892" w:history="1">
             <w:r>
               <w:rPr>
                 <w:rStyle w:val="af1"/>
@@ -2927,7 +2997,7 @@
                 <w:noProof/>
                 <w:webHidden/>
               </w:rPr>
-              <w:instrText xml:space="preserve"> PAGEREF _Toc214058158 \h </w:instrText>
+              <w:instrText xml:space="preserve"> PAGEREF _Toc214079892 \h </w:instrText>
             </w:r>
             <w:r>
               <w:rPr>
@@ -2974,7 +3044,7 @@
               <w14:ligatures w14:val="standardContextual"/>
             </w:rPr>
           </w:pPr>
-          <w:hyperlink w:anchor="_Toc214058159" w:history="1">
+          <w:hyperlink w:anchor="_Toc214079893" w:history="1">
             <w:r>
               <w:rPr>
                 <w:rStyle w:val="af1"/>
@@ -3001,7 +3071,7 @@
                 <w:b/>
                 <w:noProof/>
               </w:rPr>
-              <w:t>經濟可行性</w:t>
+              <w:t>專案之經濟可行性</w:t>
             </w:r>
             <w:r>
               <w:rPr>
@@ -3022,7 +3092,7 @@
                 <w:noProof/>
                 <w:webHidden/>
               </w:rPr>
-              <w:instrText xml:space="preserve"> PAGEREF _Toc214058159 \h </w:instrText>
+              <w:instrText xml:space="preserve"> PAGEREF _Toc214079893 \h </w:instrText>
             </w:r>
             <w:r>
               <w:rPr>
@@ -3068,7 +3138,7 @@
               <w14:ligatures w14:val="standardContextual"/>
             </w:rPr>
           </w:pPr>
-          <w:hyperlink w:anchor="_Toc214058160" w:history="1">
+          <w:hyperlink w:anchor="_Toc214079894" w:history="1">
             <w:r>
               <w:rPr>
                 <w:rStyle w:val="af1"/>
@@ -3095,7 +3165,7 @@
                 <w:noProof/>
                 <w:webHidden/>
               </w:rPr>
-              <w:instrText xml:space="preserve"> PAGEREF _Toc214058160 \h </w:instrText>
+              <w:instrText xml:space="preserve"> PAGEREF _Toc214079894 \h </w:instrText>
             </w:r>
             <w:r>
               <w:rPr>
@@ -3141,7 +3211,7 @@
               <w14:ligatures w14:val="standardContextual"/>
             </w:rPr>
           </w:pPr>
-          <w:hyperlink w:anchor="_Toc214058161" w:history="1">
+          <w:hyperlink w:anchor="_Toc214079895" w:history="1">
             <w:r>
               <w:rPr>
                 <w:rStyle w:val="af1"/>
@@ -3168,7 +3238,7 @@
                 <w:noProof/>
                 <w:webHidden/>
               </w:rPr>
-              <w:instrText xml:space="preserve"> PAGEREF _Toc214058161 \h </w:instrText>
+              <w:instrText xml:space="preserve"> PAGEREF _Toc214079895 \h </w:instrText>
             </w:r>
             <w:r>
               <w:rPr>
@@ -3214,7 +3284,7 @@
               <w14:ligatures w14:val="standardContextual"/>
             </w:rPr>
           </w:pPr>
-          <w:hyperlink w:anchor="_Toc214058162" w:history="1">
+          <w:hyperlink w:anchor="_Toc214079896" w:history="1">
             <w:r>
               <w:rPr>
                 <w:rStyle w:val="af1"/>
@@ -3241,7 +3311,7 @@
                 <w:noProof/>
                 <w:webHidden/>
               </w:rPr>
-              <w:instrText xml:space="preserve"> PAGEREF _Toc214058162 \h </w:instrText>
+              <w:instrText xml:space="preserve"> PAGEREF _Toc214079896 \h </w:instrText>
             </w:r>
             <w:r>
               <w:rPr>
@@ -3288,7 +3358,7 @@
               <w14:ligatures w14:val="standardContextual"/>
             </w:rPr>
           </w:pPr>
-          <w:hyperlink w:anchor="_Toc214058163" w:history="1">
+          <w:hyperlink w:anchor="_Toc214079897" w:history="1">
             <w:r>
               <w:rPr>
                 <w:rStyle w:val="af1"/>
@@ -3315,7 +3385,7 @@
                 <w:b/>
                 <w:noProof/>
               </w:rPr>
-              <w:t>技術可行性</w:t>
+              <w:t>專案之技術可行性</w:t>
             </w:r>
             <w:r>
               <w:rPr>
@@ -3336,7 +3406,7 @@
                 <w:noProof/>
                 <w:webHidden/>
               </w:rPr>
-              <w:instrText xml:space="preserve"> PAGEREF _Toc214058163 \h </w:instrText>
+              <w:instrText xml:space="preserve"> PAGEREF _Toc214079897 \h </w:instrText>
             </w:r>
             <w:r>
               <w:rPr>
@@ -3357,6 +3427,176 @@
                 <w:webHidden/>
               </w:rPr>
               <w:t>8</w:t>
+            </w:r>
+            <w:r>
+              <w:rPr>
+                <w:noProof/>
+                <w:webHidden/>
+              </w:rPr>
+              <w:fldChar w:fldCharType="end"/>
+            </w:r>
+          </w:hyperlink>
+        </w:p>
+        <w:p>
+          <w:pPr>
+            <w:pStyle w:val="21"/>
+            <w:tabs>
+              <w:tab w:val="left" w:pos="1200"/>
+              <w:tab w:val="right" w:leader="dot" w:pos="8296"/>
+            </w:tabs>
+            <w:rPr>
+              <w:rFonts w:cstheme="minorBidi"/>
+              <w:noProof/>
+              <w:kern w:val="2"/>
+              <w:sz w:val="24"/>
+              <w:szCs w:val="24"/>
+              <w14:ligatures w14:val="standardContextual"/>
+            </w:rPr>
+          </w:pPr>
+          <w:hyperlink w:anchor="_Toc214079898" w:history="1">
+            <w:r>
+              <w:rPr>
+                <w:rStyle w:val="af1"/>
+                <w:rFonts w:hint="eastAsia"/>
+                <w:bCs/>
+                <w:noProof/>
+              </w:rPr>
+              <w:t>第三節</w:t>
+            </w:r>
+            <w:r>
+              <w:rPr>
+                <w:rFonts w:cstheme="minorBidi"/>
+                <w:noProof/>
+                <w:kern w:val="2"/>
+                <w:sz w:val="24"/>
+                <w:szCs w:val="24"/>
+                <w14:ligatures w14:val="standardContextual"/>
+              </w:rPr>
+              <w:tab/>
+            </w:r>
+            <w:r>
+              <w:rPr>
+                <w:rStyle w:val="af1"/>
+                <w:rFonts w:hint="eastAsia"/>
+                <w:b/>
+                <w:bCs/>
+                <w:noProof/>
+              </w:rPr>
+              <w:t>研究之經濟可行性</w:t>
+            </w:r>
+            <w:r>
+              <w:rPr>
+                <w:noProof/>
+                <w:webHidden/>
+              </w:rPr>
+              <w:tab/>
+            </w:r>
+            <w:r>
+              <w:rPr>
+                <w:noProof/>
+                <w:webHidden/>
+              </w:rPr>
+              <w:fldChar w:fldCharType="begin"/>
+            </w:r>
+            <w:r>
+              <w:rPr>
+                <w:noProof/>
+                <w:webHidden/>
+              </w:rPr>
+              <w:instrText xml:space="preserve"> PAGEREF _Toc214079898 \h </w:instrText>
+            </w:r>
+            <w:r>
+              <w:rPr>
+                <w:noProof/>
+                <w:webHidden/>
+              </w:rPr>
+            </w:r>
+            <w:r>
+              <w:rPr>
+                <w:noProof/>
+                <w:webHidden/>
+              </w:rPr>
+              <w:fldChar w:fldCharType="separate"/>
+            </w:r>
+            <w:r>
+              <w:rPr>
+                <w:noProof/>
+                <w:webHidden/>
+              </w:rPr>
+              <w:t>9</w:t>
+            </w:r>
+            <w:r>
+              <w:rPr>
+                <w:noProof/>
+                <w:webHidden/>
+              </w:rPr>
+              <w:fldChar w:fldCharType="end"/>
+            </w:r>
+          </w:hyperlink>
+        </w:p>
+        <w:p>
+          <w:pPr>
+            <w:pStyle w:val="31"/>
+            <w:tabs>
+              <w:tab w:val="right" w:leader="dot" w:pos="8296"/>
+            </w:tabs>
+            <w:rPr>
+              <w:rFonts w:cstheme="minorBidi"/>
+              <w:noProof/>
+              <w:kern w:val="2"/>
+              <w:sz w:val="24"/>
+              <w:szCs w:val="24"/>
+              <w14:ligatures w14:val="standardContextual"/>
+            </w:rPr>
+          </w:pPr>
+          <w:hyperlink w:anchor="_Toc214079899" w:history="1">
+            <w:r>
+              <w:rPr>
+                <w:rStyle w:val="af1"/>
+                <w:noProof/>
+              </w:rPr>
+              <w:t>Research Gate</w:t>
+            </w:r>
+            <w:r>
+              <w:rPr>
+                <w:noProof/>
+                <w:webHidden/>
+              </w:rPr>
+              <w:tab/>
+            </w:r>
+            <w:r>
+              <w:rPr>
+                <w:noProof/>
+                <w:webHidden/>
+              </w:rPr>
+              <w:fldChar w:fldCharType="begin"/>
+            </w:r>
+            <w:r>
+              <w:rPr>
+                <w:noProof/>
+                <w:webHidden/>
+              </w:rPr>
+              <w:instrText xml:space="preserve"> PAGEREF _Toc214079899 \h </w:instrText>
+            </w:r>
+            <w:r>
+              <w:rPr>
+                <w:noProof/>
+                <w:webHidden/>
+              </w:rPr>
+            </w:r>
+            <w:r>
+              <w:rPr>
+                <w:noProof/>
+                <w:webHidden/>
+              </w:rPr>
+              <w:fldChar w:fldCharType="separate"/>
+            </w:r>
+            <w:r>
+              <w:rPr>
+                <w:noProof/>
+                <w:webHidden/>
+              </w:rPr>
+              <w:t>9</w:t>
             </w:r>
             <w:r>
               <w:rPr>
@@ -3383,7 +3623,7 @@
               <w14:ligatures w14:val="standardContextual"/>
             </w:rPr>
           </w:pPr>
-          <w:hyperlink w:anchor="_Toc214058164" w:history="1">
+          <w:hyperlink w:anchor="_Toc214079900" w:history="1">
             <w:r>
               <w:rPr>
                 <w:rStyle w:val="af1"/>
@@ -3432,7 +3672,7 @@
                 <w:noProof/>
                 <w:webHidden/>
               </w:rPr>
-              <w:instrText xml:space="preserve"> PAGEREF _Toc214058164 \h </w:instrText>
+              <w:instrText xml:space="preserve"> PAGEREF _Toc214079900 \h </w:instrText>
             </w:r>
             <w:r>
               <w:rPr>
@@ -3479,7 +3719,7 @@
               <w14:ligatures w14:val="standardContextual"/>
             </w:rPr>
           </w:pPr>
-          <w:hyperlink w:anchor="_Toc214058165" w:history="1">
+          <w:hyperlink w:anchor="_Toc214079901" w:history="1">
             <w:r>
               <w:rPr>
                 <w:rStyle w:val="af1"/>
@@ -3528,7 +3768,7 @@
                 <w:noProof/>
                 <w:webHidden/>
               </w:rPr>
-              <w:instrText xml:space="preserve"> PAGEREF _Toc214058165 \h </w:instrText>
+              <w:instrText xml:space="preserve"> PAGEREF _Toc214079901 \h </w:instrText>
             </w:r>
             <w:r>
               <w:rPr>
@@ -3574,7 +3814,7 @@
               <w14:ligatures w14:val="standardContextual"/>
             </w:rPr>
           </w:pPr>
-          <w:hyperlink w:anchor="_Toc214058166" w:history="1">
+          <w:hyperlink w:anchor="_Toc214079902" w:history="1">
             <w:r>
               <w:rPr>
                 <w:rStyle w:val="af1"/>
@@ -3602,7 +3842,7 @@
                 <w:noProof/>
                 <w:webHidden/>
               </w:rPr>
-              <w:instrText xml:space="preserve"> PAGEREF _Toc214058166 \h </w:instrText>
+              <w:instrText xml:space="preserve"> PAGEREF _Toc214079902 \h </w:instrText>
             </w:r>
             <w:r>
               <w:rPr>
@@ -3648,7 +3888,7 @@
               <w14:ligatures w14:val="standardContextual"/>
             </w:rPr>
           </w:pPr>
-          <w:hyperlink w:anchor="_Toc214058167" w:history="1">
+          <w:hyperlink w:anchor="_Toc214079903" w:history="1">
             <w:r>
               <w:rPr>
                 <w:rStyle w:val="af1"/>
@@ -3676,7 +3916,7 @@
                 <w:noProof/>
                 <w:webHidden/>
               </w:rPr>
-              <w:instrText xml:space="preserve"> PAGEREF _Toc214058167 \h </w:instrText>
+              <w:instrText xml:space="preserve"> PAGEREF _Toc214079903 \h </w:instrText>
             </w:r>
             <w:r>
               <w:rPr>
@@ -3722,7 +3962,7 @@
               <w14:ligatures w14:val="standardContextual"/>
             </w:rPr>
           </w:pPr>
-          <w:hyperlink w:anchor="_Toc214058168" w:history="1">
+          <w:hyperlink w:anchor="_Toc214079904" w:history="1">
             <w:r>
               <w:rPr>
                 <w:rStyle w:val="af1"/>
@@ -3750,7 +3990,7 @@
                 <w:noProof/>
                 <w:webHidden/>
               </w:rPr>
-              <w:instrText xml:space="preserve"> PAGEREF _Toc214058168 \h </w:instrText>
+              <w:instrText xml:space="preserve"> PAGEREF _Toc214079904 \h </w:instrText>
             </w:r>
             <w:r>
               <w:rPr>
@@ -3797,7 +4037,7 @@
               <w14:ligatures w14:val="standardContextual"/>
             </w:rPr>
           </w:pPr>
-          <w:hyperlink w:anchor="_Toc214058169" w:history="1">
+          <w:hyperlink w:anchor="_Toc214079905" w:history="1">
             <w:r>
               <w:rPr>
                 <w:rStyle w:val="af1"/>
@@ -3846,7 +4086,7 @@
                 <w:noProof/>
                 <w:webHidden/>
               </w:rPr>
-              <w:instrText xml:space="preserve"> PAGEREF _Toc214058169 \h </w:instrText>
+              <w:instrText xml:space="preserve"> PAGEREF _Toc214079905 \h </w:instrText>
             </w:r>
             <w:r>
               <w:rPr>
@@ -3892,7 +4132,7 @@
               <w14:ligatures w14:val="standardContextual"/>
             </w:rPr>
           </w:pPr>
-          <w:hyperlink w:anchor="_Toc214058170" w:history="1">
+          <w:hyperlink w:anchor="_Toc214079906" w:history="1">
             <w:r>
               <w:rPr>
                 <w:rStyle w:val="af1"/>
@@ -3920,7 +4160,7 @@
                 <w:noProof/>
                 <w:webHidden/>
               </w:rPr>
-              <w:instrText xml:space="preserve"> PAGEREF _Toc214058170 \h </w:instrText>
+              <w:instrText xml:space="preserve"> PAGEREF _Toc214079906 \h </w:instrText>
             </w:r>
             <w:r>
               <w:rPr>
@@ -3967,7 +4207,7 @@
               <w14:ligatures w14:val="standardContextual"/>
             </w:rPr>
           </w:pPr>
-          <w:hyperlink w:anchor="_Toc214058171" w:history="1">
+          <w:hyperlink w:anchor="_Toc214079907" w:history="1">
             <w:r>
               <w:rPr>
                 <w:rStyle w:val="af1"/>
@@ -3975,7 +4215,7 @@
                 <w:bCs/>
                 <w:noProof/>
               </w:rPr>
-              <w:t>第三節</w:t>
+              <w:t>第五節</w:t>
             </w:r>
             <w:r>
               <w:rPr>
@@ -4017,7 +4257,7 @@
                 <w:noProof/>
                 <w:webHidden/>
               </w:rPr>
-              <w:instrText xml:space="preserve"> PAGEREF _Toc214058171 \h </w:instrText>
+              <w:instrText xml:space="preserve"> PAGEREF _Toc214079907 \h </w:instrText>
             </w:r>
             <w:r>
               <w:rPr>
@@ -4063,7 +4303,7 @@
               <w14:ligatures w14:val="standardContextual"/>
             </w:rPr>
           </w:pPr>
-          <w:hyperlink w:anchor="_Toc214058172" w:history="1">
+          <w:hyperlink w:anchor="_Toc214079908" w:history="1">
             <w:r>
               <w:rPr>
                 <w:rStyle w:val="af1"/>
@@ -4091,7 +4331,7 @@
                 <w:noProof/>
                 <w:webHidden/>
               </w:rPr>
-              <w:instrText xml:space="preserve"> PAGEREF _Toc214058172 \h </w:instrText>
+              <w:instrText xml:space="preserve"> PAGEREF _Toc214079908 \h </w:instrText>
             </w:r>
             <w:r>
               <w:rPr>
@@ -4137,7 +4377,7 @@
               <w14:ligatures w14:val="standardContextual"/>
             </w:rPr>
           </w:pPr>
-          <w:hyperlink w:anchor="_Toc214058173" w:history="1">
+          <w:hyperlink w:anchor="_Toc214079909" w:history="1">
             <w:r>
               <w:rPr>
                 <w:rStyle w:val="af1"/>
@@ -4165,7 +4405,7 @@
                 <w:noProof/>
                 <w:webHidden/>
               </w:rPr>
-              <w:instrText xml:space="preserve"> PAGEREF _Toc214058173 \h </w:instrText>
+              <w:instrText xml:space="preserve"> PAGEREF _Toc214079909 \h </w:instrText>
             </w:r>
             <w:r>
               <w:rPr>
@@ -4211,7 +4451,7 @@
               <w14:ligatures w14:val="standardContextual"/>
             </w:rPr>
           </w:pPr>
-          <w:hyperlink w:anchor="_Toc214058174" w:history="1">
+          <w:hyperlink w:anchor="_Toc214079910" w:history="1">
             <w:r>
               <w:rPr>
                 <w:rStyle w:val="af1"/>
@@ -4239,7 +4479,7 @@
                 <w:noProof/>
                 <w:webHidden/>
               </w:rPr>
-              <w:instrText xml:space="preserve"> PAGEREF _Toc214058174 \h </w:instrText>
+              <w:instrText xml:space="preserve"> PAGEREF _Toc214079910 \h </w:instrText>
             </w:r>
             <w:r>
               <w:rPr>
@@ -4285,7 +4525,7 @@
               <w14:ligatures w14:val="standardContextual"/>
             </w:rPr>
           </w:pPr>
-          <w:hyperlink w:anchor="_Toc214058175" w:history="1">
+          <w:hyperlink w:anchor="_Toc214079911" w:history="1">
             <w:r>
               <w:rPr>
                 <w:rStyle w:val="af1"/>
@@ -4330,7 +4570,7 @@
                 <w:noProof/>
                 <w:webHidden/>
               </w:rPr>
-              <w:instrText xml:space="preserve"> PAGEREF _Toc214058175 \h </w:instrText>
+              <w:instrText xml:space="preserve"> PAGEREF _Toc214079911 \h </w:instrText>
             </w:r>
             <w:r>
               <w:rPr>
@@ -4376,7 +4616,7 @@
               <w14:ligatures w14:val="standardContextual"/>
             </w:rPr>
           </w:pPr>
-          <w:hyperlink w:anchor="_Toc214058176" w:history="1">
+          <w:hyperlink w:anchor="_Toc214079912" w:history="1">
             <w:r>
               <w:rPr>
                 <w:rStyle w:val="af1"/>
@@ -4404,7 +4644,7 @@
                 <w:noProof/>
                 <w:webHidden/>
               </w:rPr>
-              <w:instrText xml:space="preserve"> PAGEREF _Toc214058176 \h </w:instrText>
+              <w:instrText xml:space="preserve"> PAGEREF _Toc214079912 \h </w:instrText>
             </w:r>
             <w:r>
               <w:rPr>
@@ -4424,7 +4664,7 @@
                 <w:noProof/>
                 <w:webHidden/>
               </w:rPr>
-              <w:t>16</w:t>
+              <w:t>17</w:t>
             </w:r>
             <w:r>
               <w:rPr>
@@ -4451,7 +4691,7 @@
               <w14:ligatures w14:val="standardContextual"/>
             </w:rPr>
           </w:pPr>
-          <w:hyperlink w:anchor="_Toc214058177" w:history="1">
+          <w:hyperlink w:anchor="_Toc214079913" w:history="1">
             <w:r>
               <w:rPr>
                 <w:rStyle w:val="af1"/>
@@ -4501,7 +4741,7 @@
                 <w:noProof/>
                 <w:webHidden/>
               </w:rPr>
-              <w:instrText xml:space="preserve"> PAGEREF _Toc214058177 \h </w:instrText>
+              <w:instrText xml:space="preserve"> PAGEREF _Toc214079913 \h </w:instrText>
             </w:r>
             <w:r>
               <w:rPr>
@@ -4548,7 +4788,7 @@
               <w14:ligatures w14:val="standardContextual"/>
             </w:rPr>
           </w:pPr>
-          <w:hyperlink w:anchor="_Toc214058178" w:history="1">
+          <w:hyperlink w:anchor="_Toc214079914" w:history="1">
             <w:r>
               <w:rPr>
                 <w:rStyle w:val="af1"/>
@@ -4597,7 +4837,7 @@
                 <w:noProof/>
                 <w:webHidden/>
               </w:rPr>
-              <w:instrText xml:space="preserve"> PAGEREF _Toc214058178 \h </w:instrText>
+              <w:instrText xml:space="preserve"> PAGEREF _Toc214079914 \h </w:instrText>
             </w:r>
             <w:r>
               <w:rPr>
@@ -4644,7 +4884,7 @@
               <w14:ligatures w14:val="standardContextual"/>
             </w:rPr>
           </w:pPr>
-          <w:hyperlink w:anchor="_Toc214058179" w:history="1">
+          <w:hyperlink w:anchor="_Toc214079915" w:history="1">
             <w:r>
               <w:rPr>
                 <w:rStyle w:val="af1"/>
@@ -4693,7 +4933,7 @@
                 <w:noProof/>
                 <w:webHidden/>
               </w:rPr>
-              <w:instrText xml:space="preserve"> PAGEREF _Toc214058179 \h </w:instrText>
+              <w:instrText xml:space="preserve"> PAGEREF _Toc214079915 \h </w:instrText>
             </w:r>
             <w:r>
               <w:rPr>
@@ -4740,7 +4980,7 @@
               <w14:ligatures w14:val="standardContextual"/>
             </w:rPr>
           </w:pPr>
-          <w:hyperlink w:anchor="_Toc214058180" w:history="1">
+          <w:hyperlink w:anchor="_Toc214079916" w:history="1">
             <w:r>
               <w:rPr>
                 <w:rStyle w:val="af1"/>
@@ -4789,7 +5029,7 @@
                 <w:noProof/>
                 <w:webHidden/>
               </w:rPr>
-              <w:instrText xml:space="preserve"> PAGEREF _Toc214058180 \h </w:instrText>
+              <w:instrText xml:space="preserve"> PAGEREF _Toc214079916 \h </w:instrText>
             </w:r>
             <w:r>
               <w:rPr>
@@ -4836,7 +5076,7 @@
               <w14:ligatures w14:val="standardContextual"/>
             </w:rPr>
           </w:pPr>
-          <w:hyperlink w:anchor="_Toc214058181" w:history="1">
+          <w:hyperlink w:anchor="_Toc214079917" w:history="1">
             <w:r>
               <w:rPr>
                 <w:rStyle w:val="af1"/>
@@ -4885,7 +5125,7 @@
                 <w:noProof/>
                 <w:webHidden/>
               </w:rPr>
-              <w:instrText xml:space="preserve"> PAGER